--- a/postgresql/postgresql.docx
+++ b/postgresql/postgresql.docx
@@ -288,6 +288,29 @@
               <w:t>计算数值</w:t>
             </w:r>
           </w:p>
+          <w:p>
+            <w:pPr>
+              <w:numPr>
+                <w:ilvl w:val="0"/>
+                <w:numId w:val="1"/>
+              </w:numPr>
+              <w:rPr>
+                <w:rFonts w:hint="default"/>
+                <w:vertAlign w:val="baseline"/>
+                <w:lang w:val="en-US" w:eastAsia="zh-CN"/>
+              </w:rPr>
+            </w:pPr>
+            <w:r>
+              <w:rPr>
+                <w:rFonts w:hint="eastAsia"/>
+                <w:vertAlign w:val="baseline"/>
+                <w:lang w:val="en-US" w:eastAsia="zh-CN"/>
+              </w:rPr>
+              <w:t>查看pg版本</w:t>
+            </w:r>
+            <w:bookmarkStart w:id="0" w:name="_GoBack"/>
+            <w:bookmarkEnd w:id="0"/>
+          </w:p>
         </w:tc>
         <w:tc>
           <w:tcPr>
@@ -898,6 +921,13 @@
                 <w:vertAlign w:val="baseline"/>
               </w:rPr>
             </w:pPr>
+            <w:r>
+              <w:rPr>
+                <w:rFonts w:hint="eastAsia"/>
+                <w:vertAlign w:val="baseline"/>
+              </w:rPr>
+              <w:t>SELECT version();</w:t>
+            </w:r>
           </w:p>
         </w:tc>
       </w:tr>
@@ -1342,17 +1372,7 @@
                 <w:vertAlign w:val="baseline"/>
                 <w:lang w:val="en-US" w:eastAsia="zh-CN"/>
               </w:rPr>
-              <w:t>SELECT的对象如果复杂，可以赋“别名</w:t>
-            </w:r>
-            <w:bookmarkStart w:id="0" w:name="_GoBack"/>
-            <w:bookmarkEnd w:id="0"/>
-            <w:r>
-              <w:rPr>
-                <w:rFonts w:hint="eastAsia"/>
-                <w:vertAlign w:val="baseline"/>
-                <w:lang w:val="en-US" w:eastAsia="zh-CN"/>
-              </w:rPr>
-              <w:t>”</w:t>
+              <w:t>SELECT的对象如果复杂，可以赋“别名”</w:t>
             </w:r>
           </w:p>
         </w:tc>

--- a/postgresql/postgresql.docx
+++ b/postgresql/postgresql.docx
@@ -308,8 +308,6 @@
               </w:rPr>
               <w:t>查看pg版本</w:t>
             </w:r>
-            <w:bookmarkStart w:id="0" w:name="_GoBack"/>
-            <w:bookmarkEnd w:id="0"/>
           </w:p>
         </w:tc>
         <w:tc>
@@ -1474,7 +1472,7 @@
                 <w:vertAlign w:val="baseline"/>
                 <w:lang w:val="en-US" w:eastAsia="zh-CN"/>
               </w:rPr>
-              <w:t>SELECT 的使用</w:t>
+              <w:t>ORDER BY的使用</w:t>
             </w:r>
           </w:p>
         </w:tc>
@@ -1508,6 +1506,210 @@
           <w:p>
             <w:pPr>
               <w:rPr>
+                <w:rFonts w:hint="eastAsia"/>
+                <w:vertAlign w:val="baseline"/>
+                <w:lang w:val="en-US" w:eastAsia="zh-CN"/>
+              </w:rPr>
+            </w:pPr>
+            <w:r>
+              <w:rPr>
+                <w:rFonts w:hint="eastAsia"/>
+                <w:vertAlign w:val="baseline"/>
+                <w:lang w:val="en-US" w:eastAsia="zh-CN"/>
+              </w:rPr>
+              <w:t>（概要）</w:t>
+            </w:r>
+          </w:p>
+          <w:p>
+            <w:pPr>
+              <w:numPr>
+                <w:ilvl w:val="0"/>
+                <w:numId w:val="3"/>
+              </w:numPr>
+              <w:rPr>
+                <w:rFonts w:hint="eastAsia"/>
+                <w:vertAlign w:val="baseline"/>
+                <w:lang w:val="en-US" w:eastAsia="zh-CN"/>
+              </w:rPr>
+            </w:pPr>
+            <w:r>
+              <w:rPr>
+                <w:rFonts w:hint="eastAsia"/>
+                <w:vertAlign w:val="baseline"/>
+                <w:lang w:val="en-US" w:eastAsia="zh-CN"/>
+              </w:rPr>
+              <w:t>ORDER BY 默认是升序</w:t>
+            </w:r>
+          </w:p>
+          <w:p>
+            <w:pPr>
+              <w:numPr>
+                <w:ilvl w:val="0"/>
+                <w:numId w:val="3"/>
+              </w:numPr>
+              <w:rPr>
+                <w:rFonts w:hint="default"/>
+                <w:vertAlign w:val="baseline"/>
+                <w:lang w:val="en-US" w:eastAsia="zh-CN"/>
+              </w:rPr>
+            </w:pPr>
+            <w:r>
+              <w:rPr>
+                <w:rFonts w:hint="eastAsia"/>
+                <w:vertAlign w:val="baseline"/>
+                <w:lang w:val="en-US" w:eastAsia="zh-CN"/>
+              </w:rPr>
+              <w:t>ASC：升序</w:t>
+            </w:r>
+          </w:p>
+          <w:p>
+            <w:pPr>
+              <w:numPr>
+                <w:ilvl w:val="0"/>
+                <w:numId w:val="3"/>
+              </w:numPr>
+              <w:rPr>
+                <w:rFonts w:hint="default"/>
+                <w:vertAlign w:val="baseline"/>
+                <w:lang w:val="en-US" w:eastAsia="zh-CN"/>
+              </w:rPr>
+            </w:pPr>
+            <w:r>
+              <w:rPr>
+                <w:rFonts w:hint="eastAsia"/>
+                <w:vertAlign w:val="baseline"/>
+                <w:lang w:val="en-US" w:eastAsia="zh-CN"/>
+              </w:rPr>
+              <w:t>DESC：降序</w:t>
+            </w:r>
+          </w:p>
+          <w:p>
+            <w:pPr>
+              <w:numPr>
+                <w:ilvl w:val="0"/>
+                <w:numId w:val="3"/>
+              </w:numPr>
+              <w:rPr>
+                <w:rFonts w:hint="default"/>
+                <w:vertAlign w:val="baseline"/>
+                <w:lang w:val="en-US" w:eastAsia="zh-CN"/>
+              </w:rPr>
+            </w:pPr>
+            <w:r>
+              <w:rPr>
+                <w:rFonts w:hint="eastAsia"/>
+                <w:vertAlign w:val="baseline"/>
+                <w:lang w:val="en-US" w:eastAsia="zh-CN"/>
+              </w:rPr>
+              <w:t>多个排序是，排序对象逗号分隔</w:t>
+            </w:r>
+          </w:p>
+          <w:p>
+            <w:pPr>
+              <w:numPr>
+                <w:ilvl w:val="0"/>
+                <w:numId w:val="3"/>
+              </w:numPr>
+              <w:rPr>
+                <w:rFonts w:hint="default"/>
+                <w:vertAlign w:val="baseline"/>
+                <w:lang w:val="en-US" w:eastAsia="zh-CN"/>
+              </w:rPr>
+            </w:pPr>
+            <w:r>
+              <w:rPr>
+                <w:rFonts w:hint="eastAsia"/>
+                <w:vertAlign w:val="baseline"/>
+                <w:lang w:val="en-US" w:eastAsia="zh-CN"/>
+              </w:rPr>
+              <w:t>通过expression排序</w:t>
+            </w:r>
+          </w:p>
+        </w:tc>
+        <w:tc>
+          <w:tcPr>
+            <w:tcW w:w="6392" w:type="dxa"/>
+            <w:vAlign w:val="center"/>
+          </w:tcPr>
+          <w:p>
+            <w:pPr>
+              <w:jc w:val="both"/>
+              <w:rPr>
+                <w:rFonts w:hint="eastAsia" w:eastAsiaTheme="minorEastAsia"/>
+                <w:vertAlign w:val="baseline"/>
+                <w:lang w:eastAsia="zh-CN"/>
+              </w:rPr>
+            </w:pPr>
+            <w:r>
+              <w:rPr>
+                <w:rFonts w:hint="eastAsia"/>
+                <w:vertAlign w:val="baseline"/>
+                <w:lang w:eastAsia="zh-CN"/>
+              </w:rPr>
+              <w:t>（</w:t>
+            </w:r>
+            <w:r>
+              <w:rPr>
+                <w:rFonts w:hint="eastAsia"/>
+                <w:vertAlign w:val="baseline"/>
+                <w:lang w:val="en-US" w:eastAsia="zh-CN"/>
+              </w:rPr>
+              <w:t>详情</w:t>
+            </w:r>
+            <w:r>
+              <w:rPr>
+                <w:rFonts w:hint="eastAsia"/>
+                <w:vertAlign w:val="baseline"/>
+                <w:lang w:eastAsia="zh-CN"/>
+              </w:rPr>
+              <w:t>）</w:t>
+            </w:r>
+          </w:p>
+        </w:tc>
+      </w:tr>
+      <w:tr>
+        <w:tblPrEx>
+          <w:tblBorders>
+            <w:top w:val="single" w:color="auto" w:sz="4" w:space="0"/>
+            <w:left w:val="single" w:color="auto" w:sz="4" w:space="0"/>
+            <w:bottom w:val="single" w:color="auto" w:sz="4" w:space="0"/>
+            <w:right w:val="single" w:color="auto" w:sz="4" w:space="0"/>
+            <w:insideH w:val="single" w:color="auto" w:sz="4" w:space="0"/>
+            <w:insideV w:val="single" w:color="auto" w:sz="4" w:space="0"/>
+          </w:tblBorders>
+          <w:tblCellMar>
+            <w:top w:w="0" w:type="dxa"/>
+            <w:left w:w="108" w:type="dxa"/>
+            <w:bottom w:w="0" w:type="dxa"/>
+            <w:right w:w="108" w:type="dxa"/>
+          </w:tblCellMar>
+        </w:tblPrEx>
+        <w:trPr>
+          <w:trHeight w:val="567" w:hRule="exact"/>
+        </w:trPr>
+        <w:tc>
+          <w:tcPr>
+            <w:tcW w:w="2130" w:type="dxa"/>
+            <w:vMerge w:val="continue"/>
+            <w:vAlign w:val="top"/>
+          </w:tcPr>
+          <w:p>
+            <w:pPr>
+              <w:rPr>
+                <w:vertAlign w:val="baseline"/>
+              </w:rPr>
+            </w:pPr>
+          </w:p>
+        </w:tc>
+        <w:tc>
+          <w:tcPr>
+            <w:tcW w:w="6392" w:type="dxa"/>
+            <w:vAlign w:val="center"/>
+          </w:tcPr>
+          <w:p>
+            <w:pPr>
+              <w:jc w:val="both"/>
+              <w:rPr>
                 <w:rFonts w:hint="default" w:eastAsiaTheme="minorEastAsia"/>
                 <w:vertAlign w:val="baseline"/>
                 <w:lang w:val="en-US" w:eastAsia="zh-CN"/>
@@ -1519,293 +1721,242 @@
                 <w:vertAlign w:val="baseline"/>
                 <w:lang w:val="en-US" w:eastAsia="zh-CN"/>
               </w:rPr>
-              <w:t>（概要）</w:t>
-            </w:r>
-          </w:p>
-        </w:tc>
-        <w:tc>
-          <w:tcPr>
-            <w:tcW w:w="6392" w:type="dxa"/>
-            <w:vAlign w:val="center"/>
-          </w:tcPr>
-          <w:p>
-            <w:pPr>
-              <w:jc w:val="both"/>
-              <w:rPr>
-                <w:rFonts w:hint="eastAsia" w:eastAsiaTheme="minorEastAsia"/>
-                <w:vertAlign w:val="baseline"/>
-                <w:lang w:eastAsia="zh-CN"/>
-              </w:rPr>
-            </w:pPr>
-            <w:r>
-              <w:rPr>
-                <w:rFonts w:hint="eastAsia"/>
-                <w:vertAlign w:val="baseline"/>
-                <w:lang w:eastAsia="zh-CN"/>
-              </w:rPr>
-              <w:t>（</w:t>
-            </w:r>
-            <w:r>
-              <w:rPr>
-                <w:rFonts w:hint="eastAsia"/>
-                <w:vertAlign w:val="baseline"/>
-                <w:lang w:val="en-US" w:eastAsia="zh-CN"/>
-              </w:rPr>
-              <w:t>详情</w:t>
-            </w:r>
-            <w:r>
-              <w:rPr>
-                <w:rFonts w:hint="eastAsia"/>
-                <w:vertAlign w:val="baseline"/>
-                <w:lang w:eastAsia="zh-CN"/>
-              </w:rPr>
-              <w:t>）</w:t>
-            </w:r>
-          </w:p>
-        </w:tc>
-      </w:tr>
-      <w:tr>
-        <w:tblPrEx>
-          <w:tblBorders>
-            <w:top w:val="single" w:color="auto" w:sz="4" w:space="0"/>
-            <w:left w:val="single" w:color="auto" w:sz="4" w:space="0"/>
-            <w:bottom w:val="single" w:color="auto" w:sz="4" w:space="0"/>
-            <w:right w:val="single" w:color="auto" w:sz="4" w:space="0"/>
-            <w:insideH w:val="single" w:color="auto" w:sz="4" w:space="0"/>
-            <w:insideV w:val="single" w:color="auto" w:sz="4" w:space="0"/>
-          </w:tblBorders>
-          <w:tblCellMar>
-            <w:top w:w="0" w:type="dxa"/>
-            <w:left w:w="108" w:type="dxa"/>
-            <w:bottom w:w="0" w:type="dxa"/>
-            <w:right w:w="108" w:type="dxa"/>
-          </w:tblCellMar>
-        </w:tblPrEx>
-        <w:trPr>
-          <w:trHeight w:val="567" w:hRule="exact"/>
-        </w:trPr>
-        <w:tc>
-          <w:tcPr>
-            <w:tcW w:w="2130" w:type="dxa"/>
-            <w:vMerge w:val="continue"/>
-            <w:vAlign w:val="top"/>
-          </w:tcPr>
-          <w:p>
-            <w:pPr>
-              <w:rPr>
-                <w:vertAlign w:val="baseline"/>
-              </w:rPr>
-            </w:pPr>
-          </w:p>
-        </w:tc>
-        <w:tc>
-          <w:tcPr>
-            <w:tcW w:w="6392" w:type="dxa"/>
-            <w:vAlign w:val="center"/>
-          </w:tcPr>
-          <w:p>
-            <w:pPr>
-              <w:jc w:val="both"/>
-              <w:rPr>
-                <w:vertAlign w:val="baseline"/>
-              </w:rPr>
-            </w:pPr>
-          </w:p>
-        </w:tc>
-      </w:tr>
-      <w:tr>
-        <w:tblPrEx>
-          <w:tblBorders>
-            <w:top w:val="single" w:color="auto" w:sz="4" w:space="0"/>
-            <w:left w:val="single" w:color="auto" w:sz="4" w:space="0"/>
-            <w:bottom w:val="single" w:color="auto" w:sz="4" w:space="0"/>
-            <w:right w:val="single" w:color="auto" w:sz="4" w:space="0"/>
-            <w:insideH w:val="single" w:color="auto" w:sz="4" w:space="0"/>
-            <w:insideV w:val="single" w:color="auto" w:sz="4" w:space="0"/>
-          </w:tblBorders>
-          <w:tblCellMar>
-            <w:top w:w="0" w:type="dxa"/>
-            <w:left w:w="108" w:type="dxa"/>
-            <w:bottom w:w="0" w:type="dxa"/>
-            <w:right w:w="108" w:type="dxa"/>
-          </w:tblCellMar>
-        </w:tblPrEx>
-        <w:trPr>
-          <w:trHeight w:val="567" w:hRule="exact"/>
-        </w:trPr>
-        <w:tc>
-          <w:tcPr>
-            <w:tcW w:w="2130" w:type="dxa"/>
-            <w:vMerge w:val="continue"/>
-            <w:vAlign w:val="top"/>
-          </w:tcPr>
-          <w:p>
-            <w:pPr>
-              <w:rPr>
-                <w:vertAlign w:val="baseline"/>
-              </w:rPr>
-            </w:pPr>
-          </w:p>
-        </w:tc>
-        <w:tc>
-          <w:tcPr>
-            <w:tcW w:w="6392" w:type="dxa"/>
-            <w:vAlign w:val="center"/>
-          </w:tcPr>
-          <w:p>
-            <w:pPr>
-              <w:jc w:val="both"/>
-              <w:rPr>
-                <w:vertAlign w:val="baseline"/>
-              </w:rPr>
-            </w:pPr>
-          </w:p>
-        </w:tc>
-      </w:tr>
-      <w:tr>
-        <w:tblPrEx>
-          <w:tblBorders>
-            <w:top w:val="single" w:color="auto" w:sz="4" w:space="0"/>
-            <w:left w:val="single" w:color="auto" w:sz="4" w:space="0"/>
-            <w:bottom w:val="single" w:color="auto" w:sz="4" w:space="0"/>
-            <w:right w:val="single" w:color="auto" w:sz="4" w:space="0"/>
-            <w:insideH w:val="single" w:color="auto" w:sz="4" w:space="0"/>
-            <w:insideV w:val="single" w:color="auto" w:sz="4" w:space="0"/>
-          </w:tblBorders>
-          <w:tblCellMar>
-            <w:top w:w="0" w:type="dxa"/>
-            <w:left w:w="108" w:type="dxa"/>
-            <w:bottom w:w="0" w:type="dxa"/>
-            <w:right w:w="108" w:type="dxa"/>
-          </w:tblCellMar>
-        </w:tblPrEx>
-        <w:trPr>
-          <w:trHeight w:val="567" w:hRule="exact"/>
-        </w:trPr>
-        <w:tc>
-          <w:tcPr>
-            <w:tcW w:w="2130" w:type="dxa"/>
-            <w:vMerge w:val="continue"/>
-            <w:vAlign w:val="top"/>
-          </w:tcPr>
-          <w:p>
-            <w:pPr>
-              <w:rPr>
-                <w:vertAlign w:val="baseline"/>
-              </w:rPr>
-            </w:pPr>
-          </w:p>
-        </w:tc>
-        <w:tc>
-          <w:tcPr>
-            <w:tcW w:w="6392" w:type="dxa"/>
-            <w:vAlign w:val="center"/>
-          </w:tcPr>
-          <w:p>
-            <w:pPr>
-              <w:jc w:val="both"/>
-              <w:rPr>
-                <w:vertAlign w:val="baseline"/>
-              </w:rPr>
-            </w:pPr>
-          </w:p>
-        </w:tc>
-      </w:tr>
-      <w:tr>
-        <w:tblPrEx>
-          <w:tblBorders>
-            <w:top w:val="single" w:color="auto" w:sz="4" w:space="0"/>
-            <w:left w:val="single" w:color="auto" w:sz="4" w:space="0"/>
-            <w:bottom w:val="single" w:color="auto" w:sz="4" w:space="0"/>
-            <w:right w:val="single" w:color="auto" w:sz="4" w:space="0"/>
-            <w:insideH w:val="single" w:color="auto" w:sz="4" w:space="0"/>
-            <w:insideV w:val="single" w:color="auto" w:sz="4" w:space="0"/>
-          </w:tblBorders>
-          <w:tblCellMar>
-            <w:top w:w="0" w:type="dxa"/>
-            <w:left w:w="108" w:type="dxa"/>
-            <w:bottom w:w="0" w:type="dxa"/>
-            <w:right w:w="108" w:type="dxa"/>
-          </w:tblCellMar>
-        </w:tblPrEx>
-        <w:trPr>
-          <w:trHeight w:val="567" w:hRule="exact"/>
-        </w:trPr>
-        <w:tc>
-          <w:tcPr>
-            <w:tcW w:w="2130" w:type="dxa"/>
-            <w:vMerge w:val="continue"/>
-            <w:vAlign w:val="top"/>
-          </w:tcPr>
-          <w:p>
-            <w:pPr>
-              <w:rPr>
-                <w:vertAlign w:val="baseline"/>
-              </w:rPr>
-            </w:pPr>
-          </w:p>
-        </w:tc>
-        <w:tc>
-          <w:tcPr>
-            <w:tcW w:w="6392" w:type="dxa"/>
-            <w:vAlign w:val="center"/>
-          </w:tcPr>
-          <w:p>
-            <w:pPr>
-              <w:jc w:val="both"/>
-              <w:rPr>
-                <w:vertAlign w:val="baseline"/>
-              </w:rPr>
-            </w:pPr>
-          </w:p>
-        </w:tc>
-      </w:tr>
-      <w:tr>
-        <w:tblPrEx>
-          <w:tblBorders>
-            <w:top w:val="single" w:color="auto" w:sz="4" w:space="0"/>
-            <w:left w:val="single" w:color="auto" w:sz="4" w:space="0"/>
-            <w:bottom w:val="single" w:color="auto" w:sz="4" w:space="0"/>
-            <w:right w:val="single" w:color="auto" w:sz="4" w:space="0"/>
-            <w:insideH w:val="single" w:color="auto" w:sz="4" w:space="0"/>
-            <w:insideV w:val="single" w:color="auto" w:sz="4" w:space="0"/>
-          </w:tblBorders>
-          <w:tblCellMar>
-            <w:top w:w="0" w:type="dxa"/>
-            <w:left w:w="108" w:type="dxa"/>
-            <w:bottom w:w="0" w:type="dxa"/>
-            <w:right w:w="108" w:type="dxa"/>
-          </w:tblCellMar>
-        </w:tblPrEx>
-        <w:trPr>
-          <w:trHeight w:val="567" w:hRule="exact"/>
-        </w:trPr>
-        <w:tc>
-          <w:tcPr>
-            <w:tcW w:w="2130" w:type="dxa"/>
-            <w:vMerge w:val="continue"/>
-            <w:vAlign w:val="top"/>
-          </w:tcPr>
-          <w:p>
-            <w:pPr>
-              <w:rPr>
-                <w:vertAlign w:val="baseline"/>
-              </w:rPr>
-            </w:pPr>
-          </w:p>
-        </w:tc>
-        <w:tc>
-          <w:tcPr>
-            <w:tcW w:w="6392" w:type="dxa"/>
-            <w:vAlign w:val="center"/>
-          </w:tcPr>
-          <w:p>
-            <w:pPr>
-              <w:jc w:val="both"/>
-              <w:rPr>
-                <w:vertAlign w:val="baseline"/>
-              </w:rPr>
-            </w:pPr>
+              <w:t>SELECT first_name FROM customer ORDER BY first_name</w:t>
+            </w:r>
+          </w:p>
+        </w:tc>
+      </w:tr>
+      <w:tr>
+        <w:tblPrEx>
+          <w:tblBorders>
+            <w:top w:val="single" w:color="auto" w:sz="4" w:space="0"/>
+            <w:left w:val="single" w:color="auto" w:sz="4" w:space="0"/>
+            <w:bottom w:val="single" w:color="auto" w:sz="4" w:space="0"/>
+            <w:right w:val="single" w:color="auto" w:sz="4" w:space="0"/>
+            <w:insideH w:val="single" w:color="auto" w:sz="4" w:space="0"/>
+            <w:insideV w:val="single" w:color="auto" w:sz="4" w:space="0"/>
+          </w:tblBorders>
+          <w:tblCellMar>
+            <w:top w:w="0" w:type="dxa"/>
+            <w:left w:w="108" w:type="dxa"/>
+            <w:bottom w:w="0" w:type="dxa"/>
+            <w:right w:w="108" w:type="dxa"/>
+          </w:tblCellMar>
+        </w:tblPrEx>
+        <w:trPr>
+          <w:trHeight w:val="567" w:hRule="exact"/>
+        </w:trPr>
+        <w:tc>
+          <w:tcPr>
+            <w:tcW w:w="2130" w:type="dxa"/>
+            <w:vMerge w:val="continue"/>
+            <w:vAlign w:val="top"/>
+          </w:tcPr>
+          <w:p>
+            <w:pPr>
+              <w:rPr>
+                <w:vertAlign w:val="baseline"/>
+              </w:rPr>
+            </w:pPr>
+          </w:p>
+        </w:tc>
+        <w:tc>
+          <w:tcPr>
+            <w:tcW w:w="6392" w:type="dxa"/>
+            <w:vAlign w:val="center"/>
+          </w:tcPr>
+          <w:p>
+            <w:pPr>
+              <w:jc w:val="both"/>
+              <w:rPr>
+                <w:rFonts w:hint="default"/>
+                <w:vertAlign w:val="baseline"/>
+                <w:lang w:val="en-US"/>
+              </w:rPr>
+            </w:pPr>
+            <w:r>
+              <w:rPr>
+                <w:rFonts w:hint="eastAsia"/>
+                <w:vertAlign w:val="baseline"/>
+                <w:lang w:val="en-US" w:eastAsia="zh-CN"/>
+              </w:rPr>
+              <w:t>SELECT first_name FROM customer ORDER BY first_name ASC</w:t>
+            </w:r>
+          </w:p>
+        </w:tc>
+      </w:tr>
+      <w:tr>
+        <w:tblPrEx>
+          <w:tblBorders>
+            <w:top w:val="single" w:color="auto" w:sz="4" w:space="0"/>
+            <w:left w:val="single" w:color="auto" w:sz="4" w:space="0"/>
+            <w:bottom w:val="single" w:color="auto" w:sz="4" w:space="0"/>
+            <w:right w:val="single" w:color="auto" w:sz="4" w:space="0"/>
+            <w:insideH w:val="single" w:color="auto" w:sz="4" w:space="0"/>
+            <w:insideV w:val="single" w:color="auto" w:sz="4" w:space="0"/>
+          </w:tblBorders>
+          <w:tblCellMar>
+            <w:top w:w="0" w:type="dxa"/>
+            <w:left w:w="108" w:type="dxa"/>
+            <w:bottom w:w="0" w:type="dxa"/>
+            <w:right w:w="108" w:type="dxa"/>
+          </w:tblCellMar>
+        </w:tblPrEx>
+        <w:trPr>
+          <w:trHeight w:val="567" w:hRule="exact"/>
+        </w:trPr>
+        <w:tc>
+          <w:tcPr>
+            <w:tcW w:w="2130" w:type="dxa"/>
+            <w:vMerge w:val="continue"/>
+            <w:vAlign w:val="top"/>
+          </w:tcPr>
+          <w:p>
+            <w:pPr>
+              <w:rPr>
+                <w:vertAlign w:val="baseline"/>
+              </w:rPr>
+            </w:pPr>
+          </w:p>
+        </w:tc>
+        <w:tc>
+          <w:tcPr>
+            <w:tcW w:w="6392" w:type="dxa"/>
+            <w:vAlign w:val="center"/>
+          </w:tcPr>
+          <w:p>
+            <w:pPr>
+              <w:jc w:val="both"/>
+              <w:rPr>
+                <w:rFonts w:hint="default"/>
+                <w:vertAlign w:val="baseline"/>
+                <w:lang w:val="en-US"/>
+              </w:rPr>
+            </w:pPr>
+            <w:r>
+              <w:rPr>
+                <w:rFonts w:hint="eastAsia"/>
+                <w:vertAlign w:val="baseline"/>
+                <w:lang w:val="en-US" w:eastAsia="zh-CN"/>
+              </w:rPr>
+              <w:t>SELECT first_name FROM customer ORDER BY first_name DESC</w:t>
+            </w:r>
+          </w:p>
+        </w:tc>
+      </w:tr>
+      <w:tr>
+        <w:tblPrEx>
+          <w:tblBorders>
+            <w:top w:val="single" w:color="auto" w:sz="4" w:space="0"/>
+            <w:left w:val="single" w:color="auto" w:sz="4" w:space="0"/>
+            <w:bottom w:val="single" w:color="auto" w:sz="4" w:space="0"/>
+            <w:right w:val="single" w:color="auto" w:sz="4" w:space="0"/>
+            <w:insideH w:val="single" w:color="auto" w:sz="4" w:space="0"/>
+            <w:insideV w:val="single" w:color="auto" w:sz="4" w:space="0"/>
+          </w:tblBorders>
+          <w:tblCellMar>
+            <w:top w:w="0" w:type="dxa"/>
+            <w:left w:w="108" w:type="dxa"/>
+            <w:bottom w:w="0" w:type="dxa"/>
+            <w:right w:w="108" w:type="dxa"/>
+          </w:tblCellMar>
+        </w:tblPrEx>
+        <w:trPr>
+          <w:trHeight w:val="567" w:hRule="exact"/>
+        </w:trPr>
+        <w:tc>
+          <w:tcPr>
+            <w:tcW w:w="2130" w:type="dxa"/>
+            <w:vMerge w:val="continue"/>
+            <w:vAlign w:val="top"/>
+          </w:tcPr>
+          <w:p>
+            <w:pPr>
+              <w:rPr>
+                <w:vertAlign w:val="baseline"/>
+              </w:rPr>
+            </w:pPr>
+          </w:p>
+        </w:tc>
+        <w:tc>
+          <w:tcPr>
+            <w:tcW w:w="6392" w:type="dxa"/>
+            <w:vAlign w:val="center"/>
+          </w:tcPr>
+          <w:p>
+            <w:pPr>
+              <w:jc w:val="both"/>
+              <w:rPr>
+                <w:rFonts w:hint="default"/>
+                <w:vertAlign w:val="baseline"/>
+                <w:lang w:val="en-US"/>
+              </w:rPr>
+            </w:pPr>
+            <w:r>
+              <w:rPr>
+                <w:rFonts w:hint="eastAsia"/>
+                <w:vertAlign w:val="baseline"/>
+                <w:lang w:val="en-US" w:eastAsia="zh-CN"/>
+              </w:rPr>
+              <w:t>SELECT first_name, last_name FROM customer ORDER BY first_name ASC, last_name DESC</w:t>
+            </w:r>
+          </w:p>
+        </w:tc>
+      </w:tr>
+      <w:tr>
+        <w:tblPrEx>
+          <w:tblBorders>
+            <w:top w:val="single" w:color="auto" w:sz="4" w:space="0"/>
+            <w:left w:val="single" w:color="auto" w:sz="4" w:space="0"/>
+            <w:bottom w:val="single" w:color="auto" w:sz="4" w:space="0"/>
+            <w:right w:val="single" w:color="auto" w:sz="4" w:space="0"/>
+            <w:insideH w:val="single" w:color="auto" w:sz="4" w:space="0"/>
+            <w:insideV w:val="single" w:color="auto" w:sz="4" w:space="0"/>
+          </w:tblBorders>
+          <w:tblCellMar>
+            <w:top w:w="0" w:type="dxa"/>
+            <w:left w:w="108" w:type="dxa"/>
+            <w:bottom w:w="0" w:type="dxa"/>
+            <w:right w:w="108" w:type="dxa"/>
+          </w:tblCellMar>
+        </w:tblPrEx>
+        <w:trPr>
+          <w:trHeight w:val="567" w:hRule="exact"/>
+        </w:trPr>
+        <w:tc>
+          <w:tcPr>
+            <w:tcW w:w="2130" w:type="dxa"/>
+            <w:vMerge w:val="continue"/>
+            <w:vAlign w:val="top"/>
+          </w:tcPr>
+          <w:p>
+            <w:pPr>
+              <w:rPr>
+                <w:vertAlign w:val="baseline"/>
+              </w:rPr>
+            </w:pPr>
+          </w:p>
+        </w:tc>
+        <w:tc>
+          <w:tcPr>
+            <w:tcW w:w="6392" w:type="dxa"/>
+            <w:vAlign w:val="center"/>
+          </w:tcPr>
+          <w:p>
+            <w:pPr>
+              <w:jc w:val="both"/>
+              <w:rPr>
+                <w:vertAlign w:val="baseline"/>
+              </w:rPr>
+            </w:pPr>
+            <w:r>
+              <w:rPr>
+                <w:rFonts w:hint="eastAsia"/>
+                <w:vertAlign w:val="baseline"/>
+                <w:lang w:val="en-US" w:eastAsia="zh-CN"/>
+              </w:rPr>
+              <w:t>SELECT first_name LENGTH（first_name） len FROM customer ORDER BY first_name</w:t>
+            </w:r>
           </w:p>
         </w:tc>
       </w:tr>
@@ -2328,7 +2479,7 @@
           <w:p>
             <w:pPr>
               <w:rPr>
-                <w:rFonts w:hint="eastAsia" w:eastAsiaTheme="minorEastAsia"/>
+                <w:rFonts w:hint="eastAsia"/>
                 <w:vertAlign w:val="baseline"/>
                 <w:lang w:eastAsia="zh-CN"/>
               </w:rPr>
@@ -2357,6 +2508,25 @@
               </w:rPr>
               <w:t>）</w:t>
             </w:r>
+          </w:p>
+          <w:p>
+            <w:pPr>
+              <w:rPr>
+                <w:rFonts w:hint="default"/>
+                <w:vertAlign w:val="baseline"/>
+                <w:lang w:val="en-US" w:eastAsia="zh-CN"/>
+              </w:rPr>
+            </w:pPr>
+            <w:r>
+              <w:rPr>
+                <w:rFonts w:hint="eastAsia"/>
+                <w:vertAlign w:val="baseline"/>
+                <w:lang w:val="en-US" w:eastAsia="zh-CN"/>
+              </w:rPr>
+              <w:t>ORDER BY配合SELECT一起使用，ORDER BY的对象是字段，方法有“升序”和“降序”</w:t>
+            </w:r>
+            <w:bookmarkStart w:id="0" w:name="_GoBack"/>
+            <w:bookmarkEnd w:id="0"/>
           </w:p>
         </w:tc>
       </w:tr>
@@ -3358,6 +3528,18 @@
 <file path=word/numbering.xml><?xml version="1.0" encoding="utf-8"?>
 <w:numbering xmlns:wpc="http://schemas.microsoft.com/office/word/2010/wordprocessingCanvas" xmlns:mc="http://schemas.openxmlformats.org/markup-compatibility/2006" xmlns:o="urn:schemas-microsoft-com:office:office" xmlns:r="http://schemas.openxmlformats.org/officeDocument/2006/relationships" xmlns:m="http://schemas.openxmlformats.org/officeDocument/2006/math" xmlns:v="urn:schemas-microsoft-com:vml" xmlns:wp14="http://schemas.microsoft.com/office/word/2010/wordprocessingDrawing" xmlns:wp="http://schemas.openxmlformats.org/drawingml/2006/wordprocessingDrawing" xmlns:w10="urn:schemas-microsoft-com:office:word" xmlns:w="http://schemas.openxmlformats.org/wordprocessingml/2006/main" xmlns:w14="http://schemas.microsoft.com/office/word/2010/wordml" xmlns:wpg="http://schemas.microsoft.com/office/word/2010/wordprocessingGroup" xmlns:wpi="http://schemas.microsoft.com/office/word/2010/wordprocessingInk" xmlns:wne="http://schemas.microsoft.com/office/word/2006/wordml" xmlns:wps="http://schemas.microsoft.com/office/word/2010/wordprocessingShape" mc:Ignorable="w14 wp14">
   <w:abstractNum w:abstractNumId="0">
+    <w:nsid w:val="8CA2FB3B"/>
+    <w:multiLevelType w:val="singleLevel"/>
+    <w:tmpl w:val="8CA2FB3B"/>
+    <w:lvl w:ilvl="0" w:tentative="0">
+      <w:start w:val="1"/>
+      <w:numFmt w:val="decimal"/>
+      <w:suff w:val="nothing"/>
+      <w:lvlText w:val="%1、"/>
+      <w:lvlJc w:val="left"/>
+    </w:lvl>
+  </w:abstractNum>
+  <w:abstractNum w:abstractNumId="1">
     <w:nsid w:val="E7AB7CB6"/>
     <w:multiLevelType w:val="singleLevel"/>
     <w:tmpl w:val="E7AB7CB6"/>
@@ -3369,7 +3551,7 @@
       <w:lvlJc w:val="left"/>
     </w:lvl>
   </w:abstractNum>
-  <w:abstractNum w:abstractNumId="1">
+  <w:abstractNum w:abstractNumId="2">
     <w:nsid w:val="42A3AEFE"/>
     <w:multiLevelType w:val="singleLevel"/>
     <w:tmpl w:val="42A3AEFE"/>
@@ -3382,10 +3564,13 @@
     </w:lvl>
   </w:abstractNum>
   <w:num w:numId="1">
-    <w:abstractNumId w:val="0"/>
+    <w:abstractNumId w:val="1"/>
   </w:num>
   <w:num w:numId="2">
-    <w:abstractNumId w:val="1"/>
+    <w:abstractNumId w:val="2"/>
+  </w:num>
+  <w:num w:numId="3">
+    <w:abstractNumId w:val="0"/>
   </w:num>
 </w:numbering>
 </file>
@@ -3465,7 +3650,7 @@
     <w:lsdException w:qFormat="1" w:unhideWhenUsed="0" w:uiPriority="0" w:semiHidden="0" w:name="Title"/>
     <w:lsdException w:unhideWhenUsed="0" w:uiPriority="0" w:semiHidden="0" w:name="Closing"/>
     <w:lsdException w:unhideWhenUsed="0" w:uiPriority="0" w:semiHidden="0" w:name="Signature"/>
-    <w:lsdException w:unhideWhenUsed="0" w:uiPriority="0" w:name="Default Paragraph Font"/>
+    <w:lsdException w:qFormat="1" w:unhideWhenUsed="0" w:uiPriority="0" w:name="Default Paragraph Font"/>
     <w:lsdException w:unhideWhenUsed="0" w:uiPriority="0" w:semiHidden="0" w:name="Body Text"/>
     <w:lsdException w:unhideWhenUsed="0" w:uiPriority="0" w:semiHidden="0" w:name="Body Text Indent"/>
     <w:lsdException w:unhideWhenUsed="0" w:uiPriority="0" w:semiHidden="0" w:name="List Continue"/>
@@ -3548,7 +3733,7 @@
     <w:lsdException w:unhideWhenUsed="0" w:uiPriority="0" w:semiHidden="0" w:name="Table Web 2"/>
     <w:lsdException w:unhideWhenUsed="0" w:uiPriority="0" w:semiHidden="0" w:name="Table Web 3"/>
     <w:lsdException w:unhideWhenUsed="0" w:uiPriority="0" w:semiHidden="0" w:name="Balloon Text"/>
-    <w:lsdException w:unhideWhenUsed="0" w:uiPriority="0" w:semiHidden="0" w:name="Table Grid"/>
+    <w:lsdException w:qFormat="1" w:unhideWhenUsed="0" w:uiPriority="0" w:semiHidden="0" w:name="Table Grid"/>
     <w:lsdException w:unhideWhenUsed="0" w:uiPriority="0" w:semiHidden="0" w:name="Table Theme"/>
     <w:lsdException w:unhideWhenUsed="0" w:uiPriority="60" w:semiHidden="0" w:name="Light Shading"/>
     <w:lsdException w:unhideWhenUsed="0" w:uiPriority="61" w:semiHidden="0" w:name="Light List"/>
@@ -3668,6 +3853,7 @@
   <w:style w:type="character" w:default="1" w:styleId="4">
     <w:name w:val="Default Paragraph Font"/>
     <w:semiHidden/>
+    <w:qFormat/>
     <w:uiPriority w:val="0"/>
   </w:style>
   <w:style w:type="table" w:default="1" w:styleId="2">
@@ -3686,6 +3872,7 @@
   <w:style w:type="table" w:styleId="3">
     <w:name w:val="Table Grid"/>
     <w:basedOn w:val="2"/>
+    <w:qFormat/>
     <w:uiPriority w:val="0"/>
     <w:pPr>
       <w:widowControl w:val="0"/>

--- a/postgresql/postgresql.docx
+++ b/postgresql/postgresql.docx
@@ -2525,8 +2525,6 @@
               </w:rPr>
               <w:t>ORDER BY配合SELECT一起使用，ORDER BY的对象是字段，方法有“升序”和“降序”</w:t>
             </w:r>
-            <w:bookmarkStart w:id="0" w:name="_GoBack"/>
-            <w:bookmarkEnd w:id="0"/>
           </w:p>
         </w:tc>
       </w:tr>
@@ -2627,7 +2625,7 @@
                 <w:vertAlign w:val="baseline"/>
                 <w:lang w:val="en-US" w:eastAsia="zh-CN"/>
               </w:rPr>
-              <w:t>SELECT 的使用</w:t>
+              <w:t>SELECT DISTINCT的使用</w:t>
             </w:r>
           </w:p>
         </w:tc>
@@ -2661,6 +2659,137 @@
           <w:p>
             <w:pPr>
               <w:rPr>
+                <w:rFonts w:hint="eastAsia"/>
+                <w:vertAlign w:val="baseline"/>
+                <w:lang w:val="en-US" w:eastAsia="zh-CN"/>
+              </w:rPr>
+            </w:pPr>
+            <w:r>
+              <w:rPr>
+                <w:rFonts w:hint="eastAsia"/>
+                <w:vertAlign w:val="baseline"/>
+                <w:lang w:val="en-US" w:eastAsia="zh-CN"/>
+              </w:rPr>
+              <w:t>（概要）</w:t>
+            </w:r>
+          </w:p>
+          <w:p>
+            <w:pPr>
+              <w:numPr>
+                <w:ilvl w:val="0"/>
+                <w:numId w:val="4"/>
+              </w:numPr>
+              <w:rPr>
+                <w:rFonts w:hint="eastAsia"/>
+                <w:vertAlign w:val="baseline"/>
+                <w:lang w:val="en-US" w:eastAsia="zh-CN"/>
+              </w:rPr>
+            </w:pPr>
+            <w:r>
+              <w:rPr>
+                <w:rFonts w:hint="eastAsia"/>
+                <w:vertAlign w:val="baseline"/>
+                <w:lang w:val="en-US" w:eastAsia="zh-CN"/>
+              </w:rPr>
+              <w:t>指定一个字段</w:t>
+            </w:r>
+          </w:p>
+          <w:p>
+            <w:pPr>
+              <w:numPr>
+                <w:ilvl w:val="0"/>
+                <w:numId w:val="4"/>
+              </w:numPr>
+              <w:rPr>
+                <w:rFonts w:hint="default"/>
+                <w:vertAlign w:val="baseline"/>
+                <w:lang w:val="en-US" w:eastAsia="zh-CN"/>
+              </w:rPr>
+            </w:pPr>
+            <w:r>
+              <w:rPr>
+                <w:rFonts w:hint="eastAsia"/>
+                <w:vertAlign w:val="baseline"/>
+                <w:lang w:val="en-US" w:eastAsia="zh-CN"/>
+              </w:rPr>
+              <w:t>指定两个字段，联合唯一</w:t>
+            </w:r>
+          </w:p>
+          <w:p>
+            <w:pPr>
+              <w:numPr>
+                <w:ilvl w:val="0"/>
+                <w:numId w:val="4"/>
+              </w:numPr>
+              <w:rPr>
+                <w:rFonts w:hint="default"/>
+                <w:vertAlign w:val="baseline"/>
+                <w:lang w:val="en-US" w:eastAsia="zh-CN"/>
+              </w:rPr>
+            </w:pPr>
+            <w:r>
+              <w:rPr>
+                <w:rFonts w:hint="eastAsia"/>
+                <w:vertAlign w:val="baseline"/>
+                <w:lang w:val="en-US" w:eastAsia="zh-CN"/>
+              </w:rPr>
+              <w:t>指定一个字段并SELECT关联字段</w:t>
+            </w:r>
+          </w:p>
+          <w:p>
+            <w:pPr>
+              <w:numPr>
+                <w:ilvl w:val="0"/>
+                <w:numId w:val="4"/>
+              </w:numPr>
+              <w:rPr>
+                <w:rFonts w:hint="default"/>
+                <w:vertAlign w:val="baseline"/>
+                <w:lang w:val="en-US" w:eastAsia="zh-CN"/>
+              </w:rPr>
+            </w:pPr>
+            <w:r>
+              <w:rPr>
+                <w:rFonts w:hint="eastAsia"/>
+                <w:vertAlign w:val="baseline"/>
+                <w:lang w:val="en-US" w:eastAsia="zh-CN"/>
+              </w:rPr>
+              <w:t>指定两个字段并SELECT关联字段</w:t>
+            </w:r>
+          </w:p>
+          <w:p>
+            <w:pPr>
+              <w:numPr>
+                <w:ilvl w:val="0"/>
+                <w:numId w:val="4"/>
+              </w:numPr>
+              <w:rPr>
+                <w:rFonts w:hint="default"/>
+                <w:vertAlign w:val="baseline"/>
+                <w:lang w:val="en-US" w:eastAsia="zh-CN"/>
+              </w:rPr>
+            </w:pPr>
+            <w:r>
+              <w:rPr>
+                <w:rFonts w:hint="eastAsia"/>
+                <w:vertAlign w:val="baseline"/>
+                <w:lang w:val="en-US" w:eastAsia="zh-CN"/>
+              </w:rPr>
+              <w:t>与ORDER BY配合使用</w:t>
+            </w:r>
+            <w:bookmarkStart w:id="0" w:name="_GoBack"/>
+            <w:bookmarkEnd w:id="0"/>
+          </w:p>
+        </w:tc>
+        <w:tc>
+          <w:tcPr>
+            <w:tcW w:w="6392" w:type="dxa"/>
+            <w:vAlign w:val="center"/>
+          </w:tcPr>
+          <w:p>
+            <w:pPr>
+              <w:jc w:val="both"/>
+              <w:rPr>
                 <w:rFonts w:hint="default" w:eastAsiaTheme="minorEastAsia"/>
                 <w:vertAlign w:val="baseline"/>
                 <w:lang w:val="en-US" w:eastAsia="zh-CN"/>
@@ -2670,295 +2799,317 @@
               <w:rPr>
                 <w:rFonts w:hint="eastAsia"/>
                 <w:vertAlign w:val="baseline"/>
-                <w:lang w:val="en-US" w:eastAsia="zh-CN"/>
-              </w:rPr>
-              <w:t>（概要）</w:t>
-            </w:r>
-          </w:p>
-        </w:tc>
-        <w:tc>
-          <w:tcPr>
-            <w:tcW w:w="6392" w:type="dxa"/>
-            <w:vAlign w:val="center"/>
-          </w:tcPr>
-          <w:p>
-            <w:pPr>
-              <w:jc w:val="both"/>
-              <w:rPr>
-                <w:rFonts w:hint="eastAsia" w:eastAsiaTheme="minorEastAsia"/>
-                <w:vertAlign w:val="baseline"/>
                 <w:lang w:eastAsia="zh-CN"/>
               </w:rPr>
-            </w:pPr>
+              <w:t>（</w:t>
+            </w:r>
+            <w:r>
+              <w:rPr>
+                <w:rFonts w:hint="eastAsia"/>
+                <w:vertAlign w:val="baseline"/>
+                <w:lang w:val="en-US" w:eastAsia="zh-CN"/>
+              </w:rPr>
+              <w:t>详情</w:t>
+            </w:r>
             <w:r>
               <w:rPr>
                 <w:rFonts w:hint="eastAsia"/>
                 <w:vertAlign w:val="baseline"/>
                 <w:lang w:eastAsia="zh-CN"/>
               </w:rPr>
-              <w:t>（</w:t>
-            </w:r>
-            <w:r>
-              <w:rPr>
-                <w:rFonts w:hint="eastAsia"/>
-                <w:vertAlign w:val="baseline"/>
-                <w:lang w:val="en-US" w:eastAsia="zh-CN"/>
-              </w:rPr>
-              <w:t>详情</w:t>
-            </w:r>
-            <w:r>
-              <w:rPr>
-                <w:rFonts w:hint="eastAsia"/>
-                <w:vertAlign w:val="baseline"/>
-                <w:lang w:eastAsia="zh-CN"/>
-              </w:rPr>
               <w:t>）</w:t>
             </w:r>
-          </w:p>
-        </w:tc>
-      </w:tr>
-      <w:tr>
-        <w:tblPrEx>
-          <w:tblBorders>
-            <w:top w:val="single" w:color="auto" w:sz="4" w:space="0"/>
-            <w:left w:val="single" w:color="auto" w:sz="4" w:space="0"/>
-            <w:bottom w:val="single" w:color="auto" w:sz="4" w:space="0"/>
-            <w:right w:val="single" w:color="auto" w:sz="4" w:space="0"/>
-            <w:insideH w:val="single" w:color="auto" w:sz="4" w:space="0"/>
-            <w:insideV w:val="single" w:color="auto" w:sz="4" w:space="0"/>
-          </w:tblBorders>
-          <w:tblCellMar>
-            <w:top w:w="0" w:type="dxa"/>
-            <w:left w:w="108" w:type="dxa"/>
-            <w:bottom w:w="0" w:type="dxa"/>
-            <w:right w:w="108" w:type="dxa"/>
-          </w:tblCellMar>
-        </w:tblPrEx>
-        <w:trPr>
-          <w:trHeight w:val="567" w:hRule="exact"/>
-        </w:trPr>
-        <w:tc>
-          <w:tcPr>
-            <w:tcW w:w="2130" w:type="dxa"/>
-            <w:vMerge w:val="continue"/>
-            <w:vAlign w:val="top"/>
-          </w:tcPr>
-          <w:p>
-            <w:pPr>
-              <w:rPr>
-                <w:vertAlign w:val="baseline"/>
-              </w:rPr>
-            </w:pPr>
-          </w:p>
-        </w:tc>
-        <w:tc>
-          <w:tcPr>
-            <w:tcW w:w="6392" w:type="dxa"/>
-            <w:vAlign w:val="center"/>
-          </w:tcPr>
-          <w:p>
-            <w:pPr>
-              <w:jc w:val="both"/>
-              <w:rPr>
-                <w:vertAlign w:val="baseline"/>
-              </w:rPr>
-            </w:pPr>
-          </w:p>
-        </w:tc>
-      </w:tr>
-      <w:tr>
-        <w:tblPrEx>
-          <w:tblBorders>
-            <w:top w:val="single" w:color="auto" w:sz="4" w:space="0"/>
-            <w:left w:val="single" w:color="auto" w:sz="4" w:space="0"/>
-            <w:bottom w:val="single" w:color="auto" w:sz="4" w:space="0"/>
-            <w:right w:val="single" w:color="auto" w:sz="4" w:space="0"/>
-            <w:insideH w:val="single" w:color="auto" w:sz="4" w:space="0"/>
-            <w:insideV w:val="single" w:color="auto" w:sz="4" w:space="0"/>
-          </w:tblBorders>
-          <w:tblCellMar>
-            <w:top w:w="0" w:type="dxa"/>
-            <w:left w:w="108" w:type="dxa"/>
-            <w:bottom w:w="0" w:type="dxa"/>
-            <w:right w:w="108" w:type="dxa"/>
-          </w:tblCellMar>
-        </w:tblPrEx>
-        <w:trPr>
-          <w:trHeight w:val="567" w:hRule="exact"/>
-        </w:trPr>
-        <w:tc>
-          <w:tcPr>
-            <w:tcW w:w="2130" w:type="dxa"/>
-            <w:vMerge w:val="continue"/>
-            <w:vAlign w:val="top"/>
-          </w:tcPr>
-          <w:p>
-            <w:pPr>
-              <w:rPr>
-                <w:vertAlign w:val="baseline"/>
-              </w:rPr>
-            </w:pPr>
-          </w:p>
-        </w:tc>
-        <w:tc>
-          <w:tcPr>
-            <w:tcW w:w="6392" w:type="dxa"/>
-            <w:vAlign w:val="center"/>
-          </w:tcPr>
-          <w:p>
-            <w:pPr>
-              <w:jc w:val="both"/>
-              <w:rPr>
-                <w:vertAlign w:val="baseline"/>
-              </w:rPr>
-            </w:pPr>
-          </w:p>
-        </w:tc>
-      </w:tr>
-      <w:tr>
-        <w:tblPrEx>
-          <w:tblBorders>
-            <w:top w:val="single" w:color="auto" w:sz="4" w:space="0"/>
-            <w:left w:val="single" w:color="auto" w:sz="4" w:space="0"/>
-            <w:bottom w:val="single" w:color="auto" w:sz="4" w:space="0"/>
-            <w:right w:val="single" w:color="auto" w:sz="4" w:space="0"/>
-            <w:insideH w:val="single" w:color="auto" w:sz="4" w:space="0"/>
-            <w:insideV w:val="single" w:color="auto" w:sz="4" w:space="0"/>
-          </w:tblBorders>
-          <w:tblCellMar>
-            <w:top w:w="0" w:type="dxa"/>
-            <w:left w:w="108" w:type="dxa"/>
-            <w:bottom w:w="0" w:type="dxa"/>
-            <w:right w:w="108" w:type="dxa"/>
-          </w:tblCellMar>
-        </w:tblPrEx>
-        <w:trPr>
-          <w:trHeight w:val="567" w:hRule="exact"/>
-        </w:trPr>
-        <w:tc>
-          <w:tcPr>
-            <w:tcW w:w="2130" w:type="dxa"/>
-            <w:vMerge w:val="continue"/>
-            <w:vAlign w:val="top"/>
-          </w:tcPr>
-          <w:p>
-            <w:pPr>
-              <w:rPr>
-                <w:vertAlign w:val="baseline"/>
-              </w:rPr>
-            </w:pPr>
-          </w:p>
-        </w:tc>
-        <w:tc>
-          <w:tcPr>
-            <w:tcW w:w="6392" w:type="dxa"/>
-            <w:vAlign w:val="center"/>
-          </w:tcPr>
-          <w:p>
-            <w:pPr>
-              <w:jc w:val="both"/>
-              <w:rPr>
-                <w:vertAlign w:val="baseline"/>
-              </w:rPr>
-            </w:pPr>
-          </w:p>
-        </w:tc>
-      </w:tr>
-      <w:tr>
-        <w:tblPrEx>
-          <w:tblBorders>
-            <w:top w:val="single" w:color="auto" w:sz="4" w:space="0"/>
-            <w:left w:val="single" w:color="auto" w:sz="4" w:space="0"/>
-            <w:bottom w:val="single" w:color="auto" w:sz="4" w:space="0"/>
-            <w:right w:val="single" w:color="auto" w:sz="4" w:space="0"/>
-            <w:insideH w:val="single" w:color="auto" w:sz="4" w:space="0"/>
-            <w:insideV w:val="single" w:color="auto" w:sz="4" w:space="0"/>
-          </w:tblBorders>
-          <w:tblCellMar>
-            <w:top w:w="0" w:type="dxa"/>
-            <w:left w:w="108" w:type="dxa"/>
-            <w:bottom w:w="0" w:type="dxa"/>
-            <w:right w:w="108" w:type="dxa"/>
-          </w:tblCellMar>
-        </w:tblPrEx>
-        <w:trPr>
-          <w:trHeight w:val="567" w:hRule="exact"/>
-        </w:trPr>
-        <w:tc>
-          <w:tcPr>
-            <w:tcW w:w="2130" w:type="dxa"/>
-            <w:vMerge w:val="continue"/>
-            <w:vAlign w:val="top"/>
-          </w:tcPr>
-          <w:p>
-            <w:pPr>
-              <w:rPr>
-                <w:vertAlign w:val="baseline"/>
-              </w:rPr>
-            </w:pPr>
-          </w:p>
-        </w:tc>
-        <w:tc>
-          <w:tcPr>
-            <w:tcW w:w="6392" w:type="dxa"/>
-            <w:vAlign w:val="center"/>
-          </w:tcPr>
-          <w:p>
-            <w:pPr>
-              <w:jc w:val="both"/>
-              <w:rPr>
-                <w:vertAlign w:val="baseline"/>
-              </w:rPr>
-            </w:pPr>
-          </w:p>
-        </w:tc>
-      </w:tr>
-      <w:tr>
-        <w:tblPrEx>
-          <w:tblBorders>
-            <w:top w:val="single" w:color="auto" w:sz="4" w:space="0"/>
-            <w:left w:val="single" w:color="auto" w:sz="4" w:space="0"/>
-            <w:bottom w:val="single" w:color="auto" w:sz="4" w:space="0"/>
-            <w:right w:val="single" w:color="auto" w:sz="4" w:space="0"/>
-            <w:insideH w:val="single" w:color="auto" w:sz="4" w:space="0"/>
-            <w:insideV w:val="single" w:color="auto" w:sz="4" w:space="0"/>
-          </w:tblBorders>
-          <w:tblCellMar>
-            <w:top w:w="0" w:type="dxa"/>
-            <w:left w:w="108" w:type="dxa"/>
-            <w:bottom w:w="0" w:type="dxa"/>
-            <w:right w:w="108" w:type="dxa"/>
-          </w:tblCellMar>
-        </w:tblPrEx>
-        <w:trPr>
-          <w:trHeight w:val="567" w:hRule="exact"/>
-        </w:trPr>
-        <w:tc>
-          <w:tcPr>
-            <w:tcW w:w="2130" w:type="dxa"/>
-            <w:vMerge w:val="continue"/>
-            <w:vAlign w:val="top"/>
-          </w:tcPr>
-          <w:p>
-            <w:pPr>
-              <w:rPr>
-                <w:vertAlign w:val="baseline"/>
-              </w:rPr>
-            </w:pPr>
-          </w:p>
-        </w:tc>
-        <w:tc>
-          <w:tcPr>
-            <w:tcW w:w="6392" w:type="dxa"/>
-            <w:vAlign w:val="center"/>
-          </w:tcPr>
-          <w:p>
-            <w:pPr>
-              <w:jc w:val="both"/>
-              <w:rPr>
-                <w:vertAlign w:val="baseline"/>
-              </w:rPr>
-            </w:pPr>
+            <w:r>
+              <w:rPr>
+                <w:rFonts w:hint="eastAsia"/>
+                <w:vertAlign w:val="baseline"/>
+                <w:lang w:val="en-US" w:eastAsia="zh-CN"/>
+              </w:rPr>
+              <w:t>去除重复数据，保证被SELECT字段唯一性</w:t>
+            </w:r>
+          </w:p>
+        </w:tc>
+      </w:tr>
+      <w:tr>
+        <w:tblPrEx>
+          <w:tblBorders>
+            <w:top w:val="single" w:color="auto" w:sz="4" w:space="0"/>
+            <w:left w:val="single" w:color="auto" w:sz="4" w:space="0"/>
+            <w:bottom w:val="single" w:color="auto" w:sz="4" w:space="0"/>
+            <w:right w:val="single" w:color="auto" w:sz="4" w:space="0"/>
+            <w:insideH w:val="single" w:color="auto" w:sz="4" w:space="0"/>
+            <w:insideV w:val="single" w:color="auto" w:sz="4" w:space="0"/>
+          </w:tblBorders>
+          <w:tblCellMar>
+            <w:top w:w="0" w:type="dxa"/>
+            <w:left w:w="108" w:type="dxa"/>
+            <w:bottom w:w="0" w:type="dxa"/>
+            <w:right w:w="108" w:type="dxa"/>
+          </w:tblCellMar>
+        </w:tblPrEx>
+        <w:trPr>
+          <w:trHeight w:val="567" w:hRule="exact"/>
+        </w:trPr>
+        <w:tc>
+          <w:tcPr>
+            <w:tcW w:w="2130" w:type="dxa"/>
+            <w:vMerge w:val="continue"/>
+            <w:vAlign w:val="top"/>
+          </w:tcPr>
+          <w:p>
+            <w:pPr>
+              <w:rPr>
+                <w:vertAlign w:val="baseline"/>
+              </w:rPr>
+            </w:pPr>
+          </w:p>
+        </w:tc>
+        <w:tc>
+          <w:tcPr>
+            <w:tcW w:w="6392" w:type="dxa"/>
+            <w:vAlign w:val="center"/>
+          </w:tcPr>
+          <w:p>
+            <w:pPr>
+              <w:jc w:val="both"/>
+              <w:rPr>
+                <w:rFonts w:hint="default" w:eastAsiaTheme="minorEastAsia"/>
+                <w:vertAlign w:val="baseline"/>
+                <w:lang w:val="en-US" w:eastAsia="zh-CN"/>
+              </w:rPr>
+            </w:pPr>
+            <w:r>
+              <w:rPr>
+                <w:rFonts w:hint="eastAsia"/>
+                <w:vertAlign w:val="baseline"/>
+                <w:lang w:val="en-US" w:eastAsia="zh-CN"/>
+              </w:rPr>
+              <w:t>SELECT DISTINCT first_name FROM customer;</w:t>
+            </w:r>
+          </w:p>
+        </w:tc>
+      </w:tr>
+      <w:tr>
+        <w:tblPrEx>
+          <w:tblBorders>
+            <w:top w:val="single" w:color="auto" w:sz="4" w:space="0"/>
+            <w:left w:val="single" w:color="auto" w:sz="4" w:space="0"/>
+            <w:bottom w:val="single" w:color="auto" w:sz="4" w:space="0"/>
+            <w:right w:val="single" w:color="auto" w:sz="4" w:space="0"/>
+            <w:insideH w:val="single" w:color="auto" w:sz="4" w:space="0"/>
+            <w:insideV w:val="single" w:color="auto" w:sz="4" w:space="0"/>
+          </w:tblBorders>
+          <w:tblCellMar>
+            <w:top w:w="0" w:type="dxa"/>
+            <w:left w:w="108" w:type="dxa"/>
+            <w:bottom w:w="0" w:type="dxa"/>
+            <w:right w:w="108" w:type="dxa"/>
+          </w:tblCellMar>
+        </w:tblPrEx>
+        <w:trPr>
+          <w:trHeight w:val="567" w:hRule="exact"/>
+        </w:trPr>
+        <w:tc>
+          <w:tcPr>
+            <w:tcW w:w="2130" w:type="dxa"/>
+            <w:vMerge w:val="continue"/>
+            <w:vAlign w:val="top"/>
+          </w:tcPr>
+          <w:p>
+            <w:pPr>
+              <w:rPr>
+                <w:vertAlign w:val="baseline"/>
+              </w:rPr>
+            </w:pPr>
+          </w:p>
+        </w:tc>
+        <w:tc>
+          <w:tcPr>
+            <w:tcW w:w="6392" w:type="dxa"/>
+            <w:vAlign w:val="center"/>
+          </w:tcPr>
+          <w:p>
+            <w:pPr>
+              <w:jc w:val="both"/>
+              <w:rPr>
+                <w:vertAlign w:val="baseline"/>
+              </w:rPr>
+            </w:pPr>
+            <w:r>
+              <w:rPr>
+                <w:rFonts w:hint="eastAsia"/>
+                <w:vertAlign w:val="baseline"/>
+              </w:rPr>
+              <w:t>SELECT DISTINCT length, rating FROM film;</w:t>
+            </w:r>
+          </w:p>
+        </w:tc>
+      </w:tr>
+      <w:tr>
+        <w:tblPrEx>
+          <w:tblBorders>
+            <w:top w:val="single" w:color="auto" w:sz="4" w:space="0"/>
+            <w:left w:val="single" w:color="auto" w:sz="4" w:space="0"/>
+            <w:bottom w:val="single" w:color="auto" w:sz="4" w:space="0"/>
+            <w:right w:val="single" w:color="auto" w:sz="4" w:space="0"/>
+            <w:insideH w:val="single" w:color="auto" w:sz="4" w:space="0"/>
+            <w:insideV w:val="single" w:color="auto" w:sz="4" w:space="0"/>
+          </w:tblBorders>
+          <w:tblCellMar>
+            <w:top w:w="0" w:type="dxa"/>
+            <w:left w:w="108" w:type="dxa"/>
+            <w:bottom w:w="0" w:type="dxa"/>
+            <w:right w:w="108" w:type="dxa"/>
+          </w:tblCellMar>
+        </w:tblPrEx>
+        <w:trPr>
+          <w:trHeight w:val="567" w:hRule="exact"/>
+        </w:trPr>
+        <w:tc>
+          <w:tcPr>
+            <w:tcW w:w="2130" w:type="dxa"/>
+            <w:vMerge w:val="continue"/>
+            <w:vAlign w:val="top"/>
+          </w:tcPr>
+          <w:p>
+            <w:pPr>
+              <w:rPr>
+                <w:vertAlign w:val="baseline"/>
+              </w:rPr>
+            </w:pPr>
+          </w:p>
+        </w:tc>
+        <w:tc>
+          <w:tcPr>
+            <w:tcW w:w="6392" w:type="dxa"/>
+            <w:vAlign w:val="center"/>
+          </w:tcPr>
+          <w:p>
+            <w:pPr>
+              <w:jc w:val="both"/>
+              <w:rPr>
+                <w:vertAlign w:val="baseline"/>
+              </w:rPr>
+            </w:pPr>
+            <w:r>
+              <w:rPr>
+                <w:rFonts w:hint="eastAsia"/>
+                <w:vertAlign w:val="baseline"/>
+              </w:rPr>
+              <w:t>SELECT DISTINCT ON (rating) title, rating, length FROM film;</w:t>
+            </w:r>
+          </w:p>
+        </w:tc>
+      </w:tr>
+      <w:tr>
+        <w:tblPrEx>
+          <w:tblBorders>
+            <w:top w:val="single" w:color="auto" w:sz="4" w:space="0"/>
+            <w:left w:val="single" w:color="auto" w:sz="4" w:space="0"/>
+            <w:bottom w:val="single" w:color="auto" w:sz="4" w:space="0"/>
+            <w:right w:val="single" w:color="auto" w:sz="4" w:space="0"/>
+            <w:insideH w:val="single" w:color="auto" w:sz="4" w:space="0"/>
+            <w:insideV w:val="single" w:color="auto" w:sz="4" w:space="0"/>
+          </w:tblBorders>
+          <w:tblCellMar>
+            <w:top w:w="0" w:type="dxa"/>
+            <w:left w:w="108" w:type="dxa"/>
+            <w:bottom w:w="0" w:type="dxa"/>
+            <w:right w:w="108" w:type="dxa"/>
+          </w:tblCellMar>
+        </w:tblPrEx>
+        <w:trPr>
+          <w:trHeight w:val="567" w:hRule="exact"/>
+        </w:trPr>
+        <w:tc>
+          <w:tcPr>
+            <w:tcW w:w="2130" w:type="dxa"/>
+            <w:vMerge w:val="continue"/>
+            <w:vAlign w:val="top"/>
+          </w:tcPr>
+          <w:p>
+            <w:pPr>
+              <w:rPr>
+                <w:vertAlign w:val="baseline"/>
+              </w:rPr>
+            </w:pPr>
+          </w:p>
+        </w:tc>
+        <w:tc>
+          <w:tcPr>
+            <w:tcW w:w="6392" w:type="dxa"/>
+            <w:vAlign w:val="center"/>
+          </w:tcPr>
+          <w:p>
+            <w:pPr>
+              <w:jc w:val="both"/>
+              <w:rPr>
+                <w:vertAlign w:val="baseline"/>
+              </w:rPr>
+            </w:pPr>
+            <w:r>
+              <w:rPr>
+                <w:rFonts w:hint="eastAsia"/>
+                <w:vertAlign w:val="baseline"/>
+              </w:rPr>
+              <w:t>SELECT DISTINCT ON (rating, length) title, rating, length FROM film;</w:t>
+            </w:r>
+          </w:p>
+        </w:tc>
+      </w:tr>
+      <w:tr>
+        <w:tblPrEx>
+          <w:tblBorders>
+            <w:top w:val="single" w:color="auto" w:sz="4" w:space="0"/>
+            <w:left w:val="single" w:color="auto" w:sz="4" w:space="0"/>
+            <w:bottom w:val="single" w:color="auto" w:sz="4" w:space="0"/>
+            <w:right w:val="single" w:color="auto" w:sz="4" w:space="0"/>
+            <w:insideH w:val="single" w:color="auto" w:sz="4" w:space="0"/>
+            <w:insideV w:val="single" w:color="auto" w:sz="4" w:space="0"/>
+          </w:tblBorders>
+          <w:tblCellMar>
+            <w:top w:w="0" w:type="dxa"/>
+            <w:left w:w="108" w:type="dxa"/>
+            <w:bottom w:w="0" w:type="dxa"/>
+            <w:right w:w="108" w:type="dxa"/>
+          </w:tblCellMar>
+        </w:tblPrEx>
+        <w:trPr>
+          <w:trHeight w:val="567" w:hRule="exact"/>
+        </w:trPr>
+        <w:tc>
+          <w:tcPr>
+            <w:tcW w:w="2130" w:type="dxa"/>
+            <w:vMerge w:val="continue"/>
+            <w:vAlign w:val="top"/>
+          </w:tcPr>
+          <w:p>
+            <w:pPr>
+              <w:rPr>
+                <w:vertAlign w:val="baseline"/>
+              </w:rPr>
+            </w:pPr>
+          </w:p>
+        </w:tc>
+        <w:tc>
+          <w:tcPr>
+            <w:tcW w:w="6392" w:type="dxa"/>
+            <w:vAlign w:val="center"/>
+          </w:tcPr>
+          <w:p>
+            <w:pPr>
+              <w:jc w:val="both"/>
+              <w:rPr>
+                <w:vertAlign w:val="baseline"/>
+              </w:rPr>
+            </w:pPr>
+            <w:r>
+              <w:rPr>
+                <w:rFonts w:hint="eastAsia"/>
+                <w:vertAlign w:val="baseline"/>
+              </w:rPr>
+              <w:t>SELECT DISTINCT ON (rating) length, rating FROM film ORDER BY rating;</w:t>
+            </w:r>
           </w:p>
         </w:tc>
       </w:tr>
@@ -3481,6 +3632,210 @@
           <w:p>
             <w:pPr>
               <w:rPr>
+                <w:rFonts w:hint="eastAsia"/>
+                <w:vertAlign w:val="baseline"/>
+                <w:lang w:eastAsia="zh-CN"/>
+              </w:rPr>
+            </w:pPr>
+            <w:r>
+              <w:rPr>
+                <w:rFonts w:hint="eastAsia"/>
+                <w:vertAlign w:val="baseline"/>
+                <w:lang w:eastAsia="zh-CN"/>
+              </w:rPr>
+              <w:t>（</w:t>
+            </w:r>
+            <w:r>
+              <w:rPr>
+                <w:rFonts w:hint="eastAsia"/>
+                <w:vertAlign w:val="baseline"/>
+                <w:lang w:val="en-US" w:eastAsia="zh-CN"/>
+              </w:rPr>
+              <w:t>总结</w:t>
+            </w:r>
+            <w:r>
+              <w:rPr>
+                <w:rFonts w:hint="eastAsia"/>
+                <w:vertAlign w:val="baseline"/>
+                <w:lang w:eastAsia="zh-CN"/>
+              </w:rPr>
+              <w:t>）</w:t>
+            </w:r>
+          </w:p>
+          <w:p>
+            <w:pPr>
+              <w:rPr>
+                <w:rFonts w:hint="default"/>
+                <w:vertAlign w:val="baseline"/>
+                <w:lang w:val="en-US" w:eastAsia="zh-CN"/>
+              </w:rPr>
+            </w:pPr>
+            <w:r>
+              <w:rPr>
+                <w:rFonts w:hint="eastAsia"/>
+                <w:vertAlign w:val="baseline"/>
+                <w:lang w:val="en-US" w:eastAsia="zh-CN"/>
+              </w:rPr>
+              <w:t>1、DISTINCT获取的“第一条”数据是随机的，通常配合ORDER BY获取需要的第一条数据</w:t>
+            </w:r>
+          </w:p>
+        </w:tc>
+      </w:tr>
+    </w:tbl>
+    <w:p>
+      <w:r>
+        <w:br w:type="page"/>
+      </w:r>
+    </w:p>
+    <w:tbl>
+      <w:tblPr>
+        <w:tblStyle w:val="3"/>
+        <w:tblW w:w="0" w:type="auto"/>
+        <w:tblInd w:w="0" w:type="dxa"/>
+        <w:tblBorders>
+          <w:top w:val="single" w:color="auto" w:sz="4" w:space="0"/>
+          <w:left w:val="single" w:color="auto" w:sz="4" w:space="0"/>
+          <w:bottom w:val="single" w:color="auto" w:sz="4" w:space="0"/>
+          <w:right w:val="single" w:color="auto" w:sz="4" w:space="0"/>
+          <w:insideH w:val="single" w:color="auto" w:sz="4" w:space="0"/>
+          <w:insideV w:val="single" w:color="auto" w:sz="4" w:space="0"/>
+        </w:tblBorders>
+        <w:tblLayout w:type="autofit"/>
+        <w:tblCellMar>
+          <w:top w:w="0" w:type="dxa"/>
+          <w:left w:w="108" w:type="dxa"/>
+          <w:bottom w:w="0" w:type="dxa"/>
+          <w:right w:w="108" w:type="dxa"/>
+        </w:tblCellMar>
+      </w:tblPr>
+      <w:tblGrid>
+        <w:gridCol w:w="2130"/>
+        <w:gridCol w:w="6392"/>
+      </w:tblGrid>
+      <w:tr>
+        <w:tblPrEx>
+          <w:tblBorders>
+            <w:top w:val="single" w:color="auto" w:sz="4" w:space="0"/>
+            <w:left w:val="single" w:color="auto" w:sz="4" w:space="0"/>
+            <w:bottom w:val="single" w:color="auto" w:sz="4" w:space="0"/>
+            <w:right w:val="single" w:color="auto" w:sz="4" w:space="0"/>
+            <w:insideH w:val="single" w:color="auto" w:sz="4" w:space="0"/>
+            <w:insideV w:val="single" w:color="auto" w:sz="4" w:space="0"/>
+          </w:tblBorders>
+          <w:tblCellMar>
+            <w:top w:w="0" w:type="dxa"/>
+            <w:left w:w="108" w:type="dxa"/>
+            <w:bottom w:w="0" w:type="dxa"/>
+            <w:right w:w="108" w:type="dxa"/>
+          </w:tblCellMar>
+        </w:tblPrEx>
+        <w:trPr>
+          <w:trHeight w:val="1119" w:hRule="atLeast"/>
+        </w:trPr>
+        <w:tc>
+          <w:tcPr>
+            <w:tcW w:w="8522" w:type="dxa"/>
+            <w:gridSpan w:val="2"/>
+          </w:tcPr>
+          <w:p>
+            <w:pPr>
+              <w:rPr>
+                <w:rFonts w:hint="eastAsia"/>
+                <w:vertAlign w:val="baseline"/>
+                <w:lang w:val="en-US" w:eastAsia="zh-CN"/>
+              </w:rPr>
+            </w:pPr>
+            <w:r>
+              <w:rPr>
+                <w:rFonts w:hint="eastAsia"/>
+                <w:vertAlign w:val="baseline"/>
+                <w:lang w:val="en-US" w:eastAsia="zh-CN"/>
+              </w:rPr>
+              <w:t>（标题）</w:t>
+            </w:r>
+            <w:r>
+              <w:rPr>
+                <w:rFonts w:hint="eastAsia" w:asciiTheme="majorAscii"/>
+                <w:b/>
+                <w:bCs/>
+                <w:vertAlign w:val="baseline"/>
+                <w:lang w:val="en-US" w:eastAsia="zh-CN"/>
+              </w:rPr>
+              <w:t>Filtering Data</w:t>
+            </w:r>
+          </w:p>
+          <w:p>
+            <w:pPr>
+              <w:rPr>
+                <w:rFonts w:hint="default" w:eastAsiaTheme="minorEastAsia"/>
+                <w:vertAlign w:val="baseline"/>
+                <w:lang w:val="en-US" w:eastAsia="zh-CN"/>
+              </w:rPr>
+            </w:pPr>
+            <w:r>
+              <w:rPr>
+                <w:rFonts w:hint="eastAsia"/>
+                <w:vertAlign w:val="baseline"/>
+                <w:lang w:val="en-US" w:eastAsia="zh-CN"/>
+              </w:rPr>
+              <w:t>SELECT 的使用</w:t>
+            </w:r>
+          </w:p>
+        </w:tc>
+      </w:tr>
+      <w:tr>
+        <w:tblPrEx>
+          <w:tblBorders>
+            <w:top w:val="single" w:color="auto" w:sz="4" w:space="0"/>
+            <w:left w:val="single" w:color="auto" w:sz="4" w:space="0"/>
+            <w:bottom w:val="single" w:color="auto" w:sz="4" w:space="0"/>
+            <w:right w:val="single" w:color="auto" w:sz="4" w:space="0"/>
+            <w:insideH w:val="single" w:color="auto" w:sz="4" w:space="0"/>
+            <w:insideV w:val="single" w:color="auto" w:sz="4" w:space="0"/>
+          </w:tblBorders>
+          <w:tblCellMar>
+            <w:top w:w="0" w:type="dxa"/>
+            <w:left w:w="108" w:type="dxa"/>
+            <w:bottom w:w="0" w:type="dxa"/>
+            <w:right w:w="108" w:type="dxa"/>
+          </w:tblCellMar>
+        </w:tblPrEx>
+        <w:trPr>
+          <w:trHeight w:val="567" w:hRule="exact"/>
+        </w:trPr>
+        <w:tc>
+          <w:tcPr>
+            <w:tcW w:w="2130" w:type="dxa"/>
+            <w:vMerge w:val="restart"/>
+            <w:vAlign w:val="top"/>
+          </w:tcPr>
+          <w:p>
+            <w:pPr>
+              <w:rPr>
+                <w:rFonts w:hint="default" w:eastAsiaTheme="minorEastAsia"/>
+                <w:vertAlign w:val="baseline"/>
+                <w:lang w:val="en-US" w:eastAsia="zh-CN"/>
+              </w:rPr>
+            </w:pPr>
+            <w:r>
+              <w:rPr>
+                <w:rFonts w:hint="eastAsia"/>
+                <w:vertAlign w:val="baseline"/>
+                <w:lang w:val="en-US" w:eastAsia="zh-CN"/>
+              </w:rPr>
+              <w:t>（概要）</w:t>
+            </w:r>
+          </w:p>
+        </w:tc>
+        <w:tc>
+          <w:tcPr>
+            <w:tcW w:w="6392" w:type="dxa"/>
+            <w:vAlign w:val="center"/>
+          </w:tcPr>
+          <w:p>
+            <w:pPr>
+              <w:jc w:val="both"/>
+              <w:rPr>
                 <w:rFonts w:hint="eastAsia" w:eastAsiaTheme="minorEastAsia"/>
                 <w:vertAlign w:val="baseline"/>
                 <w:lang w:eastAsia="zh-CN"/>
@@ -3500,6 +3855,802 @@
                 <w:vertAlign w:val="baseline"/>
                 <w:lang w:val="en-US" w:eastAsia="zh-CN"/>
               </w:rPr>
+              <w:t>详情</w:t>
+            </w:r>
+            <w:r>
+              <w:rPr>
+                <w:rFonts w:hint="eastAsia"/>
+                <w:vertAlign w:val="baseline"/>
+                <w:lang w:eastAsia="zh-CN"/>
+              </w:rPr>
+              <w:t>）</w:t>
+            </w:r>
+          </w:p>
+        </w:tc>
+      </w:tr>
+      <w:tr>
+        <w:tblPrEx>
+          <w:tblBorders>
+            <w:top w:val="single" w:color="auto" w:sz="4" w:space="0"/>
+            <w:left w:val="single" w:color="auto" w:sz="4" w:space="0"/>
+            <w:bottom w:val="single" w:color="auto" w:sz="4" w:space="0"/>
+            <w:right w:val="single" w:color="auto" w:sz="4" w:space="0"/>
+            <w:insideH w:val="single" w:color="auto" w:sz="4" w:space="0"/>
+            <w:insideV w:val="single" w:color="auto" w:sz="4" w:space="0"/>
+          </w:tblBorders>
+          <w:tblCellMar>
+            <w:top w:w="0" w:type="dxa"/>
+            <w:left w:w="108" w:type="dxa"/>
+            <w:bottom w:w="0" w:type="dxa"/>
+            <w:right w:w="108" w:type="dxa"/>
+          </w:tblCellMar>
+        </w:tblPrEx>
+        <w:trPr>
+          <w:trHeight w:val="567" w:hRule="exact"/>
+        </w:trPr>
+        <w:tc>
+          <w:tcPr>
+            <w:tcW w:w="2130" w:type="dxa"/>
+            <w:vMerge w:val="continue"/>
+            <w:vAlign w:val="top"/>
+          </w:tcPr>
+          <w:p>
+            <w:pPr>
+              <w:rPr>
+                <w:vertAlign w:val="baseline"/>
+              </w:rPr>
+            </w:pPr>
+          </w:p>
+        </w:tc>
+        <w:tc>
+          <w:tcPr>
+            <w:tcW w:w="6392" w:type="dxa"/>
+            <w:vAlign w:val="center"/>
+          </w:tcPr>
+          <w:p>
+            <w:pPr>
+              <w:jc w:val="both"/>
+              <w:rPr>
+                <w:vertAlign w:val="baseline"/>
+              </w:rPr>
+            </w:pPr>
+          </w:p>
+        </w:tc>
+      </w:tr>
+      <w:tr>
+        <w:tblPrEx>
+          <w:tblBorders>
+            <w:top w:val="single" w:color="auto" w:sz="4" w:space="0"/>
+            <w:left w:val="single" w:color="auto" w:sz="4" w:space="0"/>
+            <w:bottom w:val="single" w:color="auto" w:sz="4" w:space="0"/>
+            <w:right w:val="single" w:color="auto" w:sz="4" w:space="0"/>
+            <w:insideH w:val="single" w:color="auto" w:sz="4" w:space="0"/>
+            <w:insideV w:val="single" w:color="auto" w:sz="4" w:space="0"/>
+          </w:tblBorders>
+          <w:tblCellMar>
+            <w:top w:w="0" w:type="dxa"/>
+            <w:left w:w="108" w:type="dxa"/>
+            <w:bottom w:w="0" w:type="dxa"/>
+            <w:right w:w="108" w:type="dxa"/>
+          </w:tblCellMar>
+        </w:tblPrEx>
+        <w:trPr>
+          <w:trHeight w:val="567" w:hRule="exact"/>
+        </w:trPr>
+        <w:tc>
+          <w:tcPr>
+            <w:tcW w:w="2130" w:type="dxa"/>
+            <w:vMerge w:val="continue"/>
+            <w:vAlign w:val="top"/>
+          </w:tcPr>
+          <w:p>
+            <w:pPr>
+              <w:rPr>
+                <w:vertAlign w:val="baseline"/>
+              </w:rPr>
+            </w:pPr>
+          </w:p>
+        </w:tc>
+        <w:tc>
+          <w:tcPr>
+            <w:tcW w:w="6392" w:type="dxa"/>
+            <w:vAlign w:val="center"/>
+          </w:tcPr>
+          <w:p>
+            <w:pPr>
+              <w:jc w:val="both"/>
+              <w:rPr>
+                <w:vertAlign w:val="baseline"/>
+              </w:rPr>
+            </w:pPr>
+          </w:p>
+        </w:tc>
+      </w:tr>
+      <w:tr>
+        <w:tblPrEx>
+          <w:tblBorders>
+            <w:top w:val="single" w:color="auto" w:sz="4" w:space="0"/>
+            <w:left w:val="single" w:color="auto" w:sz="4" w:space="0"/>
+            <w:bottom w:val="single" w:color="auto" w:sz="4" w:space="0"/>
+            <w:right w:val="single" w:color="auto" w:sz="4" w:space="0"/>
+            <w:insideH w:val="single" w:color="auto" w:sz="4" w:space="0"/>
+            <w:insideV w:val="single" w:color="auto" w:sz="4" w:space="0"/>
+          </w:tblBorders>
+          <w:tblCellMar>
+            <w:top w:w="0" w:type="dxa"/>
+            <w:left w:w="108" w:type="dxa"/>
+            <w:bottom w:w="0" w:type="dxa"/>
+            <w:right w:w="108" w:type="dxa"/>
+          </w:tblCellMar>
+        </w:tblPrEx>
+        <w:trPr>
+          <w:trHeight w:val="567" w:hRule="exact"/>
+        </w:trPr>
+        <w:tc>
+          <w:tcPr>
+            <w:tcW w:w="2130" w:type="dxa"/>
+            <w:vMerge w:val="continue"/>
+            <w:vAlign w:val="top"/>
+          </w:tcPr>
+          <w:p>
+            <w:pPr>
+              <w:rPr>
+                <w:vertAlign w:val="baseline"/>
+              </w:rPr>
+            </w:pPr>
+          </w:p>
+        </w:tc>
+        <w:tc>
+          <w:tcPr>
+            <w:tcW w:w="6392" w:type="dxa"/>
+            <w:vAlign w:val="center"/>
+          </w:tcPr>
+          <w:p>
+            <w:pPr>
+              <w:jc w:val="both"/>
+              <w:rPr>
+                <w:vertAlign w:val="baseline"/>
+              </w:rPr>
+            </w:pPr>
+          </w:p>
+        </w:tc>
+      </w:tr>
+      <w:tr>
+        <w:tblPrEx>
+          <w:tblBorders>
+            <w:top w:val="single" w:color="auto" w:sz="4" w:space="0"/>
+            <w:left w:val="single" w:color="auto" w:sz="4" w:space="0"/>
+            <w:bottom w:val="single" w:color="auto" w:sz="4" w:space="0"/>
+            <w:right w:val="single" w:color="auto" w:sz="4" w:space="0"/>
+            <w:insideH w:val="single" w:color="auto" w:sz="4" w:space="0"/>
+            <w:insideV w:val="single" w:color="auto" w:sz="4" w:space="0"/>
+          </w:tblBorders>
+          <w:tblCellMar>
+            <w:top w:w="0" w:type="dxa"/>
+            <w:left w:w="108" w:type="dxa"/>
+            <w:bottom w:w="0" w:type="dxa"/>
+            <w:right w:w="108" w:type="dxa"/>
+          </w:tblCellMar>
+        </w:tblPrEx>
+        <w:trPr>
+          <w:trHeight w:val="567" w:hRule="exact"/>
+        </w:trPr>
+        <w:tc>
+          <w:tcPr>
+            <w:tcW w:w="2130" w:type="dxa"/>
+            <w:vMerge w:val="continue"/>
+            <w:vAlign w:val="top"/>
+          </w:tcPr>
+          <w:p>
+            <w:pPr>
+              <w:rPr>
+                <w:vertAlign w:val="baseline"/>
+              </w:rPr>
+            </w:pPr>
+          </w:p>
+        </w:tc>
+        <w:tc>
+          <w:tcPr>
+            <w:tcW w:w="6392" w:type="dxa"/>
+            <w:vAlign w:val="center"/>
+          </w:tcPr>
+          <w:p>
+            <w:pPr>
+              <w:jc w:val="both"/>
+              <w:rPr>
+                <w:vertAlign w:val="baseline"/>
+              </w:rPr>
+            </w:pPr>
+          </w:p>
+        </w:tc>
+      </w:tr>
+      <w:tr>
+        <w:tblPrEx>
+          <w:tblBorders>
+            <w:top w:val="single" w:color="auto" w:sz="4" w:space="0"/>
+            <w:left w:val="single" w:color="auto" w:sz="4" w:space="0"/>
+            <w:bottom w:val="single" w:color="auto" w:sz="4" w:space="0"/>
+            <w:right w:val="single" w:color="auto" w:sz="4" w:space="0"/>
+            <w:insideH w:val="single" w:color="auto" w:sz="4" w:space="0"/>
+            <w:insideV w:val="single" w:color="auto" w:sz="4" w:space="0"/>
+          </w:tblBorders>
+          <w:tblCellMar>
+            <w:top w:w="0" w:type="dxa"/>
+            <w:left w:w="108" w:type="dxa"/>
+            <w:bottom w:w="0" w:type="dxa"/>
+            <w:right w:w="108" w:type="dxa"/>
+          </w:tblCellMar>
+        </w:tblPrEx>
+        <w:trPr>
+          <w:trHeight w:val="567" w:hRule="exact"/>
+        </w:trPr>
+        <w:tc>
+          <w:tcPr>
+            <w:tcW w:w="2130" w:type="dxa"/>
+            <w:vMerge w:val="continue"/>
+            <w:vAlign w:val="top"/>
+          </w:tcPr>
+          <w:p>
+            <w:pPr>
+              <w:rPr>
+                <w:vertAlign w:val="baseline"/>
+              </w:rPr>
+            </w:pPr>
+          </w:p>
+        </w:tc>
+        <w:tc>
+          <w:tcPr>
+            <w:tcW w:w="6392" w:type="dxa"/>
+            <w:vAlign w:val="center"/>
+          </w:tcPr>
+          <w:p>
+            <w:pPr>
+              <w:jc w:val="both"/>
+              <w:rPr>
+                <w:vertAlign w:val="baseline"/>
+              </w:rPr>
+            </w:pPr>
+          </w:p>
+        </w:tc>
+      </w:tr>
+      <w:tr>
+        <w:tblPrEx>
+          <w:tblBorders>
+            <w:top w:val="single" w:color="auto" w:sz="4" w:space="0"/>
+            <w:left w:val="single" w:color="auto" w:sz="4" w:space="0"/>
+            <w:bottom w:val="single" w:color="auto" w:sz="4" w:space="0"/>
+            <w:right w:val="single" w:color="auto" w:sz="4" w:space="0"/>
+            <w:insideH w:val="single" w:color="auto" w:sz="4" w:space="0"/>
+            <w:insideV w:val="single" w:color="auto" w:sz="4" w:space="0"/>
+          </w:tblBorders>
+          <w:tblCellMar>
+            <w:top w:w="0" w:type="dxa"/>
+            <w:left w:w="108" w:type="dxa"/>
+            <w:bottom w:w="0" w:type="dxa"/>
+            <w:right w:w="108" w:type="dxa"/>
+          </w:tblCellMar>
+        </w:tblPrEx>
+        <w:trPr>
+          <w:trHeight w:val="567" w:hRule="exact"/>
+        </w:trPr>
+        <w:tc>
+          <w:tcPr>
+            <w:tcW w:w="2130" w:type="dxa"/>
+            <w:vMerge w:val="continue"/>
+            <w:vAlign w:val="top"/>
+          </w:tcPr>
+          <w:p>
+            <w:pPr>
+              <w:rPr>
+                <w:vertAlign w:val="baseline"/>
+              </w:rPr>
+            </w:pPr>
+          </w:p>
+        </w:tc>
+        <w:tc>
+          <w:tcPr>
+            <w:tcW w:w="6392" w:type="dxa"/>
+            <w:vAlign w:val="center"/>
+          </w:tcPr>
+          <w:p>
+            <w:pPr>
+              <w:jc w:val="both"/>
+              <w:rPr>
+                <w:vertAlign w:val="baseline"/>
+              </w:rPr>
+            </w:pPr>
+          </w:p>
+        </w:tc>
+      </w:tr>
+      <w:tr>
+        <w:tblPrEx>
+          <w:tblBorders>
+            <w:top w:val="single" w:color="auto" w:sz="4" w:space="0"/>
+            <w:left w:val="single" w:color="auto" w:sz="4" w:space="0"/>
+            <w:bottom w:val="single" w:color="auto" w:sz="4" w:space="0"/>
+            <w:right w:val="single" w:color="auto" w:sz="4" w:space="0"/>
+            <w:insideH w:val="single" w:color="auto" w:sz="4" w:space="0"/>
+            <w:insideV w:val="single" w:color="auto" w:sz="4" w:space="0"/>
+          </w:tblBorders>
+          <w:tblCellMar>
+            <w:top w:w="0" w:type="dxa"/>
+            <w:left w:w="108" w:type="dxa"/>
+            <w:bottom w:w="0" w:type="dxa"/>
+            <w:right w:w="108" w:type="dxa"/>
+          </w:tblCellMar>
+        </w:tblPrEx>
+        <w:trPr>
+          <w:trHeight w:val="567" w:hRule="exact"/>
+        </w:trPr>
+        <w:tc>
+          <w:tcPr>
+            <w:tcW w:w="2130" w:type="dxa"/>
+            <w:vMerge w:val="continue"/>
+            <w:vAlign w:val="top"/>
+          </w:tcPr>
+          <w:p>
+            <w:pPr>
+              <w:rPr>
+                <w:vertAlign w:val="baseline"/>
+              </w:rPr>
+            </w:pPr>
+          </w:p>
+        </w:tc>
+        <w:tc>
+          <w:tcPr>
+            <w:tcW w:w="6392" w:type="dxa"/>
+            <w:vAlign w:val="center"/>
+          </w:tcPr>
+          <w:p>
+            <w:pPr>
+              <w:jc w:val="both"/>
+              <w:rPr>
+                <w:vertAlign w:val="baseline"/>
+              </w:rPr>
+            </w:pPr>
+          </w:p>
+        </w:tc>
+      </w:tr>
+      <w:tr>
+        <w:tblPrEx>
+          <w:tblBorders>
+            <w:top w:val="single" w:color="auto" w:sz="4" w:space="0"/>
+            <w:left w:val="single" w:color="auto" w:sz="4" w:space="0"/>
+            <w:bottom w:val="single" w:color="auto" w:sz="4" w:space="0"/>
+            <w:right w:val="single" w:color="auto" w:sz="4" w:space="0"/>
+            <w:insideH w:val="single" w:color="auto" w:sz="4" w:space="0"/>
+            <w:insideV w:val="single" w:color="auto" w:sz="4" w:space="0"/>
+          </w:tblBorders>
+          <w:tblCellMar>
+            <w:top w:w="0" w:type="dxa"/>
+            <w:left w:w="108" w:type="dxa"/>
+            <w:bottom w:w="0" w:type="dxa"/>
+            <w:right w:w="108" w:type="dxa"/>
+          </w:tblCellMar>
+        </w:tblPrEx>
+        <w:trPr>
+          <w:trHeight w:val="567" w:hRule="exact"/>
+        </w:trPr>
+        <w:tc>
+          <w:tcPr>
+            <w:tcW w:w="2130" w:type="dxa"/>
+            <w:vMerge w:val="continue"/>
+            <w:vAlign w:val="top"/>
+          </w:tcPr>
+          <w:p>
+            <w:pPr>
+              <w:rPr>
+                <w:vertAlign w:val="baseline"/>
+              </w:rPr>
+            </w:pPr>
+          </w:p>
+        </w:tc>
+        <w:tc>
+          <w:tcPr>
+            <w:tcW w:w="6392" w:type="dxa"/>
+            <w:vAlign w:val="center"/>
+          </w:tcPr>
+          <w:p>
+            <w:pPr>
+              <w:jc w:val="both"/>
+              <w:rPr>
+                <w:vertAlign w:val="baseline"/>
+              </w:rPr>
+            </w:pPr>
+          </w:p>
+        </w:tc>
+      </w:tr>
+      <w:tr>
+        <w:tblPrEx>
+          <w:tblBorders>
+            <w:top w:val="single" w:color="auto" w:sz="4" w:space="0"/>
+            <w:left w:val="single" w:color="auto" w:sz="4" w:space="0"/>
+            <w:bottom w:val="single" w:color="auto" w:sz="4" w:space="0"/>
+            <w:right w:val="single" w:color="auto" w:sz="4" w:space="0"/>
+            <w:insideH w:val="single" w:color="auto" w:sz="4" w:space="0"/>
+            <w:insideV w:val="single" w:color="auto" w:sz="4" w:space="0"/>
+          </w:tblBorders>
+          <w:tblCellMar>
+            <w:top w:w="0" w:type="dxa"/>
+            <w:left w:w="108" w:type="dxa"/>
+            <w:bottom w:w="0" w:type="dxa"/>
+            <w:right w:w="108" w:type="dxa"/>
+          </w:tblCellMar>
+        </w:tblPrEx>
+        <w:trPr>
+          <w:trHeight w:val="567" w:hRule="exact"/>
+        </w:trPr>
+        <w:tc>
+          <w:tcPr>
+            <w:tcW w:w="2130" w:type="dxa"/>
+            <w:vMerge w:val="continue"/>
+            <w:vAlign w:val="top"/>
+          </w:tcPr>
+          <w:p>
+            <w:pPr>
+              <w:rPr>
+                <w:vertAlign w:val="baseline"/>
+              </w:rPr>
+            </w:pPr>
+          </w:p>
+        </w:tc>
+        <w:tc>
+          <w:tcPr>
+            <w:tcW w:w="6392" w:type="dxa"/>
+            <w:vAlign w:val="center"/>
+          </w:tcPr>
+          <w:p>
+            <w:pPr>
+              <w:jc w:val="both"/>
+              <w:rPr>
+                <w:vertAlign w:val="baseline"/>
+              </w:rPr>
+            </w:pPr>
+          </w:p>
+        </w:tc>
+      </w:tr>
+      <w:tr>
+        <w:tblPrEx>
+          <w:tblBorders>
+            <w:top w:val="single" w:color="auto" w:sz="4" w:space="0"/>
+            <w:left w:val="single" w:color="auto" w:sz="4" w:space="0"/>
+            <w:bottom w:val="single" w:color="auto" w:sz="4" w:space="0"/>
+            <w:right w:val="single" w:color="auto" w:sz="4" w:space="0"/>
+            <w:insideH w:val="single" w:color="auto" w:sz="4" w:space="0"/>
+            <w:insideV w:val="single" w:color="auto" w:sz="4" w:space="0"/>
+          </w:tblBorders>
+          <w:tblCellMar>
+            <w:top w:w="0" w:type="dxa"/>
+            <w:left w:w="108" w:type="dxa"/>
+            <w:bottom w:w="0" w:type="dxa"/>
+            <w:right w:w="108" w:type="dxa"/>
+          </w:tblCellMar>
+        </w:tblPrEx>
+        <w:trPr>
+          <w:trHeight w:val="567" w:hRule="exact"/>
+        </w:trPr>
+        <w:tc>
+          <w:tcPr>
+            <w:tcW w:w="2130" w:type="dxa"/>
+            <w:vMerge w:val="continue"/>
+            <w:vAlign w:val="top"/>
+          </w:tcPr>
+          <w:p>
+            <w:pPr>
+              <w:rPr>
+                <w:vertAlign w:val="baseline"/>
+              </w:rPr>
+            </w:pPr>
+          </w:p>
+        </w:tc>
+        <w:tc>
+          <w:tcPr>
+            <w:tcW w:w="6392" w:type="dxa"/>
+            <w:vAlign w:val="center"/>
+          </w:tcPr>
+          <w:p>
+            <w:pPr>
+              <w:jc w:val="both"/>
+              <w:rPr>
+                <w:vertAlign w:val="baseline"/>
+              </w:rPr>
+            </w:pPr>
+          </w:p>
+        </w:tc>
+      </w:tr>
+      <w:tr>
+        <w:tblPrEx>
+          <w:tblBorders>
+            <w:top w:val="single" w:color="auto" w:sz="4" w:space="0"/>
+            <w:left w:val="single" w:color="auto" w:sz="4" w:space="0"/>
+            <w:bottom w:val="single" w:color="auto" w:sz="4" w:space="0"/>
+            <w:right w:val="single" w:color="auto" w:sz="4" w:space="0"/>
+            <w:insideH w:val="single" w:color="auto" w:sz="4" w:space="0"/>
+            <w:insideV w:val="single" w:color="auto" w:sz="4" w:space="0"/>
+          </w:tblBorders>
+          <w:tblCellMar>
+            <w:top w:w="0" w:type="dxa"/>
+            <w:left w:w="108" w:type="dxa"/>
+            <w:bottom w:w="0" w:type="dxa"/>
+            <w:right w:w="108" w:type="dxa"/>
+          </w:tblCellMar>
+        </w:tblPrEx>
+        <w:trPr>
+          <w:trHeight w:val="567" w:hRule="exact"/>
+        </w:trPr>
+        <w:tc>
+          <w:tcPr>
+            <w:tcW w:w="2130" w:type="dxa"/>
+            <w:vMerge w:val="continue"/>
+            <w:vAlign w:val="top"/>
+          </w:tcPr>
+          <w:p>
+            <w:pPr>
+              <w:rPr>
+                <w:vertAlign w:val="baseline"/>
+              </w:rPr>
+            </w:pPr>
+          </w:p>
+        </w:tc>
+        <w:tc>
+          <w:tcPr>
+            <w:tcW w:w="6392" w:type="dxa"/>
+            <w:vAlign w:val="center"/>
+          </w:tcPr>
+          <w:p>
+            <w:pPr>
+              <w:jc w:val="both"/>
+              <w:rPr>
+                <w:vertAlign w:val="baseline"/>
+              </w:rPr>
+            </w:pPr>
+          </w:p>
+        </w:tc>
+      </w:tr>
+      <w:tr>
+        <w:tblPrEx>
+          <w:tblBorders>
+            <w:top w:val="single" w:color="auto" w:sz="4" w:space="0"/>
+            <w:left w:val="single" w:color="auto" w:sz="4" w:space="0"/>
+            <w:bottom w:val="single" w:color="auto" w:sz="4" w:space="0"/>
+            <w:right w:val="single" w:color="auto" w:sz="4" w:space="0"/>
+            <w:insideH w:val="single" w:color="auto" w:sz="4" w:space="0"/>
+            <w:insideV w:val="single" w:color="auto" w:sz="4" w:space="0"/>
+          </w:tblBorders>
+          <w:tblCellMar>
+            <w:top w:w="0" w:type="dxa"/>
+            <w:left w:w="108" w:type="dxa"/>
+            <w:bottom w:w="0" w:type="dxa"/>
+            <w:right w:w="108" w:type="dxa"/>
+          </w:tblCellMar>
+        </w:tblPrEx>
+        <w:trPr>
+          <w:trHeight w:val="567" w:hRule="exact"/>
+        </w:trPr>
+        <w:tc>
+          <w:tcPr>
+            <w:tcW w:w="2130" w:type="dxa"/>
+            <w:vMerge w:val="continue"/>
+            <w:vAlign w:val="top"/>
+          </w:tcPr>
+          <w:p>
+            <w:pPr>
+              <w:rPr>
+                <w:vertAlign w:val="baseline"/>
+              </w:rPr>
+            </w:pPr>
+          </w:p>
+        </w:tc>
+        <w:tc>
+          <w:tcPr>
+            <w:tcW w:w="6392" w:type="dxa"/>
+            <w:vAlign w:val="center"/>
+          </w:tcPr>
+          <w:p>
+            <w:pPr>
+              <w:jc w:val="both"/>
+              <w:rPr>
+                <w:vertAlign w:val="baseline"/>
+              </w:rPr>
+            </w:pPr>
+          </w:p>
+        </w:tc>
+      </w:tr>
+      <w:tr>
+        <w:tblPrEx>
+          <w:tblBorders>
+            <w:top w:val="single" w:color="auto" w:sz="4" w:space="0"/>
+            <w:left w:val="single" w:color="auto" w:sz="4" w:space="0"/>
+            <w:bottom w:val="single" w:color="auto" w:sz="4" w:space="0"/>
+            <w:right w:val="single" w:color="auto" w:sz="4" w:space="0"/>
+            <w:insideH w:val="single" w:color="auto" w:sz="4" w:space="0"/>
+            <w:insideV w:val="single" w:color="auto" w:sz="4" w:space="0"/>
+          </w:tblBorders>
+          <w:tblCellMar>
+            <w:top w:w="0" w:type="dxa"/>
+            <w:left w:w="108" w:type="dxa"/>
+            <w:bottom w:w="0" w:type="dxa"/>
+            <w:right w:w="108" w:type="dxa"/>
+          </w:tblCellMar>
+        </w:tblPrEx>
+        <w:trPr>
+          <w:trHeight w:val="567" w:hRule="exact"/>
+        </w:trPr>
+        <w:tc>
+          <w:tcPr>
+            <w:tcW w:w="2130" w:type="dxa"/>
+            <w:vMerge w:val="continue"/>
+            <w:vAlign w:val="top"/>
+          </w:tcPr>
+          <w:p>
+            <w:pPr>
+              <w:rPr>
+                <w:vertAlign w:val="baseline"/>
+              </w:rPr>
+            </w:pPr>
+          </w:p>
+        </w:tc>
+        <w:tc>
+          <w:tcPr>
+            <w:tcW w:w="6392" w:type="dxa"/>
+            <w:vAlign w:val="center"/>
+          </w:tcPr>
+          <w:p>
+            <w:pPr>
+              <w:jc w:val="both"/>
+              <w:rPr>
+                <w:vertAlign w:val="baseline"/>
+              </w:rPr>
+            </w:pPr>
+          </w:p>
+        </w:tc>
+      </w:tr>
+      <w:tr>
+        <w:tblPrEx>
+          <w:tblBorders>
+            <w:top w:val="single" w:color="auto" w:sz="4" w:space="0"/>
+            <w:left w:val="single" w:color="auto" w:sz="4" w:space="0"/>
+            <w:bottom w:val="single" w:color="auto" w:sz="4" w:space="0"/>
+            <w:right w:val="single" w:color="auto" w:sz="4" w:space="0"/>
+            <w:insideH w:val="single" w:color="auto" w:sz="4" w:space="0"/>
+            <w:insideV w:val="single" w:color="auto" w:sz="4" w:space="0"/>
+          </w:tblBorders>
+          <w:tblCellMar>
+            <w:top w:w="0" w:type="dxa"/>
+            <w:left w:w="108" w:type="dxa"/>
+            <w:bottom w:w="0" w:type="dxa"/>
+            <w:right w:w="108" w:type="dxa"/>
+          </w:tblCellMar>
+        </w:tblPrEx>
+        <w:trPr>
+          <w:trHeight w:val="567" w:hRule="exact"/>
+        </w:trPr>
+        <w:tc>
+          <w:tcPr>
+            <w:tcW w:w="2130" w:type="dxa"/>
+            <w:vMerge w:val="continue"/>
+            <w:vAlign w:val="top"/>
+          </w:tcPr>
+          <w:p>
+            <w:pPr>
+              <w:rPr>
+                <w:vertAlign w:val="baseline"/>
+              </w:rPr>
+            </w:pPr>
+          </w:p>
+        </w:tc>
+        <w:tc>
+          <w:tcPr>
+            <w:tcW w:w="6392" w:type="dxa"/>
+            <w:vAlign w:val="center"/>
+          </w:tcPr>
+          <w:p>
+            <w:pPr>
+              <w:jc w:val="both"/>
+              <w:rPr>
+                <w:vertAlign w:val="baseline"/>
+              </w:rPr>
+            </w:pPr>
+          </w:p>
+        </w:tc>
+      </w:tr>
+      <w:tr>
+        <w:tblPrEx>
+          <w:tblBorders>
+            <w:top w:val="single" w:color="auto" w:sz="4" w:space="0"/>
+            <w:left w:val="single" w:color="auto" w:sz="4" w:space="0"/>
+            <w:bottom w:val="single" w:color="auto" w:sz="4" w:space="0"/>
+            <w:right w:val="single" w:color="auto" w:sz="4" w:space="0"/>
+            <w:insideH w:val="single" w:color="auto" w:sz="4" w:space="0"/>
+            <w:insideV w:val="single" w:color="auto" w:sz="4" w:space="0"/>
+          </w:tblBorders>
+          <w:tblCellMar>
+            <w:top w:w="0" w:type="dxa"/>
+            <w:left w:w="108" w:type="dxa"/>
+            <w:bottom w:w="0" w:type="dxa"/>
+            <w:right w:w="108" w:type="dxa"/>
+          </w:tblCellMar>
+        </w:tblPrEx>
+        <w:trPr>
+          <w:trHeight w:val="567" w:hRule="exact"/>
+        </w:trPr>
+        <w:tc>
+          <w:tcPr>
+            <w:tcW w:w="2130" w:type="dxa"/>
+            <w:vMerge w:val="continue"/>
+            <w:vAlign w:val="top"/>
+          </w:tcPr>
+          <w:p>
+            <w:pPr>
+              <w:rPr>
+                <w:vertAlign w:val="baseline"/>
+              </w:rPr>
+            </w:pPr>
+          </w:p>
+        </w:tc>
+        <w:tc>
+          <w:tcPr>
+            <w:tcW w:w="6392" w:type="dxa"/>
+            <w:vAlign w:val="center"/>
+          </w:tcPr>
+          <w:p>
+            <w:pPr>
+              <w:jc w:val="both"/>
+              <w:rPr>
+                <w:vertAlign w:val="baseline"/>
+              </w:rPr>
+            </w:pPr>
+          </w:p>
+        </w:tc>
+      </w:tr>
+      <w:tr>
+        <w:tblPrEx>
+          <w:tblBorders>
+            <w:top w:val="single" w:color="auto" w:sz="4" w:space="0"/>
+            <w:left w:val="single" w:color="auto" w:sz="4" w:space="0"/>
+            <w:bottom w:val="single" w:color="auto" w:sz="4" w:space="0"/>
+            <w:right w:val="single" w:color="auto" w:sz="4" w:space="0"/>
+            <w:insideH w:val="single" w:color="auto" w:sz="4" w:space="0"/>
+            <w:insideV w:val="single" w:color="auto" w:sz="4" w:space="0"/>
+          </w:tblBorders>
+          <w:tblCellMar>
+            <w:top w:w="0" w:type="dxa"/>
+            <w:left w:w="108" w:type="dxa"/>
+            <w:bottom w:w="0" w:type="dxa"/>
+            <w:right w:w="108" w:type="dxa"/>
+          </w:tblCellMar>
+        </w:tblPrEx>
+        <w:trPr>
+          <w:trHeight w:val="3292" w:hRule="exact"/>
+        </w:trPr>
+        <w:tc>
+          <w:tcPr>
+            <w:tcW w:w="8522" w:type="dxa"/>
+            <w:gridSpan w:val="2"/>
+            <w:vAlign w:val="top"/>
+          </w:tcPr>
+          <w:p>
+            <w:pPr>
+              <w:rPr>
+                <w:rFonts w:hint="eastAsia" w:eastAsiaTheme="minorEastAsia"/>
+                <w:vertAlign w:val="baseline"/>
+                <w:lang w:eastAsia="zh-CN"/>
+              </w:rPr>
+            </w:pPr>
+            <w:r>
+              <w:rPr>
+                <w:rFonts w:hint="eastAsia"/>
+                <w:vertAlign w:val="baseline"/>
+                <w:lang w:eastAsia="zh-CN"/>
+              </w:rPr>
+              <w:t>（</w:t>
+            </w:r>
+            <w:r>
+              <w:rPr>
+                <w:rFonts w:hint="eastAsia"/>
+                <w:vertAlign w:val="baseline"/>
+                <w:lang w:val="en-US" w:eastAsia="zh-CN"/>
+              </w:rPr>
               <w:t>总结</w:t>
             </w:r>
             <w:r>
@@ -3514,6 +4665,11 @@
         </w:tc>
       </w:tr>
     </w:tbl>
+    <w:p>
+      <w:r>
+        <w:br w:type="page"/>
+      </w:r>
+    </w:p>
     <w:p/>
     <w:sectPr>
       <w:pgSz w:w="11906" w:h="16838"/>
@@ -3563,6 +4719,18 @@
       <w:lvlJc w:val="left"/>
     </w:lvl>
   </w:abstractNum>
+  <w:abstractNum w:abstractNumId="3">
+    <w:nsid w:val="7020E96B"/>
+    <w:multiLevelType w:val="singleLevel"/>
+    <w:tmpl w:val="7020E96B"/>
+    <w:lvl w:ilvl="0" w:tentative="0">
+      <w:start w:val="1"/>
+      <w:numFmt w:val="decimal"/>
+      <w:suff w:val="nothing"/>
+      <w:lvlText w:val="%1、"/>
+      <w:lvlJc w:val="left"/>
+    </w:lvl>
+  </w:abstractNum>
   <w:num w:numId="1">
     <w:abstractNumId w:val="1"/>
   </w:num>
@@ -3571,6 +4739,9 @@
   </w:num>
   <w:num w:numId="3">
     <w:abstractNumId w:val="0"/>
+  </w:num>
+  <w:num w:numId="4">
+    <w:abstractNumId w:val="3"/>
   </w:num>
 </w:numbering>
 </file>

--- a/postgresql/postgresql.docx
+++ b/postgresql/postgresql.docx
@@ -2777,906 +2777,3070 @@
               </w:rPr>
               <w:t>与ORDER BY配合使用</w:t>
             </w:r>
+          </w:p>
+        </w:tc>
+        <w:tc>
+          <w:tcPr>
+            <w:tcW w:w="6392" w:type="dxa"/>
+            <w:vAlign w:val="center"/>
+          </w:tcPr>
+          <w:p>
+            <w:pPr>
+              <w:jc w:val="both"/>
+              <w:rPr>
+                <w:rFonts w:hint="default" w:eastAsiaTheme="minorEastAsia"/>
+                <w:vertAlign w:val="baseline"/>
+                <w:lang w:val="en-US" w:eastAsia="zh-CN"/>
+              </w:rPr>
+            </w:pPr>
+            <w:r>
+              <w:rPr>
+                <w:rFonts w:hint="eastAsia"/>
+                <w:vertAlign w:val="baseline"/>
+                <w:lang w:eastAsia="zh-CN"/>
+              </w:rPr>
+              <w:t>（</w:t>
+            </w:r>
+            <w:r>
+              <w:rPr>
+                <w:rFonts w:hint="eastAsia"/>
+                <w:vertAlign w:val="baseline"/>
+                <w:lang w:val="en-US" w:eastAsia="zh-CN"/>
+              </w:rPr>
+              <w:t>详情</w:t>
+            </w:r>
+            <w:r>
+              <w:rPr>
+                <w:rFonts w:hint="eastAsia"/>
+                <w:vertAlign w:val="baseline"/>
+                <w:lang w:eastAsia="zh-CN"/>
+              </w:rPr>
+              <w:t>）</w:t>
+            </w:r>
+            <w:r>
+              <w:rPr>
+                <w:rFonts w:hint="eastAsia"/>
+                <w:vertAlign w:val="baseline"/>
+                <w:lang w:val="en-US" w:eastAsia="zh-CN"/>
+              </w:rPr>
+              <w:t>去除重复数据，保证被SELECT字段唯一性</w:t>
+            </w:r>
+          </w:p>
+        </w:tc>
+      </w:tr>
+      <w:tr>
+        <w:tblPrEx>
+          <w:tblBorders>
+            <w:top w:val="single" w:color="auto" w:sz="4" w:space="0"/>
+            <w:left w:val="single" w:color="auto" w:sz="4" w:space="0"/>
+            <w:bottom w:val="single" w:color="auto" w:sz="4" w:space="0"/>
+            <w:right w:val="single" w:color="auto" w:sz="4" w:space="0"/>
+            <w:insideH w:val="single" w:color="auto" w:sz="4" w:space="0"/>
+            <w:insideV w:val="single" w:color="auto" w:sz="4" w:space="0"/>
+          </w:tblBorders>
+          <w:tblCellMar>
+            <w:top w:w="0" w:type="dxa"/>
+            <w:left w:w="108" w:type="dxa"/>
+            <w:bottom w:w="0" w:type="dxa"/>
+            <w:right w:w="108" w:type="dxa"/>
+          </w:tblCellMar>
+        </w:tblPrEx>
+        <w:trPr>
+          <w:trHeight w:val="567" w:hRule="exact"/>
+        </w:trPr>
+        <w:tc>
+          <w:tcPr>
+            <w:tcW w:w="2130" w:type="dxa"/>
+            <w:vMerge w:val="continue"/>
+            <w:vAlign w:val="top"/>
+          </w:tcPr>
+          <w:p>
+            <w:pPr>
+              <w:rPr>
+                <w:vertAlign w:val="baseline"/>
+              </w:rPr>
+            </w:pPr>
+          </w:p>
+        </w:tc>
+        <w:tc>
+          <w:tcPr>
+            <w:tcW w:w="6392" w:type="dxa"/>
+            <w:vAlign w:val="center"/>
+          </w:tcPr>
+          <w:p>
+            <w:pPr>
+              <w:jc w:val="both"/>
+              <w:rPr>
+                <w:rFonts w:hint="default" w:eastAsiaTheme="minorEastAsia"/>
+                <w:vertAlign w:val="baseline"/>
+                <w:lang w:val="en-US" w:eastAsia="zh-CN"/>
+              </w:rPr>
+            </w:pPr>
+            <w:r>
+              <w:rPr>
+                <w:rFonts w:hint="eastAsia"/>
+                <w:vertAlign w:val="baseline"/>
+                <w:lang w:val="en-US" w:eastAsia="zh-CN"/>
+              </w:rPr>
+              <w:t>SELECT DISTINCT first_name FROM customer;</w:t>
+            </w:r>
+          </w:p>
+        </w:tc>
+      </w:tr>
+      <w:tr>
+        <w:tblPrEx>
+          <w:tblBorders>
+            <w:top w:val="single" w:color="auto" w:sz="4" w:space="0"/>
+            <w:left w:val="single" w:color="auto" w:sz="4" w:space="0"/>
+            <w:bottom w:val="single" w:color="auto" w:sz="4" w:space="0"/>
+            <w:right w:val="single" w:color="auto" w:sz="4" w:space="0"/>
+            <w:insideH w:val="single" w:color="auto" w:sz="4" w:space="0"/>
+            <w:insideV w:val="single" w:color="auto" w:sz="4" w:space="0"/>
+          </w:tblBorders>
+          <w:tblCellMar>
+            <w:top w:w="0" w:type="dxa"/>
+            <w:left w:w="108" w:type="dxa"/>
+            <w:bottom w:w="0" w:type="dxa"/>
+            <w:right w:w="108" w:type="dxa"/>
+          </w:tblCellMar>
+        </w:tblPrEx>
+        <w:trPr>
+          <w:trHeight w:val="567" w:hRule="exact"/>
+        </w:trPr>
+        <w:tc>
+          <w:tcPr>
+            <w:tcW w:w="2130" w:type="dxa"/>
+            <w:vMerge w:val="continue"/>
+            <w:vAlign w:val="top"/>
+          </w:tcPr>
+          <w:p>
+            <w:pPr>
+              <w:rPr>
+                <w:vertAlign w:val="baseline"/>
+              </w:rPr>
+            </w:pPr>
+          </w:p>
+        </w:tc>
+        <w:tc>
+          <w:tcPr>
+            <w:tcW w:w="6392" w:type="dxa"/>
+            <w:vAlign w:val="center"/>
+          </w:tcPr>
+          <w:p>
+            <w:pPr>
+              <w:jc w:val="both"/>
+              <w:rPr>
+                <w:vertAlign w:val="baseline"/>
+              </w:rPr>
+            </w:pPr>
+            <w:r>
+              <w:rPr>
+                <w:rFonts w:hint="eastAsia"/>
+                <w:vertAlign w:val="baseline"/>
+              </w:rPr>
+              <w:t>SELECT DISTINCT length, rating FROM film;</w:t>
+            </w:r>
+          </w:p>
+        </w:tc>
+      </w:tr>
+      <w:tr>
+        <w:tblPrEx>
+          <w:tblBorders>
+            <w:top w:val="single" w:color="auto" w:sz="4" w:space="0"/>
+            <w:left w:val="single" w:color="auto" w:sz="4" w:space="0"/>
+            <w:bottom w:val="single" w:color="auto" w:sz="4" w:space="0"/>
+            <w:right w:val="single" w:color="auto" w:sz="4" w:space="0"/>
+            <w:insideH w:val="single" w:color="auto" w:sz="4" w:space="0"/>
+            <w:insideV w:val="single" w:color="auto" w:sz="4" w:space="0"/>
+          </w:tblBorders>
+          <w:tblCellMar>
+            <w:top w:w="0" w:type="dxa"/>
+            <w:left w:w="108" w:type="dxa"/>
+            <w:bottom w:w="0" w:type="dxa"/>
+            <w:right w:w="108" w:type="dxa"/>
+          </w:tblCellMar>
+        </w:tblPrEx>
+        <w:trPr>
+          <w:trHeight w:val="567" w:hRule="exact"/>
+        </w:trPr>
+        <w:tc>
+          <w:tcPr>
+            <w:tcW w:w="2130" w:type="dxa"/>
+            <w:vMerge w:val="continue"/>
+            <w:vAlign w:val="top"/>
+          </w:tcPr>
+          <w:p>
+            <w:pPr>
+              <w:rPr>
+                <w:vertAlign w:val="baseline"/>
+              </w:rPr>
+            </w:pPr>
+          </w:p>
+        </w:tc>
+        <w:tc>
+          <w:tcPr>
+            <w:tcW w:w="6392" w:type="dxa"/>
+            <w:vAlign w:val="center"/>
+          </w:tcPr>
+          <w:p>
+            <w:pPr>
+              <w:jc w:val="both"/>
+              <w:rPr>
+                <w:vertAlign w:val="baseline"/>
+              </w:rPr>
+            </w:pPr>
+            <w:r>
+              <w:rPr>
+                <w:rFonts w:hint="eastAsia"/>
+                <w:vertAlign w:val="baseline"/>
+              </w:rPr>
+              <w:t>SELECT DISTINCT ON (rating) title, rating, length FROM film;</w:t>
+            </w:r>
+          </w:p>
+        </w:tc>
+      </w:tr>
+      <w:tr>
+        <w:tblPrEx>
+          <w:tblBorders>
+            <w:top w:val="single" w:color="auto" w:sz="4" w:space="0"/>
+            <w:left w:val="single" w:color="auto" w:sz="4" w:space="0"/>
+            <w:bottom w:val="single" w:color="auto" w:sz="4" w:space="0"/>
+            <w:right w:val="single" w:color="auto" w:sz="4" w:space="0"/>
+            <w:insideH w:val="single" w:color="auto" w:sz="4" w:space="0"/>
+            <w:insideV w:val="single" w:color="auto" w:sz="4" w:space="0"/>
+          </w:tblBorders>
+          <w:tblCellMar>
+            <w:top w:w="0" w:type="dxa"/>
+            <w:left w:w="108" w:type="dxa"/>
+            <w:bottom w:w="0" w:type="dxa"/>
+            <w:right w:w="108" w:type="dxa"/>
+          </w:tblCellMar>
+        </w:tblPrEx>
+        <w:trPr>
+          <w:trHeight w:val="567" w:hRule="exact"/>
+        </w:trPr>
+        <w:tc>
+          <w:tcPr>
+            <w:tcW w:w="2130" w:type="dxa"/>
+            <w:vMerge w:val="continue"/>
+            <w:vAlign w:val="top"/>
+          </w:tcPr>
+          <w:p>
+            <w:pPr>
+              <w:rPr>
+                <w:vertAlign w:val="baseline"/>
+              </w:rPr>
+            </w:pPr>
+          </w:p>
+        </w:tc>
+        <w:tc>
+          <w:tcPr>
+            <w:tcW w:w="6392" w:type="dxa"/>
+            <w:vAlign w:val="center"/>
+          </w:tcPr>
+          <w:p>
+            <w:pPr>
+              <w:jc w:val="both"/>
+              <w:rPr>
+                <w:vertAlign w:val="baseline"/>
+              </w:rPr>
+            </w:pPr>
+            <w:r>
+              <w:rPr>
+                <w:rFonts w:hint="eastAsia"/>
+                <w:vertAlign w:val="baseline"/>
+              </w:rPr>
+              <w:t>SELECT DISTINCT ON (rating, length) title, rating, length FROM film;</w:t>
+            </w:r>
+          </w:p>
+        </w:tc>
+      </w:tr>
+      <w:tr>
+        <w:tblPrEx>
+          <w:tblBorders>
+            <w:top w:val="single" w:color="auto" w:sz="4" w:space="0"/>
+            <w:left w:val="single" w:color="auto" w:sz="4" w:space="0"/>
+            <w:bottom w:val="single" w:color="auto" w:sz="4" w:space="0"/>
+            <w:right w:val="single" w:color="auto" w:sz="4" w:space="0"/>
+            <w:insideH w:val="single" w:color="auto" w:sz="4" w:space="0"/>
+            <w:insideV w:val="single" w:color="auto" w:sz="4" w:space="0"/>
+          </w:tblBorders>
+          <w:tblCellMar>
+            <w:top w:w="0" w:type="dxa"/>
+            <w:left w:w="108" w:type="dxa"/>
+            <w:bottom w:w="0" w:type="dxa"/>
+            <w:right w:w="108" w:type="dxa"/>
+          </w:tblCellMar>
+        </w:tblPrEx>
+        <w:trPr>
+          <w:trHeight w:val="567" w:hRule="exact"/>
+        </w:trPr>
+        <w:tc>
+          <w:tcPr>
+            <w:tcW w:w="2130" w:type="dxa"/>
+            <w:vMerge w:val="continue"/>
+            <w:vAlign w:val="top"/>
+          </w:tcPr>
+          <w:p>
+            <w:pPr>
+              <w:rPr>
+                <w:vertAlign w:val="baseline"/>
+              </w:rPr>
+            </w:pPr>
+          </w:p>
+        </w:tc>
+        <w:tc>
+          <w:tcPr>
+            <w:tcW w:w="6392" w:type="dxa"/>
+            <w:vAlign w:val="center"/>
+          </w:tcPr>
+          <w:p>
+            <w:pPr>
+              <w:jc w:val="both"/>
+              <w:rPr>
+                <w:vertAlign w:val="baseline"/>
+              </w:rPr>
+            </w:pPr>
+            <w:r>
+              <w:rPr>
+                <w:rFonts w:hint="eastAsia"/>
+                <w:vertAlign w:val="baseline"/>
+              </w:rPr>
+              <w:t>SELECT DISTINCT ON (rating) length, rating FROM film ORDER BY rating;</w:t>
+            </w:r>
+          </w:p>
+        </w:tc>
+      </w:tr>
+      <w:tr>
+        <w:tblPrEx>
+          <w:tblBorders>
+            <w:top w:val="single" w:color="auto" w:sz="4" w:space="0"/>
+            <w:left w:val="single" w:color="auto" w:sz="4" w:space="0"/>
+            <w:bottom w:val="single" w:color="auto" w:sz="4" w:space="0"/>
+            <w:right w:val="single" w:color="auto" w:sz="4" w:space="0"/>
+            <w:insideH w:val="single" w:color="auto" w:sz="4" w:space="0"/>
+            <w:insideV w:val="single" w:color="auto" w:sz="4" w:space="0"/>
+          </w:tblBorders>
+          <w:tblCellMar>
+            <w:top w:w="0" w:type="dxa"/>
+            <w:left w:w="108" w:type="dxa"/>
+            <w:bottom w:w="0" w:type="dxa"/>
+            <w:right w:w="108" w:type="dxa"/>
+          </w:tblCellMar>
+        </w:tblPrEx>
+        <w:trPr>
+          <w:trHeight w:val="567" w:hRule="exact"/>
+        </w:trPr>
+        <w:tc>
+          <w:tcPr>
+            <w:tcW w:w="2130" w:type="dxa"/>
+            <w:vMerge w:val="continue"/>
+            <w:vAlign w:val="top"/>
+          </w:tcPr>
+          <w:p>
+            <w:pPr>
+              <w:rPr>
+                <w:vertAlign w:val="baseline"/>
+              </w:rPr>
+            </w:pPr>
+          </w:p>
+        </w:tc>
+        <w:tc>
+          <w:tcPr>
+            <w:tcW w:w="6392" w:type="dxa"/>
+            <w:vAlign w:val="center"/>
+          </w:tcPr>
+          <w:p>
+            <w:pPr>
+              <w:jc w:val="both"/>
+              <w:rPr>
+                <w:vertAlign w:val="baseline"/>
+              </w:rPr>
+            </w:pPr>
+          </w:p>
+        </w:tc>
+      </w:tr>
+      <w:tr>
+        <w:tblPrEx>
+          <w:tblBorders>
+            <w:top w:val="single" w:color="auto" w:sz="4" w:space="0"/>
+            <w:left w:val="single" w:color="auto" w:sz="4" w:space="0"/>
+            <w:bottom w:val="single" w:color="auto" w:sz="4" w:space="0"/>
+            <w:right w:val="single" w:color="auto" w:sz="4" w:space="0"/>
+            <w:insideH w:val="single" w:color="auto" w:sz="4" w:space="0"/>
+            <w:insideV w:val="single" w:color="auto" w:sz="4" w:space="0"/>
+          </w:tblBorders>
+          <w:tblCellMar>
+            <w:top w:w="0" w:type="dxa"/>
+            <w:left w:w="108" w:type="dxa"/>
+            <w:bottom w:w="0" w:type="dxa"/>
+            <w:right w:w="108" w:type="dxa"/>
+          </w:tblCellMar>
+        </w:tblPrEx>
+        <w:trPr>
+          <w:trHeight w:val="567" w:hRule="exact"/>
+        </w:trPr>
+        <w:tc>
+          <w:tcPr>
+            <w:tcW w:w="2130" w:type="dxa"/>
+            <w:vMerge w:val="continue"/>
+            <w:vAlign w:val="top"/>
+          </w:tcPr>
+          <w:p>
+            <w:pPr>
+              <w:rPr>
+                <w:vertAlign w:val="baseline"/>
+              </w:rPr>
+            </w:pPr>
+          </w:p>
+        </w:tc>
+        <w:tc>
+          <w:tcPr>
+            <w:tcW w:w="6392" w:type="dxa"/>
+            <w:vAlign w:val="center"/>
+          </w:tcPr>
+          <w:p>
+            <w:pPr>
+              <w:jc w:val="both"/>
+              <w:rPr>
+                <w:vertAlign w:val="baseline"/>
+              </w:rPr>
+            </w:pPr>
+          </w:p>
+        </w:tc>
+      </w:tr>
+      <w:tr>
+        <w:tblPrEx>
+          <w:tblBorders>
+            <w:top w:val="single" w:color="auto" w:sz="4" w:space="0"/>
+            <w:left w:val="single" w:color="auto" w:sz="4" w:space="0"/>
+            <w:bottom w:val="single" w:color="auto" w:sz="4" w:space="0"/>
+            <w:right w:val="single" w:color="auto" w:sz="4" w:space="0"/>
+            <w:insideH w:val="single" w:color="auto" w:sz="4" w:space="0"/>
+            <w:insideV w:val="single" w:color="auto" w:sz="4" w:space="0"/>
+          </w:tblBorders>
+          <w:tblCellMar>
+            <w:top w:w="0" w:type="dxa"/>
+            <w:left w:w="108" w:type="dxa"/>
+            <w:bottom w:w="0" w:type="dxa"/>
+            <w:right w:w="108" w:type="dxa"/>
+          </w:tblCellMar>
+        </w:tblPrEx>
+        <w:trPr>
+          <w:trHeight w:val="567" w:hRule="exact"/>
+        </w:trPr>
+        <w:tc>
+          <w:tcPr>
+            <w:tcW w:w="2130" w:type="dxa"/>
+            <w:vMerge w:val="continue"/>
+            <w:vAlign w:val="top"/>
+          </w:tcPr>
+          <w:p>
+            <w:pPr>
+              <w:rPr>
+                <w:vertAlign w:val="baseline"/>
+              </w:rPr>
+            </w:pPr>
+          </w:p>
+        </w:tc>
+        <w:tc>
+          <w:tcPr>
+            <w:tcW w:w="6392" w:type="dxa"/>
+            <w:vAlign w:val="center"/>
+          </w:tcPr>
+          <w:p>
+            <w:pPr>
+              <w:jc w:val="both"/>
+              <w:rPr>
+                <w:vertAlign w:val="baseline"/>
+              </w:rPr>
+            </w:pPr>
+          </w:p>
+        </w:tc>
+      </w:tr>
+      <w:tr>
+        <w:tblPrEx>
+          <w:tblBorders>
+            <w:top w:val="single" w:color="auto" w:sz="4" w:space="0"/>
+            <w:left w:val="single" w:color="auto" w:sz="4" w:space="0"/>
+            <w:bottom w:val="single" w:color="auto" w:sz="4" w:space="0"/>
+            <w:right w:val="single" w:color="auto" w:sz="4" w:space="0"/>
+            <w:insideH w:val="single" w:color="auto" w:sz="4" w:space="0"/>
+            <w:insideV w:val="single" w:color="auto" w:sz="4" w:space="0"/>
+          </w:tblBorders>
+          <w:tblCellMar>
+            <w:top w:w="0" w:type="dxa"/>
+            <w:left w:w="108" w:type="dxa"/>
+            <w:bottom w:w="0" w:type="dxa"/>
+            <w:right w:w="108" w:type="dxa"/>
+          </w:tblCellMar>
+        </w:tblPrEx>
+        <w:trPr>
+          <w:trHeight w:val="567" w:hRule="exact"/>
+        </w:trPr>
+        <w:tc>
+          <w:tcPr>
+            <w:tcW w:w="2130" w:type="dxa"/>
+            <w:vMerge w:val="continue"/>
+            <w:vAlign w:val="top"/>
+          </w:tcPr>
+          <w:p>
+            <w:pPr>
+              <w:rPr>
+                <w:vertAlign w:val="baseline"/>
+              </w:rPr>
+            </w:pPr>
+          </w:p>
+        </w:tc>
+        <w:tc>
+          <w:tcPr>
+            <w:tcW w:w="6392" w:type="dxa"/>
+            <w:vAlign w:val="center"/>
+          </w:tcPr>
+          <w:p>
+            <w:pPr>
+              <w:jc w:val="both"/>
+              <w:rPr>
+                <w:vertAlign w:val="baseline"/>
+              </w:rPr>
+            </w:pPr>
+          </w:p>
+        </w:tc>
+      </w:tr>
+      <w:tr>
+        <w:tblPrEx>
+          <w:tblBorders>
+            <w:top w:val="single" w:color="auto" w:sz="4" w:space="0"/>
+            <w:left w:val="single" w:color="auto" w:sz="4" w:space="0"/>
+            <w:bottom w:val="single" w:color="auto" w:sz="4" w:space="0"/>
+            <w:right w:val="single" w:color="auto" w:sz="4" w:space="0"/>
+            <w:insideH w:val="single" w:color="auto" w:sz="4" w:space="0"/>
+            <w:insideV w:val="single" w:color="auto" w:sz="4" w:space="0"/>
+          </w:tblBorders>
+          <w:tblCellMar>
+            <w:top w:w="0" w:type="dxa"/>
+            <w:left w:w="108" w:type="dxa"/>
+            <w:bottom w:w="0" w:type="dxa"/>
+            <w:right w:w="108" w:type="dxa"/>
+          </w:tblCellMar>
+        </w:tblPrEx>
+        <w:trPr>
+          <w:trHeight w:val="567" w:hRule="exact"/>
+        </w:trPr>
+        <w:tc>
+          <w:tcPr>
+            <w:tcW w:w="2130" w:type="dxa"/>
+            <w:vMerge w:val="continue"/>
+            <w:vAlign w:val="top"/>
+          </w:tcPr>
+          <w:p>
+            <w:pPr>
+              <w:rPr>
+                <w:vertAlign w:val="baseline"/>
+              </w:rPr>
+            </w:pPr>
+          </w:p>
+        </w:tc>
+        <w:tc>
+          <w:tcPr>
+            <w:tcW w:w="6392" w:type="dxa"/>
+            <w:vAlign w:val="center"/>
+          </w:tcPr>
+          <w:p>
+            <w:pPr>
+              <w:jc w:val="both"/>
+              <w:rPr>
+                <w:vertAlign w:val="baseline"/>
+              </w:rPr>
+            </w:pPr>
+          </w:p>
+        </w:tc>
+      </w:tr>
+      <w:tr>
+        <w:tblPrEx>
+          <w:tblBorders>
+            <w:top w:val="single" w:color="auto" w:sz="4" w:space="0"/>
+            <w:left w:val="single" w:color="auto" w:sz="4" w:space="0"/>
+            <w:bottom w:val="single" w:color="auto" w:sz="4" w:space="0"/>
+            <w:right w:val="single" w:color="auto" w:sz="4" w:space="0"/>
+            <w:insideH w:val="single" w:color="auto" w:sz="4" w:space="0"/>
+            <w:insideV w:val="single" w:color="auto" w:sz="4" w:space="0"/>
+          </w:tblBorders>
+          <w:tblCellMar>
+            <w:top w:w="0" w:type="dxa"/>
+            <w:left w:w="108" w:type="dxa"/>
+            <w:bottom w:w="0" w:type="dxa"/>
+            <w:right w:w="108" w:type="dxa"/>
+          </w:tblCellMar>
+        </w:tblPrEx>
+        <w:trPr>
+          <w:trHeight w:val="567" w:hRule="exact"/>
+        </w:trPr>
+        <w:tc>
+          <w:tcPr>
+            <w:tcW w:w="2130" w:type="dxa"/>
+            <w:vMerge w:val="continue"/>
+            <w:vAlign w:val="top"/>
+          </w:tcPr>
+          <w:p>
+            <w:pPr>
+              <w:rPr>
+                <w:vertAlign w:val="baseline"/>
+              </w:rPr>
+            </w:pPr>
+          </w:p>
+        </w:tc>
+        <w:tc>
+          <w:tcPr>
+            <w:tcW w:w="6392" w:type="dxa"/>
+            <w:vAlign w:val="center"/>
+          </w:tcPr>
+          <w:p>
+            <w:pPr>
+              <w:jc w:val="both"/>
+              <w:rPr>
+                <w:vertAlign w:val="baseline"/>
+              </w:rPr>
+            </w:pPr>
+          </w:p>
+        </w:tc>
+      </w:tr>
+      <w:tr>
+        <w:tblPrEx>
+          <w:tblBorders>
+            <w:top w:val="single" w:color="auto" w:sz="4" w:space="0"/>
+            <w:left w:val="single" w:color="auto" w:sz="4" w:space="0"/>
+            <w:bottom w:val="single" w:color="auto" w:sz="4" w:space="0"/>
+            <w:right w:val="single" w:color="auto" w:sz="4" w:space="0"/>
+            <w:insideH w:val="single" w:color="auto" w:sz="4" w:space="0"/>
+            <w:insideV w:val="single" w:color="auto" w:sz="4" w:space="0"/>
+          </w:tblBorders>
+          <w:tblCellMar>
+            <w:top w:w="0" w:type="dxa"/>
+            <w:left w:w="108" w:type="dxa"/>
+            <w:bottom w:w="0" w:type="dxa"/>
+            <w:right w:w="108" w:type="dxa"/>
+          </w:tblCellMar>
+        </w:tblPrEx>
+        <w:trPr>
+          <w:trHeight w:val="567" w:hRule="exact"/>
+        </w:trPr>
+        <w:tc>
+          <w:tcPr>
+            <w:tcW w:w="2130" w:type="dxa"/>
+            <w:vMerge w:val="continue"/>
+            <w:vAlign w:val="top"/>
+          </w:tcPr>
+          <w:p>
+            <w:pPr>
+              <w:rPr>
+                <w:vertAlign w:val="baseline"/>
+              </w:rPr>
+            </w:pPr>
+          </w:p>
+        </w:tc>
+        <w:tc>
+          <w:tcPr>
+            <w:tcW w:w="6392" w:type="dxa"/>
+            <w:vAlign w:val="center"/>
+          </w:tcPr>
+          <w:p>
+            <w:pPr>
+              <w:jc w:val="both"/>
+              <w:rPr>
+                <w:vertAlign w:val="baseline"/>
+              </w:rPr>
+            </w:pPr>
+          </w:p>
+        </w:tc>
+      </w:tr>
+      <w:tr>
+        <w:tblPrEx>
+          <w:tblBorders>
+            <w:top w:val="single" w:color="auto" w:sz="4" w:space="0"/>
+            <w:left w:val="single" w:color="auto" w:sz="4" w:space="0"/>
+            <w:bottom w:val="single" w:color="auto" w:sz="4" w:space="0"/>
+            <w:right w:val="single" w:color="auto" w:sz="4" w:space="0"/>
+            <w:insideH w:val="single" w:color="auto" w:sz="4" w:space="0"/>
+            <w:insideV w:val="single" w:color="auto" w:sz="4" w:space="0"/>
+          </w:tblBorders>
+          <w:tblCellMar>
+            <w:top w:w="0" w:type="dxa"/>
+            <w:left w:w="108" w:type="dxa"/>
+            <w:bottom w:w="0" w:type="dxa"/>
+            <w:right w:w="108" w:type="dxa"/>
+          </w:tblCellMar>
+        </w:tblPrEx>
+        <w:trPr>
+          <w:trHeight w:val="567" w:hRule="exact"/>
+        </w:trPr>
+        <w:tc>
+          <w:tcPr>
+            <w:tcW w:w="2130" w:type="dxa"/>
+            <w:vMerge w:val="continue"/>
+            <w:vAlign w:val="top"/>
+          </w:tcPr>
+          <w:p>
+            <w:pPr>
+              <w:rPr>
+                <w:vertAlign w:val="baseline"/>
+              </w:rPr>
+            </w:pPr>
+          </w:p>
+        </w:tc>
+        <w:tc>
+          <w:tcPr>
+            <w:tcW w:w="6392" w:type="dxa"/>
+            <w:vAlign w:val="center"/>
+          </w:tcPr>
+          <w:p>
+            <w:pPr>
+              <w:jc w:val="both"/>
+              <w:rPr>
+                <w:vertAlign w:val="baseline"/>
+              </w:rPr>
+            </w:pPr>
+          </w:p>
+        </w:tc>
+      </w:tr>
+      <w:tr>
+        <w:tblPrEx>
+          <w:tblBorders>
+            <w:top w:val="single" w:color="auto" w:sz="4" w:space="0"/>
+            <w:left w:val="single" w:color="auto" w:sz="4" w:space="0"/>
+            <w:bottom w:val="single" w:color="auto" w:sz="4" w:space="0"/>
+            <w:right w:val="single" w:color="auto" w:sz="4" w:space="0"/>
+            <w:insideH w:val="single" w:color="auto" w:sz="4" w:space="0"/>
+            <w:insideV w:val="single" w:color="auto" w:sz="4" w:space="0"/>
+          </w:tblBorders>
+          <w:tblCellMar>
+            <w:top w:w="0" w:type="dxa"/>
+            <w:left w:w="108" w:type="dxa"/>
+            <w:bottom w:w="0" w:type="dxa"/>
+            <w:right w:w="108" w:type="dxa"/>
+          </w:tblCellMar>
+        </w:tblPrEx>
+        <w:trPr>
+          <w:trHeight w:val="567" w:hRule="exact"/>
+        </w:trPr>
+        <w:tc>
+          <w:tcPr>
+            <w:tcW w:w="2130" w:type="dxa"/>
+            <w:vMerge w:val="continue"/>
+            <w:vAlign w:val="top"/>
+          </w:tcPr>
+          <w:p>
+            <w:pPr>
+              <w:rPr>
+                <w:vertAlign w:val="baseline"/>
+              </w:rPr>
+            </w:pPr>
+          </w:p>
+        </w:tc>
+        <w:tc>
+          <w:tcPr>
+            <w:tcW w:w="6392" w:type="dxa"/>
+            <w:vAlign w:val="center"/>
+          </w:tcPr>
+          <w:p>
+            <w:pPr>
+              <w:jc w:val="both"/>
+              <w:rPr>
+                <w:vertAlign w:val="baseline"/>
+              </w:rPr>
+            </w:pPr>
+          </w:p>
+        </w:tc>
+      </w:tr>
+      <w:tr>
+        <w:tblPrEx>
+          <w:tblBorders>
+            <w:top w:val="single" w:color="auto" w:sz="4" w:space="0"/>
+            <w:left w:val="single" w:color="auto" w:sz="4" w:space="0"/>
+            <w:bottom w:val="single" w:color="auto" w:sz="4" w:space="0"/>
+            <w:right w:val="single" w:color="auto" w:sz="4" w:space="0"/>
+            <w:insideH w:val="single" w:color="auto" w:sz="4" w:space="0"/>
+            <w:insideV w:val="single" w:color="auto" w:sz="4" w:space="0"/>
+          </w:tblBorders>
+          <w:tblCellMar>
+            <w:top w:w="0" w:type="dxa"/>
+            <w:left w:w="108" w:type="dxa"/>
+            <w:bottom w:w="0" w:type="dxa"/>
+            <w:right w:w="108" w:type="dxa"/>
+          </w:tblCellMar>
+        </w:tblPrEx>
+        <w:trPr>
+          <w:trHeight w:val="567" w:hRule="exact"/>
+        </w:trPr>
+        <w:tc>
+          <w:tcPr>
+            <w:tcW w:w="2130" w:type="dxa"/>
+            <w:vMerge w:val="continue"/>
+            <w:vAlign w:val="top"/>
+          </w:tcPr>
+          <w:p>
+            <w:pPr>
+              <w:rPr>
+                <w:vertAlign w:val="baseline"/>
+              </w:rPr>
+            </w:pPr>
+          </w:p>
+        </w:tc>
+        <w:tc>
+          <w:tcPr>
+            <w:tcW w:w="6392" w:type="dxa"/>
+            <w:vAlign w:val="center"/>
+          </w:tcPr>
+          <w:p>
+            <w:pPr>
+              <w:jc w:val="both"/>
+              <w:rPr>
+                <w:vertAlign w:val="baseline"/>
+              </w:rPr>
+            </w:pPr>
+          </w:p>
+        </w:tc>
+      </w:tr>
+      <w:tr>
+        <w:tblPrEx>
+          <w:tblBorders>
+            <w:top w:val="single" w:color="auto" w:sz="4" w:space="0"/>
+            <w:left w:val="single" w:color="auto" w:sz="4" w:space="0"/>
+            <w:bottom w:val="single" w:color="auto" w:sz="4" w:space="0"/>
+            <w:right w:val="single" w:color="auto" w:sz="4" w:space="0"/>
+            <w:insideH w:val="single" w:color="auto" w:sz="4" w:space="0"/>
+            <w:insideV w:val="single" w:color="auto" w:sz="4" w:space="0"/>
+          </w:tblBorders>
+          <w:tblCellMar>
+            <w:top w:w="0" w:type="dxa"/>
+            <w:left w:w="108" w:type="dxa"/>
+            <w:bottom w:w="0" w:type="dxa"/>
+            <w:right w:w="108" w:type="dxa"/>
+          </w:tblCellMar>
+        </w:tblPrEx>
+        <w:trPr>
+          <w:trHeight w:val="3292" w:hRule="exact"/>
+        </w:trPr>
+        <w:tc>
+          <w:tcPr>
+            <w:tcW w:w="8522" w:type="dxa"/>
+            <w:gridSpan w:val="2"/>
+            <w:vAlign w:val="top"/>
+          </w:tcPr>
+          <w:p>
+            <w:pPr>
+              <w:rPr>
+                <w:rFonts w:hint="eastAsia"/>
+                <w:vertAlign w:val="baseline"/>
+                <w:lang w:eastAsia="zh-CN"/>
+              </w:rPr>
+            </w:pPr>
+            <w:r>
+              <w:rPr>
+                <w:rFonts w:hint="eastAsia"/>
+                <w:vertAlign w:val="baseline"/>
+                <w:lang w:eastAsia="zh-CN"/>
+              </w:rPr>
+              <w:t>（</w:t>
+            </w:r>
+            <w:r>
+              <w:rPr>
+                <w:rFonts w:hint="eastAsia"/>
+                <w:vertAlign w:val="baseline"/>
+                <w:lang w:val="en-US" w:eastAsia="zh-CN"/>
+              </w:rPr>
+              <w:t>总结</w:t>
+            </w:r>
+            <w:r>
+              <w:rPr>
+                <w:rFonts w:hint="eastAsia"/>
+                <w:vertAlign w:val="baseline"/>
+                <w:lang w:eastAsia="zh-CN"/>
+              </w:rPr>
+              <w:t>）</w:t>
+            </w:r>
+          </w:p>
+          <w:p>
+            <w:pPr>
+              <w:rPr>
+                <w:rFonts w:hint="default"/>
+                <w:vertAlign w:val="baseline"/>
+                <w:lang w:val="en-US" w:eastAsia="zh-CN"/>
+              </w:rPr>
+            </w:pPr>
+            <w:r>
+              <w:rPr>
+                <w:rFonts w:hint="eastAsia"/>
+                <w:vertAlign w:val="baseline"/>
+                <w:lang w:val="en-US" w:eastAsia="zh-CN"/>
+              </w:rPr>
+              <w:t>1、DISTINCT获取的“第一条”数据是随机的，通常配合ORDER BY获取需要的第一条数据</w:t>
+            </w:r>
+          </w:p>
+        </w:tc>
+      </w:tr>
+    </w:tbl>
+    <w:p>
+      <w:r>
+        <w:br w:type="page"/>
+      </w:r>
+    </w:p>
+    <w:tbl>
+      <w:tblPr>
+        <w:tblStyle w:val="3"/>
+        <w:tblW w:w="0" w:type="auto"/>
+        <w:tblInd w:w="0" w:type="dxa"/>
+        <w:tblBorders>
+          <w:top w:val="single" w:color="auto" w:sz="4" w:space="0"/>
+          <w:left w:val="single" w:color="auto" w:sz="4" w:space="0"/>
+          <w:bottom w:val="single" w:color="auto" w:sz="4" w:space="0"/>
+          <w:right w:val="single" w:color="auto" w:sz="4" w:space="0"/>
+          <w:insideH w:val="single" w:color="auto" w:sz="4" w:space="0"/>
+          <w:insideV w:val="single" w:color="auto" w:sz="4" w:space="0"/>
+        </w:tblBorders>
+        <w:tblLayout w:type="autofit"/>
+        <w:tblCellMar>
+          <w:top w:w="0" w:type="dxa"/>
+          <w:left w:w="108" w:type="dxa"/>
+          <w:bottom w:w="0" w:type="dxa"/>
+          <w:right w:w="108" w:type="dxa"/>
+        </w:tblCellMar>
+      </w:tblPr>
+      <w:tblGrid>
+        <w:gridCol w:w="2130"/>
+        <w:gridCol w:w="2131"/>
+        <w:gridCol w:w="2130"/>
+        <w:gridCol w:w="2131"/>
+      </w:tblGrid>
+      <w:tr>
+        <w:tblPrEx>
+          <w:tblBorders>
+            <w:top w:val="single" w:color="auto" w:sz="4" w:space="0"/>
+            <w:left w:val="single" w:color="auto" w:sz="4" w:space="0"/>
+            <w:bottom w:val="single" w:color="auto" w:sz="4" w:space="0"/>
+            <w:right w:val="single" w:color="auto" w:sz="4" w:space="0"/>
+            <w:insideH w:val="single" w:color="auto" w:sz="4" w:space="0"/>
+            <w:insideV w:val="single" w:color="auto" w:sz="4" w:space="0"/>
+          </w:tblBorders>
+          <w:tblCellMar>
+            <w:top w:w="0" w:type="dxa"/>
+            <w:left w:w="108" w:type="dxa"/>
+            <w:bottom w:w="0" w:type="dxa"/>
+            <w:right w:w="108" w:type="dxa"/>
+          </w:tblCellMar>
+        </w:tblPrEx>
+        <w:trPr>
+          <w:trHeight w:val="1119" w:hRule="atLeast"/>
+        </w:trPr>
+        <w:tc>
+          <w:tcPr>
+            <w:tcW w:w="8522" w:type="dxa"/>
+            <w:gridSpan w:val="4"/>
+          </w:tcPr>
+          <w:p>
+            <w:pPr>
+              <w:rPr>
+                <w:rFonts w:hint="eastAsia"/>
+                <w:vertAlign w:val="baseline"/>
+                <w:lang w:val="en-US" w:eastAsia="zh-CN"/>
+              </w:rPr>
+            </w:pPr>
+            <w:r>
+              <w:rPr>
+                <w:rFonts w:hint="eastAsia"/>
+                <w:vertAlign w:val="baseline"/>
+                <w:lang w:val="en-US" w:eastAsia="zh-CN"/>
+              </w:rPr>
+              <w:t>（标题）</w:t>
+            </w:r>
+            <w:r>
+              <w:rPr>
+                <w:rFonts w:hint="eastAsia" w:asciiTheme="majorAscii"/>
+                <w:b/>
+                <w:bCs/>
+                <w:vertAlign w:val="baseline"/>
+                <w:lang w:val="en-US" w:eastAsia="zh-CN"/>
+              </w:rPr>
+              <w:t>Filtering Data</w:t>
+            </w:r>
+          </w:p>
+          <w:p>
+            <w:pPr>
+              <w:rPr>
+                <w:rFonts w:hint="default" w:eastAsiaTheme="minorEastAsia"/>
+                <w:vertAlign w:val="baseline"/>
+                <w:lang w:val="en-US" w:eastAsia="zh-CN"/>
+              </w:rPr>
+            </w:pPr>
+            <w:r>
+              <w:rPr>
+                <w:rFonts w:hint="eastAsia"/>
+                <w:vertAlign w:val="baseline"/>
+                <w:lang w:val="en-US" w:eastAsia="zh-CN"/>
+              </w:rPr>
+              <w:t>WHERE的使用</w:t>
+            </w:r>
+          </w:p>
+        </w:tc>
+      </w:tr>
+      <w:tr>
+        <w:tblPrEx>
+          <w:tblBorders>
+            <w:top w:val="single" w:color="auto" w:sz="4" w:space="0"/>
+            <w:left w:val="single" w:color="auto" w:sz="4" w:space="0"/>
+            <w:bottom w:val="single" w:color="auto" w:sz="4" w:space="0"/>
+            <w:right w:val="single" w:color="auto" w:sz="4" w:space="0"/>
+            <w:insideH w:val="single" w:color="auto" w:sz="4" w:space="0"/>
+            <w:insideV w:val="single" w:color="auto" w:sz="4" w:space="0"/>
+          </w:tblBorders>
+          <w:tblCellMar>
+            <w:top w:w="0" w:type="dxa"/>
+            <w:left w:w="108" w:type="dxa"/>
+            <w:bottom w:w="0" w:type="dxa"/>
+            <w:right w:w="108" w:type="dxa"/>
+          </w:tblCellMar>
+        </w:tblPrEx>
+        <w:trPr>
+          <w:trHeight w:val="567" w:hRule="exact"/>
+        </w:trPr>
+        <w:tc>
+          <w:tcPr>
+            <w:tcW w:w="2130" w:type="dxa"/>
+            <w:vMerge w:val="restart"/>
+            <w:vAlign w:val="top"/>
+          </w:tcPr>
+          <w:p>
+            <w:pPr>
+              <w:rPr>
+                <w:rFonts w:hint="eastAsia"/>
+                <w:vertAlign w:val="baseline"/>
+                <w:lang w:val="en-US" w:eastAsia="zh-CN"/>
+              </w:rPr>
+            </w:pPr>
+            <w:r>
+              <w:rPr>
+                <w:rFonts w:hint="eastAsia"/>
+                <w:vertAlign w:val="baseline"/>
+                <w:lang w:val="en-US" w:eastAsia="zh-CN"/>
+              </w:rPr>
+              <w:t>（概要）</w:t>
+            </w:r>
+          </w:p>
+          <w:p>
+            <w:pPr>
+              <w:numPr>
+                <w:ilvl w:val="0"/>
+                <w:numId w:val="5"/>
+              </w:numPr>
+              <w:rPr>
+                <w:rFonts w:hint="eastAsia"/>
+                <w:vertAlign w:val="baseline"/>
+                <w:lang w:val="en-US" w:eastAsia="zh-CN"/>
+              </w:rPr>
+            </w:pPr>
+            <w:r>
+              <w:rPr>
+                <w:rFonts w:hint="eastAsia"/>
+                <w:vertAlign w:val="baseline"/>
+                <w:lang w:val="en-US" w:eastAsia="zh-CN"/>
+              </w:rPr>
+              <w:t>WHERE与“条件”配合使用，“过滤”返回的数据</w:t>
+            </w:r>
+          </w:p>
+          <w:p>
+            <w:pPr>
+              <w:numPr>
+                <w:ilvl w:val="0"/>
+                <w:numId w:val="5"/>
+              </w:numPr>
+              <w:rPr>
+                <w:rFonts w:hint="default"/>
+                <w:vertAlign w:val="baseline"/>
+                <w:lang w:val="en-US" w:eastAsia="zh-CN"/>
+              </w:rPr>
+            </w:pPr>
+            <w:r>
+              <w:rPr>
+                <w:rFonts w:hint="eastAsia"/>
+                <w:vertAlign w:val="baseline"/>
+                <w:lang w:val="en-US" w:eastAsia="zh-CN"/>
+              </w:rPr>
+              <w:t>WHERE配合AND</w:t>
+            </w:r>
+          </w:p>
+          <w:p>
+            <w:pPr>
+              <w:widowControl w:val="0"/>
+              <w:numPr>
+                <w:numId w:val="0"/>
+              </w:numPr>
+              <w:jc w:val="both"/>
+              <w:rPr>
+                <w:rFonts w:hint="default"/>
+                <w:vertAlign w:val="baseline"/>
+                <w:lang w:val="en-US" w:eastAsia="zh-CN"/>
+              </w:rPr>
+            </w:pPr>
+          </w:p>
+          <w:p>
+            <w:pPr>
+              <w:numPr>
+                <w:ilvl w:val="0"/>
+                <w:numId w:val="5"/>
+              </w:numPr>
+              <w:rPr>
+                <w:rFonts w:hint="default"/>
+                <w:vertAlign w:val="baseline"/>
+                <w:lang w:val="en-US" w:eastAsia="zh-CN"/>
+              </w:rPr>
+            </w:pPr>
+            <w:r>
+              <w:rPr>
+                <w:rFonts w:hint="eastAsia"/>
+                <w:vertAlign w:val="baseline"/>
+                <w:lang w:val="en-US" w:eastAsia="zh-CN"/>
+              </w:rPr>
+              <w:t>WHERE配合OR</w:t>
+            </w:r>
+          </w:p>
+          <w:p>
+            <w:pPr>
+              <w:widowControl w:val="0"/>
+              <w:numPr>
+                <w:numId w:val="0"/>
+              </w:numPr>
+              <w:jc w:val="both"/>
+              <w:rPr>
+                <w:rFonts w:hint="default"/>
+                <w:vertAlign w:val="baseline"/>
+                <w:lang w:val="en-US" w:eastAsia="zh-CN"/>
+              </w:rPr>
+            </w:pPr>
+          </w:p>
+          <w:p>
+            <w:pPr>
+              <w:numPr>
+                <w:ilvl w:val="0"/>
+                <w:numId w:val="5"/>
+              </w:numPr>
+              <w:rPr>
+                <w:rFonts w:hint="default"/>
+                <w:vertAlign w:val="baseline"/>
+                <w:lang w:val="en-US" w:eastAsia="zh-CN"/>
+              </w:rPr>
+            </w:pPr>
+            <w:r>
+              <w:rPr>
+                <w:rFonts w:hint="eastAsia"/>
+                <w:vertAlign w:val="baseline"/>
+                <w:lang w:val="en-US" w:eastAsia="zh-CN"/>
+              </w:rPr>
+              <w:t>WHERE配合IN</w:t>
+            </w:r>
+          </w:p>
+          <w:p>
+            <w:pPr>
+              <w:widowControl w:val="0"/>
+              <w:numPr>
+                <w:numId w:val="0"/>
+              </w:numPr>
+              <w:jc w:val="both"/>
+              <w:rPr>
+                <w:rFonts w:hint="default"/>
+                <w:vertAlign w:val="baseline"/>
+                <w:lang w:val="en-US" w:eastAsia="zh-CN"/>
+              </w:rPr>
+            </w:pPr>
+          </w:p>
+          <w:p>
+            <w:pPr>
+              <w:numPr>
+                <w:ilvl w:val="0"/>
+                <w:numId w:val="5"/>
+              </w:numPr>
+              <w:rPr>
+                <w:rFonts w:hint="default"/>
+                <w:vertAlign w:val="baseline"/>
+                <w:lang w:val="en-US" w:eastAsia="zh-CN"/>
+              </w:rPr>
+            </w:pPr>
+            <w:r>
+              <w:rPr>
+                <w:rFonts w:hint="eastAsia"/>
+                <w:vertAlign w:val="baseline"/>
+                <w:lang w:val="en-US" w:eastAsia="zh-CN"/>
+              </w:rPr>
+              <w:t>WHERE配合LIKE</w:t>
+            </w:r>
+          </w:p>
+          <w:p>
+            <w:pPr>
+              <w:numPr>
+                <w:ilvl w:val="0"/>
+                <w:numId w:val="5"/>
+              </w:numPr>
+              <w:rPr>
+                <w:rFonts w:hint="default"/>
+                <w:vertAlign w:val="baseline"/>
+                <w:lang w:val="en-US" w:eastAsia="zh-CN"/>
+              </w:rPr>
+            </w:pPr>
+            <w:r>
+              <w:rPr>
+                <w:rFonts w:hint="eastAsia"/>
+                <w:vertAlign w:val="baseline"/>
+                <w:lang w:val="en-US" w:eastAsia="zh-CN"/>
+              </w:rPr>
+              <w:t>WHERE配合BETWEEN</w:t>
+            </w:r>
+          </w:p>
+          <w:p>
+            <w:pPr>
+              <w:numPr>
+                <w:ilvl w:val="0"/>
+                <w:numId w:val="5"/>
+              </w:numPr>
+              <w:rPr>
+                <w:rFonts w:hint="default"/>
+                <w:vertAlign w:val="baseline"/>
+                <w:lang w:val="en-US" w:eastAsia="zh-CN"/>
+              </w:rPr>
+            </w:pPr>
+            <w:r>
+              <w:rPr>
+                <w:rFonts w:hint="eastAsia"/>
+                <w:vertAlign w:val="baseline"/>
+                <w:lang w:val="en-US" w:eastAsia="zh-CN"/>
+              </w:rPr>
+              <w:t>WHERE配合&lt;&gt;使用</w:t>
+            </w:r>
+          </w:p>
+        </w:tc>
+        <w:tc>
+          <w:tcPr>
+            <w:tcW w:w="6392" w:type="dxa"/>
+            <w:gridSpan w:val="3"/>
+            <w:vAlign w:val="center"/>
+          </w:tcPr>
+          <w:p>
+            <w:pPr>
+              <w:jc w:val="both"/>
+              <w:rPr>
+                <w:rFonts w:hint="eastAsia" w:eastAsiaTheme="minorEastAsia"/>
+                <w:vertAlign w:val="baseline"/>
+                <w:lang w:eastAsia="zh-CN"/>
+              </w:rPr>
+            </w:pPr>
+            <w:r>
+              <w:rPr>
+                <w:rFonts w:hint="eastAsia"/>
+                <w:vertAlign w:val="baseline"/>
+                <w:lang w:eastAsia="zh-CN"/>
+              </w:rPr>
+              <w:t>（</w:t>
+            </w:r>
+            <w:r>
+              <w:rPr>
+                <w:rFonts w:hint="eastAsia"/>
+                <w:vertAlign w:val="baseline"/>
+                <w:lang w:val="en-US" w:eastAsia="zh-CN"/>
+              </w:rPr>
+              <w:t>详情</w:t>
+            </w:r>
+            <w:r>
+              <w:rPr>
+                <w:rFonts w:hint="eastAsia"/>
+                <w:vertAlign w:val="baseline"/>
+                <w:lang w:eastAsia="zh-CN"/>
+              </w:rPr>
+              <w:t>）</w:t>
+            </w:r>
+          </w:p>
+        </w:tc>
+      </w:tr>
+      <w:tr>
+        <w:tblPrEx>
+          <w:tblBorders>
+            <w:top w:val="single" w:color="auto" w:sz="4" w:space="0"/>
+            <w:left w:val="single" w:color="auto" w:sz="4" w:space="0"/>
+            <w:bottom w:val="single" w:color="auto" w:sz="4" w:space="0"/>
+            <w:right w:val="single" w:color="auto" w:sz="4" w:space="0"/>
+            <w:insideH w:val="single" w:color="auto" w:sz="4" w:space="0"/>
+            <w:insideV w:val="single" w:color="auto" w:sz="4" w:space="0"/>
+          </w:tblBorders>
+          <w:tblCellMar>
+            <w:top w:w="0" w:type="dxa"/>
+            <w:left w:w="108" w:type="dxa"/>
+            <w:bottom w:w="0" w:type="dxa"/>
+            <w:right w:w="108" w:type="dxa"/>
+          </w:tblCellMar>
+        </w:tblPrEx>
+        <w:trPr>
+          <w:trHeight w:val="567" w:hRule="exact"/>
+        </w:trPr>
+        <w:tc>
+          <w:tcPr>
+            <w:tcW w:w="2130" w:type="dxa"/>
+            <w:vMerge w:val="continue"/>
+            <w:vAlign w:val="top"/>
+          </w:tcPr>
+          <w:p>
+            <w:pPr>
+              <w:rPr>
+                <w:vertAlign w:val="baseline"/>
+              </w:rPr>
+            </w:pPr>
+          </w:p>
+        </w:tc>
+        <w:tc>
+          <w:tcPr>
+            <w:tcW w:w="6392" w:type="dxa"/>
+            <w:gridSpan w:val="3"/>
+            <w:vAlign w:val="center"/>
+          </w:tcPr>
+          <w:p>
+            <w:pPr>
+              <w:jc w:val="both"/>
+              <w:rPr>
+                <w:rFonts w:hint="default" w:eastAsiaTheme="minorEastAsia"/>
+                <w:vertAlign w:val="baseline"/>
+                <w:lang w:val="en-US" w:eastAsia="zh-CN"/>
+              </w:rPr>
+            </w:pPr>
+            <w:r>
+              <w:rPr>
+                <w:rFonts w:hint="eastAsia"/>
+                <w:vertAlign w:val="baseline"/>
+                <w:lang w:val="en-US" w:eastAsia="zh-CN"/>
+              </w:rPr>
+              <w:t>SELECT select_list FROM table_name WHERE condition;</w:t>
+            </w:r>
+          </w:p>
+        </w:tc>
+      </w:tr>
+      <w:tr>
+        <w:tblPrEx>
+          <w:tblBorders>
+            <w:top w:val="single" w:color="auto" w:sz="4" w:space="0"/>
+            <w:left w:val="single" w:color="auto" w:sz="4" w:space="0"/>
+            <w:bottom w:val="single" w:color="auto" w:sz="4" w:space="0"/>
+            <w:right w:val="single" w:color="auto" w:sz="4" w:space="0"/>
+            <w:insideH w:val="single" w:color="auto" w:sz="4" w:space="0"/>
+            <w:insideV w:val="single" w:color="auto" w:sz="4" w:space="0"/>
+          </w:tblBorders>
+          <w:tblCellMar>
+            <w:top w:w="0" w:type="dxa"/>
+            <w:left w:w="108" w:type="dxa"/>
+            <w:bottom w:w="0" w:type="dxa"/>
+            <w:right w:w="108" w:type="dxa"/>
+          </w:tblCellMar>
+        </w:tblPrEx>
+        <w:trPr>
+          <w:trHeight w:val="567" w:hRule="exact"/>
+        </w:trPr>
+        <w:tc>
+          <w:tcPr>
+            <w:tcW w:w="2130" w:type="dxa"/>
+            <w:vMerge w:val="continue"/>
+            <w:vAlign w:val="top"/>
+          </w:tcPr>
+          <w:p>
+            <w:pPr>
+              <w:rPr>
+                <w:vertAlign w:val="baseline"/>
+              </w:rPr>
+            </w:pPr>
+          </w:p>
+        </w:tc>
+        <w:tc>
+          <w:tcPr>
+            <w:tcW w:w="6392" w:type="dxa"/>
+            <w:gridSpan w:val="3"/>
+            <w:vAlign w:val="center"/>
+          </w:tcPr>
+          <w:p>
+            <w:pPr>
+              <w:jc w:val="both"/>
+              <w:rPr>
+                <w:rFonts w:hint="default" w:eastAsiaTheme="minorEastAsia"/>
+                <w:vertAlign w:val="baseline"/>
+                <w:lang w:val="en-US" w:eastAsia="zh-CN"/>
+              </w:rPr>
+            </w:pPr>
+            <w:r>
+              <w:rPr>
+                <w:rFonts w:hint="eastAsia"/>
+                <w:vertAlign w:val="baseline"/>
+                <w:lang w:val="en-US" w:eastAsia="zh-CN"/>
+              </w:rPr>
+              <w:t xml:space="preserve">SELECT first_name FROM "customer" WHERE first_name = 'Jamie' </w:t>
+            </w:r>
+            <w:r>
+              <w:rPr>
+                <w:rFonts w:hint="eastAsia"/>
+                <w:b/>
+                <w:bCs/>
+                <w:color w:val="FF0000"/>
+                <w:vertAlign w:val="baseline"/>
+                <w:lang w:val="en-US" w:eastAsia="zh-CN"/>
+              </w:rPr>
+              <w:t>AND</w:t>
+            </w:r>
+            <w:r>
+              <w:rPr>
+                <w:rFonts w:hint="eastAsia"/>
+                <w:vertAlign w:val="baseline"/>
+                <w:lang w:val="en-US" w:eastAsia="zh-CN"/>
+              </w:rPr>
+              <w:t xml:space="preserve"> last_name = 'Rice';</w:t>
+            </w:r>
+          </w:p>
+        </w:tc>
+      </w:tr>
+      <w:tr>
+        <w:tblPrEx>
+          <w:tblBorders>
+            <w:top w:val="single" w:color="auto" w:sz="4" w:space="0"/>
+            <w:left w:val="single" w:color="auto" w:sz="4" w:space="0"/>
+            <w:bottom w:val="single" w:color="auto" w:sz="4" w:space="0"/>
+            <w:right w:val="single" w:color="auto" w:sz="4" w:space="0"/>
+            <w:insideH w:val="single" w:color="auto" w:sz="4" w:space="0"/>
+            <w:insideV w:val="single" w:color="auto" w:sz="4" w:space="0"/>
+          </w:tblBorders>
+          <w:tblCellMar>
+            <w:top w:w="0" w:type="dxa"/>
+            <w:left w:w="108" w:type="dxa"/>
+            <w:bottom w:w="0" w:type="dxa"/>
+            <w:right w:w="108" w:type="dxa"/>
+          </w:tblCellMar>
+        </w:tblPrEx>
+        <w:trPr>
+          <w:trHeight w:val="567" w:hRule="exact"/>
+        </w:trPr>
+        <w:tc>
+          <w:tcPr>
+            <w:tcW w:w="2130" w:type="dxa"/>
+            <w:vMerge w:val="continue"/>
+            <w:vAlign w:val="top"/>
+          </w:tcPr>
+          <w:p>
+            <w:pPr>
+              <w:rPr>
+                <w:vertAlign w:val="baseline"/>
+              </w:rPr>
+            </w:pPr>
+          </w:p>
+        </w:tc>
+        <w:tc>
+          <w:tcPr>
+            <w:tcW w:w="6392" w:type="dxa"/>
+            <w:gridSpan w:val="3"/>
+            <w:vAlign w:val="center"/>
+          </w:tcPr>
+          <w:p>
+            <w:pPr>
+              <w:jc w:val="both"/>
+              <w:rPr>
+                <w:vertAlign w:val="baseline"/>
+              </w:rPr>
+            </w:pPr>
+            <w:r>
+              <w:rPr>
+                <w:rFonts w:hint="eastAsia"/>
+                <w:vertAlign w:val="baseline"/>
+                <w:lang w:val="en-US" w:eastAsia="zh-CN"/>
+              </w:rPr>
+              <w:t xml:space="preserve">SELECT first_name FROM "customer" WHERE first_name = 'Jamie' </w:t>
+            </w:r>
+            <w:r>
+              <w:rPr>
+                <w:rFonts w:hint="eastAsia"/>
+                <w:b/>
+                <w:bCs/>
+                <w:color w:val="FF0000"/>
+                <w:vertAlign w:val="baseline"/>
+                <w:lang w:val="en-US" w:eastAsia="zh-CN"/>
+              </w:rPr>
+              <w:t xml:space="preserve">OR </w:t>
+            </w:r>
+            <w:r>
+              <w:rPr>
+                <w:rFonts w:hint="eastAsia"/>
+                <w:vertAlign w:val="baseline"/>
+                <w:lang w:val="en-US" w:eastAsia="zh-CN"/>
+              </w:rPr>
+              <w:t>last_name = 'Rice';</w:t>
+            </w:r>
+          </w:p>
+        </w:tc>
+      </w:tr>
+      <w:tr>
+        <w:tblPrEx>
+          <w:tblBorders>
+            <w:top w:val="single" w:color="auto" w:sz="4" w:space="0"/>
+            <w:left w:val="single" w:color="auto" w:sz="4" w:space="0"/>
+            <w:bottom w:val="single" w:color="auto" w:sz="4" w:space="0"/>
+            <w:right w:val="single" w:color="auto" w:sz="4" w:space="0"/>
+            <w:insideH w:val="single" w:color="auto" w:sz="4" w:space="0"/>
+            <w:insideV w:val="single" w:color="auto" w:sz="4" w:space="0"/>
+          </w:tblBorders>
+          <w:tblCellMar>
+            <w:top w:w="0" w:type="dxa"/>
+            <w:left w:w="108" w:type="dxa"/>
+            <w:bottom w:w="0" w:type="dxa"/>
+            <w:right w:w="108" w:type="dxa"/>
+          </w:tblCellMar>
+        </w:tblPrEx>
+        <w:trPr>
+          <w:trHeight w:val="567" w:hRule="exact"/>
+        </w:trPr>
+        <w:tc>
+          <w:tcPr>
+            <w:tcW w:w="2130" w:type="dxa"/>
+            <w:vMerge w:val="continue"/>
+            <w:vAlign w:val="top"/>
+          </w:tcPr>
+          <w:p>
+            <w:pPr>
+              <w:rPr>
+                <w:vertAlign w:val="baseline"/>
+              </w:rPr>
+            </w:pPr>
+          </w:p>
+        </w:tc>
+        <w:tc>
+          <w:tcPr>
+            <w:tcW w:w="6392" w:type="dxa"/>
+            <w:gridSpan w:val="3"/>
+            <w:vAlign w:val="center"/>
+          </w:tcPr>
+          <w:p>
+            <w:pPr>
+              <w:jc w:val="both"/>
+              <w:rPr>
+                <w:vertAlign w:val="baseline"/>
+              </w:rPr>
+            </w:pPr>
+            <w:r>
+              <w:rPr>
+                <w:rFonts w:hint="eastAsia"/>
+                <w:vertAlign w:val="baseline"/>
+              </w:rPr>
+              <w:t xml:space="preserve">SELECT first_name, last_name FROM customer WHERE first_name </w:t>
+            </w:r>
+            <w:r>
+              <w:rPr>
+                <w:rFonts w:hint="eastAsia"/>
+                <w:b/>
+                <w:bCs/>
+                <w:color w:val="FF0000"/>
+                <w:vertAlign w:val="baseline"/>
+                <w:lang w:val="en-US" w:eastAsia="zh-CN"/>
+              </w:rPr>
+              <w:t>IN</w:t>
+            </w:r>
+            <w:r>
+              <w:rPr>
+                <w:rFonts w:hint="eastAsia"/>
+                <w:vertAlign w:val="baseline"/>
+              </w:rPr>
+              <w:t xml:space="preserve"> ('Ann','Anne','Annie');</w:t>
+            </w:r>
+          </w:p>
+        </w:tc>
+      </w:tr>
+      <w:tr>
+        <w:tblPrEx>
+          <w:tblBorders>
+            <w:top w:val="single" w:color="auto" w:sz="4" w:space="0"/>
+            <w:left w:val="single" w:color="auto" w:sz="4" w:space="0"/>
+            <w:bottom w:val="single" w:color="auto" w:sz="4" w:space="0"/>
+            <w:right w:val="single" w:color="auto" w:sz="4" w:space="0"/>
+            <w:insideH w:val="single" w:color="auto" w:sz="4" w:space="0"/>
+            <w:insideV w:val="single" w:color="auto" w:sz="4" w:space="0"/>
+          </w:tblBorders>
+          <w:tblCellMar>
+            <w:top w:w="0" w:type="dxa"/>
+            <w:left w:w="108" w:type="dxa"/>
+            <w:bottom w:w="0" w:type="dxa"/>
+            <w:right w:w="108" w:type="dxa"/>
+          </w:tblCellMar>
+        </w:tblPrEx>
+        <w:trPr>
+          <w:trHeight w:val="567" w:hRule="exact"/>
+        </w:trPr>
+        <w:tc>
+          <w:tcPr>
+            <w:tcW w:w="2130" w:type="dxa"/>
+            <w:vMerge w:val="continue"/>
+            <w:vAlign w:val="top"/>
+          </w:tcPr>
+          <w:p>
+            <w:pPr>
+              <w:rPr>
+                <w:vertAlign w:val="baseline"/>
+              </w:rPr>
+            </w:pPr>
+          </w:p>
+        </w:tc>
+        <w:tc>
+          <w:tcPr>
+            <w:tcW w:w="6392" w:type="dxa"/>
+            <w:gridSpan w:val="3"/>
+            <w:vAlign w:val="center"/>
+          </w:tcPr>
+          <w:p>
+            <w:pPr>
+              <w:jc w:val="both"/>
+              <w:rPr>
+                <w:vertAlign w:val="baseline"/>
+              </w:rPr>
+            </w:pPr>
+            <w:r>
+              <w:rPr>
+                <w:rFonts w:hint="eastAsia"/>
+                <w:vertAlign w:val="baseline"/>
+              </w:rPr>
+              <w:t xml:space="preserve">SELECT first_name, last_name FROM customer WHERE first_name </w:t>
+            </w:r>
+            <w:r>
+              <w:rPr>
+                <w:rFonts w:hint="eastAsia"/>
+                <w:b/>
+                <w:bCs/>
+                <w:color w:val="FF0000"/>
+                <w:vertAlign w:val="baseline"/>
+                <w:lang w:val="en-US" w:eastAsia="zh-CN"/>
+              </w:rPr>
+              <w:t>LIKE</w:t>
+            </w:r>
+            <w:r>
+              <w:rPr>
+                <w:rFonts w:hint="eastAsia"/>
+                <w:vertAlign w:val="baseline"/>
+                <w:lang w:val="en-US" w:eastAsia="zh-CN"/>
+              </w:rPr>
+              <w:t xml:space="preserve"> </w:t>
+            </w:r>
+            <w:r>
+              <w:rPr>
+                <w:rFonts w:hint="eastAsia"/>
+                <w:vertAlign w:val="baseline"/>
+              </w:rPr>
+              <w:t>'An%';</w:t>
+            </w:r>
+          </w:p>
+        </w:tc>
+      </w:tr>
+      <w:tr>
+        <w:tblPrEx>
+          <w:tblBorders>
+            <w:top w:val="single" w:color="auto" w:sz="4" w:space="0"/>
+            <w:left w:val="single" w:color="auto" w:sz="4" w:space="0"/>
+            <w:bottom w:val="single" w:color="auto" w:sz="4" w:space="0"/>
+            <w:right w:val="single" w:color="auto" w:sz="4" w:space="0"/>
+            <w:insideH w:val="single" w:color="auto" w:sz="4" w:space="0"/>
+            <w:insideV w:val="single" w:color="auto" w:sz="4" w:space="0"/>
+          </w:tblBorders>
+          <w:tblCellMar>
+            <w:top w:w="0" w:type="dxa"/>
+            <w:left w:w="108" w:type="dxa"/>
+            <w:bottom w:w="0" w:type="dxa"/>
+            <w:right w:w="108" w:type="dxa"/>
+          </w:tblCellMar>
+        </w:tblPrEx>
+        <w:trPr>
+          <w:trHeight w:val="567" w:hRule="exact"/>
+        </w:trPr>
+        <w:tc>
+          <w:tcPr>
+            <w:tcW w:w="2130" w:type="dxa"/>
+            <w:vMerge w:val="continue"/>
+            <w:vAlign w:val="top"/>
+          </w:tcPr>
+          <w:p>
+            <w:pPr>
+              <w:rPr>
+                <w:vertAlign w:val="baseline"/>
+              </w:rPr>
+            </w:pPr>
+          </w:p>
+        </w:tc>
+        <w:tc>
+          <w:tcPr>
+            <w:tcW w:w="6392" w:type="dxa"/>
+            <w:gridSpan w:val="3"/>
+            <w:vAlign w:val="center"/>
+          </w:tcPr>
+          <w:p>
+            <w:pPr>
+              <w:jc w:val="both"/>
+              <w:rPr>
+                <w:vertAlign w:val="baseline"/>
+              </w:rPr>
+            </w:pPr>
+            <w:r>
+              <w:rPr>
+                <w:rFonts w:hint="eastAsia"/>
+                <w:vertAlign w:val="baseline"/>
+              </w:rPr>
+              <w:t xml:space="preserve">SELECT first_name, "length"(first_name) name_length FROM customer WHERE "length"(first_name) </w:t>
+            </w:r>
+            <w:r>
+              <w:rPr>
+                <w:rFonts w:hint="eastAsia"/>
+                <w:b/>
+                <w:bCs/>
+                <w:color w:val="FF0000"/>
+                <w:vertAlign w:val="baseline"/>
+                <w:lang w:val="en-US" w:eastAsia="zh-CN"/>
+              </w:rPr>
+              <w:t xml:space="preserve">BETWEEN </w:t>
+            </w:r>
+            <w:r>
+              <w:rPr>
+                <w:rFonts w:hint="eastAsia"/>
+                <w:vertAlign w:val="baseline"/>
+              </w:rPr>
+              <w:t>3 AND 5;</w:t>
+            </w:r>
+          </w:p>
+        </w:tc>
+      </w:tr>
+      <w:tr>
+        <w:tblPrEx>
+          <w:tblBorders>
+            <w:top w:val="single" w:color="auto" w:sz="4" w:space="0"/>
+            <w:left w:val="single" w:color="auto" w:sz="4" w:space="0"/>
+            <w:bottom w:val="single" w:color="auto" w:sz="4" w:space="0"/>
+            <w:right w:val="single" w:color="auto" w:sz="4" w:space="0"/>
+            <w:insideH w:val="single" w:color="auto" w:sz="4" w:space="0"/>
+            <w:insideV w:val="single" w:color="auto" w:sz="4" w:space="0"/>
+          </w:tblBorders>
+          <w:tblCellMar>
+            <w:top w:w="0" w:type="dxa"/>
+            <w:left w:w="108" w:type="dxa"/>
+            <w:bottom w:w="0" w:type="dxa"/>
+            <w:right w:w="108" w:type="dxa"/>
+          </w:tblCellMar>
+        </w:tblPrEx>
+        <w:trPr>
+          <w:trHeight w:val="567" w:hRule="exact"/>
+        </w:trPr>
+        <w:tc>
+          <w:tcPr>
+            <w:tcW w:w="2130" w:type="dxa"/>
+            <w:vMerge w:val="continue"/>
+            <w:vAlign w:val="top"/>
+          </w:tcPr>
+          <w:p>
+            <w:pPr>
+              <w:rPr>
+                <w:vertAlign w:val="baseline"/>
+              </w:rPr>
+            </w:pPr>
+          </w:p>
+        </w:tc>
+        <w:tc>
+          <w:tcPr>
+            <w:tcW w:w="6392" w:type="dxa"/>
+            <w:gridSpan w:val="3"/>
+            <w:vAlign w:val="center"/>
+          </w:tcPr>
+          <w:p>
+            <w:pPr>
+              <w:jc w:val="both"/>
+              <w:rPr>
+                <w:rFonts w:hint="eastAsia"/>
+                <w:vertAlign w:val="baseline"/>
+              </w:rPr>
+            </w:pPr>
+            <w:r>
+              <w:rPr>
+                <w:rFonts w:hint="eastAsia"/>
+                <w:vertAlign w:val="baseline"/>
+              </w:rPr>
+              <w:t xml:space="preserve">SELECT first_name, last_name FROM customer WHERE first_name LIKE'Bra%' AND last_name </w:t>
+            </w:r>
+            <w:r>
+              <w:rPr>
+                <w:rFonts w:hint="eastAsia"/>
+                <w:b/>
+                <w:bCs/>
+                <w:color w:val="FF0000"/>
+                <w:vertAlign w:val="baseline"/>
+                <w:lang w:val="en-US" w:eastAsia="zh-CN"/>
+              </w:rPr>
+              <w:t>&lt;&gt;</w:t>
+            </w:r>
+            <w:r>
+              <w:rPr>
+                <w:rFonts w:hint="eastAsia"/>
+                <w:vertAlign w:val="baseline"/>
+              </w:rPr>
+              <w:t xml:space="preserve"> 'Motley' ;</w:t>
+            </w:r>
+          </w:p>
+          <w:p>
+            <w:pPr>
+              <w:jc w:val="both"/>
+              <w:rPr>
+                <w:vertAlign w:val="baseline"/>
+              </w:rPr>
+            </w:pPr>
+          </w:p>
+        </w:tc>
+      </w:tr>
+      <w:tr>
+        <w:tblPrEx>
+          <w:tblBorders>
+            <w:top w:val="single" w:color="auto" w:sz="4" w:space="0"/>
+            <w:left w:val="single" w:color="auto" w:sz="4" w:space="0"/>
+            <w:bottom w:val="single" w:color="auto" w:sz="4" w:space="0"/>
+            <w:right w:val="single" w:color="auto" w:sz="4" w:space="0"/>
+            <w:insideH w:val="single" w:color="auto" w:sz="4" w:space="0"/>
+            <w:insideV w:val="single" w:color="auto" w:sz="4" w:space="0"/>
+          </w:tblBorders>
+          <w:tblCellMar>
+            <w:top w:w="0" w:type="dxa"/>
+            <w:left w:w="108" w:type="dxa"/>
+            <w:bottom w:w="0" w:type="dxa"/>
+            <w:right w:w="108" w:type="dxa"/>
+          </w:tblCellMar>
+        </w:tblPrEx>
+        <w:trPr>
+          <w:trHeight w:val="567" w:hRule="exact"/>
+        </w:trPr>
+        <w:tc>
+          <w:tcPr>
+            <w:tcW w:w="2130" w:type="dxa"/>
+            <w:vMerge w:val="continue"/>
+            <w:vAlign w:val="top"/>
+          </w:tcPr>
+          <w:p>
+            <w:pPr>
+              <w:rPr>
+                <w:vertAlign w:val="baseline"/>
+              </w:rPr>
+            </w:pPr>
+          </w:p>
+        </w:tc>
+        <w:tc>
+          <w:tcPr>
+            <w:tcW w:w="6392" w:type="dxa"/>
+            <w:gridSpan w:val="3"/>
+            <w:vAlign w:val="center"/>
+          </w:tcPr>
+          <w:p>
+            <w:pPr>
+              <w:jc w:val="both"/>
+              <w:rPr>
+                <w:vertAlign w:val="baseline"/>
+              </w:rPr>
+            </w:pPr>
+          </w:p>
+        </w:tc>
+      </w:tr>
+      <w:tr>
+        <w:tblPrEx>
+          <w:tblBorders>
+            <w:top w:val="single" w:color="auto" w:sz="4" w:space="0"/>
+            <w:left w:val="single" w:color="auto" w:sz="4" w:space="0"/>
+            <w:bottom w:val="single" w:color="auto" w:sz="4" w:space="0"/>
+            <w:right w:val="single" w:color="auto" w:sz="4" w:space="0"/>
+            <w:insideH w:val="single" w:color="auto" w:sz="4" w:space="0"/>
+            <w:insideV w:val="single" w:color="auto" w:sz="4" w:space="0"/>
+          </w:tblBorders>
+          <w:tblCellMar>
+            <w:top w:w="0" w:type="dxa"/>
+            <w:left w:w="108" w:type="dxa"/>
+            <w:bottom w:w="0" w:type="dxa"/>
+            <w:right w:w="108" w:type="dxa"/>
+          </w:tblCellMar>
+        </w:tblPrEx>
+        <w:trPr>
+          <w:trHeight w:val="567" w:hRule="exact"/>
+        </w:trPr>
+        <w:tc>
+          <w:tcPr>
+            <w:tcW w:w="2130" w:type="dxa"/>
+            <w:vMerge w:val="continue"/>
+            <w:vAlign w:val="top"/>
+          </w:tcPr>
+          <w:p>
+            <w:pPr>
+              <w:rPr>
+                <w:vertAlign w:val="baseline"/>
+              </w:rPr>
+            </w:pPr>
+          </w:p>
+        </w:tc>
+        <w:tc>
+          <w:tcPr>
+            <w:tcW w:w="6392" w:type="dxa"/>
+            <w:gridSpan w:val="3"/>
+            <w:vAlign w:val="center"/>
+          </w:tcPr>
+          <w:p>
+            <w:pPr>
+              <w:jc w:val="both"/>
+              <w:rPr>
+                <w:vertAlign w:val="baseline"/>
+              </w:rPr>
+            </w:pPr>
+          </w:p>
+        </w:tc>
+      </w:tr>
+      <w:tr>
+        <w:tblPrEx>
+          <w:tblBorders>
+            <w:top w:val="single" w:color="auto" w:sz="4" w:space="0"/>
+            <w:left w:val="single" w:color="auto" w:sz="4" w:space="0"/>
+            <w:bottom w:val="single" w:color="auto" w:sz="4" w:space="0"/>
+            <w:right w:val="single" w:color="auto" w:sz="4" w:space="0"/>
+            <w:insideH w:val="single" w:color="auto" w:sz="4" w:space="0"/>
+            <w:insideV w:val="single" w:color="auto" w:sz="4" w:space="0"/>
+          </w:tblBorders>
+          <w:tblCellMar>
+            <w:top w:w="0" w:type="dxa"/>
+            <w:left w:w="108" w:type="dxa"/>
+            <w:bottom w:w="0" w:type="dxa"/>
+            <w:right w:w="108" w:type="dxa"/>
+          </w:tblCellMar>
+        </w:tblPrEx>
+        <w:trPr>
+          <w:trHeight w:val="567" w:hRule="exact"/>
+        </w:trPr>
+        <w:tc>
+          <w:tcPr>
+            <w:tcW w:w="2130" w:type="dxa"/>
+            <w:vMerge w:val="continue"/>
+            <w:vAlign w:val="top"/>
+          </w:tcPr>
+          <w:p>
+            <w:pPr>
+              <w:rPr>
+                <w:vertAlign w:val="baseline"/>
+              </w:rPr>
+            </w:pPr>
+          </w:p>
+        </w:tc>
+        <w:tc>
+          <w:tcPr>
+            <w:tcW w:w="6392" w:type="dxa"/>
+            <w:gridSpan w:val="3"/>
+            <w:vAlign w:val="center"/>
+          </w:tcPr>
+          <w:p>
+            <w:pPr>
+              <w:jc w:val="both"/>
+              <w:rPr>
+                <w:vertAlign w:val="baseline"/>
+              </w:rPr>
+            </w:pPr>
+          </w:p>
+        </w:tc>
+      </w:tr>
+      <w:tr>
+        <w:tblPrEx>
+          <w:tblBorders>
+            <w:top w:val="single" w:color="auto" w:sz="4" w:space="0"/>
+            <w:left w:val="single" w:color="auto" w:sz="4" w:space="0"/>
+            <w:bottom w:val="single" w:color="auto" w:sz="4" w:space="0"/>
+            <w:right w:val="single" w:color="auto" w:sz="4" w:space="0"/>
+            <w:insideH w:val="single" w:color="auto" w:sz="4" w:space="0"/>
+            <w:insideV w:val="single" w:color="auto" w:sz="4" w:space="0"/>
+          </w:tblBorders>
+          <w:tblCellMar>
+            <w:top w:w="0" w:type="dxa"/>
+            <w:left w:w="108" w:type="dxa"/>
+            <w:bottom w:w="0" w:type="dxa"/>
+            <w:right w:w="108" w:type="dxa"/>
+          </w:tblCellMar>
+        </w:tblPrEx>
+        <w:trPr>
+          <w:trHeight w:val="567" w:hRule="exact"/>
+        </w:trPr>
+        <w:tc>
+          <w:tcPr>
+            <w:tcW w:w="2130" w:type="dxa"/>
+            <w:vMerge w:val="continue"/>
+            <w:vAlign w:val="top"/>
+          </w:tcPr>
+          <w:p>
+            <w:pPr>
+              <w:rPr>
+                <w:vertAlign w:val="baseline"/>
+              </w:rPr>
+            </w:pPr>
+          </w:p>
+        </w:tc>
+        <w:tc>
+          <w:tcPr>
+            <w:tcW w:w="6392" w:type="dxa"/>
+            <w:gridSpan w:val="3"/>
+            <w:vAlign w:val="center"/>
+          </w:tcPr>
+          <w:p>
+            <w:pPr>
+              <w:jc w:val="both"/>
+              <w:rPr>
+                <w:vertAlign w:val="baseline"/>
+              </w:rPr>
+            </w:pPr>
+          </w:p>
+        </w:tc>
+      </w:tr>
+      <w:tr>
+        <w:tblPrEx>
+          <w:tblBorders>
+            <w:top w:val="single" w:color="auto" w:sz="4" w:space="0"/>
+            <w:left w:val="single" w:color="auto" w:sz="4" w:space="0"/>
+            <w:bottom w:val="single" w:color="auto" w:sz="4" w:space="0"/>
+            <w:right w:val="single" w:color="auto" w:sz="4" w:space="0"/>
+            <w:insideH w:val="single" w:color="auto" w:sz="4" w:space="0"/>
+            <w:insideV w:val="single" w:color="auto" w:sz="4" w:space="0"/>
+          </w:tblBorders>
+          <w:tblCellMar>
+            <w:top w:w="0" w:type="dxa"/>
+            <w:left w:w="108" w:type="dxa"/>
+            <w:bottom w:w="0" w:type="dxa"/>
+            <w:right w:w="108" w:type="dxa"/>
+          </w:tblCellMar>
+        </w:tblPrEx>
+        <w:trPr>
+          <w:trHeight w:val="567" w:hRule="exact"/>
+        </w:trPr>
+        <w:tc>
+          <w:tcPr>
+            <w:tcW w:w="2130" w:type="dxa"/>
+            <w:vMerge w:val="continue"/>
+            <w:vAlign w:val="top"/>
+          </w:tcPr>
+          <w:p>
+            <w:pPr>
+              <w:rPr>
+                <w:vertAlign w:val="baseline"/>
+              </w:rPr>
+            </w:pPr>
+          </w:p>
+        </w:tc>
+        <w:tc>
+          <w:tcPr>
+            <w:tcW w:w="6392" w:type="dxa"/>
+            <w:gridSpan w:val="3"/>
+            <w:vAlign w:val="center"/>
+          </w:tcPr>
+          <w:p>
+            <w:pPr>
+              <w:jc w:val="both"/>
+              <w:rPr>
+                <w:vertAlign w:val="baseline"/>
+              </w:rPr>
+            </w:pPr>
+          </w:p>
+        </w:tc>
+      </w:tr>
+      <w:tr>
+        <w:tblPrEx>
+          <w:tblBorders>
+            <w:top w:val="single" w:color="auto" w:sz="4" w:space="0"/>
+            <w:left w:val="single" w:color="auto" w:sz="4" w:space="0"/>
+            <w:bottom w:val="single" w:color="auto" w:sz="4" w:space="0"/>
+            <w:right w:val="single" w:color="auto" w:sz="4" w:space="0"/>
+            <w:insideH w:val="single" w:color="auto" w:sz="4" w:space="0"/>
+            <w:insideV w:val="single" w:color="auto" w:sz="4" w:space="0"/>
+          </w:tblBorders>
+          <w:tblCellMar>
+            <w:top w:w="0" w:type="dxa"/>
+            <w:left w:w="108" w:type="dxa"/>
+            <w:bottom w:w="0" w:type="dxa"/>
+            <w:right w:w="108" w:type="dxa"/>
+          </w:tblCellMar>
+        </w:tblPrEx>
+        <w:trPr>
+          <w:trHeight w:val="567" w:hRule="exact"/>
+        </w:trPr>
+        <w:tc>
+          <w:tcPr>
+            <w:tcW w:w="2130" w:type="dxa"/>
+            <w:vMerge w:val="continue"/>
+            <w:vAlign w:val="top"/>
+          </w:tcPr>
+          <w:p>
+            <w:pPr>
+              <w:rPr>
+                <w:vertAlign w:val="baseline"/>
+              </w:rPr>
+            </w:pPr>
+          </w:p>
+        </w:tc>
+        <w:tc>
+          <w:tcPr>
+            <w:tcW w:w="6392" w:type="dxa"/>
+            <w:gridSpan w:val="3"/>
+            <w:vAlign w:val="center"/>
+          </w:tcPr>
+          <w:p>
+            <w:pPr>
+              <w:jc w:val="both"/>
+              <w:rPr>
+                <w:vertAlign w:val="baseline"/>
+              </w:rPr>
+            </w:pPr>
+          </w:p>
+        </w:tc>
+      </w:tr>
+      <w:tr>
+        <w:tblPrEx>
+          <w:tblBorders>
+            <w:top w:val="single" w:color="auto" w:sz="4" w:space="0"/>
+            <w:left w:val="single" w:color="auto" w:sz="4" w:space="0"/>
+            <w:bottom w:val="single" w:color="auto" w:sz="4" w:space="0"/>
+            <w:right w:val="single" w:color="auto" w:sz="4" w:space="0"/>
+            <w:insideH w:val="single" w:color="auto" w:sz="4" w:space="0"/>
+            <w:insideV w:val="single" w:color="auto" w:sz="4" w:space="0"/>
+          </w:tblBorders>
+          <w:tblCellMar>
+            <w:top w:w="0" w:type="dxa"/>
+            <w:left w:w="108" w:type="dxa"/>
+            <w:bottom w:w="0" w:type="dxa"/>
+            <w:right w:w="108" w:type="dxa"/>
+          </w:tblCellMar>
+        </w:tblPrEx>
+        <w:trPr>
+          <w:trHeight w:val="567" w:hRule="exact"/>
+        </w:trPr>
+        <w:tc>
+          <w:tcPr>
+            <w:tcW w:w="2130" w:type="dxa"/>
+            <w:vMerge w:val="continue"/>
+            <w:vAlign w:val="top"/>
+          </w:tcPr>
+          <w:p>
+            <w:pPr>
+              <w:rPr>
+                <w:vertAlign w:val="baseline"/>
+              </w:rPr>
+            </w:pPr>
+          </w:p>
+        </w:tc>
+        <w:tc>
+          <w:tcPr>
+            <w:tcW w:w="6392" w:type="dxa"/>
+            <w:gridSpan w:val="3"/>
+            <w:vAlign w:val="center"/>
+          </w:tcPr>
+          <w:p>
+            <w:pPr>
+              <w:jc w:val="both"/>
+              <w:rPr>
+                <w:vertAlign w:val="baseline"/>
+              </w:rPr>
+            </w:pPr>
+          </w:p>
+        </w:tc>
+      </w:tr>
+      <w:tr>
+        <w:tblPrEx>
+          <w:tblBorders>
+            <w:top w:val="single" w:color="auto" w:sz="4" w:space="0"/>
+            <w:left w:val="single" w:color="auto" w:sz="4" w:space="0"/>
+            <w:bottom w:val="single" w:color="auto" w:sz="4" w:space="0"/>
+            <w:right w:val="single" w:color="auto" w:sz="4" w:space="0"/>
+            <w:insideH w:val="single" w:color="auto" w:sz="4" w:space="0"/>
+            <w:insideV w:val="single" w:color="auto" w:sz="4" w:space="0"/>
+          </w:tblBorders>
+          <w:tblCellMar>
+            <w:top w:w="0" w:type="dxa"/>
+            <w:left w:w="108" w:type="dxa"/>
+            <w:bottom w:w="0" w:type="dxa"/>
+            <w:right w:w="108" w:type="dxa"/>
+          </w:tblCellMar>
+        </w:tblPrEx>
+        <w:trPr>
+          <w:trHeight w:val="567" w:hRule="exact"/>
+        </w:trPr>
+        <w:tc>
+          <w:tcPr>
+            <w:tcW w:w="2130" w:type="dxa"/>
+            <w:vMerge w:val="continue"/>
+            <w:vAlign w:val="top"/>
+          </w:tcPr>
+          <w:p>
+            <w:pPr>
+              <w:rPr>
+                <w:vertAlign w:val="baseline"/>
+              </w:rPr>
+            </w:pPr>
+          </w:p>
+        </w:tc>
+        <w:tc>
+          <w:tcPr>
+            <w:tcW w:w="6392" w:type="dxa"/>
+            <w:gridSpan w:val="3"/>
+            <w:vAlign w:val="center"/>
+          </w:tcPr>
+          <w:p>
+            <w:pPr>
+              <w:jc w:val="both"/>
+              <w:rPr>
+                <w:vertAlign w:val="baseline"/>
+              </w:rPr>
+            </w:pPr>
+          </w:p>
+        </w:tc>
+      </w:tr>
+      <w:tr>
+        <w:tblPrEx>
+          <w:tblBorders>
+            <w:top w:val="single" w:color="auto" w:sz="4" w:space="0"/>
+            <w:left w:val="single" w:color="auto" w:sz="4" w:space="0"/>
+            <w:bottom w:val="single" w:color="auto" w:sz="4" w:space="0"/>
+            <w:right w:val="single" w:color="auto" w:sz="4" w:space="0"/>
+            <w:insideH w:val="single" w:color="auto" w:sz="4" w:space="0"/>
+            <w:insideV w:val="single" w:color="auto" w:sz="4" w:space="0"/>
+          </w:tblBorders>
+          <w:tblCellMar>
+            <w:top w:w="0" w:type="dxa"/>
+            <w:left w:w="108" w:type="dxa"/>
+            <w:bottom w:w="0" w:type="dxa"/>
+            <w:right w:w="108" w:type="dxa"/>
+          </w:tblCellMar>
+        </w:tblPrEx>
+        <w:trPr>
+          <w:trHeight w:val="410" w:hRule="atLeast"/>
+        </w:trPr>
+        <w:tc>
+          <w:tcPr>
+            <w:tcW w:w="2130" w:type="dxa"/>
+            <w:vMerge w:val="restart"/>
+            <w:vAlign w:val="top"/>
+          </w:tcPr>
+          <w:p>
+            <w:pPr>
+              <w:rPr>
+                <w:rFonts w:hint="eastAsia"/>
+                <w:vertAlign w:val="baseline"/>
+                <w:lang w:eastAsia="zh-CN"/>
+              </w:rPr>
+            </w:pPr>
+            <w:r>
+              <w:rPr>
+                <w:rFonts w:hint="eastAsia"/>
+                <w:vertAlign w:val="baseline"/>
+                <w:lang w:eastAsia="zh-CN"/>
+              </w:rPr>
+              <w:t>（</w:t>
+            </w:r>
+            <w:r>
+              <w:rPr>
+                <w:rFonts w:hint="eastAsia"/>
+                <w:vertAlign w:val="baseline"/>
+                <w:lang w:val="en-US" w:eastAsia="zh-CN"/>
+              </w:rPr>
+              <w:t>总结</w:t>
+            </w:r>
+            <w:r>
+              <w:rPr>
+                <w:rFonts w:hint="eastAsia"/>
+                <w:vertAlign w:val="baseline"/>
+                <w:lang w:eastAsia="zh-CN"/>
+              </w:rPr>
+              <w:t>）</w:t>
+            </w:r>
+          </w:p>
+          <w:p>
+            <w:pPr>
+              <w:rPr>
+                <w:rFonts w:hint="default"/>
+                <w:vertAlign w:val="baseline"/>
+                <w:lang w:val="en-US" w:eastAsia="zh-CN"/>
+              </w:rPr>
+            </w:pPr>
+            <w:r>
+              <w:rPr>
+                <w:rFonts w:hint="eastAsia"/>
+                <w:vertAlign w:val="baseline"/>
+                <w:lang w:val="en-US" w:eastAsia="zh-CN"/>
+              </w:rPr>
+              <w:t>WHERE就是过滤条件，用来对指定的数据做处理操作。</w:t>
+            </w:r>
             <w:bookmarkStart w:id="0" w:name="_GoBack"/>
             <w:bookmarkEnd w:id="0"/>
           </w:p>
         </w:tc>
         <w:tc>
           <w:tcPr>
-            <w:tcW w:w="6392" w:type="dxa"/>
-            <w:vAlign w:val="center"/>
-          </w:tcPr>
-          <w:p>
-            <w:pPr>
-              <w:jc w:val="both"/>
-              <w:rPr>
-                <w:rFonts w:hint="default" w:eastAsiaTheme="minorEastAsia"/>
-                <w:vertAlign w:val="baseline"/>
-                <w:lang w:val="en-US" w:eastAsia="zh-CN"/>
-              </w:rPr>
-            </w:pPr>
-            <w:r>
-              <w:rPr>
-                <w:rFonts w:hint="eastAsia"/>
-                <w:vertAlign w:val="baseline"/>
-                <w:lang w:eastAsia="zh-CN"/>
-              </w:rPr>
-              <w:t>（</w:t>
-            </w:r>
-            <w:r>
-              <w:rPr>
-                <w:rFonts w:hint="eastAsia"/>
-                <w:vertAlign w:val="baseline"/>
-                <w:lang w:val="en-US" w:eastAsia="zh-CN"/>
-              </w:rPr>
-              <w:t>详情</w:t>
-            </w:r>
-            <w:r>
-              <w:rPr>
-                <w:rFonts w:hint="eastAsia"/>
-                <w:vertAlign w:val="baseline"/>
-                <w:lang w:eastAsia="zh-CN"/>
-              </w:rPr>
-              <w:t>）</w:t>
-            </w:r>
-            <w:r>
-              <w:rPr>
-                <w:rFonts w:hint="eastAsia"/>
-                <w:vertAlign w:val="baseline"/>
-                <w:lang w:val="en-US" w:eastAsia="zh-CN"/>
-              </w:rPr>
-              <w:t>去除重复数据，保证被SELECT字段唯一性</w:t>
-            </w:r>
-          </w:p>
-        </w:tc>
-      </w:tr>
-      <w:tr>
-        <w:tblPrEx>
-          <w:tblBorders>
-            <w:top w:val="single" w:color="auto" w:sz="4" w:space="0"/>
-            <w:left w:val="single" w:color="auto" w:sz="4" w:space="0"/>
-            <w:bottom w:val="single" w:color="auto" w:sz="4" w:space="0"/>
-            <w:right w:val="single" w:color="auto" w:sz="4" w:space="0"/>
-            <w:insideH w:val="single" w:color="auto" w:sz="4" w:space="0"/>
-            <w:insideV w:val="single" w:color="auto" w:sz="4" w:space="0"/>
-          </w:tblBorders>
-          <w:tblCellMar>
-            <w:top w:w="0" w:type="dxa"/>
-            <w:left w:w="108" w:type="dxa"/>
-            <w:bottom w:w="0" w:type="dxa"/>
-            <w:right w:w="108" w:type="dxa"/>
-          </w:tblCellMar>
-        </w:tblPrEx>
-        <w:trPr>
-          <w:trHeight w:val="567" w:hRule="exact"/>
-        </w:trPr>
-        <w:tc>
-          <w:tcPr>
-            <w:tcW w:w="2130" w:type="dxa"/>
-            <w:vMerge w:val="continue"/>
-            <w:vAlign w:val="top"/>
-          </w:tcPr>
-          <w:p>
-            <w:pPr>
-              <w:rPr>
-                <w:vertAlign w:val="baseline"/>
-              </w:rPr>
-            </w:pPr>
-          </w:p>
-        </w:tc>
-        <w:tc>
-          <w:tcPr>
-            <w:tcW w:w="6392" w:type="dxa"/>
-            <w:vAlign w:val="center"/>
-          </w:tcPr>
-          <w:p>
-            <w:pPr>
-              <w:jc w:val="both"/>
-              <w:rPr>
-                <w:rFonts w:hint="default" w:eastAsiaTheme="minorEastAsia"/>
-                <w:vertAlign w:val="baseline"/>
-                <w:lang w:val="en-US" w:eastAsia="zh-CN"/>
-              </w:rPr>
-            </w:pPr>
-            <w:r>
-              <w:rPr>
-                <w:rFonts w:hint="eastAsia"/>
-                <w:vertAlign w:val="baseline"/>
-                <w:lang w:val="en-US" w:eastAsia="zh-CN"/>
-              </w:rPr>
-              <w:t>SELECT DISTINCT first_name FROM customer;</w:t>
-            </w:r>
-          </w:p>
-        </w:tc>
-      </w:tr>
-      <w:tr>
-        <w:tblPrEx>
-          <w:tblBorders>
-            <w:top w:val="single" w:color="auto" w:sz="4" w:space="0"/>
-            <w:left w:val="single" w:color="auto" w:sz="4" w:space="0"/>
-            <w:bottom w:val="single" w:color="auto" w:sz="4" w:space="0"/>
-            <w:right w:val="single" w:color="auto" w:sz="4" w:space="0"/>
-            <w:insideH w:val="single" w:color="auto" w:sz="4" w:space="0"/>
-            <w:insideV w:val="single" w:color="auto" w:sz="4" w:space="0"/>
-          </w:tblBorders>
-          <w:tblCellMar>
-            <w:top w:w="0" w:type="dxa"/>
-            <w:left w:w="108" w:type="dxa"/>
-            <w:bottom w:w="0" w:type="dxa"/>
-            <w:right w:w="108" w:type="dxa"/>
-          </w:tblCellMar>
-        </w:tblPrEx>
-        <w:trPr>
-          <w:trHeight w:val="567" w:hRule="exact"/>
-        </w:trPr>
-        <w:tc>
-          <w:tcPr>
-            <w:tcW w:w="2130" w:type="dxa"/>
-            <w:vMerge w:val="continue"/>
-            <w:vAlign w:val="top"/>
-          </w:tcPr>
-          <w:p>
-            <w:pPr>
-              <w:rPr>
-                <w:vertAlign w:val="baseline"/>
-              </w:rPr>
-            </w:pPr>
-          </w:p>
-        </w:tc>
-        <w:tc>
-          <w:tcPr>
-            <w:tcW w:w="6392" w:type="dxa"/>
-            <w:vAlign w:val="center"/>
-          </w:tcPr>
-          <w:p>
-            <w:pPr>
-              <w:jc w:val="both"/>
-              <w:rPr>
-                <w:vertAlign w:val="baseline"/>
-              </w:rPr>
-            </w:pPr>
-            <w:r>
-              <w:rPr>
-                <w:rFonts w:hint="eastAsia"/>
-                <w:vertAlign w:val="baseline"/>
-              </w:rPr>
-              <w:t>SELECT DISTINCT length, rating FROM film;</w:t>
-            </w:r>
-          </w:p>
-        </w:tc>
-      </w:tr>
-      <w:tr>
-        <w:tblPrEx>
-          <w:tblBorders>
-            <w:top w:val="single" w:color="auto" w:sz="4" w:space="0"/>
-            <w:left w:val="single" w:color="auto" w:sz="4" w:space="0"/>
-            <w:bottom w:val="single" w:color="auto" w:sz="4" w:space="0"/>
-            <w:right w:val="single" w:color="auto" w:sz="4" w:space="0"/>
-            <w:insideH w:val="single" w:color="auto" w:sz="4" w:space="0"/>
-            <w:insideV w:val="single" w:color="auto" w:sz="4" w:space="0"/>
-          </w:tblBorders>
-          <w:tblCellMar>
-            <w:top w:w="0" w:type="dxa"/>
-            <w:left w:w="108" w:type="dxa"/>
-            <w:bottom w:w="0" w:type="dxa"/>
-            <w:right w:w="108" w:type="dxa"/>
-          </w:tblCellMar>
-        </w:tblPrEx>
-        <w:trPr>
-          <w:trHeight w:val="567" w:hRule="exact"/>
-        </w:trPr>
-        <w:tc>
-          <w:tcPr>
-            <w:tcW w:w="2130" w:type="dxa"/>
-            <w:vMerge w:val="continue"/>
-            <w:vAlign w:val="top"/>
-          </w:tcPr>
-          <w:p>
-            <w:pPr>
-              <w:rPr>
-                <w:vertAlign w:val="baseline"/>
-              </w:rPr>
-            </w:pPr>
-          </w:p>
-        </w:tc>
-        <w:tc>
-          <w:tcPr>
-            <w:tcW w:w="6392" w:type="dxa"/>
-            <w:vAlign w:val="center"/>
-          </w:tcPr>
-          <w:p>
-            <w:pPr>
-              <w:jc w:val="both"/>
-              <w:rPr>
-                <w:vertAlign w:val="baseline"/>
-              </w:rPr>
-            </w:pPr>
-            <w:r>
-              <w:rPr>
-                <w:rFonts w:hint="eastAsia"/>
-                <w:vertAlign w:val="baseline"/>
-              </w:rPr>
-              <w:t>SELECT DISTINCT ON (rating) title, rating, length FROM film;</w:t>
-            </w:r>
-          </w:p>
-        </w:tc>
-      </w:tr>
-      <w:tr>
-        <w:tblPrEx>
-          <w:tblBorders>
-            <w:top w:val="single" w:color="auto" w:sz="4" w:space="0"/>
-            <w:left w:val="single" w:color="auto" w:sz="4" w:space="0"/>
-            <w:bottom w:val="single" w:color="auto" w:sz="4" w:space="0"/>
-            <w:right w:val="single" w:color="auto" w:sz="4" w:space="0"/>
-            <w:insideH w:val="single" w:color="auto" w:sz="4" w:space="0"/>
-            <w:insideV w:val="single" w:color="auto" w:sz="4" w:space="0"/>
-          </w:tblBorders>
-          <w:tblCellMar>
-            <w:top w:w="0" w:type="dxa"/>
-            <w:left w:w="108" w:type="dxa"/>
-            <w:bottom w:w="0" w:type="dxa"/>
-            <w:right w:w="108" w:type="dxa"/>
-          </w:tblCellMar>
-        </w:tblPrEx>
-        <w:trPr>
-          <w:trHeight w:val="567" w:hRule="exact"/>
-        </w:trPr>
-        <w:tc>
-          <w:tcPr>
-            <w:tcW w:w="2130" w:type="dxa"/>
-            <w:vMerge w:val="continue"/>
-            <w:vAlign w:val="top"/>
-          </w:tcPr>
-          <w:p>
-            <w:pPr>
-              <w:rPr>
-                <w:vertAlign w:val="baseline"/>
-              </w:rPr>
-            </w:pPr>
-          </w:p>
-        </w:tc>
-        <w:tc>
-          <w:tcPr>
-            <w:tcW w:w="6392" w:type="dxa"/>
-            <w:vAlign w:val="center"/>
-          </w:tcPr>
-          <w:p>
-            <w:pPr>
-              <w:jc w:val="both"/>
-              <w:rPr>
-                <w:vertAlign w:val="baseline"/>
-              </w:rPr>
-            </w:pPr>
-            <w:r>
-              <w:rPr>
-                <w:rFonts w:hint="eastAsia"/>
-                <w:vertAlign w:val="baseline"/>
-              </w:rPr>
-              <w:t>SELECT DISTINCT ON (rating, length) title, rating, length FROM film;</w:t>
-            </w:r>
-          </w:p>
-        </w:tc>
-      </w:tr>
-      <w:tr>
-        <w:tblPrEx>
-          <w:tblBorders>
-            <w:top w:val="single" w:color="auto" w:sz="4" w:space="0"/>
-            <w:left w:val="single" w:color="auto" w:sz="4" w:space="0"/>
-            <w:bottom w:val="single" w:color="auto" w:sz="4" w:space="0"/>
-            <w:right w:val="single" w:color="auto" w:sz="4" w:space="0"/>
-            <w:insideH w:val="single" w:color="auto" w:sz="4" w:space="0"/>
-            <w:insideV w:val="single" w:color="auto" w:sz="4" w:space="0"/>
-          </w:tblBorders>
-          <w:tblCellMar>
-            <w:top w:w="0" w:type="dxa"/>
-            <w:left w:w="108" w:type="dxa"/>
-            <w:bottom w:w="0" w:type="dxa"/>
-            <w:right w:w="108" w:type="dxa"/>
-          </w:tblCellMar>
-        </w:tblPrEx>
-        <w:trPr>
-          <w:trHeight w:val="567" w:hRule="exact"/>
-        </w:trPr>
-        <w:tc>
-          <w:tcPr>
-            <w:tcW w:w="2130" w:type="dxa"/>
-            <w:vMerge w:val="continue"/>
-            <w:vAlign w:val="top"/>
-          </w:tcPr>
-          <w:p>
-            <w:pPr>
-              <w:rPr>
-                <w:vertAlign w:val="baseline"/>
-              </w:rPr>
-            </w:pPr>
-          </w:p>
-        </w:tc>
-        <w:tc>
-          <w:tcPr>
-            <w:tcW w:w="6392" w:type="dxa"/>
-            <w:vAlign w:val="center"/>
-          </w:tcPr>
-          <w:p>
-            <w:pPr>
-              <w:jc w:val="both"/>
-              <w:rPr>
-                <w:vertAlign w:val="baseline"/>
-              </w:rPr>
-            </w:pPr>
-            <w:r>
-              <w:rPr>
-                <w:rFonts w:hint="eastAsia"/>
-                <w:vertAlign w:val="baseline"/>
-              </w:rPr>
-              <w:t>SELECT DISTINCT ON (rating) length, rating FROM film ORDER BY rating;</w:t>
-            </w:r>
-          </w:p>
-        </w:tc>
-      </w:tr>
-      <w:tr>
-        <w:tblPrEx>
-          <w:tblBorders>
-            <w:top w:val="single" w:color="auto" w:sz="4" w:space="0"/>
-            <w:left w:val="single" w:color="auto" w:sz="4" w:space="0"/>
-            <w:bottom w:val="single" w:color="auto" w:sz="4" w:space="0"/>
-            <w:right w:val="single" w:color="auto" w:sz="4" w:space="0"/>
-            <w:insideH w:val="single" w:color="auto" w:sz="4" w:space="0"/>
-            <w:insideV w:val="single" w:color="auto" w:sz="4" w:space="0"/>
-          </w:tblBorders>
-          <w:tblCellMar>
-            <w:top w:w="0" w:type="dxa"/>
-            <w:left w:w="108" w:type="dxa"/>
-            <w:bottom w:w="0" w:type="dxa"/>
-            <w:right w:w="108" w:type="dxa"/>
-          </w:tblCellMar>
-        </w:tblPrEx>
-        <w:trPr>
-          <w:trHeight w:val="567" w:hRule="exact"/>
-        </w:trPr>
-        <w:tc>
-          <w:tcPr>
-            <w:tcW w:w="2130" w:type="dxa"/>
-            <w:vMerge w:val="continue"/>
-            <w:vAlign w:val="top"/>
-          </w:tcPr>
-          <w:p>
-            <w:pPr>
-              <w:rPr>
-                <w:vertAlign w:val="baseline"/>
-              </w:rPr>
-            </w:pPr>
-          </w:p>
-        </w:tc>
-        <w:tc>
-          <w:tcPr>
-            <w:tcW w:w="6392" w:type="dxa"/>
-            <w:vAlign w:val="center"/>
-          </w:tcPr>
-          <w:p>
-            <w:pPr>
-              <w:jc w:val="both"/>
-              <w:rPr>
-                <w:vertAlign w:val="baseline"/>
-              </w:rPr>
-            </w:pPr>
-          </w:p>
-        </w:tc>
-      </w:tr>
-      <w:tr>
-        <w:tblPrEx>
-          <w:tblBorders>
-            <w:top w:val="single" w:color="auto" w:sz="4" w:space="0"/>
-            <w:left w:val="single" w:color="auto" w:sz="4" w:space="0"/>
-            <w:bottom w:val="single" w:color="auto" w:sz="4" w:space="0"/>
-            <w:right w:val="single" w:color="auto" w:sz="4" w:space="0"/>
-            <w:insideH w:val="single" w:color="auto" w:sz="4" w:space="0"/>
-            <w:insideV w:val="single" w:color="auto" w:sz="4" w:space="0"/>
-          </w:tblBorders>
-          <w:tblCellMar>
-            <w:top w:w="0" w:type="dxa"/>
-            <w:left w:w="108" w:type="dxa"/>
-            <w:bottom w:w="0" w:type="dxa"/>
-            <w:right w:w="108" w:type="dxa"/>
-          </w:tblCellMar>
-        </w:tblPrEx>
-        <w:trPr>
-          <w:trHeight w:val="567" w:hRule="exact"/>
-        </w:trPr>
-        <w:tc>
-          <w:tcPr>
-            <w:tcW w:w="2130" w:type="dxa"/>
-            <w:vMerge w:val="continue"/>
-            <w:vAlign w:val="top"/>
-          </w:tcPr>
-          <w:p>
-            <w:pPr>
-              <w:rPr>
-                <w:vertAlign w:val="baseline"/>
-              </w:rPr>
-            </w:pPr>
-          </w:p>
-        </w:tc>
-        <w:tc>
-          <w:tcPr>
-            <w:tcW w:w="6392" w:type="dxa"/>
-            <w:vAlign w:val="center"/>
-          </w:tcPr>
-          <w:p>
-            <w:pPr>
-              <w:jc w:val="both"/>
-              <w:rPr>
-                <w:vertAlign w:val="baseline"/>
-              </w:rPr>
-            </w:pPr>
-          </w:p>
-        </w:tc>
-      </w:tr>
-      <w:tr>
-        <w:tblPrEx>
-          <w:tblBorders>
-            <w:top w:val="single" w:color="auto" w:sz="4" w:space="0"/>
-            <w:left w:val="single" w:color="auto" w:sz="4" w:space="0"/>
-            <w:bottom w:val="single" w:color="auto" w:sz="4" w:space="0"/>
-            <w:right w:val="single" w:color="auto" w:sz="4" w:space="0"/>
-            <w:insideH w:val="single" w:color="auto" w:sz="4" w:space="0"/>
-            <w:insideV w:val="single" w:color="auto" w:sz="4" w:space="0"/>
-          </w:tblBorders>
-          <w:tblCellMar>
-            <w:top w:w="0" w:type="dxa"/>
-            <w:left w:w="108" w:type="dxa"/>
-            <w:bottom w:w="0" w:type="dxa"/>
-            <w:right w:w="108" w:type="dxa"/>
-          </w:tblCellMar>
-        </w:tblPrEx>
-        <w:trPr>
-          <w:trHeight w:val="567" w:hRule="exact"/>
-        </w:trPr>
-        <w:tc>
-          <w:tcPr>
-            <w:tcW w:w="2130" w:type="dxa"/>
-            <w:vMerge w:val="continue"/>
-            <w:vAlign w:val="top"/>
-          </w:tcPr>
-          <w:p>
-            <w:pPr>
-              <w:rPr>
-                <w:vertAlign w:val="baseline"/>
-              </w:rPr>
-            </w:pPr>
-          </w:p>
-        </w:tc>
-        <w:tc>
-          <w:tcPr>
-            <w:tcW w:w="6392" w:type="dxa"/>
-            <w:vAlign w:val="center"/>
-          </w:tcPr>
-          <w:p>
-            <w:pPr>
-              <w:jc w:val="both"/>
-              <w:rPr>
-                <w:vertAlign w:val="baseline"/>
-              </w:rPr>
-            </w:pPr>
-          </w:p>
-        </w:tc>
-      </w:tr>
-      <w:tr>
-        <w:tblPrEx>
-          <w:tblBorders>
-            <w:top w:val="single" w:color="auto" w:sz="4" w:space="0"/>
-            <w:left w:val="single" w:color="auto" w:sz="4" w:space="0"/>
-            <w:bottom w:val="single" w:color="auto" w:sz="4" w:space="0"/>
-            <w:right w:val="single" w:color="auto" w:sz="4" w:space="0"/>
-            <w:insideH w:val="single" w:color="auto" w:sz="4" w:space="0"/>
-            <w:insideV w:val="single" w:color="auto" w:sz="4" w:space="0"/>
-          </w:tblBorders>
-          <w:tblCellMar>
-            <w:top w:w="0" w:type="dxa"/>
-            <w:left w:w="108" w:type="dxa"/>
-            <w:bottom w:w="0" w:type="dxa"/>
-            <w:right w:w="108" w:type="dxa"/>
-          </w:tblCellMar>
-        </w:tblPrEx>
-        <w:trPr>
-          <w:trHeight w:val="567" w:hRule="exact"/>
-        </w:trPr>
-        <w:tc>
-          <w:tcPr>
-            <w:tcW w:w="2130" w:type="dxa"/>
-            <w:vMerge w:val="continue"/>
-            <w:vAlign w:val="top"/>
-          </w:tcPr>
-          <w:p>
-            <w:pPr>
-              <w:rPr>
-                <w:vertAlign w:val="baseline"/>
-              </w:rPr>
-            </w:pPr>
-          </w:p>
-        </w:tc>
-        <w:tc>
-          <w:tcPr>
-            <w:tcW w:w="6392" w:type="dxa"/>
-            <w:vAlign w:val="center"/>
-          </w:tcPr>
-          <w:p>
-            <w:pPr>
-              <w:jc w:val="both"/>
-              <w:rPr>
-                <w:vertAlign w:val="baseline"/>
-              </w:rPr>
-            </w:pPr>
-          </w:p>
-        </w:tc>
-      </w:tr>
-      <w:tr>
-        <w:tblPrEx>
-          <w:tblBorders>
-            <w:top w:val="single" w:color="auto" w:sz="4" w:space="0"/>
-            <w:left w:val="single" w:color="auto" w:sz="4" w:space="0"/>
-            <w:bottom w:val="single" w:color="auto" w:sz="4" w:space="0"/>
-            <w:right w:val="single" w:color="auto" w:sz="4" w:space="0"/>
-            <w:insideH w:val="single" w:color="auto" w:sz="4" w:space="0"/>
-            <w:insideV w:val="single" w:color="auto" w:sz="4" w:space="0"/>
-          </w:tblBorders>
-          <w:tblCellMar>
-            <w:top w:w="0" w:type="dxa"/>
-            <w:left w:w="108" w:type="dxa"/>
-            <w:bottom w:w="0" w:type="dxa"/>
-            <w:right w:w="108" w:type="dxa"/>
-          </w:tblCellMar>
-        </w:tblPrEx>
-        <w:trPr>
-          <w:trHeight w:val="567" w:hRule="exact"/>
-        </w:trPr>
-        <w:tc>
-          <w:tcPr>
-            <w:tcW w:w="2130" w:type="dxa"/>
-            <w:vMerge w:val="continue"/>
-            <w:vAlign w:val="top"/>
-          </w:tcPr>
-          <w:p>
-            <w:pPr>
-              <w:rPr>
-                <w:vertAlign w:val="baseline"/>
-              </w:rPr>
-            </w:pPr>
-          </w:p>
-        </w:tc>
-        <w:tc>
-          <w:tcPr>
-            <w:tcW w:w="6392" w:type="dxa"/>
-            <w:vAlign w:val="center"/>
-          </w:tcPr>
-          <w:p>
-            <w:pPr>
-              <w:jc w:val="both"/>
-              <w:rPr>
-                <w:vertAlign w:val="baseline"/>
-              </w:rPr>
-            </w:pPr>
-          </w:p>
-        </w:tc>
-      </w:tr>
-      <w:tr>
-        <w:tblPrEx>
-          <w:tblBorders>
-            <w:top w:val="single" w:color="auto" w:sz="4" w:space="0"/>
-            <w:left w:val="single" w:color="auto" w:sz="4" w:space="0"/>
-            <w:bottom w:val="single" w:color="auto" w:sz="4" w:space="0"/>
-            <w:right w:val="single" w:color="auto" w:sz="4" w:space="0"/>
-            <w:insideH w:val="single" w:color="auto" w:sz="4" w:space="0"/>
-            <w:insideV w:val="single" w:color="auto" w:sz="4" w:space="0"/>
-          </w:tblBorders>
-          <w:tblCellMar>
-            <w:top w:w="0" w:type="dxa"/>
-            <w:left w:w="108" w:type="dxa"/>
-            <w:bottom w:w="0" w:type="dxa"/>
-            <w:right w:w="108" w:type="dxa"/>
-          </w:tblCellMar>
-        </w:tblPrEx>
-        <w:trPr>
-          <w:trHeight w:val="567" w:hRule="exact"/>
-        </w:trPr>
-        <w:tc>
-          <w:tcPr>
-            <w:tcW w:w="2130" w:type="dxa"/>
-            <w:vMerge w:val="continue"/>
-            <w:vAlign w:val="top"/>
-          </w:tcPr>
-          <w:p>
-            <w:pPr>
-              <w:rPr>
-                <w:vertAlign w:val="baseline"/>
-              </w:rPr>
-            </w:pPr>
-          </w:p>
-        </w:tc>
-        <w:tc>
-          <w:tcPr>
-            <w:tcW w:w="6392" w:type="dxa"/>
-            <w:vAlign w:val="center"/>
-          </w:tcPr>
-          <w:p>
-            <w:pPr>
-              <w:jc w:val="both"/>
-              <w:rPr>
-                <w:vertAlign w:val="baseline"/>
-              </w:rPr>
-            </w:pPr>
-          </w:p>
-        </w:tc>
-      </w:tr>
-      <w:tr>
-        <w:tblPrEx>
-          <w:tblBorders>
-            <w:top w:val="single" w:color="auto" w:sz="4" w:space="0"/>
-            <w:left w:val="single" w:color="auto" w:sz="4" w:space="0"/>
-            <w:bottom w:val="single" w:color="auto" w:sz="4" w:space="0"/>
-            <w:right w:val="single" w:color="auto" w:sz="4" w:space="0"/>
-            <w:insideH w:val="single" w:color="auto" w:sz="4" w:space="0"/>
-            <w:insideV w:val="single" w:color="auto" w:sz="4" w:space="0"/>
-          </w:tblBorders>
-          <w:tblCellMar>
-            <w:top w:w="0" w:type="dxa"/>
-            <w:left w:w="108" w:type="dxa"/>
-            <w:bottom w:w="0" w:type="dxa"/>
-            <w:right w:w="108" w:type="dxa"/>
-          </w:tblCellMar>
-        </w:tblPrEx>
-        <w:trPr>
-          <w:trHeight w:val="567" w:hRule="exact"/>
-        </w:trPr>
-        <w:tc>
-          <w:tcPr>
-            <w:tcW w:w="2130" w:type="dxa"/>
-            <w:vMerge w:val="continue"/>
-            <w:vAlign w:val="top"/>
-          </w:tcPr>
-          <w:p>
-            <w:pPr>
-              <w:rPr>
-                <w:vertAlign w:val="baseline"/>
-              </w:rPr>
-            </w:pPr>
-          </w:p>
-        </w:tc>
-        <w:tc>
-          <w:tcPr>
-            <w:tcW w:w="6392" w:type="dxa"/>
-            <w:vAlign w:val="center"/>
-          </w:tcPr>
-          <w:p>
-            <w:pPr>
-              <w:jc w:val="both"/>
-              <w:rPr>
-                <w:vertAlign w:val="baseline"/>
-              </w:rPr>
-            </w:pPr>
-          </w:p>
-        </w:tc>
-      </w:tr>
-      <w:tr>
-        <w:tblPrEx>
-          <w:tblBorders>
-            <w:top w:val="single" w:color="auto" w:sz="4" w:space="0"/>
-            <w:left w:val="single" w:color="auto" w:sz="4" w:space="0"/>
-            <w:bottom w:val="single" w:color="auto" w:sz="4" w:space="0"/>
-            <w:right w:val="single" w:color="auto" w:sz="4" w:space="0"/>
-            <w:insideH w:val="single" w:color="auto" w:sz="4" w:space="0"/>
-            <w:insideV w:val="single" w:color="auto" w:sz="4" w:space="0"/>
-          </w:tblBorders>
-          <w:tblCellMar>
-            <w:top w:w="0" w:type="dxa"/>
-            <w:left w:w="108" w:type="dxa"/>
-            <w:bottom w:w="0" w:type="dxa"/>
-            <w:right w:w="108" w:type="dxa"/>
-          </w:tblCellMar>
-        </w:tblPrEx>
-        <w:trPr>
-          <w:trHeight w:val="567" w:hRule="exact"/>
-        </w:trPr>
-        <w:tc>
-          <w:tcPr>
-            <w:tcW w:w="2130" w:type="dxa"/>
-            <w:vMerge w:val="continue"/>
-            <w:vAlign w:val="top"/>
-          </w:tcPr>
-          <w:p>
-            <w:pPr>
-              <w:rPr>
-                <w:vertAlign w:val="baseline"/>
-              </w:rPr>
-            </w:pPr>
-          </w:p>
-        </w:tc>
-        <w:tc>
-          <w:tcPr>
-            <w:tcW w:w="6392" w:type="dxa"/>
-            <w:vAlign w:val="center"/>
-          </w:tcPr>
-          <w:p>
-            <w:pPr>
-              <w:jc w:val="both"/>
-              <w:rPr>
-                <w:vertAlign w:val="baseline"/>
-              </w:rPr>
-            </w:pPr>
-          </w:p>
-        </w:tc>
-      </w:tr>
-      <w:tr>
-        <w:tblPrEx>
-          <w:tblBorders>
-            <w:top w:val="single" w:color="auto" w:sz="4" w:space="0"/>
-            <w:left w:val="single" w:color="auto" w:sz="4" w:space="0"/>
-            <w:bottom w:val="single" w:color="auto" w:sz="4" w:space="0"/>
-            <w:right w:val="single" w:color="auto" w:sz="4" w:space="0"/>
-            <w:insideH w:val="single" w:color="auto" w:sz="4" w:space="0"/>
-            <w:insideV w:val="single" w:color="auto" w:sz="4" w:space="0"/>
-          </w:tblBorders>
-          <w:tblCellMar>
-            <w:top w:w="0" w:type="dxa"/>
-            <w:left w:w="108" w:type="dxa"/>
-            <w:bottom w:w="0" w:type="dxa"/>
-            <w:right w:w="108" w:type="dxa"/>
-          </w:tblCellMar>
-        </w:tblPrEx>
-        <w:trPr>
-          <w:trHeight w:val="567" w:hRule="exact"/>
-        </w:trPr>
-        <w:tc>
-          <w:tcPr>
-            <w:tcW w:w="2130" w:type="dxa"/>
-            <w:vMerge w:val="continue"/>
-            <w:vAlign w:val="top"/>
-          </w:tcPr>
-          <w:p>
-            <w:pPr>
-              <w:rPr>
-                <w:vertAlign w:val="baseline"/>
-              </w:rPr>
-            </w:pPr>
-          </w:p>
-        </w:tc>
-        <w:tc>
-          <w:tcPr>
-            <w:tcW w:w="6392" w:type="dxa"/>
-            <w:vAlign w:val="center"/>
-          </w:tcPr>
-          <w:p>
-            <w:pPr>
-              <w:jc w:val="both"/>
-              <w:rPr>
-                <w:vertAlign w:val="baseline"/>
-              </w:rPr>
-            </w:pPr>
-          </w:p>
-        </w:tc>
-      </w:tr>
-      <w:tr>
-        <w:tblPrEx>
-          <w:tblBorders>
-            <w:top w:val="single" w:color="auto" w:sz="4" w:space="0"/>
-            <w:left w:val="single" w:color="auto" w:sz="4" w:space="0"/>
-            <w:bottom w:val="single" w:color="auto" w:sz="4" w:space="0"/>
-            <w:right w:val="single" w:color="auto" w:sz="4" w:space="0"/>
-            <w:insideH w:val="single" w:color="auto" w:sz="4" w:space="0"/>
-            <w:insideV w:val="single" w:color="auto" w:sz="4" w:space="0"/>
-          </w:tblBorders>
-          <w:tblCellMar>
-            <w:top w:w="0" w:type="dxa"/>
-            <w:left w:w="108" w:type="dxa"/>
-            <w:bottom w:w="0" w:type="dxa"/>
-            <w:right w:w="108" w:type="dxa"/>
-          </w:tblCellMar>
-        </w:tblPrEx>
-        <w:trPr>
-          <w:trHeight w:val="567" w:hRule="exact"/>
-        </w:trPr>
-        <w:tc>
-          <w:tcPr>
-            <w:tcW w:w="2130" w:type="dxa"/>
-            <w:vMerge w:val="continue"/>
-            <w:vAlign w:val="top"/>
-          </w:tcPr>
-          <w:p>
-            <w:pPr>
-              <w:rPr>
-                <w:vertAlign w:val="baseline"/>
-              </w:rPr>
-            </w:pPr>
-          </w:p>
-        </w:tc>
-        <w:tc>
-          <w:tcPr>
-            <w:tcW w:w="6392" w:type="dxa"/>
-            <w:vAlign w:val="center"/>
-          </w:tcPr>
-          <w:p>
-            <w:pPr>
-              <w:jc w:val="both"/>
-              <w:rPr>
-                <w:vertAlign w:val="baseline"/>
-              </w:rPr>
-            </w:pPr>
-          </w:p>
-        </w:tc>
-      </w:tr>
-      <w:tr>
-        <w:tblPrEx>
-          <w:tblBorders>
-            <w:top w:val="single" w:color="auto" w:sz="4" w:space="0"/>
-            <w:left w:val="single" w:color="auto" w:sz="4" w:space="0"/>
-            <w:bottom w:val="single" w:color="auto" w:sz="4" w:space="0"/>
-            <w:right w:val="single" w:color="auto" w:sz="4" w:space="0"/>
-            <w:insideH w:val="single" w:color="auto" w:sz="4" w:space="0"/>
-            <w:insideV w:val="single" w:color="auto" w:sz="4" w:space="0"/>
-          </w:tblBorders>
-          <w:tblCellMar>
-            <w:top w:w="0" w:type="dxa"/>
-            <w:left w:w="108" w:type="dxa"/>
-            <w:bottom w:w="0" w:type="dxa"/>
-            <w:right w:w="108" w:type="dxa"/>
-          </w:tblCellMar>
-        </w:tblPrEx>
-        <w:trPr>
-          <w:trHeight w:val="3292" w:hRule="exact"/>
-        </w:trPr>
-        <w:tc>
-          <w:tcPr>
-            <w:tcW w:w="8522" w:type="dxa"/>
-            <w:gridSpan w:val="2"/>
-            <w:vAlign w:val="top"/>
-          </w:tcPr>
-          <w:p>
-            <w:pPr>
-              <w:rPr>
-                <w:rFonts w:hint="eastAsia"/>
-                <w:vertAlign w:val="baseline"/>
-                <w:lang w:eastAsia="zh-CN"/>
-              </w:rPr>
-            </w:pPr>
-            <w:r>
-              <w:rPr>
-                <w:rFonts w:hint="eastAsia"/>
-                <w:vertAlign w:val="baseline"/>
-                <w:lang w:eastAsia="zh-CN"/>
-              </w:rPr>
-              <w:t>（</w:t>
-            </w:r>
-            <w:r>
-              <w:rPr>
-                <w:rFonts w:hint="eastAsia"/>
-                <w:vertAlign w:val="baseline"/>
-                <w:lang w:val="en-US" w:eastAsia="zh-CN"/>
-              </w:rPr>
-              <w:t>总结</w:t>
-            </w:r>
-            <w:r>
-              <w:rPr>
-                <w:rFonts w:hint="eastAsia"/>
-                <w:vertAlign w:val="baseline"/>
-                <w:lang w:eastAsia="zh-CN"/>
-              </w:rPr>
-              <w:t>）</w:t>
-            </w:r>
-          </w:p>
-          <w:p>
-            <w:pPr>
+            <w:tcW w:w="2131" w:type="dxa"/>
+            <w:vMerge w:val="restart"/>
+            <w:vAlign w:val="center"/>
+          </w:tcPr>
+          <w:p>
+            <w:pPr>
+              <w:jc w:val="center"/>
+              <w:rPr>
+                <w:rFonts w:hint="eastAsia"/>
+                <w:vertAlign w:val="baseline"/>
+                <w:lang w:val="en-US" w:eastAsia="zh-CN"/>
+              </w:rPr>
+            </w:pPr>
+            <w:r>
+              <w:rPr>
+                <w:rFonts w:hint="eastAsia"/>
+                <w:vertAlign w:val="baseline"/>
+                <w:lang w:val="en-US" w:eastAsia="zh-CN"/>
+              </w:rPr>
+              <w:t>常用“操作符”</w:t>
+            </w:r>
+          </w:p>
+          <w:p>
+            <w:pPr>
+              <w:jc w:val="center"/>
+              <w:rPr>
+                <w:rFonts w:hint="eastAsia"/>
+                <w:vertAlign w:val="baseline"/>
+                <w:lang w:val="en-US" w:eastAsia="zh-CN"/>
+              </w:rPr>
+            </w:pPr>
+          </w:p>
+        </w:tc>
+        <w:tc>
+          <w:tcPr>
+            <w:tcW w:w="2130" w:type="dxa"/>
+            <w:vAlign w:val="top"/>
+          </w:tcPr>
+          <w:p>
+            <w:pPr>
+              <w:jc w:val="both"/>
+              <w:rPr>
+                <w:rFonts w:hint="eastAsia"/>
+                <w:vertAlign w:val="baseline"/>
+                <w:lang w:val="en-US" w:eastAsia="zh-CN"/>
+              </w:rPr>
+            </w:pPr>
+            <w:r>
               <w:rPr>
                 <w:rFonts w:hint="default"/>
                 <w:vertAlign w:val="baseline"/>
                 <w:lang w:val="en-US" w:eastAsia="zh-CN"/>
               </w:rPr>
-            </w:pPr>
-            <w:r>
-              <w:rPr>
-                <w:rFonts w:hint="eastAsia"/>
-                <w:vertAlign w:val="baseline"/>
-                <w:lang w:val="en-US" w:eastAsia="zh-CN"/>
-              </w:rPr>
-              <w:t>1、DISTINCT获取的“第一条”数据是随机的，通常配合ORDER BY获取需要的第一条数据</w:t>
+              <w:t>=</w:t>
+            </w:r>
+          </w:p>
+        </w:tc>
+        <w:tc>
+          <w:tcPr>
+            <w:tcW w:w="2131" w:type="dxa"/>
+            <w:vAlign w:val="top"/>
+          </w:tcPr>
+          <w:p>
+            <w:pPr>
+              <w:jc w:val="both"/>
+              <w:rPr>
+                <w:rFonts w:hint="eastAsia"/>
+                <w:vertAlign w:val="baseline"/>
+                <w:lang w:val="en-US" w:eastAsia="zh-CN"/>
+              </w:rPr>
+            </w:pPr>
+            <w:r>
+              <w:rPr>
+                <w:rFonts w:hint="default"/>
+                <w:vertAlign w:val="baseline"/>
+                <w:lang w:val="en-US" w:eastAsia="zh-CN"/>
+              </w:rPr>
+              <w:t>Equal</w:t>
+            </w:r>
+          </w:p>
+        </w:tc>
+      </w:tr>
+      <w:tr>
+        <w:tblPrEx>
+          <w:tblBorders>
+            <w:top w:val="single" w:color="auto" w:sz="4" w:space="0"/>
+            <w:left w:val="single" w:color="auto" w:sz="4" w:space="0"/>
+            <w:bottom w:val="single" w:color="auto" w:sz="4" w:space="0"/>
+            <w:right w:val="single" w:color="auto" w:sz="4" w:space="0"/>
+            <w:insideH w:val="single" w:color="auto" w:sz="4" w:space="0"/>
+            <w:insideV w:val="single" w:color="auto" w:sz="4" w:space="0"/>
+          </w:tblBorders>
+          <w:tblCellMar>
+            <w:top w:w="0" w:type="dxa"/>
+            <w:left w:w="108" w:type="dxa"/>
+            <w:bottom w:w="0" w:type="dxa"/>
+            <w:right w:w="108" w:type="dxa"/>
+          </w:tblCellMar>
+        </w:tblPrEx>
+        <w:trPr>
+          <w:trHeight w:val="410" w:hRule="atLeast"/>
+        </w:trPr>
+        <w:tc>
+          <w:tcPr>
+            <w:tcW w:w="2130" w:type="dxa"/>
+            <w:vMerge w:val="continue"/>
+            <w:vAlign w:val="top"/>
+          </w:tcPr>
+          <w:p/>
+        </w:tc>
+        <w:tc>
+          <w:tcPr>
+            <w:tcW w:w="2131" w:type="dxa"/>
+            <w:vMerge w:val="continue"/>
+            <w:vAlign w:val="top"/>
+          </w:tcPr>
+          <w:p/>
+        </w:tc>
+        <w:tc>
+          <w:tcPr>
+            <w:tcW w:w="2130" w:type="dxa"/>
+            <w:vAlign w:val="top"/>
+          </w:tcPr>
+          <w:p>
+            <w:pPr>
+              <w:jc w:val="both"/>
+              <w:rPr>
+                <w:rFonts w:hint="eastAsia"/>
+                <w:vertAlign w:val="baseline"/>
+                <w:lang w:val="en-US" w:eastAsia="zh-CN"/>
+              </w:rPr>
+            </w:pPr>
+            <w:r>
+              <w:rPr>
+                <w:rFonts w:hint="default"/>
+                <w:vertAlign w:val="baseline"/>
+                <w:lang w:val="en-US" w:eastAsia="zh-CN"/>
+              </w:rPr>
+              <w:t>&gt;</w:t>
+            </w:r>
+          </w:p>
+        </w:tc>
+        <w:tc>
+          <w:tcPr>
+            <w:tcW w:w="2131" w:type="dxa"/>
+            <w:vAlign w:val="top"/>
+          </w:tcPr>
+          <w:p>
+            <w:pPr>
+              <w:jc w:val="both"/>
+              <w:rPr>
+                <w:rFonts w:hint="eastAsia"/>
+                <w:vertAlign w:val="baseline"/>
+                <w:lang w:val="en-US" w:eastAsia="zh-CN"/>
+              </w:rPr>
+            </w:pPr>
+            <w:r>
+              <w:rPr>
+                <w:rFonts w:hint="default"/>
+                <w:vertAlign w:val="baseline"/>
+                <w:lang w:val="en-US" w:eastAsia="zh-CN"/>
+              </w:rPr>
+              <w:t>Greater than</w:t>
+            </w:r>
+          </w:p>
+        </w:tc>
+      </w:tr>
+      <w:tr>
+        <w:tblPrEx>
+          <w:tblBorders>
+            <w:top w:val="single" w:color="auto" w:sz="4" w:space="0"/>
+            <w:left w:val="single" w:color="auto" w:sz="4" w:space="0"/>
+            <w:bottom w:val="single" w:color="auto" w:sz="4" w:space="0"/>
+            <w:right w:val="single" w:color="auto" w:sz="4" w:space="0"/>
+            <w:insideH w:val="single" w:color="auto" w:sz="4" w:space="0"/>
+            <w:insideV w:val="single" w:color="auto" w:sz="4" w:space="0"/>
+          </w:tblBorders>
+          <w:tblCellMar>
+            <w:top w:w="0" w:type="dxa"/>
+            <w:left w:w="108" w:type="dxa"/>
+            <w:bottom w:w="0" w:type="dxa"/>
+            <w:right w:w="108" w:type="dxa"/>
+          </w:tblCellMar>
+        </w:tblPrEx>
+        <w:trPr>
+          <w:trHeight w:val="410" w:hRule="atLeast"/>
+        </w:trPr>
+        <w:tc>
+          <w:tcPr>
+            <w:tcW w:w="2130" w:type="dxa"/>
+            <w:vMerge w:val="continue"/>
+            <w:vAlign w:val="top"/>
+          </w:tcPr>
+          <w:p>
+            <w:pPr>
+              <w:rPr>
+                <w:rFonts w:hint="eastAsia"/>
+                <w:vertAlign w:val="baseline"/>
+                <w:lang w:val="en-US" w:eastAsia="zh-CN"/>
+              </w:rPr>
+            </w:pPr>
+          </w:p>
+        </w:tc>
+        <w:tc>
+          <w:tcPr>
+            <w:tcW w:w="2131" w:type="dxa"/>
+            <w:vMerge w:val="continue"/>
+            <w:vAlign w:val="top"/>
+          </w:tcPr>
+          <w:p>
+            <w:pPr>
+              <w:rPr>
+                <w:rFonts w:hint="eastAsia"/>
+                <w:vertAlign w:val="baseline"/>
+                <w:lang w:val="en-US" w:eastAsia="zh-CN"/>
+              </w:rPr>
+            </w:pPr>
+          </w:p>
+        </w:tc>
+        <w:tc>
+          <w:tcPr>
+            <w:tcW w:w="2130" w:type="dxa"/>
+            <w:vAlign w:val="top"/>
+          </w:tcPr>
+          <w:p>
+            <w:pPr>
+              <w:jc w:val="both"/>
+              <w:rPr>
+                <w:rFonts w:hint="eastAsia"/>
+                <w:vertAlign w:val="baseline"/>
+                <w:lang w:val="en-US" w:eastAsia="zh-CN"/>
+              </w:rPr>
+            </w:pPr>
+            <w:r>
+              <w:rPr>
+                <w:rFonts w:hint="default"/>
+                <w:vertAlign w:val="baseline"/>
+                <w:lang w:val="en-US" w:eastAsia="zh-CN"/>
+              </w:rPr>
+              <w:t>&lt;</w:t>
+            </w:r>
+          </w:p>
+        </w:tc>
+        <w:tc>
+          <w:tcPr>
+            <w:tcW w:w="2131" w:type="dxa"/>
+            <w:vAlign w:val="top"/>
+          </w:tcPr>
+          <w:p>
+            <w:pPr>
+              <w:jc w:val="both"/>
+              <w:rPr>
+                <w:rFonts w:hint="eastAsia"/>
+                <w:vertAlign w:val="baseline"/>
+                <w:lang w:val="en-US" w:eastAsia="zh-CN"/>
+              </w:rPr>
+            </w:pPr>
+            <w:r>
+              <w:rPr>
+                <w:rFonts w:hint="default"/>
+                <w:vertAlign w:val="baseline"/>
+                <w:lang w:val="en-US" w:eastAsia="zh-CN"/>
+              </w:rPr>
+              <w:t>Less than</w:t>
+            </w:r>
+          </w:p>
+        </w:tc>
+      </w:tr>
+      <w:tr>
+        <w:tblPrEx>
+          <w:tblBorders>
+            <w:top w:val="single" w:color="auto" w:sz="4" w:space="0"/>
+            <w:left w:val="single" w:color="auto" w:sz="4" w:space="0"/>
+            <w:bottom w:val="single" w:color="auto" w:sz="4" w:space="0"/>
+            <w:right w:val="single" w:color="auto" w:sz="4" w:space="0"/>
+            <w:insideH w:val="single" w:color="auto" w:sz="4" w:space="0"/>
+            <w:insideV w:val="single" w:color="auto" w:sz="4" w:space="0"/>
+          </w:tblBorders>
+          <w:tblCellMar>
+            <w:top w:w="0" w:type="dxa"/>
+            <w:left w:w="108" w:type="dxa"/>
+            <w:bottom w:w="0" w:type="dxa"/>
+            <w:right w:w="108" w:type="dxa"/>
+          </w:tblCellMar>
+        </w:tblPrEx>
+        <w:trPr>
+          <w:trHeight w:val="410" w:hRule="atLeast"/>
+        </w:trPr>
+        <w:tc>
+          <w:tcPr>
+            <w:tcW w:w="2130" w:type="dxa"/>
+            <w:vMerge w:val="continue"/>
+            <w:vAlign w:val="top"/>
+          </w:tcPr>
+          <w:p>
+            <w:pPr>
+              <w:rPr>
+                <w:rFonts w:hint="eastAsia"/>
+                <w:vertAlign w:val="baseline"/>
+                <w:lang w:val="en-US" w:eastAsia="zh-CN"/>
+              </w:rPr>
+            </w:pPr>
+          </w:p>
+        </w:tc>
+        <w:tc>
+          <w:tcPr>
+            <w:tcW w:w="2131" w:type="dxa"/>
+            <w:vMerge w:val="continue"/>
+            <w:vAlign w:val="top"/>
+          </w:tcPr>
+          <w:p>
+            <w:pPr>
+              <w:rPr>
+                <w:rFonts w:hint="eastAsia"/>
+                <w:vertAlign w:val="baseline"/>
+                <w:lang w:val="en-US" w:eastAsia="zh-CN"/>
+              </w:rPr>
+            </w:pPr>
+          </w:p>
+        </w:tc>
+        <w:tc>
+          <w:tcPr>
+            <w:tcW w:w="2130" w:type="dxa"/>
+            <w:vAlign w:val="top"/>
+          </w:tcPr>
+          <w:p>
+            <w:pPr>
+              <w:jc w:val="both"/>
+              <w:rPr>
+                <w:rFonts w:hint="eastAsia"/>
+                <w:vertAlign w:val="baseline"/>
+                <w:lang w:val="en-US" w:eastAsia="zh-CN"/>
+              </w:rPr>
+            </w:pPr>
+            <w:r>
+              <w:rPr>
+                <w:rFonts w:hint="default"/>
+                <w:vertAlign w:val="baseline"/>
+                <w:lang w:val="en-US" w:eastAsia="zh-CN"/>
+              </w:rPr>
+              <w:t>&gt;=</w:t>
+            </w:r>
+          </w:p>
+        </w:tc>
+        <w:tc>
+          <w:tcPr>
+            <w:tcW w:w="2131" w:type="dxa"/>
+            <w:vAlign w:val="top"/>
+          </w:tcPr>
+          <w:p>
+            <w:pPr>
+              <w:jc w:val="both"/>
+              <w:rPr>
+                <w:rFonts w:hint="eastAsia"/>
+                <w:vertAlign w:val="baseline"/>
+                <w:lang w:val="en-US" w:eastAsia="zh-CN"/>
+              </w:rPr>
+            </w:pPr>
+            <w:r>
+              <w:rPr>
+                <w:rFonts w:hint="default"/>
+                <w:vertAlign w:val="baseline"/>
+                <w:lang w:val="en-US" w:eastAsia="zh-CN"/>
+              </w:rPr>
+              <w:t>Greater than or equal</w:t>
+            </w:r>
+          </w:p>
+        </w:tc>
+      </w:tr>
+      <w:tr>
+        <w:tblPrEx>
+          <w:tblBorders>
+            <w:top w:val="single" w:color="auto" w:sz="4" w:space="0"/>
+            <w:left w:val="single" w:color="auto" w:sz="4" w:space="0"/>
+            <w:bottom w:val="single" w:color="auto" w:sz="4" w:space="0"/>
+            <w:right w:val="single" w:color="auto" w:sz="4" w:space="0"/>
+            <w:insideH w:val="single" w:color="auto" w:sz="4" w:space="0"/>
+            <w:insideV w:val="single" w:color="auto" w:sz="4" w:space="0"/>
+          </w:tblBorders>
+          <w:tblCellMar>
+            <w:top w:w="0" w:type="dxa"/>
+            <w:left w:w="108" w:type="dxa"/>
+            <w:bottom w:w="0" w:type="dxa"/>
+            <w:right w:w="108" w:type="dxa"/>
+          </w:tblCellMar>
+        </w:tblPrEx>
+        <w:trPr>
+          <w:trHeight w:val="410" w:hRule="atLeast"/>
+        </w:trPr>
+        <w:tc>
+          <w:tcPr>
+            <w:tcW w:w="2130" w:type="dxa"/>
+            <w:vMerge w:val="continue"/>
+            <w:vAlign w:val="top"/>
+          </w:tcPr>
+          <w:p>
+            <w:pPr>
+              <w:rPr>
+                <w:rFonts w:hint="eastAsia"/>
+                <w:vertAlign w:val="baseline"/>
+                <w:lang w:val="en-US" w:eastAsia="zh-CN"/>
+              </w:rPr>
+            </w:pPr>
+          </w:p>
+        </w:tc>
+        <w:tc>
+          <w:tcPr>
+            <w:tcW w:w="2131" w:type="dxa"/>
+            <w:vMerge w:val="continue"/>
+            <w:vAlign w:val="top"/>
+          </w:tcPr>
+          <w:p>
+            <w:pPr>
+              <w:rPr>
+                <w:rFonts w:hint="eastAsia"/>
+                <w:vertAlign w:val="baseline"/>
+                <w:lang w:val="en-US" w:eastAsia="zh-CN"/>
+              </w:rPr>
+            </w:pPr>
+          </w:p>
+        </w:tc>
+        <w:tc>
+          <w:tcPr>
+            <w:tcW w:w="2130" w:type="dxa"/>
+            <w:vAlign w:val="top"/>
+          </w:tcPr>
+          <w:p>
+            <w:pPr>
+              <w:jc w:val="both"/>
+              <w:rPr>
+                <w:rFonts w:hint="eastAsia"/>
+                <w:vertAlign w:val="baseline"/>
+                <w:lang w:val="en-US" w:eastAsia="zh-CN"/>
+              </w:rPr>
+            </w:pPr>
+            <w:r>
+              <w:rPr>
+                <w:rFonts w:hint="default"/>
+                <w:vertAlign w:val="baseline"/>
+                <w:lang w:val="en-US" w:eastAsia="zh-CN"/>
+              </w:rPr>
+              <w:t>&lt;=</w:t>
+            </w:r>
+          </w:p>
+        </w:tc>
+        <w:tc>
+          <w:tcPr>
+            <w:tcW w:w="2131" w:type="dxa"/>
+            <w:vAlign w:val="top"/>
+          </w:tcPr>
+          <w:p>
+            <w:pPr>
+              <w:jc w:val="both"/>
+              <w:rPr>
+                <w:rFonts w:hint="eastAsia"/>
+                <w:vertAlign w:val="baseline"/>
+                <w:lang w:val="en-US" w:eastAsia="zh-CN"/>
+              </w:rPr>
+            </w:pPr>
+            <w:r>
+              <w:rPr>
+                <w:rFonts w:hint="default"/>
+                <w:vertAlign w:val="baseline"/>
+                <w:lang w:val="en-US" w:eastAsia="zh-CN"/>
+              </w:rPr>
+              <w:t>Less than or equal</w:t>
+            </w:r>
+          </w:p>
+        </w:tc>
+      </w:tr>
+      <w:tr>
+        <w:tblPrEx>
+          <w:tblBorders>
+            <w:top w:val="single" w:color="auto" w:sz="4" w:space="0"/>
+            <w:left w:val="single" w:color="auto" w:sz="4" w:space="0"/>
+            <w:bottom w:val="single" w:color="auto" w:sz="4" w:space="0"/>
+            <w:right w:val="single" w:color="auto" w:sz="4" w:space="0"/>
+            <w:insideH w:val="single" w:color="auto" w:sz="4" w:space="0"/>
+            <w:insideV w:val="single" w:color="auto" w:sz="4" w:space="0"/>
+          </w:tblBorders>
+          <w:tblCellMar>
+            <w:top w:w="0" w:type="dxa"/>
+            <w:left w:w="108" w:type="dxa"/>
+            <w:bottom w:w="0" w:type="dxa"/>
+            <w:right w:w="108" w:type="dxa"/>
+          </w:tblCellMar>
+        </w:tblPrEx>
+        <w:trPr>
+          <w:trHeight w:val="410" w:hRule="atLeast"/>
+        </w:trPr>
+        <w:tc>
+          <w:tcPr>
+            <w:tcW w:w="2130" w:type="dxa"/>
+            <w:vMerge w:val="continue"/>
+            <w:vAlign w:val="top"/>
+          </w:tcPr>
+          <w:p>
+            <w:pPr>
+              <w:rPr>
+                <w:rFonts w:hint="eastAsia"/>
+                <w:vertAlign w:val="baseline"/>
+                <w:lang w:val="en-US" w:eastAsia="zh-CN"/>
+              </w:rPr>
+            </w:pPr>
+          </w:p>
+        </w:tc>
+        <w:tc>
+          <w:tcPr>
+            <w:tcW w:w="2131" w:type="dxa"/>
+            <w:vMerge w:val="continue"/>
+            <w:vAlign w:val="top"/>
+          </w:tcPr>
+          <w:p>
+            <w:pPr>
+              <w:rPr>
+                <w:rFonts w:hint="eastAsia"/>
+                <w:vertAlign w:val="baseline"/>
+                <w:lang w:val="en-US" w:eastAsia="zh-CN"/>
+              </w:rPr>
+            </w:pPr>
+          </w:p>
+        </w:tc>
+        <w:tc>
+          <w:tcPr>
+            <w:tcW w:w="2130" w:type="dxa"/>
+            <w:vAlign w:val="top"/>
+          </w:tcPr>
+          <w:p>
+            <w:pPr>
+              <w:jc w:val="both"/>
+              <w:rPr>
+                <w:rFonts w:hint="eastAsia"/>
+                <w:vertAlign w:val="baseline"/>
+                <w:lang w:val="en-US" w:eastAsia="zh-CN"/>
+              </w:rPr>
+            </w:pPr>
+            <w:r>
+              <w:rPr>
+                <w:rFonts w:hint="default"/>
+                <w:vertAlign w:val="baseline"/>
+                <w:lang w:val="en-US" w:eastAsia="zh-CN"/>
+              </w:rPr>
+              <w:t>&lt;&gt; or !=</w:t>
+            </w:r>
+          </w:p>
+        </w:tc>
+        <w:tc>
+          <w:tcPr>
+            <w:tcW w:w="2131" w:type="dxa"/>
+            <w:vAlign w:val="top"/>
+          </w:tcPr>
+          <w:p>
+            <w:pPr>
+              <w:jc w:val="both"/>
+              <w:rPr>
+                <w:rFonts w:hint="eastAsia"/>
+                <w:vertAlign w:val="baseline"/>
+                <w:lang w:val="en-US" w:eastAsia="zh-CN"/>
+              </w:rPr>
+            </w:pPr>
+            <w:r>
+              <w:rPr>
+                <w:rFonts w:hint="default"/>
+                <w:vertAlign w:val="baseline"/>
+                <w:lang w:val="en-US" w:eastAsia="zh-CN"/>
+              </w:rPr>
+              <w:t>Not equal</w:t>
+            </w:r>
+          </w:p>
+        </w:tc>
+      </w:tr>
+      <w:tr>
+        <w:tblPrEx>
+          <w:tblBorders>
+            <w:top w:val="single" w:color="auto" w:sz="4" w:space="0"/>
+            <w:left w:val="single" w:color="auto" w:sz="4" w:space="0"/>
+            <w:bottom w:val="single" w:color="auto" w:sz="4" w:space="0"/>
+            <w:right w:val="single" w:color="auto" w:sz="4" w:space="0"/>
+            <w:insideH w:val="single" w:color="auto" w:sz="4" w:space="0"/>
+            <w:insideV w:val="single" w:color="auto" w:sz="4" w:space="0"/>
+          </w:tblBorders>
+          <w:tblCellMar>
+            <w:top w:w="0" w:type="dxa"/>
+            <w:left w:w="108" w:type="dxa"/>
+            <w:bottom w:w="0" w:type="dxa"/>
+            <w:right w:w="108" w:type="dxa"/>
+          </w:tblCellMar>
+        </w:tblPrEx>
+        <w:trPr>
+          <w:trHeight w:val="410" w:hRule="atLeast"/>
+        </w:trPr>
+        <w:tc>
+          <w:tcPr>
+            <w:tcW w:w="2130" w:type="dxa"/>
+            <w:vMerge w:val="continue"/>
+            <w:vAlign w:val="top"/>
+          </w:tcPr>
+          <w:p>
+            <w:pPr>
+              <w:rPr>
+                <w:rFonts w:hint="eastAsia"/>
+                <w:vertAlign w:val="baseline"/>
+                <w:lang w:val="en-US" w:eastAsia="zh-CN"/>
+              </w:rPr>
+            </w:pPr>
+          </w:p>
+        </w:tc>
+        <w:tc>
+          <w:tcPr>
+            <w:tcW w:w="2131" w:type="dxa"/>
+            <w:vMerge w:val="continue"/>
+            <w:vAlign w:val="top"/>
+          </w:tcPr>
+          <w:p>
+            <w:pPr>
+              <w:rPr>
+                <w:rFonts w:hint="eastAsia"/>
+                <w:vertAlign w:val="baseline"/>
+                <w:lang w:val="en-US" w:eastAsia="zh-CN"/>
+              </w:rPr>
+            </w:pPr>
+          </w:p>
+        </w:tc>
+        <w:tc>
+          <w:tcPr>
+            <w:tcW w:w="2130" w:type="dxa"/>
+            <w:vAlign w:val="top"/>
+          </w:tcPr>
+          <w:p>
+            <w:pPr>
+              <w:jc w:val="both"/>
+              <w:rPr>
+                <w:rFonts w:hint="eastAsia"/>
+                <w:vertAlign w:val="baseline"/>
+                <w:lang w:val="en-US" w:eastAsia="zh-CN"/>
+              </w:rPr>
+            </w:pPr>
+            <w:r>
+              <w:rPr>
+                <w:rFonts w:hint="default"/>
+                <w:vertAlign w:val="baseline"/>
+                <w:lang w:val="en-US" w:eastAsia="zh-CN"/>
+              </w:rPr>
+              <w:t>AND</w:t>
+            </w:r>
+          </w:p>
+        </w:tc>
+        <w:tc>
+          <w:tcPr>
+            <w:tcW w:w="2131" w:type="dxa"/>
+            <w:vAlign w:val="top"/>
+          </w:tcPr>
+          <w:p>
+            <w:pPr>
+              <w:jc w:val="both"/>
+              <w:rPr>
+                <w:rFonts w:hint="eastAsia"/>
+                <w:vertAlign w:val="baseline"/>
+                <w:lang w:val="en-US" w:eastAsia="zh-CN"/>
+              </w:rPr>
+            </w:pPr>
+            <w:r>
+              <w:rPr>
+                <w:rFonts w:hint="default"/>
+                <w:vertAlign w:val="baseline"/>
+                <w:lang w:val="en-US" w:eastAsia="zh-CN"/>
+              </w:rPr>
+              <w:t>Logical operator AND</w:t>
+            </w:r>
+          </w:p>
+        </w:tc>
+      </w:tr>
+      <w:tr>
+        <w:tblPrEx>
+          <w:tblBorders>
+            <w:top w:val="single" w:color="auto" w:sz="4" w:space="0"/>
+            <w:left w:val="single" w:color="auto" w:sz="4" w:space="0"/>
+            <w:bottom w:val="single" w:color="auto" w:sz="4" w:space="0"/>
+            <w:right w:val="single" w:color="auto" w:sz="4" w:space="0"/>
+            <w:insideH w:val="single" w:color="auto" w:sz="4" w:space="0"/>
+            <w:insideV w:val="single" w:color="auto" w:sz="4" w:space="0"/>
+          </w:tblBorders>
+          <w:tblCellMar>
+            <w:top w:w="0" w:type="dxa"/>
+            <w:left w:w="108" w:type="dxa"/>
+            <w:bottom w:w="0" w:type="dxa"/>
+            <w:right w:w="108" w:type="dxa"/>
+          </w:tblCellMar>
+        </w:tblPrEx>
+        <w:trPr>
+          <w:trHeight w:val="410" w:hRule="atLeast"/>
+        </w:trPr>
+        <w:tc>
+          <w:tcPr>
+            <w:tcW w:w="2130" w:type="dxa"/>
+            <w:vMerge w:val="continue"/>
+            <w:vAlign w:val="top"/>
+          </w:tcPr>
+          <w:p>
+            <w:pPr>
+              <w:rPr>
+                <w:rFonts w:hint="eastAsia"/>
+                <w:vertAlign w:val="baseline"/>
+                <w:lang w:val="en-US" w:eastAsia="zh-CN"/>
+              </w:rPr>
+            </w:pPr>
+          </w:p>
+        </w:tc>
+        <w:tc>
+          <w:tcPr>
+            <w:tcW w:w="2131" w:type="dxa"/>
+            <w:vMerge w:val="continue"/>
+            <w:vAlign w:val="top"/>
+          </w:tcPr>
+          <w:p>
+            <w:pPr>
+              <w:rPr>
+                <w:rFonts w:hint="eastAsia"/>
+                <w:vertAlign w:val="baseline"/>
+                <w:lang w:val="en-US" w:eastAsia="zh-CN"/>
+              </w:rPr>
+            </w:pPr>
+          </w:p>
+        </w:tc>
+        <w:tc>
+          <w:tcPr>
+            <w:tcW w:w="2130" w:type="dxa"/>
+            <w:vAlign w:val="top"/>
+          </w:tcPr>
+          <w:p>
+            <w:pPr>
+              <w:jc w:val="both"/>
+              <w:rPr>
+                <w:rFonts w:hint="eastAsia"/>
+                <w:vertAlign w:val="baseline"/>
+                <w:lang w:val="en-US" w:eastAsia="zh-CN"/>
+              </w:rPr>
+            </w:pPr>
+            <w:r>
+              <w:rPr>
+                <w:rFonts w:hint="default"/>
+                <w:vertAlign w:val="baseline"/>
+                <w:lang w:val="en-US" w:eastAsia="zh-CN"/>
+              </w:rPr>
+              <w:t>OR</w:t>
+            </w:r>
+          </w:p>
+        </w:tc>
+        <w:tc>
+          <w:tcPr>
+            <w:tcW w:w="2131" w:type="dxa"/>
+            <w:vAlign w:val="top"/>
+          </w:tcPr>
+          <w:p>
+            <w:pPr>
+              <w:jc w:val="both"/>
+              <w:rPr>
+                <w:rFonts w:hint="eastAsia"/>
+                <w:vertAlign w:val="baseline"/>
+                <w:lang w:val="en-US" w:eastAsia="zh-CN"/>
+              </w:rPr>
+            </w:pPr>
+            <w:r>
+              <w:rPr>
+                <w:rFonts w:hint="default"/>
+                <w:vertAlign w:val="baseline"/>
+                <w:lang w:val="en-US" w:eastAsia="zh-CN"/>
+              </w:rPr>
+              <w:t>Logical operator OR</w:t>
             </w:r>
           </w:p>
         </w:tc>
@@ -3778,7 +5942,7 @@
                 <w:vertAlign w:val="baseline"/>
                 <w:lang w:val="en-US" w:eastAsia="zh-CN"/>
               </w:rPr>
-              <w:t>SELECT 的使用</w:t>
+              <w:t>WHERE的使用</w:t>
             </w:r>
           </w:p>
         </w:tc>
@@ -3812,106 +5976,125 @@
           <w:p>
             <w:pPr>
               <w:rPr>
+                <w:rFonts w:hint="eastAsia"/>
+                <w:vertAlign w:val="baseline"/>
+                <w:lang w:val="en-US" w:eastAsia="zh-CN"/>
+              </w:rPr>
+            </w:pPr>
+            <w:r>
+              <w:rPr>
+                <w:rFonts w:hint="eastAsia"/>
+                <w:vertAlign w:val="baseline"/>
+                <w:lang w:val="en-US" w:eastAsia="zh-CN"/>
+              </w:rPr>
+              <w:t>（概要）</w:t>
+            </w:r>
+          </w:p>
+          <w:p>
+            <w:pPr>
+              <w:rPr>
+                <w:rFonts w:hint="default"/>
+                <w:vertAlign w:val="baseline"/>
+                <w:lang w:val="en-US" w:eastAsia="zh-CN"/>
+              </w:rPr>
+            </w:pPr>
+            <w:r>
+              <w:rPr>
+                <w:rFonts w:hint="eastAsia"/>
+                <w:vertAlign w:val="baseline"/>
+                <w:lang w:val="en-US" w:eastAsia="zh-CN"/>
+              </w:rPr>
+              <w:t>1、</w:t>
+            </w:r>
+          </w:p>
+        </w:tc>
+        <w:tc>
+          <w:tcPr>
+            <w:tcW w:w="6392" w:type="dxa"/>
+            <w:vAlign w:val="center"/>
+          </w:tcPr>
+          <w:p>
+            <w:pPr>
+              <w:jc w:val="both"/>
+              <w:rPr>
+                <w:rFonts w:hint="eastAsia" w:eastAsiaTheme="minorEastAsia"/>
+                <w:vertAlign w:val="baseline"/>
+                <w:lang w:eastAsia="zh-CN"/>
+              </w:rPr>
+            </w:pPr>
+            <w:r>
+              <w:rPr>
+                <w:rFonts w:hint="eastAsia"/>
+                <w:vertAlign w:val="baseline"/>
+                <w:lang w:eastAsia="zh-CN"/>
+              </w:rPr>
+              <w:t>（</w:t>
+            </w:r>
+            <w:r>
+              <w:rPr>
+                <w:rFonts w:hint="eastAsia"/>
+                <w:vertAlign w:val="baseline"/>
+                <w:lang w:val="en-US" w:eastAsia="zh-CN"/>
+              </w:rPr>
+              <w:t>详情</w:t>
+            </w:r>
+            <w:r>
+              <w:rPr>
+                <w:rFonts w:hint="eastAsia"/>
+                <w:vertAlign w:val="baseline"/>
+                <w:lang w:eastAsia="zh-CN"/>
+              </w:rPr>
+              <w:t>）</w:t>
+            </w:r>
+          </w:p>
+        </w:tc>
+      </w:tr>
+      <w:tr>
+        <w:tblPrEx>
+          <w:tblBorders>
+            <w:top w:val="single" w:color="auto" w:sz="4" w:space="0"/>
+            <w:left w:val="single" w:color="auto" w:sz="4" w:space="0"/>
+            <w:bottom w:val="single" w:color="auto" w:sz="4" w:space="0"/>
+            <w:right w:val="single" w:color="auto" w:sz="4" w:space="0"/>
+            <w:insideH w:val="single" w:color="auto" w:sz="4" w:space="0"/>
+            <w:insideV w:val="single" w:color="auto" w:sz="4" w:space="0"/>
+          </w:tblBorders>
+          <w:tblCellMar>
+            <w:top w:w="0" w:type="dxa"/>
+            <w:left w:w="108" w:type="dxa"/>
+            <w:bottom w:w="0" w:type="dxa"/>
+            <w:right w:w="108" w:type="dxa"/>
+          </w:tblCellMar>
+        </w:tblPrEx>
+        <w:trPr>
+          <w:trHeight w:val="567" w:hRule="exact"/>
+        </w:trPr>
+        <w:tc>
+          <w:tcPr>
+            <w:tcW w:w="2130" w:type="dxa"/>
+            <w:vMerge w:val="continue"/>
+            <w:vAlign w:val="top"/>
+          </w:tcPr>
+          <w:p>
+            <w:pPr>
+              <w:rPr>
+                <w:vertAlign w:val="baseline"/>
+              </w:rPr>
+            </w:pPr>
+          </w:p>
+        </w:tc>
+        <w:tc>
+          <w:tcPr>
+            <w:tcW w:w="6392" w:type="dxa"/>
+            <w:vAlign w:val="center"/>
+          </w:tcPr>
+          <w:p>
+            <w:pPr>
+              <w:jc w:val="both"/>
+              <w:rPr>
                 <w:rFonts w:hint="default" w:eastAsiaTheme="minorEastAsia"/>
                 <w:vertAlign w:val="baseline"/>
                 <w:lang w:val="en-US" w:eastAsia="zh-CN"/>
-              </w:rPr>
-            </w:pPr>
-            <w:r>
-              <w:rPr>
-                <w:rFonts w:hint="eastAsia"/>
-                <w:vertAlign w:val="baseline"/>
-                <w:lang w:val="en-US" w:eastAsia="zh-CN"/>
-              </w:rPr>
-              <w:t>（概要）</w:t>
-            </w:r>
-          </w:p>
-        </w:tc>
-        <w:tc>
-          <w:tcPr>
-            <w:tcW w:w="6392" w:type="dxa"/>
-            <w:vAlign w:val="center"/>
-          </w:tcPr>
-          <w:p>
-            <w:pPr>
-              <w:jc w:val="both"/>
-              <w:rPr>
-                <w:rFonts w:hint="eastAsia" w:eastAsiaTheme="minorEastAsia"/>
-                <w:vertAlign w:val="baseline"/>
-                <w:lang w:eastAsia="zh-CN"/>
-              </w:rPr>
-            </w:pPr>
-            <w:r>
-              <w:rPr>
-                <w:rFonts w:hint="eastAsia"/>
-                <w:vertAlign w:val="baseline"/>
-                <w:lang w:eastAsia="zh-CN"/>
-              </w:rPr>
-              <w:t>（</w:t>
-            </w:r>
-            <w:r>
-              <w:rPr>
-                <w:rFonts w:hint="eastAsia"/>
-                <w:vertAlign w:val="baseline"/>
-                <w:lang w:val="en-US" w:eastAsia="zh-CN"/>
-              </w:rPr>
-              <w:t>详情</w:t>
-            </w:r>
-            <w:r>
-              <w:rPr>
-                <w:rFonts w:hint="eastAsia"/>
-                <w:vertAlign w:val="baseline"/>
-                <w:lang w:eastAsia="zh-CN"/>
-              </w:rPr>
-              <w:t>）</w:t>
-            </w:r>
-          </w:p>
-        </w:tc>
-      </w:tr>
-      <w:tr>
-        <w:tblPrEx>
-          <w:tblBorders>
-            <w:top w:val="single" w:color="auto" w:sz="4" w:space="0"/>
-            <w:left w:val="single" w:color="auto" w:sz="4" w:space="0"/>
-            <w:bottom w:val="single" w:color="auto" w:sz="4" w:space="0"/>
-            <w:right w:val="single" w:color="auto" w:sz="4" w:space="0"/>
-            <w:insideH w:val="single" w:color="auto" w:sz="4" w:space="0"/>
-            <w:insideV w:val="single" w:color="auto" w:sz="4" w:space="0"/>
-          </w:tblBorders>
-          <w:tblCellMar>
-            <w:top w:w="0" w:type="dxa"/>
-            <w:left w:w="108" w:type="dxa"/>
-            <w:bottom w:w="0" w:type="dxa"/>
-            <w:right w:w="108" w:type="dxa"/>
-          </w:tblCellMar>
-        </w:tblPrEx>
-        <w:trPr>
-          <w:trHeight w:val="567" w:hRule="exact"/>
-        </w:trPr>
-        <w:tc>
-          <w:tcPr>
-            <w:tcW w:w="2130" w:type="dxa"/>
-            <w:vMerge w:val="continue"/>
-            <w:vAlign w:val="top"/>
-          </w:tcPr>
-          <w:p>
-            <w:pPr>
-              <w:rPr>
-                <w:vertAlign w:val="baseline"/>
-              </w:rPr>
-            </w:pPr>
-          </w:p>
-        </w:tc>
-        <w:tc>
-          <w:tcPr>
-            <w:tcW w:w="6392" w:type="dxa"/>
-            <w:vAlign w:val="center"/>
-          </w:tcPr>
-          <w:p>
-            <w:pPr>
-              <w:jc w:val="both"/>
-              <w:rPr>
-                <w:vertAlign w:val="baseline"/>
               </w:rPr>
             </w:pPr>
           </w:p>
@@ -4632,7 +6815,7 @@
           <w:p>
             <w:pPr>
               <w:rPr>
-                <w:rFonts w:hint="eastAsia" w:eastAsiaTheme="minorEastAsia"/>
+                <w:rFonts w:hint="eastAsia"/>
                 <w:vertAlign w:val="baseline"/>
                 <w:lang w:eastAsia="zh-CN"/>
               </w:rPr>
@@ -4661,6 +6844,15 @@
               </w:rPr>
               <w:t>）</w:t>
             </w:r>
+          </w:p>
+          <w:p>
+            <w:pPr>
+              <w:rPr>
+                <w:rFonts w:hint="default"/>
+                <w:vertAlign w:val="baseline"/>
+                <w:lang w:val="en-US" w:eastAsia="zh-CN"/>
+              </w:rPr>
+            </w:pPr>
           </w:p>
         </w:tc>
       </w:tr>
@@ -4670,6 +6862,3030 @@
         <w:br w:type="page"/>
       </w:r>
     </w:p>
+    <w:tbl>
+      <w:tblPr>
+        <w:tblStyle w:val="3"/>
+        <w:tblW w:w="0" w:type="auto"/>
+        <w:tblInd w:w="0" w:type="dxa"/>
+        <w:tblBorders>
+          <w:top w:val="single" w:color="auto" w:sz="4" w:space="0"/>
+          <w:left w:val="single" w:color="auto" w:sz="4" w:space="0"/>
+          <w:bottom w:val="single" w:color="auto" w:sz="4" w:space="0"/>
+          <w:right w:val="single" w:color="auto" w:sz="4" w:space="0"/>
+          <w:insideH w:val="single" w:color="auto" w:sz="4" w:space="0"/>
+          <w:insideV w:val="single" w:color="auto" w:sz="4" w:space="0"/>
+        </w:tblBorders>
+        <w:tblLayout w:type="autofit"/>
+        <w:tblCellMar>
+          <w:top w:w="0" w:type="dxa"/>
+          <w:left w:w="108" w:type="dxa"/>
+          <w:bottom w:w="0" w:type="dxa"/>
+          <w:right w:w="108" w:type="dxa"/>
+        </w:tblCellMar>
+      </w:tblPr>
+      <w:tblGrid>
+        <w:gridCol w:w="2130"/>
+        <w:gridCol w:w="6392"/>
+      </w:tblGrid>
+      <w:tr>
+        <w:tblPrEx>
+          <w:tblBorders>
+            <w:top w:val="single" w:color="auto" w:sz="4" w:space="0"/>
+            <w:left w:val="single" w:color="auto" w:sz="4" w:space="0"/>
+            <w:bottom w:val="single" w:color="auto" w:sz="4" w:space="0"/>
+            <w:right w:val="single" w:color="auto" w:sz="4" w:space="0"/>
+            <w:insideH w:val="single" w:color="auto" w:sz="4" w:space="0"/>
+            <w:insideV w:val="single" w:color="auto" w:sz="4" w:space="0"/>
+          </w:tblBorders>
+          <w:tblCellMar>
+            <w:top w:w="0" w:type="dxa"/>
+            <w:left w:w="108" w:type="dxa"/>
+            <w:bottom w:w="0" w:type="dxa"/>
+            <w:right w:w="108" w:type="dxa"/>
+          </w:tblCellMar>
+        </w:tblPrEx>
+        <w:trPr>
+          <w:trHeight w:val="1119" w:hRule="atLeast"/>
+        </w:trPr>
+        <w:tc>
+          <w:tcPr>
+            <w:tcW w:w="8522" w:type="dxa"/>
+            <w:gridSpan w:val="2"/>
+          </w:tcPr>
+          <w:p>
+            <w:pPr>
+              <w:rPr>
+                <w:rFonts w:hint="eastAsia"/>
+                <w:vertAlign w:val="baseline"/>
+                <w:lang w:val="en-US" w:eastAsia="zh-CN"/>
+              </w:rPr>
+            </w:pPr>
+            <w:r>
+              <w:rPr>
+                <w:rFonts w:hint="eastAsia"/>
+                <w:vertAlign w:val="baseline"/>
+                <w:lang w:val="en-US" w:eastAsia="zh-CN"/>
+              </w:rPr>
+              <w:t>（标题）</w:t>
+            </w:r>
+            <w:r>
+              <w:rPr>
+                <w:rFonts w:hint="eastAsia" w:asciiTheme="majorAscii"/>
+                <w:b/>
+                <w:bCs/>
+                <w:vertAlign w:val="baseline"/>
+                <w:lang w:val="en-US" w:eastAsia="zh-CN"/>
+              </w:rPr>
+              <w:t>Filtering Data</w:t>
+            </w:r>
+          </w:p>
+          <w:p>
+            <w:pPr>
+              <w:rPr>
+                <w:rFonts w:hint="default" w:eastAsiaTheme="minorEastAsia"/>
+                <w:vertAlign w:val="baseline"/>
+                <w:lang w:val="en-US" w:eastAsia="zh-CN"/>
+              </w:rPr>
+            </w:pPr>
+            <w:r>
+              <w:rPr>
+                <w:rFonts w:hint="eastAsia"/>
+                <w:vertAlign w:val="baseline"/>
+                <w:lang w:val="en-US" w:eastAsia="zh-CN"/>
+              </w:rPr>
+              <w:t>WHERE的使用</w:t>
+            </w:r>
+          </w:p>
+        </w:tc>
+      </w:tr>
+      <w:tr>
+        <w:tblPrEx>
+          <w:tblBorders>
+            <w:top w:val="single" w:color="auto" w:sz="4" w:space="0"/>
+            <w:left w:val="single" w:color="auto" w:sz="4" w:space="0"/>
+            <w:bottom w:val="single" w:color="auto" w:sz="4" w:space="0"/>
+            <w:right w:val="single" w:color="auto" w:sz="4" w:space="0"/>
+            <w:insideH w:val="single" w:color="auto" w:sz="4" w:space="0"/>
+            <w:insideV w:val="single" w:color="auto" w:sz="4" w:space="0"/>
+          </w:tblBorders>
+          <w:tblCellMar>
+            <w:top w:w="0" w:type="dxa"/>
+            <w:left w:w="108" w:type="dxa"/>
+            <w:bottom w:w="0" w:type="dxa"/>
+            <w:right w:w="108" w:type="dxa"/>
+          </w:tblCellMar>
+        </w:tblPrEx>
+        <w:trPr>
+          <w:trHeight w:val="567" w:hRule="exact"/>
+        </w:trPr>
+        <w:tc>
+          <w:tcPr>
+            <w:tcW w:w="2130" w:type="dxa"/>
+            <w:vMerge w:val="restart"/>
+            <w:vAlign w:val="top"/>
+          </w:tcPr>
+          <w:p>
+            <w:pPr>
+              <w:rPr>
+                <w:rFonts w:hint="eastAsia"/>
+                <w:vertAlign w:val="baseline"/>
+                <w:lang w:val="en-US" w:eastAsia="zh-CN"/>
+              </w:rPr>
+            </w:pPr>
+            <w:r>
+              <w:rPr>
+                <w:rFonts w:hint="eastAsia"/>
+                <w:vertAlign w:val="baseline"/>
+                <w:lang w:val="en-US" w:eastAsia="zh-CN"/>
+              </w:rPr>
+              <w:t>（概要）</w:t>
+            </w:r>
+          </w:p>
+          <w:p>
+            <w:pPr>
+              <w:rPr>
+                <w:rFonts w:hint="default"/>
+                <w:vertAlign w:val="baseline"/>
+                <w:lang w:val="en-US" w:eastAsia="zh-CN"/>
+              </w:rPr>
+            </w:pPr>
+            <w:r>
+              <w:rPr>
+                <w:rFonts w:hint="eastAsia"/>
+                <w:vertAlign w:val="baseline"/>
+                <w:lang w:val="en-US" w:eastAsia="zh-CN"/>
+              </w:rPr>
+              <w:t>1、</w:t>
+            </w:r>
+          </w:p>
+        </w:tc>
+        <w:tc>
+          <w:tcPr>
+            <w:tcW w:w="6392" w:type="dxa"/>
+            <w:vAlign w:val="center"/>
+          </w:tcPr>
+          <w:p>
+            <w:pPr>
+              <w:jc w:val="both"/>
+              <w:rPr>
+                <w:rFonts w:hint="eastAsia" w:eastAsiaTheme="minorEastAsia"/>
+                <w:vertAlign w:val="baseline"/>
+                <w:lang w:eastAsia="zh-CN"/>
+              </w:rPr>
+            </w:pPr>
+            <w:r>
+              <w:rPr>
+                <w:rFonts w:hint="eastAsia"/>
+                <w:vertAlign w:val="baseline"/>
+                <w:lang w:eastAsia="zh-CN"/>
+              </w:rPr>
+              <w:t>（</w:t>
+            </w:r>
+            <w:r>
+              <w:rPr>
+                <w:rFonts w:hint="eastAsia"/>
+                <w:vertAlign w:val="baseline"/>
+                <w:lang w:val="en-US" w:eastAsia="zh-CN"/>
+              </w:rPr>
+              <w:t>详情</w:t>
+            </w:r>
+            <w:r>
+              <w:rPr>
+                <w:rFonts w:hint="eastAsia"/>
+                <w:vertAlign w:val="baseline"/>
+                <w:lang w:eastAsia="zh-CN"/>
+              </w:rPr>
+              <w:t>）</w:t>
+            </w:r>
+          </w:p>
+        </w:tc>
+      </w:tr>
+      <w:tr>
+        <w:tblPrEx>
+          <w:tblBorders>
+            <w:top w:val="single" w:color="auto" w:sz="4" w:space="0"/>
+            <w:left w:val="single" w:color="auto" w:sz="4" w:space="0"/>
+            <w:bottom w:val="single" w:color="auto" w:sz="4" w:space="0"/>
+            <w:right w:val="single" w:color="auto" w:sz="4" w:space="0"/>
+            <w:insideH w:val="single" w:color="auto" w:sz="4" w:space="0"/>
+            <w:insideV w:val="single" w:color="auto" w:sz="4" w:space="0"/>
+          </w:tblBorders>
+          <w:tblCellMar>
+            <w:top w:w="0" w:type="dxa"/>
+            <w:left w:w="108" w:type="dxa"/>
+            <w:bottom w:w="0" w:type="dxa"/>
+            <w:right w:w="108" w:type="dxa"/>
+          </w:tblCellMar>
+        </w:tblPrEx>
+        <w:trPr>
+          <w:trHeight w:val="567" w:hRule="exact"/>
+        </w:trPr>
+        <w:tc>
+          <w:tcPr>
+            <w:tcW w:w="2130" w:type="dxa"/>
+            <w:vMerge w:val="continue"/>
+            <w:vAlign w:val="top"/>
+          </w:tcPr>
+          <w:p>
+            <w:pPr>
+              <w:rPr>
+                <w:vertAlign w:val="baseline"/>
+              </w:rPr>
+            </w:pPr>
+          </w:p>
+        </w:tc>
+        <w:tc>
+          <w:tcPr>
+            <w:tcW w:w="6392" w:type="dxa"/>
+            <w:vAlign w:val="center"/>
+          </w:tcPr>
+          <w:p>
+            <w:pPr>
+              <w:jc w:val="both"/>
+              <w:rPr>
+                <w:rFonts w:hint="default" w:eastAsiaTheme="minorEastAsia"/>
+                <w:vertAlign w:val="baseline"/>
+                <w:lang w:val="en-US" w:eastAsia="zh-CN"/>
+              </w:rPr>
+            </w:pPr>
+          </w:p>
+        </w:tc>
+      </w:tr>
+      <w:tr>
+        <w:tblPrEx>
+          <w:tblBorders>
+            <w:top w:val="single" w:color="auto" w:sz="4" w:space="0"/>
+            <w:left w:val="single" w:color="auto" w:sz="4" w:space="0"/>
+            <w:bottom w:val="single" w:color="auto" w:sz="4" w:space="0"/>
+            <w:right w:val="single" w:color="auto" w:sz="4" w:space="0"/>
+            <w:insideH w:val="single" w:color="auto" w:sz="4" w:space="0"/>
+            <w:insideV w:val="single" w:color="auto" w:sz="4" w:space="0"/>
+          </w:tblBorders>
+          <w:tblCellMar>
+            <w:top w:w="0" w:type="dxa"/>
+            <w:left w:w="108" w:type="dxa"/>
+            <w:bottom w:w="0" w:type="dxa"/>
+            <w:right w:w="108" w:type="dxa"/>
+          </w:tblCellMar>
+        </w:tblPrEx>
+        <w:trPr>
+          <w:trHeight w:val="567" w:hRule="exact"/>
+        </w:trPr>
+        <w:tc>
+          <w:tcPr>
+            <w:tcW w:w="2130" w:type="dxa"/>
+            <w:vMerge w:val="continue"/>
+            <w:vAlign w:val="top"/>
+          </w:tcPr>
+          <w:p>
+            <w:pPr>
+              <w:rPr>
+                <w:vertAlign w:val="baseline"/>
+              </w:rPr>
+            </w:pPr>
+          </w:p>
+        </w:tc>
+        <w:tc>
+          <w:tcPr>
+            <w:tcW w:w="6392" w:type="dxa"/>
+            <w:vAlign w:val="center"/>
+          </w:tcPr>
+          <w:p>
+            <w:pPr>
+              <w:jc w:val="both"/>
+              <w:rPr>
+                <w:vertAlign w:val="baseline"/>
+              </w:rPr>
+            </w:pPr>
+          </w:p>
+        </w:tc>
+      </w:tr>
+      <w:tr>
+        <w:tblPrEx>
+          <w:tblBorders>
+            <w:top w:val="single" w:color="auto" w:sz="4" w:space="0"/>
+            <w:left w:val="single" w:color="auto" w:sz="4" w:space="0"/>
+            <w:bottom w:val="single" w:color="auto" w:sz="4" w:space="0"/>
+            <w:right w:val="single" w:color="auto" w:sz="4" w:space="0"/>
+            <w:insideH w:val="single" w:color="auto" w:sz="4" w:space="0"/>
+            <w:insideV w:val="single" w:color="auto" w:sz="4" w:space="0"/>
+          </w:tblBorders>
+          <w:tblCellMar>
+            <w:top w:w="0" w:type="dxa"/>
+            <w:left w:w="108" w:type="dxa"/>
+            <w:bottom w:w="0" w:type="dxa"/>
+            <w:right w:w="108" w:type="dxa"/>
+          </w:tblCellMar>
+        </w:tblPrEx>
+        <w:trPr>
+          <w:trHeight w:val="567" w:hRule="exact"/>
+        </w:trPr>
+        <w:tc>
+          <w:tcPr>
+            <w:tcW w:w="2130" w:type="dxa"/>
+            <w:vMerge w:val="continue"/>
+            <w:vAlign w:val="top"/>
+          </w:tcPr>
+          <w:p>
+            <w:pPr>
+              <w:rPr>
+                <w:vertAlign w:val="baseline"/>
+              </w:rPr>
+            </w:pPr>
+          </w:p>
+        </w:tc>
+        <w:tc>
+          <w:tcPr>
+            <w:tcW w:w="6392" w:type="dxa"/>
+            <w:vAlign w:val="center"/>
+          </w:tcPr>
+          <w:p>
+            <w:pPr>
+              <w:jc w:val="both"/>
+              <w:rPr>
+                <w:vertAlign w:val="baseline"/>
+              </w:rPr>
+            </w:pPr>
+          </w:p>
+        </w:tc>
+      </w:tr>
+      <w:tr>
+        <w:tblPrEx>
+          <w:tblBorders>
+            <w:top w:val="single" w:color="auto" w:sz="4" w:space="0"/>
+            <w:left w:val="single" w:color="auto" w:sz="4" w:space="0"/>
+            <w:bottom w:val="single" w:color="auto" w:sz="4" w:space="0"/>
+            <w:right w:val="single" w:color="auto" w:sz="4" w:space="0"/>
+            <w:insideH w:val="single" w:color="auto" w:sz="4" w:space="0"/>
+            <w:insideV w:val="single" w:color="auto" w:sz="4" w:space="0"/>
+          </w:tblBorders>
+          <w:tblCellMar>
+            <w:top w:w="0" w:type="dxa"/>
+            <w:left w:w="108" w:type="dxa"/>
+            <w:bottom w:w="0" w:type="dxa"/>
+            <w:right w:w="108" w:type="dxa"/>
+          </w:tblCellMar>
+        </w:tblPrEx>
+        <w:trPr>
+          <w:trHeight w:val="567" w:hRule="exact"/>
+        </w:trPr>
+        <w:tc>
+          <w:tcPr>
+            <w:tcW w:w="2130" w:type="dxa"/>
+            <w:vMerge w:val="continue"/>
+            <w:vAlign w:val="top"/>
+          </w:tcPr>
+          <w:p>
+            <w:pPr>
+              <w:rPr>
+                <w:vertAlign w:val="baseline"/>
+              </w:rPr>
+            </w:pPr>
+          </w:p>
+        </w:tc>
+        <w:tc>
+          <w:tcPr>
+            <w:tcW w:w="6392" w:type="dxa"/>
+            <w:vAlign w:val="center"/>
+          </w:tcPr>
+          <w:p>
+            <w:pPr>
+              <w:jc w:val="both"/>
+              <w:rPr>
+                <w:vertAlign w:val="baseline"/>
+              </w:rPr>
+            </w:pPr>
+          </w:p>
+        </w:tc>
+      </w:tr>
+      <w:tr>
+        <w:tblPrEx>
+          <w:tblBorders>
+            <w:top w:val="single" w:color="auto" w:sz="4" w:space="0"/>
+            <w:left w:val="single" w:color="auto" w:sz="4" w:space="0"/>
+            <w:bottom w:val="single" w:color="auto" w:sz="4" w:space="0"/>
+            <w:right w:val="single" w:color="auto" w:sz="4" w:space="0"/>
+            <w:insideH w:val="single" w:color="auto" w:sz="4" w:space="0"/>
+            <w:insideV w:val="single" w:color="auto" w:sz="4" w:space="0"/>
+          </w:tblBorders>
+          <w:tblCellMar>
+            <w:top w:w="0" w:type="dxa"/>
+            <w:left w:w="108" w:type="dxa"/>
+            <w:bottom w:w="0" w:type="dxa"/>
+            <w:right w:w="108" w:type="dxa"/>
+          </w:tblCellMar>
+        </w:tblPrEx>
+        <w:trPr>
+          <w:trHeight w:val="567" w:hRule="exact"/>
+        </w:trPr>
+        <w:tc>
+          <w:tcPr>
+            <w:tcW w:w="2130" w:type="dxa"/>
+            <w:vMerge w:val="continue"/>
+            <w:vAlign w:val="top"/>
+          </w:tcPr>
+          <w:p>
+            <w:pPr>
+              <w:rPr>
+                <w:vertAlign w:val="baseline"/>
+              </w:rPr>
+            </w:pPr>
+          </w:p>
+        </w:tc>
+        <w:tc>
+          <w:tcPr>
+            <w:tcW w:w="6392" w:type="dxa"/>
+            <w:vAlign w:val="center"/>
+          </w:tcPr>
+          <w:p>
+            <w:pPr>
+              <w:jc w:val="both"/>
+              <w:rPr>
+                <w:vertAlign w:val="baseline"/>
+              </w:rPr>
+            </w:pPr>
+          </w:p>
+        </w:tc>
+      </w:tr>
+      <w:tr>
+        <w:tblPrEx>
+          <w:tblBorders>
+            <w:top w:val="single" w:color="auto" w:sz="4" w:space="0"/>
+            <w:left w:val="single" w:color="auto" w:sz="4" w:space="0"/>
+            <w:bottom w:val="single" w:color="auto" w:sz="4" w:space="0"/>
+            <w:right w:val="single" w:color="auto" w:sz="4" w:space="0"/>
+            <w:insideH w:val="single" w:color="auto" w:sz="4" w:space="0"/>
+            <w:insideV w:val="single" w:color="auto" w:sz="4" w:space="0"/>
+          </w:tblBorders>
+          <w:tblCellMar>
+            <w:top w:w="0" w:type="dxa"/>
+            <w:left w:w="108" w:type="dxa"/>
+            <w:bottom w:w="0" w:type="dxa"/>
+            <w:right w:w="108" w:type="dxa"/>
+          </w:tblCellMar>
+        </w:tblPrEx>
+        <w:trPr>
+          <w:trHeight w:val="567" w:hRule="exact"/>
+        </w:trPr>
+        <w:tc>
+          <w:tcPr>
+            <w:tcW w:w="2130" w:type="dxa"/>
+            <w:vMerge w:val="continue"/>
+            <w:vAlign w:val="top"/>
+          </w:tcPr>
+          <w:p>
+            <w:pPr>
+              <w:rPr>
+                <w:vertAlign w:val="baseline"/>
+              </w:rPr>
+            </w:pPr>
+          </w:p>
+        </w:tc>
+        <w:tc>
+          <w:tcPr>
+            <w:tcW w:w="6392" w:type="dxa"/>
+            <w:vAlign w:val="center"/>
+          </w:tcPr>
+          <w:p>
+            <w:pPr>
+              <w:jc w:val="both"/>
+              <w:rPr>
+                <w:vertAlign w:val="baseline"/>
+              </w:rPr>
+            </w:pPr>
+          </w:p>
+        </w:tc>
+      </w:tr>
+      <w:tr>
+        <w:tblPrEx>
+          <w:tblBorders>
+            <w:top w:val="single" w:color="auto" w:sz="4" w:space="0"/>
+            <w:left w:val="single" w:color="auto" w:sz="4" w:space="0"/>
+            <w:bottom w:val="single" w:color="auto" w:sz="4" w:space="0"/>
+            <w:right w:val="single" w:color="auto" w:sz="4" w:space="0"/>
+            <w:insideH w:val="single" w:color="auto" w:sz="4" w:space="0"/>
+            <w:insideV w:val="single" w:color="auto" w:sz="4" w:space="0"/>
+          </w:tblBorders>
+          <w:tblCellMar>
+            <w:top w:w="0" w:type="dxa"/>
+            <w:left w:w="108" w:type="dxa"/>
+            <w:bottom w:w="0" w:type="dxa"/>
+            <w:right w:w="108" w:type="dxa"/>
+          </w:tblCellMar>
+        </w:tblPrEx>
+        <w:trPr>
+          <w:trHeight w:val="567" w:hRule="exact"/>
+        </w:trPr>
+        <w:tc>
+          <w:tcPr>
+            <w:tcW w:w="2130" w:type="dxa"/>
+            <w:vMerge w:val="continue"/>
+            <w:vAlign w:val="top"/>
+          </w:tcPr>
+          <w:p>
+            <w:pPr>
+              <w:rPr>
+                <w:vertAlign w:val="baseline"/>
+              </w:rPr>
+            </w:pPr>
+          </w:p>
+        </w:tc>
+        <w:tc>
+          <w:tcPr>
+            <w:tcW w:w="6392" w:type="dxa"/>
+            <w:vAlign w:val="center"/>
+          </w:tcPr>
+          <w:p>
+            <w:pPr>
+              <w:jc w:val="both"/>
+              <w:rPr>
+                <w:vertAlign w:val="baseline"/>
+              </w:rPr>
+            </w:pPr>
+          </w:p>
+        </w:tc>
+      </w:tr>
+      <w:tr>
+        <w:tblPrEx>
+          <w:tblBorders>
+            <w:top w:val="single" w:color="auto" w:sz="4" w:space="0"/>
+            <w:left w:val="single" w:color="auto" w:sz="4" w:space="0"/>
+            <w:bottom w:val="single" w:color="auto" w:sz="4" w:space="0"/>
+            <w:right w:val="single" w:color="auto" w:sz="4" w:space="0"/>
+            <w:insideH w:val="single" w:color="auto" w:sz="4" w:space="0"/>
+            <w:insideV w:val="single" w:color="auto" w:sz="4" w:space="0"/>
+          </w:tblBorders>
+          <w:tblCellMar>
+            <w:top w:w="0" w:type="dxa"/>
+            <w:left w:w="108" w:type="dxa"/>
+            <w:bottom w:w="0" w:type="dxa"/>
+            <w:right w:w="108" w:type="dxa"/>
+          </w:tblCellMar>
+        </w:tblPrEx>
+        <w:trPr>
+          <w:trHeight w:val="567" w:hRule="exact"/>
+        </w:trPr>
+        <w:tc>
+          <w:tcPr>
+            <w:tcW w:w="2130" w:type="dxa"/>
+            <w:vMerge w:val="continue"/>
+            <w:vAlign w:val="top"/>
+          </w:tcPr>
+          <w:p>
+            <w:pPr>
+              <w:rPr>
+                <w:vertAlign w:val="baseline"/>
+              </w:rPr>
+            </w:pPr>
+          </w:p>
+        </w:tc>
+        <w:tc>
+          <w:tcPr>
+            <w:tcW w:w="6392" w:type="dxa"/>
+            <w:vAlign w:val="center"/>
+          </w:tcPr>
+          <w:p>
+            <w:pPr>
+              <w:jc w:val="both"/>
+              <w:rPr>
+                <w:vertAlign w:val="baseline"/>
+              </w:rPr>
+            </w:pPr>
+          </w:p>
+        </w:tc>
+      </w:tr>
+      <w:tr>
+        <w:tblPrEx>
+          <w:tblBorders>
+            <w:top w:val="single" w:color="auto" w:sz="4" w:space="0"/>
+            <w:left w:val="single" w:color="auto" w:sz="4" w:space="0"/>
+            <w:bottom w:val="single" w:color="auto" w:sz="4" w:space="0"/>
+            <w:right w:val="single" w:color="auto" w:sz="4" w:space="0"/>
+            <w:insideH w:val="single" w:color="auto" w:sz="4" w:space="0"/>
+            <w:insideV w:val="single" w:color="auto" w:sz="4" w:space="0"/>
+          </w:tblBorders>
+          <w:tblCellMar>
+            <w:top w:w="0" w:type="dxa"/>
+            <w:left w:w="108" w:type="dxa"/>
+            <w:bottom w:w="0" w:type="dxa"/>
+            <w:right w:w="108" w:type="dxa"/>
+          </w:tblCellMar>
+        </w:tblPrEx>
+        <w:trPr>
+          <w:trHeight w:val="567" w:hRule="exact"/>
+        </w:trPr>
+        <w:tc>
+          <w:tcPr>
+            <w:tcW w:w="2130" w:type="dxa"/>
+            <w:vMerge w:val="continue"/>
+            <w:vAlign w:val="top"/>
+          </w:tcPr>
+          <w:p>
+            <w:pPr>
+              <w:rPr>
+                <w:vertAlign w:val="baseline"/>
+              </w:rPr>
+            </w:pPr>
+          </w:p>
+        </w:tc>
+        <w:tc>
+          <w:tcPr>
+            <w:tcW w:w="6392" w:type="dxa"/>
+            <w:vAlign w:val="center"/>
+          </w:tcPr>
+          <w:p>
+            <w:pPr>
+              <w:jc w:val="both"/>
+              <w:rPr>
+                <w:vertAlign w:val="baseline"/>
+              </w:rPr>
+            </w:pPr>
+          </w:p>
+        </w:tc>
+      </w:tr>
+      <w:tr>
+        <w:tblPrEx>
+          <w:tblBorders>
+            <w:top w:val="single" w:color="auto" w:sz="4" w:space="0"/>
+            <w:left w:val="single" w:color="auto" w:sz="4" w:space="0"/>
+            <w:bottom w:val="single" w:color="auto" w:sz="4" w:space="0"/>
+            <w:right w:val="single" w:color="auto" w:sz="4" w:space="0"/>
+            <w:insideH w:val="single" w:color="auto" w:sz="4" w:space="0"/>
+            <w:insideV w:val="single" w:color="auto" w:sz="4" w:space="0"/>
+          </w:tblBorders>
+          <w:tblCellMar>
+            <w:top w:w="0" w:type="dxa"/>
+            <w:left w:w="108" w:type="dxa"/>
+            <w:bottom w:w="0" w:type="dxa"/>
+            <w:right w:w="108" w:type="dxa"/>
+          </w:tblCellMar>
+        </w:tblPrEx>
+        <w:trPr>
+          <w:trHeight w:val="567" w:hRule="exact"/>
+        </w:trPr>
+        <w:tc>
+          <w:tcPr>
+            <w:tcW w:w="2130" w:type="dxa"/>
+            <w:vMerge w:val="continue"/>
+            <w:vAlign w:val="top"/>
+          </w:tcPr>
+          <w:p>
+            <w:pPr>
+              <w:rPr>
+                <w:vertAlign w:val="baseline"/>
+              </w:rPr>
+            </w:pPr>
+          </w:p>
+        </w:tc>
+        <w:tc>
+          <w:tcPr>
+            <w:tcW w:w="6392" w:type="dxa"/>
+            <w:vAlign w:val="center"/>
+          </w:tcPr>
+          <w:p>
+            <w:pPr>
+              <w:jc w:val="both"/>
+              <w:rPr>
+                <w:vertAlign w:val="baseline"/>
+              </w:rPr>
+            </w:pPr>
+          </w:p>
+        </w:tc>
+      </w:tr>
+      <w:tr>
+        <w:tblPrEx>
+          <w:tblBorders>
+            <w:top w:val="single" w:color="auto" w:sz="4" w:space="0"/>
+            <w:left w:val="single" w:color="auto" w:sz="4" w:space="0"/>
+            <w:bottom w:val="single" w:color="auto" w:sz="4" w:space="0"/>
+            <w:right w:val="single" w:color="auto" w:sz="4" w:space="0"/>
+            <w:insideH w:val="single" w:color="auto" w:sz="4" w:space="0"/>
+            <w:insideV w:val="single" w:color="auto" w:sz="4" w:space="0"/>
+          </w:tblBorders>
+          <w:tblCellMar>
+            <w:top w:w="0" w:type="dxa"/>
+            <w:left w:w="108" w:type="dxa"/>
+            <w:bottom w:w="0" w:type="dxa"/>
+            <w:right w:w="108" w:type="dxa"/>
+          </w:tblCellMar>
+        </w:tblPrEx>
+        <w:trPr>
+          <w:trHeight w:val="567" w:hRule="exact"/>
+        </w:trPr>
+        <w:tc>
+          <w:tcPr>
+            <w:tcW w:w="2130" w:type="dxa"/>
+            <w:vMerge w:val="continue"/>
+            <w:vAlign w:val="top"/>
+          </w:tcPr>
+          <w:p>
+            <w:pPr>
+              <w:rPr>
+                <w:vertAlign w:val="baseline"/>
+              </w:rPr>
+            </w:pPr>
+          </w:p>
+        </w:tc>
+        <w:tc>
+          <w:tcPr>
+            <w:tcW w:w="6392" w:type="dxa"/>
+            <w:vAlign w:val="center"/>
+          </w:tcPr>
+          <w:p>
+            <w:pPr>
+              <w:jc w:val="both"/>
+              <w:rPr>
+                <w:vertAlign w:val="baseline"/>
+              </w:rPr>
+            </w:pPr>
+          </w:p>
+        </w:tc>
+      </w:tr>
+      <w:tr>
+        <w:tblPrEx>
+          <w:tblBorders>
+            <w:top w:val="single" w:color="auto" w:sz="4" w:space="0"/>
+            <w:left w:val="single" w:color="auto" w:sz="4" w:space="0"/>
+            <w:bottom w:val="single" w:color="auto" w:sz="4" w:space="0"/>
+            <w:right w:val="single" w:color="auto" w:sz="4" w:space="0"/>
+            <w:insideH w:val="single" w:color="auto" w:sz="4" w:space="0"/>
+            <w:insideV w:val="single" w:color="auto" w:sz="4" w:space="0"/>
+          </w:tblBorders>
+          <w:tblCellMar>
+            <w:top w:w="0" w:type="dxa"/>
+            <w:left w:w="108" w:type="dxa"/>
+            <w:bottom w:w="0" w:type="dxa"/>
+            <w:right w:w="108" w:type="dxa"/>
+          </w:tblCellMar>
+        </w:tblPrEx>
+        <w:trPr>
+          <w:trHeight w:val="567" w:hRule="exact"/>
+        </w:trPr>
+        <w:tc>
+          <w:tcPr>
+            <w:tcW w:w="2130" w:type="dxa"/>
+            <w:vMerge w:val="continue"/>
+            <w:vAlign w:val="top"/>
+          </w:tcPr>
+          <w:p>
+            <w:pPr>
+              <w:rPr>
+                <w:vertAlign w:val="baseline"/>
+              </w:rPr>
+            </w:pPr>
+          </w:p>
+        </w:tc>
+        <w:tc>
+          <w:tcPr>
+            <w:tcW w:w="6392" w:type="dxa"/>
+            <w:vAlign w:val="center"/>
+          </w:tcPr>
+          <w:p>
+            <w:pPr>
+              <w:jc w:val="both"/>
+              <w:rPr>
+                <w:vertAlign w:val="baseline"/>
+              </w:rPr>
+            </w:pPr>
+          </w:p>
+        </w:tc>
+      </w:tr>
+      <w:tr>
+        <w:tblPrEx>
+          <w:tblBorders>
+            <w:top w:val="single" w:color="auto" w:sz="4" w:space="0"/>
+            <w:left w:val="single" w:color="auto" w:sz="4" w:space="0"/>
+            <w:bottom w:val="single" w:color="auto" w:sz="4" w:space="0"/>
+            <w:right w:val="single" w:color="auto" w:sz="4" w:space="0"/>
+            <w:insideH w:val="single" w:color="auto" w:sz="4" w:space="0"/>
+            <w:insideV w:val="single" w:color="auto" w:sz="4" w:space="0"/>
+          </w:tblBorders>
+          <w:tblCellMar>
+            <w:top w:w="0" w:type="dxa"/>
+            <w:left w:w="108" w:type="dxa"/>
+            <w:bottom w:w="0" w:type="dxa"/>
+            <w:right w:w="108" w:type="dxa"/>
+          </w:tblCellMar>
+        </w:tblPrEx>
+        <w:trPr>
+          <w:trHeight w:val="567" w:hRule="exact"/>
+        </w:trPr>
+        <w:tc>
+          <w:tcPr>
+            <w:tcW w:w="2130" w:type="dxa"/>
+            <w:vMerge w:val="continue"/>
+            <w:vAlign w:val="top"/>
+          </w:tcPr>
+          <w:p>
+            <w:pPr>
+              <w:rPr>
+                <w:vertAlign w:val="baseline"/>
+              </w:rPr>
+            </w:pPr>
+          </w:p>
+        </w:tc>
+        <w:tc>
+          <w:tcPr>
+            <w:tcW w:w="6392" w:type="dxa"/>
+            <w:vAlign w:val="center"/>
+          </w:tcPr>
+          <w:p>
+            <w:pPr>
+              <w:jc w:val="both"/>
+              <w:rPr>
+                <w:vertAlign w:val="baseline"/>
+              </w:rPr>
+            </w:pPr>
+          </w:p>
+        </w:tc>
+      </w:tr>
+      <w:tr>
+        <w:tblPrEx>
+          <w:tblBorders>
+            <w:top w:val="single" w:color="auto" w:sz="4" w:space="0"/>
+            <w:left w:val="single" w:color="auto" w:sz="4" w:space="0"/>
+            <w:bottom w:val="single" w:color="auto" w:sz="4" w:space="0"/>
+            <w:right w:val="single" w:color="auto" w:sz="4" w:space="0"/>
+            <w:insideH w:val="single" w:color="auto" w:sz="4" w:space="0"/>
+            <w:insideV w:val="single" w:color="auto" w:sz="4" w:space="0"/>
+          </w:tblBorders>
+          <w:tblCellMar>
+            <w:top w:w="0" w:type="dxa"/>
+            <w:left w:w="108" w:type="dxa"/>
+            <w:bottom w:w="0" w:type="dxa"/>
+            <w:right w:w="108" w:type="dxa"/>
+          </w:tblCellMar>
+        </w:tblPrEx>
+        <w:trPr>
+          <w:trHeight w:val="567" w:hRule="exact"/>
+        </w:trPr>
+        <w:tc>
+          <w:tcPr>
+            <w:tcW w:w="2130" w:type="dxa"/>
+            <w:vMerge w:val="continue"/>
+            <w:vAlign w:val="top"/>
+          </w:tcPr>
+          <w:p>
+            <w:pPr>
+              <w:rPr>
+                <w:vertAlign w:val="baseline"/>
+              </w:rPr>
+            </w:pPr>
+          </w:p>
+        </w:tc>
+        <w:tc>
+          <w:tcPr>
+            <w:tcW w:w="6392" w:type="dxa"/>
+            <w:vAlign w:val="center"/>
+          </w:tcPr>
+          <w:p>
+            <w:pPr>
+              <w:jc w:val="both"/>
+              <w:rPr>
+                <w:vertAlign w:val="baseline"/>
+              </w:rPr>
+            </w:pPr>
+          </w:p>
+        </w:tc>
+      </w:tr>
+      <w:tr>
+        <w:tblPrEx>
+          <w:tblBorders>
+            <w:top w:val="single" w:color="auto" w:sz="4" w:space="0"/>
+            <w:left w:val="single" w:color="auto" w:sz="4" w:space="0"/>
+            <w:bottom w:val="single" w:color="auto" w:sz="4" w:space="0"/>
+            <w:right w:val="single" w:color="auto" w:sz="4" w:space="0"/>
+            <w:insideH w:val="single" w:color="auto" w:sz="4" w:space="0"/>
+            <w:insideV w:val="single" w:color="auto" w:sz="4" w:space="0"/>
+          </w:tblBorders>
+          <w:tblCellMar>
+            <w:top w:w="0" w:type="dxa"/>
+            <w:left w:w="108" w:type="dxa"/>
+            <w:bottom w:w="0" w:type="dxa"/>
+            <w:right w:w="108" w:type="dxa"/>
+          </w:tblCellMar>
+        </w:tblPrEx>
+        <w:trPr>
+          <w:trHeight w:val="567" w:hRule="exact"/>
+        </w:trPr>
+        <w:tc>
+          <w:tcPr>
+            <w:tcW w:w="2130" w:type="dxa"/>
+            <w:vMerge w:val="continue"/>
+            <w:vAlign w:val="top"/>
+          </w:tcPr>
+          <w:p>
+            <w:pPr>
+              <w:rPr>
+                <w:vertAlign w:val="baseline"/>
+              </w:rPr>
+            </w:pPr>
+          </w:p>
+        </w:tc>
+        <w:tc>
+          <w:tcPr>
+            <w:tcW w:w="6392" w:type="dxa"/>
+            <w:vAlign w:val="center"/>
+          </w:tcPr>
+          <w:p>
+            <w:pPr>
+              <w:jc w:val="both"/>
+              <w:rPr>
+                <w:vertAlign w:val="baseline"/>
+              </w:rPr>
+            </w:pPr>
+          </w:p>
+        </w:tc>
+      </w:tr>
+      <w:tr>
+        <w:tblPrEx>
+          <w:tblBorders>
+            <w:top w:val="single" w:color="auto" w:sz="4" w:space="0"/>
+            <w:left w:val="single" w:color="auto" w:sz="4" w:space="0"/>
+            <w:bottom w:val="single" w:color="auto" w:sz="4" w:space="0"/>
+            <w:right w:val="single" w:color="auto" w:sz="4" w:space="0"/>
+            <w:insideH w:val="single" w:color="auto" w:sz="4" w:space="0"/>
+            <w:insideV w:val="single" w:color="auto" w:sz="4" w:space="0"/>
+          </w:tblBorders>
+          <w:tblCellMar>
+            <w:top w:w="0" w:type="dxa"/>
+            <w:left w:w="108" w:type="dxa"/>
+            <w:bottom w:w="0" w:type="dxa"/>
+            <w:right w:w="108" w:type="dxa"/>
+          </w:tblCellMar>
+        </w:tblPrEx>
+        <w:trPr>
+          <w:trHeight w:val="3292" w:hRule="exact"/>
+        </w:trPr>
+        <w:tc>
+          <w:tcPr>
+            <w:tcW w:w="8522" w:type="dxa"/>
+            <w:gridSpan w:val="2"/>
+            <w:vAlign w:val="top"/>
+          </w:tcPr>
+          <w:p>
+            <w:pPr>
+              <w:rPr>
+                <w:rFonts w:hint="eastAsia"/>
+                <w:vertAlign w:val="baseline"/>
+                <w:lang w:eastAsia="zh-CN"/>
+              </w:rPr>
+            </w:pPr>
+            <w:r>
+              <w:rPr>
+                <w:rFonts w:hint="eastAsia"/>
+                <w:vertAlign w:val="baseline"/>
+                <w:lang w:eastAsia="zh-CN"/>
+              </w:rPr>
+              <w:t>（</w:t>
+            </w:r>
+            <w:r>
+              <w:rPr>
+                <w:rFonts w:hint="eastAsia"/>
+                <w:vertAlign w:val="baseline"/>
+                <w:lang w:val="en-US" w:eastAsia="zh-CN"/>
+              </w:rPr>
+              <w:t>总结</w:t>
+            </w:r>
+            <w:r>
+              <w:rPr>
+                <w:rFonts w:hint="eastAsia"/>
+                <w:vertAlign w:val="baseline"/>
+                <w:lang w:eastAsia="zh-CN"/>
+              </w:rPr>
+              <w:t>）</w:t>
+            </w:r>
+          </w:p>
+          <w:p>
+            <w:pPr>
+              <w:rPr>
+                <w:rFonts w:hint="default"/>
+                <w:vertAlign w:val="baseline"/>
+                <w:lang w:val="en-US" w:eastAsia="zh-CN"/>
+              </w:rPr>
+            </w:pPr>
+          </w:p>
+        </w:tc>
+      </w:tr>
+    </w:tbl>
+    <w:p>
+      <w:r>
+        <w:br w:type="page"/>
+      </w:r>
+    </w:p>
+    <w:tbl>
+      <w:tblPr>
+        <w:tblStyle w:val="3"/>
+        <w:tblW w:w="0" w:type="auto"/>
+        <w:tblInd w:w="0" w:type="dxa"/>
+        <w:tblBorders>
+          <w:top w:val="single" w:color="auto" w:sz="4" w:space="0"/>
+          <w:left w:val="single" w:color="auto" w:sz="4" w:space="0"/>
+          <w:bottom w:val="single" w:color="auto" w:sz="4" w:space="0"/>
+          <w:right w:val="single" w:color="auto" w:sz="4" w:space="0"/>
+          <w:insideH w:val="single" w:color="auto" w:sz="4" w:space="0"/>
+          <w:insideV w:val="single" w:color="auto" w:sz="4" w:space="0"/>
+        </w:tblBorders>
+        <w:tblLayout w:type="autofit"/>
+        <w:tblCellMar>
+          <w:top w:w="0" w:type="dxa"/>
+          <w:left w:w="108" w:type="dxa"/>
+          <w:bottom w:w="0" w:type="dxa"/>
+          <w:right w:w="108" w:type="dxa"/>
+        </w:tblCellMar>
+      </w:tblPr>
+      <w:tblGrid>
+        <w:gridCol w:w="2130"/>
+        <w:gridCol w:w="6392"/>
+      </w:tblGrid>
+      <w:tr>
+        <w:tblPrEx>
+          <w:tblBorders>
+            <w:top w:val="single" w:color="auto" w:sz="4" w:space="0"/>
+            <w:left w:val="single" w:color="auto" w:sz="4" w:space="0"/>
+            <w:bottom w:val="single" w:color="auto" w:sz="4" w:space="0"/>
+            <w:right w:val="single" w:color="auto" w:sz="4" w:space="0"/>
+            <w:insideH w:val="single" w:color="auto" w:sz="4" w:space="0"/>
+            <w:insideV w:val="single" w:color="auto" w:sz="4" w:space="0"/>
+          </w:tblBorders>
+          <w:tblCellMar>
+            <w:top w:w="0" w:type="dxa"/>
+            <w:left w:w="108" w:type="dxa"/>
+            <w:bottom w:w="0" w:type="dxa"/>
+            <w:right w:w="108" w:type="dxa"/>
+          </w:tblCellMar>
+        </w:tblPrEx>
+        <w:trPr>
+          <w:trHeight w:val="1119" w:hRule="atLeast"/>
+        </w:trPr>
+        <w:tc>
+          <w:tcPr>
+            <w:tcW w:w="8522" w:type="dxa"/>
+            <w:gridSpan w:val="2"/>
+          </w:tcPr>
+          <w:p>
+            <w:pPr>
+              <w:rPr>
+                <w:rFonts w:hint="eastAsia"/>
+                <w:vertAlign w:val="baseline"/>
+                <w:lang w:val="en-US" w:eastAsia="zh-CN"/>
+              </w:rPr>
+            </w:pPr>
+            <w:r>
+              <w:rPr>
+                <w:rFonts w:hint="eastAsia"/>
+                <w:vertAlign w:val="baseline"/>
+                <w:lang w:val="en-US" w:eastAsia="zh-CN"/>
+              </w:rPr>
+              <w:t>（标题）</w:t>
+            </w:r>
+            <w:r>
+              <w:rPr>
+                <w:rFonts w:hint="eastAsia" w:asciiTheme="majorAscii"/>
+                <w:b/>
+                <w:bCs/>
+                <w:vertAlign w:val="baseline"/>
+                <w:lang w:val="en-US" w:eastAsia="zh-CN"/>
+              </w:rPr>
+              <w:t>Filtering Data</w:t>
+            </w:r>
+          </w:p>
+          <w:p>
+            <w:pPr>
+              <w:rPr>
+                <w:rFonts w:hint="default" w:eastAsiaTheme="minorEastAsia"/>
+                <w:vertAlign w:val="baseline"/>
+                <w:lang w:val="en-US" w:eastAsia="zh-CN"/>
+              </w:rPr>
+            </w:pPr>
+            <w:r>
+              <w:rPr>
+                <w:rFonts w:hint="eastAsia"/>
+                <w:vertAlign w:val="baseline"/>
+                <w:lang w:val="en-US" w:eastAsia="zh-CN"/>
+              </w:rPr>
+              <w:t>WHERE的使用</w:t>
+            </w:r>
+          </w:p>
+        </w:tc>
+      </w:tr>
+      <w:tr>
+        <w:tblPrEx>
+          <w:tblBorders>
+            <w:top w:val="single" w:color="auto" w:sz="4" w:space="0"/>
+            <w:left w:val="single" w:color="auto" w:sz="4" w:space="0"/>
+            <w:bottom w:val="single" w:color="auto" w:sz="4" w:space="0"/>
+            <w:right w:val="single" w:color="auto" w:sz="4" w:space="0"/>
+            <w:insideH w:val="single" w:color="auto" w:sz="4" w:space="0"/>
+            <w:insideV w:val="single" w:color="auto" w:sz="4" w:space="0"/>
+          </w:tblBorders>
+          <w:tblCellMar>
+            <w:top w:w="0" w:type="dxa"/>
+            <w:left w:w="108" w:type="dxa"/>
+            <w:bottom w:w="0" w:type="dxa"/>
+            <w:right w:w="108" w:type="dxa"/>
+          </w:tblCellMar>
+        </w:tblPrEx>
+        <w:trPr>
+          <w:trHeight w:val="567" w:hRule="exact"/>
+        </w:trPr>
+        <w:tc>
+          <w:tcPr>
+            <w:tcW w:w="2130" w:type="dxa"/>
+            <w:vMerge w:val="restart"/>
+            <w:vAlign w:val="top"/>
+          </w:tcPr>
+          <w:p>
+            <w:pPr>
+              <w:rPr>
+                <w:rFonts w:hint="eastAsia"/>
+                <w:vertAlign w:val="baseline"/>
+                <w:lang w:val="en-US" w:eastAsia="zh-CN"/>
+              </w:rPr>
+            </w:pPr>
+            <w:r>
+              <w:rPr>
+                <w:rFonts w:hint="eastAsia"/>
+                <w:vertAlign w:val="baseline"/>
+                <w:lang w:val="en-US" w:eastAsia="zh-CN"/>
+              </w:rPr>
+              <w:t>（概要）</w:t>
+            </w:r>
+          </w:p>
+          <w:p>
+            <w:pPr>
+              <w:rPr>
+                <w:rFonts w:hint="default"/>
+                <w:vertAlign w:val="baseline"/>
+                <w:lang w:val="en-US" w:eastAsia="zh-CN"/>
+              </w:rPr>
+            </w:pPr>
+            <w:r>
+              <w:rPr>
+                <w:rFonts w:hint="eastAsia"/>
+                <w:vertAlign w:val="baseline"/>
+                <w:lang w:val="en-US" w:eastAsia="zh-CN"/>
+              </w:rPr>
+              <w:t>1、</w:t>
+            </w:r>
+          </w:p>
+        </w:tc>
+        <w:tc>
+          <w:tcPr>
+            <w:tcW w:w="6392" w:type="dxa"/>
+            <w:vAlign w:val="center"/>
+          </w:tcPr>
+          <w:p>
+            <w:pPr>
+              <w:jc w:val="both"/>
+              <w:rPr>
+                <w:rFonts w:hint="eastAsia" w:eastAsiaTheme="minorEastAsia"/>
+                <w:vertAlign w:val="baseline"/>
+                <w:lang w:eastAsia="zh-CN"/>
+              </w:rPr>
+            </w:pPr>
+            <w:r>
+              <w:rPr>
+                <w:rFonts w:hint="eastAsia"/>
+                <w:vertAlign w:val="baseline"/>
+                <w:lang w:eastAsia="zh-CN"/>
+              </w:rPr>
+              <w:t>（</w:t>
+            </w:r>
+            <w:r>
+              <w:rPr>
+                <w:rFonts w:hint="eastAsia"/>
+                <w:vertAlign w:val="baseline"/>
+                <w:lang w:val="en-US" w:eastAsia="zh-CN"/>
+              </w:rPr>
+              <w:t>详情</w:t>
+            </w:r>
+            <w:r>
+              <w:rPr>
+                <w:rFonts w:hint="eastAsia"/>
+                <w:vertAlign w:val="baseline"/>
+                <w:lang w:eastAsia="zh-CN"/>
+              </w:rPr>
+              <w:t>）</w:t>
+            </w:r>
+          </w:p>
+        </w:tc>
+      </w:tr>
+      <w:tr>
+        <w:tblPrEx>
+          <w:tblBorders>
+            <w:top w:val="single" w:color="auto" w:sz="4" w:space="0"/>
+            <w:left w:val="single" w:color="auto" w:sz="4" w:space="0"/>
+            <w:bottom w:val="single" w:color="auto" w:sz="4" w:space="0"/>
+            <w:right w:val="single" w:color="auto" w:sz="4" w:space="0"/>
+            <w:insideH w:val="single" w:color="auto" w:sz="4" w:space="0"/>
+            <w:insideV w:val="single" w:color="auto" w:sz="4" w:space="0"/>
+          </w:tblBorders>
+          <w:tblCellMar>
+            <w:top w:w="0" w:type="dxa"/>
+            <w:left w:w="108" w:type="dxa"/>
+            <w:bottom w:w="0" w:type="dxa"/>
+            <w:right w:w="108" w:type="dxa"/>
+          </w:tblCellMar>
+        </w:tblPrEx>
+        <w:trPr>
+          <w:trHeight w:val="567" w:hRule="exact"/>
+        </w:trPr>
+        <w:tc>
+          <w:tcPr>
+            <w:tcW w:w="2130" w:type="dxa"/>
+            <w:vMerge w:val="continue"/>
+            <w:vAlign w:val="top"/>
+          </w:tcPr>
+          <w:p>
+            <w:pPr>
+              <w:rPr>
+                <w:vertAlign w:val="baseline"/>
+              </w:rPr>
+            </w:pPr>
+          </w:p>
+        </w:tc>
+        <w:tc>
+          <w:tcPr>
+            <w:tcW w:w="6392" w:type="dxa"/>
+            <w:vAlign w:val="center"/>
+          </w:tcPr>
+          <w:p>
+            <w:pPr>
+              <w:jc w:val="both"/>
+              <w:rPr>
+                <w:rFonts w:hint="default" w:eastAsiaTheme="minorEastAsia"/>
+                <w:vertAlign w:val="baseline"/>
+                <w:lang w:val="en-US" w:eastAsia="zh-CN"/>
+              </w:rPr>
+            </w:pPr>
+          </w:p>
+        </w:tc>
+      </w:tr>
+      <w:tr>
+        <w:tblPrEx>
+          <w:tblBorders>
+            <w:top w:val="single" w:color="auto" w:sz="4" w:space="0"/>
+            <w:left w:val="single" w:color="auto" w:sz="4" w:space="0"/>
+            <w:bottom w:val="single" w:color="auto" w:sz="4" w:space="0"/>
+            <w:right w:val="single" w:color="auto" w:sz="4" w:space="0"/>
+            <w:insideH w:val="single" w:color="auto" w:sz="4" w:space="0"/>
+            <w:insideV w:val="single" w:color="auto" w:sz="4" w:space="0"/>
+          </w:tblBorders>
+          <w:tblCellMar>
+            <w:top w:w="0" w:type="dxa"/>
+            <w:left w:w="108" w:type="dxa"/>
+            <w:bottom w:w="0" w:type="dxa"/>
+            <w:right w:w="108" w:type="dxa"/>
+          </w:tblCellMar>
+        </w:tblPrEx>
+        <w:trPr>
+          <w:trHeight w:val="567" w:hRule="exact"/>
+        </w:trPr>
+        <w:tc>
+          <w:tcPr>
+            <w:tcW w:w="2130" w:type="dxa"/>
+            <w:vMerge w:val="continue"/>
+            <w:vAlign w:val="top"/>
+          </w:tcPr>
+          <w:p>
+            <w:pPr>
+              <w:rPr>
+                <w:vertAlign w:val="baseline"/>
+              </w:rPr>
+            </w:pPr>
+          </w:p>
+        </w:tc>
+        <w:tc>
+          <w:tcPr>
+            <w:tcW w:w="6392" w:type="dxa"/>
+            <w:vAlign w:val="center"/>
+          </w:tcPr>
+          <w:p>
+            <w:pPr>
+              <w:jc w:val="both"/>
+              <w:rPr>
+                <w:vertAlign w:val="baseline"/>
+              </w:rPr>
+            </w:pPr>
+          </w:p>
+        </w:tc>
+      </w:tr>
+      <w:tr>
+        <w:tblPrEx>
+          <w:tblBorders>
+            <w:top w:val="single" w:color="auto" w:sz="4" w:space="0"/>
+            <w:left w:val="single" w:color="auto" w:sz="4" w:space="0"/>
+            <w:bottom w:val="single" w:color="auto" w:sz="4" w:space="0"/>
+            <w:right w:val="single" w:color="auto" w:sz="4" w:space="0"/>
+            <w:insideH w:val="single" w:color="auto" w:sz="4" w:space="0"/>
+            <w:insideV w:val="single" w:color="auto" w:sz="4" w:space="0"/>
+          </w:tblBorders>
+          <w:tblCellMar>
+            <w:top w:w="0" w:type="dxa"/>
+            <w:left w:w="108" w:type="dxa"/>
+            <w:bottom w:w="0" w:type="dxa"/>
+            <w:right w:w="108" w:type="dxa"/>
+          </w:tblCellMar>
+        </w:tblPrEx>
+        <w:trPr>
+          <w:trHeight w:val="567" w:hRule="exact"/>
+        </w:trPr>
+        <w:tc>
+          <w:tcPr>
+            <w:tcW w:w="2130" w:type="dxa"/>
+            <w:vMerge w:val="continue"/>
+            <w:vAlign w:val="top"/>
+          </w:tcPr>
+          <w:p>
+            <w:pPr>
+              <w:rPr>
+                <w:vertAlign w:val="baseline"/>
+              </w:rPr>
+            </w:pPr>
+          </w:p>
+        </w:tc>
+        <w:tc>
+          <w:tcPr>
+            <w:tcW w:w="6392" w:type="dxa"/>
+            <w:vAlign w:val="center"/>
+          </w:tcPr>
+          <w:p>
+            <w:pPr>
+              <w:jc w:val="both"/>
+              <w:rPr>
+                <w:vertAlign w:val="baseline"/>
+              </w:rPr>
+            </w:pPr>
+          </w:p>
+        </w:tc>
+      </w:tr>
+      <w:tr>
+        <w:tblPrEx>
+          <w:tblBorders>
+            <w:top w:val="single" w:color="auto" w:sz="4" w:space="0"/>
+            <w:left w:val="single" w:color="auto" w:sz="4" w:space="0"/>
+            <w:bottom w:val="single" w:color="auto" w:sz="4" w:space="0"/>
+            <w:right w:val="single" w:color="auto" w:sz="4" w:space="0"/>
+            <w:insideH w:val="single" w:color="auto" w:sz="4" w:space="0"/>
+            <w:insideV w:val="single" w:color="auto" w:sz="4" w:space="0"/>
+          </w:tblBorders>
+          <w:tblCellMar>
+            <w:top w:w="0" w:type="dxa"/>
+            <w:left w:w="108" w:type="dxa"/>
+            <w:bottom w:w="0" w:type="dxa"/>
+            <w:right w:w="108" w:type="dxa"/>
+          </w:tblCellMar>
+        </w:tblPrEx>
+        <w:trPr>
+          <w:trHeight w:val="567" w:hRule="exact"/>
+        </w:trPr>
+        <w:tc>
+          <w:tcPr>
+            <w:tcW w:w="2130" w:type="dxa"/>
+            <w:vMerge w:val="continue"/>
+            <w:vAlign w:val="top"/>
+          </w:tcPr>
+          <w:p>
+            <w:pPr>
+              <w:rPr>
+                <w:vertAlign w:val="baseline"/>
+              </w:rPr>
+            </w:pPr>
+          </w:p>
+        </w:tc>
+        <w:tc>
+          <w:tcPr>
+            <w:tcW w:w="6392" w:type="dxa"/>
+            <w:vAlign w:val="center"/>
+          </w:tcPr>
+          <w:p>
+            <w:pPr>
+              <w:jc w:val="both"/>
+              <w:rPr>
+                <w:vertAlign w:val="baseline"/>
+              </w:rPr>
+            </w:pPr>
+          </w:p>
+        </w:tc>
+      </w:tr>
+      <w:tr>
+        <w:tblPrEx>
+          <w:tblBorders>
+            <w:top w:val="single" w:color="auto" w:sz="4" w:space="0"/>
+            <w:left w:val="single" w:color="auto" w:sz="4" w:space="0"/>
+            <w:bottom w:val="single" w:color="auto" w:sz="4" w:space="0"/>
+            <w:right w:val="single" w:color="auto" w:sz="4" w:space="0"/>
+            <w:insideH w:val="single" w:color="auto" w:sz="4" w:space="0"/>
+            <w:insideV w:val="single" w:color="auto" w:sz="4" w:space="0"/>
+          </w:tblBorders>
+          <w:tblCellMar>
+            <w:top w:w="0" w:type="dxa"/>
+            <w:left w:w="108" w:type="dxa"/>
+            <w:bottom w:w="0" w:type="dxa"/>
+            <w:right w:w="108" w:type="dxa"/>
+          </w:tblCellMar>
+        </w:tblPrEx>
+        <w:trPr>
+          <w:trHeight w:val="567" w:hRule="exact"/>
+        </w:trPr>
+        <w:tc>
+          <w:tcPr>
+            <w:tcW w:w="2130" w:type="dxa"/>
+            <w:vMerge w:val="continue"/>
+            <w:vAlign w:val="top"/>
+          </w:tcPr>
+          <w:p>
+            <w:pPr>
+              <w:rPr>
+                <w:vertAlign w:val="baseline"/>
+              </w:rPr>
+            </w:pPr>
+          </w:p>
+        </w:tc>
+        <w:tc>
+          <w:tcPr>
+            <w:tcW w:w="6392" w:type="dxa"/>
+            <w:vAlign w:val="center"/>
+          </w:tcPr>
+          <w:p>
+            <w:pPr>
+              <w:jc w:val="both"/>
+              <w:rPr>
+                <w:vertAlign w:val="baseline"/>
+              </w:rPr>
+            </w:pPr>
+          </w:p>
+        </w:tc>
+      </w:tr>
+      <w:tr>
+        <w:tblPrEx>
+          <w:tblBorders>
+            <w:top w:val="single" w:color="auto" w:sz="4" w:space="0"/>
+            <w:left w:val="single" w:color="auto" w:sz="4" w:space="0"/>
+            <w:bottom w:val="single" w:color="auto" w:sz="4" w:space="0"/>
+            <w:right w:val="single" w:color="auto" w:sz="4" w:space="0"/>
+            <w:insideH w:val="single" w:color="auto" w:sz="4" w:space="0"/>
+            <w:insideV w:val="single" w:color="auto" w:sz="4" w:space="0"/>
+          </w:tblBorders>
+          <w:tblCellMar>
+            <w:top w:w="0" w:type="dxa"/>
+            <w:left w:w="108" w:type="dxa"/>
+            <w:bottom w:w="0" w:type="dxa"/>
+            <w:right w:w="108" w:type="dxa"/>
+          </w:tblCellMar>
+        </w:tblPrEx>
+        <w:trPr>
+          <w:trHeight w:val="567" w:hRule="exact"/>
+        </w:trPr>
+        <w:tc>
+          <w:tcPr>
+            <w:tcW w:w="2130" w:type="dxa"/>
+            <w:vMerge w:val="continue"/>
+            <w:vAlign w:val="top"/>
+          </w:tcPr>
+          <w:p>
+            <w:pPr>
+              <w:rPr>
+                <w:vertAlign w:val="baseline"/>
+              </w:rPr>
+            </w:pPr>
+          </w:p>
+        </w:tc>
+        <w:tc>
+          <w:tcPr>
+            <w:tcW w:w="6392" w:type="dxa"/>
+            <w:vAlign w:val="center"/>
+          </w:tcPr>
+          <w:p>
+            <w:pPr>
+              <w:jc w:val="both"/>
+              <w:rPr>
+                <w:vertAlign w:val="baseline"/>
+              </w:rPr>
+            </w:pPr>
+          </w:p>
+        </w:tc>
+      </w:tr>
+      <w:tr>
+        <w:tblPrEx>
+          <w:tblBorders>
+            <w:top w:val="single" w:color="auto" w:sz="4" w:space="0"/>
+            <w:left w:val="single" w:color="auto" w:sz="4" w:space="0"/>
+            <w:bottom w:val="single" w:color="auto" w:sz="4" w:space="0"/>
+            <w:right w:val="single" w:color="auto" w:sz="4" w:space="0"/>
+            <w:insideH w:val="single" w:color="auto" w:sz="4" w:space="0"/>
+            <w:insideV w:val="single" w:color="auto" w:sz="4" w:space="0"/>
+          </w:tblBorders>
+          <w:tblCellMar>
+            <w:top w:w="0" w:type="dxa"/>
+            <w:left w:w="108" w:type="dxa"/>
+            <w:bottom w:w="0" w:type="dxa"/>
+            <w:right w:w="108" w:type="dxa"/>
+          </w:tblCellMar>
+        </w:tblPrEx>
+        <w:trPr>
+          <w:trHeight w:val="567" w:hRule="exact"/>
+        </w:trPr>
+        <w:tc>
+          <w:tcPr>
+            <w:tcW w:w="2130" w:type="dxa"/>
+            <w:vMerge w:val="continue"/>
+            <w:vAlign w:val="top"/>
+          </w:tcPr>
+          <w:p>
+            <w:pPr>
+              <w:rPr>
+                <w:vertAlign w:val="baseline"/>
+              </w:rPr>
+            </w:pPr>
+          </w:p>
+        </w:tc>
+        <w:tc>
+          <w:tcPr>
+            <w:tcW w:w="6392" w:type="dxa"/>
+            <w:vAlign w:val="center"/>
+          </w:tcPr>
+          <w:p>
+            <w:pPr>
+              <w:jc w:val="both"/>
+              <w:rPr>
+                <w:vertAlign w:val="baseline"/>
+              </w:rPr>
+            </w:pPr>
+          </w:p>
+        </w:tc>
+      </w:tr>
+      <w:tr>
+        <w:tblPrEx>
+          <w:tblBorders>
+            <w:top w:val="single" w:color="auto" w:sz="4" w:space="0"/>
+            <w:left w:val="single" w:color="auto" w:sz="4" w:space="0"/>
+            <w:bottom w:val="single" w:color="auto" w:sz="4" w:space="0"/>
+            <w:right w:val="single" w:color="auto" w:sz="4" w:space="0"/>
+            <w:insideH w:val="single" w:color="auto" w:sz="4" w:space="0"/>
+            <w:insideV w:val="single" w:color="auto" w:sz="4" w:space="0"/>
+          </w:tblBorders>
+          <w:tblCellMar>
+            <w:top w:w="0" w:type="dxa"/>
+            <w:left w:w="108" w:type="dxa"/>
+            <w:bottom w:w="0" w:type="dxa"/>
+            <w:right w:w="108" w:type="dxa"/>
+          </w:tblCellMar>
+        </w:tblPrEx>
+        <w:trPr>
+          <w:trHeight w:val="567" w:hRule="exact"/>
+        </w:trPr>
+        <w:tc>
+          <w:tcPr>
+            <w:tcW w:w="2130" w:type="dxa"/>
+            <w:vMerge w:val="continue"/>
+            <w:vAlign w:val="top"/>
+          </w:tcPr>
+          <w:p>
+            <w:pPr>
+              <w:rPr>
+                <w:vertAlign w:val="baseline"/>
+              </w:rPr>
+            </w:pPr>
+          </w:p>
+        </w:tc>
+        <w:tc>
+          <w:tcPr>
+            <w:tcW w:w="6392" w:type="dxa"/>
+            <w:vAlign w:val="center"/>
+          </w:tcPr>
+          <w:p>
+            <w:pPr>
+              <w:jc w:val="both"/>
+              <w:rPr>
+                <w:vertAlign w:val="baseline"/>
+              </w:rPr>
+            </w:pPr>
+          </w:p>
+        </w:tc>
+      </w:tr>
+      <w:tr>
+        <w:tblPrEx>
+          <w:tblBorders>
+            <w:top w:val="single" w:color="auto" w:sz="4" w:space="0"/>
+            <w:left w:val="single" w:color="auto" w:sz="4" w:space="0"/>
+            <w:bottom w:val="single" w:color="auto" w:sz="4" w:space="0"/>
+            <w:right w:val="single" w:color="auto" w:sz="4" w:space="0"/>
+            <w:insideH w:val="single" w:color="auto" w:sz="4" w:space="0"/>
+            <w:insideV w:val="single" w:color="auto" w:sz="4" w:space="0"/>
+          </w:tblBorders>
+          <w:tblCellMar>
+            <w:top w:w="0" w:type="dxa"/>
+            <w:left w:w="108" w:type="dxa"/>
+            <w:bottom w:w="0" w:type="dxa"/>
+            <w:right w:w="108" w:type="dxa"/>
+          </w:tblCellMar>
+        </w:tblPrEx>
+        <w:trPr>
+          <w:trHeight w:val="567" w:hRule="exact"/>
+        </w:trPr>
+        <w:tc>
+          <w:tcPr>
+            <w:tcW w:w="2130" w:type="dxa"/>
+            <w:vMerge w:val="continue"/>
+            <w:vAlign w:val="top"/>
+          </w:tcPr>
+          <w:p>
+            <w:pPr>
+              <w:rPr>
+                <w:vertAlign w:val="baseline"/>
+              </w:rPr>
+            </w:pPr>
+          </w:p>
+        </w:tc>
+        <w:tc>
+          <w:tcPr>
+            <w:tcW w:w="6392" w:type="dxa"/>
+            <w:vAlign w:val="center"/>
+          </w:tcPr>
+          <w:p>
+            <w:pPr>
+              <w:jc w:val="both"/>
+              <w:rPr>
+                <w:vertAlign w:val="baseline"/>
+              </w:rPr>
+            </w:pPr>
+          </w:p>
+        </w:tc>
+      </w:tr>
+      <w:tr>
+        <w:tblPrEx>
+          <w:tblBorders>
+            <w:top w:val="single" w:color="auto" w:sz="4" w:space="0"/>
+            <w:left w:val="single" w:color="auto" w:sz="4" w:space="0"/>
+            <w:bottom w:val="single" w:color="auto" w:sz="4" w:space="0"/>
+            <w:right w:val="single" w:color="auto" w:sz="4" w:space="0"/>
+            <w:insideH w:val="single" w:color="auto" w:sz="4" w:space="0"/>
+            <w:insideV w:val="single" w:color="auto" w:sz="4" w:space="0"/>
+          </w:tblBorders>
+          <w:tblCellMar>
+            <w:top w:w="0" w:type="dxa"/>
+            <w:left w:w="108" w:type="dxa"/>
+            <w:bottom w:w="0" w:type="dxa"/>
+            <w:right w:w="108" w:type="dxa"/>
+          </w:tblCellMar>
+        </w:tblPrEx>
+        <w:trPr>
+          <w:trHeight w:val="567" w:hRule="exact"/>
+        </w:trPr>
+        <w:tc>
+          <w:tcPr>
+            <w:tcW w:w="2130" w:type="dxa"/>
+            <w:vMerge w:val="continue"/>
+            <w:vAlign w:val="top"/>
+          </w:tcPr>
+          <w:p>
+            <w:pPr>
+              <w:rPr>
+                <w:vertAlign w:val="baseline"/>
+              </w:rPr>
+            </w:pPr>
+          </w:p>
+        </w:tc>
+        <w:tc>
+          <w:tcPr>
+            <w:tcW w:w="6392" w:type="dxa"/>
+            <w:vAlign w:val="center"/>
+          </w:tcPr>
+          <w:p>
+            <w:pPr>
+              <w:jc w:val="both"/>
+              <w:rPr>
+                <w:vertAlign w:val="baseline"/>
+              </w:rPr>
+            </w:pPr>
+          </w:p>
+        </w:tc>
+      </w:tr>
+      <w:tr>
+        <w:tblPrEx>
+          <w:tblBorders>
+            <w:top w:val="single" w:color="auto" w:sz="4" w:space="0"/>
+            <w:left w:val="single" w:color="auto" w:sz="4" w:space="0"/>
+            <w:bottom w:val="single" w:color="auto" w:sz="4" w:space="0"/>
+            <w:right w:val="single" w:color="auto" w:sz="4" w:space="0"/>
+            <w:insideH w:val="single" w:color="auto" w:sz="4" w:space="0"/>
+            <w:insideV w:val="single" w:color="auto" w:sz="4" w:space="0"/>
+          </w:tblBorders>
+          <w:tblCellMar>
+            <w:top w:w="0" w:type="dxa"/>
+            <w:left w:w="108" w:type="dxa"/>
+            <w:bottom w:w="0" w:type="dxa"/>
+            <w:right w:w="108" w:type="dxa"/>
+          </w:tblCellMar>
+        </w:tblPrEx>
+        <w:trPr>
+          <w:trHeight w:val="567" w:hRule="exact"/>
+        </w:trPr>
+        <w:tc>
+          <w:tcPr>
+            <w:tcW w:w="2130" w:type="dxa"/>
+            <w:vMerge w:val="continue"/>
+            <w:vAlign w:val="top"/>
+          </w:tcPr>
+          <w:p>
+            <w:pPr>
+              <w:rPr>
+                <w:vertAlign w:val="baseline"/>
+              </w:rPr>
+            </w:pPr>
+          </w:p>
+        </w:tc>
+        <w:tc>
+          <w:tcPr>
+            <w:tcW w:w="6392" w:type="dxa"/>
+            <w:vAlign w:val="center"/>
+          </w:tcPr>
+          <w:p>
+            <w:pPr>
+              <w:jc w:val="both"/>
+              <w:rPr>
+                <w:vertAlign w:val="baseline"/>
+              </w:rPr>
+            </w:pPr>
+          </w:p>
+        </w:tc>
+      </w:tr>
+      <w:tr>
+        <w:tblPrEx>
+          <w:tblBorders>
+            <w:top w:val="single" w:color="auto" w:sz="4" w:space="0"/>
+            <w:left w:val="single" w:color="auto" w:sz="4" w:space="0"/>
+            <w:bottom w:val="single" w:color="auto" w:sz="4" w:space="0"/>
+            <w:right w:val="single" w:color="auto" w:sz="4" w:space="0"/>
+            <w:insideH w:val="single" w:color="auto" w:sz="4" w:space="0"/>
+            <w:insideV w:val="single" w:color="auto" w:sz="4" w:space="0"/>
+          </w:tblBorders>
+          <w:tblCellMar>
+            <w:top w:w="0" w:type="dxa"/>
+            <w:left w:w="108" w:type="dxa"/>
+            <w:bottom w:w="0" w:type="dxa"/>
+            <w:right w:w="108" w:type="dxa"/>
+          </w:tblCellMar>
+        </w:tblPrEx>
+        <w:trPr>
+          <w:trHeight w:val="567" w:hRule="exact"/>
+        </w:trPr>
+        <w:tc>
+          <w:tcPr>
+            <w:tcW w:w="2130" w:type="dxa"/>
+            <w:vMerge w:val="continue"/>
+            <w:vAlign w:val="top"/>
+          </w:tcPr>
+          <w:p>
+            <w:pPr>
+              <w:rPr>
+                <w:vertAlign w:val="baseline"/>
+              </w:rPr>
+            </w:pPr>
+          </w:p>
+        </w:tc>
+        <w:tc>
+          <w:tcPr>
+            <w:tcW w:w="6392" w:type="dxa"/>
+            <w:vAlign w:val="center"/>
+          </w:tcPr>
+          <w:p>
+            <w:pPr>
+              <w:jc w:val="both"/>
+              <w:rPr>
+                <w:vertAlign w:val="baseline"/>
+              </w:rPr>
+            </w:pPr>
+          </w:p>
+        </w:tc>
+      </w:tr>
+      <w:tr>
+        <w:tblPrEx>
+          <w:tblBorders>
+            <w:top w:val="single" w:color="auto" w:sz="4" w:space="0"/>
+            <w:left w:val="single" w:color="auto" w:sz="4" w:space="0"/>
+            <w:bottom w:val="single" w:color="auto" w:sz="4" w:space="0"/>
+            <w:right w:val="single" w:color="auto" w:sz="4" w:space="0"/>
+            <w:insideH w:val="single" w:color="auto" w:sz="4" w:space="0"/>
+            <w:insideV w:val="single" w:color="auto" w:sz="4" w:space="0"/>
+          </w:tblBorders>
+          <w:tblCellMar>
+            <w:top w:w="0" w:type="dxa"/>
+            <w:left w:w="108" w:type="dxa"/>
+            <w:bottom w:w="0" w:type="dxa"/>
+            <w:right w:w="108" w:type="dxa"/>
+          </w:tblCellMar>
+        </w:tblPrEx>
+        <w:trPr>
+          <w:trHeight w:val="567" w:hRule="exact"/>
+        </w:trPr>
+        <w:tc>
+          <w:tcPr>
+            <w:tcW w:w="2130" w:type="dxa"/>
+            <w:vMerge w:val="continue"/>
+            <w:vAlign w:val="top"/>
+          </w:tcPr>
+          <w:p>
+            <w:pPr>
+              <w:rPr>
+                <w:vertAlign w:val="baseline"/>
+              </w:rPr>
+            </w:pPr>
+          </w:p>
+        </w:tc>
+        <w:tc>
+          <w:tcPr>
+            <w:tcW w:w="6392" w:type="dxa"/>
+            <w:vAlign w:val="center"/>
+          </w:tcPr>
+          <w:p>
+            <w:pPr>
+              <w:jc w:val="both"/>
+              <w:rPr>
+                <w:vertAlign w:val="baseline"/>
+              </w:rPr>
+            </w:pPr>
+          </w:p>
+        </w:tc>
+      </w:tr>
+      <w:tr>
+        <w:tblPrEx>
+          <w:tblBorders>
+            <w:top w:val="single" w:color="auto" w:sz="4" w:space="0"/>
+            <w:left w:val="single" w:color="auto" w:sz="4" w:space="0"/>
+            <w:bottom w:val="single" w:color="auto" w:sz="4" w:space="0"/>
+            <w:right w:val="single" w:color="auto" w:sz="4" w:space="0"/>
+            <w:insideH w:val="single" w:color="auto" w:sz="4" w:space="0"/>
+            <w:insideV w:val="single" w:color="auto" w:sz="4" w:space="0"/>
+          </w:tblBorders>
+          <w:tblCellMar>
+            <w:top w:w="0" w:type="dxa"/>
+            <w:left w:w="108" w:type="dxa"/>
+            <w:bottom w:w="0" w:type="dxa"/>
+            <w:right w:w="108" w:type="dxa"/>
+          </w:tblCellMar>
+        </w:tblPrEx>
+        <w:trPr>
+          <w:trHeight w:val="567" w:hRule="exact"/>
+        </w:trPr>
+        <w:tc>
+          <w:tcPr>
+            <w:tcW w:w="2130" w:type="dxa"/>
+            <w:vMerge w:val="continue"/>
+            <w:vAlign w:val="top"/>
+          </w:tcPr>
+          <w:p>
+            <w:pPr>
+              <w:rPr>
+                <w:vertAlign w:val="baseline"/>
+              </w:rPr>
+            </w:pPr>
+          </w:p>
+        </w:tc>
+        <w:tc>
+          <w:tcPr>
+            <w:tcW w:w="6392" w:type="dxa"/>
+            <w:vAlign w:val="center"/>
+          </w:tcPr>
+          <w:p>
+            <w:pPr>
+              <w:jc w:val="both"/>
+              <w:rPr>
+                <w:vertAlign w:val="baseline"/>
+              </w:rPr>
+            </w:pPr>
+          </w:p>
+        </w:tc>
+      </w:tr>
+      <w:tr>
+        <w:tblPrEx>
+          <w:tblBorders>
+            <w:top w:val="single" w:color="auto" w:sz="4" w:space="0"/>
+            <w:left w:val="single" w:color="auto" w:sz="4" w:space="0"/>
+            <w:bottom w:val="single" w:color="auto" w:sz="4" w:space="0"/>
+            <w:right w:val="single" w:color="auto" w:sz="4" w:space="0"/>
+            <w:insideH w:val="single" w:color="auto" w:sz="4" w:space="0"/>
+            <w:insideV w:val="single" w:color="auto" w:sz="4" w:space="0"/>
+          </w:tblBorders>
+          <w:tblCellMar>
+            <w:top w:w="0" w:type="dxa"/>
+            <w:left w:w="108" w:type="dxa"/>
+            <w:bottom w:w="0" w:type="dxa"/>
+            <w:right w:w="108" w:type="dxa"/>
+          </w:tblCellMar>
+        </w:tblPrEx>
+        <w:trPr>
+          <w:trHeight w:val="567" w:hRule="exact"/>
+        </w:trPr>
+        <w:tc>
+          <w:tcPr>
+            <w:tcW w:w="2130" w:type="dxa"/>
+            <w:vMerge w:val="continue"/>
+            <w:vAlign w:val="top"/>
+          </w:tcPr>
+          <w:p>
+            <w:pPr>
+              <w:rPr>
+                <w:vertAlign w:val="baseline"/>
+              </w:rPr>
+            </w:pPr>
+          </w:p>
+        </w:tc>
+        <w:tc>
+          <w:tcPr>
+            <w:tcW w:w="6392" w:type="dxa"/>
+            <w:vAlign w:val="center"/>
+          </w:tcPr>
+          <w:p>
+            <w:pPr>
+              <w:jc w:val="both"/>
+              <w:rPr>
+                <w:vertAlign w:val="baseline"/>
+              </w:rPr>
+            </w:pPr>
+          </w:p>
+        </w:tc>
+      </w:tr>
+      <w:tr>
+        <w:tblPrEx>
+          <w:tblBorders>
+            <w:top w:val="single" w:color="auto" w:sz="4" w:space="0"/>
+            <w:left w:val="single" w:color="auto" w:sz="4" w:space="0"/>
+            <w:bottom w:val="single" w:color="auto" w:sz="4" w:space="0"/>
+            <w:right w:val="single" w:color="auto" w:sz="4" w:space="0"/>
+            <w:insideH w:val="single" w:color="auto" w:sz="4" w:space="0"/>
+            <w:insideV w:val="single" w:color="auto" w:sz="4" w:space="0"/>
+          </w:tblBorders>
+          <w:tblCellMar>
+            <w:top w:w="0" w:type="dxa"/>
+            <w:left w:w="108" w:type="dxa"/>
+            <w:bottom w:w="0" w:type="dxa"/>
+            <w:right w:w="108" w:type="dxa"/>
+          </w:tblCellMar>
+        </w:tblPrEx>
+        <w:trPr>
+          <w:trHeight w:val="3292" w:hRule="exact"/>
+        </w:trPr>
+        <w:tc>
+          <w:tcPr>
+            <w:tcW w:w="8522" w:type="dxa"/>
+            <w:gridSpan w:val="2"/>
+            <w:vAlign w:val="top"/>
+          </w:tcPr>
+          <w:p>
+            <w:pPr>
+              <w:rPr>
+                <w:rFonts w:hint="eastAsia"/>
+                <w:vertAlign w:val="baseline"/>
+                <w:lang w:eastAsia="zh-CN"/>
+              </w:rPr>
+            </w:pPr>
+            <w:r>
+              <w:rPr>
+                <w:rFonts w:hint="eastAsia"/>
+                <w:vertAlign w:val="baseline"/>
+                <w:lang w:eastAsia="zh-CN"/>
+              </w:rPr>
+              <w:t>（</w:t>
+            </w:r>
+            <w:r>
+              <w:rPr>
+                <w:rFonts w:hint="eastAsia"/>
+                <w:vertAlign w:val="baseline"/>
+                <w:lang w:val="en-US" w:eastAsia="zh-CN"/>
+              </w:rPr>
+              <w:t>总结</w:t>
+            </w:r>
+            <w:r>
+              <w:rPr>
+                <w:rFonts w:hint="eastAsia"/>
+                <w:vertAlign w:val="baseline"/>
+                <w:lang w:eastAsia="zh-CN"/>
+              </w:rPr>
+              <w:t>）</w:t>
+            </w:r>
+          </w:p>
+          <w:p>
+            <w:pPr>
+              <w:rPr>
+                <w:rFonts w:hint="default"/>
+                <w:vertAlign w:val="baseline"/>
+                <w:lang w:val="en-US" w:eastAsia="zh-CN"/>
+              </w:rPr>
+            </w:pPr>
+          </w:p>
+        </w:tc>
+      </w:tr>
+    </w:tbl>
+    <w:p/>
+    <w:tbl>
+      <w:tblPr>
+        <w:tblStyle w:val="3"/>
+        <w:tblW w:w="0" w:type="auto"/>
+        <w:tblInd w:w="0" w:type="dxa"/>
+        <w:tblBorders>
+          <w:top w:val="single" w:color="auto" w:sz="4" w:space="0"/>
+          <w:left w:val="single" w:color="auto" w:sz="4" w:space="0"/>
+          <w:bottom w:val="single" w:color="auto" w:sz="4" w:space="0"/>
+          <w:right w:val="single" w:color="auto" w:sz="4" w:space="0"/>
+          <w:insideH w:val="single" w:color="auto" w:sz="4" w:space="0"/>
+          <w:insideV w:val="single" w:color="auto" w:sz="4" w:space="0"/>
+        </w:tblBorders>
+        <w:tblLayout w:type="autofit"/>
+        <w:tblCellMar>
+          <w:top w:w="0" w:type="dxa"/>
+          <w:left w:w="108" w:type="dxa"/>
+          <w:bottom w:w="0" w:type="dxa"/>
+          <w:right w:w="108" w:type="dxa"/>
+        </w:tblCellMar>
+      </w:tblPr>
+      <w:tblGrid>
+        <w:gridCol w:w="2130"/>
+        <w:gridCol w:w="6392"/>
+      </w:tblGrid>
+      <w:tr>
+        <w:tblPrEx>
+          <w:tblBorders>
+            <w:top w:val="single" w:color="auto" w:sz="4" w:space="0"/>
+            <w:left w:val="single" w:color="auto" w:sz="4" w:space="0"/>
+            <w:bottom w:val="single" w:color="auto" w:sz="4" w:space="0"/>
+            <w:right w:val="single" w:color="auto" w:sz="4" w:space="0"/>
+            <w:insideH w:val="single" w:color="auto" w:sz="4" w:space="0"/>
+            <w:insideV w:val="single" w:color="auto" w:sz="4" w:space="0"/>
+          </w:tblBorders>
+          <w:tblCellMar>
+            <w:top w:w="0" w:type="dxa"/>
+            <w:left w:w="108" w:type="dxa"/>
+            <w:bottom w:w="0" w:type="dxa"/>
+            <w:right w:w="108" w:type="dxa"/>
+          </w:tblCellMar>
+        </w:tblPrEx>
+        <w:trPr>
+          <w:trHeight w:val="1119" w:hRule="atLeast"/>
+        </w:trPr>
+        <w:tc>
+          <w:tcPr>
+            <w:tcW w:w="8522" w:type="dxa"/>
+            <w:gridSpan w:val="2"/>
+          </w:tcPr>
+          <w:p>
+            <w:pPr>
+              <w:rPr>
+                <w:rFonts w:hint="eastAsia"/>
+                <w:vertAlign w:val="baseline"/>
+                <w:lang w:val="en-US" w:eastAsia="zh-CN"/>
+              </w:rPr>
+            </w:pPr>
+            <w:r>
+              <w:rPr>
+                <w:rFonts w:hint="eastAsia"/>
+                <w:vertAlign w:val="baseline"/>
+                <w:lang w:val="en-US" w:eastAsia="zh-CN"/>
+              </w:rPr>
+              <w:t>（标题）</w:t>
+            </w:r>
+            <w:r>
+              <w:rPr>
+                <w:rFonts w:hint="eastAsia" w:asciiTheme="majorAscii"/>
+                <w:b/>
+                <w:bCs/>
+                <w:vertAlign w:val="baseline"/>
+                <w:lang w:val="en-US" w:eastAsia="zh-CN"/>
+              </w:rPr>
+              <w:t>Filtering Data</w:t>
+            </w:r>
+          </w:p>
+          <w:p>
+            <w:pPr>
+              <w:rPr>
+                <w:rFonts w:hint="default" w:eastAsiaTheme="minorEastAsia"/>
+                <w:vertAlign w:val="baseline"/>
+                <w:lang w:val="en-US" w:eastAsia="zh-CN"/>
+              </w:rPr>
+            </w:pPr>
+            <w:r>
+              <w:rPr>
+                <w:rFonts w:hint="eastAsia"/>
+                <w:vertAlign w:val="baseline"/>
+                <w:lang w:val="en-US" w:eastAsia="zh-CN"/>
+              </w:rPr>
+              <w:t>WHERE的使用</w:t>
+            </w:r>
+          </w:p>
+        </w:tc>
+      </w:tr>
+      <w:tr>
+        <w:tblPrEx>
+          <w:tblBorders>
+            <w:top w:val="single" w:color="auto" w:sz="4" w:space="0"/>
+            <w:left w:val="single" w:color="auto" w:sz="4" w:space="0"/>
+            <w:bottom w:val="single" w:color="auto" w:sz="4" w:space="0"/>
+            <w:right w:val="single" w:color="auto" w:sz="4" w:space="0"/>
+            <w:insideH w:val="single" w:color="auto" w:sz="4" w:space="0"/>
+            <w:insideV w:val="single" w:color="auto" w:sz="4" w:space="0"/>
+          </w:tblBorders>
+          <w:tblCellMar>
+            <w:top w:w="0" w:type="dxa"/>
+            <w:left w:w="108" w:type="dxa"/>
+            <w:bottom w:w="0" w:type="dxa"/>
+            <w:right w:w="108" w:type="dxa"/>
+          </w:tblCellMar>
+        </w:tblPrEx>
+        <w:trPr>
+          <w:trHeight w:val="567" w:hRule="exact"/>
+        </w:trPr>
+        <w:tc>
+          <w:tcPr>
+            <w:tcW w:w="2130" w:type="dxa"/>
+            <w:vMerge w:val="restart"/>
+            <w:vAlign w:val="top"/>
+          </w:tcPr>
+          <w:p>
+            <w:pPr>
+              <w:rPr>
+                <w:rFonts w:hint="eastAsia"/>
+                <w:vertAlign w:val="baseline"/>
+                <w:lang w:val="en-US" w:eastAsia="zh-CN"/>
+              </w:rPr>
+            </w:pPr>
+            <w:r>
+              <w:rPr>
+                <w:rFonts w:hint="eastAsia"/>
+                <w:vertAlign w:val="baseline"/>
+                <w:lang w:val="en-US" w:eastAsia="zh-CN"/>
+              </w:rPr>
+              <w:t>（概要）</w:t>
+            </w:r>
+          </w:p>
+          <w:p>
+            <w:pPr>
+              <w:rPr>
+                <w:rFonts w:hint="default"/>
+                <w:vertAlign w:val="baseline"/>
+                <w:lang w:val="en-US" w:eastAsia="zh-CN"/>
+              </w:rPr>
+            </w:pPr>
+            <w:r>
+              <w:rPr>
+                <w:rFonts w:hint="eastAsia"/>
+                <w:vertAlign w:val="baseline"/>
+                <w:lang w:val="en-US" w:eastAsia="zh-CN"/>
+              </w:rPr>
+              <w:t>1、</w:t>
+            </w:r>
+          </w:p>
+        </w:tc>
+        <w:tc>
+          <w:tcPr>
+            <w:tcW w:w="6392" w:type="dxa"/>
+            <w:vAlign w:val="center"/>
+          </w:tcPr>
+          <w:p>
+            <w:pPr>
+              <w:jc w:val="both"/>
+              <w:rPr>
+                <w:rFonts w:hint="eastAsia" w:eastAsiaTheme="minorEastAsia"/>
+                <w:vertAlign w:val="baseline"/>
+                <w:lang w:eastAsia="zh-CN"/>
+              </w:rPr>
+            </w:pPr>
+            <w:r>
+              <w:rPr>
+                <w:rFonts w:hint="eastAsia"/>
+                <w:vertAlign w:val="baseline"/>
+                <w:lang w:eastAsia="zh-CN"/>
+              </w:rPr>
+              <w:t>（</w:t>
+            </w:r>
+            <w:r>
+              <w:rPr>
+                <w:rFonts w:hint="eastAsia"/>
+                <w:vertAlign w:val="baseline"/>
+                <w:lang w:val="en-US" w:eastAsia="zh-CN"/>
+              </w:rPr>
+              <w:t>详情</w:t>
+            </w:r>
+            <w:r>
+              <w:rPr>
+                <w:rFonts w:hint="eastAsia"/>
+                <w:vertAlign w:val="baseline"/>
+                <w:lang w:eastAsia="zh-CN"/>
+              </w:rPr>
+              <w:t>）</w:t>
+            </w:r>
+          </w:p>
+        </w:tc>
+      </w:tr>
+      <w:tr>
+        <w:tblPrEx>
+          <w:tblBorders>
+            <w:top w:val="single" w:color="auto" w:sz="4" w:space="0"/>
+            <w:left w:val="single" w:color="auto" w:sz="4" w:space="0"/>
+            <w:bottom w:val="single" w:color="auto" w:sz="4" w:space="0"/>
+            <w:right w:val="single" w:color="auto" w:sz="4" w:space="0"/>
+            <w:insideH w:val="single" w:color="auto" w:sz="4" w:space="0"/>
+            <w:insideV w:val="single" w:color="auto" w:sz="4" w:space="0"/>
+          </w:tblBorders>
+          <w:tblCellMar>
+            <w:top w:w="0" w:type="dxa"/>
+            <w:left w:w="108" w:type="dxa"/>
+            <w:bottom w:w="0" w:type="dxa"/>
+            <w:right w:w="108" w:type="dxa"/>
+          </w:tblCellMar>
+        </w:tblPrEx>
+        <w:trPr>
+          <w:trHeight w:val="567" w:hRule="exact"/>
+        </w:trPr>
+        <w:tc>
+          <w:tcPr>
+            <w:tcW w:w="2130" w:type="dxa"/>
+            <w:vMerge w:val="continue"/>
+            <w:vAlign w:val="top"/>
+          </w:tcPr>
+          <w:p>
+            <w:pPr>
+              <w:rPr>
+                <w:vertAlign w:val="baseline"/>
+              </w:rPr>
+            </w:pPr>
+          </w:p>
+        </w:tc>
+        <w:tc>
+          <w:tcPr>
+            <w:tcW w:w="6392" w:type="dxa"/>
+            <w:vAlign w:val="center"/>
+          </w:tcPr>
+          <w:p>
+            <w:pPr>
+              <w:jc w:val="both"/>
+              <w:rPr>
+                <w:rFonts w:hint="default" w:eastAsiaTheme="minorEastAsia"/>
+                <w:vertAlign w:val="baseline"/>
+                <w:lang w:val="en-US" w:eastAsia="zh-CN"/>
+              </w:rPr>
+            </w:pPr>
+          </w:p>
+        </w:tc>
+      </w:tr>
+      <w:tr>
+        <w:tblPrEx>
+          <w:tblBorders>
+            <w:top w:val="single" w:color="auto" w:sz="4" w:space="0"/>
+            <w:left w:val="single" w:color="auto" w:sz="4" w:space="0"/>
+            <w:bottom w:val="single" w:color="auto" w:sz="4" w:space="0"/>
+            <w:right w:val="single" w:color="auto" w:sz="4" w:space="0"/>
+            <w:insideH w:val="single" w:color="auto" w:sz="4" w:space="0"/>
+            <w:insideV w:val="single" w:color="auto" w:sz="4" w:space="0"/>
+          </w:tblBorders>
+          <w:tblCellMar>
+            <w:top w:w="0" w:type="dxa"/>
+            <w:left w:w="108" w:type="dxa"/>
+            <w:bottom w:w="0" w:type="dxa"/>
+            <w:right w:w="108" w:type="dxa"/>
+          </w:tblCellMar>
+        </w:tblPrEx>
+        <w:trPr>
+          <w:trHeight w:val="567" w:hRule="exact"/>
+        </w:trPr>
+        <w:tc>
+          <w:tcPr>
+            <w:tcW w:w="2130" w:type="dxa"/>
+            <w:vMerge w:val="continue"/>
+            <w:vAlign w:val="top"/>
+          </w:tcPr>
+          <w:p>
+            <w:pPr>
+              <w:rPr>
+                <w:vertAlign w:val="baseline"/>
+              </w:rPr>
+            </w:pPr>
+          </w:p>
+        </w:tc>
+        <w:tc>
+          <w:tcPr>
+            <w:tcW w:w="6392" w:type="dxa"/>
+            <w:vAlign w:val="center"/>
+          </w:tcPr>
+          <w:p>
+            <w:pPr>
+              <w:jc w:val="both"/>
+              <w:rPr>
+                <w:vertAlign w:val="baseline"/>
+              </w:rPr>
+            </w:pPr>
+          </w:p>
+        </w:tc>
+      </w:tr>
+      <w:tr>
+        <w:tblPrEx>
+          <w:tblBorders>
+            <w:top w:val="single" w:color="auto" w:sz="4" w:space="0"/>
+            <w:left w:val="single" w:color="auto" w:sz="4" w:space="0"/>
+            <w:bottom w:val="single" w:color="auto" w:sz="4" w:space="0"/>
+            <w:right w:val="single" w:color="auto" w:sz="4" w:space="0"/>
+            <w:insideH w:val="single" w:color="auto" w:sz="4" w:space="0"/>
+            <w:insideV w:val="single" w:color="auto" w:sz="4" w:space="0"/>
+          </w:tblBorders>
+          <w:tblCellMar>
+            <w:top w:w="0" w:type="dxa"/>
+            <w:left w:w="108" w:type="dxa"/>
+            <w:bottom w:w="0" w:type="dxa"/>
+            <w:right w:w="108" w:type="dxa"/>
+          </w:tblCellMar>
+        </w:tblPrEx>
+        <w:trPr>
+          <w:trHeight w:val="567" w:hRule="exact"/>
+        </w:trPr>
+        <w:tc>
+          <w:tcPr>
+            <w:tcW w:w="2130" w:type="dxa"/>
+            <w:vMerge w:val="continue"/>
+            <w:vAlign w:val="top"/>
+          </w:tcPr>
+          <w:p>
+            <w:pPr>
+              <w:rPr>
+                <w:vertAlign w:val="baseline"/>
+              </w:rPr>
+            </w:pPr>
+          </w:p>
+        </w:tc>
+        <w:tc>
+          <w:tcPr>
+            <w:tcW w:w="6392" w:type="dxa"/>
+            <w:vAlign w:val="center"/>
+          </w:tcPr>
+          <w:p>
+            <w:pPr>
+              <w:jc w:val="both"/>
+              <w:rPr>
+                <w:vertAlign w:val="baseline"/>
+              </w:rPr>
+            </w:pPr>
+          </w:p>
+        </w:tc>
+      </w:tr>
+      <w:tr>
+        <w:tblPrEx>
+          <w:tblBorders>
+            <w:top w:val="single" w:color="auto" w:sz="4" w:space="0"/>
+            <w:left w:val="single" w:color="auto" w:sz="4" w:space="0"/>
+            <w:bottom w:val="single" w:color="auto" w:sz="4" w:space="0"/>
+            <w:right w:val="single" w:color="auto" w:sz="4" w:space="0"/>
+            <w:insideH w:val="single" w:color="auto" w:sz="4" w:space="0"/>
+            <w:insideV w:val="single" w:color="auto" w:sz="4" w:space="0"/>
+          </w:tblBorders>
+          <w:tblCellMar>
+            <w:top w:w="0" w:type="dxa"/>
+            <w:left w:w="108" w:type="dxa"/>
+            <w:bottom w:w="0" w:type="dxa"/>
+            <w:right w:w="108" w:type="dxa"/>
+          </w:tblCellMar>
+        </w:tblPrEx>
+        <w:trPr>
+          <w:trHeight w:val="567" w:hRule="exact"/>
+        </w:trPr>
+        <w:tc>
+          <w:tcPr>
+            <w:tcW w:w="2130" w:type="dxa"/>
+            <w:vMerge w:val="continue"/>
+            <w:vAlign w:val="top"/>
+          </w:tcPr>
+          <w:p>
+            <w:pPr>
+              <w:rPr>
+                <w:vertAlign w:val="baseline"/>
+              </w:rPr>
+            </w:pPr>
+          </w:p>
+        </w:tc>
+        <w:tc>
+          <w:tcPr>
+            <w:tcW w:w="6392" w:type="dxa"/>
+            <w:vAlign w:val="center"/>
+          </w:tcPr>
+          <w:p>
+            <w:pPr>
+              <w:jc w:val="both"/>
+              <w:rPr>
+                <w:vertAlign w:val="baseline"/>
+              </w:rPr>
+            </w:pPr>
+          </w:p>
+        </w:tc>
+      </w:tr>
+      <w:tr>
+        <w:tblPrEx>
+          <w:tblBorders>
+            <w:top w:val="single" w:color="auto" w:sz="4" w:space="0"/>
+            <w:left w:val="single" w:color="auto" w:sz="4" w:space="0"/>
+            <w:bottom w:val="single" w:color="auto" w:sz="4" w:space="0"/>
+            <w:right w:val="single" w:color="auto" w:sz="4" w:space="0"/>
+            <w:insideH w:val="single" w:color="auto" w:sz="4" w:space="0"/>
+            <w:insideV w:val="single" w:color="auto" w:sz="4" w:space="0"/>
+          </w:tblBorders>
+          <w:tblCellMar>
+            <w:top w:w="0" w:type="dxa"/>
+            <w:left w:w="108" w:type="dxa"/>
+            <w:bottom w:w="0" w:type="dxa"/>
+            <w:right w:w="108" w:type="dxa"/>
+          </w:tblCellMar>
+        </w:tblPrEx>
+        <w:trPr>
+          <w:trHeight w:val="567" w:hRule="exact"/>
+        </w:trPr>
+        <w:tc>
+          <w:tcPr>
+            <w:tcW w:w="2130" w:type="dxa"/>
+            <w:vMerge w:val="continue"/>
+            <w:vAlign w:val="top"/>
+          </w:tcPr>
+          <w:p>
+            <w:pPr>
+              <w:rPr>
+                <w:vertAlign w:val="baseline"/>
+              </w:rPr>
+            </w:pPr>
+          </w:p>
+        </w:tc>
+        <w:tc>
+          <w:tcPr>
+            <w:tcW w:w="6392" w:type="dxa"/>
+            <w:vAlign w:val="center"/>
+          </w:tcPr>
+          <w:p>
+            <w:pPr>
+              <w:jc w:val="both"/>
+              <w:rPr>
+                <w:vertAlign w:val="baseline"/>
+              </w:rPr>
+            </w:pPr>
+          </w:p>
+        </w:tc>
+      </w:tr>
+      <w:tr>
+        <w:tblPrEx>
+          <w:tblBorders>
+            <w:top w:val="single" w:color="auto" w:sz="4" w:space="0"/>
+            <w:left w:val="single" w:color="auto" w:sz="4" w:space="0"/>
+            <w:bottom w:val="single" w:color="auto" w:sz="4" w:space="0"/>
+            <w:right w:val="single" w:color="auto" w:sz="4" w:space="0"/>
+            <w:insideH w:val="single" w:color="auto" w:sz="4" w:space="0"/>
+            <w:insideV w:val="single" w:color="auto" w:sz="4" w:space="0"/>
+          </w:tblBorders>
+          <w:tblCellMar>
+            <w:top w:w="0" w:type="dxa"/>
+            <w:left w:w="108" w:type="dxa"/>
+            <w:bottom w:w="0" w:type="dxa"/>
+            <w:right w:w="108" w:type="dxa"/>
+          </w:tblCellMar>
+        </w:tblPrEx>
+        <w:trPr>
+          <w:trHeight w:val="567" w:hRule="exact"/>
+        </w:trPr>
+        <w:tc>
+          <w:tcPr>
+            <w:tcW w:w="2130" w:type="dxa"/>
+            <w:vMerge w:val="continue"/>
+            <w:vAlign w:val="top"/>
+          </w:tcPr>
+          <w:p>
+            <w:pPr>
+              <w:rPr>
+                <w:vertAlign w:val="baseline"/>
+              </w:rPr>
+            </w:pPr>
+          </w:p>
+        </w:tc>
+        <w:tc>
+          <w:tcPr>
+            <w:tcW w:w="6392" w:type="dxa"/>
+            <w:vAlign w:val="center"/>
+          </w:tcPr>
+          <w:p>
+            <w:pPr>
+              <w:jc w:val="both"/>
+              <w:rPr>
+                <w:vertAlign w:val="baseline"/>
+              </w:rPr>
+            </w:pPr>
+          </w:p>
+        </w:tc>
+      </w:tr>
+      <w:tr>
+        <w:tblPrEx>
+          <w:tblBorders>
+            <w:top w:val="single" w:color="auto" w:sz="4" w:space="0"/>
+            <w:left w:val="single" w:color="auto" w:sz="4" w:space="0"/>
+            <w:bottom w:val="single" w:color="auto" w:sz="4" w:space="0"/>
+            <w:right w:val="single" w:color="auto" w:sz="4" w:space="0"/>
+            <w:insideH w:val="single" w:color="auto" w:sz="4" w:space="0"/>
+            <w:insideV w:val="single" w:color="auto" w:sz="4" w:space="0"/>
+          </w:tblBorders>
+          <w:tblCellMar>
+            <w:top w:w="0" w:type="dxa"/>
+            <w:left w:w="108" w:type="dxa"/>
+            <w:bottom w:w="0" w:type="dxa"/>
+            <w:right w:w="108" w:type="dxa"/>
+          </w:tblCellMar>
+        </w:tblPrEx>
+        <w:trPr>
+          <w:trHeight w:val="567" w:hRule="exact"/>
+        </w:trPr>
+        <w:tc>
+          <w:tcPr>
+            <w:tcW w:w="2130" w:type="dxa"/>
+            <w:vMerge w:val="continue"/>
+            <w:vAlign w:val="top"/>
+          </w:tcPr>
+          <w:p>
+            <w:pPr>
+              <w:rPr>
+                <w:vertAlign w:val="baseline"/>
+              </w:rPr>
+            </w:pPr>
+          </w:p>
+        </w:tc>
+        <w:tc>
+          <w:tcPr>
+            <w:tcW w:w="6392" w:type="dxa"/>
+            <w:vAlign w:val="center"/>
+          </w:tcPr>
+          <w:p>
+            <w:pPr>
+              <w:jc w:val="both"/>
+              <w:rPr>
+                <w:vertAlign w:val="baseline"/>
+              </w:rPr>
+            </w:pPr>
+          </w:p>
+        </w:tc>
+      </w:tr>
+      <w:tr>
+        <w:tblPrEx>
+          <w:tblBorders>
+            <w:top w:val="single" w:color="auto" w:sz="4" w:space="0"/>
+            <w:left w:val="single" w:color="auto" w:sz="4" w:space="0"/>
+            <w:bottom w:val="single" w:color="auto" w:sz="4" w:space="0"/>
+            <w:right w:val="single" w:color="auto" w:sz="4" w:space="0"/>
+            <w:insideH w:val="single" w:color="auto" w:sz="4" w:space="0"/>
+            <w:insideV w:val="single" w:color="auto" w:sz="4" w:space="0"/>
+          </w:tblBorders>
+          <w:tblCellMar>
+            <w:top w:w="0" w:type="dxa"/>
+            <w:left w:w="108" w:type="dxa"/>
+            <w:bottom w:w="0" w:type="dxa"/>
+            <w:right w:w="108" w:type="dxa"/>
+          </w:tblCellMar>
+        </w:tblPrEx>
+        <w:trPr>
+          <w:trHeight w:val="567" w:hRule="exact"/>
+        </w:trPr>
+        <w:tc>
+          <w:tcPr>
+            <w:tcW w:w="2130" w:type="dxa"/>
+            <w:vMerge w:val="continue"/>
+            <w:vAlign w:val="top"/>
+          </w:tcPr>
+          <w:p>
+            <w:pPr>
+              <w:rPr>
+                <w:vertAlign w:val="baseline"/>
+              </w:rPr>
+            </w:pPr>
+          </w:p>
+        </w:tc>
+        <w:tc>
+          <w:tcPr>
+            <w:tcW w:w="6392" w:type="dxa"/>
+            <w:vAlign w:val="center"/>
+          </w:tcPr>
+          <w:p>
+            <w:pPr>
+              <w:jc w:val="both"/>
+              <w:rPr>
+                <w:vertAlign w:val="baseline"/>
+              </w:rPr>
+            </w:pPr>
+          </w:p>
+        </w:tc>
+      </w:tr>
+      <w:tr>
+        <w:tblPrEx>
+          <w:tblBorders>
+            <w:top w:val="single" w:color="auto" w:sz="4" w:space="0"/>
+            <w:left w:val="single" w:color="auto" w:sz="4" w:space="0"/>
+            <w:bottom w:val="single" w:color="auto" w:sz="4" w:space="0"/>
+            <w:right w:val="single" w:color="auto" w:sz="4" w:space="0"/>
+            <w:insideH w:val="single" w:color="auto" w:sz="4" w:space="0"/>
+            <w:insideV w:val="single" w:color="auto" w:sz="4" w:space="0"/>
+          </w:tblBorders>
+          <w:tblCellMar>
+            <w:top w:w="0" w:type="dxa"/>
+            <w:left w:w="108" w:type="dxa"/>
+            <w:bottom w:w="0" w:type="dxa"/>
+            <w:right w:w="108" w:type="dxa"/>
+          </w:tblCellMar>
+        </w:tblPrEx>
+        <w:trPr>
+          <w:trHeight w:val="567" w:hRule="exact"/>
+        </w:trPr>
+        <w:tc>
+          <w:tcPr>
+            <w:tcW w:w="2130" w:type="dxa"/>
+            <w:vMerge w:val="continue"/>
+            <w:vAlign w:val="top"/>
+          </w:tcPr>
+          <w:p>
+            <w:pPr>
+              <w:rPr>
+                <w:vertAlign w:val="baseline"/>
+              </w:rPr>
+            </w:pPr>
+          </w:p>
+        </w:tc>
+        <w:tc>
+          <w:tcPr>
+            <w:tcW w:w="6392" w:type="dxa"/>
+            <w:vAlign w:val="center"/>
+          </w:tcPr>
+          <w:p>
+            <w:pPr>
+              <w:jc w:val="both"/>
+              <w:rPr>
+                <w:vertAlign w:val="baseline"/>
+              </w:rPr>
+            </w:pPr>
+          </w:p>
+        </w:tc>
+      </w:tr>
+      <w:tr>
+        <w:tblPrEx>
+          <w:tblBorders>
+            <w:top w:val="single" w:color="auto" w:sz="4" w:space="0"/>
+            <w:left w:val="single" w:color="auto" w:sz="4" w:space="0"/>
+            <w:bottom w:val="single" w:color="auto" w:sz="4" w:space="0"/>
+            <w:right w:val="single" w:color="auto" w:sz="4" w:space="0"/>
+            <w:insideH w:val="single" w:color="auto" w:sz="4" w:space="0"/>
+            <w:insideV w:val="single" w:color="auto" w:sz="4" w:space="0"/>
+          </w:tblBorders>
+          <w:tblCellMar>
+            <w:top w:w="0" w:type="dxa"/>
+            <w:left w:w="108" w:type="dxa"/>
+            <w:bottom w:w="0" w:type="dxa"/>
+            <w:right w:w="108" w:type="dxa"/>
+          </w:tblCellMar>
+        </w:tblPrEx>
+        <w:trPr>
+          <w:trHeight w:val="567" w:hRule="exact"/>
+        </w:trPr>
+        <w:tc>
+          <w:tcPr>
+            <w:tcW w:w="2130" w:type="dxa"/>
+            <w:vMerge w:val="continue"/>
+            <w:vAlign w:val="top"/>
+          </w:tcPr>
+          <w:p>
+            <w:pPr>
+              <w:rPr>
+                <w:vertAlign w:val="baseline"/>
+              </w:rPr>
+            </w:pPr>
+          </w:p>
+        </w:tc>
+        <w:tc>
+          <w:tcPr>
+            <w:tcW w:w="6392" w:type="dxa"/>
+            <w:vAlign w:val="center"/>
+          </w:tcPr>
+          <w:p>
+            <w:pPr>
+              <w:jc w:val="both"/>
+              <w:rPr>
+                <w:vertAlign w:val="baseline"/>
+              </w:rPr>
+            </w:pPr>
+          </w:p>
+        </w:tc>
+      </w:tr>
+      <w:tr>
+        <w:tblPrEx>
+          <w:tblBorders>
+            <w:top w:val="single" w:color="auto" w:sz="4" w:space="0"/>
+            <w:left w:val="single" w:color="auto" w:sz="4" w:space="0"/>
+            <w:bottom w:val="single" w:color="auto" w:sz="4" w:space="0"/>
+            <w:right w:val="single" w:color="auto" w:sz="4" w:space="0"/>
+            <w:insideH w:val="single" w:color="auto" w:sz="4" w:space="0"/>
+            <w:insideV w:val="single" w:color="auto" w:sz="4" w:space="0"/>
+          </w:tblBorders>
+          <w:tblCellMar>
+            <w:top w:w="0" w:type="dxa"/>
+            <w:left w:w="108" w:type="dxa"/>
+            <w:bottom w:w="0" w:type="dxa"/>
+            <w:right w:w="108" w:type="dxa"/>
+          </w:tblCellMar>
+        </w:tblPrEx>
+        <w:trPr>
+          <w:trHeight w:val="567" w:hRule="exact"/>
+        </w:trPr>
+        <w:tc>
+          <w:tcPr>
+            <w:tcW w:w="2130" w:type="dxa"/>
+            <w:vMerge w:val="continue"/>
+            <w:vAlign w:val="top"/>
+          </w:tcPr>
+          <w:p>
+            <w:pPr>
+              <w:rPr>
+                <w:vertAlign w:val="baseline"/>
+              </w:rPr>
+            </w:pPr>
+          </w:p>
+        </w:tc>
+        <w:tc>
+          <w:tcPr>
+            <w:tcW w:w="6392" w:type="dxa"/>
+            <w:vAlign w:val="center"/>
+          </w:tcPr>
+          <w:p>
+            <w:pPr>
+              <w:jc w:val="both"/>
+              <w:rPr>
+                <w:vertAlign w:val="baseline"/>
+              </w:rPr>
+            </w:pPr>
+          </w:p>
+        </w:tc>
+      </w:tr>
+      <w:tr>
+        <w:tblPrEx>
+          <w:tblBorders>
+            <w:top w:val="single" w:color="auto" w:sz="4" w:space="0"/>
+            <w:left w:val="single" w:color="auto" w:sz="4" w:space="0"/>
+            <w:bottom w:val="single" w:color="auto" w:sz="4" w:space="0"/>
+            <w:right w:val="single" w:color="auto" w:sz="4" w:space="0"/>
+            <w:insideH w:val="single" w:color="auto" w:sz="4" w:space="0"/>
+            <w:insideV w:val="single" w:color="auto" w:sz="4" w:space="0"/>
+          </w:tblBorders>
+          <w:tblCellMar>
+            <w:top w:w="0" w:type="dxa"/>
+            <w:left w:w="108" w:type="dxa"/>
+            <w:bottom w:w="0" w:type="dxa"/>
+            <w:right w:w="108" w:type="dxa"/>
+          </w:tblCellMar>
+        </w:tblPrEx>
+        <w:trPr>
+          <w:trHeight w:val="567" w:hRule="exact"/>
+        </w:trPr>
+        <w:tc>
+          <w:tcPr>
+            <w:tcW w:w="2130" w:type="dxa"/>
+            <w:vMerge w:val="continue"/>
+            <w:vAlign w:val="top"/>
+          </w:tcPr>
+          <w:p>
+            <w:pPr>
+              <w:rPr>
+                <w:vertAlign w:val="baseline"/>
+              </w:rPr>
+            </w:pPr>
+          </w:p>
+        </w:tc>
+        <w:tc>
+          <w:tcPr>
+            <w:tcW w:w="6392" w:type="dxa"/>
+            <w:vAlign w:val="center"/>
+          </w:tcPr>
+          <w:p>
+            <w:pPr>
+              <w:jc w:val="both"/>
+              <w:rPr>
+                <w:vertAlign w:val="baseline"/>
+              </w:rPr>
+            </w:pPr>
+          </w:p>
+        </w:tc>
+      </w:tr>
+      <w:tr>
+        <w:tblPrEx>
+          <w:tblBorders>
+            <w:top w:val="single" w:color="auto" w:sz="4" w:space="0"/>
+            <w:left w:val="single" w:color="auto" w:sz="4" w:space="0"/>
+            <w:bottom w:val="single" w:color="auto" w:sz="4" w:space="0"/>
+            <w:right w:val="single" w:color="auto" w:sz="4" w:space="0"/>
+            <w:insideH w:val="single" w:color="auto" w:sz="4" w:space="0"/>
+            <w:insideV w:val="single" w:color="auto" w:sz="4" w:space="0"/>
+          </w:tblBorders>
+          <w:tblCellMar>
+            <w:top w:w="0" w:type="dxa"/>
+            <w:left w:w="108" w:type="dxa"/>
+            <w:bottom w:w="0" w:type="dxa"/>
+            <w:right w:w="108" w:type="dxa"/>
+          </w:tblCellMar>
+        </w:tblPrEx>
+        <w:trPr>
+          <w:trHeight w:val="567" w:hRule="exact"/>
+        </w:trPr>
+        <w:tc>
+          <w:tcPr>
+            <w:tcW w:w="2130" w:type="dxa"/>
+            <w:vMerge w:val="continue"/>
+            <w:vAlign w:val="top"/>
+          </w:tcPr>
+          <w:p>
+            <w:pPr>
+              <w:rPr>
+                <w:vertAlign w:val="baseline"/>
+              </w:rPr>
+            </w:pPr>
+          </w:p>
+        </w:tc>
+        <w:tc>
+          <w:tcPr>
+            <w:tcW w:w="6392" w:type="dxa"/>
+            <w:vAlign w:val="center"/>
+          </w:tcPr>
+          <w:p>
+            <w:pPr>
+              <w:jc w:val="both"/>
+              <w:rPr>
+                <w:vertAlign w:val="baseline"/>
+              </w:rPr>
+            </w:pPr>
+          </w:p>
+        </w:tc>
+      </w:tr>
+      <w:tr>
+        <w:tblPrEx>
+          <w:tblBorders>
+            <w:top w:val="single" w:color="auto" w:sz="4" w:space="0"/>
+            <w:left w:val="single" w:color="auto" w:sz="4" w:space="0"/>
+            <w:bottom w:val="single" w:color="auto" w:sz="4" w:space="0"/>
+            <w:right w:val="single" w:color="auto" w:sz="4" w:space="0"/>
+            <w:insideH w:val="single" w:color="auto" w:sz="4" w:space="0"/>
+            <w:insideV w:val="single" w:color="auto" w:sz="4" w:space="0"/>
+          </w:tblBorders>
+          <w:tblCellMar>
+            <w:top w:w="0" w:type="dxa"/>
+            <w:left w:w="108" w:type="dxa"/>
+            <w:bottom w:w="0" w:type="dxa"/>
+            <w:right w:w="108" w:type="dxa"/>
+          </w:tblCellMar>
+        </w:tblPrEx>
+        <w:trPr>
+          <w:trHeight w:val="567" w:hRule="exact"/>
+        </w:trPr>
+        <w:tc>
+          <w:tcPr>
+            <w:tcW w:w="2130" w:type="dxa"/>
+            <w:vMerge w:val="continue"/>
+            <w:vAlign w:val="top"/>
+          </w:tcPr>
+          <w:p>
+            <w:pPr>
+              <w:rPr>
+                <w:vertAlign w:val="baseline"/>
+              </w:rPr>
+            </w:pPr>
+          </w:p>
+        </w:tc>
+        <w:tc>
+          <w:tcPr>
+            <w:tcW w:w="6392" w:type="dxa"/>
+            <w:vAlign w:val="center"/>
+          </w:tcPr>
+          <w:p>
+            <w:pPr>
+              <w:jc w:val="both"/>
+              <w:rPr>
+                <w:vertAlign w:val="baseline"/>
+              </w:rPr>
+            </w:pPr>
+          </w:p>
+        </w:tc>
+      </w:tr>
+      <w:tr>
+        <w:tblPrEx>
+          <w:tblBorders>
+            <w:top w:val="single" w:color="auto" w:sz="4" w:space="0"/>
+            <w:left w:val="single" w:color="auto" w:sz="4" w:space="0"/>
+            <w:bottom w:val="single" w:color="auto" w:sz="4" w:space="0"/>
+            <w:right w:val="single" w:color="auto" w:sz="4" w:space="0"/>
+            <w:insideH w:val="single" w:color="auto" w:sz="4" w:space="0"/>
+            <w:insideV w:val="single" w:color="auto" w:sz="4" w:space="0"/>
+          </w:tblBorders>
+          <w:tblCellMar>
+            <w:top w:w="0" w:type="dxa"/>
+            <w:left w:w="108" w:type="dxa"/>
+            <w:bottom w:w="0" w:type="dxa"/>
+            <w:right w:w="108" w:type="dxa"/>
+          </w:tblCellMar>
+        </w:tblPrEx>
+        <w:trPr>
+          <w:trHeight w:val="567" w:hRule="exact"/>
+        </w:trPr>
+        <w:tc>
+          <w:tcPr>
+            <w:tcW w:w="2130" w:type="dxa"/>
+            <w:vMerge w:val="continue"/>
+            <w:vAlign w:val="top"/>
+          </w:tcPr>
+          <w:p>
+            <w:pPr>
+              <w:rPr>
+                <w:vertAlign w:val="baseline"/>
+              </w:rPr>
+            </w:pPr>
+          </w:p>
+        </w:tc>
+        <w:tc>
+          <w:tcPr>
+            <w:tcW w:w="6392" w:type="dxa"/>
+            <w:vAlign w:val="center"/>
+          </w:tcPr>
+          <w:p>
+            <w:pPr>
+              <w:jc w:val="both"/>
+              <w:rPr>
+                <w:vertAlign w:val="baseline"/>
+              </w:rPr>
+            </w:pPr>
+          </w:p>
+        </w:tc>
+      </w:tr>
+      <w:tr>
+        <w:tblPrEx>
+          <w:tblBorders>
+            <w:top w:val="single" w:color="auto" w:sz="4" w:space="0"/>
+            <w:left w:val="single" w:color="auto" w:sz="4" w:space="0"/>
+            <w:bottom w:val="single" w:color="auto" w:sz="4" w:space="0"/>
+            <w:right w:val="single" w:color="auto" w:sz="4" w:space="0"/>
+            <w:insideH w:val="single" w:color="auto" w:sz="4" w:space="0"/>
+            <w:insideV w:val="single" w:color="auto" w:sz="4" w:space="0"/>
+          </w:tblBorders>
+          <w:tblCellMar>
+            <w:top w:w="0" w:type="dxa"/>
+            <w:left w:w="108" w:type="dxa"/>
+            <w:bottom w:w="0" w:type="dxa"/>
+            <w:right w:w="108" w:type="dxa"/>
+          </w:tblCellMar>
+        </w:tblPrEx>
+        <w:trPr>
+          <w:trHeight w:val="3292" w:hRule="exact"/>
+        </w:trPr>
+        <w:tc>
+          <w:tcPr>
+            <w:tcW w:w="8522" w:type="dxa"/>
+            <w:gridSpan w:val="2"/>
+            <w:vAlign w:val="top"/>
+          </w:tcPr>
+          <w:p>
+            <w:pPr>
+              <w:rPr>
+                <w:rFonts w:hint="eastAsia"/>
+                <w:vertAlign w:val="baseline"/>
+                <w:lang w:eastAsia="zh-CN"/>
+              </w:rPr>
+            </w:pPr>
+            <w:r>
+              <w:rPr>
+                <w:rFonts w:hint="eastAsia"/>
+                <w:vertAlign w:val="baseline"/>
+                <w:lang w:eastAsia="zh-CN"/>
+              </w:rPr>
+              <w:t>（</w:t>
+            </w:r>
+            <w:r>
+              <w:rPr>
+                <w:rFonts w:hint="eastAsia"/>
+                <w:vertAlign w:val="baseline"/>
+                <w:lang w:val="en-US" w:eastAsia="zh-CN"/>
+              </w:rPr>
+              <w:t>总结</w:t>
+            </w:r>
+            <w:r>
+              <w:rPr>
+                <w:rFonts w:hint="eastAsia"/>
+                <w:vertAlign w:val="baseline"/>
+                <w:lang w:eastAsia="zh-CN"/>
+              </w:rPr>
+              <w:t>）</w:t>
+            </w:r>
+          </w:p>
+          <w:p>
+            <w:pPr>
+              <w:rPr>
+                <w:rFonts w:hint="default"/>
+                <w:vertAlign w:val="baseline"/>
+                <w:lang w:val="en-US" w:eastAsia="zh-CN"/>
+              </w:rPr>
+            </w:pPr>
+          </w:p>
+        </w:tc>
+      </w:tr>
+    </w:tbl>
     <w:p/>
     <w:sectPr>
       <w:pgSz w:w="11906" w:h="16838"/>
@@ -4708,6 +9924,18 @@
     </w:lvl>
   </w:abstractNum>
   <w:abstractNum w:abstractNumId="2">
+    <w:nsid w:val="215ED45E"/>
+    <w:multiLevelType w:val="singleLevel"/>
+    <w:tmpl w:val="215ED45E"/>
+    <w:lvl w:ilvl="0" w:tentative="0">
+      <w:start w:val="1"/>
+      <w:numFmt w:val="decimal"/>
+      <w:suff w:val="nothing"/>
+      <w:lvlText w:val="%1、"/>
+      <w:lvlJc w:val="left"/>
+    </w:lvl>
+  </w:abstractNum>
+  <w:abstractNum w:abstractNumId="3">
     <w:nsid w:val="42A3AEFE"/>
     <w:multiLevelType w:val="singleLevel"/>
     <w:tmpl w:val="42A3AEFE"/>
@@ -4719,7 +9947,7 @@
       <w:lvlJc w:val="left"/>
     </w:lvl>
   </w:abstractNum>
-  <w:abstractNum w:abstractNumId="3">
+  <w:abstractNum w:abstractNumId="4">
     <w:nsid w:val="7020E96B"/>
     <w:multiLevelType w:val="singleLevel"/>
     <w:tmpl w:val="7020E96B"/>
@@ -4735,13 +9963,16 @@
     <w:abstractNumId w:val="1"/>
   </w:num>
   <w:num w:numId="2">
-    <w:abstractNumId w:val="2"/>
+    <w:abstractNumId w:val="3"/>
   </w:num>
   <w:num w:numId="3">
     <w:abstractNumId w:val="0"/>
   </w:num>
   <w:num w:numId="4">
-    <w:abstractNumId w:val="3"/>
+    <w:abstractNumId w:val="4"/>
+  </w:num>
+  <w:num w:numId="5">
+    <w:abstractNumId w:val="2"/>
   </w:num>
 </w:numbering>
 </file>
@@ -4859,7 +10090,7 @@
     <w:lsdException w:unhideWhenUsed="0" w:uiPriority="0" w:semiHidden="0" w:name="HTML Sample"/>
     <w:lsdException w:unhideWhenUsed="0" w:uiPriority="0" w:semiHidden="0" w:name="HTML Typewriter"/>
     <w:lsdException w:unhideWhenUsed="0" w:uiPriority="0" w:semiHidden="0" w:name="HTML Variable"/>
-    <w:lsdException w:unhideWhenUsed="0" w:uiPriority="0" w:name="Normal Table"/>
+    <w:lsdException w:qFormat="1" w:unhideWhenUsed="0" w:uiPriority="0" w:name="Normal Table"/>
     <w:lsdException w:unhideWhenUsed="0" w:uiPriority="0" w:semiHidden="0" w:name="annotation subject"/>
     <w:lsdException w:unhideWhenUsed="0" w:uiPriority="0" w:semiHidden="0" w:name="Table Simple 1"/>
     <w:lsdException w:unhideWhenUsed="0" w:uiPriority="0" w:semiHidden="0" w:name="Table Simple 2"/>
@@ -5030,6 +10261,7 @@
   <w:style w:type="table" w:default="1" w:styleId="2">
     <w:name w:val="Normal Table"/>
     <w:semiHidden/>
+    <w:qFormat/>
     <w:uiPriority w:val="0"/>
     <w:tblPr>
       <w:tblCellMar>

--- a/postgresql/postgresql.docx
+++ b/postgresql/postgresql.docx
@@ -37,12 +37,6 @@
             <w:insideH w:val="single" w:color="auto" w:sz="4" w:space="0"/>
             <w:insideV w:val="single" w:color="auto" w:sz="4" w:space="0"/>
           </w:tblBorders>
-          <w:tblCellMar>
-            <w:top w:w="0" w:type="dxa"/>
-            <w:left w:w="108" w:type="dxa"/>
-            <w:bottom w:w="0" w:type="dxa"/>
-            <w:right w:w="108" w:type="dxa"/>
-          </w:tblCellMar>
         </w:tblPrEx>
         <w:trPr>
           <w:trHeight w:val="1119" w:hRule="atLeast"/>
@@ -361,12 +355,6 @@
             <w:insideH w:val="single" w:color="auto" w:sz="4" w:space="0"/>
             <w:insideV w:val="single" w:color="auto" w:sz="4" w:space="0"/>
           </w:tblBorders>
-          <w:tblCellMar>
-            <w:top w:w="0" w:type="dxa"/>
-            <w:left w:w="108" w:type="dxa"/>
-            <w:bottom w:w="0" w:type="dxa"/>
-            <w:right w:w="108" w:type="dxa"/>
-          </w:tblCellMar>
         </w:tblPrEx>
         <w:trPr>
           <w:trHeight w:val="567" w:hRule="exact"/>
@@ -536,12 +524,6 @@
             <w:insideH w:val="single" w:color="auto" w:sz="4" w:space="0"/>
             <w:insideV w:val="single" w:color="auto" w:sz="4" w:space="0"/>
           </w:tblBorders>
-          <w:tblCellMar>
-            <w:top w:w="0" w:type="dxa"/>
-            <w:left w:w="108" w:type="dxa"/>
-            <w:bottom w:w="0" w:type="dxa"/>
-            <w:right w:w="108" w:type="dxa"/>
-          </w:tblCellMar>
         </w:tblPrEx>
         <w:trPr>
           <w:trHeight w:val="567" w:hRule="exact"/>
@@ -988,257 +970,245 @@
             <w:insideH w:val="single" w:color="auto" w:sz="4" w:space="0"/>
             <w:insideV w:val="single" w:color="auto" w:sz="4" w:space="0"/>
           </w:tblBorders>
-          <w:tblCellMar>
-            <w:top w:w="0" w:type="dxa"/>
-            <w:left w:w="108" w:type="dxa"/>
-            <w:bottom w:w="0" w:type="dxa"/>
-            <w:right w:w="108" w:type="dxa"/>
-          </w:tblCellMar>
-        </w:tblPrEx>
-        <w:trPr>
-          <w:trHeight w:val="567" w:hRule="exact"/>
-        </w:trPr>
-        <w:tc>
-          <w:tcPr>
-            <w:tcW w:w="2130" w:type="dxa"/>
-            <w:vMerge w:val="continue"/>
-            <w:vAlign w:val="top"/>
-          </w:tcPr>
-          <w:p>
-            <w:pPr>
-              <w:rPr>
-                <w:vertAlign w:val="baseline"/>
-              </w:rPr>
-            </w:pPr>
-          </w:p>
-        </w:tc>
-        <w:tc>
-          <w:tcPr>
-            <w:tcW w:w="6392" w:type="dxa"/>
-            <w:vAlign w:val="center"/>
-          </w:tcPr>
-          <w:p>
-            <w:pPr>
-              <w:jc w:val="both"/>
-              <w:rPr>
-                <w:vertAlign w:val="baseline"/>
-              </w:rPr>
-            </w:pPr>
-          </w:p>
-        </w:tc>
-      </w:tr>
-      <w:tr>
-        <w:tblPrEx>
-          <w:tblBorders>
-            <w:top w:val="single" w:color="auto" w:sz="4" w:space="0"/>
-            <w:left w:val="single" w:color="auto" w:sz="4" w:space="0"/>
-            <w:bottom w:val="single" w:color="auto" w:sz="4" w:space="0"/>
-            <w:right w:val="single" w:color="auto" w:sz="4" w:space="0"/>
-            <w:insideH w:val="single" w:color="auto" w:sz="4" w:space="0"/>
-            <w:insideV w:val="single" w:color="auto" w:sz="4" w:space="0"/>
-          </w:tblBorders>
-          <w:tblCellMar>
-            <w:top w:w="0" w:type="dxa"/>
-            <w:left w:w="108" w:type="dxa"/>
-            <w:bottom w:w="0" w:type="dxa"/>
-            <w:right w:w="108" w:type="dxa"/>
-          </w:tblCellMar>
-        </w:tblPrEx>
-        <w:trPr>
-          <w:trHeight w:val="567" w:hRule="exact"/>
-        </w:trPr>
-        <w:tc>
-          <w:tcPr>
-            <w:tcW w:w="2130" w:type="dxa"/>
-            <w:vMerge w:val="continue"/>
-            <w:vAlign w:val="top"/>
-          </w:tcPr>
-          <w:p>
-            <w:pPr>
-              <w:rPr>
-                <w:vertAlign w:val="baseline"/>
-              </w:rPr>
-            </w:pPr>
-          </w:p>
-        </w:tc>
-        <w:tc>
-          <w:tcPr>
-            <w:tcW w:w="6392" w:type="dxa"/>
-            <w:vAlign w:val="center"/>
-          </w:tcPr>
-          <w:p>
-            <w:pPr>
-              <w:jc w:val="both"/>
-              <w:rPr>
-                <w:vertAlign w:val="baseline"/>
-              </w:rPr>
-            </w:pPr>
-          </w:p>
-        </w:tc>
-      </w:tr>
-      <w:tr>
-        <w:tblPrEx>
-          <w:tblBorders>
-            <w:top w:val="single" w:color="auto" w:sz="4" w:space="0"/>
-            <w:left w:val="single" w:color="auto" w:sz="4" w:space="0"/>
-            <w:bottom w:val="single" w:color="auto" w:sz="4" w:space="0"/>
-            <w:right w:val="single" w:color="auto" w:sz="4" w:space="0"/>
-            <w:insideH w:val="single" w:color="auto" w:sz="4" w:space="0"/>
-            <w:insideV w:val="single" w:color="auto" w:sz="4" w:space="0"/>
-          </w:tblBorders>
-          <w:tblCellMar>
-            <w:top w:w="0" w:type="dxa"/>
-            <w:left w:w="108" w:type="dxa"/>
-            <w:bottom w:w="0" w:type="dxa"/>
-            <w:right w:w="108" w:type="dxa"/>
-          </w:tblCellMar>
-        </w:tblPrEx>
-        <w:trPr>
-          <w:trHeight w:val="567" w:hRule="exact"/>
-        </w:trPr>
-        <w:tc>
-          <w:tcPr>
-            <w:tcW w:w="2130" w:type="dxa"/>
-            <w:vMerge w:val="continue"/>
-            <w:vAlign w:val="top"/>
-          </w:tcPr>
-          <w:p>
-            <w:pPr>
-              <w:rPr>
-                <w:vertAlign w:val="baseline"/>
-              </w:rPr>
-            </w:pPr>
-          </w:p>
-        </w:tc>
-        <w:tc>
-          <w:tcPr>
-            <w:tcW w:w="6392" w:type="dxa"/>
-            <w:vAlign w:val="center"/>
-          </w:tcPr>
-          <w:p>
-            <w:pPr>
-              <w:jc w:val="both"/>
-              <w:rPr>
-                <w:vertAlign w:val="baseline"/>
-              </w:rPr>
-            </w:pPr>
-          </w:p>
-        </w:tc>
-      </w:tr>
-      <w:tr>
-        <w:tblPrEx>
-          <w:tblBorders>
-            <w:top w:val="single" w:color="auto" w:sz="4" w:space="0"/>
-            <w:left w:val="single" w:color="auto" w:sz="4" w:space="0"/>
-            <w:bottom w:val="single" w:color="auto" w:sz="4" w:space="0"/>
-            <w:right w:val="single" w:color="auto" w:sz="4" w:space="0"/>
-            <w:insideH w:val="single" w:color="auto" w:sz="4" w:space="0"/>
-            <w:insideV w:val="single" w:color="auto" w:sz="4" w:space="0"/>
-          </w:tblBorders>
-          <w:tblCellMar>
-            <w:top w:w="0" w:type="dxa"/>
-            <w:left w:w="108" w:type="dxa"/>
-            <w:bottom w:w="0" w:type="dxa"/>
-            <w:right w:w="108" w:type="dxa"/>
-          </w:tblCellMar>
-        </w:tblPrEx>
-        <w:trPr>
-          <w:trHeight w:val="567" w:hRule="exact"/>
-        </w:trPr>
-        <w:tc>
-          <w:tcPr>
-            <w:tcW w:w="2130" w:type="dxa"/>
-            <w:vMerge w:val="continue"/>
-            <w:vAlign w:val="top"/>
-          </w:tcPr>
-          <w:p>
-            <w:pPr>
-              <w:rPr>
-                <w:vertAlign w:val="baseline"/>
-              </w:rPr>
-            </w:pPr>
-          </w:p>
-        </w:tc>
-        <w:tc>
-          <w:tcPr>
-            <w:tcW w:w="6392" w:type="dxa"/>
-            <w:vAlign w:val="center"/>
-          </w:tcPr>
-          <w:p>
-            <w:pPr>
-              <w:jc w:val="both"/>
-              <w:rPr>
-                <w:vertAlign w:val="baseline"/>
-              </w:rPr>
-            </w:pPr>
-          </w:p>
-        </w:tc>
-      </w:tr>
-      <w:tr>
-        <w:tblPrEx>
-          <w:tblBorders>
-            <w:top w:val="single" w:color="auto" w:sz="4" w:space="0"/>
-            <w:left w:val="single" w:color="auto" w:sz="4" w:space="0"/>
-            <w:bottom w:val="single" w:color="auto" w:sz="4" w:space="0"/>
-            <w:right w:val="single" w:color="auto" w:sz="4" w:space="0"/>
-            <w:insideH w:val="single" w:color="auto" w:sz="4" w:space="0"/>
-            <w:insideV w:val="single" w:color="auto" w:sz="4" w:space="0"/>
-          </w:tblBorders>
-          <w:tblCellMar>
-            <w:top w:w="0" w:type="dxa"/>
-            <w:left w:w="108" w:type="dxa"/>
-            <w:bottom w:w="0" w:type="dxa"/>
-            <w:right w:w="108" w:type="dxa"/>
-          </w:tblCellMar>
-        </w:tblPrEx>
-        <w:trPr>
-          <w:trHeight w:val="567" w:hRule="exact"/>
-        </w:trPr>
-        <w:tc>
-          <w:tcPr>
-            <w:tcW w:w="2130" w:type="dxa"/>
-            <w:vMerge w:val="continue"/>
-            <w:vAlign w:val="top"/>
-          </w:tcPr>
-          <w:p>
-            <w:pPr>
-              <w:rPr>
-                <w:vertAlign w:val="baseline"/>
-              </w:rPr>
-            </w:pPr>
-          </w:p>
-        </w:tc>
-        <w:tc>
-          <w:tcPr>
-            <w:tcW w:w="6392" w:type="dxa"/>
-            <w:vAlign w:val="center"/>
-          </w:tcPr>
-          <w:p>
-            <w:pPr>
-              <w:jc w:val="both"/>
-              <w:rPr>
-                <w:vertAlign w:val="baseline"/>
-              </w:rPr>
-            </w:pPr>
-          </w:p>
-        </w:tc>
-      </w:tr>
-      <w:tr>
-        <w:tblPrEx>
-          <w:tblBorders>
-            <w:top w:val="single" w:color="auto" w:sz="4" w:space="0"/>
-            <w:left w:val="single" w:color="auto" w:sz="4" w:space="0"/>
-            <w:bottom w:val="single" w:color="auto" w:sz="4" w:space="0"/>
-            <w:right w:val="single" w:color="auto" w:sz="4" w:space="0"/>
-            <w:insideH w:val="single" w:color="auto" w:sz="4" w:space="0"/>
-            <w:insideV w:val="single" w:color="auto" w:sz="4" w:space="0"/>
-          </w:tblBorders>
-          <w:tblCellMar>
-            <w:top w:w="0" w:type="dxa"/>
-            <w:left w:w="108" w:type="dxa"/>
-            <w:bottom w:w="0" w:type="dxa"/>
-            <w:right w:w="108" w:type="dxa"/>
-          </w:tblCellMar>
+        </w:tblPrEx>
+        <w:trPr>
+          <w:trHeight w:val="567" w:hRule="exact"/>
+        </w:trPr>
+        <w:tc>
+          <w:tcPr>
+            <w:tcW w:w="2130" w:type="dxa"/>
+            <w:vMerge w:val="continue"/>
+            <w:vAlign w:val="top"/>
+          </w:tcPr>
+          <w:p>
+            <w:pPr>
+              <w:rPr>
+                <w:vertAlign w:val="baseline"/>
+              </w:rPr>
+            </w:pPr>
+          </w:p>
+        </w:tc>
+        <w:tc>
+          <w:tcPr>
+            <w:tcW w:w="6392" w:type="dxa"/>
+            <w:vAlign w:val="center"/>
+          </w:tcPr>
+          <w:p>
+            <w:pPr>
+              <w:jc w:val="both"/>
+              <w:rPr>
+                <w:vertAlign w:val="baseline"/>
+              </w:rPr>
+            </w:pPr>
+          </w:p>
+        </w:tc>
+      </w:tr>
+      <w:tr>
+        <w:tblPrEx>
+          <w:tblBorders>
+            <w:top w:val="single" w:color="auto" w:sz="4" w:space="0"/>
+            <w:left w:val="single" w:color="auto" w:sz="4" w:space="0"/>
+            <w:bottom w:val="single" w:color="auto" w:sz="4" w:space="0"/>
+            <w:right w:val="single" w:color="auto" w:sz="4" w:space="0"/>
+            <w:insideH w:val="single" w:color="auto" w:sz="4" w:space="0"/>
+            <w:insideV w:val="single" w:color="auto" w:sz="4" w:space="0"/>
+          </w:tblBorders>
+          <w:tblCellMar>
+            <w:top w:w="0" w:type="dxa"/>
+            <w:left w:w="108" w:type="dxa"/>
+            <w:bottom w:w="0" w:type="dxa"/>
+            <w:right w:w="108" w:type="dxa"/>
+          </w:tblCellMar>
+        </w:tblPrEx>
+        <w:trPr>
+          <w:trHeight w:val="567" w:hRule="exact"/>
+        </w:trPr>
+        <w:tc>
+          <w:tcPr>
+            <w:tcW w:w="2130" w:type="dxa"/>
+            <w:vMerge w:val="continue"/>
+            <w:vAlign w:val="top"/>
+          </w:tcPr>
+          <w:p>
+            <w:pPr>
+              <w:rPr>
+                <w:vertAlign w:val="baseline"/>
+              </w:rPr>
+            </w:pPr>
+          </w:p>
+        </w:tc>
+        <w:tc>
+          <w:tcPr>
+            <w:tcW w:w="6392" w:type="dxa"/>
+            <w:vAlign w:val="center"/>
+          </w:tcPr>
+          <w:p>
+            <w:pPr>
+              <w:jc w:val="both"/>
+              <w:rPr>
+                <w:vertAlign w:val="baseline"/>
+              </w:rPr>
+            </w:pPr>
+          </w:p>
+        </w:tc>
+      </w:tr>
+      <w:tr>
+        <w:tblPrEx>
+          <w:tblBorders>
+            <w:top w:val="single" w:color="auto" w:sz="4" w:space="0"/>
+            <w:left w:val="single" w:color="auto" w:sz="4" w:space="0"/>
+            <w:bottom w:val="single" w:color="auto" w:sz="4" w:space="0"/>
+            <w:right w:val="single" w:color="auto" w:sz="4" w:space="0"/>
+            <w:insideH w:val="single" w:color="auto" w:sz="4" w:space="0"/>
+            <w:insideV w:val="single" w:color="auto" w:sz="4" w:space="0"/>
+          </w:tblBorders>
+          <w:tblCellMar>
+            <w:top w:w="0" w:type="dxa"/>
+            <w:left w:w="108" w:type="dxa"/>
+            <w:bottom w:w="0" w:type="dxa"/>
+            <w:right w:w="108" w:type="dxa"/>
+          </w:tblCellMar>
+        </w:tblPrEx>
+        <w:trPr>
+          <w:trHeight w:val="567" w:hRule="exact"/>
+        </w:trPr>
+        <w:tc>
+          <w:tcPr>
+            <w:tcW w:w="2130" w:type="dxa"/>
+            <w:vMerge w:val="continue"/>
+            <w:vAlign w:val="top"/>
+          </w:tcPr>
+          <w:p>
+            <w:pPr>
+              <w:rPr>
+                <w:vertAlign w:val="baseline"/>
+              </w:rPr>
+            </w:pPr>
+          </w:p>
+        </w:tc>
+        <w:tc>
+          <w:tcPr>
+            <w:tcW w:w="6392" w:type="dxa"/>
+            <w:vAlign w:val="center"/>
+          </w:tcPr>
+          <w:p>
+            <w:pPr>
+              <w:jc w:val="both"/>
+              <w:rPr>
+                <w:vertAlign w:val="baseline"/>
+              </w:rPr>
+            </w:pPr>
+          </w:p>
+        </w:tc>
+      </w:tr>
+      <w:tr>
+        <w:tblPrEx>
+          <w:tblBorders>
+            <w:top w:val="single" w:color="auto" w:sz="4" w:space="0"/>
+            <w:left w:val="single" w:color="auto" w:sz="4" w:space="0"/>
+            <w:bottom w:val="single" w:color="auto" w:sz="4" w:space="0"/>
+            <w:right w:val="single" w:color="auto" w:sz="4" w:space="0"/>
+            <w:insideH w:val="single" w:color="auto" w:sz="4" w:space="0"/>
+            <w:insideV w:val="single" w:color="auto" w:sz="4" w:space="0"/>
+          </w:tblBorders>
+          <w:tblCellMar>
+            <w:top w:w="0" w:type="dxa"/>
+            <w:left w:w="108" w:type="dxa"/>
+            <w:bottom w:w="0" w:type="dxa"/>
+            <w:right w:w="108" w:type="dxa"/>
+          </w:tblCellMar>
+        </w:tblPrEx>
+        <w:trPr>
+          <w:trHeight w:val="567" w:hRule="exact"/>
+        </w:trPr>
+        <w:tc>
+          <w:tcPr>
+            <w:tcW w:w="2130" w:type="dxa"/>
+            <w:vMerge w:val="continue"/>
+            <w:vAlign w:val="top"/>
+          </w:tcPr>
+          <w:p>
+            <w:pPr>
+              <w:rPr>
+                <w:vertAlign w:val="baseline"/>
+              </w:rPr>
+            </w:pPr>
+          </w:p>
+        </w:tc>
+        <w:tc>
+          <w:tcPr>
+            <w:tcW w:w="6392" w:type="dxa"/>
+            <w:vAlign w:val="center"/>
+          </w:tcPr>
+          <w:p>
+            <w:pPr>
+              <w:jc w:val="both"/>
+              <w:rPr>
+                <w:vertAlign w:val="baseline"/>
+              </w:rPr>
+            </w:pPr>
+          </w:p>
+        </w:tc>
+      </w:tr>
+      <w:tr>
+        <w:tblPrEx>
+          <w:tblBorders>
+            <w:top w:val="single" w:color="auto" w:sz="4" w:space="0"/>
+            <w:left w:val="single" w:color="auto" w:sz="4" w:space="0"/>
+            <w:bottom w:val="single" w:color="auto" w:sz="4" w:space="0"/>
+            <w:right w:val="single" w:color="auto" w:sz="4" w:space="0"/>
+            <w:insideH w:val="single" w:color="auto" w:sz="4" w:space="0"/>
+            <w:insideV w:val="single" w:color="auto" w:sz="4" w:space="0"/>
+          </w:tblBorders>
+          <w:tblCellMar>
+            <w:top w:w="0" w:type="dxa"/>
+            <w:left w:w="108" w:type="dxa"/>
+            <w:bottom w:w="0" w:type="dxa"/>
+            <w:right w:w="108" w:type="dxa"/>
+          </w:tblCellMar>
+        </w:tblPrEx>
+        <w:trPr>
+          <w:trHeight w:val="567" w:hRule="exact"/>
+        </w:trPr>
+        <w:tc>
+          <w:tcPr>
+            <w:tcW w:w="2130" w:type="dxa"/>
+            <w:vMerge w:val="continue"/>
+            <w:vAlign w:val="top"/>
+          </w:tcPr>
+          <w:p>
+            <w:pPr>
+              <w:rPr>
+                <w:vertAlign w:val="baseline"/>
+              </w:rPr>
+            </w:pPr>
+          </w:p>
+        </w:tc>
+        <w:tc>
+          <w:tcPr>
+            <w:tcW w:w="6392" w:type="dxa"/>
+            <w:vAlign w:val="center"/>
+          </w:tcPr>
+          <w:p>
+            <w:pPr>
+              <w:jc w:val="both"/>
+              <w:rPr>
+                <w:vertAlign w:val="baseline"/>
+              </w:rPr>
+            </w:pPr>
+          </w:p>
+        </w:tc>
+      </w:tr>
+      <w:tr>
+        <w:tblPrEx>
+          <w:tblBorders>
+            <w:top w:val="single" w:color="auto" w:sz="4" w:space="0"/>
+            <w:left w:val="single" w:color="auto" w:sz="4" w:space="0"/>
+            <w:bottom w:val="single" w:color="auto" w:sz="4" w:space="0"/>
+            <w:right w:val="single" w:color="auto" w:sz="4" w:space="0"/>
+            <w:insideH w:val="single" w:color="auto" w:sz="4" w:space="0"/>
+            <w:insideV w:val="single" w:color="auto" w:sz="4" w:space="0"/>
+          </w:tblBorders>
         </w:tblPrEx>
         <w:trPr>
           <w:trHeight w:val="567" w:hRule="exact"/>
@@ -1416,12 +1386,6 @@
             <w:insideH w:val="single" w:color="auto" w:sz="4" w:space="0"/>
             <w:insideV w:val="single" w:color="auto" w:sz="4" w:space="0"/>
           </w:tblBorders>
-          <w:tblCellMar>
-            <w:top w:w="0" w:type="dxa"/>
-            <w:left w:w="108" w:type="dxa"/>
-            <w:bottom w:w="0" w:type="dxa"/>
-            <w:right w:w="108" w:type="dxa"/>
-          </w:tblCellMar>
         </w:tblPrEx>
         <w:trPr>
           <w:trHeight w:val="1119" w:hRule="atLeast"/>
@@ -1736,12 +1700,6 @@
             <w:insideH w:val="single" w:color="auto" w:sz="4" w:space="0"/>
             <w:insideV w:val="single" w:color="auto" w:sz="4" w:space="0"/>
           </w:tblBorders>
-          <w:tblCellMar>
-            <w:top w:w="0" w:type="dxa"/>
-            <w:left w:w="108" w:type="dxa"/>
-            <w:bottom w:w="0" w:type="dxa"/>
-            <w:right w:w="108" w:type="dxa"/>
-          </w:tblCellMar>
         </w:tblPrEx>
         <w:trPr>
           <w:trHeight w:val="567" w:hRule="exact"/>
@@ -2166,306 +2124,282 @@
             <w:insideH w:val="single" w:color="auto" w:sz="4" w:space="0"/>
             <w:insideV w:val="single" w:color="auto" w:sz="4" w:space="0"/>
           </w:tblBorders>
-          <w:tblCellMar>
-            <w:top w:w="0" w:type="dxa"/>
-            <w:left w:w="108" w:type="dxa"/>
-            <w:bottom w:w="0" w:type="dxa"/>
-            <w:right w:w="108" w:type="dxa"/>
-          </w:tblCellMar>
-        </w:tblPrEx>
-        <w:trPr>
-          <w:trHeight w:val="567" w:hRule="exact"/>
-        </w:trPr>
-        <w:tc>
-          <w:tcPr>
-            <w:tcW w:w="2130" w:type="dxa"/>
-            <w:vMerge w:val="continue"/>
-            <w:vAlign w:val="top"/>
-          </w:tcPr>
-          <w:p>
-            <w:pPr>
-              <w:rPr>
-                <w:vertAlign w:val="baseline"/>
-              </w:rPr>
-            </w:pPr>
-          </w:p>
-        </w:tc>
-        <w:tc>
-          <w:tcPr>
-            <w:tcW w:w="6392" w:type="dxa"/>
-            <w:vAlign w:val="center"/>
-          </w:tcPr>
-          <w:p>
-            <w:pPr>
-              <w:jc w:val="both"/>
-              <w:rPr>
-                <w:vertAlign w:val="baseline"/>
-              </w:rPr>
-            </w:pPr>
-          </w:p>
-        </w:tc>
-      </w:tr>
-      <w:tr>
-        <w:tblPrEx>
-          <w:tblBorders>
-            <w:top w:val="single" w:color="auto" w:sz="4" w:space="0"/>
-            <w:left w:val="single" w:color="auto" w:sz="4" w:space="0"/>
-            <w:bottom w:val="single" w:color="auto" w:sz="4" w:space="0"/>
-            <w:right w:val="single" w:color="auto" w:sz="4" w:space="0"/>
-            <w:insideH w:val="single" w:color="auto" w:sz="4" w:space="0"/>
-            <w:insideV w:val="single" w:color="auto" w:sz="4" w:space="0"/>
-          </w:tblBorders>
-          <w:tblCellMar>
-            <w:top w:w="0" w:type="dxa"/>
-            <w:left w:w="108" w:type="dxa"/>
-            <w:bottom w:w="0" w:type="dxa"/>
-            <w:right w:w="108" w:type="dxa"/>
-          </w:tblCellMar>
-        </w:tblPrEx>
-        <w:trPr>
-          <w:trHeight w:val="567" w:hRule="exact"/>
-        </w:trPr>
-        <w:tc>
-          <w:tcPr>
-            <w:tcW w:w="2130" w:type="dxa"/>
-            <w:vMerge w:val="continue"/>
-            <w:vAlign w:val="top"/>
-          </w:tcPr>
-          <w:p>
-            <w:pPr>
-              <w:rPr>
-                <w:vertAlign w:val="baseline"/>
-              </w:rPr>
-            </w:pPr>
-          </w:p>
-        </w:tc>
-        <w:tc>
-          <w:tcPr>
-            <w:tcW w:w="6392" w:type="dxa"/>
-            <w:vAlign w:val="center"/>
-          </w:tcPr>
-          <w:p>
-            <w:pPr>
-              <w:jc w:val="both"/>
-              <w:rPr>
-                <w:vertAlign w:val="baseline"/>
-              </w:rPr>
-            </w:pPr>
-          </w:p>
-        </w:tc>
-      </w:tr>
-      <w:tr>
-        <w:tblPrEx>
-          <w:tblBorders>
-            <w:top w:val="single" w:color="auto" w:sz="4" w:space="0"/>
-            <w:left w:val="single" w:color="auto" w:sz="4" w:space="0"/>
-            <w:bottom w:val="single" w:color="auto" w:sz="4" w:space="0"/>
-            <w:right w:val="single" w:color="auto" w:sz="4" w:space="0"/>
-            <w:insideH w:val="single" w:color="auto" w:sz="4" w:space="0"/>
-            <w:insideV w:val="single" w:color="auto" w:sz="4" w:space="0"/>
-          </w:tblBorders>
-          <w:tblCellMar>
-            <w:top w:w="0" w:type="dxa"/>
-            <w:left w:w="108" w:type="dxa"/>
-            <w:bottom w:w="0" w:type="dxa"/>
-            <w:right w:w="108" w:type="dxa"/>
-          </w:tblCellMar>
-        </w:tblPrEx>
-        <w:trPr>
-          <w:trHeight w:val="567" w:hRule="exact"/>
-        </w:trPr>
-        <w:tc>
-          <w:tcPr>
-            <w:tcW w:w="2130" w:type="dxa"/>
-            <w:vMerge w:val="continue"/>
-            <w:vAlign w:val="top"/>
-          </w:tcPr>
-          <w:p>
-            <w:pPr>
-              <w:rPr>
-                <w:vertAlign w:val="baseline"/>
-              </w:rPr>
-            </w:pPr>
-          </w:p>
-        </w:tc>
-        <w:tc>
-          <w:tcPr>
-            <w:tcW w:w="6392" w:type="dxa"/>
-            <w:vAlign w:val="center"/>
-          </w:tcPr>
-          <w:p>
-            <w:pPr>
-              <w:jc w:val="both"/>
-              <w:rPr>
-                <w:vertAlign w:val="baseline"/>
-              </w:rPr>
-            </w:pPr>
-          </w:p>
-        </w:tc>
-      </w:tr>
-      <w:tr>
-        <w:tblPrEx>
-          <w:tblBorders>
-            <w:top w:val="single" w:color="auto" w:sz="4" w:space="0"/>
-            <w:left w:val="single" w:color="auto" w:sz="4" w:space="0"/>
-            <w:bottom w:val="single" w:color="auto" w:sz="4" w:space="0"/>
-            <w:right w:val="single" w:color="auto" w:sz="4" w:space="0"/>
-            <w:insideH w:val="single" w:color="auto" w:sz="4" w:space="0"/>
-            <w:insideV w:val="single" w:color="auto" w:sz="4" w:space="0"/>
-          </w:tblBorders>
-          <w:tblCellMar>
-            <w:top w:w="0" w:type="dxa"/>
-            <w:left w:w="108" w:type="dxa"/>
-            <w:bottom w:w="0" w:type="dxa"/>
-            <w:right w:w="108" w:type="dxa"/>
-          </w:tblCellMar>
-        </w:tblPrEx>
-        <w:trPr>
-          <w:trHeight w:val="567" w:hRule="exact"/>
-        </w:trPr>
-        <w:tc>
-          <w:tcPr>
-            <w:tcW w:w="2130" w:type="dxa"/>
-            <w:vMerge w:val="continue"/>
-            <w:vAlign w:val="top"/>
-          </w:tcPr>
-          <w:p>
-            <w:pPr>
-              <w:rPr>
-                <w:vertAlign w:val="baseline"/>
-              </w:rPr>
-            </w:pPr>
-          </w:p>
-        </w:tc>
-        <w:tc>
-          <w:tcPr>
-            <w:tcW w:w="6392" w:type="dxa"/>
-            <w:vAlign w:val="center"/>
-          </w:tcPr>
-          <w:p>
-            <w:pPr>
-              <w:jc w:val="both"/>
-              <w:rPr>
-                <w:vertAlign w:val="baseline"/>
-              </w:rPr>
-            </w:pPr>
-          </w:p>
-        </w:tc>
-      </w:tr>
-      <w:tr>
-        <w:tblPrEx>
-          <w:tblBorders>
-            <w:top w:val="single" w:color="auto" w:sz="4" w:space="0"/>
-            <w:left w:val="single" w:color="auto" w:sz="4" w:space="0"/>
-            <w:bottom w:val="single" w:color="auto" w:sz="4" w:space="0"/>
-            <w:right w:val="single" w:color="auto" w:sz="4" w:space="0"/>
-            <w:insideH w:val="single" w:color="auto" w:sz="4" w:space="0"/>
-            <w:insideV w:val="single" w:color="auto" w:sz="4" w:space="0"/>
-          </w:tblBorders>
-          <w:tblCellMar>
-            <w:top w:w="0" w:type="dxa"/>
-            <w:left w:w="108" w:type="dxa"/>
-            <w:bottom w:w="0" w:type="dxa"/>
-            <w:right w:w="108" w:type="dxa"/>
-          </w:tblCellMar>
-        </w:tblPrEx>
-        <w:trPr>
-          <w:trHeight w:val="567" w:hRule="exact"/>
-        </w:trPr>
-        <w:tc>
-          <w:tcPr>
-            <w:tcW w:w="2130" w:type="dxa"/>
-            <w:vMerge w:val="continue"/>
-            <w:vAlign w:val="top"/>
-          </w:tcPr>
-          <w:p>
-            <w:pPr>
-              <w:rPr>
-                <w:vertAlign w:val="baseline"/>
-              </w:rPr>
-            </w:pPr>
-          </w:p>
-        </w:tc>
-        <w:tc>
-          <w:tcPr>
-            <w:tcW w:w="6392" w:type="dxa"/>
-            <w:vAlign w:val="center"/>
-          </w:tcPr>
-          <w:p>
-            <w:pPr>
-              <w:jc w:val="both"/>
-              <w:rPr>
-                <w:vertAlign w:val="baseline"/>
-              </w:rPr>
-            </w:pPr>
-          </w:p>
-        </w:tc>
-      </w:tr>
-      <w:tr>
-        <w:tblPrEx>
-          <w:tblBorders>
-            <w:top w:val="single" w:color="auto" w:sz="4" w:space="0"/>
-            <w:left w:val="single" w:color="auto" w:sz="4" w:space="0"/>
-            <w:bottom w:val="single" w:color="auto" w:sz="4" w:space="0"/>
-            <w:right w:val="single" w:color="auto" w:sz="4" w:space="0"/>
-            <w:insideH w:val="single" w:color="auto" w:sz="4" w:space="0"/>
-            <w:insideV w:val="single" w:color="auto" w:sz="4" w:space="0"/>
-          </w:tblBorders>
-          <w:tblCellMar>
-            <w:top w:w="0" w:type="dxa"/>
-            <w:left w:w="108" w:type="dxa"/>
-            <w:bottom w:w="0" w:type="dxa"/>
-            <w:right w:w="108" w:type="dxa"/>
-          </w:tblCellMar>
-        </w:tblPrEx>
-        <w:trPr>
-          <w:trHeight w:val="567" w:hRule="exact"/>
-        </w:trPr>
-        <w:tc>
-          <w:tcPr>
-            <w:tcW w:w="2130" w:type="dxa"/>
-            <w:vMerge w:val="continue"/>
-            <w:vAlign w:val="top"/>
-          </w:tcPr>
-          <w:p>
-            <w:pPr>
-              <w:rPr>
-                <w:vertAlign w:val="baseline"/>
-              </w:rPr>
-            </w:pPr>
-          </w:p>
-        </w:tc>
-        <w:tc>
-          <w:tcPr>
-            <w:tcW w:w="6392" w:type="dxa"/>
-            <w:vAlign w:val="center"/>
-          </w:tcPr>
-          <w:p>
-            <w:pPr>
-              <w:jc w:val="both"/>
-              <w:rPr>
-                <w:vertAlign w:val="baseline"/>
-              </w:rPr>
-            </w:pPr>
-          </w:p>
-        </w:tc>
-      </w:tr>
-      <w:tr>
-        <w:tblPrEx>
-          <w:tblBorders>
-            <w:top w:val="single" w:color="auto" w:sz="4" w:space="0"/>
-            <w:left w:val="single" w:color="auto" w:sz="4" w:space="0"/>
-            <w:bottom w:val="single" w:color="auto" w:sz="4" w:space="0"/>
-            <w:right w:val="single" w:color="auto" w:sz="4" w:space="0"/>
-            <w:insideH w:val="single" w:color="auto" w:sz="4" w:space="0"/>
-            <w:insideV w:val="single" w:color="auto" w:sz="4" w:space="0"/>
-          </w:tblBorders>
-          <w:tblCellMar>
-            <w:top w:w="0" w:type="dxa"/>
-            <w:left w:w="108" w:type="dxa"/>
-            <w:bottom w:w="0" w:type="dxa"/>
-            <w:right w:w="108" w:type="dxa"/>
-          </w:tblCellMar>
+        </w:tblPrEx>
+        <w:trPr>
+          <w:trHeight w:val="567" w:hRule="exact"/>
+        </w:trPr>
+        <w:tc>
+          <w:tcPr>
+            <w:tcW w:w="2130" w:type="dxa"/>
+            <w:vMerge w:val="continue"/>
+            <w:vAlign w:val="top"/>
+          </w:tcPr>
+          <w:p>
+            <w:pPr>
+              <w:rPr>
+                <w:vertAlign w:val="baseline"/>
+              </w:rPr>
+            </w:pPr>
+          </w:p>
+        </w:tc>
+        <w:tc>
+          <w:tcPr>
+            <w:tcW w:w="6392" w:type="dxa"/>
+            <w:vAlign w:val="center"/>
+          </w:tcPr>
+          <w:p>
+            <w:pPr>
+              <w:jc w:val="both"/>
+              <w:rPr>
+                <w:vertAlign w:val="baseline"/>
+              </w:rPr>
+            </w:pPr>
+          </w:p>
+        </w:tc>
+      </w:tr>
+      <w:tr>
+        <w:tblPrEx>
+          <w:tblBorders>
+            <w:top w:val="single" w:color="auto" w:sz="4" w:space="0"/>
+            <w:left w:val="single" w:color="auto" w:sz="4" w:space="0"/>
+            <w:bottom w:val="single" w:color="auto" w:sz="4" w:space="0"/>
+            <w:right w:val="single" w:color="auto" w:sz="4" w:space="0"/>
+            <w:insideH w:val="single" w:color="auto" w:sz="4" w:space="0"/>
+            <w:insideV w:val="single" w:color="auto" w:sz="4" w:space="0"/>
+          </w:tblBorders>
+          <w:tblCellMar>
+            <w:top w:w="0" w:type="dxa"/>
+            <w:left w:w="108" w:type="dxa"/>
+            <w:bottom w:w="0" w:type="dxa"/>
+            <w:right w:w="108" w:type="dxa"/>
+          </w:tblCellMar>
+        </w:tblPrEx>
+        <w:trPr>
+          <w:trHeight w:val="567" w:hRule="exact"/>
+        </w:trPr>
+        <w:tc>
+          <w:tcPr>
+            <w:tcW w:w="2130" w:type="dxa"/>
+            <w:vMerge w:val="continue"/>
+            <w:vAlign w:val="top"/>
+          </w:tcPr>
+          <w:p>
+            <w:pPr>
+              <w:rPr>
+                <w:vertAlign w:val="baseline"/>
+              </w:rPr>
+            </w:pPr>
+          </w:p>
+        </w:tc>
+        <w:tc>
+          <w:tcPr>
+            <w:tcW w:w="6392" w:type="dxa"/>
+            <w:vAlign w:val="center"/>
+          </w:tcPr>
+          <w:p>
+            <w:pPr>
+              <w:jc w:val="both"/>
+              <w:rPr>
+                <w:vertAlign w:val="baseline"/>
+              </w:rPr>
+            </w:pPr>
+          </w:p>
+        </w:tc>
+      </w:tr>
+      <w:tr>
+        <w:tblPrEx>
+          <w:tblBorders>
+            <w:top w:val="single" w:color="auto" w:sz="4" w:space="0"/>
+            <w:left w:val="single" w:color="auto" w:sz="4" w:space="0"/>
+            <w:bottom w:val="single" w:color="auto" w:sz="4" w:space="0"/>
+            <w:right w:val="single" w:color="auto" w:sz="4" w:space="0"/>
+            <w:insideH w:val="single" w:color="auto" w:sz="4" w:space="0"/>
+            <w:insideV w:val="single" w:color="auto" w:sz="4" w:space="0"/>
+          </w:tblBorders>
+          <w:tblCellMar>
+            <w:top w:w="0" w:type="dxa"/>
+            <w:left w:w="108" w:type="dxa"/>
+            <w:bottom w:w="0" w:type="dxa"/>
+            <w:right w:w="108" w:type="dxa"/>
+          </w:tblCellMar>
+        </w:tblPrEx>
+        <w:trPr>
+          <w:trHeight w:val="567" w:hRule="exact"/>
+        </w:trPr>
+        <w:tc>
+          <w:tcPr>
+            <w:tcW w:w="2130" w:type="dxa"/>
+            <w:vMerge w:val="continue"/>
+            <w:vAlign w:val="top"/>
+          </w:tcPr>
+          <w:p>
+            <w:pPr>
+              <w:rPr>
+                <w:vertAlign w:val="baseline"/>
+              </w:rPr>
+            </w:pPr>
+          </w:p>
+        </w:tc>
+        <w:tc>
+          <w:tcPr>
+            <w:tcW w:w="6392" w:type="dxa"/>
+            <w:vAlign w:val="center"/>
+          </w:tcPr>
+          <w:p>
+            <w:pPr>
+              <w:jc w:val="both"/>
+              <w:rPr>
+                <w:vertAlign w:val="baseline"/>
+              </w:rPr>
+            </w:pPr>
+          </w:p>
+        </w:tc>
+      </w:tr>
+      <w:tr>
+        <w:tblPrEx>
+          <w:tblBorders>
+            <w:top w:val="single" w:color="auto" w:sz="4" w:space="0"/>
+            <w:left w:val="single" w:color="auto" w:sz="4" w:space="0"/>
+            <w:bottom w:val="single" w:color="auto" w:sz="4" w:space="0"/>
+            <w:right w:val="single" w:color="auto" w:sz="4" w:space="0"/>
+            <w:insideH w:val="single" w:color="auto" w:sz="4" w:space="0"/>
+            <w:insideV w:val="single" w:color="auto" w:sz="4" w:space="0"/>
+          </w:tblBorders>
+        </w:tblPrEx>
+        <w:trPr>
+          <w:trHeight w:val="567" w:hRule="exact"/>
+        </w:trPr>
+        <w:tc>
+          <w:tcPr>
+            <w:tcW w:w="2130" w:type="dxa"/>
+            <w:vMerge w:val="continue"/>
+            <w:vAlign w:val="top"/>
+          </w:tcPr>
+          <w:p>
+            <w:pPr>
+              <w:rPr>
+                <w:vertAlign w:val="baseline"/>
+              </w:rPr>
+            </w:pPr>
+          </w:p>
+        </w:tc>
+        <w:tc>
+          <w:tcPr>
+            <w:tcW w:w="6392" w:type="dxa"/>
+            <w:vAlign w:val="center"/>
+          </w:tcPr>
+          <w:p>
+            <w:pPr>
+              <w:jc w:val="both"/>
+              <w:rPr>
+                <w:vertAlign w:val="baseline"/>
+              </w:rPr>
+            </w:pPr>
+          </w:p>
+        </w:tc>
+      </w:tr>
+      <w:tr>
+        <w:tblPrEx>
+          <w:tblBorders>
+            <w:top w:val="single" w:color="auto" w:sz="4" w:space="0"/>
+            <w:left w:val="single" w:color="auto" w:sz="4" w:space="0"/>
+            <w:bottom w:val="single" w:color="auto" w:sz="4" w:space="0"/>
+            <w:right w:val="single" w:color="auto" w:sz="4" w:space="0"/>
+            <w:insideH w:val="single" w:color="auto" w:sz="4" w:space="0"/>
+            <w:insideV w:val="single" w:color="auto" w:sz="4" w:space="0"/>
+          </w:tblBorders>
+        </w:tblPrEx>
+        <w:trPr>
+          <w:trHeight w:val="567" w:hRule="exact"/>
+        </w:trPr>
+        <w:tc>
+          <w:tcPr>
+            <w:tcW w:w="2130" w:type="dxa"/>
+            <w:vMerge w:val="continue"/>
+            <w:vAlign w:val="top"/>
+          </w:tcPr>
+          <w:p>
+            <w:pPr>
+              <w:rPr>
+                <w:vertAlign w:val="baseline"/>
+              </w:rPr>
+            </w:pPr>
+          </w:p>
+        </w:tc>
+        <w:tc>
+          <w:tcPr>
+            <w:tcW w:w="6392" w:type="dxa"/>
+            <w:vAlign w:val="center"/>
+          </w:tcPr>
+          <w:p>
+            <w:pPr>
+              <w:jc w:val="both"/>
+              <w:rPr>
+                <w:vertAlign w:val="baseline"/>
+              </w:rPr>
+            </w:pPr>
+          </w:p>
+        </w:tc>
+      </w:tr>
+      <w:tr>
+        <w:tblPrEx>
+          <w:tblBorders>
+            <w:top w:val="single" w:color="auto" w:sz="4" w:space="0"/>
+            <w:left w:val="single" w:color="auto" w:sz="4" w:space="0"/>
+            <w:bottom w:val="single" w:color="auto" w:sz="4" w:space="0"/>
+            <w:right w:val="single" w:color="auto" w:sz="4" w:space="0"/>
+            <w:insideH w:val="single" w:color="auto" w:sz="4" w:space="0"/>
+            <w:insideV w:val="single" w:color="auto" w:sz="4" w:space="0"/>
+          </w:tblBorders>
+          <w:tblCellMar>
+            <w:top w:w="0" w:type="dxa"/>
+            <w:left w:w="108" w:type="dxa"/>
+            <w:bottom w:w="0" w:type="dxa"/>
+            <w:right w:w="108" w:type="dxa"/>
+          </w:tblCellMar>
+        </w:tblPrEx>
+        <w:trPr>
+          <w:trHeight w:val="567" w:hRule="exact"/>
+        </w:trPr>
+        <w:tc>
+          <w:tcPr>
+            <w:tcW w:w="2130" w:type="dxa"/>
+            <w:vMerge w:val="continue"/>
+            <w:vAlign w:val="top"/>
+          </w:tcPr>
+          <w:p>
+            <w:pPr>
+              <w:rPr>
+                <w:vertAlign w:val="baseline"/>
+              </w:rPr>
+            </w:pPr>
+          </w:p>
+        </w:tc>
+        <w:tc>
+          <w:tcPr>
+            <w:tcW w:w="6392" w:type="dxa"/>
+            <w:vAlign w:val="center"/>
+          </w:tcPr>
+          <w:p>
+            <w:pPr>
+              <w:jc w:val="both"/>
+              <w:rPr>
+                <w:vertAlign w:val="baseline"/>
+              </w:rPr>
+            </w:pPr>
+          </w:p>
+        </w:tc>
+      </w:tr>
+      <w:tr>
+        <w:tblPrEx>
+          <w:tblBorders>
+            <w:top w:val="single" w:color="auto" w:sz="4" w:space="0"/>
+            <w:left w:val="single" w:color="auto" w:sz="4" w:space="0"/>
+            <w:bottom w:val="single" w:color="auto" w:sz="4" w:space="0"/>
+            <w:right w:val="single" w:color="auto" w:sz="4" w:space="0"/>
+            <w:insideH w:val="single" w:color="auto" w:sz="4" w:space="0"/>
+            <w:insideV w:val="single" w:color="auto" w:sz="4" w:space="0"/>
+          </w:tblBorders>
         </w:tblPrEx>
         <w:trPr>
           <w:trHeight w:val="3292" w:hRule="exact"/>
@@ -3872,6 +3806,7 @@
             <w:pPr>
               <w:widowControl w:val="0"/>
               <w:numPr>
+                <w:ilvl w:val="0"/>
                 <w:numId w:val="0"/>
               </w:numPr>
               <w:jc w:val="both"/>
@@ -3907,6 +3842,7 @@
             <w:pPr>
               <w:widowControl w:val="0"/>
               <w:numPr>
+                <w:ilvl w:val="0"/>
                 <w:numId w:val="0"/>
               </w:numPr>
               <w:jc w:val="both"/>
@@ -3942,6 +3878,7 @@
             <w:pPr>
               <w:widowControl w:val="0"/>
               <w:numPr>
+                <w:ilvl w:val="0"/>
                 <w:numId w:val="0"/>
               </w:numPr>
               <w:jc w:val="both"/>
@@ -5066,8 +5003,6 @@
               </w:rPr>
               <w:t>WHERE就是过滤条件，用来对指定的数据做处理操作。</w:t>
             </w:r>
-            <w:bookmarkStart w:id="0" w:name="_GoBack"/>
-            <w:bookmarkEnd w:id="0"/>
           </w:p>
         </w:tc>
         <w:tc>
@@ -5886,12 +5821,6 @@
             <w:insideH w:val="single" w:color="auto" w:sz="4" w:space="0"/>
             <w:insideV w:val="single" w:color="auto" w:sz="4" w:space="0"/>
           </w:tblBorders>
-          <w:tblCellMar>
-            <w:top w:w="0" w:type="dxa"/>
-            <w:left w:w="108" w:type="dxa"/>
-            <w:bottom w:w="0" w:type="dxa"/>
-            <w:right w:w="108" w:type="dxa"/>
-          </w:tblCellMar>
         </w:tblPrEx>
         <w:trPr>
           <w:trHeight w:val="1119" w:hRule="atLeast"/>
@@ -5931,6 +5860,209 @@
           <w:p>
             <w:pPr>
               <w:rPr>
+                <w:rFonts w:hint="eastAsia"/>
+                <w:vertAlign w:val="baseline"/>
+                <w:lang w:val="en-US" w:eastAsia="zh-CN"/>
+              </w:rPr>
+            </w:pPr>
+            <w:r>
+              <w:rPr>
+                <w:rFonts w:hint="eastAsia"/>
+                <w:vertAlign w:val="baseline"/>
+                <w:lang w:val="en-US" w:eastAsia="zh-CN"/>
+              </w:rPr>
+              <w:t>LIMIT的使用</w:t>
+            </w:r>
+          </w:p>
+          <w:p>
+            <w:pPr>
+              <w:rPr>
+                <w:rFonts w:hint="default"/>
+                <w:vertAlign w:val="baseline"/>
+                <w:lang w:val="en-US" w:eastAsia="zh-CN"/>
+              </w:rPr>
+            </w:pPr>
+            <w:r>
+              <w:rPr>
+                <w:rFonts w:hint="eastAsia"/>
+                <w:vertAlign w:val="baseline"/>
+                <w:lang w:val="en-US" w:eastAsia="zh-CN"/>
+              </w:rPr>
+              <w:t>可与OFFSET配合，与ORDER BY配合</w:t>
+            </w:r>
+          </w:p>
+        </w:tc>
+      </w:tr>
+      <w:tr>
+        <w:tblPrEx>
+          <w:tblBorders>
+            <w:top w:val="single" w:color="auto" w:sz="4" w:space="0"/>
+            <w:left w:val="single" w:color="auto" w:sz="4" w:space="0"/>
+            <w:bottom w:val="single" w:color="auto" w:sz="4" w:space="0"/>
+            <w:right w:val="single" w:color="auto" w:sz="4" w:space="0"/>
+            <w:insideH w:val="single" w:color="auto" w:sz="4" w:space="0"/>
+            <w:insideV w:val="single" w:color="auto" w:sz="4" w:space="0"/>
+          </w:tblBorders>
+          <w:tblCellMar>
+            <w:top w:w="0" w:type="dxa"/>
+            <w:left w:w="108" w:type="dxa"/>
+            <w:bottom w:w="0" w:type="dxa"/>
+            <w:right w:w="108" w:type="dxa"/>
+          </w:tblCellMar>
+        </w:tblPrEx>
+        <w:trPr>
+          <w:trHeight w:val="567" w:hRule="exact"/>
+        </w:trPr>
+        <w:tc>
+          <w:tcPr>
+            <w:tcW w:w="2130" w:type="dxa"/>
+            <w:vMerge w:val="restart"/>
+            <w:vAlign w:val="top"/>
+          </w:tcPr>
+          <w:p>
+            <w:pPr>
+              <w:rPr>
+                <w:rFonts w:hint="eastAsia"/>
+                <w:vertAlign w:val="baseline"/>
+                <w:lang w:val="en-US" w:eastAsia="zh-CN"/>
+              </w:rPr>
+            </w:pPr>
+            <w:r>
+              <w:rPr>
+                <w:rFonts w:hint="eastAsia"/>
+                <w:vertAlign w:val="baseline"/>
+                <w:lang w:val="en-US" w:eastAsia="zh-CN"/>
+              </w:rPr>
+              <w:t>（概要）</w:t>
+            </w:r>
+          </w:p>
+          <w:p>
+            <w:pPr>
+              <w:numPr>
+                <w:ilvl w:val="0"/>
+                <w:numId w:val="6"/>
+              </w:numPr>
+              <w:rPr>
+                <w:rFonts w:hint="eastAsia"/>
+                <w:vertAlign w:val="baseline"/>
+                <w:lang w:val="en-US" w:eastAsia="zh-CN"/>
+              </w:rPr>
+            </w:pPr>
+            <w:r>
+              <w:rPr>
+                <w:rFonts w:hint="eastAsia"/>
+                <w:vertAlign w:val="baseline"/>
+                <w:lang w:val="en-US" w:eastAsia="zh-CN"/>
+              </w:rPr>
+              <w:t>与ORDER BY配合</w:t>
+            </w:r>
+          </w:p>
+          <w:p>
+            <w:pPr>
+              <w:numPr>
+                <w:ilvl w:val="0"/>
+                <w:numId w:val="6"/>
+              </w:numPr>
+              <w:rPr>
+                <w:rFonts w:hint="default"/>
+                <w:vertAlign w:val="baseline"/>
+                <w:lang w:val="en-US" w:eastAsia="zh-CN"/>
+              </w:rPr>
+            </w:pPr>
+            <w:r>
+              <w:rPr>
+                <w:rFonts w:hint="eastAsia"/>
+                <w:vertAlign w:val="baseline"/>
+                <w:lang w:val="en-US" w:eastAsia="zh-CN"/>
+              </w:rPr>
+              <w:t>与OFFSET配合，跳过前几条数据，如果OFFSET的值比较大，那些数据同样会被计算（即使他们没有被返回）</w:t>
+            </w:r>
+          </w:p>
+        </w:tc>
+        <w:tc>
+          <w:tcPr>
+            <w:tcW w:w="6392" w:type="dxa"/>
+            <w:vAlign w:val="center"/>
+          </w:tcPr>
+          <w:p>
+            <w:pPr>
+              <w:jc w:val="both"/>
+              <w:rPr>
+                <w:rFonts w:hint="eastAsia" w:eastAsiaTheme="minorEastAsia"/>
+                <w:vertAlign w:val="baseline"/>
+                <w:lang w:eastAsia="zh-CN"/>
+              </w:rPr>
+            </w:pPr>
+            <w:r>
+              <w:rPr>
+                <w:rFonts w:hint="eastAsia"/>
+                <w:vertAlign w:val="baseline"/>
+                <w:lang w:eastAsia="zh-CN"/>
+              </w:rPr>
+              <w:t>（</w:t>
+            </w:r>
+            <w:r>
+              <w:rPr>
+                <w:rFonts w:hint="eastAsia"/>
+                <w:vertAlign w:val="baseline"/>
+                <w:lang w:val="en-US" w:eastAsia="zh-CN"/>
+              </w:rPr>
+              <w:t>详情</w:t>
+            </w:r>
+            <w:r>
+              <w:rPr>
+                <w:rFonts w:hint="eastAsia"/>
+                <w:vertAlign w:val="baseline"/>
+                <w:lang w:eastAsia="zh-CN"/>
+              </w:rPr>
+              <w:t>）</w:t>
+            </w:r>
+          </w:p>
+        </w:tc>
+      </w:tr>
+      <w:tr>
+        <w:tblPrEx>
+          <w:tblBorders>
+            <w:top w:val="single" w:color="auto" w:sz="4" w:space="0"/>
+            <w:left w:val="single" w:color="auto" w:sz="4" w:space="0"/>
+            <w:bottom w:val="single" w:color="auto" w:sz="4" w:space="0"/>
+            <w:right w:val="single" w:color="auto" w:sz="4" w:space="0"/>
+            <w:insideH w:val="single" w:color="auto" w:sz="4" w:space="0"/>
+            <w:insideV w:val="single" w:color="auto" w:sz="4" w:space="0"/>
+          </w:tblBorders>
+          <w:tblCellMar>
+            <w:top w:w="0" w:type="dxa"/>
+            <w:left w:w="108" w:type="dxa"/>
+            <w:bottom w:w="0" w:type="dxa"/>
+            <w:right w:w="108" w:type="dxa"/>
+          </w:tblCellMar>
+        </w:tblPrEx>
+        <w:trPr>
+          <w:trHeight w:val="567" w:hRule="exact"/>
+        </w:trPr>
+        <w:tc>
+          <w:tcPr>
+            <w:tcW w:w="2130" w:type="dxa"/>
+            <w:vMerge w:val="continue"/>
+            <w:vAlign w:val="top"/>
+          </w:tcPr>
+          <w:p>
+            <w:pPr>
+              <w:rPr>
+                <w:vertAlign w:val="baseline"/>
+              </w:rPr>
+            </w:pPr>
+          </w:p>
+        </w:tc>
+        <w:tc>
+          <w:tcPr>
+            <w:tcW w:w="6392" w:type="dxa"/>
+            <w:vAlign w:val="center"/>
+          </w:tcPr>
+          <w:p>
+            <w:pPr>
+              <w:jc w:val="both"/>
+              <w:rPr>
                 <w:rFonts w:hint="default" w:eastAsiaTheme="minorEastAsia"/>
                 <w:vertAlign w:val="baseline"/>
                 <w:lang w:val="en-US" w:eastAsia="zh-CN"/>
@@ -5938,870 +6070,682 @@
             </w:pPr>
             <w:r>
               <w:rPr>
-                <w:rFonts w:hint="eastAsia"/>
-                <w:vertAlign w:val="baseline"/>
-                <w:lang w:val="en-US" w:eastAsia="zh-CN"/>
-              </w:rPr>
-              <w:t>WHERE的使用</w:t>
-            </w:r>
-          </w:p>
-        </w:tc>
-      </w:tr>
-      <w:tr>
-        <w:tblPrEx>
-          <w:tblBorders>
-            <w:top w:val="single" w:color="auto" w:sz="4" w:space="0"/>
-            <w:left w:val="single" w:color="auto" w:sz="4" w:space="0"/>
-            <w:bottom w:val="single" w:color="auto" w:sz="4" w:space="0"/>
-            <w:right w:val="single" w:color="auto" w:sz="4" w:space="0"/>
-            <w:insideH w:val="single" w:color="auto" w:sz="4" w:space="0"/>
-            <w:insideV w:val="single" w:color="auto" w:sz="4" w:space="0"/>
-          </w:tblBorders>
-          <w:tblCellMar>
-            <w:top w:w="0" w:type="dxa"/>
-            <w:left w:w="108" w:type="dxa"/>
-            <w:bottom w:w="0" w:type="dxa"/>
-            <w:right w:w="108" w:type="dxa"/>
-          </w:tblCellMar>
-        </w:tblPrEx>
-        <w:trPr>
-          <w:trHeight w:val="567" w:hRule="exact"/>
-        </w:trPr>
-        <w:tc>
-          <w:tcPr>
-            <w:tcW w:w="2130" w:type="dxa"/>
-            <w:vMerge w:val="restart"/>
-            <w:vAlign w:val="top"/>
-          </w:tcPr>
-          <w:p>
-            <w:pPr>
-              <w:rPr>
-                <w:rFonts w:hint="eastAsia"/>
-                <w:vertAlign w:val="baseline"/>
-                <w:lang w:val="en-US" w:eastAsia="zh-CN"/>
-              </w:rPr>
-            </w:pPr>
-            <w:r>
-              <w:rPr>
-                <w:rFonts w:hint="eastAsia"/>
-                <w:vertAlign w:val="baseline"/>
-                <w:lang w:val="en-US" w:eastAsia="zh-CN"/>
-              </w:rPr>
-              <w:t>（概要）</w:t>
-            </w:r>
-          </w:p>
-          <w:p>
-            <w:pPr>
-              <w:rPr>
-                <w:rFonts w:hint="default"/>
-                <w:vertAlign w:val="baseline"/>
-                <w:lang w:val="en-US" w:eastAsia="zh-CN"/>
-              </w:rPr>
-            </w:pPr>
-            <w:r>
-              <w:rPr>
-                <w:rFonts w:hint="eastAsia"/>
-                <w:vertAlign w:val="baseline"/>
-                <w:lang w:val="en-US" w:eastAsia="zh-CN"/>
-              </w:rPr>
-              <w:t>1、</w:t>
-            </w:r>
-          </w:p>
-        </w:tc>
-        <w:tc>
-          <w:tcPr>
-            <w:tcW w:w="6392" w:type="dxa"/>
-            <w:vAlign w:val="center"/>
-          </w:tcPr>
-          <w:p>
-            <w:pPr>
-              <w:jc w:val="both"/>
-              <w:rPr>
-                <w:rFonts w:hint="eastAsia" w:eastAsiaTheme="minorEastAsia"/>
-                <w:vertAlign w:val="baseline"/>
-                <w:lang w:eastAsia="zh-CN"/>
-              </w:rPr>
-            </w:pPr>
-            <w:r>
-              <w:rPr>
-                <w:rFonts w:hint="eastAsia"/>
-                <w:vertAlign w:val="baseline"/>
-                <w:lang w:eastAsia="zh-CN"/>
-              </w:rPr>
-              <w:t>（</w:t>
-            </w:r>
-            <w:r>
-              <w:rPr>
-                <w:rFonts w:hint="eastAsia"/>
-                <w:vertAlign w:val="baseline"/>
-                <w:lang w:val="en-US" w:eastAsia="zh-CN"/>
-              </w:rPr>
-              <w:t>详情</w:t>
-            </w:r>
-            <w:r>
-              <w:rPr>
-                <w:rFonts w:hint="eastAsia"/>
-                <w:vertAlign w:val="baseline"/>
-                <w:lang w:eastAsia="zh-CN"/>
-              </w:rPr>
-              <w:t>）</w:t>
-            </w:r>
-          </w:p>
-        </w:tc>
-      </w:tr>
-      <w:tr>
-        <w:tblPrEx>
-          <w:tblBorders>
-            <w:top w:val="single" w:color="auto" w:sz="4" w:space="0"/>
-            <w:left w:val="single" w:color="auto" w:sz="4" w:space="0"/>
-            <w:bottom w:val="single" w:color="auto" w:sz="4" w:space="0"/>
-            <w:right w:val="single" w:color="auto" w:sz="4" w:space="0"/>
-            <w:insideH w:val="single" w:color="auto" w:sz="4" w:space="0"/>
-            <w:insideV w:val="single" w:color="auto" w:sz="4" w:space="0"/>
-          </w:tblBorders>
-          <w:tblCellMar>
-            <w:top w:w="0" w:type="dxa"/>
-            <w:left w:w="108" w:type="dxa"/>
-            <w:bottom w:w="0" w:type="dxa"/>
-            <w:right w:w="108" w:type="dxa"/>
-          </w:tblCellMar>
-        </w:tblPrEx>
-        <w:trPr>
-          <w:trHeight w:val="567" w:hRule="exact"/>
-        </w:trPr>
-        <w:tc>
-          <w:tcPr>
-            <w:tcW w:w="2130" w:type="dxa"/>
-            <w:vMerge w:val="continue"/>
-            <w:vAlign w:val="top"/>
-          </w:tcPr>
-          <w:p>
-            <w:pPr>
-              <w:rPr>
-                <w:vertAlign w:val="baseline"/>
-              </w:rPr>
-            </w:pPr>
-          </w:p>
-        </w:tc>
-        <w:tc>
-          <w:tcPr>
-            <w:tcW w:w="6392" w:type="dxa"/>
-            <w:vAlign w:val="center"/>
-          </w:tcPr>
-          <w:p>
-            <w:pPr>
-              <w:jc w:val="both"/>
-              <w:rPr>
                 <w:rFonts w:hint="default" w:eastAsiaTheme="minorEastAsia"/>
                 <w:vertAlign w:val="baseline"/>
                 <w:lang w:val="en-US" w:eastAsia="zh-CN"/>
               </w:rPr>
-            </w:pPr>
-          </w:p>
-        </w:tc>
-      </w:tr>
-      <w:tr>
-        <w:tblPrEx>
-          <w:tblBorders>
-            <w:top w:val="single" w:color="auto" w:sz="4" w:space="0"/>
-            <w:left w:val="single" w:color="auto" w:sz="4" w:space="0"/>
-            <w:bottom w:val="single" w:color="auto" w:sz="4" w:space="0"/>
-            <w:right w:val="single" w:color="auto" w:sz="4" w:space="0"/>
-            <w:insideH w:val="single" w:color="auto" w:sz="4" w:space="0"/>
-            <w:insideV w:val="single" w:color="auto" w:sz="4" w:space="0"/>
-          </w:tblBorders>
-          <w:tblCellMar>
-            <w:top w:w="0" w:type="dxa"/>
-            <w:left w:w="108" w:type="dxa"/>
-            <w:bottom w:w="0" w:type="dxa"/>
-            <w:right w:w="108" w:type="dxa"/>
-          </w:tblCellMar>
-        </w:tblPrEx>
-        <w:trPr>
-          <w:trHeight w:val="567" w:hRule="exact"/>
-        </w:trPr>
-        <w:tc>
-          <w:tcPr>
-            <w:tcW w:w="2130" w:type="dxa"/>
-            <w:vMerge w:val="continue"/>
-            <w:vAlign w:val="top"/>
-          </w:tcPr>
-          <w:p>
-            <w:pPr>
-              <w:rPr>
-                <w:vertAlign w:val="baseline"/>
-              </w:rPr>
-            </w:pPr>
-          </w:p>
-        </w:tc>
-        <w:tc>
-          <w:tcPr>
-            <w:tcW w:w="6392" w:type="dxa"/>
-            <w:vAlign w:val="center"/>
-          </w:tcPr>
-          <w:p>
-            <w:pPr>
-              <w:jc w:val="both"/>
-              <w:rPr>
-                <w:vertAlign w:val="baseline"/>
-              </w:rPr>
-            </w:pPr>
-          </w:p>
-        </w:tc>
-      </w:tr>
-      <w:tr>
-        <w:tblPrEx>
-          <w:tblBorders>
-            <w:top w:val="single" w:color="auto" w:sz="4" w:space="0"/>
-            <w:left w:val="single" w:color="auto" w:sz="4" w:space="0"/>
-            <w:bottom w:val="single" w:color="auto" w:sz="4" w:space="0"/>
-            <w:right w:val="single" w:color="auto" w:sz="4" w:space="0"/>
-            <w:insideH w:val="single" w:color="auto" w:sz="4" w:space="0"/>
-            <w:insideV w:val="single" w:color="auto" w:sz="4" w:space="0"/>
-          </w:tblBorders>
-          <w:tblCellMar>
-            <w:top w:w="0" w:type="dxa"/>
-            <w:left w:w="108" w:type="dxa"/>
-            <w:bottom w:w="0" w:type="dxa"/>
-            <w:right w:w="108" w:type="dxa"/>
-          </w:tblCellMar>
-        </w:tblPrEx>
-        <w:trPr>
-          <w:trHeight w:val="567" w:hRule="exact"/>
-        </w:trPr>
-        <w:tc>
-          <w:tcPr>
-            <w:tcW w:w="2130" w:type="dxa"/>
-            <w:vMerge w:val="continue"/>
-            <w:vAlign w:val="top"/>
-          </w:tcPr>
-          <w:p>
-            <w:pPr>
-              <w:rPr>
-                <w:vertAlign w:val="baseline"/>
-              </w:rPr>
-            </w:pPr>
-          </w:p>
-        </w:tc>
-        <w:tc>
-          <w:tcPr>
-            <w:tcW w:w="6392" w:type="dxa"/>
-            <w:vAlign w:val="center"/>
-          </w:tcPr>
-          <w:p>
-            <w:pPr>
-              <w:jc w:val="both"/>
-              <w:rPr>
-                <w:vertAlign w:val="baseline"/>
-              </w:rPr>
-            </w:pPr>
-          </w:p>
-        </w:tc>
-      </w:tr>
-      <w:tr>
-        <w:tblPrEx>
-          <w:tblBorders>
-            <w:top w:val="single" w:color="auto" w:sz="4" w:space="0"/>
-            <w:left w:val="single" w:color="auto" w:sz="4" w:space="0"/>
-            <w:bottom w:val="single" w:color="auto" w:sz="4" w:space="0"/>
-            <w:right w:val="single" w:color="auto" w:sz="4" w:space="0"/>
-            <w:insideH w:val="single" w:color="auto" w:sz="4" w:space="0"/>
-            <w:insideV w:val="single" w:color="auto" w:sz="4" w:space="0"/>
-          </w:tblBorders>
-          <w:tblCellMar>
-            <w:top w:w="0" w:type="dxa"/>
-            <w:left w:w="108" w:type="dxa"/>
-            <w:bottom w:w="0" w:type="dxa"/>
-            <w:right w:w="108" w:type="dxa"/>
-          </w:tblCellMar>
-        </w:tblPrEx>
-        <w:trPr>
-          <w:trHeight w:val="567" w:hRule="exact"/>
-        </w:trPr>
-        <w:tc>
-          <w:tcPr>
-            <w:tcW w:w="2130" w:type="dxa"/>
-            <w:vMerge w:val="continue"/>
-            <w:vAlign w:val="top"/>
-          </w:tcPr>
-          <w:p>
-            <w:pPr>
-              <w:rPr>
-                <w:vertAlign w:val="baseline"/>
-              </w:rPr>
-            </w:pPr>
-          </w:p>
-        </w:tc>
-        <w:tc>
-          <w:tcPr>
-            <w:tcW w:w="6392" w:type="dxa"/>
-            <w:vAlign w:val="center"/>
-          </w:tcPr>
-          <w:p>
-            <w:pPr>
-              <w:jc w:val="both"/>
-              <w:rPr>
-                <w:vertAlign w:val="baseline"/>
-              </w:rPr>
-            </w:pPr>
-          </w:p>
-        </w:tc>
-      </w:tr>
-      <w:tr>
-        <w:tblPrEx>
-          <w:tblBorders>
-            <w:top w:val="single" w:color="auto" w:sz="4" w:space="0"/>
-            <w:left w:val="single" w:color="auto" w:sz="4" w:space="0"/>
-            <w:bottom w:val="single" w:color="auto" w:sz="4" w:space="0"/>
-            <w:right w:val="single" w:color="auto" w:sz="4" w:space="0"/>
-            <w:insideH w:val="single" w:color="auto" w:sz="4" w:space="0"/>
-            <w:insideV w:val="single" w:color="auto" w:sz="4" w:space="0"/>
-          </w:tblBorders>
-          <w:tblCellMar>
-            <w:top w:w="0" w:type="dxa"/>
-            <w:left w:w="108" w:type="dxa"/>
-            <w:bottom w:w="0" w:type="dxa"/>
-            <w:right w:w="108" w:type="dxa"/>
-          </w:tblCellMar>
-        </w:tblPrEx>
-        <w:trPr>
-          <w:trHeight w:val="567" w:hRule="exact"/>
-        </w:trPr>
-        <w:tc>
-          <w:tcPr>
-            <w:tcW w:w="2130" w:type="dxa"/>
-            <w:vMerge w:val="continue"/>
-            <w:vAlign w:val="top"/>
-          </w:tcPr>
-          <w:p>
-            <w:pPr>
-              <w:rPr>
-                <w:vertAlign w:val="baseline"/>
-              </w:rPr>
-            </w:pPr>
-          </w:p>
-        </w:tc>
-        <w:tc>
-          <w:tcPr>
-            <w:tcW w:w="6392" w:type="dxa"/>
-            <w:vAlign w:val="center"/>
-          </w:tcPr>
-          <w:p>
-            <w:pPr>
-              <w:jc w:val="both"/>
-              <w:rPr>
-                <w:vertAlign w:val="baseline"/>
-              </w:rPr>
-            </w:pPr>
-          </w:p>
-        </w:tc>
-      </w:tr>
-      <w:tr>
-        <w:tblPrEx>
-          <w:tblBorders>
-            <w:top w:val="single" w:color="auto" w:sz="4" w:space="0"/>
-            <w:left w:val="single" w:color="auto" w:sz="4" w:space="0"/>
-            <w:bottom w:val="single" w:color="auto" w:sz="4" w:space="0"/>
-            <w:right w:val="single" w:color="auto" w:sz="4" w:space="0"/>
-            <w:insideH w:val="single" w:color="auto" w:sz="4" w:space="0"/>
-            <w:insideV w:val="single" w:color="auto" w:sz="4" w:space="0"/>
-          </w:tblBorders>
-          <w:tblCellMar>
-            <w:top w:w="0" w:type="dxa"/>
-            <w:left w:w="108" w:type="dxa"/>
-            <w:bottom w:w="0" w:type="dxa"/>
-            <w:right w:w="108" w:type="dxa"/>
-          </w:tblCellMar>
-        </w:tblPrEx>
-        <w:trPr>
-          <w:trHeight w:val="567" w:hRule="exact"/>
-        </w:trPr>
-        <w:tc>
-          <w:tcPr>
-            <w:tcW w:w="2130" w:type="dxa"/>
-            <w:vMerge w:val="continue"/>
-            <w:vAlign w:val="top"/>
-          </w:tcPr>
-          <w:p>
-            <w:pPr>
-              <w:rPr>
-                <w:vertAlign w:val="baseline"/>
-              </w:rPr>
-            </w:pPr>
-          </w:p>
-        </w:tc>
-        <w:tc>
-          <w:tcPr>
-            <w:tcW w:w="6392" w:type="dxa"/>
-            <w:vAlign w:val="center"/>
-          </w:tcPr>
-          <w:p>
-            <w:pPr>
-              <w:jc w:val="both"/>
-              <w:rPr>
-                <w:vertAlign w:val="baseline"/>
-              </w:rPr>
-            </w:pPr>
-          </w:p>
-        </w:tc>
-      </w:tr>
-      <w:tr>
-        <w:tblPrEx>
-          <w:tblBorders>
-            <w:top w:val="single" w:color="auto" w:sz="4" w:space="0"/>
-            <w:left w:val="single" w:color="auto" w:sz="4" w:space="0"/>
-            <w:bottom w:val="single" w:color="auto" w:sz="4" w:space="0"/>
-            <w:right w:val="single" w:color="auto" w:sz="4" w:space="0"/>
-            <w:insideH w:val="single" w:color="auto" w:sz="4" w:space="0"/>
-            <w:insideV w:val="single" w:color="auto" w:sz="4" w:space="0"/>
-          </w:tblBorders>
-          <w:tblCellMar>
-            <w:top w:w="0" w:type="dxa"/>
-            <w:left w:w="108" w:type="dxa"/>
-            <w:bottom w:w="0" w:type="dxa"/>
-            <w:right w:w="108" w:type="dxa"/>
-          </w:tblCellMar>
-        </w:tblPrEx>
-        <w:trPr>
-          <w:trHeight w:val="567" w:hRule="exact"/>
-        </w:trPr>
-        <w:tc>
-          <w:tcPr>
-            <w:tcW w:w="2130" w:type="dxa"/>
-            <w:vMerge w:val="continue"/>
-            <w:vAlign w:val="top"/>
-          </w:tcPr>
-          <w:p>
-            <w:pPr>
-              <w:rPr>
-                <w:vertAlign w:val="baseline"/>
-              </w:rPr>
-            </w:pPr>
-          </w:p>
-        </w:tc>
-        <w:tc>
-          <w:tcPr>
-            <w:tcW w:w="6392" w:type="dxa"/>
-            <w:vAlign w:val="center"/>
-          </w:tcPr>
-          <w:p>
-            <w:pPr>
-              <w:jc w:val="both"/>
-              <w:rPr>
-                <w:vertAlign w:val="baseline"/>
-              </w:rPr>
-            </w:pPr>
-          </w:p>
-        </w:tc>
-      </w:tr>
-      <w:tr>
-        <w:tblPrEx>
-          <w:tblBorders>
-            <w:top w:val="single" w:color="auto" w:sz="4" w:space="0"/>
-            <w:left w:val="single" w:color="auto" w:sz="4" w:space="0"/>
-            <w:bottom w:val="single" w:color="auto" w:sz="4" w:space="0"/>
-            <w:right w:val="single" w:color="auto" w:sz="4" w:space="0"/>
-            <w:insideH w:val="single" w:color="auto" w:sz="4" w:space="0"/>
-            <w:insideV w:val="single" w:color="auto" w:sz="4" w:space="0"/>
-          </w:tblBorders>
-          <w:tblCellMar>
-            <w:top w:w="0" w:type="dxa"/>
-            <w:left w:w="108" w:type="dxa"/>
-            <w:bottom w:w="0" w:type="dxa"/>
-            <w:right w:w="108" w:type="dxa"/>
-          </w:tblCellMar>
-        </w:tblPrEx>
-        <w:trPr>
-          <w:trHeight w:val="567" w:hRule="exact"/>
-        </w:trPr>
-        <w:tc>
-          <w:tcPr>
-            <w:tcW w:w="2130" w:type="dxa"/>
-            <w:vMerge w:val="continue"/>
-            <w:vAlign w:val="top"/>
-          </w:tcPr>
-          <w:p>
-            <w:pPr>
-              <w:rPr>
-                <w:vertAlign w:val="baseline"/>
-              </w:rPr>
-            </w:pPr>
-          </w:p>
-        </w:tc>
-        <w:tc>
-          <w:tcPr>
-            <w:tcW w:w="6392" w:type="dxa"/>
-            <w:vAlign w:val="center"/>
-          </w:tcPr>
-          <w:p>
-            <w:pPr>
-              <w:jc w:val="both"/>
-              <w:rPr>
-                <w:vertAlign w:val="baseline"/>
-              </w:rPr>
-            </w:pPr>
-          </w:p>
-        </w:tc>
-      </w:tr>
-      <w:tr>
-        <w:tblPrEx>
-          <w:tblBorders>
-            <w:top w:val="single" w:color="auto" w:sz="4" w:space="0"/>
-            <w:left w:val="single" w:color="auto" w:sz="4" w:space="0"/>
-            <w:bottom w:val="single" w:color="auto" w:sz="4" w:space="0"/>
-            <w:right w:val="single" w:color="auto" w:sz="4" w:space="0"/>
-            <w:insideH w:val="single" w:color="auto" w:sz="4" w:space="0"/>
-            <w:insideV w:val="single" w:color="auto" w:sz="4" w:space="0"/>
-          </w:tblBorders>
-          <w:tblCellMar>
-            <w:top w:w="0" w:type="dxa"/>
-            <w:left w:w="108" w:type="dxa"/>
-            <w:bottom w:w="0" w:type="dxa"/>
-            <w:right w:w="108" w:type="dxa"/>
-          </w:tblCellMar>
-        </w:tblPrEx>
-        <w:trPr>
-          <w:trHeight w:val="567" w:hRule="exact"/>
-        </w:trPr>
-        <w:tc>
-          <w:tcPr>
-            <w:tcW w:w="2130" w:type="dxa"/>
-            <w:vMerge w:val="continue"/>
-            <w:vAlign w:val="top"/>
-          </w:tcPr>
-          <w:p>
-            <w:pPr>
-              <w:rPr>
-                <w:vertAlign w:val="baseline"/>
-              </w:rPr>
-            </w:pPr>
-          </w:p>
-        </w:tc>
-        <w:tc>
-          <w:tcPr>
-            <w:tcW w:w="6392" w:type="dxa"/>
-            <w:vAlign w:val="center"/>
-          </w:tcPr>
-          <w:p>
-            <w:pPr>
-              <w:jc w:val="both"/>
-              <w:rPr>
-                <w:vertAlign w:val="baseline"/>
-              </w:rPr>
-            </w:pPr>
-          </w:p>
-        </w:tc>
-      </w:tr>
-      <w:tr>
-        <w:tblPrEx>
-          <w:tblBorders>
-            <w:top w:val="single" w:color="auto" w:sz="4" w:space="0"/>
-            <w:left w:val="single" w:color="auto" w:sz="4" w:space="0"/>
-            <w:bottom w:val="single" w:color="auto" w:sz="4" w:space="0"/>
-            <w:right w:val="single" w:color="auto" w:sz="4" w:space="0"/>
-            <w:insideH w:val="single" w:color="auto" w:sz="4" w:space="0"/>
-            <w:insideV w:val="single" w:color="auto" w:sz="4" w:space="0"/>
-          </w:tblBorders>
-          <w:tblCellMar>
-            <w:top w:w="0" w:type="dxa"/>
-            <w:left w:w="108" w:type="dxa"/>
-            <w:bottom w:w="0" w:type="dxa"/>
-            <w:right w:w="108" w:type="dxa"/>
-          </w:tblCellMar>
-        </w:tblPrEx>
-        <w:trPr>
-          <w:trHeight w:val="567" w:hRule="exact"/>
-        </w:trPr>
-        <w:tc>
-          <w:tcPr>
-            <w:tcW w:w="2130" w:type="dxa"/>
-            <w:vMerge w:val="continue"/>
-            <w:vAlign w:val="top"/>
-          </w:tcPr>
-          <w:p>
-            <w:pPr>
-              <w:rPr>
-                <w:vertAlign w:val="baseline"/>
-              </w:rPr>
-            </w:pPr>
-          </w:p>
-        </w:tc>
-        <w:tc>
-          <w:tcPr>
-            <w:tcW w:w="6392" w:type="dxa"/>
-            <w:vAlign w:val="center"/>
-          </w:tcPr>
-          <w:p>
-            <w:pPr>
-              <w:jc w:val="both"/>
-              <w:rPr>
-                <w:vertAlign w:val="baseline"/>
-              </w:rPr>
-            </w:pPr>
-          </w:p>
-        </w:tc>
-      </w:tr>
-      <w:tr>
-        <w:tblPrEx>
-          <w:tblBorders>
-            <w:top w:val="single" w:color="auto" w:sz="4" w:space="0"/>
-            <w:left w:val="single" w:color="auto" w:sz="4" w:space="0"/>
-            <w:bottom w:val="single" w:color="auto" w:sz="4" w:space="0"/>
-            <w:right w:val="single" w:color="auto" w:sz="4" w:space="0"/>
-            <w:insideH w:val="single" w:color="auto" w:sz="4" w:space="0"/>
-            <w:insideV w:val="single" w:color="auto" w:sz="4" w:space="0"/>
-          </w:tblBorders>
-          <w:tblCellMar>
-            <w:top w:w="0" w:type="dxa"/>
-            <w:left w:w="108" w:type="dxa"/>
-            <w:bottom w:w="0" w:type="dxa"/>
-            <w:right w:w="108" w:type="dxa"/>
-          </w:tblCellMar>
-        </w:tblPrEx>
-        <w:trPr>
-          <w:trHeight w:val="567" w:hRule="exact"/>
-        </w:trPr>
-        <w:tc>
-          <w:tcPr>
-            <w:tcW w:w="2130" w:type="dxa"/>
-            <w:vMerge w:val="continue"/>
-            <w:vAlign w:val="top"/>
-          </w:tcPr>
-          <w:p>
-            <w:pPr>
-              <w:rPr>
-                <w:vertAlign w:val="baseline"/>
-              </w:rPr>
-            </w:pPr>
-          </w:p>
-        </w:tc>
-        <w:tc>
-          <w:tcPr>
-            <w:tcW w:w="6392" w:type="dxa"/>
-            <w:vAlign w:val="center"/>
-          </w:tcPr>
-          <w:p>
-            <w:pPr>
-              <w:jc w:val="both"/>
-              <w:rPr>
-                <w:vertAlign w:val="baseline"/>
-              </w:rPr>
-            </w:pPr>
-          </w:p>
-        </w:tc>
-      </w:tr>
-      <w:tr>
-        <w:tblPrEx>
-          <w:tblBorders>
-            <w:top w:val="single" w:color="auto" w:sz="4" w:space="0"/>
-            <w:left w:val="single" w:color="auto" w:sz="4" w:space="0"/>
-            <w:bottom w:val="single" w:color="auto" w:sz="4" w:space="0"/>
-            <w:right w:val="single" w:color="auto" w:sz="4" w:space="0"/>
-            <w:insideH w:val="single" w:color="auto" w:sz="4" w:space="0"/>
-            <w:insideV w:val="single" w:color="auto" w:sz="4" w:space="0"/>
-          </w:tblBorders>
-          <w:tblCellMar>
-            <w:top w:w="0" w:type="dxa"/>
-            <w:left w:w="108" w:type="dxa"/>
-            <w:bottom w:w="0" w:type="dxa"/>
-            <w:right w:w="108" w:type="dxa"/>
-          </w:tblCellMar>
-        </w:tblPrEx>
-        <w:trPr>
-          <w:trHeight w:val="567" w:hRule="exact"/>
-        </w:trPr>
-        <w:tc>
-          <w:tcPr>
-            <w:tcW w:w="2130" w:type="dxa"/>
-            <w:vMerge w:val="continue"/>
-            <w:vAlign w:val="top"/>
-          </w:tcPr>
-          <w:p>
-            <w:pPr>
-              <w:rPr>
-                <w:vertAlign w:val="baseline"/>
-              </w:rPr>
-            </w:pPr>
-          </w:p>
-        </w:tc>
-        <w:tc>
-          <w:tcPr>
-            <w:tcW w:w="6392" w:type="dxa"/>
-            <w:vAlign w:val="center"/>
-          </w:tcPr>
-          <w:p>
-            <w:pPr>
-              <w:jc w:val="both"/>
-              <w:rPr>
-                <w:vertAlign w:val="baseline"/>
-              </w:rPr>
-            </w:pPr>
-          </w:p>
-        </w:tc>
-      </w:tr>
-      <w:tr>
-        <w:tblPrEx>
-          <w:tblBorders>
-            <w:top w:val="single" w:color="auto" w:sz="4" w:space="0"/>
-            <w:left w:val="single" w:color="auto" w:sz="4" w:space="0"/>
-            <w:bottom w:val="single" w:color="auto" w:sz="4" w:space="0"/>
-            <w:right w:val="single" w:color="auto" w:sz="4" w:space="0"/>
-            <w:insideH w:val="single" w:color="auto" w:sz="4" w:space="0"/>
-            <w:insideV w:val="single" w:color="auto" w:sz="4" w:space="0"/>
-          </w:tblBorders>
-          <w:tblCellMar>
-            <w:top w:w="0" w:type="dxa"/>
-            <w:left w:w="108" w:type="dxa"/>
-            <w:bottom w:w="0" w:type="dxa"/>
-            <w:right w:w="108" w:type="dxa"/>
-          </w:tblCellMar>
-        </w:tblPrEx>
-        <w:trPr>
-          <w:trHeight w:val="567" w:hRule="exact"/>
-        </w:trPr>
-        <w:tc>
-          <w:tcPr>
-            <w:tcW w:w="2130" w:type="dxa"/>
-            <w:vMerge w:val="continue"/>
-            <w:vAlign w:val="top"/>
-          </w:tcPr>
-          <w:p>
-            <w:pPr>
-              <w:rPr>
-                <w:vertAlign w:val="baseline"/>
-              </w:rPr>
-            </w:pPr>
-          </w:p>
-        </w:tc>
-        <w:tc>
-          <w:tcPr>
-            <w:tcW w:w="6392" w:type="dxa"/>
-            <w:vAlign w:val="center"/>
-          </w:tcPr>
-          <w:p>
-            <w:pPr>
-              <w:jc w:val="both"/>
-              <w:rPr>
-                <w:vertAlign w:val="baseline"/>
-              </w:rPr>
-            </w:pPr>
-          </w:p>
-        </w:tc>
-      </w:tr>
-      <w:tr>
-        <w:tblPrEx>
-          <w:tblBorders>
-            <w:top w:val="single" w:color="auto" w:sz="4" w:space="0"/>
-            <w:left w:val="single" w:color="auto" w:sz="4" w:space="0"/>
-            <w:bottom w:val="single" w:color="auto" w:sz="4" w:space="0"/>
-            <w:right w:val="single" w:color="auto" w:sz="4" w:space="0"/>
-            <w:insideH w:val="single" w:color="auto" w:sz="4" w:space="0"/>
-            <w:insideV w:val="single" w:color="auto" w:sz="4" w:space="0"/>
-          </w:tblBorders>
-          <w:tblCellMar>
-            <w:top w:w="0" w:type="dxa"/>
-            <w:left w:w="108" w:type="dxa"/>
-            <w:bottom w:w="0" w:type="dxa"/>
-            <w:right w:w="108" w:type="dxa"/>
-          </w:tblCellMar>
-        </w:tblPrEx>
-        <w:trPr>
-          <w:trHeight w:val="567" w:hRule="exact"/>
-        </w:trPr>
-        <w:tc>
-          <w:tcPr>
-            <w:tcW w:w="2130" w:type="dxa"/>
-            <w:vMerge w:val="continue"/>
-            <w:vAlign w:val="top"/>
-          </w:tcPr>
-          <w:p>
-            <w:pPr>
-              <w:rPr>
-                <w:vertAlign w:val="baseline"/>
-              </w:rPr>
-            </w:pPr>
-          </w:p>
-        </w:tc>
-        <w:tc>
-          <w:tcPr>
-            <w:tcW w:w="6392" w:type="dxa"/>
-            <w:vAlign w:val="center"/>
-          </w:tcPr>
-          <w:p>
-            <w:pPr>
-              <w:jc w:val="both"/>
-              <w:rPr>
-                <w:vertAlign w:val="baseline"/>
-              </w:rPr>
-            </w:pPr>
-          </w:p>
-        </w:tc>
-      </w:tr>
-      <w:tr>
-        <w:tblPrEx>
-          <w:tblBorders>
-            <w:top w:val="single" w:color="auto" w:sz="4" w:space="0"/>
-            <w:left w:val="single" w:color="auto" w:sz="4" w:space="0"/>
-            <w:bottom w:val="single" w:color="auto" w:sz="4" w:space="0"/>
-            <w:right w:val="single" w:color="auto" w:sz="4" w:space="0"/>
-            <w:insideH w:val="single" w:color="auto" w:sz="4" w:space="0"/>
-            <w:insideV w:val="single" w:color="auto" w:sz="4" w:space="0"/>
-          </w:tblBorders>
-          <w:tblCellMar>
-            <w:top w:w="0" w:type="dxa"/>
-            <w:left w:w="108" w:type="dxa"/>
-            <w:bottom w:w="0" w:type="dxa"/>
-            <w:right w:w="108" w:type="dxa"/>
-          </w:tblCellMar>
-        </w:tblPrEx>
-        <w:trPr>
-          <w:trHeight w:val="567" w:hRule="exact"/>
-        </w:trPr>
-        <w:tc>
-          <w:tcPr>
-            <w:tcW w:w="2130" w:type="dxa"/>
-            <w:vMerge w:val="continue"/>
-            <w:vAlign w:val="top"/>
-          </w:tcPr>
-          <w:p>
-            <w:pPr>
-              <w:rPr>
-                <w:vertAlign w:val="baseline"/>
-              </w:rPr>
-            </w:pPr>
-          </w:p>
-        </w:tc>
-        <w:tc>
-          <w:tcPr>
-            <w:tcW w:w="6392" w:type="dxa"/>
-            <w:vAlign w:val="center"/>
-          </w:tcPr>
-          <w:p>
-            <w:pPr>
-              <w:jc w:val="both"/>
-              <w:rPr>
-                <w:vertAlign w:val="baseline"/>
-              </w:rPr>
-            </w:pPr>
-          </w:p>
-        </w:tc>
-      </w:tr>
-      <w:tr>
-        <w:tblPrEx>
-          <w:tblBorders>
-            <w:top w:val="single" w:color="auto" w:sz="4" w:space="0"/>
-            <w:left w:val="single" w:color="auto" w:sz="4" w:space="0"/>
-            <w:bottom w:val="single" w:color="auto" w:sz="4" w:space="0"/>
-            <w:right w:val="single" w:color="auto" w:sz="4" w:space="0"/>
-            <w:insideH w:val="single" w:color="auto" w:sz="4" w:space="0"/>
-            <w:insideV w:val="single" w:color="auto" w:sz="4" w:space="0"/>
-          </w:tblBorders>
-          <w:tblCellMar>
-            <w:top w:w="0" w:type="dxa"/>
-            <w:left w:w="108" w:type="dxa"/>
-            <w:bottom w:w="0" w:type="dxa"/>
-            <w:right w:w="108" w:type="dxa"/>
-          </w:tblCellMar>
+              <w:t>SELECT * FROM film ORDER BY film_id LIMIT 5;</w:t>
+            </w:r>
+          </w:p>
+        </w:tc>
+      </w:tr>
+      <w:tr>
+        <w:tblPrEx>
+          <w:tblBorders>
+            <w:top w:val="single" w:color="auto" w:sz="4" w:space="0"/>
+            <w:left w:val="single" w:color="auto" w:sz="4" w:space="0"/>
+            <w:bottom w:val="single" w:color="auto" w:sz="4" w:space="0"/>
+            <w:right w:val="single" w:color="auto" w:sz="4" w:space="0"/>
+            <w:insideH w:val="single" w:color="auto" w:sz="4" w:space="0"/>
+            <w:insideV w:val="single" w:color="auto" w:sz="4" w:space="0"/>
+          </w:tblBorders>
+          <w:tblCellMar>
+            <w:top w:w="0" w:type="dxa"/>
+            <w:left w:w="108" w:type="dxa"/>
+            <w:bottom w:w="0" w:type="dxa"/>
+            <w:right w:w="108" w:type="dxa"/>
+          </w:tblCellMar>
+        </w:tblPrEx>
+        <w:trPr>
+          <w:trHeight w:val="567" w:hRule="exact"/>
+        </w:trPr>
+        <w:tc>
+          <w:tcPr>
+            <w:tcW w:w="2130" w:type="dxa"/>
+            <w:vMerge w:val="continue"/>
+            <w:vAlign w:val="top"/>
+          </w:tcPr>
+          <w:p>
+            <w:pPr>
+              <w:rPr>
+                <w:vertAlign w:val="baseline"/>
+              </w:rPr>
+            </w:pPr>
+          </w:p>
+        </w:tc>
+        <w:tc>
+          <w:tcPr>
+            <w:tcW w:w="6392" w:type="dxa"/>
+            <w:vAlign w:val="center"/>
+          </w:tcPr>
+          <w:p>
+            <w:pPr>
+              <w:jc w:val="both"/>
+              <w:rPr>
+                <w:vertAlign w:val="baseline"/>
+              </w:rPr>
+            </w:pPr>
+            <w:r>
+              <w:rPr>
+                <w:rFonts w:hint="eastAsia"/>
+                <w:vertAlign w:val="baseline"/>
+              </w:rPr>
+              <w:t>SELECT * FROM film ORDER BY film_id LIMIT 5 OFFSET 3;</w:t>
+            </w:r>
+          </w:p>
+        </w:tc>
+      </w:tr>
+      <w:tr>
+        <w:tblPrEx>
+          <w:tblBorders>
+            <w:top w:val="single" w:color="auto" w:sz="4" w:space="0"/>
+            <w:left w:val="single" w:color="auto" w:sz="4" w:space="0"/>
+            <w:bottom w:val="single" w:color="auto" w:sz="4" w:space="0"/>
+            <w:right w:val="single" w:color="auto" w:sz="4" w:space="0"/>
+            <w:insideH w:val="single" w:color="auto" w:sz="4" w:space="0"/>
+            <w:insideV w:val="single" w:color="auto" w:sz="4" w:space="0"/>
+          </w:tblBorders>
+        </w:tblPrEx>
+        <w:trPr>
+          <w:trHeight w:val="567" w:hRule="exact"/>
+        </w:trPr>
+        <w:tc>
+          <w:tcPr>
+            <w:tcW w:w="2130" w:type="dxa"/>
+            <w:vMerge w:val="continue"/>
+            <w:vAlign w:val="top"/>
+          </w:tcPr>
+          <w:p>
+            <w:pPr>
+              <w:rPr>
+                <w:vertAlign w:val="baseline"/>
+              </w:rPr>
+            </w:pPr>
+          </w:p>
+        </w:tc>
+        <w:tc>
+          <w:tcPr>
+            <w:tcW w:w="6392" w:type="dxa"/>
+            <w:vAlign w:val="center"/>
+          </w:tcPr>
+          <w:p>
+            <w:pPr>
+              <w:jc w:val="both"/>
+              <w:rPr>
+                <w:vertAlign w:val="baseline"/>
+              </w:rPr>
+            </w:pPr>
+          </w:p>
+        </w:tc>
+      </w:tr>
+      <w:tr>
+        <w:tblPrEx>
+          <w:tblBorders>
+            <w:top w:val="single" w:color="auto" w:sz="4" w:space="0"/>
+            <w:left w:val="single" w:color="auto" w:sz="4" w:space="0"/>
+            <w:bottom w:val="single" w:color="auto" w:sz="4" w:space="0"/>
+            <w:right w:val="single" w:color="auto" w:sz="4" w:space="0"/>
+            <w:insideH w:val="single" w:color="auto" w:sz="4" w:space="0"/>
+            <w:insideV w:val="single" w:color="auto" w:sz="4" w:space="0"/>
+          </w:tblBorders>
+          <w:tblCellMar>
+            <w:top w:w="0" w:type="dxa"/>
+            <w:left w:w="108" w:type="dxa"/>
+            <w:bottom w:w="0" w:type="dxa"/>
+            <w:right w:w="108" w:type="dxa"/>
+          </w:tblCellMar>
+        </w:tblPrEx>
+        <w:trPr>
+          <w:trHeight w:val="567" w:hRule="exact"/>
+        </w:trPr>
+        <w:tc>
+          <w:tcPr>
+            <w:tcW w:w="2130" w:type="dxa"/>
+            <w:vMerge w:val="continue"/>
+            <w:vAlign w:val="top"/>
+          </w:tcPr>
+          <w:p>
+            <w:pPr>
+              <w:rPr>
+                <w:vertAlign w:val="baseline"/>
+              </w:rPr>
+            </w:pPr>
+          </w:p>
+        </w:tc>
+        <w:tc>
+          <w:tcPr>
+            <w:tcW w:w="6392" w:type="dxa"/>
+            <w:vAlign w:val="center"/>
+          </w:tcPr>
+          <w:p>
+            <w:pPr>
+              <w:jc w:val="both"/>
+              <w:rPr>
+                <w:vertAlign w:val="baseline"/>
+              </w:rPr>
+            </w:pPr>
+          </w:p>
+        </w:tc>
+      </w:tr>
+      <w:tr>
+        <w:tblPrEx>
+          <w:tblBorders>
+            <w:top w:val="single" w:color="auto" w:sz="4" w:space="0"/>
+            <w:left w:val="single" w:color="auto" w:sz="4" w:space="0"/>
+            <w:bottom w:val="single" w:color="auto" w:sz="4" w:space="0"/>
+            <w:right w:val="single" w:color="auto" w:sz="4" w:space="0"/>
+            <w:insideH w:val="single" w:color="auto" w:sz="4" w:space="0"/>
+            <w:insideV w:val="single" w:color="auto" w:sz="4" w:space="0"/>
+          </w:tblBorders>
+          <w:tblCellMar>
+            <w:top w:w="0" w:type="dxa"/>
+            <w:left w:w="108" w:type="dxa"/>
+            <w:bottom w:w="0" w:type="dxa"/>
+            <w:right w:w="108" w:type="dxa"/>
+          </w:tblCellMar>
+        </w:tblPrEx>
+        <w:trPr>
+          <w:trHeight w:val="567" w:hRule="exact"/>
+        </w:trPr>
+        <w:tc>
+          <w:tcPr>
+            <w:tcW w:w="2130" w:type="dxa"/>
+            <w:vMerge w:val="continue"/>
+            <w:vAlign w:val="top"/>
+          </w:tcPr>
+          <w:p>
+            <w:pPr>
+              <w:rPr>
+                <w:vertAlign w:val="baseline"/>
+              </w:rPr>
+            </w:pPr>
+          </w:p>
+        </w:tc>
+        <w:tc>
+          <w:tcPr>
+            <w:tcW w:w="6392" w:type="dxa"/>
+            <w:vAlign w:val="center"/>
+          </w:tcPr>
+          <w:p>
+            <w:pPr>
+              <w:jc w:val="both"/>
+              <w:rPr>
+                <w:vertAlign w:val="baseline"/>
+              </w:rPr>
+            </w:pPr>
+          </w:p>
+        </w:tc>
+      </w:tr>
+      <w:tr>
+        <w:tblPrEx>
+          <w:tblBorders>
+            <w:top w:val="single" w:color="auto" w:sz="4" w:space="0"/>
+            <w:left w:val="single" w:color="auto" w:sz="4" w:space="0"/>
+            <w:bottom w:val="single" w:color="auto" w:sz="4" w:space="0"/>
+            <w:right w:val="single" w:color="auto" w:sz="4" w:space="0"/>
+            <w:insideH w:val="single" w:color="auto" w:sz="4" w:space="0"/>
+            <w:insideV w:val="single" w:color="auto" w:sz="4" w:space="0"/>
+          </w:tblBorders>
+          <w:tblCellMar>
+            <w:top w:w="0" w:type="dxa"/>
+            <w:left w:w="108" w:type="dxa"/>
+            <w:bottom w:w="0" w:type="dxa"/>
+            <w:right w:w="108" w:type="dxa"/>
+          </w:tblCellMar>
+        </w:tblPrEx>
+        <w:trPr>
+          <w:trHeight w:val="567" w:hRule="exact"/>
+        </w:trPr>
+        <w:tc>
+          <w:tcPr>
+            <w:tcW w:w="2130" w:type="dxa"/>
+            <w:vMerge w:val="continue"/>
+            <w:vAlign w:val="top"/>
+          </w:tcPr>
+          <w:p>
+            <w:pPr>
+              <w:rPr>
+                <w:vertAlign w:val="baseline"/>
+              </w:rPr>
+            </w:pPr>
+          </w:p>
+        </w:tc>
+        <w:tc>
+          <w:tcPr>
+            <w:tcW w:w="6392" w:type="dxa"/>
+            <w:vAlign w:val="center"/>
+          </w:tcPr>
+          <w:p>
+            <w:pPr>
+              <w:jc w:val="both"/>
+              <w:rPr>
+                <w:vertAlign w:val="baseline"/>
+              </w:rPr>
+            </w:pPr>
+          </w:p>
+        </w:tc>
+      </w:tr>
+      <w:tr>
+        <w:tblPrEx>
+          <w:tblBorders>
+            <w:top w:val="single" w:color="auto" w:sz="4" w:space="0"/>
+            <w:left w:val="single" w:color="auto" w:sz="4" w:space="0"/>
+            <w:bottom w:val="single" w:color="auto" w:sz="4" w:space="0"/>
+            <w:right w:val="single" w:color="auto" w:sz="4" w:space="0"/>
+            <w:insideH w:val="single" w:color="auto" w:sz="4" w:space="0"/>
+            <w:insideV w:val="single" w:color="auto" w:sz="4" w:space="0"/>
+          </w:tblBorders>
+        </w:tblPrEx>
+        <w:trPr>
+          <w:trHeight w:val="567" w:hRule="exact"/>
+        </w:trPr>
+        <w:tc>
+          <w:tcPr>
+            <w:tcW w:w="2130" w:type="dxa"/>
+            <w:vMerge w:val="continue"/>
+            <w:vAlign w:val="top"/>
+          </w:tcPr>
+          <w:p>
+            <w:pPr>
+              <w:rPr>
+                <w:vertAlign w:val="baseline"/>
+              </w:rPr>
+            </w:pPr>
+          </w:p>
+        </w:tc>
+        <w:tc>
+          <w:tcPr>
+            <w:tcW w:w="6392" w:type="dxa"/>
+            <w:vAlign w:val="center"/>
+          </w:tcPr>
+          <w:p>
+            <w:pPr>
+              <w:jc w:val="both"/>
+              <w:rPr>
+                <w:vertAlign w:val="baseline"/>
+              </w:rPr>
+            </w:pPr>
+          </w:p>
+        </w:tc>
+      </w:tr>
+      <w:tr>
+        <w:tblPrEx>
+          <w:tblBorders>
+            <w:top w:val="single" w:color="auto" w:sz="4" w:space="0"/>
+            <w:left w:val="single" w:color="auto" w:sz="4" w:space="0"/>
+            <w:bottom w:val="single" w:color="auto" w:sz="4" w:space="0"/>
+            <w:right w:val="single" w:color="auto" w:sz="4" w:space="0"/>
+            <w:insideH w:val="single" w:color="auto" w:sz="4" w:space="0"/>
+            <w:insideV w:val="single" w:color="auto" w:sz="4" w:space="0"/>
+          </w:tblBorders>
+        </w:tblPrEx>
+        <w:trPr>
+          <w:trHeight w:val="567" w:hRule="exact"/>
+        </w:trPr>
+        <w:tc>
+          <w:tcPr>
+            <w:tcW w:w="2130" w:type="dxa"/>
+            <w:vMerge w:val="continue"/>
+            <w:vAlign w:val="top"/>
+          </w:tcPr>
+          <w:p>
+            <w:pPr>
+              <w:rPr>
+                <w:vertAlign w:val="baseline"/>
+              </w:rPr>
+            </w:pPr>
+          </w:p>
+        </w:tc>
+        <w:tc>
+          <w:tcPr>
+            <w:tcW w:w="6392" w:type="dxa"/>
+            <w:vAlign w:val="center"/>
+          </w:tcPr>
+          <w:p>
+            <w:pPr>
+              <w:jc w:val="both"/>
+              <w:rPr>
+                <w:vertAlign w:val="baseline"/>
+              </w:rPr>
+            </w:pPr>
+          </w:p>
+        </w:tc>
+      </w:tr>
+      <w:tr>
+        <w:tblPrEx>
+          <w:tblBorders>
+            <w:top w:val="single" w:color="auto" w:sz="4" w:space="0"/>
+            <w:left w:val="single" w:color="auto" w:sz="4" w:space="0"/>
+            <w:bottom w:val="single" w:color="auto" w:sz="4" w:space="0"/>
+            <w:right w:val="single" w:color="auto" w:sz="4" w:space="0"/>
+            <w:insideH w:val="single" w:color="auto" w:sz="4" w:space="0"/>
+            <w:insideV w:val="single" w:color="auto" w:sz="4" w:space="0"/>
+          </w:tblBorders>
+          <w:tblCellMar>
+            <w:top w:w="0" w:type="dxa"/>
+            <w:left w:w="108" w:type="dxa"/>
+            <w:bottom w:w="0" w:type="dxa"/>
+            <w:right w:w="108" w:type="dxa"/>
+          </w:tblCellMar>
+        </w:tblPrEx>
+        <w:trPr>
+          <w:trHeight w:val="567" w:hRule="exact"/>
+        </w:trPr>
+        <w:tc>
+          <w:tcPr>
+            <w:tcW w:w="2130" w:type="dxa"/>
+            <w:vMerge w:val="continue"/>
+            <w:vAlign w:val="top"/>
+          </w:tcPr>
+          <w:p>
+            <w:pPr>
+              <w:rPr>
+                <w:vertAlign w:val="baseline"/>
+              </w:rPr>
+            </w:pPr>
+          </w:p>
+        </w:tc>
+        <w:tc>
+          <w:tcPr>
+            <w:tcW w:w="6392" w:type="dxa"/>
+            <w:vAlign w:val="center"/>
+          </w:tcPr>
+          <w:p>
+            <w:pPr>
+              <w:jc w:val="both"/>
+              <w:rPr>
+                <w:vertAlign w:val="baseline"/>
+              </w:rPr>
+            </w:pPr>
+          </w:p>
+        </w:tc>
+      </w:tr>
+      <w:tr>
+        <w:tblPrEx>
+          <w:tblBorders>
+            <w:top w:val="single" w:color="auto" w:sz="4" w:space="0"/>
+            <w:left w:val="single" w:color="auto" w:sz="4" w:space="0"/>
+            <w:bottom w:val="single" w:color="auto" w:sz="4" w:space="0"/>
+            <w:right w:val="single" w:color="auto" w:sz="4" w:space="0"/>
+            <w:insideH w:val="single" w:color="auto" w:sz="4" w:space="0"/>
+            <w:insideV w:val="single" w:color="auto" w:sz="4" w:space="0"/>
+          </w:tblBorders>
+          <w:tblCellMar>
+            <w:top w:w="0" w:type="dxa"/>
+            <w:left w:w="108" w:type="dxa"/>
+            <w:bottom w:w="0" w:type="dxa"/>
+            <w:right w:w="108" w:type="dxa"/>
+          </w:tblCellMar>
+        </w:tblPrEx>
+        <w:trPr>
+          <w:trHeight w:val="567" w:hRule="exact"/>
+        </w:trPr>
+        <w:tc>
+          <w:tcPr>
+            <w:tcW w:w="2130" w:type="dxa"/>
+            <w:vMerge w:val="continue"/>
+            <w:vAlign w:val="top"/>
+          </w:tcPr>
+          <w:p>
+            <w:pPr>
+              <w:rPr>
+                <w:vertAlign w:val="baseline"/>
+              </w:rPr>
+            </w:pPr>
+          </w:p>
+        </w:tc>
+        <w:tc>
+          <w:tcPr>
+            <w:tcW w:w="6392" w:type="dxa"/>
+            <w:vAlign w:val="center"/>
+          </w:tcPr>
+          <w:p>
+            <w:pPr>
+              <w:jc w:val="both"/>
+              <w:rPr>
+                <w:vertAlign w:val="baseline"/>
+              </w:rPr>
+            </w:pPr>
+          </w:p>
+        </w:tc>
+      </w:tr>
+      <w:tr>
+        <w:tblPrEx>
+          <w:tblBorders>
+            <w:top w:val="single" w:color="auto" w:sz="4" w:space="0"/>
+            <w:left w:val="single" w:color="auto" w:sz="4" w:space="0"/>
+            <w:bottom w:val="single" w:color="auto" w:sz="4" w:space="0"/>
+            <w:right w:val="single" w:color="auto" w:sz="4" w:space="0"/>
+            <w:insideH w:val="single" w:color="auto" w:sz="4" w:space="0"/>
+            <w:insideV w:val="single" w:color="auto" w:sz="4" w:space="0"/>
+          </w:tblBorders>
+        </w:tblPrEx>
+        <w:trPr>
+          <w:trHeight w:val="567" w:hRule="exact"/>
+        </w:trPr>
+        <w:tc>
+          <w:tcPr>
+            <w:tcW w:w="2130" w:type="dxa"/>
+            <w:vMerge w:val="continue"/>
+            <w:vAlign w:val="top"/>
+          </w:tcPr>
+          <w:p>
+            <w:pPr>
+              <w:rPr>
+                <w:vertAlign w:val="baseline"/>
+              </w:rPr>
+            </w:pPr>
+          </w:p>
+        </w:tc>
+        <w:tc>
+          <w:tcPr>
+            <w:tcW w:w="6392" w:type="dxa"/>
+            <w:vAlign w:val="center"/>
+          </w:tcPr>
+          <w:p>
+            <w:pPr>
+              <w:jc w:val="both"/>
+              <w:rPr>
+                <w:vertAlign w:val="baseline"/>
+              </w:rPr>
+            </w:pPr>
+          </w:p>
+        </w:tc>
+      </w:tr>
+      <w:tr>
+        <w:tblPrEx>
+          <w:tblBorders>
+            <w:top w:val="single" w:color="auto" w:sz="4" w:space="0"/>
+            <w:left w:val="single" w:color="auto" w:sz="4" w:space="0"/>
+            <w:bottom w:val="single" w:color="auto" w:sz="4" w:space="0"/>
+            <w:right w:val="single" w:color="auto" w:sz="4" w:space="0"/>
+            <w:insideH w:val="single" w:color="auto" w:sz="4" w:space="0"/>
+            <w:insideV w:val="single" w:color="auto" w:sz="4" w:space="0"/>
+          </w:tblBorders>
+        </w:tblPrEx>
+        <w:trPr>
+          <w:trHeight w:val="567" w:hRule="exact"/>
+        </w:trPr>
+        <w:tc>
+          <w:tcPr>
+            <w:tcW w:w="2130" w:type="dxa"/>
+            <w:vMerge w:val="continue"/>
+            <w:vAlign w:val="top"/>
+          </w:tcPr>
+          <w:p>
+            <w:pPr>
+              <w:rPr>
+                <w:vertAlign w:val="baseline"/>
+              </w:rPr>
+            </w:pPr>
+          </w:p>
+        </w:tc>
+        <w:tc>
+          <w:tcPr>
+            <w:tcW w:w="6392" w:type="dxa"/>
+            <w:vAlign w:val="center"/>
+          </w:tcPr>
+          <w:p>
+            <w:pPr>
+              <w:jc w:val="both"/>
+              <w:rPr>
+                <w:vertAlign w:val="baseline"/>
+              </w:rPr>
+            </w:pPr>
+          </w:p>
+        </w:tc>
+      </w:tr>
+      <w:tr>
+        <w:tblPrEx>
+          <w:tblBorders>
+            <w:top w:val="single" w:color="auto" w:sz="4" w:space="0"/>
+            <w:left w:val="single" w:color="auto" w:sz="4" w:space="0"/>
+            <w:bottom w:val="single" w:color="auto" w:sz="4" w:space="0"/>
+            <w:right w:val="single" w:color="auto" w:sz="4" w:space="0"/>
+            <w:insideH w:val="single" w:color="auto" w:sz="4" w:space="0"/>
+            <w:insideV w:val="single" w:color="auto" w:sz="4" w:space="0"/>
+          </w:tblBorders>
+        </w:tblPrEx>
+        <w:trPr>
+          <w:trHeight w:val="567" w:hRule="exact"/>
+        </w:trPr>
+        <w:tc>
+          <w:tcPr>
+            <w:tcW w:w="2130" w:type="dxa"/>
+            <w:vMerge w:val="continue"/>
+            <w:vAlign w:val="top"/>
+          </w:tcPr>
+          <w:p>
+            <w:pPr>
+              <w:rPr>
+                <w:vertAlign w:val="baseline"/>
+              </w:rPr>
+            </w:pPr>
+          </w:p>
+        </w:tc>
+        <w:tc>
+          <w:tcPr>
+            <w:tcW w:w="6392" w:type="dxa"/>
+            <w:vAlign w:val="center"/>
+          </w:tcPr>
+          <w:p>
+            <w:pPr>
+              <w:jc w:val="both"/>
+              <w:rPr>
+                <w:vertAlign w:val="baseline"/>
+              </w:rPr>
+            </w:pPr>
+          </w:p>
+        </w:tc>
+      </w:tr>
+      <w:tr>
+        <w:tblPrEx>
+          <w:tblBorders>
+            <w:top w:val="single" w:color="auto" w:sz="4" w:space="0"/>
+            <w:left w:val="single" w:color="auto" w:sz="4" w:space="0"/>
+            <w:bottom w:val="single" w:color="auto" w:sz="4" w:space="0"/>
+            <w:right w:val="single" w:color="auto" w:sz="4" w:space="0"/>
+            <w:insideH w:val="single" w:color="auto" w:sz="4" w:space="0"/>
+            <w:insideV w:val="single" w:color="auto" w:sz="4" w:space="0"/>
+          </w:tblBorders>
+          <w:tblCellMar>
+            <w:top w:w="0" w:type="dxa"/>
+            <w:left w:w="108" w:type="dxa"/>
+            <w:bottom w:w="0" w:type="dxa"/>
+            <w:right w:w="108" w:type="dxa"/>
+          </w:tblCellMar>
+        </w:tblPrEx>
+        <w:trPr>
+          <w:trHeight w:val="567" w:hRule="exact"/>
+        </w:trPr>
+        <w:tc>
+          <w:tcPr>
+            <w:tcW w:w="2130" w:type="dxa"/>
+            <w:vMerge w:val="continue"/>
+            <w:vAlign w:val="top"/>
+          </w:tcPr>
+          <w:p>
+            <w:pPr>
+              <w:rPr>
+                <w:vertAlign w:val="baseline"/>
+              </w:rPr>
+            </w:pPr>
+          </w:p>
+        </w:tc>
+        <w:tc>
+          <w:tcPr>
+            <w:tcW w:w="6392" w:type="dxa"/>
+            <w:vAlign w:val="center"/>
+          </w:tcPr>
+          <w:p>
+            <w:pPr>
+              <w:jc w:val="both"/>
+              <w:rPr>
+                <w:vertAlign w:val="baseline"/>
+              </w:rPr>
+            </w:pPr>
+          </w:p>
+        </w:tc>
+      </w:tr>
+      <w:tr>
+        <w:tblPrEx>
+          <w:tblBorders>
+            <w:top w:val="single" w:color="auto" w:sz="4" w:space="0"/>
+            <w:left w:val="single" w:color="auto" w:sz="4" w:space="0"/>
+            <w:bottom w:val="single" w:color="auto" w:sz="4" w:space="0"/>
+            <w:right w:val="single" w:color="auto" w:sz="4" w:space="0"/>
+            <w:insideH w:val="single" w:color="auto" w:sz="4" w:space="0"/>
+            <w:insideV w:val="single" w:color="auto" w:sz="4" w:space="0"/>
+          </w:tblBorders>
+          <w:tblCellMar>
+            <w:top w:w="0" w:type="dxa"/>
+            <w:left w:w="108" w:type="dxa"/>
+            <w:bottom w:w="0" w:type="dxa"/>
+            <w:right w:w="108" w:type="dxa"/>
+          </w:tblCellMar>
+        </w:tblPrEx>
+        <w:trPr>
+          <w:trHeight w:val="567" w:hRule="exact"/>
+        </w:trPr>
+        <w:tc>
+          <w:tcPr>
+            <w:tcW w:w="2130" w:type="dxa"/>
+            <w:vMerge w:val="continue"/>
+            <w:vAlign w:val="top"/>
+          </w:tcPr>
+          <w:p>
+            <w:pPr>
+              <w:rPr>
+                <w:vertAlign w:val="baseline"/>
+              </w:rPr>
+            </w:pPr>
+          </w:p>
+        </w:tc>
+        <w:tc>
+          <w:tcPr>
+            <w:tcW w:w="6392" w:type="dxa"/>
+            <w:vAlign w:val="center"/>
+          </w:tcPr>
+          <w:p>
+            <w:pPr>
+              <w:jc w:val="both"/>
+              <w:rPr>
+                <w:vertAlign w:val="baseline"/>
+              </w:rPr>
+            </w:pPr>
+          </w:p>
+        </w:tc>
+      </w:tr>
+      <w:tr>
+        <w:tblPrEx>
+          <w:tblBorders>
+            <w:top w:val="single" w:color="auto" w:sz="4" w:space="0"/>
+            <w:left w:val="single" w:color="auto" w:sz="4" w:space="0"/>
+            <w:bottom w:val="single" w:color="auto" w:sz="4" w:space="0"/>
+            <w:right w:val="single" w:color="auto" w:sz="4" w:space="0"/>
+            <w:insideH w:val="single" w:color="auto" w:sz="4" w:space="0"/>
+            <w:insideV w:val="single" w:color="auto" w:sz="4" w:space="0"/>
+          </w:tblBorders>
         </w:tblPrEx>
         <w:trPr>
           <w:trHeight w:val="3292" w:hRule="exact"/>
@@ -6848,11 +6792,55 @@
           <w:p>
             <w:pPr>
               <w:rPr>
+                <w:rFonts w:hint="eastAsia"/>
+                <w:vertAlign w:val="baseline"/>
+                <w:lang w:val="en-US" w:eastAsia="zh-CN"/>
+              </w:rPr>
+            </w:pPr>
+            <w:r>
+              <w:rPr>
+                <w:rFonts w:hint="eastAsia"/>
+                <w:vertAlign w:val="baseline"/>
+                <w:lang w:val="en-US" w:eastAsia="zh-CN"/>
+              </w:rPr>
+              <w:t>LIMIT常用于数据内容测试，检查数据表格中是否有数据。</w:t>
+            </w:r>
+          </w:p>
+          <w:p>
+            <w:pPr>
+              <w:rPr>
+                <w:rFonts w:hint="eastAsia"/>
+                <w:vertAlign w:val="baseline"/>
+                <w:lang w:val="en-US" w:eastAsia="zh-CN"/>
+              </w:rPr>
+            </w:pPr>
+            <w:r>
+              <w:rPr>
+                <w:rFonts w:hint="eastAsia"/>
+                <w:vertAlign w:val="baseline"/>
+                <w:lang w:val="en-US" w:eastAsia="zh-CN"/>
+              </w:rPr>
+              <w:t>与ORDER BY配合使用，帮助用户获取指定顺序的数据</w:t>
+            </w:r>
+          </w:p>
+          <w:p>
+            <w:pPr>
+              <w:rPr>
                 <w:rFonts w:hint="default"/>
                 <w:vertAlign w:val="baseline"/>
                 <w:lang w:val="en-US" w:eastAsia="zh-CN"/>
               </w:rPr>
             </w:pPr>
+            <w:r>
+              <w:rPr>
+                <w:rFonts w:hint="eastAsia"/>
+                <w:vertAlign w:val="baseline"/>
+                <w:lang w:val="en-US" w:eastAsia="zh-CN"/>
+              </w:rPr>
+              <w:t>与OFFSET配合，跳过指定数据的数据。</w:t>
+            </w:r>
+            <w:bookmarkStart w:id="0" w:name="_GoBack"/>
+            <w:bookmarkEnd w:id="0"/>
           </w:p>
         </w:tc>
       </w:tr>
@@ -6889,14 +6877,6 @@
       </w:tblGrid>
       <w:tr>
         <w:tblPrEx>
-          <w:tblBorders>
-            <w:top w:val="single" w:color="auto" w:sz="4" w:space="0"/>
-            <w:left w:val="single" w:color="auto" w:sz="4" w:space="0"/>
-            <w:bottom w:val="single" w:color="auto" w:sz="4" w:space="0"/>
-            <w:right w:val="single" w:color="auto" w:sz="4" w:space="0"/>
-            <w:insideH w:val="single" w:color="auto" w:sz="4" w:space="0"/>
-            <w:insideV w:val="single" w:color="auto" w:sz="4" w:space="0"/>
-          </w:tblBorders>
           <w:tblCellMar>
             <w:top w:w="0" w:type="dxa"/>
             <w:left w:w="108" w:type="dxa"/>
@@ -7908,12 +7888,6 @@
             <w:insideH w:val="single" w:color="auto" w:sz="4" w:space="0"/>
             <w:insideV w:val="single" w:color="auto" w:sz="4" w:space="0"/>
           </w:tblBorders>
-          <w:tblCellMar>
-            <w:top w:w="0" w:type="dxa"/>
-            <w:left w:w="108" w:type="dxa"/>
-            <w:bottom w:w="0" w:type="dxa"/>
-            <w:right w:w="108" w:type="dxa"/>
-          </w:tblCellMar>
         </w:tblPrEx>
         <w:trPr>
           <w:trHeight w:val="1119" w:hRule="atLeast"/>
@@ -8081,12 +8055,6 @@
             <w:insideH w:val="single" w:color="auto" w:sz="4" w:space="0"/>
             <w:insideV w:val="single" w:color="auto" w:sz="4" w:space="0"/>
           </w:tblBorders>
-          <w:tblCellMar>
-            <w:top w:w="0" w:type="dxa"/>
-            <w:left w:w="108" w:type="dxa"/>
-            <w:bottom w:w="0" w:type="dxa"/>
-            <w:right w:w="108" w:type="dxa"/>
-          </w:tblCellMar>
         </w:tblPrEx>
         <w:trPr>
           <w:trHeight w:val="567" w:hRule="exact"/>
@@ -8132,649 +8100,607 @@
             <w:insideH w:val="single" w:color="auto" w:sz="4" w:space="0"/>
             <w:insideV w:val="single" w:color="auto" w:sz="4" w:space="0"/>
           </w:tblBorders>
-          <w:tblCellMar>
-            <w:top w:w="0" w:type="dxa"/>
-            <w:left w:w="108" w:type="dxa"/>
-            <w:bottom w:w="0" w:type="dxa"/>
-            <w:right w:w="108" w:type="dxa"/>
-          </w:tblCellMar>
-        </w:tblPrEx>
-        <w:trPr>
-          <w:trHeight w:val="567" w:hRule="exact"/>
-        </w:trPr>
-        <w:tc>
-          <w:tcPr>
-            <w:tcW w:w="2130" w:type="dxa"/>
-            <w:vMerge w:val="continue"/>
-            <w:vAlign w:val="top"/>
-          </w:tcPr>
-          <w:p>
-            <w:pPr>
-              <w:rPr>
-                <w:vertAlign w:val="baseline"/>
-              </w:rPr>
-            </w:pPr>
-          </w:p>
-        </w:tc>
-        <w:tc>
-          <w:tcPr>
-            <w:tcW w:w="6392" w:type="dxa"/>
-            <w:vAlign w:val="center"/>
-          </w:tcPr>
-          <w:p>
-            <w:pPr>
-              <w:jc w:val="both"/>
-              <w:rPr>
-                <w:vertAlign w:val="baseline"/>
-              </w:rPr>
-            </w:pPr>
-          </w:p>
-        </w:tc>
-      </w:tr>
-      <w:tr>
-        <w:tblPrEx>
-          <w:tblBorders>
-            <w:top w:val="single" w:color="auto" w:sz="4" w:space="0"/>
-            <w:left w:val="single" w:color="auto" w:sz="4" w:space="0"/>
-            <w:bottom w:val="single" w:color="auto" w:sz="4" w:space="0"/>
-            <w:right w:val="single" w:color="auto" w:sz="4" w:space="0"/>
-            <w:insideH w:val="single" w:color="auto" w:sz="4" w:space="0"/>
-            <w:insideV w:val="single" w:color="auto" w:sz="4" w:space="0"/>
-          </w:tblBorders>
-          <w:tblCellMar>
-            <w:top w:w="0" w:type="dxa"/>
-            <w:left w:w="108" w:type="dxa"/>
-            <w:bottom w:w="0" w:type="dxa"/>
-            <w:right w:w="108" w:type="dxa"/>
-          </w:tblCellMar>
-        </w:tblPrEx>
-        <w:trPr>
-          <w:trHeight w:val="567" w:hRule="exact"/>
-        </w:trPr>
-        <w:tc>
-          <w:tcPr>
-            <w:tcW w:w="2130" w:type="dxa"/>
-            <w:vMerge w:val="continue"/>
-            <w:vAlign w:val="top"/>
-          </w:tcPr>
-          <w:p>
-            <w:pPr>
-              <w:rPr>
-                <w:vertAlign w:val="baseline"/>
-              </w:rPr>
-            </w:pPr>
-          </w:p>
-        </w:tc>
-        <w:tc>
-          <w:tcPr>
-            <w:tcW w:w="6392" w:type="dxa"/>
-            <w:vAlign w:val="center"/>
-          </w:tcPr>
-          <w:p>
-            <w:pPr>
-              <w:jc w:val="both"/>
-              <w:rPr>
-                <w:vertAlign w:val="baseline"/>
-              </w:rPr>
-            </w:pPr>
-          </w:p>
-        </w:tc>
-      </w:tr>
-      <w:tr>
-        <w:tblPrEx>
-          <w:tblBorders>
-            <w:top w:val="single" w:color="auto" w:sz="4" w:space="0"/>
-            <w:left w:val="single" w:color="auto" w:sz="4" w:space="0"/>
-            <w:bottom w:val="single" w:color="auto" w:sz="4" w:space="0"/>
-            <w:right w:val="single" w:color="auto" w:sz="4" w:space="0"/>
-            <w:insideH w:val="single" w:color="auto" w:sz="4" w:space="0"/>
-            <w:insideV w:val="single" w:color="auto" w:sz="4" w:space="0"/>
-          </w:tblBorders>
-          <w:tblCellMar>
-            <w:top w:w="0" w:type="dxa"/>
-            <w:left w:w="108" w:type="dxa"/>
-            <w:bottom w:w="0" w:type="dxa"/>
-            <w:right w:w="108" w:type="dxa"/>
-          </w:tblCellMar>
-        </w:tblPrEx>
-        <w:trPr>
-          <w:trHeight w:val="567" w:hRule="exact"/>
-        </w:trPr>
-        <w:tc>
-          <w:tcPr>
-            <w:tcW w:w="2130" w:type="dxa"/>
-            <w:vMerge w:val="continue"/>
-            <w:vAlign w:val="top"/>
-          </w:tcPr>
-          <w:p>
-            <w:pPr>
-              <w:rPr>
-                <w:vertAlign w:val="baseline"/>
-              </w:rPr>
-            </w:pPr>
-          </w:p>
-        </w:tc>
-        <w:tc>
-          <w:tcPr>
-            <w:tcW w:w="6392" w:type="dxa"/>
-            <w:vAlign w:val="center"/>
-          </w:tcPr>
-          <w:p>
-            <w:pPr>
-              <w:jc w:val="both"/>
-              <w:rPr>
-                <w:vertAlign w:val="baseline"/>
-              </w:rPr>
-            </w:pPr>
-          </w:p>
-        </w:tc>
-      </w:tr>
-      <w:tr>
-        <w:tblPrEx>
-          <w:tblBorders>
-            <w:top w:val="single" w:color="auto" w:sz="4" w:space="0"/>
-            <w:left w:val="single" w:color="auto" w:sz="4" w:space="0"/>
-            <w:bottom w:val="single" w:color="auto" w:sz="4" w:space="0"/>
-            <w:right w:val="single" w:color="auto" w:sz="4" w:space="0"/>
-            <w:insideH w:val="single" w:color="auto" w:sz="4" w:space="0"/>
-            <w:insideV w:val="single" w:color="auto" w:sz="4" w:space="0"/>
-          </w:tblBorders>
-          <w:tblCellMar>
-            <w:top w:w="0" w:type="dxa"/>
-            <w:left w:w="108" w:type="dxa"/>
-            <w:bottom w:w="0" w:type="dxa"/>
-            <w:right w:w="108" w:type="dxa"/>
-          </w:tblCellMar>
-        </w:tblPrEx>
-        <w:trPr>
-          <w:trHeight w:val="567" w:hRule="exact"/>
-        </w:trPr>
-        <w:tc>
-          <w:tcPr>
-            <w:tcW w:w="2130" w:type="dxa"/>
-            <w:vMerge w:val="continue"/>
-            <w:vAlign w:val="top"/>
-          </w:tcPr>
-          <w:p>
-            <w:pPr>
-              <w:rPr>
-                <w:vertAlign w:val="baseline"/>
-              </w:rPr>
-            </w:pPr>
-          </w:p>
-        </w:tc>
-        <w:tc>
-          <w:tcPr>
-            <w:tcW w:w="6392" w:type="dxa"/>
-            <w:vAlign w:val="center"/>
-          </w:tcPr>
-          <w:p>
-            <w:pPr>
-              <w:jc w:val="both"/>
-              <w:rPr>
-                <w:vertAlign w:val="baseline"/>
-              </w:rPr>
-            </w:pPr>
-          </w:p>
-        </w:tc>
-      </w:tr>
-      <w:tr>
-        <w:tblPrEx>
-          <w:tblBorders>
-            <w:top w:val="single" w:color="auto" w:sz="4" w:space="0"/>
-            <w:left w:val="single" w:color="auto" w:sz="4" w:space="0"/>
-            <w:bottom w:val="single" w:color="auto" w:sz="4" w:space="0"/>
-            <w:right w:val="single" w:color="auto" w:sz="4" w:space="0"/>
-            <w:insideH w:val="single" w:color="auto" w:sz="4" w:space="0"/>
-            <w:insideV w:val="single" w:color="auto" w:sz="4" w:space="0"/>
-          </w:tblBorders>
-          <w:tblCellMar>
-            <w:top w:w="0" w:type="dxa"/>
-            <w:left w:w="108" w:type="dxa"/>
-            <w:bottom w:w="0" w:type="dxa"/>
-            <w:right w:w="108" w:type="dxa"/>
-          </w:tblCellMar>
-        </w:tblPrEx>
-        <w:trPr>
-          <w:trHeight w:val="567" w:hRule="exact"/>
-        </w:trPr>
-        <w:tc>
-          <w:tcPr>
-            <w:tcW w:w="2130" w:type="dxa"/>
-            <w:vMerge w:val="continue"/>
-            <w:vAlign w:val="top"/>
-          </w:tcPr>
-          <w:p>
-            <w:pPr>
-              <w:rPr>
-                <w:vertAlign w:val="baseline"/>
-              </w:rPr>
-            </w:pPr>
-          </w:p>
-        </w:tc>
-        <w:tc>
-          <w:tcPr>
-            <w:tcW w:w="6392" w:type="dxa"/>
-            <w:vAlign w:val="center"/>
-          </w:tcPr>
-          <w:p>
-            <w:pPr>
-              <w:jc w:val="both"/>
-              <w:rPr>
-                <w:vertAlign w:val="baseline"/>
-              </w:rPr>
-            </w:pPr>
-          </w:p>
-        </w:tc>
-      </w:tr>
-      <w:tr>
-        <w:tblPrEx>
-          <w:tblBorders>
-            <w:top w:val="single" w:color="auto" w:sz="4" w:space="0"/>
-            <w:left w:val="single" w:color="auto" w:sz="4" w:space="0"/>
-            <w:bottom w:val="single" w:color="auto" w:sz="4" w:space="0"/>
-            <w:right w:val="single" w:color="auto" w:sz="4" w:space="0"/>
-            <w:insideH w:val="single" w:color="auto" w:sz="4" w:space="0"/>
-            <w:insideV w:val="single" w:color="auto" w:sz="4" w:space="0"/>
-          </w:tblBorders>
-          <w:tblCellMar>
-            <w:top w:w="0" w:type="dxa"/>
-            <w:left w:w="108" w:type="dxa"/>
-            <w:bottom w:w="0" w:type="dxa"/>
-            <w:right w:w="108" w:type="dxa"/>
-          </w:tblCellMar>
-        </w:tblPrEx>
-        <w:trPr>
-          <w:trHeight w:val="567" w:hRule="exact"/>
-        </w:trPr>
-        <w:tc>
-          <w:tcPr>
-            <w:tcW w:w="2130" w:type="dxa"/>
-            <w:vMerge w:val="continue"/>
-            <w:vAlign w:val="top"/>
-          </w:tcPr>
-          <w:p>
-            <w:pPr>
-              <w:rPr>
-                <w:vertAlign w:val="baseline"/>
-              </w:rPr>
-            </w:pPr>
-          </w:p>
-        </w:tc>
-        <w:tc>
-          <w:tcPr>
-            <w:tcW w:w="6392" w:type="dxa"/>
-            <w:vAlign w:val="center"/>
-          </w:tcPr>
-          <w:p>
-            <w:pPr>
-              <w:jc w:val="both"/>
-              <w:rPr>
-                <w:vertAlign w:val="baseline"/>
-              </w:rPr>
-            </w:pPr>
-          </w:p>
-        </w:tc>
-      </w:tr>
-      <w:tr>
-        <w:tblPrEx>
-          <w:tblBorders>
-            <w:top w:val="single" w:color="auto" w:sz="4" w:space="0"/>
-            <w:left w:val="single" w:color="auto" w:sz="4" w:space="0"/>
-            <w:bottom w:val="single" w:color="auto" w:sz="4" w:space="0"/>
-            <w:right w:val="single" w:color="auto" w:sz="4" w:space="0"/>
-            <w:insideH w:val="single" w:color="auto" w:sz="4" w:space="0"/>
-            <w:insideV w:val="single" w:color="auto" w:sz="4" w:space="0"/>
-          </w:tblBorders>
-          <w:tblCellMar>
-            <w:top w:w="0" w:type="dxa"/>
-            <w:left w:w="108" w:type="dxa"/>
-            <w:bottom w:w="0" w:type="dxa"/>
-            <w:right w:w="108" w:type="dxa"/>
-          </w:tblCellMar>
-        </w:tblPrEx>
-        <w:trPr>
-          <w:trHeight w:val="567" w:hRule="exact"/>
-        </w:trPr>
-        <w:tc>
-          <w:tcPr>
-            <w:tcW w:w="2130" w:type="dxa"/>
-            <w:vMerge w:val="continue"/>
-            <w:vAlign w:val="top"/>
-          </w:tcPr>
-          <w:p>
-            <w:pPr>
-              <w:rPr>
-                <w:vertAlign w:val="baseline"/>
-              </w:rPr>
-            </w:pPr>
-          </w:p>
-        </w:tc>
-        <w:tc>
-          <w:tcPr>
-            <w:tcW w:w="6392" w:type="dxa"/>
-            <w:vAlign w:val="center"/>
-          </w:tcPr>
-          <w:p>
-            <w:pPr>
-              <w:jc w:val="both"/>
-              <w:rPr>
-                <w:vertAlign w:val="baseline"/>
-              </w:rPr>
-            </w:pPr>
-          </w:p>
-        </w:tc>
-      </w:tr>
-      <w:tr>
-        <w:tblPrEx>
-          <w:tblBorders>
-            <w:top w:val="single" w:color="auto" w:sz="4" w:space="0"/>
-            <w:left w:val="single" w:color="auto" w:sz="4" w:space="0"/>
-            <w:bottom w:val="single" w:color="auto" w:sz="4" w:space="0"/>
-            <w:right w:val="single" w:color="auto" w:sz="4" w:space="0"/>
-            <w:insideH w:val="single" w:color="auto" w:sz="4" w:space="0"/>
-            <w:insideV w:val="single" w:color="auto" w:sz="4" w:space="0"/>
-          </w:tblBorders>
-          <w:tblCellMar>
-            <w:top w:w="0" w:type="dxa"/>
-            <w:left w:w="108" w:type="dxa"/>
-            <w:bottom w:w="0" w:type="dxa"/>
-            <w:right w:w="108" w:type="dxa"/>
-          </w:tblCellMar>
-        </w:tblPrEx>
-        <w:trPr>
-          <w:trHeight w:val="567" w:hRule="exact"/>
-        </w:trPr>
-        <w:tc>
-          <w:tcPr>
-            <w:tcW w:w="2130" w:type="dxa"/>
-            <w:vMerge w:val="continue"/>
-            <w:vAlign w:val="top"/>
-          </w:tcPr>
-          <w:p>
-            <w:pPr>
-              <w:rPr>
-                <w:vertAlign w:val="baseline"/>
-              </w:rPr>
-            </w:pPr>
-          </w:p>
-        </w:tc>
-        <w:tc>
-          <w:tcPr>
-            <w:tcW w:w="6392" w:type="dxa"/>
-            <w:vAlign w:val="center"/>
-          </w:tcPr>
-          <w:p>
-            <w:pPr>
-              <w:jc w:val="both"/>
-              <w:rPr>
-                <w:vertAlign w:val="baseline"/>
-              </w:rPr>
-            </w:pPr>
-          </w:p>
-        </w:tc>
-      </w:tr>
-      <w:tr>
-        <w:tblPrEx>
-          <w:tblBorders>
-            <w:top w:val="single" w:color="auto" w:sz="4" w:space="0"/>
-            <w:left w:val="single" w:color="auto" w:sz="4" w:space="0"/>
-            <w:bottom w:val="single" w:color="auto" w:sz="4" w:space="0"/>
-            <w:right w:val="single" w:color="auto" w:sz="4" w:space="0"/>
-            <w:insideH w:val="single" w:color="auto" w:sz="4" w:space="0"/>
-            <w:insideV w:val="single" w:color="auto" w:sz="4" w:space="0"/>
-          </w:tblBorders>
-          <w:tblCellMar>
-            <w:top w:w="0" w:type="dxa"/>
-            <w:left w:w="108" w:type="dxa"/>
-            <w:bottom w:w="0" w:type="dxa"/>
-            <w:right w:w="108" w:type="dxa"/>
-          </w:tblCellMar>
-        </w:tblPrEx>
-        <w:trPr>
-          <w:trHeight w:val="567" w:hRule="exact"/>
-        </w:trPr>
-        <w:tc>
-          <w:tcPr>
-            <w:tcW w:w="2130" w:type="dxa"/>
-            <w:vMerge w:val="continue"/>
-            <w:vAlign w:val="top"/>
-          </w:tcPr>
-          <w:p>
-            <w:pPr>
-              <w:rPr>
-                <w:vertAlign w:val="baseline"/>
-              </w:rPr>
-            </w:pPr>
-          </w:p>
-        </w:tc>
-        <w:tc>
-          <w:tcPr>
-            <w:tcW w:w="6392" w:type="dxa"/>
-            <w:vAlign w:val="center"/>
-          </w:tcPr>
-          <w:p>
-            <w:pPr>
-              <w:jc w:val="both"/>
-              <w:rPr>
-                <w:vertAlign w:val="baseline"/>
-              </w:rPr>
-            </w:pPr>
-          </w:p>
-        </w:tc>
-      </w:tr>
-      <w:tr>
-        <w:tblPrEx>
-          <w:tblBorders>
-            <w:top w:val="single" w:color="auto" w:sz="4" w:space="0"/>
-            <w:left w:val="single" w:color="auto" w:sz="4" w:space="0"/>
-            <w:bottom w:val="single" w:color="auto" w:sz="4" w:space="0"/>
-            <w:right w:val="single" w:color="auto" w:sz="4" w:space="0"/>
-            <w:insideH w:val="single" w:color="auto" w:sz="4" w:space="0"/>
-            <w:insideV w:val="single" w:color="auto" w:sz="4" w:space="0"/>
-          </w:tblBorders>
-          <w:tblCellMar>
-            <w:top w:w="0" w:type="dxa"/>
-            <w:left w:w="108" w:type="dxa"/>
-            <w:bottom w:w="0" w:type="dxa"/>
-            <w:right w:w="108" w:type="dxa"/>
-          </w:tblCellMar>
-        </w:tblPrEx>
-        <w:trPr>
-          <w:trHeight w:val="567" w:hRule="exact"/>
-        </w:trPr>
-        <w:tc>
-          <w:tcPr>
-            <w:tcW w:w="2130" w:type="dxa"/>
-            <w:vMerge w:val="continue"/>
-            <w:vAlign w:val="top"/>
-          </w:tcPr>
-          <w:p>
-            <w:pPr>
-              <w:rPr>
-                <w:vertAlign w:val="baseline"/>
-              </w:rPr>
-            </w:pPr>
-          </w:p>
-        </w:tc>
-        <w:tc>
-          <w:tcPr>
-            <w:tcW w:w="6392" w:type="dxa"/>
-            <w:vAlign w:val="center"/>
-          </w:tcPr>
-          <w:p>
-            <w:pPr>
-              <w:jc w:val="both"/>
-              <w:rPr>
-                <w:vertAlign w:val="baseline"/>
-              </w:rPr>
-            </w:pPr>
-          </w:p>
-        </w:tc>
-      </w:tr>
-      <w:tr>
-        <w:tblPrEx>
-          <w:tblBorders>
-            <w:top w:val="single" w:color="auto" w:sz="4" w:space="0"/>
-            <w:left w:val="single" w:color="auto" w:sz="4" w:space="0"/>
-            <w:bottom w:val="single" w:color="auto" w:sz="4" w:space="0"/>
-            <w:right w:val="single" w:color="auto" w:sz="4" w:space="0"/>
-            <w:insideH w:val="single" w:color="auto" w:sz="4" w:space="0"/>
-            <w:insideV w:val="single" w:color="auto" w:sz="4" w:space="0"/>
-          </w:tblBorders>
-          <w:tblCellMar>
-            <w:top w:w="0" w:type="dxa"/>
-            <w:left w:w="108" w:type="dxa"/>
-            <w:bottom w:w="0" w:type="dxa"/>
-            <w:right w:w="108" w:type="dxa"/>
-          </w:tblCellMar>
-        </w:tblPrEx>
-        <w:trPr>
-          <w:trHeight w:val="567" w:hRule="exact"/>
-        </w:trPr>
-        <w:tc>
-          <w:tcPr>
-            <w:tcW w:w="2130" w:type="dxa"/>
-            <w:vMerge w:val="continue"/>
-            <w:vAlign w:val="top"/>
-          </w:tcPr>
-          <w:p>
-            <w:pPr>
-              <w:rPr>
-                <w:vertAlign w:val="baseline"/>
-              </w:rPr>
-            </w:pPr>
-          </w:p>
-        </w:tc>
-        <w:tc>
-          <w:tcPr>
-            <w:tcW w:w="6392" w:type="dxa"/>
-            <w:vAlign w:val="center"/>
-          </w:tcPr>
-          <w:p>
-            <w:pPr>
-              <w:jc w:val="both"/>
-              <w:rPr>
-                <w:vertAlign w:val="baseline"/>
-              </w:rPr>
-            </w:pPr>
-          </w:p>
-        </w:tc>
-      </w:tr>
-      <w:tr>
-        <w:tblPrEx>
-          <w:tblBorders>
-            <w:top w:val="single" w:color="auto" w:sz="4" w:space="0"/>
-            <w:left w:val="single" w:color="auto" w:sz="4" w:space="0"/>
-            <w:bottom w:val="single" w:color="auto" w:sz="4" w:space="0"/>
-            <w:right w:val="single" w:color="auto" w:sz="4" w:space="0"/>
-            <w:insideH w:val="single" w:color="auto" w:sz="4" w:space="0"/>
-            <w:insideV w:val="single" w:color="auto" w:sz="4" w:space="0"/>
-          </w:tblBorders>
-          <w:tblCellMar>
-            <w:top w:w="0" w:type="dxa"/>
-            <w:left w:w="108" w:type="dxa"/>
-            <w:bottom w:w="0" w:type="dxa"/>
-            <w:right w:w="108" w:type="dxa"/>
-          </w:tblCellMar>
-        </w:tblPrEx>
-        <w:trPr>
-          <w:trHeight w:val="567" w:hRule="exact"/>
-        </w:trPr>
-        <w:tc>
-          <w:tcPr>
-            <w:tcW w:w="2130" w:type="dxa"/>
-            <w:vMerge w:val="continue"/>
-            <w:vAlign w:val="top"/>
-          </w:tcPr>
-          <w:p>
-            <w:pPr>
-              <w:rPr>
-                <w:vertAlign w:val="baseline"/>
-              </w:rPr>
-            </w:pPr>
-          </w:p>
-        </w:tc>
-        <w:tc>
-          <w:tcPr>
-            <w:tcW w:w="6392" w:type="dxa"/>
-            <w:vAlign w:val="center"/>
-          </w:tcPr>
-          <w:p>
-            <w:pPr>
-              <w:jc w:val="both"/>
-              <w:rPr>
-                <w:vertAlign w:val="baseline"/>
-              </w:rPr>
-            </w:pPr>
-          </w:p>
-        </w:tc>
-      </w:tr>
-      <w:tr>
-        <w:tblPrEx>
-          <w:tblBorders>
-            <w:top w:val="single" w:color="auto" w:sz="4" w:space="0"/>
-            <w:left w:val="single" w:color="auto" w:sz="4" w:space="0"/>
-            <w:bottom w:val="single" w:color="auto" w:sz="4" w:space="0"/>
-            <w:right w:val="single" w:color="auto" w:sz="4" w:space="0"/>
-            <w:insideH w:val="single" w:color="auto" w:sz="4" w:space="0"/>
-            <w:insideV w:val="single" w:color="auto" w:sz="4" w:space="0"/>
-          </w:tblBorders>
-          <w:tblCellMar>
-            <w:top w:w="0" w:type="dxa"/>
-            <w:left w:w="108" w:type="dxa"/>
-            <w:bottom w:w="0" w:type="dxa"/>
-            <w:right w:w="108" w:type="dxa"/>
-          </w:tblCellMar>
-        </w:tblPrEx>
-        <w:trPr>
-          <w:trHeight w:val="567" w:hRule="exact"/>
-        </w:trPr>
-        <w:tc>
-          <w:tcPr>
-            <w:tcW w:w="2130" w:type="dxa"/>
-            <w:vMerge w:val="continue"/>
-            <w:vAlign w:val="top"/>
-          </w:tcPr>
-          <w:p>
-            <w:pPr>
-              <w:rPr>
-                <w:vertAlign w:val="baseline"/>
-              </w:rPr>
-            </w:pPr>
-          </w:p>
-        </w:tc>
-        <w:tc>
-          <w:tcPr>
-            <w:tcW w:w="6392" w:type="dxa"/>
-            <w:vAlign w:val="center"/>
-          </w:tcPr>
-          <w:p>
-            <w:pPr>
-              <w:jc w:val="both"/>
-              <w:rPr>
-                <w:vertAlign w:val="baseline"/>
-              </w:rPr>
-            </w:pPr>
-          </w:p>
-        </w:tc>
-      </w:tr>
-      <w:tr>
-        <w:tblPrEx>
-          <w:tblBorders>
-            <w:top w:val="single" w:color="auto" w:sz="4" w:space="0"/>
-            <w:left w:val="single" w:color="auto" w:sz="4" w:space="0"/>
-            <w:bottom w:val="single" w:color="auto" w:sz="4" w:space="0"/>
-            <w:right w:val="single" w:color="auto" w:sz="4" w:space="0"/>
-            <w:insideH w:val="single" w:color="auto" w:sz="4" w:space="0"/>
-            <w:insideV w:val="single" w:color="auto" w:sz="4" w:space="0"/>
-          </w:tblBorders>
-          <w:tblCellMar>
-            <w:top w:w="0" w:type="dxa"/>
-            <w:left w:w="108" w:type="dxa"/>
-            <w:bottom w:w="0" w:type="dxa"/>
-            <w:right w:w="108" w:type="dxa"/>
-          </w:tblCellMar>
+        </w:tblPrEx>
+        <w:trPr>
+          <w:trHeight w:val="567" w:hRule="exact"/>
+        </w:trPr>
+        <w:tc>
+          <w:tcPr>
+            <w:tcW w:w="2130" w:type="dxa"/>
+            <w:vMerge w:val="continue"/>
+            <w:vAlign w:val="top"/>
+          </w:tcPr>
+          <w:p>
+            <w:pPr>
+              <w:rPr>
+                <w:vertAlign w:val="baseline"/>
+              </w:rPr>
+            </w:pPr>
+          </w:p>
+        </w:tc>
+        <w:tc>
+          <w:tcPr>
+            <w:tcW w:w="6392" w:type="dxa"/>
+            <w:vAlign w:val="center"/>
+          </w:tcPr>
+          <w:p>
+            <w:pPr>
+              <w:jc w:val="both"/>
+              <w:rPr>
+                <w:vertAlign w:val="baseline"/>
+              </w:rPr>
+            </w:pPr>
+          </w:p>
+        </w:tc>
+      </w:tr>
+      <w:tr>
+        <w:tblPrEx>
+          <w:tblBorders>
+            <w:top w:val="single" w:color="auto" w:sz="4" w:space="0"/>
+            <w:left w:val="single" w:color="auto" w:sz="4" w:space="0"/>
+            <w:bottom w:val="single" w:color="auto" w:sz="4" w:space="0"/>
+            <w:right w:val="single" w:color="auto" w:sz="4" w:space="0"/>
+            <w:insideH w:val="single" w:color="auto" w:sz="4" w:space="0"/>
+            <w:insideV w:val="single" w:color="auto" w:sz="4" w:space="0"/>
+          </w:tblBorders>
+        </w:tblPrEx>
+        <w:trPr>
+          <w:trHeight w:val="567" w:hRule="exact"/>
+        </w:trPr>
+        <w:tc>
+          <w:tcPr>
+            <w:tcW w:w="2130" w:type="dxa"/>
+            <w:vMerge w:val="continue"/>
+            <w:vAlign w:val="top"/>
+          </w:tcPr>
+          <w:p>
+            <w:pPr>
+              <w:rPr>
+                <w:vertAlign w:val="baseline"/>
+              </w:rPr>
+            </w:pPr>
+          </w:p>
+        </w:tc>
+        <w:tc>
+          <w:tcPr>
+            <w:tcW w:w="6392" w:type="dxa"/>
+            <w:vAlign w:val="center"/>
+          </w:tcPr>
+          <w:p>
+            <w:pPr>
+              <w:jc w:val="both"/>
+              <w:rPr>
+                <w:vertAlign w:val="baseline"/>
+              </w:rPr>
+            </w:pPr>
+          </w:p>
+        </w:tc>
+      </w:tr>
+      <w:tr>
+        <w:tblPrEx>
+          <w:tblBorders>
+            <w:top w:val="single" w:color="auto" w:sz="4" w:space="0"/>
+            <w:left w:val="single" w:color="auto" w:sz="4" w:space="0"/>
+            <w:bottom w:val="single" w:color="auto" w:sz="4" w:space="0"/>
+            <w:right w:val="single" w:color="auto" w:sz="4" w:space="0"/>
+            <w:insideH w:val="single" w:color="auto" w:sz="4" w:space="0"/>
+            <w:insideV w:val="single" w:color="auto" w:sz="4" w:space="0"/>
+          </w:tblBorders>
+          <w:tblCellMar>
+            <w:top w:w="0" w:type="dxa"/>
+            <w:left w:w="108" w:type="dxa"/>
+            <w:bottom w:w="0" w:type="dxa"/>
+            <w:right w:w="108" w:type="dxa"/>
+          </w:tblCellMar>
+        </w:tblPrEx>
+        <w:trPr>
+          <w:trHeight w:val="567" w:hRule="exact"/>
+        </w:trPr>
+        <w:tc>
+          <w:tcPr>
+            <w:tcW w:w="2130" w:type="dxa"/>
+            <w:vMerge w:val="continue"/>
+            <w:vAlign w:val="top"/>
+          </w:tcPr>
+          <w:p>
+            <w:pPr>
+              <w:rPr>
+                <w:vertAlign w:val="baseline"/>
+              </w:rPr>
+            </w:pPr>
+          </w:p>
+        </w:tc>
+        <w:tc>
+          <w:tcPr>
+            <w:tcW w:w="6392" w:type="dxa"/>
+            <w:vAlign w:val="center"/>
+          </w:tcPr>
+          <w:p>
+            <w:pPr>
+              <w:jc w:val="both"/>
+              <w:rPr>
+                <w:vertAlign w:val="baseline"/>
+              </w:rPr>
+            </w:pPr>
+          </w:p>
+        </w:tc>
+      </w:tr>
+      <w:tr>
+        <w:tblPrEx>
+          <w:tblBorders>
+            <w:top w:val="single" w:color="auto" w:sz="4" w:space="0"/>
+            <w:left w:val="single" w:color="auto" w:sz="4" w:space="0"/>
+            <w:bottom w:val="single" w:color="auto" w:sz="4" w:space="0"/>
+            <w:right w:val="single" w:color="auto" w:sz="4" w:space="0"/>
+            <w:insideH w:val="single" w:color="auto" w:sz="4" w:space="0"/>
+            <w:insideV w:val="single" w:color="auto" w:sz="4" w:space="0"/>
+          </w:tblBorders>
+        </w:tblPrEx>
+        <w:trPr>
+          <w:trHeight w:val="567" w:hRule="exact"/>
+        </w:trPr>
+        <w:tc>
+          <w:tcPr>
+            <w:tcW w:w="2130" w:type="dxa"/>
+            <w:vMerge w:val="continue"/>
+            <w:vAlign w:val="top"/>
+          </w:tcPr>
+          <w:p>
+            <w:pPr>
+              <w:rPr>
+                <w:vertAlign w:val="baseline"/>
+              </w:rPr>
+            </w:pPr>
+          </w:p>
+        </w:tc>
+        <w:tc>
+          <w:tcPr>
+            <w:tcW w:w="6392" w:type="dxa"/>
+            <w:vAlign w:val="center"/>
+          </w:tcPr>
+          <w:p>
+            <w:pPr>
+              <w:jc w:val="both"/>
+              <w:rPr>
+                <w:vertAlign w:val="baseline"/>
+              </w:rPr>
+            </w:pPr>
+          </w:p>
+        </w:tc>
+      </w:tr>
+      <w:tr>
+        <w:tblPrEx>
+          <w:tblBorders>
+            <w:top w:val="single" w:color="auto" w:sz="4" w:space="0"/>
+            <w:left w:val="single" w:color="auto" w:sz="4" w:space="0"/>
+            <w:bottom w:val="single" w:color="auto" w:sz="4" w:space="0"/>
+            <w:right w:val="single" w:color="auto" w:sz="4" w:space="0"/>
+            <w:insideH w:val="single" w:color="auto" w:sz="4" w:space="0"/>
+            <w:insideV w:val="single" w:color="auto" w:sz="4" w:space="0"/>
+          </w:tblBorders>
+          <w:tblCellMar>
+            <w:top w:w="0" w:type="dxa"/>
+            <w:left w:w="108" w:type="dxa"/>
+            <w:bottom w:w="0" w:type="dxa"/>
+            <w:right w:w="108" w:type="dxa"/>
+          </w:tblCellMar>
+        </w:tblPrEx>
+        <w:trPr>
+          <w:trHeight w:val="567" w:hRule="exact"/>
+        </w:trPr>
+        <w:tc>
+          <w:tcPr>
+            <w:tcW w:w="2130" w:type="dxa"/>
+            <w:vMerge w:val="continue"/>
+            <w:vAlign w:val="top"/>
+          </w:tcPr>
+          <w:p>
+            <w:pPr>
+              <w:rPr>
+                <w:vertAlign w:val="baseline"/>
+              </w:rPr>
+            </w:pPr>
+          </w:p>
+        </w:tc>
+        <w:tc>
+          <w:tcPr>
+            <w:tcW w:w="6392" w:type="dxa"/>
+            <w:vAlign w:val="center"/>
+          </w:tcPr>
+          <w:p>
+            <w:pPr>
+              <w:jc w:val="both"/>
+              <w:rPr>
+                <w:vertAlign w:val="baseline"/>
+              </w:rPr>
+            </w:pPr>
+          </w:p>
+        </w:tc>
+      </w:tr>
+      <w:tr>
+        <w:tblPrEx>
+          <w:tblBorders>
+            <w:top w:val="single" w:color="auto" w:sz="4" w:space="0"/>
+            <w:left w:val="single" w:color="auto" w:sz="4" w:space="0"/>
+            <w:bottom w:val="single" w:color="auto" w:sz="4" w:space="0"/>
+            <w:right w:val="single" w:color="auto" w:sz="4" w:space="0"/>
+            <w:insideH w:val="single" w:color="auto" w:sz="4" w:space="0"/>
+            <w:insideV w:val="single" w:color="auto" w:sz="4" w:space="0"/>
+          </w:tblBorders>
+        </w:tblPrEx>
+        <w:trPr>
+          <w:trHeight w:val="567" w:hRule="exact"/>
+        </w:trPr>
+        <w:tc>
+          <w:tcPr>
+            <w:tcW w:w="2130" w:type="dxa"/>
+            <w:vMerge w:val="continue"/>
+            <w:vAlign w:val="top"/>
+          </w:tcPr>
+          <w:p>
+            <w:pPr>
+              <w:rPr>
+                <w:vertAlign w:val="baseline"/>
+              </w:rPr>
+            </w:pPr>
+          </w:p>
+        </w:tc>
+        <w:tc>
+          <w:tcPr>
+            <w:tcW w:w="6392" w:type="dxa"/>
+            <w:vAlign w:val="center"/>
+          </w:tcPr>
+          <w:p>
+            <w:pPr>
+              <w:jc w:val="both"/>
+              <w:rPr>
+                <w:vertAlign w:val="baseline"/>
+              </w:rPr>
+            </w:pPr>
+          </w:p>
+        </w:tc>
+      </w:tr>
+      <w:tr>
+        <w:tblPrEx>
+          <w:tblBorders>
+            <w:top w:val="single" w:color="auto" w:sz="4" w:space="0"/>
+            <w:left w:val="single" w:color="auto" w:sz="4" w:space="0"/>
+            <w:bottom w:val="single" w:color="auto" w:sz="4" w:space="0"/>
+            <w:right w:val="single" w:color="auto" w:sz="4" w:space="0"/>
+            <w:insideH w:val="single" w:color="auto" w:sz="4" w:space="0"/>
+            <w:insideV w:val="single" w:color="auto" w:sz="4" w:space="0"/>
+          </w:tblBorders>
+          <w:tblCellMar>
+            <w:top w:w="0" w:type="dxa"/>
+            <w:left w:w="108" w:type="dxa"/>
+            <w:bottom w:w="0" w:type="dxa"/>
+            <w:right w:w="108" w:type="dxa"/>
+          </w:tblCellMar>
+        </w:tblPrEx>
+        <w:trPr>
+          <w:trHeight w:val="567" w:hRule="exact"/>
+        </w:trPr>
+        <w:tc>
+          <w:tcPr>
+            <w:tcW w:w="2130" w:type="dxa"/>
+            <w:vMerge w:val="continue"/>
+            <w:vAlign w:val="top"/>
+          </w:tcPr>
+          <w:p>
+            <w:pPr>
+              <w:rPr>
+                <w:vertAlign w:val="baseline"/>
+              </w:rPr>
+            </w:pPr>
+          </w:p>
+        </w:tc>
+        <w:tc>
+          <w:tcPr>
+            <w:tcW w:w="6392" w:type="dxa"/>
+            <w:vAlign w:val="center"/>
+          </w:tcPr>
+          <w:p>
+            <w:pPr>
+              <w:jc w:val="both"/>
+              <w:rPr>
+                <w:vertAlign w:val="baseline"/>
+              </w:rPr>
+            </w:pPr>
+          </w:p>
+        </w:tc>
+      </w:tr>
+      <w:tr>
+        <w:tblPrEx>
+          <w:tblBorders>
+            <w:top w:val="single" w:color="auto" w:sz="4" w:space="0"/>
+            <w:left w:val="single" w:color="auto" w:sz="4" w:space="0"/>
+            <w:bottom w:val="single" w:color="auto" w:sz="4" w:space="0"/>
+            <w:right w:val="single" w:color="auto" w:sz="4" w:space="0"/>
+            <w:insideH w:val="single" w:color="auto" w:sz="4" w:space="0"/>
+            <w:insideV w:val="single" w:color="auto" w:sz="4" w:space="0"/>
+          </w:tblBorders>
+        </w:tblPrEx>
+        <w:trPr>
+          <w:trHeight w:val="567" w:hRule="exact"/>
+        </w:trPr>
+        <w:tc>
+          <w:tcPr>
+            <w:tcW w:w="2130" w:type="dxa"/>
+            <w:vMerge w:val="continue"/>
+            <w:vAlign w:val="top"/>
+          </w:tcPr>
+          <w:p>
+            <w:pPr>
+              <w:rPr>
+                <w:vertAlign w:val="baseline"/>
+              </w:rPr>
+            </w:pPr>
+          </w:p>
+        </w:tc>
+        <w:tc>
+          <w:tcPr>
+            <w:tcW w:w="6392" w:type="dxa"/>
+            <w:vAlign w:val="center"/>
+          </w:tcPr>
+          <w:p>
+            <w:pPr>
+              <w:jc w:val="both"/>
+              <w:rPr>
+                <w:vertAlign w:val="baseline"/>
+              </w:rPr>
+            </w:pPr>
+          </w:p>
+        </w:tc>
+      </w:tr>
+      <w:tr>
+        <w:tblPrEx>
+          <w:tblBorders>
+            <w:top w:val="single" w:color="auto" w:sz="4" w:space="0"/>
+            <w:left w:val="single" w:color="auto" w:sz="4" w:space="0"/>
+            <w:bottom w:val="single" w:color="auto" w:sz="4" w:space="0"/>
+            <w:right w:val="single" w:color="auto" w:sz="4" w:space="0"/>
+            <w:insideH w:val="single" w:color="auto" w:sz="4" w:space="0"/>
+            <w:insideV w:val="single" w:color="auto" w:sz="4" w:space="0"/>
+          </w:tblBorders>
+          <w:tblCellMar>
+            <w:top w:w="0" w:type="dxa"/>
+            <w:left w:w="108" w:type="dxa"/>
+            <w:bottom w:w="0" w:type="dxa"/>
+            <w:right w:w="108" w:type="dxa"/>
+          </w:tblCellMar>
+        </w:tblPrEx>
+        <w:trPr>
+          <w:trHeight w:val="567" w:hRule="exact"/>
+        </w:trPr>
+        <w:tc>
+          <w:tcPr>
+            <w:tcW w:w="2130" w:type="dxa"/>
+            <w:vMerge w:val="continue"/>
+            <w:vAlign w:val="top"/>
+          </w:tcPr>
+          <w:p>
+            <w:pPr>
+              <w:rPr>
+                <w:vertAlign w:val="baseline"/>
+              </w:rPr>
+            </w:pPr>
+          </w:p>
+        </w:tc>
+        <w:tc>
+          <w:tcPr>
+            <w:tcW w:w="6392" w:type="dxa"/>
+            <w:vAlign w:val="center"/>
+          </w:tcPr>
+          <w:p>
+            <w:pPr>
+              <w:jc w:val="both"/>
+              <w:rPr>
+                <w:vertAlign w:val="baseline"/>
+              </w:rPr>
+            </w:pPr>
+          </w:p>
+        </w:tc>
+      </w:tr>
+      <w:tr>
+        <w:tblPrEx>
+          <w:tblBorders>
+            <w:top w:val="single" w:color="auto" w:sz="4" w:space="0"/>
+            <w:left w:val="single" w:color="auto" w:sz="4" w:space="0"/>
+            <w:bottom w:val="single" w:color="auto" w:sz="4" w:space="0"/>
+            <w:right w:val="single" w:color="auto" w:sz="4" w:space="0"/>
+            <w:insideH w:val="single" w:color="auto" w:sz="4" w:space="0"/>
+            <w:insideV w:val="single" w:color="auto" w:sz="4" w:space="0"/>
+          </w:tblBorders>
+          <w:tblCellMar>
+            <w:top w:w="0" w:type="dxa"/>
+            <w:left w:w="108" w:type="dxa"/>
+            <w:bottom w:w="0" w:type="dxa"/>
+            <w:right w:w="108" w:type="dxa"/>
+          </w:tblCellMar>
+        </w:tblPrEx>
+        <w:trPr>
+          <w:trHeight w:val="567" w:hRule="exact"/>
+        </w:trPr>
+        <w:tc>
+          <w:tcPr>
+            <w:tcW w:w="2130" w:type="dxa"/>
+            <w:vMerge w:val="continue"/>
+            <w:vAlign w:val="top"/>
+          </w:tcPr>
+          <w:p>
+            <w:pPr>
+              <w:rPr>
+                <w:vertAlign w:val="baseline"/>
+              </w:rPr>
+            </w:pPr>
+          </w:p>
+        </w:tc>
+        <w:tc>
+          <w:tcPr>
+            <w:tcW w:w="6392" w:type="dxa"/>
+            <w:vAlign w:val="center"/>
+          </w:tcPr>
+          <w:p>
+            <w:pPr>
+              <w:jc w:val="both"/>
+              <w:rPr>
+                <w:vertAlign w:val="baseline"/>
+              </w:rPr>
+            </w:pPr>
+          </w:p>
+        </w:tc>
+      </w:tr>
+      <w:tr>
+        <w:tblPrEx>
+          <w:tblBorders>
+            <w:top w:val="single" w:color="auto" w:sz="4" w:space="0"/>
+            <w:left w:val="single" w:color="auto" w:sz="4" w:space="0"/>
+            <w:bottom w:val="single" w:color="auto" w:sz="4" w:space="0"/>
+            <w:right w:val="single" w:color="auto" w:sz="4" w:space="0"/>
+            <w:insideH w:val="single" w:color="auto" w:sz="4" w:space="0"/>
+            <w:insideV w:val="single" w:color="auto" w:sz="4" w:space="0"/>
+          </w:tblBorders>
+          <w:tblCellMar>
+            <w:top w:w="0" w:type="dxa"/>
+            <w:left w:w="108" w:type="dxa"/>
+            <w:bottom w:w="0" w:type="dxa"/>
+            <w:right w:w="108" w:type="dxa"/>
+          </w:tblCellMar>
+        </w:tblPrEx>
+        <w:trPr>
+          <w:trHeight w:val="567" w:hRule="exact"/>
+        </w:trPr>
+        <w:tc>
+          <w:tcPr>
+            <w:tcW w:w="2130" w:type="dxa"/>
+            <w:vMerge w:val="continue"/>
+            <w:vAlign w:val="top"/>
+          </w:tcPr>
+          <w:p>
+            <w:pPr>
+              <w:rPr>
+                <w:vertAlign w:val="baseline"/>
+              </w:rPr>
+            </w:pPr>
+          </w:p>
+        </w:tc>
+        <w:tc>
+          <w:tcPr>
+            <w:tcW w:w="6392" w:type="dxa"/>
+            <w:vAlign w:val="center"/>
+          </w:tcPr>
+          <w:p>
+            <w:pPr>
+              <w:jc w:val="both"/>
+              <w:rPr>
+                <w:vertAlign w:val="baseline"/>
+              </w:rPr>
+            </w:pPr>
+          </w:p>
+        </w:tc>
+      </w:tr>
+      <w:tr>
+        <w:tblPrEx>
+          <w:tblBorders>
+            <w:top w:val="single" w:color="auto" w:sz="4" w:space="0"/>
+            <w:left w:val="single" w:color="auto" w:sz="4" w:space="0"/>
+            <w:bottom w:val="single" w:color="auto" w:sz="4" w:space="0"/>
+            <w:right w:val="single" w:color="auto" w:sz="4" w:space="0"/>
+            <w:insideH w:val="single" w:color="auto" w:sz="4" w:space="0"/>
+            <w:insideV w:val="single" w:color="auto" w:sz="4" w:space="0"/>
+          </w:tblBorders>
+          <w:tblCellMar>
+            <w:top w:w="0" w:type="dxa"/>
+            <w:left w:w="108" w:type="dxa"/>
+            <w:bottom w:w="0" w:type="dxa"/>
+            <w:right w:w="108" w:type="dxa"/>
+          </w:tblCellMar>
+        </w:tblPrEx>
+        <w:trPr>
+          <w:trHeight w:val="567" w:hRule="exact"/>
+        </w:trPr>
+        <w:tc>
+          <w:tcPr>
+            <w:tcW w:w="2130" w:type="dxa"/>
+            <w:vMerge w:val="continue"/>
+            <w:vAlign w:val="top"/>
+          </w:tcPr>
+          <w:p>
+            <w:pPr>
+              <w:rPr>
+                <w:vertAlign w:val="baseline"/>
+              </w:rPr>
+            </w:pPr>
+          </w:p>
+        </w:tc>
+        <w:tc>
+          <w:tcPr>
+            <w:tcW w:w="6392" w:type="dxa"/>
+            <w:vAlign w:val="center"/>
+          </w:tcPr>
+          <w:p>
+            <w:pPr>
+              <w:jc w:val="both"/>
+              <w:rPr>
+                <w:vertAlign w:val="baseline"/>
+              </w:rPr>
+            </w:pPr>
+          </w:p>
+        </w:tc>
+      </w:tr>
+      <w:tr>
+        <w:tblPrEx>
+          <w:tblBorders>
+            <w:top w:val="single" w:color="auto" w:sz="4" w:space="0"/>
+            <w:left w:val="single" w:color="auto" w:sz="4" w:space="0"/>
+            <w:bottom w:val="single" w:color="auto" w:sz="4" w:space="0"/>
+            <w:right w:val="single" w:color="auto" w:sz="4" w:space="0"/>
+            <w:insideH w:val="single" w:color="auto" w:sz="4" w:space="0"/>
+            <w:insideV w:val="single" w:color="auto" w:sz="4" w:space="0"/>
+          </w:tblBorders>
+        </w:tblPrEx>
+        <w:trPr>
+          <w:trHeight w:val="567" w:hRule="exact"/>
+        </w:trPr>
+        <w:tc>
+          <w:tcPr>
+            <w:tcW w:w="2130" w:type="dxa"/>
+            <w:vMerge w:val="continue"/>
+            <w:vAlign w:val="top"/>
+          </w:tcPr>
+          <w:p>
+            <w:pPr>
+              <w:rPr>
+                <w:vertAlign w:val="baseline"/>
+              </w:rPr>
+            </w:pPr>
+          </w:p>
+        </w:tc>
+        <w:tc>
+          <w:tcPr>
+            <w:tcW w:w="6392" w:type="dxa"/>
+            <w:vAlign w:val="center"/>
+          </w:tcPr>
+          <w:p>
+            <w:pPr>
+              <w:jc w:val="both"/>
+              <w:rPr>
+                <w:vertAlign w:val="baseline"/>
+              </w:rPr>
+            </w:pPr>
+          </w:p>
+        </w:tc>
+      </w:tr>
+      <w:tr>
+        <w:tblPrEx>
+          <w:tblBorders>
+            <w:top w:val="single" w:color="auto" w:sz="4" w:space="0"/>
+            <w:left w:val="single" w:color="auto" w:sz="4" w:space="0"/>
+            <w:bottom w:val="single" w:color="auto" w:sz="4" w:space="0"/>
+            <w:right w:val="single" w:color="auto" w:sz="4" w:space="0"/>
+            <w:insideH w:val="single" w:color="auto" w:sz="4" w:space="0"/>
+            <w:insideV w:val="single" w:color="auto" w:sz="4" w:space="0"/>
+          </w:tblBorders>
         </w:tblPrEx>
         <w:trPr>
           <w:trHeight w:val="567" w:hRule="exact"/>
@@ -9286,12 +9212,6 @@
             <w:insideH w:val="single" w:color="auto" w:sz="4" w:space="0"/>
             <w:insideV w:val="single" w:color="auto" w:sz="4" w:space="0"/>
           </w:tblBorders>
-          <w:tblCellMar>
-            <w:top w:w="0" w:type="dxa"/>
-            <w:left w:w="108" w:type="dxa"/>
-            <w:bottom w:w="0" w:type="dxa"/>
-            <w:right w:w="108" w:type="dxa"/>
-          </w:tblCellMar>
         </w:tblPrEx>
         <w:trPr>
           <w:trHeight w:val="567" w:hRule="exact"/>
@@ -9912,6 +9832,18 @@
     </w:lvl>
   </w:abstractNum>
   <w:abstractNum w:abstractNumId="1">
+    <w:nsid w:val="B24EF6BA"/>
+    <w:multiLevelType w:val="singleLevel"/>
+    <w:tmpl w:val="B24EF6BA"/>
+    <w:lvl w:ilvl="0" w:tentative="0">
+      <w:start w:val="1"/>
+      <w:numFmt w:val="decimal"/>
+      <w:suff w:val="nothing"/>
+      <w:lvlText w:val="%1、"/>
+      <w:lvlJc w:val="left"/>
+    </w:lvl>
+  </w:abstractNum>
+  <w:abstractNum w:abstractNumId="2">
     <w:nsid w:val="E7AB7CB6"/>
     <w:multiLevelType w:val="singleLevel"/>
     <w:tmpl w:val="E7AB7CB6"/>
@@ -9923,7 +9855,7 @@
       <w:lvlJc w:val="left"/>
     </w:lvl>
   </w:abstractNum>
-  <w:abstractNum w:abstractNumId="2">
+  <w:abstractNum w:abstractNumId="3">
     <w:nsid w:val="215ED45E"/>
     <w:multiLevelType w:val="singleLevel"/>
     <w:tmpl w:val="215ED45E"/>
@@ -9935,7 +9867,7 @@
       <w:lvlJc w:val="left"/>
     </w:lvl>
   </w:abstractNum>
-  <w:abstractNum w:abstractNumId="3">
+  <w:abstractNum w:abstractNumId="4">
     <w:nsid w:val="42A3AEFE"/>
     <w:multiLevelType w:val="singleLevel"/>
     <w:tmpl w:val="42A3AEFE"/>
@@ -9947,7 +9879,7 @@
       <w:lvlJc w:val="left"/>
     </w:lvl>
   </w:abstractNum>
-  <w:abstractNum w:abstractNumId="4">
+  <w:abstractNum w:abstractNumId="5">
     <w:nsid w:val="7020E96B"/>
     <w:multiLevelType w:val="singleLevel"/>
     <w:tmpl w:val="7020E96B"/>
@@ -9960,19 +9892,22 @@
     </w:lvl>
   </w:abstractNum>
   <w:num w:numId="1">
-    <w:abstractNumId w:val="1"/>
+    <w:abstractNumId w:val="2"/>
   </w:num>
   <w:num w:numId="2">
-    <w:abstractNumId w:val="3"/>
+    <w:abstractNumId w:val="4"/>
   </w:num>
   <w:num w:numId="3">
     <w:abstractNumId w:val="0"/>
   </w:num>
   <w:num w:numId="4">
-    <w:abstractNumId w:val="4"/>
+    <w:abstractNumId w:val="5"/>
   </w:num>
   <w:num w:numId="5">
-    <w:abstractNumId w:val="2"/>
+    <w:abstractNumId w:val="3"/>
+  </w:num>
+  <w:num w:numId="6">
+    <w:abstractNumId w:val="1"/>
   </w:num>
 </w:numbering>
 </file>

--- a/postgresql/postgresql.docx
+++ b/postgresql/postgresql.docx
@@ -37,6 +37,12 @@
             <w:insideH w:val="single" w:color="auto" w:sz="4" w:space="0"/>
             <w:insideV w:val="single" w:color="auto" w:sz="4" w:space="0"/>
           </w:tblBorders>
+          <w:tblCellMar>
+            <w:top w:w="0" w:type="dxa"/>
+            <w:left w:w="108" w:type="dxa"/>
+            <w:bottom w:w="0" w:type="dxa"/>
+            <w:right w:w="108" w:type="dxa"/>
+          </w:tblCellMar>
         </w:tblPrEx>
         <w:trPr>
           <w:trHeight w:val="1119" w:hRule="atLeast"/>
@@ -355,6 +361,12 @@
             <w:insideH w:val="single" w:color="auto" w:sz="4" w:space="0"/>
             <w:insideV w:val="single" w:color="auto" w:sz="4" w:space="0"/>
           </w:tblBorders>
+          <w:tblCellMar>
+            <w:top w:w="0" w:type="dxa"/>
+            <w:left w:w="108" w:type="dxa"/>
+            <w:bottom w:w="0" w:type="dxa"/>
+            <w:right w:w="108" w:type="dxa"/>
+          </w:tblCellMar>
         </w:tblPrEx>
         <w:trPr>
           <w:trHeight w:val="567" w:hRule="exact"/>
@@ -524,6 +536,12 @@
             <w:insideH w:val="single" w:color="auto" w:sz="4" w:space="0"/>
             <w:insideV w:val="single" w:color="auto" w:sz="4" w:space="0"/>
           </w:tblBorders>
+          <w:tblCellMar>
+            <w:top w:w="0" w:type="dxa"/>
+            <w:left w:w="108" w:type="dxa"/>
+            <w:bottom w:w="0" w:type="dxa"/>
+            <w:right w:w="108" w:type="dxa"/>
+          </w:tblCellMar>
         </w:tblPrEx>
         <w:trPr>
           <w:trHeight w:val="567" w:hRule="exact"/>
@@ -970,245 +988,257 @@
             <w:insideH w:val="single" w:color="auto" w:sz="4" w:space="0"/>
             <w:insideV w:val="single" w:color="auto" w:sz="4" w:space="0"/>
           </w:tblBorders>
-        </w:tblPrEx>
-        <w:trPr>
-          <w:trHeight w:val="567" w:hRule="exact"/>
-        </w:trPr>
-        <w:tc>
-          <w:tcPr>
-            <w:tcW w:w="2130" w:type="dxa"/>
-            <w:vMerge w:val="continue"/>
-            <w:vAlign w:val="top"/>
-          </w:tcPr>
-          <w:p>
-            <w:pPr>
-              <w:rPr>
-                <w:vertAlign w:val="baseline"/>
-              </w:rPr>
-            </w:pPr>
-          </w:p>
-        </w:tc>
-        <w:tc>
-          <w:tcPr>
-            <w:tcW w:w="6392" w:type="dxa"/>
-            <w:vAlign w:val="center"/>
-          </w:tcPr>
-          <w:p>
-            <w:pPr>
-              <w:jc w:val="both"/>
-              <w:rPr>
-                <w:vertAlign w:val="baseline"/>
-              </w:rPr>
-            </w:pPr>
-          </w:p>
-        </w:tc>
-      </w:tr>
-      <w:tr>
-        <w:tblPrEx>
-          <w:tblBorders>
-            <w:top w:val="single" w:color="auto" w:sz="4" w:space="0"/>
-            <w:left w:val="single" w:color="auto" w:sz="4" w:space="0"/>
-            <w:bottom w:val="single" w:color="auto" w:sz="4" w:space="0"/>
-            <w:right w:val="single" w:color="auto" w:sz="4" w:space="0"/>
-            <w:insideH w:val="single" w:color="auto" w:sz="4" w:space="0"/>
-            <w:insideV w:val="single" w:color="auto" w:sz="4" w:space="0"/>
-          </w:tblBorders>
-          <w:tblCellMar>
-            <w:top w:w="0" w:type="dxa"/>
-            <w:left w:w="108" w:type="dxa"/>
-            <w:bottom w:w="0" w:type="dxa"/>
-            <w:right w:w="108" w:type="dxa"/>
-          </w:tblCellMar>
-        </w:tblPrEx>
-        <w:trPr>
-          <w:trHeight w:val="567" w:hRule="exact"/>
-        </w:trPr>
-        <w:tc>
-          <w:tcPr>
-            <w:tcW w:w="2130" w:type="dxa"/>
-            <w:vMerge w:val="continue"/>
-            <w:vAlign w:val="top"/>
-          </w:tcPr>
-          <w:p>
-            <w:pPr>
-              <w:rPr>
-                <w:vertAlign w:val="baseline"/>
-              </w:rPr>
-            </w:pPr>
-          </w:p>
-        </w:tc>
-        <w:tc>
-          <w:tcPr>
-            <w:tcW w:w="6392" w:type="dxa"/>
-            <w:vAlign w:val="center"/>
-          </w:tcPr>
-          <w:p>
-            <w:pPr>
-              <w:jc w:val="both"/>
-              <w:rPr>
-                <w:vertAlign w:val="baseline"/>
-              </w:rPr>
-            </w:pPr>
-          </w:p>
-        </w:tc>
-      </w:tr>
-      <w:tr>
-        <w:tblPrEx>
-          <w:tblBorders>
-            <w:top w:val="single" w:color="auto" w:sz="4" w:space="0"/>
-            <w:left w:val="single" w:color="auto" w:sz="4" w:space="0"/>
-            <w:bottom w:val="single" w:color="auto" w:sz="4" w:space="0"/>
-            <w:right w:val="single" w:color="auto" w:sz="4" w:space="0"/>
-            <w:insideH w:val="single" w:color="auto" w:sz="4" w:space="0"/>
-            <w:insideV w:val="single" w:color="auto" w:sz="4" w:space="0"/>
-          </w:tblBorders>
-          <w:tblCellMar>
-            <w:top w:w="0" w:type="dxa"/>
-            <w:left w:w="108" w:type="dxa"/>
-            <w:bottom w:w="0" w:type="dxa"/>
-            <w:right w:w="108" w:type="dxa"/>
-          </w:tblCellMar>
-        </w:tblPrEx>
-        <w:trPr>
-          <w:trHeight w:val="567" w:hRule="exact"/>
-        </w:trPr>
-        <w:tc>
-          <w:tcPr>
-            <w:tcW w:w="2130" w:type="dxa"/>
-            <w:vMerge w:val="continue"/>
-            <w:vAlign w:val="top"/>
-          </w:tcPr>
-          <w:p>
-            <w:pPr>
-              <w:rPr>
-                <w:vertAlign w:val="baseline"/>
-              </w:rPr>
-            </w:pPr>
-          </w:p>
-        </w:tc>
-        <w:tc>
-          <w:tcPr>
-            <w:tcW w:w="6392" w:type="dxa"/>
-            <w:vAlign w:val="center"/>
-          </w:tcPr>
-          <w:p>
-            <w:pPr>
-              <w:jc w:val="both"/>
-              <w:rPr>
-                <w:vertAlign w:val="baseline"/>
-              </w:rPr>
-            </w:pPr>
-          </w:p>
-        </w:tc>
-      </w:tr>
-      <w:tr>
-        <w:tblPrEx>
-          <w:tblBorders>
-            <w:top w:val="single" w:color="auto" w:sz="4" w:space="0"/>
-            <w:left w:val="single" w:color="auto" w:sz="4" w:space="0"/>
-            <w:bottom w:val="single" w:color="auto" w:sz="4" w:space="0"/>
-            <w:right w:val="single" w:color="auto" w:sz="4" w:space="0"/>
-            <w:insideH w:val="single" w:color="auto" w:sz="4" w:space="0"/>
-            <w:insideV w:val="single" w:color="auto" w:sz="4" w:space="0"/>
-          </w:tblBorders>
-          <w:tblCellMar>
-            <w:top w:w="0" w:type="dxa"/>
-            <w:left w:w="108" w:type="dxa"/>
-            <w:bottom w:w="0" w:type="dxa"/>
-            <w:right w:w="108" w:type="dxa"/>
-          </w:tblCellMar>
-        </w:tblPrEx>
-        <w:trPr>
-          <w:trHeight w:val="567" w:hRule="exact"/>
-        </w:trPr>
-        <w:tc>
-          <w:tcPr>
-            <w:tcW w:w="2130" w:type="dxa"/>
-            <w:vMerge w:val="continue"/>
-            <w:vAlign w:val="top"/>
-          </w:tcPr>
-          <w:p>
-            <w:pPr>
-              <w:rPr>
-                <w:vertAlign w:val="baseline"/>
-              </w:rPr>
-            </w:pPr>
-          </w:p>
-        </w:tc>
-        <w:tc>
-          <w:tcPr>
-            <w:tcW w:w="6392" w:type="dxa"/>
-            <w:vAlign w:val="center"/>
-          </w:tcPr>
-          <w:p>
-            <w:pPr>
-              <w:jc w:val="both"/>
-              <w:rPr>
-                <w:vertAlign w:val="baseline"/>
-              </w:rPr>
-            </w:pPr>
-          </w:p>
-        </w:tc>
-      </w:tr>
-      <w:tr>
-        <w:tblPrEx>
-          <w:tblBorders>
-            <w:top w:val="single" w:color="auto" w:sz="4" w:space="0"/>
-            <w:left w:val="single" w:color="auto" w:sz="4" w:space="0"/>
-            <w:bottom w:val="single" w:color="auto" w:sz="4" w:space="0"/>
-            <w:right w:val="single" w:color="auto" w:sz="4" w:space="0"/>
-            <w:insideH w:val="single" w:color="auto" w:sz="4" w:space="0"/>
-            <w:insideV w:val="single" w:color="auto" w:sz="4" w:space="0"/>
-          </w:tblBorders>
-          <w:tblCellMar>
-            <w:top w:w="0" w:type="dxa"/>
-            <w:left w:w="108" w:type="dxa"/>
-            <w:bottom w:w="0" w:type="dxa"/>
-            <w:right w:w="108" w:type="dxa"/>
-          </w:tblCellMar>
-        </w:tblPrEx>
-        <w:trPr>
-          <w:trHeight w:val="567" w:hRule="exact"/>
-        </w:trPr>
-        <w:tc>
-          <w:tcPr>
-            <w:tcW w:w="2130" w:type="dxa"/>
-            <w:vMerge w:val="continue"/>
-            <w:vAlign w:val="top"/>
-          </w:tcPr>
-          <w:p>
-            <w:pPr>
-              <w:rPr>
-                <w:vertAlign w:val="baseline"/>
-              </w:rPr>
-            </w:pPr>
-          </w:p>
-        </w:tc>
-        <w:tc>
-          <w:tcPr>
-            <w:tcW w:w="6392" w:type="dxa"/>
-            <w:vAlign w:val="center"/>
-          </w:tcPr>
-          <w:p>
-            <w:pPr>
-              <w:jc w:val="both"/>
-              <w:rPr>
-                <w:vertAlign w:val="baseline"/>
-              </w:rPr>
-            </w:pPr>
-          </w:p>
-        </w:tc>
-      </w:tr>
-      <w:tr>
-        <w:tblPrEx>
-          <w:tblBorders>
-            <w:top w:val="single" w:color="auto" w:sz="4" w:space="0"/>
-            <w:left w:val="single" w:color="auto" w:sz="4" w:space="0"/>
-            <w:bottom w:val="single" w:color="auto" w:sz="4" w:space="0"/>
-            <w:right w:val="single" w:color="auto" w:sz="4" w:space="0"/>
-            <w:insideH w:val="single" w:color="auto" w:sz="4" w:space="0"/>
-            <w:insideV w:val="single" w:color="auto" w:sz="4" w:space="0"/>
-          </w:tblBorders>
+          <w:tblCellMar>
+            <w:top w:w="0" w:type="dxa"/>
+            <w:left w:w="108" w:type="dxa"/>
+            <w:bottom w:w="0" w:type="dxa"/>
+            <w:right w:w="108" w:type="dxa"/>
+          </w:tblCellMar>
+        </w:tblPrEx>
+        <w:trPr>
+          <w:trHeight w:val="567" w:hRule="exact"/>
+        </w:trPr>
+        <w:tc>
+          <w:tcPr>
+            <w:tcW w:w="2130" w:type="dxa"/>
+            <w:vMerge w:val="continue"/>
+            <w:vAlign w:val="top"/>
+          </w:tcPr>
+          <w:p>
+            <w:pPr>
+              <w:rPr>
+                <w:vertAlign w:val="baseline"/>
+              </w:rPr>
+            </w:pPr>
+          </w:p>
+        </w:tc>
+        <w:tc>
+          <w:tcPr>
+            <w:tcW w:w="6392" w:type="dxa"/>
+            <w:vAlign w:val="center"/>
+          </w:tcPr>
+          <w:p>
+            <w:pPr>
+              <w:jc w:val="both"/>
+              <w:rPr>
+                <w:vertAlign w:val="baseline"/>
+              </w:rPr>
+            </w:pPr>
+          </w:p>
+        </w:tc>
+      </w:tr>
+      <w:tr>
+        <w:tblPrEx>
+          <w:tblBorders>
+            <w:top w:val="single" w:color="auto" w:sz="4" w:space="0"/>
+            <w:left w:val="single" w:color="auto" w:sz="4" w:space="0"/>
+            <w:bottom w:val="single" w:color="auto" w:sz="4" w:space="0"/>
+            <w:right w:val="single" w:color="auto" w:sz="4" w:space="0"/>
+            <w:insideH w:val="single" w:color="auto" w:sz="4" w:space="0"/>
+            <w:insideV w:val="single" w:color="auto" w:sz="4" w:space="0"/>
+          </w:tblBorders>
+          <w:tblCellMar>
+            <w:top w:w="0" w:type="dxa"/>
+            <w:left w:w="108" w:type="dxa"/>
+            <w:bottom w:w="0" w:type="dxa"/>
+            <w:right w:w="108" w:type="dxa"/>
+          </w:tblCellMar>
+        </w:tblPrEx>
+        <w:trPr>
+          <w:trHeight w:val="567" w:hRule="exact"/>
+        </w:trPr>
+        <w:tc>
+          <w:tcPr>
+            <w:tcW w:w="2130" w:type="dxa"/>
+            <w:vMerge w:val="continue"/>
+            <w:vAlign w:val="top"/>
+          </w:tcPr>
+          <w:p>
+            <w:pPr>
+              <w:rPr>
+                <w:vertAlign w:val="baseline"/>
+              </w:rPr>
+            </w:pPr>
+          </w:p>
+        </w:tc>
+        <w:tc>
+          <w:tcPr>
+            <w:tcW w:w="6392" w:type="dxa"/>
+            <w:vAlign w:val="center"/>
+          </w:tcPr>
+          <w:p>
+            <w:pPr>
+              <w:jc w:val="both"/>
+              <w:rPr>
+                <w:vertAlign w:val="baseline"/>
+              </w:rPr>
+            </w:pPr>
+          </w:p>
+        </w:tc>
+      </w:tr>
+      <w:tr>
+        <w:tblPrEx>
+          <w:tblBorders>
+            <w:top w:val="single" w:color="auto" w:sz="4" w:space="0"/>
+            <w:left w:val="single" w:color="auto" w:sz="4" w:space="0"/>
+            <w:bottom w:val="single" w:color="auto" w:sz="4" w:space="0"/>
+            <w:right w:val="single" w:color="auto" w:sz="4" w:space="0"/>
+            <w:insideH w:val="single" w:color="auto" w:sz="4" w:space="0"/>
+            <w:insideV w:val="single" w:color="auto" w:sz="4" w:space="0"/>
+          </w:tblBorders>
+          <w:tblCellMar>
+            <w:top w:w="0" w:type="dxa"/>
+            <w:left w:w="108" w:type="dxa"/>
+            <w:bottom w:w="0" w:type="dxa"/>
+            <w:right w:w="108" w:type="dxa"/>
+          </w:tblCellMar>
+        </w:tblPrEx>
+        <w:trPr>
+          <w:trHeight w:val="567" w:hRule="exact"/>
+        </w:trPr>
+        <w:tc>
+          <w:tcPr>
+            <w:tcW w:w="2130" w:type="dxa"/>
+            <w:vMerge w:val="continue"/>
+            <w:vAlign w:val="top"/>
+          </w:tcPr>
+          <w:p>
+            <w:pPr>
+              <w:rPr>
+                <w:vertAlign w:val="baseline"/>
+              </w:rPr>
+            </w:pPr>
+          </w:p>
+        </w:tc>
+        <w:tc>
+          <w:tcPr>
+            <w:tcW w:w="6392" w:type="dxa"/>
+            <w:vAlign w:val="center"/>
+          </w:tcPr>
+          <w:p>
+            <w:pPr>
+              <w:jc w:val="both"/>
+              <w:rPr>
+                <w:vertAlign w:val="baseline"/>
+              </w:rPr>
+            </w:pPr>
+          </w:p>
+        </w:tc>
+      </w:tr>
+      <w:tr>
+        <w:tblPrEx>
+          <w:tblBorders>
+            <w:top w:val="single" w:color="auto" w:sz="4" w:space="0"/>
+            <w:left w:val="single" w:color="auto" w:sz="4" w:space="0"/>
+            <w:bottom w:val="single" w:color="auto" w:sz="4" w:space="0"/>
+            <w:right w:val="single" w:color="auto" w:sz="4" w:space="0"/>
+            <w:insideH w:val="single" w:color="auto" w:sz="4" w:space="0"/>
+            <w:insideV w:val="single" w:color="auto" w:sz="4" w:space="0"/>
+          </w:tblBorders>
+          <w:tblCellMar>
+            <w:top w:w="0" w:type="dxa"/>
+            <w:left w:w="108" w:type="dxa"/>
+            <w:bottom w:w="0" w:type="dxa"/>
+            <w:right w:w="108" w:type="dxa"/>
+          </w:tblCellMar>
+        </w:tblPrEx>
+        <w:trPr>
+          <w:trHeight w:val="567" w:hRule="exact"/>
+        </w:trPr>
+        <w:tc>
+          <w:tcPr>
+            <w:tcW w:w="2130" w:type="dxa"/>
+            <w:vMerge w:val="continue"/>
+            <w:vAlign w:val="top"/>
+          </w:tcPr>
+          <w:p>
+            <w:pPr>
+              <w:rPr>
+                <w:vertAlign w:val="baseline"/>
+              </w:rPr>
+            </w:pPr>
+          </w:p>
+        </w:tc>
+        <w:tc>
+          <w:tcPr>
+            <w:tcW w:w="6392" w:type="dxa"/>
+            <w:vAlign w:val="center"/>
+          </w:tcPr>
+          <w:p>
+            <w:pPr>
+              <w:jc w:val="both"/>
+              <w:rPr>
+                <w:vertAlign w:val="baseline"/>
+              </w:rPr>
+            </w:pPr>
+          </w:p>
+        </w:tc>
+      </w:tr>
+      <w:tr>
+        <w:tblPrEx>
+          <w:tblBorders>
+            <w:top w:val="single" w:color="auto" w:sz="4" w:space="0"/>
+            <w:left w:val="single" w:color="auto" w:sz="4" w:space="0"/>
+            <w:bottom w:val="single" w:color="auto" w:sz="4" w:space="0"/>
+            <w:right w:val="single" w:color="auto" w:sz="4" w:space="0"/>
+            <w:insideH w:val="single" w:color="auto" w:sz="4" w:space="0"/>
+            <w:insideV w:val="single" w:color="auto" w:sz="4" w:space="0"/>
+          </w:tblBorders>
+          <w:tblCellMar>
+            <w:top w:w="0" w:type="dxa"/>
+            <w:left w:w="108" w:type="dxa"/>
+            <w:bottom w:w="0" w:type="dxa"/>
+            <w:right w:w="108" w:type="dxa"/>
+          </w:tblCellMar>
+        </w:tblPrEx>
+        <w:trPr>
+          <w:trHeight w:val="567" w:hRule="exact"/>
+        </w:trPr>
+        <w:tc>
+          <w:tcPr>
+            <w:tcW w:w="2130" w:type="dxa"/>
+            <w:vMerge w:val="continue"/>
+            <w:vAlign w:val="top"/>
+          </w:tcPr>
+          <w:p>
+            <w:pPr>
+              <w:rPr>
+                <w:vertAlign w:val="baseline"/>
+              </w:rPr>
+            </w:pPr>
+          </w:p>
+        </w:tc>
+        <w:tc>
+          <w:tcPr>
+            <w:tcW w:w="6392" w:type="dxa"/>
+            <w:vAlign w:val="center"/>
+          </w:tcPr>
+          <w:p>
+            <w:pPr>
+              <w:jc w:val="both"/>
+              <w:rPr>
+                <w:vertAlign w:val="baseline"/>
+              </w:rPr>
+            </w:pPr>
+          </w:p>
+        </w:tc>
+      </w:tr>
+      <w:tr>
+        <w:tblPrEx>
+          <w:tblBorders>
+            <w:top w:val="single" w:color="auto" w:sz="4" w:space="0"/>
+            <w:left w:val="single" w:color="auto" w:sz="4" w:space="0"/>
+            <w:bottom w:val="single" w:color="auto" w:sz="4" w:space="0"/>
+            <w:right w:val="single" w:color="auto" w:sz="4" w:space="0"/>
+            <w:insideH w:val="single" w:color="auto" w:sz="4" w:space="0"/>
+            <w:insideV w:val="single" w:color="auto" w:sz="4" w:space="0"/>
+          </w:tblBorders>
+          <w:tblCellMar>
+            <w:top w:w="0" w:type="dxa"/>
+            <w:left w:w="108" w:type="dxa"/>
+            <w:bottom w:w="0" w:type="dxa"/>
+            <w:right w:w="108" w:type="dxa"/>
+          </w:tblCellMar>
         </w:tblPrEx>
         <w:trPr>
           <w:trHeight w:val="567" w:hRule="exact"/>
@@ -1386,6 +1416,12 @@
             <w:insideH w:val="single" w:color="auto" w:sz="4" w:space="0"/>
             <w:insideV w:val="single" w:color="auto" w:sz="4" w:space="0"/>
           </w:tblBorders>
+          <w:tblCellMar>
+            <w:top w:w="0" w:type="dxa"/>
+            <w:left w:w="108" w:type="dxa"/>
+            <w:bottom w:w="0" w:type="dxa"/>
+            <w:right w:w="108" w:type="dxa"/>
+          </w:tblCellMar>
         </w:tblPrEx>
         <w:trPr>
           <w:trHeight w:val="1119" w:hRule="atLeast"/>
@@ -1700,6 +1736,12 @@
             <w:insideH w:val="single" w:color="auto" w:sz="4" w:space="0"/>
             <w:insideV w:val="single" w:color="auto" w:sz="4" w:space="0"/>
           </w:tblBorders>
+          <w:tblCellMar>
+            <w:top w:w="0" w:type="dxa"/>
+            <w:left w:w="108" w:type="dxa"/>
+            <w:bottom w:w="0" w:type="dxa"/>
+            <w:right w:w="108" w:type="dxa"/>
+          </w:tblCellMar>
         </w:tblPrEx>
         <w:trPr>
           <w:trHeight w:val="567" w:hRule="exact"/>
@@ -2124,282 +2166,306 @@
             <w:insideH w:val="single" w:color="auto" w:sz="4" w:space="0"/>
             <w:insideV w:val="single" w:color="auto" w:sz="4" w:space="0"/>
           </w:tblBorders>
-        </w:tblPrEx>
-        <w:trPr>
-          <w:trHeight w:val="567" w:hRule="exact"/>
-        </w:trPr>
-        <w:tc>
-          <w:tcPr>
-            <w:tcW w:w="2130" w:type="dxa"/>
-            <w:vMerge w:val="continue"/>
-            <w:vAlign w:val="top"/>
-          </w:tcPr>
-          <w:p>
-            <w:pPr>
-              <w:rPr>
-                <w:vertAlign w:val="baseline"/>
-              </w:rPr>
-            </w:pPr>
-          </w:p>
-        </w:tc>
-        <w:tc>
-          <w:tcPr>
-            <w:tcW w:w="6392" w:type="dxa"/>
-            <w:vAlign w:val="center"/>
-          </w:tcPr>
-          <w:p>
-            <w:pPr>
-              <w:jc w:val="both"/>
-              <w:rPr>
-                <w:vertAlign w:val="baseline"/>
-              </w:rPr>
-            </w:pPr>
-          </w:p>
-        </w:tc>
-      </w:tr>
-      <w:tr>
-        <w:tblPrEx>
-          <w:tblBorders>
-            <w:top w:val="single" w:color="auto" w:sz="4" w:space="0"/>
-            <w:left w:val="single" w:color="auto" w:sz="4" w:space="0"/>
-            <w:bottom w:val="single" w:color="auto" w:sz="4" w:space="0"/>
-            <w:right w:val="single" w:color="auto" w:sz="4" w:space="0"/>
-            <w:insideH w:val="single" w:color="auto" w:sz="4" w:space="0"/>
-            <w:insideV w:val="single" w:color="auto" w:sz="4" w:space="0"/>
-          </w:tblBorders>
-          <w:tblCellMar>
-            <w:top w:w="0" w:type="dxa"/>
-            <w:left w:w="108" w:type="dxa"/>
-            <w:bottom w:w="0" w:type="dxa"/>
-            <w:right w:w="108" w:type="dxa"/>
-          </w:tblCellMar>
-        </w:tblPrEx>
-        <w:trPr>
-          <w:trHeight w:val="567" w:hRule="exact"/>
-        </w:trPr>
-        <w:tc>
-          <w:tcPr>
-            <w:tcW w:w="2130" w:type="dxa"/>
-            <w:vMerge w:val="continue"/>
-            <w:vAlign w:val="top"/>
-          </w:tcPr>
-          <w:p>
-            <w:pPr>
-              <w:rPr>
-                <w:vertAlign w:val="baseline"/>
-              </w:rPr>
-            </w:pPr>
-          </w:p>
-        </w:tc>
-        <w:tc>
-          <w:tcPr>
-            <w:tcW w:w="6392" w:type="dxa"/>
-            <w:vAlign w:val="center"/>
-          </w:tcPr>
-          <w:p>
-            <w:pPr>
-              <w:jc w:val="both"/>
-              <w:rPr>
-                <w:vertAlign w:val="baseline"/>
-              </w:rPr>
-            </w:pPr>
-          </w:p>
-        </w:tc>
-      </w:tr>
-      <w:tr>
-        <w:tblPrEx>
-          <w:tblBorders>
-            <w:top w:val="single" w:color="auto" w:sz="4" w:space="0"/>
-            <w:left w:val="single" w:color="auto" w:sz="4" w:space="0"/>
-            <w:bottom w:val="single" w:color="auto" w:sz="4" w:space="0"/>
-            <w:right w:val="single" w:color="auto" w:sz="4" w:space="0"/>
-            <w:insideH w:val="single" w:color="auto" w:sz="4" w:space="0"/>
-            <w:insideV w:val="single" w:color="auto" w:sz="4" w:space="0"/>
-          </w:tblBorders>
-          <w:tblCellMar>
-            <w:top w:w="0" w:type="dxa"/>
-            <w:left w:w="108" w:type="dxa"/>
-            <w:bottom w:w="0" w:type="dxa"/>
-            <w:right w:w="108" w:type="dxa"/>
-          </w:tblCellMar>
-        </w:tblPrEx>
-        <w:trPr>
-          <w:trHeight w:val="567" w:hRule="exact"/>
-        </w:trPr>
-        <w:tc>
-          <w:tcPr>
-            <w:tcW w:w="2130" w:type="dxa"/>
-            <w:vMerge w:val="continue"/>
-            <w:vAlign w:val="top"/>
-          </w:tcPr>
-          <w:p>
-            <w:pPr>
-              <w:rPr>
-                <w:vertAlign w:val="baseline"/>
-              </w:rPr>
-            </w:pPr>
-          </w:p>
-        </w:tc>
-        <w:tc>
-          <w:tcPr>
-            <w:tcW w:w="6392" w:type="dxa"/>
-            <w:vAlign w:val="center"/>
-          </w:tcPr>
-          <w:p>
-            <w:pPr>
-              <w:jc w:val="both"/>
-              <w:rPr>
-                <w:vertAlign w:val="baseline"/>
-              </w:rPr>
-            </w:pPr>
-          </w:p>
-        </w:tc>
-      </w:tr>
-      <w:tr>
-        <w:tblPrEx>
-          <w:tblBorders>
-            <w:top w:val="single" w:color="auto" w:sz="4" w:space="0"/>
-            <w:left w:val="single" w:color="auto" w:sz="4" w:space="0"/>
-            <w:bottom w:val="single" w:color="auto" w:sz="4" w:space="0"/>
-            <w:right w:val="single" w:color="auto" w:sz="4" w:space="0"/>
-            <w:insideH w:val="single" w:color="auto" w:sz="4" w:space="0"/>
-            <w:insideV w:val="single" w:color="auto" w:sz="4" w:space="0"/>
-          </w:tblBorders>
-        </w:tblPrEx>
-        <w:trPr>
-          <w:trHeight w:val="567" w:hRule="exact"/>
-        </w:trPr>
-        <w:tc>
-          <w:tcPr>
-            <w:tcW w:w="2130" w:type="dxa"/>
-            <w:vMerge w:val="continue"/>
-            <w:vAlign w:val="top"/>
-          </w:tcPr>
-          <w:p>
-            <w:pPr>
-              <w:rPr>
-                <w:vertAlign w:val="baseline"/>
-              </w:rPr>
-            </w:pPr>
-          </w:p>
-        </w:tc>
-        <w:tc>
-          <w:tcPr>
-            <w:tcW w:w="6392" w:type="dxa"/>
-            <w:vAlign w:val="center"/>
-          </w:tcPr>
-          <w:p>
-            <w:pPr>
-              <w:jc w:val="both"/>
-              <w:rPr>
-                <w:vertAlign w:val="baseline"/>
-              </w:rPr>
-            </w:pPr>
-          </w:p>
-        </w:tc>
-      </w:tr>
-      <w:tr>
-        <w:tblPrEx>
-          <w:tblBorders>
-            <w:top w:val="single" w:color="auto" w:sz="4" w:space="0"/>
-            <w:left w:val="single" w:color="auto" w:sz="4" w:space="0"/>
-            <w:bottom w:val="single" w:color="auto" w:sz="4" w:space="0"/>
-            <w:right w:val="single" w:color="auto" w:sz="4" w:space="0"/>
-            <w:insideH w:val="single" w:color="auto" w:sz="4" w:space="0"/>
-            <w:insideV w:val="single" w:color="auto" w:sz="4" w:space="0"/>
-          </w:tblBorders>
-        </w:tblPrEx>
-        <w:trPr>
-          <w:trHeight w:val="567" w:hRule="exact"/>
-        </w:trPr>
-        <w:tc>
-          <w:tcPr>
-            <w:tcW w:w="2130" w:type="dxa"/>
-            <w:vMerge w:val="continue"/>
-            <w:vAlign w:val="top"/>
-          </w:tcPr>
-          <w:p>
-            <w:pPr>
-              <w:rPr>
-                <w:vertAlign w:val="baseline"/>
-              </w:rPr>
-            </w:pPr>
-          </w:p>
-        </w:tc>
-        <w:tc>
-          <w:tcPr>
-            <w:tcW w:w="6392" w:type="dxa"/>
-            <w:vAlign w:val="center"/>
-          </w:tcPr>
-          <w:p>
-            <w:pPr>
-              <w:jc w:val="both"/>
-              <w:rPr>
-                <w:vertAlign w:val="baseline"/>
-              </w:rPr>
-            </w:pPr>
-          </w:p>
-        </w:tc>
-      </w:tr>
-      <w:tr>
-        <w:tblPrEx>
-          <w:tblBorders>
-            <w:top w:val="single" w:color="auto" w:sz="4" w:space="0"/>
-            <w:left w:val="single" w:color="auto" w:sz="4" w:space="0"/>
-            <w:bottom w:val="single" w:color="auto" w:sz="4" w:space="0"/>
-            <w:right w:val="single" w:color="auto" w:sz="4" w:space="0"/>
-            <w:insideH w:val="single" w:color="auto" w:sz="4" w:space="0"/>
-            <w:insideV w:val="single" w:color="auto" w:sz="4" w:space="0"/>
-          </w:tblBorders>
-          <w:tblCellMar>
-            <w:top w:w="0" w:type="dxa"/>
-            <w:left w:w="108" w:type="dxa"/>
-            <w:bottom w:w="0" w:type="dxa"/>
-            <w:right w:w="108" w:type="dxa"/>
-          </w:tblCellMar>
-        </w:tblPrEx>
-        <w:trPr>
-          <w:trHeight w:val="567" w:hRule="exact"/>
-        </w:trPr>
-        <w:tc>
-          <w:tcPr>
-            <w:tcW w:w="2130" w:type="dxa"/>
-            <w:vMerge w:val="continue"/>
-            <w:vAlign w:val="top"/>
-          </w:tcPr>
-          <w:p>
-            <w:pPr>
-              <w:rPr>
-                <w:vertAlign w:val="baseline"/>
-              </w:rPr>
-            </w:pPr>
-          </w:p>
-        </w:tc>
-        <w:tc>
-          <w:tcPr>
-            <w:tcW w:w="6392" w:type="dxa"/>
-            <w:vAlign w:val="center"/>
-          </w:tcPr>
-          <w:p>
-            <w:pPr>
-              <w:jc w:val="both"/>
-              <w:rPr>
-                <w:vertAlign w:val="baseline"/>
-              </w:rPr>
-            </w:pPr>
-          </w:p>
-        </w:tc>
-      </w:tr>
-      <w:tr>
-        <w:tblPrEx>
-          <w:tblBorders>
-            <w:top w:val="single" w:color="auto" w:sz="4" w:space="0"/>
-            <w:left w:val="single" w:color="auto" w:sz="4" w:space="0"/>
-            <w:bottom w:val="single" w:color="auto" w:sz="4" w:space="0"/>
-            <w:right w:val="single" w:color="auto" w:sz="4" w:space="0"/>
-            <w:insideH w:val="single" w:color="auto" w:sz="4" w:space="0"/>
-            <w:insideV w:val="single" w:color="auto" w:sz="4" w:space="0"/>
-          </w:tblBorders>
+          <w:tblCellMar>
+            <w:top w:w="0" w:type="dxa"/>
+            <w:left w:w="108" w:type="dxa"/>
+            <w:bottom w:w="0" w:type="dxa"/>
+            <w:right w:w="108" w:type="dxa"/>
+          </w:tblCellMar>
+        </w:tblPrEx>
+        <w:trPr>
+          <w:trHeight w:val="567" w:hRule="exact"/>
+        </w:trPr>
+        <w:tc>
+          <w:tcPr>
+            <w:tcW w:w="2130" w:type="dxa"/>
+            <w:vMerge w:val="continue"/>
+            <w:vAlign w:val="top"/>
+          </w:tcPr>
+          <w:p>
+            <w:pPr>
+              <w:rPr>
+                <w:vertAlign w:val="baseline"/>
+              </w:rPr>
+            </w:pPr>
+          </w:p>
+        </w:tc>
+        <w:tc>
+          <w:tcPr>
+            <w:tcW w:w="6392" w:type="dxa"/>
+            <w:vAlign w:val="center"/>
+          </w:tcPr>
+          <w:p>
+            <w:pPr>
+              <w:jc w:val="both"/>
+              <w:rPr>
+                <w:vertAlign w:val="baseline"/>
+              </w:rPr>
+            </w:pPr>
+          </w:p>
+        </w:tc>
+      </w:tr>
+      <w:tr>
+        <w:tblPrEx>
+          <w:tblBorders>
+            <w:top w:val="single" w:color="auto" w:sz="4" w:space="0"/>
+            <w:left w:val="single" w:color="auto" w:sz="4" w:space="0"/>
+            <w:bottom w:val="single" w:color="auto" w:sz="4" w:space="0"/>
+            <w:right w:val="single" w:color="auto" w:sz="4" w:space="0"/>
+            <w:insideH w:val="single" w:color="auto" w:sz="4" w:space="0"/>
+            <w:insideV w:val="single" w:color="auto" w:sz="4" w:space="0"/>
+          </w:tblBorders>
+          <w:tblCellMar>
+            <w:top w:w="0" w:type="dxa"/>
+            <w:left w:w="108" w:type="dxa"/>
+            <w:bottom w:w="0" w:type="dxa"/>
+            <w:right w:w="108" w:type="dxa"/>
+          </w:tblCellMar>
+        </w:tblPrEx>
+        <w:trPr>
+          <w:trHeight w:val="567" w:hRule="exact"/>
+        </w:trPr>
+        <w:tc>
+          <w:tcPr>
+            <w:tcW w:w="2130" w:type="dxa"/>
+            <w:vMerge w:val="continue"/>
+            <w:vAlign w:val="top"/>
+          </w:tcPr>
+          <w:p>
+            <w:pPr>
+              <w:rPr>
+                <w:vertAlign w:val="baseline"/>
+              </w:rPr>
+            </w:pPr>
+          </w:p>
+        </w:tc>
+        <w:tc>
+          <w:tcPr>
+            <w:tcW w:w="6392" w:type="dxa"/>
+            <w:vAlign w:val="center"/>
+          </w:tcPr>
+          <w:p>
+            <w:pPr>
+              <w:jc w:val="both"/>
+              <w:rPr>
+                <w:vertAlign w:val="baseline"/>
+              </w:rPr>
+            </w:pPr>
+          </w:p>
+        </w:tc>
+      </w:tr>
+      <w:tr>
+        <w:tblPrEx>
+          <w:tblBorders>
+            <w:top w:val="single" w:color="auto" w:sz="4" w:space="0"/>
+            <w:left w:val="single" w:color="auto" w:sz="4" w:space="0"/>
+            <w:bottom w:val="single" w:color="auto" w:sz="4" w:space="0"/>
+            <w:right w:val="single" w:color="auto" w:sz="4" w:space="0"/>
+            <w:insideH w:val="single" w:color="auto" w:sz="4" w:space="0"/>
+            <w:insideV w:val="single" w:color="auto" w:sz="4" w:space="0"/>
+          </w:tblBorders>
+          <w:tblCellMar>
+            <w:top w:w="0" w:type="dxa"/>
+            <w:left w:w="108" w:type="dxa"/>
+            <w:bottom w:w="0" w:type="dxa"/>
+            <w:right w:w="108" w:type="dxa"/>
+          </w:tblCellMar>
+        </w:tblPrEx>
+        <w:trPr>
+          <w:trHeight w:val="567" w:hRule="exact"/>
+        </w:trPr>
+        <w:tc>
+          <w:tcPr>
+            <w:tcW w:w="2130" w:type="dxa"/>
+            <w:vMerge w:val="continue"/>
+            <w:vAlign w:val="top"/>
+          </w:tcPr>
+          <w:p>
+            <w:pPr>
+              <w:rPr>
+                <w:vertAlign w:val="baseline"/>
+              </w:rPr>
+            </w:pPr>
+          </w:p>
+        </w:tc>
+        <w:tc>
+          <w:tcPr>
+            <w:tcW w:w="6392" w:type="dxa"/>
+            <w:vAlign w:val="center"/>
+          </w:tcPr>
+          <w:p>
+            <w:pPr>
+              <w:jc w:val="both"/>
+              <w:rPr>
+                <w:vertAlign w:val="baseline"/>
+              </w:rPr>
+            </w:pPr>
+          </w:p>
+        </w:tc>
+      </w:tr>
+      <w:tr>
+        <w:tblPrEx>
+          <w:tblBorders>
+            <w:top w:val="single" w:color="auto" w:sz="4" w:space="0"/>
+            <w:left w:val="single" w:color="auto" w:sz="4" w:space="0"/>
+            <w:bottom w:val="single" w:color="auto" w:sz="4" w:space="0"/>
+            <w:right w:val="single" w:color="auto" w:sz="4" w:space="0"/>
+            <w:insideH w:val="single" w:color="auto" w:sz="4" w:space="0"/>
+            <w:insideV w:val="single" w:color="auto" w:sz="4" w:space="0"/>
+          </w:tblBorders>
+          <w:tblCellMar>
+            <w:top w:w="0" w:type="dxa"/>
+            <w:left w:w="108" w:type="dxa"/>
+            <w:bottom w:w="0" w:type="dxa"/>
+            <w:right w:w="108" w:type="dxa"/>
+          </w:tblCellMar>
+        </w:tblPrEx>
+        <w:trPr>
+          <w:trHeight w:val="567" w:hRule="exact"/>
+        </w:trPr>
+        <w:tc>
+          <w:tcPr>
+            <w:tcW w:w="2130" w:type="dxa"/>
+            <w:vMerge w:val="continue"/>
+            <w:vAlign w:val="top"/>
+          </w:tcPr>
+          <w:p>
+            <w:pPr>
+              <w:rPr>
+                <w:vertAlign w:val="baseline"/>
+              </w:rPr>
+            </w:pPr>
+          </w:p>
+        </w:tc>
+        <w:tc>
+          <w:tcPr>
+            <w:tcW w:w="6392" w:type="dxa"/>
+            <w:vAlign w:val="center"/>
+          </w:tcPr>
+          <w:p>
+            <w:pPr>
+              <w:jc w:val="both"/>
+              <w:rPr>
+                <w:vertAlign w:val="baseline"/>
+              </w:rPr>
+            </w:pPr>
+          </w:p>
+        </w:tc>
+      </w:tr>
+      <w:tr>
+        <w:tblPrEx>
+          <w:tblBorders>
+            <w:top w:val="single" w:color="auto" w:sz="4" w:space="0"/>
+            <w:left w:val="single" w:color="auto" w:sz="4" w:space="0"/>
+            <w:bottom w:val="single" w:color="auto" w:sz="4" w:space="0"/>
+            <w:right w:val="single" w:color="auto" w:sz="4" w:space="0"/>
+            <w:insideH w:val="single" w:color="auto" w:sz="4" w:space="0"/>
+            <w:insideV w:val="single" w:color="auto" w:sz="4" w:space="0"/>
+          </w:tblBorders>
+          <w:tblCellMar>
+            <w:top w:w="0" w:type="dxa"/>
+            <w:left w:w="108" w:type="dxa"/>
+            <w:bottom w:w="0" w:type="dxa"/>
+            <w:right w:w="108" w:type="dxa"/>
+          </w:tblCellMar>
+        </w:tblPrEx>
+        <w:trPr>
+          <w:trHeight w:val="567" w:hRule="exact"/>
+        </w:trPr>
+        <w:tc>
+          <w:tcPr>
+            <w:tcW w:w="2130" w:type="dxa"/>
+            <w:vMerge w:val="continue"/>
+            <w:vAlign w:val="top"/>
+          </w:tcPr>
+          <w:p>
+            <w:pPr>
+              <w:rPr>
+                <w:vertAlign w:val="baseline"/>
+              </w:rPr>
+            </w:pPr>
+          </w:p>
+        </w:tc>
+        <w:tc>
+          <w:tcPr>
+            <w:tcW w:w="6392" w:type="dxa"/>
+            <w:vAlign w:val="center"/>
+          </w:tcPr>
+          <w:p>
+            <w:pPr>
+              <w:jc w:val="both"/>
+              <w:rPr>
+                <w:vertAlign w:val="baseline"/>
+              </w:rPr>
+            </w:pPr>
+          </w:p>
+        </w:tc>
+      </w:tr>
+      <w:tr>
+        <w:tblPrEx>
+          <w:tblBorders>
+            <w:top w:val="single" w:color="auto" w:sz="4" w:space="0"/>
+            <w:left w:val="single" w:color="auto" w:sz="4" w:space="0"/>
+            <w:bottom w:val="single" w:color="auto" w:sz="4" w:space="0"/>
+            <w:right w:val="single" w:color="auto" w:sz="4" w:space="0"/>
+            <w:insideH w:val="single" w:color="auto" w:sz="4" w:space="0"/>
+            <w:insideV w:val="single" w:color="auto" w:sz="4" w:space="0"/>
+          </w:tblBorders>
+          <w:tblCellMar>
+            <w:top w:w="0" w:type="dxa"/>
+            <w:left w:w="108" w:type="dxa"/>
+            <w:bottom w:w="0" w:type="dxa"/>
+            <w:right w:w="108" w:type="dxa"/>
+          </w:tblCellMar>
+        </w:tblPrEx>
+        <w:trPr>
+          <w:trHeight w:val="567" w:hRule="exact"/>
+        </w:trPr>
+        <w:tc>
+          <w:tcPr>
+            <w:tcW w:w="2130" w:type="dxa"/>
+            <w:vMerge w:val="continue"/>
+            <w:vAlign w:val="top"/>
+          </w:tcPr>
+          <w:p>
+            <w:pPr>
+              <w:rPr>
+                <w:vertAlign w:val="baseline"/>
+              </w:rPr>
+            </w:pPr>
+          </w:p>
+        </w:tc>
+        <w:tc>
+          <w:tcPr>
+            <w:tcW w:w="6392" w:type="dxa"/>
+            <w:vAlign w:val="center"/>
+          </w:tcPr>
+          <w:p>
+            <w:pPr>
+              <w:jc w:val="both"/>
+              <w:rPr>
+                <w:vertAlign w:val="baseline"/>
+              </w:rPr>
+            </w:pPr>
+          </w:p>
+        </w:tc>
+      </w:tr>
+      <w:tr>
+        <w:tblPrEx>
+          <w:tblBorders>
+            <w:top w:val="single" w:color="auto" w:sz="4" w:space="0"/>
+            <w:left w:val="single" w:color="auto" w:sz="4" w:space="0"/>
+            <w:bottom w:val="single" w:color="auto" w:sz="4" w:space="0"/>
+            <w:right w:val="single" w:color="auto" w:sz="4" w:space="0"/>
+            <w:insideH w:val="single" w:color="auto" w:sz="4" w:space="0"/>
+            <w:insideV w:val="single" w:color="auto" w:sz="4" w:space="0"/>
+          </w:tblBorders>
+          <w:tblCellMar>
+            <w:top w:w="0" w:type="dxa"/>
+            <w:left w:w="108" w:type="dxa"/>
+            <w:bottom w:w="0" w:type="dxa"/>
+            <w:right w:w="108" w:type="dxa"/>
+          </w:tblCellMar>
         </w:tblPrEx>
         <w:trPr>
           <w:trHeight w:val="3292" w:hRule="exact"/>
@@ -5821,6 +5887,12 @@
             <w:insideH w:val="single" w:color="auto" w:sz="4" w:space="0"/>
             <w:insideV w:val="single" w:color="auto" w:sz="4" w:space="0"/>
           </w:tblBorders>
+          <w:tblCellMar>
+            <w:top w:w="0" w:type="dxa"/>
+            <w:left w:w="108" w:type="dxa"/>
+            <w:bottom w:w="0" w:type="dxa"/>
+            <w:right w:w="108" w:type="dxa"/>
+          </w:tblCellMar>
         </w:tblPrEx>
         <w:trPr>
           <w:trHeight w:val="1119" w:hRule="atLeast"/>
@@ -6145,607 +6217,649 @@
             <w:insideH w:val="single" w:color="auto" w:sz="4" w:space="0"/>
             <w:insideV w:val="single" w:color="auto" w:sz="4" w:space="0"/>
           </w:tblBorders>
-        </w:tblPrEx>
-        <w:trPr>
-          <w:trHeight w:val="567" w:hRule="exact"/>
-        </w:trPr>
-        <w:tc>
-          <w:tcPr>
-            <w:tcW w:w="2130" w:type="dxa"/>
-            <w:vMerge w:val="continue"/>
-            <w:vAlign w:val="top"/>
-          </w:tcPr>
-          <w:p>
-            <w:pPr>
-              <w:rPr>
-                <w:vertAlign w:val="baseline"/>
-              </w:rPr>
-            </w:pPr>
-          </w:p>
-        </w:tc>
-        <w:tc>
-          <w:tcPr>
-            <w:tcW w:w="6392" w:type="dxa"/>
-            <w:vAlign w:val="center"/>
-          </w:tcPr>
-          <w:p>
-            <w:pPr>
-              <w:jc w:val="both"/>
-              <w:rPr>
-                <w:vertAlign w:val="baseline"/>
-              </w:rPr>
-            </w:pPr>
-          </w:p>
-        </w:tc>
-      </w:tr>
-      <w:tr>
-        <w:tblPrEx>
-          <w:tblBorders>
-            <w:top w:val="single" w:color="auto" w:sz="4" w:space="0"/>
-            <w:left w:val="single" w:color="auto" w:sz="4" w:space="0"/>
-            <w:bottom w:val="single" w:color="auto" w:sz="4" w:space="0"/>
-            <w:right w:val="single" w:color="auto" w:sz="4" w:space="0"/>
-            <w:insideH w:val="single" w:color="auto" w:sz="4" w:space="0"/>
-            <w:insideV w:val="single" w:color="auto" w:sz="4" w:space="0"/>
-          </w:tblBorders>
-          <w:tblCellMar>
-            <w:top w:w="0" w:type="dxa"/>
-            <w:left w:w="108" w:type="dxa"/>
-            <w:bottom w:w="0" w:type="dxa"/>
-            <w:right w:w="108" w:type="dxa"/>
-          </w:tblCellMar>
-        </w:tblPrEx>
-        <w:trPr>
-          <w:trHeight w:val="567" w:hRule="exact"/>
-        </w:trPr>
-        <w:tc>
-          <w:tcPr>
-            <w:tcW w:w="2130" w:type="dxa"/>
-            <w:vMerge w:val="continue"/>
-            <w:vAlign w:val="top"/>
-          </w:tcPr>
-          <w:p>
-            <w:pPr>
-              <w:rPr>
-                <w:vertAlign w:val="baseline"/>
-              </w:rPr>
-            </w:pPr>
-          </w:p>
-        </w:tc>
-        <w:tc>
-          <w:tcPr>
-            <w:tcW w:w="6392" w:type="dxa"/>
-            <w:vAlign w:val="center"/>
-          </w:tcPr>
-          <w:p>
-            <w:pPr>
-              <w:jc w:val="both"/>
-              <w:rPr>
-                <w:vertAlign w:val="baseline"/>
-              </w:rPr>
-            </w:pPr>
-          </w:p>
-        </w:tc>
-      </w:tr>
-      <w:tr>
-        <w:tblPrEx>
-          <w:tblBorders>
-            <w:top w:val="single" w:color="auto" w:sz="4" w:space="0"/>
-            <w:left w:val="single" w:color="auto" w:sz="4" w:space="0"/>
-            <w:bottom w:val="single" w:color="auto" w:sz="4" w:space="0"/>
-            <w:right w:val="single" w:color="auto" w:sz="4" w:space="0"/>
-            <w:insideH w:val="single" w:color="auto" w:sz="4" w:space="0"/>
-            <w:insideV w:val="single" w:color="auto" w:sz="4" w:space="0"/>
-          </w:tblBorders>
-          <w:tblCellMar>
-            <w:top w:w="0" w:type="dxa"/>
-            <w:left w:w="108" w:type="dxa"/>
-            <w:bottom w:w="0" w:type="dxa"/>
-            <w:right w:w="108" w:type="dxa"/>
-          </w:tblCellMar>
-        </w:tblPrEx>
-        <w:trPr>
-          <w:trHeight w:val="567" w:hRule="exact"/>
-        </w:trPr>
-        <w:tc>
-          <w:tcPr>
-            <w:tcW w:w="2130" w:type="dxa"/>
-            <w:vMerge w:val="continue"/>
-            <w:vAlign w:val="top"/>
-          </w:tcPr>
-          <w:p>
-            <w:pPr>
-              <w:rPr>
-                <w:vertAlign w:val="baseline"/>
-              </w:rPr>
-            </w:pPr>
-          </w:p>
-        </w:tc>
-        <w:tc>
-          <w:tcPr>
-            <w:tcW w:w="6392" w:type="dxa"/>
-            <w:vAlign w:val="center"/>
-          </w:tcPr>
-          <w:p>
-            <w:pPr>
-              <w:jc w:val="both"/>
-              <w:rPr>
-                <w:vertAlign w:val="baseline"/>
-              </w:rPr>
-            </w:pPr>
-          </w:p>
-        </w:tc>
-      </w:tr>
-      <w:tr>
-        <w:tblPrEx>
-          <w:tblBorders>
-            <w:top w:val="single" w:color="auto" w:sz="4" w:space="0"/>
-            <w:left w:val="single" w:color="auto" w:sz="4" w:space="0"/>
-            <w:bottom w:val="single" w:color="auto" w:sz="4" w:space="0"/>
-            <w:right w:val="single" w:color="auto" w:sz="4" w:space="0"/>
-            <w:insideH w:val="single" w:color="auto" w:sz="4" w:space="0"/>
-            <w:insideV w:val="single" w:color="auto" w:sz="4" w:space="0"/>
-          </w:tblBorders>
-          <w:tblCellMar>
-            <w:top w:w="0" w:type="dxa"/>
-            <w:left w:w="108" w:type="dxa"/>
-            <w:bottom w:w="0" w:type="dxa"/>
-            <w:right w:w="108" w:type="dxa"/>
-          </w:tblCellMar>
-        </w:tblPrEx>
-        <w:trPr>
-          <w:trHeight w:val="567" w:hRule="exact"/>
-        </w:trPr>
-        <w:tc>
-          <w:tcPr>
-            <w:tcW w:w="2130" w:type="dxa"/>
-            <w:vMerge w:val="continue"/>
-            <w:vAlign w:val="top"/>
-          </w:tcPr>
-          <w:p>
-            <w:pPr>
-              <w:rPr>
-                <w:vertAlign w:val="baseline"/>
-              </w:rPr>
-            </w:pPr>
-          </w:p>
-        </w:tc>
-        <w:tc>
-          <w:tcPr>
-            <w:tcW w:w="6392" w:type="dxa"/>
-            <w:vAlign w:val="center"/>
-          </w:tcPr>
-          <w:p>
-            <w:pPr>
-              <w:jc w:val="both"/>
-              <w:rPr>
-                <w:vertAlign w:val="baseline"/>
-              </w:rPr>
-            </w:pPr>
-          </w:p>
-        </w:tc>
-      </w:tr>
-      <w:tr>
-        <w:tblPrEx>
-          <w:tblBorders>
-            <w:top w:val="single" w:color="auto" w:sz="4" w:space="0"/>
-            <w:left w:val="single" w:color="auto" w:sz="4" w:space="0"/>
-            <w:bottom w:val="single" w:color="auto" w:sz="4" w:space="0"/>
-            <w:right w:val="single" w:color="auto" w:sz="4" w:space="0"/>
-            <w:insideH w:val="single" w:color="auto" w:sz="4" w:space="0"/>
-            <w:insideV w:val="single" w:color="auto" w:sz="4" w:space="0"/>
-          </w:tblBorders>
-        </w:tblPrEx>
-        <w:trPr>
-          <w:trHeight w:val="567" w:hRule="exact"/>
-        </w:trPr>
-        <w:tc>
-          <w:tcPr>
-            <w:tcW w:w="2130" w:type="dxa"/>
-            <w:vMerge w:val="continue"/>
-            <w:vAlign w:val="top"/>
-          </w:tcPr>
-          <w:p>
-            <w:pPr>
-              <w:rPr>
-                <w:vertAlign w:val="baseline"/>
-              </w:rPr>
-            </w:pPr>
-          </w:p>
-        </w:tc>
-        <w:tc>
-          <w:tcPr>
-            <w:tcW w:w="6392" w:type="dxa"/>
-            <w:vAlign w:val="center"/>
-          </w:tcPr>
-          <w:p>
-            <w:pPr>
-              <w:jc w:val="both"/>
-              <w:rPr>
-                <w:vertAlign w:val="baseline"/>
-              </w:rPr>
-            </w:pPr>
-          </w:p>
-        </w:tc>
-      </w:tr>
-      <w:tr>
-        <w:tblPrEx>
-          <w:tblBorders>
-            <w:top w:val="single" w:color="auto" w:sz="4" w:space="0"/>
-            <w:left w:val="single" w:color="auto" w:sz="4" w:space="0"/>
-            <w:bottom w:val="single" w:color="auto" w:sz="4" w:space="0"/>
-            <w:right w:val="single" w:color="auto" w:sz="4" w:space="0"/>
-            <w:insideH w:val="single" w:color="auto" w:sz="4" w:space="0"/>
-            <w:insideV w:val="single" w:color="auto" w:sz="4" w:space="0"/>
-          </w:tblBorders>
-        </w:tblPrEx>
-        <w:trPr>
-          <w:trHeight w:val="567" w:hRule="exact"/>
-        </w:trPr>
-        <w:tc>
-          <w:tcPr>
-            <w:tcW w:w="2130" w:type="dxa"/>
-            <w:vMerge w:val="continue"/>
-            <w:vAlign w:val="top"/>
-          </w:tcPr>
-          <w:p>
-            <w:pPr>
-              <w:rPr>
-                <w:vertAlign w:val="baseline"/>
-              </w:rPr>
-            </w:pPr>
-          </w:p>
-        </w:tc>
-        <w:tc>
-          <w:tcPr>
-            <w:tcW w:w="6392" w:type="dxa"/>
-            <w:vAlign w:val="center"/>
-          </w:tcPr>
-          <w:p>
-            <w:pPr>
-              <w:jc w:val="both"/>
-              <w:rPr>
-                <w:vertAlign w:val="baseline"/>
-              </w:rPr>
-            </w:pPr>
-          </w:p>
-        </w:tc>
-      </w:tr>
-      <w:tr>
-        <w:tblPrEx>
-          <w:tblBorders>
-            <w:top w:val="single" w:color="auto" w:sz="4" w:space="0"/>
-            <w:left w:val="single" w:color="auto" w:sz="4" w:space="0"/>
-            <w:bottom w:val="single" w:color="auto" w:sz="4" w:space="0"/>
-            <w:right w:val="single" w:color="auto" w:sz="4" w:space="0"/>
-            <w:insideH w:val="single" w:color="auto" w:sz="4" w:space="0"/>
-            <w:insideV w:val="single" w:color="auto" w:sz="4" w:space="0"/>
-          </w:tblBorders>
-          <w:tblCellMar>
-            <w:top w:w="0" w:type="dxa"/>
-            <w:left w:w="108" w:type="dxa"/>
-            <w:bottom w:w="0" w:type="dxa"/>
-            <w:right w:w="108" w:type="dxa"/>
-          </w:tblCellMar>
-        </w:tblPrEx>
-        <w:trPr>
-          <w:trHeight w:val="567" w:hRule="exact"/>
-        </w:trPr>
-        <w:tc>
-          <w:tcPr>
-            <w:tcW w:w="2130" w:type="dxa"/>
-            <w:vMerge w:val="continue"/>
-            <w:vAlign w:val="top"/>
-          </w:tcPr>
-          <w:p>
-            <w:pPr>
-              <w:rPr>
-                <w:vertAlign w:val="baseline"/>
-              </w:rPr>
-            </w:pPr>
-          </w:p>
-        </w:tc>
-        <w:tc>
-          <w:tcPr>
-            <w:tcW w:w="6392" w:type="dxa"/>
-            <w:vAlign w:val="center"/>
-          </w:tcPr>
-          <w:p>
-            <w:pPr>
-              <w:jc w:val="both"/>
-              <w:rPr>
-                <w:vertAlign w:val="baseline"/>
-              </w:rPr>
-            </w:pPr>
-          </w:p>
-        </w:tc>
-      </w:tr>
-      <w:tr>
-        <w:tblPrEx>
-          <w:tblBorders>
-            <w:top w:val="single" w:color="auto" w:sz="4" w:space="0"/>
-            <w:left w:val="single" w:color="auto" w:sz="4" w:space="0"/>
-            <w:bottom w:val="single" w:color="auto" w:sz="4" w:space="0"/>
-            <w:right w:val="single" w:color="auto" w:sz="4" w:space="0"/>
-            <w:insideH w:val="single" w:color="auto" w:sz="4" w:space="0"/>
-            <w:insideV w:val="single" w:color="auto" w:sz="4" w:space="0"/>
-          </w:tblBorders>
-          <w:tblCellMar>
-            <w:top w:w="0" w:type="dxa"/>
-            <w:left w:w="108" w:type="dxa"/>
-            <w:bottom w:w="0" w:type="dxa"/>
-            <w:right w:w="108" w:type="dxa"/>
-          </w:tblCellMar>
-        </w:tblPrEx>
-        <w:trPr>
-          <w:trHeight w:val="567" w:hRule="exact"/>
-        </w:trPr>
-        <w:tc>
-          <w:tcPr>
-            <w:tcW w:w="2130" w:type="dxa"/>
-            <w:vMerge w:val="continue"/>
-            <w:vAlign w:val="top"/>
-          </w:tcPr>
-          <w:p>
-            <w:pPr>
-              <w:rPr>
-                <w:vertAlign w:val="baseline"/>
-              </w:rPr>
-            </w:pPr>
-          </w:p>
-        </w:tc>
-        <w:tc>
-          <w:tcPr>
-            <w:tcW w:w="6392" w:type="dxa"/>
-            <w:vAlign w:val="center"/>
-          </w:tcPr>
-          <w:p>
-            <w:pPr>
-              <w:jc w:val="both"/>
-              <w:rPr>
-                <w:vertAlign w:val="baseline"/>
-              </w:rPr>
-            </w:pPr>
-          </w:p>
-        </w:tc>
-      </w:tr>
-      <w:tr>
-        <w:tblPrEx>
-          <w:tblBorders>
-            <w:top w:val="single" w:color="auto" w:sz="4" w:space="0"/>
-            <w:left w:val="single" w:color="auto" w:sz="4" w:space="0"/>
-            <w:bottom w:val="single" w:color="auto" w:sz="4" w:space="0"/>
-            <w:right w:val="single" w:color="auto" w:sz="4" w:space="0"/>
-            <w:insideH w:val="single" w:color="auto" w:sz="4" w:space="0"/>
-            <w:insideV w:val="single" w:color="auto" w:sz="4" w:space="0"/>
-          </w:tblBorders>
-        </w:tblPrEx>
-        <w:trPr>
-          <w:trHeight w:val="567" w:hRule="exact"/>
-        </w:trPr>
-        <w:tc>
-          <w:tcPr>
-            <w:tcW w:w="2130" w:type="dxa"/>
-            <w:vMerge w:val="continue"/>
-            <w:vAlign w:val="top"/>
-          </w:tcPr>
-          <w:p>
-            <w:pPr>
-              <w:rPr>
-                <w:vertAlign w:val="baseline"/>
-              </w:rPr>
-            </w:pPr>
-          </w:p>
-        </w:tc>
-        <w:tc>
-          <w:tcPr>
-            <w:tcW w:w="6392" w:type="dxa"/>
-            <w:vAlign w:val="center"/>
-          </w:tcPr>
-          <w:p>
-            <w:pPr>
-              <w:jc w:val="both"/>
-              <w:rPr>
-                <w:vertAlign w:val="baseline"/>
-              </w:rPr>
-            </w:pPr>
-          </w:p>
-        </w:tc>
-      </w:tr>
-      <w:tr>
-        <w:tblPrEx>
-          <w:tblBorders>
-            <w:top w:val="single" w:color="auto" w:sz="4" w:space="0"/>
-            <w:left w:val="single" w:color="auto" w:sz="4" w:space="0"/>
-            <w:bottom w:val="single" w:color="auto" w:sz="4" w:space="0"/>
-            <w:right w:val="single" w:color="auto" w:sz="4" w:space="0"/>
-            <w:insideH w:val="single" w:color="auto" w:sz="4" w:space="0"/>
-            <w:insideV w:val="single" w:color="auto" w:sz="4" w:space="0"/>
-          </w:tblBorders>
-        </w:tblPrEx>
-        <w:trPr>
-          <w:trHeight w:val="567" w:hRule="exact"/>
-        </w:trPr>
-        <w:tc>
-          <w:tcPr>
-            <w:tcW w:w="2130" w:type="dxa"/>
-            <w:vMerge w:val="continue"/>
-            <w:vAlign w:val="top"/>
-          </w:tcPr>
-          <w:p>
-            <w:pPr>
-              <w:rPr>
-                <w:vertAlign w:val="baseline"/>
-              </w:rPr>
-            </w:pPr>
-          </w:p>
-        </w:tc>
-        <w:tc>
-          <w:tcPr>
-            <w:tcW w:w="6392" w:type="dxa"/>
-            <w:vAlign w:val="center"/>
-          </w:tcPr>
-          <w:p>
-            <w:pPr>
-              <w:jc w:val="both"/>
-              <w:rPr>
-                <w:vertAlign w:val="baseline"/>
-              </w:rPr>
-            </w:pPr>
-          </w:p>
-        </w:tc>
-      </w:tr>
-      <w:tr>
-        <w:tblPrEx>
-          <w:tblBorders>
-            <w:top w:val="single" w:color="auto" w:sz="4" w:space="0"/>
-            <w:left w:val="single" w:color="auto" w:sz="4" w:space="0"/>
-            <w:bottom w:val="single" w:color="auto" w:sz="4" w:space="0"/>
-            <w:right w:val="single" w:color="auto" w:sz="4" w:space="0"/>
-            <w:insideH w:val="single" w:color="auto" w:sz="4" w:space="0"/>
-            <w:insideV w:val="single" w:color="auto" w:sz="4" w:space="0"/>
-          </w:tblBorders>
-        </w:tblPrEx>
-        <w:trPr>
-          <w:trHeight w:val="567" w:hRule="exact"/>
-        </w:trPr>
-        <w:tc>
-          <w:tcPr>
-            <w:tcW w:w="2130" w:type="dxa"/>
-            <w:vMerge w:val="continue"/>
-            <w:vAlign w:val="top"/>
-          </w:tcPr>
-          <w:p>
-            <w:pPr>
-              <w:rPr>
-                <w:vertAlign w:val="baseline"/>
-              </w:rPr>
-            </w:pPr>
-          </w:p>
-        </w:tc>
-        <w:tc>
-          <w:tcPr>
-            <w:tcW w:w="6392" w:type="dxa"/>
-            <w:vAlign w:val="center"/>
-          </w:tcPr>
-          <w:p>
-            <w:pPr>
-              <w:jc w:val="both"/>
-              <w:rPr>
-                <w:vertAlign w:val="baseline"/>
-              </w:rPr>
-            </w:pPr>
-          </w:p>
-        </w:tc>
-      </w:tr>
-      <w:tr>
-        <w:tblPrEx>
-          <w:tblBorders>
-            <w:top w:val="single" w:color="auto" w:sz="4" w:space="0"/>
-            <w:left w:val="single" w:color="auto" w:sz="4" w:space="0"/>
-            <w:bottom w:val="single" w:color="auto" w:sz="4" w:space="0"/>
-            <w:right w:val="single" w:color="auto" w:sz="4" w:space="0"/>
-            <w:insideH w:val="single" w:color="auto" w:sz="4" w:space="0"/>
-            <w:insideV w:val="single" w:color="auto" w:sz="4" w:space="0"/>
-          </w:tblBorders>
-          <w:tblCellMar>
-            <w:top w:w="0" w:type="dxa"/>
-            <w:left w:w="108" w:type="dxa"/>
-            <w:bottom w:w="0" w:type="dxa"/>
-            <w:right w:w="108" w:type="dxa"/>
-          </w:tblCellMar>
-        </w:tblPrEx>
-        <w:trPr>
-          <w:trHeight w:val="567" w:hRule="exact"/>
-        </w:trPr>
-        <w:tc>
-          <w:tcPr>
-            <w:tcW w:w="2130" w:type="dxa"/>
-            <w:vMerge w:val="continue"/>
-            <w:vAlign w:val="top"/>
-          </w:tcPr>
-          <w:p>
-            <w:pPr>
-              <w:rPr>
-                <w:vertAlign w:val="baseline"/>
-              </w:rPr>
-            </w:pPr>
-          </w:p>
-        </w:tc>
-        <w:tc>
-          <w:tcPr>
-            <w:tcW w:w="6392" w:type="dxa"/>
-            <w:vAlign w:val="center"/>
-          </w:tcPr>
-          <w:p>
-            <w:pPr>
-              <w:jc w:val="both"/>
-              <w:rPr>
-                <w:vertAlign w:val="baseline"/>
-              </w:rPr>
-            </w:pPr>
-          </w:p>
-        </w:tc>
-      </w:tr>
-      <w:tr>
-        <w:tblPrEx>
-          <w:tblBorders>
-            <w:top w:val="single" w:color="auto" w:sz="4" w:space="0"/>
-            <w:left w:val="single" w:color="auto" w:sz="4" w:space="0"/>
-            <w:bottom w:val="single" w:color="auto" w:sz="4" w:space="0"/>
-            <w:right w:val="single" w:color="auto" w:sz="4" w:space="0"/>
-            <w:insideH w:val="single" w:color="auto" w:sz="4" w:space="0"/>
-            <w:insideV w:val="single" w:color="auto" w:sz="4" w:space="0"/>
-          </w:tblBorders>
-          <w:tblCellMar>
-            <w:top w:w="0" w:type="dxa"/>
-            <w:left w:w="108" w:type="dxa"/>
-            <w:bottom w:w="0" w:type="dxa"/>
-            <w:right w:w="108" w:type="dxa"/>
-          </w:tblCellMar>
-        </w:tblPrEx>
-        <w:trPr>
-          <w:trHeight w:val="567" w:hRule="exact"/>
-        </w:trPr>
-        <w:tc>
-          <w:tcPr>
-            <w:tcW w:w="2130" w:type="dxa"/>
-            <w:vMerge w:val="continue"/>
-            <w:vAlign w:val="top"/>
-          </w:tcPr>
-          <w:p>
-            <w:pPr>
-              <w:rPr>
-                <w:vertAlign w:val="baseline"/>
-              </w:rPr>
-            </w:pPr>
-          </w:p>
-        </w:tc>
-        <w:tc>
-          <w:tcPr>
-            <w:tcW w:w="6392" w:type="dxa"/>
-            <w:vAlign w:val="center"/>
-          </w:tcPr>
-          <w:p>
-            <w:pPr>
-              <w:jc w:val="both"/>
-              <w:rPr>
-                <w:vertAlign w:val="baseline"/>
-              </w:rPr>
-            </w:pPr>
-          </w:p>
-        </w:tc>
-      </w:tr>
-      <w:tr>
-        <w:tblPrEx>
-          <w:tblBorders>
-            <w:top w:val="single" w:color="auto" w:sz="4" w:space="0"/>
-            <w:left w:val="single" w:color="auto" w:sz="4" w:space="0"/>
-            <w:bottom w:val="single" w:color="auto" w:sz="4" w:space="0"/>
-            <w:right w:val="single" w:color="auto" w:sz="4" w:space="0"/>
-            <w:insideH w:val="single" w:color="auto" w:sz="4" w:space="0"/>
-            <w:insideV w:val="single" w:color="auto" w:sz="4" w:space="0"/>
-          </w:tblBorders>
+          <w:tblCellMar>
+            <w:top w:w="0" w:type="dxa"/>
+            <w:left w:w="108" w:type="dxa"/>
+            <w:bottom w:w="0" w:type="dxa"/>
+            <w:right w:w="108" w:type="dxa"/>
+          </w:tblCellMar>
+        </w:tblPrEx>
+        <w:trPr>
+          <w:trHeight w:val="567" w:hRule="exact"/>
+        </w:trPr>
+        <w:tc>
+          <w:tcPr>
+            <w:tcW w:w="2130" w:type="dxa"/>
+            <w:vMerge w:val="continue"/>
+            <w:vAlign w:val="top"/>
+          </w:tcPr>
+          <w:p>
+            <w:pPr>
+              <w:rPr>
+                <w:vertAlign w:val="baseline"/>
+              </w:rPr>
+            </w:pPr>
+          </w:p>
+        </w:tc>
+        <w:tc>
+          <w:tcPr>
+            <w:tcW w:w="6392" w:type="dxa"/>
+            <w:vAlign w:val="center"/>
+          </w:tcPr>
+          <w:p>
+            <w:pPr>
+              <w:jc w:val="both"/>
+              <w:rPr>
+                <w:vertAlign w:val="baseline"/>
+              </w:rPr>
+            </w:pPr>
+          </w:p>
+        </w:tc>
+      </w:tr>
+      <w:tr>
+        <w:tblPrEx>
+          <w:tblBorders>
+            <w:top w:val="single" w:color="auto" w:sz="4" w:space="0"/>
+            <w:left w:val="single" w:color="auto" w:sz="4" w:space="0"/>
+            <w:bottom w:val="single" w:color="auto" w:sz="4" w:space="0"/>
+            <w:right w:val="single" w:color="auto" w:sz="4" w:space="0"/>
+            <w:insideH w:val="single" w:color="auto" w:sz="4" w:space="0"/>
+            <w:insideV w:val="single" w:color="auto" w:sz="4" w:space="0"/>
+          </w:tblBorders>
+          <w:tblCellMar>
+            <w:top w:w="0" w:type="dxa"/>
+            <w:left w:w="108" w:type="dxa"/>
+            <w:bottom w:w="0" w:type="dxa"/>
+            <w:right w:w="108" w:type="dxa"/>
+          </w:tblCellMar>
+        </w:tblPrEx>
+        <w:trPr>
+          <w:trHeight w:val="567" w:hRule="exact"/>
+        </w:trPr>
+        <w:tc>
+          <w:tcPr>
+            <w:tcW w:w="2130" w:type="dxa"/>
+            <w:vMerge w:val="continue"/>
+            <w:vAlign w:val="top"/>
+          </w:tcPr>
+          <w:p>
+            <w:pPr>
+              <w:rPr>
+                <w:vertAlign w:val="baseline"/>
+              </w:rPr>
+            </w:pPr>
+          </w:p>
+        </w:tc>
+        <w:tc>
+          <w:tcPr>
+            <w:tcW w:w="6392" w:type="dxa"/>
+            <w:vAlign w:val="center"/>
+          </w:tcPr>
+          <w:p>
+            <w:pPr>
+              <w:jc w:val="both"/>
+              <w:rPr>
+                <w:vertAlign w:val="baseline"/>
+              </w:rPr>
+            </w:pPr>
+          </w:p>
+        </w:tc>
+      </w:tr>
+      <w:tr>
+        <w:tblPrEx>
+          <w:tblBorders>
+            <w:top w:val="single" w:color="auto" w:sz="4" w:space="0"/>
+            <w:left w:val="single" w:color="auto" w:sz="4" w:space="0"/>
+            <w:bottom w:val="single" w:color="auto" w:sz="4" w:space="0"/>
+            <w:right w:val="single" w:color="auto" w:sz="4" w:space="0"/>
+            <w:insideH w:val="single" w:color="auto" w:sz="4" w:space="0"/>
+            <w:insideV w:val="single" w:color="auto" w:sz="4" w:space="0"/>
+          </w:tblBorders>
+          <w:tblCellMar>
+            <w:top w:w="0" w:type="dxa"/>
+            <w:left w:w="108" w:type="dxa"/>
+            <w:bottom w:w="0" w:type="dxa"/>
+            <w:right w:w="108" w:type="dxa"/>
+          </w:tblCellMar>
+        </w:tblPrEx>
+        <w:trPr>
+          <w:trHeight w:val="567" w:hRule="exact"/>
+        </w:trPr>
+        <w:tc>
+          <w:tcPr>
+            <w:tcW w:w="2130" w:type="dxa"/>
+            <w:vMerge w:val="continue"/>
+            <w:vAlign w:val="top"/>
+          </w:tcPr>
+          <w:p>
+            <w:pPr>
+              <w:rPr>
+                <w:vertAlign w:val="baseline"/>
+              </w:rPr>
+            </w:pPr>
+          </w:p>
+        </w:tc>
+        <w:tc>
+          <w:tcPr>
+            <w:tcW w:w="6392" w:type="dxa"/>
+            <w:vAlign w:val="center"/>
+          </w:tcPr>
+          <w:p>
+            <w:pPr>
+              <w:jc w:val="both"/>
+              <w:rPr>
+                <w:vertAlign w:val="baseline"/>
+              </w:rPr>
+            </w:pPr>
+          </w:p>
+        </w:tc>
+      </w:tr>
+      <w:tr>
+        <w:tblPrEx>
+          <w:tblBorders>
+            <w:top w:val="single" w:color="auto" w:sz="4" w:space="0"/>
+            <w:left w:val="single" w:color="auto" w:sz="4" w:space="0"/>
+            <w:bottom w:val="single" w:color="auto" w:sz="4" w:space="0"/>
+            <w:right w:val="single" w:color="auto" w:sz="4" w:space="0"/>
+            <w:insideH w:val="single" w:color="auto" w:sz="4" w:space="0"/>
+            <w:insideV w:val="single" w:color="auto" w:sz="4" w:space="0"/>
+          </w:tblBorders>
+          <w:tblCellMar>
+            <w:top w:w="0" w:type="dxa"/>
+            <w:left w:w="108" w:type="dxa"/>
+            <w:bottom w:w="0" w:type="dxa"/>
+            <w:right w:w="108" w:type="dxa"/>
+          </w:tblCellMar>
+        </w:tblPrEx>
+        <w:trPr>
+          <w:trHeight w:val="567" w:hRule="exact"/>
+        </w:trPr>
+        <w:tc>
+          <w:tcPr>
+            <w:tcW w:w="2130" w:type="dxa"/>
+            <w:vMerge w:val="continue"/>
+            <w:vAlign w:val="top"/>
+          </w:tcPr>
+          <w:p>
+            <w:pPr>
+              <w:rPr>
+                <w:vertAlign w:val="baseline"/>
+              </w:rPr>
+            </w:pPr>
+          </w:p>
+        </w:tc>
+        <w:tc>
+          <w:tcPr>
+            <w:tcW w:w="6392" w:type="dxa"/>
+            <w:vAlign w:val="center"/>
+          </w:tcPr>
+          <w:p>
+            <w:pPr>
+              <w:jc w:val="both"/>
+              <w:rPr>
+                <w:vertAlign w:val="baseline"/>
+              </w:rPr>
+            </w:pPr>
+          </w:p>
+        </w:tc>
+      </w:tr>
+      <w:tr>
+        <w:tblPrEx>
+          <w:tblBorders>
+            <w:top w:val="single" w:color="auto" w:sz="4" w:space="0"/>
+            <w:left w:val="single" w:color="auto" w:sz="4" w:space="0"/>
+            <w:bottom w:val="single" w:color="auto" w:sz="4" w:space="0"/>
+            <w:right w:val="single" w:color="auto" w:sz="4" w:space="0"/>
+            <w:insideH w:val="single" w:color="auto" w:sz="4" w:space="0"/>
+            <w:insideV w:val="single" w:color="auto" w:sz="4" w:space="0"/>
+          </w:tblBorders>
+          <w:tblCellMar>
+            <w:top w:w="0" w:type="dxa"/>
+            <w:left w:w="108" w:type="dxa"/>
+            <w:bottom w:w="0" w:type="dxa"/>
+            <w:right w:w="108" w:type="dxa"/>
+          </w:tblCellMar>
+        </w:tblPrEx>
+        <w:trPr>
+          <w:trHeight w:val="567" w:hRule="exact"/>
+        </w:trPr>
+        <w:tc>
+          <w:tcPr>
+            <w:tcW w:w="2130" w:type="dxa"/>
+            <w:vMerge w:val="continue"/>
+            <w:vAlign w:val="top"/>
+          </w:tcPr>
+          <w:p>
+            <w:pPr>
+              <w:rPr>
+                <w:vertAlign w:val="baseline"/>
+              </w:rPr>
+            </w:pPr>
+          </w:p>
+        </w:tc>
+        <w:tc>
+          <w:tcPr>
+            <w:tcW w:w="6392" w:type="dxa"/>
+            <w:vAlign w:val="center"/>
+          </w:tcPr>
+          <w:p>
+            <w:pPr>
+              <w:jc w:val="both"/>
+              <w:rPr>
+                <w:vertAlign w:val="baseline"/>
+              </w:rPr>
+            </w:pPr>
+          </w:p>
+        </w:tc>
+      </w:tr>
+      <w:tr>
+        <w:tblPrEx>
+          <w:tblBorders>
+            <w:top w:val="single" w:color="auto" w:sz="4" w:space="0"/>
+            <w:left w:val="single" w:color="auto" w:sz="4" w:space="0"/>
+            <w:bottom w:val="single" w:color="auto" w:sz="4" w:space="0"/>
+            <w:right w:val="single" w:color="auto" w:sz="4" w:space="0"/>
+            <w:insideH w:val="single" w:color="auto" w:sz="4" w:space="0"/>
+            <w:insideV w:val="single" w:color="auto" w:sz="4" w:space="0"/>
+          </w:tblBorders>
+          <w:tblCellMar>
+            <w:top w:w="0" w:type="dxa"/>
+            <w:left w:w="108" w:type="dxa"/>
+            <w:bottom w:w="0" w:type="dxa"/>
+            <w:right w:w="108" w:type="dxa"/>
+          </w:tblCellMar>
+        </w:tblPrEx>
+        <w:trPr>
+          <w:trHeight w:val="567" w:hRule="exact"/>
+        </w:trPr>
+        <w:tc>
+          <w:tcPr>
+            <w:tcW w:w="2130" w:type="dxa"/>
+            <w:vMerge w:val="continue"/>
+            <w:vAlign w:val="top"/>
+          </w:tcPr>
+          <w:p>
+            <w:pPr>
+              <w:rPr>
+                <w:vertAlign w:val="baseline"/>
+              </w:rPr>
+            </w:pPr>
+          </w:p>
+        </w:tc>
+        <w:tc>
+          <w:tcPr>
+            <w:tcW w:w="6392" w:type="dxa"/>
+            <w:vAlign w:val="center"/>
+          </w:tcPr>
+          <w:p>
+            <w:pPr>
+              <w:jc w:val="both"/>
+              <w:rPr>
+                <w:vertAlign w:val="baseline"/>
+              </w:rPr>
+            </w:pPr>
+          </w:p>
+        </w:tc>
+      </w:tr>
+      <w:tr>
+        <w:tblPrEx>
+          <w:tblBorders>
+            <w:top w:val="single" w:color="auto" w:sz="4" w:space="0"/>
+            <w:left w:val="single" w:color="auto" w:sz="4" w:space="0"/>
+            <w:bottom w:val="single" w:color="auto" w:sz="4" w:space="0"/>
+            <w:right w:val="single" w:color="auto" w:sz="4" w:space="0"/>
+            <w:insideH w:val="single" w:color="auto" w:sz="4" w:space="0"/>
+            <w:insideV w:val="single" w:color="auto" w:sz="4" w:space="0"/>
+          </w:tblBorders>
+          <w:tblCellMar>
+            <w:top w:w="0" w:type="dxa"/>
+            <w:left w:w="108" w:type="dxa"/>
+            <w:bottom w:w="0" w:type="dxa"/>
+            <w:right w:w="108" w:type="dxa"/>
+          </w:tblCellMar>
+        </w:tblPrEx>
+        <w:trPr>
+          <w:trHeight w:val="567" w:hRule="exact"/>
+        </w:trPr>
+        <w:tc>
+          <w:tcPr>
+            <w:tcW w:w="2130" w:type="dxa"/>
+            <w:vMerge w:val="continue"/>
+            <w:vAlign w:val="top"/>
+          </w:tcPr>
+          <w:p>
+            <w:pPr>
+              <w:rPr>
+                <w:vertAlign w:val="baseline"/>
+              </w:rPr>
+            </w:pPr>
+          </w:p>
+        </w:tc>
+        <w:tc>
+          <w:tcPr>
+            <w:tcW w:w="6392" w:type="dxa"/>
+            <w:vAlign w:val="center"/>
+          </w:tcPr>
+          <w:p>
+            <w:pPr>
+              <w:jc w:val="both"/>
+              <w:rPr>
+                <w:vertAlign w:val="baseline"/>
+              </w:rPr>
+            </w:pPr>
+          </w:p>
+        </w:tc>
+      </w:tr>
+      <w:tr>
+        <w:tblPrEx>
+          <w:tblBorders>
+            <w:top w:val="single" w:color="auto" w:sz="4" w:space="0"/>
+            <w:left w:val="single" w:color="auto" w:sz="4" w:space="0"/>
+            <w:bottom w:val="single" w:color="auto" w:sz="4" w:space="0"/>
+            <w:right w:val="single" w:color="auto" w:sz="4" w:space="0"/>
+            <w:insideH w:val="single" w:color="auto" w:sz="4" w:space="0"/>
+            <w:insideV w:val="single" w:color="auto" w:sz="4" w:space="0"/>
+          </w:tblBorders>
+          <w:tblCellMar>
+            <w:top w:w="0" w:type="dxa"/>
+            <w:left w:w="108" w:type="dxa"/>
+            <w:bottom w:w="0" w:type="dxa"/>
+            <w:right w:w="108" w:type="dxa"/>
+          </w:tblCellMar>
+        </w:tblPrEx>
+        <w:trPr>
+          <w:trHeight w:val="567" w:hRule="exact"/>
+        </w:trPr>
+        <w:tc>
+          <w:tcPr>
+            <w:tcW w:w="2130" w:type="dxa"/>
+            <w:vMerge w:val="continue"/>
+            <w:vAlign w:val="top"/>
+          </w:tcPr>
+          <w:p>
+            <w:pPr>
+              <w:rPr>
+                <w:vertAlign w:val="baseline"/>
+              </w:rPr>
+            </w:pPr>
+          </w:p>
+        </w:tc>
+        <w:tc>
+          <w:tcPr>
+            <w:tcW w:w="6392" w:type="dxa"/>
+            <w:vAlign w:val="center"/>
+          </w:tcPr>
+          <w:p>
+            <w:pPr>
+              <w:jc w:val="both"/>
+              <w:rPr>
+                <w:vertAlign w:val="baseline"/>
+              </w:rPr>
+            </w:pPr>
+          </w:p>
+        </w:tc>
+      </w:tr>
+      <w:tr>
+        <w:tblPrEx>
+          <w:tblBorders>
+            <w:top w:val="single" w:color="auto" w:sz="4" w:space="0"/>
+            <w:left w:val="single" w:color="auto" w:sz="4" w:space="0"/>
+            <w:bottom w:val="single" w:color="auto" w:sz="4" w:space="0"/>
+            <w:right w:val="single" w:color="auto" w:sz="4" w:space="0"/>
+            <w:insideH w:val="single" w:color="auto" w:sz="4" w:space="0"/>
+            <w:insideV w:val="single" w:color="auto" w:sz="4" w:space="0"/>
+          </w:tblBorders>
+          <w:tblCellMar>
+            <w:top w:w="0" w:type="dxa"/>
+            <w:left w:w="108" w:type="dxa"/>
+            <w:bottom w:w="0" w:type="dxa"/>
+            <w:right w:w="108" w:type="dxa"/>
+          </w:tblCellMar>
+        </w:tblPrEx>
+        <w:trPr>
+          <w:trHeight w:val="567" w:hRule="exact"/>
+        </w:trPr>
+        <w:tc>
+          <w:tcPr>
+            <w:tcW w:w="2130" w:type="dxa"/>
+            <w:vMerge w:val="continue"/>
+            <w:vAlign w:val="top"/>
+          </w:tcPr>
+          <w:p>
+            <w:pPr>
+              <w:rPr>
+                <w:vertAlign w:val="baseline"/>
+              </w:rPr>
+            </w:pPr>
+          </w:p>
+        </w:tc>
+        <w:tc>
+          <w:tcPr>
+            <w:tcW w:w="6392" w:type="dxa"/>
+            <w:vAlign w:val="center"/>
+          </w:tcPr>
+          <w:p>
+            <w:pPr>
+              <w:jc w:val="both"/>
+              <w:rPr>
+                <w:vertAlign w:val="baseline"/>
+              </w:rPr>
+            </w:pPr>
+          </w:p>
+        </w:tc>
+      </w:tr>
+      <w:tr>
+        <w:tblPrEx>
+          <w:tblBorders>
+            <w:top w:val="single" w:color="auto" w:sz="4" w:space="0"/>
+            <w:left w:val="single" w:color="auto" w:sz="4" w:space="0"/>
+            <w:bottom w:val="single" w:color="auto" w:sz="4" w:space="0"/>
+            <w:right w:val="single" w:color="auto" w:sz="4" w:space="0"/>
+            <w:insideH w:val="single" w:color="auto" w:sz="4" w:space="0"/>
+            <w:insideV w:val="single" w:color="auto" w:sz="4" w:space="0"/>
+          </w:tblBorders>
+          <w:tblCellMar>
+            <w:top w:w="0" w:type="dxa"/>
+            <w:left w:w="108" w:type="dxa"/>
+            <w:bottom w:w="0" w:type="dxa"/>
+            <w:right w:w="108" w:type="dxa"/>
+          </w:tblCellMar>
+        </w:tblPrEx>
+        <w:trPr>
+          <w:trHeight w:val="567" w:hRule="exact"/>
+        </w:trPr>
+        <w:tc>
+          <w:tcPr>
+            <w:tcW w:w="2130" w:type="dxa"/>
+            <w:vMerge w:val="continue"/>
+            <w:vAlign w:val="top"/>
+          </w:tcPr>
+          <w:p>
+            <w:pPr>
+              <w:rPr>
+                <w:vertAlign w:val="baseline"/>
+              </w:rPr>
+            </w:pPr>
+          </w:p>
+        </w:tc>
+        <w:tc>
+          <w:tcPr>
+            <w:tcW w:w="6392" w:type="dxa"/>
+            <w:vAlign w:val="center"/>
+          </w:tcPr>
+          <w:p>
+            <w:pPr>
+              <w:jc w:val="both"/>
+              <w:rPr>
+                <w:vertAlign w:val="baseline"/>
+              </w:rPr>
+            </w:pPr>
+          </w:p>
+        </w:tc>
+      </w:tr>
+      <w:tr>
+        <w:tblPrEx>
+          <w:tblBorders>
+            <w:top w:val="single" w:color="auto" w:sz="4" w:space="0"/>
+            <w:left w:val="single" w:color="auto" w:sz="4" w:space="0"/>
+            <w:bottom w:val="single" w:color="auto" w:sz="4" w:space="0"/>
+            <w:right w:val="single" w:color="auto" w:sz="4" w:space="0"/>
+            <w:insideH w:val="single" w:color="auto" w:sz="4" w:space="0"/>
+            <w:insideV w:val="single" w:color="auto" w:sz="4" w:space="0"/>
+          </w:tblBorders>
+          <w:tblCellMar>
+            <w:top w:w="0" w:type="dxa"/>
+            <w:left w:w="108" w:type="dxa"/>
+            <w:bottom w:w="0" w:type="dxa"/>
+            <w:right w:w="108" w:type="dxa"/>
+          </w:tblCellMar>
+        </w:tblPrEx>
+        <w:trPr>
+          <w:trHeight w:val="567" w:hRule="exact"/>
+        </w:trPr>
+        <w:tc>
+          <w:tcPr>
+            <w:tcW w:w="2130" w:type="dxa"/>
+            <w:vMerge w:val="continue"/>
+            <w:vAlign w:val="top"/>
+          </w:tcPr>
+          <w:p>
+            <w:pPr>
+              <w:rPr>
+                <w:vertAlign w:val="baseline"/>
+              </w:rPr>
+            </w:pPr>
+          </w:p>
+        </w:tc>
+        <w:tc>
+          <w:tcPr>
+            <w:tcW w:w="6392" w:type="dxa"/>
+            <w:vAlign w:val="center"/>
+          </w:tcPr>
+          <w:p>
+            <w:pPr>
+              <w:jc w:val="both"/>
+              <w:rPr>
+                <w:vertAlign w:val="baseline"/>
+              </w:rPr>
+            </w:pPr>
+          </w:p>
+        </w:tc>
+      </w:tr>
+      <w:tr>
+        <w:tblPrEx>
+          <w:tblBorders>
+            <w:top w:val="single" w:color="auto" w:sz="4" w:space="0"/>
+            <w:left w:val="single" w:color="auto" w:sz="4" w:space="0"/>
+            <w:bottom w:val="single" w:color="auto" w:sz="4" w:space="0"/>
+            <w:right w:val="single" w:color="auto" w:sz="4" w:space="0"/>
+            <w:insideH w:val="single" w:color="auto" w:sz="4" w:space="0"/>
+            <w:insideV w:val="single" w:color="auto" w:sz="4" w:space="0"/>
+          </w:tblBorders>
+          <w:tblCellMar>
+            <w:top w:w="0" w:type="dxa"/>
+            <w:left w:w="108" w:type="dxa"/>
+            <w:bottom w:w="0" w:type="dxa"/>
+            <w:right w:w="108" w:type="dxa"/>
+          </w:tblCellMar>
+        </w:tblPrEx>
+        <w:trPr>
+          <w:trHeight w:val="567" w:hRule="exact"/>
+        </w:trPr>
+        <w:tc>
+          <w:tcPr>
+            <w:tcW w:w="2130" w:type="dxa"/>
+            <w:vMerge w:val="continue"/>
+            <w:vAlign w:val="top"/>
+          </w:tcPr>
+          <w:p>
+            <w:pPr>
+              <w:rPr>
+                <w:vertAlign w:val="baseline"/>
+              </w:rPr>
+            </w:pPr>
+          </w:p>
+        </w:tc>
+        <w:tc>
+          <w:tcPr>
+            <w:tcW w:w="6392" w:type="dxa"/>
+            <w:vAlign w:val="center"/>
+          </w:tcPr>
+          <w:p>
+            <w:pPr>
+              <w:jc w:val="both"/>
+              <w:rPr>
+                <w:vertAlign w:val="baseline"/>
+              </w:rPr>
+            </w:pPr>
+          </w:p>
+        </w:tc>
+      </w:tr>
+      <w:tr>
+        <w:tblPrEx>
+          <w:tblBorders>
+            <w:top w:val="single" w:color="auto" w:sz="4" w:space="0"/>
+            <w:left w:val="single" w:color="auto" w:sz="4" w:space="0"/>
+            <w:bottom w:val="single" w:color="auto" w:sz="4" w:space="0"/>
+            <w:right w:val="single" w:color="auto" w:sz="4" w:space="0"/>
+            <w:insideH w:val="single" w:color="auto" w:sz="4" w:space="0"/>
+            <w:insideV w:val="single" w:color="auto" w:sz="4" w:space="0"/>
+          </w:tblBorders>
+          <w:tblCellMar>
+            <w:top w:w="0" w:type="dxa"/>
+            <w:left w:w="108" w:type="dxa"/>
+            <w:bottom w:w="0" w:type="dxa"/>
+            <w:right w:w="108" w:type="dxa"/>
+          </w:tblCellMar>
+        </w:tblPrEx>
+        <w:trPr>
+          <w:trHeight w:val="567" w:hRule="exact"/>
+        </w:trPr>
+        <w:tc>
+          <w:tcPr>
+            <w:tcW w:w="2130" w:type="dxa"/>
+            <w:vMerge w:val="continue"/>
+            <w:vAlign w:val="top"/>
+          </w:tcPr>
+          <w:p>
+            <w:pPr>
+              <w:rPr>
+                <w:vertAlign w:val="baseline"/>
+              </w:rPr>
+            </w:pPr>
+          </w:p>
+        </w:tc>
+        <w:tc>
+          <w:tcPr>
+            <w:tcW w:w="6392" w:type="dxa"/>
+            <w:vAlign w:val="center"/>
+          </w:tcPr>
+          <w:p>
+            <w:pPr>
+              <w:jc w:val="both"/>
+              <w:rPr>
+                <w:vertAlign w:val="baseline"/>
+              </w:rPr>
+            </w:pPr>
+          </w:p>
+        </w:tc>
+      </w:tr>
+      <w:tr>
+        <w:tblPrEx>
+          <w:tblBorders>
+            <w:top w:val="single" w:color="auto" w:sz="4" w:space="0"/>
+            <w:left w:val="single" w:color="auto" w:sz="4" w:space="0"/>
+            <w:bottom w:val="single" w:color="auto" w:sz="4" w:space="0"/>
+            <w:right w:val="single" w:color="auto" w:sz="4" w:space="0"/>
+            <w:insideH w:val="single" w:color="auto" w:sz="4" w:space="0"/>
+            <w:insideV w:val="single" w:color="auto" w:sz="4" w:space="0"/>
+          </w:tblBorders>
+          <w:tblCellMar>
+            <w:top w:w="0" w:type="dxa"/>
+            <w:left w:w="108" w:type="dxa"/>
+            <w:bottom w:w="0" w:type="dxa"/>
+            <w:right w:w="108" w:type="dxa"/>
+          </w:tblCellMar>
         </w:tblPrEx>
         <w:trPr>
           <w:trHeight w:val="3292" w:hRule="exact"/>
@@ -6839,8 +6953,6 @@
               </w:rPr>
               <w:t>与OFFSET配合，跳过指定数据的数据。</w:t>
             </w:r>
-            <w:bookmarkStart w:id="0" w:name="_GoBack"/>
-            <w:bookmarkEnd w:id="0"/>
           </w:p>
         </w:tc>
       </w:tr>
@@ -6877,6 +6989,14 @@
       </w:tblGrid>
       <w:tr>
         <w:tblPrEx>
+          <w:tblBorders>
+            <w:top w:val="single" w:color="auto" w:sz="4" w:space="0"/>
+            <w:left w:val="single" w:color="auto" w:sz="4" w:space="0"/>
+            <w:bottom w:val="single" w:color="auto" w:sz="4" w:space="0"/>
+            <w:right w:val="single" w:color="auto" w:sz="4" w:space="0"/>
+            <w:insideH w:val="single" w:color="auto" w:sz="4" w:space="0"/>
+            <w:insideV w:val="single" w:color="auto" w:sz="4" w:space="0"/>
+          </w:tblBorders>
           <w:tblCellMar>
             <w:top w:w="0" w:type="dxa"/>
             <w:left w:w="108" w:type="dxa"/>
@@ -6922,6 +7042,243 @@
           <w:p>
             <w:pPr>
               <w:rPr>
+                <w:rFonts w:hint="eastAsia"/>
+                <w:vertAlign w:val="baseline"/>
+                <w:lang w:val="en-US" w:eastAsia="zh-CN"/>
+              </w:rPr>
+            </w:pPr>
+            <w:r>
+              <w:rPr>
+                <w:rFonts w:hint="eastAsia"/>
+                <w:vertAlign w:val="baseline"/>
+                <w:lang w:val="en-US" w:eastAsia="zh-CN"/>
+              </w:rPr>
+              <w:t>FETCH的使用</w:t>
+            </w:r>
+          </w:p>
+          <w:p>
+            <w:pPr>
+              <w:rPr>
+                <w:rFonts w:hint="default"/>
+                <w:vertAlign w:val="baseline"/>
+                <w:lang w:val="en-US" w:eastAsia="zh-CN"/>
+              </w:rPr>
+            </w:pPr>
+          </w:p>
+        </w:tc>
+      </w:tr>
+      <w:tr>
+        <w:tblPrEx>
+          <w:tblBorders>
+            <w:top w:val="single" w:color="auto" w:sz="4" w:space="0"/>
+            <w:left w:val="single" w:color="auto" w:sz="4" w:space="0"/>
+            <w:bottom w:val="single" w:color="auto" w:sz="4" w:space="0"/>
+            <w:right w:val="single" w:color="auto" w:sz="4" w:space="0"/>
+            <w:insideH w:val="single" w:color="auto" w:sz="4" w:space="0"/>
+            <w:insideV w:val="single" w:color="auto" w:sz="4" w:space="0"/>
+          </w:tblBorders>
+          <w:tblCellMar>
+            <w:top w:w="0" w:type="dxa"/>
+            <w:left w:w="108" w:type="dxa"/>
+            <w:bottom w:w="0" w:type="dxa"/>
+            <w:right w:w="108" w:type="dxa"/>
+          </w:tblCellMar>
+        </w:tblPrEx>
+        <w:trPr>
+          <w:trHeight w:val="567" w:hRule="exact"/>
+        </w:trPr>
+        <w:tc>
+          <w:tcPr>
+            <w:tcW w:w="2130" w:type="dxa"/>
+            <w:vMerge w:val="restart"/>
+            <w:vAlign w:val="top"/>
+          </w:tcPr>
+          <w:p>
+            <w:pPr>
+              <w:rPr>
+                <w:rFonts w:hint="eastAsia"/>
+                <w:vertAlign w:val="baseline"/>
+                <w:lang w:val="en-US" w:eastAsia="zh-CN"/>
+              </w:rPr>
+            </w:pPr>
+            <w:r>
+              <w:rPr>
+                <w:rFonts w:hint="eastAsia"/>
+                <w:vertAlign w:val="baseline"/>
+                <w:lang w:val="en-US" w:eastAsia="zh-CN"/>
+              </w:rPr>
+              <w:t>（概要）</w:t>
+            </w:r>
+          </w:p>
+          <w:p>
+            <w:pPr>
+              <w:numPr>
+                <w:ilvl w:val="0"/>
+                <w:numId w:val="7"/>
+              </w:numPr>
+              <w:rPr>
+                <w:rFonts w:hint="eastAsia"/>
+                <w:vertAlign w:val="baseline"/>
+                <w:lang w:val="en-US" w:eastAsia="zh-CN"/>
+              </w:rPr>
+            </w:pPr>
+            <w:r>
+              <w:rPr>
+                <w:rFonts w:hint="eastAsia"/>
+                <w:vertAlign w:val="baseline"/>
+                <w:lang w:val="en-US" w:eastAsia="zh-CN"/>
+              </w:rPr>
+              <w:t>获取第一行数据</w:t>
+            </w:r>
+          </w:p>
+          <w:p>
+            <w:pPr>
+              <w:numPr>
+                <w:ilvl w:val="0"/>
+                <w:numId w:val="7"/>
+              </w:numPr>
+              <w:rPr>
+                <w:rFonts w:hint="default"/>
+                <w:vertAlign w:val="baseline"/>
+                <w:lang w:val="en-US" w:eastAsia="zh-CN"/>
+              </w:rPr>
+            </w:pPr>
+            <w:r>
+              <w:rPr>
+                <w:rFonts w:hint="eastAsia"/>
+                <w:vertAlign w:val="baseline"/>
+                <w:lang w:val="en-US" w:eastAsia="zh-CN"/>
+              </w:rPr>
+              <w:t>获取第一行数据</w:t>
+            </w:r>
+          </w:p>
+          <w:p>
+            <w:pPr>
+              <w:numPr>
+                <w:ilvl w:val="0"/>
+                <w:numId w:val="7"/>
+              </w:numPr>
+              <w:rPr>
+                <w:rFonts w:hint="default"/>
+                <w:vertAlign w:val="baseline"/>
+                <w:lang w:val="en-US" w:eastAsia="zh-CN"/>
+              </w:rPr>
+            </w:pPr>
+            <w:r>
+              <w:rPr>
+                <w:rFonts w:hint="eastAsia"/>
+                <w:vertAlign w:val="baseline"/>
+                <w:lang w:val="en-US" w:eastAsia="zh-CN"/>
+              </w:rPr>
+              <w:t>获取前五行数据</w:t>
+            </w:r>
+          </w:p>
+          <w:p>
+            <w:pPr>
+              <w:numPr>
+                <w:ilvl w:val="0"/>
+                <w:numId w:val="7"/>
+              </w:numPr>
+              <w:rPr>
+                <w:rFonts w:hint="default"/>
+                <w:vertAlign w:val="baseline"/>
+                <w:lang w:val="en-US" w:eastAsia="zh-CN"/>
+              </w:rPr>
+            </w:pPr>
+            <w:r>
+              <w:rPr>
+                <w:rFonts w:hint="eastAsia"/>
+                <w:vertAlign w:val="baseline"/>
+                <w:lang w:val="en-US" w:eastAsia="zh-CN"/>
+              </w:rPr>
+              <w:t>跳过5行获取前五行</w:t>
+            </w:r>
+          </w:p>
+        </w:tc>
+        <w:tc>
+          <w:tcPr>
+            <w:tcW w:w="6392" w:type="dxa"/>
+            <w:vAlign w:val="center"/>
+          </w:tcPr>
+          <w:p>
+            <w:pPr>
+              <w:jc w:val="both"/>
+              <w:rPr>
+                <w:rFonts w:hint="eastAsia" w:eastAsiaTheme="minorEastAsia"/>
+                <w:vertAlign w:val="baseline"/>
+                <w:lang w:eastAsia="zh-CN"/>
+              </w:rPr>
+            </w:pPr>
+            <w:r>
+              <w:rPr>
+                <w:rFonts w:hint="eastAsia"/>
+                <w:vertAlign w:val="baseline"/>
+                <w:lang w:eastAsia="zh-CN"/>
+              </w:rPr>
+              <w:t>（</w:t>
+            </w:r>
+            <w:r>
+              <w:rPr>
+                <w:rFonts w:hint="eastAsia"/>
+                <w:vertAlign w:val="baseline"/>
+                <w:lang w:val="en-US" w:eastAsia="zh-CN"/>
+              </w:rPr>
+              <w:t>详情</w:t>
+            </w:r>
+            <w:r>
+              <w:rPr>
+                <w:rFonts w:hint="eastAsia"/>
+                <w:vertAlign w:val="baseline"/>
+                <w:lang w:eastAsia="zh-CN"/>
+              </w:rPr>
+              <w:t>）</w:t>
+            </w:r>
+          </w:p>
+        </w:tc>
+      </w:tr>
+      <w:tr>
+        <w:tblPrEx>
+          <w:tblBorders>
+            <w:top w:val="single" w:color="auto" w:sz="4" w:space="0"/>
+            <w:left w:val="single" w:color="auto" w:sz="4" w:space="0"/>
+            <w:bottom w:val="single" w:color="auto" w:sz="4" w:space="0"/>
+            <w:right w:val="single" w:color="auto" w:sz="4" w:space="0"/>
+            <w:insideH w:val="single" w:color="auto" w:sz="4" w:space="0"/>
+            <w:insideV w:val="single" w:color="auto" w:sz="4" w:space="0"/>
+          </w:tblBorders>
+          <w:tblCellMar>
+            <w:top w:w="0" w:type="dxa"/>
+            <w:left w:w="108" w:type="dxa"/>
+            <w:bottom w:w="0" w:type="dxa"/>
+            <w:right w:w="108" w:type="dxa"/>
+          </w:tblCellMar>
+        </w:tblPrEx>
+        <w:trPr>
+          <w:trHeight w:val="567" w:hRule="exact"/>
+        </w:trPr>
+        <w:tc>
+          <w:tcPr>
+            <w:tcW w:w="2130" w:type="dxa"/>
+            <w:vMerge w:val="continue"/>
+            <w:vAlign w:val="top"/>
+          </w:tcPr>
+          <w:p>
+            <w:pPr>
+              <w:rPr>
+                <w:vertAlign w:val="baseline"/>
+              </w:rPr>
+            </w:pPr>
+          </w:p>
+        </w:tc>
+        <w:tc>
+          <w:tcPr>
+            <w:tcW w:w="6392" w:type="dxa"/>
+            <w:vAlign w:val="center"/>
+          </w:tcPr>
+          <w:p>
+            <w:pPr>
+              <w:jc w:val="both"/>
+              <w:rPr>
                 <w:rFonts w:hint="default" w:eastAsiaTheme="minorEastAsia"/>
                 <w:vertAlign w:val="baseline"/>
                 <w:lang w:val="en-US" w:eastAsia="zh-CN"/>
@@ -6929,870 +7286,729 @@
             </w:pPr>
             <w:r>
               <w:rPr>
-                <w:rFonts w:hint="eastAsia"/>
-                <w:vertAlign w:val="baseline"/>
-                <w:lang w:val="en-US" w:eastAsia="zh-CN"/>
-              </w:rPr>
-              <w:t>WHERE的使用</w:t>
-            </w:r>
-          </w:p>
-        </w:tc>
-      </w:tr>
-      <w:tr>
-        <w:tblPrEx>
-          <w:tblBorders>
-            <w:top w:val="single" w:color="auto" w:sz="4" w:space="0"/>
-            <w:left w:val="single" w:color="auto" w:sz="4" w:space="0"/>
-            <w:bottom w:val="single" w:color="auto" w:sz="4" w:space="0"/>
-            <w:right w:val="single" w:color="auto" w:sz="4" w:space="0"/>
-            <w:insideH w:val="single" w:color="auto" w:sz="4" w:space="0"/>
-            <w:insideV w:val="single" w:color="auto" w:sz="4" w:space="0"/>
-          </w:tblBorders>
-          <w:tblCellMar>
-            <w:top w:w="0" w:type="dxa"/>
-            <w:left w:w="108" w:type="dxa"/>
-            <w:bottom w:w="0" w:type="dxa"/>
-            <w:right w:w="108" w:type="dxa"/>
-          </w:tblCellMar>
-        </w:tblPrEx>
-        <w:trPr>
-          <w:trHeight w:val="567" w:hRule="exact"/>
-        </w:trPr>
-        <w:tc>
-          <w:tcPr>
-            <w:tcW w:w="2130" w:type="dxa"/>
-            <w:vMerge w:val="restart"/>
-            <w:vAlign w:val="top"/>
-          </w:tcPr>
-          <w:p>
-            <w:pPr>
-              <w:rPr>
-                <w:rFonts w:hint="eastAsia"/>
-                <w:vertAlign w:val="baseline"/>
-                <w:lang w:val="en-US" w:eastAsia="zh-CN"/>
-              </w:rPr>
-            </w:pPr>
-            <w:r>
-              <w:rPr>
-                <w:rFonts w:hint="eastAsia"/>
-                <w:vertAlign w:val="baseline"/>
-                <w:lang w:val="en-US" w:eastAsia="zh-CN"/>
-              </w:rPr>
-              <w:t>（概要）</w:t>
-            </w:r>
-          </w:p>
-          <w:p>
-            <w:pPr>
-              <w:rPr>
-                <w:rFonts w:hint="default"/>
-                <w:vertAlign w:val="baseline"/>
-                <w:lang w:val="en-US" w:eastAsia="zh-CN"/>
-              </w:rPr>
-            </w:pPr>
-            <w:r>
-              <w:rPr>
-                <w:rFonts w:hint="eastAsia"/>
-                <w:vertAlign w:val="baseline"/>
-                <w:lang w:val="en-US" w:eastAsia="zh-CN"/>
-              </w:rPr>
-              <w:t>1、</w:t>
-            </w:r>
-          </w:p>
-        </w:tc>
-        <w:tc>
-          <w:tcPr>
-            <w:tcW w:w="6392" w:type="dxa"/>
-            <w:vAlign w:val="center"/>
-          </w:tcPr>
-          <w:p>
-            <w:pPr>
-              <w:jc w:val="both"/>
-              <w:rPr>
-                <w:rFonts w:hint="eastAsia" w:eastAsiaTheme="minorEastAsia"/>
-                <w:vertAlign w:val="baseline"/>
-                <w:lang w:eastAsia="zh-CN"/>
-              </w:rPr>
-            </w:pPr>
-            <w:r>
-              <w:rPr>
-                <w:rFonts w:hint="eastAsia"/>
-                <w:vertAlign w:val="baseline"/>
-                <w:lang w:eastAsia="zh-CN"/>
-              </w:rPr>
-              <w:t>（</w:t>
-            </w:r>
-            <w:r>
-              <w:rPr>
-                <w:rFonts w:hint="eastAsia"/>
-                <w:vertAlign w:val="baseline"/>
-                <w:lang w:val="en-US" w:eastAsia="zh-CN"/>
-              </w:rPr>
-              <w:t>详情</w:t>
-            </w:r>
-            <w:r>
-              <w:rPr>
-                <w:rFonts w:hint="eastAsia"/>
-                <w:vertAlign w:val="baseline"/>
-                <w:lang w:eastAsia="zh-CN"/>
-              </w:rPr>
-              <w:t>）</w:t>
-            </w:r>
-          </w:p>
-        </w:tc>
-      </w:tr>
-      <w:tr>
-        <w:tblPrEx>
-          <w:tblBorders>
-            <w:top w:val="single" w:color="auto" w:sz="4" w:space="0"/>
-            <w:left w:val="single" w:color="auto" w:sz="4" w:space="0"/>
-            <w:bottom w:val="single" w:color="auto" w:sz="4" w:space="0"/>
-            <w:right w:val="single" w:color="auto" w:sz="4" w:space="0"/>
-            <w:insideH w:val="single" w:color="auto" w:sz="4" w:space="0"/>
-            <w:insideV w:val="single" w:color="auto" w:sz="4" w:space="0"/>
-          </w:tblBorders>
-          <w:tblCellMar>
-            <w:top w:w="0" w:type="dxa"/>
-            <w:left w:w="108" w:type="dxa"/>
-            <w:bottom w:w="0" w:type="dxa"/>
-            <w:right w:w="108" w:type="dxa"/>
-          </w:tblCellMar>
-        </w:tblPrEx>
-        <w:trPr>
-          <w:trHeight w:val="567" w:hRule="exact"/>
-        </w:trPr>
-        <w:tc>
-          <w:tcPr>
-            <w:tcW w:w="2130" w:type="dxa"/>
-            <w:vMerge w:val="continue"/>
-            <w:vAlign w:val="top"/>
-          </w:tcPr>
-          <w:p>
-            <w:pPr>
-              <w:rPr>
-                <w:vertAlign w:val="baseline"/>
-              </w:rPr>
-            </w:pPr>
-          </w:p>
-        </w:tc>
-        <w:tc>
-          <w:tcPr>
-            <w:tcW w:w="6392" w:type="dxa"/>
-            <w:vAlign w:val="center"/>
-          </w:tcPr>
-          <w:p>
-            <w:pPr>
-              <w:jc w:val="both"/>
-              <w:rPr>
                 <w:rFonts w:hint="default" w:eastAsiaTheme="minorEastAsia"/>
                 <w:vertAlign w:val="baseline"/>
                 <w:lang w:val="en-US" w:eastAsia="zh-CN"/>
               </w:rPr>
-            </w:pPr>
-          </w:p>
-        </w:tc>
-      </w:tr>
-      <w:tr>
-        <w:tblPrEx>
-          <w:tblBorders>
-            <w:top w:val="single" w:color="auto" w:sz="4" w:space="0"/>
-            <w:left w:val="single" w:color="auto" w:sz="4" w:space="0"/>
-            <w:bottom w:val="single" w:color="auto" w:sz="4" w:space="0"/>
-            <w:right w:val="single" w:color="auto" w:sz="4" w:space="0"/>
-            <w:insideH w:val="single" w:color="auto" w:sz="4" w:space="0"/>
-            <w:insideV w:val="single" w:color="auto" w:sz="4" w:space="0"/>
-          </w:tblBorders>
-          <w:tblCellMar>
-            <w:top w:w="0" w:type="dxa"/>
-            <w:left w:w="108" w:type="dxa"/>
-            <w:bottom w:w="0" w:type="dxa"/>
-            <w:right w:w="108" w:type="dxa"/>
-          </w:tblCellMar>
-        </w:tblPrEx>
-        <w:trPr>
-          <w:trHeight w:val="567" w:hRule="exact"/>
-        </w:trPr>
-        <w:tc>
-          <w:tcPr>
-            <w:tcW w:w="2130" w:type="dxa"/>
-            <w:vMerge w:val="continue"/>
-            <w:vAlign w:val="top"/>
-          </w:tcPr>
-          <w:p>
-            <w:pPr>
-              <w:rPr>
-                <w:vertAlign w:val="baseline"/>
-              </w:rPr>
-            </w:pPr>
-          </w:p>
-        </w:tc>
-        <w:tc>
-          <w:tcPr>
-            <w:tcW w:w="6392" w:type="dxa"/>
-            <w:vAlign w:val="center"/>
-          </w:tcPr>
-          <w:p>
-            <w:pPr>
-              <w:jc w:val="both"/>
-              <w:rPr>
-                <w:vertAlign w:val="baseline"/>
-              </w:rPr>
-            </w:pPr>
-          </w:p>
-        </w:tc>
-      </w:tr>
-      <w:tr>
-        <w:tblPrEx>
-          <w:tblBorders>
-            <w:top w:val="single" w:color="auto" w:sz="4" w:space="0"/>
-            <w:left w:val="single" w:color="auto" w:sz="4" w:space="0"/>
-            <w:bottom w:val="single" w:color="auto" w:sz="4" w:space="0"/>
-            <w:right w:val="single" w:color="auto" w:sz="4" w:space="0"/>
-            <w:insideH w:val="single" w:color="auto" w:sz="4" w:space="0"/>
-            <w:insideV w:val="single" w:color="auto" w:sz="4" w:space="0"/>
-          </w:tblBorders>
-          <w:tblCellMar>
-            <w:top w:w="0" w:type="dxa"/>
-            <w:left w:w="108" w:type="dxa"/>
-            <w:bottom w:w="0" w:type="dxa"/>
-            <w:right w:w="108" w:type="dxa"/>
-          </w:tblCellMar>
-        </w:tblPrEx>
-        <w:trPr>
-          <w:trHeight w:val="567" w:hRule="exact"/>
-        </w:trPr>
-        <w:tc>
-          <w:tcPr>
-            <w:tcW w:w="2130" w:type="dxa"/>
-            <w:vMerge w:val="continue"/>
-            <w:vAlign w:val="top"/>
-          </w:tcPr>
-          <w:p>
-            <w:pPr>
-              <w:rPr>
-                <w:vertAlign w:val="baseline"/>
-              </w:rPr>
-            </w:pPr>
-          </w:p>
-        </w:tc>
-        <w:tc>
-          <w:tcPr>
-            <w:tcW w:w="6392" w:type="dxa"/>
-            <w:vAlign w:val="center"/>
-          </w:tcPr>
-          <w:p>
-            <w:pPr>
-              <w:jc w:val="both"/>
-              <w:rPr>
-                <w:vertAlign w:val="baseline"/>
-              </w:rPr>
-            </w:pPr>
-          </w:p>
-        </w:tc>
-      </w:tr>
-      <w:tr>
-        <w:tblPrEx>
-          <w:tblBorders>
-            <w:top w:val="single" w:color="auto" w:sz="4" w:space="0"/>
-            <w:left w:val="single" w:color="auto" w:sz="4" w:space="0"/>
-            <w:bottom w:val="single" w:color="auto" w:sz="4" w:space="0"/>
-            <w:right w:val="single" w:color="auto" w:sz="4" w:space="0"/>
-            <w:insideH w:val="single" w:color="auto" w:sz="4" w:space="0"/>
-            <w:insideV w:val="single" w:color="auto" w:sz="4" w:space="0"/>
-          </w:tblBorders>
-          <w:tblCellMar>
-            <w:top w:w="0" w:type="dxa"/>
-            <w:left w:w="108" w:type="dxa"/>
-            <w:bottom w:w="0" w:type="dxa"/>
-            <w:right w:w="108" w:type="dxa"/>
-          </w:tblCellMar>
-        </w:tblPrEx>
-        <w:trPr>
-          <w:trHeight w:val="567" w:hRule="exact"/>
-        </w:trPr>
-        <w:tc>
-          <w:tcPr>
-            <w:tcW w:w="2130" w:type="dxa"/>
-            <w:vMerge w:val="continue"/>
-            <w:vAlign w:val="top"/>
-          </w:tcPr>
-          <w:p>
-            <w:pPr>
-              <w:rPr>
-                <w:vertAlign w:val="baseline"/>
-              </w:rPr>
-            </w:pPr>
-          </w:p>
-        </w:tc>
-        <w:tc>
-          <w:tcPr>
-            <w:tcW w:w="6392" w:type="dxa"/>
-            <w:vAlign w:val="center"/>
-          </w:tcPr>
-          <w:p>
-            <w:pPr>
-              <w:jc w:val="both"/>
-              <w:rPr>
-                <w:vertAlign w:val="baseline"/>
-              </w:rPr>
-            </w:pPr>
-          </w:p>
-        </w:tc>
-      </w:tr>
-      <w:tr>
-        <w:tblPrEx>
-          <w:tblBorders>
-            <w:top w:val="single" w:color="auto" w:sz="4" w:space="0"/>
-            <w:left w:val="single" w:color="auto" w:sz="4" w:space="0"/>
-            <w:bottom w:val="single" w:color="auto" w:sz="4" w:space="0"/>
-            <w:right w:val="single" w:color="auto" w:sz="4" w:space="0"/>
-            <w:insideH w:val="single" w:color="auto" w:sz="4" w:space="0"/>
-            <w:insideV w:val="single" w:color="auto" w:sz="4" w:space="0"/>
-          </w:tblBorders>
-          <w:tblCellMar>
-            <w:top w:w="0" w:type="dxa"/>
-            <w:left w:w="108" w:type="dxa"/>
-            <w:bottom w:w="0" w:type="dxa"/>
-            <w:right w:w="108" w:type="dxa"/>
-          </w:tblCellMar>
-        </w:tblPrEx>
-        <w:trPr>
-          <w:trHeight w:val="567" w:hRule="exact"/>
-        </w:trPr>
-        <w:tc>
-          <w:tcPr>
-            <w:tcW w:w="2130" w:type="dxa"/>
-            <w:vMerge w:val="continue"/>
-            <w:vAlign w:val="top"/>
-          </w:tcPr>
-          <w:p>
-            <w:pPr>
-              <w:rPr>
-                <w:vertAlign w:val="baseline"/>
-              </w:rPr>
-            </w:pPr>
-          </w:p>
-        </w:tc>
-        <w:tc>
-          <w:tcPr>
-            <w:tcW w:w="6392" w:type="dxa"/>
-            <w:vAlign w:val="center"/>
-          </w:tcPr>
-          <w:p>
-            <w:pPr>
-              <w:jc w:val="both"/>
-              <w:rPr>
-                <w:vertAlign w:val="baseline"/>
-              </w:rPr>
-            </w:pPr>
-          </w:p>
-        </w:tc>
-      </w:tr>
-      <w:tr>
-        <w:tblPrEx>
-          <w:tblBorders>
-            <w:top w:val="single" w:color="auto" w:sz="4" w:space="0"/>
-            <w:left w:val="single" w:color="auto" w:sz="4" w:space="0"/>
-            <w:bottom w:val="single" w:color="auto" w:sz="4" w:space="0"/>
-            <w:right w:val="single" w:color="auto" w:sz="4" w:space="0"/>
-            <w:insideH w:val="single" w:color="auto" w:sz="4" w:space="0"/>
-            <w:insideV w:val="single" w:color="auto" w:sz="4" w:space="0"/>
-          </w:tblBorders>
-          <w:tblCellMar>
-            <w:top w:w="0" w:type="dxa"/>
-            <w:left w:w="108" w:type="dxa"/>
-            <w:bottom w:w="0" w:type="dxa"/>
-            <w:right w:w="108" w:type="dxa"/>
-          </w:tblCellMar>
-        </w:tblPrEx>
-        <w:trPr>
-          <w:trHeight w:val="567" w:hRule="exact"/>
-        </w:trPr>
-        <w:tc>
-          <w:tcPr>
-            <w:tcW w:w="2130" w:type="dxa"/>
-            <w:vMerge w:val="continue"/>
-            <w:vAlign w:val="top"/>
-          </w:tcPr>
-          <w:p>
-            <w:pPr>
-              <w:rPr>
-                <w:vertAlign w:val="baseline"/>
-              </w:rPr>
-            </w:pPr>
-          </w:p>
-        </w:tc>
-        <w:tc>
-          <w:tcPr>
-            <w:tcW w:w="6392" w:type="dxa"/>
-            <w:vAlign w:val="center"/>
-          </w:tcPr>
-          <w:p>
-            <w:pPr>
-              <w:jc w:val="both"/>
-              <w:rPr>
-                <w:vertAlign w:val="baseline"/>
-              </w:rPr>
-            </w:pPr>
-          </w:p>
-        </w:tc>
-      </w:tr>
-      <w:tr>
-        <w:tblPrEx>
-          <w:tblBorders>
-            <w:top w:val="single" w:color="auto" w:sz="4" w:space="0"/>
-            <w:left w:val="single" w:color="auto" w:sz="4" w:space="0"/>
-            <w:bottom w:val="single" w:color="auto" w:sz="4" w:space="0"/>
-            <w:right w:val="single" w:color="auto" w:sz="4" w:space="0"/>
-            <w:insideH w:val="single" w:color="auto" w:sz="4" w:space="0"/>
-            <w:insideV w:val="single" w:color="auto" w:sz="4" w:space="0"/>
-          </w:tblBorders>
-          <w:tblCellMar>
-            <w:top w:w="0" w:type="dxa"/>
-            <w:left w:w="108" w:type="dxa"/>
-            <w:bottom w:w="0" w:type="dxa"/>
-            <w:right w:w="108" w:type="dxa"/>
-          </w:tblCellMar>
-        </w:tblPrEx>
-        <w:trPr>
-          <w:trHeight w:val="567" w:hRule="exact"/>
-        </w:trPr>
-        <w:tc>
-          <w:tcPr>
-            <w:tcW w:w="2130" w:type="dxa"/>
-            <w:vMerge w:val="continue"/>
-            <w:vAlign w:val="top"/>
-          </w:tcPr>
-          <w:p>
-            <w:pPr>
-              <w:rPr>
-                <w:vertAlign w:val="baseline"/>
-              </w:rPr>
-            </w:pPr>
-          </w:p>
-        </w:tc>
-        <w:tc>
-          <w:tcPr>
-            <w:tcW w:w="6392" w:type="dxa"/>
-            <w:vAlign w:val="center"/>
-          </w:tcPr>
-          <w:p>
-            <w:pPr>
-              <w:jc w:val="both"/>
-              <w:rPr>
-                <w:vertAlign w:val="baseline"/>
-              </w:rPr>
-            </w:pPr>
-          </w:p>
-        </w:tc>
-      </w:tr>
-      <w:tr>
-        <w:tblPrEx>
-          <w:tblBorders>
-            <w:top w:val="single" w:color="auto" w:sz="4" w:space="0"/>
-            <w:left w:val="single" w:color="auto" w:sz="4" w:space="0"/>
-            <w:bottom w:val="single" w:color="auto" w:sz="4" w:space="0"/>
-            <w:right w:val="single" w:color="auto" w:sz="4" w:space="0"/>
-            <w:insideH w:val="single" w:color="auto" w:sz="4" w:space="0"/>
-            <w:insideV w:val="single" w:color="auto" w:sz="4" w:space="0"/>
-          </w:tblBorders>
-          <w:tblCellMar>
-            <w:top w:w="0" w:type="dxa"/>
-            <w:left w:w="108" w:type="dxa"/>
-            <w:bottom w:w="0" w:type="dxa"/>
-            <w:right w:w="108" w:type="dxa"/>
-          </w:tblCellMar>
-        </w:tblPrEx>
-        <w:trPr>
-          <w:trHeight w:val="567" w:hRule="exact"/>
-        </w:trPr>
-        <w:tc>
-          <w:tcPr>
-            <w:tcW w:w="2130" w:type="dxa"/>
-            <w:vMerge w:val="continue"/>
-            <w:vAlign w:val="top"/>
-          </w:tcPr>
-          <w:p>
-            <w:pPr>
-              <w:rPr>
-                <w:vertAlign w:val="baseline"/>
-              </w:rPr>
-            </w:pPr>
-          </w:p>
-        </w:tc>
-        <w:tc>
-          <w:tcPr>
-            <w:tcW w:w="6392" w:type="dxa"/>
-            <w:vAlign w:val="center"/>
-          </w:tcPr>
-          <w:p>
-            <w:pPr>
-              <w:jc w:val="both"/>
-              <w:rPr>
-                <w:vertAlign w:val="baseline"/>
-              </w:rPr>
-            </w:pPr>
-          </w:p>
-        </w:tc>
-      </w:tr>
-      <w:tr>
-        <w:tblPrEx>
-          <w:tblBorders>
-            <w:top w:val="single" w:color="auto" w:sz="4" w:space="0"/>
-            <w:left w:val="single" w:color="auto" w:sz="4" w:space="0"/>
-            <w:bottom w:val="single" w:color="auto" w:sz="4" w:space="0"/>
-            <w:right w:val="single" w:color="auto" w:sz="4" w:space="0"/>
-            <w:insideH w:val="single" w:color="auto" w:sz="4" w:space="0"/>
-            <w:insideV w:val="single" w:color="auto" w:sz="4" w:space="0"/>
-          </w:tblBorders>
-          <w:tblCellMar>
-            <w:top w:w="0" w:type="dxa"/>
-            <w:left w:w="108" w:type="dxa"/>
-            <w:bottom w:w="0" w:type="dxa"/>
-            <w:right w:w="108" w:type="dxa"/>
-          </w:tblCellMar>
-        </w:tblPrEx>
-        <w:trPr>
-          <w:trHeight w:val="567" w:hRule="exact"/>
-        </w:trPr>
-        <w:tc>
-          <w:tcPr>
-            <w:tcW w:w="2130" w:type="dxa"/>
-            <w:vMerge w:val="continue"/>
-            <w:vAlign w:val="top"/>
-          </w:tcPr>
-          <w:p>
-            <w:pPr>
-              <w:rPr>
-                <w:vertAlign w:val="baseline"/>
-              </w:rPr>
-            </w:pPr>
-          </w:p>
-        </w:tc>
-        <w:tc>
-          <w:tcPr>
-            <w:tcW w:w="6392" w:type="dxa"/>
-            <w:vAlign w:val="center"/>
-          </w:tcPr>
-          <w:p>
-            <w:pPr>
-              <w:jc w:val="both"/>
-              <w:rPr>
-                <w:vertAlign w:val="baseline"/>
-              </w:rPr>
-            </w:pPr>
-          </w:p>
-        </w:tc>
-      </w:tr>
-      <w:tr>
-        <w:tblPrEx>
-          <w:tblBorders>
-            <w:top w:val="single" w:color="auto" w:sz="4" w:space="0"/>
-            <w:left w:val="single" w:color="auto" w:sz="4" w:space="0"/>
-            <w:bottom w:val="single" w:color="auto" w:sz="4" w:space="0"/>
-            <w:right w:val="single" w:color="auto" w:sz="4" w:space="0"/>
-            <w:insideH w:val="single" w:color="auto" w:sz="4" w:space="0"/>
-            <w:insideV w:val="single" w:color="auto" w:sz="4" w:space="0"/>
-          </w:tblBorders>
-          <w:tblCellMar>
-            <w:top w:w="0" w:type="dxa"/>
-            <w:left w:w="108" w:type="dxa"/>
-            <w:bottom w:w="0" w:type="dxa"/>
-            <w:right w:w="108" w:type="dxa"/>
-          </w:tblCellMar>
-        </w:tblPrEx>
-        <w:trPr>
-          <w:trHeight w:val="567" w:hRule="exact"/>
-        </w:trPr>
-        <w:tc>
-          <w:tcPr>
-            <w:tcW w:w="2130" w:type="dxa"/>
-            <w:vMerge w:val="continue"/>
-            <w:vAlign w:val="top"/>
-          </w:tcPr>
-          <w:p>
-            <w:pPr>
-              <w:rPr>
-                <w:vertAlign w:val="baseline"/>
-              </w:rPr>
-            </w:pPr>
-          </w:p>
-        </w:tc>
-        <w:tc>
-          <w:tcPr>
-            <w:tcW w:w="6392" w:type="dxa"/>
-            <w:vAlign w:val="center"/>
-          </w:tcPr>
-          <w:p>
-            <w:pPr>
-              <w:jc w:val="both"/>
-              <w:rPr>
-                <w:vertAlign w:val="baseline"/>
-              </w:rPr>
-            </w:pPr>
-          </w:p>
-        </w:tc>
-      </w:tr>
-      <w:tr>
-        <w:tblPrEx>
-          <w:tblBorders>
-            <w:top w:val="single" w:color="auto" w:sz="4" w:space="0"/>
-            <w:left w:val="single" w:color="auto" w:sz="4" w:space="0"/>
-            <w:bottom w:val="single" w:color="auto" w:sz="4" w:space="0"/>
-            <w:right w:val="single" w:color="auto" w:sz="4" w:space="0"/>
-            <w:insideH w:val="single" w:color="auto" w:sz="4" w:space="0"/>
-            <w:insideV w:val="single" w:color="auto" w:sz="4" w:space="0"/>
-          </w:tblBorders>
-          <w:tblCellMar>
-            <w:top w:w="0" w:type="dxa"/>
-            <w:left w:w="108" w:type="dxa"/>
-            <w:bottom w:w="0" w:type="dxa"/>
-            <w:right w:w="108" w:type="dxa"/>
-          </w:tblCellMar>
-        </w:tblPrEx>
-        <w:trPr>
-          <w:trHeight w:val="567" w:hRule="exact"/>
-        </w:trPr>
-        <w:tc>
-          <w:tcPr>
-            <w:tcW w:w="2130" w:type="dxa"/>
-            <w:vMerge w:val="continue"/>
-            <w:vAlign w:val="top"/>
-          </w:tcPr>
-          <w:p>
-            <w:pPr>
-              <w:rPr>
-                <w:vertAlign w:val="baseline"/>
-              </w:rPr>
-            </w:pPr>
-          </w:p>
-        </w:tc>
-        <w:tc>
-          <w:tcPr>
-            <w:tcW w:w="6392" w:type="dxa"/>
-            <w:vAlign w:val="center"/>
-          </w:tcPr>
-          <w:p>
-            <w:pPr>
-              <w:jc w:val="both"/>
-              <w:rPr>
-                <w:vertAlign w:val="baseline"/>
-              </w:rPr>
-            </w:pPr>
-          </w:p>
-        </w:tc>
-      </w:tr>
-      <w:tr>
-        <w:tblPrEx>
-          <w:tblBorders>
-            <w:top w:val="single" w:color="auto" w:sz="4" w:space="0"/>
-            <w:left w:val="single" w:color="auto" w:sz="4" w:space="0"/>
-            <w:bottom w:val="single" w:color="auto" w:sz="4" w:space="0"/>
-            <w:right w:val="single" w:color="auto" w:sz="4" w:space="0"/>
-            <w:insideH w:val="single" w:color="auto" w:sz="4" w:space="0"/>
-            <w:insideV w:val="single" w:color="auto" w:sz="4" w:space="0"/>
-          </w:tblBorders>
-          <w:tblCellMar>
-            <w:top w:w="0" w:type="dxa"/>
-            <w:left w:w="108" w:type="dxa"/>
-            <w:bottom w:w="0" w:type="dxa"/>
-            <w:right w:w="108" w:type="dxa"/>
-          </w:tblCellMar>
-        </w:tblPrEx>
-        <w:trPr>
-          <w:trHeight w:val="567" w:hRule="exact"/>
-        </w:trPr>
-        <w:tc>
-          <w:tcPr>
-            <w:tcW w:w="2130" w:type="dxa"/>
-            <w:vMerge w:val="continue"/>
-            <w:vAlign w:val="top"/>
-          </w:tcPr>
-          <w:p>
-            <w:pPr>
-              <w:rPr>
-                <w:vertAlign w:val="baseline"/>
-              </w:rPr>
-            </w:pPr>
-          </w:p>
-        </w:tc>
-        <w:tc>
-          <w:tcPr>
-            <w:tcW w:w="6392" w:type="dxa"/>
-            <w:vAlign w:val="center"/>
-          </w:tcPr>
-          <w:p>
-            <w:pPr>
-              <w:jc w:val="both"/>
-              <w:rPr>
-                <w:vertAlign w:val="baseline"/>
-              </w:rPr>
-            </w:pPr>
-          </w:p>
-        </w:tc>
-      </w:tr>
-      <w:tr>
-        <w:tblPrEx>
-          <w:tblBorders>
-            <w:top w:val="single" w:color="auto" w:sz="4" w:space="0"/>
-            <w:left w:val="single" w:color="auto" w:sz="4" w:space="0"/>
-            <w:bottom w:val="single" w:color="auto" w:sz="4" w:space="0"/>
-            <w:right w:val="single" w:color="auto" w:sz="4" w:space="0"/>
-            <w:insideH w:val="single" w:color="auto" w:sz="4" w:space="0"/>
-            <w:insideV w:val="single" w:color="auto" w:sz="4" w:space="0"/>
-          </w:tblBorders>
-          <w:tblCellMar>
-            <w:top w:w="0" w:type="dxa"/>
-            <w:left w:w="108" w:type="dxa"/>
-            <w:bottom w:w="0" w:type="dxa"/>
-            <w:right w:w="108" w:type="dxa"/>
-          </w:tblCellMar>
-        </w:tblPrEx>
-        <w:trPr>
-          <w:trHeight w:val="567" w:hRule="exact"/>
-        </w:trPr>
-        <w:tc>
-          <w:tcPr>
-            <w:tcW w:w="2130" w:type="dxa"/>
-            <w:vMerge w:val="continue"/>
-            <w:vAlign w:val="top"/>
-          </w:tcPr>
-          <w:p>
-            <w:pPr>
-              <w:rPr>
-                <w:vertAlign w:val="baseline"/>
-              </w:rPr>
-            </w:pPr>
-          </w:p>
-        </w:tc>
-        <w:tc>
-          <w:tcPr>
-            <w:tcW w:w="6392" w:type="dxa"/>
-            <w:vAlign w:val="center"/>
-          </w:tcPr>
-          <w:p>
-            <w:pPr>
-              <w:jc w:val="both"/>
-              <w:rPr>
-                <w:vertAlign w:val="baseline"/>
-              </w:rPr>
-            </w:pPr>
-          </w:p>
-        </w:tc>
-      </w:tr>
-      <w:tr>
-        <w:tblPrEx>
-          <w:tblBorders>
-            <w:top w:val="single" w:color="auto" w:sz="4" w:space="0"/>
-            <w:left w:val="single" w:color="auto" w:sz="4" w:space="0"/>
-            <w:bottom w:val="single" w:color="auto" w:sz="4" w:space="0"/>
-            <w:right w:val="single" w:color="auto" w:sz="4" w:space="0"/>
-            <w:insideH w:val="single" w:color="auto" w:sz="4" w:space="0"/>
-            <w:insideV w:val="single" w:color="auto" w:sz="4" w:space="0"/>
-          </w:tblBorders>
-          <w:tblCellMar>
-            <w:top w:w="0" w:type="dxa"/>
-            <w:left w:w="108" w:type="dxa"/>
-            <w:bottom w:w="0" w:type="dxa"/>
-            <w:right w:w="108" w:type="dxa"/>
-          </w:tblCellMar>
-        </w:tblPrEx>
-        <w:trPr>
-          <w:trHeight w:val="567" w:hRule="exact"/>
-        </w:trPr>
-        <w:tc>
-          <w:tcPr>
-            <w:tcW w:w="2130" w:type="dxa"/>
-            <w:vMerge w:val="continue"/>
-            <w:vAlign w:val="top"/>
-          </w:tcPr>
-          <w:p>
-            <w:pPr>
-              <w:rPr>
-                <w:vertAlign w:val="baseline"/>
-              </w:rPr>
-            </w:pPr>
-          </w:p>
-        </w:tc>
-        <w:tc>
-          <w:tcPr>
-            <w:tcW w:w="6392" w:type="dxa"/>
-            <w:vAlign w:val="center"/>
-          </w:tcPr>
-          <w:p>
-            <w:pPr>
-              <w:jc w:val="both"/>
-              <w:rPr>
-                <w:vertAlign w:val="baseline"/>
-              </w:rPr>
-            </w:pPr>
-          </w:p>
-        </w:tc>
-      </w:tr>
-      <w:tr>
-        <w:tblPrEx>
-          <w:tblBorders>
-            <w:top w:val="single" w:color="auto" w:sz="4" w:space="0"/>
-            <w:left w:val="single" w:color="auto" w:sz="4" w:space="0"/>
-            <w:bottom w:val="single" w:color="auto" w:sz="4" w:space="0"/>
-            <w:right w:val="single" w:color="auto" w:sz="4" w:space="0"/>
-            <w:insideH w:val="single" w:color="auto" w:sz="4" w:space="0"/>
-            <w:insideV w:val="single" w:color="auto" w:sz="4" w:space="0"/>
-          </w:tblBorders>
-          <w:tblCellMar>
-            <w:top w:w="0" w:type="dxa"/>
-            <w:left w:w="108" w:type="dxa"/>
-            <w:bottom w:w="0" w:type="dxa"/>
-            <w:right w:w="108" w:type="dxa"/>
-          </w:tblCellMar>
-        </w:tblPrEx>
-        <w:trPr>
-          <w:trHeight w:val="567" w:hRule="exact"/>
-        </w:trPr>
-        <w:tc>
-          <w:tcPr>
-            <w:tcW w:w="2130" w:type="dxa"/>
-            <w:vMerge w:val="continue"/>
-            <w:vAlign w:val="top"/>
-          </w:tcPr>
-          <w:p>
-            <w:pPr>
-              <w:rPr>
-                <w:vertAlign w:val="baseline"/>
-              </w:rPr>
-            </w:pPr>
-          </w:p>
-        </w:tc>
-        <w:tc>
-          <w:tcPr>
-            <w:tcW w:w="6392" w:type="dxa"/>
-            <w:vAlign w:val="center"/>
-          </w:tcPr>
-          <w:p>
-            <w:pPr>
-              <w:jc w:val="both"/>
-              <w:rPr>
-                <w:vertAlign w:val="baseline"/>
-              </w:rPr>
-            </w:pPr>
-          </w:p>
-        </w:tc>
-      </w:tr>
-      <w:tr>
-        <w:tblPrEx>
-          <w:tblBorders>
-            <w:top w:val="single" w:color="auto" w:sz="4" w:space="0"/>
-            <w:left w:val="single" w:color="auto" w:sz="4" w:space="0"/>
-            <w:bottom w:val="single" w:color="auto" w:sz="4" w:space="0"/>
-            <w:right w:val="single" w:color="auto" w:sz="4" w:space="0"/>
-            <w:insideH w:val="single" w:color="auto" w:sz="4" w:space="0"/>
-            <w:insideV w:val="single" w:color="auto" w:sz="4" w:space="0"/>
-          </w:tblBorders>
-          <w:tblCellMar>
-            <w:top w:w="0" w:type="dxa"/>
-            <w:left w:w="108" w:type="dxa"/>
-            <w:bottom w:w="0" w:type="dxa"/>
-            <w:right w:w="108" w:type="dxa"/>
-          </w:tblCellMar>
+              <w:t>SELECT * FROM film ORDER BY title FETCH FIRST ROW ONLY;</w:t>
+            </w:r>
+          </w:p>
+        </w:tc>
+      </w:tr>
+      <w:tr>
+        <w:tblPrEx>
+          <w:tblBorders>
+            <w:top w:val="single" w:color="auto" w:sz="4" w:space="0"/>
+            <w:left w:val="single" w:color="auto" w:sz="4" w:space="0"/>
+            <w:bottom w:val="single" w:color="auto" w:sz="4" w:space="0"/>
+            <w:right w:val="single" w:color="auto" w:sz="4" w:space="0"/>
+            <w:insideH w:val="single" w:color="auto" w:sz="4" w:space="0"/>
+            <w:insideV w:val="single" w:color="auto" w:sz="4" w:space="0"/>
+          </w:tblBorders>
+        </w:tblPrEx>
+        <w:trPr>
+          <w:trHeight w:val="567" w:hRule="exact"/>
+        </w:trPr>
+        <w:tc>
+          <w:tcPr>
+            <w:tcW w:w="2130" w:type="dxa"/>
+            <w:vMerge w:val="continue"/>
+            <w:vAlign w:val="top"/>
+          </w:tcPr>
+          <w:p>
+            <w:pPr>
+              <w:rPr>
+                <w:vertAlign w:val="baseline"/>
+              </w:rPr>
+            </w:pPr>
+          </w:p>
+        </w:tc>
+        <w:tc>
+          <w:tcPr>
+            <w:tcW w:w="6392" w:type="dxa"/>
+            <w:vAlign w:val="center"/>
+          </w:tcPr>
+          <w:p>
+            <w:pPr>
+              <w:jc w:val="both"/>
+              <w:rPr>
+                <w:rFonts w:hint="eastAsia"/>
+                <w:vertAlign w:val="baseline"/>
+              </w:rPr>
+            </w:pPr>
+            <w:r>
+              <w:rPr>
+                <w:rFonts w:hint="eastAsia"/>
+                <w:vertAlign w:val="baseline"/>
+              </w:rPr>
+              <w:t>SELECT * FROM film ORDER BY title FETCH FIRST 1 ROW ONLY;</w:t>
+            </w:r>
+          </w:p>
+          <w:p>
+            <w:pPr>
+              <w:jc w:val="both"/>
+              <w:rPr>
+                <w:vertAlign w:val="baseline"/>
+              </w:rPr>
+            </w:pPr>
+          </w:p>
+        </w:tc>
+      </w:tr>
+      <w:tr>
+        <w:tblPrEx>
+          <w:tblBorders>
+            <w:top w:val="single" w:color="auto" w:sz="4" w:space="0"/>
+            <w:left w:val="single" w:color="auto" w:sz="4" w:space="0"/>
+            <w:bottom w:val="single" w:color="auto" w:sz="4" w:space="0"/>
+            <w:right w:val="single" w:color="auto" w:sz="4" w:space="0"/>
+            <w:insideH w:val="single" w:color="auto" w:sz="4" w:space="0"/>
+            <w:insideV w:val="single" w:color="auto" w:sz="4" w:space="0"/>
+          </w:tblBorders>
+          <w:tblCellMar>
+            <w:top w:w="0" w:type="dxa"/>
+            <w:left w:w="108" w:type="dxa"/>
+            <w:bottom w:w="0" w:type="dxa"/>
+            <w:right w:w="108" w:type="dxa"/>
+          </w:tblCellMar>
+        </w:tblPrEx>
+        <w:trPr>
+          <w:trHeight w:val="567" w:hRule="exact"/>
+        </w:trPr>
+        <w:tc>
+          <w:tcPr>
+            <w:tcW w:w="2130" w:type="dxa"/>
+            <w:vMerge w:val="continue"/>
+            <w:vAlign w:val="top"/>
+          </w:tcPr>
+          <w:p>
+            <w:pPr>
+              <w:rPr>
+                <w:vertAlign w:val="baseline"/>
+              </w:rPr>
+            </w:pPr>
+          </w:p>
+        </w:tc>
+        <w:tc>
+          <w:tcPr>
+            <w:tcW w:w="6392" w:type="dxa"/>
+            <w:vAlign w:val="center"/>
+          </w:tcPr>
+          <w:p>
+            <w:pPr>
+              <w:jc w:val="both"/>
+              <w:rPr>
+                <w:rFonts w:hint="eastAsia"/>
+                <w:vertAlign w:val="baseline"/>
+              </w:rPr>
+            </w:pPr>
+            <w:r>
+              <w:rPr>
+                <w:rFonts w:hint="eastAsia"/>
+                <w:vertAlign w:val="baseline"/>
+              </w:rPr>
+              <w:t>SELECT * FROM film ORDER BY title FETCH FIRST 5 ROW ONLY;</w:t>
+            </w:r>
+          </w:p>
+          <w:p>
+            <w:pPr>
+              <w:jc w:val="both"/>
+              <w:rPr>
+                <w:vertAlign w:val="baseline"/>
+              </w:rPr>
+            </w:pPr>
+          </w:p>
+        </w:tc>
+      </w:tr>
+      <w:tr>
+        <w:tblPrEx>
+          <w:tblBorders>
+            <w:top w:val="single" w:color="auto" w:sz="4" w:space="0"/>
+            <w:left w:val="single" w:color="auto" w:sz="4" w:space="0"/>
+            <w:bottom w:val="single" w:color="auto" w:sz="4" w:space="0"/>
+            <w:right w:val="single" w:color="auto" w:sz="4" w:space="0"/>
+            <w:insideH w:val="single" w:color="auto" w:sz="4" w:space="0"/>
+            <w:insideV w:val="single" w:color="auto" w:sz="4" w:space="0"/>
+          </w:tblBorders>
+          <w:tblCellMar>
+            <w:top w:w="0" w:type="dxa"/>
+            <w:left w:w="108" w:type="dxa"/>
+            <w:bottom w:w="0" w:type="dxa"/>
+            <w:right w:w="108" w:type="dxa"/>
+          </w:tblCellMar>
+        </w:tblPrEx>
+        <w:trPr>
+          <w:trHeight w:val="567" w:hRule="exact"/>
+        </w:trPr>
+        <w:tc>
+          <w:tcPr>
+            <w:tcW w:w="2130" w:type="dxa"/>
+            <w:vMerge w:val="continue"/>
+            <w:vAlign w:val="top"/>
+          </w:tcPr>
+          <w:p>
+            <w:pPr>
+              <w:rPr>
+                <w:vertAlign w:val="baseline"/>
+              </w:rPr>
+            </w:pPr>
+          </w:p>
+        </w:tc>
+        <w:tc>
+          <w:tcPr>
+            <w:tcW w:w="6392" w:type="dxa"/>
+            <w:vAlign w:val="center"/>
+          </w:tcPr>
+          <w:p>
+            <w:pPr>
+              <w:jc w:val="both"/>
+              <w:rPr>
+                <w:rFonts w:hint="eastAsia"/>
+                <w:vertAlign w:val="baseline"/>
+              </w:rPr>
+            </w:pPr>
+            <w:r>
+              <w:rPr>
+                <w:rFonts w:hint="eastAsia"/>
+                <w:vertAlign w:val="baseline"/>
+              </w:rPr>
+              <w:t>SELECT * FROM film ORDER BY title OFFSET 5 ROWS FETCH FIRST 5 ROW ONLY;</w:t>
+            </w:r>
+          </w:p>
+          <w:p>
+            <w:pPr>
+              <w:jc w:val="both"/>
+              <w:rPr>
+                <w:vertAlign w:val="baseline"/>
+              </w:rPr>
+            </w:pPr>
+          </w:p>
+        </w:tc>
+      </w:tr>
+      <w:tr>
+        <w:tblPrEx>
+          <w:tblBorders>
+            <w:top w:val="single" w:color="auto" w:sz="4" w:space="0"/>
+            <w:left w:val="single" w:color="auto" w:sz="4" w:space="0"/>
+            <w:bottom w:val="single" w:color="auto" w:sz="4" w:space="0"/>
+            <w:right w:val="single" w:color="auto" w:sz="4" w:space="0"/>
+            <w:insideH w:val="single" w:color="auto" w:sz="4" w:space="0"/>
+            <w:insideV w:val="single" w:color="auto" w:sz="4" w:space="0"/>
+          </w:tblBorders>
+          <w:tblCellMar>
+            <w:top w:w="0" w:type="dxa"/>
+            <w:left w:w="108" w:type="dxa"/>
+            <w:bottom w:w="0" w:type="dxa"/>
+            <w:right w:w="108" w:type="dxa"/>
+          </w:tblCellMar>
+        </w:tblPrEx>
+        <w:trPr>
+          <w:trHeight w:val="567" w:hRule="exact"/>
+        </w:trPr>
+        <w:tc>
+          <w:tcPr>
+            <w:tcW w:w="2130" w:type="dxa"/>
+            <w:vMerge w:val="continue"/>
+            <w:vAlign w:val="top"/>
+          </w:tcPr>
+          <w:p>
+            <w:pPr>
+              <w:rPr>
+                <w:vertAlign w:val="baseline"/>
+              </w:rPr>
+            </w:pPr>
+          </w:p>
+        </w:tc>
+        <w:tc>
+          <w:tcPr>
+            <w:tcW w:w="6392" w:type="dxa"/>
+            <w:vAlign w:val="center"/>
+          </w:tcPr>
+          <w:p>
+            <w:pPr>
+              <w:jc w:val="both"/>
+              <w:rPr>
+                <w:vertAlign w:val="baseline"/>
+              </w:rPr>
+            </w:pPr>
+          </w:p>
+        </w:tc>
+      </w:tr>
+      <w:tr>
+        <w:tblPrEx>
+          <w:tblBorders>
+            <w:top w:val="single" w:color="auto" w:sz="4" w:space="0"/>
+            <w:left w:val="single" w:color="auto" w:sz="4" w:space="0"/>
+            <w:bottom w:val="single" w:color="auto" w:sz="4" w:space="0"/>
+            <w:right w:val="single" w:color="auto" w:sz="4" w:space="0"/>
+            <w:insideH w:val="single" w:color="auto" w:sz="4" w:space="0"/>
+            <w:insideV w:val="single" w:color="auto" w:sz="4" w:space="0"/>
+          </w:tblBorders>
+          <w:tblCellMar>
+            <w:top w:w="0" w:type="dxa"/>
+            <w:left w:w="108" w:type="dxa"/>
+            <w:bottom w:w="0" w:type="dxa"/>
+            <w:right w:w="108" w:type="dxa"/>
+          </w:tblCellMar>
+        </w:tblPrEx>
+        <w:trPr>
+          <w:trHeight w:val="567" w:hRule="exact"/>
+        </w:trPr>
+        <w:tc>
+          <w:tcPr>
+            <w:tcW w:w="2130" w:type="dxa"/>
+            <w:vMerge w:val="continue"/>
+            <w:vAlign w:val="top"/>
+          </w:tcPr>
+          <w:p>
+            <w:pPr>
+              <w:rPr>
+                <w:vertAlign w:val="baseline"/>
+              </w:rPr>
+            </w:pPr>
+          </w:p>
+        </w:tc>
+        <w:tc>
+          <w:tcPr>
+            <w:tcW w:w="6392" w:type="dxa"/>
+            <w:vAlign w:val="center"/>
+          </w:tcPr>
+          <w:p>
+            <w:pPr>
+              <w:jc w:val="both"/>
+              <w:rPr>
+                <w:vertAlign w:val="baseline"/>
+              </w:rPr>
+            </w:pPr>
+          </w:p>
+        </w:tc>
+      </w:tr>
+      <w:tr>
+        <w:tblPrEx>
+          <w:tblBorders>
+            <w:top w:val="single" w:color="auto" w:sz="4" w:space="0"/>
+            <w:left w:val="single" w:color="auto" w:sz="4" w:space="0"/>
+            <w:bottom w:val="single" w:color="auto" w:sz="4" w:space="0"/>
+            <w:right w:val="single" w:color="auto" w:sz="4" w:space="0"/>
+            <w:insideH w:val="single" w:color="auto" w:sz="4" w:space="0"/>
+            <w:insideV w:val="single" w:color="auto" w:sz="4" w:space="0"/>
+          </w:tblBorders>
+          <w:tblCellMar>
+            <w:top w:w="0" w:type="dxa"/>
+            <w:left w:w="108" w:type="dxa"/>
+            <w:bottom w:w="0" w:type="dxa"/>
+            <w:right w:w="108" w:type="dxa"/>
+          </w:tblCellMar>
+        </w:tblPrEx>
+        <w:trPr>
+          <w:trHeight w:val="567" w:hRule="exact"/>
+        </w:trPr>
+        <w:tc>
+          <w:tcPr>
+            <w:tcW w:w="2130" w:type="dxa"/>
+            <w:vMerge w:val="continue"/>
+            <w:vAlign w:val="top"/>
+          </w:tcPr>
+          <w:p>
+            <w:pPr>
+              <w:rPr>
+                <w:vertAlign w:val="baseline"/>
+              </w:rPr>
+            </w:pPr>
+          </w:p>
+        </w:tc>
+        <w:tc>
+          <w:tcPr>
+            <w:tcW w:w="6392" w:type="dxa"/>
+            <w:vAlign w:val="center"/>
+          </w:tcPr>
+          <w:p>
+            <w:pPr>
+              <w:jc w:val="both"/>
+              <w:rPr>
+                <w:vertAlign w:val="baseline"/>
+              </w:rPr>
+            </w:pPr>
+          </w:p>
+        </w:tc>
+      </w:tr>
+      <w:tr>
+        <w:tblPrEx>
+          <w:tblBorders>
+            <w:top w:val="single" w:color="auto" w:sz="4" w:space="0"/>
+            <w:left w:val="single" w:color="auto" w:sz="4" w:space="0"/>
+            <w:bottom w:val="single" w:color="auto" w:sz="4" w:space="0"/>
+            <w:right w:val="single" w:color="auto" w:sz="4" w:space="0"/>
+            <w:insideH w:val="single" w:color="auto" w:sz="4" w:space="0"/>
+            <w:insideV w:val="single" w:color="auto" w:sz="4" w:space="0"/>
+          </w:tblBorders>
+          <w:tblCellMar>
+            <w:top w:w="0" w:type="dxa"/>
+            <w:left w:w="108" w:type="dxa"/>
+            <w:bottom w:w="0" w:type="dxa"/>
+            <w:right w:w="108" w:type="dxa"/>
+          </w:tblCellMar>
+        </w:tblPrEx>
+        <w:trPr>
+          <w:trHeight w:val="567" w:hRule="exact"/>
+        </w:trPr>
+        <w:tc>
+          <w:tcPr>
+            <w:tcW w:w="2130" w:type="dxa"/>
+            <w:vMerge w:val="continue"/>
+            <w:vAlign w:val="top"/>
+          </w:tcPr>
+          <w:p>
+            <w:pPr>
+              <w:rPr>
+                <w:vertAlign w:val="baseline"/>
+              </w:rPr>
+            </w:pPr>
+          </w:p>
+        </w:tc>
+        <w:tc>
+          <w:tcPr>
+            <w:tcW w:w="6392" w:type="dxa"/>
+            <w:vAlign w:val="center"/>
+          </w:tcPr>
+          <w:p>
+            <w:pPr>
+              <w:jc w:val="both"/>
+              <w:rPr>
+                <w:vertAlign w:val="baseline"/>
+              </w:rPr>
+            </w:pPr>
+          </w:p>
+        </w:tc>
+      </w:tr>
+      <w:tr>
+        <w:tblPrEx>
+          <w:tblBorders>
+            <w:top w:val="single" w:color="auto" w:sz="4" w:space="0"/>
+            <w:left w:val="single" w:color="auto" w:sz="4" w:space="0"/>
+            <w:bottom w:val="single" w:color="auto" w:sz="4" w:space="0"/>
+            <w:right w:val="single" w:color="auto" w:sz="4" w:space="0"/>
+            <w:insideH w:val="single" w:color="auto" w:sz="4" w:space="0"/>
+            <w:insideV w:val="single" w:color="auto" w:sz="4" w:space="0"/>
+          </w:tblBorders>
+          <w:tblCellMar>
+            <w:top w:w="0" w:type="dxa"/>
+            <w:left w:w="108" w:type="dxa"/>
+            <w:bottom w:w="0" w:type="dxa"/>
+            <w:right w:w="108" w:type="dxa"/>
+          </w:tblCellMar>
+        </w:tblPrEx>
+        <w:trPr>
+          <w:trHeight w:val="567" w:hRule="exact"/>
+        </w:trPr>
+        <w:tc>
+          <w:tcPr>
+            <w:tcW w:w="2130" w:type="dxa"/>
+            <w:vMerge w:val="continue"/>
+            <w:vAlign w:val="top"/>
+          </w:tcPr>
+          <w:p>
+            <w:pPr>
+              <w:rPr>
+                <w:vertAlign w:val="baseline"/>
+              </w:rPr>
+            </w:pPr>
+          </w:p>
+        </w:tc>
+        <w:tc>
+          <w:tcPr>
+            <w:tcW w:w="6392" w:type="dxa"/>
+            <w:vAlign w:val="center"/>
+          </w:tcPr>
+          <w:p>
+            <w:pPr>
+              <w:jc w:val="both"/>
+              <w:rPr>
+                <w:vertAlign w:val="baseline"/>
+              </w:rPr>
+            </w:pPr>
+          </w:p>
+        </w:tc>
+      </w:tr>
+      <w:tr>
+        <w:tblPrEx>
+          <w:tblBorders>
+            <w:top w:val="single" w:color="auto" w:sz="4" w:space="0"/>
+            <w:left w:val="single" w:color="auto" w:sz="4" w:space="0"/>
+            <w:bottom w:val="single" w:color="auto" w:sz="4" w:space="0"/>
+            <w:right w:val="single" w:color="auto" w:sz="4" w:space="0"/>
+            <w:insideH w:val="single" w:color="auto" w:sz="4" w:space="0"/>
+            <w:insideV w:val="single" w:color="auto" w:sz="4" w:space="0"/>
+          </w:tblBorders>
+          <w:tblCellMar>
+            <w:top w:w="0" w:type="dxa"/>
+            <w:left w:w="108" w:type="dxa"/>
+            <w:bottom w:w="0" w:type="dxa"/>
+            <w:right w:w="108" w:type="dxa"/>
+          </w:tblCellMar>
+        </w:tblPrEx>
+        <w:trPr>
+          <w:trHeight w:val="567" w:hRule="exact"/>
+        </w:trPr>
+        <w:tc>
+          <w:tcPr>
+            <w:tcW w:w="2130" w:type="dxa"/>
+            <w:vMerge w:val="continue"/>
+            <w:vAlign w:val="top"/>
+          </w:tcPr>
+          <w:p>
+            <w:pPr>
+              <w:rPr>
+                <w:vertAlign w:val="baseline"/>
+              </w:rPr>
+            </w:pPr>
+          </w:p>
+        </w:tc>
+        <w:tc>
+          <w:tcPr>
+            <w:tcW w:w="6392" w:type="dxa"/>
+            <w:vAlign w:val="center"/>
+          </w:tcPr>
+          <w:p>
+            <w:pPr>
+              <w:jc w:val="both"/>
+              <w:rPr>
+                <w:vertAlign w:val="baseline"/>
+              </w:rPr>
+            </w:pPr>
+          </w:p>
+        </w:tc>
+      </w:tr>
+      <w:tr>
+        <w:tblPrEx>
+          <w:tblBorders>
+            <w:top w:val="single" w:color="auto" w:sz="4" w:space="0"/>
+            <w:left w:val="single" w:color="auto" w:sz="4" w:space="0"/>
+            <w:bottom w:val="single" w:color="auto" w:sz="4" w:space="0"/>
+            <w:right w:val="single" w:color="auto" w:sz="4" w:space="0"/>
+            <w:insideH w:val="single" w:color="auto" w:sz="4" w:space="0"/>
+            <w:insideV w:val="single" w:color="auto" w:sz="4" w:space="0"/>
+          </w:tblBorders>
+        </w:tblPrEx>
+        <w:trPr>
+          <w:trHeight w:val="567" w:hRule="exact"/>
+        </w:trPr>
+        <w:tc>
+          <w:tcPr>
+            <w:tcW w:w="2130" w:type="dxa"/>
+            <w:vMerge w:val="continue"/>
+            <w:vAlign w:val="top"/>
+          </w:tcPr>
+          <w:p>
+            <w:pPr>
+              <w:rPr>
+                <w:vertAlign w:val="baseline"/>
+              </w:rPr>
+            </w:pPr>
+          </w:p>
+        </w:tc>
+        <w:tc>
+          <w:tcPr>
+            <w:tcW w:w="6392" w:type="dxa"/>
+            <w:vAlign w:val="center"/>
+          </w:tcPr>
+          <w:p>
+            <w:pPr>
+              <w:jc w:val="both"/>
+              <w:rPr>
+                <w:vertAlign w:val="baseline"/>
+              </w:rPr>
+            </w:pPr>
+          </w:p>
+        </w:tc>
+      </w:tr>
+      <w:tr>
+        <w:tblPrEx>
+          <w:tblBorders>
+            <w:top w:val="single" w:color="auto" w:sz="4" w:space="0"/>
+            <w:left w:val="single" w:color="auto" w:sz="4" w:space="0"/>
+            <w:bottom w:val="single" w:color="auto" w:sz="4" w:space="0"/>
+            <w:right w:val="single" w:color="auto" w:sz="4" w:space="0"/>
+            <w:insideH w:val="single" w:color="auto" w:sz="4" w:space="0"/>
+            <w:insideV w:val="single" w:color="auto" w:sz="4" w:space="0"/>
+          </w:tblBorders>
+        </w:tblPrEx>
+        <w:trPr>
+          <w:trHeight w:val="567" w:hRule="exact"/>
+        </w:trPr>
+        <w:tc>
+          <w:tcPr>
+            <w:tcW w:w="2130" w:type="dxa"/>
+            <w:vMerge w:val="continue"/>
+            <w:vAlign w:val="top"/>
+          </w:tcPr>
+          <w:p>
+            <w:pPr>
+              <w:rPr>
+                <w:vertAlign w:val="baseline"/>
+              </w:rPr>
+            </w:pPr>
+          </w:p>
+        </w:tc>
+        <w:tc>
+          <w:tcPr>
+            <w:tcW w:w="6392" w:type="dxa"/>
+            <w:vAlign w:val="center"/>
+          </w:tcPr>
+          <w:p>
+            <w:pPr>
+              <w:jc w:val="both"/>
+              <w:rPr>
+                <w:vertAlign w:val="baseline"/>
+              </w:rPr>
+            </w:pPr>
+          </w:p>
+        </w:tc>
+      </w:tr>
+      <w:tr>
+        <w:tblPrEx>
+          <w:tblBorders>
+            <w:top w:val="single" w:color="auto" w:sz="4" w:space="0"/>
+            <w:left w:val="single" w:color="auto" w:sz="4" w:space="0"/>
+            <w:bottom w:val="single" w:color="auto" w:sz="4" w:space="0"/>
+            <w:right w:val="single" w:color="auto" w:sz="4" w:space="0"/>
+            <w:insideH w:val="single" w:color="auto" w:sz="4" w:space="0"/>
+            <w:insideV w:val="single" w:color="auto" w:sz="4" w:space="0"/>
+          </w:tblBorders>
+        </w:tblPrEx>
+        <w:trPr>
+          <w:trHeight w:val="567" w:hRule="exact"/>
+        </w:trPr>
+        <w:tc>
+          <w:tcPr>
+            <w:tcW w:w="2130" w:type="dxa"/>
+            <w:vMerge w:val="continue"/>
+            <w:vAlign w:val="top"/>
+          </w:tcPr>
+          <w:p>
+            <w:pPr>
+              <w:rPr>
+                <w:vertAlign w:val="baseline"/>
+              </w:rPr>
+            </w:pPr>
+          </w:p>
+        </w:tc>
+        <w:tc>
+          <w:tcPr>
+            <w:tcW w:w="6392" w:type="dxa"/>
+            <w:vAlign w:val="center"/>
+          </w:tcPr>
+          <w:p>
+            <w:pPr>
+              <w:jc w:val="both"/>
+              <w:rPr>
+                <w:vertAlign w:val="baseline"/>
+              </w:rPr>
+            </w:pPr>
+          </w:p>
+        </w:tc>
+      </w:tr>
+      <w:tr>
+        <w:tblPrEx>
+          <w:tblBorders>
+            <w:top w:val="single" w:color="auto" w:sz="4" w:space="0"/>
+            <w:left w:val="single" w:color="auto" w:sz="4" w:space="0"/>
+            <w:bottom w:val="single" w:color="auto" w:sz="4" w:space="0"/>
+            <w:right w:val="single" w:color="auto" w:sz="4" w:space="0"/>
+            <w:insideH w:val="single" w:color="auto" w:sz="4" w:space="0"/>
+            <w:insideV w:val="single" w:color="auto" w:sz="4" w:space="0"/>
+          </w:tblBorders>
+        </w:tblPrEx>
+        <w:trPr>
+          <w:trHeight w:val="567" w:hRule="exact"/>
+        </w:trPr>
+        <w:tc>
+          <w:tcPr>
+            <w:tcW w:w="2130" w:type="dxa"/>
+            <w:vMerge w:val="continue"/>
+            <w:vAlign w:val="top"/>
+          </w:tcPr>
+          <w:p>
+            <w:pPr>
+              <w:rPr>
+                <w:vertAlign w:val="baseline"/>
+              </w:rPr>
+            </w:pPr>
+          </w:p>
+        </w:tc>
+        <w:tc>
+          <w:tcPr>
+            <w:tcW w:w="6392" w:type="dxa"/>
+            <w:vAlign w:val="center"/>
+          </w:tcPr>
+          <w:p>
+            <w:pPr>
+              <w:jc w:val="both"/>
+              <w:rPr>
+                <w:vertAlign w:val="baseline"/>
+              </w:rPr>
+            </w:pPr>
+          </w:p>
+        </w:tc>
+      </w:tr>
+      <w:tr>
+        <w:tblPrEx>
+          <w:tblBorders>
+            <w:top w:val="single" w:color="auto" w:sz="4" w:space="0"/>
+            <w:left w:val="single" w:color="auto" w:sz="4" w:space="0"/>
+            <w:bottom w:val="single" w:color="auto" w:sz="4" w:space="0"/>
+            <w:right w:val="single" w:color="auto" w:sz="4" w:space="0"/>
+            <w:insideH w:val="single" w:color="auto" w:sz="4" w:space="0"/>
+            <w:insideV w:val="single" w:color="auto" w:sz="4" w:space="0"/>
+          </w:tblBorders>
+          <w:tblCellMar>
+            <w:top w:w="0" w:type="dxa"/>
+            <w:left w:w="108" w:type="dxa"/>
+            <w:bottom w:w="0" w:type="dxa"/>
+            <w:right w:w="108" w:type="dxa"/>
+          </w:tblCellMar>
+        </w:tblPrEx>
+        <w:trPr>
+          <w:trHeight w:val="567" w:hRule="exact"/>
+        </w:trPr>
+        <w:tc>
+          <w:tcPr>
+            <w:tcW w:w="2130" w:type="dxa"/>
+            <w:vMerge w:val="continue"/>
+            <w:vAlign w:val="top"/>
+          </w:tcPr>
+          <w:p>
+            <w:pPr>
+              <w:rPr>
+                <w:vertAlign w:val="baseline"/>
+              </w:rPr>
+            </w:pPr>
+          </w:p>
+        </w:tc>
+        <w:tc>
+          <w:tcPr>
+            <w:tcW w:w="6392" w:type="dxa"/>
+            <w:vAlign w:val="center"/>
+          </w:tcPr>
+          <w:p>
+            <w:pPr>
+              <w:jc w:val="both"/>
+              <w:rPr>
+                <w:vertAlign w:val="baseline"/>
+              </w:rPr>
+            </w:pPr>
+          </w:p>
+        </w:tc>
+      </w:tr>
+      <w:tr>
+        <w:tblPrEx>
+          <w:tblBorders>
+            <w:top w:val="single" w:color="auto" w:sz="4" w:space="0"/>
+            <w:left w:val="single" w:color="auto" w:sz="4" w:space="0"/>
+            <w:bottom w:val="single" w:color="auto" w:sz="4" w:space="0"/>
+            <w:right w:val="single" w:color="auto" w:sz="4" w:space="0"/>
+            <w:insideH w:val="single" w:color="auto" w:sz="4" w:space="0"/>
+            <w:insideV w:val="single" w:color="auto" w:sz="4" w:space="0"/>
+          </w:tblBorders>
         </w:tblPrEx>
         <w:trPr>
           <w:trHeight w:val="3292" w:hRule="exact"/>
@@ -7835,6 +8051,71 @@
               </w:rPr>
               <w:t>）</w:t>
             </w:r>
+          </w:p>
+          <w:p>
+            <w:pPr>
+              <w:numPr>
+                <w:ilvl w:val="0"/>
+                <w:numId w:val="8"/>
+              </w:numPr>
+              <w:rPr>
+                <w:rFonts w:hint="eastAsia"/>
+                <w:vertAlign w:val="baseline"/>
+                <w:lang w:val="en-US" w:eastAsia="zh-CN"/>
+              </w:rPr>
+            </w:pPr>
+            <w:r>
+              <w:rPr>
+                <w:rFonts w:hint="eastAsia"/>
+                <w:vertAlign w:val="baseline"/>
+                <w:lang w:val="en-US" w:eastAsia="zh-CN"/>
+              </w:rPr>
+              <w:t>FETCH中 OFFSET使用与LIMIT类似</w:t>
+            </w:r>
+          </w:p>
+          <w:p>
+            <w:pPr>
+              <w:numPr>
+                <w:ilvl w:val="0"/>
+                <w:numId w:val="8"/>
+              </w:numPr>
+              <w:rPr>
+                <w:rFonts w:hint="eastAsia"/>
+                <w:vertAlign w:val="baseline"/>
+                <w:lang w:val="en-US" w:eastAsia="zh-CN"/>
+              </w:rPr>
+            </w:pPr>
+            <w:r>
+              <w:rPr>
+                <w:rFonts w:hint="eastAsia"/>
+                <w:vertAlign w:val="baseline"/>
+                <w:lang w:val="en-US" w:eastAsia="zh-CN"/>
+              </w:rPr>
+              <w:t>参数FIRST与NEXT可相互替换</w:t>
+            </w:r>
+          </w:p>
+          <w:p>
+            <w:pPr>
+              <w:numPr>
+                <w:ilvl w:val="0"/>
+                <w:numId w:val="8"/>
+              </w:numPr>
+              <w:rPr>
+                <w:rFonts w:hint="eastAsia"/>
+                <w:vertAlign w:val="baseline"/>
+                <w:lang w:val="en-US" w:eastAsia="zh-CN"/>
+              </w:rPr>
+            </w:pPr>
+            <w:r>
+              <w:rPr>
+                <w:rFonts w:hint="eastAsia"/>
+                <w:vertAlign w:val="baseline"/>
+                <w:lang w:val="en-US" w:eastAsia="zh-CN"/>
+              </w:rPr>
+              <w:t>ROW与ROWS可相互替换</w:t>
+            </w:r>
+            <w:bookmarkStart w:id="0" w:name="_GoBack"/>
+            <w:bookmarkEnd w:id="0"/>
           </w:p>
           <w:p>
             <w:pPr>
@@ -7888,6 +8169,12 @@
             <w:insideH w:val="single" w:color="auto" w:sz="4" w:space="0"/>
             <w:insideV w:val="single" w:color="auto" w:sz="4" w:space="0"/>
           </w:tblBorders>
+          <w:tblCellMar>
+            <w:top w:w="0" w:type="dxa"/>
+            <w:left w:w="108" w:type="dxa"/>
+            <w:bottom w:w="0" w:type="dxa"/>
+            <w:right w:w="108" w:type="dxa"/>
+          </w:tblCellMar>
         </w:tblPrEx>
         <w:trPr>
           <w:trHeight w:val="1119" w:hRule="atLeast"/>
@@ -8055,6 +8342,12 @@
             <w:insideH w:val="single" w:color="auto" w:sz="4" w:space="0"/>
             <w:insideV w:val="single" w:color="auto" w:sz="4" w:space="0"/>
           </w:tblBorders>
+          <w:tblCellMar>
+            <w:top w:w="0" w:type="dxa"/>
+            <w:left w:w="108" w:type="dxa"/>
+            <w:bottom w:w="0" w:type="dxa"/>
+            <w:right w:w="108" w:type="dxa"/>
+          </w:tblCellMar>
         </w:tblPrEx>
         <w:trPr>
           <w:trHeight w:val="567" w:hRule="exact"/>
@@ -8100,564 +8393,576 @@
             <w:insideH w:val="single" w:color="auto" w:sz="4" w:space="0"/>
             <w:insideV w:val="single" w:color="auto" w:sz="4" w:space="0"/>
           </w:tblBorders>
-        </w:tblPrEx>
-        <w:trPr>
-          <w:trHeight w:val="567" w:hRule="exact"/>
-        </w:trPr>
-        <w:tc>
-          <w:tcPr>
-            <w:tcW w:w="2130" w:type="dxa"/>
-            <w:vMerge w:val="continue"/>
-            <w:vAlign w:val="top"/>
-          </w:tcPr>
-          <w:p>
-            <w:pPr>
-              <w:rPr>
-                <w:vertAlign w:val="baseline"/>
-              </w:rPr>
-            </w:pPr>
-          </w:p>
-        </w:tc>
-        <w:tc>
-          <w:tcPr>
-            <w:tcW w:w="6392" w:type="dxa"/>
-            <w:vAlign w:val="center"/>
-          </w:tcPr>
-          <w:p>
-            <w:pPr>
-              <w:jc w:val="both"/>
-              <w:rPr>
-                <w:vertAlign w:val="baseline"/>
-              </w:rPr>
-            </w:pPr>
-          </w:p>
-        </w:tc>
-      </w:tr>
-      <w:tr>
-        <w:tblPrEx>
-          <w:tblBorders>
-            <w:top w:val="single" w:color="auto" w:sz="4" w:space="0"/>
-            <w:left w:val="single" w:color="auto" w:sz="4" w:space="0"/>
-            <w:bottom w:val="single" w:color="auto" w:sz="4" w:space="0"/>
-            <w:right w:val="single" w:color="auto" w:sz="4" w:space="0"/>
-            <w:insideH w:val="single" w:color="auto" w:sz="4" w:space="0"/>
-            <w:insideV w:val="single" w:color="auto" w:sz="4" w:space="0"/>
-          </w:tblBorders>
-        </w:tblPrEx>
-        <w:trPr>
-          <w:trHeight w:val="567" w:hRule="exact"/>
-        </w:trPr>
-        <w:tc>
-          <w:tcPr>
-            <w:tcW w:w="2130" w:type="dxa"/>
-            <w:vMerge w:val="continue"/>
-            <w:vAlign w:val="top"/>
-          </w:tcPr>
-          <w:p>
-            <w:pPr>
-              <w:rPr>
-                <w:vertAlign w:val="baseline"/>
-              </w:rPr>
-            </w:pPr>
-          </w:p>
-        </w:tc>
-        <w:tc>
-          <w:tcPr>
-            <w:tcW w:w="6392" w:type="dxa"/>
-            <w:vAlign w:val="center"/>
-          </w:tcPr>
-          <w:p>
-            <w:pPr>
-              <w:jc w:val="both"/>
-              <w:rPr>
-                <w:vertAlign w:val="baseline"/>
-              </w:rPr>
-            </w:pPr>
-          </w:p>
-        </w:tc>
-      </w:tr>
-      <w:tr>
-        <w:tblPrEx>
-          <w:tblBorders>
-            <w:top w:val="single" w:color="auto" w:sz="4" w:space="0"/>
-            <w:left w:val="single" w:color="auto" w:sz="4" w:space="0"/>
-            <w:bottom w:val="single" w:color="auto" w:sz="4" w:space="0"/>
-            <w:right w:val="single" w:color="auto" w:sz="4" w:space="0"/>
-            <w:insideH w:val="single" w:color="auto" w:sz="4" w:space="0"/>
-            <w:insideV w:val="single" w:color="auto" w:sz="4" w:space="0"/>
-          </w:tblBorders>
-          <w:tblCellMar>
-            <w:top w:w="0" w:type="dxa"/>
-            <w:left w:w="108" w:type="dxa"/>
-            <w:bottom w:w="0" w:type="dxa"/>
-            <w:right w:w="108" w:type="dxa"/>
-          </w:tblCellMar>
-        </w:tblPrEx>
-        <w:trPr>
-          <w:trHeight w:val="567" w:hRule="exact"/>
-        </w:trPr>
-        <w:tc>
-          <w:tcPr>
-            <w:tcW w:w="2130" w:type="dxa"/>
-            <w:vMerge w:val="continue"/>
-            <w:vAlign w:val="top"/>
-          </w:tcPr>
-          <w:p>
-            <w:pPr>
-              <w:rPr>
-                <w:vertAlign w:val="baseline"/>
-              </w:rPr>
-            </w:pPr>
-          </w:p>
-        </w:tc>
-        <w:tc>
-          <w:tcPr>
-            <w:tcW w:w="6392" w:type="dxa"/>
-            <w:vAlign w:val="center"/>
-          </w:tcPr>
-          <w:p>
-            <w:pPr>
-              <w:jc w:val="both"/>
-              <w:rPr>
-                <w:vertAlign w:val="baseline"/>
-              </w:rPr>
-            </w:pPr>
-          </w:p>
-        </w:tc>
-      </w:tr>
-      <w:tr>
-        <w:tblPrEx>
-          <w:tblBorders>
-            <w:top w:val="single" w:color="auto" w:sz="4" w:space="0"/>
-            <w:left w:val="single" w:color="auto" w:sz="4" w:space="0"/>
-            <w:bottom w:val="single" w:color="auto" w:sz="4" w:space="0"/>
-            <w:right w:val="single" w:color="auto" w:sz="4" w:space="0"/>
-            <w:insideH w:val="single" w:color="auto" w:sz="4" w:space="0"/>
-            <w:insideV w:val="single" w:color="auto" w:sz="4" w:space="0"/>
-          </w:tblBorders>
-        </w:tblPrEx>
-        <w:trPr>
-          <w:trHeight w:val="567" w:hRule="exact"/>
-        </w:trPr>
-        <w:tc>
-          <w:tcPr>
-            <w:tcW w:w="2130" w:type="dxa"/>
-            <w:vMerge w:val="continue"/>
-            <w:vAlign w:val="top"/>
-          </w:tcPr>
-          <w:p>
-            <w:pPr>
-              <w:rPr>
-                <w:vertAlign w:val="baseline"/>
-              </w:rPr>
-            </w:pPr>
-          </w:p>
-        </w:tc>
-        <w:tc>
-          <w:tcPr>
-            <w:tcW w:w="6392" w:type="dxa"/>
-            <w:vAlign w:val="center"/>
-          </w:tcPr>
-          <w:p>
-            <w:pPr>
-              <w:jc w:val="both"/>
-              <w:rPr>
-                <w:vertAlign w:val="baseline"/>
-              </w:rPr>
-            </w:pPr>
-          </w:p>
-        </w:tc>
-      </w:tr>
-      <w:tr>
-        <w:tblPrEx>
-          <w:tblBorders>
-            <w:top w:val="single" w:color="auto" w:sz="4" w:space="0"/>
-            <w:left w:val="single" w:color="auto" w:sz="4" w:space="0"/>
-            <w:bottom w:val="single" w:color="auto" w:sz="4" w:space="0"/>
-            <w:right w:val="single" w:color="auto" w:sz="4" w:space="0"/>
-            <w:insideH w:val="single" w:color="auto" w:sz="4" w:space="0"/>
-            <w:insideV w:val="single" w:color="auto" w:sz="4" w:space="0"/>
-          </w:tblBorders>
-          <w:tblCellMar>
-            <w:top w:w="0" w:type="dxa"/>
-            <w:left w:w="108" w:type="dxa"/>
-            <w:bottom w:w="0" w:type="dxa"/>
-            <w:right w:w="108" w:type="dxa"/>
-          </w:tblCellMar>
-        </w:tblPrEx>
-        <w:trPr>
-          <w:trHeight w:val="567" w:hRule="exact"/>
-        </w:trPr>
-        <w:tc>
-          <w:tcPr>
-            <w:tcW w:w="2130" w:type="dxa"/>
-            <w:vMerge w:val="continue"/>
-            <w:vAlign w:val="top"/>
-          </w:tcPr>
-          <w:p>
-            <w:pPr>
-              <w:rPr>
-                <w:vertAlign w:val="baseline"/>
-              </w:rPr>
-            </w:pPr>
-          </w:p>
-        </w:tc>
-        <w:tc>
-          <w:tcPr>
-            <w:tcW w:w="6392" w:type="dxa"/>
-            <w:vAlign w:val="center"/>
-          </w:tcPr>
-          <w:p>
-            <w:pPr>
-              <w:jc w:val="both"/>
-              <w:rPr>
-                <w:vertAlign w:val="baseline"/>
-              </w:rPr>
-            </w:pPr>
-          </w:p>
-        </w:tc>
-      </w:tr>
-      <w:tr>
-        <w:tblPrEx>
-          <w:tblBorders>
-            <w:top w:val="single" w:color="auto" w:sz="4" w:space="0"/>
-            <w:left w:val="single" w:color="auto" w:sz="4" w:space="0"/>
-            <w:bottom w:val="single" w:color="auto" w:sz="4" w:space="0"/>
-            <w:right w:val="single" w:color="auto" w:sz="4" w:space="0"/>
-            <w:insideH w:val="single" w:color="auto" w:sz="4" w:space="0"/>
-            <w:insideV w:val="single" w:color="auto" w:sz="4" w:space="0"/>
-          </w:tblBorders>
-        </w:tblPrEx>
-        <w:trPr>
-          <w:trHeight w:val="567" w:hRule="exact"/>
-        </w:trPr>
-        <w:tc>
-          <w:tcPr>
-            <w:tcW w:w="2130" w:type="dxa"/>
-            <w:vMerge w:val="continue"/>
-            <w:vAlign w:val="top"/>
-          </w:tcPr>
-          <w:p>
-            <w:pPr>
-              <w:rPr>
-                <w:vertAlign w:val="baseline"/>
-              </w:rPr>
-            </w:pPr>
-          </w:p>
-        </w:tc>
-        <w:tc>
-          <w:tcPr>
-            <w:tcW w:w="6392" w:type="dxa"/>
-            <w:vAlign w:val="center"/>
-          </w:tcPr>
-          <w:p>
-            <w:pPr>
-              <w:jc w:val="both"/>
-              <w:rPr>
-                <w:vertAlign w:val="baseline"/>
-              </w:rPr>
-            </w:pPr>
-          </w:p>
-        </w:tc>
-      </w:tr>
-      <w:tr>
-        <w:tblPrEx>
-          <w:tblBorders>
-            <w:top w:val="single" w:color="auto" w:sz="4" w:space="0"/>
-            <w:left w:val="single" w:color="auto" w:sz="4" w:space="0"/>
-            <w:bottom w:val="single" w:color="auto" w:sz="4" w:space="0"/>
-            <w:right w:val="single" w:color="auto" w:sz="4" w:space="0"/>
-            <w:insideH w:val="single" w:color="auto" w:sz="4" w:space="0"/>
-            <w:insideV w:val="single" w:color="auto" w:sz="4" w:space="0"/>
-          </w:tblBorders>
-          <w:tblCellMar>
-            <w:top w:w="0" w:type="dxa"/>
-            <w:left w:w="108" w:type="dxa"/>
-            <w:bottom w:w="0" w:type="dxa"/>
-            <w:right w:w="108" w:type="dxa"/>
-          </w:tblCellMar>
-        </w:tblPrEx>
-        <w:trPr>
-          <w:trHeight w:val="567" w:hRule="exact"/>
-        </w:trPr>
-        <w:tc>
-          <w:tcPr>
-            <w:tcW w:w="2130" w:type="dxa"/>
-            <w:vMerge w:val="continue"/>
-            <w:vAlign w:val="top"/>
-          </w:tcPr>
-          <w:p>
-            <w:pPr>
-              <w:rPr>
-                <w:vertAlign w:val="baseline"/>
-              </w:rPr>
-            </w:pPr>
-          </w:p>
-        </w:tc>
-        <w:tc>
-          <w:tcPr>
-            <w:tcW w:w="6392" w:type="dxa"/>
-            <w:vAlign w:val="center"/>
-          </w:tcPr>
-          <w:p>
-            <w:pPr>
-              <w:jc w:val="both"/>
-              <w:rPr>
-                <w:vertAlign w:val="baseline"/>
-              </w:rPr>
-            </w:pPr>
-          </w:p>
-        </w:tc>
-      </w:tr>
-      <w:tr>
-        <w:tblPrEx>
-          <w:tblBorders>
-            <w:top w:val="single" w:color="auto" w:sz="4" w:space="0"/>
-            <w:left w:val="single" w:color="auto" w:sz="4" w:space="0"/>
-            <w:bottom w:val="single" w:color="auto" w:sz="4" w:space="0"/>
-            <w:right w:val="single" w:color="auto" w:sz="4" w:space="0"/>
-            <w:insideH w:val="single" w:color="auto" w:sz="4" w:space="0"/>
-            <w:insideV w:val="single" w:color="auto" w:sz="4" w:space="0"/>
-          </w:tblBorders>
-        </w:tblPrEx>
-        <w:trPr>
-          <w:trHeight w:val="567" w:hRule="exact"/>
-        </w:trPr>
-        <w:tc>
-          <w:tcPr>
-            <w:tcW w:w="2130" w:type="dxa"/>
-            <w:vMerge w:val="continue"/>
-            <w:vAlign w:val="top"/>
-          </w:tcPr>
-          <w:p>
-            <w:pPr>
-              <w:rPr>
-                <w:vertAlign w:val="baseline"/>
-              </w:rPr>
-            </w:pPr>
-          </w:p>
-        </w:tc>
-        <w:tc>
-          <w:tcPr>
-            <w:tcW w:w="6392" w:type="dxa"/>
-            <w:vAlign w:val="center"/>
-          </w:tcPr>
-          <w:p>
-            <w:pPr>
-              <w:jc w:val="both"/>
-              <w:rPr>
-                <w:vertAlign w:val="baseline"/>
-              </w:rPr>
-            </w:pPr>
-          </w:p>
-        </w:tc>
-      </w:tr>
-      <w:tr>
-        <w:tblPrEx>
-          <w:tblBorders>
-            <w:top w:val="single" w:color="auto" w:sz="4" w:space="0"/>
-            <w:left w:val="single" w:color="auto" w:sz="4" w:space="0"/>
-            <w:bottom w:val="single" w:color="auto" w:sz="4" w:space="0"/>
-            <w:right w:val="single" w:color="auto" w:sz="4" w:space="0"/>
-            <w:insideH w:val="single" w:color="auto" w:sz="4" w:space="0"/>
-            <w:insideV w:val="single" w:color="auto" w:sz="4" w:space="0"/>
-          </w:tblBorders>
-          <w:tblCellMar>
-            <w:top w:w="0" w:type="dxa"/>
-            <w:left w:w="108" w:type="dxa"/>
-            <w:bottom w:w="0" w:type="dxa"/>
-            <w:right w:w="108" w:type="dxa"/>
-          </w:tblCellMar>
-        </w:tblPrEx>
-        <w:trPr>
-          <w:trHeight w:val="567" w:hRule="exact"/>
-        </w:trPr>
-        <w:tc>
-          <w:tcPr>
-            <w:tcW w:w="2130" w:type="dxa"/>
-            <w:vMerge w:val="continue"/>
-            <w:vAlign w:val="top"/>
-          </w:tcPr>
-          <w:p>
-            <w:pPr>
-              <w:rPr>
-                <w:vertAlign w:val="baseline"/>
-              </w:rPr>
-            </w:pPr>
-          </w:p>
-        </w:tc>
-        <w:tc>
-          <w:tcPr>
-            <w:tcW w:w="6392" w:type="dxa"/>
-            <w:vAlign w:val="center"/>
-          </w:tcPr>
-          <w:p>
-            <w:pPr>
-              <w:jc w:val="both"/>
-              <w:rPr>
-                <w:vertAlign w:val="baseline"/>
-              </w:rPr>
-            </w:pPr>
-          </w:p>
-        </w:tc>
-      </w:tr>
-      <w:tr>
-        <w:tblPrEx>
-          <w:tblBorders>
-            <w:top w:val="single" w:color="auto" w:sz="4" w:space="0"/>
-            <w:left w:val="single" w:color="auto" w:sz="4" w:space="0"/>
-            <w:bottom w:val="single" w:color="auto" w:sz="4" w:space="0"/>
-            <w:right w:val="single" w:color="auto" w:sz="4" w:space="0"/>
-            <w:insideH w:val="single" w:color="auto" w:sz="4" w:space="0"/>
-            <w:insideV w:val="single" w:color="auto" w:sz="4" w:space="0"/>
-          </w:tblBorders>
-          <w:tblCellMar>
-            <w:top w:w="0" w:type="dxa"/>
-            <w:left w:w="108" w:type="dxa"/>
-            <w:bottom w:w="0" w:type="dxa"/>
-            <w:right w:w="108" w:type="dxa"/>
-          </w:tblCellMar>
-        </w:tblPrEx>
-        <w:trPr>
-          <w:trHeight w:val="567" w:hRule="exact"/>
-        </w:trPr>
-        <w:tc>
-          <w:tcPr>
-            <w:tcW w:w="2130" w:type="dxa"/>
-            <w:vMerge w:val="continue"/>
-            <w:vAlign w:val="top"/>
-          </w:tcPr>
-          <w:p>
-            <w:pPr>
-              <w:rPr>
-                <w:vertAlign w:val="baseline"/>
-              </w:rPr>
-            </w:pPr>
-          </w:p>
-        </w:tc>
-        <w:tc>
-          <w:tcPr>
-            <w:tcW w:w="6392" w:type="dxa"/>
-            <w:vAlign w:val="center"/>
-          </w:tcPr>
-          <w:p>
-            <w:pPr>
-              <w:jc w:val="both"/>
-              <w:rPr>
-                <w:vertAlign w:val="baseline"/>
-              </w:rPr>
-            </w:pPr>
-          </w:p>
-        </w:tc>
-      </w:tr>
-      <w:tr>
-        <w:tblPrEx>
-          <w:tblBorders>
-            <w:top w:val="single" w:color="auto" w:sz="4" w:space="0"/>
-            <w:left w:val="single" w:color="auto" w:sz="4" w:space="0"/>
-            <w:bottom w:val="single" w:color="auto" w:sz="4" w:space="0"/>
-            <w:right w:val="single" w:color="auto" w:sz="4" w:space="0"/>
-            <w:insideH w:val="single" w:color="auto" w:sz="4" w:space="0"/>
-            <w:insideV w:val="single" w:color="auto" w:sz="4" w:space="0"/>
-          </w:tblBorders>
-          <w:tblCellMar>
-            <w:top w:w="0" w:type="dxa"/>
-            <w:left w:w="108" w:type="dxa"/>
-            <w:bottom w:w="0" w:type="dxa"/>
-            <w:right w:w="108" w:type="dxa"/>
-          </w:tblCellMar>
-        </w:tblPrEx>
-        <w:trPr>
-          <w:trHeight w:val="567" w:hRule="exact"/>
-        </w:trPr>
-        <w:tc>
-          <w:tcPr>
-            <w:tcW w:w="2130" w:type="dxa"/>
-            <w:vMerge w:val="continue"/>
-            <w:vAlign w:val="top"/>
-          </w:tcPr>
-          <w:p>
-            <w:pPr>
-              <w:rPr>
-                <w:vertAlign w:val="baseline"/>
-              </w:rPr>
-            </w:pPr>
-          </w:p>
-        </w:tc>
-        <w:tc>
-          <w:tcPr>
-            <w:tcW w:w="6392" w:type="dxa"/>
-            <w:vAlign w:val="center"/>
-          </w:tcPr>
-          <w:p>
-            <w:pPr>
-              <w:jc w:val="both"/>
-              <w:rPr>
-                <w:vertAlign w:val="baseline"/>
-              </w:rPr>
-            </w:pPr>
-          </w:p>
-        </w:tc>
-      </w:tr>
-      <w:tr>
-        <w:tblPrEx>
-          <w:tblBorders>
-            <w:top w:val="single" w:color="auto" w:sz="4" w:space="0"/>
-            <w:left w:val="single" w:color="auto" w:sz="4" w:space="0"/>
-            <w:bottom w:val="single" w:color="auto" w:sz="4" w:space="0"/>
-            <w:right w:val="single" w:color="auto" w:sz="4" w:space="0"/>
-            <w:insideH w:val="single" w:color="auto" w:sz="4" w:space="0"/>
-            <w:insideV w:val="single" w:color="auto" w:sz="4" w:space="0"/>
-          </w:tblBorders>
-          <w:tblCellMar>
-            <w:top w:w="0" w:type="dxa"/>
-            <w:left w:w="108" w:type="dxa"/>
-            <w:bottom w:w="0" w:type="dxa"/>
-            <w:right w:w="108" w:type="dxa"/>
-          </w:tblCellMar>
-        </w:tblPrEx>
-        <w:trPr>
-          <w:trHeight w:val="567" w:hRule="exact"/>
-        </w:trPr>
-        <w:tc>
-          <w:tcPr>
-            <w:tcW w:w="2130" w:type="dxa"/>
-            <w:vMerge w:val="continue"/>
-            <w:vAlign w:val="top"/>
-          </w:tcPr>
-          <w:p>
-            <w:pPr>
-              <w:rPr>
-                <w:vertAlign w:val="baseline"/>
-              </w:rPr>
-            </w:pPr>
-          </w:p>
-        </w:tc>
-        <w:tc>
-          <w:tcPr>
-            <w:tcW w:w="6392" w:type="dxa"/>
-            <w:vAlign w:val="center"/>
-          </w:tcPr>
-          <w:p>
-            <w:pPr>
-              <w:jc w:val="both"/>
-              <w:rPr>
-                <w:vertAlign w:val="baseline"/>
-              </w:rPr>
-            </w:pPr>
-          </w:p>
-        </w:tc>
-      </w:tr>
-      <w:tr>
-        <w:tblPrEx>
-          <w:tblBorders>
-            <w:top w:val="single" w:color="auto" w:sz="4" w:space="0"/>
-            <w:left w:val="single" w:color="auto" w:sz="4" w:space="0"/>
-            <w:bottom w:val="single" w:color="auto" w:sz="4" w:space="0"/>
-            <w:right w:val="single" w:color="auto" w:sz="4" w:space="0"/>
-            <w:insideH w:val="single" w:color="auto" w:sz="4" w:space="0"/>
-            <w:insideV w:val="single" w:color="auto" w:sz="4" w:space="0"/>
-          </w:tblBorders>
+          <w:tblCellMar>
+            <w:top w:w="0" w:type="dxa"/>
+            <w:left w:w="108" w:type="dxa"/>
+            <w:bottom w:w="0" w:type="dxa"/>
+            <w:right w:w="108" w:type="dxa"/>
+          </w:tblCellMar>
+        </w:tblPrEx>
+        <w:trPr>
+          <w:trHeight w:val="567" w:hRule="exact"/>
+        </w:trPr>
+        <w:tc>
+          <w:tcPr>
+            <w:tcW w:w="2130" w:type="dxa"/>
+            <w:vMerge w:val="continue"/>
+            <w:vAlign w:val="top"/>
+          </w:tcPr>
+          <w:p>
+            <w:pPr>
+              <w:rPr>
+                <w:vertAlign w:val="baseline"/>
+              </w:rPr>
+            </w:pPr>
+          </w:p>
+        </w:tc>
+        <w:tc>
+          <w:tcPr>
+            <w:tcW w:w="6392" w:type="dxa"/>
+            <w:vAlign w:val="center"/>
+          </w:tcPr>
+          <w:p>
+            <w:pPr>
+              <w:jc w:val="both"/>
+              <w:rPr>
+                <w:vertAlign w:val="baseline"/>
+              </w:rPr>
+            </w:pPr>
+          </w:p>
+        </w:tc>
+      </w:tr>
+      <w:tr>
+        <w:tblPrEx>
+          <w:tblBorders>
+            <w:top w:val="single" w:color="auto" w:sz="4" w:space="0"/>
+            <w:left w:val="single" w:color="auto" w:sz="4" w:space="0"/>
+            <w:bottom w:val="single" w:color="auto" w:sz="4" w:space="0"/>
+            <w:right w:val="single" w:color="auto" w:sz="4" w:space="0"/>
+            <w:insideH w:val="single" w:color="auto" w:sz="4" w:space="0"/>
+            <w:insideV w:val="single" w:color="auto" w:sz="4" w:space="0"/>
+          </w:tblBorders>
+          <w:tblCellMar>
+            <w:top w:w="0" w:type="dxa"/>
+            <w:left w:w="108" w:type="dxa"/>
+            <w:bottom w:w="0" w:type="dxa"/>
+            <w:right w:w="108" w:type="dxa"/>
+          </w:tblCellMar>
+        </w:tblPrEx>
+        <w:trPr>
+          <w:trHeight w:val="567" w:hRule="exact"/>
+        </w:trPr>
+        <w:tc>
+          <w:tcPr>
+            <w:tcW w:w="2130" w:type="dxa"/>
+            <w:vMerge w:val="continue"/>
+            <w:vAlign w:val="top"/>
+          </w:tcPr>
+          <w:p>
+            <w:pPr>
+              <w:rPr>
+                <w:vertAlign w:val="baseline"/>
+              </w:rPr>
+            </w:pPr>
+          </w:p>
+        </w:tc>
+        <w:tc>
+          <w:tcPr>
+            <w:tcW w:w="6392" w:type="dxa"/>
+            <w:vAlign w:val="center"/>
+          </w:tcPr>
+          <w:p>
+            <w:pPr>
+              <w:jc w:val="both"/>
+              <w:rPr>
+                <w:vertAlign w:val="baseline"/>
+              </w:rPr>
+            </w:pPr>
+          </w:p>
+        </w:tc>
+      </w:tr>
+      <w:tr>
+        <w:tblPrEx>
+          <w:tblBorders>
+            <w:top w:val="single" w:color="auto" w:sz="4" w:space="0"/>
+            <w:left w:val="single" w:color="auto" w:sz="4" w:space="0"/>
+            <w:bottom w:val="single" w:color="auto" w:sz="4" w:space="0"/>
+            <w:right w:val="single" w:color="auto" w:sz="4" w:space="0"/>
+            <w:insideH w:val="single" w:color="auto" w:sz="4" w:space="0"/>
+            <w:insideV w:val="single" w:color="auto" w:sz="4" w:space="0"/>
+          </w:tblBorders>
+          <w:tblCellMar>
+            <w:top w:w="0" w:type="dxa"/>
+            <w:left w:w="108" w:type="dxa"/>
+            <w:bottom w:w="0" w:type="dxa"/>
+            <w:right w:w="108" w:type="dxa"/>
+          </w:tblCellMar>
+        </w:tblPrEx>
+        <w:trPr>
+          <w:trHeight w:val="567" w:hRule="exact"/>
+        </w:trPr>
+        <w:tc>
+          <w:tcPr>
+            <w:tcW w:w="2130" w:type="dxa"/>
+            <w:vMerge w:val="continue"/>
+            <w:vAlign w:val="top"/>
+          </w:tcPr>
+          <w:p>
+            <w:pPr>
+              <w:rPr>
+                <w:vertAlign w:val="baseline"/>
+              </w:rPr>
+            </w:pPr>
+          </w:p>
+        </w:tc>
+        <w:tc>
+          <w:tcPr>
+            <w:tcW w:w="6392" w:type="dxa"/>
+            <w:vAlign w:val="center"/>
+          </w:tcPr>
+          <w:p>
+            <w:pPr>
+              <w:jc w:val="both"/>
+              <w:rPr>
+                <w:vertAlign w:val="baseline"/>
+              </w:rPr>
+            </w:pPr>
+          </w:p>
+        </w:tc>
+      </w:tr>
+      <w:tr>
+        <w:tblPrEx>
+          <w:tblBorders>
+            <w:top w:val="single" w:color="auto" w:sz="4" w:space="0"/>
+            <w:left w:val="single" w:color="auto" w:sz="4" w:space="0"/>
+            <w:bottom w:val="single" w:color="auto" w:sz="4" w:space="0"/>
+            <w:right w:val="single" w:color="auto" w:sz="4" w:space="0"/>
+            <w:insideH w:val="single" w:color="auto" w:sz="4" w:space="0"/>
+            <w:insideV w:val="single" w:color="auto" w:sz="4" w:space="0"/>
+          </w:tblBorders>
+        </w:tblPrEx>
+        <w:trPr>
+          <w:trHeight w:val="567" w:hRule="exact"/>
+        </w:trPr>
+        <w:tc>
+          <w:tcPr>
+            <w:tcW w:w="2130" w:type="dxa"/>
+            <w:vMerge w:val="continue"/>
+            <w:vAlign w:val="top"/>
+          </w:tcPr>
+          <w:p>
+            <w:pPr>
+              <w:rPr>
+                <w:vertAlign w:val="baseline"/>
+              </w:rPr>
+            </w:pPr>
+          </w:p>
+        </w:tc>
+        <w:tc>
+          <w:tcPr>
+            <w:tcW w:w="6392" w:type="dxa"/>
+            <w:vAlign w:val="center"/>
+          </w:tcPr>
+          <w:p>
+            <w:pPr>
+              <w:jc w:val="both"/>
+              <w:rPr>
+                <w:vertAlign w:val="baseline"/>
+              </w:rPr>
+            </w:pPr>
+          </w:p>
+        </w:tc>
+      </w:tr>
+      <w:tr>
+        <w:tblPrEx>
+          <w:tblBorders>
+            <w:top w:val="single" w:color="auto" w:sz="4" w:space="0"/>
+            <w:left w:val="single" w:color="auto" w:sz="4" w:space="0"/>
+            <w:bottom w:val="single" w:color="auto" w:sz="4" w:space="0"/>
+            <w:right w:val="single" w:color="auto" w:sz="4" w:space="0"/>
+            <w:insideH w:val="single" w:color="auto" w:sz="4" w:space="0"/>
+            <w:insideV w:val="single" w:color="auto" w:sz="4" w:space="0"/>
+          </w:tblBorders>
+        </w:tblPrEx>
+        <w:trPr>
+          <w:trHeight w:val="567" w:hRule="exact"/>
+        </w:trPr>
+        <w:tc>
+          <w:tcPr>
+            <w:tcW w:w="2130" w:type="dxa"/>
+            <w:vMerge w:val="continue"/>
+            <w:vAlign w:val="top"/>
+          </w:tcPr>
+          <w:p>
+            <w:pPr>
+              <w:rPr>
+                <w:vertAlign w:val="baseline"/>
+              </w:rPr>
+            </w:pPr>
+          </w:p>
+        </w:tc>
+        <w:tc>
+          <w:tcPr>
+            <w:tcW w:w="6392" w:type="dxa"/>
+            <w:vAlign w:val="center"/>
+          </w:tcPr>
+          <w:p>
+            <w:pPr>
+              <w:jc w:val="both"/>
+              <w:rPr>
+                <w:vertAlign w:val="baseline"/>
+              </w:rPr>
+            </w:pPr>
+          </w:p>
+        </w:tc>
+      </w:tr>
+      <w:tr>
+        <w:tblPrEx>
+          <w:tblBorders>
+            <w:top w:val="single" w:color="auto" w:sz="4" w:space="0"/>
+            <w:left w:val="single" w:color="auto" w:sz="4" w:space="0"/>
+            <w:bottom w:val="single" w:color="auto" w:sz="4" w:space="0"/>
+            <w:right w:val="single" w:color="auto" w:sz="4" w:space="0"/>
+            <w:insideH w:val="single" w:color="auto" w:sz="4" w:space="0"/>
+            <w:insideV w:val="single" w:color="auto" w:sz="4" w:space="0"/>
+          </w:tblBorders>
+          <w:tblCellMar>
+            <w:top w:w="0" w:type="dxa"/>
+            <w:left w:w="108" w:type="dxa"/>
+            <w:bottom w:w="0" w:type="dxa"/>
+            <w:right w:w="108" w:type="dxa"/>
+          </w:tblCellMar>
+        </w:tblPrEx>
+        <w:trPr>
+          <w:trHeight w:val="567" w:hRule="exact"/>
+        </w:trPr>
+        <w:tc>
+          <w:tcPr>
+            <w:tcW w:w="2130" w:type="dxa"/>
+            <w:vMerge w:val="continue"/>
+            <w:vAlign w:val="top"/>
+          </w:tcPr>
+          <w:p>
+            <w:pPr>
+              <w:rPr>
+                <w:vertAlign w:val="baseline"/>
+              </w:rPr>
+            </w:pPr>
+          </w:p>
+        </w:tc>
+        <w:tc>
+          <w:tcPr>
+            <w:tcW w:w="6392" w:type="dxa"/>
+            <w:vAlign w:val="center"/>
+          </w:tcPr>
+          <w:p>
+            <w:pPr>
+              <w:jc w:val="both"/>
+              <w:rPr>
+                <w:vertAlign w:val="baseline"/>
+              </w:rPr>
+            </w:pPr>
+          </w:p>
+        </w:tc>
+      </w:tr>
+      <w:tr>
+        <w:tblPrEx>
+          <w:tblBorders>
+            <w:top w:val="single" w:color="auto" w:sz="4" w:space="0"/>
+            <w:left w:val="single" w:color="auto" w:sz="4" w:space="0"/>
+            <w:bottom w:val="single" w:color="auto" w:sz="4" w:space="0"/>
+            <w:right w:val="single" w:color="auto" w:sz="4" w:space="0"/>
+            <w:insideH w:val="single" w:color="auto" w:sz="4" w:space="0"/>
+            <w:insideV w:val="single" w:color="auto" w:sz="4" w:space="0"/>
+          </w:tblBorders>
+          <w:tblCellMar>
+            <w:top w:w="0" w:type="dxa"/>
+            <w:left w:w="108" w:type="dxa"/>
+            <w:bottom w:w="0" w:type="dxa"/>
+            <w:right w:w="108" w:type="dxa"/>
+          </w:tblCellMar>
+        </w:tblPrEx>
+        <w:trPr>
+          <w:trHeight w:val="567" w:hRule="exact"/>
+        </w:trPr>
+        <w:tc>
+          <w:tcPr>
+            <w:tcW w:w="2130" w:type="dxa"/>
+            <w:vMerge w:val="continue"/>
+            <w:vAlign w:val="top"/>
+          </w:tcPr>
+          <w:p>
+            <w:pPr>
+              <w:rPr>
+                <w:vertAlign w:val="baseline"/>
+              </w:rPr>
+            </w:pPr>
+          </w:p>
+        </w:tc>
+        <w:tc>
+          <w:tcPr>
+            <w:tcW w:w="6392" w:type="dxa"/>
+            <w:vAlign w:val="center"/>
+          </w:tcPr>
+          <w:p>
+            <w:pPr>
+              <w:jc w:val="both"/>
+              <w:rPr>
+                <w:vertAlign w:val="baseline"/>
+              </w:rPr>
+            </w:pPr>
+          </w:p>
+        </w:tc>
+      </w:tr>
+      <w:tr>
+        <w:tblPrEx>
+          <w:tblBorders>
+            <w:top w:val="single" w:color="auto" w:sz="4" w:space="0"/>
+            <w:left w:val="single" w:color="auto" w:sz="4" w:space="0"/>
+            <w:bottom w:val="single" w:color="auto" w:sz="4" w:space="0"/>
+            <w:right w:val="single" w:color="auto" w:sz="4" w:space="0"/>
+            <w:insideH w:val="single" w:color="auto" w:sz="4" w:space="0"/>
+            <w:insideV w:val="single" w:color="auto" w:sz="4" w:space="0"/>
+          </w:tblBorders>
+        </w:tblPrEx>
+        <w:trPr>
+          <w:trHeight w:val="567" w:hRule="exact"/>
+        </w:trPr>
+        <w:tc>
+          <w:tcPr>
+            <w:tcW w:w="2130" w:type="dxa"/>
+            <w:vMerge w:val="continue"/>
+            <w:vAlign w:val="top"/>
+          </w:tcPr>
+          <w:p>
+            <w:pPr>
+              <w:rPr>
+                <w:vertAlign w:val="baseline"/>
+              </w:rPr>
+            </w:pPr>
+          </w:p>
+        </w:tc>
+        <w:tc>
+          <w:tcPr>
+            <w:tcW w:w="6392" w:type="dxa"/>
+            <w:vAlign w:val="center"/>
+          </w:tcPr>
+          <w:p>
+            <w:pPr>
+              <w:jc w:val="both"/>
+              <w:rPr>
+                <w:vertAlign w:val="baseline"/>
+              </w:rPr>
+            </w:pPr>
+          </w:p>
+        </w:tc>
+      </w:tr>
+      <w:tr>
+        <w:tblPrEx>
+          <w:tblBorders>
+            <w:top w:val="single" w:color="auto" w:sz="4" w:space="0"/>
+            <w:left w:val="single" w:color="auto" w:sz="4" w:space="0"/>
+            <w:bottom w:val="single" w:color="auto" w:sz="4" w:space="0"/>
+            <w:right w:val="single" w:color="auto" w:sz="4" w:space="0"/>
+            <w:insideH w:val="single" w:color="auto" w:sz="4" w:space="0"/>
+            <w:insideV w:val="single" w:color="auto" w:sz="4" w:space="0"/>
+          </w:tblBorders>
+          <w:tblCellMar>
+            <w:top w:w="0" w:type="dxa"/>
+            <w:left w:w="108" w:type="dxa"/>
+            <w:bottom w:w="0" w:type="dxa"/>
+            <w:right w:w="108" w:type="dxa"/>
+          </w:tblCellMar>
+        </w:tblPrEx>
+        <w:trPr>
+          <w:trHeight w:val="567" w:hRule="exact"/>
+        </w:trPr>
+        <w:tc>
+          <w:tcPr>
+            <w:tcW w:w="2130" w:type="dxa"/>
+            <w:vMerge w:val="continue"/>
+            <w:vAlign w:val="top"/>
+          </w:tcPr>
+          <w:p>
+            <w:pPr>
+              <w:rPr>
+                <w:vertAlign w:val="baseline"/>
+              </w:rPr>
+            </w:pPr>
+          </w:p>
+        </w:tc>
+        <w:tc>
+          <w:tcPr>
+            <w:tcW w:w="6392" w:type="dxa"/>
+            <w:vAlign w:val="center"/>
+          </w:tcPr>
+          <w:p>
+            <w:pPr>
+              <w:jc w:val="both"/>
+              <w:rPr>
+                <w:vertAlign w:val="baseline"/>
+              </w:rPr>
+            </w:pPr>
+          </w:p>
+        </w:tc>
+      </w:tr>
+      <w:tr>
+        <w:tblPrEx>
+          <w:tblBorders>
+            <w:top w:val="single" w:color="auto" w:sz="4" w:space="0"/>
+            <w:left w:val="single" w:color="auto" w:sz="4" w:space="0"/>
+            <w:bottom w:val="single" w:color="auto" w:sz="4" w:space="0"/>
+            <w:right w:val="single" w:color="auto" w:sz="4" w:space="0"/>
+            <w:insideH w:val="single" w:color="auto" w:sz="4" w:space="0"/>
+            <w:insideV w:val="single" w:color="auto" w:sz="4" w:space="0"/>
+          </w:tblBorders>
+          <w:tblCellMar>
+            <w:top w:w="0" w:type="dxa"/>
+            <w:left w:w="108" w:type="dxa"/>
+            <w:bottom w:w="0" w:type="dxa"/>
+            <w:right w:w="108" w:type="dxa"/>
+          </w:tblCellMar>
+        </w:tblPrEx>
+        <w:trPr>
+          <w:trHeight w:val="567" w:hRule="exact"/>
+        </w:trPr>
+        <w:tc>
+          <w:tcPr>
+            <w:tcW w:w="2130" w:type="dxa"/>
+            <w:vMerge w:val="continue"/>
+            <w:vAlign w:val="top"/>
+          </w:tcPr>
+          <w:p>
+            <w:pPr>
+              <w:rPr>
+                <w:vertAlign w:val="baseline"/>
+              </w:rPr>
+            </w:pPr>
+          </w:p>
+        </w:tc>
+        <w:tc>
+          <w:tcPr>
+            <w:tcW w:w="6392" w:type="dxa"/>
+            <w:vAlign w:val="center"/>
+          </w:tcPr>
+          <w:p>
+            <w:pPr>
+              <w:jc w:val="both"/>
+              <w:rPr>
+                <w:vertAlign w:val="baseline"/>
+              </w:rPr>
+            </w:pPr>
+          </w:p>
+        </w:tc>
+      </w:tr>
+      <w:tr>
+        <w:tblPrEx>
+          <w:tblBorders>
+            <w:top w:val="single" w:color="auto" w:sz="4" w:space="0"/>
+            <w:left w:val="single" w:color="auto" w:sz="4" w:space="0"/>
+            <w:bottom w:val="single" w:color="auto" w:sz="4" w:space="0"/>
+            <w:right w:val="single" w:color="auto" w:sz="4" w:space="0"/>
+            <w:insideH w:val="single" w:color="auto" w:sz="4" w:space="0"/>
+            <w:insideV w:val="single" w:color="auto" w:sz="4" w:space="0"/>
+          </w:tblBorders>
+          <w:tblCellMar>
+            <w:top w:w="0" w:type="dxa"/>
+            <w:left w:w="108" w:type="dxa"/>
+            <w:bottom w:w="0" w:type="dxa"/>
+            <w:right w:w="108" w:type="dxa"/>
+          </w:tblCellMar>
+        </w:tblPrEx>
+        <w:trPr>
+          <w:trHeight w:val="567" w:hRule="exact"/>
+        </w:trPr>
+        <w:tc>
+          <w:tcPr>
+            <w:tcW w:w="2130" w:type="dxa"/>
+            <w:vMerge w:val="continue"/>
+            <w:vAlign w:val="top"/>
+          </w:tcPr>
+          <w:p>
+            <w:pPr>
+              <w:rPr>
+                <w:vertAlign w:val="baseline"/>
+              </w:rPr>
+            </w:pPr>
+          </w:p>
+        </w:tc>
+        <w:tc>
+          <w:tcPr>
+            <w:tcW w:w="6392" w:type="dxa"/>
+            <w:vAlign w:val="center"/>
+          </w:tcPr>
+          <w:p>
+            <w:pPr>
+              <w:jc w:val="both"/>
+              <w:rPr>
+                <w:vertAlign w:val="baseline"/>
+              </w:rPr>
+            </w:pPr>
+          </w:p>
+        </w:tc>
+      </w:tr>
+      <w:tr>
+        <w:tblPrEx>
+          <w:tblBorders>
+            <w:top w:val="single" w:color="auto" w:sz="4" w:space="0"/>
+            <w:left w:val="single" w:color="auto" w:sz="4" w:space="0"/>
+            <w:bottom w:val="single" w:color="auto" w:sz="4" w:space="0"/>
+            <w:right w:val="single" w:color="auto" w:sz="4" w:space="0"/>
+            <w:insideH w:val="single" w:color="auto" w:sz="4" w:space="0"/>
+            <w:insideV w:val="single" w:color="auto" w:sz="4" w:space="0"/>
+          </w:tblBorders>
+        </w:tblPrEx>
+        <w:trPr>
+          <w:trHeight w:val="567" w:hRule="exact"/>
+        </w:trPr>
+        <w:tc>
+          <w:tcPr>
+            <w:tcW w:w="2130" w:type="dxa"/>
+            <w:vMerge w:val="continue"/>
+            <w:vAlign w:val="top"/>
+          </w:tcPr>
+          <w:p>
+            <w:pPr>
+              <w:rPr>
+                <w:vertAlign w:val="baseline"/>
+              </w:rPr>
+            </w:pPr>
+          </w:p>
+        </w:tc>
+        <w:tc>
+          <w:tcPr>
+            <w:tcW w:w="6392" w:type="dxa"/>
+            <w:vAlign w:val="center"/>
+          </w:tcPr>
+          <w:p>
+            <w:pPr>
+              <w:jc w:val="both"/>
+              <w:rPr>
+                <w:vertAlign w:val="baseline"/>
+              </w:rPr>
+            </w:pPr>
+          </w:p>
+        </w:tc>
+      </w:tr>
+      <w:tr>
+        <w:tblPrEx>
+          <w:tblBorders>
+            <w:top w:val="single" w:color="auto" w:sz="4" w:space="0"/>
+            <w:left w:val="single" w:color="auto" w:sz="4" w:space="0"/>
+            <w:bottom w:val="single" w:color="auto" w:sz="4" w:space="0"/>
+            <w:right w:val="single" w:color="auto" w:sz="4" w:space="0"/>
+            <w:insideH w:val="single" w:color="auto" w:sz="4" w:space="0"/>
+            <w:insideV w:val="single" w:color="auto" w:sz="4" w:space="0"/>
+          </w:tblBorders>
+          <w:tblCellMar>
+            <w:top w:w="0" w:type="dxa"/>
+            <w:left w:w="108" w:type="dxa"/>
+            <w:bottom w:w="0" w:type="dxa"/>
+            <w:right w:w="108" w:type="dxa"/>
+          </w:tblCellMar>
         </w:tblPrEx>
         <w:trPr>
           <w:trHeight w:val="567" w:hRule="exact"/>
@@ -8912,12 +9217,6 @@
             <w:insideH w:val="single" w:color="auto" w:sz="4" w:space="0"/>
             <w:insideV w:val="single" w:color="auto" w:sz="4" w:space="0"/>
           </w:tblBorders>
-          <w:tblCellMar>
-            <w:top w:w="0" w:type="dxa"/>
-            <w:left w:w="108" w:type="dxa"/>
-            <w:bottom w:w="0" w:type="dxa"/>
-            <w:right w:w="108" w:type="dxa"/>
-          </w:tblCellMar>
         </w:tblPrEx>
         <w:trPr>
           <w:trHeight w:val="567" w:hRule="exact"/>
@@ -9114,447 +9413,435 @@
             <w:insideH w:val="single" w:color="auto" w:sz="4" w:space="0"/>
             <w:insideV w:val="single" w:color="auto" w:sz="4" w:space="0"/>
           </w:tblBorders>
-          <w:tblCellMar>
-            <w:top w:w="0" w:type="dxa"/>
-            <w:left w:w="108" w:type="dxa"/>
-            <w:bottom w:w="0" w:type="dxa"/>
-            <w:right w:w="108" w:type="dxa"/>
-          </w:tblCellMar>
-        </w:tblPrEx>
-        <w:trPr>
-          <w:trHeight w:val="567" w:hRule="exact"/>
-        </w:trPr>
-        <w:tc>
-          <w:tcPr>
-            <w:tcW w:w="2130" w:type="dxa"/>
-            <w:vMerge w:val="continue"/>
-            <w:vAlign w:val="top"/>
-          </w:tcPr>
-          <w:p>
-            <w:pPr>
-              <w:rPr>
-                <w:vertAlign w:val="baseline"/>
-              </w:rPr>
-            </w:pPr>
-          </w:p>
-        </w:tc>
-        <w:tc>
-          <w:tcPr>
-            <w:tcW w:w="6392" w:type="dxa"/>
-            <w:vAlign w:val="center"/>
-          </w:tcPr>
-          <w:p>
-            <w:pPr>
-              <w:jc w:val="both"/>
-              <w:rPr>
-                <w:vertAlign w:val="baseline"/>
-              </w:rPr>
-            </w:pPr>
-          </w:p>
-        </w:tc>
-      </w:tr>
-      <w:tr>
-        <w:tblPrEx>
-          <w:tblBorders>
-            <w:top w:val="single" w:color="auto" w:sz="4" w:space="0"/>
-            <w:left w:val="single" w:color="auto" w:sz="4" w:space="0"/>
-            <w:bottom w:val="single" w:color="auto" w:sz="4" w:space="0"/>
-            <w:right w:val="single" w:color="auto" w:sz="4" w:space="0"/>
-            <w:insideH w:val="single" w:color="auto" w:sz="4" w:space="0"/>
-            <w:insideV w:val="single" w:color="auto" w:sz="4" w:space="0"/>
-          </w:tblBorders>
-          <w:tblCellMar>
-            <w:top w:w="0" w:type="dxa"/>
-            <w:left w:w="108" w:type="dxa"/>
-            <w:bottom w:w="0" w:type="dxa"/>
-            <w:right w:w="108" w:type="dxa"/>
-          </w:tblCellMar>
-        </w:tblPrEx>
-        <w:trPr>
-          <w:trHeight w:val="567" w:hRule="exact"/>
-        </w:trPr>
-        <w:tc>
-          <w:tcPr>
-            <w:tcW w:w="2130" w:type="dxa"/>
-            <w:vMerge w:val="continue"/>
-            <w:vAlign w:val="top"/>
-          </w:tcPr>
-          <w:p>
-            <w:pPr>
-              <w:rPr>
-                <w:vertAlign w:val="baseline"/>
-              </w:rPr>
-            </w:pPr>
-          </w:p>
-        </w:tc>
-        <w:tc>
-          <w:tcPr>
-            <w:tcW w:w="6392" w:type="dxa"/>
-            <w:vAlign w:val="center"/>
-          </w:tcPr>
-          <w:p>
-            <w:pPr>
-              <w:jc w:val="both"/>
-              <w:rPr>
-                <w:vertAlign w:val="baseline"/>
-              </w:rPr>
-            </w:pPr>
-          </w:p>
-        </w:tc>
-      </w:tr>
-      <w:tr>
-        <w:tblPrEx>
-          <w:tblBorders>
-            <w:top w:val="single" w:color="auto" w:sz="4" w:space="0"/>
-            <w:left w:val="single" w:color="auto" w:sz="4" w:space="0"/>
-            <w:bottom w:val="single" w:color="auto" w:sz="4" w:space="0"/>
-            <w:right w:val="single" w:color="auto" w:sz="4" w:space="0"/>
-            <w:insideH w:val="single" w:color="auto" w:sz="4" w:space="0"/>
-            <w:insideV w:val="single" w:color="auto" w:sz="4" w:space="0"/>
-          </w:tblBorders>
-        </w:tblPrEx>
-        <w:trPr>
-          <w:trHeight w:val="567" w:hRule="exact"/>
-        </w:trPr>
-        <w:tc>
-          <w:tcPr>
-            <w:tcW w:w="2130" w:type="dxa"/>
-            <w:vMerge w:val="continue"/>
-            <w:vAlign w:val="top"/>
-          </w:tcPr>
-          <w:p>
-            <w:pPr>
-              <w:rPr>
-                <w:vertAlign w:val="baseline"/>
-              </w:rPr>
-            </w:pPr>
-          </w:p>
-        </w:tc>
-        <w:tc>
-          <w:tcPr>
-            <w:tcW w:w="6392" w:type="dxa"/>
-            <w:vAlign w:val="center"/>
-          </w:tcPr>
-          <w:p>
-            <w:pPr>
-              <w:jc w:val="both"/>
-              <w:rPr>
-                <w:vertAlign w:val="baseline"/>
-              </w:rPr>
-            </w:pPr>
-          </w:p>
-        </w:tc>
-      </w:tr>
-      <w:tr>
-        <w:tblPrEx>
-          <w:tblBorders>
-            <w:top w:val="single" w:color="auto" w:sz="4" w:space="0"/>
-            <w:left w:val="single" w:color="auto" w:sz="4" w:space="0"/>
-            <w:bottom w:val="single" w:color="auto" w:sz="4" w:space="0"/>
-            <w:right w:val="single" w:color="auto" w:sz="4" w:space="0"/>
-            <w:insideH w:val="single" w:color="auto" w:sz="4" w:space="0"/>
-            <w:insideV w:val="single" w:color="auto" w:sz="4" w:space="0"/>
-          </w:tblBorders>
-          <w:tblCellMar>
-            <w:top w:w="0" w:type="dxa"/>
-            <w:left w:w="108" w:type="dxa"/>
-            <w:bottom w:w="0" w:type="dxa"/>
-            <w:right w:w="108" w:type="dxa"/>
-          </w:tblCellMar>
-        </w:tblPrEx>
-        <w:trPr>
-          <w:trHeight w:val="567" w:hRule="exact"/>
-        </w:trPr>
-        <w:tc>
-          <w:tcPr>
-            <w:tcW w:w="2130" w:type="dxa"/>
-            <w:vMerge w:val="continue"/>
-            <w:vAlign w:val="top"/>
-          </w:tcPr>
-          <w:p>
-            <w:pPr>
-              <w:rPr>
-                <w:vertAlign w:val="baseline"/>
-              </w:rPr>
-            </w:pPr>
-          </w:p>
-        </w:tc>
-        <w:tc>
-          <w:tcPr>
-            <w:tcW w:w="6392" w:type="dxa"/>
-            <w:vAlign w:val="center"/>
-          </w:tcPr>
-          <w:p>
-            <w:pPr>
-              <w:jc w:val="both"/>
-              <w:rPr>
-                <w:vertAlign w:val="baseline"/>
-              </w:rPr>
-            </w:pPr>
-          </w:p>
-        </w:tc>
-      </w:tr>
-      <w:tr>
-        <w:tblPrEx>
-          <w:tblBorders>
-            <w:top w:val="single" w:color="auto" w:sz="4" w:space="0"/>
-            <w:left w:val="single" w:color="auto" w:sz="4" w:space="0"/>
-            <w:bottom w:val="single" w:color="auto" w:sz="4" w:space="0"/>
-            <w:right w:val="single" w:color="auto" w:sz="4" w:space="0"/>
-            <w:insideH w:val="single" w:color="auto" w:sz="4" w:space="0"/>
-            <w:insideV w:val="single" w:color="auto" w:sz="4" w:space="0"/>
-          </w:tblBorders>
-          <w:tblCellMar>
-            <w:top w:w="0" w:type="dxa"/>
-            <w:left w:w="108" w:type="dxa"/>
-            <w:bottom w:w="0" w:type="dxa"/>
-            <w:right w:w="108" w:type="dxa"/>
-          </w:tblCellMar>
-        </w:tblPrEx>
-        <w:trPr>
-          <w:trHeight w:val="567" w:hRule="exact"/>
-        </w:trPr>
-        <w:tc>
-          <w:tcPr>
-            <w:tcW w:w="2130" w:type="dxa"/>
-            <w:vMerge w:val="continue"/>
-            <w:vAlign w:val="top"/>
-          </w:tcPr>
-          <w:p>
-            <w:pPr>
-              <w:rPr>
-                <w:vertAlign w:val="baseline"/>
-              </w:rPr>
-            </w:pPr>
-          </w:p>
-        </w:tc>
-        <w:tc>
-          <w:tcPr>
-            <w:tcW w:w="6392" w:type="dxa"/>
-            <w:vAlign w:val="center"/>
-          </w:tcPr>
-          <w:p>
-            <w:pPr>
-              <w:jc w:val="both"/>
-              <w:rPr>
-                <w:vertAlign w:val="baseline"/>
-              </w:rPr>
-            </w:pPr>
-          </w:p>
-        </w:tc>
-      </w:tr>
-      <w:tr>
-        <w:tblPrEx>
-          <w:tblBorders>
-            <w:top w:val="single" w:color="auto" w:sz="4" w:space="0"/>
-            <w:left w:val="single" w:color="auto" w:sz="4" w:space="0"/>
-            <w:bottom w:val="single" w:color="auto" w:sz="4" w:space="0"/>
-            <w:right w:val="single" w:color="auto" w:sz="4" w:space="0"/>
-            <w:insideH w:val="single" w:color="auto" w:sz="4" w:space="0"/>
-            <w:insideV w:val="single" w:color="auto" w:sz="4" w:space="0"/>
-          </w:tblBorders>
-          <w:tblCellMar>
-            <w:top w:w="0" w:type="dxa"/>
-            <w:left w:w="108" w:type="dxa"/>
-            <w:bottom w:w="0" w:type="dxa"/>
-            <w:right w:w="108" w:type="dxa"/>
-          </w:tblCellMar>
-        </w:tblPrEx>
-        <w:trPr>
-          <w:trHeight w:val="567" w:hRule="exact"/>
-        </w:trPr>
-        <w:tc>
-          <w:tcPr>
-            <w:tcW w:w="2130" w:type="dxa"/>
-            <w:vMerge w:val="continue"/>
-            <w:vAlign w:val="top"/>
-          </w:tcPr>
-          <w:p>
-            <w:pPr>
-              <w:rPr>
-                <w:vertAlign w:val="baseline"/>
-              </w:rPr>
-            </w:pPr>
-          </w:p>
-        </w:tc>
-        <w:tc>
-          <w:tcPr>
-            <w:tcW w:w="6392" w:type="dxa"/>
-            <w:vAlign w:val="center"/>
-          </w:tcPr>
-          <w:p>
-            <w:pPr>
-              <w:jc w:val="both"/>
-              <w:rPr>
-                <w:vertAlign w:val="baseline"/>
-              </w:rPr>
-            </w:pPr>
-          </w:p>
-        </w:tc>
-      </w:tr>
-      <w:tr>
-        <w:tblPrEx>
-          <w:tblBorders>
-            <w:top w:val="single" w:color="auto" w:sz="4" w:space="0"/>
-            <w:left w:val="single" w:color="auto" w:sz="4" w:space="0"/>
-            <w:bottom w:val="single" w:color="auto" w:sz="4" w:space="0"/>
-            <w:right w:val="single" w:color="auto" w:sz="4" w:space="0"/>
-            <w:insideH w:val="single" w:color="auto" w:sz="4" w:space="0"/>
-            <w:insideV w:val="single" w:color="auto" w:sz="4" w:space="0"/>
-          </w:tblBorders>
-          <w:tblCellMar>
-            <w:top w:w="0" w:type="dxa"/>
-            <w:left w:w="108" w:type="dxa"/>
-            <w:bottom w:w="0" w:type="dxa"/>
-            <w:right w:w="108" w:type="dxa"/>
-          </w:tblCellMar>
-        </w:tblPrEx>
-        <w:trPr>
-          <w:trHeight w:val="567" w:hRule="exact"/>
-        </w:trPr>
-        <w:tc>
-          <w:tcPr>
-            <w:tcW w:w="2130" w:type="dxa"/>
-            <w:vMerge w:val="continue"/>
-            <w:vAlign w:val="top"/>
-          </w:tcPr>
-          <w:p>
-            <w:pPr>
-              <w:rPr>
-                <w:vertAlign w:val="baseline"/>
-              </w:rPr>
-            </w:pPr>
-          </w:p>
-        </w:tc>
-        <w:tc>
-          <w:tcPr>
-            <w:tcW w:w="6392" w:type="dxa"/>
-            <w:vAlign w:val="center"/>
-          </w:tcPr>
-          <w:p>
-            <w:pPr>
-              <w:jc w:val="both"/>
-              <w:rPr>
-                <w:vertAlign w:val="baseline"/>
-              </w:rPr>
-            </w:pPr>
-          </w:p>
-        </w:tc>
-      </w:tr>
-      <w:tr>
-        <w:tblPrEx>
-          <w:tblBorders>
-            <w:top w:val="single" w:color="auto" w:sz="4" w:space="0"/>
-            <w:left w:val="single" w:color="auto" w:sz="4" w:space="0"/>
-            <w:bottom w:val="single" w:color="auto" w:sz="4" w:space="0"/>
-            <w:right w:val="single" w:color="auto" w:sz="4" w:space="0"/>
-            <w:insideH w:val="single" w:color="auto" w:sz="4" w:space="0"/>
-            <w:insideV w:val="single" w:color="auto" w:sz="4" w:space="0"/>
-          </w:tblBorders>
-          <w:tblCellMar>
-            <w:top w:w="0" w:type="dxa"/>
-            <w:left w:w="108" w:type="dxa"/>
-            <w:bottom w:w="0" w:type="dxa"/>
-            <w:right w:w="108" w:type="dxa"/>
-          </w:tblCellMar>
-        </w:tblPrEx>
-        <w:trPr>
-          <w:trHeight w:val="567" w:hRule="exact"/>
-        </w:trPr>
-        <w:tc>
-          <w:tcPr>
-            <w:tcW w:w="2130" w:type="dxa"/>
-            <w:vMerge w:val="continue"/>
-            <w:vAlign w:val="top"/>
-          </w:tcPr>
-          <w:p>
-            <w:pPr>
-              <w:rPr>
-                <w:vertAlign w:val="baseline"/>
-              </w:rPr>
-            </w:pPr>
-          </w:p>
-        </w:tc>
-        <w:tc>
-          <w:tcPr>
-            <w:tcW w:w="6392" w:type="dxa"/>
-            <w:vAlign w:val="center"/>
-          </w:tcPr>
-          <w:p>
-            <w:pPr>
-              <w:jc w:val="both"/>
-              <w:rPr>
-                <w:vertAlign w:val="baseline"/>
-              </w:rPr>
-            </w:pPr>
-          </w:p>
-        </w:tc>
-      </w:tr>
-      <w:tr>
-        <w:tblPrEx>
-          <w:tblBorders>
-            <w:top w:val="single" w:color="auto" w:sz="4" w:space="0"/>
-            <w:left w:val="single" w:color="auto" w:sz="4" w:space="0"/>
-            <w:bottom w:val="single" w:color="auto" w:sz="4" w:space="0"/>
-            <w:right w:val="single" w:color="auto" w:sz="4" w:space="0"/>
-            <w:insideH w:val="single" w:color="auto" w:sz="4" w:space="0"/>
-            <w:insideV w:val="single" w:color="auto" w:sz="4" w:space="0"/>
-          </w:tblBorders>
-          <w:tblCellMar>
-            <w:top w:w="0" w:type="dxa"/>
-            <w:left w:w="108" w:type="dxa"/>
-            <w:bottom w:w="0" w:type="dxa"/>
-            <w:right w:w="108" w:type="dxa"/>
-          </w:tblCellMar>
-        </w:tblPrEx>
-        <w:trPr>
-          <w:trHeight w:val="567" w:hRule="exact"/>
-        </w:trPr>
-        <w:tc>
-          <w:tcPr>
-            <w:tcW w:w="2130" w:type="dxa"/>
-            <w:vMerge w:val="continue"/>
-            <w:vAlign w:val="top"/>
-          </w:tcPr>
-          <w:p>
-            <w:pPr>
-              <w:rPr>
-                <w:vertAlign w:val="baseline"/>
-              </w:rPr>
-            </w:pPr>
-          </w:p>
-        </w:tc>
-        <w:tc>
-          <w:tcPr>
-            <w:tcW w:w="6392" w:type="dxa"/>
-            <w:vAlign w:val="center"/>
-          </w:tcPr>
-          <w:p>
-            <w:pPr>
-              <w:jc w:val="both"/>
-              <w:rPr>
-                <w:vertAlign w:val="baseline"/>
-              </w:rPr>
-            </w:pPr>
-          </w:p>
-        </w:tc>
-      </w:tr>
-      <w:tr>
-        <w:tblPrEx>
-          <w:tblBorders>
-            <w:top w:val="single" w:color="auto" w:sz="4" w:space="0"/>
-            <w:left w:val="single" w:color="auto" w:sz="4" w:space="0"/>
-            <w:bottom w:val="single" w:color="auto" w:sz="4" w:space="0"/>
-            <w:right w:val="single" w:color="auto" w:sz="4" w:space="0"/>
-            <w:insideH w:val="single" w:color="auto" w:sz="4" w:space="0"/>
-            <w:insideV w:val="single" w:color="auto" w:sz="4" w:space="0"/>
-          </w:tblBorders>
-          <w:tblCellMar>
-            <w:top w:w="0" w:type="dxa"/>
-            <w:left w:w="108" w:type="dxa"/>
-            <w:bottom w:w="0" w:type="dxa"/>
-            <w:right w:w="108" w:type="dxa"/>
-          </w:tblCellMar>
+        </w:tblPrEx>
+        <w:trPr>
+          <w:trHeight w:val="567" w:hRule="exact"/>
+        </w:trPr>
+        <w:tc>
+          <w:tcPr>
+            <w:tcW w:w="2130" w:type="dxa"/>
+            <w:vMerge w:val="continue"/>
+            <w:vAlign w:val="top"/>
+          </w:tcPr>
+          <w:p>
+            <w:pPr>
+              <w:rPr>
+                <w:vertAlign w:val="baseline"/>
+              </w:rPr>
+            </w:pPr>
+          </w:p>
+        </w:tc>
+        <w:tc>
+          <w:tcPr>
+            <w:tcW w:w="6392" w:type="dxa"/>
+            <w:vAlign w:val="center"/>
+          </w:tcPr>
+          <w:p>
+            <w:pPr>
+              <w:jc w:val="both"/>
+              <w:rPr>
+                <w:vertAlign w:val="baseline"/>
+              </w:rPr>
+            </w:pPr>
+          </w:p>
+        </w:tc>
+      </w:tr>
+      <w:tr>
+        <w:tblPrEx>
+          <w:tblBorders>
+            <w:top w:val="single" w:color="auto" w:sz="4" w:space="0"/>
+            <w:left w:val="single" w:color="auto" w:sz="4" w:space="0"/>
+            <w:bottom w:val="single" w:color="auto" w:sz="4" w:space="0"/>
+            <w:right w:val="single" w:color="auto" w:sz="4" w:space="0"/>
+            <w:insideH w:val="single" w:color="auto" w:sz="4" w:space="0"/>
+            <w:insideV w:val="single" w:color="auto" w:sz="4" w:space="0"/>
+          </w:tblBorders>
+          <w:tblCellMar>
+            <w:top w:w="0" w:type="dxa"/>
+            <w:left w:w="108" w:type="dxa"/>
+            <w:bottom w:w="0" w:type="dxa"/>
+            <w:right w:w="108" w:type="dxa"/>
+          </w:tblCellMar>
+        </w:tblPrEx>
+        <w:trPr>
+          <w:trHeight w:val="567" w:hRule="exact"/>
+        </w:trPr>
+        <w:tc>
+          <w:tcPr>
+            <w:tcW w:w="2130" w:type="dxa"/>
+            <w:vMerge w:val="continue"/>
+            <w:vAlign w:val="top"/>
+          </w:tcPr>
+          <w:p>
+            <w:pPr>
+              <w:rPr>
+                <w:vertAlign w:val="baseline"/>
+              </w:rPr>
+            </w:pPr>
+          </w:p>
+        </w:tc>
+        <w:tc>
+          <w:tcPr>
+            <w:tcW w:w="6392" w:type="dxa"/>
+            <w:vAlign w:val="center"/>
+          </w:tcPr>
+          <w:p>
+            <w:pPr>
+              <w:jc w:val="both"/>
+              <w:rPr>
+                <w:vertAlign w:val="baseline"/>
+              </w:rPr>
+            </w:pPr>
+          </w:p>
+        </w:tc>
+      </w:tr>
+      <w:tr>
+        <w:tblPrEx>
+          <w:tblBorders>
+            <w:top w:val="single" w:color="auto" w:sz="4" w:space="0"/>
+            <w:left w:val="single" w:color="auto" w:sz="4" w:space="0"/>
+            <w:bottom w:val="single" w:color="auto" w:sz="4" w:space="0"/>
+            <w:right w:val="single" w:color="auto" w:sz="4" w:space="0"/>
+            <w:insideH w:val="single" w:color="auto" w:sz="4" w:space="0"/>
+            <w:insideV w:val="single" w:color="auto" w:sz="4" w:space="0"/>
+          </w:tblBorders>
+          <w:tblCellMar>
+            <w:top w:w="0" w:type="dxa"/>
+            <w:left w:w="108" w:type="dxa"/>
+            <w:bottom w:w="0" w:type="dxa"/>
+            <w:right w:w="108" w:type="dxa"/>
+          </w:tblCellMar>
+        </w:tblPrEx>
+        <w:trPr>
+          <w:trHeight w:val="567" w:hRule="exact"/>
+        </w:trPr>
+        <w:tc>
+          <w:tcPr>
+            <w:tcW w:w="2130" w:type="dxa"/>
+            <w:vMerge w:val="continue"/>
+            <w:vAlign w:val="top"/>
+          </w:tcPr>
+          <w:p>
+            <w:pPr>
+              <w:rPr>
+                <w:vertAlign w:val="baseline"/>
+              </w:rPr>
+            </w:pPr>
+          </w:p>
+        </w:tc>
+        <w:tc>
+          <w:tcPr>
+            <w:tcW w:w="6392" w:type="dxa"/>
+            <w:vAlign w:val="center"/>
+          </w:tcPr>
+          <w:p>
+            <w:pPr>
+              <w:jc w:val="both"/>
+              <w:rPr>
+                <w:vertAlign w:val="baseline"/>
+              </w:rPr>
+            </w:pPr>
+          </w:p>
+        </w:tc>
+      </w:tr>
+      <w:tr>
+        <w:tblPrEx>
+          <w:tblBorders>
+            <w:top w:val="single" w:color="auto" w:sz="4" w:space="0"/>
+            <w:left w:val="single" w:color="auto" w:sz="4" w:space="0"/>
+            <w:bottom w:val="single" w:color="auto" w:sz="4" w:space="0"/>
+            <w:right w:val="single" w:color="auto" w:sz="4" w:space="0"/>
+            <w:insideH w:val="single" w:color="auto" w:sz="4" w:space="0"/>
+            <w:insideV w:val="single" w:color="auto" w:sz="4" w:space="0"/>
+          </w:tblBorders>
+          <w:tblCellMar>
+            <w:top w:w="0" w:type="dxa"/>
+            <w:left w:w="108" w:type="dxa"/>
+            <w:bottom w:w="0" w:type="dxa"/>
+            <w:right w:w="108" w:type="dxa"/>
+          </w:tblCellMar>
+        </w:tblPrEx>
+        <w:trPr>
+          <w:trHeight w:val="567" w:hRule="exact"/>
+        </w:trPr>
+        <w:tc>
+          <w:tcPr>
+            <w:tcW w:w="2130" w:type="dxa"/>
+            <w:vMerge w:val="continue"/>
+            <w:vAlign w:val="top"/>
+          </w:tcPr>
+          <w:p>
+            <w:pPr>
+              <w:rPr>
+                <w:vertAlign w:val="baseline"/>
+              </w:rPr>
+            </w:pPr>
+          </w:p>
+        </w:tc>
+        <w:tc>
+          <w:tcPr>
+            <w:tcW w:w="6392" w:type="dxa"/>
+            <w:vAlign w:val="center"/>
+          </w:tcPr>
+          <w:p>
+            <w:pPr>
+              <w:jc w:val="both"/>
+              <w:rPr>
+                <w:vertAlign w:val="baseline"/>
+              </w:rPr>
+            </w:pPr>
+          </w:p>
+        </w:tc>
+      </w:tr>
+      <w:tr>
+        <w:tblPrEx>
+          <w:tblBorders>
+            <w:top w:val="single" w:color="auto" w:sz="4" w:space="0"/>
+            <w:left w:val="single" w:color="auto" w:sz="4" w:space="0"/>
+            <w:bottom w:val="single" w:color="auto" w:sz="4" w:space="0"/>
+            <w:right w:val="single" w:color="auto" w:sz="4" w:space="0"/>
+            <w:insideH w:val="single" w:color="auto" w:sz="4" w:space="0"/>
+            <w:insideV w:val="single" w:color="auto" w:sz="4" w:space="0"/>
+          </w:tblBorders>
+        </w:tblPrEx>
+        <w:trPr>
+          <w:trHeight w:val="567" w:hRule="exact"/>
+        </w:trPr>
+        <w:tc>
+          <w:tcPr>
+            <w:tcW w:w="2130" w:type="dxa"/>
+            <w:vMerge w:val="continue"/>
+            <w:vAlign w:val="top"/>
+          </w:tcPr>
+          <w:p>
+            <w:pPr>
+              <w:rPr>
+                <w:vertAlign w:val="baseline"/>
+              </w:rPr>
+            </w:pPr>
+          </w:p>
+        </w:tc>
+        <w:tc>
+          <w:tcPr>
+            <w:tcW w:w="6392" w:type="dxa"/>
+            <w:vAlign w:val="center"/>
+          </w:tcPr>
+          <w:p>
+            <w:pPr>
+              <w:jc w:val="both"/>
+              <w:rPr>
+                <w:vertAlign w:val="baseline"/>
+              </w:rPr>
+            </w:pPr>
+          </w:p>
+        </w:tc>
+      </w:tr>
+      <w:tr>
+        <w:tblPrEx>
+          <w:tblBorders>
+            <w:top w:val="single" w:color="auto" w:sz="4" w:space="0"/>
+            <w:left w:val="single" w:color="auto" w:sz="4" w:space="0"/>
+            <w:bottom w:val="single" w:color="auto" w:sz="4" w:space="0"/>
+            <w:right w:val="single" w:color="auto" w:sz="4" w:space="0"/>
+            <w:insideH w:val="single" w:color="auto" w:sz="4" w:space="0"/>
+            <w:insideV w:val="single" w:color="auto" w:sz="4" w:space="0"/>
+          </w:tblBorders>
+          <w:tblCellMar>
+            <w:top w:w="0" w:type="dxa"/>
+            <w:left w:w="108" w:type="dxa"/>
+            <w:bottom w:w="0" w:type="dxa"/>
+            <w:right w:w="108" w:type="dxa"/>
+          </w:tblCellMar>
+        </w:tblPrEx>
+        <w:trPr>
+          <w:trHeight w:val="567" w:hRule="exact"/>
+        </w:trPr>
+        <w:tc>
+          <w:tcPr>
+            <w:tcW w:w="2130" w:type="dxa"/>
+            <w:vMerge w:val="continue"/>
+            <w:vAlign w:val="top"/>
+          </w:tcPr>
+          <w:p>
+            <w:pPr>
+              <w:rPr>
+                <w:vertAlign w:val="baseline"/>
+              </w:rPr>
+            </w:pPr>
+          </w:p>
+        </w:tc>
+        <w:tc>
+          <w:tcPr>
+            <w:tcW w:w="6392" w:type="dxa"/>
+            <w:vAlign w:val="center"/>
+          </w:tcPr>
+          <w:p>
+            <w:pPr>
+              <w:jc w:val="both"/>
+              <w:rPr>
+                <w:vertAlign w:val="baseline"/>
+              </w:rPr>
+            </w:pPr>
+          </w:p>
+        </w:tc>
+      </w:tr>
+      <w:tr>
+        <w:tblPrEx>
+          <w:tblBorders>
+            <w:top w:val="single" w:color="auto" w:sz="4" w:space="0"/>
+            <w:left w:val="single" w:color="auto" w:sz="4" w:space="0"/>
+            <w:bottom w:val="single" w:color="auto" w:sz="4" w:space="0"/>
+            <w:right w:val="single" w:color="auto" w:sz="4" w:space="0"/>
+            <w:insideH w:val="single" w:color="auto" w:sz="4" w:space="0"/>
+            <w:insideV w:val="single" w:color="auto" w:sz="4" w:space="0"/>
+          </w:tblBorders>
+          <w:tblCellMar>
+            <w:top w:w="0" w:type="dxa"/>
+            <w:left w:w="108" w:type="dxa"/>
+            <w:bottom w:w="0" w:type="dxa"/>
+            <w:right w:w="108" w:type="dxa"/>
+          </w:tblCellMar>
+        </w:tblPrEx>
+        <w:trPr>
+          <w:trHeight w:val="567" w:hRule="exact"/>
+        </w:trPr>
+        <w:tc>
+          <w:tcPr>
+            <w:tcW w:w="2130" w:type="dxa"/>
+            <w:vMerge w:val="continue"/>
+            <w:vAlign w:val="top"/>
+          </w:tcPr>
+          <w:p>
+            <w:pPr>
+              <w:rPr>
+                <w:vertAlign w:val="baseline"/>
+              </w:rPr>
+            </w:pPr>
+          </w:p>
+        </w:tc>
+        <w:tc>
+          <w:tcPr>
+            <w:tcW w:w="6392" w:type="dxa"/>
+            <w:vAlign w:val="center"/>
+          </w:tcPr>
+          <w:p>
+            <w:pPr>
+              <w:jc w:val="both"/>
+              <w:rPr>
+                <w:vertAlign w:val="baseline"/>
+              </w:rPr>
+            </w:pPr>
+          </w:p>
+        </w:tc>
+      </w:tr>
+      <w:tr>
+        <w:tblPrEx>
+          <w:tblBorders>
+            <w:top w:val="single" w:color="auto" w:sz="4" w:space="0"/>
+            <w:left w:val="single" w:color="auto" w:sz="4" w:space="0"/>
+            <w:bottom w:val="single" w:color="auto" w:sz="4" w:space="0"/>
+            <w:right w:val="single" w:color="auto" w:sz="4" w:space="0"/>
+            <w:insideH w:val="single" w:color="auto" w:sz="4" w:space="0"/>
+            <w:insideV w:val="single" w:color="auto" w:sz="4" w:space="0"/>
+          </w:tblBorders>
+          <w:tblCellMar>
+            <w:top w:w="0" w:type="dxa"/>
+            <w:left w:w="108" w:type="dxa"/>
+            <w:bottom w:w="0" w:type="dxa"/>
+            <w:right w:w="108" w:type="dxa"/>
+          </w:tblCellMar>
+        </w:tblPrEx>
+        <w:trPr>
+          <w:trHeight w:val="567" w:hRule="exact"/>
+        </w:trPr>
+        <w:tc>
+          <w:tcPr>
+            <w:tcW w:w="2130" w:type="dxa"/>
+            <w:vMerge w:val="continue"/>
+            <w:vAlign w:val="top"/>
+          </w:tcPr>
+          <w:p>
+            <w:pPr>
+              <w:rPr>
+                <w:vertAlign w:val="baseline"/>
+              </w:rPr>
+            </w:pPr>
+          </w:p>
+        </w:tc>
+        <w:tc>
+          <w:tcPr>
+            <w:tcW w:w="6392" w:type="dxa"/>
+            <w:vAlign w:val="center"/>
+          </w:tcPr>
+          <w:p>
+            <w:pPr>
+              <w:jc w:val="both"/>
+              <w:rPr>
+                <w:vertAlign w:val="baseline"/>
+              </w:rPr>
+            </w:pPr>
+          </w:p>
+        </w:tc>
+      </w:tr>
+      <w:tr>
+        <w:tblPrEx>
+          <w:tblBorders>
+            <w:top w:val="single" w:color="auto" w:sz="4" w:space="0"/>
+            <w:left w:val="single" w:color="auto" w:sz="4" w:space="0"/>
+            <w:bottom w:val="single" w:color="auto" w:sz="4" w:space="0"/>
+            <w:right w:val="single" w:color="auto" w:sz="4" w:space="0"/>
+            <w:insideH w:val="single" w:color="auto" w:sz="4" w:space="0"/>
+            <w:insideV w:val="single" w:color="auto" w:sz="4" w:space="0"/>
+          </w:tblBorders>
+          <w:tblCellMar>
+            <w:top w:w="0" w:type="dxa"/>
+            <w:left w:w="108" w:type="dxa"/>
+            <w:bottom w:w="0" w:type="dxa"/>
+            <w:right w:w="108" w:type="dxa"/>
+          </w:tblCellMar>
+        </w:tblPrEx>
+        <w:trPr>
+          <w:trHeight w:val="567" w:hRule="exact"/>
+        </w:trPr>
+        <w:tc>
+          <w:tcPr>
+            <w:tcW w:w="2130" w:type="dxa"/>
+            <w:vMerge w:val="continue"/>
+            <w:vAlign w:val="top"/>
+          </w:tcPr>
+          <w:p>
+            <w:pPr>
+              <w:rPr>
+                <w:vertAlign w:val="baseline"/>
+              </w:rPr>
+            </w:pPr>
+          </w:p>
+        </w:tc>
+        <w:tc>
+          <w:tcPr>
+            <w:tcW w:w="6392" w:type="dxa"/>
+            <w:vAlign w:val="center"/>
+          </w:tcPr>
+          <w:p>
+            <w:pPr>
+              <w:jc w:val="both"/>
+              <w:rPr>
+                <w:vertAlign w:val="baseline"/>
+              </w:rPr>
+            </w:pPr>
+          </w:p>
+        </w:tc>
+      </w:tr>
+      <w:tr>
+        <w:tblPrEx>
+          <w:tblBorders>
+            <w:top w:val="single" w:color="auto" w:sz="4" w:space="0"/>
+            <w:left w:val="single" w:color="auto" w:sz="4" w:space="0"/>
+            <w:bottom w:val="single" w:color="auto" w:sz="4" w:space="0"/>
+            <w:right w:val="single" w:color="auto" w:sz="4" w:space="0"/>
+            <w:insideH w:val="single" w:color="auto" w:sz="4" w:space="0"/>
+            <w:insideV w:val="single" w:color="auto" w:sz="4" w:space="0"/>
+          </w:tblBorders>
         </w:tblPrEx>
         <w:trPr>
           <w:trHeight w:val="567" w:hRule="exact"/>
@@ -9844,6 +10131,30 @@
     </w:lvl>
   </w:abstractNum>
   <w:abstractNum w:abstractNumId="2">
+    <w:nsid w:val="BB827E91"/>
+    <w:multiLevelType w:val="singleLevel"/>
+    <w:tmpl w:val="BB827E91"/>
+    <w:lvl w:ilvl="0" w:tentative="0">
+      <w:start w:val="1"/>
+      <w:numFmt w:val="decimal"/>
+      <w:suff w:val="nothing"/>
+      <w:lvlText w:val="%1、"/>
+      <w:lvlJc w:val="left"/>
+    </w:lvl>
+  </w:abstractNum>
+  <w:abstractNum w:abstractNumId="3">
+    <w:nsid w:val="CA5BC27D"/>
+    <w:multiLevelType w:val="singleLevel"/>
+    <w:tmpl w:val="CA5BC27D"/>
+    <w:lvl w:ilvl="0" w:tentative="0">
+      <w:start w:val="1"/>
+      <w:numFmt w:val="decimal"/>
+      <w:suff w:val="nothing"/>
+      <w:lvlText w:val="%1、"/>
+      <w:lvlJc w:val="left"/>
+    </w:lvl>
+  </w:abstractNum>
+  <w:abstractNum w:abstractNumId="4">
     <w:nsid w:val="E7AB7CB6"/>
     <w:multiLevelType w:val="singleLevel"/>
     <w:tmpl w:val="E7AB7CB6"/>
@@ -9855,7 +10166,7 @@
       <w:lvlJc w:val="left"/>
     </w:lvl>
   </w:abstractNum>
-  <w:abstractNum w:abstractNumId="3">
+  <w:abstractNum w:abstractNumId="5">
     <w:nsid w:val="215ED45E"/>
     <w:multiLevelType w:val="singleLevel"/>
     <w:tmpl w:val="215ED45E"/>
@@ -9867,7 +10178,7 @@
       <w:lvlJc w:val="left"/>
     </w:lvl>
   </w:abstractNum>
-  <w:abstractNum w:abstractNumId="4">
+  <w:abstractNum w:abstractNumId="6">
     <w:nsid w:val="42A3AEFE"/>
     <w:multiLevelType w:val="singleLevel"/>
     <w:tmpl w:val="42A3AEFE"/>
@@ -9879,7 +10190,7 @@
       <w:lvlJc w:val="left"/>
     </w:lvl>
   </w:abstractNum>
-  <w:abstractNum w:abstractNumId="5">
+  <w:abstractNum w:abstractNumId="7">
     <w:nsid w:val="7020E96B"/>
     <w:multiLevelType w:val="singleLevel"/>
     <w:tmpl w:val="7020E96B"/>
@@ -9892,22 +10203,28 @@
     </w:lvl>
   </w:abstractNum>
   <w:num w:numId="1">
-    <w:abstractNumId w:val="2"/>
+    <w:abstractNumId w:val="4"/>
   </w:num>
   <w:num w:numId="2">
-    <w:abstractNumId w:val="4"/>
+    <w:abstractNumId w:val="6"/>
   </w:num>
   <w:num w:numId="3">
     <w:abstractNumId w:val="0"/>
   </w:num>
   <w:num w:numId="4">
-    <w:abstractNumId w:val="5"/>
+    <w:abstractNumId w:val="7"/>
   </w:num>
   <w:num w:numId="5">
-    <w:abstractNumId w:val="3"/>
+    <w:abstractNumId w:val="5"/>
   </w:num>
   <w:num w:numId="6">
     <w:abstractNumId w:val="1"/>
+  </w:num>
+  <w:num w:numId="7">
+    <w:abstractNumId w:val="2"/>
+  </w:num>
+  <w:num w:numId="8">
+    <w:abstractNumId w:val="3"/>
   </w:num>
 </w:numbering>
 </file>

--- a/postgresql/postgresql.docx
+++ b/postgresql/postgresql.docx
@@ -420,12 +420,6 @@
             <w:insideH w:val="single" w:color="auto" w:sz="4" w:space="0"/>
             <w:insideV w:val="single" w:color="auto" w:sz="4" w:space="0"/>
           </w:tblBorders>
-          <w:tblCellMar>
-            <w:top w:w="0" w:type="dxa"/>
-            <w:left w:w="108" w:type="dxa"/>
-            <w:bottom w:w="0" w:type="dxa"/>
-            <w:right w:w="108" w:type="dxa"/>
-          </w:tblCellMar>
         </w:tblPrEx>
         <w:trPr>
           <w:trHeight w:val="567" w:hRule="exact"/>
@@ -988,61 +982,49 @@
             <w:insideH w:val="single" w:color="auto" w:sz="4" w:space="0"/>
             <w:insideV w:val="single" w:color="auto" w:sz="4" w:space="0"/>
           </w:tblBorders>
-          <w:tblCellMar>
-            <w:top w:w="0" w:type="dxa"/>
-            <w:left w:w="108" w:type="dxa"/>
-            <w:bottom w:w="0" w:type="dxa"/>
-            <w:right w:w="108" w:type="dxa"/>
-          </w:tblCellMar>
-        </w:tblPrEx>
-        <w:trPr>
-          <w:trHeight w:val="567" w:hRule="exact"/>
-        </w:trPr>
-        <w:tc>
-          <w:tcPr>
-            <w:tcW w:w="2130" w:type="dxa"/>
-            <w:vMerge w:val="continue"/>
-            <w:vAlign w:val="top"/>
-          </w:tcPr>
-          <w:p>
-            <w:pPr>
-              <w:rPr>
-                <w:vertAlign w:val="baseline"/>
-              </w:rPr>
-            </w:pPr>
-          </w:p>
-        </w:tc>
-        <w:tc>
-          <w:tcPr>
-            <w:tcW w:w="6392" w:type="dxa"/>
-            <w:vAlign w:val="center"/>
-          </w:tcPr>
-          <w:p>
-            <w:pPr>
-              <w:jc w:val="both"/>
-              <w:rPr>
-                <w:vertAlign w:val="baseline"/>
-              </w:rPr>
-            </w:pPr>
-          </w:p>
-        </w:tc>
-      </w:tr>
-      <w:tr>
-        <w:tblPrEx>
-          <w:tblBorders>
-            <w:top w:val="single" w:color="auto" w:sz="4" w:space="0"/>
-            <w:left w:val="single" w:color="auto" w:sz="4" w:space="0"/>
-            <w:bottom w:val="single" w:color="auto" w:sz="4" w:space="0"/>
-            <w:right w:val="single" w:color="auto" w:sz="4" w:space="0"/>
-            <w:insideH w:val="single" w:color="auto" w:sz="4" w:space="0"/>
-            <w:insideV w:val="single" w:color="auto" w:sz="4" w:space="0"/>
-          </w:tblBorders>
-          <w:tblCellMar>
-            <w:top w:w="0" w:type="dxa"/>
-            <w:left w:w="108" w:type="dxa"/>
-            <w:bottom w:w="0" w:type="dxa"/>
-            <w:right w:w="108" w:type="dxa"/>
-          </w:tblCellMar>
+        </w:tblPrEx>
+        <w:trPr>
+          <w:trHeight w:val="567" w:hRule="exact"/>
+        </w:trPr>
+        <w:tc>
+          <w:tcPr>
+            <w:tcW w:w="2130" w:type="dxa"/>
+            <w:vMerge w:val="continue"/>
+            <w:vAlign w:val="top"/>
+          </w:tcPr>
+          <w:p>
+            <w:pPr>
+              <w:rPr>
+                <w:vertAlign w:val="baseline"/>
+              </w:rPr>
+            </w:pPr>
+          </w:p>
+        </w:tc>
+        <w:tc>
+          <w:tcPr>
+            <w:tcW w:w="6392" w:type="dxa"/>
+            <w:vAlign w:val="center"/>
+          </w:tcPr>
+          <w:p>
+            <w:pPr>
+              <w:jc w:val="both"/>
+              <w:rPr>
+                <w:vertAlign w:val="baseline"/>
+              </w:rPr>
+            </w:pPr>
+          </w:p>
+        </w:tc>
+      </w:tr>
+      <w:tr>
+        <w:tblPrEx>
+          <w:tblBorders>
+            <w:top w:val="single" w:color="auto" w:sz="4" w:space="0"/>
+            <w:left w:val="single" w:color="auto" w:sz="4" w:space="0"/>
+            <w:bottom w:val="single" w:color="auto" w:sz="4" w:space="0"/>
+            <w:right w:val="single" w:color="auto" w:sz="4" w:space="0"/>
+            <w:insideH w:val="single" w:color="auto" w:sz="4" w:space="0"/>
+            <w:insideV w:val="single" w:color="auto" w:sz="4" w:space="0"/>
+          </w:tblBorders>
         </w:tblPrEx>
         <w:trPr>
           <w:trHeight w:val="567" w:hRule="exact"/>
@@ -5452,12 +5434,6 @@
             <w:insideH w:val="single" w:color="auto" w:sz="4" w:space="0"/>
             <w:insideV w:val="single" w:color="auto" w:sz="4" w:space="0"/>
           </w:tblBorders>
-          <w:tblCellMar>
-            <w:top w:w="0" w:type="dxa"/>
-            <w:left w:w="108" w:type="dxa"/>
-            <w:bottom w:w="0" w:type="dxa"/>
-            <w:right w:w="108" w:type="dxa"/>
-          </w:tblCellMar>
         </w:tblPrEx>
         <w:trPr>
           <w:trHeight w:val="410" w:hRule="atLeast"/>
@@ -6601,161 +6577,129 @@
       </w:tr>
       <w:tr>
         <w:tblPrEx>
-          <w:tblBorders>
-            <w:top w:val="single" w:color="auto" w:sz="4" w:space="0"/>
-            <w:left w:val="single" w:color="auto" w:sz="4" w:space="0"/>
-            <w:bottom w:val="single" w:color="auto" w:sz="4" w:space="0"/>
-            <w:right w:val="single" w:color="auto" w:sz="4" w:space="0"/>
-            <w:insideH w:val="single" w:color="auto" w:sz="4" w:space="0"/>
-            <w:insideV w:val="single" w:color="auto" w:sz="4" w:space="0"/>
-          </w:tblBorders>
-          <w:tblCellMar>
-            <w:top w:w="0" w:type="dxa"/>
-            <w:left w:w="108" w:type="dxa"/>
-            <w:bottom w:w="0" w:type="dxa"/>
-            <w:right w:w="108" w:type="dxa"/>
-          </w:tblCellMar>
-        </w:tblPrEx>
-        <w:trPr>
-          <w:trHeight w:val="567" w:hRule="exact"/>
-        </w:trPr>
-        <w:tc>
-          <w:tcPr>
-            <w:tcW w:w="2130" w:type="dxa"/>
-            <w:vMerge w:val="continue"/>
-            <w:vAlign w:val="top"/>
-          </w:tcPr>
-          <w:p>
-            <w:pPr>
-              <w:rPr>
-                <w:vertAlign w:val="baseline"/>
-              </w:rPr>
-            </w:pPr>
-          </w:p>
-        </w:tc>
-        <w:tc>
-          <w:tcPr>
-            <w:tcW w:w="6392" w:type="dxa"/>
-            <w:vAlign w:val="center"/>
-          </w:tcPr>
-          <w:p>
-            <w:pPr>
-              <w:jc w:val="both"/>
-              <w:rPr>
-                <w:vertAlign w:val="baseline"/>
-              </w:rPr>
-            </w:pPr>
-          </w:p>
-        </w:tc>
-      </w:tr>
-      <w:tr>
-        <w:tblPrEx>
-          <w:tblBorders>
-            <w:top w:val="single" w:color="auto" w:sz="4" w:space="0"/>
-            <w:left w:val="single" w:color="auto" w:sz="4" w:space="0"/>
-            <w:bottom w:val="single" w:color="auto" w:sz="4" w:space="0"/>
-            <w:right w:val="single" w:color="auto" w:sz="4" w:space="0"/>
-            <w:insideH w:val="single" w:color="auto" w:sz="4" w:space="0"/>
-            <w:insideV w:val="single" w:color="auto" w:sz="4" w:space="0"/>
-          </w:tblBorders>
-          <w:tblCellMar>
-            <w:top w:w="0" w:type="dxa"/>
-            <w:left w:w="108" w:type="dxa"/>
-            <w:bottom w:w="0" w:type="dxa"/>
-            <w:right w:w="108" w:type="dxa"/>
-          </w:tblCellMar>
-        </w:tblPrEx>
-        <w:trPr>
-          <w:trHeight w:val="567" w:hRule="exact"/>
-        </w:trPr>
-        <w:tc>
-          <w:tcPr>
-            <w:tcW w:w="2130" w:type="dxa"/>
-            <w:vMerge w:val="continue"/>
-            <w:vAlign w:val="top"/>
-          </w:tcPr>
-          <w:p>
-            <w:pPr>
-              <w:rPr>
-                <w:vertAlign w:val="baseline"/>
-              </w:rPr>
-            </w:pPr>
-          </w:p>
-        </w:tc>
-        <w:tc>
-          <w:tcPr>
-            <w:tcW w:w="6392" w:type="dxa"/>
-            <w:vAlign w:val="center"/>
-          </w:tcPr>
-          <w:p>
-            <w:pPr>
-              <w:jc w:val="both"/>
-              <w:rPr>
-                <w:vertAlign w:val="baseline"/>
-              </w:rPr>
-            </w:pPr>
-          </w:p>
-        </w:tc>
-      </w:tr>
-      <w:tr>
-        <w:tblPrEx>
-          <w:tblBorders>
-            <w:top w:val="single" w:color="auto" w:sz="4" w:space="0"/>
-            <w:left w:val="single" w:color="auto" w:sz="4" w:space="0"/>
-            <w:bottom w:val="single" w:color="auto" w:sz="4" w:space="0"/>
-            <w:right w:val="single" w:color="auto" w:sz="4" w:space="0"/>
-            <w:insideH w:val="single" w:color="auto" w:sz="4" w:space="0"/>
-            <w:insideV w:val="single" w:color="auto" w:sz="4" w:space="0"/>
-          </w:tblBorders>
-          <w:tblCellMar>
-            <w:top w:w="0" w:type="dxa"/>
-            <w:left w:w="108" w:type="dxa"/>
-            <w:bottom w:w="0" w:type="dxa"/>
-            <w:right w:w="108" w:type="dxa"/>
-          </w:tblCellMar>
-        </w:tblPrEx>
-        <w:trPr>
-          <w:trHeight w:val="567" w:hRule="exact"/>
-        </w:trPr>
-        <w:tc>
-          <w:tcPr>
-            <w:tcW w:w="2130" w:type="dxa"/>
-            <w:vMerge w:val="continue"/>
-            <w:vAlign w:val="top"/>
-          </w:tcPr>
-          <w:p>
-            <w:pPr>
-              <w:rPr>
-                <w:vertAlign w:val="baseline"/>
-              </w:rPr>
-            </w:pPr>
-          </w:p>
-        </w:tc>
-        <w:tc>
-          <w:tcPr>
-            <w:tcW w:w="6392" w:type="dxa"/>
-            <w:vAlign w:val="center"/>
-          </w:tcPr>
-          <w:p>
-            <w:pPr>
-              <w:jc w:val="both"/>
-              <w:rPr>
-                <w:vertAlign w:val="baseline"/>
-              </w:rPr>
-            </w:pPr>
-          </w:p>
-        </w:tc>
-      </w:tr>
-      <w:tr>
-        <w:tblPrEx>
-          <w:tblBorders>
-            <w:top w:val="single" w:color="auto" w:sz="4" w:space="0"/>
-            <w:left w:val="single" w:color="auto" w:sz="4" w:space="0"/>
-            <w:bottom w:val="single" w:color="auto" w:sz="4" w:space="0"/>
-            <w:right w:val="single" w:color="auto" w:sz="4" w:space="0"/>
-            <w:insideH w:val="single" w:color="auto" w:sz="4" w:space="0"/>
-            <w:insideV w:val="single" w:color="auto" w:sz="4" w:space="0"/>
-          </w:tblBorders>
+          <w:tblCellMar>
+            <w:top w:w="0" w:type="dxa"/>
+            <w:left w:w="108" w:type="dxa"/>
+            <w:bottom w:w="0" w:type="dxa"/>
+            <w:right w:w="108" w:type="dxa"/>
+          </w:tblCellMar>
+        </w:tblPrEx>
+        <w:trPr>
+          <w:trHeight w:val="567" w:hRule="exact"/>
+        </w:trPr>
+        <w:tc>
+          <w:tcPr>
+            <w:tcW w:w="2130" w:type="dxa"/>
+            <w:vMerge w:val="continue"/>
+            <w:vAlign w:val="top"/>
+          </w:tcPr>
+          <w:p>
+            <w:pPr>
+              <w:rPr>
+                <w:vertAlign w:val="baseline"/>
+              </w:rPr>
+            </w:pPr>
+          </w:p>
+        </w:tc>
+        <w:tc>
+          <w:tcPr>
+            <w:tcW w:w="6392" w:type="dxa"/>
+            <w:vAlign w:val="center"/>
+          </w:tcPr>
+          <w:p>
+            <w:pPr>
+              <w:jc w:val="both"/>
+              <w:rPr>
+                <w:vertAlign w:val="baseline"/>
+              </w:rPr>
+            </w:pPr>
+          </w:p>
+        </w:tc>
+      </w:tr>
+      <w:tr>
+        <w:tblPrEx>
+          <w:tblCellMar>
+            <w:top w:w="0" w:type="dxa"/>
+            <w:left w:w="108" w:type="dxa"/>
+            <w:bottom w:w="0" w:type="dxa"/>
+            <w:right w:w="108" w:type="dxa"/>
+          </w:tblCellMar>
+        </w:tblPrEx>
+        <w:trPr>
+          <w:trHeight w:val="567" w:hRule="exact"/>
+        </w:trPr>
+        <w:tc>
+          <w:tcPr>
+            <w:tcW w:w="2130" w:type="dxa"/>
+            <w:vMerge w:val="continue"/>
+            <w:vAlign w:val="top"/>
+          </w:tcPr>
+          <w:p>
+            <w:pPr>
+              <w:rPr>
+                <w:vertAlign w:val="baseline"/>
+              </w:rPr>
+            </w:pPr>
+          </w:p>
+        </w:tc>
+        <w:tc>
+          <w:tcPr>
+            <w:tcW w:w="6392" w:type="dxa"/>
+            <w:vAlign w:val="center"/>
+          </w:tcPr>
+          <w:p>
+            <w:pPr>
+              <w:jc w:val="both"/>
+              <w:rPr>
+                <w:vertAlign w:val="baseline"/>
+              </w:rPr>
+            </w:pPr>
+          </w:p>
+        </w:tc>
+      </w:tr>
+      <w:tr>
+        <w:tblPrEx>
+          <w:tblCellMar>
+            <w:top w:w="0" w:type="dxa"/>
+            <w:left w:w="108" w:type="dxa"/>
+            <w:bottom w:w="0" w:type="dxa"/>
+            <w:right w:w="108" w:type="dxa"/>
+          </w:tblCellMar>
+        </w:tblPrEx>
+        <w:trPr>
+          <w:trHeight w:val="567" w:hRule="exact"/>
+        </w:trPr>
+        <w:tc>
+          <w:tcPr>
+            <w:tcW w:w="2130" w:type="dxa"/>
+            <w:vMerge w:val="continue"/>
+            <w:vAlign w:val="top"/>
+          </w:tcPr>
+          <w:p>
+            <w:pPr>
+              <w:rPr>
+                <w:vertAlign w:val="baseline"/>
+              </w:rPr>
+            </w:pPr>
+          </w:p>
+        </w:tc>
+        <w:tc>
+          <w:tcPr>
+            <w:tcW w:w="6392" w:type="dxa"/>
+            <w:vAlign w:val="center"/>
+          </w:tcPr>
+          <w:p>
+            <w:pPr>
+              <w:jc w:val="both"/>
+              <w:rPr>
+                <w:vertAlign w:val="baseline"/>
+              </w:rPr>
+            </w:pPr>
+          </w:p>
+        </w:tc>
+      </w:tr>
+      <w:tr>
+        <w:tblPrEx>
           <w:tblCellMar>
             <w:top w:w="0" w:type="dxa"/>
             <w:left w:w="108" w:type="dxa"/>
@@ -7305,6 +7249,12 @@
             <w:insideH w:val="single" w:color="auto" w:sz="4" w:space="0"/>
             <w:insideV w:val="single" w:color="auto" w:sz="4" w:space="0"/>
           </w:tblBorders>
+          <w:tblCellMar>
+            <w:top w:w="0" w:type="dxa"/>
+            <w:left w:w="108" w:type="dxa"/>
+            <w:bottom w:w="0" w:type="dxa"/>
+            <w:right w:w="108" w:type="dxa"/>
+          </w:tblCellMar>
         </w:tblPrEx>
         <w:trPr>
           <w:trHeight w:val="567" w:hRule="exact"/>
@@ -7788,227 +7738,257 @@
             <w:insideH w:val="single" w:color="auto" w:sz="4" w:space="0"/>
             <w:insideV w:val="single" w:color="auto" w:sz="4" w:space="0"/>
           </w:tblBorders>
-        </w:tblPrEx>
-        <w:trPr>
-          <w:trHeight w:val="567" w:hRule="exact"/>
-        </w:trPr>
-        <w:tc>
-          <w:tcPr>
-            <w:tcW w:w="2130" w:type="dxa"/>
-            <w:vMerge w:val="continue"/>
-            <w:vAlign w:val="top"/>
-          </w:tcPr>
-          <w:p>
-            <w:pPr>
-              <w:rPr>
-                <w:vertAlign w:val="baseline"/>
-              </w:rPr>
-            </w:pPr>
-          </w:p>
-        </w:tc>
-        <w:tc>
-          <w:tcPr>
-            <w:tcW w:w="6392" w:type="dxa"/>
-            <w:vAlign w:val="center"/>
-          </w:tcPr>
-          <w:p>
-            <w:pPr>
-              <w:jc w:val="both"/>
-              <w:rPr>
-                <w:vertAlign w:val="baseline"/>
-              </w:rPr>
-            </w:pPr>
-          </w:p>
-        </w:tc>
-      </w:tr>
-      <w:tr>
-        <w:tblPrEx>
-          <w:tblBorders>
-            <w:top w:val="single" w:color="auto" w:sz="4" w:space="0"/>
-            <w:left w:val="single" w:color="auto" w:sz="4" w:space="0"/>
-            <w:bottom w:val="single" w:color="auto" w:sz="4" w:space="0"/>
-            <w:right w:val="single" w:color="auto" w:sz="4" w:space="0"/>
-            <w:insideH w:val="single" w:color="auto" w:sz="4" w:space="0"/>
-            <w:insideV w:val="single" w:color="auto" w:sz="4" w:space="0"/>
-          </w:tblBorders>
-        </w:tblPrEx>
-        <w:trPr>
-          <w:trHeight w:val="567" w:hRule="exact"/>
-        </w:trPr>
-        <w:tc>
-          <w:tcPr>
-            <w:tcW w:w="2130" w:type="dxa"/>
-            <w:vMerge w:val="continue"/>
-            <w:vAlign w:val="top"/>
-          </w:tcPr>
-          <w:p>
-            <w:pPr>
-              <w:rPr>
-                <w:vertAlign w:val="baseline"/>
-              </w:rPr>
-            </w:pPr>
-          </w:p>
-        </w:tc>
-        <w:tc>
-          <w:tcPr>
-            <w:tcW w:w="6392" w:type="dxa"/>
-            <w:vAlign w:val="center"/>
-          </w:tcPr>
-          <w:p>
-            <w:pPr>
-              <w:jc w:val="both"/>
-              <w:rPr>
-                <w:vertAlign w:val="baseline"/>
-              </w:rPr>
-            </w:pPr>
-          </w:p>
-        </w:tc>
-      </w:tr>
-      <w:tr>
-        <w:tblPrEx>
-          <w:tblBorders>
-            <w:top w:val="single" w:color="auto" w:sz="4" w:space="0"/>
-            <w:left w:val="single" w:color="auto" w:sz="4" w:space="0"/>
-            <w:bottom w:val="single" w:color="auto" w:sz="4" w:space="0"/>
-            <w:right w:val="single" w:color="auto" w:sz="4" w:space="0"/>
-            <w:insideH w:val="single" w:color="auto" w:sz="4" w:space="0"/>
-            <w:insideV w:val="single" w:color="auto" w:sz="4" w:space="0"/>
-          </w:tblBorders>
-        </w:tblPrEx>
-        <w:trPr>
-          <w:trHeight w:val="567" w:hRule="exact"/>
-        </w:trPr>
-        <w:tc>
-          <w:tcPr>
-            <w:tcW w:w="2130" w:type="dxa"/>
-            <w:vMerge w:val="continue"/>
-            <w:vAlign w:val="top"/>
-          </w:tcPr>
-          <w:p>
-            <w:pPr>
-              <w:rPr>
-                <w:vertAlign w:val="baseline"/>
-              </w:rPr>
-            </w:pPr>
-          </w:p>
-        </w:tc>
-        <w:tc>
-          <w:tcPr>
-            <w:tcW w:w="6392" w:type="dxa"/>
-            <w:vAlign w:val="center"/>
-          </w:tcPr>
-          <w:p>
-            <w:pPr>
-              <w:jc w:val="both"/>
-              <w:rPr>
-                <w:vertAlign w:val="baseline"/>
-              </w:rPr>
-            </w:pPr>
-          </w:p>
-        </w:tc>
-      </w:tr>
-      <w:tr>
-        <w:tblPrEx>
-          <w:tblBorders>
-            <w:top w:val="single" w:color="auto" w:sz="4" w:space="0"/>
-            <w:left w:val="single" w:color="auto" w:sz="4" w:space="0"/>
-            <w:bottom w:val="single" w:color="auto" w:sz="4" w:space="0"/>
-            <w:right w:val="single" w:color="auto" w:sz="4" w:space="0"/>
-            <w:insideH w:val="single" w:color="auto" w:sz="4" w:space="0"/>
-            <w:insideV w:val="single" w:color="auto" w:sz="4" w:space="0"/>
-          </w:tblBorders>
-        </w:tblPrEx>
-        <w:trPr>
-          <w:trHeight w:val="567" w:hRule="exact"/>
-        </w:trPr>
-        <w:tc>
-          <w:tcPr>
-            <w:tcW w:w="2130" w:type="dxa"/>
-            <w:vMerge w:val="continue"/>
-            <w:vAlign w:val="top"/>
-          </w:tcPr>
-          <w:p>
-            <w:pPr>
-              <w:rPr>
-                <w:vertAlign w:val="baseline"/>
-              </w:rPr>
-            </w:pPr>
-          </w:p>
-        </w:tc>
-        <w:tc>
-          <w:tcPr>
-            <w:tcW w:w="6392" w:type="dxa"/>
-            <w:vAlign w:val="center"/>
-          </w:tcPr>
-          <w:p>
-            <w:pPr>
-              <w:jc w:val="both"/>
-              <w:rPr>
-                <w:vertAlign w:val="baseline"/>
-              </w:rPr>
-            </w:pPr>
-          </w:p>
-        </w:tc>
-      </w:tr>
-      <w:tr>
-        <w:tblPrEx>
-          <w:tblBorders>
-            <w:top w:val="single" w:color="auto" w:sz="4" w:space="0"/>
-            <w:left w:val="single" w:color="auto" w:sz="4" w:space="0"/>
-            <w:bottom w:val="single" w:color="auto" w:sz="4" w:space="0"/>
-            <w:right w:val="single" w:color="auto" w:sz="4" w:space="0"/>
-            <w:insideH w:val="single" w:color="auto" w:sz="4" w:space="0"/>
-            <w:insideV w:val="single" w:color="auto" w:sz="4" w:space="0"/>
-          </w:tblBorders>
-          <w:tblCellMar>
-            <w:top w:w="0" w:type="dxa"/>
-            <w:left w:w="108" w:type="dxa"/>
-            <w:bottom w:w="0" w:type="dxa"/>
-            <w:right w:w="108" w:type="dxa"/>
-          </w:tblCellMar>
-        </w:tblPrEx>
-        <w:trPr>
-          <w:trHeight w:val="567" w:hRule="exact"/>
-        </w:trPr>
-        <w:tc>
-          <w:tcPr>
-            <w:tcW w:w="2130" w:type="dxa"/>
-            <w:vMerge w:val="continue"/>
-            <w:vAlign w:val="top"/>
-          </w:tcPr>
-          <w:p>
-            <w:pPr>
-              <w:rPr>
-                <w:vertAlign w:val="baseline"/>
-              </w:rPr>
-            </w:pPr>
-          </w:p>
-        </w:tc>
-        <w:tc>
-          <w:tcPr>
-            <w:tcW w:w="6392" w:type="dxa"/>
-            <w:vAlign w:val="center"/>
-          </w:tcPr>
-          <w:p>
-            <w:pPr>
-              <w:jc w:val="both"/>
-              <w:rPr>
-                <w:vertAlign w:val="baseline"/>
-              </w:rPr>
-            </w:pPr>
-          </w:p>
-        </w:tc>
-      </w:tr>
-      <w:tr>
-        <w:tblPrEx>
-          <w:tblBorders>
-            <w:top w:val="single" w:color="auto" w:sz="4" w:space="0"/>
-            <w:left w:val="single" w:color="auto" w:sz="4" w:space="0"/>
-            <w:bottom w:val="single" w:color="auto" w:sz="4" w:space="0"/>
-            <w:right w:val="single" w:color="auto" w:sz="4" w:space="0"/>
-            <w:insideH w:val="single" w:color="auto" w:sz="4" w:space="0"/>
-            <w:insideV w:val="single" w:color="auto" w:sz="4" w:space="0"/>
-          </w:tblBorders>
+          <w:tblCellMar>
+            <w:top w:w="0" w:type="dxa"/>
+            <w:left w:w="108" w:type="dxa"/>
+            <w:bottom w:w="0" w:type="dxa"/>
+            <w:right w:w="108" w:type="dxa"/>
+          </w:tblCellMar>
+        </w:tblPrEx>
+        <w:trPr>
+          <w:trHeight w:val="567" w:hRule="exact"/>
+        </w:trPr>
+        <w:tc>
+          <w:tcPr>
+            <w:tcW w:w="2130" w:type="dxa"/>
+            <w:vMerge w:val="continue"/>
+            <w:vAlign w:val="top"/>
+          </w:tcPr>
+          <w:p>
+            <w:pPr>
+              <w:rPr>
+                <w:vertAlign w:val="baseline"/>
+              </w:rPr>
+            </w:pPr>
+          </w:p>
+        </w:tc>
+        <w:tc>
+          <w:tcPr>
+            <w:tcW w:w="6392" w:type="dxa"/>
+            <w:vAlign w:val="center"/>
+          </w:tcPr>
+          <w:p>
+            <w:pPr>
+              <w:jc w:val="both"/>
+              <w:rPr>
+                <w:vertAlign w:val="baseline"/>
+              </w:rPr>
+            </w:pPr>
+          </w:p>
+        </w:tc>
+      </w:tr>
+      <w:tr>
+        <w:tblPrEx>
+          <w:tblBorders>
+            <w:top w:val="single" w:color="auto" w:sz="4" w:space="0"/>
+            <w:left w:val="single" w:color="auto" w:sz="4" w:space="0"/>
+            <w:bottom w:val="single" w:color="auto" w:sz="4" w:space="0"/>
+            <w:right w:val="single" w:color="auto" w:sz="4" w:space="0"/>
+            <w:insideH w:val="single" w:color="auto" w:sz="4" w:space="0"/>
+            <w:insideV w:val="single" w:color="auto" w:sz="4" w:space="0"/>
+          </w:tblBorders>
+          <w:tblCellMar>
+            <w:top w:w="0" w:type="dxa"/>
+            <w:left w:w="108" w:type="dxa"/>
+            <w:bottom w:w="0" w:type="dxa"/>
+            <w:right w:w="108" w:type="dxa"/>
+          </w:tblCellMar>
+        </w:tblPrEx>
+        <w:trPr>
+          <w:trHeight w:val="567" w:hRule="exact"/>
+        </w:trPr>
+        <w:tc>
+          <w:tcPr>
+            <w:tcW w:w="2130" w:type="dxa"/>
+            <w:vMerge w:val="continue"/>
+            <w:vAlign w:val="top"/>
+          </w:tcPr>
+          <w:p>
+            <w:pPr>
+              <w:rPr>
+                <w:vertAlign w:val="baseline"/>
+              </w:rPr>
+            </w:pPr>
+          </w:p>
+        </w:tc>
+        <w:tc>
+          <w:tcPr>
+            <w:tcW w:w="6392" w:type="dxa"/>
+            <w:vAlign w:val="center"/>
+          </w:tcPr>
+          <w:p>
+            <w:pPr>
+              <w:jc w:val="both"/>
+              <w:rPr>
+                <w:vertAlign w:val="baseline"/>
+              </w:rPr>
+            </w:pPr>
+          </w:p>
+        </w:tc>
+      </w:tr>
+      <w:tr>
+        <w:tblPrEx>
+          <w:tblBorders>
+            <w:top w:val="single" w:color="auto" w:sz="4" w:space="0"/>
+            <w:left w:val="single" w:color="auto" w:sz="4" w:space="0"/>
+            <w:bottom w:val="single" w:color="auto" w:sz="4" w:space="0"/>
+            <w:right w:val="single" w:color="auto" w:sz="4" w:space="0"/>
+            <w:insideH w:val="single" w:color="auto" w:sz="4" w:space="0"/>
+            <w:insideV w:val="single" w:color="auto" w:sz="4" w:space="0"/>
+          </w:tblBorders>
+          <w:tblCellMar>
+            <w:top w:w="0" w:type="dxa"/>
+            <w:left w:w="108" w:type="dxa"/>
+            <w:bottom w:w="0" w:type="dxa"/>
+            <w:right w:w="108" w:type="dxa"/>
+          </w:tblCellMar>
+        </w:tblPrEx>
+        <w:trPr>
+          <w:trHeight w:val="567" w:hRule="exact"/>
+        </w:trPr>
+        <w:tc>
+          <w:tcPr>
+            <w:tcW w:w="2130" w:type="dxa"/>
+            <w:vMerge w:val="continue"/>
+            <w:vAlign w:val="top"/>
+          </w:tcPr>
+          <w:p>
+            <w:pPr>
+              <w:rPr>
+                <w:vertAlign w:val="baseline"/>
+              </w:rPr>
+            </w:pPr>
+          </w:p>
+        </w:tc>
+        <w:tc>
+          <w:tcPr>
+            <w:tcW w:w="6392" w:type="dxa"/>
+            <w:vAlign w:val="center"/>
+          </w:tcPr>
+          <w:p>
+            <w:pPr>
+              <w:jc w:val="both"/>
+              <w:rPr>
+                <w:vertAlign w:val="baseline"/>
+              </w:rPr>
+            </w:pPr>
+          </w:p>
+        </w:tc>
+      </w:tr>
+      <w:tr>
+        <w:tblPrEx>
+          <w:tblBorders>
+            <w:top w:val="single" w:color="auto" w:sz="4" w:space="0"/>
+            <w:left w:val="single" w:color="auto" w:sz="4" w:space="0"/>
+            <w:bottom w:val="single" w:color="auto" w:sz="4" w:space="0"/>
+            <w:right w:val="single" w:color="auto" w:sz="4" w:space="0"/>
+            <w:insideH w:val="single" w:color="auto" w:sz="4" w:space="0"/>
+            <w:insideV w:val="single" w:color="auto" w:sz="4" w:space="0"/>
+          </w:tblBorders>
+          <w:tblCellMar>
+            <w:top w:w="0" w:type="dxa"/>
+            <w:left w:w="108" w:type="dxa"/>
+            <w:bottom w:w="0" w:type="dxa"/>
+            <w:right w:w="108" w:type="dxa"/>
+          </w:tblCellMar>
+        </w:tblPrEx>
+        <w:trPr>
+          <w:trHeight w:val="567" w:hRule="exact"/>
+        </w:trPr>
+        <w:tc>
+          <w:tcPr>
+            <w:tcW w:w="2130" w:type="dxa"/>
+            <w:vMerge w:val="continue"/>
+            <w:vAlign w:val="top"/>
+          </w:tcPr>
+          <w:p>
+            <w:pPr>
+              <w:rPr>
+                <w:vertAlign w:val="baseline"/>
+              </w:rPr>
+            </w:pPr>
+          </w:p>
+        </w:tc>
+        <w:tc>
+          <w:tcPr>
+            <w:tcW w:w="6392" w:type="dxa"/>
+            <w:vAlign w:val="center"/>
+          </w:tcPr>
+          <w:p>
+            <w:pPr>
+              <w:jc w:val="both"/>
+              <w:rPr>
+                <w:vertAlign w:val="baseline"/>
+              </w:rPr>
+            </w:pPr>
+          </w:p>
+        </w:tc>
+      </w:tr>
+      <w:tr>
+        <w:tblPrEx>
+          <w:tblBorders>
+            <w:top w:val="single" w:color="auto" w:sz="4" w:space="0"/>
+            <w:left w:val="single" w:color="auto" w:sz="4" w:space="0"/>
+            <w:bottom w:val="single" w:color="auto" w:sz="4" w:space="0"/>
+            <w:right w:val="single" w:color="auto" w:sz="4" w:space="0"/>
+            <w:insideH w:val="single" w:color="auto" w:sz="4" w:space="0"/>
+            <w:insideV w:val="single" w:color="auto" w:sz="4" w:space="0"/>
+          </w:tblBorders>
+          <w:tblCellMar>
+            <w:top w:w="0" w:type="dxa"/>
+            <w:left w:w="108" w:type="dxa"/>
+            <w:bottom w:w="0" w:type="dxa"/>
+            <w:right w:w="108" w:type="dxa"/>
+          </w:tblCellMar>
+        </w:tblPrEx>
+        <w:trPr>
+          <w:trHeight w:val="567" w:hRule="exact"/>
+        </w:trPr>
+        <w:tc>
+          <w:tcPr>
+            <w:tcW w:w="2130" w:type="dxa"/>
+            <w:vMerge w:val="continue"/>
+            <w:vAlign w:val="top"/>
+          </w:tcPr>
+          <w:p>
+            <w:pPr>
+              <w:rPr>
+                <w:vertAlign w:val="baseline"/>
+              </w:rPr>
+            </w:pPr>
+          </w:p>
+        </w:tc>
+        <w:tc>
+          <w:tcPr>
+            <w:tcW w:w="6392" w:type="dxa"/>
+            <w:vAlign w:val="center"/>
+          </w:tcPr>
+          <w:p>
+            <w:pPr>
+              <w:jc w:val="both"/>
+              <w:rPr>
+                <w:vertAlign w:val="baseline"/>
+              </w:rPr>
+            </w:pPr>
+          </w:p>
+        </w:tc>
+      </w:tr>
+      <w:tr>
+        <w:tblPrEx>
+          <w:tblBorders>
+            <w:top w:val="single" w:color="auto" w:sz="4" w:space="0"/>
+            <w:left w:val="single" w:color="auto" w:sz="4" w:space="0"/>
+            <w:bottom w:val="single" w:color="auto" w:sz="4" w:space="0"/>
+            <w:right w:val="single" w:color="auto" w:sz="4" w:space="0"/>
+            <w:insideH w:val="single" w:color="auto" w:sz="4" w:space="0"/>
+            <w:insideV w:val="single" w:color="auto" w:sz="4" w:space="0"/>
+          </w:tblBorders>
+          <w:tblCellMar>
+            <w:top w:w="0" w:type="dxa"/>
+            <w:left w:w="108" w:type="dxa"/>
+            <w:bottom w:w="0" w:type="dxa"/>
+            <w:right w:w="108" w:type="dxa"/>
+          </w:tblCellMar>
         </w:tblPrEx>
         <w:trPr>
           <w:trHeight w:val="3292" w:hRule="exact"/>
@@ -8114,8 +8094,6 @@
               </w:rPr>
               <w:t>ROW与ROWS可相互替换</w:t>
             </w:r>
-            <w:bookmarkStart w:id="0" w:name="_GoBack"/>
-            <w:bookmarkEnd w:id="0"/>
           </w:p>
           <w:p>
             <w:pPr>
@@ -8169,12 +8147,6 @@
             <w:insideH w:val="single" w:color="auto" w:sz="4" w:space="0"/>
             <w:insideV w:val="single" w:color="auto" w:sz="4" w:space="0"/>
           </w:tblBorders>
-          <w:tblCellMar>
-            <w:top w:w="0" w:type="dxa"/>
-            <w:left w:w="108" w:type="dxa"/>
-            <w:bottom w:w="0" w:type="dxa"/>
-            <w:right w:w="108" w:type="dxa"/>
-          </w:tblCellMar>
         </w:tblPrEx>
         <w:trPr>
           <w:trHeight w:val="1119" w:hRule="atLeast"/>
@@ -8225,7 +8197,7 @@
                 <w:vertAlign w:val="baseline"/>
                 <w:lang w:val="en-US" w:eastAsia="zh-CN"/>
               </w:rPr>
-              <w:t>WHERE的使用</w:t>
+              <w:t>IN 的使用</w:t>
             </w:r>
           </w:p>
         </w:tc>
@@ -8275,6 +8247,31 @@
           </w:p>
           <w:p>
             <w:pPr>
+              <w:numPr>
+                <w:ilvl w:val="0"/>
+                <w:numId w:val="9"/>
+              </w:numPr>
+              <w:rPr>
+                <w:rFonts w:hint="eastAsia"/>
+                <w:vertAlign w:val="baseline"/>
+                <w:lang w:val="en-US" w:eastAsia="zh-CN"/>
+              </w:rPr>
+            </w:pPr>
+            <w:r>
+              <w:rPr>
+                <w:rFonts w:hint="eastAsia"/>
+                <w:vertAlign w:val="baseline"/>
+                <w:lang w:val="en-US" w:eastAsia="zh-CN"/>
+              </w:rPr>
+              <w:t>IN 配合列表</w:t>
+            </w:r>
+          </w:p>
+          <w:p>
+            <w:pPr>
+              <w:numPr>
+                <w:ilvl w:val="0"/>
+                <w:numId w:val="9"/>
+              </w:numPr>
               <w:rPr>
                 <w:rFonts w:hint="default"/>
                 <w:vertAlign w:val="baseline"/>
@@ -8287,7 +8284,28 @@
                 <w:vertAlign w:val="baseline"/>
                 <w:lang w:val="en-US" w:eastAsia="zh-CN"/>
               </w:rPr>
-              <w:t>1、</w:t>
+              <w:t>IN配合“subquery”</w:t>
+            </w:r>
+          </w:p>
+          <w:p>
+            <w:pPr>
+              <w:numPr>
+                <w:ilvl w:val="0"/>
+                <w:numId w:val="9"/>
+              </w:numPr>
+              <w:rPr>
+                <w:rFonts w:hint="default"/>
+                <w:vertAlign w:val="baseline"/>
+                <w:lang w:val="en-US" w:eastAsia="zh-CN"/>
+              </w:rPr>
+            </w:pPr>
+            <w:r>
+              <w:rPr>
+                <w:rFonts w:hint="default"/>
+                <w:vertAlign w:val="baseline"/>
+                <w:lang w:val="en-US" w:eastAsia="zh-CN"/>
+              </w:rPr>
+              <w:t>NOT IN</w:t>
             </w:r>
           </w:p>
         </w:tc>
@@ -8380,675 +8398,724 @@
                 <w:lang w:val="en-US" w:eastAsia="zh-CN"/>
               </w:rPr>
             </w:pPr>
-          </w:p>
-        </w:tc>
-      </w:tr>
-      <w:tr>
-        <w:tblPrEx>
-          <w:tblBorders>
-            <w:top w:val="single" w:color="auto" w:sz="4" w:space="0"/>
-            <w:left w:val="single" w:color="auto" w:sz="4" w:space="0"/>
-            <w:bottom w:val="single" w:color="auto" w:sz="4" w:space="0"/>
-            <w:right w:val="single" w:color="auto" w:sz="4" w:space="0"/>
-            <w:insideH w:val="single" w:color="auto" w:sz="4" w:space="0"/>
-            <w:insideV w:val="single" w:color="auto" w:sz="4" w:space="0"/>
-          </w:tblBorders>
-          <w:tblCellMar>
-            <w:top w:w="0" w:type="dxa"/>
-            <w:left w:w="108" w:type="dxa"/>
-            <w:bottom w:w="0" w:type="dxa"/>
-            <w:right w:w="108" w:type="dxa"/>
-          </w:tblCellMar>
-        </w:tblPrEx>
-        <w:trPr>
-          <w:trHeight w:val="567" w:hRule="exact"/>
-        </w:trPr>
-        <w:tc>
-          <w:tcPr>
-            <w:tcW w:w="2130" w:type="dxa"/>
-            <w:vMerge w:val="continue"/>
-            <w:vAlign w:val="top"/>
-          </w:tcPr>
-          <w:p>
-            <w:pPr>
-              <w:rPr>
-                <w:vertAlign w:val="baseline"/>
-              </w:rPr>
-            </w:pPr>
-          </w:p>
-        </w:tc>
-        <w:tc>
-          <w:tcPr>
-            <w:tcW w:w="6392" w:type="dxa"/>
-            <w:vAlign w:val="center"/>
-          </w:tcPr>
-          <w:p>
-            <w:pPr>
-              <w:jc w:val="both"/>
-              <w:rPr>
-                <w:vertAlign w:val="baseline"/>
-              </w:rPr>
-            </w:pPr>
-          </w:p>
-        </w:tc>
-      </w:tr>
-      <w:tr>
-        <w:tblPrEx>
-          <w:tblBorders>
-            <w:top w:val="single" w:color="auto" w:sz="4" w:space="0"/>
-            <w:left w:val="single" w:color="auto" w:sz="4" w:space="0"/>
-            <w:bottom w:val="single" w:color="auto" w:sz="4" w:space="0"/>
-            <w:right w:val="single" w:color="auto" w:sz="4" w:space="0"/>
-            <w:insideH w:val="single" w:color="auto" w:sz="4" w:space="0"/>
-            <w:insideV w:val="single" w:color="auto" w:sz="4" w:space="0"/>
-          </w:tblBorders>
-          <w:tblCellMar>
-            <w:top w:w="0" w:type="dxa"/>
-            <w:left w:w="108" w:type="dxa"/>
-            <w:bottom w:w="0" w:type="dxa"/>
-            <w:right w:w="108" w:type="dxa"/>
-          </w:tblCellMar>
-        </w:tblPrEx>
-        <w:trPr>
-          <w:trHeight w:val="567" w:hRule="exact"/>
-        </w:trPr>
-        <w:tc>
-          <w:tcPr>
-            <w:tcW w:w="2130" w:type="dxa"/>
-            <w:vMerge w:val="continue"/>
-            <w:vAlign w:val="top"/>
-          </w:tcPr>
-          <w:p>
-            <w:pPr>
-              <w:rPr>
-                <w:vertAlign w:val="baseline"/>
-              </w:rPr>
-            </w:pPr>
-          </w:p>
-        </w:tc>
-        <w:tc>
-          <w:tcPr>
-            <w:tcW w:w="6392" w:type="dxa"/>
-            <w:vAlign w:val="center"/>
-          </w:tcPr>
-          <w:p>
-            <w:pPr>
-              <w:jc w:val="both"/>
-              <w:rPr>
-                <w:vertAlign w:val="baseline"/>
-              </w:rPr>
-            </w:pPr>
-          </w:p>
-        </w:tc>
-      </w:tr>
-      <w:tr>
-        <w:tblPrEx>
-          <w:tblBorders>
-            <w:top w:val="single" w:color="auto" w:sz="4" w:space="0"/>
-            <w:left w:val="single" w:color="auto" w:sz="4" w:space="0"/>
-            <w:bottom w:val="single" w:color="auto" w:sz="4" w:space="0"/>
-            <w:right w:val="single" w:color="auto" w:sz="4" w:space="0"/>
-            <w:insideH w:val="single" w:color="auto" w:sz="4" w:space="0"/>
-            <w:insideV w:val="single" w:color="auto" w:sz="4" w:space="0"/>
-          </w:tblBorders>
-          <w:tblCellMar>
-            <w:top w:w="0" w:type="dxa"/>
-            <w:left w:w="108" w:type="dxa"/>
-            <w:bottom w:w="0" w:type="dxa"/>
-            <w:right w:w="108" w:type="dxa"/>
-          </w:tblCellMar>
-        </w:tblPrEx>
-        <w:trPr>
-          <w:trHeight w:val="567" w:hRule="exact"/>
-        </w:trPr>
-        <w:tc>
-          <w:tcPr>
-            <w:tcW w:w="2130" w:type="dxa"/>
-            <w:vMerge w:val="continue"/>
-            <w:vAlign w:val="top"/>
-          </w:tcPr>
-          <w:p>
-            <w:pPr>
-              <w:rPr>
-                <w:vertAlign w:val="baseline"/>
-              </w:rPr>
-            </w:pPr>
-          </w:p>
-        </w:tc>
-        <w:tc>
-          <w:tcPr>
-            <w:tcW w:w="6392" w:type="dxa"/>
-            <w:vAlign w:val="center"/>
-          </w:tcPr>
-          <w:p>
-            <w:pPr>
-              <w:jc w:val="both"/>
-              <w:rPr>
-                <w:vertAlign w:val="baseline"/>
-              </w:rPr>
-            </w:pPr>
-          </w:p>
-        </w:tc>
-      </w:tr>
-      <w:tr>
-        <w:tblPrEx>
-          <w:tblBorders>
-            <w:top w:val="single" w:color="auto" w:sz="4" w:space="0"/>
-            <w:left w:val="single" w:color="auto" w:sz="4" w:space="0"/>
-            <w:bottom w:val="single" w:color="auto" w:sz="4" w:space="0"/>
-            <w:right w:val="single" w:color="auto" w:sz="4" w:space="0"/>
-            <w:insideH w:val="single" w:color="auto" w:sz="4" w:space="0"/>
-            <w:insideV w:val="single" w:color="auto" w:sz="4" w:space="0"/>
-          </w:tblBorders>
-        </w:tblPrEx>
-        <w:trPr>
-          <w:trHeight w:val="567" w:hRule="exact"/>
-        </w:trPr>
-        <w:tc>
-          <w:tcPr>
-            <w:tcW w:w="2130" w:type="dxa"/>
-            <w:vMerge w:val="continue"/>
-            <w:vAlign w:val="top"/>
-          </w:tcPr>
-          <w:p>
-            <w:pPr>
-              <w:rPr>
-                <w:vertAlign w:val="baseline"/>
-              </w:rPr>
-            </w:pPr>
-          </w:p>
-        </w:tc>
-        <w:tc>
-          <w:tcPr>
-            <w:tcW w:w="6392" w:type="dxa"/>
-            <w:vAlign w:val="center"/>
-          </w:tcPr>
-          <w:p>
-            <w:pPr>
-              <w:jc w:val="both"/>
-              <w:rPr>
-                <w:vertAlign w:val="baseline"/>
-              </w:rPr>
-            </w:pPr>
-          </w:p>
-        </w:tc>
-      </w:tr>
-      <w:tr>
-        <w:tblPrEx>
-          <w:tblBorders>
-            <w:top w:val="single" w:color="auto" w:sz="4" w:space="0"/>
-            <w:left w:val="single" w:color="auto" w:sz="4" w:space="0"/>
-            <w:bottom w:val="single" w:color="auto" w:sz="4" w:space="0"/>
-            <w:right w:val="single" w:color="auto" w:sz="4" w:space="0"/>
-            <w:insideH w:val="single" w:color="auto" w:sz="4" w:space="0"/>
-            <w:insideV w:val="single" w:color="auto" w:sz="4" w:space="0"/>
-          </w:tblBorders>
-        </w:tblPrEx>
-        <w:trPr>
-          <w:trHeight w:val="567" w:hRule="exact"/>
-        </w:trPr>
-        <w:tc>
-          <w:tcPr>
-            <w:tcW w:w="2130" w:type="dxa"/>
-            <w:vMerge w:val="continue"/>
-            <w:vAlign w:val="top"/>
-          </w:tcPr>
-          <w:p>
-            <w:pPr>
-              <w:rPr>
-                <w:vertAlign w:val="baseline"/>
-              </w:rPr>
-            </w:pPr>
-          </w:p>
-        </w:tc>
-        <w:tc>
-          <w:tcPr>
-            <w:tcW w:w="6392" w:type="dxa"/>
-            <w:vAlign w:val="center"/>
-          </w:tcPr>
-          <w:p>
-            <w:pPr>
-              <w:jc w:val="both"/>
-              <w:rPr>
-                <w:vertAlign w:val="baseline"/>
-              </w:rPr>
-            </w:pPr>
-          </w:p>
-        </w:tc>
-      </w:tr>
-      <w:tr>
-        <w:tblPrEx>
-          <w:tblBorders>
-            <w:top w:val="single" w:color="auto" w:sz="4" w:space="0"/>
-            <w:left w:val="single" w:color="auto" w:sz="4" w:space="0"/>
-            <w:bottom w:val="single" w:color="auto" w:sz="4" w:space="0"/>
-            <w:right w:val="single" w:color="auto" w:sz="4" w:space="0"/>
-            <w:insideH w:val="single" w:color="auto" w:sz="4" w:space="0"/>
-            <w:insideV w:val="single" w:color="auto" w:sz="4" w:space="0"/>
-          </w:tblBorders>
-          <w:tblCellMar>
-            <w:top w:w="0" w:type="dxa"/>
-            <w:left w:w="108" w:type="dxa"/>
-            <w:bottom w:w="0" w:type="dxa"/>
-            <w:right w:w="108" w:type="dxa"/>
-          </w:tblCellMar>
-        </w:tblPrEx>
-        <w:trPr>
-          <w:trHeight w:val="567" w:hRule="exact"/>
-        </w:trPr>
-        <w:tc>
-          <w:tcPr>
-            <w:tcW w:w="2130" w:type="dxa"/>
-            <w:vMerge w:val="continue"/>
-            <w:vAlign w:val="top"/>
-          </w:tcPr>
-          <w:p>
-            <w:pPr>
-              <w:rPr>
-                <w:vertAlign w:val="baseline"/>
-              </w:rPr>
-            </w:pPr>
-          </w:p>
-        </w:tc>
-        <w:tc>
-          <w:tcPr>
-            <w:tcW w:w="6392" w:type="dxa"/>
-            <w:vAlign w:val="center"/>
-          </w:tcPr>
-          <w:p>
-            <w:pPr>
-              <w:jc w:val="both"/>
-              <w:rPr>
-                <w:vertAlign w:val="baseline"/>
-              </w:rPr>
-            </w:pPr>
-          </w:p>
-        </w:tc>
-      </w:tr>
-      <w:tr>
-        <w:tblPrEx>
-          <w:tblBorders>
-            <w:top w:val="single" w:color="auto" w:sz="4" w:space="0"/>
-            <w:left w:val="single" w:color="auto" w:sz="4" w:space="0"/>
-            <w:bottom w:val="single" w:color="auto" w:sz="4" w:space="0"/>
-            <w:right w:val="single" w:color="auto" w:sz="4" w:space="0"/>
-            <w:insideH w:val="single" w:color="auto" w:sz="4" w:space="0"/>
-            <w:insideV w:val="single" w:color="auto" w:sz="4" w:space="0"/>
-          </w:tblBorders>
-          <w:tblCellMar>
-            <w:top w:w="0" w:type="dxa"/>
-            <w:left w:w="108" w:type="dxa"/>
-            <w:bottom w:w="0" w:type="dxa"/>
-            <w:right w:w="108" w:type="dxa"/>
-          </w:tblCellMar>
-        </w:tblPrEx>
-        <w:trPr>
-          <w:trHeight w:val="567" w:hRule="exact"/>
-        </w:trPr>
-        <w:tc>
-          <w:tcPr>
-            <w:tcW w:w="2130" w:type="dxa"/>
-            <w:vMerge w:val="continue"/>
-            <w:vAlign w:val="top"/>
-          </w:tcPr>
-          <w:p>
-            <w:pPr>
-              <w:rPr>
-                <w:vertAlign w:val="baseline"/>
-              </w:rPr>
-            </w:pPr>
-          </w:p>
-        </w:tc>
-        <w:tc>
-          <w:tcPr>
-            <w:tcW w:w="6392" w:type="dxa"/>
-            <w:vAlign w:val="center"/>
-          </w:tcPr>
-          <w:p>
-            <w:pPr>
-              <w:jc w:val="both"/>
-              <w:rPr>
-                <w:vertAlign w:val="baseline"/>
-              </w:rPr>
-            </w:pPr>
-          </w:p>
-        </w:tc>
-      </w:tr>
-      <w:tr>
-        <w:tblPrEx>
-          <w:tblBorders>
-            <w:top w:val="single" w:color="auto" w:sz="4" w:space="0"/>
-            <w:left w:val="single" w:color="auto" w:sz="4" w:space="0"/>
-            <w:bottom w:val="single" w:color="auto" w:sz="4" w:space="0"/>
-            <w:right w:val="single" w:color="auto" w:sz="4" w:space="0"/>
-            <w:insideH w:val="single" w:color="auto" w:sz="4" w:space="0"/>
-            <w:insideV w:val="single" w:color="auto" w:sz="4" w:space="0"/>
-          </w:tblBorders>
-        </w:tblPrEx>
-        <w:trPr>
-          <w:trHeight w:val="567" w:hRule="exact"/>
-        </w:trPr>
-        <w:tc>
-          <w:tcPr>
-            <w:tcW w:w="2130" w:type="dxa"/>
-            <w:vMerge w:val="continue"/>
-            <w:vAlign w:val="top"/>
-          </w:tcPr>
-          <w:p>
-            <w:pPr>
-              <w:rPr>
-                <w:vertAlign w:val="baseline"/>
-              </w:rPr>
-            </w:pPr>
-          </w:p>
-        </w:tc>
-        <w:tc>
-          <w:tcPr>
-            <w:tcW w:w="6392" w:type="dxa"/>
-            <w:vAlign w:val="center"/>
-          </w:tcPr>
-          <w:p>
-            <w:pPr>
-              <w:jc w:val="both"/>
-              <w:rPr>
-                <w:vertAlign w:val="baseline"/>
-              </w:rPr>
-            </w:pPr>
-          </w:p>
-        </w:tc>
-      </w:tr>
-      <w:tr>
-        <w:tblPrEx>
-          <w:tblBorders>
-            <w:top w:val="single" w:color="auto" w:sz="4" w:space="0"/>
-            <w:left w:val="single" w:color="auto" w:sz="4" w:space="0"/>
-            <w:bottom w:val="single" w:color="auto" w:sz="4" w:space="0"/>
-            <w:right w:val="single" w:color="auto" w:sz="4" w:space="0"/>
-            <w:insideH w:val="single" w:color="auto" w:sz="4" w:space="0"/>
-            <w:insideV w:val="single" w:color="auto" w:sz="4" w:space="0"/>
-          </w:tblBorders>
-          <w:tblCellMar>
-            <w:top w:w="0" w:type="dxa"/>
-            <w:left w:w="108" w:type="dxa"/>
-            <w:bottom w:w="0" w:type="dxa"/>
-            <w:right w:w="108" w:type="dxa"/>
-          </w:tblCellMar>
-        </w:tblPrEx>
-        <w:trPr>
-          <w:trHeight w:val="567" w:hRule="exact"/>
-        </w:trPr>
-        <w:tc>
-          <w:tcPr>
-            <w:tcW w:w="2130" w:type="dxa"/>
-            <w:vMerge w:val="continue"/>
-            <w:vAlign w:val="top"/>
-          </w:tcPr>
-          <w:p>
-            <w:pPr>
-              <w:rPr>
-                <w:vertAlign w:val="baseline"/>
-              </w:rPr>
-            </w:pPr>
-          </w:p>
-        </w:tc>
-        <w:tc>
-          <w:tcPr>
-            <w:tcW w:w="6392" w:type="dxa"/>
-            <w:vAlign w:val="center"/>
-          </w:tcPr>
-          <w:p>
-            <w:pPr>
-              <w:jc w:val="both"/>
-              <w:rPr>
-                <w:vertAlign w:val="baseline"/>
-              </w:rPr>
-            </w:pPr>
-          </w:p>
-        </w:tc>
-      </w:tr>
-      <w:tr>
-        <w:tblPrEx>
-          <w:tblBorders>
-            <w:top w:val="single" w:color="auto" w:sz="4" w:space="0"/>
-            <w:left w:val="single" w:color="auto" w:sz="4" w:space="0"/>
-            <w:bottom w:val="single" w:color="auto" w:sz="4" w:space="0"/>
-            <w:right w:val="single" w:color="auto" w:sz="4" w:space="0"/>
-            <w:insideH w:val="single" w:color="auto" w:sz="4" w:space="0"/>
-            <w:insideV w:val="single" w:color="auto" w:sz="4" w:space="0"/>
-          </w:tblBorders>
-          <w:tblCellMar>
-            <w:top w:w="0" w:type="dxa"/>
-            <w:left w:w="108" w:type="dxa"/>
-            <w:bottom w:w="0" w:type="dxa"/>
-            <w:right w:w="108" w:type="dxa"/>
-          </w:tblCellMar>
-        </w:tblPrEx>
-        <w:trPr>
-          <w:trHeight w:val="567" w:hRule="exact"/>
-        </w:trPr>
-        <w:tc>
-          <w:tcPr>
-            <w:tcW w:w="2130" w:type="dxa"/>
-            <w:vMerge w:val="continue"/>
-            <w:vAlign w:val="top"/>
-          </w:tcPr>
-          <w:p>
-            <w:pPr>
-              <w:rPr>
-                <w:vertAlign w:val="baseline"/>
-              </w:rPr>
-            </w:pPr>
-          </w:p>
-        </w:tc>
-        <w:tc>
-          <w:tcPr>
-            <w:tcW w:w="6392" w:type="dxa"/>
-            <w:vAlign w:val="center"/>
-          </w:tcPr>
-          <w:p>
-            <w:pPr>
-              <w:jc w:val="both"/>
-              <w:rPr>
-                <w:vertAlign w:val="baseline"/>
-              </w:rPr>
-            </w:pPr>
-          </w:p>
-        </w:tc>
-      </w:tr>
-      <w:tr>
-        <w:tblPrEx>
-          <w:tblBorders>
-            <w:top w:val="single" w:color="auto" w:sz="4" w:space="0"/>
-            <w:left w:val="single" w:color="auto" w:sz="4" w:space="0"/>
-            <w:bottom w:val="single" w:color="auto" w:sz="4" w:space="0"/>
-            <w:right w:val="single" w:color="auto" w:sz="4" w:space="0"/>
-            <w:insideH w:val="single" w:color="auto" w:sz="4" w:space="0"/>
-            <w:insideV w:val="single" w:color="auto" w:sz="4" w:space="0"/>
-          </w:tblBorders>
-          <w:tblCellMar>
-            <w:top w:w="0" w:type="dxa"/>
-            <w:left w:w="108" w:type="dxa"/>
-            <w:bottom w:w="0" w:type="dxa"/>
-            <w:right w:w="108" w:type="dxa"/>
-          </w:tblCellMar>
-        </w:tblPrEx>
-        <w:trPr>
-          <w:trHeight w:val="567" w:hRule="exact"/>
-        </w:trPr>
-        <w:tc>
-          <w:tcPr>
-            <w:tcW w:w="2130" w:type="dxa"/>
-            <w:vMerge w:val="continue"/>
-            <w:vAlign w:val="top"/>
-          </w:tcPr>
-          <w:p>
-            <w:pPr>
-              <w:rPr>
-                <w:vertAlign w:val="baseline"/>
-              </w:rPr>
-            </w:pPr>
-          </w:p>
-        </w:tc>
-        <w:tc>
-          <w:tcPr>
-            <w:tcW w:w="6392" w:type="dxa"/>
-            <w:vAlign w:val="center"/>
-          </w:tcPr>
-          <w:p>
-            <w:pPr>
-              <w:jc w:val="both"/>
-              <w:rPr>
-                <w:vertAlign w:val="baseline"/>
-              </w:rPr>
-            </w:pPr>
-          </w:p>
-        </w:tc>
-      </w:tr>
-      <w:tr>
-        <w:tblPrEx>
-          <w:tblBorders>
-            <w:top w:val="single" w:color="auto" w:sz="4" w:space="0"/>
-            <w:left w:val="single" w:color="auto" w:sz="4" w:space="0"/>
-            <w:bottom w:val="single" w:color="auto" w:sz="4" w:space="0"/>
-            <w:right w:val="single" w:color="auto" w:sz="4" w:space="0"/>
-            <w:insideH w:val="single" w:color="auto" w:sz="4" w:space="0"/>
-            <w:insideV w:val="single" w:color="auto" w:sz="4" w:space="0"/>
-          </w:tblBorders>
-        </w:tblPrEx>
-        <w:trPr>
-          <w:trHeight w:val="567" w:hRule="exact"/>
-        </w:trPr>
-        <w:tc>
-          <w:tcPr>
-            <w:tcW w:w="2130" w:type="dxa"/>
-            <w:vMerge w:val="continue"/>
-            <w:vAlign w:val="top"/>
-          </w:tcPr>
-          <w:p>
-            <w:pPr>
-              <w:rPr>
-                <w:vertAlign w:val="baseline"/>
-              </w:rPr>
-            </w:pPr>
-          </w:p>
-        </w:tc>
-        <w:tc>
-          <w:tcPr>
-            <w:tcW w:w="6392" w:type="dxa"/>
-            <w:vAlign w:val="center"/>
-          </w:tcPr>
-          <w:p>
-            <w:pPr>
-              <w:jc w:val="both"/>
-              <w:rPr>
-                <w:vertAlign w:val="baseline"/>
-              </w:rPr>
-            </w:pPr>
-          </w:p>
-        </w:tc>
-      </w:tr>
-      <w:tr>
-        <w:tblPrEx>
-          <w:tblBorders>
-            <w:top w:val="single" w:color="auto" w:sz="4" w:space="0"/>
-            <w:left w:val="single" w:color="auto" w:sz="4" w:space="0"/>
-            <w:bottom w:val="single" w:color="auto" w:sz="4" w:space="0"/>
-            <w:right w:val="single" w:color="auto" w:sz="4" w:space="0"/>
-            <w:insideH w:val="single" w:color="auto" w:sz="4" w:space="0"/>
-            <w:insideV w:val="single" w:color="auto" w:sz="4" w:space="0"/>
-          </w:tblBorders>
-          <w:tblCellMar>
-            <w:top w:w="0" w:type="dxa"/>
-            <w:left w:w="108" w:type="dxa"/>
-            <w:bottom w:w="0" w:type="dxa"/>
-            <w:right w:w="108" w:type="dxa"/>
-          </w:tblCellMar>
-        </w:tblPrEx>
-        <w:trPr>
-          <w:trHeight w:val="567" w:hRule="exact"/>
-        </w:trPr>
-        <w:tc>
-          <w:tcPr>
-            <w:tcW w:w="2130" w:type="dxa"/>
-            <w:vMerge w:val="continue"/>
-            <w:vAlign w:val="top"/>
-          </w:tcPr>
-          <w:p>
-            <w:pPr>
-              <w:rPr>
-                <w:vertAlign w:val="baseline"/>
-              </w:rPr>
-            </w:pPr>
-          </w:p>
-        </w:tc>
-        <w:tc>
-          <w:tcPr>
-            <w:tcW w:w="6392" w:type="dxa"/>
-            <w:vAlign w:val="center"/>
-          </w:tcPr>
-          <w:p>
-            <w:pPr>
-              <w:jc w:val="both"/>
-              <w:rPr>
-                <w:vertAlign w:val="baseline"/>
-              </w:rPr>
-            </w:pPr>
-          </w:p>
-        </w:tc>
-      </w:tr>
-      <w:tr>
-        <w:tblPrEx>
-          <w:tblBorders>
-            <w:top w:val="single" w:color="auto" w:sz="4" w:space="0"/>
-            <w:left w:val="single" w:color="auto" w:sz="4" w:space="0"/>
-            <w:bottom w:val="single" w:color="auto" w:sz="4" w:space="0"/>
-            <w:right w:val="single" w:color="auto" w:sz="4" w:space="0"/>
-            <w:insideH w:val="single" w:color="auto" w:sz="4" w:space="0"/>
-            <w:insideV w:val="single" w:color="auto" w:sz="4" w:space="0"/>
-          </w:tblBorders>
-        </w:tblPrEx>
-        <w:trPr>
-          <w:trHeight w:val="567" w:hRule="exact"/>
-        </w:trPr>
-        <w:tc>
-          <w:tcPr>
-            <w:tcW w:w="2130" w:type="dxa"/>
-            <w:vMerge w:val="continue"/>
-            <w:vAlign w:val="top"/>
-          </w:tcPr>
-          <w:p>
-            <w:pPr>
-              <w:rPr>
-                <w:vertAlign w:val="baseline"/>
-              </w:rPr>
-            </w:pPr>
-          </w:p>
-        </w:tc>
-        <w:tc>
-          <w:tcPr>
-            <w:tcW w:w="6392" w:type="dxa"/>
-            <w:vAlign w:val="center"/>
-          </w:tcPr>
-          <w:p>
-            <w:pPr>
-              <w:jc w:val="both"/>
-              <w:rPr>
-                <w:vertAlign w:val="baseline"/>
-              </w:rPr>
-            </w:pPr>
-          </w:p>
-        </w:tc>
-      </w:tr>
-      <w:tr>
-        <w:tblPrEx>
-          <w:tblBorders>
-            <w:top w:val="single" w:color="auto" w:sz="4" w:space="0"/>
-            <w:left w:val="single" w:color="auto" w:sz="4" w:space="0"/>
-            <w:bottom w:val="single" w:color="auto" w:sz="4" w:space="0"/>
-            <w:right w:val="single" w:color="auto" w:sz="4" w:space="0"/>
-            <w:insideH w:val="single" w:color="auto" w:sz="4" w:space="0"/>
-            <w:insideV w:val="single" w:color="auto" w:sz="4" w:space="0"/>
-          </w:tblBorders>
+            <w:r>
+              <w:rPr>
+                <w:rFonts w:hint="default" w:eastAsiaTheme="minorEastAsia"/>
+                <w:vertAlign w:val="baseline"/>
+                <w:lang w:val="en-US" w:eastAsia="zh-CN"/>
+              </w:rPr>
+              <w:t>value IN (value1,value2,...)</w:t>
+            </w:r>
+          </w:p>
+          <w:p>
+            <w:pPr>
+              <w:jc w:val="both"/>
+              <w:rPr>
+                <w:rFonts w:hint="default" w:eastAsiaTheme="minorEastAsia"/>
+                <w:vertAlign w:val="baseline"/>
+                <w:lang w:val="en-US" w:eastAsia="zh-CN"/>
+              </w:rPr>
+            </w:pPr>
+            <w:r>
+              <w:rPr>
+                <w:rFonts w:hint="default" w:eastAsiaTheme="minorEastAsia"/>
+                <w:vertAlign w:val="baseline"/>
+                <w:lang w:val="en-US" w:eastAsia="zh-CN"/>
+              </w:rPr>
+              <w:t xml:space="preserve">SELECT * FROM "rental" WHERE customer_id </w:t>
+            </w:r>
+            <w:r>
+              <w:rPr>
+                <w:rFonts w:hint="default" w:eastAsiaTheme="minorEastAsia"/>
+                <w:color w:val="FF0000"/>
+                <w:vertAlign w:val="baseline"/>
+                <w:lang w:val="en-US" w:eastAsia="zh-CN"/>
+              </w:rPr>
+              <w:t xml:space="preserve">IN </w:t>
+            </w:r>
+            <w:r>
+              <w:rPr>
+                <w:rFonts w:hint="default" w:eastAsiaTheme="minorEastAsia"/>
+                <w:vertAlign w:val="baseline"/>
+                <w:lang w:val="en-US" w:eastAsia="zh-CN"/>
+              </w:rPr>
+              <w:t>(1,2);</w:t>
+            </w:r>
+          </w:p>
+        </w:tc>
+      </w:tr>
+      <w:tr>
+        <w:tblPrEx>
+          <w:tblBorders>
+            <w:top w:val="single" w:color="auto" w:sz="4" w:space="0"/>
+            <w:left w:val="single" w:color="auto" w:sz="4" w:space="0"/>
+            <w:bottom w:val="single" w:color="auto" w:sz="4" w:space="0"/>
+            <w:right w:val="single" w:color="auto" w:sz="4" w:space="0"/>
+            <w:insideH w:val="single" w:color="auto" w:sz="4" w:space="0"/>
+            <w:insideV w:val="single" w:color="auto" w:sz="4" w:space="0"/>
+          </w:tblBorders>
+          <w:tblCellMar>
+            <w:top w:w="0" w:type="dxa"/>
+            <w:left w:w="108" w:type="dxa"/>
+            <w:bottom w:w="0" w:type="dxa"/>
+            <w:right w:w="108" w:type="dxa"/>
+          </w:tblCellMar>
+        </w:tblPrEx>
+        <w:trPr>
+          <w:trHeight w:val="997" w:hRule="exact"/>
+        </w:trPr>
+        <w:tc>
+          <w:tcPr>
+            <w:tcW w:w="2130" w:type="dxa"/>
+            <w:vMerge w:val="continue"/>
+            <w:vAlign w:val="top"/>
+          </w:tcPr>
+          <w:p>
+            <w:pPr>
+              <w:rPr>
+                <w:vertAlign w:val="baseline"/>
+              </w:rPr>
+            </w:pPr>
+          </w:p>
+        </w:tc>
+        <w:tc>
+          <w:tcPr>
+            <w:tcW w:w="6392" w:type="dxa"/>
+            <w:vAlign w:val="center"/>
+          </w:tcPr>
+          <w:p>
+            <w:pPr>
+              <w:jc w:val="both"/>
+              <w:rPr>
+                <w:rFonts w:hint="eastAsia"/>
+                <w:vertAlign w:val="baseline"/>
+              </w:rPr>
+            </w:pPr>
+            <w:r>
+              <w:rPr>
+                <w:rFonts w:hint="eastAsia"/>
+                <w:vertAlign w:val="baseline"/>
+              </w:rPr>
+              <w:t>value IN (SELECT value FROM tbl_name);</w:t>
+            </w:r>
+          </w:p>
+          <w:p>
+            <w:pPr>
+              <w:jc w:val="both"/>
+              <w:rPr>
+                <w:rFonts w:hint="eastAsia"/>
+                <w:vertAlign w:val="baseline"/>
+              </w:rPr>
+            </w:pPr>
+            <w:r>
+              <w:rPr>
+                <w:rFonts w:hint="eastAsia"/>
+                <w:vertAlign w:val="baseline"/>
+              </w:rPr>
+              <w:t>SELECT * FROM "rental" WHERE CAST(return_date AS DATE) = '2005-06-03';</w:t>
+            </w:r>
+          </w:p>
+          <w:p>
+            <w:pPr>
+              <w:jc w:val="both"/>
+              <w:rPr>
+                <w:vertAlign w:val="baseline"/>
+              </w:rPr>
+            </w:pPr>
+          </w:p>
+        </w:tc>
+      </w:tr>
+      <w:tr>
+        <w:tblPrEx>
+          <w:tblBorders>
+            <w:top w:val="single" w:color="auto" w:sz="4" w:space="0"/>
+            <w:left w:val="single" w:color="auto" w:sz="4" w:space="0"/>
+            <w:bottom w:val="single" w:color="auto" w:sz="4" w:space="0"/>
+            <w:right w:val="single" w:color="auto" w:sz="4" w:space="0"/>
+            <w:insideH w:val="single" w:color="auto" w:sz="4" w:space="0"/>
+            <w:insideV w:val="single" w:color="auto" w:sz="4" w:space="0"/>
+          </w:tblBorders>
+          <w:tblCellMar>
+            <w:top w:w="0" w:type="dxa"/>
+            <w:left w:w="108" w:type="dxa"/>
+            <w:bottom w:w="0" w:type="dxa"/>
+            <w:right w:w="108" w:type="dxa"/>
+          </w:tblCellMar>
+        </w:tblPrEx>
+        <w:trPr>
+          <w:trHeight w:val="567" w:hRule="exact"/>
+        </w:trPr>
+        <w:tc>
+          <w:tcPr>
+            <w:tcW w:w="2130" w:type="dxa"/>
+            <w:vMerge w:val="continue"/>
+            <w:vAlign w:val="top"/>
+          </w:tcPr>
+          <w:p>
+            <w:pPr>
+              <w:rPr>
+                <w:vertAlign w:val="baseline"/>
+              </w:rPr>
+            </w:pPr>
+          </w:p>
+        </w:tc>
+        <w:tc>
+          <w:tcPr>
+            <w:tcW w:w="6392" w:type="dxa"/>
+            <w:vAlign w:val="center"/>
+          </w:tcPr>
+          <w:p>
+            <w:pPr>
+              <w:jc w:val="both"/>
+              <w:rPr>
+                <w:rFonts w:hint="eastAsia"/>
+                <w:vertAlign w:val="baseline"/>
+              </w:rPr>
+            </w:pPr>
+            <w:r>
+              <w:rPr>
+                <w:rFonts w:hint="eastAsia"/>
+                <w:vertAlign w:val="baseline"/>
+              </w:rPr>
+              <w:t xml:space="preserve">SELECT * FROM "rental" WHERE customer_id </w:t>
+            </w:r>
+            <w:r>
+              <w:rPr>
+                <w:rFonts w:hint="eastAsia"/>
+                <w:color w:val="FF0000"/>
+                <w:vertAlign w:val="baseline"/>
+              </w:rPr>
+              <w:t xml:space="preserve">NOT IN </w:t>
+            </w:r>
+            <w:r>
+              <w:rPr>
+                <w:rFonts w:hint="eastAsia"/>
+                <w:vertAlign w:val="baseline"/>
+              </w:rPr>
+              <w:t>(1,2);</w:t>
+            </w:r>
+          </w:p>
+          <w:p>
+            <w:pPr>
+              <w:jc w:val="both"/>
+              <w:rPr>
+                <w:vertAlign w:val="baseline"/>
+              </w:rPr>
+            </w:pPr>
+          </w:p>
+        </w:tc>
+      </w:tr>
+      <w:tr>
+        <w:tblPrEx>
+          <w:tblBorders>
+            <w:top w:val="single" w:color="auto" w:sz="4" w:space="0"/>
+            <w:left w:val="single" w:color="auto" w:sz="4" w:space="0"/>
+            <w:bottom w:val="single" w:color="auto" w:sz="4" w:space="0"/>
+            <w:right w:val="single" w:color="auto" w:sz="4" w:space="0"/>
+            <w:insideH w:val="single" w:color="auto" w:sz="4" w:space="0"/>
+            <w:insideV w:val="single" w:color="auto" w:sz="4" w:space="0"/>
+          </w:tblBorders>
+          <w:tblCellMar>
+            <w:top w:w="0" w:type="dxa"/>
+            <w:left w:w="108" w:type="dxa"/>
+            <w:bottom w:w="0" w:type="dxa"/>
+            <w:right w:w="108" w:type="dxa"/>
+          </w:tblCellMar>
+        </w:tblPrEx>
+        <w:trPr>
+          <w:trHeight w:val="567" w:hRule="exact"/>
+        </w:trPr>
+        <w:tc>
+          <w:tcPr>
+            <w:tcW w:w="2130" w:type="dxa"/>
+            <w:vMerge w:val="continue"/>
+            <w:vAlign w:val="top"/>
+          </w:tcPr>
+          <w:p>
+            <w:pPr>
+              <w:rPr>
+                <w:vertAlign w:val="baseline"/>
+              </w:rPr>
+            </w:pPr>
+          </w:p>
+        </w:tc>
+        <w:tc>
+          <w:tcPr>
+            <w:tcW w:w="6392" w:type="dxa"/>
+            <w:vAlign w:val="center"/>
+          </w:tcPr>
+          <w:p>
+            <w:pPr>
+              <w:jc w:val="both"/>
+              <w:rPr>
+                <w:vertAlign w:val="baseline"/>
+              </w:rPr>
+            </w:pPr>
+          </w:p>
+        </w:tc>
+      </w:tr>
+      <w:tr>
+        <w:tblPrEx>
+          <w:tblBorders>
+            <w:top w:val="single" w:color="auto" w:sz="4" w:space="0"/>
+            <w:left w:val="single" w:color="auto" w:sz="4" w:space="0"/>
+            <w:bottom w:val="single" w:color="auto" w:sz="4" w:space="0"/>
+            <w:right w:val="single" w:color="auto" w:sz="4" w:space="0"/>
+            <w:insideH w:val="single" w:color="auto" w:sz="4" w:space="0"/>
+            <w:insideV w:val="single" w:color="auto" w:sz="4" w:space="0"/>
+          </w:tblBorders>
+          <w:tblCellMar>
+            <w:top w:w="0" w:type="dxa"/>
+            <w:left w:w="108" w:type="dxa"/>
+            <w:bottom w:w="0" w:type="dxa"/>
+            <w:right w:w="108" w:type="dxa"/>
+          </w:tblCellMar>
+        </w:tblPrEx>
+        <w:trPr>
+          <w:trHeight w:val="567" w:hRule="exact"/>
+        </w:trPr>
+        <w:tc>
+          <w:tcPr>
+            <w:tcW w:w="2130" w:type="dxa"/>
+            <w:vMerge w:val="continue"/>
+            <w:vAlign w:val="top"/>
+          </w:tcPr>
+          <w:p>
+            <w:pPr>
+              <w:rPr>
+                <w:vertAlign w:val="baseline"/>
+              </w:rPr>
+            </w:pPr>
+          </w:p>
+        </w:tc>
+        <w:tc>
+          <w:tcPr>
+            <w:tcW w:w="6392" w:type="dxa"/>
+            <w:vAlign w:val="center"/>
+          </w:tcPr>
+          <w:p>
+            <w:pPr>
+              <w:jc w:val="both"/>
+              <w:rPr>
+                <w:vertAlign w:val="baseline"/>
+              </w:rPr>
+            </w:pPr>
+          </w:p>
+        </w:tc>
+      </w:tr>
+      <w:tr>
+        <w:tblPrEx>
+          <w:tblBorders>
+            <w:top w:val="single" w:color="auto" w:sz="4" w:space="0"/>
+            <w:left w:val="single" w:color="auto" w:sz="4" w:space="0"/>
+            <w:bottom w:val="single" w:color="auto" w:sz="4" w:space="0"/>
+            <w:right w:val="single" w:color="auto" w:sz="4" w:space="0"/>
+            <w:insideH w:val="single" w:color="auto" w:sz="4" w:space="0"/>
+            <w:insideV w:val="single" w:color="auto" w:sz="4" w:space="0"/>
+          </w:tblBorders>
+          <w:tblCellMar>
+            <w:top w:w="0" w:type="dxa"/>
+            <w:left w:w="108" w:type="dxa"/>
+            <w:bottom w:w="0" w:type="dxa"/>
+            <w:right w:w="108" w:type="dxa"/>
+          </w:tblCellMar>
+        </w:tblPrEx>
+        <w:trPr>
+          <w:trHeight w:val="567" w:hRule="exact"/>
+        </w:trPr>
+        <w:tc>
+          <w:tcPr>
+            <w:tcW w:w="2130" w:type="dxa"/>
+            <w:vMerge w:val="continue"/>
+            <w:vAlign w:val="top"/>
+          </w:tcPr>
+          <w:p>
+            <w:pPr>
+              <w:rPr>
+                <w:vertAlign w:val="baseline"/>
+              </w:rPr>
+            </w:pPr>
+          </w:p>
+        </w:tc>
+        <w:tc>
+          <w:tcPr>
+            <w:tcW w:w="6392" w:type="dxa"/>
+            <w:vAlign w:val="center"/>
+          </w:tcPr>
+          <w:p>
+            <w:pPr>
+              <w:jc w:val="both"/>
+              <w:rPr>
+                <w:vertAlign w:val="baseline"/>
+              </w:rPr>
+            </w:pPr>
+          </w:p>
+        </w:tc>
+      </w:tr>
+      <w:tr>
+        <w:tblPrEx>
+          <w:tblBorders>
+            <w:top w:val="single" w:color="auto" w:sz="4" w:space="0"/>
+            <w:left w:val="single" w:color="auto" w:sz="4" w:space="0"/>
+            <w:bottom w:val="single" w:color="auto" w:sz="4" w:space="0"/>
+            <w:right w:val="single" w:color="auto" w:sz="4" w:space="0"/>
+            <w:insideH w:val="single" w:color="auto" w:sz="4" w:space="0"/>
+            <w:insideV w:val="single" w:color="auto" w:sz="4" w:space="0"/>
+          </w:tblBorders>
+          <w:tblCellMar>
+            <w:top w:w="0" w:type="dxa"/>
+            <w:left w:w="108" w:type="dxa"/>
+            <w:bottom w:w="0" w:type="dxa"/>
+            <w:right w:w="108" w:type="dxa"/>
+          </w:tblCellMar>
+        </w:tblPrEx>
+        <w:trPr>
+          <w:trHeight w:val="567" w:hRule="exact"/>
+        </w:trPr>
+        <w:tc>
+          <w:tcPr>
+            <w:tcW w:w="2130" w:type="dxa"/>
+            <w:vMerge w:val="continue"/>
+            <w:vAlign w:val="top"/>
+          </w:tcPr>
+          <w:p>
+            <w:pPr>
+              <w:rPr>
+                <w:vertAlign w:val="baseline"/>
+              </w:rPr>
+            </w:pPr>
+          </w:p>
+        </w:tc>
+        <w:tc>
+          <w:tcPr>
+            <w:tcW w:w="6392" w:type="dxa"/>
+            <w:vAlign w:val="center"/>
+          </w:tcPr>
+          <w:p>
+            <w:pPr>
+              <w:jc w:val="both"/>
+              <w:rPr>
+                <w:vertAlign w:val="baseline"/>
+              </w:rPr>
+            </w:pPr>
+          </w:p>
+        </w:tc>
+      </w:tr>
+      <w:tr>
+        <w:tblPrEx>
+          <w:tblCellMar>
+            <w:top w:w="0" w:type="dxa"/>
+            <w:left w:w="108" w:type="dxa"/>
+            <w:bottom w:w="0" w:type="dxa"/>
+            <w:right w:w="108" w:type="dxa"/>
+          </w:tblCellMar>
+        </w:tblPrEx>
+        <w:trPr>
+          <w:trHeight w:val="567" w:hRule="exact"/>
+        </w:trPr>
+        <w:tc>
+          <w:tcPr>
+            <w:tcW w:w="2130" w:type="dxa"/>
+            <w:vMerge w:val="continue"/>
+            <w:vAlign w:val="top"/>
+          </w:tcPr>
+          <w:p>
+            <w:pPr>
+              <w:rPr>
+                <w:vertAlign w:val="baseline"/>
+              </w:rPr>
+            </w:pPr>
+          </w:p>
+        </w:tc>
+        <w:tc>
+          <w:tcPr>
+            <w:tcW w:w="6392" w:type="dxa"/>
+            <w:vAlign w:val="center"/>
+          </w:tcPr>
+          <w:p>
+            <w:pPr>
+              <w:jc w:val="both"/>
+              <w:rPr>
+                <w:vertAlign w:val="baseline"/>
+              </w:rPr>
+            </w:pPr>
+          </w:p>
+        </w:tc>
+      </w:tr>
+      <w:tr>
+        <w:tblPrEx>
+          <w:tblBorders>
+            <w:top w:val="single" w:color="auto" w:sz="4" w:space="0"/>
+            <w:left w:val="single" w:color="auto" w:sz="4" w:space="0"/>
+            <w:bottom w:val="single" w:color="auto" w:sz="4" w:space="0"/>
+            <w:right w:val="single" w:color="auto" w:sz="4" w:space="0"/>
+            <w:insideH w:val="single" w:color="auto" w:sz="4" w:space="0"/>
+            <w:insideV w:val="single" w:color="auto" w:sz="4" w:space="0"/>
+          </w:tblBorders>
+          <w:tblCellMar>
+            <w:top w:w="0" w:type="dxa"/>
+            <w:left w:w="108" w:type="dxa"/>
+            <w:bottom w:w="0" w:type="dxa"/>
+            <w:right w:w="108" w:type="dxa"/>
+          </w:tblCellMar>
+        </w:tblPrEx>
+        <w:trPr>
+          <w:trHeight w:val="567" w:hRule="exact"/>
+        </w:trPr>
+        <w:tc>
+          <w:tcPr>
+            <w:tcW w:w="2130" w:type="dxa"/>
+            <w:vMerge w:val="continue"/>
+            <w:vAlign w:val="top"/>
+          </w:tcPr>
+          <w:p>
+            <w:pPr>
+              <w:rPr>
+                <w:vertAlign w:val="baseline"/>
+              </w:rPr>
+            </w:pPr>
+          </w:p>
+        </w:tc>
+        <w:tc>
+          <w:tcPr>
+            <w:tcW w:w="6392" w:type="dxa"/>
+            <w:vAlign w:val="center"/>
+          </w:tcPr>
+          <w:p>
+            <w:pPr>
+              <w:jc w:val="both"/>
+              <w:rPr>
+                <w:vertAlign w:val="baseline"/>
+              </w:rPr>
+            </w:pPr>
+          </w:p>
+        </w:tc>
+      </w:tr>
+      <w:tr>
+        <w:tblPrEx>
+          <w:tblBorders>
+            <w:top w:val="single" w:color="auto" w:sz="4" w:space="0"/>
+            <w:left w:val="single" w:color="auto" w:sz="4" w:space="0"/>
+            <w:bottom w:val="single" w:color="auto" w:sz="4" w:space="0"/>
+            <w:right w:val="single" w:color="auto" w:sz="4" w:space="0"/>
+            <w:insideH w:val="single" w:color="auto" w:sz="4" w:space="0"/>
+            <w:insideV w:val="single" w:color="auto" w:sz="4" w:space="0"/>
+          </w:tblBorders>
+          <w:tblCellMar>
+            <w:top w:w="0" w:type="dxa"/>
+            <w:left w:w="108" w:type="dxa"/>
+            <w:bottom w:w="0" w:type="dxa"/>
+            <w:right w:w="108" w:type="dxa"/>
+          </w:tblCellMar>
+        </w:tblPrEx>
+        <w:trPr>
+          <w:trHeight w:val="567" w:hRule="exact"/>
+        </w:trPr>
+        <w:tc>
+          <w:tcPr>
+            <w:tcW w:w="2130" w:type="dxa"/>
+            <w:vMerge w:val="continue"/>
+            <w:vAlign w:val="top"/>
+          </w:tcPr>
+          <w:p>
+            <w:pPr>
+              <w:rPr>
+                <w:vertAlign w:val="baseline"/>
+              </w:rPr>
+            </w:pPr>
+          </w:p>
+        </w:tc>
+        <w:tc>
+          <w:tcPr>
+            <w:tcW w:w="6392" w:type="dxa"/>
+            <w:vAlign w:val="center"/>
+          </w:tcPr>
+          <w:p>
+            <w:pPr>
+              <w:jc w:val="both"/>
+              <w:rPr>
+                <w:vertAlign w:val="baseline"/>
+              </w:rPr>
+            </w:pPr>
+          </w:p>
+        </w:tc>
+      </w:tr>
+      <w:tr>
+        <w:tblPrEx>
+          <w:tblBorders>
+            <w:top w:val="single" w:color="auto" w:sz="4" w:space="0"/>
+            <w:left w:val="single" w:color="auto" w:sz="4" w:space="0"/>
+            <w:bottom w:val="single" w:color="auto" w:sz="4" w:space="0"/>
+            <w:right w:val="single" w:color="auto" w:sz="4" w:space="0"/>
+            <w:insideH w:val="single" w:color="auto" w:sz="4" w:space="0"/>
+            <w:insideV w:val="single" w:color="auto" w:sz="4" w:space="0"/>
+          </w:tblBorders>
+          <w:tblCellMar>
+            <w:top w:w="0" w:type="dxa"/>
+            <w:left w:w="108" w:type="dxa"/>
+            <w:bottom w:w="0" w:type="dxa"/>
+            <w:right w:w="108" w:type="dxa"/>
+          </w:tblCellMar>
+        </w:tblPrEx>
+        <w:trPr>
+          <w:trHeight w:val="567" w:hRule="exact"/>
+        </w:trPr>
+        <w:tc>
+          <w:tcPr>
+            <w:tcW w:w="2130" w:type="dxa"/>
+            <w:vMerge w:val="continue"/>
+            <w:vAlign w:val="top"/>
+          </w:tcPr>
+          <w:p>
+            <w:pPr>
+              <w:rPr>
+                <w:vertAlign w:val="baseline"/>
+              </w:rPr>
+            </w:pPr>
+          </w:p>
+        </w:tc>
+        <w:tc>
+          <w:tcPr>
+            <w:tcW w:w="6392" w:type="dxa"/>
+            <w:vAlign w:val="center"/>
+          </w:tcPr>
+          <w:p>
+            <w:pPr>
+              <w:jc w:val="both"/>
+              <w:rPr>
+                <w:vertAlign w:val="baseline"/>
+              </w:rPr>
+            </w:pPr>
+          </w:p>
+        </w:tc>
+      </w:tr>
+      <w:tr>
+        <w:tblPrEx>
+          <w:tblBorders>
+            <w:top w:val="single" w:color="auto" w:sz="4" w:space="0"/>
+            <w:left w:val="single" w:color="auto" w:sz="4" w:space="0"/>
+            <w:bottom w:val="single" w:color="auto" w:sz="4" w:space="0"/>
+            <w:right w:val="single" w:color="auto" w:sz="4" w:space="0"/>
+            <w:insideH w:val="single" w:color="auto" w:sz="4" w:space="0"/>
+            <w:insideV w:val="single" w:color="auto" w:sz="4" w:space="0"/>
+          </w:tblBorders>
+        </w:tblPrEx>
+        <w:trPr>
+          <w:trHeight w:val="567" w:hRule="exact"/>
+        </w:trPr>
+        <w:tc>
+          <w:tcPr>
+            <w:tcW w:w="2130" w:type="dxa"/>
+            <w:vMerge w:val="continue"/>
+            <w:vAlign w:val="top"/>
+          </w:tcPr>
+          <w:p>
+            <w:pPr>
+              <w:rPr>
+                <w:vertAlign w:val="baseline"/>
+              </w:rPr>
+            </w:pPr>
+          </w:p>
+        </w:tc>
+        <w:tc>
+          <w:tcPr>
+            <w:tcW w:w="6392" w:type="dxa"/>
+            <w:vAlign w:val="center"/>
+          </w:tcPr>
+          <w:p>
+            <w:pPr>
+              <w:jc w:val="both"/>
+              <w:rPr>
+                <w:vertAlign w:val="baseline"/>
+              </w:rPr>
+            </w:pPr>
+          </w:p>
+        </w:tc>
+      </w:tr>
+      <w:tr>
+        <w:tblPrEx>
+          <w:tblCellMar>
+            <w:top w:w="0" w:type="dxa"/>
+            <w:left w:w="108" w:type="dxa"/>
+            <w:bottom w:w="0" w:type="dxa"/>
+            <w:right w:w="108" w:type="dxa"/>
+          </w:tblCellMar>
+        </w:tblPrEx>
+        <w:trPr>
+          <w:trHeight w:val="567" w:hRule="exact"/>
+        </w:trPr>
+        <w:tc>
+          <w:tcPr>
+            <w:tcW w:w="2130" w:type="dxa"/>
+            <w:vMerge w:val="continue"/>
+            <w:vAlign w:val="top"/>
+          </w:tcPr>
+          <w:p>
+            <w:pPr>
+              <w:rPr>
+                <w:vertAlign w:val="baseline"/>
+              </w:rPr>
+            </w:pPr>
+          </w:p>
+        </w:tc>
+        <w:tc>
+          <w:tcPr>
+            <w:tcW w:w="6392" w:type="dxa"/>
+            <w:vAlign w:val="center"/>
+          </w:tcPr>
+          <w:p>
+            <w:pPr>
+              <w:jc w:val="both"/>
+              <w:rPr>
+                <w:vertAlign w:val="baseline"/>
+              </w:rPr>
+            </w:pPr>
+          </w:p>
+        </w:tc>
+      </w:tr>
+      <w:tr>
+        <w:tblPrEx>
+          <w:tblCellMar>
+            <w:top w:w="0" w:type="dxa"/>
+            <w:left w:w="108" w:type="dxa"/>
+            <w:bottom w:w="0" w:type="dxa"/>
+            <w:right w:w="108" w:type="dxa"/>
+          </w:tblCellMar>
+        </w:tblPrEx>
+        <w:trPr>
+          <w:trHeight w:val="567" w:hRule="exact"/>
+        </w:trPr>
+        <w:tc>
+          <w:tcPr>
+            <w:tcW w:w="2130" w:type="dxa"/>
+            <w:vMerge w:val="continue"/>
+            <w:vAlign w:val="top"/>
+          </w:tcPr>
+          <w:p>
+            <w:pPr>
+              <w:rPr>
+                <w:vertAlign w:val="baseline"/>
+              </w:rPr>
+            </w:pPr>
+          </w:p>
+        </w:tc>
+        <w:tc>
+          <w:tcPr>
+            <w:tcW w:w="6392" w:type="dxa"/>
+            <w:vAlign w:val="center"/>
+          </w:tcPr>
+          <w:p>
+            <w:pPr>
+              <w:jc w:val="both"/>
+              <w:rPr>
+                <w:vertAlign w:val="baseline"/>
+              </w:rPr>
+            </w:pPr>
+          </w:p>
+        </w:tc>
+      </w:tr>
+      <w:tr>
+        <w:tblPrEx>
           <w:tblCellMar>
             <w:top w:w="0" w:type="dxa"/>
             <w:left w:w="108" w:type="dxa"/>
@@ -9100,12 +9167,206 @@
           </w:p>
           <w:p>
             <w:pPr>
+              <w:numPr>
+                <w:ilvl w:val="0"/>
+                <w:numId w:val="10"/>
+              </w:numPr>
+              <w:rPr>
+                <w:rFonts w:hint="eastAsia"/>
+                <w:vertAlign w:val="baseline"/>
+                <w:lang w:val="en-US" w:eastAsia="zh-CN"/>
+              </w:rPr>
+            </w:pPr>
+            <w:r>
+              <w:rPr>
+                <w:rFonts w:hint="eastAsia"/>
+                <w:vertAlign w:val="baseline"/>
+                <w:lang w:val="en-US" w:eastAsia="zh-CN"/>
+              </w:rPr>
+              <w:t>IN配合列表，等价于“</w:t>
+            </w:r>
+            <w:r>
+              <w:rPr>
+                <w:rFonts w:hint="eastAsia"/>
+                <w:color w:val="FF0000"/>
+                <w:vertAlign w:val="baseline"/>
+                <w:lang w:val="en-US" w:eastAsia="zh-CN"/>
+              </w:rPr>
+              <w:t xml:space="preserve">equal </w:t>
+            </w:r>
+            <w:r>
+              <w:rPr>
+                <w:rFonts w:hint="eastAsia"/>
+                <w:vertAlign w:val="baseline"/>
+                <w:lang w:val="en-US" w:eastAsia="zh-CN"/>
+              </w:rPr>
+              <w:t xml:space="preserve">(=) and </w:t>
+            </w:r>
+            <w:r>
+              <w:rPr>
+                <w:rFonts w:hint="eastAsia"/>
+                <w:color w:val="FF0000"/>
+                <w:vertAlign w:val="baseline"/>
+                <w:lang w:val="en-US" w:eastAsia="zh-CN"/>
+              </w:rPr>
+              <w:t xml:space="preserve">OR </w:t>
+            </w:r>
+            <w:r>
+              <w:rPr>
+                <w:rFonts w:hint="eastAsia"/>
+                <w:vertAlign w:val="baseline"/>
+                <w:lang w:val="en-US" w:eastAsia="zh-CN"/>
+              </w:rPr>
+              <w:t>operators”，但“IN”更快</w:t>
+            </w:r>
+          </w:p>
+          <w:p>
+            <w:pPr>
+              <w:numPr>
+                <w:ilvl w:val="0"/>
+                <w:numId w:val="10"/>
+              </w:numPr>
               <w:rPr>
                 <w:rFonts w:hint="default"/>
                 <w:vertAlign w:val="baseline"/>
                 <w:lang w:val="en-US" w:eastAsia="zh-CN"/>
               </w:rPr>
             </w:pPr>
+            <w:r>
+              <w:rPr>
+                <w:rFonts w:hint="eastAsia"/>
+                <w:vertAlign w:val="baseline"/>
+                <w:lang w:val="en-US" w:eastAsia="zh-CN"/>
+              </w:rPr>
+              <w:t>NOT IN配合列表，等价于“</w:t>
+            </w:r>
+            <w:r>
+              <w:rPr>
+                <w:rFonts w:hint="eastAsia"/>
+                <w:color w:val="FF0000"/>
+                <w:vertAlign w:val="baseline"/>
+                <w:lang w:val="en-US" w:eastAsia="zh-CN"/>
+              </w:rPr>
+              <w:t xml:space="preserve">not equal </w:t>
+            </w:r>
+            <w:r>
+              <w:rPr>
+                <w:rFonts w:hint="eastAsia"/>
+                <w:vertAlign w:val="baseline"/>
+                <w:lang w:val="en-US" w:eastAsia="zh-CN"/>
+              </w:rPr>
+              <w:t xml:space="preserve">(&lt;&gt;) and the </w:t>
+            </w:r>
+            <w:r>
+              <w:rPr>
+                <w:rFonts w:hint="eastAsia"/>
+                <w:color w:val="FF0000"/>
+                <w:vertAlign w:val="baseline"/>
+                <w:lang w:val="en-US" w:eastAsia="zh-CN"/>
+              </w:rPr>
+              <w:t xml:space="preserve">AND </w:t>
+            </w:r>
+            <w:r>
+              <w:rPr>
+                <w:rFonts w:hint="eastAsia"/>
+                <w:vertAlign w:val="baseline"/>
+                <w:lang w:val="en-US" w:eastAsia="zh-CN"/>
+              </w:rPr>
+              <w:t>operators”</w:t>
+            </w:r>
+          </w:p>
+          <w:p>
+            <w:pPr>
+              <w:numPr>
+                <w:ilvl w:val="0"/>
+                <w:numId w:val="10"/>
+              </w:numPr>
+              <w:rPr>
+                <w:rFonts w:hint="default"/>
+                <w:vertAlign w:val="baseline"/>
+                <w:lang w:val="en-US" w:eastAsia="zh-CN"/>
+              </w:rPr>
+            </w:pPr>
+            <w:r>
+              <w:rPr>
+                <w:rFonts w:hint="eastAsia"/>
+                <w:vertAlign w:val="baseline"/>
+                <w:lang w:val="en-US" w:eastAsia="zh-CN"/>
+              </w:rPr>
+              <w:t>NOT IN配合“subquery”时候，如果“subquery”中包含“NULL”，则将出错或者速度很慢。</w:t>
+            </w:r>
+          </w:p>
+          <w:p>
+            <w:pPr>
+              <w:numPr>
+                <w:ilvl w:val="0"/>
+                <w:numId w:val="10"/>
+              </w:numPr>
+              <w:rPr>
+                <w:rFonts w:hint="default"/>
+                <w:vertAlign w:val="baseline"/>
+                <w:lang w:val="en-US" w:eastAsia="zh-CN"/>
+              </w:rPr>
+            </w:pPr>
+            <w:r>
+              <w:rPr>
+                <w:rFonts w:hint="eastAsia"/>
+                <w:vertAlign w:val="baseline"/>
+                <w:lang w:val="en-US" w:eastAsia="zh-CN"/>
+              </w:rPr>
+              <w:t>“CAST”是将一种</w:t>
+            </w:r>
+            <w:r>
+              <w:rPr>
+                <w:rFonts w:hint="eastAsia"/>
+                <w:color w:val="FF0000"/>
+                <w:vertAlign w:val="baseline"/>
+                <w:lang w:val="en-US" w:eastAsia="zh-CN"/>
+              </w:rPr>
+              <w:t>datatype</w:t>
+            </w:r>
+            <w:r>
+              <w:rPr>
+                <w:rFonts w:hint="eastAsia"/>
+                <w:vertAlign w:val="baseline"/>
+                <w:lang w:val="en-US" w:eastAsia="zh-CN"/>
+              </w:rPr>
+              <w:t>转化成另外一种。“</w:t>
+            </w:r>
+            <w:r>
+              <w:rPr>
+                <w:rFonts w:ascii="sans-serif" w:hAnsi="sans-serif" w:eastAsia="sans-serif" w:cs="sans-serif"/>
+                <w:i w:val="0"/>
+                <w:caps w:val="0"/>
+                <w:color w:val="000000"/>
+                <w:spacing w:val="0"/>
+                <w:sz w:val="15"/>
+                <w:szCs w:val="15"/>
+                <w:shd w:val="clear" w:fill="FFFFFF"/>
+              </w:rPr>
+              <w:t>CAST</w:t>
+            </w:r>
+            <w:r>
+              <w:rPr>
+                <w:rFonts w:hint="default" w:ascii="sans-serif" w:hAnsi="sans-serif" w:eastAsia="sans-serif" w:cs="sans-serif"/>
+                <w:i w:val="0"/>
+                <w:caps w:val="0"/>
+                <w:color w:val="000000"/>
+                <w:spacing w:val="0"/>
+                <w:sz w:val="15"/>
+                <w:szCs w:val="15"/>
+                <w:shd w:val="clear" w:fill="FFFFFF"/>
+              </w:rPr>
+              <w:t> ( expression AS target_type );</w:t>
+            </w:r>
+            <w:r>
+              <w:rPr>
+                <w:rFonts w:hint="eastAsia"/>
+                <w:vertAlign w:val="baseline"/>
+                <w:lang w:val="en-US" w:eastAsia="zh-CN"/>
+              </w:rPr>
+              <w:t>”</w:t>
+            </w:r>
           </w:p>
         </w:tc>
       </w:tr>
@@ -9217,6 +9478,12 @@
             <w:insideH w:val="single" w:color="auto" w:sz="4" w:space="0"/>
             <w:insideV w:val="single" w:color="auto" w:sz="4" w:space="0"/>
           </w:tblBorders>
+          <w:tblCellMar>
+            <w:top w:w="0" w:type="dxa"/>
+            <w:left w:w="108" w:type="dxa"/>
+            <w:bottom w:w="0" w:type="dxa"/>
+            <w:right w:w="108" w:type="dxa"/>
+          </w:tblCellMar>
         </w:tblPrEx>
         <w:trPr>
           <w:trHeight w:val="567" w:hRule="exact"/>
@@ -9413,435 +9680,445 @@
             <w:insideH w:val="single" w:color="auto" w:sz="4" w:space="0"/>
             <w:insideV w:val="single" w:color="auto" w:sz="4" w:space="0"/>
           </w:tblBorders>
-        </w:tblPrEx>
-        <w:trPr>
-          <w:trHeight w:val="567" w:hRule="exact"/>
-        </w:trPr>
-        <w:tc>
-          <w:tcPr>
-            <w:tcW w:w="2130" w:type="dxa"/>
-            <w:vMerge w:val="continue"/>
-            <w:vAlign w:val="top"/>
-          </w:tcPr>
-          <w:p>
-            <w:pPr>
-              <w:rPr>
-                <w:vertAlign w:val="baseline"/>
-              </w:rPr>
-            </w:pPr>
-          </w:p>
-        </w:tc>
-        <w:tc>
-          <w:tcPr>
-            <w:tcW w:w="6392" w:type="dxa"/>
-            <w:vAlign w:val="center"/>
-          </w:tcPr>
-          <w:p>
-            <w:pPr>
-              <w:jc w:val="both"/>
-              <w:rPr>
-                <w:vertAlign w:val="baseline"/>
-              </w:rPr>
-            </w:pPr>
-          </w:p>
-        </w:tc>
-      </w:tr>
-      <w:tr>
-        <w:tblPrEx>
-          <w:tblBorders>
-            <w:top w:val="single" w:color="auto" w:sz="4" w:space="0"/>
-            <w:left w:val="single" w:color="auto" w:sz="4" w:space="0"/>
-            <w:bottom w:val="single" w:color="auto" w:sz="4" w:space="0"/>
-            <w:right w:val="single" w:color="auto" w:sz="4" w:space="0"/>
-            <w:insideH w:val="single" w:color="auto" w:sz="4" w:space="0"/>
-            <w:insideV w:val="single" w:color="auto" w:sz="4" w:space="0"/>
-          </w:tblBorders>
-          <w:tblCellMar>
-            <w:top w:w="0" w:type="dxa"/>
-            <w:left w:w="108" w:type="dxa"/>
-            <w:bottom w:w="0" w:type="dxa"/>
-            <w:right w:w="108" w:type="dxa"/>
-          </w:tblCellMar>
-        </w:tblPrEx>
-        <w:trPr>
-          <w:trHeight w:val="567" w:hRule="exact"/>
-        </w:trPr>
-        <w:tc>
-          <w:tcPr>
-            <w:tcW w:w="2130" w:type="dxa"/>
-            <w:vMerge w:val="continue"/>
-            <w:vAlign w:val="top"/>
-          </w:tcPr>
-          <w:p>
-            <w:pPr>
-              <w:rPr>
-                <w:vertAlign w:val="baseline"/>
-              </w:rPr>
-            </w:pPr>
-          </w:p>
-        </w:tc>
-        <w:tc>
-          <w:tcPr>
-            <w:tcW w:w="6392" w:type="dxa"/>
-            <w:vAlign w:val="center"/>
-          </w:tcPr>
-          <w:p>
-            <w:pPr>
-              <w:jc w:val="both"/>
-              <w:rPr>
-                <w:vertAlign w:val="baseline"/>
-              </w:rPr>
-            </w:pPr>
-          </w:p>
-        </w:tc>
-      </w:tr>
-      <w:tr>
-        <w:tblPrEx>
-          <w:tblBorders>
-            <w:top w:val="single" w:color="auto" w:sz="4" w:space="0"/>
-            <w:left w:val="single" w:color="auto" w:sz="4" w:space="0"/>
-            <w:bottom w:val="single" w:color="auto" w:sz="4" w:space="0"/>
-            <w:right w:val="single" w:color="auto" w:sz="4" w:space="0"/>
-            <w:insideH w:val="single" w:color="auto" w:sz="4" w:space="0"/>
-            <w:insideV w:val="single" w:color="auto" w:sz="4" w:space="0"/>
-          </w:tblBorders>
-          <w:tblCellMar>
-            <w:top w:w="0" w:type="dxa"/>
-            <w:left w:w="108" w:type="dxa"/>
-            <w:bottom w:w="0" w:type="dxa"/>
-            <w:right w:w="108" w:type="dxa"/>
-          </w:tblCellMar>
-        </w:tblPrEx>
-        <w:trPr>
-          <w:trHeight w:val="567" w:hRule="exact"/>
-        </w:trPr>
-        <w:tc>
-          <w:tcPr>
-            <w:tcW w:w="2130" w:type="dxa"/>
-            <w:vMerge w:val="continue"/>
-            <w:vAlign w:val="top"/>
-          </w:tcPr>
-          <w:p>
-            <w:pPr>
-              <w:rPr>
-                <w:vertAlign w:val="baseline"/>
-              </w:rPr>
-            </w:pPr>
-          </w:p>
-        </w:tc>
-        <w:tc>
-          <w:tcPr>
-            <w:tcW w:w="6392" w:type="dxa"/>
-            <w:vAlign w:val="center"/>
-          </w:tcPr>
-          <w:p>
-            <w:pPr>
-              <w:jc w:val="both"/>
-              <w:rPr>
-                <w:vertAlign w:val="baseline"/>
-              </w:rPr>
-            </w:pPr>
-          </w:p>
-        </w:tc>
-      </w:tr>
-      <w:tr>
-        <w:tblPrEx>
-          <w:tblBorders>
-            <w:top w:val="single" w:color="auto" w:sz="4" w:space="0"/>
-            <w:left w:val="single" w:color="auto" w:sz="4" w:space="0"/>
-            <w:bottom w:val="single" w:color="auto" w:sz="4" w:space="0"/>
-            <w:right w:val="single" w:color="auto" w:sz="4" w:space="0"/>
-            <w:insideH w:val="single" w:color="auto" w:sz="4" w:space="0"/>
-            <w:insideV w:val="single" w:color="auto" w:sz="4" w:space="0"/>
-          </w:tblBorders>
-          <w:tblCellMar>
-            <w:top w:w="0" w:type="dxa"/>
-            <w:left w:w="108" w:type="dxa"/>
-            <w:bottom w:w="0" w:type="dxa"/>
-            <w:right w:w="108" w:type="dxa"/>
-          </w:tblCellMar>
-        </w:tblPrEx>
-        <w:trPr>
-          <w:trHeight w:val="567" w:hRule="exact"/>
-        </w:trPr>
-        <w:tc>
-          <w:tcPr>
-            <w:tcW w:w="2130" w:type="dxa"/>
-            <w:vMerge w:val="continue"/>
-            <w:vAlign w:val="top"/>
-          </w:tcPr>
-          <w:p>
-            <w:pPr>
-              <w:rPr>
-                <w:vertAlign w:val="baseline"/>
-              </w:rPr>
-            </w:pPr>
-          </w:p>
-        </w:tc>
-        <w:tc>
-          <w:tcPr>
-            <w:tcW w:w="6392" w:type="dxa"/>
-            <w:vAlign w:val="center"/>
-          </w:tcPr>
-          <w:p>
-            <w:pPr>
-              <w:jc w:val="both"/>
-              <w:rPr>
-                <w:vertAlign w:val="baseline"/>
-              </w:rPr>
-            </w:pPr>
-          </w:p>
-        </w:tc>
-      </w:tr>
-      <w:tr>
-        <w:tblPrEx>
-          <w:tblBorders>
-            <w:top w:val="single" w:color="auto" w:sz="4" w:space="0"/>
-            <w:left w:val="single" w:color="auto" w:sz="4" w:space="0"/>
-            <w:bottom w:val="single" w:color="auto" w:sz="4" w:space="0"/>
-            <w:right w:val="single" w:color="auto" w:sz="4" w:space="0"/>
-            <w:insideH w:val="single" w:color="auto" w:sz="4" w:space="0"/>
-            <w:insideV w:val="single" w:color="auto" w:sz="4" w:space="0"/>
-          </w:tblBorders>
-        </w:tblPrEx>
-        <w:trPr>
-          <w:trHeight w:val="567" w:hRule="exact"/>
-        </w:trPr>
-        <w:tc>
-          <w:tcPr>
-            <w:tcW w:w="2130" w:type="dxa"/>
-            <w:vMerge w:val="continue"/>
-            <w:vAlign w:val="top"/>
-          </w:tcPr>
-          <w:p>
-            <w:pPr>
-              <w:rPr>
-                <w:vertAlign w:val="baseline"/>
-              </w:rPr>
-            </w:pPr>
-          </w:p>
-        </w:tc>
-        <w:tc>
-          <w:tcPr>
-            <w:tcW w:w="6392" w:type="dxa"/>
-            <w:vAlign w:val="center"/>
-          </w:tcPr>
-          <w:p>
-            <w:pPr>
-              <w:jc w:val="both"/>
-              <w:rPr>
-                <w:vertAlign w:val="baseline"/>
-              </w:rPr>
-            </w:pPr>
-          </w:p>
-        </w:tc>
-      </w:tr>
-      <w:tr>
-        <w:tblPrEx>
-          <w:tblBorders>
-            <w:top w:val="single" w:color="auto" w:sz="4" w:space="0"/>
-            <w:left w:val="single" w:color="auto" w:sz="4" w:space="0"/>
-            <w:bottom w:val="single" w:color="auto" w:sz="4" w:space="0"/>
-            <w:right w:val="single" w:color="auto" w:sz="4" w:space="0"/>
-            <w:insideH w:val="single" w:color="auto" w:sz="4" w:space="0"/>
-            <w:insideV w:val="single" w:color="auto" w:sz="4" w:space="0"/>
-          </w:tblBorders>
-          <w:tblCellMar>
-            <w:top w:w="0" w:type="dxa"/>
-            <w:left w:w="108" w:type="dxa"/>
-            <w:bottom w:w="0" w:type="dxa"/>
-            <w:right w:w="108" w:type="dxa"/>
-          </w:tblCellMar>
-        </w:tblPrEx>
-        <w:trPr>
-          <w:trHeight w:val="567" w:hRule="exact"/>
-        </w:trPr>
-        <w:tc>
-          <w:tcPr>
-            <w:tcW w:w="2130" w:type="dxa"/>
-            <w:vMerge w:val="continue"/>
-            <w:vAlign w:val="top"/>
-          </w:tcPr>
-          <w:p>
-            <w:pPr>
-              <w:rPr>
-                <w:vertAlign w:val="baseline"/>
-              </w:rPr>
-            </w:pPr>
-          </w:p>
-        </w:tc>
-        <w:tc>
-          <w:tcPr>
-            <w:tcW w:w="6392" w:type="dxa"/>
-            <w:vAlign w:val="center"/>
-          </w:tcPr>
-          <w:p>
-            <w:pPr>
-              <w:jc w:val="both"/>
-              <w:rPr>
-                <w:vertAlign w:val="baseline"/>
-              </w:rPr>
-            </w:pPr>
-          </w:p>
-        </w:tc>
-      </w:tr>
-      <w:tr>
-        <w:tblPrEx>
-          <w:tblBorders>
-            <w:top w:val="single" w:color="auto" w:sz="4" w:space="0"/>
-            <w:left w:val="single" w:color="auto" w:sz="4" w:space="0"/>
-            <w:bottom w:val="single" w:color="auto" w:sz="4" w:space="0"/>
-            <w:right w:val="single" w:color="auto" w:sz="4" w:space="0"/>
-            <w:insideH w:val="single" w:color="auto" w:sz="4" w:space="0"/>
-            <w:insideV w:val="single" w:color="auto" w:sz="4" w:space="0"/>
-          </w:tblBorders>
-          <w:tblCellMar>
-            <w:top w:w="0" w:type="dxa"/>
-            <w:left w:w="108" w:type="dxa"/>
-            <w:bottom w:w="0" w:type="dxa"/>
-            <w:right w:w="108" w:type="dxa"/>
-          </w:tblCellMar>
-        </w:tblPrEx>
-        <w:trPr>
-          <w:trHeight w:val="567" w:hRule="exact"/>
-        </w:trPr>
-        <w:tc>
-          <w:tcPr>
-            <w:tcW w:w="2130" w:type="dxa"/>
-            <w:vMerge w:val="continue"/>
-            <w:vAlign w:val="top"/>
-          </w:tcPr>
-          <w:p>
-            <w:pPr>
-              <w:rPr>
-                <w:vertAlign w:val="baseline"/>
-              </w:rPr>
-            </w:pPr>
-          </w:p>
-        </w:tc>
-        <w:tc>
-          <w:tcPr>
-            <w:tcW w:w="6392" w:type="dxa"/>
-            <w:vAlign w:val="center"/>
-          </w:tcPr>
-          <w:p>
-            <w:pPr>
-              <w:jc w:val="both"/>
-              <w:rPr>
-                <w:vertAlign w:val="baseline"/>
-              </w:rPr>
-            </w:pPr>
-          </w:p>
-        </w:tc>
-      </w:tr>
-      <w:tr>
-        <w:tblPrEx>
-          <w:tblBorders>
-            <w:top w:val="single" w:color="auto" w:sz="4" w:space="0"/>
-            <w:left w:val="single" w:color="auto" w:sz="4" w:space="0"/>
-            <w:bottom w:val="single" w:color="auto" w:sz="4" w:space="0"/>
-            <w:right w:val="single" w:color="auto" w:sz="4" w:space="0"/>
-            <w:insideH w:val="single" w:color="auto" w:sz="4" w:space="0"/>
-            <w:insideV w:val="single" w:color="auto" w:sz="4" w:space="0"/>
-          </w:tblBorders>
-          <w:tblCellMar>
-            <w:top w:w="0" w:type="dxa"/>
-            <w:left w:w="108" w:type="dxa"/>
-            <w:bottom w:w="0" w:type="dxa"/>
-            <w:right w:w="108" w:type="dxa"/>
-          </w:tblCellMar>
-        </w:tblPrEx>
-        <w:trPr>
-          <w:trHeight w:val="567" w:hRule="exact"/>
-        </w:trPr>
-        <w:tc>
-          <w:tcPr>
-            <w:tcW w:w="2130" w:type="dxa"/>
-            <w:vMerge w:val="continue"/>
-            <w:vAlign w:val="top"/>
-          </w:tcPr>
-          <w:p>
-            <w:pPr>
-              <w:rPr>
-                <w:vertAlign w:val="baseline"/>
-              </w:rPr>
-            </w:pPr>
-          </w:p>
-        </w:tc>
-        <w:tc>
-          <w:tcPr>
-            <w:tcW w:w="6392" w:type="dxa"/>
-            <w:vAlign w:val="center"/>
-          </w:tcPr>
-          <w:p>
-            <w:pPr>
-              <w:jc w:val="both"/>
-              <w:rPr>
-                <w:vertAlign w:val="baseline"/>
-              </w:rPr>
-            </w:pPr>
-          </w:p>
-        </w:tc>
-      </w:tr>
-      <w:tr>
-        <w:tblPrEx>
-          <w:tblBorders>
-            <w:top w:val="single" w:color="auto" w:sz="4" w:space="0"/>
-            <w:left w:val="single" w:color="auto" w:sz="4" w:space="0"/>
-            <w:bottom w:val="single" w:color="auto" w:sz="4" w:space="0"/>
-            <w:right w:val="single" w:color="auto" w:sz="4" w:space="0"/>
-            <w:insideH w:val="single" w:color="auto" w:sz="4" w:space="0"/>
-            <w:insideV w:val="single" w:color="auto" w:sz="4" w:space="0"/>
-          </w:tblBorders>
-          <w:tblCellMar>
-            <w:top w:w="0" w:type="dxa"/>
-            <w:left w:w="108" w:type="dxa"/>
-            <w:bottom w:w="0" w:type="dxa"/>
-            <w:right w:w="108" w:type="dxa"/>
-          </w:tblCellMar>
-        </w:tblPrEx>
-        <w:trPr>
-          <w:trHeight w:val="567" w:hRule="exact"/>
-        </w:trPr>
-        <w:tc>
-          <w:tcPr>
-            <w:tcW w:w="2130" w:type="dxa"/>
-            <w:vMerge w:val="continue"/>
-            <w:vAlign w:val="top"/>
-          </w:tcPr>
-          <w:p>
-            <w:pPr>
-              <w:rPr>
-                <w:vertAlign w:val="baseline"/>
-              </w:rPr>
-            </w:pPr>
-          </w:p>
-        </w:tc>
-        <w:tc>
-          <w:tcPr>
-            <w:tcW w:w="6392" w:type="dxa"/>
-            <w:vAlign w:val="center"/>
-          </w:tcPr>
-          <w:p>
-            <w:pPr>
-              <w:jc w:val="both"/>
-              <w:rPr>
-                <w:vertAlign w:val="baseline"/>
-              </w:rPr>
-            </w:pPr>
-          </w:p>
-        </w:tc>
-      </w:tr>
-      <w:tr>
-        <w:tblPrEx>
-          <w:tblBorders>
-            <w:top w:val="single" w:color="auto" w:sz="4" w:space="0"/>
-            <w:left w:val="single" w:color="auto" w:sz="4" w:space="0"/>
-            <w:bottom w:val="single" w:color="auto" w:sz="4" w:space="0"/>
-            <w:right w:val="single" w:color="auto" w:sz="4" w:space="0"/>
-            <w:insideH w:val="single" w:color="auto" w:sz="4" w:space="0"/>
-            <w:insideV w:val="single" w:color="auto" w:sz="4" w:space="0"/>
-          </w:tblBorders>
+          <w:tblCellMar>
+            <w:top w:w="0" w:type="dxa"/>
+            <w:left w:w="108" w:type="dxa"/>
+            <w:bottom w:w="0" w:type="dxa"/>
+            <w:right w:w="108" w:type="dxa"/>
+          </w:tblCellMar>
+        </w:tblPrEx>
+        <w:trPr>
+          <w:trHeight w:val="567" w:hRule="exact"/>
+        </w:trPr>
+        <w:tc>
+          <w:tcPr>
+            <w:tcW w:w="2130" w:type="dxa"/>
+            <w:vMerge w:val="continue"/>
+            <w:vAlign w:val="top"/>
+          </w:tcPr>
+          <w:p>
+            <w:pPr>
+              <w:rPr>
+                <w:vertAlign w:val="baseline"/>
+              </w:rPr>
+            </w:pPr>
+          </w:p>
+        </w:tc>
+        <w:tc>
+          <w:tcPr>
+            <w:tcW w:w="6392" w:type="dxa"/>
+            <w:vAlign w:val="center"/>
+          </w:tcPr>
+          <w:p>
+            <w:pPr>
+              <w:jc w:val="both"/>
+              <w:rPr>
+                <w:vertAlign w:val="baseline"/>
+              </w:rPr>
+            </w:pPr>
+          </w:p>
+        </w:tc>
+      </w:tr>
+      <w:tr>
+        <w:tblPrEx>
+          <w:tblBorders>
+            <w:top w:val="single" w:color="auto" w:sz="4" w:space="0"/>
+            <w:left w:val="single" w:color="auto" w:sz="4" w:space="0"/>
+            <w:bottom w:val="single" w:color="auto" w:sz="4" w:space="0"/>
+            <w:right w:val="single" w:color="auto" w:sz="4" w:space="0"/>
+            <w:insideH w:val="single" w:color="auto" w:sz="4" w:space="0"/>
+            <w:insideV w:val="single" w:color="auto" w:sz="4" w:space="0"/>
+          </w:tblBorders>
+          <w:tblCellMar>
+            <w:top w:w="0" w:type="dxa"/>
+            <w:left w:w="108" w:type="dxa"/>
+            <w:bottom w:w="0" w:type="dxa"/>
+            <w:right w:w="108" w:type="dxa"/>
+          </w:tblCellMar>
+        </w:tblPrEx>
+        <w:trPr>
+          <w:trHeight w:val="567" w:hRule="exact"/>
+        </w:trPr>
+        <w:tc>
+          <w:tcPr>
+            <w:tcW w:w="2130" w:type="dxa"/>
+            <w:vMerge w:val="continue"/>
+            <w:vAlign w:val="top"/>
+          </w:tcPr>
+          <w:p>
+            <w:pPr>
+              <w:rPr>
+                <w:vertAlign w:val="baseline"/>
+              </w:rPr>
+            </w:pPr>
+          </w:p>
+        </w:tc>
+        <w:tc>
+          <w:tcPr>
+            <w:tcW w:w="6392" w:type="dxa"/>
+            <w:vAlign w:val="center"/>
+          </w:tcPr>
+          <w:p>
+            <w:pPr>
+              <w:jc w:val="both"/>
+              <w:rPr>
+                <w:vertAlign w:val="baseline"/>
+              </w:rPr>
+            </w:pPr>
+          </w:p>
+        </w:tc>
+      </w:tr>
+      <w:tr>
+        <w:tblPrEx>
+          <w:tblBorders>
+            <w:top w:val="single" w:color="auto" w:sz="4" w:space="0"/>
+            <w:left w:val="single" w:color="auto" w:sz="4" w:space="0"/>
+            <w:bottom w:val="single" w:color="auto" w:sz="4" w:space="0"/>
+            <w:right w:val="single" w:color="auto" w:sz="4" w:space="0"/>
+            <w:insideH w:val="single" w:color="auto" w:sz="4" w:space="0"/>
+            <w:insideV w:val="single" w:color="auto" w:sz="4" w:space="0"/>
+          </w:tblBorders>
+          <w:tblCellMar>
+            <w:top w:w="0" w:type="dxa"/>
+            <w:left w:w="108" w:type="dxa"/>
+            <w:bottom w:w="0" w:type="dxa"/>
+            <w:right w:w="108" w:type="dxa"/>
+          </w:tblCellMar>
+        </w:tblPrEx>
+        <w:trPr>
+          <w:trHeight w:val="567" w:hRule="exact"/>
+        </w:trPr>
+        <w:tc>
+          <w:tcPr>
+            <w:tcW w:w="2130" w:type="dxa"/>
+            <w:vMerge w:val="continue"/>
+            <w:vAlign w:val="top"/>
+          </w:tcPr>
+          <w:p>
+            <w:pPr>
+              <w:rPr>
+                <w:vertAlign w:val="baseline"/>
+              </w:rPr>
+            </w:pPr>
+          </w:p>
+        </w:tc>
+        <w:tc>
+          <w:tcPr>
+            <w:tcW w:w="6392" w:type="dxa"/>
+            <w:vAlign w:val="center"/>
+          </w:tcPr>
+          <w:p>
+            <w:pPr>
+              <w:jc w:val="both"/>
+              <w:rPr>
+                <w:vertAlign w:val="baseline"/>
+              </w:rPr>
+            </w:pPr>
+          </w:p>
+        </w:tc>
+      </w:tr>
+      <w:tr>
+        <w:tblPrEx>
+          <w:tblCellMar>
+            <w:top w:w="0" w:type="dxa"/>
+            <w:left w:w="108" w:type="dxa"/>
+            <w:bottom w:w="0" w:type="dxa"/>
+            <w:right w:w="108" w:type="dxa"/>
+          </w:tblCellMar>
+        </w:tblPrEx>
+        <w:trPr>
+          <w:trHeight w:val="567" w:hRule="exact"/>
+        </w:trPr>
+        <w:tc>
+          <w:tcPr>
+            <w:tcW w:w="2130" w:type="dxa"/>
+            <w:vMerge w:val="continue"/>
+            <w:vAlign w:val="top"/>
+          </w:tcPr>
+          <w:p>
+            <w:pPr>
+              <w:rPr>
+                <w:vertAlign w:val="baseline"/>
+              </w:rPr>
+            </w:pPr>
+          </w:p>
+        </w:tc>
+        <w:tc>
+          <w:tcPr>
+            <w:tcW w:w="6392" w:type="dxa"/>
+            <w:vAlign w:val="center"/>
+          </w:tcPr>
+          <w:p>
+            <w:pPr>
+              <w:jc w:val="both"/>
+              <w:rPr>
+                <w:vertAlign w:val="baseline"/>
+              </w:rPr>
+            </w:pPr>
+          </w:p>
+        </w:tc>
+      </w:tr>
+      <w:tr>
+        <w:tblPrEx>
+          <w:tblBorders>
+            <w:top w:val="single" w:color="auto" w:sz="4" w:space="0"/>
+            <w:left w:val="single" w:color="auto" w:sz="4" w:space="0"/>
+            <w:bottom w:val="single" w:color="auto" w:sz="4" w:space="0"/>
+            <w:right w:val="single" w:color="auto" w:sz="4" w:space="0"/>
+            <w:insideH w:val="single" w:color="auto" w:sz="4" w:space="0"/>
+            <w:insideV w:val="single" w:color="auto" w:sz="4" w:space="0"/>
+          </w:tblBorders>
+          <w:tblCellMar>
+            <w:top w:w="0" w:type="dxa"/>
+            <w:left w:w="108" w:type="dxa"/>
+            <w:bottom w:w="0" w:type="dxa"/>
+            <w:right w:w="108" w:type="dxa"/>
+          </w:tblCellMar>
+        </w:tblPrEx>
+        <w:trPr>
+          <w:trHeight w:val="567" w:hRule="exact"/>
+        </w:trPr>
+        <w:tc>
+          <w:tcPr>
+            <w:tcW w:w="2130" w:type="dxa"/>
+            <w:vMerge w:val="continue"/>
+            <w:vAlign w:val="top"/>
+          </w:tcPr>
+          <w:p>
+            <w:pPr>
+              <w:rPr>
+                <w:vertAlign w:val="baseline"/>
+              </w:rPr>
+            </w:pPr>
+          </w:p>
+        </w:tc>
+        <w:tc>
+          <w:tcPr>
+            <w:tcW w:w="6392" w:type="dxa"/>
+            <w:vAlign w:val="center"/>
+          </w:tcPr>
+          <w:p>
+            <w:pPr>
+              <w:jc w:val="both"/>
+              <w:rPr>
+                <w:vertAlign w:val="baseline"/>
+              </w:rPr>
+            </w:pPr>
+          </w:p>
+        </w:tc>
+      </w:tr>
+      <w:tr>
+        <w:tblPrEx>
+          <w:tblBorders>
+            <w:top w:val="single" w:color="auto" w:sz="4" w:space="0"/>
+            <w:left w:val="single" w:color="auto" w:sz="4" w:space="0"/>
+            <w:bottom w:val="single" w:color="auto" w:sz="4" w:space="0"/>
+            <w:right w:val="single" w:color="auto" w:sz="4" w:space="0"/>
+            <w:insideH w:val="single" w:color="auto" w:sz="4" w:space="0"/>
+            <w:insideV w:val="single" w:color="auto" w:sz="4" w:space="0"/>
+          </w:tblBorders>
+          <w:tblCellMar>
+            <w:top w:w="0" w:type="dxa"/>
+            <w:left w:w="108" w:type="dxa"/>
+            <w:bottom w:w="0" w:type="dxa"/>
+            <w:right w:w="108" w:type="dxa"/>
+          </w:tblCellMar>
+        </w:tblPrEx>
+        <w:trPr>
+          <w:trHeight w:val="567" w:hRule="exact"/>
+        </w:trPr>
+        <w:tc>
+          <w:tcPr>
+            <w:tcW w:w="2130" w:type="dxa"/>
+            <w:vMerge w:val="continue"/>
+            <w:vAlign w:val="top"/>
+          </w:tcPr>
+          <w:p>
+            <w:pPr>
+              <w:rPr>
+                <w:vertAlign w:val="baseline"/>
+              </w:rPr>
+            </w:pPr>
+          </w:p>
+        </w:tc>
+        <w:tc>
+          <w:tcPr>
+            <w:tcW w:w="6392" w:type="dxa"/>
+            <w:vAlign w:val="center"/>
+          </w:tcPr>
+          <w:p>
+            <w:pPr>
+              <w:jc w:val="both"/>
+              <w:rPr>
+                <w:vertAlign w:val="baseline"/>
+              </w:rPr>
+            </w:pPr>
+          </w:p>
+        </w:tc>
+      </w:tr>
+      <w:tr>
+        <w:tblPrEx>
+          <w:tblBorders>
+            <w:top w:val="single" w:color="auto" w:sz="4" w:space="0"/>
+            <w:left w:val="single" w:color="auto" w:sz="4" w:space="0"/>
+            <w:bottom w:val="single" w:color="auto" w:sz="4" w:space="0"/>
+            <w:right w:val="single" w:color="auto" w:sz="4" w:space="0"/>
+            <w:insideH w:val="single" w:color="auto" w:sz="4" w:space="0"/>
+            <w:insideV w:val="single" w:color="auto" w:sz="4" w:space="0"/>
+          </w:tblBorders>
+          <w:tblCellMar>
+            <w:top w:w="0" w:type="dxa"/>
+            <w:left w:w="108" w:type="dxa"/>
+            <w:bottom w:w="0" w:type="dxa"/>
+            <w:right w:w="108" w:type="dxa"/>
+          </w:tblCellMar>
+        </w:tblPrEx>
+        <w:trPr>
+          <w:trHeight w:val="567" w:hRule="exact"/>
+        </w:trPr>
+        <w:tc>
+          <w:tcPr>
+            <w:tcW w:w="2130" w:type="dxa"/>
+            <w:vMerge w:val="continue"/>
+            <w:vAlign w:val="top"/>
+          </w:tcPr>
+          <w:p>
+            <w:pPr>
+              <w:rPr>
+                <w:vertAlign w:val="baseline"/>
+              </w:rPr>
+            </w:pPr>
+          </w:p>
+        </w:tc>
+        <w:tc>
+          <w:tcPr>
+            <w:tcW w:w="6392" w:type="dxa"/>
+            <w:vAlign w:val="center"/>
+          </w:tcPr>
+          <w:p>
+            <w:pPr>
+              <w:jc w:val="both"/>
+              <w:rPr>
+                <w:vertAlign w:val="baseline"/>
+              </w:rPr>
+            </w:pPr>
+          </w:p>
+        </w:tc>
+      </w:tr>
+      <w:tr>
+        <w:tblPrEx>
+          <w:tblBorders>
+            <w:top w:val="single" w:color="auto" w:sz="4" w:space="0"/>
+            <w:left w:val="single" w:color="auto" w:sz="4" w:space="0"/>
+            <w:bottom w:val="single" w:color="auto" w:sz="4" w:space="0"/>
+            <w:right w:val="single" w:color="auto" w:sz="4" w:space="0"/>
+            <w:insideH w:val="single" w:color="auto" w:sz="4" w:space="0"/>
+            <w:insideV w:val="single" w:color="auto" w:sz="4" w:space="0"/>
+          </w:tblBorders>
+          <w:tblCellMar>
+            <w:top w:w="0" w:type="dxa"/>
+            <w:left w:w="108" w:type="dxa"/>
+            <w:bottom w:w="0" w:type="dxa"/>
+            <w:right w:w="108" w:type="dxa"/>
+          </w:tblCellMar>
+        </w:tblPrEx>
+        <w:trPr>
+          <w:trHeight w:val="567" w:hRule="exact"/>
+        </w:trPr>
+        <w:tc>
+          <w:tcPr>
+            <w:tcW w:w="2130" w:type="dxa"/>
+            <w:vMerge w:val="continue"/>
+            <w:vAlign w:val="top"/>
+          </w:tcPr>
+          <w:p>
+            <w:pPr>
+              <w:rPr>
+                <w:vertAlign w:val="baseline"/>
+              </w:rPr>
+            </w:pPr>
+          </w:p>
+        </w:tc>
+        <w:tc>
+          <w:tcPr>
+            <w:tcW w:w="6392" w:type="dxa"/>
+            <w:vAlign w:val="center"/>
+          </w:tcPr>
+          <w:p>
+            <w:pPr>
+              <w:jc w:val="both"/>
+              <w:rPr>
+                <w:vertAlign w:val="baseline"/>
+              </w:rPr>
+            </w:pPr>
+          </w:p>
+        </w:tc>
+      </w:tr>
+      <w:tr>
+        <w:tblPrEx>
+          <w:tblBorders>
+            <w:top w:val="single" w:color="auto" w:sz="4" w:space="0"/>
+            <w:left w:val="single" w:color="auto" w:sz="4" w:space="0"/>
+            <w:bottom w:val="single" w:color="auto" w:sz="4" w:space="0"/>
+            <w:right w:val="single" w:color="auto" w:sz="4" w:space="0"/>
+            <w:insideH w:val="single" w:color="auto" w:sz="4" w:space="0"/>
+            <w:insideV w:val="single" w:color="auto" w:sz="4" w:space="0"/>
+          </w:tblBorders>
+          <w:tblCellMar>
+            <w:top w:w="0" w:type="dxa"/>
+            <w:left w:w="108" w:type="dxa"/>
+            <w:bottom w:w="0" w:type="dxa"/>
+            <w:right w:w="108" w:type="dxa"/>
+          </w:tblCellMar>
+        </w:tblPrEx>
+        <w:trPr>
+          <w:trHeight w:val="567" w:hRule="exact"/>
+        </w:trPr>
+        <w:tc>
+          <w:tcPr>
+            <w:tcW w:w="2130" w:type="dxa"/>
+            <w:vMerge w:val="continue"/>
+            <w:vAlign w:val="top"/>
+          </w:tcPr>
+          <w:p>
+            <w:pPr>
+              <w:rPr>
+                <w:vertAlign w:val="baseline"/>
+              </w:rPr>
+            </w:pPr>
+          </w:p>
+        </w:tc>
+        <w:tc>
+          <w:tcPr>
+            <w:tcW w:w="6392" w:type="dxa"/>
+            <w:vAlign w:val="center"/>
+          </w:tcPr>
+          <w:p>
+            <w:pPr>
+              <w:jc w:val="both"/>
+              <w:rPr>
+                <w:vertAlign w:val="baseline"/>
+              </w:rPr>
+            </w:pPr>
+          </w:p>
+        </w:tc>
+      </w:tr>
+      <w:tr>
+        <w:tblPrEx>
+          <w:tblBorders>
+            <w:top w:val="single" w:color="auto" w:sz="4" w:space="0"/>
+            <w:left w:val="single" w:color="auto" w:sz="4" w:space="0"/>
+            <w:bottom w:val="single" w:color="auto" w:sz="4" w:space="0"/>
+            <w:right w:val="single" w:color="auto" w:sz="4" w:space="0"/>
+            <w:insideH w:val="single" w:color="auto" w:sz="4" w:space="0"/>
+            <w:insideV w:val="single" w:color="auto" w:sz="4" w:space="0"/>
+          </w:tblBorders>
+          <w:tblCellMar>
+            <w:top w:w="0" w:type="dxa"/>
+            <w:left w:w="108" w:type="dxa"/>
+            <w:bottom w:w="0" w:type="dxa"/>
+            <w:right w:w="108" w:type="dxa"/>
+          </w:tblCellMar>
         </w:tblPrEx>
         <w:trPr>
           <w:trHeight w:val="567" w:hRule="exact"/>
@@ -10093,7 +10370,3031 @@
         </w:tc>
       </w:tr>
     </w:tbl>
-    <w:p/>
+    <w:p>
+      <w:r>
+        <w:br w:type="page"/>
+      </w:r>
+    </w:p>
+    <w:tbl>
+      <w:tblPr>
+        <w:tblStyle w:val="3"/>
+        <w:tblW w:w="0" w:type="auto"/>
+        <w:tblInd w:w="0" w:type="dxa"/>
+        <w:tblBorders>
+          <w:top w:val="single" w:color="auto" w:sz="4" w:space="0"/>
+          <w:left w:val="single" w:color="auto" w:sz="4" w:space="0"/>
+          <w:bottom w:val="single" w:color="auto" w:sz="4" w:space="0"/>
+          <w:right w:val="single" w:color="auto" w:sz="4" w:space="0"/>
+          <w:insideH w:val="single" w:color="auto" w:sz="4" w:space="0"/>
+          <w:insideV w:val="single" w:color="auto" w:sz="4" w:space="0"/>
+        </w:tblBorders>
+        <w:tblLayout w:type="autofit"/>
+        <w:tblCellMar>
+          <w:top w:w="0" w:type="dxa"/>
+          <w:left w:w="108" w:type="dxa"/>
+          <w:bottom w:w="0" w:type="dxa"/>
+          <w:right w:w="108" w:type="dxa"/>
+        </w:tblCellMar>
+      </w:tblPr>
+      <w:tblGrid>
+        <w:gridCol w:w="2130"/>
+        <w:gridCol w:w="6392"/>
+      </w:tblGrid>
+      <w:tr>
+        <w:tblPrEx>
+          <w:tblBorders>
+            <w:top w:val="single" w:color="auto" w:sz="4" w:space="0"/>
+            <w:left w:val="single" w:color="auto" w:sz="4" w:space="0"/>
+            <w:bottom w:val="single" w:color="auto" w:sz="4" w:space="0"/>
+            <w:right w:val="single" w:color="auto" w:sz="4" w:space="0"/>
+            <w:insideH w:val="single" w:color="auto" w:sz="4" w:space="0"/>
+            <w:insideV w:val="single" w:color="auto" w:sz="4" w:space="0"/>
+          </w:tblBorders>
+        </w:tblPrEx>
+        <w:trPr>
+          <w:trHeight w:val="1119" w:hRule="atLeast"/>
+        </w:trPr>
+        <w:tc>
+          <w:tcPr>
+            <w:tcW w:w="8522" w:type="dxa"/>
+            <w:gridSpan w:val="2"/>
+          </w:tcPr>
+          <w:p>
+            <w:pPr>
+              <w:rPr>
+                <w:rFonts w:hint="eastAsia"/>
+                <w:vertAlign w:val="baseline"/>
+                <w:lang w:val="en-US" w:eastAsia="zh-CN"/>
+              </w:rPr>
+            </w:pPr>
+            <w:r>
+              <w:rPr>
+                <w:rFonts w:hint="eastAsia"/>
+                <w:vertAlign w:val="baseline"/>
+                <w:lang w:val="en-US" w:eastAsia="zh-CN"/>
+              </w:rPr>
+              <w:t>（标题）</w:t>
+            </w:r>
+            <w:r>
+              <w:rPr>
+                <w:rFonts w:hint="eastAsia" w:asciiTheme="majorAscii"/>
+                <w:b/>
+                <w:bCs/>
+                <w:vertAlign w:val="baseline"/>
+                <w:lang w:val="en-US" w:eastAsia="zh-CN"/>
+              </w:rPr>
+              <w:t>Filtering Data</w:t>
+            </w:r>
+          </w:p>
+          <w:p>
+            <w:pPr>
+              <w:rPr>
+                <w:rFonts w:hint="default" w:eastAsiaTheme="minorEastAsia"/>
+                <w:vertAlign w:val="baseline"/>
+                <w:lang w:val="en-US" w:eastAsia="zh-CN"/>
+              </w:rPr>
+            </w:pPr>
+            <w:r>
+              <w:rPr>
+                <w:rFonts w:hint="eastAsia"/>
+                <w:vertAlign w:val="baseline"/>
+                <w:lang w:val="en-US" w:eastAsia="zh-CN"/>
+              </w:rPr>
+              <w:t>WHERE的使用</w:t>
+            </w:r>
+          </w:p>
+        </w:tc>
+      </w:tr>
+      <w:tr>
+        <w:tblPrEx>
+          <w:tblBorders>
+            <w:top w:val="single" w:color="auto" w:sz="4" w:space="0"/>
+            <w:left w:val="single" w:color="auto" w:sz="4" w:space="0"/>
+            <w:bottom w:val="single" w:color="auto" w:sz="4" w:space="0"/>
+            <w:right w:val="single" w:color="auto" w:sz="4" w:space="0"/>
+            <w:insideH w:val="single" w:color="auto" w:sz="4" w:space="0"/>
+            <w:insideV w:val="single" w:color="auto" w:sz="4" w:space="0"/>
+          </w:tblBorders>
+          <w:tblCellMar>
+            <w:top w:w="0" w:type="dxa"/>
+            <w:left w:w="108" w:type="dxa"/>
+            <w:bottom w:w="0" w:type="dxa"/>
+            <w:right w:w="108" w:type="dxa"/>
+          </w:tblCellMar>
+        </w:tblPrEx>
+        <w:trPr>
+          <w:trHeight w:val="567" w:hRule="exact"/>
+        </w:trPr>
+        <w:tc>
+          <w:tcPr>
+            <w:tcW w:w="2130" w:type="dxa"/>
+            <w:vMerge w:val="restart"/>
+            <w:vAlign w:val="top"/>
+          </w:tcPr>
+          <w:p>
+            <w:pPr>
+              <w:rPr>
+                <w:rFonts w:hint="eastAsia"/>
+                <w:vertAlign w:val="baseline"/>
+                <w:lang w:val="en-US" w:eastAsia="zh-CN"/>
+              </w:rPr>
+            </w:pPr>
+            <w:r>
+              <w:rPr>
+                <w:rFonts w:hint="eastAsia"/>
+                <w:vertAlign w:val="baseline"/>
+                <w:lang w:val="en-US" w:eastAsia="zh-CN"/>
+              </w:rPr>
+              <w:t>（概要）</w:t>
+            </w:r>
+          </w:p>
+          <w:p>
+            <w:pPr>
+              <w:rPr>
+                <w:rFonts w:hint="default"/>
+                <w:vertAlign w:val="baseline"/>
+                <w:lang w:val="en-US" w:eastAsia="zh-CN"/>
+              </w:rPr>
+            </w:pPr>
+            <w:r>
+              <w:rPr>
+                <w:rFonts w:hint="eastAsia"/>
+                <w:vertAlign w:val="baseline"/>
+                <w:lang w:val="en-US" w:eastAsia="zh-CN"/>
+              </w:rPr>
+              <w:t>1、</w:t>
+            </w:r>
+          </w:p>
+        </w:tc>
+        <w:tc>
+          <w:tcPr>
+            <w:tcW w:w="6392" w:type="dxa"/>
+            <w:vAlign w:val="center"/>
+          </w:tcPr>
+          <w:p>
+            <w:pPr>
+              <w:jc w:val="both"/>
+              <w:rPr>
+                <w:rFonts w:hint="eastAsia" w:eastAsiaTheme="minorEastAsia"/>
+                <w:vertAlign w:val="baseline"/>
+                <w:lang w:eastAsia="zh-CN"/>
+              </w:rPr>
+            </w:pPr>
+            <w:r>
+              <w:rPr>
+                <w:rFonts w:hint="eastAsia"/>
+                <w:vertAlign w:val="baseline"/>
+                <w:lang w:eastAsia="zh-CN"/>
+              </w:rPr>
+              <w:t>（</w:t>
+            </w:r>
+            <w:r>
+              <w:rPr>
+                <w:rFonts w:hint="eastAsia"/>
+                <w:vertAlign w:val="baseline"/>
+                <w:lang w:val="en-US" w:eastAsia="zh-CN"/>
+              </w:rPr>
+              <w:t>详情</w:t>
+            </w:r>
+            <w:r>
+              <w:rPr>
+                <w:rFonts w:hint="eastAsia"/>
+                <w:vertAlign w:val="baseline"/>
+                <w:lang w:eastAsia="zh-CN"/>
+              </w:rPr>
+              <w:t>）</w:t>
+            </w:r>
+          </w:p>
+        </w:tc>
+      </w:tr>
+      <w:tr>
+        <w:tblPrEx>
+          <w:tblBorders>
+            <w:top w:val="single" w:color="auto" w:sz="4" w:space="0"/>
+            <w:left w:val="single" w:color="auto" w:sz="4" w:space="0"/>
+            <w:bottom w:val="single" w:color="auto" w:sz="4" w:space="0"/>
+            <w:right w:val="single" w:color="auto" w:sz="4" w:space="0"/>
+            <w:insideH w:val="single" w:color="auto" w:sz="4" w:space="0"/>
+            <w:insideV w:val="single" w:color="auto" w:sz="4" w:space="0"/>
+          </w:tblBorders>
+          <w:tblCellMar>
+            <w:top w:w="0" w:type="dxa"/>
+            <w:left w:w="108" w:type="dxa"/>
+            <w:bottom w:w="0" w:type="dxa"/>
+            <w:right w:w="108" w:type="dxa"/>
+          </w:tblCellMar>
+        </w:tblPrEx>
+        <w:trPr>
+          <w:trHeight w:val="567" w:hRule="exact"/>
+        </w:trPr>
+        <w:tc>
+          <w:tcPr>
+            <w:tcW w:w="2130" w:type="dxa"/>
+            <w:vMerge w:val="continue"/>
+            <w:vAlign w:val="top"/>
+          </w:tcPr>
+          <w:p>
+            <w:pPr>
+              <w:rPr>
+                <w:vertAlign w:val="baseline"/>
+              </w:rPr>
+            </w:pPr>
+          </w:p>
+        </w:tc>
+        <w:tc>
+          <w:tcPr>
+            <w:tcW w:w="6392" w:type="dxa"/>
+            <w:vAlign w:val="center"/>
+          </w:tcPr>
+          <w:p>
+            <w:pPr>
+              <w:jc w:val="both"/>
+              <w:rPr>
+                <w:rFonts w:hint="default" w:eastAsiaTheme="minorEastAsia"/>
+                <w:vertAlign w:val="baseline"/>
+                <w:lang w:val="en-US" w:eastAsia="zh-CN"/>
+              </w:rPr>
+            </w:pPr>
+          </w:p>
+        </w:tc>
+      </w:tr>
+      <w:tr>
+        <w:tblPrEx>
+          <w:tblBorders>
+            <w:top w:val="single" w:color="auto" w:sz="4" w:space="0"/>
+            <w:left w:val="single" w:color="auto" w:sz="4" w:space="0"/>
+            <w:bottom w:val="single" w:color="auto" w:sz="4" w:space="0"/>
+            <w:right w:val="single" w:color="auto" w:sz="4" w:space="0"/>
+            <w:insideH w:val="single" w:color="auto" w:sz="4" w:space="0"/>
+            <w:insideV w:val="single" w:color="auto" w:sz="4" w:space="0"/>
+          </w:tblBorders>
+          <w:tblCellMar>
+            <w:top w:w="0" w:type="dxa"/>
+            <w:left w:w="108" w:type="dxa"/>
+            <w:bottom w:w="0" w:type="dxa"/>
+            <w:right w:w="108" w:type="dxa"/>
+          </w:tblCellMar>
+        </w:tblPrEx>
+        <w:trPr>
+          <w:trHeight w:val="567" w:hRule="exact"/>
+        </w:trPr>
+        <w:tc>
+          <w:tcPr>
+            <w:tcW w:w="2130" w:type="dxa"/>
+            <w:vMerge w:val="continue"/>
+            <w:vAlign w:val="top"/>
+          </w:tcPr>
+          <w:p>
+            <w:pPr>
+              <w:rPr>
+                <w:vertAlign w:val="baseline"/>
+              </w:rPr>
+            </w:pPr>
+          </w:p>
+        </w:tc>
+        <w:tc>
+          <w:tcPr>
+            <w:tcW w:w="6392" w:type="dxa"/>
+            <w:vAlign w:val="center"/>
+          </w:tcPr>
+          <w:p>
+            <w:pPr>
+              <w:jc w:val="both"/>
+              <w:rPr>
+                <w:vertAlign w:val="baseline"/>
+              </w:rPr>
+            </w:pPr>
+          </w:p>
+        </w:tc>
+      </w:tr>
+      <w:tr>
+        <w:tblPrEx>
+          <w:tblBorders>
+            <w:top w:val="single" w:color="auto" w:sz="4" w:space="0"/>
+            <w:left w:val="single" w:color="auto" w:sz="4" w:space="0"/>
+            <w:bottom w:val="single" w:color="auto" w:sz="4" w:space="0"/>
+            <w:right w:val="single" w:color="auto" w:sz="4" w:space="0"/>
+            <w:insideH w:val="single" w:color="auto" w:sz="4" w:space="0"/>
+            <w:insideV w:val="single" w:color="auto" w:sz="4" w:space="0"/>
+          </w:tblBorders>
+          <w:tblCellMar>
+            <w:top w:w="0" w:type="dxa"/>
+            <w:left w:w="108" w:type="dxa"/>
+            <w:bottom w:w="0" w:type="dxa"/>
+            <w:right w:w="108" w:type="dxa"/>
+          </w:tblCellMar>
+        </w:tblPrEx>
+        <w:trPr>
+          <w:trHeight w:val="567" w:hRule="exact"/>
+        </w:trPr>
+        <w:tc>
+          <w:tcPr>
+            <w:tcW w:w="2130" w:type="dxa"/>
+            <w:vMerge w:val="continue"/>
+            <w:vAlign w:val="top"/>
+          </w:tcPr>
+          <w:p>
+            <w:pPr>
+              <w:rPr>
+                <w:vertAlign w:val="baseline"/>
+              </w:rPr>
+            </w:pPr>
+          </w:p>
+        </w:tc>
+        <w:tc>
+          <w:tcPr>
+            <w:tcW w:w="6392" w:type="dxa"/>
+            <w:vAlign w:val="center"/>
+          </w:tcPr>
+          <w:p>
+            <w:pPr>
+              <w:jc w:val="both"/>
+              <w:rPr>
+                <w:vertAlign w:val="baseline"/>
+              </w:rPr>
+            </w:pPr>
+          </w:p>
+        </w:tc>
+      </w:tr>
+      <w:tr>
+        <w:tblPrEx>
+          <w:tblBorders>
+            <w:top w:val="single" w:color="auto" w:sz="4" w:space="0"/>
+            <w:left w:val="single" w:color="auto" w:sz="4" w:space="0"/>
+            <w:bottom w:val="single" w:color="auto" w:sz="4" w:space="0"/>
+            <w:right w:val="single" w:color="auto" w:sz="4" w:space="0"/>
+            <w:insideH w:val="single" w:color="auto" w:sz="4" w:space="0"/>
+            <w:insideV w:val="single" w:color="auto" w:sz="4" w:space="0"/>
+          </w:tblBorders>
+          <w:tblCellMar>
+            <w:top w:w="0" w:type="dxa"/>
+            <w:left w:w="108" w:type="dxa"/>
+            <w:bottom w:w="0" w:type="dxa"/>
+            <w:right w:w="108" w:type="dxa"/>
+          </w:tblCellMar>
+        </w:tblPrEx>
+        <w:trPr>
+          <w:trHeight w:val="567" w:hRule="exact"/>
+        </w:trPr>
+        <w:tc>
+          <w:tcPr>
+            <w:tcW w:w="2130" w:type="dxa"/>
+            <w:vMerge w:val="continue"/>
+            <w:vAlign w:val="top"/>
+          </w:tcPr>
+          <w:p>
+            <w:pPr>
+              <w:rPr>
+                <w:vertAlign w:val="baseline"/>
+              </w:rPr>
+            </w:pPr>
+          </w:p>
+        </w:tc>
+        <w:tc>
+          <w:tcPr>
+            <w:tcW w:w="6392" w:type="dxa"/>
+            <w:vAlign w:val="center"/>
+          </w:tcPr>
+          <w:p>
+            <w:pPr>
+              <w:jc w:val="both"/>
+              <w:rPr>
+                <w:vertAlign w:val="baseline"/>
+              </w:rPr>
+            </w:pPr>
+          </w:p>
+        </w:tc>
+      </w:tr>
+      <w:tr>
+        <w:tblPrEx>
+          <w:tblBorders>
+            <w:top w:val="single" w:color="auto" w:sz="4" w:space="0"/>
+            <w:left w:val="single" w:color="auto" w:sz="4" w:space="0"/>
+            <w:bottom w:val="single" w:color="auto" w:sz="4" w:space="0"/>
+            <w:right w:val="single" w:color="auto" w:sz="4" w:space="0"/>
+            <w:insideH w:val="single" w:color="auto" w:sz="4" w:space="0"/>
+            <w:insideV w:val="single" w:color="auto" w:sz="4" w:space="0"/>
+          </w:tblBorders>
+        </w:tblPrEx>
+        <w:trPr>
+          <w:trHeight w:val="567" w:hRule="exact"/>
+        </w:trPr>
+        <w:tc>
+          <w:tcPr>
+            <w:tcW w:w="2130" w:type="dxa"/>
+            <w:vMerge w:val="continue"/>
+            <w:vAlign w:val="top"/>
+          </w:tcPr>
+          <w:p>
+            <w:pPr>
+              <w:rPr>
+                <w:vertAlign w:val="baseline"/>
+              </w:rPr>
+            </w:pPr>
+          </w:p>
+        </w:tc>
+        <w:tc>
+          <w:tcPr>
+            <w:tcW w:w="6392" w:type="dxa"/>
+            <w:vAlign w:val="center"/>
+          </w:tcPr>
+          <w:p>
+            <w:pPr>
+              <w:jc w:val="both"/>
+              <w:rPr>
+                <w:vertAlign w:val="baseline"/>
+              </w:rPr>
+            </w:pPr>
+          </w:p>
+        </w:tc>
+      </w:tr>
+      <w:tr>
+        <w:tblPrEx>
+          <w:tblBorders>
+            <w:top w:val="single" w:color="auto" w:sz="4" w:space="0"/>
+            <w:left w:val="single" w:color="auto" w:sz="4" w:space="0"/>
+            <w:bottom w:val="single" w:color="auto" w:sz="4" w:space="0"/>
+            <w:right w:val="single" w:color="auto" w:sz="4" w:space="0"/>
+            <w:insideH w:val="single" w:color="auto" w:sz="4" w:space="0"/>
+            <w:insideV w:val="single" w:color="auto" w:sz="4" w:space="0"/>
+          </w:tblBorders>
+          <w:tblCellMar>
+            <w:top w:w="0" w:type="dxa"/>
+            <w:left w:w="108" w:type="dxa"/>
+            <w:bottom w:w="0" w:type="dxa"/>
+            <w:right w:w="108" w:type="dxa"/>
+          </w:tblCellMar>
+        </w:tblPrEx>
+        <w:trPr>
+          <w:trHeight w:val="567" w:hRule="exact"/>
+        </w:trPr>
+        <w:tc>
+          <w:tcPr>
+            <w:tcW w:w="2130" w:type="dxa"/>
+            <w:vMerge w:val="continue"/>
+            <w:vAlign w:val="top"/>
+          </w:tcPr>
+          <w:p>
+            <w:pPr>
+              <w:rPr>
+                <w:vertAlign w:val="baseline"/>
+              </w:rPr>
+            </w:pPr>
+          </w:p>
+        </w:tc>
+        <w:tc>
+          <w:tcPr>
+            <w:tcW w:w="6392" w:type="dxa"/>
+            <w:vAlign w:val="center"/>
+          </w:tcPr>
+          <w:p>
+            <w:pPr>
+              <w:jc w:val="both"/>
+              <w:rPr>
+                <w:vertAlign w:val="baseline"/>
+              </w:rPr>
+            </w:pPr>
+          </w:p>
+        </w:tc>
+      </w:tr>
+      <w:tr>
+        <w:tblPrEx>
+          <w:tblBorders>
+            <w:top w:val="single" w:color="auto" w:sz="4" w:space="0"/>
+            <w:left w:val="single" w:color="auto" w:sz="4" w:space="0"/>
+            <w:bottom w:val="single" w:color="auto" w:sz="4" w:space="0"/>
+            <w:right w:val="single" w:color="auto" w:sz="4" w:space="0"/>
+            <w:insideH w:val="single" w:color="auto" w:sz="4" w:space="0"/>
+            <w:insideV w:val="single" w:color="auto" w:sz="4" w:space="0"/>
+          </w:tblBorders>
+          <w:tblCellMar>
+            <w:top w:w="0" w:type="dxa"/>
+            <w:left w:w="108" w:type="dxa"/>
+            <w:bottom w:w="0" w:type="dxa"/>
+            <w:right w:w="108" w:type="dxa"/>
+          </w:tblCellMar>
+        </w:tblPrEx>
+        <w:trPr>
+          <w:trHeight w:val="567" w:hRule="exact"/>
+        </w:trPr>
+        <w:tc>
+          <w:tcPr>
+            <w:tcW w:w="2130" w:type="dxa"/>
+            <w:vMerge w:val="continue"/>
+            <w:vAlign w:val="top"/>
+          </w:tcPr>
+          <w:p>
+            <w:pPr>
+              <w:rPr>
+                <w:vertAlign w:val="baseline"/>
+              </w:rPr>
+            </w:pPr>
+          </w:p>
+        </w:tc>
+        <w:tc>
+          <w:tcPr>
+            <w:tcW w:w="6392" w:type="dxa"/>
+            <w:vAlign w:val="center"/>
+          </w:tcPr>
+          <w:p>
+            <w:pPr>
+              <w:jc w:val="both"/>
+              <w:rPr>
+                <w:vertAlign w:val="baseline"/>
+              </w:rPr>
+            </w:pPr>
+          </w:p>
+        </w:tc>
+      </w:tr>
+      <w:tr>
+        <w:tblPrEx>
+          <w:tblBorders>
+            <w:top w:val="single" w:color="auto" w:sz="4" w:space="0"/>
+            <w:left w:val="single" w:color="auto" w:sz="4" w:space="0"/>
+            <w:bottom w:val="single" w:color="auto" w:sz="4" w:space="0"/>
+            <w:right w:val="single" w:color="auto" w:sz="4" w:space="0"/>
+            <w:insideH w:val="single" w:color="auto" w:sz="4" w:space="0"/>
+            <w:insideV w:val="single" w:color="auto" w:sz="4" w:space="0"/>
+          </w:tblBorders>
+          <w:tblCellMar>
+            <w:top w:w="0" w:type="dxa"/>
+            <w:left w:w="108" w:type="dxa"/>
+            <w:bottom w:w="0" w:type="dxa"/>
+            <w:right w:w="108" w:type="dxa"/>
+          </w:tblCellMar>
+        </w:tblPrEx>
+        <w:trPr>
+          <w:trHeight w:val="567" w:hRule="exact"/>
+        </w:trPr>
+        <w:tc>
+          <w:tcPr>
+            <w:tcW w:w="2130" w:type="dxa"/>
+            <w:vMerge w:val="continue"/>
+            <w:vAlign w:val="top"/>
+          </w:tcPr>
+          <w:p>
+            <w:pPr>
+              <w:rPr>
+                <w:vertAlign w:val="baseline"/>
+              </w:rPr>
+            </w:pPr>
+          </w:p>
+        </w:tc>
+        <w:tc>
+          <w:tcPr>
+            <w:tcW w:w="6392" w:type="dxa"/>
+            <w:vAlign w:val="center"/>
+          </w:tcPr>
+          <w:p>
+            <w:pPr>
+              <w:jc w:val="both"/>
+              <w:rPr>
+                <w:vertAlign w:val="baseline"/>
+              </w:rPr>
+            </w:pPr>
+          </w:p>
+        </w:tc>
+      </w:tr>
+      <w:tr>
+        <w:tblPrEx>
+          <w:tblBorders>
+            <w:top w:val="single" w:color="auto" w:sz="4" w:space="0"/>
+            <w:left w:val="single" w:color="auto" w:sz="4" w:space="0"/>
+            <w:bottom w:val="single" w:color="auto" w:sz="4" w:space="0"/>
+            <w:right w:val="single" w:color="auto" w:sz="4" w:space="0"/>
+            <w:insideH w:val="single" w:color="auto" w:sz="4" w:space="0"/>
+            <w:insideV w:val="single" w:color="auto" w:sz="4" w:space="0"/>
+          </w:tblBorders>
+          <w:tblCellMar>
+            <w:top w:w="0" w:type="dxa"/>
+            <w:left w:w="108" w:type="dxa"/>
+            <w:bottom w:w="0" w:type="dxa"/>
+            <w:right w:w="108" w:type="dxa"/>
+          </w:tblCellMar>
+        </w:tblPrEx>
+        <w:trPr>
+          <w:trHeight w:val="567" w:hRule="exact"/>
+        </w:trPr>
+        <w:tc>
+          <w:tcPr>
+            <w:tcW w:w="2130" w:type="dxa"/>
+            <w:vMerge w:val="continue"/>
+            <w:vAlign w:val="top"/>
+          </w:tcPr>
+          <w:p>
+            <w:pPr>
+              <w:rPr>
+                <w:vertAlign w:val="baseline"/>
+              </w:rPr>
+            </w:pPr>
+          </w:p>
+        </w:tc>
+        <w:tc>
+          <w:tcPr>
+            <w:tcW w:w="6392" w:type="dxa"/>
+            <w:vAlign w:val="center"/>
+          </w:tcPr>
+          <w:p>
+            <w:pPr>
+              <w:jc w:val="both"/>
+              <w:rPr>
+                <w:vertAlign w:val="baseline"/>
+              </w:rPr>
+            </w:pPr>
+          </w:p>
+        </w:tc>
+      </w:tr>
+      <w:tr>
+        <w:tblPrEx>
+          <w:tblBorders>
+            <w:top w:val="single" w:color="auto" w:sz="4" w:space="0"/>
+            <w:left w:val="single" w:color="auto" w:sz="4" w:space="0"/>
+            <w:bottom w:val="single" w:color="auto" w:sz="4" w:space="0"/>
+            <w:right w:val="single" w:color="auto" w:sz="4" w:space="0"/>
+            <w:insideH w:val="single" w:color="auto" w:sz="4" w:space="0"/>
+            <w:insideV w:val="single" w:color="auto" w:sz="4" w:space="0"/>
+          </w:tblBorders>
+          <w:tblCellMar>
+            <w:top w:w="0" w:type="dxa"/>
+            <w:left w:w="108" w:type="dxa"/>
+            <w:bottom w:w="0" w:type="dxa"/>
+            <w:right w:w="108" w:type="dxa"/>
+          </w:tblCellMar>
+        </w:tblPrEx>
+        <w:trPr>
+          <w:trHeight w:val="567" w:hRule="exact"/>
+        </w:trPr>
+        <w:tc>
+          <w:tcPr>
+            <w:tcW w:w="2130" w:type="dxa"/>
+            <w:vMerge w:val="continue"/>
+            <w:vAlign w:val="top"/>
+          </w:tcPr>
+          <w:p>
+            <w:pPr>
+              <w:rPr>
+                <w:vertAlign w:val="baseline"/>
+              </w:rPr>
+            </w:pPr>
+          </w:p>
+        </w:tc>
+        <w:tc>
+          <w:tcPr>
+            <w:tcW w:w="6392" w:type="dxa"/>
+            <w:vAlign w:val="center"/>
+          </w:tcPr>
+          <w:p>
+            <w:pPr>
+              <w:jc w:val="both"/>
+              <w:rPr>
+                <w:vertAlign w:val="baseline"/>
+              </w:rPr>
+            </w:pPr>
+          </w:p>
+        </w:tc>
+      </w:tr>
+      <w:tr>
+        <w:tblPrEx>
+          <w:tblBorders>
+            <w:top w:val="single" w:color="auto" w:sz="4" w:space="0"/>
+            <w:left w:val="single" w:color="auto" w:sz="4" w:space="0"/>
+            <w:bottom w:val="single" w:color="auto" w:sz="4" w:space="0"/>
+            <w:right w:val="single" w:color="auto" w:sz="4" w:space="0"/>
+            <w:insideH w:val="single" w:color="auto" w:sz="4" w:space="0"/>
+            <w:insideV w:val="single" w:color="auto" w:sz="4" w:space="0"/>
+          </w:tblBorders>
+          <w:tblCellMar>
+            <w:top w:w="0" w:type="dxa"/>
+            <w:left w:w="108" w:type="dxa"/>
+            <w:bottom w:w="0" w:type="dxa"/>
+            <w:right w:w="108" w:type="dxa"/>
+          </w:tblCellMar>
+        </w:tblPrEx>
+        <w:trPr>
+          <w:trHeight w:val="567" w:hRule="exact"/>
+        </w:trPr>
+        <w:tc>
+          <w:tcPr>
+            <w:tcW w:w="2130" w:type="dxa"/>
+            <w:vMerge w:val="continue"/>
+            <w:vAlign w:val="top"/>
+          </w:tcPr>
+          <w:p>
+            <w:pPr>
+              <w:rPr>
+                <w:vertAlign w:val="baseline"/>
+              </w:rPr>
+            </w:pPr>
+          </w:p>
+        </w:tc>
+        <w:tc>
+          <w:tcPr>
+            <w:tcW w:w="6392" w:type="dxa"/>
+            <w:vAlign w:val="center"/>
+          </w:tcPr>
+          <w:p>
+            <w:pPr>
+              <w:jc w:val="both"/>
+              <w:rPr>
+                <w:vertAlign w:val="baseline"/>
+              </w:rPr>
+            </w:pPr>
+          </w:p>
+        </w:tc>
+      </w:tr>
+      <w:tr>
+        <w:tblPrEx>
+          <w:tblBorders>
+            <w:top w:val="single" w:color="auto" w:sz="4" w:space="0"/>
+            <w:left w:val="single" w:color="auto" w:sz="4" w:space="0"/>
+            <w:bottom w:val="single" w:color="auto" w:sz="4" w:space="0"/>
+            <w:right w:val="single" w:color="auto" w:sz="4" w:space="0"/>
+            <w:insideH w:val="single" w:color="auto" w:sz="4" w:space="0"/>
+            <w:insideV w:val="single" w:color="auto" w:sz="4" w:space="0"/>
+          </w:tblBorders>
+          <w:tblCellMar>
+            <w:top w:w="0" w:type="dxa"/>
+            <w:left w:w="108" w:type="dxa"/>
+            <w:bottom w:w="0" w:type="dxa"/>
+            <w:right w:w="108" w:type="dxa"/>
+          </w:tblCellMar>
+        </w:tblPrEx>
+        <w:trPr>
+          <w:trHeight w:val="567" w:hRule="exact"/>
+        </w:trPr>
+        <w:tc>
+          <w:tcPr>
+            <w:tcW w:w="2130" w:type="dxa"/>
+            <w:vMerge w:val="continue"/>
+            <w:vAlign w:val="top"/>
+          </w:tcPr>
+          <w:p>
+            <w:pPr>
+              <w:rPr>
+                <w:vertAlign w:val="baseline"/>
+              </w:rPr>
+            </w:pPr>
+          </w:p>
+        </w:tc>
+        <w:tc>
+          <w:tcPr>
+            <w:tcW w:w="6392" w:type="dxa"/>
+            <w:vAlign w:val="center"/>
+          </w:tcPr>
+          <w:p>
+            <w:pPr>
+              <w:jc w:val="both"/>
+              <w:rPr>
+                <w:vertAlign w:val="baseline"/>
+              </w:rPr>
+            </w:pPr>
+          </w:p>
+        </w:tc>
+      </w:tr>
+      <w:tr>
+        <w:tblPrEx>
+          <w:tblBorders>
+            <w:top w:val="single" w:color="auto" w:sz="4" w:space="0"/>
+            <w:left w:val="single" w:color="auto" w:sz="4" w:space="0"/>
+            <w:bottom w:val="single" w:color="auto" w:sz="4" w:space="0"/>
+            <w:right w:val="single" w:color="auto" w:sz="4" w:space="0"/>
+            <w:insideH w:val="single" w:color="auto" w:sz="4" w:space="0"/>
+            <w:insideV w:val="single" w:color="auto" w:sz="4" w:space="0"/>
+          </w:tblBorders>
+          <w:tblCellMar>
+            <w:top w:w="0" w:type="dxa"/>
+            <w:left w:w="108" w:type="dxa"/>
+            <w:bottom w:w="0" w:type="dxa"/>
+            <w:right w:w="108" w:type="dxa"/>
+          </w:tblCellMar>
+        </w:tblPrEx>
+        <w:trPr>
+          <w:trHeight w:val="567" w:hRule="exact"/>
+        </w:trPr>
+        <w:tc>
+          <w:tcPr>
+            <w:tcW w:w="2130" w:type="dxa"/>
+            <w:vMerge w:val="continue"/>
+            <w:vAlign w:val="top"/>
+          </w:tcPr>
+          <w:p>
+            <w:pPr>
+              <w:rPr>
+                <w:vertAlign w:val="baseline"/>
+              </w:rPr>
+            </w:pPr>
+          </w:p>
+        </w:tc>
+        <w:tc>
+          <w:tcPr>
+            <w:tcW w:w="6392" w:type="dxa"/>
+            <w:vAlign w:val="center"/>
+          </w:tcPr>
+          <w:p>
+            <w:pPr>
+              <w:jc w:val="both"/>
+              <w:rPr>
+                <w:vertAlign w:val="baseline"/>
+              </w:rPr>
+            </w:pPr>
+          </w:p>
+        </w:tc>
+      </w:tr>
+      <w:tr>
+        <w:tblPrEx>
+          <w:tblBorders>
+            <w:top w:val="single" w:color="auto" w:sz="4" w:space="0"/>
+            <w:left w:val="single" w:color="auto" w:sz="4" w:space="0"/>
+            <w:bottom w:val="single" w:color="auto" w:sz="4" w:space="0"/>
+            <w:right w:val="single" w:color="auto" w:sz="4" w:space="0"/>
+            <w:insideH w:val="single" w:color="auto" w:sz="4" w:space="0"/>
+            <w:insideV w:val="single" w:color="auto" w:sz="4" w:space="0"/>
+          </w:tblBorders>
+          <w:tblCellMar>
+            <w:top w:w="0" w:type="dxa"/>
+            <w:left w:w="108" w:type="dxa"/>
+            <w:bottom w:w="0" w:type="dxa"/>
+            <w:right w:w="108" w:type="dxa"/>
+          </w:tblCellMar>
+        </w:tblPrEx>
+        <w:trPr>
+          <w:trHeight w:val="567" w:hRule="exact"/>
+        </w:trPr>
+        <w:tc>
+          <w:tcPr>
+            <w:tcW w:w="2130" w:type="dxa"/>
+            <w:vMerge w:val="continue"/>
+            <w:vAlign w:val="top"/>
+          </w:tcPr>
+          <w:p>
+            <w:pPr>
+              <w:rPr>
+                <w:vertAlign w:val="baseline"/>
+              </w:rPr>
+            </w:pPr>
+          </w:p>
+        </w:tc>
+        <w:tc>
+          <w:tcPr>
+            <w:tcW w:w="6392" w:type="dxa"/>
+            <w:vAlign w:val="center"/>
+          </w:tcPr>
+          <w:p>
+            <w:pPr>
+              <w:jc w:val="both"/>
+              <w:rPr>
+                <w:vertAlign w:val="baseline"/>
+              </w:rPr>
+            </w:pPr>
+          </w:p>
+        </w:tc>
+      </w:tr>
+      <w:tr>
+        <w:tblPrEx>
+          <w:tblBorders>
+            <w:top w:val="single" w:color="auto" w:sz="4" w:space="0"/>
+            <w:left w:val="single" w:color="auto" w:sz="4" w:space="0"/>
+            <w:bottom w:val="single" w:color="auto" w:sz="4" w:space="0"/>
+            <w:right w:val="single" w:color="auto" w:sz="4" w:space="0"/>
+            <w:insideH w:val="single" w:color="auto" w:sz="4" w:space="0"/>
+            <w:insideV w:val="single" w:color="auto" w:sz="4" w:space="0"/>
+          </w:tblBorders>
+          <w:tblCellMar>
+            <w:top w:w="0" w:type="dxa"/>
+            <w:left w:w="108" w:type="dxa"/>
+            <w:bottom w:w="0" w:type="dxa"/>
+            <w:right w:w="108" w:type="dxa"/>
+          </w:tblCellMar>
+        </w:tblPrEx>
+        <w:trPr>
+          <w:trHeight w:val="567" w:hRule="exact"/>
+        </w:trPr>
+        <w:tc>
+          <w:tcPr>
+            <w:tcW w:w="2130" w:type="dxa"/>
+            <w:vMerge w:val="continue"/>
+            <w:vAlign w:val="top"/>
+          </w:tcPr>
+          <w:p>
+            <w:pPr>
+              <w:rPr>
+                <w:vertAlign w:val="baseline"/>
+              </w:rPr>
+            </w:pPr>
+          </w:p>
+        </w:tc>
+        <w:tc>
+          <w:tcPr>
+            <w:tcW w:w="6392" w:type="dxa"/>
+            <w:vAlign w:val="center"/>
+          </w:tcPr>
+          <w:p>
+            <w:pPr>
+              <w:jc w:val="both"/>
+              <w:rPr>
+                <w:vertAlign w:val="baseline"/>
+              </w:rPr>
+            </w:pPr>
+          </w:p>
+        </w:tc>
+      </w:tr>
+      <w:tr>
+        <w:tblPrEx>
+          <w:tblBorders>
+            <w:top w:val="single" w:color="auto" w:sz="4" w:space="0"/>
+            <w:left w:val="single" w:color="auto" w:sz="4" w:space="0"/>
+            <w:bottom w:val="single" w:color="auto" w:sz="4" w:space="0"/>
+            <w:right w:val="single" w:color="auto" w:sz="4" w:space="0"/>
+            <w:insideH w:val="single" w:color="auto" w:sz="4" w:space="0"/>
+            <w:insideV w:val="single" w:color="auto" w:sz="4" w:space="0"/>
+          </w:tblBorders>
+          <w:tblCellMar>
+            <w:top w:w="0" w:type="dxa"/>
+            <w:left w:w="108" w:type="dxa"/>
+            <w:bottom w:w="0" w:type="dxa"/>
+            <w:right w:w="108" w:type="dxa"/>
+          </w:tblCellMar>
+        </w:tblPrEx>
+        <w:trPr>
+          <w:trHeight w:val="3292" w:hRule="exact"/>
+        </w:trPr>
+        <w:tc>
+          <w:tcPr>
+            <w:tcW w:w="8522" w:type="dxa"/>
+            <w:gridSpan w:val="2"/>
+            <w:vAlign w:val="top"/>
+          </w:tcPr>
+          <w:p>
+            <w:pPr>
+              <w:rPr>
+                <w:rFonts w:hint="eastAsia"/>
+                <w:vertAlign w:val="baseline"/>
+                <w:lang w:eastAsia="zh-CN"/>
+              </w:rPr>
+            </w:pPr>
+            <w:r>
+              <w:rPr>
+                <w:rFonts w:hint="eastAsia"/>
+                <w:vertAlign w:val="baseline"/>
+                <w:lang w:eastAsia="zh-CN"/>
+              </w:rPr>
+              <w:t>（</w:t>
+            </w:r>
+            <w:r>
+              <w:rPr>
+                <w:rFonts w:hint="eastAsia"/>
+                <w:vertAlign w:val="baseline"/>
+                <w:lang w:val="en-US" w:eastAsia="zh-CN"/>
+              </w:rPr>
+              <w:t>总结</w:t>
+            </w:r>
+            <w:r>
+              <w:rPr>
+                <w:rFonts w:hint="eastAsia"/>
+                <w:vertAlign w:val="baseline"/>
+                <w:lang w:eastAsia="zh-CN"/>
+              </w:rPr>
+              <w:t>）</w:t>
+            </w:r>
+          </w:p>
+          <w:p>
+            <w:pPr>
+              <w:rPr>
+                <w:rFonts w:hint="default"/>
+                <w:vertAlign w:val="baseline"/>
+                <w:lang w:val="en-US" w:eastAsia="zh-CN"/>
+              </w:rPr>
+            </w:pPr>
+          </w:p>
+        </w:tc>
+      </w:tr>
+    </w:tbl>
+    <w:p>
+      <w:r>
+        <w:br w:type="page"/>
+      </w:r>
+    </w:p>
+    <w:tbl>
+      <w:tblPr>
+        <w:tblStyle w:val="3"/>
+        <w:tblW w:w="0" w:type="auto"/>
+        <w:tblInd w:w="0" w:type="dxa"/>
+        <w:tblBorders>
+          <w:top w:val="single" w:color="auto" w:sz="4" w:space="0"/>
+          <w:left w:val="single" w:color="auto" w:sz="4" w:space="0"/>
+          <w:bottom w:val="single" w:color="auto" w:sz="4" w:space="0"/>
+          <w:right w:val="single" w:color="auto" w:sz="4" w:space="0"/>
+          <w:insideH w:val="single" w:color="auto" w:sz="4" w:space="0"/>
+          <w:insideV w:val="single" w:color="auto" w:sz="4" w:space="0"/>
+        </w:tblBorders>
+        <w:tblLayout w:type="autofit"/>
+        <w:tblCellMar>
+          <w:top w:w="0" w:type="dxa"/>
+          <w:left w:w="108" w:type="dxa"/>
+          <w:bottom w:w="0" w:type="dxa"/>
+          <w:right w:w="108" w:type="dxa"/>
+        </w:tblCellMar>
+      </w:tblPr>
+      <w:tblGrid>
+        <w:gridCol w:w="2130"/>
+        <w:gridCol w:w="6392"/>
+      </w:tblGrid>
+      <w:tr>
+        <w:tblPrEx>
+          <w:tblBorders>
+            <w:top w:val="single" w:color="auto" w:sz="4" w:space="0"/>
+            <w:left w:val="single" w:color="auto" w:sz="4" w:space="0"/>
+            <w:bottom w:val="single" w:color="auto" w:sz="4" w:space="0"/>
+            <w:right w:val="single" w:color="auto" w:sz="4" w:space="0"/>
+            <w:insideH w:val="single" w:color="auto" w:sz="4" w:space="0"/>
+            <w:insideV w:val="single" w:color="auto" w:sz="4" w:space="0"/>
+          </w:tblBorders>
+          <w:tblCellMar>
+            <w:top w:w="0" w:type="dxa"/>
+            <w:left w:w="108" w:type="dxa"/>
+            <w:bottom w:w="0" w:type="dxa"/>
+            <w:right w:w="108" w:type="dxa"/>
+          </w:tblCellMar>
+        </w:tblPrEx>
+        <w:trPr>
+          <w:trHeight w:val="1119" w:hRule="atLeast"/>
+        </w:trPr>
+        <w:tc>
+          <w:tcPr>
+            <w:tcW w:w="8522" w:type="dxa"/>
+            <w:gridSpan w:val="2"/>
+          </w:tcPr>
+          <w:p>
+            <w:pPr>
+              <w:rPr>
+                <w:rFonts w:hint="eastAsia"/>
+                <w:vertAlign w:val="baseline"/>
+                <w:lang w:val="en-US" w:eastAsia="zh-CN"/>
+              </w:rPr>
+            </w:pPr>
+            <w:r>
+              <w:rPr>
+                <w:rFonts w:hint="eastAsia"/>
+                <w:vertAlign w:val="baseline"/>
+                <w:lang w:val="en-US" w:eastAsia="zh-CN"/>
+              </w:rPr>
+              <w:t>（标题）</w:t>
+            </w:r>
+            <w:r>
+              <w:rPr>
+                <w:rFonts w:hint="eastAsia" w:asciiTheme="majorAscii"/>
+                <w:b/>
+                <w:bCs/>
+                <w:vertAlign w:val="baseline"/>
+                <w:lang w:val="en-US" w:eastAsia="zh-CN"/>
+              </w:rPr>
+              <w:t>Filtering Data</w:t>
+            </w:r>
+          </w:p>
+          <w:p>
+            <w:pPr>
+              <w:rPr>
+                <w:rFonts w:hint="default" w:eastAsiaTheme="minorEastAsia"/>
+                <w:vertAlign w:val="baseline"/>
+                <w:lang w:val="en-US" w:eastAsia="zh-CN"/>
+              </w:rPr>
+            </w:pPr>
+            <w:r>
+              <w:rPr>
+                <w:rFonts w:hint="eastAsia"/>
+                <w:vertAlign w:val="baseline"/>
+                <w:lang w:val="en-US" w:eastAsia="zh-CN"/>
+              </w:rPr>
+              <w:t>WHERE的使用</w:t>
+            </w:r>
+          </w:p>
+        </w:tc>
+      </w:tr>
+      <w:tr>
+        <w:tblPrEx>
+          <w:tblBorders>
+            <w:top w:val="single" w:color="auto" w:sz="4" w:space="0"/>
+            <w:left w:val="single" w:color="auto" w:sz="4" w:space="0"/>
+            <w:bottom w:val="single" w:color="auto" w:sz="4" w:space="0"/>
+            <w:right w:val="single" w:color="auto" w:sz="4" w:space="0"/>
+            <w:insideH w:val="single" w:color="auto" w:sz="4" w:space="0"/>
+            <w:insideV w:val="single" w:color="auto" w:sz="4" w:space="0"/>
+          </w:tblBorders>
+          <w:tblCellMar>
+            <w:top w:w="0" w:type="dxa"/>
+            <w:left w:w="108" w:type="dxa"/>
+            <w:bottom w:w="0" w:type="dxa"/>
+            <w:right w:w="108" w:type="dxa"/>
+          </w:tblCellMar>
+        </w:tblPrEx>
+        <w:trPr>
+          <w:trHeight w:val="567" w:hRule="exact"/>
+        </w:trPr>
+        <w:tc>
+          <w:tcPr>
+            <w:tcW w:w="2130" w:type="dxa"/>
+            <w:vMerge w:val="restart"/>
+            <w:vAlign w:val="top"/>
+          </w:tcPr>
+          <w:p>
+            <w:pPr>
+              <w:rPr>
+                <w:rFonts w:hint="eastAsia"/>
+                <w:vertAlign w:val="baseline"/>
+                <w:lang w:val="en-US" w:eastAsia="zh-CN"/>
+              </w:rPr>
+            </w:pPr>
+            <w:r>
+              <w:rPr>
+                <w:rFonts w:hint="eastAsia"/>
+                <w:vertAlign w:val="baseline"/>
+                <w:lang w:val="en-US" w:eastAsia="zh-CN"/>
+              </w:rPr>
+              <w:t>（概要）</w:t>
+            </w:r>
+          </w:p>
+          <w:p>
+            <w:pPr>
+              <w:rPr>
+                <w:rFonts w:hint="default"/>
+                <w:vertAlign w:val="baseline"/>
+                <w:lang w:val="en-US" w:eastAsia="zh-CN"/>
+              </w:rPr>
+            </w:pPr>
+            <w:r>
+              <w:rPr>
+                <w:rFonts w:hint="eastAsia"/>
+                <w:vertAlign w:val="baseline"/>
+                <w:lang w:val="en-US" w:eastAsia="zh-CN"/>
+              </w:rPr>
+              <w:t>1、</w:t>
+            </w:r>
+          </w:p>
+        </w:tc>
+        <w:tc>
+          <w:tcPr>
+            <w:tcW w:w="6392" w:type="dxa"/>
+            <w:vAlign w:val="center"/>
+          </w:tcPr>
+          <w:p>
+            <w:pPr>
+              <w:jc w:val="both"/>
+              <w:rPr>
+                <w:rFonts w:hint="eastAsia" w:eastAsiaTheme="minorEastAsia"/>
+                <w:vertAlign w:val="baseline"/>
+                <w:lang w:eastAsia="zh-CN"/>
+              </w:rPr>
+            </w:pPr>
+            <w:r>
+              <w:rPr>
+                <w:rFonts w:hint="eastAsia"/>
+                <w:vertAlign w:val="baseline"/>
+                <w:lang w:eastAsia="zh-CN"/>
+              </w:rPr>
+              <w:t>（</w:t>
+            </w:r>
+            <w:r>
+              <w:rPr>
+                <w:rFonts w:hint="eastAsia"/>
+                <w:vertAlign w:val="baseline"/>
+                <w:lang w:val="en-US" w:eastAsia="zh-CN"/>
+              </w:rPr>
+              <w:t>详情</w:t>
+            </w:r>
+            <w:r>
+              <w:rPr>
+                <w:rFonts w:hint="eastAsia"/>
+                <w:vertAlign w:val="baseline"/>
+                <w:lang w:eastAsia="zh-CN"/>
+              </w:rPr>
+              <w:t>）</w:t>
+            </w:r>
+          </w:p>
+        </w:tc>
+      </w:tr>
+      <w:tr>
+        <w:tblPrEx>
+          <w:tblBorders>
+            <w:top w:val="single" w:color="auto" w:sz="4" w:space="0"/>
+            <w:left w:val="single" w:color="auto" w:sz="4" w:space="0"/>
+            <w:bottom w:val="single" w:color="auto" w:sz="4" w:space="0"/>
+            <w:right w:val="single" w:color="auto" w:sz="4" w:space="0"/>
+            <w:insideH w:val="single" w:color="auto" w:sz="4" w:space="0"/>
+            <w:insideV w:val="single" w:color="auto" w:sz="4" w:space="0"/>
+          </w:tblBorders>
+          <w:tblCellMar>
+            <w:top w:w="0" w:type="dxa"/>
+            <w:left w:w="108" w:type="dxa"/>
+            <w:bottom w:w="0" w:type="dxa"/>
+            <w:right w:w="108" w:type="dxa"/>
+          </w:tblCellMar>
+        </w:tblPrEx>
+        <w:trPr>
+          <w:trHeight w:val="567" w:hRule="exact"/>
+        </w:trPr>
+        <w:tc>
+          <w:tcPr>
+            <w:tcW w:w="2130" w:type="dxa"/>
+            <w:vMerge w:val="continue"/>
+            <w:vAlign w:val="top"/>
+          </w:tcPr>
+          <w:p>
+            <w:pPr>
+              <w:rPr>
+                <w:vertAlign w:val="baseline"/>
+              </w:rPr>
+            </w:pPr>
+          </w:p>
+        </w:tc>
+        <w:tc>
+          <w:tcPr>
+            <w:tcW w:w="6392" w:type="dxa"/>
+            <w:vAlign w:val="center"/>
+          </w:tcPr>
+          <w:p>
+            <w:pPr>
+              <w:jc w:val="both"/>
+              <w:rPr>
+                <w:rFonts w:hint="default" w:eastAsiaTheme="minorEastAsia"/>
+                <w:vertAlign w:val="baseline"/>
+                <w:lang w:val="en-US" w:eastAsia="zh-CN"/>
+              </w:rPr>
+            </w:pPr>
+          </w:p>
+        </w:tc>
+      </w:tr>
+      <w:tr>
+        <w:tblPrEx>
+          <w:tblBorders>
+            <w:top w:val="single" w:color="auto" w:sz="4" w:space="0"/>
+            <w:left w:val="single" w:color="auto" w:sz="4" w:space="0"/>
+            <w:bottom w:val="single" w:color="auto" w:sz="4" w:space="0"/>
+            <w:right w:val="single" w:color="auto" w:sz="4" w:space="0"/>
+            <w:insideH w:val="single" w:color="auto" w:sz="4" w:space="0"/>
+            <w:insideV w:val="single" w:color="auto" w:sz="4" w:space="0"/>
+          </w:tblBorders>
+          <w:tblCellMar>
+            <w:top w:w="0" w:type="dxa"/>
+            <w:left w:w="108" w:type="dxa"/>
+            <w:bottom w:w="0" w:type="dxa"/>
+            <w:right w:w="108" w:type="dxa"/>
+          </w:tblCellMar>
+        </w:tblPrEx>
+        <w:trPr>
+          <w:trHeight w:val="567" w:hRule="exact"/>
+        </w:trPr>
+        <w:tc>
+          <w:tcPr>
+            <w:tcW w:w="2130" w:type="dxa"/>
+            <w:vMerge w:val="continue"/>
+            <w:vAlign w:val="top"/>
+          </w:tcPr>
+          <w:p>
+            <w:pPr>
+              <w:rPr>
+                <w:vertAlign w:val="baseline"/>
+              </w:rPr>
+            </w:pPr>
+          </w:p>
+        </w:tc>
+        <w:tc>
+          <w:tcPr>
+            <w:tcW w:w="6392" w:type="dxa"/>
+            <w:vAlign w:val="center"/>
+          </w:tcPr>
+          <w:p>
+            <w:pPr>
+              <w:jc w:val="both"/>
+              <w:rPr>
+                <w:vertAlign w:val="baseline"/>
+              </w:rPr>
+            </w:pPr>
+          </w:p>
+        </w:tc>
+      </w:tr>
+      <w:tr>
+        <w:tblPrEx>
+          <w:tblBorders>
+            <w:top w:val="single" w:color="auto" w:sz="4" w:space="0"/>
+            <w:left w:val="single" w:color="auto" w:sz="4" w:space="0"/>
+            <w:bottom w:val="single" w:color="auto" w:sz="4" w:space="0"/>
+            <w:right w:val="single" w:color="auto" w:sz="4" w:space="0"/>
+            <w:insideH w:val="single" w:color="auto" w:sz="4" w:space="0"/>
+            <w:insideV w:val="single" w:color="auto" w:sz="4" w:space="0"/>
+          </w:tblBorders>
+          <w:tblCellMar>
+            <w:top w:w="0" w:type="dxa"/>
+            <w:left w:w="108" w:type="dxa"/>
+            <w:bottom w:w="0" w:type="dxa"/>
+            <w:right w:w="108" w:type="dxa"/>
+          </w:tblCellMar>
+        </w:tblPrEx>
+        <w:trPr>
+          <w:trHeight w:val="567" w:hRule="exact"/>
+        </w:trPr>
+        <w:tc>
+          <w:tcPr>
+            <w:tcW w:w="2130" w:type="dxa"/>
+            <w:vMerge w:val="continue"/>
+            <w:vAlign w:val="top"/>
+          </w:tcPr>
+          <w:p>
+            <w:pPr>
+              <w:rPr>
+                <w:vertAlign w:val="baseline"/>
+              </w:rPr>
+            </w:pPr>
+          </w:p>
+        </w:tc>
+        <w:tc>
+          <w:tcPr>
+            <w:tcW w:w="6392" w:type="dxa"/>
+            <w:vAlign w:val="center"/>
+          </w:tcPr>
+          <w:p>
+            <w:pPr>
+              <w:jc w:val="both"/>
+              <w:rPr>
+                <w:vertAlign w:val="baseline"/>
+              </w:rPr>
+            </w:pPr>
+          </w:p>
+        </w:tc>
+      </w:tr>
+      <w:tr>
+        <w:tblPrEx>
+          <w:tblBorders>
+            <w:top w:val="single" w:color="auto" w:sz="4" w:space="0"/>
+            <w:left w:val="single" w:color="auto" w:sz="4" w:space="0"/>
+            <w:bottom w:val="single" w:color="auto" w:sz="4" w:space="0"/>
+            <w:right w:val="single" w:color="auto" w:sz="4" w:space="0"/>
+            <w:insideH w:val="single" w:color="auto" w:sz="4" w:space="0"/>
+            <w:insideV w:val="single" w:color="auto" w:sz="4" w:space="0"/>
+          </w:tblBorders>
+          <w:tblCellMar>
+            <w:top w:w="0" w:type="dxa"/>
+            <w:left w:w="108" w:type="dxa"/>
+            <w:bottom w:w="0" w:type="dxa"/>
+            <w:right w:w="108" w:type="dxa"/>
+          </w:tblCellMar>
+        </w:tblPrEx>
+        <w:trPr>
+          <w:trHeight w:val="567" w:hRule="exact"/>
+        </w:trPr>
+        <w:tc>
+          <w:tcPr>
+            <w:tcW w:w="2130" w:type="dxa"/>
+            <w:vMerge w:val="continue"/>
+            <w:vAlign w:val="top"/>
+          </w:tcPr>
+          <w:p>
+            <w:pPr>
+              <w:rPr>
+                <w:vertAlign w:val="baseline"/>
+              </w:rPr>
+            </w:pPr>
+          </w:p>
+        </w:tc>
+        <w:tc>
+          <w:tcPr>
+            <w:tcW w:w="6392" w:type="dxa"/>
+            <w:vAlign w:val="center"/>
+          </w:tcPr>
+          <w:p>
+            <w:pPr>
+              <w:jc w:val="both"/>
+              <w:rPr>
+                <w:vertAlign w:val="baseline"/>
+              </w:rPr>
+            </w:pPr>
+          </w:p>
+        </w:tc>
+      </w:tr>
+      <w:tr>
+        <w:tblPrEx>
+          <w:tblBorders>
+            <w:top w:val="single" w:color="auto" w:sz="4" w:space="0"/>
+            <w:left w:val="single" w:color="auto" w:sz="4" w:space="0"/>
+            <w:bottom w:val="single" w:color="auto" w:sz="4" w:space="0"/>
+            <w:right w:val="single" w:color="auto" w:sz="4" w:space="0"/>
+            <w:insideH w:val="single" w:color="auto" w:sz="4" w:space="0"/>
+            <w:insideV w:val="single" w:color="auto" w:sz="4" w:space="0"/>
+          </w:tblBorders>
+          <w:tblCellMar>
+            <w:top w:w="0" w:type="dxa"/>
+            <w:left w:w="108" w:type="dxa"/>
+            <w:bottom w:w="0" w:type="dxa"/>
+            <w:right w:w="108" w:type="dxa"/>
+          </w:tblCellMar>
+        </w:tblPrEx>
+        <w:trPr>
+          <w:trHeight w:val="567" w:hRule="exact"/>
+        </w:trPr>
+        <w:tc>
+          <w:tcPr>
+            <w:tcW w:w="2130" w:type="dxa"/>
+            <w:vMerge w:val="continue"/>
+            <w:vAlign w:val="top"/>
+          </w:tcPr>
+          <w:p>
+            <w:pPr>
+              <w:rPr>
+                <w:vertAlign w:val="baseline"/>
+              </w:rPr>
+            </w:pPr>
+          </w:p>
+        </w:tc>
+        <w:tc>
+          <w:tcPr>
+            <w:tcW w:w="6392" w:type="dxa"/>
+            <w:vAlign w:val="center"/>
+          </w:tcPr>
+          <w:p>
+            <w:pPr>
+              <w:jc w:val="both"/>
+              <w:rPr>
+                <w:vertAlign w:val="baseline"/>
+              </w:rPr>
+            </w:pPr>
+          </w:p>
+        </w:tc>
+      </w:tr>
+      <w:tr>
+        <w:tblPrEx>
+          <w:tblBorders>
+            <w:top w:val="single" w:color="auto" w:sz="4" w:space="0"/>
+            <w:left w:val="single" w:color="auto" w:sz="4" w:space="0"/>
+            <w:bottom w:val="single" w:color="auto" w:sz="4" w:space="0"/>
+            <w:right w:val="single" w:color="auto" w:sz="4" w:space="0"/>
+            <w:insideH w:val="single" w:color="auto" w:sz="4" w:space="0"/>
+            <w:insideV w:val="single" w:color="auto" w:sz="4" w:space="0"/>
+          </w:tblBorders>
+          <w:tblCellMar>
+            <w:top w:w="0" w:type="dxa"/>
+            <w:left w:w="108" w:type="dxa"/>
+            <w:bottom w:w="0" w:type="dxa"/>
+            <w:right w:w="108" w:type="dxa"/>
+          </w:tblCellMar>
+        </w:tblPrEx>
+        <w:trPr>
+          <w:trHeight w:val="567" w:hRule="exact"/>
+        </w:trPr>
+        <w:tc>
+          <w:tcPr>
+            <w:tcW w:w="2130" w:type="dxa"/>
+            <w:vMerge w:val="continue"/>
+            <w:vAlign w:val="top"/>
+          </w:tcPr>
+          <w:p>
+            <w:pPr>
+              <w:rPr>
+                <w:vertAlign w:val="baseline"/>
+              </w:rPr>
+            </w:pPr>
+          </w:p>
+        </w:tc>
+        <w:tc>
+          <w:tcPr>
+            <w:tcW w:w="6392" w:type="dxa"/>
+            <w:vAlign w:val="center"/>
+          </w:tcPr>
+          <w:p>
+            <w:pPr>
+              <w:jc w:val="both"/>
+              <w:rPr>
+                <w:vertAlign w:val="baseline"/>
+              </w:rPr>
+            </w:pPr>
+          </w:p>
+        </w:tc>
+      </w:tr>
+      <w:tr>
+        <w:tblPrEx>
+          <w:tblBorders>
+            <w:top w:val="single" w:color="auto" w:sz="4" w:space="0"/>
+            <w:left w:val="single" w:color="auto" w:sz="4" w:space="0"/>
+            <w:bottom w:val="single" w:color="auto" w:sz="4" w:space="0"/>
+            <w:right w:val="single" w:color="auto" w:sz="4" w:space="0"/>
+            <w:insideH w:val="single" w:color="auto" w:sz="4" w:space="0"/>
+            <w:insideV w:val="single" w:color="auto" w:sz="4" w:space="0"/>
+          </w:tblBorders>
+          <w:tblCellMar>
+            <w:top w:w="0" w:type="dxa"/>
+            <w:left w:w="108" w:type="dxa"/>
+            <w:bottom w:w="0" w:type="dxa"/>
+            <w:right w:w="108" w:type="dxa"/>
+          </w:tblCellMar>
+        </w:tblPrEx>
+        <w:trPr>
+          <w:trHeight w:val="567" w:hRule="exact"/>
+        </w:trPr>
+        <w:tc>
+          <w:tcPr>
+            <w:tcW w:w="2130" w:type="dxa"/>
+            <w:vMerge w:val="continue"/>
+            <w:vAlign w:val="top"/>
+          </w:tcPr>
+          <w:p>
+            <w:pPr>
+              <w:rPr>
+                <w:vertAlign w:val="baseline"/>
+              </w:rPr>
+            </w:pPr>
+          </w:p>
+        </w:tc>
+        <w:tc>
+          <w:tcPr>
+            <w:tcW w:w="6392" w:type="dxa"/>
+            <w:vAlign w:val="center"/>
+          </w:tcPr>
+          <w:p>
+            <w:pPr>
+              <w:jc w:val="both"/>
+              <w:rPr>
+                <w:vertAlign w:val="baseline"/>
+              </w:rPr>
+            </w:pPr>
+          </w:p>
+        </w:tc>
+      </w:tr>
+      <w:tr>
+        <w:tblPrEx>
+          <w:tblBorders>
+            <w:top w:val="single" w:color="auto" w:sz="4" w:space="0"/>
+            <w:left w:val="single" w:color="auto" w:sz="4" w:space="0"/>
+            <w:bottom w:val="single" w:color="auto" w:sz="4" w:space="0"/>
+            <w:right w:val="single" w:color="auto" w:sz="4" w:space="0"/>
+            <w:insideH w:val="single" w:color="auto" w:sz="4" w:space="0"/>
+            <w:insideV w:val="single" w:color="auto" w:sz="4" w:space="0"/>
+          </w:tblBorders>
+          <w:tblCellMar>
+            <w:top w:w="0" w:type="dxa"/>
+            <w:left w:w="108" w:type="dxa"/>
+            <w:bottom w:w="0" w:type="dxa"/>
+            <w:right w:w="108" w:type="dxa"/>
+          </w:tblCellMar>
+        </w:tblPrEx>
+        <w:trPr>
+          <w:trHeight w:val="567" w:hRule="exact"/>
+        </w:trPr>
+        <w:tc>
+          <w:tcPr>
+            <w:tcW w:w="2130" w:type="dxa"/>
+            <w:vMerge w:val="continue"/>
+            <w:vAlign w:val="top"/>
+          </w:tcPr>
+          <w:p>
+            <w:pPr>
+              <w:rPr>
+                <w:vertAlign w:val="baseline"/>
+              </w:rPr>
+            </w:pPr>
+          </w:p>
+        </w:tc>
+        <w:tc>
+          <w:tcPr>
+            <w:tcW w:w="6392" w:type="dxa"/>
+            <w:vAlign w:val="center"/>
+          </w:tcPr>
+          <w:p>
+            <w:pPr>
+              <w:jc w:val="both"/>
+              <w:rPr>
+                <w:vertAlign w:val="baseline"/>
+              </w:rPr>
+            </w:pPr>
+          </w:p>
+        </w:tc>
+      </w:tr>
+      <w:tr>
+        <w:tblPrEx>
+          <w:tblBorders>
+            <w:top w:val="single" w:color="auto" w:sz="4" w:space="0"/>
+            <w:left w:val="single" w:color="auto" w:sz="4" w:space="0"/>
+            <w:bottom w:val="single" w:color="auto" w:sz="4" w:space="0"/>
+            <w:right w:val="single" w:color="auto" w:sz="4" w:space="0"/>
+            <w:insideH w:val="single" w:color="auto" w:sz="4" w:space="0"/>
+            <w:insideV w:val="single" w:color="auto" w:sz="4" w:space="0"/>
+          </w:tblBorders>
+          <w:tblCellMar>
+            <w:top w:w="0" w:type="dxa"/>
+            <w:left w:w="108" w:type="dxa"/>
+            <w:bottom w:w="0" w:type="dxa"/>
+            <w:right w:w="108" w:type="dxa"/>
+          </w:tblCellMar>
+        </w:tblPrEx>
+        <w:trPr>
+          <w:trHeight w:val="567" w:hRule="exact"/>
+        </w:trPr>
+        <w:tc>
+          <w:tcPr>
+            <w:tcW w:w="2130" w:type="dxa"/>
+            <w:vMerge w:val="continue"/>
+            <w:vAlign w:val="top"/>
+          </w:tcPr>
+          <w:p>
+            <w:pPr>
+              <w:rPr>
+                <w:vertAlign w:val="baseline"/>
+              </w:rPr>
+            </w:pPr>
+          </w:p>
+        </w:tc>
+        <w:tc>
+          <w:tcPr>
+            <w:tcW w:w="6392" w:type="dxa"/>
+            <w:vAlign w:val="center"/>
+          </w:tcPr>
+          <w:p>
+            <w:pPr>
+              <w:jc w:val="both"/>
+              <w:rPr>
+                <w:vertAlign w:val="baseline"/>
+              </w:rPr>
+            </w:pPr>
+          </w:p>
+        </w:tc>
+      </w:tr>
+      <w:tr>
+        <w:tblPrEx>
+          <w:tblBorders>
+            <w:top w:val="single" w:color="auto" w:sz="4" w:space="0"/>
+            <w:left w:val="single" w:color="auto" w:sz="4" w:space="0"/>
+            <w:bottom w:val="single" w:color="auto" w:sz="4" w:space="0"/>
+            <w:right w:val="single" w:color="auto" w:sz="4" w:space="0"/>
+            <w:insideH w:val="single" w:color="auto" w:sz="4" w:space="0"/>
+            <w:insideV w:val="single" w:color="auto" w:sz="4" w:space="0"/>
+          </w:tblBorders>
+          <w:tblCellMar>
+            <w:top w:w="0" w:type="dxa"/>
+            <w:left w:w="108" w:type="dxa"/>
+            <w:bottom w:w="0" w:type="dxa"/>
+            <w:right w:w="108" w:type="dxa"/>
+          </w:tblCellMar>
+        </w:tblPrEx>
+        <w:trPr>
+          <w:trHeight w:val="567" w:hRule="exact"/>
+        </w:trPr>
+        <w:tc>
+          <w:tcPr>
+            <w:tcW w:w="2130" w:type="dxa"/>
+            <w:vMerge w:val="continue"/>
+            <w:vAlign w:val="top"/>
+          </w:tcPr>
+          <w:p>
+            <w:pPr>
+              <w:rPr>
+                <w:vertAlign w:val="baseline"/>
+              </w:rPr>
+            </w:pPr>
+          </w:p>
+        </w:tc>
+        <w:tc>
+          <w:tcPr>
+            <w:tcW w:w="6392" w:type="dxa"/>
+            <w:vAlign w:val="center"/>
+          </w:tcPr>
+          <w:p>
+            <w:pPr>
+              <w:jc w:val="both"/>
+              <w:rPr>
+                <w:vertAlign w:val="baseline"/>
+              </w:rPr>
+            </w:pPr>
+          </w:p>
+        </w:tc>
+      </w:tr>
+      <w:tr>
+        <w:tblPrEx>
+          <w:tblBorders>
+            <w:top w:val="single" w:color="auto" w:sz="4" w:space="0"/>
+            <w:left w:val="single" w:color="auto" w:sz="4" w:space="0"/>
+            <w:bottom w:val="single" w:color="auto" w:sz="4" w:space="0"/>
+            <w:right w:val="single" w:color="auto" w:sz="4" w:space="0"/>
+            <w:insideH w:val="single" w:color="auto" w:sz="4" w:space="0"/>
+            <w:insideV w:val="single" w:color="auto" w:sz="4" w:space="0"/>
+          </w:tblBorders>
+          <w:tblCellMar>
+            <w:top w:w="0" w:type="dxa"/>
+            <w:left w:w="108" w:type="dxa"/>
+            <w:bottom w:w="0" w:type="dxa"/>
+            <w:right w:w="108" w:type="dxa"/>
+          </w:tblCellMar>
+        </w:tblPrEx>
+        <w:trPr>
+          <w:trHeight w:val="567" w:hRule="exact"/>
+        </w:trPr>
+        <w:tc>
+          <w:tcPr>
+            <w:tcW w:w="2130" w:type="dxa"/>
+            <w:vMerge w:val="continue"/>
+            <w:vAlign w:val="top"/>
+          </w:tcPr>
+          <w:p>
+            <w:pPr>
+              <w:rPr>
+                <w:vertAlign w:val="baseline"/>
+              </w:rPr>
+            </w:pPr>
+          </w:p>
+        </w:tc>
+        <w:tc>
+          <w:tcPr>
+            <w:tcW w:w="6392" w:type="dxa"/>
+            <w:vAlign w:val="center"/>
+          </w:tcPr>
+          <w:p>
+            <w:pPr>
+              <w:jc w:val="both"/>
+              <w:rPr>
+                <w:vertAlign w:val="baseline"/>
+              </w:rPr>
+            </w:pPr>
+          </w:p>
+        </w:tc>
+      </w:tr>
+      <w:tr>
+        <w:tblPrEx>
+          <w:tblBorders>
+            <w:top w:val="single" w:color="auto" w:sz="4" w:space="0"/>
+            <w:left w:val="single" w:color="auto" w:sz="4" w:space="0"/>
+            <w:bottom w:val="single" w:color="auto" w:sz="4" w:space="0"/>
+            <w:right w:val="single" w:color="auto" w:sz="4" w:space="0"/>
+            <w:insideH w:val="single" w:color="auto" w:sz="4" w:space="0"/>
+            <w:insideV w:val="single" w:color="auto" w:sz="4" w:space="0"/>
+          </w:tblBorders>
+          <w:tblCellMar>
+            <w:top w:w="0" w:type="dxa"/>
+            <w:left w:w="108" w:type="dxa"/>
+            <w:bottom w:w="0" w:type="dxa"/>
+            <w:right w:w="108" w:type="dxa"/>
+          </w:tblCellMar>
+        </w:tblPrEx>
+        <w:trPr>
+          <w:trHeight w:val="567" w:hRule="exact"/>
+        </w:trPr>
+        <w:tc>
+          <w:tcPr>
+            <w:tcW w:w="2130" w:type="dxa"/>
+            <w:vMerge w:val="continue"/>
+            <w:vAlign w:val="top"/>
+          </w:tcPr>
+          <w:p>
+            <w:pPr>
+              <w:rPr>
+                <w:vertAlign w:val="baseline"/>
+              </w:rPr>
+            </w:pPr>
+          </w:p>
+        </w:tc>
+        <w:tc>
+          <w:tcPr>
+            <w:tcW w:w="6392" w:type="dxa"/>
+            <w:vAlign w:val="center"/>
+          </w:tcPr>
+          <w:p>
+            <w:pPr>
+              <w:jc w:val="both"/>
+              <w:rPr>
+                <w:vertAlign w:val="baseline"/>
+              </w:rPr>
+            </w:pPr>
+          </w:p>
+        </w:tc>
+      </w:tr>
+      <w:tr>
+        <w:tblPrEx>
+          <w:tblBorders>
+            <w:top w:val="single" w:color="auto" w:sz="4" w:space="0"/>
+            <w:left w:val="single" w:color="auto" w:sz="4" w:space="0"/>
+            <w:bottom w:val="single" w:color="auto" w:sz="4" w:space="0"/>
+            <w:right w:val="single" w:color="auto" w:sz="4" w:space="0"/>
+            <w:insideH w:val="single" w:color="auto" w:sz="4" w:space="0"/>
+            <w:insideV w:val="single" w:color="auto" w:sz="4" w:space="0"/>
+          </w:tblBorders>
+          <w:tblCellMar>
+            <w:top w:w="0" w:type="dxa"/>
+            <w:left w:w="108" w:type="dxa"/>
+            <w:bottom w:w="0" w:type="dxa"/>
+            <w:right w:w="108" w:type="dxa"/>
+          </w:tblCellMar>
+        </w:tblPrEx>
+        <w:trPr>
+          <w:trHeight w:val="567" w:hRule="exact"/>
+        </w:trPr>
+        <w:tc>
+          <w:tcPr>
+            <w:tcW w:w="2130" w:type="dxa"/>
+            <w:vMerge w:val="continue"/>
+            <w:vAlign w:val="top"/>
+          </w:tcPr>
+          <w:p>
+            <w:pPr>
+              <w:rPr>
+                <w:vertAlign w:val="baseline"/>
+              </w:rPr>
+            </w:pPr>
+          </w:p>
+        </w:tc>
+        <w:tc>
+          <w:tcPr>
+            <w:tcW w:w="6392" w:type="dxa"/>
+            <w:vAlign w:val="center"/>
+          </w:tcPr>
+          <w:p>
+            <w:pPr>
+              <w:jc w:val="both"/>
+              <w:rPr>
+                <w:vertAlign w:val="baseline"/>
+              </w:rPr>
+            </w:pPr>
+          </w:p>
+        </w:tc>
+      </w:tr>
+      <w:tr>
+        <w:tblPrEx>
+          <w:tblBorders>
+            <w:top w:val="single" w:color="auto" w:sz="4" w:space="0"/>
+            <w:left w:val="single" w:color="auto" w:sz="4" w:space="0"/>
+            <w:bottom w:val="single" w:color="auto" w:sz="4" w:space="0"/>
+            <w:right w:val="single" w:color="auto" w:sz="4" w:space="0"/>
+            <w:insideH w:val="single" w:color="auto" w:sz="4" w:space="0"/>
+            <w:insideV w:val="single" w:color="auto" w:sz="4" w:space="0"/>
+          </w:tblBorders>
+          <w:tblCellMar>
+            <w:top w:w="0" w:type="dxa"/>
+            <w:left w:w="108" w:type="dxa"/>
+            <w:bottom w:w="0" w:type="dxa"/>
+            <w:right w:w="108" w:type="dxa"/>
+          </w:tblCellMar>
+        </w:tblPrEx>
+        <w:trPr>
+          <w:trHeight w:val="567" w:hRule="exact"/>
+        </w:trPr>
+        <w:tc>
+          <w:tcPr>
+            <w:tcW w:w="2130" w:type="dxa"/>
+            <w:vMerge w:val="continue"/>
+            <w:vAlign w:val="top"/>
+          </w:tcPr>
+          <w:p>
+            <w:pPr>
+              <w:rPr>
+                <w:vertAlign w:val="baseline"/>
+              </w:rPr>
+            </w:pPr>
+          </w:p>
+        </w:tc>
+        <w:tc>
+          <w:tcPr>
+            <w:tcW w:w="6392" w:type="dxa"/>
+            <w:vAlign w:val="center"/>
+          </w:tcPr>
+          <w:p>
+            <w:pPr>
+              <w:jc w:val="both"/>
+              <w:rPr>
+                <w:vertAlign w:val="baseline"/>
+              </w:rPr>
+            </w:pPr>
+          </w:p>
+        </w:tc>
+      </w:tr>
+      <w:tr>
+        <w:tblPrEx>
+          <w:tblBorders>
+            <w:top w:val="single" w:color="auto" w:sz="4" w:space="0"/>
+            <w:left w:val="single" w:color="auto" w:sz="4" w:space="0"/>
+            <w:bottom w:val="single" w:color="auto" w:sz="4" w:space="0"/>
+            <w:right w:val="single" w:color="auto" w:sz="4" w:space="0"/>
+            <w:insideH w:val="single" w:color="auto" w:sz="4" w:space="0"/>
+            <w:insideV w:val="single" w:color="auto" w:sz="4" w:space="0"/>
+          </w:tblBorders>
+          <w:tblCellMar>
+            <w:top w:w="0" w:type="dxa"/>
+            <w:left w:w="108" w:type="dxa"/>
+            <w:bottom w:w="0" w:type="dxa"/>
+            <w:right w:w="108" w:type="dxa"/>
+          </w:tblCellMar>
+        </w:tblPrEx>
+        <w:trPr>
+          <w:trHeight w:val="567" w:hRule="exact"/>
+        </w:trPr>
+        <w:tc>
+          <w:tcPr>
+            <w:tcW w:w="2130" w:type="dxa"/>
+            <w:vMerge w:val="continue"/>
+            <w:vAlign w:val="top"/>
+          </w:tcPr>
+          <w:p>
+            <w:pPr>
+              <w:rPr>
+                <w:vertAlign w:val="baseline"/>
+              </w:rPr>
+            </w:pPr>
+          </w:p>
+        </w:tc>
+        <w:tc>
+          <w:tcPr>
+            <w:tcW w:w="6392" w:type="dxa"/>
+            <w:vAlign w:val="center"/>
+          </w:tcPr>
+          <w:p>
+            <w:pPr>
+              <w:jc w:val="both"/>
+              <w:rPr>
+                <w:vertAlign w:val="baseline"/>
+              </w:rPr>
+            </w:pPr>
+          </w:p>
+        </w:tc>
+      </w:tr>
+      <w:tr>
+        <w:tblPrEx>
+          <w:tblBorders>
+            <w:top w:val="single" w:color="auto" w:sz="4" w:space="0"/>
+            <w:left w:val="single" w:color="auto" w:sz="4" w:space="0"/>
+            <w:bottom w:val="single" w:color="auto" w:sz="4" w:space="0"/>
+            <w:right w:val="single" w:color="auto" w:sz="4" w:space="0"/>
+            <w:insideH w:val="single" w:color="auto" w:sz="4" w:space="0"/>
+            <w:insideV w:val="single" w:color="auto" w:sz="4" w:space="0"/>
+          </w:tblBorders>
+          <w:tblCellMar>
+            <w:top w:w="0" w:type="dxa"/>
+            <w:left w:w="108" w:type="dxa"/>
+            <w:bottom w:w="0" w:type="dxa"/>
+            <w:right w:w="108" w:type="dxa"/>
+          </w:tblCellMar>
+        </w:tblPrEx>
+        <w:trPr>
+          <w:trHeight w:val="3292" w:hRule="exact"/>
+        </w:trPr>
+        <w:tc>
+          <w:tcPr>
+            <w:tcW w:w="8522" w:type="dxa"/>
+            <w:gridSpan w:val="2"/>
+            <w:vAlign w:val="top"/>
+          </w:tcPr>
+          <w:p>
+            <w:pPr>
+              <w:rPr>
+                <w:rFonts w:hint="eastAsia"/>
+                <w:vertAlign w:val="baseline"/>
+                <w:lang w:eastAsia="zh-CN"/>
+              </w:rPr>
+            </w:pPr>
+            <w:r>
+              <w:rPr>
+                <w:rFonts w:hint="eastAsia"/>
+                <w:vertAlign w:val="baseline"/>
+                <w:lang w:eastAsia="zh-CN"/>
+              </w:rPr>
+              <w:t>（</w:t>
+            </w:r>
+            <w:r>
+              <w:rPr>
+                <w:rFonts w:hint="eastAsia"/>
+                <w:vertAlign w:val="baseline"/>
+                <w:lang w:val="en-US" w:eastAsia="zh-CN"/>
+              </w:rPr>
+              <w:t>总结</w:t>
+            </w:r>
+            <w:r>
+              <w:rPr>
+                <w:rFonts w:hint="eastAsia"/>
+                <w:vertAlign w:val="baseline"/>
+                <w:lang w:eastAsia="zh-CN"/>
+              </w:rPr>
+              <w:t>）</w:t>
+            </w:r>
+          </w:p>
+          <w:p>
+            <w:pPr>
+              <w:rPr>
+                <w:rFonts w:hint="default"/>
+                <w:vertAlign w:val="baseline"/>
+                <w:lang w:val="en-US" w:eastAsia="zh-CN"/>
+              </w:rPr>
+            </w:pPr>
+          </w:p>
+        </w:tc>
+      </w:tr>
+    </w:tbl>
+    <w:p>
+      <w:r>
+        <w:br w:type="page"/>
+      </w:r>
+    </w:p>
+    <w:tbl>
+      <w:tblPr>
+        <w:tblStyle w:val="3"/>
+        <w:tblW w:w="0" w:type="auto"/>
+        <w:tblInd w:w="0" w:type="dxa"/>
+        <w:tblBorders>
+          <w:top w:val="single" w:color="auto" w:sz="4" w:space="0"/>
+          <w:left w:val="single" w:color="auto" w:sz="4" w:space="0"/>
+          <w:bottom w:val="single" w:color="auto" w:sz="4" w:space="0"/>
+          <w:right w:val="single" w:color="auto" w:sz="4" w:space="0"/>
+          <w:insideH w:val="single" w:color="auto" w:sz="4" w:space="0"/>
+          <w:insideV w:val="single" w:color="auto" w:sz="4" w:space="0"/>
+        </w:tblBorders>
+        <w:tblLayout w:type="autofit"/>
+        <w:tblCellMar>
+          <w:top w:w="0" w:type="dxa"/>
+          <w:left w:w="108" w:type="dxa"/>
+          <w:bottom w:w="0" w:type="dxa"/>
+          <w:right w:w="108" w:type="dxa"/>
+        </w:tblCellMar>
+      </w:tblPr>
+      <w:tblGrid>
+        <w:gridCol w:w="2130"/>
+        <w:gridCol w:w="6392"/>
+      </w:tblGrid>
+      <w:tr>
+        <w:tblPrEx>
+          <w:tblBorders>
+            <w:top w:val="single" w:color="auto" w:sz="4" w:space="0"/>
+            <w:left w:val="single" w:color="auto" w:sz="4" w:space="0"/>
+            <w:bottom w:val="single" w:color="auto" w:sz="4" w:space="0"/>
+            <w:right w:val="single" w:color="auto" w:sz="4" w:space="0"/>
+            <w:insideH w:val="single" w:color="auto" w:sz="4" w:space="0"/>
+            <w:insideV w:val="single" w:color="auto" w:sz="4" w:space="0"/>
+          </w:tblBorders>
+          <w:tblCellMar>
+            <w:top w:w="0" w:type="dxa"/>
+            <w:left w:w="108" w:type="dxa"/>
+            <w:bottom w:w="0" w:type="dxa"/>
+            <w:right w:w="108" w:type="dxa"/>
+          </w:tblCellMar>
+        </w:tblPrEx>
+        <w:trPr>
+          <w:trHeight w:val="1119" w:hRule="atLeast"/>
+        </w:trPr>
+        <w:tc>
+          <w:tcPr>
+            <w:tcW w:w="8522" w:type="dxa"/>
+            <w:gridSpan w:val="2"/>
+          </w:tcPr>
+          <w:p>
+            <w:pPr>
+              <w:rPr>
+                <w:rFonts w:hint="eastAsia"/>
+                <w:vertAlign w:val="baseline"/>
+                <w:lang w:val="en-US" w:eastAsia="zh-CN"/>
+              </w:rPr>
+            </w:pPr>
+            <w:r>
+              <w:rPr>
+                <w:rFonts w:hint="eastAsia"/>
+                <w:vertAlign w:val="baseline"/>
+                <w:lang w:val="en-US" w:eastAsia="zh-CN"/>
+              </w:rPr>
+              <w:t>（标题）</w:t>
+            </w:r>
+            <w:r>
+              <w:rPr>
+                <w:rFonts w:hint="eastAsia" w:asciiTheme="majorAscii"/>
+                <w:b/>
+                <w:bCs/>
+                <w:vertAlign w:val="baseline"/>
+                <w:lang w:val="en-US" w:eastAsia="zh-CN"/>
+              </w:rPr>
+              <w:t>Filtering Data</w:t>
+            </w:r>
+          </w:p>
+          <w:p>
+            <w:pPr>
+              <w:rPr>
+                <w:rFonts w:hint="default" w:eastAsiaTheme="minorEastAsia"/>
+                <w:vertAlign w:val="baseline"/>
+                <w:lang w:val="en-US" w:eastAsia="zh-CN"/>
+              </w:rPr>
+            </w:pPr>
+            <w:r>
+              <w:rPr>
+                <w:rFonts w:hint="eastAsia"/>
+                <w:vertAlign w:val="baseline"/>
+                <w:lang w:val="en-US" w:eastAsia="zh-CN"/>
+              </w:rPr>
+              <w:t>WHERE的使用</w:t>
+            </w:r>
+          </w:p>
+        </w:tc>
+      </w:tr>
+      <w:tr>
+        <w:tblPrEx>
+          <w:tblBorders>
+            <w:top w:val="single" w:color="auto" w:sz="4" w:space="0"/>
+            <w:left w:val="single" w:color="auto" w:sz="4" w:space="0"/>
+            <w:bottom w:val="single" w:color="auto" w:sz="4" w:space="0"/>
+            <w:right w:val="single" w:color="auto" w:sz="4" w:space="0"/>
+            <w:insideH w:val="single" w:color="auto" w:sz="4" w:space="0"/>
+            <w:insideV w:val="single" w:color="auto" w:sz="4" w:space="0"/>
+          </w:tblBorders>
+          <w:tblCellMar>
+            <w:top w:w="0" w:type="dxa"/>
+            <w:left w:w="108" w:type="dxa"/>
+            <w:bottom w:w="0" w:type="dxa"/>
+            <w:right w:w="108" w:type="dxa"/>
+          </w:tblCellMar>
+        </w:tblPrEx>
+        <w:trPr>
+          <w:trHeight w:val="567" w:hRule="exact"/>
+        </w:trPr>
+        <w:tc>
+          <w:tcPr>
+            <w:tcW w:w="2130" w:type="dxa"/>
+            <w:vMerge w:val="restart"/>
+            <w:vAlign w:val="top"/>
+          </w:tcPr>
+          <w:p>
+            <w:pPr>
+              <w:rPr>
+                <w:rFonts w:hint="eastAsia"/>
+                <w:vertAlign w:val="baseline"/>
+                <w:lang w:val="en-US" w:eastAsia="zh-CN"/>
+              </w:rPr>
+            </w:pPr>
+            <w:r>
+              <w:rPr>
+                <w:rFonts w:hint="eastAsia"/>
+                <w:vertAlign w:val="baseline"/>
+                <w:lang w:val="en-US" w:eastAsia="zh-CN"/>
+              </w:rPr>
+              <w:t>（概要）</w:t>
+            </w:r>
+          </w:p>
+          <w:p>
+            <w:pPr>
+              <w:rPr>
+                <w:rFonts w:hint="default"/>
+                <w:vertAlign w:val="baseline"/>
+                <w:lang w:val="en-US" w:eastAsia="zh-CN"/>
+              </w:rPr>
+            </w:pPr>
+            <w:r>
+              <w:rPr>
+                <w:rFonts w:hint="eastAsia"/>
+                <w:vertAlign w:val="baseline"/>
+                <w:lang w:val="en-US" w:eastAsia="zh-CN"/>
+              </w:rPr>
+              <w:t>1、</w:t>
+            </w:r>
+          </w:p>
+        </w:tc>
+        <w:tc>
+          <w:tcPr>
+            <w:tcW w:w="6392" w:type="dxa"/>
+            <w:vAlign w:val="center"/>
+          </w:tcPr>
+          <w:p>
+            <w:pPr>
+              <w:jc w:val="both"/>
+              <w:rPr>
+                <w:rFonts w:hint="eastAsia" w:eastAsiaTheme="minorEastAsia"/>
+                <w:vertAlign w:val="baseline"/>
+                <w:lang w:eastAsia="zh-CN"/>
+              </w:rPr>
+            </w:pPr>
+            <w:r>
+              <w:rPr>
+                <w:rFonts w:hint="eastAsia"/>
+                <w:vertAlign w:val="baseline"/>
+                <w:lang w:eastAsia="zh-CN"/>
+              </w:rPr>
+              <w:t>（</w:t>
+            </w:r>
+            <w:r>
+              <w:rPr>
+                <w:rFonts w:hint="eastAsia"/>
+                <w:vertAlign w:val="baseline"/>
+                <w:lang w:val="en-US" w:eastAsia="zh-CN"/>
+              </w:rPr>
+              <w:t>详情</w:t>
+            </w:r>
+            <w:r>
+              <w:rPr>
+                <w:rFonts w:hint="eastAsia"/>
+                <w:vertAlign w:val="baseline"/>
+                <w:lang w:eastAsia="zh-CN"/>
+              </w:rPr>
+              <w:t>）</w:t>
+            </w:r>
+          </w:p>
+        </w:tc>
+      </w:tr>
+      <w:tr>
+        <w:tblPrEx>
+          <w:tblBorders>
+            <w:top w:val="single" w:color="auto" w:sz="4" w:space="0"/>
+            <w:left w:val="single" w:color="auto" w:sz="4" w:space="0"/>
+            <w:bottom w:val="single" w:color="auto" w:sz="4" w:space="0"/>
+            <w:right w:val="single" w:color="auto" w:sz="4" w:space="0"/>
+            <w:insideH w:val="single" w:color="auto" w:sz="4" w:space="0"/>
+            <w:insideV w:val="single" w:color="auto" w:sz="4" w:space="0"/>
+          </w:tblBorders>
+          <w:tblCellMar>
+            <w:top w:w="0" w:type="dxa"/>
+            <w:left w:w="108" w:type="dxa"/>
+            <w:bottom w:w="0" w:type="dxa"/>
+            <w:right w:w="108" w:type="dxa"/>
+          </w:tblCellMar>
+        </w:tblPrEx>
+        <w:trPr>
+          <w:trHeight w:val="567" w:hRule="exact"/>
+        </w:trPr>
+        <w:tc>
+          <w:tcPr>
+            <w:tcW w:w="2130" w:type="dxa"/>
+            <w:vMerge w:val="continue"/>
+            <w:vAlign w:val="top"/>
+          </w:tcPr>
+          <w:p>
+            <w:pPr>
+              <w:rPr>
+                <w:vertAlign w:val="baseline"/>
+              </w:rPr>
+            </w:pPr>
+          </w:p>
+        </w:tc>
+        <w:tc>
+          <w:tcPr>
+            <w:tcW w:w="6392" w:type="dxa"/>
+            <w:vAlign w:val="center"/>
+          </w:tcPr>
+          <w:p>
+            <w:pPr>
+              <w:jc w:val="both"/>
+              <w:rPr>
+                <w:rFonts w:hint="default" w:eastAsiaTheme="minorEastAsia"/>
+                <w:vertAlign w:val="baseline"/>
+                <w:lang w:val="en-US" w:eastAsia="zh-CN"/>
+              </w:rPr>
+            </w:pPr>
+          </w:p>
+        </w:tc>
+      </w:tr>
+      <w:tr>
+        <w:tblPrEx>
+          <w:tblBorders>
+            <w:top w:val="single" w:color="auto" w:sz="4" w:space="0"/>
+            <w:left w:val="single" w:color="auto" w:sz="4" w:space="0"/>
+            <w:bottom w:val="single" w:color="auto" w:sz="4" w:space="0"/>
+            <w:right w:val="single" w:color="auto" w:sz="4" w:space="0"/>
+            <w:insideH w:val="single" w:color="auto" w:sz="4" w:space="0"/>
+            <w:insideV w:val="single" w:color="auto" w:sz="4" w:space="0"/>
+          </w:tblBorders>
+          <w:tblCellMar>
+            <w:top w:w="0" w:type="dxa"/>
+            <w:left w:w="108" w:type="dxa"/>
+            <w:bottom w:w="0" w:type="dxa"/>
+            <w:right w:w="108" w:type="dxa"/>
+          </w:tblCellMar>
+        </w:tblPrEx>
+        <w:trPr>
+          <w:trHeight w:val="567" w:hRule="exact"/>
+        </w:trPr>
+        <w:tc>
+          <w:tcPr>
+            <w:tcW w:w="2130" w:type="dxa"/>
+            <w:vMerge w:val="continue"/>
+            <w:vAlign w:val="top"/>
+          </w:tcPr>
+          <w:p>
+            <w:pPr>
+              <w:rPr>
+                <w:vertAlign w:val="baseline"/>
+              </w:rPr>
+            </w:pPr>
+          </w:p>
+        </w:tc>
+        <w:tc>
+          <w:tcPr>
+            <w:tcW w:w="6392" w:type="dxa"/>
+            <w:vAlign w:val="center"/>
+          </w:tcPr>
+          <w:p>
+            <w:pPr>
+              <w:jc w:val="both"/>
+              <w:rPr>
+                <w:vertAlign w:val="baseline"/>
+              </w:rPr>
+            </w:pPr>
+          </w:p>
+        </w:tc>
+      </w:tr>
+      <w:tr>
+        <w:tblPrEx>
+          <w:tblBorders>
+            <w:top w:val="single" w:color="auto" w:sz="4" w:space="0"/>
+            <w:left w:val="single" w:color="auto" w:sz="4" w:space="0"/>
+            <w:bottom w:val="single" w:color="auto" w:sz="4" w:space="0"/>
+            <w:right w:val="single" w:color="auto" w:sz="4" w:space="0"/>
+            <w:insideH w:val="single" w:color="auto" w:sz="4" w:space="0"/>
+            <w:insideV w:val="single" w:color="auto" w:sz="4" w:space="0"/>
+          </w:tblBorders>
+          <w:tblCellMar>
+            <w:top w:w="0" w:type="dxa"/>
+            <w:left w:w="108" w:type="dxa"/>
+            <w:bottom w:w="0" w:type="dxa"/>
+            <w:right w:w="108" w:type="dxa"/>
+          </w:tblCellMar>
+        </w:tblPrEx>
+        <w:trPr>
+          <w:trHeight w:val="567" w:hRule="exact"/>
+        </w:trPr>
+        <w:tc>
+          <w:tcPr>
+            <w:tcW w:w="2130" w:type="dxa"/>
+            <w:vMerge w:val="continue"/>
+            <w:vAlign w:val="top"/>
+          </w:tcPr>
+          <w:p>
+            <w:pPr>
+              <w:rPr>
+                <w:vertAlign w:val="baseline"/>
+              </w:rPr>
+            </w:pPr>
+          </w:p>
+        </w:tc>
+        <w:tc>
+          <w:tcPr>
+            <w:tcW w:w="6392" w:type="dxa"/>
+            <w:vAlign w:val="center"/>
+          </w:tcPr>
+          <w:p>
+            <w:pPr>
+              <w:jc w:val="both"/>
+              <w:rPr>
+                <w:vertAlign w:val="baseline"/>
+              </w:rPr>
+            </w:pPr>
+          </w:p>
+        </w:tc>
+      </w:tr>
+      <w:tr>
+        <w:tblPrEx>
+          <w:tblBorders>
+            <w:top w:val="single" w:color="auto" w:sz="4" w:space="0"/>
+            <w:left w:val="single" w:color="auto" w:sz="4" w:space="0"/>
+            <w:bottom w:val="single" w:color="auto" w:sz="4" w:space="0"/>
+            <w:right w:val="single" w:color="auto" w:sz="4" w:space="0"/>
+            <w:insideH w:val="single" w:color="auto" w:sz="4" w:space="0"/>
+            <w:insideV w:val="single" w:color="auto" w:sz="4" w:space="0"/>
+          </w:tblBorders>
+          <w:tblCellMar>
+            <w:top w:w="0" w:type="dxa"/>
+            <w:left w:w="108" w:type="dxa"/>
+            <w:bottom w:w="0" w:type="dxa"/>
+            <w:right w:w="108" w:type="dxa"/>
+          </w:tblCellMar>
+        </w:tblPrEx>
+        <w:trPr>
+          <w:trHeight w:val="567" w:hRule="exact"/>
+        </w:trPr>
+        <w:tc>
+          <w:tcPr>
+            <w:tcW w:w="2130" w:type="dxa"/>
+            <w:vMerge w:val="continue"/>
+            <w:vAlign w:val="top"/>
+          </w:tcPr>
+          <w:p>
+            <w:pPr>
+              <w:rPr>
+                <w:vertAlign w:val="baseline"/>
+              </w:rPr>
+            </w:pPr>
+          </w:p>
+        </w:tc>
+        <w:tc>
+          <w:tcPr>
+            <w:tcW w:w="6392" w:type="dxa"/>
+            <w:vAlign w:val="center"/>
+          </w:tcPr>
+          <w:p>
+            <w:pPr>
+              <w:jc w:val="both"/>
+              <w:rPr>
+                <w:vertAlign w:val="baseline"/>
+              </w:rPr>
+            </w:pPr>
+          </w:p>
+        </w:tc>
+      </w:tr>
+      <w:tr>
+        <w:tblPrEx>
+          <w:tblBorders>
+            <w:top w:val="single" w:color="auto" w:sz="4" w:space="0"/>
+            <w:left w:val="single" w:color="auto" w:sz="4" w:space="0"/>
+            <w:bottom w:val="single" w:color="auto" w:sz="4" w:space="0"/>
+            <w:right w:val="single" w:color="auto" w:sz="4" w:space="0"/>
+            <w:insideH w:val="single" w:color="auto" w:sz="4" w:space="0"/>
+            <w:insideV w:val="single" w:color="auto" w:sz="4" w:space="0"/>
+          </w:tblBorders>
+          <w:tblCellMar>
+            <w:top w:w="0" w:type="dxa"/>
+            <w:left w:w="108" w:type="dxa"/>
+            <w:bottom w:w="0" w:type="dxa"/>
+            <w:right w:w="108" w:type="dxa"/>
+          </w:tblCellMar>
+        </w:tblPrEx>
+        <w:trPr>
+          <w:trHeight w:val="567" w:hRule="exact"/>
+        </w:trPr>
+        <w:tc>
+          <w:tcPr>
+            <w:tcW w:w="2130" w:type="dxa"/>
+            <w:vMerge w:val="continue"/>
+            <w:vAlign w:val="top"/>
+          </w:tcPr>
+          <w:p>
+            <w:pPr>
+              <w:rPr>
+                <w:vertAlign w:val="baseline"/>
+              </w:rPr>
+            </w:pPr>
+          </w:p>
+        </w:tc>
+        <w:tc>
+          <w:tcPr>
+            <w:tcW w:w="6392" w:type="dxa"/>
+            <w:vAlign w:val="center"/>
+          </w:tcPr>
+          <w:p>
+            <w:pPr>
+              <w:jc w:val="both"/>
+              <w:rPr>
+                <w:vertAlign w:val="baseline"/>
+              </w:rPr>
+            </w:pPr>
+          </w:p>
+        </w:tc>
+      </w:tr>
+      <w:tr>
+        <w:tblPrEx>
+          <w:tblBorders>
+            <w:top w:val="single" w:color="auto" w:sz="4" w:space="0"/>
+            <w:left w:val="single" w:color="auto" w:sz="4" w:space="0"/>
+            <w:bottom w:val="single" w:color="auto" w:sz="4" w:space="0"/>
+            <w:right w:val="single" w:color="auto" w:sz="4" w:space="0"/>
+            <w:insideH w:val="single" w:color="auto" w:sz="4" w:space="0"/>
+            <w:insideV w:val="single" w:color="auto" w:sz="4" w:space="0"/>
+          </w:tblBorders>
+          <w:tblCellMar>
+            <w:top w:w="0" w:type="dxa"/>
+            <w:left w:w="108" w:type="dxa"/>
+            <w:bottom w:w="0" w:type="dxa"/>
+            <w:right w:w="108" w:type="dxa"/>
+          </w:tblCellMar>
+        </w:tblPrEx>
+        <w:trPr>
+          <w:trHeight w:val="567" w:hRule="exact"/>
+        </w:trPr>
+        <w:tc>
+          <w:tcPr>
+            <w:tcW w:w="2130" w:type="dxa"/>
+            <w:vMerge w:val="continue"/>
+            <w:vAlign w:val="top"/>
+          </w:tcPr>
+          <w:p>
+            <w:pPr>
+              <w:rPr>
+                <w:vertAlign w:val="baseline"/>
+              </w:rPr>
+            </w:pPr>
+          </w:p>
+        </w:tc>
+        <w:tc>
+          <w:tcPr>
+            <w:tcW w:w="6392" w:type="dxa"/>
+            <w:vAlign w:val="center"/>
+          </w:tcPr>
+          <w:p>
+            <w:pPr>
+              <w:jc w:val="both"/>
+              <w:rPr>
+                <w:vertAlign w:val="baseline"/>
+              </w:rPr>
+            </w:pPr>
+          </w:p>
+        </w:tc>
+      </w:tr>
+      <w:tr>
+        <w:tblPrEx>
+          <w:tblBorders>
+            <w:top w:val="single" w:color="auto" w:sz="4" w:space="0"/>
+            <w:left w:val="single" w:color="auto" w:sz="4" w:space="0"/>
+            <w:bottom w:val="single" w:color="auto" w:sz="4" w:space="0"/>
+            <w:right w:val="single" w:color="auto" w:sz="4" w:space="0"/>
+            <w:insideH w:val="single" w:color="auto" w:sz="4" w:space="0"/>
+            <w:insideV w:val="single" w:color="auto" w:sz="4" w:space="0"/>
+          </w:tblBorders>
+          <w:tblCellMar>
+            <w:top w:w="0" w:type="dxa"/>
+            <w:left w:w="108" w:type="dxa"/>
+            <w:bottom w:w="0" w:type="dxa"/>
+            <w:right w:w="108" w:type="dxa"/>
+          </w:tblCellMar>
+        </w:tblPrEx>
+        <w:trPr>
+          <w:trHeight w:val="567" w:hRule="exact"/>
+        </w:trPr>
+        <w:tc>
+          <w:tcPr>
+            <w:tcW w:w="2130" w:type="dxa"/>
+            <w:vMerge w:val="continue"/>
+            <w:vAlign w:val="top"/>
+          </w:tcPr>
+          <w:p>
+            <w:pPr>
+              <w:rPr>
+                <w:vertAlign w:val="baseline"/>
+              </w:rPr>
+            </w:pPr>
+          </w:p>
+        </w:tc>
+        <w:tc>
+          <w:tcPr>
+            <w:tcW w:w="6392" w:type="dxa"/>
+            <w:vAlign w:val="center"/>
+          </w:tcPr>
+          <w:p>
+            <w:pPr>
+              <w:jc w:val="both"/>
+              <w:rPr>
+                <w:vertAlign w:val="baseline"/>
+              </w:rPr>
+            </w:pPr>
+          </w:p>
+        </w:tc>
+      </w:tr>
+      <w:tr>
+        <w:tblPrEx>
+          <w:tblBorders>
+            <w:top w:val="single" w:color="auto" w:sz="4" w:space="0"/>
+            <w:left w:val="single" w:color="auto" w:sz="4" w:space="0"/>
+            <w:bottom w:val="single" w:color="auto" w:sz="4" w:space="0"/>
+            <w:right w:val="single" w:color="auto" w:sz="4" w:space="0"/>
+            <w:insideH w:val="single" w:color="auto" w:sz="4" w:space="0"/>
+            <w:insideV w:val="single" w:color="auto" w:sz="4" w:space="0"/>
+          </w:tblBorders>
+          <w:tblCellMar>
+            <w:top w:w="0" w:type="dxa"/>
+            <w:left w:w="108" w:type="dxa"/>
+            <w:bottom w:w="0" w:type="dxa"/>
+            <w:right w:w="108" w:type="dxa"/>
+          </w:tblCellMar>
+        </w:tblPrEx>
+        <w:trPr>
+          <w:trHeight w:val="567" w:hRule="exact"/>
+        </w:trPr>
+        <w:tc>
+          <w:tcPr>
+            <w:tcW w:w="2130" w:type="dxa"/>
+            <w:vMerge w:val="continue"/>
+            <w:vAlign w:val="top"/>
+          </w:tcPr>
+          <w:p>
+            <w:pPr>
+              <w:rPr>
+                <w:vertAlign w:val="baseline"/>
+              </w:rPr>
+            </w:pPr>
+          </w:p>
+        </w:tc>
+        <w:tc>
+          <w:tcPr>
+            <w:tcW w:w="6392" w:type="dxa"/>
+            <w:vAlign w:val="center"/>
+          </w:tcPr>
+          <w:p>
+            <w:pPr>
+              <w:jc w:val="both"/>
+              <w:rPr>
+                <w:vertAlign w:val="baseline"/>
+              </w:rPr>
+            </w:pPr>
+          </w:p>
+        </w:tc>
+      </w:tr>
+      <w:tr>
+        <w:tblPrEx>
+          <w:tblBorders>
+            <w:top w:val="single" w:color="auto" w:sz="4" w:space="0"/>
+            <w:left w:val="single" w:color="auto" w:sz="4" w:space="0"/>
+            <w:bottom w:val="single" w:color="auto" w:sz="4" w:space="0"/>
+            <w:right w:val="single" w:color="auto" w:sz="4" w:space="0"/>
+            <w:insideH w:val="single" w:color="auto" w:sz="4" w:space="0"/>
+            <w:insideV w:val="single" w:color="auto" w:sz="4" w:space="0"/>
+          </w:tblBorders>
+          <w:tblCellMar>
+            <w:top w:w="0" w:type="dxa"/>
+            <w:left w:w="108" w:type="dxa"/>
+            <w:bottom w:w="0" w:type="dxa"/>
+            <w:right w:w="108" w:type="dxa"/>
+          </w:tblCellMar>
+        </w:tblPrEx>
+        <w:trPr>
+          <w:trHeight w:val="567" w:hRule="exact"/>
+        </w:trPr>
+        <w:tc>
+          <w:tcPr>
+            <w:tcW w:w="2130" w:type="dxa"/>
+            <w:vMerge w:val="continue"/>
+            <w:vAlign w:val="top"/>
+          </w:tcPr>
+          <w:p>
+            <w:pPr>
+              <w:rPr>
+                <w:vertAlign w:val="baseline"/>
+              </w:rPr>
+            </w:pPr>
+          </w:p>
+        </w:tc>
+        <w:tc>
+          <w:tcPr>
+            <w:tcW w:w="6392" w:type="dxa"/>
+            <w:vAlign w:val="center"/>
+          </w:tcPr>
+          <w:p>
+            <w:pPr>
+              <w:jc w:val="both"/>
+              <w:rPr>
+                <w:vertAlign w:val="baseline"/>
+              </w:rPr>
+            </w:pPr>
+          </w:p>
+        </w:tc>
+      </w:tr>
+      <w:tr>
+        <w:tblPrEx>
+          <w:tblBorders>
+            <w:top w:val="single" w:color="auto" w:sz="4" w:space="0"/>
+            <w:left w:val="single" w:color="auto" w:sz="4" w:space="0"/>
+            <w:bottom w:val="single" w:color="auto" w:sz="4" w:space="0"/>
+            <w:right w:val="single" w:color="auto" w:sz="4" w:space="0"/>
+            <w:insideH w:val="single" w:color="auto" w:sz="4" w:space="0"/>
+            <w:insideV w:val="single" w:color="auto" w:sz="4" w:space="0"/>
+          </w:tblBorders>
+          <w:tblCellMar>
+            <w:top w:w="0" w:type="dxa"/>
+            <w:left w:w="108" w:type="dxa"/>
+            <w:bottom w:w="0" w:type="dxa"/>
+            <w:right w:w="108" w:type="dxa"/>
+          </w:tblCellMar>
+        </w:tblPrEx>
+        <w:trPr>
+          <w:trHeight w:val="567" w:hRule="exact"/>
+        </w:trPr>
+        <w:tc>
+          <w:tcPr>
+            <w:tcW w:w="2130" w:type="dxa"/>
+            <w:vMerge w:val="continue"/>
+            <w:vAlign w:val="top"/>
+          </w:tcPr>
+          <w:p>
+            <w:pPr>
+              <w:rPr>
+                <w:vertAlign w:val="baseline"/>
+              </w:rPr>
+            </w:pPr>
+          </w:p>
+        </w:tc>
+        <w:tc>
+          <w:tcPr>
+            <w:tcW w:w="6392" w:type="dxa"/>
+            <w:vAlign w:val="center"/>
+          </w:tcPr>
+          <w:p>
+            <w:pPr>
+              <w:jc w:val="both"/>
+              <w:rPr>
+                <w:vertAlign w:val="baseline"/>
+              </w:rPr>
+            </w:pPr>
+          </w:p>
+        </w:tc>
+      </w:tr>
+      <w:tr>
+        <w:tblPrEx>
+          <w:tblBorders>
+            <w:top w:val="single" w:color="auto" w:sz="4" w:space="0"/>
+            <w:left w:val="single" w:color="auto" w:sz="4" w:space="0"/>
+            <w:bottom w:val="single" w:color="auto" w:sz="4" w:space="0"/>
+            <w:right w:val="single" w:color="auto" w:sz="4" w:space="0"/>
+            <w:insideH w:val="single" w:color="auto" w:sz="4" w:space="0"/>
+            <w:insideV w:val="single" w:color="auto" w:sz="4" w:space="0"/>
+          </w:tblBorders>
+          <w:tblCellMar>
+            <w:top w:w="0" w:type="dxa"/>
+            <w:left w:w="108" w:type="dxa"/>
+            <w:bottom w:w="0" w:type="dxa"/>
+            <w:right w:w="108" w:type="dxa"/>
+          </w:tblCellMar>
+        </w:tblPrEx>
+        <w:trPr>
+          <w:trHeight w:val="567" w:hRule="exact"/>
+        </w:trPr>
+        <w:tc>
+          <w:tcPr>
+            <w:tcW w:w="2130" w:type="dxa"/>
+            <w:vMerge w:val="continue"/>
+            <w:vAlign w:val="top"/>
+          </w:tcPr>
+          <w:p>
+            <w:pPr>
+              <w:rPr>
+                <w:vertAlign w:val="baseline"/>
+              </w:rPr>
+            </w:pPr>
+          </w:p>
+        </w:tc>
+        <w:tc>
+          <w:tcPr>
+            <w:tcW w:w="6392" w:type="dxa"/>
+            <w:vAlign w:val="center"/>
+          </w:tcPr>
+          <w:p>
+            <w:pPr>
+              <w:jc w:val="both"/>
+              <w:rPr>
+                <w:vertAlign w:val="baseline"/>
+              </w:rPr>
+            </w:pPr>
+          </w:p>
+        </w:tc>
+      </w:tr>
+      <w:tr>
+        <w:tblPrEx>
+          <w:tblBorders>
+            <w:top w:val="single" w:color="auto" w:sz="4" w:space="0"/>
+            <w:left w:val="single" w:color="auto" w:sz="4" w:space="0"/>
+            <w:bottom w:val="single" w:color="auto" w:sz="4" w:space="0"/>
+            <w:right w:val="single" w:color="auto" w:sz="4" w:space="0"/>
+            <w:insideH w:val="single" w:color="auto" w:sz="4" w:space="0"/>
+            <w:insideV w:val="single" w:color="auto" w:sz="4" w:space="0"/>
+          </w:tblBorders>
+          <w:tblCellMar>
+            <w:top w:w="0" w:type="dxa"/>
+            <w:left w:w="108" w:type="dxa"/>
+            <w:bottom w:w="0" w:type="dxa"/>
+            <w:right w:w="108" w:type="dxa"/>
+          </w:tblCellMar>
+        </w:tblPrEx>
+        <w:trPr>
+          <w:trHeight w:val="567" w:hRule="exact"/>
+        </w:trPr>
+        <w:tc>
+          <w:tcPr>
+            <w:tcW w:w="2130" w:type="dxa"/>
+            <w:vMerge w:val="continue"/>
+            <w:vAlign w:val="top"/>
+          </w:tcPr>
+          <w:p>
+            <w:pPr>
+              <w:rPr>
+                <w:vertAlign w:val="baseline"/>
+              </w:rPr>
+            </w:pPr>
+          </w:p>
+        </w:tc>
+        <w:tc>
+          <w:tcPr>
+            <w:tcW w:w="6392" w:type="dxa"/>
+            <w:vAlign w:val="center"/>
+          </w:tcPr>
+          <w:p>
+            <w:pPr>
+              <w:jc w:val="both"/>
+              <w:rPr>
+                <w:vertAlign w:val="baseline"/>
+              </w:rPr>
+            </w:pPr>
+          </w:p>
+        </w:tc>
+      </w:tr>
+      <w:tr>
+        <w:tblPrEx>
+          <w:tblBorders>
+            <w:top w:val="single" w:color="auto" w:sz="4" w:space="0"/>
+            <w:left w:val="single" w:color="auto" w:sz="4" w:space="0"/>
+            <w:bottom w:val="single" w:color="auto" w:sz="4" w:space="0"/>
+            <w:right w:val="single" w:color="auto" w:sz="4" w:space="0"/>
+            <w:insideH w:val="single" w:color="auto" w:sz="4" w:space="0"/>
+            <w:insideV w:val="single" w:color="auto" w:sz="4" w:space="0"/>
+          </w:tblBorders>
+          <w:tblCellMar>
+            <w:top w:w="0" w:type="dxa"/>
+            <w:left w:w="108" w:type="dxa"/>
+            <w:bottom w:w="0" w:type="dxa"/>
+            <w:right w:w="108" w:type="dxa"/>
+          </w:tblCellMar>
+        </w:tblPrEx>
+        <w:trPr>
+          <w:trHeight w:val="567" w:hRule="exact"/>
+        </w:trPr>
+        <w:tc>
+          <w:tcPr>
+            <w:tcW w:w="2130" w:type="dxa"/>
+            <w:vMerge w:val="continue"/>
+            <w:vAlign w:val="top"/>
+          </w:tcPr>
+          <w:p>
+            <w:pPr>
+              <w:rPr>
+                <w:vertAlign w:val="baseline"/>
+              </w:rPr>
+            </w:pPr>
+          </w:p>
+        </w:tc>
+        <w:tc>
+          <w:tcPr>
+            <w:tcW w:w="6392" w:type="dxa"/>
+            <w:vAlign w:val="center"/>
+          </w:tcPr>
+          <w:p>
+            <w:pPr>
+              <w:jc w:val="both"/>
+              <w:rPr>
+                <w:vertAlign w:val="baseline"/>
+              </w:rPr>
+            </w:pPr>
+          </w:p>
+        </w:tc>
+      </w:tr>
+      <w:tr>
+        <w:tblPrEx>
+          <w:tblBorders>
+            <w:top w:val="single" w:color="auto" w:sz="4" w:space="0"/>
+            <w:left w:val="single" w:color="auto" w:sz="4" w:space="0"/>
+            <w:bottom w:val="single" w:color="auto" w:sz="4" w:space="0"/>
+            <w:right w:val="single" w:color="auto" w:sz="4" w:space="0"/>
+            <w:insideH w:val="single" w:color="auto" w:sz="4" w:space="0"/>
+            <w:insideV w:val="single" w:color="auto" w:sz="4" w:space="0"/>
+          </w:tblBorders>
+          <w:tblCellMar>
+            <w:top w:w="0" w:type="dxa"/>
+            <w:left w:w="108" w:type="dxa"/>
+            <w:bottom w:w="0" w:type="dxa"/>
+            <w:right w:w="108" w:type="dxa"/>
+          </w:tblCellMar>
+        </w:tblPrEx>
+        <w:trPr>
+          <w:trHeight w:val="567" w:hRule="exact"/>
+        </w:trPr>
+        <w:tc>
+          <w:tcPr>
+            <w:tcW w:w="2130" w:type="dxa"/>
+            <w:vMerge w:val="continue"/>
+            <w:vAlign w:val="top"/>
+          </w:tcPr>
+          <w:p>
+            <w:pPr>
+              <w:rPr>
+                <w:vertAlign w:val="baseline"/>
+              </w:rPr>
+            </w:pPr>
+          </w:p>
+        </w:tc>
+        <w:tc>
+          <w:tcPr>
+            <w:tcW w:w="6392" w:type="dxa"/>
+            <w:vAlign w:val="center"/>
+          </w:tcPr>
+          <w:p>
+            <w:pPr>
+              <w:jc w:val="both"/>
+              <w:rPr>
+                <w:vertAlign w:val="baseline"/>
+              </w:rPr>
+            </w:pPr>
+          </w:p>
+        </w:tc>
+      </w:tr>
+      <w:tr>
+        <w:tblPrEx>
+          <w:tblBorders>
+            <w:top w:val="single" w:color="auto" w:sz="4" w:space="0"/>
+            <w:left w:val="single" w:color="auto" w:sz="4" w:space="0"/>
+            <w:bottom w:val="single" w:color="auto" w:sz="4" w:space="0"/>
+            <w:right w:val="single" w:color="auto" w:sz="4" w:space="0"/>
+            <w:insideH w:val="single" w:color="auto" w:sz="4" w:space="0"/>
+            <w:insideV w:val="single" w:color="auto" w:sz="4" w:space="0"/>
+          </w:tblBorders>
+          <w:tblCellMar>
+            <w:top w:w="0" w:type="dxa"/>
+            <w:left w:w="108" w:type="dxa"/>
+            <w:bottom w:w="0" w:type="dxa"/>
+            <w:right w:w="108" w:type="dxa"/>
+          </w:tblCellMar>
+        </w:tblPrEx>
+        <w:trPr>
+          <w:trHeight w:val="567" w:hRule="exact"/>
+        </w:trPr>
+        <w:tc>
+          <w:tcPr>
+            <w:tcW w:w="2130" w:type="dxa"/>
+            <w:vMerge w:val="continue"/>
+            <w:vAlign w:val="top"/>
+          </w:tcPr>
+          <w:p>
+            <w:pPr>
+              <w:rPr>
+                <w:vertAlign w:val="baseline"/>
+              </w:rPr>
+            </w:pPr>
+          </w:p>
+        </w:tc>
+        <w:tc>
+          <w:tcPr>
+            <w:tcW w:w="6392" w:type="dxa"/>
+            <w:vAlign w:val="center"/>
+          </w:tcPr>
+          <w:p>
+            <w:pPr>
+              <w:jc w:val="both"/>
+              <w:rPr>
+                <w:vertAlign w:val="baseline"/>
+              </w:rPr>
+            </w:pPr>
+          </w:p>
+        </w:tc>
+      </w:tr>
+      <w:tr>
+        <w:tblPrEx>
+          <w:tblBorders>
+            <w:top w:val="single" w:color="auto" w:sz="4" w:space="0"/>
+            <w:left w:val="single" w:color="auto" w:sz="4" w:space="0"/>
+            <w:bottom w:val="single" w:color="auto" w:sz="4" w:space="0"/>
+            <w:right w:val="single" w:color="auto" w:sz="4" w:space="0"/>
+            <w:insideH w:val="single" w:color="auto" w:sz="4" w:space="0"/>
+            <w:insideV w:val="single" w:color="auto" w:sz="4" w:space="0"/>
+          </w:tblBorders>
+          <w:tblCellMar>
+            <w:top w:w="0" w:type="dxa"/>
+            <w:left w:w="108" w:type="dxa"/>
+            <w:bottom w:w="0" w:type="dxa"/>
+            <w:right w:w="108" w:type="dxa"/>
+          </w:tblCellMar>
+        </w:tblPrEx>
+        <w:trPr>
+          <w:trHeight w:val="3292" w:hRule="exact"/>
+        </w:trPr>
+        <w:tc>
+          <w:tcPr>
+            <w:tcW w:w="8522" w:type="dxa"/>
+            <w:gridSpan w:val="2"/>
+            <w:vAlign w:val="top"/>
+          </w:tcPr>
+          <w:p>
+            <w:pPr>
+              <w:rPr>
+                <w:rFonts w:hint="eastAsia"/>
+                <w:vertAlign w:val="baseline"/>
+                <w:lang w:eastAsia="zh-CN"/>
+              </w:rPr>
+            </w:pPr>
+            <w:r>
+              <w:rPr>
+                <w:rFonts w:hint="eastAsia"/>
+                <w:vertAlign w:val="baseline"/>
+                <w:lang w:eastAsia="zh-CN"/>
+              </w:rPr>
+              <w:t>（</w:t>
+            </w:r>
+            <w:r>
+              <w:rPr>
+                <w:rFonts w:hint="eastAsia"/>
+                <w:vertAlign w:val="baseline"/>
+                <w:lang w:val="en-US" w:eastAsia="zh-CN"/>
+              </w:rPr>
+              <w:t>总结</w:t>
+            </w:r>
+            <w:r>
+              <w:rPr>
+                <w:rFonts w:hint="eastAsia"/>
+                <w:vertAlign w:val="baseline"/>
+                <w:lang w:eastAsia="zh-CN"/>
+              </w:rPr>
+              <w:t>）</w:t>
+            </w:r>
+          </w:p>
+          <w:p>
+            <w:pPr>
+              <w:rPr>
+                <w:rFonts w:hint="default"/>
+                <w:vertAlign w:val="baseline"/>
+                <w:lang w:val="en-US" w:eastAsia="zh-CN"/>
+              </w:rPr>
+            </w:pPr>
+          </w:p>
+        </w:tc>
+      </w:tr>
+    </w:tbl>
+    <w:p>
+      <w:bookmarkStart w:id="0" w:name="_GoBack"/>
+      <w:bookmarkEnd w:id="0"/>
+    </w:p>
     <w:sectPr>
       <w:pgSz w:w="11906" w:h="16838"/>
       <w:pgMar w:top="1440" w:right="1800" w:bottom="1440" w:left="1800" w:header="851" w:footer="992" w:gutter="0"/>
@@ -10155,6 +13456,18 @@
     </w:lvl>
   </w:abstractNum>
   <w:abstractNum w:abstractNumId="4">
+    <w:nsid w:val="D3C85CAF"/>
+    <w:multiLevelType w:val="singleLevel"/>
+    <w:tmpl w:val="D3C85CAF"/>
+    <w:lvl w:ilvl="0" w:tentative="0">
+      <w:start w:val="1"/>
+      <w:numFmt w:val="decimal"/>
+      <w:suff w:val="nothing"/>
+      <w:lvlText w:val="%1、"/>
+      <w:lvlJc w:val="left"/>
+    </w:lvl>
+  </w:abstractNum>
+  <w:abstractNum w:abstractNumId="5">
     <w:nsid w:val="E7AB7CB6"/>
     <w:multiLevelType w:val="singleLevel"/>
     <w:tmpl w:val="E7AB7CB6"/>
@@ -10166,7 +13479,7 @@
       <w:lvlJc w:val="left"/>
     </w:lvl>
   </w:abstractNum>
-  <w:abstractNum w:abstractNumId="5">
+  <w:abstractNum w:abstractNumId="6">
     <w:nsid w:val="215ED45E"/>
     <w:multiLevelType w:val="singleLevel"/>
     <w:tmpl w:val="215ED45E"/>
@@ -10178,7 +13491,7 @@
       <w:lvlJc w:val="left"/>
     </w:lvl>
   </w:abstractNum>
-  <w:abstractNum w:abstractNumId="6">
+  <w:abstractNum w:abstractNumId="7">
     <w:nsid w:val="42A3AEFE"/>
     <w:multiLevelType w:val="singleLevel"/>
     <w:tmpl w:val="42A3AEFE"/>
@@ -10190,7 +13503,19 @@
       <w:lvlJc w:val="left"/>
     </w:lvl>
   </w:abstractNum>
-  <w:abstractNum w:abstractNumId="7">
+  <w:abstractNum w:abstractNumId="8">
+    <w:nsid w:val="4FC078F7"/>
+    <w:multiLevelType w:val="singleLevel"/>
+    <w:tmpl w:val="4FC078F7"/>
+    <w:lvl w:ilvl="0" w:tentative="0">
+      <w:start w:val="1"/>
+      <w:numFmt w:val="decimal"/>
+      <w:suff w:val="nothing"/>
+      <w:lvlText w:val="%1、"/>
+      <w:lvlJc w:val="left"/>
+    </w:lvl>
+  </w:abstractNum>
+  <w:abstractNum w:abstractNumId="9">
     <w:nsid w:val="7020E96B"/>
     <w:multiLevelType w:val="singleLevel"/>
     <w:tmpl w:val="7020E96B"/>
@@ -10203,19 +13528,19 @@
     </w:lvl>
   </w:abstractNum>
   <w:num w:numId="1">
-    <w:abstractNumId w:val="4"/>
+    <w:abstractNumId w:val="5"/>
   </w:num>
   <w:num w:numId="2">
-    <w:abstractNumId w:val="6"/>
+    <w:abstractNumId w:val="7"/>
   </w:num>
   <w:num w:numId="3">
     <w:abstractNumId w:val="0"/>
   </w:num>
   <w:num w:numId="4">
-    <w:abstractNumId w:val="7"/>
+    <w:abstractNumId w:val="9"/>
   </w:num>
   <w:num w:numId="5">
-    <w:abstractNumId w:val="5"/>
+    <w:abstractNumId w:val="6"/>
   </w:num>
   <w:num w:numId="6">
     <w:abstractNumId w:val="1"/>
@@ -10225,6 +13550,12 @@
   </w:num>
   <w:num w:numId="8">
     <w:abstractNumId w:val="3"/>
+  </w:num>
+  <w:num w:numId="9">
+    <w:abstractNumId w:val="4"/>
+  </w:num>
+  <w:num w:numId="10">
+    <w:abstractNumId w:val="8"/>
   </w:num>
 </w:numbering>
 </file>

--- a/postgresql/postgresql.docx
+++ b/postgresql/postgresql.docx
@@ -420,6 +420,12 @@
             <w:insideH w:val="single" w:color="auto" w:sz="4" w:space="0"/>
             <w:insideV w:val="single" w:color="auto" w:sz="4" w:space="0"/>
           </w:tblBorders>
+          <w:tblCellMar>
+            <w:top w:w="0" w:type="dxa"/>
+            <w:left w:w="108" w:type="dxa"/>
+            <w:bottom w:w="0" w:type="dxa"/>
+            <w:right w:w="108" w:type="dxa"/>
+          </w:tblCellMar>
         </w:tblPrEx>
         <w:trPr>
           <w:trHeight w:val="567" w:hRule="exact"/>
@@ -982,49 +988,61 @@
             <w:insideH w:val="single" w:color="auto" w:sz="4" w:space="0"/>
             <w:insideV w:val="single" w:color="auto" w:sz="4" w:space="0"/>
           </w:tblBorders>
-        </w:tblPrEx>
-        <w:trPr>
-          <w:trHeight w:val="567" w:hRule="exact"/>
-        </w:trPr>
-        <w:tc>
-          <w:tcPr>
-            <w:tcW w:w="2130" w:type="dxa"/>
-            <w:vMerge w:val="continue"/>
-            <w:vAlign w:val="top"/>
-          </w:tcPr>
-          <w:p>
-            <w:pPr>
-              <w:rPr>
-                <w:vertAlign w:val="baseline"/>
-              </w:rPr>
-            </w:pPr>
-          </w:p>
-        </w:tc>
-        <w:tc>
-          <w:tcPr>
-            <w:tcW w:w="6392" w:type="dxa"/>
-            <w:vAlign w:val="center"/>
-          </w:tcPr>
-          <w:p>
-            <w:pPr>
-              <w:jc w:val="both"/>
-              <w:rPr>
-                <w:vertAlign w:val="baseline"/>
-              </w:rPr>
-            </w:pPr>
-          </w:p>
-        </w:tc>
-      </w:tr>
-      <w:tr>
-        <w:tblPrEx>
-          <w:tblBorders>
-            <w:top w:val="single" w:color="auto" w:sz="4" w:space="0"/>
-            <w:left w:val="single" w:color="auto" w:sz="4" w:space="0"/>
-            <w:bottom w:val="single" w:color="auto" w:sz="4" w:space="0"/>
-            <w:right w:val="single" w:color="auto" w:sz="4" w:space="0"/>
-            <w:insideH w:val="single" w:color="auto" w:sz="4" w:space="0"/>
-            <w:insideV w:val="single" w:color="auto" w:sz="4" w:space="0"/>
-          </w:tblBorders>
+          <w:tblCellMar>
+            <w:top w:w="0" w:type="dxa"/>
+            <w:left w:w="108" w:type="dxa"/>
+            <w:bottom w:w="0" w:type="dxa"/>
+            <w:right w:w="108" w:type="dxa"/>
+          </w:tblCellMar>
+        </w:tblPrEx>
+        <w:trPr>
+          <w:trHeight w:val="567" w:hRule="exact"/>
+        </w:trPr>
+        <w:tc>
+          <w:tcPr>
+            <w:tcW w:w="2130" w:type="dxa"/>
+            <w:vMerge w:val="continue"/>
+            <w:vAlign w:val="top"/>
+          </w:tcPr>
+          <w:p>
+            <w:pPr>
+              <w:rPr>
+                <w:vertAlign w:val="baseline"/>
+              </w:rPr>
+            </w:pPr>
+          </w:p>
+        </w:tc>
+        <w:tc>
+          <w:tcPr>
+            <w:tcW w:w="6392" w:type="dxa"/>
+            <w:vAlign w:val="center"/>
+          </w:tcPr>
+          <w:p>
+            <w:pPr>
+              <w:jc w:val="both"/>
+              <w:rPr>
+                <w:vertAlign w:val="baseline"/>
+              </w:rPr>
+            </w:pPr>
+          </w:p>
+        </w:tc>
+      </w:tr>
+      <w:tr>
+        <w:tblPrEx>
+          <w:tblBorders>
+            <w:top w:val="single" w:color="auto" w:sz="4" w:space="0"/>
+            <w:left w:val="single" w:color="auto" w:sz="4" w:space="0"/>
+            <w:bottom w:val="single" w:color="auto" w:sz="4" w:space="0"/>
+            <w:right w:val="single" w:color="auto" w:sz="4" w:space="0"/>
+            <w:insideH w:val="single" w:color="auto" w:sz="4" w:space="0"/>
+            <w:insideV w:val="single" w:color="auto" w:sz="4" w:space="0"/>
+          </w:tblBorders>
+          <w:tblCellMar>
+            <w:top w:w="0" w:type="dxa"/>
+            <w:left w:w="108" w:type="dxa"/>
+            <w:bottom w:w="0" w:type="dxa"/>
+            <w:right w:w="108" w:type="dxa"/>
+          </w:tblCellMar>
         </w:tblPrEx>
         <w:trPr>
           <w:trHeight w:val="567" w:hRule="exact"/>
@@ -3704,12 +3722,6 @@
             <w:insideH w:val="single" w:color="auto" w:sz="4" w:space="0"/>
             <w:insideV w:val="single" w:color="auto" w:sz="4" w:space="0"/>
           </w:tblBorders>
-          <w:tblCellMar>
-            <w:top w:w="0" w:type="dxa"/>
-            <w:left w:w="108" w:type="dxa"/>
-            <w:bottom w:w="0" w:type="dxa"/>
-            <w:right w:w="108" w:type="dxa"/>
-          </w:tblCellMar>
         </w:tblPrEx>
         <w:trPr>
           <w:trHeight w:val="1119" w:hRule="atLeast"/>
@@ -5434,6 +5446,12 @@
             <w:insideH w:val="single" w:color="auto" w:sz="4" w:space="0"/>
             <w:insideV w:val="single" w:color="auto" w:sz="4" w:space="0"/>
           </w:tblBorders>
+          <w:tblCellMar>
+            <w:top w:w="0" w:type="dxa"/>
+            <w:left w:w="108" w:type="dxa"/>
+            <w:bottom w:w="0" w:type="dxa"/>
+            <w:right w:w="108" w:type="dxa"/>
+          </w:tblCellMar>
         </w:tblPrEx>
         <w:trPr>
           <w:trHeight w:val="410" w:hRule="atLeast"/>
@@ -6577,129 +6595,161 @@
       </w:tr>
       <w:tr>
         <w:tblPrEx>
-          <w:tblCellMar>
-            <w:top w:w="0" w:type="dxa"/>
-            <w:left w:w="108" w:type="dxa"/>
-            <w:bottom w:w="0" w:type="dxa"/>
-            <w:right w:w="108" w:type="dxa"/>
-          </w:tblCellMar>
-        </w:tblPrEx>
-        <w:trPr>
-          <w:trHeight w:val="567" w:hRule="exact"/>
-        </w:trPr>
-        <w:tc>
-          <w:tcPr>
-            <w:tcW w:w="2130" w:type="dxa"/>
-            <w:vMerge w:val="continue"/>
-            <w:vAlign w:val="top"/>
-          </w:tcPr>
-          <w:p>
-            <w:pPr>
-              <w:rPr>
-                <w:vertAlign w:val="baseline"/>
-              </w:rPr>
-            </w:pPr>
-          </w:p>
-        </w:tc>
-        <w:tc>
-          <w:tcPr>
-            <w:tcW w:w="6392" w:type="dxa"/>
-            <w:vAlign w:val="center"/>
-          </w:tcPr>
-          <w:p>
-            <w:pPr>
-              <w:jc w:val="both"/>
-              <w:rPr>
-                <w:vertAlign w:val="baseline"/>
-              </w:rPr>
-            </w:pPr>
-          </w:p>
-        </w:tc>
-      </w:tr>
-      <w:tr>
-        <w:tblPrEx>
-          <w:tblCellMar>
-            <w:top w:w="0" w:type="dxa"/>
-            <w:left w:w="108" w:type="dxa"/>
-            <w:bottom w:w="0" w:type="dxa"/>
-            <w:right w:w="108" w:type="dxa"/>
-          </w:tblCellMar>
-        </w:tblPrEx>
-        <w:trPr>
-          <w:trHeight w:val="567" w:hRule="exact"/>
-        </w:trPr>
-        <w:tc>
-          <w:tcPr>
-            <w:tcW w:w="2130" w:type="dxa"/>
-            <w:vMerge w:val="continue"/>
-            <w:vAlign w:val="top"/>
-          </w:tcPr>
-          <w:p>
-            <w:pPr>
-              <w:rPr>
-                <w:vertAlign w:val="baseline"/>
-              </w:rPr>
-            </w:pPr>
-          </w:p>
-        </w:tc>
-        <w:tc>
-          <w:tcPr>
-            <w:tcW w:w="6392" w:type="dxa"/>
-            <w:vAlign w:val="center"/>
-          </w:tcPr>
-          <w:p>
-            <w:pPr>
-              <w:jc w:val="both"/>
-              <w:rPr>
-                <w:vertAlign w:val="baseline"/>
-              </w:rPr>
-            </w:pPr>
-          </w:p>
-        </w:tc>
-      </w:tr>
-      <w:tr>
-        <w:tblPrEx>
-          <w:tblCellMar>
-            <w:top w:w="0" w:type="dxa"/>
-            <w:left w:w="108" w:type="dxa"/>
-            <w:bottom w:w="0" w:type="dxa"/>
-            <w:right w:w="108" w:type="dxa"/>
-          </w:tblCellMar>
-        </w:tblPrEx>
-        <w:trPr>
-          <w:trHeight w:val="567" w:hRule="exact"/>
-        </w:trPr>
-        <w:tc>
-          <w:tcPr>
-            <w:tcW w:w="2130" w:type="dxa"/>
-            <w:vMerge w:val="continue"/>
-            <w:vAlign w:val="top"/>
-          </w:tcPr>
-          <w:p>
-            <w:pPr>
-              <w:rPr>
-                <w:vertAlign w:val="baseline"/>
-              </w:rPr>
-            </w:pPr>
-          </w:p>
-        </w:tc>
-        <w:tc>
-          <w:tcPr>
-            <w:tcW w:w="6392" w:type="dxa"/>
-            <w:vAlign w:val="center"/>
-          </w:tcPr>
-          <w:p>
-            <w:pPr>
-              <w:jc w:val="both"/>
-              <w:rPr>
-                <w:vertAlign w:val="baseline"/>
-              </w:rPr>
-            </w:pPr>
-          </w:p>
-        </w:tc>
-      </w:tr>
-      <w:tr>
-        <w:tblPrEx>
+          <w:tblBorders>
+            <w:top w:val="single" w:color="auto" w:sz="4" w:space="0"/>
+            <w:left w:val="single" w:color="auto" w:sz="4" w:space="0"/>
+            <w:bottom w:val="single" w:color="auto" w:sz="4" w:space="0"/>
+            <w:right w:val="single" w:color="auto" w:sz="4" w:space="0"/>
+            <w:insideH w:val="single" w:color="auto" w:sz="4" w:space="0"/>
+            <w:insideV w:val="single" w:color="auto" w:sz="4" w:space="0"/>
+          </w:tblBorders>
+          <w:tblCellMar>
+            <w:top w:w="0" w:type="dxa"/>
+            <w:left w:w="108" w:type="dxa"/>
+            <w:bottom w:w="0" w:type="dxa"/>
+            <w:right w:w="108" w:type="dxa"/>
+          </w:tblCellMar>
+        </w:tblPrEx>
+        <w:trPr>
+          <w:trHeight w:val="567" w:hRule="exact"/>
+        </w:trPr>
+        <w:tc>
+          <w:tcPr>
+            <w:tcW w:w="2130" w:type="dxa"/>
+            <w:vMerge w:val="continue"/>
+            <w:vAlign w:val="top"/>
+          </w:tcPr>
+          <w:p>
+            <w:pPr>
+              <w:rPr>
+                <w:vertAlign w:val="baseline"/>
+              </w:rPr>
+            </w:pPr>
+          </w:p>
+        </w:tc>
+        <w:tc>
+          <w:tcPr>
+            <w:tcW w:w="6392" w:type="dxa"/>
+            <w:vAlign w:val="center"/>
+          </w:tcPr>
+          <w:p>
+            <w:pPr>
+              <w:jc w:val="both"/>
+              <w:rPr>
+                <w:vertAlign w:val="baseline"/>
+              </w:rPr>
+            </w:pPr>
+          </w:p>
+        </w:tc>
+      </w:tr>
+      <w:tr>
+        <w:tblPrEx>
+          <w:tblBorders>
+            <w:top w:val="single" w:color="auto" w:sz="4" w:space="0"/>
+            <w:left w:val="single" w:color="auto" w:sz="4" w:space="0"/>
+            <w:bottom w:val="single" w:color="auto" w:sz="4" w:space="0"/>
+            <w:right w:val="single" w:color="auto" w:sz="4" w:space="0"/>
+            <w:insideH w:val="single" w:color="auto" w:sz="4" w:space="0"/>
+            <w:insideV w:val="single" w:color="auto" w:sz="4" w:space="0"/>
+          </w:tblBorders>
+          <w:tblCellMar>
+            <w:top w:w="0" w:type="dxa"/>
+            <w:left w:w="108" w:type="dxa"/>
+            <w:bottom w:w="0" w:type="dxa"/>
+            <w:right w:w="108" w:type="dxa"/>
+          </w:tblCellMar>
+        </w:tblPrEx>
+        <w:trPr>
+          <w:trHeight w:val="567" w:hRule="exact"/>
+        </w:trPr>
+        <w:tc>
+          <w:tcPr>
+            <w:tcW w:w="2130" w:type="dxa"/>
+            <w:vMerge w:val="continue"/>
+            <w:vAlign w:val="top"/>
+          </w:tcPr>
+          <w:p>
+            <w:pPr>
+              <w:rPr>
+                <w:vertAlign w:val="baseline"/>
+              </w:rPr>
+            </w:pPr>
+          </w:p>
+        </w:tc>
+        <w:tc>
+          <w:tcPr>
+            <w:tcW w:w="6392" w:type="dxa"/>
+            <w:vAlign w:val="center"/>
+          </w:tcPr>
+          <w:p>
+            <w:pPr>
+              <w:jc w:val="both"/>
+              <w:rPr>
+                <w:vertAlign w:val="baseline"/>
+              </w:rPr>
+            </w:pPr>
+          </w:p>
+        </w:tc>
+      </w:tr>
+      <w:tr>
+        <w:tblPrEx>
+          <w:tblBorders>
+            <w:top w:val="single" w:color="auto" w:sz="4" w:space="0"/>
+            <w:left w:val="single" w:color="auto" w:sz="4" w:space="0"/>
+            <w:bottom w:val="single" w:color="auto" w:sz="4" w:space="0"/>
+            <w:right w:val="single" w:color="auto" w:sz="4" w:space="0"/>
+            <w:insideH w:val="single" w:color="auto" w:sz="4" w:space="0"/>
+            <w:insideV w:val="single" w:color="auto" w:sz="4" w:space="0"/>
+          </w:tblBorders>
+          <w:tblCellMar>
+            <w:top w:w="0" w:type="dxa"/>
+            <w:left w:w="108" w:type="dxa"/>
+            <w:bottom w:w="0" w:type="dxa"/>
+            <w:right w:w="108" w:type="dxa"/>
+          </w:tblCellMar>
+        </w:tblPrEx>
+        <w:trPr>
+          <w:trHeight w:val="567" w:hRule="exact"/>
+        </w:trPr>
+        <w:tc>
+          <w:tcPr>
+            <w:tcW w:w="2130" w:type="dxa"/>
+            <w:vMerge w:val="continue"/>
+            <w:vAlign w:val="top"/>
+          </w:tcPr>
+          <w:p>
+            <w:pPr>
+              <w:rPr>
+                <w:vertAlign w:val="baseline"/>
+              </w:rPr>
+            </w:pPr>
+          </w:p>
+        </w:tc>
+        <w:tc>
+          <w:tcPr>
+            <w:tcW w:w="6392" w:type="dxa"/>
+            <w:vAlign w:val="center"/>
+          </w:tcPr>
+          <w:p>
+            <w:pPr>
+              <w:jc w:val="both"/>
+              <w:rPr>
+                <w:vertAlign w:val="baseline"/>
+              </w:rPr>
+            </w:pPr>
+          </w:p>
+        </w:tc>
+      </w:tr>
+      <w:tr>
+        <w:tblPrEx>
+          <w:tblBorders>
+            <w:top w:val="single" w:color="auto" w:sz="4" w:space="0"/>
+            <w:left w:val="single" w:color="auto" w:sz="4" w:space="0"/>
+            <w:bottom w:val="single" w:color="auto" w:sz="4" w:space="0"/>
+            <w:right w:val="single" w:color="auto" w:sz="4" w:space="0"/>
+            <w:insideH w:val="single" w:color="auto" w:sz="4" w:space="0"/>
+            <w:insideV w:val="single" w:color="auto" w:sz="4" w:space="0"/>
+          </w:tblBorders>
           <w:tblCellMar>
             <w:top w:w="0" w:type="dxa"/>
             <w:left w:w="108" w:type="dxa"/>
@@ -8803,319 +8853,357 @@
       </w:tr>
       <w:tr>
         <w:tblPrEx>
-          <w:tblCellMar>
-            <w:top w:w="0" w:type="dxa"/>
-            <w:left w:w="108" w:type="dxa"/>
-            <w:bottom w:w="0" w:type="dxa"/>
-            <w:right w:w="108" w:type="dxa"/>
-          </w:tblCellMar>
-        </w:tblPrEx>
-        <w:trPr>
-          <w:trHeight w:val="567" w:hRule="exact"/>
-        </w:trPr>
-        <w:tc>
-          <w:tcPr>
-            <w:tcW w:w="2130" w:type="dxa"/>
-            <w:vMerge w:val="continue"/>
-            <w:vAlign w:val="top"/>
-          </w:tcPr>
-          <w:p>
-            <w:pPr>
-              <w:rPr>
-                <w:vertAlign w:val="baseline"/>
-              </w:rPr>
-            </w:pPr>
-          </w:p>
-        </w:tc>
-        <w:tc>
-          <w:tcPr>
-            <w:tcW w:w="6392" w:type="dxa"/>
-            <w:vAlign w:val="center"/>
-          </w:tcPr>
-          <w:p>
-            <w:pPr>
-              <w:jc w:val="both"/>
-              <w:rPr>
-                <w:vertAlign w:val="baseline"/>
-              </w:rPr>
-            </w:pPr>
-          </w:p>
-        </w:tc>
-      </w:tr>
-      <w:tr>
-        <w:tblPrEx>
-          <w:tblBorders>
-            <w:top w:val="single" w:color="auto" w:sz="4" w:space="0"/>
-            <w:left w:val="single" w:color="auto" w:sz="4" w:space="0"/>
-            <w:bottom w:val="single" w:color="auto" w:sz="4" w:space="0"/>
-            <w:right w:val="single" w:color="auto" w:sz="4" w:space="0"/>
-            <w:insideH w:val="single" w:color="auto" w:sz="4" w:space="0"/>
-            <w:insideV w:val="single" w:color="auto" w:sz="4" w:space="0"/>
-          </w:tblBorders>
-          <w:tblCellMar>
-            <w:top w:w="0" w:type="dxa"/>
-            <w:left w:w="108" w:type="dxa"/>
-            <w:bottom w:w="0" w:type="dxa"/>
-            <w:right w:w="108" w:type="dxa"/>
-          </w:tblCellMar>
-        </w:tblPrEx>
-        <w:trPr>
-          <w:trHeight w:val="567" w:hRule="exact"/>
-        </w:trPr>
-        <w:tc>
-          <w:tcPr>
-            <w:tcW w:w="2130" w:type="dxa"/>
-            <w:vMerge w:val="continue"/>
-            <w:vAlign w:val="top"/>
-          </w:tcPr>
-          <w:p>
-            <w:pPr>
-              <w:rPr>
-                <w:vertAlign w:val="baseline"/>
-              </w:rPr>
-            </w:pPr>
-          </w:p>
-        </w:tc>
-        <w:tc>
-          <w:tcPr>
-            <w:tcW w:w="6392" w:type="dxa"/>
-            <w:vAlign w:val="center"/>
-          </w:tcPr>
-          <w:p>
-            <w:pPr>
-              <w:jc w:val="both"/>
-              <w:rPr>
-                <w:vertAlign w:val="baseline"/>
-              </w:rPr>
-            </w:pPr>
-          </w:p>
-        </w:tc>
-      </w:tr>
-      <w:tr>
-        <w:tblPrEx>
-          <w:tblBorders>
-            <w:top w:val="single" w:color="auto" w:sz="4" w:space="0"/>
-            <w:left w:val="single" w:color="auto" w:sz="4" w:space="0"/>
-            <w:bottom w:val="single" w:color="auto" w:sz="4" w:space="0"/>
-            <w:right w:val="single" w:color="auto" w:sz="4" w:space="0"/>
-            <w:insideH w:val="single" w:color="auto" w:sz="4" w:space="0"/>
-            <w:insideV w:val="single" w:color="auto" w:sz="4" w:space="0"/>
-          </w:tblBorders>
-          <w:tblCellMar>
-            <w:top w:w="0" w:type="dxa"/>
-            <w:left w:w="108" w:type="dxa"/>
-            <w:bottom w:w="0" w:type="dxa"/>
-            <w:right w:w="108" w:type="dxa"/>
-          </w:tblCellMar>
-        </w:tblPrEx>
-        <w:trPr>
-          <w:trHeight w:val="567" w:hRule="exact"/>
-        </w:trPr>
-        <w:tc>
-          <w:tcPr>
-            <w:tcW w:w="2130" w:type="dxa"/>
-            <w:vMerge w:val="continue"/>
-            <w:vAlign w:val="top"/>
-          </w:tcPr>
-          <w:p>
-            <w:pPr>
-              <w:rPr>
-                <w:vertAlign w:val="baseline"/>
-              </w:rPr>
-            </w:pPr>
-          </w:p>
-        </w:tc>
-        <w:tc>
-          <w:tcPr>
-            <w:tcW w:w="6392" w:type="dxa"/>
-            <w:vAlign w:val="center"/>
-          </w:tcPr>
-          <w:p>
-            <w:pPr>
-              <w:jc w:val="both"/>
-              <w:rPr>
-                <w:vertAlign w:val="baseline"/>
-              </w:rPr>
-            </w:pPr>
-          </w:p>
-        </w:tc>
-      </w:tr>
-      <w:tr>
-        <w:tblPrEx>
-          <w:tblBorders>
-            <w:top w:val="single" w:color="auto" w:sz="4" w:space="0"/>
-            <w:left w:val="single" w:color="auto" w:sz="4" w:space="0"/>
-            <w:bottom w:val="single" w:color="auto" w:sz="4" w:space="0"/>
-            <w:right w:val="single" w:color="auto" w:sz="4" w:space="0"/>
-            <w:insideH w:val="single" w:color="auto" w:sz="4" w:space="0"/>
-            <w:insideV w:val="single" w:color="auto" w:sz="4" w:space="0"/>
-          </w:tblBorders>
-          <w:tblCellMar>
-            <w:top w:w="0" w:type="dxa"/>
-            <w:left w:w="108" w:type="dxa"/>
-            <w:bottom w:w="0" w:type="dxa"/>
-            <w:right w:w="108" w:type="dxa"/>
-          </w:tblCellMar>
-        </w:tblPrEx>
-        <w:trPr>
-          <w:trHeight w:val="567" w:hRule="exact"/>
-        </w:trPr>
-        <w:tc>
-          <w:tcPr>
-            <w:tcW w:w="2130" w:type="dxa"/>
-            <w:vMerge w:val="continue"/>
-            <w:vAlign w:val="top"/>
-          </w:tcPr>
-          <w:p>
-            <w:pPr>
-              <w:rPr>
-                <w:vertAlign w:val="baseline"/>
-              </w:rPr>
-            </w:pPr>
-          </w:p>
-        </w:tc>
-        <w:tc>
-          <w:tcPr>
-            <w:tcW w:w="6392" w:type="dxa"/>
-            <w:vAlign w:val="center"/>
-          </w:tcPr>
-          <w:p>
-            <w:pPr>
-              <w:jc w:val="both"/>
-              <w:rPr>
-                <w:vertAlign w:val="baseline"/>
-              </w:rPr>
-            </w:pPr>
-          </w:p>
-        </w:tc>
-      </w:tr>
-      <w:tr>
-        <w:tblPrEx>
-          <w:tblBorders>
-            <w:top w:val="single" w:color="auto" w:sz="4" w:space="0"/>
-            <w:left w:val="single" w:color="auto" w:sz="4" w:space="0"/>
-            <w:bottom w:val="single" w:color="auto" w:sz="4" w:space="0"/>
-            <w:right w:val="single" w:color="auto" w:sz="4" w:space="0"/>
-            <w:insideH w:val="single" w:color="auto" w:sz="4" w:space="0"/>
-            <w:insideV w:val="single" w:color="auto" w:sz="4" w:space="0"/>
-          </w:tblBorders>
-        </w:tblPrEx>
-        <w:trPr>
-          <w:trHeight w:val="567" w:hRule="exact"/>
-        </w:trPr>
-        <w:tc>
-          <w:tcPr>
-            <w:tcW w:w="2130" w:type="dxa"/>
-            <w:vMerge w:val="continue"/>
-            <w:vAlign w:val="top"/>
-          </w:tcPr>
-          <w:p>
-            <w:pPr>
-              <w:rPr>
-                <w:vertAlign w:val="baseline"/>
-              </w:rPr>
-            </w:pPr>
-          </w:p>
-        </w:tc>
-        <w:tc>
-          <w:tcPr>
-            <w:tcW w:w="6392" w:type="dxa"/>
-            <w:vAlign w:val="center"/>
-          </w:tcPr>
-          <w:p>
-            <w:pPr>
-              <w:jc w:val="both"/>
-              <w:rPr>
-                <w:vertAlign w:val="baseline"/>
-              </w:rPr>
-            </w:pPr>
-          </w:p>
-        </w:tc>
-      </w:tr>
-      <w:tr>
-        <w:tblPrEx>
-          <w:tblCellMar>
-            <w:top w:w="0" w:type="dxa"/>
-            <w:left w:w="108" w:type="dxa"/>
-            <w:bottom w:w="0" w:type="dxa"/>
-            <w:right w:w="108" w:type="dxa"/>
-          </w:tblCellMar>
-        </w:tblPrEx>
-        <w:trPr>
-          <w:trHeight w:val="567" w:hRule="exact"/>
-        </w:trPr>
-        <w:tc>
-          <w:tcPr>
-            <w:tcW w:w="2130" w:type="dxa"/>
-            <w:vMerge w:val="continue"/>
-            <w:vAlign w:val="top"/>
-          </w:tcPr>
-          <w:p>
-            <w:pPr>
-              <w:rPr>
-                <w:vertAlign w:val="baseline"/>
-              </w:rPr>
-            </w:pPr>
-          </w:p>
-        </w:tc>
-        <w:tc>
-          <w:tcPr>
-            <w:tcW w:w="6392" w:type="dxa"/>
-            <w:vAlign w:val="center"/>
-          </w:tcPr>
-          <w:p>
-            <w:pPr>
-              <w:jc w:val="both"/>
-              <w:rPr>
-                <w:vertAlign w:val="baseline"/>
-              </w:rPr>
-            </w:pPr>
-          </w:p>
-        </w:tc>
-      </w:tr>
-      <w:tr>
-        <w:tblPrEx>
-          <w:tblCellMar>
-            <w:top w:w="0" w:type="dxa"/>
-            <w:left w:w="108" w:type="dxa"/>
-            <w:bottom w:w="0" w:type="dxa"/>
-            <w:right w:w="108" w:type="dxa"/>
-          </w:tblCellMar>
-        </w:tblPrEx>
-        <w:trPr>
-          <w:trHeight w:val="567" w:hRule="exact"/>
-        </w:trPr>
-        <w:tc>
-          <w:tcPr>
-            <w:tcW w:w="2130" w:type="dxa"/>
-            <w:vMerge w:val="continue"/>
-            <w:vAlign w:val="top"/>
-          </w:tcPr>
-          <w:p>
-            <w:pPr>
-              <w:rPr>
-                <w:vertAlign w:val="baseline"/>
-              </w:rPr>
-            </w:pPr>
-          </w:p>
-        </w:tc>
-        <w:tc>
-          <w:tcPr>
-            <w:tcW w:w="6392" w:type="dxa"/>
-            <w:vAlign w:val="center"/>
-          </w:tcPr>
-          <w:p>
-            <w:pPr>
-              <w:jc w:val="both"/>
-              <w:rPr>
-                <w:vertAlign w:val="baseline"/>
-              </w:rPr>
-            </w:pPr>
-          </w:p>
-        </w:tc>
-      </w:tr>
-      <w:tr>
-        <w:tblPrEx>
+          <w:tblBorders>
+            <w:top w:val="single" w:color="auto" w:sz="4" w:space="0"/>
+            <w:left w:val="single" w:color="auto" w:sz="4" w:space="0"/>
+            <w:bottom w:val="single" w:color="auto" w:sz="4" w:space="0"/>
+            <w:right w:val="single" w:color="auto" w:sz="4" w:space="0"/>
+            <w:insideH w:val="single" w:color="auto" w:sz="4" w:space="0"/>
+            <w:insideV w:val="single" w:color="auto" w:sz="4" w:space="0"/>
+          </w:tblBorders>
+          <w:tblCellMar>
+            <w:top w:w="0" w:type="dxa"/>
+            <w:left w:w="108" w:type="dxa"/>
+            <w:bottom w:w="0" w:type="dxa"/>
+            <w:right w:w="108" w:type="dxa"/>
+          </w:tblCellMar>
+        </w:tblPrEx>
+        <w:trPr>
+          <w:trHeight w:val="567" w:hRule="exact"/>
+        </w:trPr>
+        <w:tc>
+          <w:tcPr>
+            <w:tcW w:w="2130" w:type="dxa"/>
+            <w:vMerge w:val="continue"/>
+            <w:vAlign w:val="top"/>
+          </w:tcPr>
+          <w:p>
+            <w:pPr>
+              <w:rPr>
+                <w:vertAlign w:val="baseline"/>
+              </w:rPr>
+            </w:pPr>
+          </w:p>
+        </w:tc>
+        <w:tc>
+          <w:tcPr>
+            <w:tcW w:w="6392" w:type="dxa"/>
+            <w:vAlign w:val="center"/>
+          </w:tcPr>
+          <w:p>
+            <w:pPr>
+              <w:jc w:val="both"/>
+              <w:rPr>
+                <w:vertAlign w:val="baseline"/>
+              </w:rPr>
+            </w:pPr>
+          </w:p>
+        </w:tc>
+      </w:tr>
+      <w:tr>
+        <w:tblPrEx>
+          <w:tblBorders>
+            <w:top w:val="single" w:color="auto" w:sz="4" w:space="0"/>
+            <w:left w:val="single" w:color="auto" w:sz="4" w:space="0"/>
+            <w:bottom w:val="single" w:color="auto" w:sz="4" w:space="0"/>
+            <w:right w:val="single" w:color="auto" w:sz="4" w:space="0"/>
+            <w:insideH w:val="single" w:color="auto" w:sz="4" w:space="0"/>
+            <w:insideV w:val="single" w:color="auto" w:sz="4" w:space="0"/>
+          </w:tblBorders>
+          <w:tblCellMar>
+            <w:top w:w="0" w:type="dxa"/>
+            <w:left w:w="108" w:type="dxa"/>
+            <w:bottom w:w="0" w:type="dxa"/>
+            <w:right w:w="108" w:type="dxa"/>
+          </w:tblCellMar>
+        </w:tblPrEx>
+        <w:trPr>
+          <w:trHeight w:val="567" w:hRule="exact"/>
+        </w:trPr>
+        <w:tc>
+          <w:tcPr>
+            <w:tcW w:w="2130" w:type="dxa"/>
+            <w:vMerge w:val="continue"/>
+            <w:vAlign w:val="top"/>
+          </w:tcPr>
+          <w:p>
+            <w:pPr>
+              <w:rPr>
+                <w:vertAlign w:val="baseline"/>
+              </w:rPr>
+            </w:pPr>
+          </w:p>
+        </w:tc>
+        <w:tc>
+          <w:tcPr>
+            <w:tcW w:w="6392" w:type="dxa"/>
+            <w:vAlign w:val="center"/>
+          </w:tcPr>
+          <w:p>
+            <w:pPr>
+              <w:jc w:val="both"/>
+              <w:rPr>
+                <w:vertAlign w:val="baseline"/>
+              </w:rPr>
+            </w:pPr>
+          </w:p>
+        </w:tc>
+      </w:tr>
+      <w:tr>
+        <w:tblPrEx>
+          <w:tblBorders>
+            <w:top w:val="single" w:color="auto" w:sz="4" w:space="0"/>
+            <w:left w:val="single" w:color="auto" w:sz="4" w:space="0"/>
+            <w:bottom w:val="single" w:color="auto" w:sz="4" w:space="0"/>
+            <w:right w:val="single" w:color="auto" w:sz="4" w:space="0"/>
+            <w:insideH w:val="single" w:color="auto" w:sz="4" w:space="0"/>
+            <w:insideV w:val="single" w:color="auto" w:sz="4" w:space="0"/>
+          </w:tblBorders>
+          <w:tblCellMar>
+            <w:top w:w="0" w:type="dxa"/>
+            <w:left w:w="108" w:type="dxa"/>
+            <w:bottom w:w="0" w:type="dxa"/>
+            <w:right w:w="108" w:type="dxa"/>
+          </w:tblCellMar>
+        </w:tblPrEx>
+        <w:trPr>
+          <w:trHeight w:val="567" w:hRule="exact"/>
+        </w:trPr>
+        <w:tc>
+          <w:tcPr>
+            <w:tcW w:w="2130" w:type="dxa"/>
+            <w:vMerge w:val="continue"/>
+            <w:vAlign w:val="top"/>
+          </w:tcPr>
+          <w:p>
+            <w:pPr>
+              <w:rPr>
+                <w:vertAlign w:val="baseline"/>
+              </w:rPr>
+            </w:pPr>
+          </w:p>
+        </w:tc>
+        <w:tc>
+          <w:tcPr>
+            <w:tcW w:w="6392" w:type="dxa"/>
+            <w:vAlign w:val="center"/>
+          </w:tcPr>
+          <w:p>
+            <w:pPr>
+              <w:jc w:val="both"/>
+              <w:rPr>
+                <w:vertAlign w:val="baseline"/>
+              </w:rPr>
+            </w:pPr>
+          </w:p>
+        </w:tc>
+      </w:tr>
+      <w:tr>
+        <w:tblPrEx>
+          <w:tblBorders>
+            <w:top w:val="single" w:color="auto" w:sz="4" w:space="0"/>
+            <w:left w:val="single" w:color="auto" w:sz="4" w:space="0"/>
+            <w:bottom w:val="single" w:color="auto" w:sz="4" w:space="0"/>
+            <w:right w:val="single" w:color="auto" w:sz="4" w:space="0"/>
+            <w:insideH w:val="single" w:color="auto" w:sz="4" w:space="0"/>
+            <w:insideV w:val="single" w:color="auto" w:sz="4" w:space="0"/>
+          </w:tblBorders>
+          <w:tblCellMar>
+            <w:top w:w="0" w:type="dxa"/>
+            <w:left w:w="108" w:type="dxa"/>
+            <w:bottom w:w="0" w:type="dxa"/>
+            <w:right w:w="108" w:type="dxa"/>
+          </w:tblCellMar>
+        </w:tblPrEx>
+        <w:trPr>
+          <w:trHeight w:val="567" w:hRule="exact"/>
+        </w:trPr>
+        <w:tc>
+          <w:tcPr>
+            <w:tcW w:w="2130" w:type="dxa"/>
+            <w:vMerge w:val="continue"/>
+            <w:vAlign w:val="top"/>
+          </w:tcPr>
+          <w:p>
+            <w:pPr>
+              <w:rPr>
+                <w:vertAlign w:val="baseline"/>
+              </w:rPr>
+            </w:pPr>
+          </w:p>
+        </w:tc>
+        <w:tc>
+          <w:tcPr>
+            <w:tcW w:w="6392" w:type="dxa"/>
+            <w:vAlign w:val="center"/>
+          </w:tcPr>
+          <w:p>
+            <w:pPr>
+              <w:jc w:val="both"/>
+              <w:rPr>
+                <w:vertAlign w:val="baseline"/>
+              </w:rPr>
+            </w:pPr>
+          </w:p>
+        </w:tc>
+      </w:tr>
+      <w:tr>
+        <w:tblPrEx>
+          <w:tblBorders>
+            <w:top w:val="single" w:color="auto" w:sz="4" w:space="0"/>
+            <w:left w:val="single" w:color="auto" w:sz="4" w:space="0"/>
+            <w:bottom w:val="single" w:color="auto" w:sz="4" w:space="0"/>
+            <w:right w:val="single" w:color="auto" w:sz="4" w:space="0"/>
+            <w:insideH w:val="single" w:color="auto" w:sz="4" w:space="0"/>
+            <w:insideV w:val="single" w:color="auto" w:sz="4" w:space="0"/>
+          </w:tblBorders>
+          <w:tblCellMar>
+            <w:top w:w="0" w:type="dxa"/>
+            <w:left w:w="108" w:type="dxa"/>
+            <w:bottom w:w="0" w:type="dxa"/>
+            <w:right w:w="108" w:type="dxa"/>
+          </w:tblCellMar>
+        </w:tblPrEx>
+        <w:trPr>
+          <w:trHeight w:val="567" w:hRule="exact"/>
+        </w:trPr>
+        <w:tc>
+          <w:tcPr>
+            <w:tcW w:w="2130" w:type="dxa"/>
+            <w:vMerge w:val="continue"/>
+            <w:vAlign w:val="top"/>
+          </w:tcPr>
+          <w:p>
+            <w:pPr>
+              <w:rPr>
+                <w:vertAlign w:val="baseline"/>
+              </w:rPr>
+            </w:pPr>
+          </w:p>
+        </w:tc>
+        <w:tc>
+          <w:tcPr>
+            <w:tcW w:w="6392" w:type="dxa"/>
+            <w:vAlign w:val="center"/>
+          </w:tcPr>
+          <w:p>
+            <w:pPr>
+              <w:jc w:val="both"/>
+              <w:rPr>
+                <w:vertAlign w:val="baseline"/>
+              </w:rPr>
+            </w:pPr>
+          </w:p>
+        </w:tc>
+      </w:tr>
+      <w:tr>
+        <w:tblPrEx>
+          <w:tblBorders>
+            <w:top w:val="single" w:color="auto" w:sz="4" w:space="0"/>
+            <w:left w:val="single" w:color="auto" w:sz="4" w:space="0"/>
+            <w:bottom w:val="single" w:color="auto" w:sz="4" w:space="0"/>
+            <w:right w:val="single" w:color="auto" w:sz="4" w:space="0"/>
+            <w:insideH w:val="single" w:color="auto" w:sz="4" w:space="0"/>
+            <w:insideV w:val="single" w:color="auto" w:sz="4" w:space="0"/>
+          </w:tblBorders>
+          <w:tblCellMar>
+            <w:top w:w="0" w:type="dxa"/>
+            <w:left w:w="108" w:type="dxa"/>
+            <w:bottom w:w="0" w:type="dxa"/>
+            <w:right w:w="108" w:type="dxa"/>
+          </w:tblCellMar>
+        </w:tblPrEx>
+        <w:trPr>
+          <w:trHeight w:val="567" w:hRule="exact"/>
+        </w:trPr>
+        <w:tc>
+          <w:tcPr>
+            <w:tcW w:w="2130" w:type="dxa"/>
+            <w:vMerge w:val="continue"/>
+            <w:vAlign w:val="top"/>
+          </w:tcPr>
+          <w:p>
+            <w:pPr>
+              <w:rPr>
+                <w:vertAlign w:val="baseline"/>
+              </w:rPr>
+            </w:pPr>
+          </w:p>
+        </w:tc>
+        <w:tc>
+          <w:tcPr>
+            <w:tcW w:w="6392" w:type="dxa"/>
+            <w:vAlign w:val="center"/>
+          </w:tcPr>
+          <w:p>
+            <w:pPr>
+              <w:jc w:val="both"/>
+              <w:rPr>
+                <w:vertAlign w:val="baseline"/>
+              </w:rPr>
+            </w:pPr>
+          </w:p>
+        </w:tc>
+      </w:tr>
+      <w:tr>
+        <w:tblPrEx>
+          <w:tblBorders>
+            <w:top w:val="single" w:color="auto" w:sz="4" w:space="0"/>
+            <w:left w:val="single" w:color="auto" w:sz="4" w:space="0"/>
+            <w:bottom w:val="single" w:color="auto" w:sz="4" w:space="0"/>
+            <w:right w:val="single" w:color="auto" w:sz="4" w:space="0"/>
+            <w:insideH w:val="single" w:color="auto" w:sz="4" w:space="0"/>
+            <w:insideV w:val="single" w:color="auto" w:sz="4" w:space="0"/>
+          </w:tblBorders>
+          <w:tblCellMar>
+            <w:top w:w="0" w:type="dxa"/>
+            <w:left w:w="108" w:type="dxa"/>
+            <w:bottom w:w="0" w:type="dxa"/>
+            <w:right w:w="108" w:type="dxa"/>
+          </w:tblCellMar>
+        </w:tblPrEx>
+        <w:trPr>
+          <w:trHeight w:val="567" w:hRule="exact"/>
+        </w:trPr>
+        <w:tc>
+          <w:tcPr>
+            <w:tcW w:w="2130" w:type="dxa"/>
+            <w:vMerge w:val="continue"/>
+            <w:vAlign w:val="top"/>
+          </w:tcPr>
+          <w:p>
+            <w:pPr>
+              <w:rPr>
+                <w:vertAlign w:val="baseline"/>
+              </w:rPr>
+            </w:pPr>
+          </w:p>
+        </w:tc>
+        <w:tc>
+          <w:tcPr>
+            <w:tcW w:w="6392" w:type="dxa"/>
+            <w:vAlign w:val="center"/>
+          </w:tcPr>
+          <w:p>
+            <w:pPr>
+              <w:jc w:val="both"/>
+              <w:rPr>
+                <w:vertAlign w:val="baseline"/>
+              </w:rPr>
+            </w:pPr>
+          </w:p>
+        </w:tc>
+      </w:tr>
+      <w:tr>
+        <w:tblPrEx>
+          <w:tblBorders>
+            <w:top w:val="single" w:color="auto" w:sz="4" w:space="0"/>
+            <w:left w:val="single" w:color="auto" w:sz="4" w:space="0"/>
+            <w:bottom w:val="single" w:color="auto" w:sz="4" w:space="0"/>
+            <w:right w:val="single" w:color="auto" w:sz="4" w:space="0"/>
+            <w:insideH w:val="single" w:color="auto" w:sz="4" w:space="0"/>
+            <w:insideV w:val="single" w:color="auto" w:sz="4" w:space="0"/>
+          </w:tblBorders>
           <w:tblCellMar>
             <w:top w:w="0" w:type="dxa"/>
             <w:left w:w="108" w:type="dxa"/>
@@ -9463,7 +9551,7 @@
                 <w:vertAlign w:val="baseline"/>
                 <w:lang w:val="en-US" w:eastAsia="zh-CN"/>
               </w:rPr>
-              <w:t>WHERE的使用</w:t>
+              <w:t>BETWEEN 的使用</w:t>
             </w:r>
           </w:p>
         </w:tc>
@@ -9513,6 +9601,31 @@
           </w:p>
           <w:p>
             <w:pPr>
+              <w:numPr>
+                <w:ilvl w:val="0"/>
+                <w:numId w:val="11"/>
+              </w:numPr>
+              <w:rPr>
+                <w:rFonts w:hint="eastAsia"/>
+                <w:vertAlign w:val="baseline"/>
+                <w:lang w:val="en-US" w:eastAsia="zh-CN"/>
+              </w:rPr>
+            </w:pPr>
+            <w:r>
+              <w:rPr>
+                <w:rFonts w:hint="eastAsia"/>
+                <w:vertAlign w:val="baseline"/>
+                <w:lang w:val="en-US" w:eastAsia="zh-CN"/>
+              </w:rPr>
+              <w:t>简单应用</w:t>
+            </w:r>
+          </w:p>
+          <w:p>
+            <w:pPr>
+              <w:numPr>
+                <w:ilvl w:val="0"/>
+                <w:numId w:val="11"/>
+              </w:numPr>
               <w:rPr>
                 <w:rFonts w:hint="default"/>
                 <w:vertAlign w:val="baseline"/>
@@ -9525,7 +9638,28 @@
                 <w:vertAlign w:val="baseline"/>
                 <w:lang w:val="en-US" w:eastAsia="zh-CN"/>
               </w:rPr>
-              <w:t>1、</w:t>
+              <w:t>配合NOT使用</w:t>
+            </w:r>
+          </w:p>
+          <w:p>
+            <w:pPr>
+              <w:numPr>
+                <w:ilvl w:val="0"/>
+                <w:numId w:val="11"/>
+              </w:numPr>
+              <w:rPr>
+                <w:rFonts w:hint="default"/>
+                <w:vertAlign w:val="baseline"/>
+                <w:lang w:val="en-US" w:eastAsia="zh-CN"/>
+              </w:rPr>
+            </w:pPr>
+            <w:r>
+              <w:rPr>
+                <w:rFonts w:hint="eastAsia"/>
+                <w:vertAlign w:val="baseline"/>
+                <w:lang w:val="en-US" w:eastAsia="zh-CN"/>
+              </w:rPr>
+              <w:t>配合日期使用</w:t>
             </w:r>
           </w:p>
         </w:tc>
@@ -9618,207 +9752,237 @@
                 <w:lang w:val="en-US" w:eastAsia="zh-CN"/>
               </w:rPr>
             </w:pPr>
-          </w:p>
-        </w:tc>
-      </w:tr>
-      <w:tr>
-        <w:tblPrEx>
-          <w:tblBorders>
-            <w:top w:val="single" w:color="auto" w:sz="4" w:space="0"/>
-            <w:left w:val="single" w:color="auto" w:sz="4" w:space="0"/>
-            <w:bottom w:val="single" w:color="auto" w:sz="4" w:space="0"/>
-            <w:right w:val="single" w:color="auto" w:sz="4" w:space="0"/>
-            <w:insideH w:val="single" w:color="auto" w:sz="4" w:space="0"/>
-            <w:insideV w:val="single" w:color="auto" w:sz="4" w:space="0"/>
-          </w:tblBorders>
-          <w:tblCellMar>
-            <w:top w:w="0" w:type="dxa"/>
-            <w:left w:w="108" w:type="dxa"/>
-            <w:bottom w:w="0" w:type="dxa"/>
-            <w:right w:w="108" w:type="dxa"/>
-          </w:tblCellMar>
-        </w:tblPrEx>
-        <w:trPr>
-          <w:trHeight w:val="567" w:hRule="exact"/>
-        </w:trPr>
-        <w:tc>
-          <w:tcPr>
-            <w:tcW w:w="2130" w:type="dxa"/>
-            <w:vMerge w:val="continue"/>
-            <w:vAlign w:val="top"/>
-          </w:tcPr>
-          <w:p>
-            <w:pPr>
-              <w:rPr>
-                <w:vertAlign w:val="baseline"/>
-              </w:rPr>
-            </w:pPr>
-          </w:p>
-        </w:tc>
-        <w:tc>
-          <w:tcPr>
-            <w:tcW w:w="6392" w:type="dxa"/>
-            <w:vAlign w:val="center"/>
-          </w:tcPr>
-          <w:p>
-            <w:pPr>
-              <w:jc w:val="both"/>
-              <w:rPr>
-                <w:vertAlign w:val="baseline"/>
-              </w:rPr>
-            </w:pPr>
-          </w:p>
-        </w:tc>
-      </w:tr>
-      <w:tr>
-        <w:tblPrEx>
-          <w:tblBorders>
-            <w:top w:val="single" w:color="auto" w:sz="4" w:space="0"/>
-            <w:left w:val="single" w:color="auto" w:sz="4" w:space="0"/>
-            <w:bottom w:val="single" w:color="auto" w:sz="4" w:space="0"/>
-            <w:right w:val="single" w:color="auto" w:sz="4" w:space="0"/>
-            <w:insideH w:val="single" w:color="auto" w:sz="4" w:space="0"/>
-            <w:insideV w:val="single" w:color="auto" w:sz="4" w:space="0"/>
-          </w:tblBorders>
-          <w:tblCellMar>
-            <w:top w:w="0" w:type="dxa"/>
-            <w:left w:w="108" w:type="dxa"/>
-            <w:bottom w:w="0" w:type="dxa"/>
-            <w:right w:w="108" w:type="dxa"/>
-          </w:tblCellMar>
-        </w:tblPrEx>
-        <w:trPr>
-          <w:trHeight w:val="567" w:hRule="exact"/>
-        </w:trPr>
-        <w:tc>
-          <w:tcPr>
-            <w:tcW w:w="2130" w:type="dxa"/>
-            <w:vMerge w:val="continue"/>
-            <w:vAlign w:val="top"/>
-          </w:tcPr>
-          <w:p>
-            <w:pPr>
-              <w:rPr>
-                <w:vertAlign w:val="baseline"/>
-              </w:rPr>
-            </w:pPr>
-          </w:p>
-        </w:tc>
-        <w:tc>
-          <w:tcPr>
-            <w:tcW w:w="6392" w:type="dxa"/>
-            <w:vAlign w:val="center"/>
-          </w:tcPr>
-          <w:p>
-            <w:pPr>
-              <w:jc w:val="both"/>
-              <w:rPr>
-                <w:vertAlign w:val="baseline"/>
-              </w:rPr>
-            </w:pPr>
-          </w:p>
-        </w:tc>
-      </w:tr>
-      <w:tr>
-        <w:tblPrEx>
-          <w:tblBorders>
-            <w:top w:val="single" w:color="auto" w:sz="4" w:space="0"/>
-            <w:left w:val="single" w:color="auto" w:sz="4" w:space="0"/>
-            <w:bottom w:val="single" w:color="auto" w:sz="4" w:space="0"/>
-            <w:right w:val="single" w:color="auto" w:sz="4" w:space="0"/>
-            <w:insideH w:val="single" w:color="auto" w:sz="4" w:space="0"/>
-            <w:insideV w:val="single" w:color="auto" w:sz="4" w:space="0"/>
-          </w:tblBorders>
-          <w:tblCellMar>
-            <w:top w:w="0" w:type="dxa"/>
-            <w:left w:w="108" w:type="dxa"/>
-            <w:bottom w:w="0" w:type="dxa"/>
-            <w:right w:w="108" w:type="dxa"/>
-          </w:tblCellMar>
-        </w:tblPrEx>
-        <w:trPr>
-          <w:trHeight w:val="567" w:hRule="exact"/>
-        </w:trPr>
-        <w:tc>
-          <w:tcPr>
-            <w:tcW w:w="2130" w:type="dxa"/>
-            <w:vMerge w:val="continue"/>
-            <w:vAlign w:val="top"/>
-          </w:tcPr>
-          <w:p>
-            <w:pPr>
-              <w:rPr>
-                <w:vertAlign w:val="baseline"/>
-              </w:rPr>
-            </w:pPr>
-          </w:p>
-        </w:tc>
-        <w:tc>
-          <w:tcPr>
-            <w:tcW w:w="6392" w:type="dxa"/>
-            <w:vAlign w:val="center"/>
-          </w:tcPr>
-          <w:p>
-            <w:pPr>
-              <w:jc w:val="both"/>
-              <w:rPr>
-                <w:vertAlign w:val="baseline"/>
-              </w:rPr>
-            </w:pPr>
-          </w:p>
-        </w:tc>
-      </w:tr>
-      <w:tr>
-        <w:tblPrEx>
-          <w:tblBorders>
-            <w:top w:val="single" w:color="auto" w:sz="4" w:space="0"/>
-            <w:left w:val="single" w:color="auto" w:sz="4" w:space="0"/>
-            <w:bottom w:val="single" w:color="auto" w:sz="4" w:space="0"/>
-            <w:right w:val="single" w:color="auto" w:sz="4" w:space="0"/>
-            <w:insideH w:val="single" w:color="auto" w:sz="4" w:space="0"/>
-            <w:insideV w:val="single" w:color="auto" w:sz="4" w:space="0"/>
-          </w:tblBorders>
-          <w:tblCellMar>
-            <w:top w:w="0" w:type="dxa"/>
-            <w:left w:w="108" w:type="dxa"/>
-            <w:bottom w:w="0" w:type="dxa"/>
-            <w:right w:w="108" w:type="dxa"/>
-          </w:tblCellMar>
-        </w:tblPrEx>
-        <w:trPr>
-          <w:trHeight w:val="567" w:hRule="exact"/>
-        </w:trPr>
-        <w:tc>
-          <w:tcPr>
-            <w:tcW w:w="2130" w:type="dxa"/>
-            <w:vMerge w:val="continue"/>
-            <w:vAlign w:val="top"/>
-          </w:tcPr>
-          <w:p>
-            <w:pPr>
-              <w:rPr>
-                <w:vertAlign w:val="baseline"/>
-              </w:rPr>
-            </w:pPr>
-          </w:p>
-        </w:tc>
-        <w:tc>
-          <w:tcPr>
-            <w:tcW w:w="6392" w:type="dxa"/>
-            <w:vAlign w:val="center"/>
-          </w:tcPr>
-          <w:p>
-            <w:pPr>
-              <w:jc w:val="both"/>
-              <w:rPr>
-                <w:vertAlign w:val="baseline"/>
-              </w:rPr>
-            </w:pPr>
-          </w:p>
-        </w:tc>
-      </w:tr>
-      <w:tr>
-        <w:tblPrEx>
+            <w:r>
+              <w:rPr>
+                <w:rFonts w:hint="default" w:eastAsiaTheme="minorEastAsia"/>
+                <w:vertAlign w:val="baseline"/>
+                <w:lang w:val="en-US" w:eastAsia="zh-CN"/>
+              </w:rPr>
+              <w:t>SELECT * FROM "payment" WHERE amount BETWEEN 8 AND   9;</w:t>
+            </w:r>
+          </w:p>
+        </w:tc>
+      </w:tr>
+      <w:tr>
+        <w:tblPrEx>
+          <w:tblBorders>
+            <w:top w:val="single" w:color="auto" w:sz="4" w:space="0"/>
+            <w:left w:val="single" w:color="auto" w:sz="4" w:space="0"/>
+            <w:bottom w:val="single" w:color="auto" w:sz="4" w:space="0"/>
+            <w:right w:val="single" w:color="auto" w:sz="4" w:space="0"/>
+            <w:insideH w:val="single" w:color="auto" w:sz="4" w:space="0"/>
+            <w:insideV w:val="single" w:color="auto" w:sz="4" w:space="0"/>
+          </w:tblBorders>
+          <w:tblCellMar>
+            <w:top w:w="0" w:type="dxa"/>
+            <w:left w:w="108" w:type="dxa"/>
+            <w:bottom w:w="0" w:type="dxa"/>
+            <w:right w:w="108" w:type="dxa"/>
+          </w:tblCellMar>
+        </w:tblPrEx>
+        <w:trPr>
+          <w:trHeight w:val="567" w:hRule="exact"/>
+        </w:trPr>
+        <w:tc>
+          <w:tcPr>
+            <w:tcW w:w="2130" w:type="dxa"/>
+            <w:vMerge w:val="continue"/>
+            <w:vAlign w:val="top"/>
+          </w:tcPr>
+          <w:p>
+            <w:pPr>
+              <w:rPr>
+                <w:vertAlign w:val="baseline"/>
+              </w:rPr>
+            </w:pPr>
+          </w:p>
+        </w:tc>
+        <w:tc>
+          <w:tcPr>
+            <w:tcW w:w="6392" w:type="dxa"/>
+            <w:vAlign w:val="center"/>
+          </w:tcPr>
+          <w:p>
+            <w:pPr>
+              <w:jc w:val="both"/>
+              <w:rPr>
+                <w:vertAlign w:val="baseline"/>
+              </w:rPr>
+            </w:pPr>
+            <w:r>
+              <w:rPr>
+                <w:rFonts w:hint="eastAsia"/>
+                <w:vertAlign w:val="baseline"/>
+              </w:rPr>
+              <w:t>SELECT * FROM "payment" WHERE amount NOT BETWEEN 8 AND 9;</w:t>
+            </w:r>
+          </w:p>
+        </w:tc>
+      </w:tr>
+      <w:tr>
+        <w:tblPrEx>
+          <w:tblBorders>
+            <w:top w:val="single" w:color="auto" w:sz="4" w:space="0"/>
+            <w:left w:val="single" w:color="auto" w:sz="4" w:space="0"/>
+            <w:bottom w:val="single" w:color="auto" w:sz="4" w:space="0"/>
+            <w:right w:val="single" w:color="auto" w:sz="4" w:space="0"/>
+            <w:insideH w:val="single" w:color="auto" w:sz="4" w:space="0"/>
+            <w:insideV w:val="single" w:color="auto" w:sz="4" w:space="0"/>
+          </w:tblBorders>
+          <w:tblCellMar>
+            <w:top w:w="0" w:type="dxa"/>
+            <w:left w:w="108" w:type="dxa"/>
+            <w:bottom w:w="0" w:type="dxa"/>
+            <w:right w:w="108" w:type="dxa"/>
+          </w:tblCellMar>
+        </w:tblPrEx>
+        <w:trPr>
+          <w:trHeight w:val="567" w:hRule="exact"/>
+        </w:trPr>
+        <w:tc>
+          <w:tcPr>
+            <w:tcW w:w="2130" w:type="dxa"/>
+            <w:vMerge w:val="continue"/>
+            <w:vAlign w:val="top"/>
+          </w:tcPr>
+          <w:p>
+            <w:pPr>
+              <w:rPr>
+                <w:vertAlign w:val="baseline"/>
+              </w:rPr>
+            </w:pPr>
+          </w:p>
+        </w:tc>
+        <w:tc>
+          <w:tcPr>
+            <w:tcW w:w="6392" w:type="dxa"/>
+            <w:vAlign w:val="center"/>
+          </w:tcPr>
+          <w:p>
+            <w:pPr>
+              <w:jc w:val="both"/>
+              <w:rPr>
+                <w:vertAlign w:val="baseline"/>
+              </w:rPr>
+            </w:pPr>
+            <w:r>
+              <w:rPr>
+                <w:rFonts w:hint="eastAsia"/>
+                <w:vertAlign w:val="baseline"/>
+              </w:rPr>
+              <w:t>SELECT * FROM "payment" WHERE payment_date BETWEEN  '2007-02-07' AND '2007-02-15';</w:t>
+            </w:r>
+          </w:p>
+        </w:tc>
+      </w:tr>
+      <w:tr>
+        <w:tblPrEx>
+          <w:tblBorders>
+            <w:top w:val="single" w:color="auto" w:sz="4" w:space="0"/>
+            <w:left w:val="single" w:color="auto" w:sz="4" w:space="0"/>
+            <w:bottom w:val="single" w:color="auto" w:sz="4" w:space="0"/>
+            <w:right w:val="single" w:color="auto" w:sz="4" w:space="0"/>
+            <w:insideH w:val="single" w:color="auto" w:sz="4" w:space="0"/>
+            <w:insideV w:val="single" w:color="auto" w:sz="4" w:space="0"/>
+          </w:tblBorders>
+          <w:tblCellMar>
+            <w:top w:w="0" w:type="dxa"/>
+            <w:left w:w="108" w:type="dxa"/>
+            <w:bottom w:w="0" w:type="dxa"/>
+            <w:right w:w="108" w:type="dxa"/>
+          </w:tblCellMar>
+        </w:tblPrEx>
+        <w:trPr>
+          <w:trHeight w:val="567" w:hRule="exact"/>
+        </w:trPr>
+        <w:tc>
+          <w:tcPr>
+            <w:tcW w:w="2130" w:type="dxa"/>
+            <w:vMerge w:val="continue"/>
+            <w:vAlign w:val="top"/>
+          </w:tcPr>
+          <w:p>
+            <w:pPr>
+              <w:rPr>
+                <w:vertAlign w:val="baseline"/>
+              </w:rPr>
+            </w:pPr>
+          </w:p>
+        </w:tc>
+        <w:tc>
+          <w:tcPr>
+            <w:tcW w:w="6392" w:type="dxa"/>
+            <w:vAlign w:val="center"/>
+          </w:tcPr>
+          <w:p>
+            <w:pPr>
+              <w:jc w:val="both"/>
+              <w:rPr>
+                <w:vertAlign w:val="baseline"/>
+              </w:rPr>
+            </w:pPr>
+          </w:p>
+        </w:tc>
+      </w:tr>
+      <w:tr>
+        <w:tblPrEx>
+          <w:tblBorders>
+            <w:top w:val="single" w:color="auto" w:sz="4" w:space="0"/>
+            <w:left w:val="single" w:color="auto" w:sz="4" w:space="0"/>
+            <w:bottom w:val="single" w:color="auto" w:sz="4" w:space="0"/>
+            <w:right w:val="single" w:color="auto" w:sz="4" w:space="0"/>
+            <w:insideH w:val="single" w:color="auto" w:sz="4" w:space="0"/>
+            <w:insideV w:val="single" w:color="auto" w:sz="4" w:space="0"/>
+          </w:tblBorders>
+          <w:tblCellMar>
+            <w:top w:w="0" w:type="dxa"/>
+            <w:left w:w="108" w:type="dxa"/>
+            <w:bottom w:w="0" w:type="dxa"/>
+            <w:right w:w="108" w:type="dxa"/>
+          </w:tblCellMar>
+        </w:tblPrEx>
+        <w:trPr>
+          <w:trHeight w:val="567" w:hRule="exact"/>
+        </w:trPr>
+        <w:tc>
+          <w:tcPr>
+            <w:tcW w:w="2130" w:type="dxa"/>
+            <w:vMerge w:val="continue"/>
+            <w:vAlign w:val="top"/>
+          </w:tcPr>
+          <w:p>
+            <w:pPr>
+              <w:rPr>
+                <w:vertAlign w:val="baseline"/>
+              </w:rPr>
+            </w:pPr>
+          </w:p>
+        </w:tc>
+        <w:tc>
+          <w:tcPr>
+            <w:tcW w:w="6392" w:type="dxa"/>
+            <w:vAlign w:val="center"/>
+          </w:tcPr>
+          <w:p>
+            <w:pPr>
+              <w:jc w:val="both"/>
+              <w:rPr>
+                <w:vertAlign w:val="baseline"/>
+              </w:rPr>
+            </w:pPr>
+          </w:p>
+        </w:tc>
+      </w:tr>
+      <w:tr>
+        <w:tblPrEx>
+          <w:tblBorders>
+            <w:top w:val="single" w:color="auto" w:sz="4" w:space="0"/>
+            <w:left w:val="single" w:color="auto" w:sz="4" w:space="0"/>
+            <w:bottom w:val="single" w:color="auto" w:sz="4" w:space="0"/>
+            <w:right w:val="single" w:color="auto" w:sz="4" w:space="0"/>
+            <w:insideH w:val="single" w:color="auto" w:sz="4" w:space="0"/>
+            <w:insideV w:val="single" w:color="auto" w:sz="4" w:space="0"/>
+          </w:tblBorders>
           <w:tblCellMar>
             <w:top w:w="0" w:type="dxa"/>
             <w:left w:w="108" w:type="dxa"/>
@@ -10366,6 +10530,14 @@
                 <w:lang w:val="en-US" w:eastAsia="zh-CN"/>
               </w:rPr>
             </w:pPr>
+            <w:r>
+              <w:rPr>
+                <w:rFonts w:hint="eastAsia"/>
+                <w:vertAlign w:val="baseline"/>
+                <w:lang w:val="en-US" w:eastAsia="zh-CN"/>
+              </w:rPr>
+              <w:t>1、BETWEEN 常与数值、日期配合使用。</w:t>
+            </w:r>
           </w:p>
         </w:tc>
       </w:tr>
@@ -10410,6 +10582,12 @@
             <w:insideH w:val="single" w:color="auto" w:sz="4" w:space="0"/>
             <w:insideV w:val="single" w:color="auto" w:sz="4" w:space="0"/>
           </w:tblBorders>
+          <w:tblCellMar>
+            <w:top w:w="0" w:type="dxa"/>
+            <w:left w:w="108" w:type="dxa"/>
+            <w:bottom w:w="0" w:type="dxa"/>
+            <w:right w:w="108" w:type="dxa"/>
+          </w:tblCellMar>
         </w:tblPrEx>
         <w:trPr>
           <w:trHeight w:val="1119" w:hRule="atLeast"/>
@@ -10460,7 +10638,7 @@
                 <w:vertAlign w:val="baseline"/>
                 <w:lang w:val="en-US" w:eastAsia="zh-CN"/>
               </w:rPr>
-              <w:t>WHERE的使用</w:t>
+              <w:t>LIKE 的使用</w:t>
             </w:r>
           </w:p>
         </w:tc>
@@ -10510,6 +10688,31 @@
           </w:p>
           <w:p>
             <w:pPr>
+              <w:numPr>
+                <w:ilvl w:val="0"/>
+                <w:numId w:val="12"/>
+              </w:numPr>
+              <w:rPr>
+                <w:rFonts w:hint="eastAsia"/>
+                <w:vertAlign w:val="baseline"/>
+                <w:lang w:val="en-US" w:eastAsia="zh-CN"/>
+              </w:rPr>
+            </w:pPr>
+            <w:r>
+              <w:rPr>
+                <w:rFonts w:hint="eastAsia"/>
+                <w:vertAlign w:val="baseline"/>
+                <w:lang w:val="en-US" w:eastAsia="zh-CN"/>
+              </w:rPr>
+              <w:t>使用%</w:t>
+            </w:r>
+          </w:p>
+          <w:p>
+            <w:pPr>
+              <w:numPr>
+                <w:ilvl w:val="0"/>
+                <w:numId w:val="12"/>
+              </w:numPr>
               <w:rPr>
                 <w:rFonts w:hint="default"/>
                 <w:vertAlign w:val="baseline"/>
@@ -10522,8 +10725,73 @@
                 <w:vertAlign w:val="baseline"/>
                 <w:lang w:val="en-US" w:eastAsia="zh-CN"/>
               </w:rPr>
-              <w:t>1、</w:t>
-            </w:r>
+              <w:t>使用举例</w:t>
+            </w:r>
+          </w:p>
+          <w:p>
+            <w:pPr>
+              <w:numPr>
+                <w:ilvl w:val="0"/>
+                <w:numId w:val="12"/>
+              </w:numPr>
+              <w:rPr>
+                <w:rFonts w:hint="default"/>
+                <w:vertAlign w:val="baseline"/>
+                <w:lang w:val="en-US" w:eastAsia="zh-CN"/>
+              </w:rPr>
+            </w:pPr>
+            <w:r>
+              <w:rPr>
+                <w:rFonts w:hint="eastAsia"/>
+                <w:vertAlign w:val="baseline"/>
+                <w:lang w:val="en-US" w:eastAsia="zh-CN"/>
+              </w:rPr>
+              <w:t>与_配合使用</w:t>
+            </w:r>
+          </w:p>
+          <w:p>
+            <w:pPr>
+              <w:numPr>
+                <w:ilvl w:val="0"/>
+                <w:numId w:val="12"/>
+              </w:numPr>
+              <w:rPr>
+                <w:rFonts w:hint="default"/>
+                <w:vertAlign w:val="baseline"/>
+                <w:lang w:val="en-US" w:eastAsia="zh-CN"/>
+              </w:rPr>
+            </w:pPr>
+            <w:r>
+              <w:rPr>
+                <w:rFonts w:hint="eastAsia"/>
+                <w:vertAlign w:val="baseline"/>
+                <w:lang w:val="en-US" w:eastAsia="zh-CN"/>
+              </w:rPr>
+              <w:t>与NOT配合使用</w:t>
+            </w:r>
+          </w:p>
+          <w:p>
+            <w:pPr>
+              <w:numPr>
+                <w:ilvl w:val="0"/>
+                <w:numId w:val="12"/>
+              </w:numPr>
+              <w:rPr>
+                <w:rFonts w:hint="default"/>
+                <w:vertAlign w:val="baseline"/>
+                <w:lang w:val="en-US" w:eastAsia="zh-CN"/>
+              </w:rPr>
+            </w:pPr>
+            <w:r>
+              <w:rPr>
+                <w:rFonts w:hint="eastAsia"/>
+                <w:vertAlign w:val="baseline"/>
+                <w:lang w:val="en-US" w:eastAsia="zh-CN"/>
+              </w:rPr>
+              <w:t>忽略大小写的匹配</w:t>
+            </w:r>
+            <w:bookmarkStart w:id="0" w:name="_GoBack"/>
+            <w:bookmarkEnd w:id="0"/>
           </w:p>
         </w:tc>
         <w:tc>
@@ -10615,189 +10883,271 @@
                 <w:lang w:val="en-US" w:eastAsia="zh-CN"/>
               </w:rPr>
             </w:pPr>
-          </w:p>
-        </w:tc>
-      </w:tr>
-      <w:tr>
-        <w:tblPrEx>
-          <w:tblBorders>
-            <w:top w:val="single" w:color="auto" w:sz="4" w:space="0"/>
-            <w:left w:val="single" w:color="auto" w:sz="4" w:space="0"/>
-            <w:bottom w:val="single" w:color="auto" w:sz="4" w:space="0"/>
-            <w:right w:val="single" w:color="auto" w:sz="4" w:space="0"/>
-            <w:insideH w:val="single" w:color="auto" w:sz="4" w:space="0"/>
-            <w:insideV w:val="single" w:color="auto" w:sz="4" w:space="0"/>
-          </w:tblBorders>
-          <w:tblCellMar>
-            <w:top w:w="0" w:type="dxa"/>
-            <w:left w:w="108" w:type="dxa"/>
-            <w:bottom w:w="0" w:type="dxa"/>
-            <w:right w:w="108" w:type="dxa"/>
-          </w:tblCellMar>
-        </w:tblPrEx>
-        <w:trPr>
-          <w:trHeight w:val="567" w:hRule="exact"/>
-        </w:trPr>
-        <w:tc>
-          <w:tcPr>
-            <w:tcW w:w="2130" w:type="dxa"/>
-            <w:vMerge w:val="continue"/>
-            <w:vAlign w:val="top"/>
-          </w:tcPr>
-          <w:p>
-            <w:pPr>
-              <w:rPr>
-                <w:vertAlign w:val="baseline"/>
-              </w:rPr>
-            </w:pPr>
-          </w:p>
-        </w:tc>
-        <w:tc>
-          <w:tcPr>
-            <w:tcW w:w="6392" w:type="dxa"/>
-            <w:vAlign w:val="center"/>
-          </w:tcPr>
-          <w:p>
-            <w:pPr>
-              <w:jc w:val="both"/>
-              <w:rPr>
-                <w:vertAlign w:val="baseline"/>
-              </w:rPr>
-            </w:pPr>
-          </w:p>
-        </w:tc>
-      </w:tr>
-      <w:tr>
-        <w:tblPrEx>
-          <w:tblBorders>
-            <w:top w:val="single" w:color="auto" w:sz="4" w:space="0"/>
-            <w:left w:val="single" w:color="auto" w:sz="4" w:space="0"/>
-            <w:bottom w:val="single" w:color="auto" w:sz="4" w:space="0"/>
-            <w:right w:val="single" w:color="auto" w:sz="4" w:space="0"/>
-            <w:insideH w:val="single" w:color="auto" w:sz="4" w:space="0"/>
-            <w:insideV w:val="single" w:color="auto" w:sz="4" w:space="0"/>
-          </w:tblBorders>
-          <w:tblCellMar>
-            <w:top w:w="0" w:type="dxa"/>
-            <w:left w:w="108" w:type="dxa"/>
-            <w:bottom w:w="0" w:type="dxa"/>
-            <w:right w:w="108" w:type="dxa"/>
-          </w:tblCellMar>
-        </w:tblPrEx>
-        <w:trPr>
-          <w:trHeight w:val="567" w:hRule="exact"/>
-        </w:trPr>
-        <w:tc>
-          <w:tcPr>
-            <w:tcW w:w="2130" w:type="dxa"/>
-            <w:vMerge w:val="continue"/>
-            <w:vAlign w:val="top"/>
-          </w:tcPr>
-          <w:p>
-            <w:pPr>
-              <w:rPr>
-                <w:vertAlign w:val="baseline"/>
-              </w:rPr>
-            </w:pPr>
-          </w:p>
-        </w:tc>
-        <w:tc>
-          <w:tcPr>
-            <w:tcW w:w="6392" w:type="dxa"/>
-            <w:vAlign w:val="center"/>
-          </w:tcPr>
-          <w:p>
-            <w:pPr>
-              <w:jc w:val="both"/>
-              <w:rPr>
-                <w:vertAlign w:val="baseline"/>
-              </w:rPr>
-            </w:pPr>
-          </w:p>
-        </w:tc>
-      </w:tr>
-      <w:tr>
-        <w:tblPrEx>
-          <w:tblBorders>
-            <w:top w:val="single" w:color="auto" w:sz="4" w:space="0"/>
-            <w:left w:val="single" w:color="auto" w:sz="4" w:space="0"/>
-            <w:bottom w:val="single" w:color="auto" w:sz="4" w:space="0"/>
-            <w:right w:val="single" w:color="auto" w:sz="4" w:space="0"/>
-            <w:insideH w:val="single" w:color="auto" w:sz="4" w:space="0"/>
-            <w:insideV w:val="single" w:color="auto" w:sz="4" w:space="0"/>
-          </w:tblBorders>
-          <w:tblCellMar>
-            <w:top w:w="0" w:type="dxa"/>
-            <w:left w:w="108" w:type="dxa"/>
-            <w:bottom w:w="0" w:type="dxa"/>
-            <w:right w:w="108" w:type="dxa"/>
-          </w:tblCellMar>
-        </w:tblPrEx>
-        <w:trPr>
-          <w:trHeight w:val="567" w:hRule="exact"/>
-        </w:trPr>
-        <w:tc>
-          <w:tcPr>
-            <w:tcW w:w="2130" w:type="dxa"/>
-            <w:vMerge w:val="continue"/>
-            <w:vAlign w:val="top"/>
-          </w:tcPr>
-          <w:p>
-            <w:pPr>
-              <w:rPr>
-                <w:vertAlign w:val="baseline"/>
-              </w:rPr>
-            </w:pPr>
-          </w:p>
-        </w:tc>
-        <w:tc>
-          <w:tcPr>
-            <w:tcW w:w="6392" w:type="dxa"/>
-            <w:vAlign w:val="center"/>
-          </w:tcPr>
-          <w:p>
-            <w:pPr>
-              <w:jc w:val="both"/>
-              <w:rPr>
-                <w:vertAlign w:val="baseline"/>
-              </w:rPr>
-            </w:pPr>
-          </w:p>
-        </w:tc>
-      </w:tr>
-      <w:tr>
-        <w:tblPrEx>
-          <w:tblBorders>
-            <w:top w:val="single" w:color="auto" w:sz="4" w:space="0"/>
-            <w:left w:val="single" w:color="auto" w:sz="4" w:space="0"/>
-            <w:bottom w:val="single" w:color="auto" w:sz="4" w:space="0"/>
-            <w:right w:val="single" w:color="auto" w:sz="4" w:space="0"/>
-            <w:insideH w:val="single" w:color="auto" w:sz="4" w:space="0"/>
-            <w:insideV w:val="single" w:color="auto" w:sz="4" w:space="0"/>
-          </w:tblBorders>
-        </w:tblPrEx>
-        <w:trPr>
-          <w:trHeight w:val="567" w:hRule="exact"/>
-        </w:trPr>
-        <w:tc>
-          <w:tcPr>
-            <w:tcW w:w="2130" w:type="dxa"/>
-            <w:vMerge w:val="continue"/>
-            <w:vAlign w:val="top"/>
-          </w:tcPr>
-          <w:p>
-            <w:pPr>
-              <w:rPr>
-                <w:vertAlign w:val="baseline"/>
-              </w:rPr>
-            </w:pPr>
-          </w:p>
-        </w:tc>
-        <w:tc>
-          <w:tcPr>
-            <w:tcW w:w="6392" w:type="dxa"/>
-            <w:vAlign w:val="center"/>
-          </w:tcPr>
+            <w:r>
+              <w:rPr>
+                <w:rFonts w:hint="default" w:eastAsiaTheme="minorEastAsia"/>
+                <w:vertAlign w:val="baseline"/>
+                <w:lang w:val="en-US" w:eastAsia="zh-CN"/>
+              </w:rPr>
+              <w:t>SELECT * FROM  customer WHERE first_name LIKE 'Jen%';</w:t>
+            </w:r>
+          </w:p>
+        </w:tc>
+      </w:tr>
+      <w:tr>
+        <w:tblPrEx>
+          <w:tblBorders>
+            <w:top w:val="single" w:color="auto" w:sz="4" w:space="0"/>
+            <w:left w:val="single" w:color="auto" w:sz="4" w:space="0"/>
+            <w:bottom w:val="single" w:color="auto" w:sz="4" w:space="0"/>
+            <w:right w:val="single" w:color="auto" w:sz="4" w:space="0"/>
+            <w:insideH w:val="single" w:color="auto" w:sz="4" w:space="0"/>
+            <w:insideV w:val="single" w:color="auto" w:sz="4" w:space="0"/>
+          </w:tblBorders>
+          <w:tblCellMar>
+            <w:top w:w="0" w:type="dxa"/>
+            <w:left w:w="108" w:type="dxa"/>
+            <w:bottom w:w="0" w:type="dxa"/>
+            <w:right w:w="108" w:type="dxa"/>
+          </w:tblCellMar>
+        </w:tblPrEx>
+        <w:trPr>
+          <w:trHeight w:val="567" w:hRule="exact"/>
+        </w:trPr>
+        <w:tc>
+          <w:tcPr>
+            <w:tcW w:w="2130" w:type="dxa"/>
+            <w:vMerge w:val="continue"/>
+            <w:vAlign w:val="top"/>
+          </w:tcPr>
+          <w:p>
+            <w:pPr>
+              <w:rPr>
+                <w:vertAlign w:val="baseline"/>
+              </w:rPr>
+            </w:pPr>
+          </w:p>
+        </w:tc>
+        <w:tc>
+          <w:tcPr>
+            <w:tcW w:w="6392" w:type="dxa"/>
+            <w:vAlign w:val="center"/>
+          </w:tcPr>
+          <w:p>
+            <w:pPr>
+              <w:jc w:val="both"/>
+              <w:rPr>
+                <w:vertAlign w:val="baseline"/>
+              </w:rPr>
+            </w:pPr>
+            <w:r>
+              <w:rPr>
+                <w:rFonts w:hint="eastAsia"/>
+                <w:vertAlign w:val="baseline"/>
+              </w:rPr>
+              <w:t>SELECT 'foo' LIKE 'foo', 'foo' LIKE 'f%', 'foo' LIKE '_o_', 'foo' LIKE 'b_'</w:t>
+            </w:r>
+          </w:p>
+        </w:tc>
+      </w:tr>
+      <w:tr>
+        <w:tblPrEx>
+          <w:tblBorders>
+            <w:top w:val="single" w:color="auto" w:sz="4" w:space="0"/>
+            <w:left w:val="single" w:color="auto" w:sz="4" w:space="0"/>
+            <w:bottom w:val="single" w:color="auto" w:sz="4" w:space="0"/>
+            <w:right w:val="single" w:color="auto" w:sz="4" w:space="0"/>
+            <w:insideH w:val="single" w:color="auto" w:sz="4" w:space="0"/>
+            <w:insideV w:val="single" w:color="auto" w:sz="4" w:space="0"/>
+          </w:tblBorders>
+          <w:tblCellMar>
+            <w:top w:w="0" w:type="dxa"/>
+            <w:left w:w="108" w:type="dxa"/>
+            <w:bottom w:w="0" w:type="dxa"/>
+            <w:right w:w="108" w:type="dxa"/>
+          </w:tblCellMar>
+        </w:tblPrEx>
+        <w:trPr>
+          <w:trHeight w:val="567" w:hRule="exact"/>
+        </w:trPr>
+        <w:tc>
+          <w:tcPr>
+            <w:tcW w:w="2130" w:type="dxa"/>
+            <w:vMerge w:val="continue"/>
+            <w:vAlign w:val="top"/>
+          </w:tcPr>
+          <w:p>
+            <w:pPr>
+              <w:rPr>
+                <w:vertAlign w:val="baseline"/>
+              </w:rPr>
+            </w:pPr>
+          </w:p>
+        </w:tc>
+        <w:tc>
+          <w:tcPr>
+            <w:tcW w:w="6392" w:type="dxa"/>
+            <w:vAlign w:val="center"/>
+          </w:tcPr>
+          <w:p>
+            <w:pPr>
+              <w:jc w:val="both"/>
+              <w:rPr>
+                <w:rFonts w:hint="eastAsia"/>
+                <w:vertAlign w:val="baseline"/>
+              </w:rPr>
+            </w:pPr>
+            <w:r>
+              <w:rPr>
+                <w:rFonts w:hint="eastAsia"/>
+                <w:vertAlign w:val="baseline"/>
+              </w:rPr>
+              <w:t>SELECT * FROM  customer WHERE first_name LIKE '_her%';</w:t>
+            </w:r>
+          </w:p>
+          <w:p>
+            <w:pPr>
+              <w:jc w:val="both"/>
+              <w:rPr>
+                <w:vertAlign w:val="baseline"/>
+              </w:rPr>
+            </w:pPr>
+          </w:p>
+        </w:tc>
+      </w:tr>
+      <w:tr>
+        <w:tblPrEx>
+          <w:tblBorders>
+            <w:top w:val="single" w:color="auto" w:sz="4" w:space="0"/>
+            <w:left w:val="single" w:color="auto" w:sz="4" w:space="0"/>
+            <w:bottom w:val="single" w:color="auto" w:sz="4" w:space="0"/>
+            <w:right w:val="single" w:color="auto" w:sz="4" w:space="0"/>
+            <w:insideH w:val="single" w:color="auto" w:sz="4" w:space="0"/>
+            <w:insideV w:val="single" w:color="auto" w:sz="4" w:space="0"/>
+          </w:tblBorders>
+          <w:tblCellMar>
+            <w:top w:w="0" w:type="dxa"/>
+            <w:left w:w="108" w:type="dxa"/>
+            <w:bottom w:w="0" w:type="dxa"/>
+            <w:right w:w="108" w:type="dxa"/>
+          </w:tblCellMar>
+        </w:tblPrEx>
+        <w:trPr>
+          <w:trHeight w:val="567" w:hRule="exact"/>
+        </w:trPr>
+        <w:tc>
+          <w:tcPr>
+            <w:tcW w:w="2130" w:type="dxa"/>
+            <w:vMerge w:val="continue"/>
+            <w:vAlign w:val="top"/>
+          </w:tcPr>
+          <w:p>
+            <w:pPr>
+              <w:rPr>
+                <w:vertAlign w:val="baseline"/>
+              </w:rPr>
+            </w:pPr>
+          </w:p>
+        </w:tc>
+        <w:tc>
+          <w:tcPr>
+            <w:tcW w:w="6392" w:type="dxa"/>
+            <w:vAlign w:val="center"/>
+          </w:tcPr>
+          <w:p>
+            <w:pPr>
+              <w:jc w:val="both"/>
+              <w:rPr>
+                <w:rFonts w:hint="default" w:asciiTheme="minorHAnsi" w:hAnsiTheme="minorHAnsi" w:eastAsiaTheme="minorEastAsia" w:cstheme="minorBidi"/>
+                <w:kern w:val="2"/>
+                <w:sz w:val="21"/>
+                <w:szCs w:val="24"/>
+                <w:vertAlign w:val="baseline"/>
+                <w:lang w:val="en-US" w:eastAsia="zh-CN" w:bidi="ar-SA"/>
+              </w:rPr>
+            </w:pPr>
+            <w:r>
+              <w:rPr>
+                <w:rFonts w:hint="default" w:eastAsiaTheme="minorEastAsia"/>
+                <w:vertAlign w:val="baseline"/>
+                <w:lang w:val="en-US" w:eastAsia="zh-CN"/>
+              </w:rPr>
+              <w:t>SELECT * FROM  customer WHERE first_name</w:t>
+            </w:r>
+            <w:r>
+              <w:rPr>
+                <w:rFonts w:hint="eastAsia"/>
+                <w:vertAlign w:val="baseline"/>
+                <w:lang w:val="en-US" w:eastAsia="zh-CN"/>
+              </w:rPr>
+              <w:t xml:space="preserve"> NOT</w:t>
+            </w:r>
+            <w:r>
+              <w:rPr>
+                <w:rFonts w:hint="default" w:eastAsiaTheme="minorEastAsia"/>
+                <w:vertAlign w:val="baseline"/>
+                <w:lang w:val="en-US" w:eastAsia="zh-CN"/>
+              </w:rPr>
+              <w:t xml:space="preserve"> LIKE 'Jen%';</w:t>
+            </w:r>
+          </w:p>
+        </w:tc>
+      </w:tr>
+      <w:tr>
+        <w:tblPrEx>
+          <w:tblBorders>
+            <w:top w:val="single" w:color="auto" w:sz="4" w:space="0"/>
+            <w:left w:val="single" w:color="auto" w:sz="4" w:space="0"/>
+            <w:bottom w:val="single" w:color="auto" w:sz="4" w:space="0"/>
+            <w:right w:val="single" w:color="auto" w:sz="4" w:space="0"/>
+            <w:insideH w:val="single" w:color="auto" w:sz="4" w:space="0"/>
+            <w:insideV w:val="single" w:color="auto" w:sz="4" w:space="0"/>
+          </w:tblBorders>
+          <w:tblCellMar>
+            <w:top w:w="0" w:type="dxa"/>
+            <w:left w:w="108" w:type="dxa"/>
+            <w:bottom w:w="0" w:type="dxa"/>
+            <w:right w:w="108" w:type="dxa"/>
+          </w:tblCellMar>
+        </w:tblPrEx>
+        <w:trPr>
+          <w:trHeight w:val="567" w:hRule="exact"/>
+        </w:trPr>
+        <w:tc>
+          <w:tcPr>
+            <w:tcW w:w="2130" w:type="dxa"/>
+            <w:vMerge w:val="continue"/>
+            <w:vAlign w:val="top"/>
+          </w:tcPr>
+          <w:p>
+            <w:pPr>
+              <w:rPr>
+                <w:vertAlign w:val="baseline"/>
+              </w:rPr>
+            </w:pPr>
+          </w:p>
+        </w:tc>
+        <w:tc>
+          <w:tcPr>
+            <w:tcW w:w="6392" w:type="dxa"/>
+            <w:vAlign w:val="center"/>
+          </w:tcPr>
+          <w:p>
+            <w:pPr>
+              <w:jc w:val="both"/>
+              <w:rPr>
+                <w:rFonts w:hint="eastAsia"/>
+                <w:vertAlign w:val="baseline"/>
+              </w:rPr>
+            </w:pPr>
+            <w:r>
+              <w:rPr>
+                <w:rFonts w:hint="eastAsia"/>
+                <w:vertAlign w:val="baseline"/>
+              </w:rPr>
+              <w:t>SELECT * FROM  customer WHERE first_name ILIKE 'BAR%';</w:t>
+            </w:r>
+          </w:p>
           <w:p>
             <w:pPr>
               <w:jc w:val="both"/>
@@ -11355,6 +11705,117 @@
                 <w:lang w:eastAsia="zh-CN"/>
               </w:rPr>
               <w:t>）</w:t>
+            </w:r>
+          </w:p>
+          <w:p>
+            <w:pPr>
+              <w:rPr>
+                <w:rFonts w:hint="default"/>
+                <w:vertAlign w:val="baseline"/>
+                <w:lang w:val="en-US" w:eastAsia="zh-CN"/>
+              </w:rPr>
+            </w:pPr>
+            <w:r>
+              <w:rPr>
+                <w:rFonts w:hint="default"/>
+                <w:vertAlign w:val="baseline"/>
+                <w:lang w:val="en-US" w:eastAsia="zh-CN"/>
+              </w:rPr>
+              <w:t>Percent ( %)  for matching any sequence of characters.</w:t>
+            </w:r>
+          </w:p>
+          <w:p>
+            <w:pPr>
+              <w:rPr>
+                <w:rFonts w:hint="default"/>
+                <w:vertAlign w:val="baseline"/>
+                <w:lang w:val="en-US" w:eastAsia="zh-CN"/>
+              </w:rPr>
+            </w:pPr>
+            <w:r>
+              <w:rPr>
+                <w:rFonts w:hint="default"/>
+                <w:vertAlign w:val="baseline"/>
+                <w:lang w:val="en-US" w:eastAsia="zh-CN"/>
+              </w:rPr>
+              <w:t>Underscore ( _)  for matching any single character.</w:t>
+            </w:r>
+          </w:p>
+          <w:p>
+            <w:pPr>
+              <w:rPr>
+                <w:rFonts w:hint="default"/>
+                <w:vertAlign w:val="baseline"/>
+                <w:lang w:val="en-US" w:eastAsia="zh-CN"/>
+              </w:rPr>
+            </w:pPr>
+          </w:p>
+          <w:p>
+            <w:pPr>
+              <w:rPr>
+                <w:rFonts w:hint="default"/>
+                <w:vertAlign w:val="baseline"/>
+                <w:lang w:val="en-US" w:eastAsia="zh-CN"/>
+              </w:rPr>
+            </w:pPr>
+            <w:r>
+              <w:rPr>
+                <w:rFonts w:hint="default"/>
+                <w:vertAlign w:val="baseline"/>
+                <w:lang w:val="en-US" w:eastAsia="zh-CN"/>
+              </w:rPr>
+              <w:t>~~ is equivalent to LIKE</w:t>
+            </w:r>
+          </w:p>
+          <w:p>
+            <w:pPr>
+              <w:rPr>
+                <w:rFonts w:hint="default"/>
+                <w:vertAlign w:val="baseline"/>
+                <w:lang w:val="en-US" w:eastAsia="zh-CN"/>
+              </w:rPr>
+            </w:pPr>
+            <w:r>
+              <w:rPr>
+                <w:rFonts w:hint="default"/>
+                <w:vertAlign w:val="baseline"/>
+                <w:lang w:val="en-US" w:eastAsia="zh-CN"/>
+              </w:rPr>
+              <w:t>~~* is equivalent to ILIKE</w:t>
+            </w:r>
+          </w:p>
+          <w:p>
+            <w:pPr>
+              <w:rPr>
+                <w:rFonts w:hint="default"/>
+                <w:vertAlign w:val="baseline"/>
+                <w:lang w:val="en-US" w:eastAsia="zh-CN"/>
+              </w:rPr>
+            </w:pPr>
+            <w:r>
+              <w:rPr>
+                <w:rFonts w:hint="default"/>
+                <w:vertAlign w:val="baseline"/>
+                <w:lang w:val="en-US" w:eastAsia="zh-CN"/>
+              </w:rPr>
+              <w:t>!~~ is equivalent to NOT LIKE</w:t>
+            </w:r>
+          </w:p>
+          <w:p>
+            <w:pPr>
+              <w:rPr>
+                <w:rFonts w:hint="default"/>
+                <w:vertAlign w:val="baseline"/>
+                <w:lang w:val="en-US" w:eastAsia="zh-CN"/>
+              </w:rPr>
+            </w:pPr>
+            <w:r>
+              <w:rPr>
+                <w:rFonts w:hint="default"/>
+                <w:vertAlign w:val="baseline"/>
+                <w:lang w:val="en-US" w:eastAsia="zh-CN"/>
+              </w:rPr>
+              <w:t>!~~* is equivalent to NOT ILIKE</w:t>
             </w:r>
           </w:p>
           <w:p>
@@ -13391,10 +13852,7 @@
         </w:tc>
       </w:tr>
     </w:tbl>
-    <w:p>
-      <w:bookmarkStart w:id="0" w:name="_GoBack"/>
-      <w:bookmarkEnd w:id="0"/>
-    </w:p>
+    <w:p/>
     <w:sectPr>
       <w:pgSz w:w="11906" w:h="16838"/>
       <w:pgMar w:top="1440" w:right="1800" w:bottom="1440" w:left="1800" w:header="851" w:footer="992" w:gutter="0"/>
@@ -13420,6 +13878,18 @@
     </w:lvl>
   </w:abstractNum>
   <w:abstractNum w:abstractNumId="1">
+    <w:nsid w:val="A7ACE408"/>
+    <w:multiLevelType w:val="singleLevel"/>
+    <w:tmpl w:val="A7ACE408"/>
+    <w:lvl w:ilvl="0" w:tentative="0">
+      <w:start w:val="1"/>
+      <w:numFmt w:val="decimal"/>
+      <w:suff w:val="nothing"/>
+      <w:lvlText w:val="%1、"/>
+      <w:lvlJc w:val="left"/>
+    </w:lvl>
+  </w:abstractNum>
+  <w:abstractNum w:abstractNumId="2">
     <w:nsid w:val="B24EF6BA"/>
     <w:multiLevelType w:val="singleLevel"/>
     <w:tmpl w:val="B24EF6BA"/>
@@ -13431,7 +13901,7 @@
       <w:lvlJc w:val="left"/>
     </w:lvl>
   </w:abstractNum>
-  <w:abstractNum w:abstractNumId="2">
+  <w:abstractNum w:abstractNumId="3">
     <w:nsid w:val="BB827E91"/>
     <w:multiLevelType w:val="singleLevel"/>
     <w:tmpl w:val="BB827E91"/>
@@ -13443,7 +13913,7 @@
       <w:lvlJc w:val="left"/>
     </w:lvl>
   </w:abstractNum>
-  <w:abstractNum w:abstractNumId="3">
+  <w:abstractNum w:abstractNumId="4">
     <w:nsid w:val="CA5BC27D"/>
     <w:multiLevelType w:val="singleLevel"/>
     <w:tmpl w:val="CA5BC27D"/>
@@ -13455,7 +13925,7 @@
       <w:lvlJc w:val="left"/>
     </w:lvl>
   </w:abstractNum>
-  <w:abstractNum w:abstractNumId="4">
+  <w:abstractNum w:abstractNumId="5">
     <w:nsid w:val="D3C85CAF"/>
     <w:multiLevelType w:val="singleLevel"/>
     <w:tmpl w:val="D3C85CAF"/>
@@ -13467,7 +13937,7 @@
       <w:lvlJc w:val="left"/>
     </w:lvl>
   </w:abstractNum>
-  <w:abstractNum w:abstractNumId="5">
+  <w:abstractNum w:abstractNumId="6">
     <w:nsid w:val="E7AB7CB6"/>
     <w:multiLevelType w:val="singleLevel"/>
     <w:tmpl w:val="E7AB7CB6"/>
@@ -13479,7 +13949,7 @@
       <w:lvlJc w:val="left"/>
     </w:lvl>
   </w:abstractNum>
-  <w:abstractNum w:abstractNumId="6">
+  <w:abstractNum w:abstractNumId="7">
     <w:nsid w:val="215ED45E"/>
     <w:multiLevelType w:val="singleLevel"/>
     <w:tmpl w:val="215ED45E"/>
@@ -13491,7 +13961,19 @@
       <w:lvlJc w:val="left"/>
     </w:lvl>
   </w:abstractNum>
-  <w:abstractNum w:abstractNumId="7">
+  <w:abstractNum w:abstractNumId="8">
+    <w:nsid w:val="2D8198A3"/>
+    <w:multiLevelType w:val="singleLevel"/>
+    <w:tmpl w:val="2D8198A3"/>
+    <w:lvl w:ilvl="0" w:tentative="0">
+      <w:start w:val="1"/>
+      <w:numFmt w:val="decimal"/>
+      <w:suff w:val="nothing"/>
+      <w:lvlText w:val="%1、"/>
+      <w:lvlJc w:val="left"/>
+    </w:lvl>
+  </w:abstractNum>
+  <w:abstractNum w:abstractNumId="9">
     <w:nsid w:val="42A3AEFE"/>
     <w:multiLevelType w:val="singleLevel"/>
     <w:tmpl w:val="42A3AEFE"/>
@@ -13503,7 +13985,7 @@
       <w:lvlJc w:val="left"/>
     </w:lvl>
   </w:abstractNum>
-  <w:abstractNum w:abstractNumId="8">
+  <w:abstractNum w:abstractNumId="10">
     <w:nsid w:val="4FC078F7"/>
     <w:multiLevelType w:val="singleLevel"/>
     <w:tmpl w:val="4FC078F7"/>
@@ -13515,7 +13997,7 @@
       <w:lvlJc w:val="left"/>
     </w:lvl>
   </w:abstractNum>
-  <w:abstractNum w:abstractNumId="9">
+  <w:abstractNum w:abstractNumId="11">
     <w:nsid w:val="7020E96B"/>
     <w:multiLevelType w:val="singleLevel"/>
     <w:tmpl w:val="7020E96B"/>
@@ -13528,34 +14010,40 @@
     </w:lvl>
   </w:abstractNum>
   <w:num w:numId="1">
-    <w:abstractNumId w:val="5"/>
+    <w:abstractNumId w:val="6"/>
   </w:num>
   <w:num w:numId="2">
-    <w:abstractNumId w:val="7"/>
+    <w:abstractNumId w:val="9"/>
   </w:num>
   <w:num w:numId="3">
     <w:abstractNumId w:val="0"/>
   </w:num>
   <w:num w:numId="4">
-    <w:abstractNumId w:val="9"/>
+    <w:abstractNumId w:val="11"/>
   </w:num>
   <w:num w:numId="5">
-    <w:abstractNumId w:val="6"/>
+    <w:abstractNumId w:val="7"/>
   </w:num>
   <w:num w:numId="6">
-    <w:abstractNumId w:val="1"/>
+    <w:abstractNumId w:val="2"/>
   </w:num>
   <w:num w:numId="7">
-    <w:abstractNumId w:val="2"/>
+    <w:abstractNumId w:val="3"/>
   </w:num>
   <w:num w:numId="8">
-    <w:abstractNumId w:val="3"/>
+    <w:abstractNumId w:val="4"/>
   </w:num>
   <w:num w:numId="9">
-    <w:abstractNumId w:val="4"/>
+    <w:abstractNumId w:val="5"/>
   </w:num>
   <w:num w:numId="10">
+    <w:abstractNumId w:val="10"/>
+  </w:num>
+  <w:num w:numId="11">
     <w:abstractNumId w:val="8"/>
+  </w:num>
+  <w:num w:numId="12">
+    <w:abstractNumId w:val="1"/>
   </w:num>
 </w:numbering>
 </file>

--- a/postgresql/postgresql.docx
+++ b/postgresql/postgresql.docx
@@ -3065,12 +3065,6 @@
             <w:insideH w:val="single" w:color="auto" w:sz="4" w:space="0"/>
             <w:insideV w:val="single" w:color="auto" w:sz="4" w:space="0"/>
           </w:tblBorders>
-          <w:tblCellMar>
-            <w:top w:w="0" w:type="dxa"/>
-            <w:left w:w="108" w:type="dxa"/>
-            <w:bottom w:w="0" w:type="dxa"/>
-            <w:right w:w="108" w:type="dxa"/>
-          </w:tblCellMar>
         </w:tblPrEx>
         <w:trPr>
           <w:trHeight w:val="567" w:hRule="exact"/>
@@ -3219,404 +3213,374 @@
             <w:insideH w:val="single" w:color="auto" w:sz="4" w:space="0"/>
             <w:insideV w:val="single" w:color="auto" w:sz="4" w:space="0"/>
           </w:tblBorders>
-          <w:tblCellMar>
-            <w:top w:w="0" w:type="dxa"/>
-            <w:left w:w="108" w:type="dxa"/>
-            <w:bottom w:w="0" w:type="dxa"/>
-            <w:right w:w="108" w:type="dxa"/>
-          </w:tblCellMar>
-        </w:tblPrEx>
-        <w:trPr>
-          <w:trHeight w:val="567" w:hRule="exact"/>
-        </w:trPr>
-        <w:tc>
-          <w:tcPr>
-            <w:tcW w:w="2130" w:type="dxa"/>
-            <w:vMerge w:val="continue"/>
-            <w:vAlign w:val="top"/>
-          </w:tcPr>
-          <w:p>
-            <w:pPr>
-              <w:rPr>
-                <w:vertAlign w:val="baseline"/>
-              </w:rPr>
-            </w:pPr>
-          </w:p>
-        </w:tc>
-        <w:tc>
-          <w:tcPr>
-            <w:tcW w:w="6392" w:type="dxa"/>
-            <w:vAlign w:val="center"/>
-          </w:tcPr>
-          <w:p>
-            <w:pPr>
-              <w:jc w:val="both"/>
-              <w:rPr>
-                <w:vertAlign w:val="baseline"/>
-              </w:rPr>
-            </w:pPr>
-          </w:p>
-        </w:tc>
-      </w:tr>
-      <w:tr>
-        <w:tblPrEx>
-          <w:tblBorders>
-            <w:top w:val="single" w:color="auto" w:sz="4" w:space="0"/>
-            <w:left w:val="single" w:color="auto" w:sz="4" w:space="0"/>
-            <w:bottom w:val="single" w:color="auto" w:sz="4" w:space="0"/>
-            <w:right w:val="single" w:color="auto" w:sz="4" w:space="0"/>
-            <w:insideH w:val="single" w:color="auto" w:sz="4" w:space="0"/>
-            <w:insideV w:val="single" w:color="auto" w:sz="4" w:space="0"/>
-          </w:tblBorders>
-          <w:tblCellMar>
-            <w:top w:w="0" w:type="dxa"/>
-            <w:left w:w="108" w:type="dxa"/>
-            <w:bottom w:w="0" w:type="dxa"/>
-            <w:right w:w="108" w:type="dxa"/>
-          </w:tblCellMar>
-        </w:tblPrEx>
-        <w:trPr>
-          <w:trHeight w:val="567" w:hRule="exact"/>
-        </w:trPr>
-        <w:tc>
-          <w:tcPr>
-            <w:tcW w:w="2130" w:type="dxa"/>
-            <w:vMerge w:val="continue"/>
-            <w:vAlign w:val="top"/>
-          </w:tcPr>
-          <w:p>
-            <w:pPr>
-              <w:rPr>
-                <w:vertAlign w:val="baseline"/>
-              </w:rPr>
-            </w:pPr>
-          </w:p>
-        </w:tc>
-        <w:tc>
-          <w:tcPr>
-            <w:tcW w:w="6392" w:type="dxa"/>
-            <w:vAlign w:val="center"/>
-          </w:tcPr>
-          <w:p>
-            <w:pPr>
-              <w:jc w:val="both"/>
-              <w:rPr>
-                <w:vertAlign w:val="baseline"/>
-              </w:rPr>
-            </w:pPr>
-          </w:p>
-        </w:tc>
-      </w:tr>
-      <w:tr>
-        <w:tblPrEx>
-          <w:tblBorders>
-            <w:top w:val="single" w:color="auto" w:sz="4" w:space="0"/>
-            <w:left w:val="single" w:color="auto" w:sz="4" w:space="0"/>
-            <w:bottom w:val="single" w:color="auto" w:sz="4" w:space="0"/>
-            <w:right w:val="single" w:color="auto" w:sz="4" w:space="0"/>
-            <w:insideH w:val="single" w:color="auto" w:sz="4" w:space="0"/>
-            <w:insideV w:val="single" w:color="auto" w:sz="4" w:space="0"/>
-          </w:tblBorders>
-          <w:tblCellMar>
-            <w:top w:w="0" w:type="dxa"/>
-            <w:left w:w="108" w:type="dxa"/>
-            <w:bottom w:w="0" w:type="dxa"/>
-            <w:right w:w="108" w:type="dxa"/>
-          </w:tblCellMar>
-        </w:tblPrEx>
-        <w:trPr>
-          <w:trHeight w:val="567" w:hRule="exact"/>
-        </w:trPr>
-        <w:tc>
-          <w:tcPr>
-            <w:tcW w:w="2130" w:type="dxa"/>
-            <w:vMerge w:val="continue"/>
-            <w:vAlign w:val="top"/>
-          </w:tcPr>
-          <w:p>
-            <w:pPr>
-              <w:rPr>
-                <w:vertAlign w:val="baseline"/>
-              </w:rPr>
-            </w:pPr>
-          </w:p>
-        </w:tc>
-        <w:tc>
-          <w:tcPr>
-            <w:tcW w:w="6392" w:type="dxa"/>
-            <w:vAlign w:val="center"/>
-          </w:tcPr>
-          <w:p>
-            <w:pPr>
-              <w:jc w:val="both"/>
-              <w:rPr>
-                <w:vertAlign w:val="baseline"/>
-              </w:rPr>
-            </w:pPr>
-          </w:p>
-        </w:tc>
-      </w:tr>
-      <w:tr>
-        <w:tblPrEx>
-          <w:tblBorders>
-            <w:top w:val="single" w:color="auto" w:sz="4" w:space="0"/>
-            <w:left w:val="single" w:color="auto" w:sz="4" w:space="0"/>
-            <w:bottom w:val="single" w:color="auto" w:sz="4" w:space="0"/>
-            <w:right w:val="single" w:color="auto" w:sz="4" w:space="0"/>
-            <w:insideH w:val="single" w:color="auto" w:sz="4" w:space="0"/>
-            <w:insideV w:val="single" w:color="auto" w:sz="4" w:space="0"/>
-          </w:tblBorders>
-          <w:tblCellMar>
-            <w:top w:w="0" w:type="dxa"/>
-            <w:left w:w="108" w:type="dxa"/>
-            <w:bottom w:w="0" w:type="dxa"/>
-            <w:right w:w="108" w:type="dxa"/>
-          </w:tblCellMar>
-        </w:tblPrEx>
-        <w:trPr>
-          <w:trHeight w:val="567" w:hRule="exact"/>
-        </w:trPr>
-        <w:tc>
-          <w:tcPr>
-            <w:tcW w:w="2130" w:type="dxa"/>
-            <w:vMerge w:val="continue"/>
-            <w:vAlign w:val="top"/>
-          </w:tcPr>
-          <w:p>
-            <w:pPr>
-              <w:rPr>
-                <w:vertAlign w:val="baseline"/>
-              </w:rPr>
-            </w:pPr>
-          </w:p>
-        </w:tc>
-        <w:tc>
-          <w:tcPr>
-            <w:tcW w:w="6392" w:type="dxa"/>
-            <w:vAlign w:val="center"/>
-          </w:tcPr>
-          <w:p>
-            <w:pPr>
-              <w:jc w:val="both"/>
-              <w:rPr>
-                <w:vertAlign w:val="baseline"/>
-              </w:rPr>
-            </w:pPr>
-          </w:p>
-        </w:tc>
-      </w:tr>
-      <w:tr>
-        <w:tblPrEx>
-          <w:tblBorders>
-            <w:top w:val="single" w:color="auto" w:sz="4" w:space="0"/>
-            <w:left w:val="single" w:color="auto" w:sz="4" w:space="0"/>
-            <w:bottom w:val="single" w:color="auto" w:sz="4" w:space="0"/>
-            <w:right w:val="single" w:color="auto" w:sz="4" w:space="0"/>
-            <w:insideH w:val="single" w:color="auto" w:sz="4" w:space="0"/>
-            <w:insideV w:val="single" w:color="auto" w:sz="4" w:space="0"/>
-          </w:tblBorders>
-          <w:tblCellMar>
-            <w:top w:w="0" w:type="dxa"/>
-            <w:left w:w="108" w:type="dxa"/>
-            <w:bottom w:w="0" w:type="dxa"/>
-            <w:right w:w="108" w:type="dxa"/>
-          </w:tblCellMar>
-        </w:tblPrEx>
-        <w:trPr>
-          <w:trHeight w:val="567" w:hRule="exact"/>
-        </w:trPr>
-        <w:tc>
-          <w:tcPr>
-            <w:tcW w:w="2130" w:type="dxa"/>
-            <w:vMerge w:val="continue"/>
-            <w:vAlign w:val="top"/>
-          </w:tcPr>
-          <w:p>
-            <w:pPr>
-              <w:rPr>
-                <w:vertAlign w:val="baseline"/>
-              </w:rPr>
-            </w:pPr>
-          </w:p>
-        </w:tc>
-        <w:tc>
-          <w:tcPr>
-            <w:tcW w:w="6392" w:type="dxa"/>
-            <w:vAlign w:val="center"/>
-          </w:tcPr>
-          <w:p>
-            <w:pPr>
-              <w:jc w:val="both"/>
-              <w:rPr>
-                <w:vertAlign w:val="baseline"/>
-              </w:rPr>
-            </w:pPr>
-          </w:p>
-        </w:tc>
-      </w:tr>
-      <w:tr>
-        <w:tblPrEx>
-          <w:tblBorders>
-            <w:top w:val="single" w:color="auto" w:sz="4" w:space="0"/>
-            <w:left w:val="single" w:color="auto" w:sz="4" w:space="0"/>
-            <w:bottom w:val="single" w:color="auto" w:sz="4" w:space="0"/>
-            <w:right w:val="single" w:color="auto" w:sz="4" w:space="0"/>
-            <w:insideH w:val="single" w:color="auto" w:sz="4" w:space="0"/>
-            <w:insideV w:val="single" w:color="auto" w:sz="4" w:space="0"/>
-          </w:tblBorders>
-          <w:tblCellMar>
-            <w:top w:w="0" w:type="dxa"/>
-            <w:left w:w="108" w:type="dxa"/>
-            <w:bottom w:w="0" w:type="dxa"/>
-            <w:right w:w="108" w:type="dxa"/>
-          </w:tblCellMar>
-        </w:tblPrEx>
-        <w:trPr>
-          <w:trHeight w:val="567" w:hRule="exact"/>
-        </w:trPr>
-        <w:tc>
-          <w:tcPr>
-            <w:tcW w:w="2130" w:type="dxa"/>
-            <w:vMerge w:val="continue"/>
-            <w:vAlign w:val="top"/>
-          </w:tcPr>
-          <w:p>
-            <w:pPr>
-              <w:rPr>
-                <w:vertAlign w:val="baseline"/>
-              </w:rPr>
-            </w:pPr>
-          </w:p>
-        </w:tc>
-        <w:tc>
-          <w:tcPr>
-            <w:tcW w:w="6392" w:type="dxa"/>
-            <w:vAlign w:val="center"/>
-          </w:tcPr>
-          <w:p>
-            <w:pPr>
-              <w:jc w:val="both"/>
-              <w:rPr>
-                <w:vertAlign w:val="baseline"/>
-              </w:rPr>
-            </w:pPr>
-          </w:p>
-        </w:tc>
-      </w:tr>
-      <w:tr>
-        <w:tblPrEx>
-          <w:tblBorders>
-            <w:top w:val="single" w:color="auto" w:sz="4" w:space="0"/>
-            <w:left w:val="single" w:color="auto" w:sz="4" w:space="0"/>
-            <w:bottom w:val="single" w:color="auto" w:sz="4" w:space="0"/>
-            <w:right w:val="single" w:color="auto" w:sz="4" w:space="0"/>
-            <w:insideH w:val="single" w:color="auto" w:sz="4" w:space="0"/>
-            <w:insideV w:val="single" w:color="auto" w:sz="4" w:space="0"/>
-          </w:tblBorders>
-          <w:tblCellMar>
-            <w:top w:w="0" w:type="dxa"/>
-            <w:left w:w="108" w:type="dxa"/>
-            <w:bottom w:w="0" w:type="dxa"/>
-            <w:right w:w="108" w:type="dxa"/>
-          </w:tblCellMar>
-        </w:tblPrEx>
-        <w:trPr>
-          <w:trHeight w:val="567" w:hRule="exact"/>
-        </w:trPr>
-        <w:tc>
-          <w:tcPr>
-            <w:tcW w:w="2130" w:type="dxa"/>
-            <w:vMerge w:val="continue"/>
-            <w:vAlign w:val="top"/>
-          </w:tcPr>
-          <w:p>
-            <w:pPr>
-              <w:rPr>
-                <w:vertAlign w:val="baseline"/>
-              </w:rPr>
-            </w:pPr>
-          </w:p>
-        </w:tc>
-        <w:tc>
-          <w:tcPr>
-            <w:tcW w:w="6392" w:type="dxa"/>
-            <w:vAlign w:val="center"/>
-          </w:tcPr>
-          <w:p>
-            <w:pPr>
-              <w:jc w:val="both"/>
-              <w:rPr>
-                <w:vertAlign w:val="baseline"/>
-              </w:rPr>
-            </w:pPr>
-          </w:p>
-        </w:tc>
-      </w:tr>
-      <w:tr>
-        <w:tblPrEx>
-          <w:tblBorders>
-            <w:top w:val="single" w:color="auto" w:sz="4" w:space="0"/>
-            <w:left w:val="single" w:color="auto" w:sz="4" w:space="0"/>
-            <w:bottom w:val="single" w:color="auto" w:sz="4" w:space="0"/>
-            <w:right w:val="single" w:color="auto" w:sz="4" w:space="0"/>
-            <w:insideH w:val="single" w:color="auto" w:sz="4" w:space="0"/>
-            <w:insideV w:val="single" w:color="auto" w:sz="4" w:space="0"/>
-          </w:tblBorders>
-          <w:tblCellMar>
-            <w:top w:w="0" w:type="dxa"/>
-            <w:left w:w="108" w:type="dxa"/>
-            <w:bottom w:w="0" w:type="dxa"/>
-            <w:right w:w="108" w:type="dxa"/>
-          </w:tblCellMar>
-        </w:tblPrEx>
-        <w:trPr>
-          <w:trHeight w:val="567" w:hRule="exact"/>
-        </w:trPr>
-        <w:tc>
-          <w:tcPr>
-            <w:tcW w:w="2130" w:type="dxa"/>
-            <w:vMerge w:val="continue"/>
-            <w:vAlign w:val="top"/>
-          </w:tcPr>
-          <w:p>
-            <w:pPr>
-              <w:rPr>
-                <w:vertAlign w:val="baseline"/>
-              </w:rPr>
-            </w:pPr>
-          </w:p>
-        </w:tc>
-        <w:tc>
-          <w:tcPr>
-            <w:tcW w:w="6392" w:type="dxa"/>
-            <w:vAlign w:val="center"/>
-          </w:tcPr>
-          <w:p>
-            <w:pPr>
-              <w:jc w:val="both"/>
-              <w:rPr>
-                <w:vertAlign w:val="baseline"/>
-              </w:rPr>
-            </w:pPr>
-          </w:p>
-        </w:tc>
-      </w:tr>
-      <w:tr>
-        <w:tblPrEx>
-          <w:tblBorders>
-            <w:top w:val="single" w:color="auto" w:sz="4" w:space="0"/>
-            <w:left w:val="single" w:color="auto" w:sz="4" w:space="0"/>
-            <w:bottom w:val="single" w:color="auto" w:sz="4" w:space="0"/>
-            <w:right w:val="single" w:color="auto" w:sz="4" w:space="0"/>
-            <w:insideH w:val="single" w:color="auto" w:sz="4" w:space="0"/>
-            <w:insideV w:val="single" w:color="auto" w:sz="4" w:space="0"/>
-          </w:tblBorders>
-          <w:tblCellMar>
-            <w:top w:w="0" w:type="dxa"/>
-            <w:left w:w="108" w:type="dxa"/>
-            <w:bottom w:w="0" w:type="dxa"/>
-            <w:right w:w="108" w:type="dxa"/>
-          </w:tblCellMar>
+        </w:tblPrEx>
+        <w:trPr>
+          <w:trHeight w:val="567" w:hRule="exact"/>
+        </w:trPr>
+        <w:tc>
+          <w:tcPr>
+            <w:tcW w:w="2130" w:type="dxa"/>
+            <w:vMerge w:val="continue"/>
+            <w:vAlign w:val="top"/>
+          </w:tcPr>
+          <w:p>
+            <w:pPr>
+              <w:rPr>
+                <w:vertAlign w:val="baseline"/>
+              </w:rPr>
+            </w:pPr>
+          </w:p>
+        </w:tc>
+        <w:tc>
+          <w:tcPr>
+            <w:tcW w:w="6392" w:type="dxa"/>
+            <w:vAlign w:val="center"/>
+          </w:tcPr>
+          <w:p>
+            <w:pPr>
+              <w:jc w:val="both"/>
+              <w:rPr>
+                <w:vertAlign w:val="baseline"/>
+              </w:rPr>
+            </w:pPr>
+          </w:p>
+        </w:tc>
+      </w:tr>
+      <w:tr>
+        <w:tblPrEx>
+          <w:tblBorders>
+            <w:top w:val="single" w:color="auto" w:sz="4" w:space="0"/>
+            <w:left w:val="single" w:color="auto" w:sz="4" w:space="0"/>
+            <w:bottom w:val="single" w:color="auto" w:sz="4" w:space="0"/>
+            <w:right w:val="single" w:color="auto" w:sz="4" w:space="0"/>
+            <w:insideH w:val="single" w:color="auto" w:sz="4" w:space="0"/>
+            <w:insideV w:val="single" w:color="auto" w:sz="4" w:space="0"/>
+          </w:tblBorders>
+        </w:tblPrEx>
+        <w:trPr>
+          <w:trHeight w:val="567" w:hRule="exact"/>
+        </w:trPr>
+        <w:tc>
+          <w:tcPr>
+            <w:tcW w:w="2130" w:type="dxa"/>
+            <w:vMerge w:val="continue"/>
+            <w:vAlign w:val="top"/>
+          </w:tcPr>
+          <w:p>
+            <w:pPr>
+              <w:rPr>
+                <w:vertAlign w:val="baseline"/>
+              </w:rPr>
+            </w:pPr>
+          </w:p>
+        </w:tc>
+        <w:tc>
+          <w:tcPr>
+            <w:tcW w:w="6392" w:type="dxa"/>
+            <w:vAlign w:val="center"/>
+          </w:tcPr>
+          <w:p>
+            <w:pPr>
+              <w:jc w:val="both"/>
+              <w:rPr>
+                <w:vertAlign w:val="baseline"/>
+              </w:rPr>
+            </w:pPr>
+          </w:p>
+        </w:tc>
+      </w:tr>
+      <w:tr>
+        <w:tblPrEx>
+          <w:tblBorders>
+            <w:top w:val="single" w:color="auto" w:sz="4" w:space="0"/>
+            <w:left w:val="single" w:color="auto" w:sz="4" w:space="0"/>
+            <w:bottom w:val="single" w:color="auto" w:sz="4" w:space="0"/>
+            <w:right w:val="single" w:color="auto" w:sz="4" w:space="0"/>
+            <w:insideH w:val="single" w:color="auto" w:sz="4" w:space="0"/>
+            <w:insideV w:val="single" w:color="auto" w:sz="4" w:space="0"/>
+          </w:tblBorders>
+          <w:tblCellMar>
+            <w:top w:w="0" w:type="dxa"/>
+            <w:left w:w="108" w:type="dxa"/>
+            <w:bottom w:w="0" w:type="dxa"/>
+            <w:right w:w="108" w:type="dxa"/>
+          </w:tblCellMar>
+        </w:tblPrEx>
+        <w:trPr>
+          <w:trHeight w:val="567" w:hRule="exact"/>
+        </w:trPr>
+        <w:tc>
+          <w:tcPr>
+            <w:tcW w:w="2130" w:type="dxa"/>
+            <w:vMerge w:val="continue"/>
+            <w:vAlign w:val="top"/>
+          </w:tcPr>
+          <w:p>
+            <w:pPr>
+              <w:rPr>
+                <w:vertAlign w:val="baseline"/>
+              </w:rPr>
+            </w:pPr>
+          </w:p>
+        </w:tc>
+        <w:tc>
+          <w:tcPr>
+            <w:tcW w:w="6392" w:type="dxa"/>
+            <w:vAlign w:val="center"/>
+          </w:tcPr>
+          <w:p>
+            <w:pPr>
+              <w:jc w:val="both"/>
+              <w:rPr>
+                <w:vertAlign w:val="baseline"/>
+              </w:rPr>
+            </w:pPr>
+          </w:p>
+        </w:tc>
+      </w:tr>
+      <w:tr>
+        <w:tblPrEx>
+          <w:tblBorders>
+            <w:top w:val="single" w:color="auto" w:sz="4" w:space="0"/>
+            <w:left w:val="single" w:color="auto" w:sz="4" w:space="0"/>
+            <w:bottom w:val="single" w:color="auto" w:sz="4" w:space="0"/>
+            <w:right w:val="single" w:color="auto" w:sz="4" w:space="0"/>
+            <w:insideH w:val="single" w:color="auto" w:sz="4" w:space="0"/>
+            <w:insideV w:val="single" w:color="auto" w:sz="4" w:space="0"/>
+          </w:tblBorders>
+        </w:tblPrEx>
+        <w:trPr>
+          <w:trHeight w:val="567" w:hRule="exact"/>
+        </w:trPr>
+        <w:tc>
+          <w:tcPr>
+            <w:tcW w:w="2130" w:type="dxa"/>
+            <w:vMerge w:val="continue"/>
+            <w:vAlign w:val="top"/>
+          </w:tcPr>
+          <w:p>
+            <w:pPr>
+              <w:rPr>
+                <w:vertAlign w:val="baseline"/>
+              </w:rPr>
+            </w:pPr>
+          </w:p>
+        </w:tc>
+        <w:tc>
+          <w:tcPr>
+            <w:tcW w:w="6392" w:type="dxa"/>
+            <w:vAlign w:val="center"/>
+          </w:tcPr>
+          <w:p>
+            <w:pPr>
+              <w:jc w:val="both"/>
+              <w:rPr>
+                <w:vertAlign w:val="baseline"/>
+              </w:rPr>
+            </w:pPr>
+          </w:p>
+        </w:tc>
+      </w:tr>
+      <w:tr>
+        <w:tblPrEx>
+          <w:tblBorders>
+            <w:top w:val="single" w:color="auto" w:sz="4" w:space="0"/>
+            <w:left w:val="single" w:color="auto" w:sz="4" w:space="0"/>
+            <w:bottom w:val="single" w:color="auto" w:sz="4" w:space="0"/>
+            <w:right w:val="single" w:color="auto" w:sz="4" w:space="0"/>
+            <w:insideH w:val="single" w:color="auto" w:sz="4" w:space="0"/>
+            <w:insideV w:val="single" w:color="auto" w:sz="4" w:space="0"/>
+          </w:tblBorders>
+        </w:tblPrEx>
+        <w:trPr>
+          <w:trHeight w:val="567" w:hRule="exact"/>
+        </w:trPr>
+        <w:tc>
+          <w:tcPr>
+            <w:tcW w:w="2130" w:type="dxa"/>
+            <w:vMerge w:val="continue"/>
+            <w:vAlign w:val="top"/>
+          </w:tcPr>
+          <w:p>
+            <w:pPr>
+              <w:rPr>
+                <w:vertAlign w:val="baseline"/>
+              </w:rPr>
+            </w:pPr>
+          </w:p>
+        </w:tc>
+        <w:tc>
+          <w:tcPr>
+            <w:tcW w:w="6392" w:type="dxa"/>
+            <w:vAlign w:val="center"/>
+          </w:tcPr>
+          <w:p>
+            <w:pPr>
+              <w:jc w:val="both"/>
+              <w:rPr>
+                <w:vertAlign w:val="baseline"/>
+              </w:rPr>
+            </w:pPr>
+          </w:p>
+        </w:tc>
+      </w:tr>
+      <w:tr>
+        <w:tblPrEx>
+          <w:tblBorders>
+            <w:top w:val="single" w:color="auto" w:sz="4" w:space="0"/>
+            <w:left w:val="single" w:color="auto" w:sz="4" w:space="0"/>
+            <w:bottom w:val="single" w:color="auto" w:sz="4" w:space="0"/>
+            <w:right w:val="single" w:color="auto" w:sz="4" w:space="0"/>
+            <w:insideH w:val="single" w:color="auto" w:sz="4" w:space="0"/>
+            <w:insideV w:val="single" w:color="auto" w:sz="4" w:space="0"/>
+          </w:tblBorders>
+          <w:tblCellMar>
+            <w:top w:w="0" w:type="dxa"/>
+            <w:left w:w="108" w:type="dxa"/>
+            <w:bottom w:w="0" w:type="dxa"/>
+            <w:right w:w="108" w:type="dxa"/>
+          </w:tblCellMar>
+        </w:tblPrEx>
+        <w:trPr>
+          <w:trHeight w:val="567" w:hRule="exact"/>
+        </w:trPr>
+        <w:tc>
+          <w:tcPr>
+            <w:tcW w:w="2130" w:type="dxa"/>
+            <w:vMerge w:val="continue"/>
+            <w:vAlign w:val="top"/>
+          </w:tcPr>
+          <w:p>
+            <w:pPr>
+              <w:rPr>
+                <w:vertAlign w:val="baseline"/>
+              </w:rPr>
+            </w:pPr>
+          </w:p>
+        </w:tc>
+        <w:tc>
+          <w:tcPr>
+            <w:tcW w:w="6392" w:type="dxa"/>
+            <w:vAlign w:val="center"/>
+          </w:tcPr>
+          <w:p>
+            <w:pPr>
+              <w:jc w:val="both"/>
+              <w:rPr>
+                <w:vertAlign w:val="baseline"/>
+              </w:rPr>
+            </w:pPr>
+          </w:p>
+        </w:tc>
+      </w:tr>
+      <w:tr>
+        <w:tblPrEx>
+          <w:tblBorders>
+            <w:top w:val="single" w:color="auto" w:sz="4" w:space="0"/>
+            <w:left w:val="single" w:color="auto" w:sz="4" w:space="0"/>
+            <w:bottom w:val="single" w:color="auto" w:sz="4" w:space="0"/>
+            <w:right w:val="single" w:color="auto" w:sz="4" w:space="0"/>
+            <w:insideH w:val="single" w:color="auto" w:sz="4" w:space="0"/>
+            <w:insideV w:val="single" w:color="auto" w:sz="4" w:space="0"/>
+          </w:tblBorders>
+          <w:tblCellMar>
+            <w:top w:w="0" w:type="dxa"/>
+            <w:left w:w="108" w:type="dxa"/>
+            <w:bottom w:w="0" w:type="dxa"/>
+            <w:right w:w="108" w:type="dxa"/>
+          </w:tblCellMar>
+        </w:tblPrEx>
+        <w:trPr>
+          <w:trHeight w:val="567" w:hRule="exact"/>
+        </w:trPr>
+        <w:tc>
+          <w:tcPr>
+            <w:tcW w:w="2130" w:type="dxa"/>
+            <w:vMerge w:val="continue"/>
+            <w:vAlign w:val="top"/>
+          </w:tcPr>
+          <w:p>
+            <w:pPr>
+              <w:rPr>
+                <w:vertAlign w:val="baseline"/>
+              </w:rPr>
+            </w:pPr>
+          </w:p>
+        </w:tc>
+        <w:tc>
+          <w:tcPr>
+            <w:tcW w:w="6392" w:type="dxa"/>
+            <w:vAlign w:val="center"/>
+          </w:tcPr>
+          <w:p>
+            <w:pPr>
+              <w:jc w:val="both"/>
+              <w:rPr>
+                <w:vertAlign w:val="baseline"/>
+              </w:rPr>
+            </w:pPr>
+          </w:p>
+        </w:tc>
+      </w:tr>
+      <w:tr>
+        <w:tblPrEx>
+          <w:tblBorders>
+            <w:top w:val="single" w:color="auto" w:sz="4" w:space="0"/>
+            <w:left w:val="single" w:color="auto" w:sz="4" w:space="0"/>
+            <w:bottom w:val="single" w:color="auto" w:sz="4" w:space="0"/>
+            <w:right w:val="single" w:color="auto" w:sz="4" w:space="0"/>
+            <w:insideH w:val="single" w:color="auto" w:sz="4" w:space="0"/>
+            <w:insideV w:val="single" w:color="auto" w:sz="4" w:space="0"/>
+          </w:tblBorders>
+          <w:tblCellMar>
+            <w:top w:w="0" w:type="dxa"/>
+            <w:left w:w="108" w:type="dxa"/>
+            <w:bottom w:w="0" w:type="dxa"/>
+            <w:right w:w="108" w:type="dxa"/>
+          </w:tblCellMar>
+        </w:tblPrEx>
+        <w:trPr>
+          <w:trHeight w:val="567" w:hRule="exact"/>
+        </w:trPr>
+        <w:tc>
+          <w:tcPr>
+            <w:tcW w:w="2130" w:type="dxa"/>
+            <w:vMerge w:val="continue"/>
+            <w:vAlign w:val="top"/>
+          </w:tcPr>
+          <w:p>
+            <w:pPr>
+              <w:rPr>
+                <w:vertAlign w:val="baseline"/>
+              </w:rPr>
+            </w:pPr>
+          </w:p>
+        </w:tc>
+        <w:tc>
+          <w:tcPr>
+            <w:tcW w:w="6392" w:type="dxa"/>
+            <w:vAlign w:val="center"/>
+          </w:tcPr>
+          <w:p>
+            <w:pPr>
+              <w:jc w:val="both"/>
+              <w:rPr>
+                <w:vertAlign w:val="baseline"/>
+              </w:rPr>
+            </w:pPr>
+          </w:p>
+        </w:tc>
+      </w:tr>
+      <w:tr>
+        <w:tblPrEx>
+          <w:tblBorders>
+            <w:top w:val="single" w:color="auto" w:sz="4" w:space="0"/>
+            <w:left w:val="single" w:color="auto" w:sz="4" w:space="0"/>
+            <w:bottom w:val="single" w:color="auto" w:sz="4" w:space="0"/>
+            <w:right w:val="single" w:color="auto" w:sz="4" w:space="0"/>
+            <w:insideH w:val="single" w:color="auto" w:sz="4" w:space="0"/>
+            <w:insideV w:val="single" w:color="auto" w:sz="4" w:space="0"/>
+          </w:tblBorders>
         </w:tblPrEx>
         <w:trPr>
           <w:trHeight w:val="3292" w:hRule="exact"/>
@@ -3722,6 +3686,12 @@
             <w:insideH w:val="single" w:color="auto" w:sz="4" w:space="0"/>
             <w:insideV w:val="single" w:color="auto" w:sz="4" w:space="0"/>
           </w:tblBorders>
+          <w:tblCellMar>
+            <w:top w:w="0" w:type="dxa"/>
+            <w:left w:w="108" w:type="dxa"/>
+            <w:bottom w:w="0" w:type="dxa"/>
+            <w:right w:w="108" w:type="dxa"/>
+          </w:tblCellMar>
         </w:tblPrEx>
         <w:trPr>
           <w:trHeight w:val="1119" w:hRule="atLeast"/>
@@ -6096,12 +6066,6 @@
             <w:insideH w:val="single" w:color="auto" w:sz="4" w:space="0"/>
             <w:insideV w:val="single" w:color="auto" w:sz="4" w:space="0"/>
           </w:tblBorders>
-          <w:tblCellMar>
-            <w:top w:w="0" w:type="dxa"/>
-            <w:left w:w="108" w:type="dxa"/>
-            <w:bottom w:w="0" w:type="dxa"/>
-            <w:right w:w="108" w:type="dxa"/>
-          </w:tblCellMar>
         </w:tblPrEx>
         <w:trPr>
           <w:trHeight w:val="567" w:hRule="exact"/>
@@ -6211,649 +6175,593 @@
             <w:insideH w:val="single" w:color="auto" w:sz="4" w:space="0"/>
             <w:insideV w:val="single" w:color="auto" w:sz="4" w:space="0"/>
           </w:tblBorders>
-          <w:tblCellMar>
-            <w:top w:w="0" w:type="dxa"/>
-            <w:left w:w="108" w:type="dxa"/>
-            <w:bottom w:w="0" w:type="dxa"/>
-            <w:right w:w="108" w:type="dxa"/>
-          </w:tblCellMar>
-        </w:tblPrEx>
-        <w:trPr>
-          <w:trHeight w:val="567" w:hRule="exact"/>
-        </w:trPr>
-        <w:tc>
-          <w:tcPr>
-            <w:tcW w:w="2130" w:type="dxa"/>
-            <w:vMerge w:val="continue"/>
-            <w:vAlign w:val="top"/>
-          </w:tcPr>
-          <w:p>
-            <w:pPr>
-              <w:rPr>
-                <w:vertAlign w:val="baseline"/>
-              </w:rPr>
-            </w:pPr>
-          </w:p>
-        </w:tc>
-        <w:tc>
-          <w:tcPr>
-            <w:tcW w:w="6392" w:type="dxa"/>
-            <w:vAlign w:val="center"/>
-          </w:tcPr>
-          <w:p>
-            <w:pPr>
-              <w:jc w:val="both"/>
-              <w:rPr>
-                <w:vertAlign w:val="baseline"/>
-              </w:rPr>
-            </w:pPr>
-          </w:p>
-        </w:tc>
-      </w:tr>
-      <w:tr>
-        <w:tblPrEx>
-          <w:tblBorders>
-            <w:top w:val="single" w:color="auto" w:sz="4" w:space="0"/>
-            <w:left w:val="single" w:color="auto" w:sz="4" w:space="0"/>
-            <w:bottom w:val="single" w:color="auto" w:sz="4" w:space="0"/>
-            <w:right w:val="single" w:color="auto" w:sz="4" w:space="0"/>
-            <w:insideH w:val="single" w:color="auto" w:sz="4" w:space="0"/>
-            <w:insideV w:val="single" w:color="auto" w:sz="4" w:space="0"/>
-          </w:tblBorders>
-          <w:tblCellMar>
-            <w:top w:w="0" w:type="dxa"/>
-            <w:left w:w="108" w:type="dxa"/>
-            <w:bottom w:w="0" w:type="dxa"/>
-            <w:right w:w="108" w:type="dxa"/>
-          </w:tblCellMar>
-        </w:tblPrEx>
-        <w:trPr>
-          <w:trHeight w:val="567" w:hRule="exact"/>
-        </w:trPr>
-        <w:tc>
-          <w:tcPr>
-            <w:tcW w:w="2130" w:type="dxa"/>
-            <w:vMerge w:val="continue"/>
-            <w:vAlign w:val="top"/>
-          </w:tcPr>
-          <w:p>
-            <w:pPr>
-              <w:rPr>
-                <w:vertAlign w:val="baseline"/>
-              </w:rPr>
-            </w:pPr>
-          </w:p>
-        </w:tc>
-        <w:tc>
-          <w:tcPr>
-            <w:tcW w:w="6392" w:type="dxa"/>
-            <w:vAlign w:val="center"/>
-          </w:tcPr>
-          <w:p>
-            <w:pPr>
-              <w:jc w:val="both"/>
-              <w:rPr>
-                <w:vertAlign w:val="baseline"/>
-              </w:rPr>
-            </w:pPr>
-          </w:p>
-        </w:tc>
-      </w:tr>
-      <w:tr>
-        <w:tblPrEx>
-          <w:tblBorders>
-            <w:top w:val="single" w:color="auto" w:sz="4" w:space="0"/>
-            <w:left w:val="single" w:color="auto" w:sz="4" w:space="0"/>
-            <w:bottom w:val="single" w:color="auto" w:sz="4" w:space="0"/>
-            <w:right w:val="single" w:color="auto" w:sz="4" w:space="0"/>
-            <w:insideH w:val="single" w:color="auto" w:sz="4" w:space="0"/>
-            <w:insideV w:val="single" w:color="auto" w:sz="4" w:space="0"/>
-          </w:tblBorders>
-          <w:tblCellMar>
-            <w:top w:w="0" w:type="dxa"/>
-            <w:left w:w="108" w:type="dxa"/>
-            <w:bottom w:w="0" w:type="dxa"/>
-            <w:right w:w="108" w:type="dxa"/>
-          </w:tblCellMar>
-        </w:tblPrEx>
-        <w:trPr>
-          <w:trHeight w:val="567" w:hRule="exact"/>
-        </w:trPr>
-        <w:tc>
-          <w:tcPr>
-            <w:tcW w:w="2130" w:type="dxa"/>
-            <w:vMerge w:val="continue"/>
-            <w:vAlign w:val="top"/>
-          </w:tcPr>
-          <w:p>
-            <w:pPr>
-              <w:rPr>
-                <w:vertAlign w:val="baseline"/>
-              </w:rPr>
-            </w:pPr>
-          </w:p>
-        </w:tc>
-        <w:tc>
-          <w:tcPr>
-            <w:tcW w:w="6392" w:type="dxa"/>
-            <w:vAlign w:val="center"/>
-          </w:tcPr>
-          <w:p>
-            <w:pPr>
-              <w:jc w:val="both"/>
-              <w:rPr>
-                <w:vertAlign w:val="baseline"/>
-              </w:rPr>
-            </w:pPr>
-          </w:p>
-        </w:tc>
-      </w:tr>
-      <w:tr>
-        <w:tblPrEx>
-          <w:tblBorders>
-            <w:top w:val="single" w:color="auto" w:sz="4" w:space="0"/>
-            <w:left w:val="single" w:color="auto" w:sz="4" w:space="0"/>
-            <w:bottom w:val="single" w:color="auto" w:sz="4" w:space="0"/>
-            <w:right w:val="single" w:color="auto" w:sz="4" w:space="0"/>
-            <w:insideH w:val="single" w:color="auto" w:sz="4" w:space="0"/>
-            <w:insideV w:val="single" w:color="auto" w:sz="4" w:space="0"/>
-          </w:tblBorders>
-          <w:tblCellMar>
-            <w:top w:w="0" w:type="dxa"/>
-            <w:left w:w="108" w:type="dxa"/>
-            <w:bottom w:w="0" w:type="dxa"/>
-            <w:right w:w="108" w:type="dxa"/>
-          </w:tblCellMar>
-        </w:tblPrEx>
-        <w:trPr>
-          <w:trHeight w:val="567" w:hRule="exact"/>
-        </w:trPr>
-        <w:tc>
-          <w:tcPr>
-            <w:tcW w:w="2130" w:type="dxa"/>
-            <w:vMerge w:val="continue"/>
-            <w:vAlign w:val="top"/>
-          </w:tcPr>
-          <w:p>
-            <w:pPr>
-              <w:rPr>
-                <w:vertAlign w:val="baseline"/>
-              </w:rPr>
-            </w:pPr>
-          </w:p>
-        </w:tc>
-        <w:tc>
-          <w:tcPr>
-            <w:tcW w:w="6392" w:type="dxa"/>
-            <w:vAlign w:val="center"/>
-          </w:tcPr>
-          <w:p>
-            <w:pPr>
-              <w:jc w:val="both"/>
-              <w:rPr>
-                <w:vertAlign w:val="baseline"/>
-              </w:rPr>
-            </w:pPr>
-          </w:p>
-        </w:tc>
-      </w:tr>
-      <w:tr>
-        <w:tblPrEx>
-          <w:tblBorders>
-            <w:top w:val="single" w:color="auto" w:sz="4" w:space="0"/>
-            <w:left w:val="single" w:color="auto" w:sz="4" w:space="0"/>
-            <w:bottom w:val="single" w:color="auto" w:sz="4" w:space="0"/>
-            <w:right w:val="single" w:color="auto" w:sz="4" w:space="0"/>
-            <w:insideH w:val="single" w:color="auto" w:sz="4" w:space="0"/>
-            <w:insideV w:val="single" w:color="auto" w:sz="4" w:space="0"/>
-          </w:tblBorders>
-          <w:tblCellMar>
-            <w:top w:w="0" w:type="dxa"/>
-            <w:left w:w="108" w:type="dxa"/>
-            <w:bottom w:w="0" w:type="dxa"/>
-            <w:right w:w="108" w:type="dxa"/>
-          </w:tblCellMar>
-        </w:tblPrEx>
-        <w:trPr>
-          <w:trHeight w:val="567" w:hRule="exact"/>
-        </w:trPr>
-        <w:tc>
-          <w:tcPr>
-            <w:tcW w:w="2130" w:type="dxa"/>
-            <w:vMerge w:val="continue"/>
-            <w:vAlign w:val="top"/>
-          </w:tcPr>
-          <w:p>
-            <w:pPr>
-              <w:rPr>
-                <w:vertAlign w:val="baseline"/>
-              </w:rPr>
-            </w:pPr>
-          </w:p>
-        </w:tc>
-        <w:tc>
-          <w:tcPr>
-            <w:tcW w:w="6392" w:type="dxa"/>
-            <w:vAlign w:val="center"/>
-          </w:tcPr>
-          <w:p>
-            <w:pPr>
-              <w:jc w:val="both"/>
-              <w:rPr>
-                <w:vertAlign w:val="baseline"/>
-              </w:rPr>
-            </w:pPr>
-          </w:p>
-        </w:tc>
-      </w:tr>
-      <w:tr>
-        <w:tblPrEx>
-          <w:tblBorders>
-            <w:top w:val="single" w:color="auto" w:sz="4" w:space="0"/>
-            <w:left w:val="single" w:color="auto" w:sz="4" w:space="0"/>
-            <w:bottom w:val="single" w:color="auto" w:sz="4" w:space="0"/>
-            <w:right w:val="single" w:color="auto" w:sz="4" w:space="0"/>
-            <w:insideH w:val="single" w:color="auto" w:sz="4" w:space="0"/>
-            <w:insideV w:val="single" w:color="auto" w:sz="4" w:space="0"/>
-          </w:tblBorders>
-          <w:tblCellMar>
-            <w:top w:w="0" w:type="dxa"/>
-            <w:left w:w="108" w:type="dxa"/>
-            <w:bottom w:w="0" w:type="dxa"/>
-            <w:right w:w="108" w:type="dxa"/>
-          </w:tblCellMar>
-        </w:tblPrEx>
-        <w:trPr>
-          <w:trHeight w:val="567" w:hRule="exact"/>
-        </w:trPr>
-        <w:tc>
-          <w:tcPr>
-            <w:tcW w:w="2130" w:type="dxa"/>
-            <w:vMerge w:val="continue"/>
-            <w:vAlign w:val="top"/>
-          </w:tcPr>
-          <w:p>
-            <w:pPr>
-              <w:rPr>
-                <w:vertAlign w:val="baseline"/>
-              </w:rPr>
-            </w:pPr>
-          </w:p>
-        </w:tc>
-        <w:tc>
-          <w:tcPr>
-            <w:tcW w:w="6392" w:type="dxa"/>
-            <w:vAlign w:val="center"/>
-          </w:tcPr>
-          <w:p>
-            <w:pPr>
-              <w:jc w:val="both"/>
-              <w:rPr>
-                <w:vertAlign w:val="baseline"/>
-              </w:rPr>
-            </w:pPr>
-          </w:p>
-        </w:tc>
-      </w:tr>
-      <w:tr>
-        <w:tblPrEx>
-          <w:tblBorders>
-            <w:top w:val="single" w:color="auto" w:sz="4" w:space="0"/>
-            <w:left w:val="single" w:color="auto" w:sz="4" w:space="0"/>
-            <w:bottom w:val="single" w:color="auto" w:sz="4" w:space="0"/>
-            <w:right w:val="single" w:color="auto" w:sz="4" w:space="0"/>
-            <w:insideH w:val="single" w:color="auto" w:sz="4" w:space="0"/>
-            <w:insideV w:val="single" w:color="auto" w:sz="4" w:space="0"/>
-          </w:tblBorders>
-          <w:tblCellMar>
-            <w:top w:w="0" w:type="dxa"/>
-            <w:left w:w="108" w:type="dxa"/>
-            <w:bottom w:w="0" w:type="dxa"/>
-            <w:right w:w="108" w:type="dxa"/>
-          </w:tblCellMar>
-        </w:tblPrEx>
-        <w:trPr>
-          <w:trHeight w:val="567" w:hRule="exact"/>
-        </w:trPr>
-        <w:tc>
-          <w:tcPr>
-            <w:tcW w:w="2130" w:type="dxa"/>
-            <w:vMerge w:val="continue"/>
-            <w:vAlign w:val="top"/>
-          </w:tcPr>
-          <w:p>
-            <w:pPr>
-              <w:rPr>
-                <w:vertAlign w:val="baseline"/>
-              </w:rPr>
-            </w:pPr>
-          </w:p>
-        </w:tc>
-        <w:tc>
-          <w:tcPr>
-            <w:tcW w:w="6392" w:type="dxa"/>
-            <w:vAlign w:val="center"/>
-          </w:tcPr>
-          <w:p>
-            <w:pPr>
-              <w:jc w:val="both"/>
-              <w:rPr>
-                <w:vertAlign w:val="baseline"/>
-              </w:rPr>
-            </w:pPr>
-          </w:p>
-        </w:tc>
-      </w:tr>
-      <w:tr>
-        <w:tblPrEx>
-          <w:tblBorders>
-            <w:top w:val="single" w:color="auto" w:sz="4" w:space="0"/>
-            <w:left w:val="single" w:color="auto" w:sz="4" w:space="0"/>
-            <w:bottom w:val="single" w:color="auto" w:sz="4" w:space="0"/>
-            <w:right w:val="single" w:color="auto" w:sz="4" w:space="0"/>
-            <w:insideH w:val="single" w:color="auto" w:sz="4" w:space="0"/>
-            <w:insideV w:val="single" w:color="auto" w:sz="4" w:space="0"/>
-          </w:tblBorders>
-          <w:tblCellMar>
-            <w:top w:w="0" w:type="dxa"/>
-            <w:left w:w="108" w:type="dxa"/>
-            <w:bottom w:w="0" w:type="dxa"/>
-            <w:right w:w="108" w:type="dxa"/>
-          </w:tblCellMar>
-        </w:tblPrEx>
-        <w:trPr>
-          <w:trHeight w:val="567" w:hRule="exact"/>
-        </w:trPr>
-        <w:tc>
-          <w:tcPr>
-            <w:tcW w:w="2130" w:type="dxa"/>
-            <w:vMerge w:val="continue"/>
-            <w:vAlign w:val="top"/>
-          </w:tcPr>
-          <w:p>
-            <w:pPr>
-              <w:rPr>
-                <w:vertAlign w:val="baseline"/>
-              </w:rPr>
-            </w:pPr>
-          </w:p>
-        </w:tc>
-        <w:tc>
-          <w:tcPr>
-            <w:tcW w:w="6392" w:type="dxa"/>
-            <w:vAlign w:val="center"/>
-          </w:tcPr>
-          <w:p>
-            <w:pPr>
-              <w:jc w:val="both"/>
-              <w:rPr>
-                <w:vertAlign w:val="baseline"/>
-              </w:rPr>
-            </w:pPr>
-          </w:p>
-        </w:tc>
-      </w:tr>
-      <w:tr>
-        <w:tblPrEx>
-          <w:tblBorders>
-            <w:top w:val="single" w:color="auto" w:sz="4" w:space="0"/>
-            <w:left w:val="single" w:color="auto" w:sz="4" w:space="0"/>
-            <w:bottom w:val="single" w:color="auto" w:sz="4" w:space="0"/>
-            <w:right w:val="single" w:color="auto" w:sz="4" w:space="0"/>
-            <w:insideH w:val="single" w:color="auto" w:sz="4" w:space="0"/>
-            <w:insideV w:val="single" w:color="auto" w:sz="4" w:space="0"/>
-          </w:tblBorders>
-          <w:tblCellMar>
-            <w:top w:w="0" w:type="dxa"/>
-            <w:left w:w="108" w:type="dxa"/>
-            <w:bottom w:w="0" w:type="dxa"/>
-            <w:right w:w="108" w:type="dxa"/>
-          </w:tblCellMar>
-        </w:tblPrEx>
-        <w:trPr>
-          <w:trHeight w:val="567" w:hRule="exact"/>
-        </w:trPr>
-        <w:tc>
-          <w:tcPr>
-            <w:tcW w:w="2130" w:type="dxa"/>
-            <w:vMerge w:val="continue"/>
-            <w:vAlign w:val="top"/>
-          </w:tcPr>
-          <w:p>
-            <w:pPr>
-              <w:rPr>
-                <w:vertAlign w:val="baseline"/>
-              </w:rPr>
-            </w:pPr>
-          </w:p>
-        </w:tc>
-        <w:tc>
-          <w:tcPr>
-            <w:tcW w:w="6392" w:type="dxa"/>
-            <w:vAlign w:val="center"/>
-          </w:tcPr>
-          <w:p>
-            <w:pPr>
-              <w:jc w:val="both"/>
-              <w:rPr>
-                <w:vertAlign w:val="baseline"/>
-              </w:rPr>
-            </w:pPr>
-          </w:p>
-        </w:tc>
-      </w:tr>
-      <w:tr>
-        <w:tblPrEx>
-          <w:tblBorders>
-            <w:top w:val="single" w:color="auto" w:sz="4" w:space="0"/>
-            <w:left w:val="single" w:color="auto" w:sz="4" w:space="0"/>
-            <w:bottom w:val="single" w:color="auto" w:sz="4" w:space="0"/>
-            <w:right w:val="single" w:color="auto" w:sz="4" w:space="0"/>
-            <w:insideH w:val="single" w:color="auto" w:sz="4" w:space="0"/>
-            <w:insideV w:val="single" w:color="auto" w:sz="4" w:space="0"/>
-          </w:tblBorders>
-          <w:tblCellMar>
-            <w:top w:w="0" w:type="dxa"/>
-            <w:left w:w="108" w:type="dxa"/>
-            <w:bottom w:w="0" w:type="dxa"/>
-            <w:right w:w="108" w:type="dxa"/>
-          </w:tblCellMar>
-        </w:tblPrEx>
-        <w:trPr>
-          <w:trHeight w:val="567" w:hRule="exact"/>
-        </w:trPr>
-        <w:tc>
-          <w:tcPr>
-            <w:tcW w:w="2130" w:type="dxa"/>
-            <w:vMerge w:val="continue"/>
-            <w:vAlign w:val="top"/>
-          </w:tcPr>
-          <w:p>
-            <w:pPr>
-              <w:rPr>
-                <w:vertAlign w:val="baseline"/>
-              </w:rPr>
-            </w:pPr>
-          </w:p>
-        </w:tc>
-        <w:tc>
-          <w:tcPr>
-            <w:tcW w:w="6392" w:type="dxa"/>
-            <w:vAlign w:val="center"/>
-          </w:tcPr>
-          <w:p>
-            <w:pPr>
-              <w:jc w:val="both"/>
-              <w:rPr>
-                <w:vertAlign w:val="baseline"/>
-              </w:rPr>
-            </w:pPr>
-          </w:p>
-        </w:tc>
-      </w:tr>
-      <w:tr>
-        <w:tblPrEx>
-          <w:tblBorders>
-            <w:top w:val="single" w:color="auto" w:sz="4" w:space="0"/>
-            <w:left w:val="single" w:color="auto" w:sz="4" w:space="0"/>
-            <w:bottom w:val="single" w:color="auto" w:sz="4" w:space="0"/>
-            <w:right w:val="single" w:color="auto" w:sz="4" w:space="0"/>
-            <w:insideH w:val="single" w:color="auto" w:sz="4" w:space="0"/>
-            <w:insideV w:val="single" w:color="auto" w:sz="4" w:space="0"/>
-          </w:tblBorders>
-          <w:tblCellMar>
-            <w:top w:w="0" w:type="dxa"/>
-            <w:left w:w="108" w:type="dxa"/>
-            <w:bottom w:w="0" w:type="dxa"/>
-            <w:right w:w="108" w:type="dxa"/>
-          </w:tblCellMar>
-        </w:tblPrEx>
-        <w:trPr>
-          <w:trHeight w:val="567" w:hRule="exact"/>
-        </w:trPr>
-        <w:tc>
-          <w:tcPr>
-            <w:tcW w:w="2130" w:type="dxa"/>
-            <w:vMerge w:val="continue"/>
-            <w:vAlign w:val="top"/>
-          </w:tcPr>
-          <w:p>
-            <w:pPr>
-              <w:rPr>
-                <w:vertAlign w:val="baseline"/>
-              </w:rPr>
-            </w:pPr>
-          </w:p>
-        </w:tc>
-        <w:tc>
-          <w:tcPr>
-            <w:tcW w:w="6392" w:type="dxa"/>
-            <w:vAlign w:val="center"/>
-          </w:tcPr>
-          <w:p>
-            <w:pPr>
-              <w:jc w:val="both"/>
-              <w:rPr>
-                <w:vertAlign w:val="baseline"/>
-              </w:rPr>
-            </w:pPr>
-          </w:p>
-        </w:tc>
-      </w:tr>
-      <w:tr>
-        <w:tblPrEx>
-          <w:tblBorders>
-            <w:top w:val="single" w:color="auto" w:sz="4" w:space="0"/>
-            <w:left w:val="single" w:color="auto" w:sz="4" w:space="0"/>
-            <w:bottom w:val="single" w:color="auto" w:sz="4" w:space="0"/>
-            <w:right w:val="single" w:color="auto" w:sz="4" w:space="0"/>
-            <w:insideH w:val="single" w:color="auto" w:sz="4" w:space="0"/>
-            <w:insideV w:val="single" w:color="auto" w:sz="4" w:space="0"/>
-          </w:tblBorders>
-          <w:tblCellMar>
-            <w:top w:w="0" w:type="dxa"/>
-            <w:left w:w="108" w:type="dxa"/>
-            <w:bottom w:w="0" w:type="dxa"/>
-            <w:right w:w="108" w:type="dxa"/>
-          </w:tblCellMar>
-        </w:tblPrEx>
-        <w:trPr>
-          <w:trHeight w:val="567" w:hRule="exact"/>
-        </w:trPr>
-        <w:tc>
-          <w:tcPr>
-            <w:tcW w:w="2130" w:type="dxa"/>
-            <w:vMerge w:val="continue"/>
-            <w:vAlign w:val="top"/>
-          </w:tcPr>
-          <w:p>
-            <w:pPr>
-              <w:rPr>
-                <w:vertAlign w:val="baseline"/>
-              </w:rPr>
-            </w:pPr>
-          </w:p>
-        </w:tc>
-        <w:tc>
-          <w:tcPr>
-            <w:tcW w:w="6392" w:type="dxa"/>
-            <w:vAlign w:val="center"/>
-          </w:tcPr>
-          <w:p>
-            <w:pPr>
-              <w:jc w:val="both"/>
-              <w:rPr>
-                <w:vertAlign w:val="baseline"/>
-              </w:rPr>
-            </w:pPr>
-          </w:p>
-        </w:tc>
-      </w:tr>
-      <w:tr>
-        <w:tblPrEx>
-          <w:tblBorders>
-            <w:top w:val="single" w:color="auto" w:sz="4" w:space="0"/>
-            <w:left w:val="single" w:color="auto" w:sz="4" w:space="0"/>
-            <w:bottom w:val="single" w:color="auto" w:sz="4" w:space="0"/>
-            <w:right w:val="single" w:color="auto" w:sz="4" w:space="0"/>
-            <w:insideH w:val="single" w:color="auto" w:sz="4" w:space="0"/>
-            <w:insideV w:val="single" w:color="auto" w:sz="4" w:space="0"/>
-          </w:tblBorders>
-          <w:tblCellMar>
-            <w:top w:w="0" w:type="dxa"/>
-            <w:left w:w="108" w:type="dxa"/>
-            <w:bottom w:w="0" w:type="dxa"/>
-            <w:right w:w="108" w:type="dxa"/>
-          </w:tblCellMar>
-        </w:tblPrEx>
-        <w:trPr>
-          <w:trHeight w:val="567" w:hRule="exact"/>
-        </w:trPr>
-        <w:tc>
-          <w:tcPr>
-            <w:tcW w:w="2130" w:type="dxa"/>
-            <w:vMerge w:val="continue"/>
-            <w:vAlign w:val="top"/>
-          </w:tcPr>
-          <w:p>
-            <w:pPr>
-              <w:rPr>
-                <w:vertAlign w:val="baseline"/>
-              </w:rPr>
-            </w:pPr>
-          </w:p>
-        </w:tc>
-        <w:tc>
-          <w:tcPr>
-            <w:tcW w:w="6392" w:type="dxa"/>
-            <w:vAlign w:val="center"/>
-          </w:tcPr>
-          <w:p>
-            <w:pPr>
-              <w:jc w:val="both"/>
-              <w:rPr>
-                <w:vertAlign w:val="baseline"/>
-              </w:rPr>
-            </w:pPr>
-          </w:p>
-        </w:tc>
-      </w:tr>
-      <w:tr>
-        <w:tblPrEx>
-          <w:tblBorders>
-            <w:top w:val="single" w:color="auto" w:sz="4" w:space="0"/>
-            <w:left w:val="single" w:color="auto" w:sz="4" w:space="0"/>
-            <w:bottom w:val="single" w:color="auto" w:sz="4" w:space="0"/>
-            <w:right w:val="single" w:color="auto" w:sz="4" w:space="0"/>
-            <w:insideH w:val="single" w:color="auto" w:sz="4" w:space="0"/>
-            <w:insideV w:val="single" w:color="auto" w:sz="4" w:space="0"/>
-          </w:tblBorders>
-          <w:tblCellMar>
-            <w:top w:w="0" w:type="dxa"/>
-            <w:left w:w="108" w:type="dxa"/>
-            <w:bottom w:w="0" w:type="dxa"/>
-            <w:right w:w="108" w:type="dxa"/>
-          </w:tblCellMar>
+        </w:tblPrEx>
+        <w:trPr>
+          <w:trHeight w:val="567" w:hRule="exact"/>
+        </w:trPr>
+        <w:tc>
+          <w:tcPr>
+            <w:tcW w:w="2130" w:type="dxa"/>
+            <w:vMerge w:val="continue"/>
+            <w:vAlign w:val="top"/>
+          </w:tcPr>
+          <w:p>
+            <w:pPr>
+              <w:rPr>
+                <w:vertAlign w:val="baseline"/>
+              </w:rPr>
+            </w:pPr>
+          </w:p>
+        </w:tc>
+        <w:tc>
+          <w:tcPr>
+            <w:tcW w:w="6392" w:type="dxa"/>
+            <w:vAlign w:val="center"/>
+          </w:tcPr>
+          <w:p>
+            <w:pPr>
+              <w:jc w:val="both"/>
+              <w:rPr>
+                <w:vertAlign w:val="baseline"/>
+              </w:rPr>
+            </w:pPr>
+          </w:p>
+        </w:tc>
+      </w:tr>
+      <w:tr>
+        <w:tblPrEx>
+          <w:tblCellMar>
+            <w:top w:w="0" w:type="dxa"/>
+            <w:left w:w="108" w:type="dxa"/>
+            <w:bottom w:w="0" w:type="dxa"/>
+            <w:right w:w="108" w:type="dxa"/>
+          </w:tblCellMar>
+        </w:tblPrEx>
+        <w:trPr>
+          <w:trHeight w:val="567" w:hRule="exact"/>
+        </w:trPr>
+        <w:tc>
+          <w:tcPr>
+            <w:tcW w:w="2130" w:type="dxa"/>
+            <w:vMerge w:val="continue"/>
+            <w:vAlign w:val="top"/>
+          </w:tcPr>
+          <w:p>
+            <w:pPr>
+              <w:rPr>
+                <w:vertAlign w:val="baseline"/>
+              </w:rPr>
+            </w:pPr>
+          </w:p>
+        </w:tc>
+        <w:tc>
+          <w:tcPr>
+            <w:tcW w:w="6392" w:type="dxa"/>
+            <w:vAlign w:val="center"/>
+          </w:tcPr>
+          <w:p>
+            <w:pPr>
+              <w:jc w:val="both"/>
+              <w:rPr>
+                <w:vertAlign w:val="baseline"/>
+              </w:rPr>
+            </w:pPr>
+          </w:p>
+        </w:tc>
+      </w:tr>
+      <w:tr>
+        <w:tblPrEx>
+          <w:tblCellMar>
+            <w:top w:w="0" w:type="dxa"/>
+            <w:left w:w="108" w:type="dxa"/>
+            <w:bottom w:w="0" w:type="dxa"/>
+            <w:right w:w="108" w:type="dxa"/>
+          </w:tblCellMar>
+        </w:tblPrEx>
+        <w:trPr>
+          <w:trHeight w:val="567" w:hRule="exact"/>
+        </w:trPr>
+        <w:tc>
+          <w:tcPr>
+            <w:tcW w:w="2130" w:type="dxa"/>
+            <w:vMerge w:val="continue"/>
+            <w:vAlign w:val="top"/>
+          </w:tcPr>
+          <w:p>
+            <w:pPr>
+              <w:rPr>
+                <w:vertAlign w:val="baseline"/>
+              </w:rPr>
+            </w:pPr>
+          </w:p>
+        </w:tc>
+        <w:tc>
+          <w:tcPr>
+            <w:tcW w:w="6392" w:type="dxa"/>
+            <w:vAlign w:val="center"/>
+          </w:tcPr>
+          <w:p>
+            <w:pPr>
+              <w:jc w:val="both"/>
+              <w:rPr>
+                <w:vertAlign w:val="baseline"/>
+              </w:rPr>
+            </w:pPr>
+          </w:p>
+        </w:tc>
+      </w:tr>
+      <w:tr>
+        <w:tblPrEx>
+          <w:tblBorders>
+            <w:top w:val="single" w:color="auto" w:sz="4" w:space="0"/>
+            <w:left w:val="single" w:color="auto" w:sz="4" w:space="0"/>
+            <w:bottom w:val="single" w:color="auto" w:sz="4" w:space="0"/>
+            <w:right w:val="single" w:color="auto" w:sz="4" w:space="0"/>
+            <w:insideH w:val="single" w:color="auto" w:sz="4" w:space="0"/>
+            <w:insideV w:val="single" w:color="auto" w:sz="4" w:space="0"/>
+          </w:tblBorders>
+        </w:tblPrEx>
+        <w:trPr>
+          <w:trHeight w:val="567" w:hRule="exact"/>
+        </w:trPr>
+        <w:tc>
+          <w:tcPr>
+            <w:tcW w:w="2130" w:type="dxa"/>
+            <w:vMerge w:val="continue"/>
+            <w:vAlign w:val="top"/>
+          </w:tcPr>
+          <w:p>
+            <w:pPr>
+              <w:rPr>
+                <w:vertAlign w:val="baseline"/>
+              </w:rPr>
+            </w:pPr>
+          </w:p>
+        </w:tc>
+        <w:tc>
+          <w:tcPr>
+            <w:tcW w:w="6392" w:type="dxa"/>
+            <w:vAlign w:val="center"/>
+          </w:tcPr>
+          <w:p>
+            <w:pPr>
+              <w:jc w:val="both"/>
+              <w:rPr>
+                <w:vertAlign w:val="baseline"/>
+              </w:rPr>
+            </w:pPr>
+          </w:p>
+        </w:tc>
+      </w:tr>
+      <w:tr>
+        <w:trPr>
+          <w:trHeight w:val="567" w:hRule="exact"/>
+        </w:trPr>
+        <w:tc>
+          <w:tcPr>
+            <w:tcW w:w="2130" w:type="dxa"/>
+            <w:vMerge w:val="continue"/>
+            <w:vAlign w:val="top"/>
+          </w:tcPr>
+          <w:p>
+            <w:pPr>
+              <w:rPr>
+                <w:vertAlign w:val="baseline"/>
+              </w:rPr>
+            </w:pPr>
+          </w:p>
+        </w:tc>
+        <w:tc>
+          <w:tcPr>
+            <w:tcW w:w="6392" w:type="dxa"/>
+            <w:vAlign w:val="center"/>
+          </w:tcPr>
+          <w:p>
+            <w:pPr>
+              <w:jc w:val="both"/>
+              <w:rPr>
+                <w:vertAlign w:val="baseline"/>
+              </w:rPr>
+            </w:pPr>
+          </w:p>
+        </w:tc>
+      </w:tr>
+      <w:tr>
+        <w:tblPrEx>
+          <w:tblBorders>
+            <w:top w:val="single" w:color="auto" w:sz="4" w:space="0"/>
+            <w:left w:val="single" w:color="auto" w:sz="4" w:space="0"/>
+            <w:bottom w:val="single" w:color="auto" w:sz="4" w:space="0"/>
+            <w:right w:val="single" w:color="auto" w:sz="4" w:space="0"/>
+            <w:insideH w:val="single" w:color="auto" w:sz="4" w:space="0"/>
+            <w:insideV w:val="single" w:color="auto" w:sz="4" w:space="0"/>
+          </w:tblBorders>
+          <w:tblCellMar>
+            <w:top w:w="0" w:type="dxa"/>
+            <w:left w:w="108" w:type="dxa"/>
+            <w:bottom w:w="0" w:type="dxa"/>
+            <w:right w:w="108" w:type="dxa"/>
+          </w:tblCellMar>
+        </w:tblPrEx>
+        <w:trPr>
+          <w:trHeight w:val="567" w:hRule="exact"/>
+        </w:trPr>
+        <w:tc>
+          <w:tcPr>
+            <w:tcW w:w="2130" w:type="dxa"/>
+            <w:vMerge w:val="continue"/>
+            <w:vAlign w:val="top"/>
+          </w:tcPr>
+          <w:p>
+            <w:pPr>
+              <w:rPr>
+                <w:vertAlign w:val="baseline"/>
+              </w:rPr>
+            </w:pPr>
+          </w:p>
+        </w:tc>
+        <w:tc>
+          <w:tcPr>
+            <w:tcW w:w="6392" w:type="dxa"/>
+            <w:vAlign w:val="center"/>
+          </w:tcPr>
+          <w:p>
+            <w:pPr>
+              <w:jc w:val="both"/>
+              <w:rPr>
+                <w:vertAlign w:val="baseline"/>
+              </w:rPr>
+            </w:pPr>
+          </w:p>
+        </w:tc>
+      </w:tr>
+      <w:tr>
+        <w:tblPrEx>
+          <w:tblBorders>
+            <w:top w:val="single" w:color="auto" w:sz="4" w:space="0"/>
+            <w:left w:val="single" w:color="auto" w:sz="4" w:space="0"/>
+            <w:bottom w:val="single" w:color="auto" w:sz="4" w:space="0"/>
+            <w:right w:val="single" w:color="auto" w:sz="4" w:space="0"/>
+            <w:insideH w:val="single" w:color="auto" w:sz="4" w:space="0"/>
+            <w:insideV w:val="single" w:color="auto" w:sz="4" w:space="0"/>
+          </w:tblBorders>
+          <w:tblCellMar>
+            <w:top w:w="0" w:type="dxa"/>
+            <w:left w:w="108" w:type="dxa"/>
+            <w:bottom w:w="0" w:type="dxa"/>
+            <w:right w:w="108" w:type="dxa"/>
+          </w:tblCellMar>
+        </w:tblPrEx>
+        <w:trPr>
+          <w:trHeight w:val="567" w:hRule="exact"/>
+        </w:trPr>
+        <w:tc>
+          <w:tcPr>
+            <w:tcW w:w="2130" w:type="dxa"/>
+            <w:vMerge w:val="continue"/>
+            <w:vAlign w:val="top"/>
+          </w:tcPr>
+          <w:p>
+            <w:pPr>
+              <w:rPr>
+                <w:vertAlign w:val="baseline"/>
+              </w:rPr>
+            </w:pPr>
+          </w:p>
+        </w:tc>
+        <w:tc>
+          <w:tcPr>
+            <w:tcW w:w="6392" w:type="dxa"/>
+            <w:vAlign w:val="center"/>
+          </w:tcPr>
+          <w:p>
+            <w:pPr>
+              <w:jc w:val="both"/>
+              <w:rPr>
+                <w:vertAlign w:val="baseline"/>
+              </w:rPr>
+            </w:pPr>
+          </w:p>
+        </w:tc>
+      </w:tr>
+      <w:tr>
+        <w:tblPrEx>
+          <w:tblBorders>
+            <w:top w:val="single" w:color="auto" w:sz="4" w:space="0"/>
+            <w:left w:val="single" w:color="auto" w:sz="4" w:space="0"/>
+            <w:bottom w:val="single" w:color="auto" w:sz="4" w:space="0"/>
+            <w:right w:val="single" w:color="auto" w:sz="4" w:space="0"/>
+            <w:insideH w:val="single" w:color="auto" w:sz="4" w:space="0"/>
+            <w:insideV w:val="single" w:color="auto" w:sz="4" w:space="0"/>
+          </w:tblBorders>
+          <w:tblCellMar>
+            <w:top w:w="0" w:type="dxa"/>
+            <w:left w:w="108" w:type="dxa"/>
+            <w:bottom w:w="0" w:type="dxa"/>
+            <w:right w:w="108" w:type="dxa"/>
+          </w:tblCellMar>
+        </w:tblPrEx>
+        <w:trPr>
+          <w:trHeight w:val="567" w:hRule="exact"/>
+        </w:trPr>
+        <w:tc>
+          <w:tcPr>
+            <w:tcW w:w="2130" w:type="dxa"/>
+            <w:vMerge w:val="continue"/>
+            <w:vAlign w:val="top"/>
+          </w:tcPr>
+          <w:p>
+            <w:pPr>
+              <w:rPr>
+                <w:vertAlign w:val="baseline"/>
+              </w:rPr>
+            </w:pPr>
+          </w:p>
+        </w:tc>
+        <w:tc>
+          <w:tcPr>
+            <w:tcW w:w="6392" w:type="dxa"/>
+            <w:vAlign w:val="center"/>
+          </w:tcPr>
+          <w:p>
+            <w:pPr>
+              <w:jc w:val="both"/>
+              <w:rPr>
+                <w:vertAlign w:val="baseline"/>
+              </w:rPr>
+            </w:pPr>
+          </w:p>
+        </w:tc>
+      </w:tr>
+      <w:tr>
+        <w:tblPrEx>
+          <w:tblBorders>
+            <w:top w:val="single" w:color="auto" w:sz="4" w:space="0"/>
+            <w:left w:val="single" w:color="auto" w:sz="4" w:space="0"/>
+            <w:bottom w:val="single" w:color="auto" w:sz="4" w:space="0"/>
+            <w:right w:val="single" w:color="auto" w:sz="4" w:space="0"/>
+            <w:insideH w:val="single" w:color="auto" w:sz="4" w:space="0"/>
+            <w:insideV w:val="single" w:color="auto" w:sz="4" w:space="0"/>
+          </w:tblBorders>
+          <w:tblCellMar>
+            <w:top w:w="0" w:type="dxa"/>
+            <w:left w:w="108" w:type="dxa"/>
+            <w:bottom w:w="0" w:type="dxa"/>
+            <w:right w:w="108" w:type="dxa"/>
+          </w:tblCellMar>
+        </w:tblPrEx>
+        <w:trPr>
+          <w:trHeight w:val="567" w:hRule="exact"/>
+        </w:trPr>
+        <w:tc>
+          <w:tcPr>
+            <w:tcW w:w="2130" w:type="dxa"/>
+            <w:vMerge w:val="continue"/>
+            <w:vAlign w:val="top"/>
+          </w:tcPr>
+          <w:p>
+            <w:pPr>
+              <w:rPr>
+                <w:vertAlign w:val="baseline"/>
+              </w:rPr>
+            </w:pPr>
+          </w:p>
+        </w:tc>
+        <w:tc>
+          <w:tcPr>
+            <w:tcW w:w="6392" w:type="dxa"/>
+            <w:vAlign w:val="center"/>
+          </w:tcPr>
+          <w:p>
+            <w:pPr>
+              <w:jc w:val="both"/>
+              <w:rPr>
+                <w:vertAlign w:val="baseline"/>
+              </w:rPr>
+            </w:pPr>
+          </w:p>
+        </w:tc>
+      </w:tr>
+      <w:tr>
+        <w:tblPrEx>
+          <w:tblBorders>
+            <w:top w:val="single" w:color="auto" w:sz="4" w:space="0"/>
+            <w:left w:val="single" w:color="auto" w:sz="4" w:space="0"/>
+            <w:bottom w:val="single" w:color="auto" w:sz="4" w:space="0"/>
+            <w:right w:val="single" w:color="auto" w:sz="4" w:space="0"/>
+            <w:insideH w:val="single" w:color="auto" w:sz="4" w:space="0"/>
+            <w:insideV w:val="single" w:color="auto" w:sz="4" w:space="0"/>
+          </w:tblBorders>
+        </w:tblPrEx>
+        <w:trPr>
+          <w:trHeight w:val="567" w:hRule="exact"/>
+        </w:trPr>
+        <w:tc>
+          <w:tcPr>
+            <w:tcW w:w="2130" w:type="dxa"/>
+            <w:vMerge w:val="continue"/>
+            <w:vAlign w:val="top"/>
+          </w:tcPr>
+          <w:p>
+            <w:pPr>
+              <w:rPr>
+                <w:vertAlign w:val="baseline"/>
+              </w:rPr>
+            </w:pPr>
+          </w:p>
+        </w:tc>
+        <w:tc>
+          <w:tcPr>
+            <w:tcW w:w="6392" w:type="dxa"/>
+            <w:vAlign w:val="center"/>
+          </w:tcPr>
+          <w:p>
+            <w:pPr>
+              <w:jc w:val="both"/>
+              <w:rPr>
+                <w:vertAlign w:val="baseline"/>
+              </w:rPr>
+            </w:pPr>
+          </w:p>
+        </w:tc>
+      </w:tr>
+      <w:tr>
+        <w:tblPrEx>
+          <w:tblBorders>
+            <w:top w:val="single" w:color="auto" w:sz="4" w:space="0"/>
+            <w:left w:val="single" w:color="auto" w:sz="4" w:space="0"/>
+            <w:bottom w:val="single" w:color="auto" w:sz="4" w:space="0"/>
+            <w:right w:val="single" w:color="auto" w:sz="4" w:space="0"/>
+            <w:insideH w:val="single" w:color="auto" w:sz="4" w:space="0"/>
+            <w:insideV w:val="single" w:color="auto" w:sz="4" w:space="0"/>
+          </w:tblBorders>
+          <w:tblCellMar>
+            <w:top w:w="0" w:type="dxa"/>
+            <w:left w:w="108" w:type="dxa"/>
+            <w:bottom w:w="0" w:type="dxa"/>
+            <w:right w:w="108" w:type="dxa"/>
+          </w:tblCellMar>
+        </w:tblPrEx>
+        <w:trPr>
+          <w:trHeight w:val="567" w:hRule="exact"/>
+        </w:trPr>
+        <w:tc>
+          <w:tcPr>
+            <w:tcW w:w="2130" w:type="dxa"/>
+            <w:vMerge w:val="continue"/>
+            <w:vAlign w:val="top"/>
+          </w:tcPr>
+          <w:p>
+            <w:pPr>
+              <w:rPr>
+                <w:vertAlign w:val="baseline"/>
+              </w:rPr>
+            </w:pPr>
+          </w:p>
+        </w:tc>
+        <w:tc>
+          <w:tcPr>
+            <w:tcW w:w="6392" w:type="dxa"/>
+            <w:vAlign w:val="center"/>
+          </w:tcPr>
+          <w:p>
+            <w:pPr>
+              <w:jc w:val="both"/>
+              <w:rPr>
+                <w:vertAlign w:val="baseline"/>
+              </w:rPr>
+            </w:pPr>
+          </w:p>
+        </w:tc>
+      </w:tr>
+      <w:tr>
+        <w:tblPrEx>
+          <w:tblBorders>
+            <w:top w:val="single" w:color="auto" w:sz="4" w:space="0"/>
+            <w:left w:val="single" w:color="auto" w:sz="4" w:space="0"/>
+            <w:bottom w:val="single" w:color="auto" w:sz="4" w:space="0"/>
+            <w:right w:val="single" w:color="auto" w:sz="4" w:space="0"/>
+            <w:insideH w:val="single" w:color="auto" w:sz="4" w:space="0"/>
+            <w:insideV w:val="single" w:color="auto" w:sz="4" w:space="0"/>
+          </w:tblBorders>
+          <w:tblCellMar>
+            <w:top w:w="0" w:type="dxa"/>
+            <w:left w:w="108" w:type="dxa"/>
+            <w:bottom w:w="0" w:type="dxa"/>
+            <w:right w:w="108" w:type="dxa"/>
+          </w:tblCellMar>
+        </w:tblPrEx>
+        <w:trPr>
+          <w:trHeight w:val="567" w:hRule="exact"/>
+        </w:trPr>
+        <w:tc>
+          <w:tcPr>
+            <w:tcW w:w="2130" w:type="dxa"/>
+            <w:vMerge w:val="continue"/>
+            <w:vAlign w:val="top"/>
+          </w:tcPr>
+          <w:p>
+            <w:pPr>
+              <w:rPr>
+                <w:vertAlign w:val="baseline"/>
+              </w:rPr>
+            </w:pPr>
+          </w:p>
+        </w:tc>
+        <w:tc>
+          <w:tcPr>
+            <w:tcW w:w="6392" w:type="dxa"/>
+            <w:vAlign w:val="center"/>
+          </w:tcPr>
+          <w:p>
+            <w:pPr>
+              <w:jc w:val="both"/>
+              <w:rPr>
+                <w:vertAlign w:val="baseline"/>
+              </w:rPr>
+            </w:pPr>
+          </w:p>
+        </w:tc>
+      </w:tr>
+      <w:tr>
+        <w:tblPrEx>
+          <w:tblBorders>
+            <w:top w:val="single" w:color="auto" w:sz="4" w:space="0"/>
+            <w:left w:val="single" w:color="auto" w:sz="4" w:space="0"/>
+            <w:bottom w:val="single" w:color="auto" w:sz="4" w:space="0"/>
+            <w:right w:val="single" w:color="auto" w:sz="4" w:space="0"/>
+            <w:insideH w:val="single" w:color="auto" w:sz="4" w:space="0"/>
+            <w:insideV w:val="single" w:color="auto" w:sz="4" w:space="0"/>
+          </w:tblBorders>
+          <w:tblCellMar>
+            <w:top w:w="0" w:type="dxa"/>
+            <w:left w:w="108" w:type="dxa"/>
+            <w:bottom w:w="0" w:type="dxa"/>
+            <w:right w:w="108" w:type="dxa"/>
+          </w:tblCellMar>
+        </w:tblPrEx>
+        <w:trPr>
+          <w:trHeight w:val="567" w:hRule="exact"/>
+        </w:trPr>
+        <w:tc>
+          <w:tcPr>
+            <w:tcW w:w="2130" w:type="dxa"/>
+            <w:vMerge w:val="continue"/>
+            <w:vAlign w:val="top"/>
+          </w:tcPr>
+          <w:p>
+            <w:pPr>
+              <w:rPr>
+                <w:vertAlign w:val="baseline"/>
+              </w:rPr>
+            </w:pPr>
+          </w:p>
+        </w:tc>
+        <w:tc>
+          <w:tcPr>
+            <w:tcW w:w="6392" w:type="dxa"/>
+            <w:vAlign w:val="center"/>
+          </w:tcPr>
+          <w:p>
+            <w:pPr>
+              <w:jc w:val="both"/>
+              <w:rPr>
+                <w:vertAlign w:val="baseline"/>
+              </w:rPr>
+            </w:pPr>
+          </w:p>
+        </w:tc>
+      </w:tr>
+      <w:tr>
+        <w:tblPrEx>
+          <w:tblBorders>
+            <w:top w:val="single" w:color="auto" w:sz="4" w:space="0"/>
+            <w:left w:val="single" w:color="auto" w:sz="4" w:space="0"/>
+            <w:bottom w:val="single" w:color="auto" w:sz="4" w:space="0"/>
+            <w:right w:val="single" w:color="auto" w:sz="4" w:space="0"/>
+            <w:insideH w:val="single" w:color="auto" w:sz="4" w:space="0"/>
+            <w:insideV w:val="single" w:color="auto" w:sz="4" w:space="0"/>
+          </w:tblBorders>
         </w:tblPrEx>
         <w:trPr>
           <w:trHeight w:val="3292" w:hRule="exact"/>
@@ -8197,6 +8105,12 @@
             <w:insideH w:val="single" w:color="auto" w:sz="4" w:space="0"/>
             <w:insideV w:val="single" w:color="auto" w:sz="4" w:space="0"/>
           </w:tblBorders>
+          <w:tblCellMar>
+            <w:top w:w="0" w:type="dxa"/>
+            <w:left w:w="108" w:type="dxa"/>
+            <w:bottom w:w="0" w:type="dxa"/>
+            <w:right w:w="108" w:type="dxa"/>
+          </w:tblCellMar>
         </w:tblPrEx>
         <w:trPr>
           <w:trHeight w:val="1119" w:hRule="atLeast"/>
@@ -9495,12 +9409,6 @@
             <w:insideH w:val="single" w:color="auto" w:sz="4" w:space="0"/>
             <w:insideV w:val="single" w:color="auto" w:sz="4" w:space="0"/>
           </w:tblBorders>
-          <w:tblCellMar>
-            <w:top w:w="0" w:type="dxa"/>
-            <w:left w:w="108" w:type="dxa"/>
-            <w:bottom w:w="0" w:type="dxa"/>
-            <w:right w:w="108" w:type="dxa"/>
-          </w:tblCellMar>
         </w:tblPrEx>
         <w:trPr>
           <w:trHeight w:val="1119" w:hRule="atLeast"/>
@@ -9885,551 +9793,533 @@
             <w:insideH w:val="single" w:color="auto" w:sz="4" w:space="0"/>
             <w:insideV w:val="single" w:color="auto" w:sz="4" w:space="0"/>
           </w:tblBorders>
-          <w:tblCellMar>
-            <w:top w:w="0" w:type="dxa"/>
-            <w:left w:w="108" w:type="dxa"/>
-            <w:bottom w:w="0" w:type="dxa"/>
-            <w:right w:w="108" w:type="dxa"/>
-          </w:tblCellMar>
-        </w:tblPrEx>
-        <w:trPr>
-          <w:trHeight w:val="567" w:hRule="exact"/>
-        </w:trPr>
-        <w:tc>
-          <w:tcPr>
-            <w:tcW w:w="2130" w:type="dxa"/>
-            <w:vMerge w:val="continue"/>
-            <w:vAlign w:val="top"/>
-          </w:tcPr>
-          <w:p>
-            <w:pPr>
-              <w:rPr>
-                <w:vertAlign w:val="baseline"/>
-              </w:rPr>
-            </w:pPr>
-          </w:p>
-        </w:tc>
-        <w:tc>
-          <w:tcPr>
-            <w:tcW w:w="6392" w:type="dxa"/>
-            <w:vAlign w:val="center"/>
-          </w:tcPr>
-          <w:p>
-            <w:pPr>
-              <w:jc w:val="both"/>
-              <w:rPr>
-                <w:vertAlign w:val="baseline"/>
-              </w:rPr>
-            </w:pPr>
-          </w:p>
-        </w:tc>
-      </w:tr>
-      <w:tr>
-        <w:tblPrEx>
-          <w:tblBorders>
-            <w:top w:val="single" w:color="auto" w:sz="4" w:space="0"/>
-            <w:left w:val="single" w:color="auto" w:sz="4" w:space="0"/>
-            <w:bottom w:val="single" w:color="auto" w:sz="4" w:space="0"/>
-            <w:right w:val="single" w:color="auto" w:sz="4" w:space="0"/>
-            <w:insideH w:val="single" w:color="auto" w:sz="4" w:space="0"/>
-            <w:insideV w:val="single" w:color="auto" w:sz="4" w:space="0"/>
-          </w:tblBorders>
-          <w:tblCellMar>
-            <w:top w:w="0" w:type="dxa"/>
-            <w:left w:w="108" w:type="dxa"/>
-            <w:bottom w:w="0" w:type="dxa"/>
-            <w:right w:w="108" w:type="dxa"/>
-          </w:tblCellMar>
-        </w:tblPrEx>
-        <w:trPr>
-          <w:trHeight w:val="567" w:hRule="exact"/>
-        </w:trPr>
-        <w:tc>
-          <w:tcPr>
-            <w:tcW w:w="2130" w:type="dxa"/>
-            <w:vMerge w:val="continue"/>
-            <w:vAlign w:val="top"/>
-          </w:tcPr>
-          <w:p>
-            <w:pPr>
-              <w:rPr>
-                <w:vertAlign w:val="baseline"/>
-              </w:rPr>
-            </w:pPr>
-          </w:p>
-        </w:tc>
-        <w:tc>
-          <w:tcPr>
-            <w:tcW w:w="6392" w:type="dxa"/>
-            <w:vAlign w:val="center"/>
-          </w:tcPr>
-          <w:p>
-            <w:pPr>
-              <w:jc w:val="both"/>
-              <w:rPr>
-                <w:vertAlign w:val="baseline"/>
-              </w:rPr>
-            </w:pPr>
-          </w:p>
-        </w:tc>
-      </w:tr>
-      <w:tr>
-        <w:tblPrEx>
-          <w:tblBorders>
-            <w:top w:val="single" w:color="auto" w:sz="4" w:space="0"/>
-            <w:left w:val="single" w:color="auto" w:sz="4" w:space="0"/>
-            <w:bottom w:val="single" w:color="auto" w:sz="4" w:space="0"/>
-            <w:right w:val="single" w:color="auto" w:sz="4" w:space="0"/>
-            <w:insideH w:val="single" w:color="auto" w:sz="4" w:space="0"/>
-            <w:insideV w:val="single" w:color="auto" w:sz="4" w:space="0"/>
-          </w:tblBorders>
-          <w:tblCellMar>
-            <w:top w:w="0" w:type="dxa"/>
-            <w:left w:w="108" w:type="dxa"/>
-            <w:bottom w:w="0" w:type="dxa"/>
-            <w:right w:w="108" w:type="dxa"/>
-          </w:tblCellMar>
-        </w:tblPrEx>
-        <w:trPr>
-          <w:trHeight w:val="567" w:hRule="exact"/>
-        </w:trPr>
-        <w:tc>
-          <w:tcPr>
-            <w:tcW w:w="2130" w:type="dxa"/>
-            <w:vMerge w:val="continue"/>
-            <w:vAlign w:val="top"/>
-          </w:tcPr>
-          <w:p>
-            <w:pPr>
-              <w:rPr>
-                <w:vertAlign w:val="baseline"/>
-              </w:rPr>
-            </w:pPr>
-          </w:p>
-        </w:tc>
-        <w:tc>
-          <w:tcPr>
-            <w:tcW w:w="6392" w:type="dxa"/>
-            <w:vAlign w:val="center"/>
-          </w:tcPr>
-          <w:p>
-            <w:pPr>
-              <w:jc w:val="both"/>
-              <w:rPr>
-                <w:vertAlign w:val="baseline"/>
-              </w:rPr>
-            </w:pPr>
-          </w:p>
-        </w:tc>
-      </w:tr>
-      <w:tr>
-        <w:tblPrEx>
-          <w:tblBorders>
-            <w:top w:val="single" w:color="auto" w:sz="4" w:space="0"/>
-            <w:left w:val="single" w:color="auto" w:sz="4" w:space="0"/>
-            <w:bottom w:val="single" w:color="auto" w:sz="4" w:space="0"/>
-            <w:right w:val="single" w:color="auto" w:sz="4" w:space="0"/>
-            <w:insideH w:val="single" w:color="auto" w:sz="4" w:space="0"/>
-            <w:insideV w:val="single" w:color="auto" w:sz="4" w:space="0"/>
-          </w:tblBorders>
-          <w:tblCellMar>
-            <w:top w:w="0" w:type="dxa"/>
-            <w:left w:w="108" w:type="dxa"/>
-            <w:bottom w:w="0" w:type="dxa"/>
-            <w:right w:w="108" w:type="dxa"/>
-          </w:tblCellMar>
-        </w:tblPrEx>
-        <w:trPr>
-          <w:trHeight w:val="567" w:hRule="exact"/>
-        </w:trPr>
-        <w:tc>
-          <w:tcPr>
-            <w:tcW w:w="2130" w:type="dxa"/>
-            <w:vMerge w:val="continue"/>
-            <w:vAlign w:val="top"/>
-          </w:tcPr>
-          <w:p>
-            <w:pPr>
-              <w:rPr>
-                <w:vertAlign w:val="baseline"/>
-              </w:rPr>
-            </w:pPr>
-          </w:p>
-        </w:tc>
-        <w:tc>
-          <w:tcPr>
-            <w:tcW w:w="6392" w:type="dxa"/>
-            <w:vAlign w:val="center"/>
-          </w:tcPr>
-          <w:p>
-            <w:pPr>
-              <w:jc w:val="both"/>
-              <w:rPr>
-                <w:vertAlign w:val="baseline"/>
-              </w:rPr>
-            </w:pPr>
-          </w:p>
-        </w:tc>
-      </w:tr>
-      <w:tr>
-        <w:tblPrEx>
-          <w:tblBorders>
-            <w:top w:val="single" w:color="auto" w:sz="4" w:space="0"/>
-            <w:left w:val="single" w:color="auto" w:sz="4" w:space="0"/>
-            <w:bottom w:val="single" w:color="auto" w:sz="4" w:space="0"/>
-            <w:right w:val="single" w:color="auto" w:sz="4" w:space="0"/>
-            <w:insideH w:val="single" w:color="auto" w:sz="4" w:space="0"/>
-            <w:insideV w:val="single" w:color="auto" w:sz="4" w:space="0"/>
-          </w:tblBorders>
-          <w:tblCellMar>
-            <w:top w:w="0" w:type="dxa"/>
-            <w:left w:w="108" w:type="dxa"/>
-            <w:bottom w:w="0" w:type="dxa"/>
-            <w:right w:w="108" w:type="dxa"/>
-          </w:tblCellMar>
-        </w:tblPrEx>
-        <w:trPr>
-          <w:trHeight w:val="567" w:hRule="exact"/>
-        </w:trPr>
-        <w:tc>
-          <w:tcPr>
-            <w:tcW w:w="2130" w:type="dxa"/>
-            <w:vMerge w:val="continue"/>
-            <w:vAlign w:val="top"/>
-          </w:tcPr>
-          <w:p>
-            <w:pPr>
-              <w:rPr>
-                <w:vertAlign w:val="baseline"/>
-              </w:rPr>
-            </w:pPr>
-          </w:p>
-        </w:tc>
-        <w:tc>
-          <w:tcPr>
-            <w:tcW w:w="6392" w:type="dxa"/>
-            <w:vAlign w:val="center"/>
-          </w:tcPr>
-          <w:p>
-            <w:pPr>
-              <w:jc w:val="both"/>
-              <w:rPr>
-                <w:vertAlign w:val="baseline"/>
-              </w:rPr>
-            </w:pPr>
-          </w:p>
-        </w:tc>
-      </w:tr>
-      <w:tr>
-        <w:tblPrEx>
-          <w:tblBorders>
-            <w:top w:val="single" w:color="auto" w:sz="4" w:space="0"/>
-            <w:left w:val="single" w:color="auto" w:sz="4" w:space="0"/>
-            <w:bottom w:val="single" w:color="auto" w:sz="4" w:space="0"/>
-            <w:right w:val="single" w:color="auto" w:sz="4" w:space="0"/>
-            <w:insideH w:val="single" w:color="auto" w:sz="4" w:space="0"/>
-            <w:insideV w:val="single" w:color="auto" w:sz="4" w:space="0"/>
-          </w:tblBorders>
-          <w:tblCellMar>
-            <w:top w:w="0" w:type="dxa"/>
-            <w:left w:w="108" w:type="dxa"/>
-            <w:bottom w:w="0" w:type="dxa"/>
-            <w:right w:w="108" w:type="dxa"/>
-          </w:tblCellMar>
-        </w:tblPrEx>
-        <w:trPr>
-          <w:trHeight w:val="567" w:hRule="exact"/>
-        </w:trPr>
-        <w:tc>
-          <w:tcPr>
-            <w:tcW w:w="2130" w:type="dxa"/>
-            <w:vMerge w:val="continue"/>
-            <w:vAlign w:val="top"/>
-          </w:tcPr>
-          <w:p>
-            <w:pPr>
-              <w:rPr>
-                <w:vertAlign w:val="baseline"/>
-              </w:rPr>
-            </w:pPr>
-          </w:p>
-        </w:tc>
-        <w:tc>
-          <w:tcPr>
-            <w:tcW w:w="6392" w:type="dxa"/>
-            <w:vAlign w:val="center"/>
-          </w:tcPr>
-          <w:p>
-            <w:pPr>
-              <w:jc w:val="both"/>
-              <w:rPr>
-                <w:vertAlign w:val="baseline"/>
-              </w:rPr>
-            </w:pPr>
-          </w:p>
-        </w:tc>
-      </w:tr>
-      <w:tr>
-        <w:tblPrEx>
-          <w:tblBorders>
-            <w:top w:val="single" w:color="auto" w:sz="4" w:space="0"/>
-            <w:left w:val="single" w:color="auto" w:sz="4" w:space="0"/>
-            <w:bottom w:val="single" w:color="auto" w:sz="4" w:space="0"/>
-            <w:right w:val="single" w:color="auto" w:sz="4" w:space="0"/>
-            <w:insideH w:val="single" w:color="auto" w:sz="4" w:space="0"/>
-            <w:insideV w:val="single" w:color="auto" w:sz="4" w:space="0"/>
-          </w:tblBorders>
-          <w:tblCellMar>
-            <w:top w:w="0" w:type="dxa"/>
-            <w:left w:w="108" w:type="dxa"/>
-            <w:bottom w:w="0" w:type="dxa"/>
-            <w:right w:w="108" w:type="dxa"/>
-          </w:tblCellMar>
-        </w:tblPrEx>
-        <w:trPr>
-          <w:trHeight w:val="567" w:hRule="exact"/>
-        </w:trPr>
-        <w:tc>
-          <w:tcPr>
-            <w:tcW w:w="2130" w:type="dxa"/>
-            <w:vMerge w:val="continue"/>
-            <w:vAlign w:val="top"/>
-          </w:tcPr>
-          <w:p>
-            <w:pPr>
-              <w:rPr>
-                <w:vertAlign w:val="baseline"/>
-              </w:rPr>
-            </w:pPr>
-          </w:p>
-        </w:tc>
-        <w:tc>
-          <w:tcPr>
-            <w:tcW w:w="6392" w:type="dxa"/>
-            <w:vAlign w:val="center"/>
-          </w:tcPr>
-          <w:p>
-            <w:pPr>
-              <w:jc w:val="both"/>
-              <w:rPr>
-                <w:vertAlign w:val="baseline"/>
-              </w:rPr>
-            </w:pPr>
-          </w:p>
-        </w:tc>
-      </w:tr>
-      <w:tr>
-        <w:tblPrEx>
-          <w:tblBorders>
-            <w:top w:val="single" w:color="auto" w:sz="4" w:space="0"/>
-            <w:left w:val="single" w:color="auto" w:sz="4" w:space="0"/>
-            <w:bottom w:val="single" w:color="auto" w:sz="4" w:space="0"/>
-            <w:right w:val="single" w:color="auto" w:sz="4" w:space="0"/>
-            <w:insideH w:val="single" w:color="auto" w:sz="4" w:space="0"/>
-            <w:insideV w:val="single" w:color="auto" w:sz="4" w:space="0"/>
-          </w:tblBorders>
-          <w:tblCellMar>
-            <w:top w:w="0" w:type="dxa"/>
-            <w:left w:w="108" w:type="dxa"/>
-            <w:bottom w:w="0" w:type="dxa"/>
-            <w:right w:w="108" w:type="dxa"/>
-          </w:tblCellMar>
-        </w:tblPrEx>
-        <w:trPr>
-          <w:trHeight w:val="567" w:hRule="exact"/>
-        </w:trPr>
-        <w:tc>
-          <w:tcPr>
-            <w:tcW w:w="2130" w:type="dxa"/>
-            <w:vMerge w:val="continue"/>
-            <w:vAlign w:val="top"/>
-          </w:tcPr>
-          <w:p>
-            <w:pPr>
-              <w:rPr>
-                <w:vertAlign w:val="baseline"/>
-              </w:rPr>
-            </w:pPr>
-          </w:p>
-        </w:tc>
-        <w:tc>
-          <w:tcPr>
-            <w:tcW w:w="6392" w:type="dxa"/>
-            <w:vAlign w:val="center"/>
-          </w:tcPr>
-          <w:p>
-            <w:pPr>
-              <w:jc w:val="both"/>
-              <w:rPr>
-                <w:vertAlign w:val="baseline"/>
-              </w:rPr>
-            </w:pPr>
-          </w:p>
-        </w:tc>
-      </w:tr>
-      <w:tr>
-        <w:tblPrEx>
-          <w:tblBorders>
-            <w:top w:val="single" w:color="auto" w:sz="4" w:space="0"/>
-            <w:left w:val="single" w:color="auto" w:sz="4" w:space="0"/>
-            <w:bottom w:val="single" w:color="auto" w:sz="4" w:space="0"/>
-            <w:right w:val="single" w:color="auto" w:sz="4" w:space="0"/>
-            <w:insideH w:val="single" w:color="auto" w:sz="4" w:space="0"/>
-            <w:insideV w:val="single" w:color="auto" w:sz="4" w:space="0"/>
-          </w:tblBorders>
-          <w:tblCellMar>
-            <w:top w:w="0" w:type="dxa"/>
-            <w:left w:w="108" w:type="dxa"/>
-            <w:bottom w:w="0" w:type="dxa"/>
-            <w:right w:w="108" w:type="dxa"/>
-          </w:tblCellMar>
-        </w:tblPrEx>
-        <w:trPr>
-          <w:trHeight w:val="567" w:hRule="exact"/>
-        </w:trPr>
-        <w:tc>
-          <w:tcPr>
-            <w:tcW w:w="2130" w:type="dxa"/>
-            <w:vMerge w:val="continue"/>
-            <w:vAlign w:val="top"/>
-          </w:tcPr>
-          <w:p>
-            <w:pPr>
-              <w:rPr>
-                <w:vertAlign w:val="baseline"/>
-              </w:rPr>
-            </w:pPr>
-          </w:p>
-        </w:tc>
-        <w:tc>
-          <w:tcPr>
-            <w:tcW w:w="6392" w:type="dxa"/>
-            <w:vAlign w:val="center"/>
-          </w:tcPr>
-          <w:p>
-            <w:pPr>
-              <w:jc w:val="both"/>
-              <w:rPr>
-                <w:vertAlign w:val="baseline"/>
-              </w:rPr>
-            </w:pPr>
-          </w:p>
-        </w:tc>
-      </w:tr>
-      <w:tr>
-        <w:tblPrEx>
-          <w:tblBorders>
-            <w:top w:val="single" w:color="auto" w:sz="4" w:space="0"/>
-            <w:left w:val="single" w:color="auto" w:sz="4" w:space="0"/>
-            <w:bottom w:val="single" w:color="auto" w:sz="4" w:space="0"/>
-            <w:right w:val="single" w:color="auto" w:sz="4" w:space="0"/>
-            <w:insideH w:val="single" w:color="auto" w:sz="4" w:space="0"/>
-            <w:insideV w:val="single" w:color="auto" w:sz="4" w:space="0"/>
-          </w:tblBorders>
-          <w:tblCellMar>
-            <w:top w:w="0" w:type="dxa"/>
-            <w:left w:w="108" w:type="dxa"/>
-            <w:bottom w:w="0" w:type="dxa"/>
-            <w:right w:w="108" w:type="dxa"/>
-          </w:tblCellMar>
-        </w:tblPrEx>
-        <w:trPr>
-          <w:trHeight w:val="567" w:hRule="exact"/>
-        </w:trPr>
-        <w:tc>
-          <w:tcPr>
-            <w:tcW w:w="2130" w:type="dxa"/>
-            <w:vMerge w:val="continue"/>
-            <w:vAlign w:val="top"/>
-          </w:tcPr>
-          <w:p>
-            <w:pPr>
-              <w:rPr>
-                <w:vertAlign w:val="baseline"/>
-              </w:rPr>
-            </w:pPr>
-          </w:p>
-        </w:tc>
-        <w:tc>
-          <w:tcPr>
-            <w:tcW w:w="6392" w:type="dxa"/>
-            <w:vAlign w:val="center"/>
-          </w:tcPr>
-          <w:p>
-            <w:pPr>
-              <w:jc w:val="both"/>
-              <w:rPr>
-                <w:vertAlign w:val="baseline"/>
-              </w:rPr>
-            </w:pPr>
-          </w:p>
-        </w:tc>
-      </w:tr>
-      <w:tr>
-        <w:tblPrEx>
-          <w:tblBorders>
-            <w:top w:val="single" w:color="auto" w:sz="4" w:space="0"/>
-            <w:left w:val="single" w:color="auto" w:sz="4" w:space="0"/>
-            <w:bottom w:val="single" w:color="auto" w:sz="4" w:space="0"/>
-            <w:right w:val="single" w:color="auto" w:sz="4" w:space="0"/>
-            <w:insideH w:val="single" w:color="auto" w:sz="4" w:space="0"/>
-            <w:insideV w:val="single" w:color="auto" w:sz="4" w:space="0"/>
-          </w:tblBorders>
-          <w:tblCellMar>
-            <w:top w:w="0" w:type="dxa"/>
-            <w:left w:w="108" w:type="dxa"/>
-            <w:bottom w:w="0" w:type="dxa"/>
-            <w:right w:w="108" w:type="dxa"/>
-          </w:tblCellMar>
-        </w:tblPrEx>
-        <w:trPr>
-          <w:trHeight w:val="567" w:hRule="exact"/>
-        </w:trPr>
-        <w:tc>
-          <w:tcPr>
-            <w:tcW w:w="2130" w:type="dxa"/>
-            <w:vMerge w:val="continue"/>
-            <w:vAlign w:val="top"/>
-          </w:tcPr>
-          <w:p>
-            <w:pPr>
-              <w:rPr>
-                <w:vertAlign w:val="baseline"/>
-              </w:rPr>
-            </w:pPr>
-          </w:p>
-        </w:tc>
-        <w:tc>
-          <w:tcPr>
-            <w:tcW w:w="6392" w:type="dxa"/>
-            <w:vAlign w:val="center"/>
-          </w:tcPr>
-          <w:p>
-            <w:pPr>
-              <w:jc w:val="both"/>
-              <w:rPr>
-                <w:vertAlign w:val="baseline"/>
-              </w:rPr>
-            </w:pPr>
-          </w:p>
-        </w:tc>
-      </w:tr>
-      <w:tr>
-        <w:tblPrEx>
-          <w:tblBorders>
-            <w:top w:val="single" w:color="auto" w:sz="4" w:space="0"/>
-            <w:left w:val="single" w:color="auto" w:sz="4" w:space="0"/>
-            <w:bottom w:val="single" w:color="auto" w:sz="4" w:space="0"/>
-            <w:right w:val="single" w:color="auto" w:sz="4" w:space="0"/>
-            <w:insideH w:val="single" w:color="auto" w:sz="4" w:space="0"/>
-            <w:insideV w:val="single" w:color="auto" w:sz="4" w:space="0"/>
-          </w:tblBorders>
-          <w:tblCellMar>
-            <w:top w:w="0" w:type="dxa"/>
-            <w:left w:w="108" w:type="dxa"/>
-            <w:bottom w:w="0" w:type="dxa"/>
-            <w:right w:w="108" w:type="dxa"/>
-          </w:tblCellMar>
+        </w:tblPrEx>
+        <w:trPr>
+          <w:trHeight w:val="567" w:hRule="exact"/>
+        </w:trPr>
+        <w:tc>
+          <w:tcPr>
+            <w:tcW w:w="2130" w:type="dxa"/>
+            <w:vMerge w:val="continue"/>
+            <w:vAlign w:val="top"/>
+          </w:tcPr>
+          <w:p>
+            <w:pPr>
+              <w:rPr>
+                <w:vertAlign w:val="baseline"/>
+              </w:rPr>
+            </w:pPr>
+          </w:p>
+        </w:tc>
+        <w:tc>
+          <w:tcPr>
+            <w:tcW w:w="6392" w:type="dxa"/>
+            <w:vAlign w:val="center"/>
+          </w:tcPr>
+          <w:p>
+            <w:pPr>
+              <w:jc w:val="both"/>
+              <w:rPr>
+                <w:vertAlign w:val="baseline"/>
+              </w:rPr>
+            </w:pPr>
+          </w:p>
+        </w:tc>
+      </w:tr>
+      <w:tr>
+        <w:tblPrEx>
+          <w:tblBorders>
+            <w:top w:val="single" w:color="auto" w:sz="4" w:space="0"/>
+            <w:left w:val="single" w:color="auto" w:sz="4" w:space="0"/>
+            <w:bottom w:val="single" w:color="auto" w:sz="4" w:space="0"/>
+            <w:right w:val="single" w:color="auto" w:sz="4" w:space="0"/>
+            <w:insideH w:val="single" w:color="auto" w:sz="4" w:space="0"/>
+            <w:insideV w:val="single" w:color="auto" w:sz="4" w:space="0"/>
+          </w:tblBorders>
+          <w:tblCellMar>
+            <w:top w:w="0" w:type="dxa"/>
+            <w:left w:w="108" w:type="dxa"/>
+            <w:bottom w:w="0" w:type="dxa"/>
+            <w:right w:w="108" w:type="dxa"/>
+          </w:tblCellMar>
+        </w:tblPrEx>
+        <w:trPr>
+          <w:trHeight w:val="567" w:hRule="exact"/>
+        </w:trPr>
+        <w:tc>
+          <w:tcPr>
+            <w:tcW w:w="2130" w:type="dxa"/>
+            <w:vMerge w:val="continue"/>
+            <w:vAlign w:val="top"/>
+          </w:tcPr>
+          <w:p>
+            <w:pPr>
+              <w:rPr>
+                <w:vertAlign w:val="baseline"/>
+              </w:rPr>
+            </w:pPr>
+          </w:p>
+        </w:tc>
+        <w:tc>
+          <w:tcPr>
+            <w:tcW w:w="6392" w:type="dxa"/>
+            <w:vAlign w:val="center"/>
+          </w:tcPr>
+          <w:p>
+            <w:pPr>
+              <w:jc w:val="both"/>
+              <w:rPr>
+                <w:vertAlign w:val="baseline"/>
+              </w:rPr>
+            </w:pPr>
+          </w:p>
+        </w:tc>
+      </w:tr>
+      <w:tr>
+        <w:tblPrEx>
+          <w:tblBorders>
+            <w:top w:val="single" w:color="auto" w:sz="4" w:space="0"/>
+            <w:left w:val="single" w:color="auto" w:sz="4" w:space="0"/>
+            <w:bottom w:val="single" w:color="auto" w:sz="4" w:space="0"/>
+            <w:right w:val="single" w:color="auto" w:sz="4" w:space="0"/>
+            <w:insideH w:val="single" w:color="auto" w:sz="4" w:space="0"/>
+            <w:insideV w:val="single" w:color="auto" w:sz="4" w:space="0"/>
+          </w:tblBorders>
+          <w:tblCellMar>
+            <w:top w:w="0" w:type="dxa"/>
+            <w:left w:w="108" w:type="dxa"/>
+            <w:bottom w:w="0" w:type="dxa"/>
+            <w:right w:w="108" w:type="dxa"/>
+          </w:tblCellMar>
+        </w:tblPrEx>
+        <w:trPr>
+          <w:trHeight w:val="567" w:hRule="exact"/>
+        </w:trPr>
+        <w:tc>
+          <w:tcPr>
+            <w:tcW w:w="2130" w:type="dxa"/>
+            <w:vMerge w:val="continue"/>
+            <w:vAlign w:val="top"/>
+          </w:tcPr>
+          <w:p>
+            <w:pPr>
+              <w:rPr>
+                <w:vertAlign w:val="baseline"/>
+              </w:rPr>
+            </w:pPr>
+          </w:p>
+        </w:tc>
+        <w:tc>
+          <w:tcPr>
+            <w:tcW w:w="6392" w:type="dxa"/>
+            <w:vAlign w:val="center"/>
+          </w:tcPr>
+          <w:p>
+            <w:pPr>
+              <w:jc w:val="both"/>
+              <w:rPr>
+                <w:vertAlign w:val="baseline"/>
+              </w:rPr>
+            </w:pPr>
+          </w:p>
+        </w:tc>
+      </w:tr>
+      <w:tr>
+        <w:tblPrEx>
+          <w:tblBorders>
+            <w:top w:val="single" w:color="auto" w:sz="4" w:space="0"/>
+            <w:left w:val="single" w:color="auto" w:sz="4" w:space="0"/>
+            <w:bottom w:val="single" w:color="auto" w:sz="4" w:space="0"/>
+            <w:right w:val="single" w:color="auto" w:sz="4" w:space="0"/>
+            <w:insideH w:val="single" w:color="auto" w:sz="4" w:space="0"/>
+            <w:insideV w:val="single" w:color="auto" w:sz="4" w:space="0"/>
+          </w:tblBorders>
+        </w:tblPrEx>
+        <w:trPr>
+          <w:trHeight w:val="567" w:hRule="exact"/>
+        </w:trPr>
+        <w:tc>
+          <w:tcPr>
+            <w:tcW w:w="2130" w:type="dxa"/>
+            <w:vMerge w:val="continue"/>
+            <w:vAlign w:val="top"/>
+          </w:tcPr>
+          <w:p>
+            <w:pPr>
+              <w:rPr>
+                <w:vertAlign w:val="baseline"/>
+              </w:rPr>
+            </w:pPr>
+          </w:p>
+        </w:tc>
+        <w:tc>
+          <w:tcPr>
+            <w:tcW w:w="6392" w:type="dxa"/>
+            <w:vAlign w:val="center"/>
+          </w:tcPr>
+          <w:p>
+            <w:pPr>
+              <w:jc w:val="both"/>
+              <w:rPr>
+                <w:vertAlign w:val="baseline"/>
+              </w:rPr>
+            </w:pPr>
+          </w:p>
+        </w:tc>
+      </w:tr>
+      <w:tr>
+        <w:tblPrEx>
+          <w:tblBorders>
+            <w:top w:val="single" w:color="auto" w:sz="4" w:space="0"/>
+            <w:left w:val="single" w:color="auto" w:sz="4" w:space="0"/>
+            <w:bottom w:val="single" w:color="auto" w:sz="4" w:space="0"/>
+            <w:right w:val="single" w:color="auto" w:sz="4" w:space="0"/>
+            <w:insideH w:val="single" w:color="auto" w:sz="4" w:space="0"/>
+            <w:insideV w:val="single" w:color="auto" w:sz="4" w:space="0"/>
+          </w:tblBorders>
+          <w:tblCellMar>
+            <w:top w:w="0" w:type="dxa"/>
+            <w:left w:w="108" w:type="dxa"/>
+            <w:bottom w:w="0" w:type="dxa"/>
+            <w:right w:w="108" w:type="dxa"/>
+          </w:tblCellMar>
+        </w:tblPrEx>
+        <w:trPr>
+          <w:trHeight w:val="567" w:hRule="exact"/>
+        </w:trPr>
+        <w:tc>
+          <w:tcPr>
+            <w:tcW w:w="2130" w:type="dxa"/>
+            <w:vMerge w:val="continue"/>
+            <w:vAlign w:val="top"/>
+          </w:tcPr>
+          <w:p>
+            <w:pPr>
+              <w:rPr>
+                <w:vertAlign w:val="baseline"/>
+              </w:rPr>
+            </w:pPr>
+          </w:p>
+        </w:tc>
+        <w:tc>
+          <w:tcPr>
+            <w:tcW w:w="6392" w:type="dxa"/>
+            <w:vAlign w:val="center"/>
+          </w:tcPr>
+          <w:p>
+            <w:pPr>
+              <w:jc w:val="both"/>
+              <w:rPr>
+                <w:vertAlign w:val="baseline"/>
+              </w:rPr>
+            </w:pPr>
+          </w:p>
+        </w:tc>
+      </w:tr>
+      <w:tr>
+        <w:tblPrEx>
+          <w:tblBorders>
+            <w:top w:val="single" w:color="auto" w:sz="4" w:space="0"/>
+            <w:left w:val="single" w:color="auto" w:sz="4" w:space="0"/>
+            <w:bottom w:val="single" w:color="auto" w:sz="4" w:space="0"/>
+            <w:right w:val="single" w:color="auto" w:sz="4" w:space="0"/>
+            <w:insideH w:val="single" w:color="auto" w:sz="4" w:space="0"/>
+            <w:insideV w:val="single" w:color="auto" w:sz="4" w:space="0"/>
+          </w:tblBorders>
+          <w:tblCellMar>
+            <w:top w:w="0" w:type="dxa"/>
+            <w:left w:w="108" w:type="dxa"/>
+            <w:bottom w:w="0" w:type="dxa"/>
+            <w:right w:w="108" w:type="dxa"/>
+          </w:tblCellMar>
+        </w:tblPrEx>
+        <w:trPr>
+          <w:trHeight w:val="567" w:hRule="exact"/>
+        </w:trPr>
+        <w:tc>
+          <w:tcPr>
+            <w:tcW w:w="2130" w:type="dxa"/>
+            <w:vMerge w:val="continue"/>
+            <w:vAlign w:val="top"/>
+          </w:tcPr>
+          <w:p>
+            <w:pPr>
+              <w:rPr>
+                <w:vertAlign w:val="baseline"/>
+              </w:rPr>
+            </w:pPr>
+          </w:p>
+        </w:tc>
+        <w:tc>
+          <w:tcPr>
+            <w:tcW w:w="6392" w:type="dxa"/>
+            <w:vAlign w:val="center"/>
+          </w:tcPr>
+          <w:p>
+            <w:pPr>
+              <w:jc w:val="both"/>
+              <w:rPr>
+                <w:vertAlign w:val="baseline"/>
+              </w:rPr>
+            </w:pPr>
+          </w:p>
+        </w:tc>
+      </w:tr>
+      <w:tr>
+        <w:tblPrEx>
+          <w:tblBorders>
+            <w:top w:val="single" w:color="auto" w:sz="4" w:space="0"/>
+            <w:left w:val="single" w:color="auto" w:sz="4" w:space="0"/>
+            <w:bottom w:val="single" w:color="auto" w:sz="4" w:space="0"/>
+            <w:right w:val="single" w:color="auto" w:sz="4" w:space="0"/>
+            <w:insideH w:val="single" w:color="auto" w:sz="4" w:space="0"/>
+            <w:insideV w:val="single" w:color="auto" w:sz="4" w:space="0"/>
+          </w:tblBorders>
+          <w:tblCellMar>
+            <w:top w:w="0" w:type="dxa"/>
+            <w:left w:w="108" w:type="dxa"/>
+            <w:bottom w:w="0" w:type="dxa"/>
+            <w:right w:w="108" w:type="dxa"/>
+          </w:tblCellMar>
+        </w:tblPrEx>
+        <w:trPr>
+          <w:trHeight w:val="567" w:hRule="exact"/>
+        </w:trPr>
+        <w:tc>
+          <w:tcPr>
+            <w:tcW w:w="2130" w:type="dxa"/>
+            <w:vMerge w:val="continue"/>
+            <w:vAlign w:val="top"/>
+          </w:tcPr>
+          <w:p>
+            <w:pPr>
+              <w:rPr>
+                <w:vertAlign w:val="baseline"/>
+              </w:rPr>
+            </w:pPr>
+          </w:p>
+        </w:tc>
+        <w:tc>
+          <w:tcPr>
+            <w:tcW w:w="6392" w:type="dxa"/>
+            <w:vAlign w:val="center"/>
+          </w:tcPr>
+          <w:p>
+            <w:pPr>
+              <w:jc w:val="both"/>
+              <w:rPr>
+                <w:vertAlign w:val="baseline"/>
+              </w:rPr>
+            </w:pPr>
+          </w:p>
+        </w:tc>
+      </w:tr>
+      <w:tr>
+        <w:tblPrEx>
+          <w:tblBorders>
+            <w:top w:val="single" w:color="auto" w:sz="4" w:space="0"/>
+            <w:left w:val="single" w:color="auto" w:sz="4" w:space="0"/>
+            <w:bottom w:val="single" w:color="auto" w:sz="4" w:space="0"/>
+            <w:right w:val="single" w:color="auto" w:sz="4" w:space="0"/>
+            <w:insideH w:val="single" w:color="auto" w:sz="4" w:space="0"/>
+            <w:insideV w:val="single" w:color="auto" w:sz="4" w:space="0"/>
+          </w:tblBorders>
+          <w:tblCellMar>
+            <w:top w:w="0" w:type="dxa"/>
+            <w:left w:w="108" w:type="dxa"/>
+            <w:bottom w:w="0" w:type="dxa"/>
+            <w:right w:w="108" w:type="dxa"/>
+          </w:tblCellMar>
+        </w:tblPrEx>
+        <w:trPr>
+          <w:trHeight w:val="567" w:hRule="exact"/>
+        </w:trPr>
+        <w:tc>
+          <w:tcPr>
+            <w:tcW w:w="2130" w:type="dxa"/>
+            <w:vMerge w:val="continue"/>
+            <w:vAlign w:val="top"/>
+          </w:tcPr>
+          <w:p>
+            <w:pPr>
+              <w:rPr>
+                <w:vertAlign w:val="baseline"/>
+              </w:rPr>
+            </w:pPr>
+          </w:p>
+        </w:tc>
+        <w:tc>
+          <w:tcPr>
+            <w:tcW w:w="6392" w:type="dxa"/>
+            <w:vAlign w:val="center"/>
+          </w:tcPr>
+          <w:p>
+            <w:pPr>
+              <w:jc w:val="both"/>
+              <w:rPr>
+                <w:vertAlign w:val="baseline"/>
+              </w:rPr>
+            </w:pPr>
+          </w:p>
+        </w:tc>
+      </w:tr>
+      <w:tr>
+        <w:tblPrEx>
+          <w:tblBorders>
+            <w:top w:val="single" w:color="auto" w:sz="4" w:space="0"/>
+            <w:left w:val="single" w:color="auto" w:sz="4" w:space="0"/>
+            <w:bottom w:val="single" w:color="auto" w:sz="4" w:space="0"/>
+            <w:right w:val="single" w:color="auto" w:sz="4" w:space="0"/>
+            <w:insideH w:val="single" w:color="auto" w:sz="4" w:space="0"/>
+            <w:insideV w:val="single" w:color="auto" w:sz="4" w:space="0"/>
+          </w:tblBorders>
+          <w:tblCellMar>
+            <w:top w:w="0" w:type="dxa"/>
+            <w:left w:w="108" w:type="dxa"/>
+            <w:bottom w:w="0" w:type="dxa"/>
+            <w:right w:w="108" w:type="dxa"/>
+          </w:tblCellMar>
+        </w:tblPrEx>
+        <w:trPr>
+          <w:trHeight w:val="567" w:hRule="exact"/>
+        </w:trPr>
+        <w:tc>
+          <w:tcPr>
+            <w:tcW w:w="2130" w:type="dxa"/>
+            <w:vMerge w:val="continue"/>
+            <w:vAlign w:val="top"/>
+          </w:tcPr>
+          <w:p>
+            <w:pPr>
+              <w:rPr>
+                <w:vertAlign w:val="baseline"/>
+              </w:rPr>
+            </w:pPr>
+          </w:p>
+        </w:tc>
+        <w:tc>
+          <w:tcPr>
+            <w:tcW w:w="6392" w:type="dxa"/>
+            <w:vAlign w:val="center"/>
+          </w:tcPr>
+          <w:p>
+            <w:pPr>
+              <w:jc w:val="both"/>
+              <w:rPr>
+                <w:vertAlign w:val="baseline"/>
+              </w:rPr>
+            </w:pPr>
+          </w:p>
+        </w:tc>
+      </w:tr>
+      <w:tr>
+        <w:tblPrEx>
+          <w:tblBorders>
+            <w:top w:val="single" w:color="auto" w:sz="4" w:space="0"/>
+            <w:left w:val="single" w:color="auto" w:sz="4" w:space="0"/>
+            <w:bottom w:val="single" w:color="auto" w:sz="4" w:space="0"/>
+            <w:right w:val="single" w:color="auto" w:sz="4" w:space="0"/>
+            <w:insideH w:val="single" w:color="auto" w:sz="4" w:space="0"/>
+            <w:insideV w:val="single" w:color="auto" w:sz="4" w:space="0"/>
+          </w:tblBorders>
+          <w:tblCellMar>
+            <w:top w:w="0" w:type="dxa"/>
+            <w:left w:w="108" w:type="dxa"/>
+            <w:bottom w:w="0" w:type="dxa"/>
+            <w:right w:w="108" w:type="dxa"/>
+          </w:tblCellMar>
+        </w:tblPrEx>
+        <w:trPr>
+          <w:trHeight w:val="567" w:hRule="exact"/>
+        </w:trPr>
+        <w:tc>
+          <w:tcPr>
+            <w:tcW w:w="2130" w:type="dxa"/>
+            <w:vMerge w:val="continue"/>
+            <w:vAlign w:val="top"/>
+          </w:tcPr>
+          <w:p>
+            <w:pPr>
+              <w:rPr>
+                <w:vertAlign w:val="baseline"/>
+              </w:rPr>
+            </w:pPr>
+          </w:p>
+        </w:tc>
+        <w:tc>
+          <w:tcPr>
+            <w:tcW w:w="6392" w:type="dxa"/>
+            <w:vAlign w:val="center"/>
+          </w:tcPr>
+          <w:p>
+            <w:pPr>
+              <w:jc w:val="both"/>
+              <w:rPr>
+                <w:vertAlign w:val="baseline"/>
+              </w:rPr>
+            </w:pPr>
+          </w:p>
+        </w:tc>
+      </w:tr>
+      <w:tr>
+        <w:tblPrEx>
+          <w:tblBorders>
+            <w:top w:val="single" w:color="auto" w:sz="4" w:space="0"/>
+            <w:left w:val="single" w:color="auto" w:sz="4" w:space="0"/>
+            <w:bottom w:val="single" w:color="auto" w:sz="4" w:space="0"/>
+            <w:right w:val="single" w:color="auto" w:sz="4" w:space="0"/>
+            <w:insideH w:val="single" w:color="auto" w:sz="4" w:space="0"/>
+            <w:insideV w:val="single" w:color="auto" w:sz="4" w:space="0"/>
+          </w:tblBorders>
+          <w:tblCellMar>
+            <w:top w:w="0" w:type="dxa"/>
+            <w:left w:w="108" w:type="dxa"/>
+            <w:bottom w:w="0" w:type="dxa"/>
+            <w:right w:w="108" w:type="dxa"/>
+          </w:tblCellMar>
+        </w:tblPrEx>
+        <w:trPr>
+          <w:trHeight w:val="567" w:hRule="exact"/>
+        </w:trPr>
+        <w:tc>
+          <w:tcPr>
+            <w:tcW w:w="2130" w:type="dxa"/>
+            <w:vMerge w:val="continue"/>
+            <w:vAlign w:val="top"/>
+          </w:tcPr>
+          <w:p>
+            <w:pPr>
+              <w:rPr>
+                <w:vertAlign w:val="baseline"/>
+              </w:rPr>
+            </w:pPr>
+          </w:p>
+        </w:tc>
+        <w:tc>
+          <w:tcPr>
+            <w:tcW w:w="6392" w:type="dxa"/>
+            <w:vAlign w:val="center"/>
+          </w:tcPr>
+          <w:p>
+            <w:pPr>
+              <w:jc w:val="both"/>
+              <w:rPr>
+                <w:vertAlign w:val="baseline"/>
+              </w:rPr>
+            </w:pPr>
+          </w:p>
+        </w:tc>
+      </w:tr>
+      <w:tr>
+        <w:tblPrEx>
+          <w:tblBorders>
+            <w:top w:val="single" w:color="auto" w:sz="4" w:space="0"/>
+            <w:left w:val="single" w:color="auto" w:sz="4" w:space="0"/>
+            <w:bottom w:val="single" w:color="auto" w:sz="4" w:space="0"/>
+            <w:right w:val="single" w:color="auto" w:sz="4" w:space="0"/>
+            <w:insideH w:val="single" w:color="auto" w:sz="4" w:space="0"/>
+            <w:insideV w:val="single" w:color="auto" w:sz="4" w:space="0"/>
+          </w:tblBorders>
         </w:tblPrEx>
         <w:trPr>
           <w:trHeight w:val="567" w:hRule="exact"/>
@@ -10653,12 +10543,6 @@
             <w:insideH w:val="single" w:color="auto" w:sz="4" w:space="0"/>
             <w:insideV w:val="single" w:color="auto" w:sz="4" w:space="0"/>
           </w:tblBorders>
-          <w:tblCellMar>
-            <w:top w:w="0" w:type="dxa"/>
-            <w:left w:w="108" w:type="dxa"/>
-            <w:bottom w:w="0" w:type="dxa"/>
-            <w:right w:w="108" w:type="dxa"/>
-          </w:tblCellMar>
         </w:tblPrEx>
         <w:trPr>
           <w:trHeight w:val="567" w:hRule="exact"/>
@@ -10790,8 +10674,6 @@
               </w:rPr>
               <w:t>忽略大小写的匹配</w:t>
             </w:r>
-            <w:bookmarkStart w:id="0" w:name="_GoBack"/>
-            <w:bookmarkEnd w:id="0"/>
           </w:p>
         </w:tc>
         <w:tc>
@@ -11257,413 +11139,375 @@
         </w:tc>
       </w:tr>
       <w:tr>
-        <w:tblPrEx>
-          <w:tblBorders>
-            <w:top w:val="single" w:color="auto" w:sz="4" w:space="0"/>
-            <w:left w:val="single" w:color="auto" w:sz="4" w:space="0"/>
-            <w:bottom w:val="single" w:color="auto" w:sz="4" w:space="0"/>
-            <w:right w:val="single" w:color="auto" w:sz="4" w:space="0"/>
-            <w:insideH w:val="single" w:color="auto" w:sz="4" w:space="0"/>
-            <w:insideV w:val="single" w:color="auto" w:sz="4" w:space="0"/>
-          </w:tblBorders>
-          <w:tblCellMar>
-            <w:top w:w="0" w:type="dxa"/>
-            <w:left w:w="108" w:type="dxa"/>
-            <w:bottom w:w="0" w:type="dxa"/>
-            <w:right w:w="108" w:type="dxa"/>
-          </w:tblCellMar>
-        </w:tblPrEx>
-        <w:trPr>
-          <w:trHeight w:val="567" w:hRule="exact"/>
-        </w:trPr>
-        <w:tc>
-          <w:tcPr>
-            <w:tcW w:w="2130" w:type="dxa"/>
-            <w:vMerge w:val="continue"/>
-            <w:vAlign w:val="top"/>
-          </w:tcPr>
-          <w:p>
-            <w:pPr>
-              <w:rPr>
-                <w:vertAlign w:val="baseline"/>
-              </w:rPr>
-            </w:pPr>
-          </w:p>
-        </w:tc>
-        <w:tc>
-          <w:tcPr>
-            <w:tcW w:w="6392" w:type="dxa"/>
-            <w:vAlign w:val="center"/>
-          </w:tcPr>
-          <w:p>
-            <w:pPr>
-              <w:jc w:val="both"/>
-              <w:rPr>
-                <w:vertAlign w:val="baseline"/>
-              </w:rPr>
-            </w:pPr>
-          </w:p>
-        </w:tc>
-      </w:tr>
-      <w:tr>
-        <w:tblPrEx>
-          <w:tblBorders>
-            <w:top w:val="single" w:color="auto" w:sz="4" w:space="0"/>
-            <w:left w:val="single" w:color="auto" w:sz="4" w:space="0"/>
-            <w:bottom w:val="single" w:color="auto" w:sz="4" w:space="0"/>
-            <w:right w:val="single" w:color="auto" w:sz="4" w:space="0"/>
-            <w:insideH w:val="single" w:color="auto" w:sz="4" w:space="0"/>
-            <w:insideV w:val="single" w:color="auto" w:sz="4" w:space="0"/>
-          </w:tblBorders>
-          <w:tblCellMar>
-            <w:top w:w="0" w:type="dxa"/>
-            <w:left w:w="108" w:type="dxa"/>
-            <w:bottom w:w="0" w:type="dxa"/>
-            <w:right w:w="108" w:type="dxa"/>
-          </w:tblCellMar>
-        </w:tblPrEx>
-        <w:trPr>
-          <w:trHeight w:val="567" w:hRule="exact"/>
-        </w:trPr>
-        <w:tc>
-          <w:tcPr>
-            <w:tcW w:w="2130" w:type="dxa"/>
-            <w:vMerge w:val="continue"/>
-            <w:vAlign w:val="top"/>
-          </w:tcPr>
-          <w:p>
-            <w:pPr>
-              <w:rPr>
-                <w:vertAlign w:val="baseline"/>
-              </w:rPr>
-            </w:pPr>
-          </w:p>
-        </w:tc>
-        <w:tc>
-          <w:tcPr>
-            <w:tcW w:w="6392" w:type="dxa"/>
-            <w:vAlign w:val="center"/>
-          </w:tcPr>
-          <w:p>
-            <w:pPr>
-              <w:jc w:val="both"/>
-              <w:rPr>
-                <w:vertAlign w:val="baseline"/>
-              </w:rPr>
-            </w:pPr>
-          </w:p>
-        </w:tc>
-      </w:tr>
-      <w:tr>
-        <w:tblPrEx>
-          <w:tblBorders>
-            <w:top w:val="single" w:color="auto" w:sz="4" w:space="0"/>
-            <w:left w:val="single" w:color="auto" w:sz="4" w:space="0"/>
-            <w:bottom w:val="single" w:color="auto" w:sz="4" w:space="0"/>
-            <w:right w:val="single" w:color="auto" w:sz="4" w:space="0"/>
-            <w:insideH w:val="single" w:color="auto" w:sz="4" w:space="0"/>
-            <w:insideV w:val="single" w:color="auto" w:sz="4" w:space="0"/>
-          </w:tblBorders>
-          <w:tblCellMar>
-            <w:top w:w="0" w:type="dxa"/>
-            <w:left w:w="108" w:type="dxa"/>
-            <w:bottom w:w="0" w:type="dxa"/>
-            <w:right w:w="108" w:type="dxa"/>
-          </w:tblCellMar>
-        </w:tblPrEx>
-        <w:trPr>
-          <w:trHeight w:val="567" w:hRule="exact"/>
-        </w:trPr>
-        <w:tc>
-          <w:tcPr>
-            <w:tcW w:w="2130" w:type="dxa"/>
-            <w:vMerge w:val="continue"/>
-            <w:vAlign w:val="top"/>
-          </w:tcPr>
-          <w:p>
-            <w:pPr>
-              <w:rPr>
-                <w:vertAlign w:val="baseline"/>
-              </w:rPr>
-            </w:pPr>
-          </w:p>
-        </w:tc>
-        <w:tc>
-          <w:tcPr>
-            <w:tcW w:w="6392" w:type="dxa"/>
-            <w:vAlign w:val="center"/>
-          </w:tcPr>
-          <w:p>
-            <w:pPr>
-              <w:jc w:val="both"/>
-              <w:rPr>
-                <w:vertAlign w:val="baseline"/>
-              </w:rPr>
-            </w:pPr>
-          </w:p>
-        </w:tc>
-      </w:tr>
-      <w:tr>
-        <w:tblPrEx>
-          <w:tblBorders>
-            <w:top w:val="single" w:color="auto" w:sz="4" w:space="0"/>
-            <w:left w:val="single" w:color="auto" w:sz="4" w:space="0"/>
-            <w:bottom w:val="single" w:color="auto" w:sz="4" w:space="0"/>
-            <w:right w:val="single" w:color="auto" w:sz="4" w:space="0"/>
-            <w:insideH w:val="single" w:color="auto" w:sz="4" w:space="0"/>
-            <w:insideV w:val="single" w:color="auto" w:sz="4" w:space="0"/>
-          </w:tblBorders>
-          <w:tblCellMar>
-            <w:top w:w="0" w:type="dxa"/>
-            <w:left w:w="108" w:type="dxa"/>
-            <w:bottom w:w="0" w:type="dxa"/>
-            <w:right w:w="108" w:type="dxa"/>
-          </w:tblCellMar>
-        </w:tblPrEx>
-        <w:trPr>
-          <w:trHeight w:val="567" w:hRule="exact"/>
-        </w:trPr>
-        <w:tc>
-          <w:tcPr>
-            <w:tcW w:w="2130" w:type="dxa"/>
-            <w:vMerge w:val="continue"/>
-            <w:vAlign w:val="top"/>
-          </w:tcPr>
-          <w:p>
-            <w:pPr>
-              <w:rPr>
-                <w:vertAlign w:val="baseline"/>
-              </w:rPr>
-            </w:pPr>
-          </w:p>
-        </w:tc>
-        <w:tc>
-          <w:tcPr>
-            <w:tcW w:w="6392" w:type="dxa"/>
-            <w:vAlign w:val="center"/>
-          </w:tcPr>
-          <w:p>
-            <w:pPr>
-              <w:jc w:val="both"/>
-              <w:rPr>
-                <w:vertAlign w:val="baseline"/>
-              </w:rPr>
-            </w:pPr>
-          </w:p>
-        </w:tc>
-      </w:tr>
-      <w:tr>
-        <w:tblPrEx>
-          <w:tblBorders>
-            <w:top w:val="single" w:color="auto" w:sz="4" w:space="0"/>
-            <w:left w:val="single" w:color="auto" w:sz="4" w:space="0"/>
-            <w:bottom w:val="single" w:color="auto" w:sz="4" w:space="0"/>
-            <w:right w:val="single" w:color="auto" w:sz="4" w:space="0"/>
-            <w:insideH w:val="single" w:color="auto" w:sz="4" w:space="0"/>
-            <w:insideV w:val="single" w:color="auto" w:sz="4" w:space="0"/>
-          </w:tblBorders>
-          <w:tblCellMar>
-            <w:top w:w="0" w:type="dxa"/>
-            <w:left w:w="108" w:type="dxa"/>
-            <w:bottom w:w="0" w:type="dxa"/>
-            <w:right w:w="108" w:type="dxa"/>
-          </w:tblCellMar>
-        </w:tblPrEx>
-        <w:trPr>
-          <w:trHeight w:val="567" w:hRule="exact"/>
-        </w:trPr>
-        <w:tc>
-          <w:tcPr>
-            <w:tcW w:w="2130" w:type="dxa"/>
-            <w:vMerge w:val="continue"/>
-            <w:vAlign w:val="top"/>
-          </w:tcPr>
-          <w:p>
-            <w:pPr>
-              <w:rPr>
-                <w:vertAlign w:val="baseline"/>
-              </w:rPr>
-            </w:pPr>
-          </w:p>
-        </w:tc>
-        <w:tc>
-          <w:tcPr>
-            <w:tcW w:w="6392" w:type="dxa"/>
-            <w:vAlign w:val="center"/>
-          </w:tcPr>
-          <w:p>
-            <w:pPr>
-              <w:jc w:val="both"/>
-              <w:rPr>
-                <w:vertAlign w:val="baseline"/>
-              </w:rPr>
-            </w:pPr>
-          </w:p>
-        </w:tc>
-      </w:tr>
-      <w:tr>
-        <w:tblPrEx>
-          <w:tblBorders>
-            <w:top w:val="single" w:color="auto" w:sz="4" w:space="0"/>
-            <w:left w:val="single" w:color="auto" w:sz="4" w:space="0"/>
-            <w:bottom w:val="single" w:color="auto" w:sz="4" w:space="0"/>
-            <w:right w:val="single" w:color="auto" w:sz="4" w:space="0"/>
-            <w:insideH w:val="single" w:color="auto" w:sz="4" w:space="0"/>
-            <w:insideV w:val="single" w:color="auto" w:sz="4" w:space="0"/>
-          </w:tblBorders>
-          <w:tblCellMar>
-            <w:top w:w="0" w:type="dxa"/>
-            <w:left w:w="108" w:type="dxa"/>
-            <w:bottom w:w="0" w:type="dxa"/>
-            <w:right w:w="108" w:type="dxa"/>
-          </w:tblCellMar>
-        </w:tblPrEx>
-        <w:trPr>
-          <w:trHeight w:val="567" w:hRule="exact"/>
-        </w:trPr>
-        <w:tc>
-          <w:tcPr>
-            <w:tcW w:w="2130" w:type="dxa"/>
-            <w:vMerge w:val="continue"/>
-            <w:vAlign w:val="top"/>
-          </w:tcPr>
-          <w:p>
-            <w:pPr>
-              <w:rPr>
-                <w:vertAlign w:val="baseline"/>
-              </w:rPr>
-            </w:pPr>
-          </w:p>
-        </w:tc>
-        <w:tc>
-          <w:tcPr>
-            <w:tcW w:w="6392" w:type="dxa"/>
-            <w:vAlign w:val="center"/>
-          </w:tcPr>
-          <w:p>
-            <w:pPr>
-              <w:jc w:val="both"/>
-              <w:rPr>
-                <w:vertAlign w:val="baseline"/>
-              </w:rPr>
-            </w:pPr>
-          </w:p>
-        </w:tc>
-      </w:tr>
-      <w:tr>
-        <w:tblPrEx>
-          <w:tblBorders>
-            <w:top w:val="single" w:color="auto" w:sz="4" w:space="0"/>
-            <w:left w:val="single" w:color="auto" w:sz="4" w:space="0"/>
-            <w:bottom w:val="single" w:color="auto" w:sz="4" w:space="0"/>
-            <w:right w:val="single" w:color="auto" w:sz="4" w:space="0"/>
-            <w:insideH w:val="single" w:color="auto" w:sz="4" w:space="0"/>
-            <w:insideV w:val="single" w:color="auto" w:sz="4" w:space="0"/>
-          </w:tblBorders>
-          <w:tblCellMar>
-            <w:top w:w="0" w:type="dxa"/>
-            <w:left w:w="108" w:type="dxa"/>
-            <w:bottom w:w="0" w:type="dxa"/>
-            <w:right w:w="108" w:type="dxa"/>
-          </w:tblCellMar>
-        </w:tblPrEx>
-        <w:trPr>
-          <w:trHeight w:val="567" w:hRule="exact"/>
-        </w:trPr>
-        <w:tc>
-          <w:tcPr>
-            <w:tcW w:w="2130" w:type="dxa"/>
-            <w:vMerge w:val="continue"/>
-            <w:vAlign w:val="top"/>
-          </w:tcPr>
-          <w:p>
-            <w:pPr>
-              <w:rPr>
-                <w:vertAlign w:val="baseline"/>
-              </w:rPr>
-            </w:pPr>
-          </w:p>
-        </w:tc>
-        <w:tc>
-          <w:tcPr>
-            <w:tcW w:w="6392" w:type="dxa"/>
-            <w:vAlign w:val="center"/>
-          </w:tcPr>
-          <w:p>
-            <w:pPr>
-              <w:jc w:val="both"/>
-              <w:rPr>
-                <w:vertAlign w:val="baseline"/>
-              </w:rPr>
-            </w:pPr>
-          </w:p>
-        </w:tc>
-      </w:tr>
-      <w:tr>
-        <w:tblPrEx>
-          <w:tblBorders>
-            <w:top w:val="single" w:color="auto" w:sz="4" w:space="0"/>
-            <w:left w:val="single" w:color="auto" w:sz="4" w:space="0"/>
-            <w:bottom w:val="single" w:color="auto" w:sz="4" w:space="0"/>
-            <w:right w:val="single" w:color="auto" w:sz="4" w:space="0"/>
-            <w:insideH w:val="single" w:color="auto" w:sz="4" w:space="0"/>
-            <w:insideV w:val="single" w:color="auto" w:sz="4" w:space="0"/>
-          </w:tblBorders>
-          <w:tblCellMar>
-            <w:top w:w="0" w:type="dxa"/>
-            <w:left w:w="108" w:type="dxa"/>
-            <w:bottom w:w="0" w:type="dxa"/>
-            <w:right w:w="108" w:type="dxa"/>
-          </w:tblCellMar>
-        </w:tblPrEx>
-        <w:trPr>
-          <w:trHeight w:val="567" w:hRule="exact"/>
-        </w:trPr>
-        <w:tc>
-          <w:tcPr>
-            <w:tcW w:w="2130" w:type="dxa"/>
-            <w:vMerge w:val="continue"/>
-            <w:vAlign w:val="top"/>
-          </w:tcPr>
-          <w:p>
-            <w:pPr>
-              <w:rPr>
-                <w:vertAlign w:val="baseline"/>
-              </w:rPr>
-            </w:pPr>
-          </w:p>
-        </w:tc>
-        <w:tc>
-          <w:tcPr>
-            <w:tcW w:w="6392" w:type="dxa"/>
-            <w:vAlign w:val="center"/>
-          </w:tcPr>
-          <w:p>
-            <w:pPr>
-              <w:jc w:val="both"/>
-              <w:rPr>
-                <w:vertAlign w:val="baseline"/>
-              </w:rPr>
-            </w:pPr>
-          </w:p>
-        </w:tc>
-      </w:tr>
-      <w:tr>
-        <w:tblPrEx>
-          <w:tblBorders>
-            <w:top w:val="single" w:color="auto" w:sz="4" w:space="0"/>
-            <w:left w:val="single" w:color="auto" w:sz="4" w:space="0"/>
-            <w:bottom w:val="single" w:color="auto" w:sz="4" w:space="0"/>
-            <w:right w:val="single" w:color="auto" w:sz="4" w:space="0"/>
-            <w:insideH w:val="single" w:color="auto" w:sz="4" w:space="0"/>
-            <w:insideV w:val="single" w:color="auto" w:sz="4" w:space="0"/>
-          </w:tblBorders>
-          <w:tblCellMar>
-            <w:top w:w="0" w:type="dxa"/>
-            <w:left w:w="108" w:type="dxa"/>
-            <w:bottom w:w="0" w:type="dxa"/>
-            <w:right w:w="108" w:type="dxa"/>
-          </w:tblCellMar>
+        <w:trPr>
+          <w:trHeight w:val="567" w:hRule="exact"/>
+        </w:trPr>
+        <w:tc>
+          <w:tcPr>
+            <w:tcW w:w="2130" w:type="dxa"/>
+            <w:vMerge w:val="continue"/>
+            <w:vAlign w:val="top"/>
+          </w:tcPr>
+          <w:p>
+            <w:pPr>
+              <w:rPr>
+                <w:vertAlign w:val="baseline"/>
+              </w:rPr>
+            </w:pPr>
+          </w:p>
+        </w:tc>
+        <w:tc>
+          <w:tcPr>
+            <w:tcW w:w="6392" w:type="dxa"/>
+            <w:vAlign w:val="center"/>
+          </w:tcPr>
+          <w:p>
+            <w:pPr>
+              <w:jc w:val="both"/>
+              <w:rPr>
+                <w:vertAlign w:val="baseline"/>
+              </w:rPr>
+            </w:pPr>
+          </w:p>
+        </w:tc>
+      </w:tr>
+      <w:tr>
+        <w:tblPrEx>
+          <w:tblBorders>
+            <w:top w:val="single" w:color="auto" w:sz="4" w:space="0"/>
+            <w:left w:val="single" w:color="auto" w:sz="4" w:space="0"/>
+            <w:bottom w:val="single" w:color="auto" w:sz="4" w:space="0"/>
+            <w:right w:val="single" w:color="auto" w:sz="4" w:space="0"/>
+            <w:insideH w:val="single" w:color="auto" w:sz="4" w:space="0"/>
+            <w:insideV w:val="single" w:color="auto" w:sz="4" w:space="0"/>
+          </w:tblBorders>
+          <w:tblCellMar>
+            <w:top w:w="0" w:type="dxa"/>
+            <w:left w:w="108" w:type="dxa"/>
+            <w:bottom w:w="0" w:type="dxa"/>
+            <w:right w:w="108" w:type="dxa"/>
+          </w:tblCellMar>
+        </w:tblPrEx>
+        <w:trPr>
+          <w:trHeight w:val="567" w:hRule="exact"/>
+        </w:trPr>
+        <w:tc>
+          <w:tcPr>
+            <w:tcW w:w="2130" w:type="dxa"/>
+            <w:vMerge w:val="continue"/>
+            <w:vAlign w:val="top"/>
+          </w:tcPr>
+          <w:p>
+            <w:pPr>
+              <w:rPr>
+                <w:vertAlign w:val="baseline"/>
+              </w:rPr>
+            </w:pPr>
+          </w:p>
+        </w:tc>
+        <w:tc>
+          <w:tcPr>
+            <w:tcW w:w="6392" w:type="dxa"/>
+            <w:vAlign w:val="center"/>
+          </w:tcPr>
+          <w:p>
+            <w:pPr>
+              <w:jc w:val="both"/>
+              <w:rPr>
+                <w:vertAlign w:val="baseline"/>
+              </w:rPr>
+            </w:pPr>
+          </w:p>
+        </w:tc>
+      </w:tr>
+      <w:tr>
+        <w:tblPrEx>
+          <w:tblBorders>
+            <w:top w:val="single" w:color="auto" w:sz="4" w:space="0"/>
+            <w:left w:val="single" w:color="auto" w:sz="4" w:space="0"/>
+            <w:bottom w:val="single" w:color="auto" w:sz="4" w:space="0"/>
+            <w:right w:val="single" w:color="auto" w:sz="4" w:space="0"/>
+            <w:insideH w:val="single" w:color="auto" w:sz="4" w:space="0"/>
+            <w:insideV w:val="single" w:color="auto" w:sz="4" w:space="0"/>
+          </w:tblBorders>
+          <w:tblCellMar>
+            <w:top w:w="0" w:type="dxa"/>
+            <w:left w:w="108" w:type="dxa"/>
+            <w:bottom w:w="0" w:type="dxa"/>
+            <w:right w:w="108" w:type="dxa"/>
+          </w:tblCellMar>
+        </w:tblPrEx>
+        <w:trPr>
+          <w:trHeight w:val="567" w:hRule="exact"/>
+        </w:trPr>
+        <w:tc>
+          <w:tcPr>
+            <w:tcW w:w="2130" w:type="dxa"/>
+            <w:vMerge w:val="continue"/>
+            <w:vAlign w:val="top"/>
+          </w:tcPr>
+          <w:p>
+            <w:pPr>
+              <w:rPr>
+                <w:vertAlign w:val="baseline"/>
+              </w:rPr>
+            </w:pPr>
+          </w:p>
+        </w:tc>
+        <w:tc>
+          <w:tcPr>
+            <w:tcW w:w="6392" w:type="dxa"/>
+            <w:vAlign w:val="center"/>
+          </w:tcPr>
+          <w:p>
+            <w:pPr>
+              <w:jc w:val="both"/>
+              <w:rPr>
+                <w:vertAlign w:val="baseline"/>
+              </w:rPr>
+            </w:pPr>
+          </w:p>
+        </w:tc>
+      </w:tr>
+      <w:tr>
+        <w:tblPrEx>
+          <w:tblCellMar>
+            <w:top w:w="0" w:type="dxa"/>
+            <w:left w:w="108" w:type="dxa"/>
+            <w:bottom w:w="0" w:type="dxa"/>
+            <w:right w:w="108" w:type="dxa"/>
+          </w:tblCellMar>
+        </w:tblPrEx>
+        <w:trPr>
+          <w:trHeight w:val="567" w:hRule="exact"/>
+        </w:trPr>
+        <w:tc>
+          <w:tcPr>
+            <w:tcW w:w="2130" w:type="dxa"/>
+            <w:vMerge w:val="continue"/>
+            <w:vAlign w:val="top"/>
+          </w:tcPr>
+          <w:p>
+            <w:pPr>
+              <w:rPr>
+                <w:vertAlign w:val="baseline"/>
+              </w:rPr>
+            </w:pPr>
+          </w:p>
+        </w:tc>
+        <w:tc>
+          <w:tcPr>
+            <w:tcW w:w="6392" w:type="dxa"/>
+            <w:vAlign w:val="center"/>
+          </w:tcPr>
+          <w:p>
+            <w:pPr>
+              <w:jc w:val="both"/>
+              <w:rPr>
+                <w:vertAlign w:val="baseline"/>
+              </w:rPr>
+            </w:pPr>
+          </w:p>
+        </w:tc>
+      </w:tr>
+      <w:tr>
+        <w:tblPrEx>
+          <w:tblBorders>
+            <w:top w:val="single" w:color="auto" w:sz="4" w:space="0"/>
+            <w:left w:val="single" w:color="auto" w:sz="4" w:space="0"/>
+            <w:bottom w:val="single" w:color="auto" w:sz="4" w:space="0"/>
+            <w:right w:val="single" w:color="auto" w:sz="4" w:space="0"/>
+            <w:insideH w:val="single" w:color="auto" w:sz="4" w:space="0"/>
+            <w:insideV w:val="single" w:color="auto" w:sz="4" w:space="0"/>
+          </w:tblBorders>
+          <w:tblCellMar>
+            <w:top w:w="0" w:type="dxa"/>
+            <w:left w:w="108" w:type="dxa"/>
+            <w:bottom w:w="0" w:type="dxa"/>
+            <w:right w:w="108" w:type="dxa"/>
+          </w:tblCellMar>
+        </w:tblPrEx>
+        <w:trPr>
+          <w:trHeight w:val="567" w:hRule="exact"/>
+        </w:trPr>
+        <w:tc>
+          <w:tcPr>
+            <w:tcW w:w="2130" w:type="dxa"/>
+            <w:vMerge w:val="continue"/>
+            <w:vAlign w:val="top"/>
+          </w:tcPr>
+          <w:p>
+            <w:pPr>
+              <w:rPr>
+                <w:vertAlign w:val="baseline"/>
+              </w:rPr>
+            </w:pPr>
+          </w:p>
+        </w:tc>
+        <w:tc>
+          <w:tcPr>
+            <w:tcW w:w="6392" w:type="dxa"/>
+            <w:vAlign w:val="center"/>
+          </w:tcPr>
+          <w:p>
+            <w:pPr>
+              <w:jc w:val="both"/>
+              <w:rPr>
+                <w:vertAlign w:val="baseline"/>
+              </w:rPr>
+            </w:pPr>
+          </w:p>
+        </w:tc>
+      </w:tr>
+      <w:tr>
+        <w:tblPrEx>
+          <w:tblBorders>
+            <w:top w:val="single" w:color="auto" w:sz="4" w:space="0"/>
+            <w:left w:val="single" w:color="auto" w:sz="4" w:space="0"/>
+            <w:bottom w:val="single" w:color="auto" w:sz="4" w:space="0"/>
+            <w:right w:val="single" w:color="auto" w:sz="4" w:space="0"/>
+            <w:insideH w:val="single" w:color="auto" w:sz="4" w:space="0"/>
+            <w:insideV w:val="single" w:color="auto" w:sz="4" w:space="0"/>
+          </w:tblBorders>
+          <w:tblCellMar>
+            <w:top w:w="0" w:type="dxa"/>
+            <w:left w:w="108" w:type="dxa"/>
+            <w:bottom w:w="0" w:type="dxa"/>
+            <w:right w:w="108" w:type="dxa"/>
+          </w:tblCellMar>
+        </w:tblPrEx>
+        <w:trPr>
+          <w:trHeight w:val="567" w:hRule="exact"/>
+        </w:trPr>
+        <w:tc>
+          <w:tcPr>
+            <w:tcW w:w="2130" w:type="dxa"/>
+            <w:vMerge w:val="continue"/>
+            <w:vAlign w:val="top"/>
+          </w:tcPr>
+          <w:p>
+            <w:pPr>
+              <w:rPr>
+                <w:vertAlign w:val="baseline"/>
+              </w:rPr>
+            </w:pPr>
+          </w:p>
+        </w:tc>
+        <w:tc>
+          <w:tcPr>
+            <w:tcW w:w="6392" w:type="dxa"/>
+            <w:vAlign w:val="center"/>
+          </w:tcPr>
+          <w:p>
+            <w:pPr>
+              <w:jc w:val="both"/>
+              <w:rPr>
+                <w:vertAlign w:val="baseline"/>
+              </w:rPr>
+            </w:pPr>
+          </w:p>
+        </w:tc>
+      </w:tr>
+      <w:tr>
+        <w:tblPrEx>
+          <w:tblBorders>
+            <w:top w:val="single" w:color="auto" w:sz="4" w:space="0"/>
+            <w:left w:val="single" w:color="auto" w:sz="4" w:space="0"/>
+            <w:bottom w:val="single" w:color="auto" w:sz="4" w:space="0"/>
+            <w:right w:val="single" w:color="auto" w:sz="4" w:space="0"/>
+            <w:insideH w:val="single" w:color="auto" w:sz="4" w:space="0"/>
+            <w:insideV w:val="single" w:color="auto" w:sz="4" w:space="0"/>
+          </w:tblBorders>
+          <w:tblCellMar>
+            <w:top w:w="0" w:type="dxa"/>
+            <w:left w:w="108" w:type="dxa"/>
+            <w:bottom w:w="0" w:type="dxa"/>
+            <w:right w:w="108" w:type="dxa"/>
+          </w:tblCellMar>
+        </w:tblPrEx>
+        <w:trPr>
+          <w:trHeight w:val="567" w:hRule="exact"/>
+        </w:trPr>
+        <w:tc>
+          <w:tcPr>
+            <w:tcW w:w="2130" w:type="dxa"/>
+            <w:vMerge w:val="continue"/>
+            <w:vAlign w:val="top"/>
+          </w:tcPr>
+          <w:p>
+            <w:pPr>
+              <w:rPr>
+                <w:vertAlign w:val="baseline"/>
+              </w:rPr>
+            </w:pPr>
+          </w:p>
+        </w:tc>
+        <w:tc>
+          <w:tcPr>
+            <w:tcW w:w="6392" w:type="dxa"/>
+            <w:vAlign w:val="center"/>
+          </w:tcPr>
+          <w:p>
+            <w:pPr>
+              <w:jc w:val="both"/>
+              <w:rPr>
+                <w:vertAlign w:val="baseline"/>
+              </w:rPr>
+            </w:pPr>
+          </w:p>
+        </w:tc>
+      </w:tr>
+      <w:tr>
+        <w:tblPrEx>
+          <w:tblCellMar>
+            <w:top w:w="0" w:type="dxa"/>
+            <w:left w:w="108" w:type="dxa"/>
+            <w:bottom w:w="0" w:type="dxa"/>
+            <w:right w:w="108" w:type="dxa"/>
+          </w:tblCellMar>
+        </w:tblPrEx>
+        <w:trPr>
+          <w:trHeight w:val="567" w:hRule="exact"/>
+        </w:trPr>
+        <w:tc>
+          <w:tcPr>
+            <w:tcW w:w="2130" w:type="dxa"/>
+            <w:vMerge w:val="continue"/>
+            <w:vAlign w:val="top"/>
+          </w:tcPr>
+          <w:p>
+            <w:pPr>
+              <w:rPr>
+                <w:vertAlign w:val="baseline"/>
+              </w:rPr>
+            </w:pPr>
+          </w:p>
+        </w:tc>
+        <w:tc>
+          <w:tcPr>
+            <w:tcW w:w="6392" w:type="dxa"/>
+            <w:vAlign w:val="center"/>
+          </w:tcPr>
+          <w:p>
+            <w:pPr>
+              <w:jc w:val="both"/>
+              <w:rPr>
+                <w:vertAlign w:val="baseline"/>
+              </w:rPr>
+            </w:pPr>
+          </w:p>
+        </w:tc>
+      </w:tr>
+      <w:tr>
+        <w:tblPrEx>
+          <w:tblBorders>
+            <w:top w:val="single" w:color="auto" w:sz="4" w:space="0"/>
+            <w:left w:val="single" w:color="auto" w:sz="4" w:space="0"/>
+            <w:bottom w:val="single" w:color="auto" w:sz="4" w:space="0"/>
+            <w:right w:val="single" w:color="auto" w:sz="4" w:space="0"/>
+            <w:insideH w:val="single" w:color="auto" w:sz="4" w:space="0"/>
+            <w:insideV w:val="single" w:color="auto" w:sz="4" w:space="0"/>
+          </w:tblBorders>
         </w:tblPrEx>
         <w:trPr>
           <w:trHeight w:val="3292" w:hRule="exact"/>
@@ -11926,8 +11770,10 @@
                 <w:vertAlign w:val="baseline"/>
                 <w:lang w:val="en-US" w:eastAsia="zh-CN"/>
               </w:rPr>
-              <w:t>WHERE的使用</w:t>
-            </w:r>
+              <w:t>IS NULL的使用</w:t>
+            </w:r>
+            <w:bookmarkStart w:id="0" w:name="_GoBack"/>
+            <w:bookmarkEnd w:id="0"/>
           </w:p>
         </w:tc>
       </w:tr>
@@ -11976,6 +11822,31 @@
           </w:p>
           <w:p>
             <w:pPr>
+              <w:numPr>
+                <w:ilvl w:val="0"/>
+                <w:numId w:val="13"/>
+              </w:numPr>
+              <w:rPr>
+                <w:rFonts w:hint="eastAsia"/>
+                <w:vertAlign w:val="baseline"/>
+                <w:lang w:val="en-US" w:eastAsia="zh-CN"/>
+              </w:rPr>
+            </w:pPr>
+            <w:r>
+              <w:rPr>
+                <w:rFonts w:hint="eastAsia"/>
+                <w:vertAlign w:val="baseline"/>
+                <w:lang w:val="en-US" w:eastAsia="zh-CN"/>
+              </w:rPr>
+              <w:t>IS NULL判断</w:t>
+            </w:r>
+          </w:p>
+          <w:p>
+            <w:pPr>
+              <w:numPr>
+                <w:ilvl w:val="0"/>
+                <w:numId w:val="13"/>
+              </w:numPr>
               <w:rPr>
                 <w:rFonts w:hint="default"/>
                 <w:vertAlign w:val="baseline"/>
@@ -11988,20 +11859,20 @@
                 <w:vertAlign w:val="baseline"/>
                 <w:lang w:val="en-US" w:eastAsia="zh-CN"/>
               </w:rPr>
-              <w:t>1、</w:t>
-            </w:r>
-          </w:p>
-        </w:tc>
-        <w:tc>
-          <w:tcPr>
-            <w:tcW w:w="6392" w:type="dxa"/>
-            <w:vAlign w:val="center"/>
-          </w:tcPr>
-          <w:p>
-            <w:pPr>
-              <w:jc w:val="both"/>
-              <w:rPr>
-                <w:rFonts w:hint="eastAsia" w:eastAsiaTheme="minorEastAsia"/>
+              <w:t>IS NOT NULL判断</w:t>
+            </w:r>
+          </w:p>
+        </w:tc>
+        <w:tc>
+          <w:tcPr>
+            <w:tcW w:w="6392" w:type="dxa"/>
+            <w:vAlign w:val="center"/>
+          </w:tcPr>
+          <w:p>
+            <w:pPr>
+              <w:jc w:val="both"/>
+              <w:rPr>
+                <w:rFonts w:hint="eastAsia"/>
                 <w:vertAlign w:val="baseline"/>
                 <w:lang w:eastAsia="zh-CN"/>
               </w:rPr>
@@ -12031,6 +11902,24 @@
               <w:t>）</w:t>
             </w:r>
           </w:p>
+          <w:p>
+            <w:pPr>
+              <w:jc w:val="both"/>
+              <w:rPr>
+                <w:rFonts w:hint="default"/>
+                <w:vertAlign w:val="baseline"/>
+                <w:lang w:val="en-US" w:eastAsia="zh-CN"/>
+              </w:rPr>
+            </w:pPr>
+            <w:r>
+              <w:rPr>
+                <w:rFonts w:hint="eastAsia"/>
+                <w:vertAlign w:val="baseline"/>
+                <w:lang w:val="en-US" w:eastAsia="zh-CN"/>
+              </w:rPr>
+              <w:t>用来判断字段的值是否为空</w:t>
+            </w:r>
+          </w:p>
         </w:tc>
       </w:tr>
       <w:tr>
@@ -12081,662 +11970,727 @@
                 <w:lang w:val="en-US" w:eastAsia="zh-CN"/>
               </w:rPr>
             </w:pPr>
-          </w:p>
-        </w:tc>
-      </w:tr>
-      <w:tr>
-        <w:tblPrEx>
-          <w:tblBorders>
-            <w:top w:val="single" w:color="auto" w:sz="4" w:space="0"/>
-            <w:left w:val="single" w:color="auto" w:sz="4" w:space="0"/>
-            <w:bottom w:val="single" w:color="auto" w:sz="4" w:space="0"/>
-            <w:right w:val="single" w:color="auto" w:sz="4" w:space="0"/>
-            <w:insideH w:val="single" w:color="auto" w:sz="4" w:space="0"/>
-            <w:insideV w:val="single" w:color="auto" w:sz="4" w:space="0"/>
-          </w:tblBorders>
-          <w:tblCellMar>
-            <w:top w:w="0" w:type="dxa"/>
-            <w:left w:w="108" w:type="dxa"/>
-            <w:bottom w:w="0" w:type="dxa"/>
-            <w:right w:w="108" w:type="dxa"/>
-          </w:tblCellMar>
-        </w:tblPrEx>
-        <w:trPr>
-          <w:trHeight w:val="567" w:hRule="exact"/>
-        </w:trPr>
-        <w:tc>
-          <w:tcPr>
-            <w:tcW w:w="2130" w:type="dxa"/>
-            <w:vMerge w:val="continue"/>
-            <w:vAlign w:val="top"/>
-          </w:tcPr>
-          <w:p>
-            <w:pPr>
-              <w:rPr>
-                <w:vertAlign w:val="baseline"/>
-              </w:rPr>
-            </w:pPr>
-          </w:p>
-        </w:tc>
-        <w:tc>
-          <w:tcPr>
-            <w:tcW w:w="6392" w:type="dxa"/>
-            <w:vAlign w:val="center"/>
-          </w:tcPr>
-          <w:p>
-            <w:pPr>
-              <w:jc w:val="both"/>
-              <w:rPr>
-                <w:vertAlign w:val="baseline"/>
-              </w:rPr>
-            </w:pPr>
-          </w:p>
-        </w:tc>
-      </w:tr>
-      <w:tr>
-        <w:tblPrEx>
-          <w:tblBorders>
-            <w:top w:val="single" w:color="auto" w:sz="4" w:space="0"/>
-            <w:left w:val="single" w:color="auto" w:sz="4" w:space="0"/>
-            <w:bottom w:val="single" w:color="auto" w:sz="4" w:space="0"/>
-            <w:right w:val="single" w:color="auto" w:sz="4" w:space="0"/>
-            <w:insideH w:val="single" w:color="auto" w:sz="4" w:space="0"/>
-            <w:insideV w:val="single" w:color="auto" w:sz="4" w:space="0"/>
-          </w:tblBorders>
-          <w:tblCellMar>
-            <w:top w:w="0" w:type="dxa"/>
-            <w:left w:w="108" w:type="dxa"/>
-            <w:bottom w:w="0" w:type="dxa"/>
-            <w:right w:w="108" w:type="dxa"/>
-          </w:tblCellMar>
-        </w:tblPrEx>
-        <w:trPr>
-          <w:trHeight w:val="567" w:hRule="exact"/>
-        </w:trPr>
-        <w:tc>
-          <w:tcPr>
-            <w:tcW w:w="2130" w:type="dxa"/>
-            <w:vMerge w:val="continue"/>
-            <w:vAlign w:val="top"/>
-          </w:tcPr>
-          <w:p>
-            <w:pPr>
-              <w:rPr>
-                <w:vertAlign w:val="baseline"/>
-              </w:rPr>
-            </w:pPr>
-          </w:p>
-        </w:tc>
-        <w:tc>
-          <w:tcPr>
-            <w:tcW w:w="6392" w:type="dxa"/>
-            <w:vAlign w:val="center"/>
-          </w:tcPr>
-          <w:p>
-            <w:pPr>
-              <w:jc w:val="both"/>
-              <w:rPr>
-                <w:vertAlign w:val="baseline"/>
-              </w:rPr>
-            </w:pPr>
-          </w:p>
-        </w:tc>
-      </w:tr>
-      <w:tr>
-        <w:tblPrEx>
-          <w:tblBorders>
-            <w:top w:val="single" w:color="auto" w:sz="4" w:space="0"/>
-            <w:left w:val="single" w:color="auto" w:sz="4" w:space="0"/>
-            <w:bottom w:val="single" w:color="auto" w:sz="4" w:space="0"/>
-            <w:right w:val="single" w:color="auto" w:sz="4" w:space="0"/>
-            <w:insideH w:val="single" w:color="auto" w:sz="4" w:space="0"/>
-            <w:insideV w:val="single" w:color="auto" w:sz="4" w:space="0"/>
-          </w:tblBorders>
-          <w:tblCellMar>
-            <w:top w:w="0" w:type="dxa"/>
-            <w:left w:w="108" w:type="dxa"/>
-            <w:bottom w:w="0" w:type="dxa"/>
-            <w:right w:w="108" w:type="dxa"/>
-          </w:tblCellMar>
-        </w:tblPrEx>
-        <w:trPr>
-          <w:trHeight w:val="567" w:hRule="exact"/>
-        </w:trPr>
-        <w:tc>
-          <w:tcPr>
-            <w:tcW w:w="2130" w:type="dxa"/>
-            <w:vMerge w:val="continue"/>
-            <w:vAlign w:val="top"/>
-          </w:tcPr>
-          <w:p>
-            <w:pPr>
-              <w:rPr>
-                <w:vertAlign w:val="baseline"/>
-              </w:rPr>
-            </w:pPr>
-          </w:p>
-        </w:tc>
-        <w:tc>
-          <w:tcPr>
-            <w:tcW w:w="6392" w:type="dxa"/>
-            <w:vAlign w:val="center"/>
-          </w:tcPr>
-          <w:p>
-            <w:pPr>
-              <w:jc w:val="both"/>
-              <w:rPr>
-                <w:vertAlign w:val="baseline"/>
-              </w:rPr>
-            </w:pPr>
-          </w:p>
-        </w:tc>
-      </w:tr>
-      <w:tr>
-        <w:tblPrEx>
-          <w:tblBorders>
-            <w:top w:val="single" w:color="auto" w:sz="4" w:space="0"/>
-            <w:left w:val="single" w:color="auto" w:sz="4" w:space="0"/>
-            <w:bottom w:val="single" w:color="auto" w:sz="4" w:space="0"/>
-            <w:right w:val="single" w:color="auto" w:sz="4" w:space="0"/>
-            <w:insideH w:val="single" w:color="auto" w:sz="4" w:space="0"/>
-            <w:insideV w:val="single" w:color="auto" w:sz="4" w:space="0"/>
-          </w:tblBorders>
-          <w:tblCellMar>
-            <w:top w:w="0" w:type="dxa"/>
-            <w:left w:w="108" w:type="dxa"/>
-            <w:bottom w:w="0" w:type="dxa"/>
-            <w:right w:w="108" w:type="dxa"/>
-          </w:tblCellMar>
-        </w:tblPrEx>
-        <w:trPr>
-          <w:trHeight w:val="567" w:hRule="exact"/>
-        </w:trPr>
-        <w:tc>
-          <w:tcPr>
-            <w:tcW w:w="2130" w:type="dxa"/>
-            <w:vMerge w:val="continue"/>
-            <w:vAlign w:val="top"/>
-          </w:tcPr>
-          <w:p>
-            <w:pPr>
-              <w:rPr>
-                <w:vertAlign w:val="baseline"/>
-              </w:rPr>
-            </w:pPr>
-          </w:p>
-        </w:tc>
-        <w:tc>
-          <w:tcPr>
-            <w:tcW w:w="6392" w:type="dxa"/>
-            <w:vAlign w:val="center"/>
-          </w:tcPr>
-          <w:p>
-            <w:pPr>
-              <w:jc w:val="both"/>
-              <w:rPr>
-                <w:vertAlign w:val="baseline"/>
-              </w:rPr>
-            </w:pPr>
-          </w:p>
-        </w:tc>
-      </w:tr>
-      <w:tr>
-        <w:tblPrEx>
-          <w:tblBorders>
-            <w:top w:val="single" w:color="auto" w:sz="4" w:space="0"/>
-            <w:left w:val="single" w:color="auto" w:sz="4" w:space="0"/>
-            <w:bottom w:val="single" w:color="auto" w:sz="4" w:space="0"/>
-            <w:right w:val="single" w:color="auto" w:sz="4" w:space="0"/>
-            <w:insideH w:val="single" w:color="auto" w:sz="4" w:space="0"/>
-            <w:insideV w:val="single" w:color="auto" w:sz="4" w:space="0"/>
-          </w:tblBorders>
-          <w:tblCellMar>
-            <w:top w:w="0" w:type="dxa"/>
-            <w:left w:w="108" w:type="dxa"/>
-            <w:bottom w:w="0" w:type="dxa"/>
-            <w:right w:w="108" w:type="dxa"/>
-          </w:tblCellMar>
-        </w:tblPrEx>
-        <w:trPr>
-          <w:trHeight w:val="567" w:hRule="exact"/>
-        </w:trPr>
-        <w:tc>
-          <w:tcPr>
-            <w:tcW w:w="2130" w:type="dxa"/>
-            <w:vMerge w:val="continue"/>
-            <w:vAlign w:val="top"/>
-          </w:tcPr>
-          <w:p>
-            <w:pPr>
-              <w:rPr>
-                <w:vertAlign w:val="baseline"/>
-              </w:rPr>
-            </w:pPr>
-          </w:p>
-        </w:tc>
-        <w:tc>
-          <w:tcPr>
-            <w:tcW w:w="6392" w:type="dxa"/>
-            <w:vAlign w:val="center"/>
-          </w:tcPr>
-          <w:p>
-            <w:pPr>
-              <w:jc w:val="both"/>
-              <w:rPr>
-                <w:vertAlign w:val="baseline"/>
-              </w:rPr>
-            </w:pPr>
-          </w:p>
-        </w:tc>
-      </w:tr>
-      <w:tr>
-        <w:tblPrEx>
-          <w:tblBorders>
-            <w:top w:val="single" w:color="auto" w:sz="4" w:space="0"/>
-            <w:left w:val="single" w:color="auto" w:sz="4" w:space="0"/>
-            <w:bottom w:val="single" w:color="auto" w:sz="4" w:space="0"/>
-            <w:right w:val="single" w:color="auto" w:sz="4" w:space="0"/>
-            <w:insideH w:val="single" w:color="auto" w:sz="4" w:space="0"/>
-            <w:insideV w:val="single" w:color="auto" w:sz="4" w:space="0"/>
-          </w:tblBorders>
-          <w:tblCellMar>
-            <w:top w:w="0" w:type="dxa"/>
-            <w:left w:w="108" w:type="dxa"/>
-            <w:bottom w:w="0" w:type="dxa"/>
-            <w:right w:w="108" w:type="dxa"/>
-          </w:tblCellMar>
-        </w:tblPrEx>
-        <w:trPr>
-          <w:trHeight w:val="567" w:hRule="exact"/>
-        </w:trPr>
-        <w:tc>
-          <w:tcPr>
-            <w:tcW w:w="2130" w:type="dxa"/>
-            <w:vMerge w:val="continue"/>
-            <w:vAlign w:val="top"/>
-          </w:tcPr>
-          <w:p>
-            <w:pPr>
-              <w:rPr>
-                <w:vertAlign w:val="baseline"/>
-              </w:rPr>
-            </w:pPr>
-          </w:p>
-        </w:tc>
-        <w:tc>
-          <w:tcPr>
-            <w:tcW w:w="6392" w:type="dxa"/>
-            <w:vAlign w:val="center"/>
-          </w:tcPr>
-          <w:p>
-            <w:pPr>
-              <w:jc w:val="both"/>
-              <w:rPr>
-                <w:vertAlign w:val="baseline"/>
-              </w:rPr>
-            </w:pPr>
-          </w:p>
-        </w:tc>
-      </w:tr>
-      <w:tr>
-        <w:tblPrEx>
-          <w:tblBorders>
-            <w:top w:val="single" w:color="auto" w:sz="4" w:space="0"/>
-            <w:left w:val="single" w:color="auto" w:sz="4" w:space="0"/>
-            <w:bottom w:val="single" w:color="auto" w:sz="4" w:space="0"/>
-            <w:right w:val="single" w:color="auto" w:sz="4" w:space="0"/>
-            <w:insideH w:val="single" w:color="auto" w:sz="4" w:space="0"/>
-            <w:insideV w:val="single" w:color="auto" w:sz="4" w:space="0"/>
-          </w:tblBorders>
-          <w:tblCellMar>
-            <w:top w:w="0" w:type="dxa"/>
-            <w:left w:w="108" w:type="dxa"/>
-            <w:bottom w:w="0" w:type="dxa"/>
-            <w:right w:w="108" w:type="dxa"/>
-          </w:tblCellMar>
-        </w:tblPrEx>
-        <w:trPr>
-          <w:trHeight w:val="567" w:hRule="exact"/>
-        </w:trPr>
-        <w:tc>
-          <w:tcPr>
-            <w:tcW w:w="2130" w:type="dxa"/>
-            <w:vMerge w:val="continue"/>
-            <w:vAlign w:val="top"/>
-          </w:tcPr>
-          <w:p>
-            <w:pPr>
-              <w:rPr>
-                <w:vertAlign w:val="baseline"/>
-              </w:rPr>
-            </w:pPr>
-          </w:p>
-        </w:tc>
-        <w:tc>
-          <w:tcPr>
-            <w:tcW w:w="6392" w:type="dxa"/>
-            <w:vAlign w:val="center"/>
-          </w:tcPr>
-          <w:p>
-            <w:pPr>
-              <w:jc w:val="both"/>
-              <w:rPr>
-                <w:vertAlign w:val="baseline"/>
-              </w:rPr>
-            </w:pPr>
-          </w:p>
-        </w:tc>
-      </w:tr>
-      <w:tr>
-        <w:tblPrEx>
-          <w:tblBorders>
-            <w:top w:val="single" w:color="auto" w:sz="4" w:space="0"/>
-            <w:left w:val="single" w:color="auto" w:sz="4" w:space="0"/>
-            <w:bottom w:val="single" w:color="auto" w:sz="4" w:space="0"/>
-            <w:right w:val="single" w:color="auto" w:sz="4" w:space="0"/>
-            <w:insideH w:val="single" w:color="auto" w:sz="4" w:space="0"/>
-            <w:insideV w:val="single" w:color="auto" w:sz="4" w:space="0"/>
-          </w:tblBorders>
-          <w:tblCellMar>
-            <w:top w:w="0" w:type="dxa"/>
-            <w:left w:w="108" w:type="dxa"/>
-            <w:bottom w:w="0" w:type="dxa"/>
-            <w:right w:w="108" w:type="dxa"/>
-          </w:tblCellMar>
-        </w:tblPrEx>
-        <w:trPr>
-          <w:trHeight w:val="567" w:hRule="exact"/>
-        </w:trPr>
-        <w:tc>
-          <w:tcPr>
-            <w:tcW w:w="2130" w:type="dxa"/>
-            <w:vMerge w:val="continue"/>
-            <w:vAlign w:val="top"/>
-          </w:tcPr>
-          <w:p>
-            <w:pPr>
-              <w:rPr>
-                <w:vertAlign w:val="baseline"/>
-              </w:rPr>
-            </w:pPr>
-          </w:p>
-        </w:tc>
-        <w:tc>
-          <w:tcPr>
-            <w:tcW w:w="6392" w:type="dxa"/>
-            <w:vAlign w:val="center"/>
-          </w:tcPr>
-          <w:p>
-            <w:pPr>
-              <w:jc w:val="both"/>
-              <w:rPr>
-                <w:vertAlign w:val="baseline"/>
-              </w:rPr>
-            </w:pPr>
-          </w:p>
-        </w:tc>
-      </w:tr>
-      <w:tr>
-        <w:tblPrEx>
-          <w:tblBorders>
-            <w:top w:val="single" w:color="auto" w:sz="4" w:space="0"/>
-            <w:left w:val="single" w:color="auto" w:sz="4" w:space="0"/>
-            <w:bottom w:val="single" w:color="auto" w:sz="4" w:space="0"/>
-            <w:right w:val="single" w:color="auto" w:sz="4" w:space="0"/>
-            <w:insideH w:val="single" w:color="auto" w:sz="4" w:space="0"/>
-            <w:insideV w:val="single" w:color="auto" w:sz="4" w:space="0"/>
-          </w:tblBorders>
-          <w:tblCellMar>
-            <w:top w:w="0" w:type="dxa"/>
-            <w:left w:w="108" w:type="dxa"/>
-            <w:bottom w:w="0" w:type="dxa"/>
-            <w:right w:w="108" w:type="dxa"/>
-          </w:tblCellMar>
-        </w:tblPrEx>
-        <w:trPr>
-          <w:trHeight w:val="567" w:hRule="exact"/>
-        </w:trPr>
-        <w:tc>
-          <w:tcPr>
-            <w:tcW w:w="2130" w:type="dxa"/>
-            <w:vMerge w:val="continue"/>
-            <w:vAlign w:val="top"/>
-          </w:tcPr>
-          <w:p>
-            <w:pPr>
-              <w:rPr>
-                <w:vertAlign w:val="baseline"/>
-              </w:rPr>
-            </w:pPr>
-          </w:p>
-        </w:tc>
-        <w:tc>
-          <w:tcPr>
-            <w:tcW w:w="6392" w:type="dxa"/>
-            <w:vAlign w:val="center"/>
-          </w:tcPr>
-          <w:p>
-            <w:pPr>
-              <w:jc w:val="both"/>
-              <w:rPr>
-                <w:vertAlign w:val="baseline"/>
-              </w:rPr>
-            </w:pPr>
-          </w:p>
-        </w:tc>
-      </w:tr>
-      <w:tr>
-        <w:tblPrEx>
-          <w:tblBorders>
-            <w:top w:val="single" w:color="auto" w:sz="4" w:space="0"/>
-            <w:left w:val="single" w:color="auto" w:sz="4" w:space="0"/>
-            <w:bottom w:val="single" w:color="auto" w:sz="4" w:space="0"/>
-            <w:right w:val="single" w:color="auto" w:sz="4" w:space="0"/>
-            <w:insideH w:val="single" w:color="auto" w:sz="4" w:space="0"/>
-            <w:insideV w:val="single" w:color="auto" w:sz="4" w:space="0"/>
-          </w:tblBorders>
-          <w:tblCellMar>
-            <w:top w:w="0" w:type="dxa"/>
-            <w:left w:w="108" w:type="dxa"/>
-            <w:bottom w:w="0" w:type="dxa"/>
-            <w:right w:w="108" w:type="dxa"/>
-          </w:tblCellMar>
-        </w:tblPrEx>
-        <w:trPr>
-          <w:trHeight w:val="567" w:hRule="exact"/>
-        </w:trPr>
-        <w:tc>
-          <w:tcPr>
-            <w:tcW w:w="2130" w:type="dxa"/>
-            <w:vMerge w:val="continue"/>
-            <w:vAlign w:val="top"/>
-          </w:tcPr>
-          <w:p>
-            <w:pPr>
-              <w:rPr>
-                <w:vertAlign w:val="baseline"/>
-              </w:rPr>
-            </w:pPr>
-          </w:p>
-        </w:tc>
-        <w:tc>
-          <w:tcPr>
-            <w:tcW w:w="6392" w:type="dxa"/>
-            <w:vAlign w:val="center"/>
-          </w:tcPr>
-          <w:p>
-            <w:pPr>
-              <w:jc w:val="both"/>
-              <w:rPr>
-                <w:vertAlign w:val="baseline"/>
-              </w:rPr>
-            </w:pPr>
-          </w:p>
-        </w:tc>
-      </w:tr>
-      <w:tr>
-        <w:tblPrEx>
-          <w:tblBorders>
-            <w:top w:val="single" w:color="auto" w:sz="4" w:space="0"/>
-            <w:left w:val="single" w:color="auto" w:sz="4" w:space="0"/>
-            <w:bottom w:val="single" w:color="auto" w:sz="4" w:space="0"/>
-            <w:right w:val="single" w:color="auto" w:sz="4" w:space="0"/>
-            <w:insideH w:val="single" w:color="auto" w:sz="4" w:space="0"/>
-            <w:insideV w:val="single" w:color="auto" w:sz="4" w:space="0"/>
-          </w:tblBorders>
-          <w:tblCellMar>
-            <w:top w:w="0" w:type="dxa"/>
-            <w:left w:w="108" w:type="dxa"/>
-            <w:bottom w:w="0" w:type="dxa"/>
-            <w:right w:w="108" w:type="dxa"/>
-          </w:tblCellMar>
-        </w:tblPrEx>
-        <w:trPr>
-          <w:trHeight w:val="567" w:hRule="exact"/>
-        </w:trPr>
-        <w:tc>
-          <w:tcPr>
-            <w:tcW w:w="2130" w:type="dxa"/>
-            <w:vMerge w:val="continue"/>
-            <w:vAlign w:val="top"/>
-          </w:tcPr>
-          <w:p>
-            <w:pPr>
-              <w:rPr>
-                <w:vertAlign w:val="baseline"/>
-              </w:rPr>
-            </w:pPr>
-          </w:p>
-        </w:tc>
-        <w:tc>
-          <w:tcPr>
-            <w:tcW w:w="6392" w:type="dxa"/>
-            <w:vAlign w:val="center"/>
-          </w:tcPr>
-          <w:p>
-            <w:pPr>
-              <w:jc w:val="both"/>
-              <w:rPr>
-                <w:vertAlign w:val="baseline"/>
-              </w:rPr>
-            </w:pPr>
-          </w:p>
-        </w:tc>
-      </w:tr>
-      <w:tr>
-        <w:tblPrEx>
-          <w:tblBorders>
-            <w:top w:val="single" w:color="auto" w:sz="4" w:space="0"/>
-            <w:left w:val="single" w:color="auto" w:sz="4" w:space="0"/>
-            <w:bottom w:val="single" w:color="auto" w:sz="4" w:space="0"/>
-            <w:right w:val="single" w:color="auto" w:sz="4" w:space="0"/>
-            <w:insideH w:val="single" w:color="auto" w:sz="4" w:space="0"/>
-            <w:insideV w:val="single" w:color="auto" w:sz="4" w:space="0"/>
-          </w:tblBorders>
-          <w:tblCellMar>
-            <w:top w:w="0" w:type="dxa"/>
-            <w:left w:w="108" w:type="dxa"/>
-            <w:bottom w:w="0" w:type="dxa"/>
-            <w:right w:w="108" w:type="dxa"/>
-          </w:tblCellMar>
-        </w:tblPrEx>
-        <w:trPr>
-          <w:trHeight w:val="567" w:hRule="exact"/>
-        </w:trPr>
-        <w:tc>
-          <w:tcPr>
-            <w:tcW w:w="2130" w:type="dxa"/>
-            <w:vMerge w:val="continue"/>
-            <w:vAlign w:val="top"/>
-          </w:tcPr>
-          <w:p>
-            <w:pPr>
-              <w:rPr>
-                <w:vertAlign w:val="baseline"/>
-              </w:rPr>
-            </w:pPr>
-          </w:p>
-        </w:tc>
-        <w:tc>
-          <w:tcPr>
-            <w:tcW w:w="6392" w:type="dxa"/>
-            <w:vAlign w:val="center"/>
-          </w:tcPr>
-          <w:p>
-            <w:pPr>
-              <w:jc w:val="both"/>
-              <w:rPr>
-                <w:vertAlign w:val="baseline"/>
-              </w:rPr>
-            </w:pPr>
-          </w:p>
-        </w:tc>
-      </w:tr>
-      <w:tr>
-        <w:tblPrEx>
-          <w:tblBorders>
-            <w:top w:val="single" w:color="auto" w:sz="4" w:space="0"/>
-            <w:left w:val="single" w:color="auto" w:sz="4" w:space="0"/>
-            <w:bottom w:val="single" w:color="auto" w:sz="4" w:space="0"/>
-            <w:right w:val="single" w:color="auto" w:sz="4" w:space="0"/>
-            <w:insideH w:val="single" w:color="auto" w:sz="4" w:space="0"/>
-            <w:insideV w:val="single" w:color="auto" w:sz="4" w:space="0"/>
-          </w:tblBorders>
-          <w:tblCellMar>
-            <w:top w:w="0" w:type="dxa"/>
-            <w:left w:w="108" w:type="dxa"/>
-            <w:bottom w:w="0" w:type="dxa"/>
-            <w:right w:w="108" w:type="dxa"/>
-          </w:tblCellMar>
-        </w:tblPrEx>
-        <w:trPr>
-          <w:trHeight w:val="567" w:hRule="exact"/>
-        </w:trPr>
-        <w:tc>
-          <w:tcPr>
-            <w:tcW w:w="2130" w:type="dxa"/>
-            <w:vMerge w:val="continue"/>
-            <w:vAlign w:val="top"/>
-          </w:tcPr>
-          <w:p>
-            <w:pPr>
-              <w:rPr>
-                <w:vertAlign w:val="baseline"/>
-              </w:rPr>
-            </w:pPr>
-          </w:p>
-        </w:tc>
-        <w:tc>
-          <w:tcPr>
-            <w:tcW w:w="6392" w:type="dxa"/>
-            <w:vAlign w:val="center"/>
-          </w:tcPr>
-          <w:p>
-            <w:pPr>
-              <w:jc w:val="both"/>
-              <w:rPr>
-                <w:vertAlign w:val="baseline"/>
-              </w:rPr>
-            </w:pPr>
-          </w:p>
-        </w:tc>
-      </w:tr>
-      <w:tr>
-        <w:tblPrEx>
-          <w:tblBorders>
-            <w:top w:val="single" w:color="auto" w:sz="4" w:space="0"/>
-            <w:left w:val="single" w:color="auto" w:sz="4" w:space="0"/>
-            <w:bottom w:val="single" w:color="auto" w:sz="4" w:space="0"/>
-            <w:right w:val="single" w:color="auto" w:sz="4" w:space="0"/>
-            <w:insideH w:val="single" w:color="auto" w:sz="4" w:space="0"/>
-            <w:insideV w:val="single" w:color="auto" w:sz="4" w:space="0"/>
-          </w:tblBorders>
-          <w:tblCellMar>
-            <w:top w:w="0" w:type="dxa"/>
-            <w:left w:w="108" w:type="dxa"/>
-            <w:bottom w:w="0" w:type="dxa"/>
-            <w:right w:w="108" w:type="dxa"/>
-          </w:tblCellMar>
+            <w:r>
+              <w:rPr>
+                <w:rFonts w:hint="default" w:eastAsiaTheme="minorEastAsia"/>
+                <w:vertAlign w:val="baseline"/>
+                <w:lang w:val="en-US" w:eastAsia="zh-CN"/>
+              </w:rPr>
+              <w:t xml:space="preserve">SELECT * FROM "payment" WHERE amount </w:t>
+            </w:r>
+            <w:r>
+              <w:rPr>
+                <w:rFonts w:hint="default" w:eastAsiaTheme="minorEastAsia"/>
+                <w:color w:val="FF0000"/>
+                <w:vertAlign w:val="baseline"/>
+                <w:lang w:val="en-US" w:eastAsia="zh-CN"/>
+              </w:rPr>
+              <w:t xml:space="preserve">IS </w:t>
+            </w:r>
+            <w:r>
+              <w:rPr>
+                <w:rFonts w:hint="default" w:eastAsiaTheme="minorEastAsia"/>
+                <w:vertAlign w:val="baseline"/>
+                <w:lang w:val="en-US" w:eastAsia="zh-CN"/>
+              </w:rPr>
+              <w:t>NULL;</w:t>
+            </w:r>
+          </w:p>
+          <w:p>
+            <w:pPr>
+              <w:jc w:val="both"/>
+              <w:rPr>
+                <w:rFonts w:hint="default" w:eastAsiaTheme="minorEastAsia"/>
+                <w:vertAlign w:val="baseline"/>
+                <w:lang w:val="en-US" w:eastAsia="zh-CN"/>
+              </w:rPr>
+            </w:pPr>
+          </w:p>
+        </w:tc>
+      </w:tr>
+      <w:tr>
+        <w:tblPrEx>
+          <w:tblBorders>
+            <w:top w:val="single" w:color="auto" w:sz="4" w:space="0"/>
+            <w:left w:val="single" w:color="auto" w:sz="4" w:space="0"/>
+            <w:bottom w:val="single" w:color="auto" w:sz="4" w:space="0"/>
+            <w:right w:val="single" w:color="auto" w:sz="4" w:space="0"/>
+            <w:insideH w:val="single" w:color="auto" w:sz="4" w:space="0"/>
+            <w:insideV w:val="single" w:color="auto" w:sz="4" w:space="0"/>
+          </w:tblBorders>
+          <w:tblCellMar>
+            <w:top w:w="0" w:type="dxa"/>
+            <w:left w:w="108" w:type="dxa"/>
+            <w:bottom w:w="0" w:type="dxa"/>
+            <w:right w:w="108" w:type="dxa"/>
+          </w:tblCellMar>
+        </w:tblPrEx>
+        <w:trPr>
+          <w:trHeight w:val="567" w:hRule="exact"/>
+        </w:trPr>
+        <w:tc>
+          <w:tcPr>
+            <w:tcW w:w="2130" w:type="dxa"/>
+            <w:vMerge w:val="continue"/>
+            <w:vAlign w:val="top"/>
+          </w:tcPr>
+          <w:p>
+            <w:pPr>
+              <w:rPr>
+                <w:vertAlign w:val="baseline"/>
+              </w:rPr>
+            </w:pPr>
+          </w:p>
+        </w:tc>
+        <w:tc>
+          <w:tcPr>
+            <w:tcW w:w="6392" w:type="dxa"/>
+            <w:vAlign w:val="center"/>
+          </w:tcPr>
+          <w:p>
+            <w:pPr>
+              <w:jc w:val="both"/>
+              <w:rPr>
+                <w:rFonts w:hint="eastAsia"/>
+                <w:vertAlign w:val="baseline"/>
+              </w:rPr>
+            </w:pPr>
+            <w:r>
+              <w:rPr>
+                <w:rFonts w:hint="eastAsia"/>
+                <w:vertAlign w:val="baseline"/>
+              </w:rPr>
+              <w:t xml:space="preserve">SELECT * FROM "payment" WHERE amount </w:t>
+            </w:r>
+            <w:r>
+              <w:rPr>
+                <w:rFonts w:hint="eastAsia"/>
+                <w:color w:val="FF0000"/>
+                <w:vertAlign w:val="baseline"/>
+              </w:rPr>
+              <w:t>IS</w:t>
+            </w:r>
+            <w:r>
+              <w:rPr>
+                <w:rFonts w:hint="eastAsia"/>
+                <w:color w:val="FF0000"/>
+                <w:vertAlign w:val="baseline"/>
+                <w:lang w:val="en-US" w:eastAsia="zh-CN"/>
+              </w:rPr>
+              <w:t xml:space="preserve"> NOT</w:t>
+            </w:r>
+            <w:r>
+              <w:rPr>
+                <w:rFonts w:hint="eastAsia"/>
+                <w:color w:val="FF0000"/>
+                <w:vertAlign w:val="baseline"/>
+              </w:rPr>
+              <w:t xml:space="preserve"> </w:t>
+            </w:r>
+            <w:r>
+              <w:rPr>
+                <w:rFonts w:hint="eastAsia"/>
+                <w:vertAlign w:val="baseline"/>
+              </w:rPr>
+              <w:t>NULL;</w:t>
+            </w:r>
+          </w:p>
+          <w:p>
+            <w:pPr>
+              <w:jc w:val="both"/>
+              <w:rPr>
+                <w:vertAlign w:val="baseline"/>
+              </w:rPr>
+            </w:pPr>
+          </w:p>
+        </w:tc>
+      </w:tr>
+      <w:tr>
+        <w:tblPrEx>
+          <w:tblBorders>
+            <w:top w:val="single" w:color="auto" w:sz="4" w:space="0"/>
+            <w:left w:val="single" w:color="auto" w:sz="4" w:space="0"/>
+            <w:bottom w:val="single" w:color="auto" w:sz="4" w:space="0"/>
+            <w:right w:val="single" w:color="auto" w:sz="4" w:space="0"/>
+            <w:insideH w:val="single" w:color="auto" w:sz="4" w:space="0"/>
+            <w:insideV w:val="single" w:color="auto" w:sz="4" w:space="0"/>
+          </w:tblBorders>
+          <w:tblCellMar>
+            <w:top w:w="0" w:type="dxa"/>
+            <w:left w:w="108" w:type="dxa"/>
+            <w:bottom w:w="0" w:type="dxa"/>
+            <w:right w:w="108" w:type="dxa"/>
+          </w:tblCellMar>
+        </w:tblPrEx>
+        <w:trPr>
+          <w:trHeight w:val="567" w:hRule="exact"/>
+        </w:trPr>
+        <w:tc>
+          <w:tcPr>
+            <w:tcW w:w="2130" w:type="dxa"/>
+            <w:vMerge w:val="continue"/>
+            <w:vAlign w:val="top"/>
+          </w:tcPr>
+          <w:p>
+            <w:pPr>
+              <w:rPr>
+                <w:vertAlign w:val="baseline"/>
+              </w:rPr>
+            </w:pPr>
+          </w:p>
+        </w:tc>
+        <w:tc>
+          <w:tcPr>
+            <w:tcW w:w="6392" w:type="dxa"/>
+            <w:vAlign w:val="center"/>
+          </w:tcPr>
+          <w:p>
+            <w:pPr>
+              <w:jc w:val="both"/>
+              <w:rPr>
+                <w:vertAlign w:val="baseline"/>
+              </w:rPr>
+            </w:pPr>
+          </w:p>
+        </w:tc>
+      </w:tr>
+      <w:tr>
+        <w:tblPrEx>
+          <w:tblBorders>
+            <w:top w:val="single" w:color="auto" w:sz="4" w:space="0"/>
+            <w:left w:val="single" w:color="auto" w:sz="4" w:space="0"/>
+            <w:bottom w:val="single" w:color="auto" w:sz="4" w:space="0"/>
+            <w:right w:val="single" w:color="auto" w:sz="4" w:space="0"/>
+            <w:insideH w:val="single" w:color="auto" w:sz="4" w:space="0"/>
+            <w:insideV w:val="single" w:color="auto" w:sz="4" w:space="0"/>
+          </w:tblBorders>
+          <w:tblCellMar>
+            <w:top w:w="0" w:type="dxa"/>
+            <w:left w:w="108" w:type="dxa"/>
+            <w:bottom w:w="0" w:type="dxa"/>
+            <w:right w:w="108" w:type="dxa"/>
+          </w:tblCellMar>
+        </w:tblPrEx>
+        <w:trPr>
+          <w:trHeight w:val="567" w:hRule="exact"/>
+        </w:trPr>
+        <w:tc>
+          <w:tcPr>
+            <w:tcW w:w="2130" w:type="dxa"/>
+            <w:vMerge w:val="continue"/>
+            <w:vAlign w:val="top"/>
+          </w:tcPr>
+          <w:p>
+            <w:pPr>
+              <w:rPr>
+                <w:vertAlign w:val="baseline"/>
+              </w:rPr>
+            </w:pPr>
+          </w:p>
+        </w:tc>
+        <w:tc>
+          <w:tcPr>
+            <w:tcW w:w="6392" w:type="dxa"/>
+            <w:vAlign w:val="center"/>
+          </w:tcPr>
+          <w:p>
+            <w:pPr>
+              <w:jc w:val="both"/>
+              <w:rPr>
+                <w:vertAlign w:val="baseline"/>
+              </w:rPr>
+            </w:pPr>
+          </w:p>
+        </w:tc>
+      </w:tr>
+      <w:tr>
+        <w:tblPrEx>
+          <w:tblBorders>
+            <w:top w:val="single" w:color="auto" w:sz="4" w:space="0"/>
+            <w:left w:val="single" w:color="auto" w:sz="4" w:space="0"/>
+            <w:bottom w:val="single" w:color="auto" w:sz="4" w:space="0"/>
+            <w:right w:val="single" w:color="auto" w:sz="4" w:space="0"/>
+            <w:insideH w:val="single" w:color="auto" w:sz="4" w:space="0"/>
+            <w:insideV w:val="single" w:color="auto" w:sz="4" w:space="0"/>
+          </w:tblBorders>
+        </w:tblPrEx>
+        <w:trPr>
+          <w:trHeight w:val="567" w:hRule="exact"/>
+        </w:trPr>
+        <w:tc>
+          <w:tcPr>
+            <w:tcW w:w="2130" w:type="dxa"/>
+            <w:vMerge w:val="continue"/>
+            <w:vAlign w:val="top"/>
+          </w:tcPr>
+          <w:p>
+            <w:pPr>
+              <w:rPr>
+                <w:vertAlign w:val="baseline"/>
+              </w:rPr>
+            </w:pPr>
+          </w:p>
+        </w:tc>
+        <w:tc>
+          <w:tcPr>
+            <w:tcW w:w="6392" w:type="dxa"/>
+            <w:vAlign w:val="center"/>
+          </w:tcPr>
+          <w:p>
+            <w:pPr>
+              <w:jc w:val="both"/>
+              <w:rPr>
+                <w:vertAlign w:val="baseline"/>
+              </w:rPr>
+            </w:pPr>
+          </w:p>
+        </w:tc>
+      </w:tr>
+      <w:tr>
+        <w:tblPrEx>
+          <w:tblBorders>
+            <w:top w:val="single" w:color="auto" w:sz="4" w:space="0"/>
+            <w:left w:val="single" w:color="auto" w:sz="4" w:space="0"/>
+            <w:bottom w:val="single" w:color="auto" w:sz="4" w:space="0"/>
+            <w:right w:val="single" w:color="auto" w:sz="4" w:space="0"/>
+            <w:insideH w:val="single" w:color="auto" w:sz="4" w:space="0"/>
+            <w:insideV w:val="single" w:color="auto" w:sz="4" w:space="0"/>
+          </w:tblBorders>
+          <w:tblCellMar>
+            <w:top w:w="0" w:type="dxa"/>
+            <w:left w:w="108" w:type="dxa"/>
+            <w:bottom w:w="0" w:type="dxa"/>
+            <w:right w:w="108" w:type="dxa"/>
+          </w:tblCellMar>
+        </w:tblPrEx>
+        <w:trPr>
+          <w:trHeight w:val="567" w:hRule="exact"/>
+        </w:trPr>
+        <w:tc>
+          <w:tcPr>
+            <w:tcW w:w="2130" w:type="dxa"/>
+            <w:vMerge w:val="continue"/>
+            <w:vAlign w:val="top"/>
+          </w:tcPr>
+          <w:p>
+            <w:pPr>
+              <w:rPr>
+                <w:vertAlign w:val="baseline"/>
+              </w:rPr>
+            </w:pPr>
+          </w:p>
+        </w:tc>
+        <w:tc>
+          <w:tcPr>
+            <w:tcW w:w="6392" w:type="dxa"/>
+            <w:vAlign w:val="center"/>
+          </w:tcPr>
+          <w:p>
+            <w:pPr>
+              <w:jc w:val="both"/>
+              <w:rPr>
+                <w:vertAlign w:val="baseline"/>
+              </w:rPr>
+            </w:pPr>
+          </w:p>
+        </w:tc>
+      </w:tr>
+      <w:tr>
+        <w:tblPrEx>
+          <w:tblBorders>
+            <w:top w:val="single" w:color="auto" w:sz="4" w:space="0"/>
+            <w:left w:val="single" w:color="auto" w:sz="4" w:space="0"/>
+            <w:bottom w:val="single" w:color="auto" w:sz="4" w:space="0"/>
+            <w:right w:val="single" w:color="auto" w:sz="4" w:space="0"/>
+            <w:insideH w:val="single" w:color="auto" w:sz="4" w:space="0"/>
+            <w:insideV w:val="single" w:color="auto" w:sz="4" w:space="0"/>
+          </w:tblBorders>
+          <w:tblCellMar>
+            <w:top w:w="0" w:type="dxa"/>
+            <w:left w:w="108" w:type="dxa"/>
+            <w:bottom w:w="0" w:type="dxa"/>
+            <w:right w:w="108" w:type="dxa"/>
+          </w:tblCellMar>
+        </w:tblPrEx>
+        <w:trPr>
+          <w:trHeight w:val="567" w:hRule="exact"/>
+        </w:trPr>
+        <w:tc>
+          <w:tcPr>
+            <w:tcW w:w="2130" w:type="dxa"/>
+            <w:vMerge w:val="continue"/>
+            <w:vAlign w:val="top"/>
+          </w:tcPr>
+          <w:p>
+            <w:pPr>
+              <w:rPr>
+                <w:vertAlign w:val="baseline"/>
+              </w:rPr>
+            </w:pPr>
+          </w:p>
+        </w:tc>
+        <w:tc>
+          <w:tcPr>
+            <w:tcW w:w="6392" w:type="dxa"/>
+            <w:vAlign w:val="center"/>
+          </w:tcPr>
+          <w:p>
+            <w:pPr>
+              <w:jc w:val="both"/>
+              <w:rPr>
+                <w:vertAlign w:val="baseline"/>
+              </w:rPr>
+            </w:pPr>
+          </w:p>
+        </w:tc>
+      </w:tr>
+      <w:tr>
+        <w:tblPrEx>
+          <w:tblBorders>
+            <w:top w:val="single" w:color="auto" w:sz="4" w:space="0"/>
+            <w:left w:val="single" w:color="auto" w:sz="4" w:space="0"/>
+            <w:bottom w:val="single" w:color="auto" w:sz="4" w:space="0"/>
+            <w:right w:val="single" w:color="auto" w:sz="4" w:space="0"/>
+            <w:insideH w:val="single" w:color="auto" w:sz="4" w:space="0"/>
+            <w:insideV w:val="single" w:color="auto" w:sz="4" w:space="0"/>
+          </w:tblBorders>
+          <w:tblCellMar>
+            <w:top w:w="0" w:type="dxa"/>
+            <w:left w:w="108" w:type="dxa"/>
+            <w:bottom w:w="0" w:type="dxa"/>
+            <w:right w:w="108" w:type="dxa"/>
+          </w:tblCellMar>
+        </w:tblPrEx>
+        <w:trPr>
+          <w:trHeight w:val="567" w:hRule="exact"/>
+        </w:trPr>
+        <w:tc>
+          <w:tcPr>
+            <w:tcW w:w="2130" w:type="dxa"/>
+            <w:vMerge w:val="continue"/>
+            <w:vAlign w:val="top"/>
+          </w:tcPr>
+          <w:p>
+            <w:pPr>
+              <w:rPr>
+                <w:vertAlign w:val="baseline"/>
+              </w:rPr>
+            </w:pPr>
+          </w:p>
+        </w:tc>
+        <w:tc>
+          <w:tcPr>
+            <w:tcW w:w="6392" w:type="dxa"/>
+            <w:vAlign w:val="center"/>
+          </w:tcPr>
+          <w:p>
+            <w:pPr>
+              <w:jc w:val="both"/>
+              <w:rPr>
+                <w:vertAlign w:val="baseline"/>
+              </w:rPr>
+            </w:pPr>
+          </w:p>
+        </w:tc>
+      </w:tr>
+      <w:tr>
+        <w:tblPrEx>
+          <w:tblBorders>
+            <w:top w:val="single" w:color="auto" w:sz="4" w:space="0"/>
+            <w:left w:val="single" w:color="auto" w:sz="4" w:space="0"/>
+            <w:bottom w:val="single" w:color="auto" w:sz="4" w:space="0"/>
+            <w:right w:val="single" w:color="auto" w:sz="4" w:space="0"/>
+            <w:insideH w:val="single" w:color="auto" w:sz="4" w:space="0"/>
+            <w:insideV w:val="single" w:color="auto" w:sz="4" w:space="0"/>
+          </w:tblBorders>
+          <w:tblCellMar>
+            <w:top w:w="0" w:type="dxa"/>
+            <w:left w:w="108" w:type="dxa"/>
+            <w:bottom w:w="0" w:type="dxa"/>
+            <w:right w:w="108" w:type="dxa"/>
+          </w:tblCellMar>
+        </w:tblPrEx>
+        <w:trPr>
+          <w:trHeight w:val="567" w:hRule="exact"/>
+        </w:trPr>
+        <w:tc>
+          <w:tcPr>
+            <w:tcW w:w="2130" w:type="dxa"/>
+            <w:vMerge w:val="continue"/>
+            <w:vAlign w:val="top"/>
+          </w:tcPr>
+          <w:p>
+            <w:pPr>
+              <w:rPr>
+                <w:vertAlign w:val="baseline"/>
+              </w:rPr>
+            </w:pPr>
+          </w:p>
+        </w:tc>
+        <w:tc>
+          <w:tcPr>
+            <w:tcW w:w="6392" w:type="dxa"/>
+            <w:vAlign w:val="center"/>
+          </w:tcPr>
+          <w:p>
+            <w:pPr>
+              <w:jc w:val="both"/>
+              <w:rPr>
+                <w:vertAlign w:val="baseline"/>
+              </w:rPr>
+            </w:pPr>
+          </w:p>
+        </w:tc>
+      </w:tr>
+      <w:tr>
+        <w:tblPrEx>
+          <w:tblBorders>
+            <w:top w:val="single" w:color="auto" w:sz="4" w:space="0"/>
+            <w:left w:val="single" w:color="auto" w:sz="4" w:space="0"/>
+            <w:bottom w:val="single" w:color="auto" w:sz="4" w:space="0"/>
+            <w:right w:val="single" w:color="auto" w:sz="4" w:space="0"/>
+            <w:insideH w:val="single" w:color="auto" w:sz="4" w:space="0"/>
+            <w:insideV w:val="single" w:color="auto" w:sz="4" w:space="0"/>
+          </w:tblBorders>
+          <w:tblCellMar>
+            <w:top w:w="0" w:type="dxa"/>
+            <w:left w:w="108" w:type="dxa"/>
+            <w:bottom w:w="0" w:type="dxa"/>
+            <w:right w:w="108" w:type="dxa"/>
+          </w:tblCellMar>
+        </w:tblPrEx>
+        <w:trPr>
+          <w:trHeight w:val="567" w:hRule="exact"/>
+        </w:trPr>
+        <w:tc>
+          <w:tcPr>
+            <w:tcW w:w="2130" w:type="dxa"/>
+            <w:vMerge w:val="continue"/>
+            <w:vAlign w:val="top"/>
+          </w:tcPr>
+          <w:p>
+            <w:pPr>
+              <w:rPr>
+                <w:vertAlign w:val="baseline"/>
+              </w:rPr>
+            </w:pPr>
+          </w:p>
+        </w:tc>
+        <w:tc>
+          <w:tcPr>
+            <w:tcW w:w="6392" w:type="dxa"/>
+            <w:vAlign w:val="center"/>
+          </w:tcPr>
+          <w:p>
+            <w:pPr>
+              <w:jc w:val="both"/>
+              <w:rPr>
+                <w:vertAlign w:val="baseline"/>
+              </w:rPr>
+            </w:pPr>
+          </w:p>
+        </w:tc>
+      </w:tr>
+      <w:tr>
+        <w:tblPrEx>
+          <w:tblBorders>
+            <w:top w:val="single" w:color="auto" w:sz="4" w:space="0"/>
+            <w:left w:val="single" w:color="auto" w:sz="4" w:space="0"/>
+            <w:bottom w:val="single" w:color="auto" w:sz="4" w:space="0"/>
+            <w:right w:val="single" w:color="auto" w:sz="4" w:space="0"/>
+            <w:insideH w:val="single" w:color="auto" w:sz="4" w:space="0"/>
+            <w:insideV w:val="single" w:color="auto" w:sz="4" w:space="0"/>
+          </w:tblBorders>
+          <w:tblCellMar>
+            <w:top w:w="0" w:type="dxa"/>
+            <w:left w:w="108" w:type="dxa"/>
+            <w:bottom w:w="0" w:type="dxa"/>
+            <w:right w:w="108" w:type="dxa"/>
+          </w:tblCellMar>
+        </w:tblPrEx>
+        <w:trPr>
+          <w:trHeight w:val="567" w:hRule="exact"/>
+        </w:trPr>
+        <w:tc>
+          <w:tcPr>
+            <w:tcW w:w="2130" w:type="dxa"/>
+            <w:vMerge w:val="continue"/>
+            <w:vAlign w:val="top"/>
+          </w:tcPr>
+          <w:p>
+            <w:pPr>
+              <w:rPr>
+                <w:vertAlign w:val="baseline"/>
+              </w:rPr>
+            </w:pPr>
+          </w:p>
+        </w:tc>
+        <w:tc>
+          <w:tcPr>
+            <w:tcW w:w="6392" w:type="dxa"/>
+            <w:vAlign w:val="center"/>
+          </w:tcPr>
+          <w:p>
+            <w:pPr>
+              <w:jc w:val="both"/>
+              <w:rPr>
+                <w:vertAlign w:val="baseline"/>
+              </w:rPr>
+            </w:pPr>
+          </w:p>
+        </w:tc>
+      </w:tr>
+      <w:tr>
+        <w:tblPrEx>
+          <w:tblBorders>
+            <w:top w:val="single" w:color="auto" w:sz="4" w:space="0"/>
+            <w:left w:val="single" w:color="auto" w:sz="4" w:space="0"/>
+            <w:bottom w:val="single" w:color="auto" w:sz="4" w:space="0"/>
+            <w:right w:val="single" w:color="auto" w:sz="4" w:space="0"/>
+            <w:insideH w:val="single" w:color="auto" w:sz="4" w:space="0"/>
+            <w:insideV w:val="single" w:color="auto" w:sz="4" w:space="0"/>
+          </w:tblBorders>
+          <w:tblCellMar>
+            <w:top w:w="0" w:type="dxa"/>
+            <w:left w:w="108" w:type="dxa"/>
+            <w:bottom w:w="0" w:type="dxa"/>
+            <w:right w:w="108" w:type="dxa"/>
+          </w:tblCellMar>
+        </w:tblPrEx>
+        <w:trPr>
+          <w:trHeight w:val="567" w:hRule="exact"/>
+        </w:trPr>
+        <w:tc>
+          <w:tcPr>
+            <w:tcW w:w="2130" w:type="dxa"/>
+            <w:vMerge w:val="continue"/>
+            <w:vAlign w:val="top"/>
+          </w:tcPr>
+          <w:p>
+            <w:pPr>
+              <w:rPr>
+                <w:vertAlign w:val="baseline"/>
+              </w:rPr>
+            </w:pPr>
+          </w:p>
+        </w:tc>
+        <w:tc>
+          <w:tcPr>
+            <w:tcW w:w="6392" w:type="dxa"/>
+            <w:vAlign w:val="center"/>
+          </w:tcPr>
+          <w:p>
+            <w:pPr>
+              <w:jc w:val="both"/>
+              <w:rPr>
+                <w:vertAlign w:val="baseline"/>
+              </w:rPr>
+            </w:pPr>
+          </w:p>
+        </w:tc>
+      </w:tr>
+      <w:tr>
+        <w:tblPrEx>
+          <w:tblBorders>
+            <w:top w:val="single" w:color="auto" w:sz="4" w:space="0"/>
+            <w:left w:val="single" w:color="auto" w:sz="4" w:space="0"/>
+            <w:bottom w:val="single" w:color="auto" w:sz="4" w:space="0"/>
+            <w:right w:val="single" w:color="auto" w:sz="4" w:space="0"/>
+            <w:insideH w:val="single" w:color="auto" w:sz="4" w:space="0"/>
+            <w:insideV w:val="single" w:color="auto" w:sz="4" w:space="0"/>
+          </w:tblBorders>
+        </w:tblPrEx>
+        <w:trPr>
+          <w:trHeight w:val="567" w:hRule="exact"/>
+        </w:trPr>
+        <w:tc>
+          <w:tcPr>
+            <w:tcW w:w="2130" w:type="dxa"/>
+            <w:vMerge w:val="continue"/>
+            <w:vAlign w:val="top"/>
+          </w:tcPr>
+          <w:p>
+            <w:pPr>
+              <w:rPr>
+                <w:vertAlign w:val="baseline"/>
+              </w:rPr>
+            </w:pPr>
+          </w:p>
+        </w:tc>
+        <w:tc>
+          <w:tcPr>
+            <w:tcW w:w="6392" w:type="dxa"/>
+            <w:vAlign w:val="center"/>
+          </w:tcPr>
+          <w:p>
+            <w:pPr>
+              <w:jc w:val="both"/>
+              <w:rPr>
+                <w:vertAlign w:val="baseline"/>
+              </w:rPr>
+            </w:pPr>
+          </w:p>
+        </w:tc>
+      </w:tr>
+      <w:tr>
+        <w:tblPrEx>
+          <w:tblBorders>
+            <w:top w:val="single" w:color="auto" w:sz="4" w:space="0"/>
+            <w:left w:val="single" w:color="auto" w:sz="4" w:space="0"/>
+            <w:bottom w:val="single" w:color="auto" w:sz="4" w:space="0"/>
+            <w:right w:val="single" w:color="auto" w:sz="4" w:space="0"/>
+            <w:insideH w:val="single" w:color="auto" w:sz="4" w:space="0"/>
+            <w:insideV w:val="single" w:color="auto" w:sz="4" w:space="0"/>
+          </w:tblBorders>
+          <w:tblCellMar>
+            <w:top w:w="0" w:type="dxa"/>
+            <w:left w:w="108" w:type="dxa"/>
+            <w:bottom w:w="0" w:type="dxa"/>
+            <w:right w:w="108" w:type="dxa"/>
+          </w:tblCellMar>
+        </w:tblPrEx>
+        <w:trPr>
+          <w:trHeight w:val="567" w:hRule="exact"/>
+        </w:trPr>
+        <w:tc>
+          <w:tcPr>
+            <w:tcW w:w="2130" w:type="dxa"/>
+            <w:vMerge w:val="continue"/>
+            <w:vAlign w:val="top"/>
+          </w:tcPr>
+          <w:p>
+            <w:pPr>
+              <w:rPr>
+                <w:vertAlign w:val="baseline"/>
+              </w:rPr>
+            </w:pPr>
+          </w:p>
+        </w:tc>
+        <w:tc>
+          <w:tcPr>
+            <w:tcW w:w="6392" w:type="dxa"/>
+            <w:vAlign w:val="center"/>
+          </w:tcPr>
+          <w:p>
+            <w:pPr>
+              <w:jc w:val="both"/>
+              <w:rPr>
+                <w:vertAlign w:val="baseline"/>
+              </w:rPr>
+            </w:pPr>
+          </w:p>
+        </w:tc>
+      </w:tr>
+      <w:tr>
+        <w:tblPrEx>
+          <w:tblBorders>
+            <w:top w:val="single" w:color="auto" w:sz="4" w:space="0"/>
+            <w:left w:val="single" w:color="auto" w:sz="4" w:space="0"/>
+            <w:bottom w:val="single" w:color="auto" w:sz="4" w:space="0"/>
+            <w:right w:val="single" w:color="auto" w:sz="4" w:space="0"/>
+            <w:insideH w:val="single" w:color="auto" w:sz="4" w:space="0"/>
+            <w:insideV w:val="single" w:color="auto" w:sz="4" w:space="0"/>
+          </w:tblBorders>
         </w:tblPrEx>
         <w:trPr>
           <w:trHeight w:val="567" w:hRule="exact"/>
@@ -13105,600 +13059,564 @@
             <w:insideH w:val="single" w:color="auto" w:sz="4" w:space="0"/>
             <w:insideV w:val="single" w:color="auto" w:sz="4" w:space="0"/>
           </w:tblBorders>
-          <w:tblCellMar>
-            <w:top w:w="0" w:type="dxa"/>
-            <w:left w:w="108" w:type="dxa"/>
-            <w:bottom w:w="0" w:type="dxa"/>
-            <w:right w:w="108" w:type="dxa"/>
-          </w:tblCellMar>
-        </w:tblPrEx>
-        <w:trPr>
-          <w:trHeight w:val="567" w:hRule="exact"/>
-        </w:trPr>
-        <w:tc>
-          <w:tcPr>
-            <w:tcW w:w="2130" w:type="dxa"/>
-            <w:vMerge w:val="continue"/>
-            <w:vAlign w:val="top"/>
-          </w:tcPr>
-          <w:p>
-            <w:pPr>
-              <w:rPr>
-                <w:vertAlign w:val="baseline"/>
-              </w:rPr>
-            </w:pPr>
-          </w:p>
-        </w:tc>
-        <w:tc>
-          <w:tcPr>
-            <w:tcW w:w="6392" w:type="dxa"/>
-            <w:vAlign w:val="center"/>
-          </w:tcPr>
-          <w:p>
-            <w:pPr>
-              <w:jc w:val="both"/>
-              <w:rPr>
-                <w:vertAlign w:val="baseline"/>
-              </w:rPr>
-            </w:pPr>
-          </w:p>
-        </w:tc>
-      </w:tr>
-      <w:tr>
-        <w:tblPrEx>
-          <w:tblBorders>
-            <w:top w:val="single" w:color="auto" w:sz="4" w:space="0"/>
-            <w:left w:val="single" w:color="auto" w:sz="4" w:space="0"/>
-            <w:bottom w:val="single" w:color="auto" w:sz="4" w:space="0"/>
-            <w:right w:val="single" w:color="auto" w:sz="4" w:space="0"/>
-            <w:insideH w:val="single" w:color="auto" w:sz="4" w:space="0"/>
-            <w:insideV w:val="single" w:color="auto" w:sz="4" w:space="0"/>
-          </w:tblBorders>
-          <w:tblCellMar>
-            <w:top w:w="0" w:type="dxa"/>
-            <w:left w:w="108" w:type="dxa"/>
-            <w:bottom w:w="0" w:type="dxa"/>
-            <w:right w:w="108" w:type="dxa"/>
-          </w:tblCellMar>
-        </w:tblPrEx>
-        <w:trPr>
-          <w:trHeight w:val="567" w:hRule="exact"/>
-        </w:trPr>
-        <w:tc>
-          <w:tcPr>
-            <w:tcW w:w="2130" w:type="dxa"/>
-            <w:vMerge w:val="continue"/>
-            <w:vAlign w:val="top"/>
-          </w:tcPr>
-          <w:p>
-            <w:pPr>
-              <w:rPr>
-                <w:vertAlign w:val="baseline"/>
-              </w:rPr>
-            </w:pPr>
-          </w:p>
-        </w:tc>
-        <w:tc>
-          <w:tcPr>
-            <w:tcW w:w="6392" w:type="dxa"/>
-            <w:vAlign w:val="center"/>
-          </w:tcPr>
-          <w:p>
-            <w:pPr>
-              <w:jc w:val="both"/>
-              <w:rPr>
-                <w:vertAlign w:val="baseline"/>
-              </w:rPr>
-            </w:pPr>
-          </w:p>
-        </w:tc>
-      </w:tr>
-      <w:tr>
-        <w:tblPrEx>
-          <w:tblBorders>
-            <w:top w:val="single" w:color="auto" w:sz="4" w:space="0"/>
-            <w:left w:val="single" w:color="auto" w:sz="4" w:space="0"/>
-            <w:bottom w:val="single" w:color="auto" w:sz="4" w:space="0"/>
-            <w:right w:val="single" w:color="auto" w:sz="4" w:space="0"/>
-            <w:insideH w:val="single" w:color="auto" w:sz="4" w:space="0"/>
-            <w:insideV w:val="single" w:color="auto" w:sz="4" w:space="0"/>
-          </w:tblBorders>
-          <w:tblCellMar>
-            <w:top w:w="0" w:type="dxa"/>
-            <w:left w:w="108" w:type="dxa"/>
-            <w:bottom w:w="0" w:type="dxa"/>
-            <w:right w:w="108" w:type="dxa"/>
-          </w:tblCellMar>
-        </w:tblPrEx>
-        <w:trPr>
-          <w:trHeight w:val="567" w:hRule="exact"/>
-        </w:trPr>
-        <w:tc>
-          <w:tcPr>
-            <w:tcW w:w="2130" w:type="dxa"/>
-            <w:vMerge w:val="continue"/>
-            <w:vAlign w:val="top"/>
-          </w:tcPr>
-          <w:p>
-            <w:pPr>
-              <w:rPr>
-                <w:vertAlign w:val="baseline"/>
-              </w:rPr>
-            </w:pPr>
-          </w:p>
-        </w:tc>
-        <w:tc>
-          <w:tcPr>
-            <w:tcW w:w="6392" w:type="dxa"/>
-            <w:vAlign w:val="center"/>
-          </w:tcPr>
-          <w:p>
-            <w:pPr>
-              <w:jc w:val="both"/>
-              <w:rPr>
-                <w:vertAlign w:val="baseline"/>
-              </w:rPr>
-            </w:pPr>
-          </w:p>
-        </w:tc>
-      </w:tr>
-      <w:tr>
-        <w:tblPrEx>
-          <w:tblBorders>
-            <w:top w:val="single" w:color="auto" w:sz="4" w:space="0"/>
-            <w:left w:val="single" w:color="auto" w:sz="4" w:space="0"/>
-            <w:bottom w:val="single" w:color="auto" w:sz="4" w:space="0"/>
-            <w:right w:val="single" w:color="auto" w:sz="4" w:space="0"/>
-            <w:insideH w:val="single" w:color="auto" w:sz="4" w:space="0"/>
-            <w:insideV w:val="single" w:color="auto" w:sz="4" w:space="0"/>
-          </w:tblBorders>
-          <w:tblCellMar>
-            <w:top w:w="0" w:type="dxa"/>
-            <w:left w:w="108" w:type="dxa"/>
-            <w:bottom w:w="0" w:type="dxa"/>
-            <w:right w:w="108" w:type="dxa"/>
-          </w:tblCellMar>
-        </w:tblPrEx>
-        <w:trPr>
-          <w:trHeight w:val="567" w:hRule="exact"/>
-        </w:trPr>
-        <w:tc>
-          <w:tcPr>
-            <w:tcW w:w="2130" w:type="dxa"/>
-            <w:vMerge w:val="continue"/>
-            <w:vAlign w:val="top"/>
-          </w:tcPr>
-          <w:p>
-            <w:pPr>
-              <w:rPr>
-                <w:vertAlign w:val="baseline"/>
-              </w:rPr>
-            </w:pPr>
-          </w:p>
-        </w:tc>
-        <w:tc>
-          <w:tcPr>
-            <w:tcW w:w="6392" w:type="dxa"/>
-            <w:vAlign w:val="center"/>
-          </w:tcPr>
-          <w:p>
-            <w:pPr>
-              <w:jc w:val="both"/>
-              <w:rPr>
-                <w:vertAlign w:val="baseline"/>
-              </w:rPr>
-            </w:pPr>
-          </w:p>
-        </w:tc>
-      </w:tr>
-      <w:tr>
-        <w:tblPrEx>
-          <w:tblBorders>
-            <w:top w:val="single" w:color="auto" w:sz="4" w:space="0"/>
-            <w:left w:val="single" w:color="auto" w:sz="4" w:space="0"/>
-            <w:bottom w:val="single" w:color="auto" w:sz="4" w:space="0"/>
-            <w:right w:val="single" w:color="auto" w:sz="4" w:space="0"/>
-            <w:insideH w:val="single" w:color="auto" w:sz="4" w:space="0"/>
-            <w:insideV w:val="single" w:color="auto" w:sz="4" w:space="0"/>
-          </w:tblBorders>
-          <w:tblCellMar>
-            <w:top w:w="0" w:type="dxa"/>
-            <w:left w:w="108" w:type="dxa"/>
-            <w:bottom w:w="0" w:type="dxa"/>
-            <w:right w:w="108" w:type="dxa"/>
-          </w:tblCellMar>
-        </w:tblPrEx>
-        <w:trPr>
-          <w:trHeight w:val="567" w:hRule="exact"/>
-        </w:trPr>
-        <w:tc>
-          <w:tcPr>
-            <w:tcW w:w="2130" w:type="dxa"/>
-            <w:vMerge w:val="continue"/>
-            <w:vAlign w:val="top"/>
-          </w:tcPr>
-          <w:p>
-            <w:pPr>
-              <w:rPr>
-                <w:vertAlign w:val="baseline"/>
-              </w:rPr>
-            </w:pPr>
-          </w:p>
-        </w:tc>
-        <w:tc>
-          <w:tcPr>
-            <w:tcW w:w="6392" w:type="dxa"/>
-            <w:vAlign w:val="center"/>
-          </w:tcPr>
-          <w:p>
-            <w:pPr>
-              <w:jc w:val="both"/>
-              <w:rPr>
-                <w:vertAlign w:val="baseline"/>
-              </w:rPr>
-            </w:pPr>
-          </w:p>
-        </w:tc>
-      </w:tr>
-      <w:tr>
-        <w:tblPrEx>
-          <w:tblBorders>
-            <w:top w:val="single" w:color="auto" w:sz="4" w:space="0"/>
-            <w:left w:val="single" w:color="auto" w:sz="4" w:space="0"/>
-            <w:bottom w:val="single" w:color="auto" w:sz="4" w:space="0"/>
-            <w:right w:val="single" w:color="auto" w:sz="4" w:space="0"/>
-            <w:insideH w:val="single" w:color="auto" w:sz="4" w:space="0"/>
-            <w:insideV w:val="single" w:color="auto" w:sz="4" w:space="0"/>
-          </w:tblBorders>
-          <w:tblCellMar>
-            <w:top w:w="0" w:type="dxa"/>
-            <w:left w:w="108" w:type="dxa"/>
-            <w:bottom w:w="0" w:type="dxa"/>
-            <w:right w:w="108" w:type="dxa"/>
-          </w:tblCellMar>
-        </w:tblPrEx>
-        <w:trPr>
-          <w:trHeight w:val="567" w:hRule="exact"/>
-        </w:trPr>
-        <w:tc>
-          <w:tcPr>
-            <w:tcW w:w="2130" w:type="dxa"/>
-            <w:vMerge w:val="continue"/>
-            <w:vAlign w:val="top"/>
-          </w:tcPr>
-          <w:p>
-            <w:pPr>
-              <w:rPr>
-                <w:vertAlign w:val="baseline"/>
-              </w:rPr>
-            </w:pPr>
-          </w:p>
-        </w:tc>
-        <w:tc>
-          <w:tcPr>
-            <w:tcW w:w="6392" w:type="dxa"/>
-            <w:vAlign w:val="center"/>
-          </w:tcPr>
-          <w:p>
-            <w:pPr>
-              <w:jc w:val="both"/>
-              <w:rPr>
-                <w:vertAlign w:val="baseline"/>
-              </w:rPr>
-            </w:pPr>
-          </w:p>
-        </w:tc>
-      </w:tr>
-      <w:tr>
-        <w:tblPrEx>
-          <w:tblBorders>
-            <w:top w:val="single" w:color="auto" w:sz="4" w:space="0"/>
-            <w:left w:val="single" w:color="auto" w:sz="4" w:space="0"/>
-            <w:bottom w:val="single" w:color="auto" w:sz="4" w:space="0"/>
-            <w:right w:val="single" w:color="auto" w:sz="4" w:space="0"/>
-            <w:insideH w:val="single" w:color="auto" w:sz="4" w:space="0"/>
-            <w:insideV w:val="single" w:color="auto" w:sz="4" w:space="0"/>
-          </w:tblBorders>
-          <w:tblCellMar>
-            <w:top w:w="0" w:type="dxa"/>
-            <w:left w:w="108" w:type="dxa"/>
-            <w:bottom w:w="0" w:type="dxa"/>
-            <w:right w:w="108" w:type="dxa"/>
-          </w:tblCellMar>
-        </w:tblPrEx>
-        <w:trPr>
-          <w:trHeight w:val="567" w:hRule="exact"/>
-        </w:trPr>
-        <w:tc>
-          <w:tcPr>
-            <w:tcW w:w="2130" w:type="dxa"/>
-            <w:vMerge w:val="continue"/>
-            <w:vAlign w:val="top"/>
-          </w:tcPr>
-          <w:p>
-            <w:pPr>
-              <w:rPr>
-                <w:vertAlign w:val="baseline"/>
-              </w:rPr>
-            </w:pPr>
-          </w:p>
-        </w:tc>
-        <w:tc>
-          <w:tcPr>
-            <w:tcW w:w="6392" w:type="dxa"/>
-            <w:vAlign w:val="center"/>
-          </w:tcPr>
-          <w:p>
-            <w:pPr>
-              <w:jc w:val="both"/>
-              <w:rPr>
-                <w:vertAlign w:val="baseline"/>
-              </w:rPr>
-            </w:pPr>
-          </w:p>
-        </w:tc>
-      </w:tr>
-      <w:tr>
-        <w:tblPrEx>
-          <w:tblBorders>
-            <w:top w:val="single" w:color="auto" w:sz="4" w:space="0"/>
-            <w:left w:val="single" w:color="auto" w:sz="4" w:space="0"/>
-            <w:bottom w:val="single" w:color="auto" w:sz="4" w:space="0"/>
-            <w:right w:val="single" w:color="auto" w:sz="4" w:space="0"/>
-            <w:insideH w:val="single" w:color="auto" w:sz="4" w:space="0"/>
-            <w:insideV w:val="single" w:color="auto" w:sz="4" w:space="0"/>
-          </w:tblBorders>
-          <w:tblCellMar>
-            <w:top w:w="0" w:type="dxa"/>
-            <w:left w:w="108" w:type="dxa"/>
-            <w:bottom w:w="0" w:type="dxa"/>
-            <w:right w:w="108" w:type="dxa"/>
-          </w:tblCellMar>
-        </w:tblPrEx>
-        <w:trPr>
-          <w:trHeight w:val="567" w:hRule="exact"/>
-        </w:trPr>
-        <w:tc>
-          <w:tcPr>
-            <w:tcW w:w="2130" w:type="dxa"/>
-            <w:vMerge w:val="continue"/>
-            <w:vAlign w:val="top"/>
-          </w:tcPr>
-          <w:p>
-            <w:pPr>
-              <w:rPr>
-                <w:vertAlign w:val="baseline"/>
-              </w:rPr>
-            </w:pPr>
-          </w:p>
-        </w:tc>
-        <w:tc>
-          <w:tcPr>
-            <w:tcW w:w="6392" w:type="dxa"/>
-            <w:vAlign w:val="center"/>
-          </w:tcPr>
-          <w:p>
-            <w:pPr>
-              <w:jc w:val="both"/>
-              <w:rPr>
-                <w:vertAlign w:val="baseline"/>
-              </w:rPr>
-            </w:pPr>
-          </w:p>
-        </w:tc>
-      </w:tr>
-      <w:tr>
-        <w:tblPrEx>
-          <w:tblBorders>
-            <w:top w:val="single" w:color="auto" w:sz="4" w:space="0"/>
-            <w:left w:val="single" w:color="auto" w:sz="4" w:space="0"/>
-            <w:bottom w:val="single" w:color="auto" w:sz="4" w:space="0"/>
-            <w:right w:val="single" w:color="auto" w:sz="4" w:space="0"/>
-            <w:insideH w:val="single" w:color="auto" w:sz="4" w:space="0"/>
-            <w:insideV w:val="single" w:color="auto" w:sz="4" w:space="0"/>
-          </w:tblBorders>
-          <w:tblCellMar>
-            <w:top w:w="0" w:type="dxa"/>
-            <w:left w:w="108" w:type="dxa"/>
-            <w:bottom w:w="0" w:type="dxa"/>
-            <w:right w:w="108" w:type="dxa"/>
-          </w:tblCellMar>
-        </w:tblPrEx>
-        <w:trPr>
-          <w:trHeight w:val="567" w:hRule="exact"/>
-        </w:trPr>
-        <w:tc>
-          <w:tcPr>
-            <w:tcW w:w="2130" w:type="dxa"/>
-            <w:vMerge w:val="continue"/>
-            <w:vAlign w:val="top"/>
-          </w:tcPr>
-          <w:p>
-            <w:pPr>
-              <w:rPr>
-                <w:vertAlign w:val="baseline"/>
-              </w:rPr>
-            </w:pPr>
-          </w:p>
-        </w:tc>
-        <w:tc>
-          <w:tcPr>
-            <w:tcW w:w="6392" w:type="dxa"/>
-            <w:vAlign w:val="center"/>
-          </w:tcPr>
-          <w:p>
-            <w:pPr>
-              <w:jc w:val="both"/>
-              <w:rPr>
-                <w:vertAlign w:val="baseline"/>
-              </w:rPr>
-            </w:pPr>
-          </w:p>
-        </w:tc>
-      </w:tr>
-      <w:tr>
-        <w:tblPrEx>
-          <w:tblBorders>
-            <w:top w:val="single" w:color="auto" w:sz="4" w:space="0"/>
-            <w:left w:val="single" w:color="auto" w:sz="4" w:space="0"/>
-            <w:bottom w:val="single" w:color="auto" w:sz="4" w:space="0"/>
-            <w:right w:val="single" w:color="auto" w:sz="4" w:space="0"/>
-            <w:insideH w:val="single" w:color="auto" w:sz="4" w:space="0"/>
-            <w:insideV w:val="single" w:color="auto" w:sz="4" w:space="0"/>
-          </w:tblBorders>
-          <w:tblCellMar>
-            <w:top w:w="0" w:type="dxa"/>
-            <w:left w:w="108" w:type="dxa"/>
-            <w:bottom w:w="0" w:type="dxa"/>
-            <w:right w:w="108" w:type="dxa"/>
-          </w:tblCellMar>
-        </w:tblPrEx>
-        <w:trPr>
-          <w:trHeight w:val="567" w:hRule="exact"/>
-        </w:trPr>
-        <w:tc>
-          <w:tcPr>
-            <w:tcW w:w="2130" w:type="dxa"/>
-            <w:vMerge w:val="continue"/>
-            <w:vAlign w:val="top"/>
-          </w:tcPr>
-          <w:p>
-            <w:pPr>
-              <w:rPr>
-                <w:vertAlign w:val="baseline"/>
-              </w:rPr>
-            </w:pPr>
-          </w:p>
-        </w:tc>
-        <w:tc>
-          <w:tcPr>
-            <w:tcW w:w="6392" w:type="dxa"/>
-            <w:vAlign w:val="center"/>
-          </w:tcPr>
-          <w:p>
-            <w:pPr>
-              <w:jc w:val="both"/>
-              <w:rPr>
-                <w:vertAlign w:val="baseline"/>
-              </w:rPr>
-            </w:pPr>
-          </w:p>
-        </w:tc>
-      </w:tr>
-      <w:tr>
-        <w:tblPrEx>
-          <w:tblBorders>
-            <w:top w:val="single" w:color="auto" w:sz="4" w:space="0"/>
-            <w:left w:val="single" w:color="auto" w:sz="4" w:space="0"/>
-            <w:bottom w:val="single" w:color="auto" w:sz="4" w:space="0"/>
-            <w:right w:val="single" w:color="auto" w:sz="4" w:space="0"/>
-            <w:insideH w:val="single" w:color="auto" w:sz="4" w:space="0"/>
-            <w:insideV w:val="single" w:color="auto" w:sz="4" w:space="0"/>
-          </w:tblBorders>
-          <w:tblCellMar>
-            <w:top w:w="0" w:type="dxa"/>
-            <w:left w:w="108" w:type="dxa"/>
-            <w:bottom w:w="0" w:type="dxa"/>
-            <w:right w:w="108" w:type="dxa"/>
-          </w:tblCellMar>
-        </w:tblPrEx>
-        <w:trPr>
-          <w:trHeight w:val="567" w:hRule="exact"/>
-        </w:trPr>
-        <w:tc>
-          <w:tcPr>
-            <w:tcW w:w="2130" w:type="dxa"/>
-            <w:vMerge w:val="continue"/>
-            <w:vAlign w:val="top"/>
-          </w:tcPr>
-          <w:p>
-            <w:pPr>
-              <w:rPr>
-                <w:vertAlign w:val="baseline"/>
-              </w:rPr>
-            </w:pPr>
-          </w:p>
-        </w:tc>
-        <w:tc>
-          <w:tcPr>
-            <w:tcW w:w="6392" w:type="dxa"/>
-            <w:vAlign w:val="center"/>
-          </w:tcPr>
-          <w:p>
-            <w:pPr>
-              <w:jc w:val="both"/>
-              <w:rPr>
-                <w:vertAlign w:val="baseline"/>
-              </w:rPr>
-            </w:pPr>
-          </w:p>
-        </w:tc>
-      </w:tr>
-      <w:tr>
-        <w:tblPrEx>
-          <w:tblBorders>
-            <w:top w:val="single" w:color="auto" w:sz="4" w:space="0"/>
-            <w:left w:val="single" w:color="auto" w:sz="4" w:space="0"/>
-            <w:bottom w:val="single" w:color="auto" w:sz="4" w:space="0"/>
-            <w:right w:val="single" w:color="auto" w:sz="4" w:space="0"/>
-            <w:insideH w:val="single" w:color="auto" w:sz="4" w:space="0"/>
-            <w:insideV w:val="single" w:color="auto" w:sz="4" w:space="0"/>
-          </w:tblBorders>
-          <w:tblCellMar>
-            <w:top w:w="0" w:type="dxa"/>
-            <w:left w:w="108" w:type="dxa"/>
-            <w:bottom w:w="0" w:type="dxa"/>
-            <w:right w:w="108" w:type="dxa"/>
-          </w:tblCellMar>
-        </w:tblPrEx>
-        <w:trPr>
-          <w:trHeight w:val="567" w:hRule="exact"/>
-        </w:trPr>
-        <w:tc>
-          <w:tcPr>
-            <w:tcW w:w="2130" w:type="dxa"/>
-            <w:vMerge w:val="continue"/>
-            <w:vAlign w:val="top"/>
-          </w:tcPr>
-          <w:p>
-            <w:pPr>
-              <w:rPr>
-                <w:vertAlign w:val="baseline"/>
-              </w:rPr>
-            </w:pPr>
-          </w:p>
-        </w:tc>
-        <w:tc>
-          <w:tcPr>
-            <w:tcW w:w="6392" w:type="dxa"/>
-            <w:vAlign w:val="center"/>
-          </w:tcPr>
-          <w:p>
-            <w:pPr>
-              <w:jc w:val="both"/>
-              <w:rPr>
-                <w:vertAlign w:val="baseline"/>
-              </w:rPr>
-            </w:pPr>
-          </w:p>
-        </w:tc>
-      </w:tr>
-      <w:tr>
-        <w:tblPrEx>
-          <w:tblBorders>
-            <w:top w:val="single" w:color="auto" w:sz="4" w:space="0"/>
-            <w:left w:val="single" w:color="auto" w:sz="4" w:space="0"/>
-            <w:bottom w:val="single" w:color="auto" w:sz="4" w:space="0"/>
-            <w:right w:val="single" w:color="auto" w:sz="4" w:space="0"/>
-            <w:insideH w:val="single" w:color="auto" w:sz="4" w:space="0"/>
-            <w:insideV w:val="single" w:color="auto" w:sz="4" w:space="0"/>
-          </w:tblBorders>
-          <w:tblCellMar>
-            <w:top w:w="0" w:type="dxa"/>
-            <w:left w:w="108" w:type="dxa"/>
-            <w:bottom w:w="0" w:type="dxa"/>
-            <w:right w:w="108" w:type="dxa"/>
-          </w:tblCellMar>
+        </w:tblPrEx>
+        <w:trPr>
+          <w:trHeight w:val="567" w:hRule="exact"/>
+        </w:trPr>
+        <w:tc>
+          <w:tcPr>
+            <w:tcW w:w="2130" w:type="dxa"/>
+            <w:vMerge w:val="continue"/>
+            <w:vAlign w:val="top"/>
+          </w:tcPr>
+          <w:p>
+            <w:pPr>
+              <w:rPr>
+                <w:vertAlign w:val="baseline"/>
+              </w:rPr>
+            </w:pPr>
+          </w:p>
+        </w:tc>
+        <w:tc>
+          <w:tcPr>
+            <w:tcW w:w="6392" w:type="dxa"/>
+            <w:vAlign w:val="center"/>
+          </w:tcPr>
+          <w:p>
+            <w:pPr>
+              <w:jc w:val="both"/>
+              <w:rPr>
+                <w:vertAlign w:val="baseline"/>
+              </w:rPr>
+            </w:pPr>
+          </w:p>
+        </w:tc>
+      </w:tr>
+      <w:tr>
+        <w:tblPrEx>
+          <w:tblBorders>
+            <w:top w:val="single" w:color="auto" w:sz="4" w:space="0"/>
+            <w:left w:val="single" w:color="auto" w:sz="4" w:space="0"/>
+            <w:bottom w:val="single" w:color="auto" w:sz="4" w:space="0"/>
+            <w:right w:val="single" w:color="auto" w:sz="4" w:space="0"/>
+            <w:insideH w:val="single" w:color="auto" w:sz="4" w:space="0"/>
+            <w:insideV w:val="single" w:color="auto" w:sz="4" w:space="0"/>
+          </w:tblBorders>
+          <w:tblCellMar>
+            <w:top w:w="0" w:type="dxa"/>
+            <w:left w:w="108" w:type="dxa"/>
+            <w:bottom w:w="0" w:type="dxa"/>
+            <w:right w:w="108" w:type="dxa"/>
+          </w:tblCellMar>
+        </w:tblPrEx>
+        <w:trPr>
+          <w:trHeight w:val="567" w:hRule="exact"/>
+        </w:trPr>
+        <w:tc>
+          <w:tcPr>
+            <w:tcW w:w="2130" w:type="dxa"/>
+            <w:vMerge w:val="continue"/>
+            <w:vAlign w:val="top"/>
+          </w:tcPr>
+          <w:p>
+            <w:pPr>
+              <w:rPr>
+                <w:vertAlign w:val="baseline"/>
+              </w:rPr>
+            </w:pPr>
+          </w:p>
+        </w:tc>
+        <w:tc>
+          <w:tcPr>
+            <w:tcW w:w="6392" w:type="dxa"/>
+            <w:vAlign w:val="center"/>
+          </w:tcPr>
+          <w:p>
+            <w:pPr>
+              <w:jc w:val="both"/>
+              <w:rPr>
+                <w:vertAlign w:val="baseline"/>
+              </w:rPr>
+            </w:pPr>
+          </w:p>
+        </w:tc>
+      </w:tr>
+      <w:tr>
+        <w:tblPrEx>
+          <w:tblBorders>
+            <w:top w:val="single" w:color="auto" w:sz="4" w:space="0"/>
+            <w:left w:val="single" w:color="auto" w:sz="4" w:space="0"/>
+            <w:bottom w:val="single" w:color="auto" w:sz="4" w:space="0"/>
+            <w:right w:val="single" w:color="auto" w:sz="4" w:space="0"/>
+            <w:insideH w:val="single" w:color="auto" w:sz="4" w:space="0"/>
+            <w:insideV w:val="single" w:color="auto" w:sz="4" w:space="0"/>
+          </w:tblBorders>
+          <w:tblCellMar>
+            <w:top w:w="0" w:type="dxa"/>
+            <w:left w:w="108" w:type="dxa"/>
+            <w:bottom w:w="0" w:type="dxa"/>
+            <w:right w:w="108" w:type="dxa"/>
+          </w:tblCellMar>
+        </w:tblPrEx>
+        <w:trPr>
+          <w:trHeight w:val="567" w:hRule="exact"/>
+        </w:trPr>
+        <w:tc>
+          <w:tcPr>
+            <w:tcW w:w="2130" w:type="dxa"/>
+            <w:vMerge w:val="continue"/>
+            <w:vAlign w:val="top"/>
+          </w:tcPr>
+          <w:p>
+            <w:pPr>
+              <w:rPr>
+                <w:vertAlign w:val="baseline"/>
+              </w:rPr>
+            </w:pPr>
+          </w:p>
+        </w:tc>
+        <w:tc>
+          <w:tcPr>
+            <w:tcW w:w="6392" w:type="dxa"/>
+            <w:vAlign w:val="center"/>
+          </w:tcPr>
+          <w:p>
+            <w:pPr>
+              <w:jc w:val="both"/>
+              <w:rPr>
+                <w:vertAlign w:val="baseline"/>
+              </w:rPr>
+            </w:pPr>
+          </w:p>
+        </w:tc>
+      </w:tr>
+      <w:tr>
+        <w:tblPrEx>
+          <w:tblBorders>
+            <w:top w:val="single" w:color="auto" w:sz="4" w:space="0"/>
+            <w:left w:val="single" w:color="auto" w:sz="4" w:space="0"/>
+            <w:bottom w:val="single" w:color="auto" w:sz="4" w:space="0"/>
+            <w:right w:val="single" w:color="auto" w:sz="4" w:space="0"/>
+            <w:insideH w:val="single" w:color="auto" w:sz="4" w:space="0"/>
+            <w:insideV w:val="single" w:color="auto" w:sz="4" w:space="0"/>
+          </w:tblBorders>
+          <w:tblCellMar>
+            <w:top w:w="0" w:type="dxa"/>
+            <w:left w:w="108" w:type="dxa"/>
+            <w:bottom w:w="0" w:type="dxa"/>
+            <w:right w:w="108" w:type="dxa"/>
+          </w:tblCellMar>
+        </w:tblPrEx>
+        <w:trPr>
+          <w:trHeight w:val="567" w:hRule="exact"/>
+        </w:trPr>
+        <w:tc>
+          <w:tcPr>
+            <w:tcW w:w="2130" w:type="dxa"/>
+            <w:vMerge w:val="continue"/>
+            <w:vAlign w:val="top"/>
+          </w:tcPr>
+          <w:p>
+            <w:pPr>
+              <w:rPr>
+                <w:vertAlign w:val="baseline"/>
+              </w:rPr>
+            </w:pPr>
+          </w:p>
+        </w:tc>
+        <w:tc>
+          <w:tcPr>
+            <w:tcW w:w="6392" w:type="dxa"/>
+            <w:vAlign w:val="center"/>
+          </w:tcPr>
+          <w:p>
+            <w:pPr>
+              <w:jc w:val="both"/>
+              <w:rPr>
+                <w:vertAlign w:val="baseline"/>
+              </w:rPr>
+            </w:pPr>
+          </w:p>
+        </w:tc>
+      </w:tr>
+      <w:tr>
+        <w:tblPrEx>
+          <w:tblBorders>
+            <w:top w:val="single" w:color="auto" w:sz="4" w:space="0"/>
+            <w:left w:val="single" w:color="auto" w:sz="4" w:space="0"/>
+            <w:bottom w:val="single" w:color="auto" w:sz="4" w:space="0"/>
+            <w:right w:val="single" w:color="auto" w:sz="4" w:space="0"/>
+            <w:insideH w:val="single" w:color="auto" w:sz="4" w:space="0"/>
+            <w:insideV w:val="single" w:color="auto" w:sz="4" w:space="0"/>
+          </w:tblBorders>
+        </w:tblPrEx>
+        <w:trPr>
+          <w:trHeight w:val="567" w:hRule="exact"/>
+        </w:trPr>
+        <w:tc>
+          <w:tcPr>
+            <w:tcW w:w="2130" w:type="dxa"/>
+            <w:vMerge w:val="continue"/>
+            <w:vAlign w:val="top"/>
+          </w:tcPr>
+          <w:p>
+            <w:pPr>
+              <w:rPr>
+                <w:vertAlign w:val="baseline"/>
+              </w:rPr>
+            </w:pPr>
+          </w:p>
+        </w:tc>
+        <w:tc>
+          <w:tcPr>
+            <w:tcW w:w="6392" w:type="dxa"/>
+            <w:vAlign w:val="center"/>
+          </w:tcPr>
+          <w:p>
+            <w:pPr>
+              <w:jc w:val="both"/>
+              <w:rPr>
+                <w:vertAlign w:val="baseline"/>
+              </w:rPr>
+            </w:pPr>
+          </w:p>
+        </w:tc>
+      </w:tr>
+      <w:tr>
+        <w:tblPrEx>
+          <w:tblBorders>
+            <w:top w:val="single" w:color="auto" w:sz="4" w:space="0"/>
+            <w:left w:val="single" w:color="auto" w:sz="4" w:space="0"/>
+            <w:bottom w:val="single" w:color="auto" w:sz="4" w:space="0"/>
+            <w:right w:val="single" w:color="auto" w:sz="4" w:space="0"/>
+            <w:insideH w:val="single" w:color="auto" w:sz="4" w:space="0"/>
+            <w:insideV w:val="single" w:color="auto" w:sz="4" w:space="0"/>
+          </w:tblBorders>
+        </w:tblPrEx>
+        <w:trPr>
+          <w:trHeight w:val="567" w:hRule="exact"/>
+        </w:trPr>
+        <w:tc>
+          <w:tcPr>
+            <w:tcW w:w="2130" w:type="dxa"/>
+            <w:vMerge w:val="continue"/>
+            <w:vAlign w:val="top"/>
+          </w:tcPr>
+          <w:p>
+            <w:pPr>
+              <w:rPr>
+                <w:vertAlign w:val="baseline"/>
+              </w:rPr>
+            </w:pPr>
+          </w:p>
+        </w:tc>
+        <w:tc>
+          <w:tcPr>
+            <w:tcW w:w="6392" w:type="dxa"/>
+            <w:vAlign w:val="center"/>
+          </w:tcPr>
+          <w:p>
+            <w:pPr>
+              <w:jc w:val="both"/>
+              <w:rPr>
+                <w:vertAlign w:val="baseline"/>
+              </w:rPr>
+            </w:pPr>
+          </w:p>
+        </w:tc>
+      </w:tr>
+      <w:tr>
+        <w:tblPrEx>
+          <w:tblBorders>
+            <w:top w:val="single" w:color="auto" w:sz="4" w:space="0"/>
+            <w:left w:val="single" w:color="auto" w:sz="4" w:space="0"/>
+            <w:bottom w:val="single" w:color="auto" w:sz="4" w:space="0"/>
+            <w:right w:val="single" w:color="auto" w:sz="4" w:space="0"/>
+            <w:insideH w:val="single" w:color="auto" w:sz="4" w:space="0"/>
+            <w:insideV w:val="single" w:color="auto" w:sz="4" w:space="0"/>
+          </w:tblBorders>
+          <w:tblCellMar>
+            <w:top w:w="0" w:type="dxa"/>
+            <w:left w:w="108" w:type="dxa"/>
+            <w:bottom w:w="0" w:type="dxa"/>
+            <w:right w:w="108" w:type="dxa"/>
+          </w:tblCellMar>
+        </w:tblPrEx>
+        <w:trPr>
+          <w:trHeight w:val="567" w:hRule="exact"/>
+        </w:trPr>
+        <w:tc>
+          <w:tcPr>
+            <w:tcW w:w="2130" w:type="dxa"/>
+            <w:vMerge w:val="continue"/>
+            <w:vAlign w:val="top"/>
+          </w:tcPr>
+          <w:p>
+            <w:pPr>
+              <w:rPr>
+                <w:vertAlign w:val="baseline"/>
+              </w:rPr>
+            </w:pPr>
+          </w:p>
+        </w:tc>
+        <w:tc>
+          <w:tcPr>
+            <w:tcW w:w="6392" w:type="dxa"/>
+            <w:vAlign w:val="center"/>
+          </w:tcPr>
+          <w:p>
+            <w:pPr>
+              <w:jc w:val="both"/>
+              <w:rPr>
+                <w:vertAlign w:val="baseline"/>
+              </w:rPr>
+            </w:pPr>
+          </w:p>
+        </w:tc>
+      </w:tr>
+      <w:tr>
+        <w:tblPrEx>
+          <w:tblBorders>
+            <w:top w:val="single" w:color="auto" w:sz="4" w:space="0"/>
+            <w:left w:val="single" w:color="auto" w:sz="4" w:space="0"/>
+            <w:bottom w:val="single" w:color="auto" w:sz="4" w:space="0"/>
+            <w:right w:val="single" w:color="auto" w:sz="4" w:space="0"/>
+            <w:insideH w:val="single" w:color="auto" w:sz="4" w:space="0"/>
+            <w:insideV w:val="single" w:color="auto" w:sz="4" w:space="0"/>
+          </w:tblBorders>
+        </w:tblPrEx>
+        <w:trPr>
+          <w:trHeight w:val="567" w:hRule="exact"/>
+        </w:trPr>
+        <w:tc>
+          <w:tcPr>
+            <w:tcW w:w="2130" w:type="dxa"/>
+            <w:vMerge w:val="continue"/>
+            <w:vAlign w:val="top"/>
+          </w:tcPr>
+          <w:p>
+            <w:pPr>
+              <w:rPr>
+                <w:vertAlign w:val="baseline"/>
+              </w:rPr>
+            </w:pPr>
+          </w:p>
+        </w:tc>
+        <w:tc>
+          <w:tcPr>
+            <w:tcW w:w="6392" w:type="dxa"/>
+            <w:vAlign w:val="center"/>
+          </w:tcPr>
+          <w:p>
+            <w:pPr>
+              <w:jc w:val="both"/>
+              <w:rPr>
+                <w:vertAlign w:val="baseline"/>
+              </w:rPr>
+            </w:pPr>
+          </w:p>
+        </w:tc>
+      </w:tr>
+      <w:tr>
+        <w:tblPrEx>
+          <w:tblBorders>
+            <w:top w:val="single" w:color="auto" w:sz="4" w:space="0"/>
+            <w:left w:val="single" w:color="auto" w:sz="4" w:space="0"/>
+            <w:bottom w:val="single" w:color="auto" w:sz="4" w:space="0"/>
+            <w:right w:val="single" w:color="auto" w:sz="4" w:space="0"/>
+            <w:insideH w:val="single" w:color="auto" w:sz="4" w:space="0"/>
+            <w:insideV w:val="single" w:color="auto" w:sz="4" w:space="0"/>
+          </w:tblBorders>
+          <w:tblCellMar>
+            <w:top w:w="0" w:type="dxa"/>
+            <w:left w:w="108" w:type="dxa"/>
+            <w:bottom w:w="0" w:type="dxa"/>
+            <w:right w:w="108" w:type="dxa"/>
+          </w:tblCellMar>
+        </w:tblPrEx>
+        <w:trPr>
+          <w:trHeight w:val="567" w:hRule="exact"/>
+        </w:trPr>
+        <w:tc>
+          <w:tcPr>
+            <w:tcW w:w="2130" w:type="dxa"/>
+            <w:vMerge w:val="continue"/>
+            <w:vAlign w:val="top"/>
+          </w:tcPr>
+          <w:p>
+            <w:pPr>
+              <w:rPr>
+                <w:vertAlign w:val="baseline"/>
+              </w:rPr>
+            </w:pPr>
+          </w:p>
+        </w:tc>
+        <w:tc>
+          <w:tcPr>
+            <w:tcW w:w="6392" w:type="dxa"/>
+            <w:vAlign w:val="center"/>
+          </w:tcPr>
+          <w:p>
+            <w:pPr>
+              <w:jc w:val="both"/>
+              <w:rPr>
+                <w:vertAlign w:val="baseline"/>
+              </w:rPr>
+            </w:pPr>
+          </w:p>
+        </w:tc>
+      </w:tr>
+      <w:tr>
+        <w:tblPrEx>
+          <w:tblBorders>
+            <w:top w:val="single" w:color="auto" w:sz="4" w:space="0"/>
+            <w:left w:val="single" w:color="auto" w:sz="4" w:space="0"/>
+            <w:bottom w:val="single" w:color="auto" w:sz="4" w:space="0"/>
+            <w:right w:val="single" w:color="auto" w:sz="4" w:space="0"/>
+            <w:insideH w:val="single" w:color="auto" w:sz="4" w:space="0"/>
+            <w:insideV w:val="single" w:color="auto" w:sz="4" w:space="0"/>
+          </w:tblBorders>
+          <w:tblCellMar>
+            <w:top w:w="0" w:type="dxa"/>
+            <w:left w:w="108" w:type="dxa"/>
+            <w:bottom w:w="0" w:type="dxa"/>
+            <w:right w:w="108" w:type="dxa"/>
+          </w:tblCellMar>
+        </w:tblPrEx>
+        <w:trPr>
+          <w:trHeight w:val="567" w:hRule="exact"/>
+        </w:trPr>
+        <w:tc>
+          <w:tcPr>
+            <w:tcW w:w="2130" w:type="dxa"/>
+            <w:vMerge w:val="continue"/>
+            <w:vAlign w:val="top"/>
+          </w:tcPr>
+          <w:p>
+            <w:pPr>
+              <w:rPr>
+                <w:vertAlign w:val="baseline"/>
+              </w:rPr>
+            </w:pPr>
+          </w:p>
+        </w:tc>
+        <w:tc>
+          <w:tcPr>
+            <w:tcW w:w="6392" w:type="dxa"/>
+            <w:vAlign w:val="center"/>
+          </w:tcPr>
+          <w:p>
+            <w:pPr>
+              <w:jc w:val="both"/>
+              <w:rPr>
+                <w:vertAlign w:val="baseline"/>
+              </w:rPr>
+            </w:pPr>
+          </w:p>
+        </w:tc>
+      </w:tr>
+      <w:tr>
+        <w:tblPrEx>
+          <w:tblBorders>
+            <w:top w:val="single" w:color="auto" w:sz="4" w:space="0"/>
+            <w:left w:val="single" w:color="auto" w:sz="4" w:space="0"/>
+            <w:bottom w:val="single" w:color="auto" w:sz="4" w:space="0"/>
+            <w:right w:val="single" w:color="auto" w:sz="4" w:space="0"/>
+            <w:insideH w:val="single" w:color="auto" w:sz="4" w:space="0"/>
+            <w:insideV w:val="single" w:color="auto" w:sz="4" w:space="0"/>
+          </w:tblBorders>
+          <w:tblCellMar>
+            <w:top w:w="0" w:type="dxa"/>
+            <w:left w:w="108" w:type="dxa"/>
+            <w:bottom w:w="0" w:type="dxa"/>
+            <w:right w:w="108" w:type="dxa"/>
+          </w:tblCellMar>
+        </w:tblPrEx>
+        <w:trPr>
+          <w:trHeight w:val="567" w:hRule="exact"/>
+        </w:trPr>
+        <w:tc>
+          <w:tcPr>
+            <w:tcW w:w="2130" w:type="dxa"/>
+            <w:vMerge w:val="continue"/>
+            <w:vAlign w:val="top"/>
+          </w:tcPr>
+          <w:p>
+            <w:pPr>
+              <w:rPr>
+                <w:vertAlign w:val="baseline"/>
+              </w:rPr>
+            </w:pPr>
+          </w:p>
+        </w:tc>
+        <w:tc>
+          <w:tcPr>
+            <w:tcW w:w="6392" w:type="dxa"/>
+            <w:vAlign w:val="center"/>
+          </w:tcPr>
+          <w:p>
+            <w:pPr>
+              <w:jc w:val="both"/>
+              <w:rPr>
+                <w:vertAlign w:val="baseline"/>
+              </w:rPr>
+            </w:pPr>
+          </w:p>
+        </w:tc>
+      </w:tr>
+      <w:tr>
+        <w:tblPrEx>
+          <w:tblBorders>
+            <w:top w:val="single" w:color="auto" w:sz="4" w:space="0"/>
+            <w:left w:val="single" w:color="auto" w:sz="4" w:space="0"/>
+            <w:bottom w:val="single" w:color="auto" w:sz="4" w:space="0"/>
+            <w:right w:val="single" w:color="auto" w:sz="4" w:space="0"/>
+            <w:insideH w:val="single" w:color="auto" w:sz="4" w:space="0"/>
+            <w:insideV w:val="single" w:color="auto" w:sz="4" w:space="0"/>
+          </w:tblBorders>
+        </w:tblPrEx>
+        <w:trPr>
+          <w:trHeight w:val="567" w:hRule="exact"/>
+        </w:trPr>
+        <w:tc>
+          <w:tcPr>
+            <w:tcW w:w="2130" w:type="dxa"/>
+            <w:vMerge w:val="continue"/>
+            <w:vAlign w:val="top"/>
+          </w:tcPr>
+          <w:p>
+            <w:pPr>
+              <w:rPr>
+                <w:vertAlign w:val="baseline"/>
+              </w:rPr>
+            </w:pPr>
+          </w:p>
+        </w:tc>
+        <w:tc>
+          <w:tcPr>
+            <w:tcW w:w="6392" w:type="dxa"/>
+            <w:vAlign w:val="center"/>
+          </w:tcPr>
+          <w:p>
+            <w:pPr>
+              <w:jc w:val="both"/>
+              <w:rPr>
+                <w:vertAlign w:val="baseline"/>
+              </w:rPr>
+            </w:pPr>
+          </w:p>
+        </w:tc>
+      </w:tr>
+      <w:tr>
+        <w:tblPrEx>
+          <w:tblBorders>
+            <w:top w:val="single" w:color="auto" w:sz="4" w:space="0"/>
+            <w:left w:val="single" w:color="auto" w:sz="4" w:space="0"/>
+            <w:bottom w:val="single" w:color="auto" w:sz="4" w:space="0"/>
+            <w:right w:val="single" w:color="auto" w:sz="4" w:space="0"/>
+            <w:insideH w:val="single" w:color="auto" w:sz="4" w:space="0"/>
+            <w:insideV w:val="single" w:color="auto" w:sz="4" w:space="0"/>
+          </w:tblBorders>
         </w:tblPrEx>
         <w:trPr>
           <w:trHeight w:val="567" w:hRule="exact"/>
@@ -13866,6 +13784,18 @@
 <file path=word/numbering.xml><?xml version="1.0" encoding="utf-8"?>
 <w:numbering xmlns:wpc="http://schemas.microsoft.com/office/word/2010/wordprocessingCanvas" xmlns:mc="http://schemas.openxmlformats.org/markup-compatibility/2006" xmlns:o="urn:schemas-microsoft-com:office:office" xmlns:r="http://schemas.openxmlformats.org/officeDocument/2006/relationships" xmlns:m="http://schemas.openxmlformats.org/officeDocument/2006/math" xmlns:v="urn:schemas-microsoft-com:vml" xmlns:wp14="http://schemas.microsoft.com/office/word/2010/wordprocessingDrawing" xmlns:wp="http://schemas.openxmlformats.org/drawingml/2006/wordprocessingDrawing" xmlns:w10="urn:schemas-microsoft-com:office:word" xmlns:w="http://schemas.openxmlformats.org/wordprocessingml/2006/main" xmlns:w14="http://schemas.microsoft.com/office/word/2010/wordml" xmlns:wpg="http://schemas.microsoft.com/office/word/2010/wordprocessingGroup" xmlns:wpi="http://schemas.microsoft.com/office/word/2010/wordprocessingInk" xmlns:wne="http://schemas.microsoft.com/office/word/2006/wordml" xmlns:wps="http://schemas.microsoft.com/office/word/2010/wordprocessingShape" mc:Ignorable="w14 wp14">
   <w:abstractNum w:abstractNumId="0">
+    <w:nsid w:val="831CC87E"/>
+    <w:multiLevelType w:val="singleLevel"/>
+    <w:tmpl w:val="831CC87E"/>
+    <w:lvl w:ilvl="0" w:tentative="0">
+      <w:start w:val="1"/>
+      <w:numFmt w:val="decimal"/>
+      <w:suff w:val="nothing"/>
+      <w:lvlText w:val="%1、"/>
+      <w:lvlJc w:val="left"/>
+    </w:lvl>
+  </w:abstractNum>
+  <w:abstractNum w:abstractNumId="1">
     <w:nsid w:val="8CA2FB3B"/>
     <w:multiLevelType w:val="singleLevel"/>
     <w:tmpl w:val="8CA2FB3B"/>
@@ -13877,7 +13807,7 @@
       <w:lvlJc w:val="left"/>
     </w:lvl>
   </w:abstractNum>
-  <w:abstractNum w:abstractNumId="1">
+  <w:abstractNum w:abstractNumId="2">
     <w:nsid w:val="A7ACE408"/>
     <w:multiLevelType w:val="singleLevel"/>
     <w:tmpl w:val="A7ACE408"/>
@@ -13889,7 +13819,7 @@
       <w:lvlJc w:val="left"/>
     </w:lvl>
   </w:abstractNum>
-  <w:abstractNum w:abstractNumId="2">
+  <w:abstractNum w:abstractNumId="3">
     <w:nsid w:val="B24EF6BA"/>
     <w:multiLevelType w:val="singleLevel"/>
     <w:tmpl w:val="B24EF6BA"/>
@@ -13901,7 +13831,7 @@
       <w:lvlJc w:val="left"/>
     </w:lvl>
   </w:abstractNum>
-  <w:abstractNum w:abstractNumId="3">
+  <w:abstractNum w:abstractNumId="4">
     <w:nsid w:val="BB827E91"/>
     <w:multiLevelType w:val="singleLevel"/>
     <w:tmpl w:val="BB827E91"/>
@@ -13913,7 +13843,7 @@
       <w:lvlJc w:val="left"/>
     </w:lvl>
   </w:abstractNum>
-  <w:abstractNum w:abstractNumId="4">
+  <w:abstractNum w:abstractNumId="5">
     <w:nsid w:val="CA5BC27D"/>
     <w:multiLevelType w:val="singleLevel"/>
     <w:tmpl w:val="CA5BC27D"/>
@@ -13925,7 +13855,7 @@
       <w:lvlJc w:val="left"/>
     </w:lvl>
   </w:abstractNum>
-  <w:abstractNum w:abstractNumId="5">
+  <w:abstractNum w:abstractNumId="6">
     <w:nsid w:val="D3C85CAF"/>
     <w:multiLevelType w:val="singleLevel"/>
     <w:tmpl w:val="D3C85CAF"/>
@@ -13937,7 +13867,7 @@
       <w:lvlJc w:val="left"/>
     </w:lvl>
   </w:abstractNum>
-  <w:abstractNum w:abstractNumId="6">
+  <w:abstractNum w:abstractNumId="7">
     <w:nsid w:val="E7AB7CB6"/>
     <w:multiLevelType w:val="singleLevel"/>
     <w:tmpl w:val="E7AB7CB6"/>
@@ -13949,7 +13879,7 @@
       <w:lvlJc w:val="left"/>
     </w:lvl>
   </w:abstractNum>
-  <w:abstractNum w:abstractNumId="7">
+  <w:abstractNum w:abstractNumId="8">
     <w:nsid w:val="215ED45E"/>
     <w:multiLevelType w:val="singleLevel"/>
     <w:tmpl w:val="215ED45E"/>
@@ -13961,7 +13891,7 @@
       <w:lvlJc w:val="left"/>
     </w:lvl>
   </w:abstractNum>
-  <w:abstractNum w:abstractNumId="8">
+  <w:abstractNum w:abstractNumId="9">
     <w:nsid w:val="2D8198A3"/>
     <w:multiLevelType w:val="singleLevel"/>
     <w:tmpl w:val="2D8198A3"/>
@@ -13973,7 +13903,7 @@
       <w:lvlJc w:val="left"/>
     </w:lvl>
   </w:abstractNum>
-  <w:abstractNum w:abstractNumId="9">
+  <w:abstractNum w:abstractNumId="10">
     <w:nsid w:val="42A3AEFE"/>
     <w:multiLevelType w:val="singleLevel"/>
     <w:tmpl w:val="42A3AEFE"/>
@@ -13985,7 +13915,7 @@
       <w:lvlJc w:val="left"/>
     </w:lvl>
   </w:abstractNum>
-  <w:abstractNum w:abstractNumId="10">
+  <w:abstractNum w:abstractNumId="11">
     <w:nsid w:val="4FC078F7"/>
     <w:multiLevelType w:val="singleLevel"/>
     <w:tmpl w:val="4FC078F7"/>
@@ -13997,7 +13927,7 @@
       <w:lvlJc w:val="left"/>
     </w:lvl>
   </w:abstractNum>
-  <w:abstractNum w:abstractNumId="11">
+  <w:abstractNum w:abstractNumId="12">
     <w:nsid w:val="7020E96B"/>
     <w:multiLevelType w:val="singleLevel"/>
     <w:tmpl w:val="7020E96B"/>
@@ -14010,40 +13940,43 @@
     </w:lvl>
   </w:abstractNum>
   <w:num w:numId="1">
+    <w:abstractNumId w:val="7"/>
+  </w:num>
+  <w:num w:numId="2">
+    <w:abstractNumId w:val="10"/>
+  </w:num>
+  <w:num w:numId="3">
+    <w:abstractNumId w:val="1"/>
+  </w:num>
+  <w:num w:numId="4">
+    <w:abstractNumId w:val="12"/>
+  </w:num>
+  <w:num w:numId="5">
+    <w:abstractNumId w:val="8"/>
+  </w:num>
+  <w:num w:numId="6">
+    <w:abstractNumId w:val="3"/>
+  </w:num>
+  <w:num w:numId="7">
+    <w:abstractNumId w:val="4"/>
+  </w:num>
+  <w:num w:numId="8">
+    <w:abstractNumId w:val="5"/>
+  </w:num>
+  <w:num w:numId="9">
     <w:abstractNumId w:val="6"/>
   </w:num>
-  <w:num w:numId="2">
+  <w:num w:numId="10">
+    <w:abstractNumId w:val="11"/>
+  </w:num>
+  <w:num w:numId="11">
     <w:abstractNumId w:val="9"/>
   </w:num>
-  <w:num w:numId="3">
-    <w:abstractNumId w:val="0"/>
-  </w:num>
-  <w:num w:numId="4">
-    <w:abstractNumId w:val="11"/>
-  </w:num>
-  <w:num w:numId="5">
-    <w:abstractNumId w:val="7"/>
-  </w:num>
-  <w:num w:numId="6">
+  <w:num w:numId="12">
     <w:abstractNumId w:val="2"/>
   </w:num>
-  <w:num w:numId="7">
-    <w:abstractNumId w:val="3"/>
-  </w:num>
-  <w:num w:numId="8">
-    <w:abstractNumId w:val="4"/>
-  </w:num>
-  <w:num w:numId="9">
-    <w:abstractNumId w:val="5"/>
-  </w:num>
-  <w:num w:numId="10">
-    <w:abstractNumId w:val="10"/>
-  </w:num>
-  <w:num w:numId="11">
-    <w:abstractNumId w:val="8"/>
-  </w:num>
-  <w:num w:numId="12">
-    <w:abstractNumId w:val="1"/>
+  <w:num w:numId="13">
+    <w:abstractNumId w:val="0"/>
   </w:num>
 </w:numbering>
 </file>

--- a/postgresql/postgresql.docx
+++ b/postgresql/postgresql.docx
@@ -1176,6 +1176,14 @@
       </w:tr>
       <w:tr>
         <w:tblPrEx>
+          <w:tblBorders>
+            <w:top w:val="single" w:color="auto" w:sz="4" w:space="0"/>
+            <w:left w:val="single" w:color="auto" w:sz="4" w:space="0"/>
+            <w:bottom w:val="single" w:color="auto" w:sz="4" w:space="0"/>
+            <w:right w:val="single" w:color="auto" w:sz="4" w:space="0"/>
+            <w:insideH w:val="single" w:color="auto" w:sz="4" w:space="0"/>
+            <w:insideV w:val="single" w:color="auto" w:sz="4" w:space="0"/>
+          </w:tblBorders>
           <w:tblCellMar>
             <w:top w:w="0" w:type="dxa"/>
             <w:left w:w="108" w:type="dxa"/>
@@ -1846,6 +1854,12 @@
             <w:insideH w:val="single" w:color="auto" w:sz="4" w:space="0"/>
             <w:insideV w:val="single" w:color="auto" w:sz="4" w:space="0"/>
           </w:tblBorders>
+          <w:tblCellMar>
+            <w:top w:w="0" w:type="dxa"/>
+            <w:left w:w="108" w:type="dxa"/>
+            <w:bottom w:w="0" w:type="dxa"/>
+            <w:right w:w="108" w:type="dxa"/>
+          </w:tblCellMar>
         </w:tblPrEx>
         <w:trPr>
           <w:trHeight w:val="567" w:hRule="exact"/>
@@ -2046,390 +2060,412 @@
       </w:tr>
       <w:tr>
         <w:tblPrEx>
-          <w:tblCellMar>
-            <w:top w:w="0" w:type="dxa"/>
-            <w:left w:w="108" w:type="dxa"/>
-            <w:bottom w:w="0" w:type="dxa"/>
-            <w:right w:w="108" w:type="dxa"/>
-          </w:tblCellMar>
-        </w:tblPrEx>
-        <w:trPr>
-          <w:trHeight w:val="567" w:hRule="exact"/>
-        </w:trPr>
-        <w:tc>
-          <w:tcPr>
-            <w:tcW w:w="2130" w:type="dxa"/>
-            <w:vMerge w:val="continue"/>
-            <w:vAlign w:val="top"/>
-          </w:tcPr>
-          <w:p>
-            <w:pPr>
-              <w:rPr>
-                <w:vertAlign w:val="baseline"/>
-              </w:rPr>
-            </w:pPr>
-          </w:p>
-        </w:tc>
-        <w:tc>
-          <w:tcPr>
-            <w:tcW w:w="6392" w:type="dxa"/>
-            <w:vAlign w:val="center"/>
-          </w:tcPr>
-          <w:p>
-            <w:pPr>
-              <w:jc w:val="both"/>
-              <w:rPr>
-                <w:vertAlign w:val="baseline"/>
-              </w:rPr>
-            </w:pPr>
-          </w:p>
-        </w:tc>
-      </w:tr>
-      <w:tr>
-        <w:tblPrEx>
-          <w:tblBorders>
-            <w:top w:val="single" w:color="auto" w:sz="4" w:space="0"/>
-            <w:left w:val="single" w:color="auto" w:sz="4" w:space="0"/>
-            <w:bottom w:val="single" w:color="auto" w:sz="4" w:space="0"/>
-            <w:right w:val="single" w:color="auto" w:sz="4" w:space="0"/>
-            <w:insideH w:val="single" w:color="auto" w:sz="4" w:space="0"/>
-            <w:insideV w:val="single" w:color="auto" w:sz="4" w:space="0"/>
-          </w:tblBorders>
-          <w:tblCellMar>
-            <w:top w:w="0" w:type="dxa"/>
-            <w:left w:w="108" w:type="dxa"/>
-            <w:bottom w:w="0" w:type="dxa"/>
-            <w:right w:w="108" w:type="dxa"/>
-          </w:tblCellMar>
-        </w:tblPrEx>
-        <w:trPr>
-          <w:trHeight w:val="567" w:hRule="exact"/>
-        </w:trPr>
-        <w:tc>
-          <w:tcPr>
-            <w:tcW w:w="2130" w:type="dxa"/>
-            <w:vMerge w:val="continue"/>
-            <w:vAlign w:val="top"/>
-          </w:tcPr>
-          <w:p>
-            <w:pPr>
-              <w:rPr>
-                <w:vertAlign w:val="baseline"/>
-              </w:rPr>
-            </w:pPr>
-          </w:p>
-        </w:tc>
-        <w:tc>
-          <w:tcPr>
-            <w:tcW w:w="6392" w:type="dxa"/>
-            <w:vAlign w:val="center"/>
-          </w:tcPr>
-          <w:p>
-            <w:pPr>
-              <w:jc w:val="both"/>
-              <w:rPr>
-                <w:vertAlign w:val="baseline"/>
-              </w:rPr>
-            </w:pPr>
-          </w:p>
-        </w:tc>
-      </w:tr>
-      <w:tr>
-        <w:tblPrEx>
-          <w:tblBorders>
-            <w:top w:val="single" w:color="auto" w:sz="4" w:space="0"/>
-            <w:left w:val="single" w:color="auto" w:sz="4" w:space="0"/>
-            <w:bottom w:val="single" w:color="auto" w:sz="4" w:space="0"/>
-            <w:right w:val="single" w:color="auto" w:sz="4" w:space="0"/>
-            <w:insideH w:val="single" w:color="auto" w:sz="4" w:space="0"/>
-            <w:insideV w:val="single" w:color="auto" w:sz="4" w:space="0"/>
-          </w:tblBorders>
-          <w:tblCellMar>
-            <w:top w:w="0" w:type="dxa"/>
-            <w:left w:w="108" w:type="dxa"/>
-            <w:bottom w:w="0" w:type="dxa"/>
-            <w:right w:w="108" w:type="dxa"/>
-          </w:tblCellMar>
-        </w:tblPrEx>
-        <w:trPr>
-          <w:trHeight w:val="567" w:hRule="exact"/>
-        </w:trPr>
-        <w:tc>
-          <w:tcPr>
-            <w:tcW w:w="2130" w:type="dxa"/>
-            <w:vMerge w:val="continue"/>
-            <w:vAlign w:val="top"/>
-          </w:tcPr>
-          <w:p>
-            <w:pPr>
-              <w:rPr>
-                <w:vertAlign w:val="baseline"/>
-              </w:rPr>
-            </w:pPr>
-          </w:p>
-        </w:tc>
-        <w:tc>
-          <w:tcPr>
-            <w:tcW w:w="6392" w:type="dxa"/>
-            <w:vAlign w:val="center"/>
-          </w:tcPr>
-          <w:p>
-            <w:pPr>
-              <w:jc w:val="both"/>
-              <w:rPr>
-                <w:vertAlign w:val="baseline"/>
-              </w:rPr>
-            </w:pPr>
-          </w:p>
-        </w:tc>
-      </w:tr>
-      <w:tr>
-        <w:tblPrEx>
-          <w:tblBorders>
-            <w:top w:val="single" w:color="auto" w:sz="4" w:space="0"/>
-            <w:left w:val="single" w:color="auto" w:sz="4" w:space="0"/>
-            <w:bottom w:val="single" w:color="auto" w:sz="4" w:space="0"/>
-            <w:right w:val="single" w:color="auto" w:sz="4" w:space="0"/>
-            <w:insideH w:val="single" w:color="auto" w:sz="4" w:space="0"/>
-            <w:insideV w:val="single" w:color="auto" w:sz="4" w:space="0"/>
-          </w:tblBorders>
-          <w:tblCellMar>
-            <w:top w:w="0" w:type="dxa"/>
-            <w:left w:w="108" w:type="dxa"/>
-            <w:bottom w:w="0" w:type="dxa"/>
-            <w:right w:w="108" w:type="dxa"/>
-          </w:tblCellMar>
-        </w:tblPrEx>
-        <w:trPr>
-          <w:trHeight w:val="567" w:hRule="exact"/>
-        </w:trPr>
-        <w:tc>
-          <w:tcPr>
-            <w:tcW w:w="2130" w:type="dxa"/>
-            <w:vMerge w:val="continue"/>
-            <w:vAlign w:val="top"/>
-          </w:tcPr>
-          <w:p>
-            <w:pPr>
-              <w:rPr>
-                <w:vertAlign w:val="baseline"/>
-              </w:rPr>
-            </w:pPr>
-          </w:p>
-        </w:tc>
-        <w:tc>
-          <w:tcPr>
-            <w:tcW w:w="6392" w:type="dxa"/>
-            <w:vAlign w:val="center"/>
-          </w:tcPr>
-          <w:p>
-            <w:pPr>
-              <w:jc w:val="both"/>
-              <w:rPr>
-                <w:vertAlign w:val="baseline"/>
-              </w:rPr>
-            </w:pPr>
-          </w:p>
-        </w:tc>
-      </w:tr>
-      <w:tr>
-        <w:tblPrEx>
-          <w:tblBorders>
-            <w:top w:val="single" w:color="auto" w:sz="4" w:space="0"/>
-            <w:left w:val="single" w:color="auto" w:sz="4" w:space="0"/>
-            <w:bottom w:val="single" w:color="auto" w:sz="4" w:space="0"/>
-            <w:right w:val="single" w:color="auto" w:sz="4" w:space="0"/>
-            <w:insideH w:val="single" w:color="auto" w:sz="4" w:space="0"/>
-            <w:insideV w:val="single" w:color="auto" w:sz="4" w:space="0"/>
-          </w:tblBorders>
-          <w:tblCellMar>
-            <w:top w:w="0" w:type="dxa"/>
-            <w:left w:w="108" w:type="dxa"/>
-            <w:bottom w:w="0" w:type="dxa"/>
-            <w:right w:w="108" w:type="dxa"/>
-          </w:tblCellMar>
-        </w:tblPrEx>
-        <w:trPr>
-          <w:trHeight w:val="567" w:hRule="exact"/>
-        </w:trPr>
-        <w:tc>
-          <w:tcPr>
-            <w:tcW w:w="2130" w:type="dxa"/>
-            <w:vMerge w:val="continue"/>
-            <w:vAlign w:val="top"/>
-          </w:tcPr>
-          <w:p>
-            <w:pPr>
-              <w:rPr>
-                <w:vertAlign w:val="baseline"/>
-              </w:rPr>
-            </w:pPr>
-          </w:p>
-        </w:tc>
-        <w:tc>
-          <w:tcPr>
-            <w:tcW w:w="6392" w:type="dxa"/>
-            <w:vAlign w:val="center"/>
-          </w:tcPr>
-          <w:p>
-            <w:pPr>
-              <w:jc w:val="both"/>
-              <w:rPr>
-                <w:vertAlign w:val="baseline"/>
-              </w:rPr>
-            </w:pPr>
-          </w:p>
-        </w:tc>
-      </w:tr>
-      <w:tr>
-        <w:tblPrEx>
-          <w:tblBorders>
-            <w:top w:val="single" w:color="auto" w:sz="4" w:space="0"/>
-            <w:left w:val="single" w:color="auto" w:sz="4" w:space="0"/>
-            <w:bottom w:val="single" w:color="auto" w:sz="4" w:space="0"/>
-            <w:right w:val="single" w:color="auto" w:sz="4" w:space="0"/>
-            <w:insideH w:val="single" w:color="auto" w:sz="4" w:space="0"/>
-            <w:insideV w:val="single" w:color="auto" w:sz="4" w:space="0"/>
-          </w:tblBorders>
-          <w:tblCellMar>
-            <w:top w:w="0" w:type="dxa"/>
-            <w:left w:w="108" w:type="dxa"/>
-            <w:bottom w:w="0" w:type="dxa"/>
-            <w:right w:w="108" w:type="dxa"/>
-          </w:tblCellMar>
-        </w:tblPrEx>
-        <w:trPr>
-          <w:trHeight w:val="567" w:hRule="exact"/>
-        </w:trPr>
-        <w:tc>
-          <w:tcPr>
-            <w:tcW w:w="2130" w:type="dxa"/>
-            <w:vMerge w:val="continue"/>
-            <w:vAlign w:val="top"/>
-          </w:tcPr>
-          <w:p>
-            <w:pPr>
-              <w:rPr>
-                <w:vertAlign w:val="baseline"/>
-              </w:rPr>
-            </w:pPr>
-          </w:p>
-        </w:tc>
-        <w:tc>
-          <w:tcPr>
-            <w:tcW w:w="6392" w:type="dxa"/>
-            <w:vAlign w:val="center"/>
-          </w:tcPr>
-          <w:p>
-            <w:pPr>
-              <w:jc w:val="both"/>
-              <w:rPr>
-                <w:vertAlign w:val="baseline"/>
-              </w:rPr>
-            </w:pPr>
-          </w:p>
-        </w:tc>
-      </w:tr>
-      <w:tr>
-        <w:tblPrEx>
-          <w:tblBorders>
-            <w:top w:val="single" w:color="auto" w:sz="4" w:space="0"/>
-            <w:left w:val="single" w:color="auto" w:sz="4" w:space="0"/>
-            <w:bottom w:val="single" w:color="auto" w:sz="4" w:space="0"/>
-            <w:right w:val="single" w:color="auto" w:sz="4" w:space="0"/>
-            <w:insideH w:val="single" w:color="auto" w:sz="4" w:space="0"/>
-            <w:insideV w:val="single" w:color="auto" w:sz="4" w:space="0"/>
-          </w:tblBorders>
-          <w:tblCellMar>
-            <w:top w:w="0" w:type="dxa"/>
-            <w:left w:w="108" w:type="dxa"/>
-            <w:bottom w:w="0" w:type="dxa"/>
-            <w:right w:w="108" w:type="dxa"/>
-          </w:tblCellMar>
-        </w:tblPrEx>
-        <w:trPr>
-          <w:trHeight w:val="567" w:hRule="exact"/>
-        </w:trPr>
-        <w:tc>
-          <w:tcPr>
-            <w:tcW w:w="2130" w:type="dxa"/>
-            <w:vMerge w:val="continue"/>
-            <w:vAlign w:val="top"/>
-          </w:tcPr>
-          <w:p>
-            <w:pPr>
-              <w:rPr>
-                <w:vertAlign w:val="baseline"/>
-              </w:rPr>
-            </w:pPr>
-          </w:p>
-        </w:tc>
-        <w:tc>
-          <w:tcPr>
-            <w:tcW w:w="6392" w:type="dxa"/>
-            <w:vAlign w:val="center"/>
-          </w:tcPr>
-          <w:p>
-            <w:pPr>
-              <w:jc w:val="both"/>
-              <w:rPr>
-                <w:vertAlign w:val="baseline"/>
-              </w:rPr>
-            </w:pPr>
-          </w:p>
-        </w:tc>
-      </w:tr>
-      <w:tr>
-        <w:tblPrEx>
-          <w:tblCellMar>
-            <w:top w:w="0" w:type="dxa"/>
-            <w:left w:w="108" w:type="dxa"/>
-            <w:bottom w:w="0" w:type="dxa"/>
-            <w:right w:w="108" w:type="dxa"/>
-          </w:tblCellMar>
-        </w:tblPrEx>
-        <w:trPr>
-          <w:trHeight w:val="567" w:hRule="exact"/>
-        </w:trPr>
-        <w:tc>
-          <w:tcPr>
-            <w:tcW w:w="2130" w:type="dxa"/>
-            <w:vMerge w:val="continue"/>
-            <w:vAlign w:val="top"/>
-          </w:tcPr>
-          <w:p>
-            <w:pPr>
-              <w:rPr>
-                <w:vertAlign w:val="baseline"/>
-              </w:rPr>
-            </w:pPr>
-          </w:p>
-        </w:tc>
-        <w:tc>
-          <w:tcPr>
-            <w:tcW w:w="6392" w:type="dxa"/>
-            <w:vAlign w:val="center"/>
-          </w:tcPr>
-          <w:p>
-            <w:pPr>
-              <w:jc w:val="both"/>
-              <w:rPr>
-                <w:vertAlign w:val="baseline"/>
-              </w:rPr>
-            </w:pPr>
-          </w:p>
-        </w:tc>
-      </w:tr>
-      <w:tr>
-        <w:tblPrEx>
-          <w:tblBorders>
-            <w:top w:val="single" w:color="auto" w:sz="4" w:space="0"/>
-            <w:left w:val="single" w:color="auto" w:sz="4" w:space="0"/>
-            <w:bottom w:val="single" w:color="auto" w:sz="4" w:space="0"/>
-            <w:right w:val="single" w:color="auto" w:sz="4" w:space="0"/>
-            <w:insideH w:val="single" w:color="auto" w:sz="4" w:space="0"/>
-            <w:insideV w:val="single" w:color="auto" w:sz="4" w:space="0"/>
-          </w:tblBorders>
+          <w:tblBorders>
+            <w:top w:val="single" w:color="auto" w:sz="4" w:space="0"/>
+            <w:left w:val="single" w:color="auto" w:sz="4" w:space="0"/>
+            <w:bottom w:val="single" w:color="auto" w:sz="4" w:space="0"/>
+            <w:right w:val="single" w:color="auto" w:sz="4" w:space="0"/>
+            <w:insideH w:val="single" w:color="auto" w:sz="4" w:space="0"/>
+            <w:insideV w:val="single" w:color="auto" w:sz="4" w:space="0"/>
+          </w:tblBorders>
+          <w:tblCellMar>
+            <w:top w:w="0" w:type="dxa"/>
+            <w:left w:w="108" w:type="dxa"/>
+            <w:bottom w:w="0" w:type="dxa"/>
+            <w:right w:w="108" w:type="dxa"/>
+          </w:tblCellMar>
+        </w:tblPrEx>
+        <w:trPr>
+          <w:trHeight w:val="567" w:hRule="exact"/>
+        </w:trPr>
+        <w:tc>
+          <w:tcPr>
+            <w:tcW w:w="2130" w:type="dxa"/>
+            <w:vMerge w:val="continue"/>
+            <w:vAlign w:val="top"/>
+          </w:tcPr>
+          <w:p>
+            <w:pPr>
+              <w:rPr>
+                <w:vertAlign w:val="baseline"/>
+              </w:rPr>
+            </w:pPr>
+          </w:p>
+        </w:tc>
+        <w:tc>
+          <w:tcPr>
+            <w:tcW w:w="6392" w:type="dxa"/>
+            <w:vAlign w:val="center"/>
+          </w:tcPr>
+          <w:p>
+            <w:pPr>
+              <w:jc w:val="both"/>
+              <w:rPr>
+                <w:vertAlign w:val="baseline"/>
+              </w:rPr>
+            </w:pPr>
+          </w:p>
+        </w:tc>
+      </w:tr>
+      <w:tr>
+        <w:tblPrEx>
+          <w:tblBorders>
+            <w:top w:val="single" w:color="auto" w:sz="4" w:space="0"/>
+            <w:left w:val="single" w:color="auto" w:sz="4" w:space="0"/>
+            <w:bottom w:val="single" w:color="auto" w:sz="4" w:space="0"/>
+            <w:right w:val="single" w:color="auto" w:sz="4" w:space="0"/>
+            <w:insideH w:val="single" w:color="auto" w:sz="4" w:space="0"/>
+            <w:insideV w:val="single" w:color="auto" w:sz="4" w:space="0"/>
+          </w:tblBorders>
+          <w:tblCellMar>
+            <w:top w:w="0" w:type="dxa"/>
+            <w:left w:w="108" w:type="dxa"/>
+            <w:bottom w:w="0" w:type="dxa"/>
+            <w:right w:w="108" w:type="dxa"/>
+          </w:tblCellMar>
+        </w:tblPrEx>
+        <w:trPr>
+          <w:trHeight w:val="567" w:hRule="exact"/>
+        </w:trPr>
+        <w:tc>
+          <w:tcPr>
+            <w:tcW w:w="2130" w:type="dxa"/>
+            <w:vMerge w:val="continue"/>
+            <w:vAlign w:val="top"/>
+          </w:tcPr>
+          <w:p>
+            <w:pPr>
+              <w:rPr>
+                <w:vertAlign w:val="baseline"/>
+              </w:rPr>
+            </w:pPr>
+          </w:p>
+        </w:tc>
+        <w:tc>
+          <w:tcPr>
+            <w:tcW w:w="6392" w:type="dxa"/>
+            <w:vAlign w:val="center"/>
+          </w:tcPr>
+          <w:p>
+            <w:pPr>
+              <w:jc w:val="both"/>
+              <w:rPr>
+                <w:vertAlign w:val="baseline"/>
+              </w:rPr>
+            </w:pPr>
+          </w:p>
+        </w:tc>
+      </w:tr>
+      <w:tr>
+        <w:tblPrEx>
+          <w:tblBorders>
+            <w:top w:val="single" w:color="auto" w:sz="4" w:space="0"/>
+            <w:left w:val="single" w:color="auto" w:sz="4" w:space="0"/>
+            <w:bottom w:val="single" w:color="auto" w:sz="4" w:space="0"/>
+            <w:right w:val="single" w:color="auto" w:sz="4" w:space="0"/>
+            <w:insideH w:val="single" w:color="auto" w:sz="4" w:space="0"/>
+            <w:insideV w:val="single" w:color="auto" w:sz="4" w:space="0"/>
+          </w:tblBorders>
+          <w:tblCellMar>
+            <w:top w:w="0" w:type="dxa"/>
+            <w:left w:w="108" w:type="dxa"/>
+            <w:bottom w:w="0" w:type="dxa"/>
+            <w:right w:w="108" w:type="dxa"/>
+          </w:tblCellMar>
+        </w:tblPrEx>
+        <w:trPr>
+          <w:trHeight w:val="567" w:hRule="exact"/>
+        </w:trPr>
+        <w:tc>
+          <w:tcPr>
+            <w:tcW w:w="2130" w:type="dxa"/>
+            <w:vMerge w:val="continue"/>
+            <w:vAlign w:val="top"/>
+          </w:tcPr>
+          <w:p>
+            <w:pPr>
+              <w:rPr>
+                <w:vertAlign w:val="baseline"/>
+              </w:rPr>
+            </w:pPr>
+          </w:p>
+        </w:tc>
+        <w:tc>
+          <w:tcPr>
+            <w:tcW w:w="6392" w:type="dxa"/>
+            <w:vAlign w:val="center"/>
+          </w:tcPr>
+          <w:p>
+            <w:pPr>
+              <w:jc w:val="both"/>
+              <w:rPr>
+                <w:vertAlign w:val="baseline"/>
+              </w:rPr>
+            </w:pPr>
+          </w:p>
+        </w:tc>
+      </w:tr>
+      <w:tr>
+        <w:tblPrEx>
+          <w:tblBorders>
+            <w:top w:val="single" w:color="auto" w:sz="4" w:space="0"/>
+            <w:left w:val="single" w:color="auto" w:sz="4" w:space="0"/>
+            <w:bottom w:val="single" w:color="auto" w:sz="4" w:space="0"/>
+            <w:right w:val="single" w:color="auto" w:sz="4" w:space="0"/>
+            <w:insideH w:val="single" w:color="auto" w:sz="4" w:space="0"/>
+            <w:insideV w:val="single" w:color="auto" w:sz="4" w:space="0"/>
+          </w:tblBorders>
+          <w:tblCellMar>
+            <w:top w:w="0" w:type="dxa"/>
+            <w:left w:w="108" w:type="dxa"/>
+            <w:bottom w:w="0" w:type="dxa"/>
+            <w:right w:w="108" w:type="dxa"/>
+          </w:tblCellMar>
+        </w:tblPrEx>
+        <w:trPr>
+          <w:trHeight w:val="567" w:hRule="exact"/>
+        </w:trPr>
+        <w:tc>
+          <w:tcPr>
+            <w:tcW w:w="2130" w:type="dxa"/>
+            <w:vMerge w:val="continue"/>
+            <w:vAlign w:val="top"/>
+          </w:tcPr>
+          <w:p>
+            <w:pPr>
+              <w:rPr>
+                <w:vertAlign w:val="baseline"/>
+              </w:rPr>
+            </w:pPr>
+          </w:p>
+        </w:tc>
+        <w:tc>
+          <w:tcPr>
+            <w:tcW w:w="6392" w:type="dxa"/>
+            <w:vAlign w:val="center"/>
+          </w:tcPr>
+          <w:p>
+            <w:pPr>
+              <w:jc w:val="both"/>
+              <w:rPr>
+                <w:vertAlign w:val="baseline"/>
+              </w:rPr>
+            </w:pPr>
+          </w:p>
+        </w:tc>
+      </w:tr>
+      <w:tr>
+        <w:tblPrEx>
+          <w:tblBorders>
+            <w:top w:val="single" w:color="auto" w:sz="4" w:space="0"/>
+            <w:left w:val="single" w:color="auto" w:sz="4" w:space="0"/>
+            <w:bottom w:val="single" w:color="auto" w:sz="4" w:space="0"/>
+            <w:right w:val="single" w:color="auto" w:sz="4" w:space="0"/>
+            <w:insideH w:val="single" w:color="auto" w:sz="4" w:space="0"/>
+            <w:insideV w:val="single" w:color="auto" w:sz="4" w:space="0"/>
+          </w:tblBorders>
+          <w:tblCellMar>
+            <w:top w:w="0" w:type="dxa"/>
+            <w:left w:w="108" w:type="dxa"/>
+            <w:bottom w:w="0" w:type="dxa"/>
+            <w:right w:w="108" w:type="dxa"/>
+          </w:tblCellMar>
+        </w:tblPrEx>
+        <w:trPr>
+          <w:trHeight w:val="567" w:hRule="exact"/>
+        </w:trPr>
+        <w:tc>
+          <w:tcPr>
+            <w:tcW w:w="2130" w:type="dxa"/>
+            <w:vMerge w:val="continue"/>
+            <w:vAlign w:val="top"/>
+          </w:tcPr>
+          <w:p>
+            <w:pPr>
+              <w:rPr>
+                <w:vertAlign w:val="baseline"/>
+              </w:rPr>
+            </w:pPr>
+          </w:p>
+        </w:tc>
+        <w:tc>
+          <w:tcPr>
+            <w:tcW w:w="6392" w:type="dxa"/>
+            <w:vAlign w:val="center"/>
+          </w:tcPr>
+          <w:p>
+            <w:pPr>
+              <w:jc w:val="both"/>
+              <w:rPr>
+                <w:vertAlign w:val="baseline"/>
+              </w:rPr>
+            </w:pPr>
+          </w:p>
+        </w:tc>
+      </w:tr>
+      <w:tr>
+        <w:tblPrEx>
+          <w:tblBorders>
+            <w:top w:val="single" w:color="auto" w:sz="4" w:space="0"/>
+            <w:left w:val="single" w:color="auto" w:sz="4" w:space="0"/>
+            <w:bottom w:val="single" w:color="auto" w:sz="4" w:space="0"/>
+            <w:right w:val="single" w:color="auto" w:sz="4" w:space="0"/>
+            <w:insideH w:val="single" w:color="auto" w:sz="4" w:space="0"/>
+            <w:insideV w:val="single" w:color="auto" w:sz="4" w:space="0"/>
+          </w:tblBorders>
+          <w:tblCellMar>
+            <w:top w:w="0" w:type="dxa"/>
+            <w:left w:w="108" w:type="dxa"/>
+            <w:bottom w:w="0" w:type="dxa"/>
+            <w:right w:w="108" w:type="dxa"/>
+          </w:tblCellMar>
+        </w:tblPrEx>
+        <w:trPr>
+          <w:trHeight w:val="567" w:hRule="exact"/>
+        </w:trPr>
+        <w:tc>
+          <w:tcPr>
+            <w:tcW w:w="2130" w:type="dxa"/>
+            <w:vMerge w:val="continue"/>
+            <w:vAlign w:val="top"/>
+          </w:tcPr>
+          <w:p>
+            <w:pPr>
+              <w:rPr>
+                <w:vertAlign w:val="baseline"/>
+              </w:rPr>
+            </w:pPr>
+          </w:p>
+        </w:tc>
+        <w:tc>
+          <w:tcPr>
+            <w:tcW w:w="6392" w:type="dxa"/>
+            <w:vAlign w:val="center"/>
+          </w:tcPr>
+          <w:p>
+            <w:pPr>
+              <w:jc w:val="both"/>
+              <w:rPr>
+                <w:vertAlign w:val="baseline"/>
+              </w:rPr>
+            </w:pPr>
+          </w:p>
+        </w:tc>
+      </w:tr>
+      <w:tr>
+        <w:tblPrEx>
+          <w:tblBorders>
+            <w:top w:val="single" w:color="auto" w:sz="4" w:space="0"/>
+            <w:left w:val="single" w:color="auto" w:sz="4" w:space="0"/>
+            <w:bottom w:val="single" w:color="auto" w:sz="4" w:space="0"/>
+            <w:right w:val="single" w:color="auto" w:sz="4" w:space="0"/>
+            <w:insideH w:val="single" w:color="auto" w:sz="4" w:space="0"/>
+            <w:insideV w:val="single" w:color="auto" w:sz="4" w:space="0"/>
+          </w:tblBorders>
+          <w:tblCellMar>
+            <w:top w:w="0" w:type="dxa"/>
+            <w:left w:w="108" w:type="dxa"/>
+            <w:bottom w:w="0" w:type="dxa"/>
+            <w:right w:w="108" w:type="dxa"/>
+          </w:tblCellMar>
+        </w:tblPrEx>
+        <w:trPr>
+          <w:trHeight w:val="567" w:hRule="exact"/>
+        </w:trPr>
+        <w:tc>
+          <w:tcPr>
+            <w:tcW w:w="2130" w:type="dxa"/>
+            <w:vMerge w:val="continue"/>
+            <w:vAlign w:val="top"/>
+          </w:tcPr>
+          <w:p>
+            <w:pPr>
+              <w:rPr>
+                <w:vertAlign w:val="baseline"/>
+              </w:rPr>
+            </w:pPr>
+          </w:p>
+        </w:tc>
+        <w:tc>
+          <w:tcPr>
+            <w:tcW w:w="6392" w:type="dxa"/>
+            <w:vAlign w:val="center"/>
+          </w:tcPr>
+          <w:p>
+            <w:pPr>
+              <w:jc w:val="both"/>
+              <w:rPr>
+                <w:vertAlign w:val="baseline"/>
+              </w:rPr>
+            </w:pPr>
+          </w:p>
+        </w:tc>
+      </w:tr>
+      <w:tr>
+        <w:tblPrEx>
+          <w:tblBorders>
+            <w:top w:val="single" w:color="auto" w:sz="4" w:space="0"/>
+            <w:left w:val="single" w:color="auto" w:sz="4" w:space="0"/>
+            <w:bottom w:val="single" w:color="auto" w:sz="4" w:space="0"/>
+            <w:right w:val="single" w:color="auto" w:sz="4" w:space="0"/>
+            <w:insideH w:val="single" w:color="auto" w:sz="4" w:space="0"/>
+            <w:insideV w:val="single" w:color="auto" w:sz="4" w:space="0"/>
+          </w:tblBorders>
+          <w:tblCellMar>
+            <w:top w:w="0" w:type="dxa"/>
+            <w:left w:w="108" w:type="dxa"/>
+            <w:bottom w:w="0" w:type="dxa"/>
+            <w:right w:w="108" w:type="dxa"/>
+          </w:tblCellMar>
+        </w:tblPrEx>
+        <w:trPr>
+          <w:trHeight w:val="567" w:hRule="exact"/>
+        </w:trPr>
+        <w:tc>
+          <w:tcPr>
+            <w:tcW w:w="2130" w:type="dxa"/>
+            <w:vMerge w:val="continue"/>
+            <w:vAlign w:val="top"/>
+          </w:tcPr>
+          <w:p>
+            <w:pPr>
+              <w:rPr>
+                <w:vertAlign w:val="baseline"/>
+              </w:rPr>
+            </w:pPr>
+          </w:p>
+        </w:tc>
+        <w:tc>
+          <w:tcPr>
+            <w:tcW w:w="6392" w:type="dxa"/>
+            <w:vAlign w:val="center"/>
+          </w:tcPr>
+          <w:p>
+            <w:pPr>
+              <w:jc w:val="both"/>
+              <w:rPr>
+                <w:vertAlign w:val="baseline"/>
+              </w:rPr>
+            </w:pPr>
+          </w:p>
+        </w:tc>
+      </w:tr>
+      <w:tr>
+        <w:tblPrEx>
+          <w:tblBorders>
+            <w:top w:val="single" w:color="auto" w:sz="4" w:space="0"/>
+            <w:left w:val="single" w:color="auto" w:sz="4" w:space="0"/>
+            <w:bottom w:val="single" w:color="auto" w:sz="4" w:space="0"/>
+            <w:right w:val="single" w:color="auto" w:sz="4" w:space="0"/>
+            <w:insideH w:val="single" w:color="auto" w:sz="4" w:space="0"/>
+            <w:insideV w:val="single" w:color="auto" w:sz="4" w:space="0"/>
+          </w:tblBorders>
+          <w:tblCellMar>
+            <w:top w:w="0" w:type="dxa"/>
+            <w:left w:w="108" w:type="dxa"/>
+            <w:bottom w:w="0" w:type="dxa"/>
+            <w:right w:w="108" w:type="dxa"/>
+          </w:tblCellMar>
         </w:tblPrEx>
         <w:trPr>
           <w:trHeight w:val="3292" w:hRule="exact"/>
@@ -3686,12 +3722,6 @@
             <w:insideH w:val="single" w:color="auto" w:sz="4" w:space="0"/>
             <w:insideV w:val="single" w:color="auto" w:sz="4" w:space="0"/>
           </w:tblBorders>
-          <w:tblCellMar>
-            <w:top w:w="0" w:type="dxa"/>
-            <w:left w:w="108" w:type="dxa"/>
-            <w:bottom w:w="0" w:type="dxa"/>
-            <w:right w:w="108" w:type="dxa"/>
-          </w:tblCellMar>
         </w:tblPrEx>
         <w:trPr>
           <w:trHeight w:val="1119" w:hRule="atLeast"/>
@@ -14098,8 +14128,8 @@
         </w:tblCellMar>
       </w:tblPr>
       <w:tblGrid>
-        <w:gridCol w:w="2130"/>
-        <w:gridCol w:w="6392"/>
+        <w:gridCol w:w="2971"/>
+        <w:gridCol w:w="5551"/>
       </w:tblGrid>
       <w:tr>
         <w:tblPrEx>
@@ -14167,7 +14197,7 @@
                 <w:vertAlign w:val="baseline"/>
                 <w:lang w:val="en-US" w:eastAsia="zh-CN"/>
               </w:rPr>
-              <w:t>WHERE的使用</w:t>
+              <w:t>Join的使用</w:t>
             </w:r>
           </w:p>
         </w:tc>
@@ -14217,20 +14247,876 @@
           </w:p>
           <w:p>
             <w:pPr>
+              <w:keepNext w:val="0"/>
+              <w:keepLines w:val="0"/>
+              <w:widowControl/>
+              <w:suppressLineNumbers w:val="0"/>
+              <w:shd w:val="clear" w:fill="FFFFFF"/>
+              <w:ind w:left="0" w:firstLine="0"/>
+              <w:jc w:val="left"/>
+              <w:rPr>
+                <w:rFonts w:ascii="sans-serif" w:hAnsi="sans-serif" w:eastAsia="sans-serif" w:cs="sans-serif"/>
+                <w:i w:val="0"/>
+                <w:caps w:val="0"/>
+                <w:color w:val="000000"/>
+                <w:spacing w:val="0"/>
+                <w:sz w:val="15"/>
+                <w:szCs w:val="15"/>
+              </w:rPr>
+            </w:pPr>
+            <w:r>
+              <w:rPr>
+                <w:rFonts w:hint="eastAsia"/>
+                <w:vertAlign w:val="baseline"/>
+                <w:lang w:val="en-US" w:eastAsia="zh-CN"/>
+              </w:rPr>
+              <w:t>1、</w:t>
+            </w:r>
+            <w:r>
+              <w:rPr>
+                <w:rFonts w:hint="default" w:ascii="sans-serif" w:hAnsi="sans-serif" w:eastAsia="sans-serif" w:cs="sans-serif"/>
+                <w:i w:val="0"/>
+                <w:caps w:val="0"/>
+                <w:color w:val="000000"/>
+                <w:spacing w:val="0"/>
+                <w:kern w:val="0"/>
+                <w:sz w:val="15"/>
+                <w:szCs w:val="15"/>
+                <w:shd w:val="clear" w:fill="FFFFFF"/>
+                <w:lang w:val="en-US" w:eastAsia="zh-CN" w:bidi="ar"/>
+              </w:rPr>
+              <w:t>SELECT</w:t>
+            </w:r>
+          </w:p>
+          <w:p>
+            <w:pPr>
+              <w:keepNext w:val="0"/>
+              <w:keepLines w:val="0"/>
+              <w:widowControl/>
+              <w:suppressLineNumbers w:val="0"/>
+              <w:shd w:val="clear" w:fill="FFFFFF"/>
+              <w:ind w:left="0" w:firstLine="0"/>
+              <w:jc w:val="left"/>
+              <w:rPr>
+                <w:rFonts w:hint="default" w:ascii="sans-serif" w:hAnsi="sans-serif" w:eastAsia="sans-serif" w:cs="sans-serif"/>
+                <w:i w:val="0"/>
+                <w:caps w:val="0"/>
+                <w:color w:val="000000"/>
+                <w:spacing w:val="0"/>
+                <w:sz w:val="15"/>
+                <w:szCs w:val="15"/>
+              </w:rPr>
+            </w:pPr>
+            <w:r>
+              <w:rPr>
+                <w:rFonts w:hint="default" w:ascii="sans-serif" w:hAnsi="sans-serif" w:eastAsia="sans-serif" w:cs="sans-serif"/>
+                <w:i w:val="0"/>
+                <w:caps w:val="0"/>
+                <w:color w:val="000000"/>
+                <w:spacing w:val="0"/>
+                <w:kern w:val="0"/>
+                <w:sz w:val="15"/>
+                <w:szCs w:val="15"/>
+                <w:shd w:val="clear" w:fill="FFFFFF"/>
+                <w:lang w:val="en-US" w:eastAsia="zh-CN" w:bidi="ar"/>
+              </w:rPr>
+              <w:t>    a.id id_a,</w:t>
+            </w:r>
+          </w:p>
+          <w:p>
+            <w:pPr>
+              <w:keepNext w:val="0"/>
+              <w:keepLines w:val="0"/>
+              <w:widowControl/>
+              <w:suppressLineNumbers w:val="0"/>
+              <w:shd w:val="clear" w:fill="FFFFFF"/>
+              <w:ind w:left="0" w:firstLine="0"/>
+              <w:jc w:val="left"/>
+              <w:rPr>
+                <w:rFonts w:hint="default" w:ascii="sans-serif" w:hAnsi="sans-serif" w:eastAsia="sans-serif" w:cs="sans-serif"/>
+                <w:i w:val="0"/>
+                <w:caps w:val="0"/>
+                <w:color w:val="000000"/>
+                <w:spacing w:val="0"/>
+                <w:sz w:val="15"/>
+                <w:szCs w:val="15"/>
+              </w:rPr>
+            </w:pPr>
+            <w:r>
+              <w:rPr>
+                <w:rFonts w:hint="default" w:ascii="sans-serif" w:hAnsi="sans-serif" w:eastAsia="sans-serif" w:cs="sans-serif"/>
+                <w:i w:val="0"/>
+                <w:caps w:val="0"/>
+                <w:color w:val="000000"/>
+                <w:spacing w:val="0"/>
+                <w:kern w:val="0"/>
+                <w:sz w:val="15"/>
+                <w:szCs w:val="15"/>
+                <w:shd w:val="clear" w:fill="FFFFFF"/>
+                <w:lang w:val="en-US" w:eastAsia="zh-CN" w:bidi="ar"/>
+              </w:rPr>
+              <w:t>    a.fruit fruit_a,</w:t>
+            </w:r>
+          </w:p>
+          <w:p>
+            <w:pPr>
+              <w:keepNext w:val="0"/>
+              <w:keepLines w:val="0"/>
+              <w:widowControl/>
+              <w:suppressLineNumbers w:val="0"/>
+              <w:shd w:val="clear" w:fill="FFFFFF"/>
+              <w:ind w:left="0" w:firstLine="0"/>
+              <w:jc w:val="left"/>
+              <w:rPr>
+                <w:rFonts w:hint="default" w:ascii="sans-serif" w:hAnsi="sans-serif" w:eastAsia="sans-serif" w:cs="sans-serif"/>
+                <w:i w:val="0"/>
+                <w:caps w:val="0"/>
+                <w:color w:val="000000"/>
+                <w:spacing w:val="0"/>
+                <w:sz w:val="15"/>
+                <w:szCs w:val="15"/>
+              </w:rPr>
+            </w:pPr>
+            <w:r>
+              <w:rPr>
+                <w:rFonts w:hint="default" w:ascii="sans-serif" w:hAnsi="sans-serif" w:eastAsia="sans-serif" w:cs="sans-serif"/>
+                <w:i w:val="0"/>
+                <w:caps w:val="0"/>
+                <w:color w:val="000000"/>
+                <w:spacing w:val="0"/>
+                <w:kern w:val="0"/>
+                <w:sz w:val="15"/>
+                <w:szCs w:val="15"/>
+                <w:shd w:val="clear" w:fill="FFFFFF"/>
+                <w:lang w:val="en-US" w:eastAsia="zh-CN" w:bidi="ar"/>
+              </w:rPr>
+              <w:t>    b.id id_b,</w:t>
+            </w:r>
+          </w:p>
+          <w:p>
+            <w:pPr>
+              <w:keepNext w:val="0"/>
+              <w:keepLines w:val="0"/>
+              <w:widowControl/>
+              <w:suppressLineNumbers w:val="0"/>
+              <w:shd w:val="clear" w:fill="FFFFFF"/>
+              <w:ind w:left="0" w:firstLine="0"/>
+              <w:jc w:val="left"/>
+              <w:rPr>
+                <w:rFonts w:hint="default" w:ascii="sans-serif" w:hAnsi="sans-serif" w:eastAsia="sans-serif" w:cs="sans-serif"/>
+                <w:i w:val="0"/>
+                <w:caps w:val="0"/>
+                <w:color w:val="000000"/>
+                <w:spacing w:val="0"/>
+                <w:sz w:val="15"/>
+                <w:szCs w:val="15"/>
+              </w:rPr>
+            </w:pPr>
+            <w:r>
+              <w:rPr>
+                <w:rFonts w:hint="default" w:ascii="sans-serif" w:hAnsi="sans-serif" w:eastAsia="sans-serif" w:cs="sans-serif"/>
+                <w:i w:val="0"/>
+                <w:caps w:val="0"/>
+                <w:color w:val="000000"/>
+                <w:spacing w:val="0"/>
+                <w:kern w:val="0"/>
+                <w:sz w:val="15"/>
+                <w:szCs w:val="15"/>
+                <w:shd w:val="clear" w:fill="FFFFFF"/>
+                <w:lang w:val="en-US" w:eastAsia="zh-CN" w:bidi="ar"/>
+              </w:rPr>
+              <w:t>    b.fruit fruit_b</w:t>
+            </w:r>
+          </w:p>
+          <w:p>
+            <w:pPr>
+              <w:keepNext w:val="0"/>
+              <w:keepLines w:val="0"/>
+              <w:widowControl/>
+              <w:suppressLineNumbers w:val="0"/>
+              <w:shd w:val="clear" w:fill="FFFFFF"/>
+              <w:ind w:left="0" w:firstLine="0"/>
+              <w:jc w:val="left"/>
+              <w:rPr>
+                <w:rFonts w:hint="default" w:ascii="sans-serif" w:hAnsi="sans-serif" w:eastAsia="sans-serif" w:cs="sans-serif"/>
+                <w:i w:val="0"/>
+                <w:caps w:val="0"/>
+                <w:color w:val="000000"/>
+                <w:spacing w:val="0"/>
+                <w:sz w:val="15"/>
+                <w:szCs w:val="15"/>
+              </w:rPr>
+            </w:pPr>
+            <w:r>
+              <w:rPr>
+                <w:rFonts w:hint="default" w:ascii="sans-serif" w:hAnsi="sans-serif" w:eastAsia="sans-serif" w:cs="sans-serif"/>
+                <w:i w:val="0"/>
+                <w:caps w:val="0"/>
+                <w:color w:val="000000"/>
+                <w:spacing w:val="0"/>
+                <w:kern w:val="0"/>
+                <w:sz w:val="15"/>
+                <w:szCs w:val="15"/>
+                <w:shd w:val="clear" w:fill="FFFFFF"/>
+                <w:lang w:val="en-US" w:eastAsia="zh-CN" w:bidi="ar"/>
+              </w:rPr>
+              <w:t>FROM</w:t>
+            </w:r>
+          </w:p>
+          <w:p>
+            <w:pPr>
+              <w:keepNext w:val="0"/>
+              <w:keepLines w:val="0"/>
+              <w:widowControl/>
+              <w:suppressLineNumbers w:val="0"/>
+              <w:shd w:val="clear" w:fill="FFFFFF"/>
+              <w:ind w:left="0" w:firstLine="0"/>
+              <w:jc w:val="left"/>
+              <w:rPr>
+                <w:rFonts w:hint="default" w:ascii="sans-serif" w:hAnsi="sans-serif" w:eastAsia="sans-serif" w:cs="sans-serif"/>
+                <w:i w:val="0"/>
+                <w:caps w:val="0"/>
+                <w:color w:val="000000"/>
+                <w:spacing w:val="0"/>
+                <w:sz w:val="15"/>
+                <w:szCs w:val="15"/>
+              </w:rPr>
+            </w:pPr>
+            <w:r>
+              <w:rPr>
+                <w:rFonts w:hint="default" w:ascii="sans-serif" w:hAnsi="sans-serif" w:eastAsia="sans-serif" w:cs="sans-serif"/>
+                <w:i w:val="0"/>
+                <w:caps w:val="0"/>
+                <w:color w:val="000000"/>
+                <w:spacing w:val="0"/>
+                <w:kern w:val="0"/>
+                <w:sz w:val="15"/>
+                <w:szCs w:val="15"/>
+                <w:shd w:val="clear" w:fill="FFFFFF"/>
+                <w:lang w:val="en-US" w:eastAsia="zh-CN" w:bidi="ar"/>
+              </w:rPr>
+              <w:t>    basket_a a</w:t>
+            </w:r>
+          </w:p>
+          <w:p>
+            <w:pPr>
+              <w:keepNext w:val="0"/>
+              <w:keepLines w:val="0"/>
+              <w:widowControl/>
+              <w:suppressLineNumbers w:val="0"/>
+              <w:shd w:val="clear" w:fill="FFFFFF"/>
+              <w:ind w:left="0" w:firstLine="0"/>
+              <w:jc w:val="left"/>
+              <w:rPr>
+                <w:rFonts w:hint="default" w:ascii="sans-serif" w:hAnsi="sans-serif" w:eastAsia="sans-serif" w:cs="sans-serif"/>
+                <w:i w:val="0"/>
+                <w:caps w:val="0"/>
+                <w:color w:val="000000"/>
+                <w:spacing w:val="0"/>
+                <w:sz w:val="15"/>
+                <w:szCs w:val="15"/>
+              </w:rPr>
+            </w:pPr>
+            <w:r>
+              <w:rPr>
+                <w:rFonts w:hint="default" w:ascii="sans-serif" w:hAnsi="sans-serif" w:eastAsia="sans-serif" w:cs="sans-serif"/>
+                <w:i w:val="0"/>
+                <w:caps w:val="0"/>
+                <w:color w:val="000000"/>
+                <w:spacing w:val="0"/>
+                <w:kern w:val="0"/>
+                <w:sz w:val="15"/>
+                <w:szCs w:val="15"/>
+                <w:shd w:val="clear" w:fill="FFFFFF"/>
+                <w:lang w:val="en-US" w:eastAsia="zh-CN" w:bidi="ar"/>
+              </w:rPr>
+              <w:t>INNER JOIN basket_b b ON a.fruit = b.fruit;</w:t>
+            </w:r>
+          </w:p>
+          <w:p>
+            <w:pPr>
+              <w:keepNext w:val="0"/>
+              <w:keepLines w:val="0"/>
+              <w:widowControl/>
+              <w:suppressLineNumbers w:val="0"/>
+              <w:shd w:val="clear" w:fill="FFFFFF"/>
+              <w:ind w:left="0" w:firstLine="0"/>
+              <w:jc w:val="left"/>
+              <w:rPr>
+                <w:rFonts w:ascii="sans-serif" w:hAnsi="sans-serif" w:eastAsia="sans-serif" w:cs="sans-serif"/>
+                <w:i w:val="0"/>
+                <w:caps w:val="0"/>
+                <w:color w:val="000000"/>
+                <w:spacing w:val="0"/>
+                <w:sz w:val="15"/>
+                <w:szCs w:val="15"/>
+              </w:rPr>
+            </w:pPr>
+            <w:r>
+              <w:rPr>
+                <w:rFonts w:hint="eastAsia"/>
+                <w:vertAlign w:val="baseline"/>
+                <w:lang w:val="en-US" w:eastAsia="zh-CN"/>
+              </w:rPr>
+              <w:t>2、</w:t>
+            </w:r>
+            <w:r>
+              <w:rPr>
+                <w:rFonts w:hint="default" w:ascii="sans-serif" w:hAnsi="sans-serif" w:eastAsia="sans-serif" w:cs="sans-serif"/>
+                <w:i w:val="0"/>
+                <w:caps w:val="0"/>
+                <w:color w:val="000000"/>
+                <w:spacing w:val="0"/>
+                <w:kern w:val="0"/>
+                <w:sz w:val="15"/>
+                <w:szCs w:val="15"/>
+                <w:shd w:val="clear" w:fill="FFFFFF"/>
+                <w:lang w:val="en-US" w:eastAsia="zh-CN" w:bidi="ar"/>
+              </w:rPr>
+              <w:t>SELECT</w:t>
+            </w:r>
+          </w:p>
+          <w:p>
+            <w:pPr>
+              <w:keepNext w:val="0"/>
+              <w:keepLines w:val="0"/>
+              <w:widowControl/>
+              <w:suppressLineNumbers w:val="0"/>
+              <w:shd w:val="clear" w:fill="FFFFFF"/>
+              <w:ind w:left="0" w:firstLine="0"/>
+              <w:jc w:val="left"/>
+              <w:rPr>
+                <w:rFonts w:hint="default" w:ascii="sans-serif" w:hAnsi="sans-serif" w:eastAsia="sans-serif" w:cs="sans-serif"/>
+                <w:i w:val="0"/>
+                <w:caps w:val="0"/>
+                <w:color w:val="000000"/>
+                <w:spacing w:val="0"/>
+                <w:sz w:val="15"/>
+                <w:szCs w:val="15"/>
+              </w:rPr>
+            </w:pPr>
+            <w:r>
+              <w:rPr>
+                <w:rFonts w:hint="default" w:ascii="sans-serif" w:hAnsi="sans-serif" w:eastAsia="sans-serif" w:cs="sans-serif"/>
+                <w:i w:val="0"/>
+                <w:caps w:val="0"/>
+                <w:color w:val="000000"/>
+                <w:spacing w:val="0"/>
+                <w:kern w:val="0"/>
+                <w:sz w:val="15"/>
+                <w:szCs w:val="15"/>
+                <w:shd w:val="clear" w:fill="FFFFFF"/>
+                <w:lang w:val="en-US" w:eastAsia="zh-CN" w:bidi="ar"/>
+              </w:rPr>
+              <w:t>    a.id id_a,</w:t>
+            </w:r>
+          </w:p>
+          <w:p>
+            <w:pPr>
+              <w:keepNext w:val="0"/>
+              <w:keepLines w:val="0"/>
+              <w:widowControl/>
+              <w:suppressLineNumbers w:val="0"/>
+              <w:shd w:val="clear" w:fill="FFFFFF"/>
+              <w:ind w:left="0" w:firstLine="0"/>
+              <w:jc w:val="left"/>
+              <w:rPr>
+                <w:rFonts w:hint="default" w:ascii="sans-serif" w:hAnsi="sans-serif" w:eastAsia="sans-serif" w:cs="sans-serif"/>
+                <w:i w:val="0"/>
+                <w:caps w:val="0"/>
+                <w:color w:val="000000"/>
+                <w:spacing w:val="0"/>
+                <w:sz w:val="15"/>
+                <w:szCs w:val="15"/>
+              </w:rPr>
+            </w:pPr>
+            <w:r>
+              <w:rPr>
+                <w:rFonts w:hint="default" w:ascii="sans-serif" w:hAnsi="sans-serif" w:eastAsia="sans-serif" w:cs="sans-serif"/>
+                <w:i w:val="0"/>
+                <w:caps w:val="0"/>
+                <w:color w:val="000000"/>
+                <w:spacing w:val="0"/>
+                <w:kern w:val="0"/>
+                <w:sz w:val="15"/>
+                <w:szCs w:val="15"/>
+                <w:shd w:val="clear" w:fill="FFFFFF"/>
+                <w:lang w:val="en-US" w:eastAsia="zh-CN" w:bidi="ar"/>
+              </w:rPr>
+              <w:t>    a.fruit fruit_a,</w:t>
+            </w:r>
+          </w:p>
+          <w:p>
+            <w:pPr>
+              <w:keepNext w:val="0"/>
+              <w:keepLines w:val="0"/>
+              <w:widowControl/>
+              <w:suppressLineNumbers w:val="0"/>
+              <w:shd w:val="clear" w:fill="FFFFFF"/>
+              <w:ind w:left="0" w:firstLine="0"/>
+              <w:jc w:val="left"/>
+              <w:rPr>
+                <w:rFonts w:hint="default" w:ascii="sans-serif" w:hAnsi="sans-serif" w:eastAsia="sans-serif" w:cs="sans-serif"/>
+                <w:i w:val="0"/>
+                <w:caps w:val="0"/>
+                <w:color w:val="000000"/>
+                <w:spacing w:val="0"/>
+                <w:sz w:val="15"/>
+                <w:szCs w:val="15"/>
+              </w:rPr>
+            </w:pPr>
+            <w:r>
+              <w:rPr>
+                <w:rFonts w:hint="default" w:ascii="sans-serif" w:hAnsi="sans-serif" w:eastAsia="sans-serif" w:cs="sans-serif"/>
+                <w:i w:val="0"/>
+                <w:caps w:val="0"/>
+                <w:color w:val="000000"/>
+                <w:spacing w:val="0"/>
+                <w:kern w:val="0"/>
+                <w:sz w:val="15"/>
+                <w:szCs w:val="15"/>
+                <w:shd w:val="clear" w:fill="FFFFFF"/>
+                <w:lang w:val="en-US" w:eastAsia="zh-CN" w:bidi="ar"/>
+              </w:rPr>
+              <w:t>    b.id id_b,</w:t>
+            </w:r>
+          </w:p>
+          <w:p>
+            <w:pPr>
+              <w:keepNext w:val="0"/>
+              <w:keepLines w:val="0"/>
+              <w:widowControl/>
+              <w:suppressLineNumbers w:val="0"/>
+              <w:shd w:val="clear" w:fill="FFFFFF"/>
+              <w:ind w:left="0" w:firstLine="0"/>
+              <w:jc w:val="left"/>
+              <w:rPr>
+                <w:rFonts w:hint="default" w:ascii="sans-serif" w:hAnsi="sans-serif" w:eastAsia="sans-serif" w:cs="sans-serif"/>
+                <w:i w:val="0"/>
+                <w:caps w:val="0"/>
+                <w:color w:val="000000"/>
+                <w:spacing w:val="0"/>
+                <w:sz w:val="15"/>
+                <w:szCs w:val="15"/>
+              </w:rPr>
+            </w:pPr>
+            <w:r>
+              <w:rPr>
+                <w:rFonts w:hint="default" w:ascii="sans-serif" w:hAnsi="sans-serif" w:eastAsia="sans-serif" w:cs="sans-serif"/>
+                <w:i w:val="0"/>
+                <w:caps w:val="0"/>
+                <w:color w:val="000000"/>
+                <w:spacing w:val="0"/>
+                <w:kern w:val="0"/>
+                <w:sz w:val="15"/>
+                <w:szCs w:val="15"/>
+                <w:shd w:val="clear" w:fill="FFFFFF"/>
+                <w:lang w:val="en-US" w:eastAsia="zh-CN" w:bidi="ar"/>
+              </w:rPr>
+              <w:t>    b.fruit fruit_b</w:t>
+            </w:r>
+          </w:p>
+          <w:p>
+            <w:pPr>
+              <w:keepNext w:val="0"/>
+              <w:keepLines w:val="0"/>
+              <w:widowControl/>
+              <w:suppressLineNumbers w:val="0"/>
+              <w:shd w:val="clear" w:fill="FFFFFF"/>
+              <w:ind w:left="0" w:firstLine="0"/>
+              <w:jc w:val="left"/>
+              <w:rPr>
+                <w:rFonts w:hint="default" w:ascii="sans-serif" w:hAnsi="sans-serif" w:eastAsia="sans-serif" w:cs="sans-serif"/>
+                <w:i w:val="0"/>
+                <w:caps w:val="0"/>
+                <w:color w:val="000000"/>
+                <w:spacing w:val="0"/>
+                <w:sz w:val="15"/>
+                <w:szCs w:val="15"/>
+              </w:rPr>
+            </w:pPr>
+            <w:r>
+              <w:rPr>
+                <w:rFonts w:hint="default" w:ascii="sans-serif" w:hAnsi="sans-serif" w:eastAsia="sans-serif" w:cs="sans-serif"/>
+                <w:i w:val="0"/>
+                <w:caps w:val="0"/>
+                <w:color w:val="000000"/>
+                <w:spacing w:val="0"/>
+                <w:kern w:val="0"/>
+                <w:sz w:val="15"/>
+                <w:szCs w:val="15"/>
+                <w:shd w:val="clear" w:fill="FFFFFF"/>
+                <w:lang w:val="en-US" w:eastAsia="zh-CN" w:bidi="ar"/>
+              </w:rPr>
+              <w:t>FROM</w:t>
+            </w:r>
+          </w:p>
+          <w:p>
+            <w:pPr>
+              <w:keepNext w:val="0"/>
+              <w:keepLines w:val="0"/>
+              <w:widowControl/>
+              <w:suppressLineNumbers w:val="0"/>
+              <w:shd w:val="clear" w:fill="FFFFFF"/>
+              <w:ind w:left="0" w:firstLine="0"/>
+              <w:jc w:val="left"/>
+              <w:rPr>
+                <w:rFonts w:hint="default" w:ascii="sans-serif" w:hAnsi="sans-serif" w:eastAsia="sans-serif" w:cs="sans-serif"/>
+                <w:i w:val="0"/>
+                <w:caps w:val="0"/>
+                <w:color w:val="000000"/>
+                <w:spacing w:val="0"/>
+                <w:sz w:val="15"/>
+                <w:szCs w:val="15"/>
+              </w:rPr>
+            </w:pPr>
+            <w:r>
+              <w:rPr>
+                <w:rFonts w:hint="default" w:ascii="sans-serif" w:hAnsi="sans-serif" w:eastAsia="sans-serif" w:cs="sans-serif"/>
+                <w:i w:val="0"/>
+                <w:caps w:val="0"/>
+                <w:color w:val="000000"/>
+                <w:spacing w:val="0"/>
+                <w:kern w:val="0"/>
+                <w:sz w:val="15"/>
+                <w:szCs w:val="15"/>
+                <w:shd w:val="clear" w:fill="FFFFFF"/>
+                <w:lang w:val="en-US" w:eastAsia="zh-CN" w:bidi="ar"/>
+              </w:rPr>
+              <w:t>    basket_a a</w:t>
+            </w:r>
+          </w:p>
+          <w:p>
+            <w:pPr>
+              <w:keepNext w:val="0"/>
+              <w:keepLines w:val="0"/>
+              <w:widowControl/>
+              <w:suppressLineNumbers w:val="0"/>
+              <w:shd w:val="clear" w:fill="FFFFFF"/>
+              <w:ind w:left="0" w:firstLine="0"/>
+              <w:jc w:val="left"/>
+              <w:rPr>
+                <w:rFonts w:hint="default" w:ascii="sans-serif" w:hAnsi="sans-serif" w:eastAsia="sans-serif" w:cs="sans-serif"/>
+                <w:i w:val="0"/>
+                <w:caps w:val="0"/>
+                <w:color w:val="000000"/>
+                <w:spacing w:val="0"/>
+                <w:sz w:val="15"/>
+                <w:szCs w:val="15"/>
+              </w:rPr>
+            </w:pPr>
+            <w:r>
+              <w:rPr>
+                <w:rFonts w:hint="default" w:ascii="sans-serif" w:hAnsi="sans-serif" w:eastAsia="sans-serif" w:cs="sans-serif"/>
+                <w:i w:val="0"/>
+                <w:caps w:val="0"/>
+                <w:color w:val="000000"/>
+                <w:spacing w:val="0"/>
+                <w:kern w:val="0"/>
+                <w:sz w:val="15"/>
+                <w:szCs w:val="15"/>
+                <w:shd w:val="clear" w:fill="FFFFFF"/>
+                <w:lang w:val="en-US" w:eastAsia="zh-CN" w:bidi="ar"/>
+              </w:rPr>
+              <w:t>LEFT JOIN basket_b b ON a.fruit = b.fruit;</w:t>
+            </w:r>
+          </w:p>
+          <w:p>
+            <w:pPr>
+              <w:keepNext w:val="0"/>
+              <w:keepLines w:val="0"/>
+              <w:widowControl/>
+              <w:suppressLineNumbers w:val="0"/>
+              <w:shd w:val="clear" w:fill="FFFFFF"/>
+              <w:ind w:left="0" w:firstLine="0"/>
+              <w:jc w:val="left"/>
+              <w:rPr>
+                <w:rFonts w:ascii="sans-serif" w:hAnsi="sans-serif" w:eastAsia="sans-serif" w:cs="sans-serif"/>
+                <w:i w:val="0"/>
+                <w:caps w:val="0"/>
+                <w:color w:val="000000"/>
+                <w:spacing w:val="0"/>
+                <w:sz w:val="15"/>
+                <w:szCs w:val="15"/>
+              </w:rPr>
+            </w:pPr>
+            <w:r>
+              <w:rPr>
+                <w:rFonts w:hint="eastAsia"/>
+                <w:vertAlign w:val="baseline"/>
+                <w:lang w:val="en-US" w:eastAsia="zh-CN"/>
+              </w:rPr>
+              <w:t>3、</w:t>
+            </w:r>
+            <w:r>
+              <w:rPr>
+                <w:rFonts w:hint="default" w:ascii="sans-serif" w:hAnsi="sans-serif" w:eastAsia="sans-serif" w:cs="sans-serif"/>
+                <w:i w:val="0"/>
+                <w:caps w:val="0"/>
+                <w:color w:val="000000"/>
+                <w:spacing w:val="0"/>
+                <w:kern w:val="0"/>
+                <w:sz w:val="15"/>
+                <w:szCs w:val="15"/>
+                <w:shd w:val="clear" w:fill="FFFFFF"/>
+                <w:lang w:val="en-US" w:eastAsia="zh-CN" w:bidi="ar"/>
+              </w:rPr>
+              <w:t>SELECT</w:t>
+            </w:r>
+          </w:p>
+          <w:p>
+            <w:pPr>
+              <w:keepNext w:val="0"/>
+              <w:keepLines w:val="0"/>
+              <w:widowControl/>
+              <w:suppressLineNumbers w:val="0"/>
+              <w:shd w:val="clear" w:fill="FFFFFF"/>
+              <w:ind w:left="0" w:firstLine="0"/>
+              <w:jc w:val="left"/>
+              <w:rPr>
+                <w:rFonts w:hint="default" w:ascii="sans-serif" w:hAnsi="sans-serif" w:eastAsia="sans-serif" w:cs="sans-serif"/>
+                <w:i w:val="0"/>
+                <w:caps w:val="0"/>
+                <w:color w:val="000000"/>
+                <w:spacing w:val="0"/>
+                <w:sz w:val="15"/>
+                <w:szCs w:val="15"/>
+              </w:rPr>
+            </w:pPr>
+            <w:r>
+              <w:rPr>
+                <w:rFonts w:hint="default" w:ascii="sans-serif" w:hAnsi="sans-serif" w:eastAsia="sans-serif" w:cs="sans-serif"/>
+                <w:i w:val="0"/>
+                <w:caps w:val="0"/>
+                <w:color w:val="000000"/>
+                <w:spacing w:val="0"/>
+                <w:kern w:val="0"/>
+                <w:sz w:val="15"/>
+                <w:szCs w:val="15"/>
+                <w:shd w:val="clear" w:fill="FFFFFF"/>
+                <w:lang w:val="en-US" w:eastAsia="zh-CN" w:bidi="ar"/>
+              </w:rPr>
+              <w:t>    a.id id_a,</w:t>
+            </w:r>
+          </w:p>
+          <w:p>
+            <w:pPr>
+              <w:keepNext w:val="0"/>
+              <w:keepLines w:val="0"/>
+              <w:widowControl/>
+              <w:suppressLineNumbers w:val="0"/>
+              <w:shd w:val="clear" w:fill="FFFFFF"/>
+              <w:ind w:left="0" w:firstLine="0"/>
+              <w:jc w:val="left"/>
+              <w:rPr>
+                <w:rFonts w:hint="default" w:ascii="sans-serif" w:hAnsi="sans-serif" w:eastAsia="sans-serif" w:cs="sans-serif"/>
+                <w:i w:val="0"/>
+                <w:caps w:val="0"/>
+                <w:color w:val="000000"/>
+                <w:spacing w:val="0"/>
+                <w:sz w:val="15"/>
+                <w:szCs w:val="15"/>
+              </w:rPr>
+            </w:pPr>
+            <w:r>
+              <w:rPr>
+                <w:rFonts w:hint="default" w:ascii="sans-serif" w:hAnsi="sans-serif" w:eastAsia="sans-serif" w:cs="sans-serif"/>
+                <w:i w:val="0"/>
+                <w:caps w:val="0"/>
+                <w:color w:val="000000"/>
+                <w:spacing w:val="0"/>
+                <w:kern w:val="0"/>
+                <w:sz w:val="15"/>
+                <w:szCs w:val="15"/>
+                <w:shd w:val="clear" w:fill="FFFFFF"/>
+                <w:lang w:val="en-US" w:eastAsia="zh-CN" w:bidi="ar"/>
+              </w:rPr>
+              <w:t>    a.fruit fruit_a,</w:t>
+            </w:r>
+          </w:p>
+          <w:p>
+            <w:pPr>
+              <w:keepNext w:val="0"/>
+              <w:keepLines w:val="0"/>
+              <w:widowControl/>
+              <w:suppressLineNumbers w:val="0"/>
+              <w:shd w:val="clear" w:fill="FFFFFF"/>
+              <w:ind w:left="0" w:firstLine="0"/>
+              <w:jc w:val="left"/>
+              <w:rPr>
+                <w:rFonts w:hint="default" w:ascii="sans-serif" w:hAnsi="sans-serif" w:eastAsia="sans-serif" w:cs="sans-serif"/>
+                <w:i w:val="0"/>
+                <w:caps w:val="0"/>
+                <w:color w:val="000000"/>
+                <w:spacing w:val="0"/>
+                <w:sz w:val="15"/>
+                <w:szCs w:val="15"/>
+              </w:rPr>
+            </w:pPr>
+            <w:r>
+              <w:rPr>
+                <w:rFonts w:hint="default" w:ascii="sans-serif" w:hAnsi="sans-serif" w:eastAsia="sans-serif" w:cs="sans-serif"/>
+                <w:i w:val="0"/>
+                <w:caps w:val="0"/>
+                <w:color w:val="000000"/>
+                <w:spacing w:val="0"/>
+                <w:kern w:val="0"/>
+                <w:sz w:val="15"/>
+                <w:szCs w:val="15"/>
+                <w:shd w:val="clear" w:fill="FFFFFF"/>
+                <w:lang w:val="en-US" w:eastAsia="zh-CN" w:bidi="ar"/>
+              </w:rPr>
+              <w:t>    b.id id_b,</w:t>
+            </w:r>
+          </w:p>
+          <w:p>
+            <w:pPr>
+              <w:keepNext w:val="0"/>
+              <w:keepLines w:val="0"/>
+              <w:widowControl/>
+              <w:suppressLineNumbers w:val="0"/>
+              <w:shd w:val="clear" w:fill="FFFFFF"/>
+              <w:ind w:left="0" w:firstLine="0"/>
+              <w:jc w:val="left"/>
+              <w:rPr>
+                <w:rFonts w:hint="default" w:ascii="sans-serif" w:hAnsi="sans-serif" w:eastAsia="sans-serif" w:cs="sans-serif"/>
+                <w:i w:val="0"/>
+                <w:caps w:val="0"/>
+                <w:color w:val="000000"/>
+                <w:spacing w:val="0"/>
+                <w:sz w:val="15"/>
+                <w:szCs w:val="15"/>
+              </w:rPr>
+            </w:pPr>
+            <w:r>
+              <w:rPr>
+                <w:rFonts w:hint="default" w:ascii="sans-serif" w:hAnsi="sans-serif" w:eastAsia="sans-serif" w:cs="sans-serif"/>
+                <w:i w:val="0"/>
+                <w:caps w:val="0"/>
+                <w:color w:val="000000"/>
+                <w:spacing w:val="0"/>
+                <w:kern w:val="0"/>
+                <w:sz w:val="15"/>
+                <w:szCs w:val="15"/>
+                <w:shd w:val="clear" w:fill="FFFFFF"/>
+                <w:lang w:val="en-US" w:eastAsia="zh-CN" w:bidi="ar"/>
+              </w:rPr>
+              <w:t>    b.fruit fruit_b</w:t>
+            </w:r>
+          </w:p>
+          <w:p>
+            <w:pPr>
+              <w:keepNext w:val="0"/>
+              <w:keepLines w:val="0"/>
+              <w:widowControl/>
+              <w:suppressLineNumbers w:val="0"/>
+              <w:shd w:val="clear" w:fill="FFFFFF"/>
+              <w:ind w:left="0" w:firstLine="0"/>
+              <w:jc w:val="left"/>
+              <w:rPr>
+                <w:rFonts w:hint="default" w:ascii="sans-serif" w:hAnsi="sans-serif" w:eastAsia="sans-serif" w:cs="sans-serif"/>
+                <w:i w:val="0"/>
+                <w:caps w:val="0"/>
+                <w:color w:val="000000"/>
+                <w:spacing w:val="0"/>
+                <w:sz w:val="15"/>
+                <w:szCs w:val="15"/>
+              </w:rPr>
+            </w:pPr>
+            <w:r>
+              <w:rPr>
+                <w:rFonts w:hint="default" w:ascii="sans-serif" w:hAnsi="sans-serif" w:eastAsia="sans-serif" w:cs="sans-serif"/>
+                <w:i w:val="0"/>
+                <w:caps w:val="0"/>
+                <w:color w:val="000000"/>
+                <w:spacing w:val="0"/>
+                <w:kern w:val="0"/>
+                <w:sz w:val="15"/>
+                <w:szCs w:val="15"/>
+                <w:shd w:val="clear" w:fill="FFFFFF"/>
+                <w:lang w:val="en-US" w:eastAsia="zh-CN" w:bidi="ar"/>
+              </w:rPr>
+              <w:t>FROM</w:t>
+            </w:r>
+          </w:p>
+          <w:p>
+            <w:pPr>
+              <w:keepNext w:val="0"/>
+              <w:keepLines w:val="0"/>
+              <w:widowControl/>
+              <w:suppressLineNumbers w:val="0"/>
+              <w:shd w:val="clear" w:fill="FFFFFF"/>
+              <w:ind w:left="0" w:firstLine="0"/>
+              <w:jc w:val="left"/>
+              <w:rPr>
+                <w:rFonts w:hint="default" w:ascii="sans-serif" w:hAnsi="sans-serif" w:eastAsia="sans-serif" w:cs="sans-serif"/>
+                <w:i w:val="0"/>
+                <w:caps w:val="0"/>
+                <w:color w:val="000000"/>
+                <w:spacing w:val="0"/>
+                <w:sz w:val="15"/>
+                <w:szCs w:val="15"/>
+              </w:rPr>
+            </w:pPr>
+            <w:r>
+              <w:rPr>
+                <w:rFonts w:hint="default" w:ascii="sans-serif" w:hAnsi="sans-serif" w:eastAsia="sans-serif" w:cs="sans-serif"/>
+                <w:i w:val="0"/>
+                <w:caps w:val="0"/>
+                <w:color w:val="000000"/>
+                <w:spacing w:val="0"/>
+                <w:kern w:val="0"/>
+                <w:sz w:val="15"/>
+                <w:szCs w:val="15"/>
+                <w:shd w:val="clear" w:fill="FFFFFF"/>
+                <w:lang w:val="en-US" w:eastAsia="zh-CN" w:bidi="ar"/>
+              </w:rPr>
+              <w:t>    basket_a a</w:t>
+            </w:r>
+          </w:p>
+          <w:p>
+            <w:pPr>
+              <w:keepNext w:val="0"/>
+              <w:keepLines w:val="0"/>
+              <w:widowControl/>
+              <w:suppressLineNumbers w:val="0"/>
+              <w:shd w:val="clear" w:fill="FFFFFF"/>
+              <w:ind w:left="0" w:firstLine="0"/>
+              <w:jc w:val="left"/>
+              <w:rPr>
+                <w:rFonts w:hint="default" w:ascii="sans-serif" w:hAnsi="sans-serif" w:eastAsia="sans-serif" w:cs="sans-serif"/>
+                <w:i w:val="0"/>
+                <w:caps w:val="0"/>
+                <w:color w:val="000000"/>
+                <w:spacing w:val="0"/>
+                <w:sz w:val="15"/>
+                <w:szCs w:val="15"/>
+              </w:rPr>
+            </w:pPr>
+            <w:r>
+              <w:rPr>
+                <w:rFonts w:hint="default" w:ascii="sans-serif" w:hAnsi="sans-serif" w:eastAsia="sans-serif" w:cs="sans-serif"/>
+                <w:i w:val="0"/>
+                <w:caps w:val="0"/>
+                <w:color w:val="000000"/>
+                <w:spacing w:val="0"/>
+                <w:kern w:val="0"/>
+                <w:sz w:val="15"/>
+                <w:szCs w:val="15"/>
+                <w:shd w:val="clear" w:fill="FFFFFF"/>
+                <w:lang w:val="en-US" w:eastAsia="zh-CN" w:bidi="ar"/>
+              </w:rPr>
+              <w:t>RIGHT JOIN basket_b b ON a.fruit = b.fruit;</w:t>
+            </w:r>
+          </w:p>
+          <w:p>
+            <w:pPr>
               <w:rPr>
                 <w:rFonts w:hint="default"/>
                 <w:vertAlign w:val="baseline"/>
                 <w:lang w:val="en-US" w:eastAsia="zh-CN"/>
               </w:rPr>
             </w:pPr>
-            <w:r>
-              <w:rPr>
-                <w:rFonts w:hint="eastAsia"/>
-                <w:vertAlign w:val="baseline"/>
-                <w:lang w:val="en-US" w:eastAsia="zh-CN"/>
-              </w:rPr>
-              <w:t>1、</w:t>
-            </w:r>
           </w:p>
         </w:tc>
         <w:tc>
@@ -14317,158 +15203,196 @@
             <w:pPr>
               <w:jc w:val="both"/>
               <w:rPr>
+                <w:rFonts w:hint="default"/>
+                <w:vertAlign w:val="baseline"/>
+                <w:lang w:val="en-US" w:eastAsia="zh-CN"/>
+              </w:rPr>
+            </w:pPr>
+            <w:r>
+              <w:rPr>
+                <w:rFonts w:hint="eastAsia"/>
+                <w:vertAlign w:val="baseline"/>
+                <w:lang w:val="en-US" w:eastAsia="zh-CN"/>
+              </w:rPr>
+              <w:t>Inner join</w:t>
+            </w:r>
+          </w:p>
+        </w:tc>
+      </w:tr>
+      <w:tr>
+        <w:tblPrEx>
+          <w:tblBorders>
+            <w:top w:val="single" w:color="auto" w:sz="4" w:space="0"/>
+            <w:left w:val="single" w:color="auto" w:sz="4" w:space="0"/>
+            <w:bottom w:val="single" w:color="auto" w:sz="4" w:space="0"/>
+            <w:right w:val="single" w:color="auto" w:sz="4" w:space="0"/>
+            <w:insideH w:val="single" w:color="auto" w:sz="4" w:space="0"/>
+            <w:insideV w:val="single" w:color="auto" w:sz="4" w:space="0"/>
+          </w:tblBorders>
+          <w:tblCellMar>
+            <w:top w:w="0" w:type="dxa"/>
+            <w:left w:w="108" w:type="dxa"/>
+            <w:bottom w:w="0" w:type="dxa"/>
+            <w:right w:w="108" w:type="dxa"/>
+          </w:tblCellMar>
+        </w:tblPrEx>
+        <w:trPr>
+          <w:trHeight w:val="567" w:hRule="exact"/>
+        </w:trPr>
+        <w:tc>
+          <w:tcPr>
+            <w:tcW w:w="2130" w:type="dxa"/>
+            <w:vMerge w:val="continue"/>
+            <w:vAlign w:val="top"/>
+          </w:tcPr>
+          <w:p>
+            <w:pPr>
+              <w:rPr>
+                <w:vertAlign w:val="baseline"/>
+              </w:rPr>
+            </w:pPr>
+          </w:p>
+        </w:tc>
+        <w:tc>
+          <w:tcPr>
+            <w:tcW w:w="6392" w:type="dxa"/>
+            <w:vAlign w:val="center"/>
+          </w:tcPr>
+          <w:p>
+            <w:pPr>
+              <w:jc w:val="both"/>
+              <w:rPr>
                 <w:rFonts w:hint="default" w:eastAsiaTheme="minorEastAsia"/>
                 <w:vertAlign w:val="baseline"/>
                 <w:lang w:val="en-US" w:eastAsia="zh-CN"/>
               </w:rPr>
             </w:pPr>
-          </w:p>
-        </w:tc>
-      </w:tr>
-      <w:tr>
-        <w:tblPrEx>
-          <w:tblBorders>
-            <w:top w:val="single" w:color="auto" w:sz="4" w:space="0"/>
-            <w:left w:val="single" w:color="auto" w:sz="4" w:space="0"/>
-            <w:bottom w:val="single" w:color="auto" w:sz="4" w:space="0"/>
-            <w:right w:val="single" w:color="auto" w:sz="4" w:space="0"/>
-            <w:insideH w:val="single" w:color="auto" w:sz="4" w:space="0"/>
-            <w:insideV w:val="single" w:color="auto" w:sz="4" w:space="0"/>
-          </w:tblBorders>
-          <w:tblCellMar>
-            <w:top w:w="0" w:type="dxa"/>
-            <w:left w:w="108" w:type="dxa"/>
-            <w:bottom w:w="0" w:type="dxa"/>
-            <w:right w:w="108" w:type="dxa"/>
-          </w:tblCellMar>
-        </w:tblPrEx>
-        <w:trPr>
-          <w:trHeight w:val="567" w:hRule="exact"/>
-        </w:trPr>
-        <w:tc>
-          <w:tcPr>
-            <w:tcW w:w="2130" w:type="dxa"/>
-            <w:vMerge w:val="continue"/>
-            <w:vAlign w:val="top"/>
-          </w:tcPr>
-          <w:p>
-            <w:pPr>
-              <w:rPr>
-                <w:vertAlign w:val="baseline"/>
-              </w:rPr>
-            </w:pPr>
-          </w:p>
-        </w:tc>
-        <w:tc>
-          <w:tcPr>
-            <w:tcW w:w="6392" w:type="dxa"/>
-            <w:vAlign w:val="center"/>
-          </w:tcPr>
-          <w:p>
-            <w:pPr>
-              <w:jc w:val="both"/>
-              <w:rPr>
-                <w:vertAlign w:val="baseline"/>
-              </w:rPr>
-            </w:pPr>
-          </w:p>
-        </w:tc>
-      </w:tr>
-      <w:tr>
-        <w:tblPrEx>
-          <w:tblBorders>
-            <w:top w:val="single" w:color="auto" w:sz="4" w:space="0"/>
-            <w:left w:val="single" w:color="auto" w:sz="4" w:space="0"/>
-            <w:bottom w:val="single" w:color="auto" w:sz="4" w:space="0"/>
-            <w:right w:val="single" w:color="auto" w:sz="4" w:space="0"/>
-            <w:insideH w:val="single" w:color="auto" w:sz="4" w:space="0"/>
-            <w:insideV w:val="single" w:color="auto" w:sz="4" w:space="0"/>
-          </w:tblBorders>
-          <w:tblCellMar>
-            <w:top w:w="0" w:type="dxa"/>
-            <w:left w:w="108" w:type="dxa"/>
-            <w:bottom w:w="0" w:type="dxa"/>
-            <w:right w:w="108" w:type="dxa"/>
-          </w:tblCellMar>
-        </w:tblPrEx>
-        <w:trPr>
-          <w:trHeight w:val="567" w:hRule="exact"/>
-        </w:trPr>
-        <w:tc>
-          <w:tcPr>
-            <w:tcW w:w="2130" w:type="dxa"/>
-            <w:vMerge w:val="continue"/>
-            <w:vAlign w:val="top"/>
-          </w:tcPr>
-          <w:p>
-            <w:pPr>
-              <w:rPr>
-                <w:vertAlign w:val="baseline"/>
-              </w:rPr>
-            </w:pPr>
-          </w:p>
-        </w:tc>
-        <w:tc>
-          <w:tcPr>
-            <w:tcW w:w="6392" w:type="dxa"/>
-            <w:vAlign w:val="center"/>
-          </w:tcPr>
-          <w:p>
-            <w:pPr>
-              <w:jc w:val="both"/>
-              <w:rPr>
-                <w:vertAlign w:val="baseline"/>
-              </w:rPr>
-            </w:pPr>
-          </w:p>
-        </w:tc>
-      </w:tr>
-      <w:tr>
-        <w:tblPrEx>
-          <w:tblBorders>
-            <w:top w:val="single" w:color="auto" w:sz="4" w:space="0"/>
-            <w:left w:val="single" w:color="auto" w:sz="4" w:space="0"/>
-            <w:bottom w:val="single" w:color="auto" w:sz="4" w:space="0"/>
-            <w:right w:val="single" w:color="auto" w:sz="4" w:space="0"/>
-            <w:insideH w:val="single" w:color="auto" w:sz="4" w:space="0"/>
-            <w:insideV w:val="single" w:color="auto" w:sz="4" w:space="0"/>
-          </w:tblBorders>
-          <w:tblCellMar>
-            <w:top w:w="0" w:type="dxa"/>
-            <w:left w:w="108" w:type="dxa"/>
-            <w:bottom w:w="0" w:type="dxa"/>
-            <w:right w:w="108" w:type="dxa"/>
-          </w:tblCellMar>
-        </w:tblPrEx>
-        <w:trPr>
-          <w:trHeight w:val="567" w:hRule="exact"/>
-        </w:trPr>
-        <w:tc>
-          <w:tcPr>
-            <w:tcW w:w="2130" w:type="dxa"/>
-            <w:vMerge w:val="continue"/>
-            <w:vAlign w:val="top"/>
-          </w:tcPr>
-          <w:p>
-            <w:pPr>
-              <w:rPr>
-                <w:vertAlign w:val="baseline"/>
-              </w:rPr>
-            </w:pPr>
-          </w:p>
-        </w:tc>
-        <w:tc>
-          <w:tcPr>
-            <w:tcW w:w="6392" w:type="dxa"/>
-            <w:vAlign w:val="center"/>
-          </w:tcPr>
-          <w:p>
-            <w:pPr>
-              <w:jc w:val="both"/>
-              <w:rPr>
-                <w:vertAlign w:val="baseline"/>
-              </w:rPr>
-            </w:pPr>
+            <w:r>
+              <w:rPr>
+                <w:rFonts w:hint="eastAsia"/>
+                <w:vertAlign w:val="baseline"/>
+                <w:lang w:val="en-US" w:eastAsia="zh-CN"/>
+              </w:rPr>
+              <w:t>Left  join</w:t>
+            </w:r>
+          </w:p>
+        </w:tc>
+      </w:tr>
+      <w:tr>
+        <w:tblPrEx>
+          <w:tblBorders>
+            <w:top w:val="single" w:color="auto" w:sz="4" w:space="0"/>
+            <w:left w:val="single" w:color="auto" w:sz="4" w:space="0"/>
+            <w:bottom w:val="single" w:color="auto" w:sz="4" w:space="0"/>
+            <w:right w:val="single" w:color="auto" w:sz="4" w:space="0"/>
+            <w:insideH w:val="single" w:color="auto" w:sz="4" w:space="0"/>
+            <w:insideV w:val="single" w:color="auto" w:sz="4" w:space="0"/>
+          </w:tblBorders>
+          <w:tblCellMar>
+            <w:top w:w="0" w:type="dxa"/>
+            <w:left w:w="108" w:type="dxa"/>
+            <w:bottom w:w="0" w:type="dxa"/>
+            <w:right w:w="108" w:type="dxa"/>
+          </w:tblCellMar>
+        </w:tblPrEx>
+        <w:trPr>
+          <w:trHeight w:val="567" w:hRule="exact"/>
+        </w:trPr>
+        <w:tc>
+          <w:tcPr>
+            <w:tcW w:w="2130" w:type="dxa"/>
+            <w:vMerge w:val="continue"/>
+            <w:vAlign w:val="top"/>
+          </w:tcPr>
+          <w:p>
+            <w:pPr>
+              <w:rPr>
+                <w:vertAlign w:val="baseline"/>
+              </w:rPr>
+            </w:pPr>
+          </w:p>
+        </w:tc>
+        <w:tc>
+          <w:tcPr>
+            <w:tcW w:w="6392" w:type="dxa"/>
+            <w:vAlign w:val="center"/>
+          </w:tcPr>
+          <w:p>
+            <w:pPr>
+              <w:jc w:val="both"/>
+              <w:rPr>
+                <w:rFonts w:hint="default" w:eastAsiaTheme="minorEastAsia"/>
+                <w:vertAlign w:val="baseline"/>
+                <w:lang w:val="en-US" w:eastAsia="zh-CN"/>
+              </w:rPr>
+            </w:pPr>
+            <w:r>
+              <w:rPr>
+                <w:rFonts w:hint="eastAsia"/>
+                <w:vertAlign w:val="baseline"/>
+                <w:lang w:val="en-US" w:eastAsia="zh-CN"/>
+              </w:rPr>
+              <w:t>Right join</w:t>
+            </w:r>
+          </w:p>
+        </w:tc>
+      </w:tr>
+      <w:tr>
+        <w:tblPrEx>
+          <w:tblBorders>
+            <w:top w:val="single" w:color="auto" w:sz="4" w:space="0"/>
+            <w:left w:val="single" w:color="auto" w:sz="4" w:space="0"/>
+            <w:bottom w:val="single" w:color="auto" w:sz="4" w:space="0"/>
+            <w:right w:val="single" w:color="auto" w:sz="4" w:space="0"/>
+            <w:insideH w:val="single" w:color="auto" w:sz="4" w:space="0"/>
+            <w:insideV w:val="single" w:color="auto" w:sz="4" w:space="0"/>
+          </w:tblBorders>
+          <w:tblCellMar>
+            <w:top w:w="0" w:type="dxa"/>
+            <w:left w:w="108" w:type="dxa"/>
+            <w:bottom w:w="0" w:type="dxa"/>
+            <w:right w:w="108" w:type="dxa"/>
+          </w:tblCellMar>
+        </w:tblPrEx>
+        <w:trPr>
+          <w:trHeight w:val="567" w:hRule="exact"/>
+        </w:trPr>
+        <w:tc>
+          <w:tcPr>
+            <w:tcW w:w="2130" w:type="dxa"/>
+            <w:vMerge w:val="continue"/>
+            <w:vAlign w:val="top"/>
+          </w:tcPr>
+          <w:p>
+            <w:pPr>
+              <w:rPr>
+                <w:vertAlign w:val="baseline"/>
+              </w:rPr>
+            </w:pPr>
+          </w:p>
+        </w:tc>
+        <w:tc>
+          <w:tcPr>
+            <w:tcW w:w="6392" w:type="dxa"/>
+            <w:vAlign w:val="center"/>
+          </w:tcPr>
+          <w:p>
+            <w:pPr>
+              <w:jc w:val="both"/>
+              <w:rPr>
+                <w:rFonts w:hint="default" w:eastAsiaTheme="minorEastAsia"/>
+                <w:vertAlign w:val="baseline"/>
+                <w:lang w:val="en-US" w:eastAsia="zh-CN"/>
+              </w:rPr>
+            </w:pPr>
+            <w:r>
+              <w:rPr>
+                <w:rFonts w:hint="eastAsia"/>
+                <w:vertAlign w:val="baseline"/>
+                <w:lang w:val="en-US" w:eastAsia="zh-CN"/>
+              </w:rPr>
+              <w:t>Full join</w:t>
+            </w:r>
           </w:p>
         </w:tc>
       </w:tr>
@@ -15109,8 +16033,8 @@
         </w:tblCellMar>
       </w:tblPr>
       <w:tblGrid>
-        <w:gridCol w:w="2130"/>
-        <w:gridCol w:w="6392"/>
+        <w:gridCol w:w="5145"/>
+        <w:gridCol w:w="3377"/>
       </w:tblGrid>
       <w:tr>
         <w:tblPrEx>
@@ -15178,13 +16102,21 @@
                 <w:vertAlign w:val="baseline"/>
                 <w:lang w:val="en-US" w:eastAsia="zh-CN"/>
               </w:rPr>
-              <w:t>WHERE的使用</w:t>
-            </w:r>
-          </w:p>
-        </w:tc>
-      </w:tr>
-      <w:tr>
-        <w:tblPrEx>
+              <w:t>INNER JOIN的使用</w:t>
+            </w:r>
+          </w:p>
+        </w:tc>
+      </w:tr>
+      <w:tr>
+        <w:tblPrEx>
+          <w:tblBorders>
+            <w:top w:val="single" w:color="auto" w:sz="4" w:space="0"/>
+            <w:left w:val="single" w:color="auto" w:sz="4" w:space="0"/>
+            <w:bottom w:val="single" w:color="auto" w:sz="4" w:space="0"/>
+            <w:right w:val="single" w:color="auto" w:sz="4" w:space="0"/>
+            <w:insideH w:val="single" w:color="auto" w:sz="4" w:space="0"/>
+            <w:insideV w:val="single" w:color="auto" w:sz="4" w:space="0"/>
+          </w:tblBorders>
           <w:tblCellMar>
             <w:top w:w="0" w:type="dxa"/>
             <w:left w:w="108" w:type="dxa"/>
@@ -15220,20 +16152,1066 @@
           </w:p>
           <w:p>
             <w:pPr>
+              <w:keepNext w:val="0"/>
+              <w:keepLines w:val="0"/>
+              <w:widowControl/>
+              <w:suppressLineNumbers w:val="0"/>
+              <w:shd w:val="clear" w:fill="FFFFFF"/>
+              <w:ind w:left="0" w:firstLine="0"/>
+              <w:jc w:val="left"/>
+              <w:rPr>
+                <w:rFonts w:ascii="sans-serif" w:hAnsi="sans-serif" w:eastAsia="sans-serif" w:cs="sans-serif"/>
+                <w:i w:val="0"/>
+                <w:caps w:val="0"/>
+                <w:color w:val="000000"/>
+                <w:spacing w:val="0"/>
+                <w:sz w:val="15"/>
+                <w:szCs w:val="15"/>
+              </w:rPr>
+            </w:pPr>
+            <w:r>
+              <w:rPr>
+                <w:rFonts w:hint="eastAsia"/>
+                <w:vertAlign w:val="baseline"/>
+                <w:lang w:val="en-US" w:eastAsia="zh-CN"/>
+              </w:rPr>
+              <w:t>1、</w:t>
+            </w:r>
+            <w:r>
+              <w:rPr>
+                <w:rFonts w:hint="default" w:ascii="sans-serif" w:hAnsi="sans-serif" w:eastAsia="sans-serif" w:cs="sans-serif"/>
+                <w:i w:val="0"/>
+                <w:caps w:val="0"/>
+                <w:color w:val="000000"/>
+                <w:spacing w:val="0"/>
+                <w:kern w:val="0"/>
+                <w:sz w:val="15"/>
+                <w:szCs w:val="15"/>
+                <w:shd w:val="clear" w:fill="FFFFFF"/>
+                <w:lang w:val="en-US" w:eastAsia="zh-CN" w:bidi="ar"/>
+              </w:rPr>
+              <w:t>SELECT</w:t>
+            </w:r>
+          </w:p>
+          <w:p>
+            <w:pPr>
+              <w:keepNext w:val="0"/>
+              <w:keepLines w:val="0"/>
+              <w:widowControl/>
+              <w:suppressLineNumbers w:val="0"/>
+              <w:shd w:val="clear" w:fill="FFFFFF"/>
+              <w:ind w:left="0" w:firstLine="0"/>
+              <w:jc w:val="left"/>
+              <w:rPr>
+                <w:rFonts w:hint="default" w:ascii="sans-serif" w:hAnsi="sans-serif" w:eastAsia="sans-serif" w:cs="sans-serif"/>
+                <w:i w:val="0"/>
+                <w:caps w:val="0"/>
+                <w:color w:val="000000"/>
+                <w:spacing w:val="0"/>
+                <w:sz w:val="15"/>
+                <w:szCs w:val="15"/>
+              </w:rPr>
+            </w:pPr>
+            <w:r>
+              <w:rPr>
+                <w:rFonts w:hint="default" w:ascii="sans-serif" w:hAnsi="sans-serif" w:eastAsia="sans-serif" w:cs="sans-serif"/>
+                <w:i w:val="0"/>
+                <w:caps w:val="0"/>
+                <w:color w:val="000000"/>
+                <w:spacing w:val="0"/>
+                <w:kern w:val="0"/>
+                <w:sz w:val="15"/>
+                <w:szCs w:val="15"/>
+                <w:shd w:val="clear" w:fill="FFFFFF"/>
+                <w:lang w:val="en-US" w:eastAsia="zh-CN" w:bidi="ar"/>
+              </w:rPr>
+              <w:t>   customer.customer_id,</w:t>
+            </w:r>
+          </w:p>
+          <w:p>
+            <w:pPr>
+              <w:keepNext w:val="0"/>
+              <w:keepLines w:val="0"/>
+              <w:widowControl/>
+              <w:suppressLineNumbers w:val="0"/>
+              <w:shd w:val="clear" w:fill="FFFFFF"/>
+              <w:ind w:left="0" w:firstLine="0"/>
+              <w:jc w:val="left"/>
+              <w:rPr>
+                <w:rFonts w:hint="default" w:ascii="sans-serif" w:hAnsi="sans-serif" w:eastAsia="sans-serif" w:cs="sans-serif"/>
+                <w:i w:val="0"/>
+                <w:caps w:val="0"/>
+                <w:color w:val="000000"/>
+                <w:spacing w:val="0"/>
+                <w:sz w:val="15"/>
+                <w:szCs w:val="15"/>
+              </w:rPr>
+            </w:pPr>
+            <w:r>
+              <w:rPr>
+                <w:rFonts w:hint="default" w:ascii="sans-serif" w:hAnsi="sans-serif" w:eastAsia="sans-serif" w:cs="sans-serif"/>
+                <w:i w:val="0"/>
+                <w:caps w:val="0"/>
+                <w:color w:val="000000"/>
+                <w:spacing w:val="0"/>
+                <w:kern w:val="0"/>
+                <w:sz w:val="15"/>
+                <w:szCs w:val="15"/>
+                <w:shd w:val="clear" w:fill="FFFFFF"/>
+                <w:lang w:val="en-US" w:eastAsia="zh-CN" w:bidi="ar"/>
+              </w:rPr>
+              <w:t>   first_name,</w:t>
+            </w:r>
+          </w:p>
+          <w:p>
+            <w:pPr>
+              <w:keepNext w:val="0"/>
+              <w:keepLines w:val="0"/>
+              <w:widowControl/>
+              <w:suppressLineNumbers w:val="0"/>
+              <w:shd w:val="clear" w:fill="FFFFFF"/>
+              <w:ind w:left="0" w:firstLine="0"/>
+              <w:jc w:val="left"/>
+              <w:rPr>
+                <w:rFonts w:hint="default" w:ascii="sans-serif" w:hAnsi="sans-serif" w:eastAsia="sans-serif" w:cs="sans-serif"/>
+                <w:i w:val="0"/>
+                <w:caps w:val="0"/>
+                <w:color w:val="000000"/>
+                <w:spacing w:val="0"/>
+                <w:sz w:val="15"/>
+                <w:szCs w:val="15"/>
+              </w:rPr>
+            </w:pPr>
+            <w:r>
+              <w:rPr>
+                <w:rFonts w:hint="default" w:ascii="sans-serif" w:hAnsi="sans-serif" w:eastAsia="sans-serif" w:cs="sans-serif"/>
+                <w:i w:val="0"/>
+                <w:caps w:val="0"/>
+                <w:color w:val="000000"/>
+                <w:spacing w:val="0"/>
+                <w:kern w:val="0"/>
+                <w:sz w:val="15"/>
+                <w:szCs w:val="15"/>
+                <w:shd w:val="clear" w:fill="FFFFFF"/>
+                <w:lang w:val="en-US" w:eastAsia="zh-CN" w:bidi="ar"/>
+              </w:rPr>
+              <w:t>   last_name,</w:t>
+            </w:r>
+          </w:p>
+          <w:p>
+            <w:pPr>
+              <w:keepNext w:val="0"/>
+              <w:keepLines w:val="0"/>
+              <w:widowControl/>
+              <w:suppressLineNumbers w:val="0"/>
+              <w:shd w:val="clear" w:fill="FFFFFF"/>
+              <w:ind w:left="0" w:firstLine="0"/>
+              <w:jc w:val="left"/>
+              <w:rPr>
+                <w:rFonts w:hint="default" w:ascii="sans-serif" w:hAnsi="sans-serif" w:eastAsia="sans-serif" w:cs="sans-serif"/>
+                <w:i w:val="0"/>
+                <w:caps w:val="0"/>
+                <w:color w:val="000000"/>
+                <w:spacing w:val="0"/>
+                <w:sz w:val="15"/>
+                <w:szCs w:val="15"/>
+              </w:rPr>
+            </w:pPr>
+            <w:r>
+              <w:rPr>
+                <w:rFonts w:hint="default" w:ascii="sans-serif" w:hAnsi="sans-serif" w:eastAsia="sans-serif" w:cs="sans-serif"/>
+                <w:i w:val="0"/>
+                <w:caps w:val="0"/>
+                <w:color w:val="000000"/>
+                <w:spacing w:val="0"/>
+                <w:kern w:val="0"/>
+                <w:sz w:val="15"/>
+                <w:szCs w:val="15"/>
+                <w:shd w:val="clear" w:fill="FFFFFF"/>
+                <w:lang w:val="en-US" w:eastAsia="zh-CN" w:bidi="ar"/>
+              </w:rPr>
+              <w:t>   email,</w:t>
+            </w:r>
+          </w:p>
+          <w:p>
+            <w:pPr>
+              <w:keepNext w:val="0"/>
+              <w:keepLines w:val="0"/>
+              <w:widowControl/>
+              <w:suppressLineNumbers w:val="0"/>
+              <w:shd w:val="clear" w:fill="FFFFFF"/>
+              <w:ind w:left="0" w:firstLine="0"/>
+              <w:jc w:val="left"/>
+              <w:rPr>
+                <w:rFonts w:hint="default" w:ascii="sans-serif" w:hAnsi="sans-serif" w:eastAsia="sans-serif" w:cs="sans-serif"/>
+                <w:i w:val="0"/>
+                <w:caps w:val="0"/>
+                <w:color w:val="000000"/>
+                <w:spacing w:val="0"/>
+                <w:sz w:val="15"/>
+                <w:szCs w:val="15"/>
+              </w:rPr>
+            </w:pPr>
+            <w:r>
+              <w:rPr>
+                <w:rFonts w:hint="default" w:ascii="sans-serif" w:hAnsi="sans-serif" w:eastAsia="sans-serif" w:cs="sans-serif"/>
+                <w:i w:val="0"/>
+                <w:caps w:val="0"/>
+                <w:color w:val="000000"/>
+                <w:spacing w:val="0"/>
+                <w:kern w:val="0"/>
+                <w:sz w:val="15"/>
+                <w:szCs w:val="15"/>
+                <w:shd w:val="clear" w:fill="FFFFFF"/>
+                <w:lang w:val="en-US" w:eastAsia="zh-CN" w:bidi="ar"/>
+              </w:rPr>
+              <w:t>   amount,</w:t>
+            </w:r>
+          </w:p>
+          <w:p>
+            <w:pPr>
+              <w:keepNext w:val="0"/>
+              <w:keepLines w:val="0"/>
+              <w:widowControl/>
+              <w:suppressLineNumbers w:val="0"/>
+              <w:shd w:val="clear" w:fill="FFFFFF"/>
+              <w:ind w:left="0" w:firstLine="0"/>
+              <w:jc w:val="left"/>
+              <w:rPr>
+                <w:rFonts w:hint="default" w:ascii="sans-serif" w:hAnsi="sans-serif" w:eastAsia="sans-serif" w:cs="sans-serif"/>
+                <w:i w:val="0"/>
+                <w:caps w:val="0"/>
+                <w:color w:val="000000"/>
+                <w:spacing w:val="0"/>
+                <w:sz w:val="15"/>
+                <w:szCs w:val="15"/>
+              </w:rPr>
+            </w:pPr>
+            <w:r>
+              <w:rPr>
+                <w:rFonts w:hint="default" w:ascii="sans-serif" w:hAnsi="sans-serif" w:eastAsia="sans-serif" w:cs="sans-serif"/>
+                <w:i w:val="0"/>
+                <w:caps w:val="0"/>
+                <w:color w:val="000000"/>
+                <w:spacing w:val="0"/>
+                <w:kern w:val="0"/>
+                <w:sz w:val="15"/>
+                <w:szCs w:val="15"/>
+                <w:shd w:val="clear" w:fill="FFFFFF"/>
+                <w:lang w:val="en-US" w:eastAsia="zh-CN" w:bidi="ar"/>
+              </w:rPr>
+              <w:t>   payment_date</w:t>
+            </w:r>
+          </w:p>
+          <w:p>
+            <w:pPr>
+              <w:keepNext w:val="0"/>
+              <w:keepLines w:val="0"/>
+              <w:widowControl/>
+              <w:suppressLineNumbers w:val="0"/>
+              <w:shd w:val="clear" w:fill="FFFFFF"/>
+              <w:ind w:left="0" w:firstLine="0"/>
+              <w:jc w:val="left"/>
+              <w:rPr>
+                <w:rFonts w:hint="default" w:ascii="sans-serif" w:hAnsi="sans-serif" w:eastAsia="sans-serif" w:cs="sans-serif"/>
+                <w:i w:val="0"/>
+                <w:caps w:val="0"/>
+                <w:color w:val="000000"/>
+                <w:spacing w:val="0"/>
+                <w:sz w:val="15"/>
+                <w:szCs w:val="15"/>
+              </w:rPr>
+            </w:pPr>
+            <w:r>
+              <w:rPr>
+                <w:rFonts w:hint="default" w:ascii="sans-serif" w:hAnsi="sans-serif" w:eastAsia="sans-serif" w:cs="sans-serif"/>
+                <w:i w:val="0"/>
+                <w:caps w:val="0"/>
+                <w:color w:val="000000"/>
+                <w:spacing w:val="0"/>
+                <w:kern w:val="0"/>
+                <w:sz w:val="15"/>
+                <w:szCs w:val="15"/>
+                <w:shd w:val="clear" w:fill="FFFFFF"/>
+                <w:lang w:val="en-US" w:eastAsia="zh-CN" w:bidi="ar"/>
+              </w:rPr>
+              <w:t>FROM</w:t>
+            </w:r>
+          </w:p>
+          <w:p>
+            <w:pPr>
+              <w:keepNext w:val="0"/>
+              <w:keepLines w:val="0"/>
+              <w:widowControl/>
+              <w:suppressLineNumbers w:val="0"/>
+              <w:shd w:val="clear" w:fill="FFFFFF"/>
+              <w:ind w:left="0" w:firstLine="0"/>
+              <w:jc w:val="left"/>
+              <w:rPr>
+                <w:rFonts w:hint="default" w:ascii="sans-serif" w:hAnsi="sans-serif" w:eastAsia="sans-serif" w:cs="sans-serif"/>
+                <w:i w:val="0"/>
+                <w:caps w:val="0"/>
+                <w:color w:val="000000"/>
+                <w:spacing w:val="0"/>
+                <w:sz w:val="15"/>
+                <w:szCs w:val="15"/>
+              </w:rPr>
+            </w:pPr>
+            <w:r>
+              <w:rPr>
+                <w:rFonts w:hint="default" w:ascii="sans-serif" w:hAnsi="sans-serif" w:eastAsia="sans-serif" w:cs="sans-serif"/>
+                <w:i w:val="0"/>
+                <w:caps w:val="0"/>
+                <w:color w:val="000000"/>
+                <w:spacing w:val="0"/>
+                <w:kern w:val="0"/>
+                <w:sz w:val="15"/>
+                <w:szCs w:val="15"/>
+                <w:shd w:val="clear" w:fill="FFFFFF"/>
+                <w:lang w:val="en-US" w:eastAsia="zh-CN" w:bidi="ar"/>
+              </w:rPr>
+              <w:t>   customer</w:t>
+            </w:r>
+          </w:p>
+          <w:p>
+            <w:pPr>
+              <w:keepNext w:val="0"/>
+              <w:keepLines w:val="0"/>
+              <w:widowControl/>
+              <w:suppressLineNumbers w:val="0"/>
+              <w:shd w:val="clear" w:fill="FFFFFF"/>
+              <w:ind w:left="0" w:firstLine="0"/>
+              <w:jc w:val="left"/>
+              <w:rPr>
+                <w:rFonts w:hint="default" w:ascii="sans-serif" w:hAnsi="sans-serif" w:eastAsia="sans-serif" w:cs="sans-serif"/>
+                <w:i w:val="0"/>
+                <w:caps w:val="0"/>
+                <w:color w:val="000000"/>
+                <w:spacing w:val="0"/>
+                <w:sz w:val="15"/>
+                <w:szCs w:val="15"/>
+              </w:rPr>
+            </w:pPr>
+            <w:r>
+              <w:rPr>
+                <w:rFonts w:hint="default" w:ascii="sans-serif" w:hAnsi="sans-serif" w:eastAsia="sans-serif" w:cs="sans-serif"/>
+                <w:i w:val="0"/>
+                <w:caps w:val="0"/>
+                <w:color w:val="000000"/>
+                <w:spacing w:val="0"/>
+                <w:kern w:val="0"/>
+                <w:sz w:val="15"/>
+                <w:szCs w:val="15"/>
+                <w:shd w:val="clear" w:fill="FFFFFF"/>
+                <w:lang w:val="en-US" w:eastAsia="zh-CN" w:bidi="ar"/>
+              </w:rPr>
+              <w:t>INNER JOIN payment </w:t>
+            </w:r>
+            <w:r>
+              <w:rPr>
+                <w:rFonts w:hint="default" w:ascii="sans-serif" w:hAnsi="sans-serif" w:eastAsia="sans-serif" w:cs="sans-serif"/>
+                <w:i w:val="0"/>
+                <w:caps w:val="0"/>
+                <w:color w:val="FF0000"/>
+                <w:spacing w:val="0"/>
+                <w:kern w:val="0"/>
+                <w:sz w:val="15"/>
+                <w:szCs w:val="15"/>
+                <w:shd w:val="clear" w:fill="FFFFFF"/>
+                <w:lang w:val="en-US" w:eastAsia="zh-CN" w:bidi="ar"/>
+              </w:rPr>
+              <w:t>ON</w:t>
+            </w:r>
+            <w:r>
+              <w:rPr>
+                <w:rFonts w:hint="default" w:ascii="sans-serif" w:hAnsi="sans-serif" w:eastAsia="sans-serif" w:cs="sans-serif"/>
+                <w:i w:val="0"/>
+                <w:caps w:val="0"/>
+                <w:color w:val="000000"/>
+                <w:spacing w:val="0"/>
+                <w:kern w:val="0"/>
+                <w:sz w:val="15"/>
+                <w:szCs w:val="15"/>
+                <w:shd w:val="clear" w:fill="FFFFFF"/>
+                <w:lang w:val="en-US" w:eastAsia="zh-CN" w:bidi="ar"/>
+              </w:rPr>
+              <w:t> payment.customer_id = customer.customer_id</w:t>
+            </w:r>
+          </w:p>
+          <w:p>
+            <w:pPr>
+              <w:keepNext w:val="0"/>
+              <w:keepLines w:val="0"/>
+              <w:widowControl/>
+              <w:suppressLineNumbers w:val="0"/>
+              <w:shd w:val="clear" w:fill="FFFFFF"/>
+              <w:ind w:left="0" w:firstLine="0"/>
+              <w:jc w:val="left"/>
+              <w:rPr>
+                <w:rFonts w:hint="default" w:ascii="sans-serif" w:hAnsi="sans-serif" w:eastAsia="sans-serif" w:cs="sans-serif"/>
+                <w:i w:val="0"/>
+                <w:caps w:val="0"/>
+                <w:color w:val="000000"/>
+                <w:spacing w:val="0"/>
+                <w:sz w:val="15"/>
+                <w:szCs w:val="15"/>
+              </w:rPr>
+            </w:pPr>
+            <w:r>
+              <w:rPr>
+                <w:rFonts w:hint="default" w:ascii="sans-serif" w:hAnsi="sans-serif" w:eastAsia="sans-serif" w:cs="sans-serif"/>
+                <w:i w:val="0"/>
+                <w:caps w:val="0"/>
+                <w:color w:val="000000"/>
+                <w:spacing w:val="0"/>
+                <w:kern w:val="0"/>
+                <w:sz w:val="15"/>
+                <w:szCs w:val="15"/>
+                <w:shd w:val="clear" w:fill="FFFFFF"/>
+                <w:lang w:val="en-US" w:eastAsia="zh-CN" w:bidi="ar"/>
+              </w:rPr>
+              <w:t>ORDER BY</w:t>
+            </w:r>
+          </w:p>
+          <w:p>
+            <w:pPr>
+              <w:keepNext w:val="0"/>
+              <w:keepLines w:val="0"/>
+              <w:widowControl/>
+              <w:suppressLineNumbers w:val="0"/>
+              <w:shd w:val="clear" w:fill="FFFFFF"/>
+              <w:ind w:left="0" w:firstLine="0"/>
+              <w:jc w:val="left"/>
+              <w:rPr>
+                <w:rFonts w:hint="default" w:ascii="sans-serif" w:hAnsi="sans-serif" w:eastAsia="sans-serif" w:cs="sans-serif"/>
+                <w:i w:val="0"/>
+                <w:caps w:val="0"/>
+                <w:color w:val="000000"/>
+                <w:spacing w:val="0"/>
+                <w:kern w:val="0"/>
+                <w:sz w:val="15"/>
+                <w:szCs w:val="15"/>
+                <w:shd w:val="clear" w:fill="FFFFFF"/>
+                <w:lang w:val="en-US" w:eastAsia="zh-CN" w:bidi="ar"/>
+              </w:rPr>
+            </w:pPr>
+            <w:r>
+              <w:rPr>
+                <w:rFonts w:hint="default" w:ascii="sans-serif" w:hAnsi="sans-serif" w:eastAsia="sans-serif" w:cs="sans-serif"/>
+                <w:i w:val="0"/>
+                <w:caps w:val="0"/>
+                <w:color w:val="000000"/>
+                <w:spacing w:val="0"/>
+                <w:kern w:val="0"/>
+                <w:sz w:val="15"/>
+                <w:szCs w:val="15"/>
+                <w:shd w:val="clear" w:fill="FFFFFF"/>
+                <w:lang w:val="en-US" w:eastAsia="zh-CN" w:bidi="ar"/>
+              </w:rPr>
+              <w:t>   customer.customer_id;</w:t>
+            </w:r>
+          </w:p>
+          <w:p>
+            <w:pPr>
+              <w:keepNext w:val="0"/>
+              <w:keepLines w:val="0"/>
+              <w:widowControl/>
+              <w:suppressLineNumbers w:val="0"/>
+              <w:shd w:val="clear" w:fill="FFFFFF"/>
+              <w:ind w:left="0" w:firstLine="0"/>
+              <w:jc w:val="left"/>
+              <w:rPr>
+                <w:rFonts w:ascii="sans-serif" w:hAnsi="sans-serif" w:eastAsia="sans-serif" w:cs="sans-serif"/>
+                <w:i w:val="0"/>
+                <w:caps w:val="0"/>
+                <w:color w:val="000000"/>
+                <w:spacing w:val="0"/>
+                <w:sz w:val="15"/>
+                <w:szCs w:val="15"/>
+              </w:rPr>
+            </w:pPr>
+            <w:r>
+              <w:rPr>
+                <w:rFonts w:hint="eastAsia" w:ascii="sans-serif" w:hAnsi="sans-serif" w:eastAsia="sans-serif" w:cs="sans-serif"/>
+                <w:i w:val="0"/>
+                <w:caps w:val="0"/>
+                <w:color w:val="000000"/>
+                <w:spacing w:val="0"/>
+                <w:kern w:val="0"/>
+                <w:sz w:val="15"/>
+                <w:szCs w:val="15"/>
+                <w:shd w:val="clear" w:fill="FFFFFF"/>
+                <w:lang w:val="en-US" w:eastAsia="zh-CN" w:bidi="ar"/>
+              </w:rPr>
+              <w:t>2、</w:t>
+            </w:r>
+            <w:r>
+              <w:rPr>
+                <w:rFonts w:hint="default" w:ascii="sans-serif" w:hAnsi="sans-serif" w:eastAsia="sans-serif" w:cs="sans-serif"/>
+                <w:i w:val="0"/>
+                <w:caps w:val="0"/>
+                <w:color w:val="000000"/>
+                <w:spacing w:val="0"/>
+                <w:kern w:val="0"/>
+                <w:sz w:val="15"/>
+                <w:szCs w:val="15"/>
+                <w:shd w:val="clear" w:fill="FFFFFF"/>
+                <w:lang w:val="en-US" w:eastAsia="zh-CN" w:bidi="ar"/>
+              </w:rPr>
+              <w:t>SELECT</w:t>
+            </w:r>
+          </w:p>
+          <w:p>
+            <w:pPr>
+              <w:keepNext w:val="0"/>
+              <w:keepLines w:val="0"/>
+              <w:widowControl/>
+              <w:suppressLineNumbers w:val="0"/>
+              <w:shd w:val="clear" w:fill="FFFFFF"/>
+              <w:ind w:left="0" w:firstLine="0"/>
+              <w:jc w:val="left"/>
+              <w:rPr>
+                <w:rFonts w:hint="default" w:ascii="sans-serif" w:hAnsi="sans-serif" w:eastAsia="sans-serif" w:cs="sans-serif"/>
+                <w:i w:val="0"/>
+                <w:caps w:val="0"/>
+                <w:color w:val="000000"/>
+                <w:spacing w:val="0"/>
+                <w:sz w:val="15"/>
+                <w:szCs w:val="15"/>
+              </w:rPr>
+            </w:pPr>
+            <w:r>
+              <w:rPr>
+                <w:rFonts w:hint="default" w:ascii="sans-serif" w:hAnsi="sans-serif" w:eastAsia="sans-serif" w:cs="sans-serif"/>
+                <w:i w:val="0"/>
+                <w:caps w:val="0"/>
+                <w:color w:val="000000"/>
+                <w:spacing w:val="0"/>
+                <w:kern w:val="0"/>
+                <w:sz w:val="15"/>
+                <w:szCs w:val="15"/>
+                <w:shd w:val="clear" w:fill="FFFFFF"/>
+                <w:lang w:val="en-US" w:eastAsia="zh-CN" w:bidi="ar"/>
+              </w:rPr>
+              <w:t>   customer.customer_id,</w:t>
+            </w:r>
+          </w:p>
+          <w:p>
+            <w:pPr>
+              <w:keepNext w:val="0"/>
+              <w:keepLines w:val="0"/>
+              <w:widowControl/>
+              <w:suppressLineNumbers w:val="0"/>
+              <w:shd w:val="clear" w:fill="FFFFFF"/>
+              <w:ind w:left="0" w:firstLine="0"/>
+              <w:jc w:val="left"/>
+              <w:rPr>
+                <w:rFonts w:hint="default" w:ascii="sans-serif" w:hAnsi="sans-serif" w:eastAsia="sans-serif" w:cs="sans-serif"/>
+                <w:i w:val="0"/>
+                <w:caps w:val="0"/>
+                <w:color w:val="000000"/>
+                <w:spacing w:val="0"/>
+                <w:sz w:val="15"/>
+                <w:szCs w:val="15"/>
+              </w:rPr>
+            </w:pPr>
+            <w:r>
+              <w:rPr>
+                <w:rFonts w:hint="default" w:ascii="sans-serif" w:hAnsi="sans-serif" w:eastAsia="sans-serif" w:cs="sans-serif"/>
+                <w:i w:val="0"/>
+                <w:caps w:val="0"/>
+                <w:color w:val="000000"/>
+                <w:spacing w:val="0"/>
+                <w:kern w:val="0"/>
+                <w:sz w:val="15"/>
+                <w:szCs w:val="15"/>
+                <w:shd w:val="clear" w:fill="FFFFFF"/>
+                <w:lang w:val="en-US" w:eastAsia="zh-CN" w:bidi="ar"/>
+              </w:rPr>
+              <w:t>   customer.first_name customer_first_name,</w:t>
+            </w:r>
+          </w:p>
+          <w:p>
+            <w:pPr>
+              <w:keepNext w:val="0"/>
+              <w:keepLines w:val="0"/>
+              <w:widowControl/>
+              <w:suppressLineNumbers w:val="0"/>
+              <w:shd w:val="clear" w:fill="FFFFFF"/>
+              <w:ind w:left="0" w:firstLine="0"/>
+              <w:jc w:val="left"/>
+              <w:rPr>
+                <w:rFonts w:hint="default" w:ascii="sans-serif" w:hAnsi="sans-serif" w:eastAsia="sans-serif" w:cs="sans-serif"/>
+                <w:i w:val="0"/>
+                <w:caps w:val="0"/>
+                <w:color w:val="000000"/>
+                <w:spacing w:val="0"/>
+                <w:sz w:val="15"/>
+                <w:szCs w:val="15"/>
+              </w:rPr>
+            </w:pPr>
+            <w:r>
+              <w:rPr>
+                <w:rFonts w:hint="default" w:ascii="sans-serif" w:hAnsi="sans-serif" w:eastAsia="sans-serif" w:cs="sans-serif"/>
+                <w:i w:val="0"/>
+                <w:caps w:val="0"/>
+                <w:color w:val="000000"/>
+                <w:spacing w:val="0"/>
+                <w:kern w:val="0"/>
+                <w:sz w:val="15"/>
+                <w:szCs w:val="15"/>
+                <w:shd w:val="clear" w:fill="FFFFFF"/>
+                <w:lang w:val="en-US" w:eastAsia="zh-CN" w:bidi="ar"/>
+              </w:rPr>
+              <w:t>   customer.last_name customer_last_name,</w:t>
+            </w:r>
+          </w:p>
+          <w:p>
+            <w:pPr>
+              <w:keepNext w:val="0"/>
+              <w:keepLines w:val="0"/>
+              <w:widowControl/>
+              <w:suppressLineNumbers w:val="0"/>
+              <w:shd w:val="clear" w:fill="FFFFFF"/>
+              <w:ind w:left="0" w:firstLine="0"/>
+              <w:jc w:val="left"/>
+              <w:rPr>
+                <w:rFonts w:hint="default" w:ascii="sans-serif" w:hAnsi="sans-serif" w:eastAsia="sans-serif" w:cs="sans-serif"/>
+                <w:i w:val="0"/>
+                <w:caps w:val="0"/>
+                <w:color w:val="000000"/>
+                <w:spacing w:val="0"/>
+                <w:sz w:val="15"/>
+                <w:szCs w:val="15"/>
+              </w:rPr>
+            </w:pPr>
+            <w:r>
+              <w:rPr>
+                <w:rFonts w:hint="default" w:ascii="sans-serif" w:hAnsi="sans-serif" w:eastAsia="sans-serif" w:cs="sans-serif"/>
+                <w:i w:val="0"/>
+                <w:caps w:val="0"/>
+                <w:color w:val="000000"/>
+                <w:spacing w:val="0"/>
+                <w:kern w:val="0"/>
+                <w:sz w:val="15"/>
+                <w:szCs w:val="15"/>
+                <w:shd w:val="clear" w:fill="FFFFFF"/>
+                <w:lang w:val="en-US" w:eastAsia="zh-CN" w:bidi="ar"/>
+              </w:rPr>
+              <w:t>   customer.email,</w:t>
+            </w:r>
+          </w:p>
+          <w:p>
+            <w:pPr>
+              <w:keepNext w:val="0"/>
+              <w:keepLines w:val="0"/>
+              <w:widowControl/>
+              <w:suppressLineNumbers w:val="0"/>
+              <w:shd w:val="clear" w:fill="FFFFFF"/>
+              <w:ind w:left="0" w:firstLine="0"/>
+              <w:jc w:val="left"/>
+              <w:rPr>
+                <w:rFonts w:hint="default" w:ascii="sans-serif" w:hAnsi="sans-serif" w:eastAsia="sans-serif" w:cs="sans-serif"/>
+                <w:i w:val="0"/>
+                <w:caps w:val="0"/>
+                <w:color w:val="000000"/>
+                <w:spacing w:val="0"/>
+                <w:sz w:val="15"/>
+                <w:szCs w:val="15"/>
+              </w:rPr>
+            </w:pPr>
+            <w:r>
+              <w:rPr>
+                <w:rFonts w:hint="default" w:ascii="sans-serif" w:hAnsi="sans-serif" w:eastAsia="sans-serif" w:cs="sans-serif"/>
+                <w:i w:val="0"/>
+                <w:caps w:val="0"/>
+                <w:color w:val="000000"/>
+                <w:spacing w:val="0"/>
+                <w:kern w:val="0"/>
+                <w:sz w:val="15"/>
+                <w:szCs w:val="15"/>
+                <w:shd w:val="clear" w:fill="FFFFFF"/>
+                <w:lang w:val="en-US" w:eastAsia="zh-CN" w:bidi="ar"/>
+              </w:rPr>
+              <w:t>   staff.first_name staff_first_name,</w:t>
+            </w:r>
+          </w:p>
+          <w:p>
+            <w:pPr>
+              <w:keepNext w:val="0"/>
+              <w:keepLines w:val="0"/>
+              <w:widowControl/>
+              <w:suppressLineNumbers w:val="0"/>
+              <w:shd w:val="clear" w:fill="FFFFFF"/>
+              <w:ind w:left="0" w:firstLine="0"/>
+              <w:jc w:val="left"/>
+              <w:rPr>
+                <w:rFonts w:hint="default" w:ascii="sans-serif" w:hAnsi="sans-serif" w:eastAsia="sans-serif" w:cs="sans-serif"/>
+                <w:i w:val="0"/>
+                <w:caps w:val="0"/>
+                <w:color w:val="000000"/>
+                <w:spacing w:val="0"/>
+                <w:sz w:val="15"/>
+                <w:szCs w:val="15"/>
+              </w:rPr>
+            </w:pPr>
+            <w:r>
+              <w:rPr>
+                <w:rFonts w:hint="default" w:ascii="sans-serif" w:hAnsi="sans-serif" w:eastAsia="sans-serif" w:cs="sans-serif"/>
+                <w:i w:val="0"/>
+                <w:caps w:val="0"/>
+                <w:color w:val="000000"/>
+                <w:spacing w:val="0"/>
+                <w:kern w:val="0"/>
+                <w:sz w:val="15"/>
+                <w:szCs w:val="15"/>
+                <w:shd w:val="clear" w:fill="FFFFFF"/>
+                <w:lang w:val="en-US" w:eastAsia="zh-CN" w:bidi="ar"/>
+              </w:rPr>
+              <w:t>   staff.last_name staff_last_name,</w:t>
+            </w:r>
+          </w:p>
+          <w:p>
+            <w:pPr>
+              <w:keepNext w:val="0"/>
+              <w:keepLines w:val="0"/>
+              <w:widowControl/>
+              <w:suppressLineNumbers w:val="0"/>
+              <w:shd w:val="clear" w:fill="FFFFFF"/>
+              <w:ind w:left="0" w:firstLine="0"/>
+              <w:jc w:val="left"/>
+              <w:rPr>
+                <w:rFonts w:hint="default" w:ascii="sans-serif" w:hAnsi="sans-serif" w:eastAsia="sans-serif" w:cs="sans-serif"/>
+                <w:i w:val="0"/>
+                <w:caps w:val="0"/>
+                <w:color w:val="000000"/>
+                <w:spacing w:val="0"/>
+                <w:sz w:val="15"/>
+                <w:szCs w:val="15"/>
+              </w:rPr>
+            </w:pPr>
+            <w:r>
+              <w:rPr>
+                <w:rFonts w:hint="default" w:ascii="sans-serif" w:hAnsi="sans-serif" w:eastAsia="sans-serif" w:cs="sans-serif"/>
+                <w:i w:val="0"/>
+                <w:caps w:val="0"/>
+                <w:color w:val="000000"/>
+                <w:spacing w:val="0"/>
+                <w:kern w:val="0"/>
+                <w:sz w:val="15"/>
+                <w:szCs w:val="15"/>
+                <w:shd w:val="clear" w:fill="FFFFFF"/>
+                <w:lang w:val="en-US" w:eastAsia="zh-CN" w:bidi="ar"/>
+              </w:rPr>
+              <w:t>   amount,</w:t>
+            </w:r>
+          </w:p>
+          <w:p>
+            <w:pPr>
+              <w:keepNext w:val="0"/>
+              <w:keepLines w:val="0"/>
+              <w:widowControl/>
+              <w:suppressLineNumbers w:val="0"/>
+              <w:shd w:val="clear" w:fill="FFFFFF"/>
+              <w:ind w:left="0" w:firstLine="0"/>
+              <w:jc w:val="left"/>
+              <w:rPr>
+                <w:rFonts w:hint="default" w:ascii="sans-serif" w:hAnsi="sans-serif" w:eastAsia="sans-serif" w:cs="sans-serif"/>
+                <w:i w:val="0"/>
+                <w:caps w:val="0"/>
+                <w:color w:val="000000"/>
+                <w:spacing w:val="0"/>
+                <w:sz w:val="15"/>
+                <w:szCs w:val="15"/>
+              </w:rPr>
+            </w:pPr>
+            <w:r>
+              <w:rPr>
+                <w:rFonts w:hint="default" w:ascii="sans-serif" w:hAnsi="sans-serif" w:eastAsia="sans-serif" w:cs="sans-serif"/>
+                <w:i w:val="0"/>
+                <w:caps w:val="0"/>
+                <w:color w:val="000000"/>
+                <w:spacing w:val="0"/>
+                <w:kern w:val="0"/>
+                <w:sz w:val="15"/>
+                <w:szCs w:val="15"/>
+                <w:shd w:val="clear" w:fill="FFFFFF"/>
+                <w:lang w:val="en-US" w:eastAsia="zh-CN" w:bidi="ar"/>
+              </w:rPr>
+              <w:t>   payment_date</w:t>
+            </w:r>
+          </w:p>
+          <w:p>
+            <w:pPr>
+              <w:keepNext w:val="0"/>
+              <w:keepLines w:val="0"/>
+              <w:widowControl/>
+              <w:suppressLineNumbers w:val="0"/>
+              <w:shd w:val="clear" w:fill="FFFFFF"/>
+              <w:ind w:left="0" w:firstLine="0"/>
+              <w:jc w:val="left"/>
+              <w:rPr>
+                <w:rFonts w:hint="default" w:ascii="sans-serif" w:hAnsi="sans-serif" w:eastAsia="sans-serif" w:cs="sans-serif"/>
+                <w:i w:val="0"/>
+                <w:caps w:val="0"/>
+                <w:color w:val="000000"/>
+                <w:spacing w:val="0"/>
+                <w:sz w:val="15"/>
+                <w:szCs w:val="15"/>
+              </w:rPr>
+            </w:pPr>
+            <w:r>
+              <w:rPr>
+                <w:rFonts w:hint="default" w:ascii="sans-serif" w:hAnsi="sans-serif" w:eastAsia="sans-serif" w:cs="sans-serif"/>
+                <w:i w:val="0"/>
+                <w:caps w:val="0"/>
+                <w:color w:val="000000"/>
+                <w:spacing w:val="0"/>
+                <w:kern w:val="0"/>
+                <w:sz w:val="15"/>
+                <w:szCs w:val="15"/>
+                <w:shd w:val="clear" w:fill="FFFFFF"/>
+                <w:lang w:val="en-US" w:eastAsia="zh-CN" w:bidi="ar"/>
+              </w:rPr>
+              <w:t>FROM</w:t>
+            </w:r>
+          </w:p>
+          <w:p>
+            <w:pPr>
+              <w:keepNext w:val="0"/>
+              <w:keepLines w:val="0"/>
+              <w:widowControl/>
+              <w:suppressLineNumbers w:val="0"/>
+              <w:shd w:val="clear" w:fill="FFFFFF"/>
+              <w:ind w:left="0" w:firstLine="0"/>
+              <w:jc w:val="left"/>
+              <w:rPr>
+                <w:rFonts w:hint="default" w:ascii="sans-serif" w:hAnsi="sans-serif" w:eastAsia="sans-serif" w:cs="sans-serif"/>
+                <w:i w:val="0"/>
+                <w:caps w:val="0"/>
+                <w:color w:val="000000"/>
+                <w:spacing w:val="0"/>
+                <w:sz w:val="15"/>
+                <w:szCs w:val="15"/>
+              </w:rPr>
+            </w:pPr>
+            <w:r>
+              <w:rPr>
+                <w:rFonts w:hint="default" w:ascii="sans-serif" w:hAnsi="sans-serif" w:eastAsia="sans-serif" w:cs="sans-serif"/>
+                <w:i w:val="0"/>
+                <w:caps w:val="0"/>
+                <w:color w:val="000000"/>
+                <w:spacing w:val="0"/>
+                <w:kern w:val="0"/>
+                <w:sz w:val="15"/>
+                <w:szCs w:val="15"/>
+                <w:shd w:val="clear" w:fill="FFFFFF"/>
+                <w:lang w:val="en-US" w:eastAsia="zh-CN" w:bidi="ar"/>
+              </w:rPr>
+              <w:t>   customer</w:t>
+            </w:r>
+          </w:p>
+          <w:p>
+            <w:pPr>
+              <w:keepNext w:val="0"/>
+              <w:keepLines w:val="0"/>
+              <w:widowControl/>
+              <w:suppressLineNumbers w:val="0"/>
+              <w:shd w:val="clear" w:fill="FFFFFF"/>
+              <w:ind w:left="0" w:firstLine="0"/>
+              <w:jc w:val="left"/>
+              <w:rPr>
+                <w:rFonts w:hint="default" w:ascii="sans-serif" w:hAnsi="sans-serif" w:eastAsia="sans-serif" w:cs="sans-serif"/>
+                <w:i w:val="0"/>
+                <w:caps w:val="0"/>
+                <w:color w:val="000000"/>
+                <w:spacing w:val="0"/>
+                <w:sz w:val="15"/>
+                <w:szCs w:val="15"/>
+              </w:rPr>
+            </w:pPr>
+            <w:r>
+              <w:rPr>
+                <w:rFonts w:hint="default" w:ascii="sans-serif" w:hAnsi="sans-serif" w:eastAsia="sans-serif" w:cs="sans-serif"/>
+                <w:i w:val="0"/>
+                <w:caps w:val="0"/>
+                <w:color w:val="000000"/>
+                <w:spacing w:val="0"/>
+                <w:kern w:val="0"/>
+                <w:sz w:val="15"/>
+                <w:szCs w:val="15"/>
+                <w:shd w:val="clear" w:fill="FFFFFF"/>
+                <w:lang w:val="en-US" w:eastAsia="zh-CN" w:bidi="ar"/>
+              </w:rPr>
+              <w:t>INNER JOIN pay</w:t>
+            </w:r>
+            <w:bookmarkStart w:id="0" w:name="_GoBack"/>
+            <w:bookmarkEnd w:id="0"/>
+            <w:r>
+              <w:rPr>
+                <w:rFonts w:hint="default" w:ascii="sans-serif" w:hAnsi="sans-serif" w:eastAsia="sans-serif" w:cs="sans-serif"/>
+                <w:i w:val="0"/>
+                <w:caps w:val="0"/>
+                <w:color w:val="000000"/>
+                <w:spacing w:val="0"/>
+                <w:kern w:val="0"/>
+                <w:sz w:val="15"/>
+                <w:szCs w:val="15"/>
+                <w:shd w:val="clear" w:fill="FFFFFF"/>
+                <w:lang w:val="en-US" w:eastAsia="zh-CN" w:bidi="ar"/>
+              </w:rPr>
+              <w:t>ment</w:t>
+            </w:r>
+            <w:r>
+              <w:rPr>
+                <w:rFonts w:hint="default" w:ascii="sans-serif" w:hAnsi="sans-serif" w:eastAsia="sans-serif" w:cs="sans-serif"/>
+                <w:i w:val="0"/>
+                <w:caps w:val="0"/>
+                <w:color w:val="FF0000"/>
+                <w:spacing w:val="0"/>
+                <w:kern w:val="0"/>
+                <w:sz w:val="15"/>
+                <w:szCs w:val="15"/>
+                <w:shd w:val="clear" w:fill="FFFFFF"/>
+                <w:lang w:val="en-US" w:eastAsia="zh-CN" w:bidi="ar"/>
+              </w:rPr>
+              <w:t> ON</w:t>
+            </w:r>
+            <w:r>
+              <w:rPr>
+                <w:rFonts w:hint="default" w:ascii="sans-serif" w:hAnsi="sans-serif" w:eastAsia="sans-serif" w:cs="sans-serif"/>
+                <w:i w:val="0"/>
+                <w:caps w:val="0"/>
+                <w:color w:val="000000"/>
+                <w:spacing w:val="0"/>
+                <w:kern w:val="0"/>
+                <w:sz w:val="15"/>
+                <w:szCs w:val="15"/>
+                <w:shd w:val="clear" w:fill="FFFFFF"/>
+                <w:lang w:val="en-US" w:eastAsia="zh-CN" w:bidi="ar"/>
+              </w:rPr>
+              <w:t> payment.customer_id = customer.customer_id</w:t>
+            </w:r>
+          </w:p>
+          <w:p>
+            <w:pPr>
+              <w:keepNext w:val="0"/>
+              <w:keepLines w:val="0"/>
+              <w:widowControl/>
+              <w:suppressLineNumbers w:val="0"/>
+              <w:shd w:val="clear" w:fill="FFFFFF"/>
+              <w:ind w:left="0" w:firstLine="0"/>
+              <w:jc w:val="left"/>
+              <w:rPr>
+                <w:rFonts w:hint="default" w:ascii="sans-serif" w:hAnsi="sans-serif" w:eastAsia="sans-serif" w:cs="sans-serif"/>
+                <w:i w:val="0"/>
+                <w:caps w:val="0"/>
+                <w:color w:val="000000"/>
+                <w:spacing w:val="0"/>
+                <w:sz w:val="15"/>
+                <w:szCs w:val="15"/>
+              </w:rPr>
+            </w:pPr>
+            <w:r>
+              <w:rPr>
+                <w:rFonts w:hint="default" w:ascii="sans-serif" w:hAnsi="sans-serif" w:eastAsia="sans-serif" w:cs="sans-serif"/>
+                <w:i w:val="0"/>
+                <w:caps w:val="0"/>
+                <w:color w:val="000000"/>
+                <w:spacing w:val="0"/>
+                <w:kern w:val="0"/>
+                <w:sz w:val="15"/>
+                <w:szCs w:val="15"/>
+                <w:shd w:val="clear" w:fill="FFFFFF"/>
+                <w:lang w:val="en-US" w:eastAsia="zh-CN" w:bidi="ar"/>
+              </w:rPr>
+              <w:t>INNER JOIN staff </w:t>
+            </w:r>
+            <w:r>
+              <w:rPr>
+                <w:rFonts w:hint="default" w:ascii="sans-serif" w:hAnsi="sans-serif" w:eastAsia="sans-serif" w:cs="sans-serif"/>
+                <w:i w:val="0"/>
+                <w:caps w:val="0"/>
+                <w:color w:val="FF0000"/>
+                <w:spacing w:val="0"/>
+                <w:kern w:val="0"/>
+                <w:sz w:val="24"/>
+                <w:szCs w:val="24"/>
+                <w:shd w:val="clear" w:fill="FFFFFF"/>
+                <w:lang w:val="en-US" w:eastAsia="zh-CN" w:bidi="ar"/>
+              </w:rPr>
+              <w:t>ON </w:t>
+            </w:r>
+            <w:r>
+              <w:rPr>
+                <w:rFonts w:hint="default" w:ascii="sans-serif" w:hAnsi="sans-serif" w:eastAsia="sans-serif" w:cs="sans-serif"/>
+                <w:i w:val="0"/>
+                <w:caps w:val="0"/>
+                <w:color w:val="000000"/>
+                <w:spacing w:val="0"/>
+                <w:kern w:val="0"/>
+                <w:sz w:val="15"/>
+                <w:szCs w:val="15"/>
+                <w:shd w:val="clear" w:fill="FFFFFF"/>
+                <w:lang w:val="en-US" w:eastAsia="zh-CN" w:bidi="ar"/>
+              </w:rPr>
+              <w:t>payment.staff_id = staff.staff_id;</w:t>
+            </w:r>
+          </w:p>
+          <w:p>
+            <w:pPr>
+              <w:keepNext w:val="0"/>
+              <w:keepLines w:val="0"/>
+              <w:widowControl/>
+              <w:suppressLineNumbers w:val="0"/>
+              <w:shd w:val="clear" w:fill="FFFFFF"/>
+              <w:ind w:left="0" w:firstLine="0"/>
+              <w:jc w:val="left"/>
+              <w:rPr>
+                <w:rFonts w:hint="eastAsia" w:ascii="sans-serif" w:hAnsi="sans-serif" w:eastAsia="sans-serif" w:cs="sans-serif"/>
+                <w:i w:val="0"/>
+                <w:caps w:val="0"/>
+                <w:color w:val="000000"/>
+                <w:spacing w:val="0"/>
+                <w:kern w:val="0"/>
+                <w:sz w:val="15"/>
+                <w:szCs w:val="15"/>
+                <w:shd w:val="clear" w:fill="FFFFFF"/>
+                <w:lang w:val="en-US" w:eastAsia="zh-CN" w:bidi="ar"/>
+              </w:rPr>
+            </w:pPr>
+          </w:p>
+          <w:p>
+            <w:pPr>
+              <w:keepNext w:val="0"/>
+              <w:keepLines w:val="0"/>
+              <w:widowControl/>
+              <w:suppressLineNumbers w:val="0"/>
+              <w:shd w:val="clear" w:fill="FFFFFF"/>
+              <w:ind w:left="0" w:firstLine="0"/>
+              <w:jc w:val="left"/>
+              <w:rPr>
+                <w:rFonts w:hint="default" w:ascii="sans-serif" w:hAnsi="sans-serif" w:eastAsia="sans-serif" w:cs="sans-serif"/>
+                <w:i w:val="0"/>
+                <w:caps w:val="0"/>
+                <w:color w:val="000000"/>
+                <w:spacing w:val="0"/>
+                <w:kern w:val="0"/>
+                <w:sz w:val="15"/>
+                <w:szCs w:val="15"/>
+                <w:shd w:val="clear" w:fill="FFFFFF"/>
+                <w:lang w:val="en-US" w:eastAsia="zh-CN" w:bidi="ar"/>
+              </w:rPr>
+            </w:pPr>
+          </w:p>
+          <w:p>
+            <w:pPr>
               <w:rPr>
                 <w:rFonts w:hint="default"/>
                 <w:vertAlign w:val="baseline"/>
                 <w:lang w:val="en-US" w:eastAsia="zh-CN"/>
               </w:rPr>
             </w:pPr>
-            <w:r>
-              <w:rPr>
-                <w:rFonts w:hint="eastAsia"/>
-                <w:vertAlign w:val="baseline"/>
-                <w:lang w:val="en-US" w:eastAsia="zh-CN"/>
-              </w:rPr>
-              <w:t>1、</w:t>
-            </w:r>
           </w:p>
         </w:tc>
         <w:tc>
@@ -15325,485 +17303,517 @@
                 <w:lang w:val="en-US" w:eastAsia="zh-CN"/>
               </w:rPr>
             </w:pPr>
-          </w:p>
-        </w:tc>
-      </w:tr>
-      <w:tr>
-        <w:tblPrEx>
-          <w:tblBorders>
-            <w:top w:val="single" w:color="auto" w:sz="4" w:space="0"/>
-            <w:left w:val="single" w:color="auto" w:sz="4" w:space="0"/>
-            <w:bottom w:val="single" w:color="auto" w:sz="4" w:space="0"/>
-            <w:right w:val="single" w:color="auto" w:sz="4" w:space="0"/>
-            <w:insideH w:val="single" w:color="auto" w:sz="4" w:space="0"/>
-            <w:insideV w:val="single" w:color="auto" w:sz="4" w:space="0"/>
-          </w:tblBorders>
-          <w:tblCellMar>
-            <w:top w:w="0" w:type="dxa"/>
-            <w:left w:w="108" w:type="dxa"/>
-            <w:bottom w:w="0" w:type="dxa"/>
-            <w:right w:w="108" w:type="dxa"/>
-          </w:tblCellMar>
-        </w:tblPrEx>
-        <w:trPr>
-          <w:trHeight w:val="567" w:hRule="exact"/>
-        </w:trPr>
-        <w:tc>
-          <w:tcPr>
-            <w:tcW w:w="2130" w:type="dxa"/>
-            <w:vMerge w:val="continue"/>
-            <w:vAlign w:val="top"/>
-          </w:tcPr>
-          <w:p>
-            <w:pPr>
-              <w:rPr>
-                <w:vertAlign w:val="baseline"/>
-              </w:rPr>
-            </w:pPr>
-          </w:p>
-        </w:tc>
-        <w:tc>
-          <w:tcPr>
-            <w:tcW w:w="6392" w:type="dxa"/>
-            <w:vAlign w:val="center"/>
-          </w:tcPr>
-          <w:p>
-            <w:pPr>
-              <w:jc w:val="both"/>
-              <w:rPr>
-                <w:vertAlign w:val="baseline"/>
-              </w:rPr>
-            </w:pPr>
-          </w:p>
-        </w:tc>
-      </w:tr>
-      <w:tr>
-        <w:tblPrEx>
-          <w:tblBorders>
-            <w:top w:val="single" w:color="auto" w:sz="4" w:space="0"/>
-            <w:left w:val="single" w:color="auto" w:sz="4" w:space="0"/>
-            <w:bottom w:val="single" w:color="auto" w:sz="4" w:space="0"/>
-            <w:right w:val="single" w:color="auto" w:sz="4" w:space="0"/>
-            <w:insideH w:val="single" w:color="auto" w:sz="4" w:space="0"/>
-            <w:insideV w:val="single" w:color="auto" w:sz="4" w:space="0"/>
-          </w:tblBorders>
-          <w:tblCellMar>
-            <w:top w:w="0" w:type="dxa"/>
-            <w:left w:w="108" w:type="dxa"/>
-            <w:bottom w:w="0" w:type="dxa"/>
-            <w:right w:w="108" w:type="dxa"/>
-          </w:tblCellMar>
-        </w:tblPrEx>
-        <w:trPr>
-          <w:trHeight w:val="567" w:hRule="exact"/>
-        </w:trPr>
-        <w:tc>
-          <w:tcPr>
-            <w:tcW w:w="2130" w:type="dxa"/>
-            <w:vMerge w:val="continue"/>
-            <w:vAlign w:val="top"/>
-          </w:tcPr>
-          <w:p>
-            <w:pPr>
-              <w:rPr>
-                <w:vertAlign w:val="baseline"/>
-              </w:rPr>
-            </w:pPr>
-          </w:p>
-        </w:tc>
-        <w:tc>
-          <w:tcPr>
-            <w:tcW w:w="6392" w:type="dxa"/>
-            <w:vAlign w:val="center"/>
-          </w:tcPr>
-          <w:p>
-            <w:pPr>
-              <w:jc w:val="both"/>
-              <w:rPr>
-                <w:vertAlign w:val="baseline"/>
-              </w:rPr>
-            </w:pPr>
-          </w:p>
-        </w:tc>
-      </w:tr>
-      <w:tr>
-        <w:tblPrEx>
-          <w:tblBorders>
-            <w:top w:val="single" w:color="auto" w:sz="4" w:space="0"/>
-            <w:left w:val="single" w:color="auto" w:sz="4" w:space="0"/>
-            <w:bottom w:val="single" w:color="auto" w:sz="4" w:space="0"/>
-            <w:right w:val="single" w:color="auto" w:sz="4" w:space="0"/>
-            <w:insideH w:val="single" w:color="auto" w:sz="4" w:space="0"/>
-            <w:insideV w:val="single" w:color="auto" w:sz="4" w:space="0"/>
-          </w:tblBorders>
-          <w:tblCellMar>
-            <w:top w:w="0" w:type="dxa"/>
-            <w:left w:w="108" w:type="dxa"/>
-            <w:bottom w:w="0" w:type="dxa"/>
-            <w:right w:w="108" w:type="dxa"/>
-          </w:tblCellMar>
-        </w:tblPrEx>
-        <w:trPr>
-          <w:trHeight w:val="567" w:hRule="exact"/>
-        </w:trPr>
-        <w:tc>
-          <w:tcPr>
-            <w:tcW w:w="2130" w:type="dxa"/>
-            <w:vMerge w:val="continue"/>
-            <w:vAlign w:val="top"/>
-          </w:tcPr>
-          <w:p>
-            <w:pPr>
-              <w:rPr>
-                <w:vertAlign w:val="baseline"/>
-              </w:rPr>
-            </w:pPr>
-          </w:p>
-        </w:tc>
-        <w:tc>
-          <w:tcPr>
-            <w:tcW w:w="6392" w:type="dxa"/>
-            <w:vAlign w:val="center"/>
-          </w:tcPr>
-          <w:p>
-            <w:pPr>
-              <w:jc w:val="both"/>
-              <w:rPr>
-                <w:vertAlign w:val="baseline"/>
-              </w:rPr>
-            </w:pPr>
-          </w:p>
-        </w:tc>
-      </w:tr>
-      <w:tr>
-        <w:tblPrEx>
-          <w:tblBorders>
-            <w:top w:val="single" w:color="auto" w:sz="4" w:space="0"/>
-            <w:left w:val="single" w:color="auto" w:sz="4" w:space="0"/>
-            <w:bottom w:val="single" w:color="auto" w:sz="4" w:space="0"/>
-            <w:right w:val="single" w:color="auto" w:sz="4" w:space="0"/>
-            <w:insideH w:val="single" w:color="auto" w:sz="4" w:space="0"/>
-            <w:insideV w:val="single" w:color="auto" w:sz="4" w:space="0"/>
-          </w:tblBorders>
-          <w:tblCellMar>
-            <w:top w:w="0" w:type="dxa"/>
-            <w:left w:w="108" w:type="dxa"/>
-            <w:bottom w:w="0" w:type="dxa"/>
-            <w:right w:w="108" w:type="dxa"/>
-          </w:tblCellMar>
-        </w:tblPrEx>
-        <w:trPr>
-          <w:trHeight w:val="567" w:hRule="exact"/>
-        </w:trPr>
-        <w:tc>
-          <w:tcPr>
-            <w:tcW w:w="2130" w:type="dxa"/>
-            <w:vMerge w:val="continue"/>
-            <w:vAlign w:val="top"/>
-          </w:tcPr>
-          <w:p>
-            <w:pPr>
-              <w:rPr>
-                <w:vertAlign w:val="baseline"/>
-              </w:rPr>
-            </w:pPr>
-          </w:p>
-        </w:tc>
-        <w:tc>
-          <w:tcPr>
-            <w:tcW w:w="6392" w:type="dxa"/>
-            <w:vAlign w:val="center"/>
-          </w:tcPr>
-          <w:p>
-            <w:pPr>
-              <w:jc w:val="both"/>
-              <w:rPr>
-                <w:vertAlign w:val="baseline"/>
-              </w:rPr>
-            </w:pPr>
-          </w:p>
-        </w:tc>
-      </w:tr>
-      <w:tr>
-        <w:tblPrEx>
-          <w:tblBorders>
-            <w:top w:val="single" w:color="auto" w:sz="4" w:space="0"/>
-            <w:left w:val="single" w:color="auto" w:sz="4" w:space="0"/>
-            <w:bottom w:val="single" w:color="auto" w:sz="4" w:space="0"/>
-            <w:right w:val="single" w:color="auto" w:sz="4" w:space="0"/>
-            <w:insideH w:val="single" w:color="auto" w:sz="4" w:space="0"/>
-            <w:insideV w:val="single" w:color="auto" w:sz="4" w:space="0"/>
-          </w:tblBorders>
-          <w:tblCellMar>
-            <w:top w:w="0" w:type="dxa"/>
-            <w:left w:w="108" w:type="dxa"/>
-            <w:bottom w:w="0" w:type="dxa"/>
-            <w:right w:w="108" w:type="dxa"/>
-          </w:tblCellMar>
-        </w:tblPrEx>
-        <w:trPr>
-          <w:trHeight w:val="567" w:hRule="exact"/>
-        </w:trPr>
-        <w:tc>
-          <w:tcPr>
-            <w:tcW w:w="2130" w:type="dxa"/>
-            <w:vMerge w:val="continue"/>
-            <w:vAlign w:val="top"/>
-          </w:tcPr>
-          <w:p>
-            <w:pPr>
-              <w:rPr>
-                <w:vertAlign w:val="baseline"/>
-              </w:rPr>
-            </w:pPr>
-          </w:p>
-        </w:tc>
-        <w:tc>
-          <w:tcPr>
-            <w:tcW w:w="6392" w:type="dxa"/>
-            <w:vAlign w:val="center"/>
-          </w:tcPr>
-          <w:p>
-            <w:pPr>
-              <w:jc w:val="both"/>
-              <w:rPr>
-                <w:vertAlign w:val="baseline"/>
-              </w:rPr>
-            </w:pPr>
-          </w:p>
-        </w:tc>
-      </w:tr>
-      <w:tr>
-        <w:tblPrEx>
-          <w:tblBorders>
-            <w:top w:val="single" w:color="auto" w:sz="4" w:space="0"/>
-            <w:left w:val="single" w:color="auto" w:sz="4" w:space="0"/>
-            <w:bottom w:val="single" w:color="auto" w:sz="4" w:space="0"/>
-            <w:right w:val="single" w:color="auto" w:sz="4" w:space="0"/>
-            <w:insideH w:val="single" w:color="auto" w:sz="4" w:space="0"/>
-            <w:insideV w:val="single" w:color="auto" w:sz="4" w:space="0"/>
-          </w:tblBorders>
-          <w:tblCellMar>
-            <w:top w:w="0" w:type="dxa"/>
-            <w:left w:w="108" w:type="dxa"/>
-            <w:bottom w:w="0" w:type="dxa"/>
-            <w:right w:w="108" w:type="dxa"/>
-          </w:tblCellMar>
-        </w:tblPrEx>
-        <w:trPr>
-          <w:trHeight w:val="567" w:hRule="exact"/>
-        </w:trPr>
-        <w:tc>
-          <w:tcPr>
-            <w:tcW w:w="2130" w:type="dxa"/>
-            <w:vMerge w:val="continue"/>
-            <w:vAlign w:val="top"/>
-          </w:tcPr>
-          <w:p>
-            <w:pPr>
-              <w:rPr>
-                <w:vertAlign w:val="baseline"/>
-              </w:rPr>
-            </w:pPr>
-          </w:p>
-        </w:tc>
-        <w:tc>
-          <w:tcPr>
-            <w:tcW w:w="6392" w:type="dxa"/>
-            <w:vAlign w:val="center"/>
-          </w:tcPr>
-          <w:p>
-            <w:pPr>
-              <w:jc w:val="both"/>
-              <w:rPr>
-                <w:vertAlign w:val="baseline"/>
-              </w:rPr>
-            </w:pPr>
-          </w:p>
-        </w:tc>
-      </w:tr>
-      <w:tr>
-        <w:tblPrEx>
-          <w:tblBorders>
-            <w:top w:val="single" w:color="auto" w:sz="4" w:space="0"/>
-            <w:left w:val="single" w:color="auto" w:sz="4" w:space="0"/>
-            <w:bottom w:val="single" w:color="auto" w:sz="4" w:space="0"/>
-            <w:right w:val="single" w:color="auto" w:sz="4" w:space="0"/>
-            <w:insideH w:val="single" w:color="auto" w:sz="4" w:space="0"/>
-            <w:insideV w:val="single" w:color="auto" w:sz="4" w:space="0"/>
-          </w:tblBorders>
-          <w:tblCellMar>
-            <w:top w:w="0" w:type="dxa"/>
-            <w:left w:w="108" w:type="dxa"/>
-            <w:bottom w:w="0" w:type="dxa"/>
-            <w:right w:w="108" w:type="dxa"/>
-          </w:tblCellMar>
-        </w:tblPrEx>
-        <w:trPr>
-          <w:trHeight w:val="567" w:hRule="exact"/>
-        </w:trPr>
-        <w:tc>
-          <w:tcPr>
-            <w:tcW w:w="2130" w:type="dxa"/>
-            <w:vMerge w:val="continue"/>
-            <w:vAlign w:val="top"/>
-          </w:tcPr>
-          <w:p>
-            <w:pPr>
-              <w:rPr>
-                <w:vertAlign w:val="baseline"/>
-              </w:rPr>
-            </w:pPr>
-          </w:p>
-        </w:tc>
-        <w:tc>
-          <w:tcPr>
-            <w:tcW w:w="6392" w:type="dxa"/>
-            <w:vAlign w:val="center"/>
-          </w:tcPr>
-          <w:p>
-            <w:pPr>
-              <w:jc w:val="both"/>
-              <w:rPr>
-                <w:vertAlign w:val="baseline"/>
-              </w:rPr>
-            </w:pPr>
-          </w:p>
-        </w:tc>
-      </w:tr>
-      <w:tr>
-        <w:tblPrEx>
-          <w:tblBorders>
-            <w:top w:val="single" w:color="auto" w:sz="4" w:space="0"/>
-            <w:left w:val="single" w:color="auto" w:sz="4" w:space="0"/>
-            <w:bottom w:val="single" w:color="auto" w:sz="4" w:space="0"/>
-            <w:right w:val="single" w:color="auto" w:sz="4" w:space="0"/>
-            <w:insideH w:val="single" w:color="auto" w:sz="4" w:space="0"/>
-            <w:insideV w:val="single" w:color="auto" w:sz="4" w:space="0"/>
-          </w:tblBorders>
-          <w:tblCellMar>
-            <w:top w:w="0" w:type="dxa"/>
-            <w:left w:w="108" w:type="dxa"/>
-            <w:bottom w:w="0" w:type="dxa"/>
-            <w:right w:w="108" w:type="dxa"/>
-          </w:tblCellMar>
-        </w:tblPrEx>
-        <w:trPr>
-          <w:trHeight w:val="567" w:hRule="exact"/>
-        </w:trPr>
-        <w:tc>
-          <w:tcPr>
-            <w:tcW w:w="2130" w:type="dxa"/>
-            <w:vMerge w:val="continue"/>
-            <w:vAlign w:val="top"/>
-          </w:tcPr>
-          <w:p>
-            <w:pPr>
-              <w:rPr>
-                <w:vertAlign w:val="baseline"/>
-              </w:rPr>
-            </w:pPr>
-          </w:p>
-        </w:tc>
-        <w:tc>
-          <w:tcPr>
-            <w:tcW w:w="6392" w:type="dxa"/>
-            <w:vAlign w:val="center"/>
-          </w:tcPr>
-          <w:p>
-            <w:pPr>
-              <w:jc w:val="both"/>
-              <w:rPr>
-                <w:vertAlign w:val="baseline"/>
-              </w:rPr>
-            </w:pPr>
-          </w:p>
-        </w:tc>
-      </w:tr>
-      <w:tr>
-        <w:tblPrEx>
-          <w:tblCellMar>
-            <w:top w:w="0" w:type="dxa"/>
-            <w:left w:w="108" w:type="dxa"/>
-            <w:bottom w:w="0" w:type="dxa"/>
-            <w:right w:w="108" w:type="dxa"/>
-          </w:tblCellMar>
-        </w:tblPrEx>
-        <w:trPr>
-          <w:trHeight w:val="567" w:hRule="exact"/>
-        </w:trPr>
-        <w:tc>
-          <w:tcPr>
-            <w:tcW w:w="2130" w:type="dxa"/>
-            <w:vMerge w:val="continue"/>
-            <w:vAlign w:val="top"/>
-          </w:tcPr>
-          <w:p>
-            <w:pPr>
-              <w:rPr>
-                <w:vertAlign w:val="baseline"/>
-              </w:rPr>
-            </w:pPr>
-          </w:p>
-        </w:tc>
-        <w:tc>
-          <w:tcPr>
-            <w:tcW w:w="6392" w:type="dxa"/>
-            <w:vAlign w:val="center"/>
-          </w:tcPr>
-          <w:p>
-            <w:pPr>
-              <w:jc w:val="both"/>
-              <w:rPr>
-                <w:vertAlign w:val="baseline"/>
-              </w:rPr>
-            </w:pPr>
-          </w:p>
-        </w:tc>
-      </w:tr>
-      <w:tr>
-        <w:tblPrEx>
-          <w:tblCellMar>
-            <w:top w:w="0" w:type="dxa"/>
-            <w:left w:w="108" w:type="dxa"/>
-            <w:bottom w:w="0" w:type="dxa"/>
-            <w:right w:w="108" w:type="dxa"/>
-          </w:tblCellMar>
-        </w:tblPrEx>
-        <w:trPr>
-          <w:trHeight w:val="567" w:hRule="exact"/>
-        </w:trPr>
-        <w:tc>
-          <w:tcPr>
-            <w:tcW w:w="2130" w:type="dxa"/>
-            <w:vMerge w:val="continue"/>
-            <w:vAlign w:val="top"/>
-          </w:tcPr>
-          <w:p>
-            <w:pPr>
-              <w:rPr>
-                <w:vertAlign w:val="baseline"/>
-              </w:rPr>
-            </w:pPr>
-          </w:p>
-        </w:tc>
-        <w:tc>
-          <w:tcPr>
-            <w:tcW w:w="6392" w:type="dxa"/>
-            <w:vAlign w:val="center"/>
-          </w:tcPr>
-          <w:p>
-            <w:pPr>
-              <w:jc w:val="both"/>
-              <w:rPr>
-                <w:vertAlign w:val="baseline"/>
-              </w:rPr>
-            </w:pPr>
-          </w:p>
-        </w:tc>
-      </w:tr>
-      <w:tr>
-        <w:tblPrEx>
+            <w:r>
+              <w:rPr>
+                <w:rFonts w:hint="eastAsia"/>
+                <w:vertAlign w:val="baseline"/>
+                <w:lang w:val="en-US" w:eastAsia="zh-CN"/>
+              </w:rPr>
+              <w:t>两个表的join</w:t>
+            </w:r>
+          </w:p>
+        </w:tc>
+      </w:tr>
+      <w:tr>
+        <w:tblPrEx>
+          <w:tblBorders>
+            <w:top w:val="single" w:color="auto" w:sz="4" w:space="0"/>
+            <w:left w:val="single" w:color="auto" w:sz="4" w:space="0"/>
+            <w:bottom w:val="single" w:color="auto" w:sz="4" w:space="0"/>
+            <w:right w:val="single" w:color="auto" w:sz="4" w:space="0"/>
+            <w:insideH w:val="single" w:color="auto" w:sz="4" w:space="0"/>
+            <w:insideV w:val="single" w:color="auto" w:sz="4" w:space="0"/>
+          </w:tblBorders>
+          <w:tblCellMar>
+            <w:top w:w="0" w:type="dxa"/>
+            <w:left w:w="108" w:type="dxa"/>
+            <w:bottom w:w="0" w:type="dxa"/>
+            <w:right w:w="108" w:type="dxa"/>
+          </w:tblCellMar>
+        </w:tblPrEx>
+        <w:trPr>
+          <w:trHeight w:val="567" w:hRule="exact"/>
+        </w:trPr>
+        <w:tc>
+          <w:tcPr>
+            <w:tcW w:w="2130" w:type="dxa"/>
+            <w:vMerge w:val="continue"/>
+            <w:vAlign w:val="top"/>
+          </w:tcPr>
+          <w:p>
+            <w:pPr>
+              <w:rPr>
+                <w:vertAlign w:val="baseline"/>
+              </w:rPr>
+            </w:pPr>
+          </w:p>
+        </w:tc>
+        <w:tc>
+          <w:tcPr>
+            <w:tcW w:w="6392" w:type="dxa"/>
+            <w:vAlign w:val="center"/>
+          </w:tcPr>
+          <w:p>
+            <w:pPr>
+              <w:jc w:val="both"/>
+              <w:rPr>
+                <w:vertAlign w:val="baseline"/>
+              </w:rPr>
+            </w:pPr>
+          </w:p>
+        </w:tc>
+      </w:tr>
+      <w:tr>
+        <w:tblPrEx>
+          <w:tblBorders>
+            <w:top w:val="single" w:color="auto" w:sz="4" w:space="0"/>
+            <w:left w:val="single" w:color="auto" w:sz="4" w:space="0"/>
+            <w:bottom w:val="single" w:color="auto" w:sz="4" w:space="0"/>
+            <w:right w:val="single" w:color="auto" w:sz="4" w:space="0"/>
+            <w:insideH w:val="single" w:color="auto" w:sz="4" w:space="0"/>
+            <w:insideV w:val="single" w:color="auto" w:sz="4" w:space="0"/>
+          </w:tblBorders>
+          <w:tblCellMar>
+            <w:top w:w="0" w:type="dxa"/>
+            <w:left w:w="108" w:type="dxa"/>
+            <w:bottom w:w="0" w:type="dxa"/>
+            <w:right w:w="108" w:type="dxa"/>
+          </w:tblCellMar>
+        </w:tblPrEx>
+        <w:trPr>
+          <w:trHeight w:val="567" w:hRule="exact"/>
+        </w:trPr>
+        <w:tc>
+          <w:tcPr>
+            <w:tcW w:w="2130" w:type="dxa"/>
+            <w:vMerge w:val="continue"/>
+            <w:vAlign w:val="top"/>
+          </w:tcPr>
+          <w:p>
+            <w:pPr>
+              <w:rPr>
+                <w:vertAlign w:val="baseline"/>
+              </w:rPr>
+            </w:pPr>
+          </w:p>
+        </w:tc>
+        <w:tc>
+          <w:tcPr>
+            <w:tcW w:w="6392" w:type="dxa"/>
+            <w:vAlign w:val="center"/>
+          </w:tcPr>
+          <w:p>
+            <w:pPr>
+              <w:jc w:val="both"/>
+              <w:rPr>
+                <w:vertAlign w:val="baseline"/>
+              </w:rPr>
+            </w:pPr>
+          </w:p>
+        </w:tc>
+      </w:tr>
+      <w:tr>
+        <w:tblPrEx>
+          <w:tblBorders>
+            <w:top w:val="single" w:color="auto" w:sz="4" w:space="0"/>
+            <w:left w:val="single" w:color="auto" w:sz="4" w:space="0"/>
+            <w:bottom w:val="single" w:color="auto" w:sz="4" w:space="0"/>
+            <w:right w:val="single" w:color="auto" w:sz="4" w:space="0"/>
+            <w:insideH w:val="single" w:color="auto" w:sz="4" w:space="0"/>
+            <w:insideV w:val="single" w:color="auto" w:sz="4" w:space="0"/>
+          </w:tblBorders>
+          <w:tblCellMar>
+            <w:top w:w="0" w:type="dxa"/>
+            <w:left w:w="108" w:type="dxa"/>
+            <w:bottom w:w="0" w:type="dxa"/>
+            <w:right w:w="108" w:type="dxa"/>
+          </w:tblCellMar>
+        </w:tblPrEx>
+        <w:trPr>
+          <w:trHeight w:val="567" w:hRule="exact"/>
+        </w:trPr>
+        <w:tc>
+          <w:tcPr>
+            <w:tcW w:w="2130" w:type="dxa"/>
+            <w:vMerge w:val="continue"/>
+            <w:vAlign w:val="top"/>
+          </w:tcPr>
+          <w:p>
+            <w:pPr>
+              <w:rPr>
+                <w:vertAlign w:val="baseline"/>
+              </w:rPr>
+            </w:pPr>
+          </w:p>
+        </w:tc>
+        <w:tc>
+          <w:tcPr>
+            <w:tcW w:w="6392" w:type="dxa"/>
+            <w:vAlign w:val="center"/>
+          </w:tcPr>
+          <w:p>
+            <w:pPr>
+              <w:jc w:val="both"/>
+              <w:rPr>
+                <w:vertAlign w:val="baseline"/>
+              </w:rPr>
+            </w:pPr>
+          </w:p>
+        </w:tc>
+      </w:tr>
+      <w:tr>
+        <w:tblPrEx>
+          <w:tblBorders>
+            <w:top w:val="single" w:color="auto" w:sz="4" w:space="0"/>
+            <w:left w:val="single" w:color="auto" w:sz="4" w:space="0"/>
+            <w:bottom w:val="single" w:color="auto" w:sz="4" w:space="0"/>
+            <w:right w:val="single" w:color="auto" w:sz="4" w:space="0"/>
+            <w:insideH w:val="single" w:color="auto" w:sz="4" w:space="0"/>
+            <w:insideV w:val="single" w:color="auto" w:sz="4" w:space="0"/>
+          </w:tblBorders>
+          <w:tblCellMar>
+            <w:top w:w="0" w:type="dxa"/>
+            <w:left w:w="108" w:type="dxa"/>
+            <w:bottom w:w="0" w:type="dxa"/>
+            <w:right w:w="108" w:type="dxa"/>
+          </w:tblCellMar>
+        </w:tblPrEx>
+        <w:trPr>
+          <w:trHeight w:val="567" w:hRule="exact"/>
+        </w:trPr>
+        <w:tc>
+          <w:tcPr>
+            <w:tcW w:w="2130" w:type="dxa"/>
+            <w:vMerge w:val="continue"/>
+            <w:vAlign w:val="top"/>
+          </w:tcPr>
+          <w:p>
+            <w:pPr>
+              <w:rPr>
+                <w:vertAlign w:val="baseline"/>
+              </w:rPr>
+            </w:pPr>
+          </w:p>
+        </w:tc>
+        <w:tc>
+          <w:tcPr>
+            <w:tcW w:w="6392" w:type="dxa"/>
+            <w:vAlign w:val="center"/>
+          </w:tcPr>
+          <w:p>
+            <w:pPr>
+              <w:jc w:val="both"/>
+              <w:rPr>
+                <w:vertAlign w:val="baseline"/>
+              </w:rPr>
+            </w:pPr>
+          </w:p>
+        </w:tc>
+      </w:tr>
+      <w:tr>
+        <w:tblPrEx>
+          <w:tblBorders>
+            <w:top w:val="single" w:color="auto" w:sz="4" w:space="0"/>
+            <w:left w:val="single" w:color="auto" w:sz="4" w:space="0"/>
+            <w:bottom w:val="single" w:color="auto" w:sz="4" w:space="0"/>
+            <w:right w:val="single" w:color="auto" w:sz="4" w:space="0"/>
+            <w:insideH w:val="single" w:color="auto" w:sz="4" w:space="0"/>
+            <w:insideV w:val="single" w:color="auto" w:sz="4" w:space="0"/>
+          </w:tblBorders>
+          <w:tblCellMar>
+            <w:top w:w="0" w:type="dxa"/>
+            <w:left w:w="108" w:type="dxa"/>
+            <w:bottom w:w="0" w:type="dxa"/>
+            <w:right w:w="108" w:type="dxa"/>
+          </w:tblCellMar>
+        </w:tblPrEx>
+        <w:trPr>
+          <w:trHeight w:val="567" w:hRule="exact"/>
+        </w:trPr>
+        <w:tc>
+          <w:tcPr>
+            <w:tcW w:w="2130" w:type="dxa"/>
+            <w:vMerge w:val="continue"/>
+            <w:vAlign w:val="top"/>
+          </w:tcPr>
+          <w:p>
+            <w:pPr>
+              <w:rPr>
+                <w:vertAlign w:val="baseline"/>
+              </w:rPr>
+            </w:pPr>
+          </w:p>
+        </w:tc>
+        <w:tc>
+          <w:tcPr>
+            <w:tcW w:w="6392" w:type="dxa"/>
+            <w:vAlign w:val="center"/>
+          </w:tcPr>
+          <w:p>
+            <w:pPr>
+              <w:jc w:val="both"/>
+              <w:rPr>
+                <w:vertAlign w:val="baseline"/>
+              </w:rPr>
+            </w:pPr>
+          </w:p>
+        </w:tc>
+      </w:tr>
+      <w:tr>
+        <w:tblPrEx>
+          <w:tblBorders>
+            <w:top w:val="single" w:color="auto" w:sz="4" w:space="0"/>
+            <w:left w:val="single" w:color="auto" w:sz="4" w:space="0"/>
+            <w:bottom w:val="single" w:color="auto" w:sz="4" w:space="0"/>
+            <w:right w:val="single" w:color="auto" w:sz="4" w:space="0"/>
+            <w:insideH w:val="single" w:color="auto" w:sz="4" w:space="0"/>
+            <w:insideV w:val="single" w:color="auto" w:sz="4" w:space="0"/>
+          </w:tblBorders>
+          <w:tblCellMar>
+            <w:top w:w="0" w:type="dxa"/>
+            <w:left w:w="108" w:type="dxa"/>
+            <w:bottom w:w="0" w:type="dxa"/>
+            <w:right w:w="108" w:type="dxa"/>
+          </w:tblCellMar>
+        </w:tblPrEx>
+        <w:trPr>
+          <w:trHeight w:val="567" w:hRule="exact"/>
+        </w:trPr>
+        <w:tc>
+          <w:tcPr>
+            <w:tcW w:w="2130" w:type="dxa"/>
+            <w:vMerge w:val="continue"/>
+            <w:vAlign w:val="top"/>
+          </w:tcPr>
+          <w:p>
+            <w:pPr>
+              <w:rPr>
+                <w:vertAlign w:val="baseline"/>
+              </w:rPr>
+            </w:pPr>
+          </w:p>
+        </w:tc>
+        <w:tc>
+          <w:tcPr>
+            <w:tcW w:w="6392" w:type="dxa"/>
+            <w:vAlign w:val="center"/>
+          </w:tcPr>
+          <w:p>
+            <w:pPr>
+              <w:jc w:val="both"/>
+              <w:rPr>
+                <w:vertAlign w:val="baseline"/>
+              </w:rPr>
+            </w:pPr>
+          </w:p>
+        </w:tc>
+      </w:tr>
+      <w:tr>
+        <w:tblPrEx>
+          <w:tblBorders>
+            <w:top w:val="single" w:color="auto" w:sz="4" w:space="0"/>
+            <w:left w:val="single" w:color="auto" w:sz="4" w:space="0"/>
+            <w:bottom w:val="single" w:color="auto" w:sz="4" w:space="0"/>
+            <w:right w:val="single" w:color="auto" w:sz="4" w:space="0"/>
+            <w:insideH w:val="single" w:color="auto" w:sz="4" w:space="0"/>
+            <w:insideV w:val="single" w:color="auto" w:sz="4" w:space="0"/>
+          </w:tblBorders>
+          <w:tblCellMar>
+            <w:top w:w="0" w:type="dxa"/>
+            <w:left w:w="108" w:type="dxa"/>
+            <w:bottom w:w="0" w:type="dxa"/>
+            <w:right w:w="108" w:type="dxa"/>
+          </w:tblCellMar>
+        </w:tblPrEx>
+        <w:trPr>
+          <w:trHeight w:val="567" w:hRule="exact"/>
+        </w:trPr>
+        <w:tc>
+          <w:tcPr>
+            <w:tcW w:w="2130" w:type="dxa"/>
+            <w:vMerge w:val="continue"/>
+            <w:vAlign w:val="top"/>
+          </w:tcPr>
+          <w:p>
+            <w:pPr>
+              <w:rPr>
+                <w:vertAlign w:val="baseline"/>
+              </w:rPr>
+            </w:pPr>
+          </w:p>
+        </w:tc>
+        <w:tc>
+          <w:tcPr>
+            <w:tcW w:w="6392" w:type="dxa"/>
+            <w:vAlign w:val="center"/>
+          </w:tcPr>
+          <w:p>
+            <w:pPr>
+              <w:jc w:val="both"/>
+              <w:rPr>
+                <w:vertAlign w:val="baseline"/>
+              </w:rPr>
+            </w:pPr>
+          </w:p>
+        </w:tc>
+      </w:tr>
+      <w:tr>
+        <w:tblPrEx>
+          <w:tblBorders>
+            <w:top w:val="single" w:color="auto" w:sz="4" w:space="0"/>
+            <w:left w:val="single" w:color="auto" w:sz="4" w:space="0"/>
+            <w:bottom w:val="single" w:color="auto" w:sz="4" w:space="0"/>
+            <w:right w:val="single" w:color="auto" w:sz="4" w:space="0"/>
+            <w:insideH w:val="single" w:color="auto" w:sz="4" w:space="0"/>
+            <w:insideV w:val="single" w:color="auto" w:sz="4" w:space="0"/>
+          </w:tblBorders>
+          <w:tblCellMar>
+            <w:top w:w="0" w:type="dxa"/>
+            <w:left w:w="108" w:type="dxa"/>
+            <w:bottom w:w="0" w:type="dxa"/>
+            <w:right w:w="108" w:type="dxa"/>
+          </w:tblCellMar>
+        </w:tblPrEx>
+        <w:trPr>
+          <w:trHeight w:val="567" w:hRule="exact"/>
+        </w:trPr>
+        <w:tc>
+          <w:tcPr>
+            <w:tcW w:w="2130" w:type="dxa"/>
+            <w:vMerge w:val="continue"/>
+            <w:vAlign w:val="top"/>
+          </w:tcPr>
+          <w:p>
+            <w:pPr>
+              <w:rPr>
+                <w:vertAlign w:val="baseline"/>
+              </w:rPr>
+            </w:pPr>
+          </w:p>
+        </w:tc>
+        <w:tc>
+          <w:tcPr>
+            <w:tcW w:w="6392" w:type="dxa"/>
+            <w:vAlign w:val="center"/>
+          </w:tcPr>
+          <w:p>
+            <w:pPr>
+              <w:jc w:val="both"/>
+              <w:rPr>
+                <w:vertAlign w:val="baseline"/>
+              </w:rPr>
+            </w:pPr>
+          </w:p>
+        </w:tc>
+      </w:tr>
+      <w:tr>
+        <w:tblPrEx>
+          <w:tblBorders>
+            <w:top w:val="single" w:color="auto" w:sz="4" w:space="0"/>
+            <w:left w:val="single" w:color="auto" w:sz="4" w:space="0"/>
+            <w:bottom w:val="single" w:color="auto" w:sz="4" w:space="0"/>
+            <w:right w:val="single" w:color="auto" w:sz="4" w:space="0"/>
+            <w:insideH w:val="single" w:color="auto" w:sz="4" w:space="0"/>
+            <w:insideV w:val="single" w:color="auto" w:sz="4" w:space="0"/>
+          </w:tblBorders>
+          <w:tblCellMar>
+            <w:top w:w="0" w:type="dxa"/>
+            <w:left w:w="108" w:type="dxa"/>
+            <w:bottom w:w="0" w:type="dxa"/>
+            <w:right w:w="108" w:type="dxa"/>
+          </w:tblCellMar>
+        </w:tblPrEx>
+        <w:trPr>
+          <w:trHeight w:val="567" w:hRule="exact"/>
+        </w:trPr>
+        <w:tc>
+          <w:tcPr>
+            <w:tcW w:w="2130" w:type="dxa"/>
+            <w:vMerge w:val="continue"/>
+            <w:vAlign w:val="top"/>
+          </w:tcPr>
+          <w:p>
+            <w:pPr>
+              <w:rPr>
+                <w:vertAlign w:val="baseline"/>
+              </w:rPr>
+            </w:pPr>
+          </w:p>
+        </w:tc>
+        <w:tc>
+          <w:tcPr>
+            <w:tcW w:w="6392" w:type="dxa"/>
+            <w:vAlign w:val="center"/>
+          </w:tcPr>
+          <w:p>
+            <w:pPr>
+              <w:jc w:val="both"/>
+              <w:rPr>
+                <w:vertAlign w:val="baseline"/>
+              </w:rPr>
+            </w:pPr>
+          </w:p>
+        </w:tc>
+      </w:tr>
+      <w:tr>
+        <w:tblPrEx>
+          <w:tblBorders>
+            <w:top w:val="single" w:color="auto" w:sz="4" w:space="0"/>
+            <w:left w:val="single" w:color="auto" w:sz="4" w:space="0"/>
+            <w:bottom w:val="single" w:color="auto" w:sz="4" w:space="0"/>
+            <w:right w:val="single" w:color="auto" w:sz="4" w:space="0"/>
+            <w:insideH w:val="single" w:color="auto" w:sz="4" w:space="0"/>
+            <w:insideV w:val="single" w:color="auto" w:sz="4" w:space="0"/>
+          </w:tblBorders>
+          <w:tblCellMar>
+            <w:top w:w="0" w:type="dxa"/>
+            <w:left w:w="108" w:type="dxa"/>
+            <w:bottom w:w="0" w:type="dxa"/>
+            <w:right w:w="108" w:type="dxa"/>
+          </w:tblCellMar>
+        </w:tblPrEx>
+        <w:trPr>
+          <w:trHeight w:val="567" w:hRule="exact"/>
+        </w:trPr>
+        <w:tc>
+          <w:tcPr>
+            <w:tcW w:w="2130" w:type="dxa"/>
+            <w:vMerge w:val="continue"/>
+            <w:vAlign w:val="top"/>
+          </w:tcPr>
+          <w:p>
+            <w:pPr>
+              <w:rPr>
+                <w:vertAlign w:val="baseline"/>
+              </w:rPr>
+            </w:pPr>
+          </w:p>
+        </w:tc>
+        <w:tc>
+          <w:tcPr>
+            <w:tcW w:w="6392" w:type="dxa"/>
+            <w:vAlign w:val="center"/>
+          </w:tcPr>
+          <w:p>
+            <w:pPr>
+              <w:jc w:val="both"/>
+              <w:rPr>
+                <w:vertAlign w:val="baseline"/>
+              </w:rPr>
+            </w:pPr>
+          </w:p>
+        </w:tc>
+      </w:tr>
+      <w:tr>
+        <w:tblPrEx>
+          <w:tblBorders>
+            <w:top w:val="single" w:color="auto" w:sz="4" w:space="0"/>
+            <w:left w:val="single" w:color="auto" w:sz="4" w:space="0"/>
+            <w:bottom w:val="single" w:color="auto" w:sz="4" w:space="0"/>
+            <w:right w:val="single" w:color="auto" w:sz="4" w:space="0"/>
+            <w:insideH w:val="single" w:color="auto" w:sz="4" w:space="0"/>
+            <w:insideV w:val="single" w:color="auto" w:sz="4" w:space="0"/>
+          </w:tblBorders>
           <w:tblCellMar>
             <w:top w:w="0" w:type="dxa"/>
             <w:left w:w="108" w:type="dxa"/>
@@ -16062,6 +18072,14 @@
       </w:tr>
       <w:tr>
         <w:tblPrEx>
+          <w:tblBorders>
+            <w:top w:val="single" w:color="auto" w:sz="4" w:space="0"/>
+            <w:left w:val="single" w:color="auto" w:sz="4" w:space="0"/>
+            <w:bottom w:val="single" w:color="auto" w:sz="4" w:space="0"/>
+            <w:right w:val="single" w:color="auto" w:sz="4" w:space="0"/>
+            <w:insideH w:val="single" w:color="auto" w:sz="4" w:space="0"/>
+            <w:insideV w:val="single" w:color="auto" w:sz="4" w:space="0"/>
+          </w:tblBorders>
           <w:tblCellMar>
             <w:top w:w="0" w:type="dxa"/>
             <w:left w:w="108" w:type="dxa"/>
@@ -16866,6 +18884,14 @@
       </w:tr>
       <w:tr>
         <w:tblPrEx>
+          <w:tblBorders>
+            <w:top w:val="single" w:color="auto" w:sz="4" w:space="0"/>
+            <w:left w:val="single" w:color="auto" w:sz="4" w:space="0"/>
+            <w:bottom w:val="single" w:color="auto" w:sz="4" w:space="0"/>
+            <w:right w:val="single" w:color="auto" w:sz="4" w:space="0"/>
+            <w:insideH w:val="single" w:color="auto" w:sz="4" w:space="0"/>
+            <w:insideV w:val="single" w:color="auto" w:sz="4" w:space="0"/>
+          </w:tblBorders>
           <w:tblCellMar>
             <w:top w:w="0" w:type="dxa"/>
             <w:left w:w="108" w:type="dxa"/>
@@ -17025,10 +19051,7 @@
         </w:tc>
       </w:tr>
     </w:tbl>
-    <w:p>
-      <w:bookmarkStart w:id="0" w:name="_GoBack"/>
-      <w:bookmarkEnd w:id="0"/>
-    </w:p>
+    <w:p/>
     <w:sectPr>
       <w:pgSz w:w="11906" w:h="16838"/>
       <w:pgMar w:top="1440" w:right="1800" w:bottom="1440" w:left="1800" w:header="851" w:footer="992" w:gutter="0"/>

--- a/postgresql/postgresql.docx
+++ b/postgresql/postgresql.docx
@@ -4512,14 +4512,6 @@
       </w:tr>
       <w:tr>
         <w:tblPrEx>
-          <w:tblBorders>
-            <w:top w:val="single" w:color="auto" w:sz="4" w:space="0"/>
-            <w:left w:val="single" w:color="auto" w:sz="4" w:space="0"/>
-            <w:bottom w:val="single" w:color="auto" w:sz="4" w:space="0"/>
-            <w:right w:val="single" w:color="auto" w:sz="4" w:space="0"/>
-            <w:insideH w:val="single" w:color="auto" w:sz="4" w:space="0"/>
-            <w:insideV w:val="single" w:color="auto" w:sz="4" w:space="0"/>
-          </w:tblBorders>
           <w:tblCellMar>
             <w:top w:w="0" w:type="dxa"/>
             <w:left w:w="108" w:type="dxa"/>
@@ -4596,14 +4588,6 @@
       </w:tr>
       <w:tr>
         <w:tblPrEx>
-          <w:tblBorders>
-            <w:top w:val="single" w:color="auto" w:sz="4" w:space="0"/>
-            <w:left w:val="single" w:color="auto" w:sz="4" w:space="0"/>
-            <w:bottom w:val="single" w:color="auto" w:sz="4" w:space="0"/>
-            <w:right w:val="single" w:color="auto" w:sz="4" w:space="0"/>
-            <w:insideH w:val="single" w:color="auto" w:sz="4" w:space="0"/>
-            <w:insideV w:val="single" w:color="auto" w:sz="4" w:space="0"/>
-          </w:tblBorders>
           <w:tblCellMar>
             <w:top w:w="0" w:type="dxa"/>
             <w:left w:w="108" w:type="dxa"/>
@@ -4646,14 +4630,6 @@
       </w:tr>
       <w:tr>
         <w:tblPrEx>
-          <w:tblBorders>
-            <w:top w:val="single" w:color="auto" w:sz="4" w:space="0"/>
-            <w:left w:val="single" w:color="auto" w:sz="4" w:space="0"/>
-            <w:bottom w:val="single" w:color="auto" w:sz="4" w:space="0"/>
-            <w:right w:val="single" w:color="auto" w:sz="4" w:space="0"/>
-            <w:insideH w:val="single" w:color="auto" w:sz="4" w:space="0"/>
-            <w:insideV w:val="single" w:color="auto" w:sz="4" w:space="0"/>
-          </w:tblBorders>
           <w:tblCellMar>
             <w:top w:w="0" w:type="dxa"/>
             <w:left w:w="108" w:type="dxa"/>
@@ -4696,14 +4672,6 @@
       </w:tr>
       <w:tr>
         <w:tblPrEx>
-          <w:tblBorders>
-            <w:top w:val="single" w:color="auto" w:sz="4" w:space="0"/>
-            <w:left w:val="single" w:color="auto" w:sz="4" w:space="0"/>
-            <w:bottom w:val="single" w:color="auto" w:sz="4" w:space="0"/>
-            <w:right w:val="single" w:color="auto" w:sz="4" w:space="0"/>
-            <w:insideH w:val="single" w:color="auto" w:sz="4" w:space="0"/>
-            <w:insideV w:val="single" w:color="auto" w:sz="4" w:space="0"/>
-          </w:tblBorders>
           <w:tblCellMar>
             <w:top w:w="0" w:type="dxa"/>
             <w:left w:w="108" w:type="dxa"/>
@@ -8865,14 +8833,6 @@
       </w:tr>
       <w:tr>
         <w:tblPrEx>
-          <w:tblBorders>
-            <w:top w:val="single" w:color="auto" w:sz="4" w:space="0"/>
-            <w:left w:val="single" w:color="auto" w:sz="4" w:space="0"/>
-            <w:bottom w:val="single" w:color="auto" w:sz="4" w:space="0"/>
-            <w:right w:val="single" w:color="auto" w:sz="4" w:space="0"/>
-            <w:insideH w:val="single" w:color="auto" w:sz="4" w:space="0"/>
-            <w:insideV w:val="single" w:color="auto" w:sz="4" w:space="0"/>
-          </w:tblBorders>
           <w:tblCellMar>
             <w:top w:w="0" w:type="dxa"/>
             <w:left w:w="108" w:type="dxa"/>
@@ -8963,14 +8923,6 @@
       </w:tr>
       <w:tr>
         <w:tblPrEx>
-          <w:tblBorders>
-            <w:top w:val="single" w:color="auto" w:sz="4" w:space="0"/>
-            <w:left w:val="single" w:color="auto" w:sz="4" w:space="0"/>
-            <w:bottom w:val="single" w:color="auto" w:sz="4" w:space="0"/>
-            <w:right w:val="single" w:color="auto" w:sz="4" w:space="0"/>
-            <w:insideH w:val="single" w:color="auto" w:sz="4" w:space="0"/>
-            <w:insideV w:val="single" w:color="auto" w:sz="4" w:space="0"/>
-          </w:tblBorders>
           <w:tblCellMar>
             <w:top w:w="0" w:type="dxa"/>
             <w:left w:w="108" w:type="dxa"/>
@@ -9110,14 +9062,6 @@
       </w:tr>
       <w:tr>
         <w:tblPrEx>
-          <w:tblBorders>
-            <w:top w:val="single" w:color="auto" w:sz="4" w:space="0"/>
-            <w:left w:val="single" w:color="auto" w:sz="4" w:space="0"/>
-            <w:bottom w:val="single" w:color="auto" w:sz="4" w:space="0"/>
-            <w:right w:val="single" w:color="auto" w:sz="4" w:space="0"/>
-            <w:insideH w:val="single" w:color="auto" w:sz="4" w:space="0"/>
-            <w:insideV w:val="single" w:color="auto" w:sz="4" w:space="0"/>
-          </w:tblBorders>
           <w:tblCellMar>
             <w:top w:w="0" w:type="dxa"/>
             <w:left w:w="108" w:type="dxa"/>
@@ -9159,14 +9103,6 @@
       </w:tr>
       <w:tr>
         <w:tblPrEx>
-          <w:tblBorders>
-            <w:top w:val="single" w:color="auto" w:sz="4" w:space="0"/>
-            <w:left w:val="single" w:color="auto" w:sz="4" w:space="0"/>
-            <w:bottom w:val="single" w:color="auto" w:sz="4" w:space="0"/>
-            <w:right w:val="single" w:color="auto" w:sz="4" w:space="0"/>
-            <w:insideH w:val="single" w:color="auto" w:sz="4" w:space="0"/>
-            <w:insideV w:val="single" w:color="auto" w:sz="4" w:space="0"/>
-          </w:tblBorders>
           <w:tblCellMar>
             <w:top w:w="0" w:type="dxa"/>
             <w:left w:w="108" w:type="dxa"/>
@@ -9995,12 +9931,6 @@
             <w:insideH w:val="single" w:color="auto" w:sz="4" w:space="0"/>
             <w:insideV w:val="single" w:color="auto" w:sz="4" w:space="0"/>
           </w:tblBorders>
-          <w:tblCellMar>
-            <w:top w:w="0" w:type="dxa"/>
-            <w:left w:w="108" w:type="dxa"/>
-            <w:bottom w:w="0" w:type="dxa"/>
-            <w:right w:w="108" w:type="dxa"/>
-          </w:tblCellMar>
         </w:tblPrEx>
         <w:trPr>
           <w:trHeight w:val="567" w:hRule="exact"/>
@@ -10289,12 +10219,6 @@
             <w:insideH w:val="single" w:color="auto" w:sz="4" w:space="0"/>
             <w:insideV w:val="single" w:color="auto" w:sz="4" w:space="0"/>
           </w:tblBorders>
-          <w:tblCellMar>
-            <w:top w:w="0" w:type="dxa"/>
-            <w:left w:w="108" w:type="dxa"/>
-            <w:bottom w:w="0" w:type="dxa"/>
-            <w:right w:w="108" w:type="dxa"/>
-          </w:tblCellMar>
         </w:tblPrEx>
         <w:trPr>
           <w:trHeight w:val="567" w:hRule="exact"/>
@@ -11562,14 +11486,6 @@
       </w:tr>
       <w:tr>
         <w:tblPrEx>
-          <w:tblBorders>
-            <w:top w:val="single" w:color="auto" w:sz="4" w:space="0"/>
-            <w:left w:val="single" w:color="auto" w:sz="4" w:space="0"/>
-            <w:bottom w:val="single" w:color="auto" w:sz="4" w:space="0"/>
-            <w:right w:val="single" w:color="auto" w:sz="4" w:space="0"/>
-            <w:insideH w:val="single" w:color="auto" w:sz="4" w:space="0"/>
-            <w:insideV w:val="single" w:color="auto" w:sz="4" w:space="0"/>
-          </w:tblBorders>
           <w:tblCellMar>
             <w:top w:w="0" w:type="dxa"/>
             <w:left w:w="108" w:type="dxa"/>
@@ -13695,12 +13611,6 @@
             <w:insideH w:val="single" w:color="auto" w:sz="4" w:space="0"/>
             <w:insideV w:val="single" w:color="auto" w:sz="4" w:space="0"/>
           </w:tblBorders>
-          <w:tblCellMar>
-            <w:top w:w="0" w:type="dxa"/>
-            <w:left w:w="108" w:type="dxa"/>
-            <w:bottom w:w="0" w:type="dxa"/>
-            <w:right w:w="108" w:type="dxa"/>
-          </w:tblCellMar>
         </w:tblPrEx>
         <w:trPr>
           <w:trHeight w:val="567" w:hRule="exact"/>
@@ -18801,12 +18711,6 @@
             <w:insideH w:val="single" w:color="auto" w:sz="4" w:space="0"/>
             <w:insideV w:val="single" w:color="auto" w:sz="4" w:space="0"/>
           </w:tblBorders>
-          <w:tblCellMar>
-            <w:top w:w="0" w:type="dxa"/>
-            <w:left w:w="108" w:type="dxa"/>
-            <w:bottom w:w="0" w:type="dxa"/>
-            <w:right w:w="108" w:type="dxa"/>
-          </w:tblCellMar>
         </w:tblPrEx>
         <w:trPr>
           <w:trHeight w:val="567" w:hRule="exact"/>
@@ -19707,6 +19611,12 @@
             <w:insideH w:val="single" w:color="auto" w:sz="4" w:space="0"/>
             <w:insideV w:val="single" w:color="auto" w:sz="4" w:space="0"/>
           </w:tblBorders>
+          <w:tblCellMar>
+            <w:top w:w="0" w:type="dxa"/>
+            <w:left w:w="108" w:type="dxa"/>
+            <w:bottom w:w="0" w:type="dxa"/>
+            <w:right w:w="108" w:type="dxa"/>
+          </w:tblCellMar>
         </w:tblPrEx>
         <w:trPr>
           <w:trHeight w:val="1119" w:hRule="atLeast"/>
@@ -21067,14 +20977,6 @@
       </w:tr>
       <w:tr>
         <w:tblPrEx>
-          <w:tblBorders>
-            <w:top w:val="single" w:color="auto" w:sz="4" w:space="0"/>
-            <w:left w:val="single" w:color="auto" w:sz="4" w:space="0"/>
-            <w:bottom w:val="single" w:color="auto" w:sz="4" w:space="0"/>
-            <w:right w:val="single" w:color="auto" w:sz="4" w:space="0"/>
-            <w:insideH w:val="single" w:color="auto" w:sz="4" w:space="0"/>
-            <w:insideV w:val="single" w:color="auto" w:sz="4" w:space="0"/>
-          </w:tblBorders>
           <w:tblCellMar>
             <w:top w:w="0" w:type="dxa"/>
             <w:left w:w="108" w:type="dxa"/>
@@ -21165,14 +21067,6 @@
       </w:tr>
       <w:tr>
         <w:tblPrEx>
-          <w:tblBorders>
-            <w:top w:val="single" w:color="auto" w:sz="4" w:space="0"/>
-            <w:left w:val="single" w:color="auto" w:sz="4" w:space="0"/>
-            <w:bottom w:val="single" w:color="auto" w:sz="4" w:space="0"/>
-            <w:right w:val="single" w:color="auto" w:sz="4" w:space="0"/>
-            <w:insideH w:val="single" w:color="auto" w:sz="4" w:space="0"/>
-            <w:insideV w:val="single" w:color="auto" w:sz="4" w:space="0"/>
-          </w:tblBorders>
           <w:tblCellMar>
             <w:top w:w="0" w:type="dxa"/>
             <w:left w:w="108" w:type="dxa"/>
@@ -21263,14 +21157,6 @@
       </w:tr>
       <w:tr>
         <w:tblPrEx>
-          <w:tblBorders>
-            <w:top w:val="single" w:color="auto" w:sz="4" w:space="0"/>
-            <w:left w:val="single" w:color="auto" w:sz="4" w:space="0"/>
-            <w:bottom w:val="single" w:color="auto" w:sz="4" w:space="0"/>
-            <w:right w:val="single" w:color="auto" w:sz="4" w:space="0"/>
-            <w:insideH w:val="single" w:color="auto" w:sz="4" w:space="0"/>
-            <w:insideV w:val="single" w:color="auto" w:sz="4" w:space="0"/>
-          </w:tblBorders>
           <w:tblCellMar>
             <w:top w:w="0" w:type="dxa"/>
             <w:left w:w="108" w:type="dxa"/>
@@ -21361,14 +21247,6 @@
       </w:tr>
       <w:tr>
         <w:tblPrEx>
-          <w:tblBorders>
-            <w:top w:val="single" w:color="auto" w:sz="4" w:space="0"/>
-            <w:left w:val="single" w:color="auto" w:sz="4" w:space="0"/>
-            <w:bottom w:val="single" w:color="auto" w:sz="4" w:space="0"/>
-            <w:right w:val="single" w:color="auto" w:sz="4" w:space="0"/>
-            <w:insideH w:val="single" w:color="auto" w:sz="4" w:space="0"/>
-            <w:insideV w:val="single" w:color="auto" w:sz="4" w:space="0"/>
-          </w:tblBorders>
           <w:tblCellMar>
             <w:top w:w="0" w:type="dxa"/>
             <w:left w:w="108" w:type="dxa"/>
@@ -21508,14 +21386,6 @@
       </w:tr>
       <w:tr>
         <w:tblPrEx>
-          <w:tblBorders>
-            <w:top w:val="single" w:color="auto" w:sz="4" w:space="0"/>
-            <w:left w:val="single" w:color="auto" w:sz="4" w:space="0"/>
-            <w:bottom w:val="single" w:color="auto" w:sz="4" w:space="0"/>
-            <w:right w:val="single" w:color="auto" w:sz="4" w:space="0"/>
-            <w:insideH w:val="single" w:color="auto" w:sz="4" w:space="0"/>
-            <w:insideV w:val="single" w:color="auto" w:sz="4" w:space="0"/>
-          </w:tblBorders>
           <w:tblCellMar>
             <w:top w:w="0" w:type="dxa"/>
             <w:left w:w="108" w:type="dxa"/>
@@ -26023,7 +25893,6 @@
         <w:tc>
           <w:tcPr>
             <w:tcW w:w="3546" w:type="dxa"/>
-            <w:tcBorders/>
             <w:vAlign w:val="center"/>
           </w:tcPr>
           <w:p>
@@ -27108,6 +26977,12 @@
             <w:insideH w:val="single" w:color="auto" w:sz="4" w:space="0"/>
             <w:insideV w:val="single" w:color="auto" w:sz="4" w:space="0"/>
           </w:tblBorders>
+          <w:tblCellMar>
+            <w:top w:w="0" w:type="dxa"/>
+            <w:left w:w="108" w:type="dxa"/>
+            <w:bottom w:w="0" w:type="dxa"/>
+            <w:right w:w="108" w:type="dxa"/>
+          </w:tblCellMar>
         </w:tblPrEx>
         <w:trPr>
           <w:trHeight w:val="1119" w:hRule="atLeast"/>
@@ -29933,12 +29808,6 @@
             <w:insideH w:val="single" w:color="auto" w:sz="4" w:space="0"/>
             <w:insideV w:val="single" w:color="auto" w:sz="4" w:space="0"/>
           </w:tblBorders>
-          <w:tblCellMar>
-            <w:top w:w="0" w:type="dxa"/>
-            <w:left w:w="108" w:type="dxa"/>
-            <w:bottom w:w="0" w:type="dxa"/>
-            <w:right w:w="108" w:type="dxa"/>
-          </w:tblCellMar>
         </w:tblPrEx>
         <w:trPr>
           <w:trHeight w:val="567" w:hRule="exact"/>
@@ -32557,8 +32426,6 @@
               </w:rPr>
               <w:t>SELECT</w:t>
             </w:r>
-            <w:bookmarkStart w:id="0" w:name="_GoBack"/>
-            <w:bookmarkEnd w:id="0"/>
           </w:p>
           <w:p>
             <w:pPr>
@@ -32915,6 +32782,14 @@
                 <w:lang w:val="en-US" w:eastAsia="zh-CN"/>
               </w:rPr>
             </w:pPr>
+            <w:r>
+              <w:rPr>
+                <w:rFonts w:hint="eastAsia"/>
+                <w:vertAlign w:val="baseline"/>
+                <w:lang w:val="en-US" w:eastAsia="zh-CN"/>
+              </w:rPr>
+              <w:t>排除指定内容的数据</w:t>
+            </w:r>
           </w:p>
         </w:tc>
       </w:tr>
@@ -33715,8 +33590,8 @@
         </w:tblCellMar>
       </w:tblPr>
       <w:tblGrid>
-        <w:gridCol w:w="2130"/>
-        <w:gridCol w:w="6392"/>
+        <w:gridCol w:w="5066"/>
+        <w:gridCol w:w="3456"/>
       </w:tblGrid>
       <w:tr>
         <w:tblPrEx>
@@ -33792,7 +33667,7 @@
                 <w:shd w:val="clear" w:fill="FFFFFF"/>
                 <w:lang w:val="en-US" w:eastAsia="zh-CN"/>
               </w:rPr>
-              <w:t>UNION</w:t>
+              <w:t xml:space="preserve">GROUPING SETS </w:t>
             </w:r>
             <w:r>
               <w:rPr>
@@ -33827,7 +33702,7 @@
         </w:trPr>
         <w:tc>
           <w:tcPr>
-            <w:tcW w:w="2130" w:type="dxa"/>
+            <w:tcW w:w="5066" w:type="dxa"/>
             <w:vMerge w:val="restart"/>
             <w:vAlign w:val="top"/>
           </w:tcPr>
@@ -33846,6 +33721,1107 @@
                 <w:lang w:val="en-US" w:eastAsia="zh-CN"/>
               </w:rPr>
               <w:t>（概要）</w:t>
+            </w:r>
+          </w:p>
+          <w:p>
+            <w:pPr>
+              <w:keepNext w:val="0"/>
+              <w:keepLines w:val="0"/>
+              <w:widowControl/>
+              <w:suppressLineNumbers w:val="0"/>
+              <w:shd w:val="clear" w:fill="FFFFFF"/>
+              <w:ind w:left="0" w:firstLine="0"/>
+              <w:jc w:val="left"/>
+              <w:rPr>
+                <w:rFonts w:ascii="sans-serif" w:hAnsi="sans-serif" w:eastAsia="sans-serif" w:cs="sans-serif"/>
+                <w:i w:val="0"/>
+                <w:caps w:val="0"/>
+                <w:color w:val="000000"/>
+                <w:spacing w:val="0"/>
+                <w:sz w:val="15"/>
+                <w:szCs w:val="15"/>
+              </w:rPr>
+            </w:pPr>
+            <w:r>
+              <w:rPr>
+                <w:rFonts w:hint="eastAsia"/>
+                <w:vertAlign w:val="baseline"/>
+                <w:lang w:val="en-US" w:eastAsia="zh-CN"/>
+              </w:rPr>
+              <w:t>1、</w:t>
+            </w:r>
+            <w:r>
+              <w:rPr>
+                <w:rFonts w:hint="default" w:ascii="sans-serif" w:hAnsi="sans-serif" w:eastAsia="sans-serif" w:cs="sans-serif"/>
+                <w:i w:val="0"/>
+                <w:caps w:val="0"/>
+                <w:color w:val="000000"/>
+                <w:spacing w:val="0"/>
+                <w:kern w:val="0"/>
+                <w:sz w:val="15"/>
+                <w:szCs w:val="15"/>
+                <w:shd w:val="clear" w:fill="FFFFFF"/>
+                <w:lang w:val="en-US" w:eastAsia="zh-CN" w:bidi="ar"/>
+              </w:rPr>
+              <w:t>SELECT</w:t>
+            </w:r>
+          </w:p>
+          <w:p>
+            <w:pPr>
+              <w:keepNext w:val="0"/>
+              <w:keepLines w:val="0"/>
+              <w:widowControl/>
+              <w:suppressLineNumbers w:val="0"/>
+              <w:shd w:val="clear" w:fill="FFFFFF"/>
+              <w:ind w:left="0" w:firstLine="0"/>
+              <w:jc w:val="left"/>
+              <w:rPr>
+                <w:rFonts w:hint="default" w:ascii="sans-serif" w:hAnsi="sans-serif" w:eastAsia="sans-serif" w:cs="sans-serif"/>
+                <w:i w:val="0"/>
+                <w:caps w:val="0"/>
+                <w:color w:val="000000"/>
+                <w:spacing w:val="0"/>
+                <w:sz w:val="15"/>
+                <w:szCs w:val="15"/>
+              </w:rPr>
+            </w:pPr>
+            <w:r>
+              <w:rPr>
+                <w:rFonts w:hint="default" w:ascii="sans-serif" w:hAnsi="sans-serif" w:eastAsia="sans-serif" w:cs="sans-serif"/>
+                <w:i w:val="0"/>
+                <w:caps w:val="0"/>
+                <w:color w:val="000000"/>
+                <w:spacing w:val="0"/>
+                <w:kern w:val="0"/>
+                <w:sz w:val="15"/>
+                <w:szCs w:val="15"/>
+                <w:shd w:val="clear" w:fill="FFFFFF"/>
+                <w:lang w:val="en-US" w:eastAsia="zh-CN" w:bidi="ar"/>
+              </w:rPr>
+              <w:t>    brand,</w:t>
+            </w:r>
+          </w:p>
+          <w:p>
+            <w:pPr>
+              <w:keepNext w:val="0"/>
+              <w:keepLines w:val="0"/>
+              <w:widowControl/>
+              <w:suppressLineNumbers w:val="0"/>
+              <w:shd w:val="clear" w:fill="FFFFFF"/>
+              <w:ind w:left="0" w:firstLine="0"/>
+              <w:jc w:val="left"/>
+              <w:rPr>
+                <w:rFonts w:hint="default" w:ascii="sans-serif" w:hAnsi="sans-serif" w:eastAsia="sans-serif" w:cs="sans-serif"/>
+                <w:i w:val="0"/>
+                <w:caps w:val="0"/>
+                <w:color w:val="000000"/>
+                <w:spacing w:val="0"/>
+                <w:sz w:val="15"/>
+                <w:szCs w:val="15"/>
+              </w:rPr>
+            </w:pPr>
+            <w:r>
+              <w:rPr>
+                <w:rFonts w:hint="default" w:ascii="sans-serif" w:hAnsi="sans-serif" w:eastAsia="sans-serif" w:cs="sans-serif"/>
+                <w:i w:val="0"/>
+                <w:caps w:val="0"/>
+                <w:color w:val="000000"/>
+                <w:spacing w:val="0"/>
+                <w:kern w:val="0"/>
+                <w:sz w:val="15"/>
+                <w:szCs w:val="15"/>
+                <w:shd w:val="clear" w:fill="FFFFFF"/>
+                <w:lang w:val="en-US" w:eastAsia="zh-CN" w:bidi="ar"/>
+              </w:rPr>
+              <w:t>    segment,</w:t>
+            </w:r>
+          </w:p>
+          <w:p>
+            <w:pPr>
+              <w:keepNext w:val="0"/>
+              <w:keepLines w:val="0"/>
+              <w:widowControl/>
+              <w:suppressLineNumbers w:val="0"/>
+              <w:shd w:val="clear" w:fill="FFFFFF"/>
+              <w:ind w:left="0" w:firstLine="0"/>
+              <w:jc w:val="left"/>
+              <w:rPr>
+                <w:rFonts w:hint="default" w:ascii="sans-serif" w:hAnsi="sans-serif" w:eastAsia="sans-serif" w:cs="sans-serif"/>
+                <w:i w:val="0"/>
+                <w:caps w:val="0"/>
+                <w:color w:val="000000"/>
+                <w:spacing w:val="0"/>
+                <w:sz w:val="15"/>
+                <w:szCs w:val="15"/>
+              </w:rPr>
+            </w:pPr>
+            <w:r>
+              <w:rPr>
+                <w:rFonts w:hint="default" w:ascii="sans-serif" w:hAnsi="sans-serif" w:eastAsia="sans-serif" w:cs="sans-serif"/>
+                <w:i w:val="0"/>
+                <w:caps w:val="0"/>
+                <w:color w:val="000000"/>
+                <w:spacing w:val="0"/>
+                <w:kern w:val="0"/>
+                <w:sz w:val="15"/>
+                <w:szCs w:val="15"/>
+                <w:shd w:val="clear" w:fill="FFFFFF"/>
+                <w:lang w:val="en-US" w:eastAsia="zh-CN" w:bidi="ar"/>
+              </w:rPr>
+              <w:t>    SUM (quantity)</w:t>
+            </w:r>
+          </w:p>
+          <w:p>
+            <w:pPr>
+              <w:keepNext w:val="0"/>
+              <w:keepLines w:val="0"/>
+              <w:widowControl/>
+              <w:suppressLineNumbers w:val="0"/>
+              <w:shd w:val="clear" w:fill="FFFFFF"/>
+              <w:ind w:left="0" w:firstLine="0"/>
+              <w:jc w:val="left"/>
+              <w:rPr>
+                <w:rFonts w:hint="default" w:ascii="sans-serif" w:hAnsi="sans-serif" w:eastAsia="sans-serif" w:cs="sans-serif"/>
+                <w:i w:val="0"/>
+                <w:caps w:val="0"/>
+                <w:color w:val="000000"/>
+                <w:spacing w:val="0"/>
+                <w:sz w:val="15"/>
+                <w:szCs w:val="15"/>
+              </w:rPr>
+            </w:pPr>
+            <w:r>
+              <w:rPr>
+                <w:rFonts w:hint="default" w:ascii="sans-serif" w:hAnsi="sans-serif" w:eastAsia="sans-serif" w:cs="sans-serif"/>
+                <w:i w:val="0"/>
+                <w:caps w:val="0"/>
+                <w:color w:val="000000"/>
+                <w:spacing w:val="0"/>
+                <w:kern w:val="0"/>
+                <w:sz w:val="15"/>
+                <w:szCs w:val="15"/>
+                <w:shd w:val="clear" w:fill="FFFFFF"/>
+                <w:lang w:val="en-US" w:eastAsia="zh-CN" w:bidi="ar"/>
+              </w:rPr>
+              <w:t>FROM</w:t>
+            </w:r>
+          </w:p>
+          <w:p>
+            <w:pPr>
+              <w:keepNext w:val="0"/>
+              <w:keepLines w:val="0"/>
+              <w:widowControl/>
+              <w:suppressLineNumbers w:val="0"/>
+              <w:shd w:val="clear" w:fill="FFFFFF"/>
+              <w:ind w:left="0" w:firstLine="0"/>
+              <w:jc w:val="left"/>
+              <w:rPr>
+                <w:rFonts w:hint="default" w:ascii="sans-serif" w:hAnsi="sans-serif" w:eastAsia="sans-serif" w:cs="sans-serif"/>
+                <w:i w:val="0"/>
+                <w:caps w:val="0"/>
+                <w:color w:val="000000"/>
+                <w:spacing w:val="0"/>
+                <w:sz w:val="15"/>
+                <w:szCs w:val="15"/>
+              </w:rPr>
+            </w:pPr>
+            <w:r>
+              <w:rPr>
+                <w:rFonts w:hint="default" w:ascii="sans-serif" w:hAnsi="sans-serif" w:eastAsia="sans-serif" w:cs="sans-serif"/>
+                <w:i w:val="0"/>
+                <w:caps w:val="0"/>
+                <w:color w:val="000000"/>
+                <w:spacing w:val="0"/>
+                <w:kern w:val="0"/>
+                <w:sz w:val="15"/>
+                <w:szCs w:val="15"/>
+                <w:shd w:val="clear" w:fill="FFFFFF"/>
+                <w:lang w:val="en-US" w:eastAsia="zh-CN" w:bidi="ar"/>
+              </w:rPr>
+              <w:t>    sales</w:t>
+            </w:r>
+          </w:p>
+          <w:p>
+            <w:pPr>
+              <w:keepNext w:val="0"/>
+              <w:keepLines w:val="0"/>
+              <w:widowControl/>
+              <w:suppressLineNumbers w:val="0"/>
+              <w:shd w:val="clear" w:fill="FFFFFF"/>
+              <w:ind w:left="0" w:firstLine="0"/>
+              <w:jc w:val="left"/>
+              <w:rPr>
+                <w:rFonts w:hint="default" w:ascii="sans-serif" w:hAnsi="sans-serif" w:eastAsia="sans-serif" w:cs="sans-serif"/>
+                <w:i w:val="0"/>
+                <w:caps w:val="0"/>
+                <w:color w:val="000000"/>
+                <w:spacing w:val="0"/>
+                <w:sz w:val="15"/>
+                <w:szCs w:val="15"/>
+              </w:rPr>
+            </w:pPr>
+            <w:r>
+              <w:rPr>
+                <w:rFonts w:hint="default" w:ascii="sans-serif" w:hAnsi="sans-serif" w:eastAsia="sans-serif" w:cs="sans-serif"/>
+                <w:i w:val="0"/>
+                <w:caps w:val="0"/>
+                <w:color w:val="000000"/>
+                <w:spacing w:val="0"/>
+                <w:kern w:val="0"/>
+                <w:sz w:val="15"/>
+                <w:szCs w:val="15"/>
+                <w:shd w:val="clear" w:fill="FFFFFF"/>
+                <w:lang w:val="en-US" w:eastAsia="zh-CN" w:bidi="ar"/>
+              </w:rPr>
+              <w:t>GROUP BY</w:t>
+            </w:r>
+          </w:p>
+          <w:p>
+            <w:pPr>
+              <w:keepNext w:val="0"/>
+              <w:keepLines w:val="0"/>
+              <w:widowControl/>
+              <w:suppressLineNumbers w:val="0"/>
+              <w:shd w:val="clear" w:fill="FFFFFF"/>
+              <w:ind w:left="0" w:firstLine="0"/>
+              <w:jc w:val="left"/>
+              <w:rPr>
+                <w:rFonts w:hint="default" w:ascii="sans-serif" w:hAnsi="sans-serif" w:eastAsia="sans-serif" w:cs="sans-serif"/>
+                <w:i w:val="0"/>
+                <w:caps w:val="0"/>
+                <w:color w:val="000000"/>
+                <w:spacing w:val="0"/>
+                <w:sz w:val="15"/>
+                <w:szCs w:val="15"/>
+              </w:rPr>
+            </w:pPr>
+            <w:r>
+              <w:rPr>
+                <w:rFonts w:hint="default" w:ascii="sans-serif" w:hAnsi="sans-serif" w:eastAsia="sans-serif" w:cs="sans-serif"/>
+                <w:i w:val="0"/>
+                <w:caps w:val="0"/>
+                <w:color w:val="000000"/>
+                <w:spacing w:val="0"/>
+                <w:kern w:val="0"/>
+                <w:sz w:val="15"/>
+                <w:szCs w:val="15"/>
+                <w:shd w:val="clear" w:fill="FFFFFF"/>
+                <w:lang w:val="en-US" w:eastAsia="zh-CN" w:bidi="ar"/>
+              </w:rPr>
+              <w:t>    GROUPING SETS (</w:t>
+            </w:r>
+          </w:p>
+          <w:p>
+            <w:pPr>
+              <w:keepNext w:val="0"/>
+              <w:keepLines w:val="0"/>
+              <w:widowControl/>
+              <w:suppressLineNumbers w:val="0"/>
+              <w:shd w:val="clear" w:fill="FFFFFF"/>
+              <w:ind w:left="0" w:firstLine="0"/>
+              <w:jc w:val="left"/>
+              <w:rPr>
+                <w:rFonts w:hint="default" w:ascii="sans-serif" w:hAnsi="sans-serif" w:eastAsia="sans-serif" w:cs="sans-serif"/>
+                <w:i w:val="0"/>
+                <w:caps w:val="0"/>
+                <w:color w:val="000000"/>
+                <w:spacing w:val="0"/>
+                <w:sz w:val="15"/>
+                <w:szCs w:val="15"/>
+              </w:rPr>
+            </w:pPr>
+            <w:r>
+              <w:rPr>
+                <w:rFonts w:hint="default" w:ascii="sans-serif" w:hAnsi="sans-serif" w:eastAsia="sans-serif" w:cs="sans-serif"/>
+                <w:i w:val="0"/>
+                <w:caps w:val="0"/>
+                <w:color w:val="000000"/>
+                <w:spacing w:val="0"/>
+                <w:kern w:val="0"/>
+                <w:sz w:val="15"/>
+                <w:szCs w:val="15"/>
+                <w:shd w:val="clear" w:fill="FFFFFF"/>
+                <w:lang w:val="en-US" w:eastAsia="zh-CN" w:bidi="ar"/>
+              </w:rPr>
+              <w:t>        (brand, segment),</w:t>
+            </w:r>
+          </w:p>
+          <w:p>
+            <w:pPr>
+              <w:keepNext w:val="0"/>
+              <w:keepLines w:val="0"/>
+              <w:widowControl/>
+              <w:suppressLineNumbers w:val="0"/>
+              <w:shd w:val="clear" w:fill="FFFFFF"/>
+              <w:ind w:left="0" w:firstLine="0"/>
+              <w:jc w:val="left"/>
+              <w:rPr>
+                <w:rFonts w:hint="default" w:ascii="sans-serif" w:hAnsi="sans-serif" w:eastAsia="sans-serif" w:cs="sans-serif"/>
+                <w:i w:val="0"/>
+                <w:caps w:val="0"/>
+                <w:color w:val="000000"/>
+                <w:spacing w:val="0"/>
+                <w:sz w:val="15"/>
+                <w:szCs w:val="15"/>
+              </w:rPr>
+            </w:pPr>
+            <w:r>
+              <w:rPr>
+                <w:rFonts w:hint="default" w:ascii="sans-serif" w:hAnsi="sans-serif" w:eastAsia="sans-serif" w:cs="sans-serif"/>
+                <w:i w:val="0"/>
+                <w:caps w:val="0"/>
+                <w:color w:val="000000"/>
+                <w:spacing w:val="0"/>
+                <w:kern w:val="0"/>
+                <w:sz w:val="15"/>
+                <w:szCs w:val="15"/>
+                <w:shd w:val="clear" w:fill="FFFFFF"/>
+                <w:lang w:val="en-US" w:eastAsia="zh-CN" w:bidi="ar"/>
+              </w:rPr>
+              <w:t>        (brand),</w:t>
+            </w:r>
+          </w:p>
+          <w:p>
+            <w:pPr>
+              <w:keepNext w:val="0"/>
+              <w:keepLines w:val="0"/>
+              <w:widowControl/>
+              <w:suppressLineNumbers w:val="0"/>
+              <w:shd w:val="clear" w:fill="FFFFFF"/>
+              <w:ind w:left="0" w:firstLine="0"/>
+              <w:jc w:val="left"/>
+              <w:rPr>
+                <w:rFonts w:hint="default" w:ascii="sans-serif" w:hAnsi="sans-serif" w:eastAsia="sans-serif" w:cs="sans-serif"/>
+                <w:i w:val="0"/>
+                <w:caps w:val="0"/>
+                <w:color w:val="000000"/>
+                <w:spacing w:val="0"/>
+                <w:sz w:val="15"/>
+                <w:szCs w:val="15"/>
+              </w:rPr>
+            </w:pPr>
+            <w:r>
+              <w:rPr>
+                <w:rFonts w:hint="default" w:ascii="sans-serif" w:hAnsi="sans-serif" w:eastAsia="sans-serif" w:cs="sans-serif"/>
+                <w:i w:val="0"/>
+                <w:caps w:val="0"/>
+                <w:color w:val="000000"/>
+                <w:spacing w:val="0"/>
+                <w:kern w:val="0"/>
+                <w:sz w:val="15"/>
+                <w:szCs w:val="15"/>
+                <w:shd w:val="clear" w:fill="FFFFFF"/>
+                <w:lang w:val="en-US" w:eastAsia="zh-CN" w:bidi="ar"/>
+              </w:rPr>
+              <w:t>        (segment),</w:t>
+            </w:r>
+          </w:p>
+          <w:p>
+            <w:pPr>
+              <w:keepNext w:val="0"/>
+              <w:keepLines w:val="0"/>
+              <w:widowControl/>
+              <w:suppressLineNumbers w:val="0"/>
+              <w:shd w:val="clear" w:fill="FFFFFF"/>
+              <w:ind w:left="0" w:firstLine="0"/>
+              <w:jc w:val="left"/>
+              <w:rPr>
+                <w:rFonts w:hint="default" w:ascii="sans-serif" w:hAnsi="sans-serif" w:eastAsia="sans-serif" w:cs="sans-serif"/>
+                <w:i w:val="0"/>
+                <w:caps w:val="0"/>
+                <w:color w:val="000000"/>
+                <w:spacing w:val="0"/>
+                <w:sz w:val="15"/>
+                <w:szCs w:val="15"/>
+              </w:rPr>
+            </w:pPr>
+            <w:r>
+              <w:rPr>
+                <w:rFonts w:hint="default" w:ascii="sans-serif" w:hAnsi="sans-serif" w:eastAsia="sans-serif" w:cs="sans-serif"/>
+                <w:i w:val="0"/>
+                <w:caps w:val="0"/>
+                <w:color w:val="000000"/>
+                <w:spacing w:val="0"/>
+                <w:kern w:val="0"/>
+                <w:sz w:val="15"/>
+                <w:szCs w:val="15"/>
+                <w:shd w:val="clear" w:fill="FFFFFF"/>
+                <w:lang w:val="en-US" w:eastAsia="zh-CN" w:bidi="ar"/>
+              </w:rPr>
+              <w:t>        ()</w:t>
+            </w:r>
+          </w:p>
+          <w:p>
+            <w:pPr>
+              <w:keepNext w:val="0"/>
+              <w:keepLines w:val="0"/>
+              <w:widowControl/>
+              <w:suppressLineNumbers w:val="0"/>
+              <w:shd w:val="clear" w:fill="FFFFFF"/>
+              <w:ind w:left="0" w:firstLine="0"/>
+              <w:jc w:val="left"/>
+              <w:rPr>
+                <w:rFonts w:hint="default" w:ascii="sans-serif" w:hAnsi="sans-serif" w:eastAsia="sans-serif" w:cs="sans-serif"/>
+                <w:i w:val="0"/>
+                <w:caps w:val="0"/>
+                <w:color w:val="000000"/>
+                <w:spacing w:val="0"/>
+                <w:sz w:val="15"/>
+                <w:szCs w:val="15"/>
+              </w:rPr>
+            </w:pPr>
+            <w:r>
+              <w:rPr>
+                <w:rFonts w:hint="default" w:ascii="sans-serif" w:hAnsi="sans-serif" w:eastAsia="sans-serif" w:cs="sans-serif"/>
+                <w:i w:val="0"/>
+                <w:caps w:val="0"/>
+                <w:color w:val="000000"/>
+                <w:spacing w:val="0"/>
+                <w:kern w:val="0"/>
+                <w:sz w:val="15"/>
+                <w:szCs w:val="15"/>
+                <w:shd w:val="clear" w:fill="FFFFFF"/>
+                <w:lang w:val="en-US" w:eastAsia="zh-CN" w:bidi="ar"/>
+              </w:rPr>
+              <w:t>    );</w:t>
+            </w:r>
+          </w:p>
+          <w:p>
+            <w:pPr>
+              <w:keepNext w:val="0"/>
+              <w:keepLines w:val="0"/>
+              <w:widowControl/>
+              <w:suppressLineNumbers w:val="0"/>
+              <w:shd w:val="clear" w:fill="FFFFFF"/>
+              <w:ind w:left="0" w:firstLine="0"/>
+              <w:jc w:val="left"/>
+              <w:rPr>
+                <w:rFonts w:ascii="sans-serif" w:hAnsi="sans-serif" w:eastAsia="sans-serif" w:cs="sans-serif"/>
+                <w:i w:val="0"/>
+                <w:caps w:val="0"/>
+                <w:color w:val="000000"/>
+                <w:spacing w:val="0"/>
+                <w:sz w:val="15"/>
+                <w:szCs w:val="15"/>
+              </w:rPr>
+            </w:pPr>
+            <w:r>
+              <w:rPr>
+                <w:rFonts w:hint="eastAsia"/>
+                <w:vertAlign w:val="baseline"/>
+                <w:lang w:val="en-US" w:eastAsia="zh-CN"/>
+              </w:rPr>
+              <w:t>2、</w:t>
+            </w:r>
+            <w:r>
+              <w:rPr>
+                <w:rFonts w:hint="default" w:ascii="sans-serif" w:hAnsi="sans-serif" w:eastAsia="sans-serif" w:cs="sans-serif"/>
+                <w:i w:val="0"/>
+                <w:caps w:val="0"/>
+                <w:color w:val="000000"/>
+                <w:spacing w:val="0"/>
+                <w:kern w:val="0"/>
+                <w:sz w:val="15"/>
+                <w:szCs w:val="15"/>
+                <w:shd w:val="clear" w:fill="FFFFFF"/>
+                <w:lang w:val="en-US" w:eastAsia="zh-CN" w:bidi="ar"/>
+              </w:rPr>
+              <w:t>SELECT</w:t>
+            </w:r>
+          </w:p>
+          <w:p>
+            <w:pPr>
+              <w:keepNext w:val="0"/>
+              <w:keepLines w:val="0"/>
+              <w:widowControl/>
+              <w:suppressLineNumbers w:val="0"/>
+              <w:shd w:val="clear" w:fill="FFFFFF"/>
+              <w:ind w:left="0" w:firstLine="0"/>
+              <w:jc w:val="left"/>
+              <w:rPr>
+                <w:rFonts w:hint="default" w:ascii="sans-serif" w:hAnsi="sans-serif" w:eastAsia="sans-serif" w:cs="sans-serif"/>
+                <w:i w:val="0"/>
+                <w:caps w:val="0"/>
+                <w:color w:val="000000"/>
+                <w:spacing w:val="0"/>
+                <w:sz w:val="15"/>
+                <w:szCs w:val="15"/>
+              </w:rPr>
+            </w:pPr>
+            <w:r>
+              <w:rPr>
+                <w:rFonts w:hint="default" w:ascii="sans-serif" w:hAnsi="sans-serif" w:eastAsia="sans-serif" w:cs="sans-serif"/>
+                <w:i w:val="0"/>
+                <w:caps w:val="0"/>
+                <w:color w:val="000000"/>
+                <w:spacing w:val="0"/>
+                <w:kern w:val="0"/>
+                <w:sz w:val="15"/>
+                <w:szCs w:val="15"/>
+                <w:shd w:val="clear" w:fill="FFFFFF"/>
+                <w:lang w:val="en-US" w:eastAsia="zh-CN" w:bidi="ar"/>
+              </w:rPr>
+              <w:t>   GROUPING(brand) grouping_brand,</w:t>
+            </w:r>
+          </w:p>
+          <w:p>
+            <w:pPr>
+              <w:keepNext w:val="0"/>
+              <w:keepLines w:val="0"/>
+              <w:widowControl/>
+              <w:suppressLineNumbers w:val="0"/>
+              <w:shd w:val="clear" w:fill="FFFFFF"/>
+              <w:ind w:left="0" w:firstLine="0"/>
+              <w:jc w:val="left"/>
+              <w:rPr>
+                <w:rFonts w:hint="default" w:ascii="sans-serif" w:hAnsi="sans-serif" w:eastAsia="sans-serif" w:cs="sans-serif"/>
+                <w:i w:val="0"/>
+                <w:caps w:val="0"/>
+                <w:color w:val="000000"/>
+                <w:spacing w:val="0"/>
+                <w:sz w:val="15"/>
+                <w:szCs w:val="15"/>
+              </w:rPr>
+            </w:pPr>
+            <w:r>
+              <w:rPr>
+                <w:rFonts w:hint="default" w:ascii="sans-serif" w:hAnsi="sans-serif" w:eastAsia="sans-serif" w:cs="sans-serif"/>
+                <w:i w:val="0"/>
+                <w:caps w:val="0"/>
+                <w:color w:val="000000"/>
+                <w:spacing w:val="0"/>
+                <w:kern w:val="0"/>
+                <w:sz w:val="15"/>
+                <w:szCs w:val="15"/>
+                <w:shd w:val="clear" w:fill="FFFFFF"/>
+                <w:lang w:val="en-US" w:eastAsia="zh-CN" w:bidi="ar"/>
+              </w:rPr>
+              <w:t>   GROUPING(segment) grouping_segement,</w:t>
+            </w:r>
+          </w:p>
+          <w:p>
+            <w:pPr>
+              <w:keepNext w:val="0"/>
+              <w:keepLines w:val="0"/>
+              <w:widowControl/>
+              <w:suppressLineNumbers w:val="0"/>
+              <w:shd w:val="clear" w:fill="FFFFFF"/>
+              <w:ind w:left="0" w:firstLine="0"/>
+              <w:jc w:val="left"/>
+              <w:rPr>
+                <w:rFonts w:hint="default" w:ascii="sans-serif" w:hAnsi="sans-serif" w:eastAsia="sans-serif" w:cs="sans-serif"/>
+                <w:i w:val="0"/>
+                <w:caps w:val="0"/>
+                <w:color w:val="000000"/>
+                <w:spacing w:val="0"/>
+                <w:sz w:val="15"/>
+                <w:szCs w:val="15"/>
+              </w:rPr>
+            </w:pPr>
+            <w:r>
+              <w:rPr>
+                <w:rFonts w:hint="default" w:ascii="sans-serif" w:hAnsi="sans-serif" w:eastAsia="sans-serif" w:cs="sans-serif"/>
+                <w:i w:val="0"/>
+                <w:caps w:val="0"/>
+                <w:color w:val="000000"/>
+                <w:spacing w:val="0"/>
+                <w:kern w:val="0"/>
+                <w:sz w:val="15"/>
+                <w:szCs w:val="15"/>
+                <w:shd w:val="clear" w:fill="FFFFFF"/>
+                <w:lang w:val="en-US" w:eastAsia="zh-CN" w:bidi="ar"/>
+              </w:rPr>
+              <w:t>   brand,</w:t>
+            </w:r>
+          </w:p>
+          <w:p>
+            <w:pPr>
+              <w:keepNext w:val="0"/>
+              <w:keepLines w:val="0"/>
+              <w:widowControl/>
+              <w:suppressLineNumbers w:val="0"/>
+              <w:shd w:val="clear" w:fill="FFFFFF"/>
+              <w:ind w:left="0" w:firstLine="0"/>
+              <w:jc w:val="left"/>
+              <w:rPr>
+                <w:rFonts w:hint="default" w:ascii="sans-serif" w:hAnsi="sans-serif" w:eastAsia="sans-serif" w:cs="sans-serif"/>
+                <w:i w:val="0"/>
+                <w:caps w:val="0"/>
+                <w:color w:val="000000"/>
+                <w:spacing w:val="0"/>
+                <w:sz w:val="15"/>
+                <w:szCs w:val="15"/>
+              </w:rPr>
+            </w:pPr>
+            <w:r>
+              <w:rPr>
+                <w:rFonts w:hint="default" w:ascii="sans-serif" w:hAnsi="sans-serif" w:eastAsia="sans-serif" w:cs="sans-serif"/>
+                <w:i w:val="0"/>
+                <w:caps w:val="0"/>
+                <w:color w:val="000000"/>
+                <w:spacing w:val="0"/>
+                <w:kern w:val="0"/>
+                <w:sz w:val="15"/>
+                <w:szCs w:val="15"/>
+                <w:shd w:val="clear" w:fill="FFFFFF"/>
+                <w:lang w:val="en-US" w:eastAsia="zh-CN" w:bidi="ar"/>
+              </w:rPr>
+              <w:t>   segment,</w:t>
+            </w:r>
+          </w:p>
+          <w:p>
+            <w:pPr>
+              <w:keepNext w:val="0"/>
+              <w:keepLines w:val="0"/>
+              <w:widowControl/>
+              <w:suppressLineNumbers w:val="0"/>
+              <w:shd w:val="clear" w:fill="FFFFFF"/>
+              <w:ind w:left="0" w:firstLine="0"/>
+              <w:jc w:val="left"/>
+              <w:rPr>
+                <w:rFonts w:hint="default" w:ascii="sans-serif" w:hAnsi="sans-serif" w:eastAsia="sans-serif" w:cs="sans-serif"/>
+                <w:i w:val="0"/>
+                <w:caps w:val="0"/>
+                <w:color w:val="000000"/>
+                <w:spacing w:val="0"/>
+                <w:sz w:val="15"/>
+                <w:szCs w:val="15"/>
+              </w:rPr>
+            </w:pPr>
+            <w:r>
+              <w:rPr>
+                <w:rFonts w:hint="default" w:ascii="sans-serif" w:hAnsi="sans-serif" w:eastAsia="sans-serif" w:cs="sans-serif"/>
+                <w:i w:val="0"/>
+                <w:caps w:val="0"/>
+                <w:color w:val="000000"/>
+                <w:spacing w:val="0"/>
+                <w:kern w:val="0"/>
+                <w:sz w:val="15"/>
+                <w:szCs w:val="15"/>
+                <w:shd w:val="clear" w:fill="FFFFFF"/>
+                <w:lang w:val="en-US" w:eastAsia="zh-CN" w:bidi="ar"/>
+              </w:rPr>
+              <w:t>   SUM (quantity)</w:t>
+            </w:r>
+          </w:p>
+          <w:p>
+            <w:pPr>
+              <w:keepNext w:val="0"/>
+              <w:keepLines w:val="0"/>
+              <w:widowControl/>
+              <w:suppressLineNumbers w:val="0"/>
+              <w:shd w:val="clear" w:fill="FFFFFF"/>
+              <w:ind w:left="0" w:firstLine="0"/>
+              <w:jc w:val="left"/>
+              <w:rPr>
+                <w:rFonts w:hint="default" w:ascii="sans-serif" w:hAnsi="sans-serif" w:eastAsia="sans-serif" w:cs="sans-serif"/>
+                <w:i w:val="0"/>
+                <w:caps w:val="0"/>
+                <w:color w:val="000000"/>
+                <w:spacing w:val="0"/>
+                <w:sz w:val="15"/>
+                <w:szCs w:val="15"/>
+              </w:rPr>
+            </w:pPr>
+            <w:r>
+              <w:rPr>
+                <w:rFonts w:hint="default" w:ascii="sans-serif" w:hAnsi="sans-serif" w:eastAsia="sans-serif" w:cs="sans-serif"/>
+                <w:i w:val="0"/>
+                <w:caps w:val="0"/>
+                <w:color w:val="000000"/>
+                <w:spacing w:val="0"/>
+                <w:kern w:val="0"/>
+                <w:sz w:val="15"/>
+                <w:szCs w:val="15"/>
+                <w:shd w:val="clear" w:fill="FFFFFF"/>
+                <w:lang w:val="en-US" w:eastAsia="zh-CN" w:bidi="ar"/>
+              </w:rPr>
+              <w:t>FROM</w:t>
+            </w:r>
+          </w:p>
+          <w:p>
+            <w:pPr>
+              <w:keepNext w:val="0"/>
+              <w:keepLines w:val="0"/>
+              <w:widowControl/>
+              <w:suppressLineNumbers w:val="0"/>
+              <w:shd w:val="clear" w:fill="FFFFFF"/>
+              <w:ind w:left="0" w:firstLine="0"/>
+              <w:jc w:val="left"/>
+              <w:rPr>
+                <w:rFonts w:hint="default" w:ascii="sans-serif" w:hAnsi="sans-serif" w:eastAsia="sans-serif" w:cs="sans-serif"/>
+                <w:i w:val="0"/>
+                <w:caps w:val="0"/>
+                <w:color w:val="000000"/>
+                <w:spacing w:val="0"/>
+                <w:sz w:val="15"/>
+                <w:szCs w:val="15"/>
+              </w:rPr>
+            </w:pPr>
+            <w:r>
+              <w:rPr>
+                <w:rFonts w:hint="default" w:ascii="sans-serif" w:hAnsi="sans-serif" w:eastAsia="sans-serif" w:cs="sans-serif"/>
+                <w:i w:val="0"/>
+                <w:caps w:val="0"/>
+                <w:color w:val="000000"/>
+                <w:spacing w:val="0"/>
+                <w:kern w:val="0"/>
+                <w:sz w:val="15"/>
+                <w:szCs w:val="15"/>
+                <w:shd w:val="clear" w:fill="FFFFFF"/>
+                <w:lang w:val="en-US" w:eastAsia="zh-CN" w:bidi="ar"/>
+              </w:rPr>
+              <w:t>   sales</w:t>
+            </w:r>
+          </w:p>
+          <w:p>
+            <w:pPr>
+              <w:keepNext w:val="0"/>
+              <w:keepLines w:val="0"/>
+              <w:widowControl/>
+              <w:suppressLineNumbers w:val="0"/>
+              <w:shd w:val="clear" w:fill="FFFFFF"/>
+              <w:ind w:left="0" w:firstLine="0"/>
+              <w:jc w:val="left"/>
+              <w:rPr>
+                <w:rFonts w:hint="default" w:ascii="sans-serif" w:hAnsi="sans-serif" w:eastAsia="sans-serif" w:cs="sans-serif"/>
+                <w:i w:val="0"/>
+                <w:caps w:val="0"/>
+                <w:color w:val="000000"/>
+                <w:spacing w:val="0"/>
+                <w:sz w:val="15"/>
+                <w:szCs w:val="15"/>
+              </w:rPr>
+            </w:pPr>
+            <w:r>
+              <w:rPr>
+                <w:rFonts w:hint="default" w:ascii="sans-serif" w:hAnsi="sans-serif" w:eastAsia="sans-serif" w:cs="sans-serif"/>
+                <w:i w:val="0"/>
+                <w:caps w:val="0"/>
+                <w:color w:val="000000"/>
+                <w:spacing w:val="0"/>
+                <w:kern w:val="0"/>
+                <w:sz w:val="15"/>
+                <w:szCs w:val="15"/>
+                <w:shd w:val="clear" w:fill="FFFFFF"/>
+                <w:lang w:val="en-US" w:eastAsia="zh-CN" w:bidi="ar"/>
+              </w:rPr>
+              <w:t>GROUP BY</w:t>
+            </w:r>
+          </w:p>
+          <w:p>
+            <w:pPr>
+              <w:keepNext w:val="0"/>
+              <w:keepLines w:val="0"/>
+              <w:widowControl/>
+              <w:suppressLineNumbers w:val="0"/>
+              <w:shd w:val="clear" w:fill="FFFFFF"/>
+              <w:ind w:left="0" w:firstLine="0"/>
+              <w:jc w:val="left"/>
+              <w:rPr>
+                <w:rFonts w:hint="default" w:ascii="sans-serif" w:hAnsi="sans-serif" w:eastAsia="sans-serif" w:cs="sans-serif"/>
+                <w:i w:val="0"/>
+                <w:caps w:val="0"/>
+                <w:color w:val="000000"/>
+                <w:spacing w:val="0"/>
+                <w:sz w:val="15"/>
+                <w:szCs w:val="15"/>
+              </w:rPr>
+            </w:pPr>
+            <w:r>
+              <w:rPr>
+                <w:rFonts w:hint="default" w:ascii="sans-serif" w:hAnsi="sans-serif" w:eastAsia="sans-serif" w:cs="sans-serif"/>
+                <w:i w:val="0"/>
+                <w:caps w:val="0"/>
+                <w:color w:val="000000"/>
+                <w:spacing w:val="0"/>
+                <w:kern w:val="0"/>
+                <w:sz w:val="15"/>
+                <w:szCs w:val="15"/>
+                <w:shd w:val="clear" w:fill="FFFFFF"/>
+                <w:lang w:val="en-US" w:eastAsia="zh-CN" w:bidi="ar"/>
+              </w:rPr>
+              <w:t>   GROUPING SETS (</w:t>
+            </w:r>
+          </w:p>
+          <w:p>
+            <w:pPr>
+              <w:keepNext w:val="0"/>
+              <w:keepLines w:val="0"/>
+              <w:widowControl/>
+              <w:suppressLineNumbers w:val="0"/>
+              <w:shd w:val="clear" w:fill="FFFFFF"/>
+              <w:ind w:left="0" w:firstLine="0"/>
+              <w:jc w:val="left"/>
+              <w:rPr>
+                <w:rFonts w:hint="default" w:ascii="sans-serif" w:hAnsi="sans-serif" w:eastAsia="sans-serif" w:cs="sans-serif"/>
+                <w:i w:val="0"/>
+                <w:caps w:val="0"/>
+                <w:color w:val="000000"/>
+                <w:spacing w:val="0"/>
+                <w:sz w:val="15"/>
+                <w:szCs w:val="15"/>
+              </w:rPr>
+            </w:pPr>
+            <w:r>
+              <w:rPr>
+                <w:rFonts w:hint="default" w:ascii="sans-serif" w:hAnsi="sans-serif" w:eastAsia="sans-serif" w:cs="sans-serif"/>
+                <w:i w:val="0"/>
+                <w:caps w:val="0"/>
+                <w:color w:val="000000"/>
+                <w:spacing w:val="0"/>
+                <w:kern w:val="0"/>
+                <w:sz w:val="15"/>
+                <w:szCs w:val="15"/>
+                <w:shd w:val="clear" w:fill="FFFFFF"/>
+                <w:lang w:val="en-US" w:eastAsia="zh-CN" w:bidi="ar"/>
+              </w:rPr>
+              <w:t>      (brand, segment),</w:t>
+            </w:r>
+          </w:p>
+          <w:p>
+            <w:pPr>
+              <w:keepNext w:val="0"/>
+              <w:keepLines w:val="0"/>
+              <w:widowControl/>
+              <w:suppressLineNumbers w:val="0"/>
+              <w:shd w:val="clear" w:fill="FFFFFF"/>
+              <w:ind w:left="0" w:firstLine="0"/>
+              <w:jc w:val="left"/>
+              <w:rPr>
+                <w:rFonts w:hint="default" w:ascii="sans-serif" w:hAnsi="sans-serif" w:eastAsia="sans-serif" w:cs="sans-serif"/>
+                <w:i w:val="0"/>
+                <w:caps w:val="0"/>
+                <w:color w:val="000000"/>
+                <w:spacing w:val="0"/>
+                <w:sz w:val="15"/>
+                <w:szCs w:val="15"/>
+              </w:rPr>
+            </w:pPr>
+            <w:r>
+              <w:rPr>
+                <w:rFonts w:hint="default" w:ascii="sans-serif" w:hAnsi="sans-serif" w:eastAsia="sans-serif" w:cs="sans-serif"/>
+                <w:i w:val="0"/>
+                <w:caps w:val="0"/>
+                <w:color w:val="000000"/>
+                <w:spacing w:val="0"/>
+                <w:kern w:val="0"/>
+                <w:sz w:val="15"/>
+                <w:szCs w:val="15"/>
+                <w:shd w:val="clear" w:fill="FFFFFF"/>
+                <w:lang w:val="en-US" w:eastAsia="zh-CN" w:bidi="ar"/>
+              </w:rPr>
+              <w:t>      (brand),</w:t>
+            </w:r>
+          </w:p>
+          <w:p>
+            <w:pPr>
+              <w:keepNext w:val="0"/>
+              <w:keepLines w:val="0"/>
+              <w:widowControl/>
+              <w:suppressLineNumbers w:val="0"/>
+              <w:shd w:val="clear" w:fill="FFFFFF"/>
+              <w:ind w:left="0" w:firstLine="0"/>
+              <w:jc w:val="left"/>
+              <w:rPr>
+                <w:rFonts w:hint="default" w:ascii="sans-serif" w:hAnsi="sans-serif" w:eastAsia="sans-serif" w:cs="sans-serif"/>
+                <w:i w:val="0"/>
+                <w:caps w:val="0"/>
+                <w:color w:val="000000"/>
+                <w:spacing w:val="0"/>
+                <w:sz w:val="15"/>
+                <w:szCs w:val="15"/>
+              </w:rPr>
+            </w:pPr>
+            <w:r>
+              <w:rPr>
+                <w:rFonts w:hint="default" w:ascii="sans-serif" w:hAnsi="sans-serif" w:eastAsia="sans-serif" w:cs="sans-serif"/>
+                <w:i w:val="0"/>
+                <w:caps w:val="0"/>
+                <w:color w:val="000000"/>
+                <w:spacing w:val="0"/>
+                <w:kern w:val="0"/>
+                <w:sz w:val="15"/>
+                <w:szCs w:val="15"/>
+                <w:shd w:val="clear" w:fill="FFFFFF"/>
+                <w:lang w:val="en-US" w:eastAsia="zh-CN" w:bidi="ar"/>
+              </w:rPr>
+              <w:t>      (segment),</w:t>
+            </w:r>
+          </w:p>
+          <w:p>
+            <w:pPr>
+              <w:keepNext w:val="0"/>
+              <w:keepLines w:val="0"/>
+              <w:widowControl/>
+              <w:suppressLineNumbers w:val="0"/>
+              <w:shd w:val="clear" w:fill="FFFFFF"/>
+              <w:ind w:left="0" w:firstLine="0"/>
+              <w:jc w:val="left"/>
+              <w:rPr>
+                <w:rFonts w:hint="default" w:ascii="sans-serif" w:hAnsi="sans-serif" w:eastAsia="sans-serif" w:cs="sans-serif"/>
+                <w:i w:val="0"/>
+                <w:caps w:val="0"/>
+                <w:color w:val="000000"/>
+                <w:spacing w:val="0"/>
+                <w:sz w:val="15"/>
+                <w:szCs w:val="15"/>
+              </w:rPr>
+            </w:pPr>
+            <w:r>
+              <w:rPr>
+                <w:rFonts w:hint="default" w:ascii="sans-serif" w:hAnsi="sans-serif" w:eastAsia="sans-serif" w:cs="sans-serif"/>
+                <w:i w:val="0"/>
+                <w:caps w:val="0"/>
+                <w:color w:val="000000"/>
+                <w:spacing w:val="0"/>
+                <w:kern w:val="0"/>
+                <w:sz w:val="15"/>
+                <w:szCs w:val="15"/>
+                <w:shd w:val="clear" w:fill="FFFFFF"/>
+                <w:lang w:val="en-US" w:eastAsia="zh-CN" w:bidi="ar"/>
+              </w:rPr>
+              <w:t>      ()</w:t>
+            </w:r>
+          </w:p>
+          <w:p>
+            <w:pPr>
+              <w:keepNext w:val="0"/>
+              <w:keepLines w:val="0"/>
+              <w:widowControl/>
+              <w:suppressLineNumbers w:val="0"/>
+              <w:shd w:val="clear" w:fill="FFFFFF"/>
+              <w:ind w:left="0" w:firstLine="0"/>
+              <w:jc w:val="left"/>
+              <w:rPr>
+                <w:rFonts w:hint="default" w:ascii="sans-serif" w:hAnsi="sans-serif" w:eastAsia="sans-serif" w:cs="sans-serif"/>
+                <w:i w:val="0"/>
+                <w:caps w:val="0"/>
+                <w:color w:val="000000"/>
+                <w:spacing w:val="0"/>
+                <w:sz w:val="15"/>
+                <w:szCs w:val="15"/>
+              </w:rPr>
+            </w:pPr>
+            <w:r>
+              <w:rPr>
+                <w:rFonts w:hint="default" w:ascii="sans-serif" w:hAnsi="sans-serif" w:eastAsia="sans-serif" w:cs="sans-serif"/>
+                <w:i w:val="0"/>
+                <w:caps w:val="0"/>
+                <w:color w:val="000000"/>
+                <w:spacing w:val="0"/>
+                <w:kern w:val="0"/>
+                <w:sz w:val="15"/>
+                <w:szCs w:val="15"/>
+                <w:shd w:val="clear" w:fill="FFFFFF"/>
+                <w:lang w:val="en-US" w:eastAsia="zh-CN" w:bidi="ar"/>
+              </w:rPr>
+              <w:t>   )</w:t>
+            </w:r>
+          </w:p>
+          <w:p>
+            <w:pPr>
+              <w:keepNext w:val="0"/>
+              <w:keepLines w:val="0"/>
+              <w:widowControl/>
+              <w:suppressLineNumbers w:val="0"/>
+              <w:shd w:val="clear" w:fill="FFFFFF"/>
+              <w:ind w:left="0" w:firstLine="0"/>
+              <w:jc w:val="left"/>
+              <w:rPr>
+                <w:rFonts w:hint="default" w:ascii="sans-serif" w:hAnsi="sans-serif" w:eastAsia="sans-serif" w:cs="sans-serif"/>
+                <w:i w:val="0"/>
+                <w:caps w:val="0"/>
+                <w:color w:val="000000"/>
+                <w:spacing w:val="0"/>
+                <w:sz w:val="15"/>
+                <w:szCs w:val="15"/>
+              </w:rPr>
+            </w:pPr>
+            <w:r>
+              <w:rPr>
+                <w:rFonts w:hint="default" w:ascii="sans-serif" w:hAnsi="sans-serif" w:eastAsia="sans-serif" w:cs="sans-serif"/>
+                <w:i w:val="0"/>
+                <w:caps w:val="0"/>
+                <w:color w:val="000000"/>
+                <w:spacing w:val="0"/>
+                <w:kern w:val="0"/>
+                <w:sz w:val="15"/>
+                <w:szCs w:val="15"/>
+                <w:shd w:val="clear" w:fill="FFFFFF"/>
+                <w:lang w:val="en-US" w:eastAsia="zh-CN" w:bidi="ar"/>
+              </w:rPr>
+              <w:t>ORDER BY</w:t>
+            </w:r>
+          </w:p>
+          <w:p>
+            <w:pPr>
+              <w:keepNext w:val="0"/>
+              <w:keepLines w:val="0"/>
+              <w:widowControl/>
+              <w:suppressLineNumbers w:val="0"/>
+              <w:shd w:val="clear" w:fill="FFFFFF"/>
+              <w:ind w:left="0" w:firstLine="0"/>
+              <w:jc w:val="left"/>
+              <w:rPr>
+                <w:rFonts w:hint="default" w:ascii="sans-serif" w:hAnsi="sans-serif" w:eastAsia="sans-serif" w:cs="sans-serif"/>
+                <w:i w:val="0"/>
+                <w:caps w:val="0"/>
+                <w:color w:val="000000"/>
+                <w:spacing w:val="0"/>
+                <w:sz w:val="15"/>
+                <w:szCs w:val="15"/>
+              </w:rPr>
+            </w:pPr>
+            <w:r>
+              <w:rPr>
+                <w:rFonts w:hint="default" w:ascii="sans-serif" w:hAnsi="sans-serif" w:eastAsia="sans-serif" w:cs="sans-serif"/>
+                <w:i w:val="0"/>
+                <w:caps w:val="0"/>
+                <w:color w:val="000000"/>
+                <w:spacing w:val="0"/>
+                <w:kern w:val="0"/>
+                <w:sz w:val="15"/>
+                <w:szCs w:val="15"/>
+                <w:shd w:val="clear" w:fill="FFFFFF"/>
+                <w:lang w:val="en-US" w:eastAsia="zh-CN" w:bidi="ar"/>
+              </w:rPr>
+              <w:t>   brand,</w:t>
+            </w:r>
+          </w:p>
+          <w:p>
+            <w:pPr>
+              <w:keepNext w:val="0"/>
+              <w:keepLines w:val="0"/>
+              <w:widowControl/>
+              <w:suppressLineNumbers w:val="0"/>
+              <w:shd w:val="clear" w:fill="FFFFFF"/>
+              <w:ind w:left="0" w:firstLine="0"/>
+              <w:jc w:val="left"/>
+              <w:rPr>
+                <w:rFonts w:hint="default" w:ascii="sans-serif" w:hAnsi="sans-serif" w:eastAsia="sans-serif" w:cs="sans-serif"/>
+                <w:i w:val="0"/>
+                <w:caps w:val="0"/>
+                <w:color w:val="000000"/>
+                <w:spacing w:val="0"/>
+                <w:sz w:val="15"/>
+                <w:szCs w:val="15"/>
+              </w:rPr>
+            </w:pPr>
+            <w:r>
+              <w:rPr>
+                <w:rFonts w:hint="default" w:ascii="sans-serif" w:hAnsi="sans-serif" w:eastAsia="sans-serif" w:cs="sans-serif"/>
+                <w:i w:val="0"/>
+                <w:caps w:val="0"/>
+                <w:color w:val="000000"/>
+                <w:spacing w:val="0"/>
+                <w:kern w:val="0"/>
+                <w:sz w:val="15"/>
+                <w:szCs w:val="15"/>
+                <w:shd w:val="clear" w:fill="FFFFFF"/>
+                <w:lang w:val="en-US" w:eastAsia="zh-CN" w:bidi="ar"/>
+              </w:rPr>
+              <w:t>   segment;</w:t>
             </w:r>
           </w:p>
           <w:p>
@@ -33864,7 +34840,7 @@
         </w:tc>
         <w:tc>
           <w:tcPr>
-            <w:tcW w:w="6392" w:type="dxa"/>
+            <w:tcW w:w="3456" w:type="dxa"/>
             <w:vAlign w:val="center"/>
           </w:tcPr>
           <w:p>
@@ -33925,7 +34901,7 @@
         </w:trPr>
         <w:tc>
           <w:tcPr>
-            <w:tcW w:w="2130" w:type="dxa"/>
+            <w:tcW w:w="5066" w:type="dxa"/>
             <w:vMerge w:val="continue"/>
             <w:vAlign w:val="top"/>
           </w:tcPr>
@@ -33939,7 +34915,7 @@
         </w:tc>
         <w:tc>
           <w:tcPr>
-            <w:tcW w:w="6392" w:type="dxa"/>
+            <w:tcW w:w="3456" w:type="dxa"/>
             <w:vAlign w:val="center"/>
           </w:tcPr>
           <w:p>
@@ -33951,6 +34927,14 @@
                 <w:lang w:val="en-US" w:eastAsia="zh-CN"/>
               </w:rPr>
             </w:pPr>
+            <w:r>
+              <w:rPr>
+                <w:rFonts w:hint="eastAsia"/>
+                <w:vertAlign w:val="baseline"/>
+                <w:lang w:val="en-US" w:eastAsia="zh-CN"/>
+              </w:rPr>
+              <w:t>通过GROUPING SETS 替代UNION ALL语句</w:t>
+            </w:r>
           </w:p>
         </w:tc>
       </w:tr>
@@ -33976,7 +34960,7 @@
         </w:trPr>
         <w:tc>
           <w:tcPr>
-            <w:tcW w:w="2130" w:type="dxa"/>
+            <w:tcW w:w="5066" w:type="dxa"/>
             <w:vMerge w:val="continue"/>
             <w:vAlign w:val="top"/>
           </w:tcPr>
@@ -33990,16 +34974,36 @@
         </w:tc>
         <w:tc>
           <w:tcPr>
-            <w:tcW w:w="6392" w:type="dxa"/>
+            <w:tcW w:w="3456" w:type="dxa"/>
             <w:vAlign w:val="center"/>
           </w:tcPr>
           <w:p>
             <w:pPr>
               <w:jc w:val="both"/>
               <w:rPr>
-                <w:vertAlign w:val="baseline"/>
-              </w:rPr>
-            </w:pPr>
+                <w:rFonts w:hint="default" w:eastAsiaTheme="minorEastAsia"/>
+                <w:vertAlign w:val="baseline"/>
+                <w:lang w:val="en-US" w:eastAsia="zh-CN"/>
+              </w:rPr>
+            </w:pPr>
+            <w:r>
+              <w:rPr>
+                <w:rFonts w:hint="eastAsia"/>
+                <w:vertAlign w:val="baseline"/>
+                <w:lang w:val="en-US" w:eastAsia="zh-CN"/>
+              </w:rPr>
+              <w:t>同时展示有GROUP的字段，有则“0”，无则“1</w:t>
+            </w:r>
+            <w:bookmarkStart w:id="0" w:name="_GoBack"/>
+            <w:bookmarkEnd w:id="0"/>
+            <w:r>
+              <w:rPr>
+                <w:rFonts w:hint="eastAsia"/>
+                <w:vertAlign w:val="baseline"/>
+                <w:lang w:val="en-US" w:eastAsia="zh-CN"/>
+              </w:rPr>
+              <w:t>”</w:t>
+            </w:r>
           </w:p>
         </w:tc>
       </w:tr>
@@ -34025,7 +35029,7 @@
         </w:trPr>
         <w:tc>
           <w:tcPr>
-            <w:tcW w:w="2130" w:type="dxa"/>
+            <w:tcW w:w="5066" w:type="dxa"/>
             <w:vMerge w:val="continue"/>
             <w:vAlign w:val="top"/>
           </w:tcPr>
@@ -34039,7 +35043,7 @@
         </w:tc>
         <w:tc>
           <w:tcPr>
-            <w:tcW w:w="6392" w:type="dxa"/>
+            <w:tcW w:w="3456" w:type="dxa"/>
             <w:vAlign w:val="center"/>
           </w:tcPr>
           <w:p>
@@ -34054,14 +35058,6 @@
       </w:tr>
       <w:tr>
         <w:tblPrEx>
-          <w:tblBorders>
-            <w:top w:val="single" w:color="auto" w:sz="4" w:space="0"/>
-            <w:left w:val="single" w:color="auto" w:sz="4" w:space="0"/>
-            <w:bottom w:val="single" w:color="auto" w:sz="4" w:space="0"/>
-            <w:right w:val="single" w:color="auto" w:sz="4" w:space="0"/>
-            <w:insideH w:val="single" w:color="auto" w:sz="4" w:space="0"/>
-            <w:insideV w:val="single" w:color="auto" w:sz="4" w:space="0"/>
-          </w:tblBorders>
           <w:tblCellMar>
             <w:top w:w="0" w:type="dxa"/>
             <w:left w:w="108" w:type="dxa"/>
@@ -34074,7 +35070,7 @@
         </w:trPr>
         <w:tc>
           <w:tcPr>
-            <w:tcW w:w="2130" w:type="dxa"/>
+            <w:tcW w:w="5066" w:type="dxa"/>
             <w:vMerge w:val="continue"/>
             <w:vAlign w:val="top"/>
           </w:tcPr>
@@ -34088,7 +35084,7 @@
         </w:tc>
         <w:tc>
           <w:tcPr>
-            <w:tcW w:w="6392" w:type="dxa"/>
+            <w:tcW w:w="3456" w:type="dxa"/>
             <w:vAlign w:val="center"/>
           </w:tcPr>
           <w:p>
@@ -34108,14 +35104,6 @@
       </w:tr>
       <w:tr>
         <w:tblPrEx>
-          <w:tblBorders>
-            <w:top w:val="single" w:color="auto" w:sz="4" w:space="0"/>
-            <w:left w:val="single" w:color="auto" w:sz="4" w:space="0"/>
-            <w:bottom w:val="single" w:color="auto" w:sz="4" w:space="0"/>
-            <w:right w:val="single" w:color="auto" w:sz="4" w:space="0"/>
-            <w:insideH w:val="single" w:color="auto" w:sz="4" w:space="0"/>
-            <w:insideV w:val="single" w:color="auto" w:sz="4" w:space="0"/>
-          </w:tblBorders>
           <w:tblCellMar>
             <w:top w:w="0" w:type="dxa"/>
             <w:left w:w="108" w:type="dxa"/>
@@ -34128,7 +35116,7 @@
         </w:trPr>
         <w:tc>
           <w:tcPr>
-            <w:tcW w:w="2130" w:type="dxa"/>
+            <w:tcW w:w="5066" w:type="dxa"/>
             <w:vMerge w:val="continue"/>
             <w:vAlign w:val="top"/>
           </w:tcPr>
@@ -34142,7 +35130,7 @@
         </w:tc>
         <w:tc>
           <w:tcPr>
-            <w:tcW w:w="6392" w:type="dxa"/>
+            <w:tcW w:w="3456" w:type="dxa"/>
             <w:vAlign w:val="center"/>
           </w:tcPr>
           <w:p>
@@ -34177,7 +35165,7 @@
         </w:trPr>
         <w:tc>
           <w:tcPr>
-            <w:tcW w:w="2130" w:type="dxa"/>
+            <w:tcW w:w="5066" w:type="dxa"/>
             <w:vMerge w:val="continue"/>
             <w:vAlign w:val="top"/>
           </w:tcPr>
@@ -34191,7 +35179,7 @@
         </w:tc>
         <w:tc>
           <w:tcPr>
-            <w:tcW w:w="6392" w:type="dxa"/>
+            <w:tcW w:w="3456" w:type="dxa"/>
             <w:vAlign w:val="center"/>
           </w:tcPr>
           <w:p>
@@ -34226,7 +35214,7 @@
         </w:trPr>
         <w:tc>
           <w:tcPr>
-            <w:tcW w:w="2130" w:type="dxa"/>
+            <w:tcW w:w="5066" w:type="dxa"/>
             <w:vMerge w:val="continue"/>
             <w:vAlign w:val="top"/>
           </w:tcPr>
@@ -34240,7 +35228,7 @@
         </w:tc>
         <w:tc>
           <w:tcPr>
-            <w:tcW w:w="6392" w:type="dxa"/>
+            <w:tcW w:w="3456" w:type="dxa"/>
             <w:vAlign w:val="center"/>
           </w:tcPr>
           <w:p>
@@ -34275,7 +35263,7 @@
         </w:trPr>
         <w:tc>
           <w:tcPr>
-            <w:tcW w:w="2130" w:type="dxa"/>
+            <w:tcW w:w="5066" w:type="dxa"/>
             <w:vMerge w:val="continue"/>
             <w:vAlign w:val="top"/>
           </w:tcPr>
@@ -34289,7 +35277,7 @@
         </w:tc>
         <w:tc>
           <w:tcPr>
-            <w:tcW w:w="6392" w:type="dxa"/>
+            <w:tcW w:w="3456" w:type="dxa"/>
             <w:vAlign w:val="center"/>
           </w:tcPr>
           <w:p>
@@ -34324,7 +35312,7 @@
         </w:trPr>
         <w:tc>
           <w:tcPr>
-            <w:tcW w:w="2130" w:type="dxa"/>
+            <w:tcW w:w="5066" w:type="dxa"/>
             <w:vMerge w:val="continue"/>
             <w:vAlign w:val="top"/>
           </w:tcPr>
@@ -34338,7 +35326,7 @@
         </w:tc>
         <w:tc>
           <w:tcPr>
-            <w:tcW w:w="6392" w:type="dxa"/>
+            <w:tcW w:w="3456" w:type="dxa"/>
             <w:vAlign w:val="center"/>
           </w:tcPr>
           <w:p>
@@ -34373,7 +35361,7 @@
         </w:trPr>
         <w:tc>
           <w:tcPr>
-            <w:tcW w:w="2130" w:type="dxa"/>
+            <w:tcW w:w="5066" w:type="dxa"/>
             <w:vMerge w:val="continue"/>
             <w:vAlign w:val="top"/>
           </w:tcPr>
@@ -34387,7 +35375,7 @@
         </w:tc>
         <w:tc>
           <w:tcPr>
-            <w:tcW w:w="6392" w:type="dxa"/>
+            <w:tcW w:w="3456" w:type="dxa"/>
             <w:vAlign w:val="center"/>
           </w:tcPr>
           <w:p>
@@ -34422,7 +35410,7 @@
         </w:trPr>
         <w:tc>
           <w:tcPr>
-            <w:tcW w:w="2130" w:type="dxa"/>
+            <w:tcW w:w="5066" w:type="dxa"/>
             <w:vMerge w:val="continue"/>
             <w:vAlign w:val="top"/>
           </w:tcPr>
@@ -34436,7 +35424,7 @@
         </w:tc>
         <w:tc>
           <w:tcPr>
-            <w:tcW w:w="6392" w:type="dxa"/>
+            <w:tcW w:w="3456" w:type="dxa"/>
             <w:vAlign w:val="center"/>
           </w:tcPr>
           <w:p>
@@ -34471,7 +35459,7 @@
         </w:trPr>
         <w:tc>
           <w:tcPr>
-            <w:tcW w:w="2130" w:type="dxa"/>
+            <w:tcW w:w="5066" w:type="dxa"/>
             <w:vMerge w:val="continue"/>
             <w:vAlign w:val="top"/>
           </w:tcPr>
@@ -34485,7 +35473,7 @@
         </w:tc>
         <w:tc>
           <w:tcPr>
-            <w:tcW w:w="6392" w:type="dxa"/>
+            <w:tcW w:w="3456" w:type="dxa"/>
             <w:vAlign w:val="center"/>
           </w:tcPr>
           <w:p>
@@ -34520,7 +35508,7 @@
         </w:trPr>
         <w:tc>
           <w:tcPr>
-            <w:tcW w:w="2130" w:type="dxa"/>
+            <w:tcW w:w="5066" w:type="dxa"/>
             <w:vMerge w:val="continue"/>
             <w:vAlign w:val="top"/>
           </w:tcPr>
@@ -34534,7 +35522,7 @@
         </w:tc>
         <w:tc>
           <w:tcPr>
-            <w:tcW w:w="6392" w:type="dxa"/>
+            <w:tcW w:w="3456" w:type="dxa"/>
             <w:vAlign w:val="center"/>
           </w:tcPr>
           <w:p>
@@ -34569,7 +35557,7 @@
         </w:trPr>
         <w:tc>
           <w:tcPr>
-            <w:tcW w:w="2130" w:type="dxa"/>
+            <w:tcW w:w="5066" w:type="dxa"/>
             <w:vMerge w:val="continue"/>
             <w:vAlign w:val="top"/>
           </w:tcPr>
@@ -34583,7 +35571,7 @@
         </w:tc>
         <w:tc>
           <w:tcPr>
-            <w:tcW w:w="6392" w:type="dxa"/>
+            <w:tcW w:w="3456" w:type="dxa"/>
             <w:vAlign w:val="center"/>
           </w:tcPr>
           <w:p>
@@ -34618,7 +35606,7 @@
         </w:trPr>
         <w:tc>
           <w:tcPr>
-            <w:tcW w:w="2130" w:type="dxa"/>
+            <w:tcW w:w="5066" w:type="dxa"/>
             <w:vMerge w:val="continue"/>
             <w:vAlign w:val="top"/>
           </w:tcPr>
@@ -34632,7 +35620,7 @@
         </w:tc>
         <w:tc>
           <w:tcPr>
-            <w:tcW w:w="6392" w:type="dxa"/>
+            <w:tcW w:w="3456" w:type="dxa"/>
             <w:vAlign w:val="center"/>
           </w:tcPr>
           <w:p>
@@ -35120,7 +36108,7 @@
     <w:lsdException w:unhideWhenUsed="0" w:uiPriority="0" w:semiHidden="0" w:name="Body Text Indent 2"/>
     <w:lsdException w:unhideWhenUsed="0" w:uiPriority="0" w:semiHidden="0" w:name="Body Text Indent 3"/>
     <w:lsdException w:unhideWhenUsed="0" w:uiPriority="0" w:semiHidden="0" w:name="Block Text"/>
-    <w:lsdException w:unhideWhenUsed="0" w:uiPriority="0" w:semiHidden="0" w:name="Hyperlink"/>
+    <w:lsdException w:qFormat="1" w:unhideWhenUsed="0" w:uiPriority="0" w:semiHidden="0" w:name="Hyperlink"/>
     <w:lsdException w:unhideWhenUsed="0" w:uiPriority="0" w:semiHidden="0" w:name="FollowedHyperlink"/>
     <w:lsdException w:qFormat="1" w:unhideWhenUsed="0" w:uiPriority="0" w:semiHidden="0" w:name="Strong"/>
     <w:lsdException w:qFormat="1" w:unhideWhenUsed="0" w:uiPriority="0" w:semiHidden="0" w:name="Emphasis"/>
@@ -35343,6 +36331,7 @@
   <w:style w:type="character" w:styleId="5">
     <w:name w:val="Hyperlink"/>
     <w:basedOn w:val="4"/>
+    <w:qFormat/>
     <w:uiPriority w:val="0"/>
     <w:rPr>
       <w:color w:val="0000FF"/>

--- a/postgresql/postgresql.docx
+++ b/postgresql/postgresql.docx
@@ -6315,12 +6315,6 @@
             <w:insideH w:val="single" w:color="auto" w:sz="4" w:space="0"/>
             <w:insideV w:val="single" w:color="auto" w:sz="4" w:space="0"/>
           </w:tblBorders>
-          <w:tblCellMar>
-            <w:top w:w="0" w:type="dxa"/>
-            <w:left w:w="108" w:type="dxa"/>
-            <w:bottom w:w="0" w:type="dxa"/>
-            <w:right w:w="108" w:type="dxa"/>
-          </w:tblCellMar>
         </w:tblPrEx>
         <w:trPr>
           <w:trHeight w:val="567" w:hRule="exact"/>
@@ -6413,12 +6407,6 @@
             <w:insideH w:val="single" w:color="auto" w:sz="4" w:space="0"/>
             <w:insideV w:val="single" w:color="auto" w:sz="4" w:space="0"/>
           </w:tblBorders>
-          <w:tblCellMar>
-            <w:top w:w="0" w:type="dxa"/>
-            <w:left w:w="108" w:type="dxa"/>
-            <w:bottom w:w="0" w:type="dxa"/>
-            <w:right w:w="108" w:type="dxa"/>
-          </w:tblCellMar>
         </w:tblPrEx>
         <w:trPr>
           <w:trHeight w:val="567" w:hRule="exact"/>
@@ -6756,12 +6744,6 @@
             <w:insideH w:val="single" w:color="auto" w:sz="4" w:space="0"/>
             <w:insideV w:val="single" w:color="auto" w:sz="4" w:space="0"/>
           </w:tblBorders>
-          <w:tblCellMar>
-            <w:top w:w="0" w:type="dxa"/>
-            <w:left w:w="108" w:type="dxa"/>
-            <w:bottom w:w="0" w:type="dxa"/>
-            <w:right w:w="108" w:type="dxa"/>
-          </w:tblCellMar>
         </w:tblPrEx>
         <w:trPr>
           <w:trHeight w:val="567" w:hRule="exact"/>
@@ -6854,12 +6836,6 @@
             <w:insideH w:val="single" w:color="auto" w:sz="4" w:space="0"/>
             <w:insideV w:val="single" w:color="auto" w:sz="4" w:space="0"/>
           </w:tblBorders>
-          <w:tblCellMar>
-            <w:top w:w="0" w:type="dxa"/>
-            <w:left w:w="108" w:type="dxa"/>
-            <w:bottom w:w="0" w:type="dxa"/>
-            <w:right w:w="108" w:type="dxa"/>
-          </w:tblCellMar>
         </w:tblPrEx>
         <w:trPr>
           <w:trHeight w:val="3292" w:hRule="exact"/>
@@ -6997,12 +6973,6 @@
             <w:insideH w:val="single" w:color="auto" w:sz="4" w:space="0"/>
             <w:insideV w:val="single" w:color="auto" w:sz="4" w:space="0"/>
           </w:tblBorders>
-          <w:tblCellMar>
-            <w:top w:w="0" w:type="dxa"/>
-            <w:left w:w="108" w:type="dxa"/>
-            <w:bottom w:w="0" w:type="dxa"/>
-            <w:right w:w="108" w:type="dxa"/>
-          </w:tblCellMar>
         </w:tblPrEx>
         <w:trPr>
           <w:trHeight w:val="1119" w:hRule="atLeast"/>
@@ -7745,12 +7715,6 @@
             <w:insideH w:val="single" w:color="auto" w:sz="4" w:space="0"/>
             <w:insideV w:val="single" w:color="auto" w:sz="4" w:space="0"/>
           </w:tblBorders>
-          <w:tblCellMar>
-            <w:top w:w="0" w:type="dxa"/>
-            <w:left w:w="108" w:type="dxa"/>
-            <w:bottom w:w="0" w:type="dxa"/>
-            <w:right w:w="108" w:type="dxa"/>
-          </w:tblCellMar>
         </w:tblPrEx>
         <w:trPr>
           <w:trHeight w:val="567" w:hRule="exact"/>
@@ -7794,12 +7758,6 @@
             <w:insideH w:val="single" w:color="auto" w:sz="4" w:space="0"/>
             <w:insideV w:val="single" w:color="auto" w:sz="4" w:space="0"/>
           </w:tblBorders>
-          <w:tblCellMar>
-            <w:top w:w="0" w:type="dxa"/>
-            <w:left w:w="108" w:type="dxa"/>
-            <w:bottom w:w="0" w:type="dxa"/>
-            <w:right w:w="108" w:type="dxa"/>
-          </w:tblCellMar>
         </w:tblPrEx>
         <w:trPr>
           <w:trHeight w:val="567" w:hRule="exact"/>
@@ -8039,12 +7997,6 @@
             <w:insideH w:val="single" w:color="auto" w:sz="4" w:space="0"/>
             <w:insideV w:val="single" w:color="auto" w:sz="4" w:space="0"/>
           </w:tblBorders>
-          <w:tblCellMar>
-            <w:top w:w="0" w:type="dxa"/>
-            <w:left w:w="108" w:type="dxa"/>
-            <w:bottom w:w="0" w:type="dxa"/>
-            <w:right w:w="108" w:type="dxa"/>
-          </w:tblCellMar>
         </w:tblPrEx>
         <w:trPr>
           <w:trHeight w:val="3292" w:hRule="exact"/>
@@ -9785,12 +9737,6 @@
             <w:insideH w:val="single" w:color="auto" w:sz="4" w:space="0"/>
             <w:insideV w:val="single" w:color="auto" w:sz="4" w:space="0"/>
           </w:tblBorders>
-          <w:tblCellMar>
-            <w:top w:w="0" w:type="dxa"/>
-            <w:left w:w="108" w:type="dxa"/>
-            <w:bottom w:w="0" w:type="dxa"/>
-            <w:right w:w="108" w:type="dxa"/>
-          </w:tblCellMar>
         </w:tblPrEx>
         <w:trPr>
           <w:trHeight w:val="567" w:hRule="exact"/>
@@ -9841,12 +9787,6 @@
             <w:insideH w:val="single" w:color="auto" w:sz="4" w:space="0"/>
             <w:insideV w:val="single" w:color="auto" w:sz="4" w:space="0"/>
           </w:tblBorders>
-          <w:tblCellMar>
-            <w:top w:w="0" w:type="dxa"/>
-            <w:left w:w="108" w:type="dxa"/>
-            <w:bottom w:w="0" w:type="dxa"/>
-            <w:right w:w="108" w:type="dxa"/>
-          </w:tblCellMar>
         </w:tblPrEx>
         <w:trPr>
           <w:trHeight w:val="567" w:hRule="exact"/>
@@ -9946,12 +9886,6 @@
             <w:insideH w:val="single" w:color="auto" w:sz="4" w:space="0"/>
             <w:insideV w:val="single" w:color="auto" w:sz="4" w:space="0"/>
           </w:tblBorders>
-          <w:tblCellMar>
-            <w:top w:w="0" w:type="dxa"/>
-            <w:left w:w="108" w:type="dxa"/>
-            <w:bottom w:w="0" w:type="dxa"/>
-            <w:right w:w="108" w:type="dxa"/>
-          </w:tblCellMar>
         </w:tblPrEx>
         <w:trPr>
           <w:trHeight w:val="567" w:hRule="exact"/>
@@ -11880,12 +11814,6 @@
             <w:insideH w:val="single" w:color="auto" w:sz="4" w:space="0"/>
             <w:insideV w:val="single" w:color="auto" w:sz="4" w:space="0"/>
           </w:tblBorders>
-          <w:tblCellMar>
-            <w:top w:w="0" w:type="dxa"/>
-            <w:left w:w="108" w:type="dxa"/>
-            <w:bottom w:w="0" w:type="dxa"/>
-            <w:right w:w="108" w:type="dxa"/>
-          </w:tblCellMar>
         </w:tblPrEx>
         <w:trPr>
           <w:trHeight w:val="1119" w:hRule="atLeast"/>
@@ -12096,12 +12024,6 @@
             <w:insideH w:val="single" w:color="auto" w:sz="4" w:space="0"/>
             <w:insideV w:val="single" w:color="auto" w:sz="4" w:space="0"/>
           </w:tblBorders>
-          <w:tblCellMar>
-            <w:top w:w="0" w:type="dxa"/>
-            <w:left w:w="108" w:type="dxa"/>
-            <w:bottom w:w="0" w:type="dxa"/>
-            <w:right w:w="108" w:type="dxa"/>
-          </w:tblCellMar>
         </w:tblPrEx>
         <w:trPr>
           <w:trHeight w:val="567" w:hRule="exact"/>
@@ -12328,12 +12250,6 @@
             <w:insideH w:val="single" w:color="auto" w:sz="4" w:space="0"/>
             <w:insideV w:val="single" w:color="auto" w:sz="4" w:space="0"/>
           </w:tblBorders>
-          <w:tblCellMar>
-            <w:top w:w="0" w:type="dxa"/>
-            <w:left w:w="108" w:type="dxa"/>
-            <w:bottom w:w="0" w:type="dxa"/>
-            <w:right w:w="108" w:type="dxa"/>
-          </w:tblCellMar>
         </w:tblPrEx>
         <w:trPr>
           <w:trHeight w:val="567" w:hRule="exact"/>
@@ -12377,12 +12293,6 @@
             <w:insideH w:val="single" w:color="auto" w:sz="4" w:space="0"/>
             <w:insideV w:val="single" w:color="auto" w:sz="4" w:space="0"/>
           </w:tblBorders>
-          <w:tblCellMar>
-            <w:top w:w="0" w:type="dxa"/>
-            <w:left w:w="108" w:type="dxa"/>
-            <w:bottom w:w="0" w:type="dxa"/>
-            <w:right w:w="108" w:type="dxa"/>
-          </w:tblCellMar>
         </w:tblPrEx>
         <w:trPr>
           <w:trHeight w:val="567" w:hRule="exact"/>
@@ -12467,12 +12377,14 @@
       </w:tr>
       <w:tr>
         <w:tblPrEx>
-          <w:tblCellMar>
-            <w:top w:w="0" w:type="dxa"/>
-            <w:left w:w="108" w:type="dxa"/>
-            <w:bottom w:w="0" w:type="dxa"/>
-            <w:right w:w="108" w:type="dxa"/>
-          </w:tblCellMar>
+          <w:tblBorders>
+            <w:top w:val="single" w:color="auto" w:sz="4" w:space="0"/>
+            <w:left w:val="single" w:color="auto" w:sz="4" w:space="0"/>
+            <w:bottom w:val="single" w:color="auto" w:sz="4" w:space="0"/>
+            <w:right w:val="single" w:color="auto" w:sz="4" w:space="0"/>
+            <w:insideH w:val="single" w:color="auto" w:sz="4" w:space="0"/>
+            <w:insideV w:val="single" w:color="auto" w:sz="4" w:space="0"/>
+          </w:tblBorders>
         </w:tblPrEx>
         <w:trPr>
           <w:trHeight w:val="567" w:hRule="exact"/>
@@ -12908,12 +12820,6 @@
             <w:insideH w:val="single" w:color="auto" w:sz="4" w:space="0"/>
             <w:insideV w:val="single" w:color="auto" w:sz="4" w:space="0"/>
           </w:tblBorders>
-          <w:tblCellMar>
-            <w:top w:w="0" w:type="dxa"/>
-            <w:left w:w="108" w:type="dxa"/>
-            <w:bottom w:w="0" w:type="dxa"/>
-            <w:right w:w="108" w:type="dxa"/>
-          </w:tblCellMar>
         </w:tblPrEx>
         <w:trPr>
           <w:trHeight w:val="3292" w:hRule="exact"/>
@@ -17680,12 +17586,6 @@
             <w:insideH w:val="single" w:color="auto" w:sz="4" w:space="0"/>
             <w:insideV w:val="single" w:color="auto" w:sz="4" w:space="0"/>
           </w:tblBorders>
-          <w:tblCellMar>
-            <w:top w:w="0" w:type="dxa"/>
-            <w:left w:w="108" w:type="dxa"/>
-            <w:bottom w:w="0" w:type="dxa"/>
-            <w:right w:w="108" w:type="dxa"/>
-          </w:tblCellMar>
         </w:tblPrEx>
         <w:trPr>
           <w:trHeight w:val="567" w:hRule="exact"/>
@@ -17778,12 +17678,6 @@
             <w:insideH w:val="single" w:color="auto" w:sz="4" w:space="0"/>
             <w:insideV w:val="single" w:color="auto" w:sz="4" w:space="0"/>
           </w:tblBorders>
-          <w:tblCellMar>
-            <w:top w:w="0" w:type="dxa"/>
-            <w:left w:w="108" w:type="dxa"/>
-            <w:bottom w:w="0" w:type="dxa"/>
-            <w:right w:w="108" w:type="dxa"/>
-          </w:tblCellMar>
         </w:tblPrEx>
         <w:trPr>
           <w:trHeight w:val="567" w:hRule="exact"/>
@@ -18052,12 +17946,6 @@
             <w:insideH w:val="single" w:color="auto" w:sz="4" w:space="0"/>
             <w:insideV w:val="single" w:color="auto" w:sz="4" w:space="0"/>
           </w:tblBorders>
-          <w:tblCellMar>
-            <w:top w:w="0" w:type="dxa"/>
-            <w:left w:w="108" w:type="dxa"/>
-            <w:bottom w:w="0" w:type="dxa"/>
-            <w:right w:w="108" w:type="dxa"/>
-          </w:tblCellMar>
         </w:tblPrEx>
         <w:trPr>
           <w:trHeight w:val="1119" w:hRule="atLeast"/>
@@ -19254,12 +19142,6 @@
             <w:insideH w:val="single" w:color="auto" w:sz="4" w:space="0"/>
             <w:insideV w:val="single" w:color="auto" w:sz="4" w:space="0"/>
           </w:tblBorders>
-          <w:tblCellMar>
-            <w:top w:w="0" w:type="dxa"/>
-            <w:left w:w="108" w:type="dxa"/>
-            <w:bottom w:w="0" w:type="dxa"/>
-            <w:right w:w="108" w:type="dxa"/>
-          </w:tblCellMar>
         </w:tblPrEx>
         <w:trPr>
           <w:trHeight w:val="567" w:hRule="exact"/>
@@ -19548,12 +19430,6 @@
             <w:insideH w:val="single" w:color="auto" w:sz="4" w:space="0"/>
             <w:insideV w:val="single" w:color="auto" w:sz="4" w:space="0"/>
           </w:tblBorders>
-          <w:tblCellMar>
-            <w:top w:w="0" w:type="dxa"/>
-            <w:left w:w="108" w:type="dxa"/>
-            <w:bottom w:w="0" w:type="dxa"/>
-            <w:right w:w="108" w:type="dxa"/>
-          </w:tblCellMar>
         </w:tblPrEx>
         <w:trPr>
           <w:trHeight w:val="3292" w:hRule="exact"/>
@@ -21269,12 +21145,6 @@
             <w:insideH w:val="single" w:color="auto" w:sz="4" w:space="0"/>
             <w:insideV w:val="single" w:color="auto" w:sz="4" w:space="0"/>
           </w:tblBorders>
-          <w:tblCellMar>
-            <w:top w:w="0" w:type="dxa"/>
-            <w:left w:w="108" w:type="dxa"/>
-            <w:bottom w:w="0" w:type="dxa"/>
-            <w:right w:w="108" w:type="dxa"/>
-          </w:tblCellMar>
         </w:tblPrEx>
         <w:trPr>
           <w:trHeight w:val="567" w:hRule="exact"/>
@@ -21416,12 +21286,6 @@
             <w:insideH w:val="single" w:color="auto" w:sz="4" w:space="0"/>
             <w:insideV w:val="single" w:color="auto" w:sz="4" w:space="0"/>
           </w:tblBorders>
-          <w:tblCellMar>
-            <w:top w:w="0" w:type="dxa"/>
-            <w:left w:w="108" w:type="dxa"/>
-            <w:bottom w:w="0" w:type="dxa"/>
-            <w:right w:w="108" w:type="dxa"/>
-          </w:tblCellMar>
         </w:tblPrEx>
         <w:trPr>
           <w:trHeight w:val="567" w:hRule="exact"/>
@@ -21514,12 +21378,6 @@
             <w:insideH w:val="single" w:color="auto" w:sz="4" w:space="0"/>
             <w:insideV w:val="single" w:color="auto" w:sz="4" w:space="0"/>
           </w:tblBorders>
-          <w:tblCellMar>
-            <w:top w:w="0" w:type="dxa"/>
-            <w:left w:w="108" w:type="dxa"/>
-            <w:bottom w:w="0" w:type="dxa"/>
-            <w:right w:w="108" w:type="dxa"/>
-          </w:tblCellMar>
         </w:tblPrEx>
         <w:trPr>
           <w:trHeight w:val="567" w:hRule="exact"/>
@@ -21563,12 +21421,6 @@
             <w:insideH w:val="single" w:color="auto" w:sz="4" w:space="0"/>
             <w:insideV w:val="single" w:color="auto" w:sz="4" w:space="0"/>
           </w:tblBorders>
-          <w:tblCellMar>
-            <w:top w:w="0" w:type="dxa"/>
-            <w:left w:w="108" w:type="dxa"/>
-            <w:bottom w:w="0" w:type="dxa"/>
-            <w:right w:w="108" w:type="dxa"/>
-          </w:tblCellMar>
         </w:tblPrEx>
         <w:trPr>
           <w:trHeight w:val="3292" w:hRule="exact"/>
@@ -26305,6 +26157,12 @@
             <w:insideH w:val="single" w:color="auto" w:sz="4" w:space="0"/>
             <w:insideV w:val="single" w:color="auto" w:sz="4" w:space="0"/>
           </w:tblBorders>
+          <w:tblCellMar>
+            <w:top w:w="0" w:type="dxa"/>
+            <w:left w:w="108" w:type="dxa"/>
+            <w:bottom w:w="0" w:type="dxa"/>
+            <w:right w:w="108" w:type="dxa"/>
+          </w:tblCellMar>
         </w:tblPrEx>
         <w:trPr>
           <w:trHeight w:val="567" w:hRule="exact"/>
@@ -26348,6 +26206,12 @@
             <w:insideH w:val="single" w:color="auto" w:sz="4" w:space="0"/>
             <w:insideV w:val="single" w:color="auto" w:sz="4" w:space="0"/>
           </w:tblBorders>
+          <w:tblCellMar>
+            <w:top w:w="0" w:type="dxa"/>
+            <w:left w:w="108" w:type="dxa"/>
+            <w:bottom w:w="0" w:type="dxa"/>
+            <w:right w:w="108" w:type="dxa"/>
+          </w:tblCellMar>
         </w:tblPrEx>
         <w:trPr>
           <w:trHeight w:val="567" w:hRule="exact"/>
@@ -26489,12 +26353,6 @@
             <w:insideH w:val="single" w:color="auto" w:sz="4" w:space="0"/>
             <w:insideV w:val="single" w:color="auto" w:sz="4" w:space="0"/>
           </w:tblBorders>
-          <w:tblCellMar>
-            <w:top w:w="0" w:type="dxa"/>
-            <w:left w:w="108" w:type="dxa"/>
-            <w:bottom w:w="0" w:type="dxa"/>
-            <w:right w:w="108" w:type="dxa"/>
-          </w:tblCellMar>
         </w:tblPrEx>
         <w:trPr>
           <w:trHeight w:val="567" w:hRule="exact"/>
@@ -26538,6 +26396,12 @@
             <w:insideH w:val="single" w:color="auto" w:sz="4" w:space="0"/>
             <w:insideV w:val="single" w:color="auto" w:sz="4" w:space="0"/>
           </w:tblBorders>
+          <w:tblCellMar>
+            <w:top w:w="0" w:type="dxa"/>
+            <w:left w:w="108" w:type="dxa"/>
+            <w:bottom w:w="0" w:type="dxa"/>
+            <w:right w:w="108" w:type="dxa"/>
+          </w:tblCellMar>
         </w:tblPrEx>
         <w:trPr>
           <w:trHeight w:val="567" w:hRule="exact"/>
@@ -26679,6 +26543,12 @@
             <w:insideH w:val="single" w:color="auto" w:sz="4" w:space="0"/>
             <w:insideV w:val="single" w:color="auto" w:sz="4" w:space="0"/>
           </w:tblBorders>
+          <w:tblCellMar>
+            <w:top w:w="0" w:type="dxa"/>
+            <w:left w:w="108" w:type="dxa"/>
+            <w:bottom w:w="0" w:type="dxa"/>
+            <w:right w:w="108" w:type="dxa"/>
+          </w:tblCellMar>
         </w:tblPrEx>
         <w:trPr>
           <w:trHeight w:val="567" w:hRule="exact"/>
@@ -28745,12 +28615,6 @@
             <w:insideH w:val="single" w:color="auto" w:sz="4" w:space="0"/>
             <w:insideV w:val="single" w:color="auto" w:sz="4" w:space="0"/>
           </w:tblBorders>
-          <w:tblCellMar>
-            <w:top w:w="0" w:type="dxa"/>
-            <w:left w:w="108" w:type="dxa"/>
-            <w:bottom w:w="0" w:type="dxa"/>
-            <w:right w:w="108" w:type="dxa"/>
-          </w:tblCellMar>
         </w:tblPrEx>
         <w:trPr>
           <w:trHeight w:val="1119" w:hRule="atLeast"/>
@@ -29912,12 +29776,6 @@
             <w:insideH w:val="single" w:color="auto" w:sz="4" w:space="0"/>
             <w:insideV w:val="single" w:color="auto" w:sz="4" w:space="0"/>
           </w:tblBorders>
-          <w:tblCellMar>
-            <w:top w:w="0" w:type="dxa"/>
-            <w:left w:w="108" w:type="dxa"/>
-            <w:bottom w:w="0" w:type="dxa"/>
-            <w:right w:w="108" w:type="dxa"/>
-          </w:tblCellMar>
         </w:tblPrEx>
         <w:trPr>
           <w:trHeight w:val="567" w:hRule="exact"/>
@@ -30417,6 +30275,12 @@
             <w:insideH w:val="single" w:color="auto" w:sz="4" w:space="0"/>
             <w:insideV w:val="single" w:color="auto" w:sz="4" w:space="0"/>
           </w:tblBorders>
+          <w:tblCellMar>
+            <w:top w:w="0" w:type="dxa"/>
+            <w:left w:w="108" w:type="dxa"/>
+            <w:bottom w:w="0" w:type="dxa"/>
+            <w:right w:w="108" w:type="dxa"/>
+          </w:tblCellMar>
         </w:tblPrEx>
         <w:trPr>
           <w:trHeight w:val="567" w:hRule="exact"/>
@@ -31322,12 +31186,6 @@
             <w:insideH w:val="single" w:color="auto" w:sz="4" w:space="0"/>
             <w:insideV w:val="single" w:color="auto" w:sz="4" w:space="0"/>
           </w:tblBorders>
-          <w:tblCellMar>
-            <w:top w:w="0" w:type="dxa"/>
-            <w:left w:w="108" w:type="dxa"/>
-            <w:bottom w:w="0" w:type="dxa"/>
-            <w:right w:w="108" w:type="dxa"/>
-          </w:tblCellMar>
         </w:tblPrEx>
         <w:trPr>
           <w:trHeight w:val="567" w:hRule="exact"/>
@@ -31371,12 +31229,6 @@
             <w:insideH w:val="single" w:color="auto" w:sz="4" w:space="0"/>
             <w:insideV w:val="single" w:color="auto" w:sz="4" w:space="0"/>
           </w:tblBorders>
-          <w:tblCellMar>
-            <w:top w:w="0" w:type="dxa"/>
-            <w:left w:w="108" w:type="dxa"/>
-            <w:bottom w:w="0" w:type="dxa"/>
-            <w:right w:w="108" w:type="dxa"/>
-          </w:tblCellMar>
         </w:tblPrEx>
         <w:trPr>
           <w:trHeight w:val="567" w:hRule="exact"/>
@@ -31420,12 +31272,6 @@
             <w:insideH w:val="single" w:color="auto" w:sz="4" w:space="0"/>
             <w:insideV w:val="single" w:color="auto" w:sz="4" w:space="0"/>
           </w:tblBorders>
-          <w:tblCellMar>
-            <w:top w:w="0" w:type="dxa"/>
-            <w:left w:w="108" w:type="dxa"/>
-            <w:bottom w:w="0" w:type="dxa"/>
-            <w:right w:w="108" w:type="dxa"/>
-          </w:tblCellMar>
         </w:tblPrEx>
         <w:trPr>
           <w:trHeight w:val="567" w:hRule="exact"/>
@@ -31768,12 +31614,6 @@
             <w:insideH w:val="single" w:color="auto" w:sz="4" w:space="0"/>
             <w:insideV w:val="single" w:color="auto" w:sz="4" w:space="0"/>
           </w:tblBorders>
-          <w:tblCellMar>
-            <w:top w:w="0" w:type="dxa"/>
-            <w:left w:w="108" w:type="dxa"/>
-            <w:bottom w:w="0" w:type="dxa"/>
-            <w:right w:w="108" w:type="dxa"/>
-          </w:tblCellMar>
         </w:tblPrEx>
         <w:trPr>
           <w:trHeight w:val="567" w:hRule="exact"/>
@@ -31915,12 +31755,6 @@
             <w:insideH w:val="single" w:color="auto" w:sz="4" w:space="0"/>
             <w:insideV w:val="single" w:color="auto" w:sz="4" w:space="0"/>
           </w:tblBorders>
-          <w:tblCellMar>
-            <w:top w:w="0" w:type="dxa"/>
-            <w:left w:w="108" w:type="dxa"/>
-            <w:bottom w:w="0" w:type="dxa"/>
-            <w:right w:w="108" w:type="dxa"/>
-          </w:tblCellMar>
         </w:tblPrEx>
         <w:trPr>
           <w:trHeight w:val="567" w:hRule="exact"/>
@@ -33707,12 +33541,6 @@
             <w:insideH w:val="single" w:color="auto" w:sz="4" w:space="0"/>
             <w:insideV w:val="single" w:color="auto" w:sz="4" w:space="0"/>
           </w:tblBorders>
-          <w:tblCellMar>
-            <w:top w:w="0" w:type="dxa"/>
-            <w:left w:w="108" w:type="dxa"/>
-            <w:bottom w:w="0" w:type="dxa"/>
-            <w:right w:w="108" w:type="dxa"/>
-          </w:tblCellMar>
         </w:tblPrEx>
         <w:trPr>
           <w:trHeight w:val="1119" w:hRule="atLeast"/>
@@ -37118,12 +36946,6 @@
             <w:insideH w:val="single" w:color="auto" w:sz="4" w:space="0"/>
             <w:insideV w:val="single" w:color="auto" w:sz="4" w:space="0"/>
           </w:tblBorders>
-          <w:tblCellMar>
-            <w:top w:w="0" w:type="dxa"/>
-            <w:left w:w="108" w:type="dxa"/>
-            <w:bottom w:w="0" w:type="dxa"/>
-            <w:right w:w="108" w:type="dxa"/>
-          </w:tblCellMar>
         </w:tblPrEx>
         <w:trPr>
           <w:trHeight w:val="567" w:hRule="exact"/>
@@ -37319,12 +37141,6 @@
             <w:insideH w:val="single" w:color="auto" w:sz="4" w:space="0"/>
             <w:insideV w:val="single" w:color="auto" w:sz="4" w:space="0"/>
           </w:tblBorders>
-          <w:tblCellMar>
-            <w:top w:w="0" w:type="dxa"/>
-            <w:left w:w="108" w:type="dxa"/>
-            <w:bottom w:w="0" w:type="dxa"/>
-            <w:right w:w="108" w:type="dxa"/>
-          </w:tblCellMar>
         </w:tblPrEx>
         <w:trPr>
           <w:trHeight w:val="567" w:hRule="exact"/>
@@ -37417,12 +37233,6 @@
             <w:insideH w:val="single" w:color="auto" w:sz="4" w:space="0"/>
             <w:insideV w:val="single" w:color="auto" w:sz="4" w:space="0"/>
           </w:tblBorders>
-          <w:tblCellMar>
-            <w:top w:w="0" w:type="dxa"/>
-            <w:left w:w="108" w:type="dxa"/>
-            <w:bottom w:w="0" w:type="dxa"/>
-            <w:right w:w="108" w:type="dxa"/>
-          </w:tblCellMar>
         </w:tblPrEx>
         <w:trPr>
           <w:trHeight w:val="567" w:hRule="exact"/>
@@ -37466,12 +37276,6 @@
             <w:insideH w:val="single" w:color="auto" w:sz="4" w:space="0"/>
             <w:insideV w:val="single" w:color="auto" w:sz="4" w:space="0"/>
           </w:tblBorders>
-          <w:tblCellMar>
-            <w:top w:w="0" w:type="dxa"/>
-            <w:left w:w="108" w:type="dxa"/>
-            <w:bottom w:w="0" w:type="dxa"/>
-            <w:right w:w="108" w:type="dxa"/>
-          </w:tblCellMar>
         </w:tblPrEx>
         <w:trPr>
           <w:trHeight w:val="567" w:hRule="exact"/>
@@ -37662,12 +37466,6 @@
             <w:insideH w:val="single" w:color="auto" w:sz="4" w:space="0"/>
             <w:insideV w:val="single" w:color="auto" w:sz="4" w:space="0"/>
           </w:tblBorders>
-          <w:tblCellMar>
-            <w:top w:w="0" w:type="dxa"/>
-            <w:left w:w="108" w:type="dxa"/>
-            <w:bottom w:w="0" w:type="dxa"/>
-            <w:right w:w="108" w:type="dxa"/>
-          </w:tblCellMar>
         </w:tblPrEx>
         <w:trPr>
           <w:trHeight w:val="567" w:hRule="exact"/>
@@ -39084,6 +38882,14 @@
       </w:tr>
       <w:tr>
         <w:tblPrEx>
+          <w:tblBorders>
+            <w:top w:val="single" w:color="auto" w:sz="4" w:space="0"/>
+            <w:left w:val="single" w:color="auto" w:sz="4" w:space="0"/>
+            <w:bottom w:val="single" w:color="auto" w:sz="4" w:space="0"/>
+            <w:right w:val="single" w:color="auto" w:sz="4" w:space="0"/>
+            <w:insideH w:val="single" w:color="auto" w:sz="4" w:space="0"/>
+            <w:insideV w:val="single" w:color="auto" w:sz="4" w:space="0"/>
+          </w:tblBorders>
           <w:tblCellMar>
             <w:top w:w="0" w:type="dxa"/>
             <w:left w:w="108" w:type="dxa"/>
@@ -39481,6 +39287,14 @@
       </w:tr>
       <w:tr>
         <w:tblPrEx>
+          <w:tblBorders>
+            <w:top w:val="single" w:color="auto" w:sz="4" w:space="0"/>
+            <w:left w:val="single" w:color="auto" w:sz="4" w:space="0"/>
+            <w:bottom w:val="single" w:color="auto" w:sz="4" w:space="0"/>
+            <w:right w:val="single" w:color="auto" w:sz="4" w:space="0"/>
+            <w:insideH w:val="single" w:color="auto" w:sz="4" w:space="0"/>
+            <w:insideV w:val="single" w:color="auto" w:sz="4" w:space="0"/>
+          </w:tblBorders>
           <w:tblCellMar>
             <w:top w:w="0" w:type="dxa"/>
             <w:left w:w="108" w:type="dxa"/>
@@ -39784,6 +39598,7 @@
               <w:keepLines w:val="0"/>
               <w:widowControl/>
               <w:numPr>
+                <w:ilvl w:val="0"/>
                 <w:numId w:val="0"/>
               </w:numPr>
               <w:suppressLineNumbers w:val="0"/>
@@ -40914,8 +40729,6 @@
               </w:rPr>
               <w:t>      FROM</w:t>
             </w:r>
-            <w:bookmarkStart w:id="0" w:name="_GoBack"/>
-            <w:bookmarkEnd w:id="0"/>
           </w:p>
           <w:p>
             <w:pPr>
@@ -42669,7 +42482,6 @@
                 <w:b/>
                 <w:bCs/>
                 <w:i w:val="0"/>
-                <w:caps w:val="0"/>
                 <w:color w:val="666666"/>
                 <w:spacing w:val="0"/>
                 <w:sz w:val="16"/>
@@ -42677,7 +42489,23 @@
                 <w:shd w:val="clear" w:fill="FFFFFF"/>
                 <w:lang w:val="en-US" w:eastAsia="zh-CN"/>
               </w:rPr>
-              <w:t>Subquery</w:t>
+              <w:t>A</w:t>
+            </w:r>
+            <w:r>
+              <w:rPr>
+                <w:rFonts w:hint="eastAsia" w:ascii="serif" w:hAnsi="serif" w:eastAsia="宋体" w:cs="serif"/>
+                <w:b/>
+                <w:bCs/>
+                <w:i w:val="0"/>
+                <w:caps w:val="0"/>
+                <w:color w:val="666666"/>
+                <w:spacing w:val="0"/>
+                <w:sz w:val="16"/>
+                <w:szCs w:val="16"/>
+                <w:shd w:val="clear" w:fill="FFFFFF"/>
+                <w:lang w:val="en-US" w:eastAsia="zh-CN"/>
+              </w:rPr>
+              <w:t>ny</w:t>
             </w:r>
             <w:r>
               <w:rPr>
@@ -42743,7 +42571,7 @@
               <w:ind w:left="0" w:firstLine="0"/>
               <w:jc w:val="left"/>
               <w:rPr>
-                <w:rFonts w:hint="default" w:ascii="sans-serif" w:hAnsi="sans-serif" w:eastAsia="sans-serif" w:cs="sans-serif"/>
+                <w:rFonts w:ascii="sans-serif" w:hAnsi="sans-serif" w:eastAsia="sans-serif" w:cs="sans-serif"/>
                 <w:i w:val="0"/>
                 <w:caps w:val="0"/>
                 <w:color w:val="000000"/>
@@ -42767,6 +42595,299 @@
               </w:rPr>
               <w:t> </w:t>
             </w:r>
+            <w:r>
+              <w:rPr>
+                <w:rFonts w:hint="eastAsia" w:ascii="sans-serif" w:hAnsi="sans-serif" w:eastAsia="sans-serif" w:cs="sans-serif"/>
+                <w:i w:val="0"/>
+                <w:caps w:val="0"/>
+                <w:color w:val="000000"/>
+                <w:spacing w:val="0"/>
+                <w:kern w:val="0"/>
+                <w:sz w:val="15"/>
+                <w:szCs w:val="15"/>
+                <w:shd w:val="clear" w:fill="FFFFFF"/>
+                <w:lang w:val="en-US" w:eastAsia="zh-CN" w:bidi="ar"/>
+              </w:rPr>
+              <w:t>1、</w:t>
+            </w:r>
+            <w:r>
+              <w:rPr>
+                <w:rFonts w:hint="default" w:ascii="sans-serif" w:hAnsi="sans-serif" w:eastAsia="sans-serif" w:cs="sans-serif"/>
+                <w:i w:val="0"/>
+                <w:caps w:val="0"/>
+                <w:color w:val="000000"/>
+                <w:spacing w:val="0"/>
+                <w:kern w:val="0"/>
+                <w:sz w:val="15"/>
+                <w:szCs w:val="15"/>
+                <w:shd w:val="clear" w:fill="FFFFFF"/>
+                <w:lang w:val="en-US" w:eastAsia="zh-CN" w:bidi="ar"/>
+              </w:rPr>
+              <w:t>SELECT title</w:t>
+            </w:r>
+          </w:p>
+          <w:p>
+            <w:pPr>
+              <w:keepNext w:val="0"/>
+              <w:keepLines w:val="0"/>
+              <w:widowControl/>
+              <w:suppressLineNumbers w:val="0"/>
+              <w:shd w:val="clear" w:fill="FFFFFF"/>
+              <w:ind w:left="0" w:firstLine="0"/>
+              <w:jc w:val="left"/>
+              <w:rPr>
+                <w:rFonts w:hint="default" w:ascii="sans-serif" w:hAnsi="sans-serif" w:eastAsia="sans-serif" w:cs="sans-serif"/>
+                <w:i w:val="0"/>
+                <w:caps w:val="0"/>
+                <w:color w:val="000000"/>
+                <w:spacing w:val="0"/>
+                <w:sz w:val="15"/>
+                <w:szCs w:val="15"/>
+              </w:rPr>
+            </w:pPr>
+            <w:r>
+              <w:rPr>
+                <w:rFonts w:hint="default" w:ascii="sans-serif" w:hAnsi="sans-serif" w:eastAsia="sans-serif" w:cs="sans-serif"/>
+                <w:i w:val="0"/>
+                <w:caps w:val="0"/>
+                <w:color w:val="000000"/>
+                <w:spacing w:val="0"/>
+                <w:kern w:val="0"/>
+                <w:sz w:val="15"/>
+                <w:szCs w:val="15"/>
+                <w:shd w:val="clear" w:fill="FFFFFF"/>
+                <w:lang w:val="en-US" w:eastAsia="zh-CN" w:bidi="ar"/>
+              </w:rPr>
+              <w:t>FROM film</w:t>
+            </w:r>
+          </w:p>
+          <w:p>
+            <w:pPr>
+              <w:keepNext w:val="0"/>
+              <w:keepLines w:val="0"/>
+              <w:widowControl/>
+              <w:suppressLineNumbers w:val="0"/>
+              <w:shd w:val="clear" w:fill="FFFFFF"/>
+              <w:ind w:left="0" w:firstLine="0"/>
+              <w:jc w:val="left"/>
+              <w:rPr>
+                <w:rFonts w:hint="default" w:ascii="sans-serif" w:hAnsi="sans-serif" w:eastAsia="sans-serif" w:cs="sans-serif"/>
+                <w:i w:val="0"/>
+                <w:caps w:val="0"/>
+                <w:color w:val="000000"/>
+                <w:spacing w:val="0"/>
+                <w:sz w:val="15"/>
+                <w:szCs w:val="15"/>
+              </w:rPr>
+            </w:pPr>
+            <w:r>
+              <w:rPr>
+                <w:rFonts w:hint="default" w:ascii="sans-serif" w:hAnsi="sans-serif" w:eastAsia="sans-serif" w:cs="sans-serif"/>
+                <w:i w:val="0"/>
+                <w:caps w:val="0"/>
+                <w:color w:val="000000"/>
+                <w:spacing w:val="0"/>
+                <w:kern w:val="0"/>
+                <w:sz w:val="15"/>
+                <w:szCs w:val="15"/>
+                <w:shd w:val="clear" w:fill="FFFFFF"/>
+                <w:lang w:val="en-US" w:eastAsia="zh-CN" w:bidi="ar"/>
+              </w:rPr>
+              <w:t>WHERE length &gt;= </w:t>
+            </w:r>
+            <w:r>
+              <w:rPr>
+                <w:rFonts w:hint="default" w:ascii="sans-serif" w:hAnsi="sans-serif" w:eastAsia="sans-serif" w:cs="sans-serif"/>
+                <w:b/>
+                <w:bCs/>
+                <w:i w:val="0"/>
+                <w:caps w:val="0"/>
+                <w:color w:val="FF0000"/>
+                <w:spacing w:val="0"/>
+                <w:kern w:val="0"/>
+                <w:sz w:val="15"/>
+                <w:szCs w:val="15"/>
+                <w:shd w:val="clear" w:fill="FFFFFF"/>
+                <w:lang w:val="en-US" w:eastAsia="zh-CN" w:bidi="ar"/>
+              </w:rPr>
+              <w:t>ANY</w:t>
+            </w:r>
+            <w:r>
+              <w:rPr>
+                <w:rFonts w:hint="default" w:ascii="sans-serif" w:hAnsi="sans-serif" w:eastAsia="sans-serif" w:cs="sans-serif"/>
+                <w:i w:val="0"/>
+                <w:caps w:val="0"/>
+                <w:color w:val="000000"/>
+                <w:spacing w:val="0"/>
+                <w:kern w:val="0"/>
+                <w:sz w:val="15"/>
+                <w:szCs w:val="15"/>
+                <w:shd w:val="clear" w:fill="FFFFFF"/>
+                <w:lang w:val="en-US" w:eastAsia="zh-CN" w:bidi="ar"/>
+              </w:rPr>
+              <w:t>(</w:t>
+            </w:r>
+          </w:p>
+          <w:p>
+            <w:pPr>
+              <w:keepNext w:val="0"/>
+              <w:keepLines w:val="0"/>
+              <w:widowControl/>
+              <w:suppressLineNumbers w:val="0"/>
+              <w:shd w:val="clear" w:fill="FFFFFF"/>
+              <w:ind w:left="0" w:firstLine="0"/>
+              <w:jc w:val="left"/>
+              <w:rPr>
+                <w:rFonts w:hint="default" w:ascii="sans-serif" w:hAnsi="sans-serif" w:eastAsia="sans-serif" w:cs="sans-serif"/>
+                <w:i w:val="0"/>
+                <w:caps w:val="0"/>
+                <w:color w:val="000000"/>
+                <w:spacing w:val="0"/>
+                <w:sz w:val="15"/>
+                <w:szCs w:val="15"/>
+              </w:rPr>
+            </w:pPr>
+            <w:r>
+              <w:rPr>
+                <w:rFonts w:hint="default" w:ascii="sans-serif" w:hAnsi="sans-serif" w:eastAsia="sans-serif" w:cs="sans-serif"/>
+                <w:i w:val="0"/>
+                <w:caps w:val="0"/>
+                <w:color w:val="000000"/>
+                <w:spacing w:val="0"/>
+                <w:kern w:val="0"/>
+                <w:sz w:val="15"/>
+                <w:szCs w:val="15"/>
+                <w:shd w:val="clear" w:fill="FFFFFF"/>
+                <w:lang w:val="en-US" w:eastAsia="zh-CN" w:bidi="ar"/>
+              </w:rPr>
+              <w:t>    SELECT MAX( length )</w:t>
+            </w:r>
+          </w:p>
+          <w:p>
+            <w:pPr>
+              <w:keepNext w:val="0"/>
+              <w:keepLines w:val="0"/>
+              <w:widowControl/>
+              <w:suppressLineNumbers w:val="0"/>
+              <w:shd w:val="clear" w:fill="FFFFFF"/>
+              <w:ind w:left="0" w:firstLine="0"/>
+              <w:jc w:val="left"/>
+              <w:rPr>
+                <w:rFonts w:hint="default" w:ascii="sans-serif" w:hAnsi="sans-serif" w:eastAsia="sans-serif" w:cs="sans-serif"/>
+                <w:i w:val="0"/>
+                <w:caps w:val="0"/>
+                <w:color w:val="000000"/>
+                <w:spacing w:val="0"/>
+                <w:sz w:val="15"/>
+                <w:szCs w:val="15"/>
+              </w:rPr>
+            </w:pPr>
+            <w:r>
+              <w:rPr>
+                <w:rFonts w:hint="default" w:ascii="sans-serif" w:hAnsi="sans-serif" w:eastAsia="sans-serif" w:cs="sans-serif"/>
+                <w:i w:val="0"/>
+                <w:caps w:val="0"/>
+                <w:color w:val="000000"/>
+                <w:spacing w:val="0"/>
+                <w:kern w:val="0"/>
+                <w:sz w:val="15"/>
+                <w:szCs w:val="15"/>
+                <w:shd w:val="clear" w:fill="FFFFFF"/>
+                <w:lang w:val="en-US" w:eastAsia="zh-CN" w:bidi="ar"/>
+              </w:rPr>
+              <w:t>    FROM film</w:t>
+            </w:r>
+          </w:p>
+          <w:p>
+            <w:pPr>
+              <w:keepNext w:val="0"/>
+              <w:keepLines w:val="0"/>
+              <w:widowControl/>
+              <w:suppressLineNumbers w:val="0"/>
+              <w:shd w:val="clear" w:fill="FFFFFF"/>
+              <w:ind w:left="0" w:firstLine="0"/>
+              <w:jc w:val="left"/>
+              <w:rPr>
+                <w:rFonts w:hint="default" w:ascii="sans-serif" w:hAnsi="sans-serif" w:eastAsia="sans-serif" w:cs="sans-serif"/>
+                <w:i w:val="0"/>
+                <w:caps w:val="0"/>
+                <w:color w:val="000000"/>
+                <w:spacing w:val="0"/>
+                <w:sz w:val="15"/>
+                <w:szCs w:val="15"/>
+              </w:rPr>
+            </w:pPr>
+            <w:r>
+              <w:rPr>
+                <w:rFonts w:hint="default" w:ascii="sans-serif" w:hAnsi="sans-serif" w:eastAsia="sans-serif" w:cs="sans-serif"/>
+                <w:i w:val="0"/>
+                <w:caps w:val="0"/>
+                <w:color w:val="000000"/>
+                <w:spacing w:val="0"/>
+                <w:kern w:val="0"/>
+                <w:sz w:val="15"/>
+                <w:szCs w:val="15"/>
+                <w:shd w:val="clear" w:fill="FFFFFF"/>
+                <w:lang w:val="en-US" w:eastAsia="zh-CN" w:bidi="ar"/>
+              </w:rPr>
+              <w:t>    INNER JOIN film_category USING(film_id)</w:t>
+            </w:r>
+          </w:p>
+          <w:p>
+            <w:pPr>
+              <w:keepNext w:val="0"/>
+              <w:keepLines w:val="0"/>
+              <w:widowControl/>
+              <w:suppressLineNumbers w:val="0"/>
+              <w:shd w:val="clear" w:fill="FFFFFF"/>
+              <w:ind w:left="0" w:firstLine="0"/>
+              <w:jc w:val="left"/>
+              <w:rPr>
+                <w:rFonts w:hint="default" w:ascii="sans-serif" w:hAnsi="sans-serif" w:eastAsia="sans-serif" w:cs="sans-serif"/>
+                <w:i w:val="0"/>
+                <w:caps w:val="0"/>
+                <w:color w:val="000000"/>
+                <w:spacing w:val="0"/>
+                <w:sz w:val="15"/>
+                <w:szCs w:val="15"/>
+              </w:rPr>
+            </w:pPr>
+            <w:r>
+              <w:rPr>
+                <w:rFonts w:hint="default" w:ascii="sans-serif" w:hAnsi="sans-serif" w:eastAsia="sans-serif" w:cs="sans-serif"/>
+                <w:i w:val="0"/>
+                <w:caps w:val="0"/>
+                <w:color w:val="000000"/>
+                <w:spacing w:val="0"/>
+                <w:kern w:val="0"/>
+                <w:sz w:val="15"/>
+                <w:szCs w:val="15"/>
+                <w:shd w:val="clear" w:fill="FFFFFF"/>
+                <w:lang w:val="en-US" w:eastAsia="zh-CN" w:bidi="ar"/>
+              </w:rPr>
+              <w:t>    GROUP BY  category_id );</w:t>
+            </w:r>
+          </w:p>
+          <w:p>
+            <w:pPr>
+              <w:keepNext w:val="0"/>
+              <w:keepLines w:val="0"/>
+              <w:widowControl/>
+              <w:suppressLineNumbers w:val="0"/>
+              <w:shd w:val="clear" w:fill="FFFFFF"/>
+              <w:ind w:left="0" w:firstLine="0"/>
+              <w:jc w:val="left"/>
+              <w:rPr>
+                <w:rFonts w:hint="default" w:ascii="sans-serif" w:hAnsi="sans-serif" w:eastAsia="sans-serif" w:cs="sans-serif"/>
+                <w:i w:val="0"/>
+                <w:caps w:val="0"/>
+                <w:color w:val="000000"/>
+                <w:spacing w:val="0"/>
+                <w:sz w:val="15"/>
+                <w:szCs w:val="15"/>
+                <w:lang w:val="en-US"/>
+              </w:rPr>
+            </w:pPr>
           </w:p>
           <w:p>
             <w:pPr>
@@ -42871,6 +42992,14 @@
                 <w:lang w:val="en-US" w:eastAsia="zh-CN"/>
               </w:rPr>
             </w:pPr>
+            <w:r>
+              <w:rPr>
+                <w:rFonts w:hint="eastAsia"/>
+                <w:vertAlign w:val="baseline"/>
+                <w:lang w:val="en-US" w:eastAsia="zh-CN"/>
+              </w:rPr>
+              <w:t>常见应用</w:t>
+            </w:r>
           </w:p>
         </w:tc>
       </w:tr>
@@ -43381,12 +43510,6 @@
             <w:insideH w:val="single" w:color="auto" w:sz="4" w:space="0"/>
             <w:insideV w:val="single" w:color="auto" w:sz="4" w:space="0"/>
           </w:tblBorders>
-          <w:tblCellMar>
-            <w:top w:w="0" w:type="dxa"/>
-            <w:left w:w="108" w:type="dxa"/>
-            <w:bottom w:w="0" w:type="dxa"/>
-            <w:right w:w="108" w:type="dxa"/>
-          </w:tblCellMar>
         </w:tblPrEx>
         <w:trPr>
           <w:trHeight w:val="567" w:hRule="exact"/>
@@ -43628,19 +43751,86 @@
           </w:p>
           <w:p>
             <w:pPr>
-              <w:rPr>
-                <w:rFonts w:hint="default" w:eastAsia="宋体"/>
-                <w:vertAlign w:val="baseline"/>
-                <w:lang w:val="en-US" w:eastAsia="zh-CN"/>
-              </w:rPr>
-            </w:pPr>
-            <w:r>
-              <w:rPr>
-                <w:rFonts w:hint="eastAsia"/>
-                <w:vertAlign w:val="baseline"/>
-                <w:lang w:val="en-US" w:eastAsia="zh-CN"/>
-              </w:rPr>
-              <w:t>1、</w:t>
+              <w:numPr>
+                <w:ilvl w:val="0"/>
+                <w:numId w:val="20"/>
+              </w:numPr>
+              <w:rPr>
+                <w:rFonts w:hint="eastAsia"/>
+                <w:vertAlign w:val="baseline"/>
+                <w:lang w:val="en-US" w:eastAsia="zh-CN"/>
+              </w:rPr>
+            </w:pPr>
+            <w:r>
+              <w:rPr>
+                <w:rFonts w:hint="eastAsia"/>
+                <w:vertAlign w:val="baseline"/>
+                <w:lang w:val="en-US" w:eastAsia="zh-CN"/>
+              </w:rPr>
+              <w:t>和比较符配合使用（&gt;,&lt;,=）</w:t>
+            </w:r>
+          </w:p>
+          <w:p>
+            <w:pPr>
+              <w:numPr>
+                <w:ilvl w:val="0"/>
+                <w:numId w:val="20"/>
+              </w:numPr>
+              <w:rPr>
+                <w:rFonts w:hint="eastAsia"/>
+                <w:vertAlign w:val="baseline"/>
+                <w:lang w:val="en-US" w:eastAsia="zh-CN"/>
+              </w:rPr>
+            </w:pPr>
+            <w:r>
+              <w:rPr>
+                <w:rFonts w:hint="eastAsia"/>
+                <w:vertAlign w:val="baseline"/>
+                <w:lang w:val="en-US" w:eastAsia="zh-CN"/>
+              </w:rPr>
+              <w:t>“=ANY”和“IN”等价</w:t>
+            </w:r>
+          </w:p>
+          <w:p>
+            <w:pPr>
+              <w:numPr>
+                <w:ilvl w:val="0"/>
+                <w:numId w:val="20"/>
+              </w:numPr>
+              <w:rPr>
+                <w:rFonts w:hint="default"/>
+                <w:vertAlign w:val="baseline"/>
+                <w:lang w:val="en-US" w:eastAsia="zh-CN"/>
+              </w:rPr>
+            </w:pPr>
+            <w:r>
+              <w:rPr>
+                <w:rFonts w:hint="eastAsia"/>
+                <w:vertAlign w:val="baseline"/>
+                <w:lang w:val="en-US" w:eastAsia="zh-CN"/>
+              </w:rPr>
+              <w:t>“&lt;&gt;ANY”和 “NOT IN”不同</w:t>
+            </w:r>
+          </w:p>
+          <w:p>
+            <w:pPr>
+              <w:numPr>
+                <w:ilvl w:val="0"/>
+                <w:numId w:val="20"/>
+              </w:numPr>
+              <w:rPr>
+                <w:rFonts w:hint="default"/>
+                <w:vertAlign w:val="baseline"/>
+                <w:lang w:val="en-US" w:eastAsia="zh-CN"/>
+              </w:rPr>
+            </w:pPr>
+            <w:r>
+              <w:rPr>
+                <w:rFonts w:hint="eastAsia"/>
+                <w:vertAlign w:val="baseline"/>
+                <w:lang w:val="en-US" w:eastAsia="zh-CN"/>
+              </w:rPr>
+              <w:t>使用“&gt;=ANY”时，先把ANY语句包含的最小值求出来，可节省时间（未完整验证）</w:t>
             </w:r>
           </w:p>
         </w:tc>
@@ -43686,12 +43876,6 @@
             <w:insideH w:val="single" w:color="auto" w:sz="4" w:space="0"/>
             <w:insideV w:val="single" w:color="auto" w:sz="4" w:space="0"/>
           </w:tblBorders>
-          <w:tblCellMar>
-            <w:top w:w="0" w:type="dxa"/>
-            <w:left w:w="108" w:type="dxa"/>
-            <w:bottom w:w="0" w:type="dxa"/>
-            <w:right w:w="108" w:type="dxa"/>
-          </w:tblCellMar>
         </w:tblPrEx>
         <w:trPr>
           <w:trHeight w:val="1119" w:hRule="atLeast"/>
@@ -43750,7 +43934,7 @@
                 <w:shd w:val="clear" w:fill="FFFFFF"/>
                 <w:lang w:val="en-US" w:eastAsia="zh-CN"/>
               </w:rPr>
-              <w:t>Subquery</w:t>
+              <w:t>All</w:t>
             </w:r>
             <w:r>
               <w:rPr>
@@ -43816,7 +44000,7 @@
               <w:ind w:left="0" w:firstLine="0"/>
               <w:jc w:val="left"/>
               <w:rPr>
-                <w:rFonts w:hint="default" w:ascii="sans-serif" w:hAnsi="sans-serif" w:eastAsia="sans-serif" w:cs="sans-serif"/>
+                <w:rFonts w:ascii="sans-serif" w:hAnsi="sans-serif" w:eastAsia="sans-serif" w:cs="sans-serif"/>
                 <w:i w:val="0"/>
                 <w:caps w:val="0"/>
                 <w:color w:val="000000"/>
@@ -43840,6 +44024,649 @@
               </w:rPr>
               <w:t> </w:t>
             </w:r>
+            <w:r>
+              <w:rPr>
+                <w:rFonts w:hint="eastAsia" w:ascii="sans-serif" w:hAnsi="sans-serif" w:eastAsia="sans-serif" w:cs="sans-serif"/>
+                <w:i w:val="0"/>
+                <w:caps w:val="0"/>
+                <w:color w:val="000000"/>
+                <w:spacing w:val="0"/>
+                <w:kern w:val="0"/>
+                <w:sz w:val="15"/>
+                <w:szCs w:val="15"/>
+                <w:shd w:val="clear" w:fill="FFFFFF"/>
+                <w:lang w:val="en-US" w:eastAsia="zh-CN" w:bidi="ar"/>
+              </w:rPr>
+              <w:t>1、</w:t>
+            </w:r>
+            <w:r>
+              <w:rPr>
+                <w:rFonts w:hint="default" w:ascii="sans-serif" w:hAnsi="sans-serif" w:eastAsia="sans-serif" w:cs="sans-serif"/>
+                <w:i w:val="0"/>
+                <w:caps w:val="0"/>
+                <w:color w:val="000000"/>
+                <w:spacing w:val="0"/>
+                <w:kern w:val="0"/>
+                <w:sz w:val="15"/>
+                <w:szCs w:val="15"/>
+                <w:shd w:val="clear" w:fill="FFFFFF"/>
+                <w:lang w:val="en-US" w:eastAsia="zh-CN" w:bidi="ar"/>
+              </w:rPr>
+              <w:t>SELECT</w:t>
+            </w:r>
+          </w:p>
+          <w:p>
+            <w:pPr>
+              <w:keepNext w:val="0"/>
+              <w:keepLines w:val="0"/>
+              <w:widowControl/>
+              <w:suppressLineNumbers w:val="0"/>
+              <w:shd w:val="clear" w:fill="FFFFFF"/>
+              <w:ind w:left="0" w:firstLine="0"/>
+              <w:jc w:val="left"/>
+              <w:rPr>
+                <w:rFonts w:hint="default" w:ascii="sans-serif" w:hAnsi="sans-serif" w:eastAsia="sans-serif" w:cs="sans-serif"/>
+                <w:i w:val="0"/>
+                <w:caps w:val="0"/>
+                <w:color w:val="000000"/>
+                <w:spacing w:val="0"/>
+                <w:sz w:val="15"/>
+                <w:szCs w:val="15"/>
+              </w:rPr>
+            </w:pPr>
+            <w:r>
+              <w:rPr>
+                <w:rFonts w:hint="default" w:ascii="sans-serif" w:hAnsi="sans-serif" w:eastAsia="sans-serif" w:cs="sans-serif"/>
+                <w:i w:val="0"/>
+                <w:caps w:val="0"/>
+                <w:color w:val="000000"/>
+                <w:spacing w:val="0"/>
+                <w:kern w:val="0"/>
+                <w:sz w:val="15"/>
+                <w:szCs w:val="15"/>
+                <w:shd w:val="clear" w:fill="FFFFFF"/>
+                <w:lang w:val="en-US" w:eastAsia="zh-CN" w:bidi="ar"/>
+              </w:rPr>
+              <w:t>    film_id,</w:t>
+            </w:r>
+          </w:p>
+          <w:p>
+            <w:pPr>
+              <w:keepNext w:val="0"/>
+              <w:keepLines w:val="0"/>
+              <w:widowControl/>
+              <w:suppressLineNumbers w:val="0"/>
+              <w:shd w:val="clear" w:fill="FFFFFF"/>
+              <w:ind w:left="0" w:firstLine="0"/>
+              <w:jc w:val="left"/>
+              <w:rPr>
+                <w:rFonts w:hint="default" w:ascii="sans-serif" w:hAnsi="sans-serif" w:eastAsia="sans-serif" w:cs="sans-serif"/>
+                <w:i w:val="0"/>
+                <w:caps w:val="0"/>
+                <w:color w:val="000000"/>
+                <w:spacing w:val="0"/>
+                <w:sz w:val="15"/>
+                <w:szCs w:val="15"/>
+              </w:rPr>
+            </w:pPr>
+            <w:r>
+              <w:rPr>
+                <w:rFonts w:hint="default" w:ascii="sans-serif" w:hAnsi="sans-serif" w:eastAsia="sans-serif" w:cs="sans-serif"/>
+                <w:i w:val="0"/>
+                <w:caps w:val="0"/>
+                <w:color w:val="000000"/>
+                <w:spacing w:val="0"/>
+                <w:kern w:val="0"/>
+                <w:sz w:val="15"/>
+                <w:szCs w:val="15"/>
+                <w:shd w:val="clear" w:fill="FFFFFF"/>
+                <w:lang w:val="en-US" w:eastAsia="zh-CN" w:bidi="ar"/>
+              </w:rPr>
+              <w:t>    title,</w:t>
+            </w:r>
+          </w:p>
+          <w:p>
+            <w:pPr>
+              <w:keepNext w:val="0"/>
+              <w:keepLines w:val="0"/>
+              <w:widowControl/>
+              <w:suppressLineNumbers w:val="0"/>
+              <w:shd w:val="clear" w:fill="FFFFFF"/>
+              <w:ind w:left="0" w:firstLine="0"/>
+              <w:jc w:val="left"/>
+              <w:rPr>
+                <w:rFonts w:hint="default" w:ascii="sans-serif" w:hAnsi="sans-serif" w:eastAsia="sans-serif" w:cs="sans-serif"/>
+                <w:i w:val="0"/>
+                <w:caps w:val="0"/>
+                <w:color w:val="000000"/>
+                <w:spacing w:val="0"/>
+                <w:sz w:val="15"/>
+                <w:szCs w:val="15"/>
+              </w:rPr>
+            </w:pPr>
+            <w:r>
+              <w:rPr>
+                <w:rFonts w:hint="default" w:ascii="sans-serif" w:hAnsi="sans-serif" w:eastAsia="sans-serif" w:cs="sans-serif"/>
+                <w:i w:val="0"/>
+                <w:caps w:val="0"/>
+                <w:color w:val="000000"/>
+                <w:spacing w:val="0"/>
+                <w:kern w:val="0"/>
+                <w:sz w:val="15"/>
+                <w:szCs w:val="15"/>
+                <w:shd w:val="clear" w:fill="FFFFFF"/>
+                <w:lang w:val="en-US" w:eastAsia="zh-CN" w:bidi="ar"/>
+              </w:rPr>
+              <w:t>    length</w:t>
+            </w:r>
+          </w:p>
+          <w:p>
+            <w:pPr>
+              <w:keepNext w:val="0"/>
+              <w:keepLines w:val="0"/>
+              <w:widowControl/>
+              <w:suppressLineNumbers w:val="0"/>
+              <w:shd w:val="clear" w:fill="FFFFFF"/>
+              <w:ind w:left="0" w:firstLine="0"/>
+              <w:jc w:val="left"/>
+              <w:rPr>
+                <w:rFonts w:hint="default" w:ascii="sans-serif" w:hAnsi="sans-serif" w:eastAsia="sans-serif" w:cs="sans-serif"/>
+                <w:i w:val="0"/>
+                <w:caps w:val="0"/>
+                <w:color w:val="000000"/>
+                <w:spacing w:val="0"/>
+                <w:sz w:val="15"/>
+                <w:szCs w:val="15"/>
+              </w:rPr>
+            </w:pPr>
+            <w:r>
+              <w:rPr>
+                <w:rFonts w:hint="default" w:ascii="sans-serif" w:hAnsi="sans-serif" w:eastAsia="sans-serif" w:cs="sans-serif"/>
+                <w:i w:val="0"/>
+                <w:caps w:val="0"/>
+                <w:color w:val="000000"/>
+                <w:spacing w:val="0"/>
+                <w:kern w:val="0"/>
+                <w:sz w:val="15"/>
+                <w:szCs w:val="15"/>
+                <w:shd w:val="clear" w:fill="FFFFFF"/>
+                <w:lang w:val="en-US" w:eastAsia="zh-CN" w:bidi="ar"/>
+              </w:rPr>
+              <w:t>FROM</w:t>
+            </w:r>
+          </w:p>
+          <w:p>
+            <w:pPr>
+              <w:keepNext w:val="0"/>
+              <w:keepLines w:val="0"/>
+              <w:widowControl/>
+              <w:suppressLineNumbers w:val="0"/>
+              <w:shd w:val="clear" w:fill="FFFFFF"/>
+              <w:ind w:left="0" w:firstLine="0"/>
+              <w:jc w:val="left"/>
+              <w:rPr>
+                <w:rFonts w:hint="default" w:ascii="sans-serif" w:hAnsi="sans-serif" w:eastAsia="sans-serif" w:cs="sans-serif"/>
+                <w:i w:val="0"/>
+                <w:caps w:val="0"/>
+                <w:color w:val="000000"/>
+                <w:spacing w:val="0"/>
+                <w:sz w:val="15"/>
+                <w:szCs w:val="15"/>
+              </w:rPr>
+            </w:pPr>
+            <w:r>
+              <w:rPr>
+                <w:rFonts w:hint="default" w:ascii="sans-serif" w:hAnsi="sans-serif" w:eastAsia="sans-serif" w:cs="sans-serif"/>
+                <w:i w:val="0"/>
+                <w:caps w:val="0"/>
+                <w:color w:val="000000"/>
+                <w:spacing w:val="0"/>
+                <w:kern w:val="0"/>
+                <w:sz w:val="15"/>
+                <w:szCs w:val="15"/>
+                <w:shd w:val="clear" w:fill="FFFFFF"/>
+                <w:lang w:val="en-US" w:eastAsia="zh-CN" w:bidi="ar"/>
+              </w:rPr>
+              <w:t>    film</w:t>
+            </w:r>
+          </w:p>
+          <w:p>
+            <w:pPr>
+              <w:keepNext w:val="0"/>
+              <w:keepLines w:val="0"/>
+              <w:widowControl/>
+              <w:suppressLineNumbers w:val="0"/>
+              <w:shd w:val="clear" w:fill="FFFFFF"/>
+              <w:ind w:left="0" w:firstLine="0"/>
+              <w:jc w:val="left"/>
+              <w:rPr>
+                <w:rFonts w:hint="default" w:ascii="sans-serif" w:hAnsi="sans-serif" w:eastAsia="sans-serif" w:cs="sans-serif"/>
+                <w:i w:val="0"/>
+                <w:caps w:val="0"/>
+                <w:color w:val="000000"/>
+                <w:spacing w:val="0"/>
+                <w:sz w:val="15"/>
+                <w:szCs w:val="15"/>
+              </w:rPr>
+            </w:pPr>
+            <w:r>
+              <w:rPr>
+                <w:rFonts w:hint="default" w:ascii="sans-serif" w:hAnsi="sans-serif" w:eastAsia="sans-serif" w:cs="sans-serif"/>
+                <w:i w:val="0"/>
+                <w:caps w:val="0"/>
+                <w:color w:val="000000"/>
+                <w:spacing w:val="0"/>
+                <w:kern w:val="0"/>
+                <w:sz w:val="15"/>
+                <w:szCs w:val="15"/>
+                <w:shd w:val="clear" w:fill="FFFFFF"/>
+                <w:lang w:val="en-US" w:eastAsia="zh-CN" w:bidi="ar"/>
+              </w:rPr>
+              <w:t>WHERE</w:t>
+            </w:r>
+          </w:p>
+          <w:p>
+            <w:pPr>
+              <w:keepNext w:val="0"/>
+              <w:keepLines w:val="0"/>
+              <w:widowControl/>
+              <w:suppressLineNumbers w:val="0"/>
+              <w:shd w:val="clear" w:fill="FFFFFF"/>
+              <w:ind w:left="0" w:firstLine="0"/>
+              <w:jc w:val="left"/>
+              <w:rPr>
+                <w:rFonts w:hint="default" w:ascii="sans-serif" w:hAnsi="sans-serif" w:eastAsia="sans-serif" w:cs="sans-serif"/>
+                <w:i w:val="0"/>
+                <w:caps w:val="0"/>
+                <w:color w:val="000000"/>
+                <w:spacing w:val="0"/>
+                <w:sz w:val="15"/>
+                <w:szCs w:val="15"/>
+              </w:rPr>
+            </w:pPr>
+            <w:r>
+              <w:rPr>
+                <w:rFonts w:hint="default" w:ascii="sans-serif" w:hAnsi="sans-serif" w:eastAsia="sans-serif" w:cs="sans-serif"/>
+                <w:i w:val="0"/>
+                <w:caps w:val="0"/>
+                <w:color w:val="000000"/>
+                <w:spacing w:val="0"/>
+                <w:kern w:val="0"/>
+                <w:sz w:val="15"/>
+                <w:szCs w:val="15"/>
+                <w:shd w:val="clear" w:fill="FFFFFF"/>
+                <w:lang w:val="en-US" w:eastAsia="zh-CN" w:bidi="ar"/>
+              </w:rPr>
+              <w:t>    length</w:t>
+            </w:r>
+            <w:r>
+              <w:rPr>
+                <w:rFonts w:hint="default" w:ascii="sans-serif" w:hAnsi="sans-serif" w:eastAsia="sans-serif" w:cs="sans-serif"/>
+                <w:b/>
+                <w:bCs/>
+                <w:i w:val="0"/>
+                <w:caps w:val="0"/>
+                <w:color w:val="FF0000"/>
+                <w:spacing w:val="0"/>
+                <w:kern w:val="0"/>
+                <w:sz w:val="15"/>
+                <w:szCs w:val="15"/>
+                <w:shd w:val="clear" w:fill="FFFFFF"/>
+                <w:lang w:val="en-US" w:eastAsia="zh-CN" w:bidi="ar"/>
+              </w:rPr>
+              <w:t> &gt; ALL </w:t>
+            </w:r>
+            <w:r>
+              <w:rPr>
+                <w:rFonts w:hint="default" w:ascii="sans-serif" w:hAnsi="sans-serif" w:eastAsia="sans-serif" w:cs="sans-serif"/>
+                <w:i w:val="0"/>
+                <w:caps w:val="0"/>
+                <w:color w:val="000000"/>
+                <w:spacing w:val="0"/>
+                <w:kern w:val="0"/>
+                <w:sz w:val="15"/>
+                <w:szCs w:val="15"/>
+                <w:shd w:val="clear" w:fill="FFFFFF"/>
+                <w:lang w:val="en-US" w:eastAsia="zh-CN" w:bidi="ar"/>
+              </w:rPr>
+              <w:t>(</w:t>
+            </w:r>
+          </w:p>
+          <w:p>
+            <w:pPr>
+              <w:keepNext w:val="0"/>
+              <w:keepLines w:val="0"/>
+              <w:widowControl/>
+              <w:suppressLineNumbers w:val="0"/>
+              <w:shd w:val="clear" w:fill="FFFFFF"/>
+              <w:ind w:left="0" w:firstLine="0"/>
+              <w:jc w:val="left"/>
+              <w:rPr>
+                <w:rFonts w:hint="default" w:ascii="sans-serif" w:hAnsi="sans-serif" w:eastAsia="sans-serif" w:cs="sans-serif"/>
+                <w:i w:val="0"/>
+                <w:caps w:val="0"/>
+                <w:color w:val="000000"/>
+                <w:spacing w:val="0"/>
+                <w:sz w:val="15"/>
+                <w:szCs w:val="15"/>
+              </w:rPr>
+            </w:pPr>
+            <w:r>
+              <w:rPr>
+                <w:rFonts w:hint="default" w:ascii="sans-serif" w:hAnsi="sans-serif" w:eastAsia="sans-serif" w:cs="sans-serif"/>
+                <w:i w:val="0"/>
+                <w:caps w:val="0"/>
+                <w:color w:val="000000"/>
+                <w:spacing w:val="0"/>
+                <w:kern w:val="0"/>
+                <w:sz w:val="15"/>
+                <w:szCs w:val="15"/>
+                <w:shd w:val="clear" w:fill="FFFFFF"/>
+                <w:lang w:val="en-US" w:eastAsia="zh-CN" w:bidi="ar"/>
+              </w:rPr>
+              <w:t>            SELECT</w:t>
+            </w:r>
+          </w:p>
+          <w:p>
+            <w:pPr>
+              <w:keepNext w:val="0"/>
+              <w:keepLines w:val="0"/>
+              <w:widowControl/>
+              <w:suppressLineNumbers w:val="0"/>
+              <w:shd w:val="clear" w:fill="FFFFFF"/>
+              <w:ind w:left="0" w:firstLine="0"/>
+              <w:jc w:val="left"/>
+              <w:rPr>
+                <w:rFonts w:hint="default" w:ascii="sans-serif" w:hAnsi="sans-serif" w:eastAsia="sans-serif" w:cs="sans-serif"/>
+                <w:i w:val="0"/>
+                <w:caps w:val="0"/>
+                <w:color w:val="000000"/>
+                <w:spacing w:val="0"/>
+                <w:sz w:val="15"/>
+                <w:szCs w:val="15"/>
+              </w:rPr>
+            </w:pPr>
+            <w:r>
+              <w:rPr>
+                <w:rFonts w:hint="default" w:ascii="sans-serif" w:hAnsi="sans-serif" w:eastAsia="sans-serif" w:cs="sans-serif"/>
+                <w:i w:val="0"/>
+                <w:caps w:val="0"/>
+                <w:color w:val="000000"/>
+                <w:spacing w:val="0"/>
+                <w:kern w:val="0"/>
+                <w:sz w:val="15"/>
+                <w:szCs w:val="15"/>
+                <w:shd w:val="clear" w:fill="FFFFFF"/>
+                <w:lang w:val="en-US" w:eastAsia="zh-CN" w:bidi="ar"/>
+              </w:rPr>
+              <w:t>                ROUND(AVG (length),2)</w:t>
+            </w:r>
+          </w:p>
+          <w:p>
+            <w:pPr>
+              <w:keepNext w:val="0"/>
+              <w:keepLines w:val="0"/>
+              <w:widowControl/>
+              <w:suppressLineNumbers w:val="0"/>
+              <w:shd w:val="clear" w:fill="FFFFFF"/>
+              <w:ind w:left="0" w:firstLine="0"/>
+              <w:jc w:val="left"/>
+              <w:rPr>
+                <w:rFonts w:hint="default" w:ascii="sans-serif" w:hAnsi="sans-serif" w:eastAsia="sans-serif" w:cs="sans-serif"/>
+                <w:i w:val="0"/>
+                <w:caps w:val="0"/>
+                <w:color w:val="000000"/>
+                <w:spacing w:val="0"/>
+                <w:sz w:val="15"/>
+                <w:szCs w:val="15"/>
+              </w:rPr>
+            </w:pPr>
+            <w:r>
+              <w:rPr>
+                <w:rFonts w:hint="default" w:ascii="sans-serif" w:hAnsi="sans-serif" w:eastAsia="sans-serif" w:cs="sans-serif"/>
+                <w:i w:val="0"/>
+                <w:caps w:val="0"/>
+                <w:color w:val="000000"/>
+                <w:spacing w:val="0"/>
+                <w:kern w:val="0"/>
+                <w:sz w:val="15"/>
+                <w:szCs w:val="15"/>
+                <w:shd w:val="clear" w:fill="FFFFFF"/>
+                <w:lang w:val="en-US" w:eastAsia="zh-CN" w:bidi="ar"/>
+              </w:rPr>
+              <w:t>            FROM</w:t>
+            </w:r>
+          </w:p>
+          <w:p>
+            <w:pPr>
+              <w:keepNext w:val="0"/>
+              <w:keepLines w:val="0"/>
+              <w:widowControl/>
+              <w:suppressLineNumbers w:val="0"/>
+              <w:shd w:val="clear" w:fill="FFFFFF"/>
+              <w:ind w:left="0" w:firstLine="0"/>
+              <w:jc w:val="left"/>
+              <w:rPr>
+                <w:rFonts w:hint="default" w:ascii="sans-serif" w:hAnsi="sans-serif" w:eastAsia="sans-serif" w:cs="sans-serif"/>
+                <w:i w:val="0"/>
+                <w:caps w:val="0"/>
+                <w:color w:val="000000"/>
+                <w:spacing w:val="0"/>
+                <w:sz w:val="15"/>
+                <w:szCs w:val="15"/>
+              </w:rPr>
+            </w:pPr>
+            <w:r>
+              <w:rPr>
+                <w:rFonts w:hint="default" w:ascii="sans-serif" w:hAnsi="sans-serif" w:eastAsia="sans-serif" w:cs="sans-serif"/>
+                <w:i w:val="0"/>
+                <w:caps w:val="0"/>
+                <w:color w:val="000000"/>
+                <w:spacing w:val="0"/>
+                <w:kern w:val="0"/>
+                <w:sz w:val="15"/>
+                <w:szCs w:val="15"/>
+                <w:shd w:val="clear" w:fill="FFFFFF"/>
+                <w:lang w:val="en-US" w:eastAsia="zh-CN" w:bidi="ar"/>
+              </w:rPr>
+              <w:t>                film</w:t>
+            </w:r>
+          </w:p>
+          <w:p>
+            <w:pPr>
+              <w:keepNext w:val="0"/>
+              <w:keepLines w:val="0"/>
+              <w:widowControl/>
+              <w:suppressLineNumbers w:val="0"/>
+              <w:shd w:val="clear" w:fill="FFFFFF"/>
+              <w:ind w:left="0" w:firstLine="0"/>
+              <w:jc w:val="left"/>
+              <w:rPr>
+                <w:rFonts w:hint="default" w:ascii="sans-serif" w:hAnsi="sans-serif" w:eastAsia="sans-serif" w:cs="sans-serif"/>
+                <w:i w:val="0"/>
+                <w:caps w:val="0"/>
+                <w:color w:val="000000"/>
+                <w:spacing w:val="0"/>
+                <w:sz w:val="15"/>
+                <w:szCs w:val="15"/>
+              </w:rPr>
+            </w:pPr>
+            <w:r>
+              <w:rPr>
+                <w:rFonts w:hint="default" w:ascii="sans-serif" w:hAnsi="sans-serif" w:eastAsia="sans-serif" w:cs="sans-serif"/>
+                <w:i w:val="0"/>
+                <w:caps w:val="0"/>
+                <w:color w:val="000000"/>
+                <w:spacing w:val="0"/>
+                <w:kern w:val="0"/>
+                <w:sz w:val="15"/>
+                <w:szCs w:val="15"/>
+                <w:shd w:val="clear" w:fill="FFFFFF"/>
+                <w:lang w:val="en-US" w:eastAsia="zh-CN" w:bidi="ar"/>
+              </w:rPr>
+              <w:t>            GROUP BY</w:t>
+            </w:r>
+          </w:p>
+          <w:p>
+            <w:pPr>
+              <w:keepNext w:val="0"/>
+              <w:keepLines w:val="0"/>
+              <w:widowControl/>
+              <w:suppressLineNumbers w:val="0"/>
+              <w:shd w:val="clear" w:fill="FFFFFF"/>
+              <w:ind w:left="0" w:firstLine="0"/>
+              <w:jc w:val="left"/>
+              <w:rPr>
+                <w:rFonts w:hint="default" w:ascii="sans-serif" w:hAnsi="sans-serif" w:eastAsia="sans-serif" w:cs="sans-serif"/>
+                <w:i w:val="0"/>
+                <w:caps w:val="0"/>
+                <w:color w:val="000000"/>
+                <w:spacing w:val="0"/>
+                <w:sz w:val="15"/>
+                <w:szCs w:val="15"/>
+              </w:rPr>
+            </w:pPr>
+            <w:r>
+              <w:rPr>
+                <w:rFonts w:hint="default" w:ascii="sans-serif" w:hAnsi="sans-serif" w:eastAsia="sans-serif" w:cs="sans-serif"/>
+                <w:i w:val="0"/>
+                <w:caps w:val="0"/>
+                <w:color w:val="000000"/>
+                <w:spacing w:val="0"/>
+                <w:kern w:val="0"/>
+                <w:sz w:val="15"/>
+                <w:szCs w:val="15"/>
+                <w:shd w:val="clear" w:fill="FFFFFF"/>
+                <w:lang w:val="en-US" w:eastAsia="zh-CN" w:bidi="ar"/>
+              </w:rPr>
+              <w:t>                rating</w:t>
+            </w:r>
+          </w:p>
+          <w:p>
+            <w:pPr>
+              <w:keepNext w:val="0"/>
+              <w:keepLines w:val="0"/>
+              <w:widowControl/>
+              <w:suppressLineNumbers w:val="0"/>
+              <w:shd w:val="clear" w:fill="FFFFFF"/>
+              <w:ind w:left="0" w:firstLine="0"/>
+              <w:jc w:val="left"/>
+              <w:rPr>
+                <w:rFonts w:hint="default" w:ascii="sans-serif" w:hAnsi="sans-serif" w:eastAsia="sans-serif" w:cs="sans-serif"/>
+                <w:i w:val="0"/>
+                <w:caps w:val="0"/>
+                <w:color w:val="000000"/>
+                <w:spacing w:val="0"/>
+                <w:sz w:val="15"/>
+                <w:szCs w:val="15"/>
+              </w:rPr>
+            </w:pPr>
+            <w:r>
+              <w:rPr>
+                <w:rFonts w:hint="default" w:ascii="sans-serif" w:hAnsi="sans-serif" w:eastAsia="sans-serif" w:cs="sans-serif"/>
+                <w:i w:val="0"/>
+                <w:caps w:val="0"/>
+                <w:color w:val="000000"/>
+                <w:spacing w:val="0"/>
+                <w:kern w:val="0"/>
+                <w:sz w:val="15"/>
+                <w:szCs w:val="15"/>
+                <w:shd w:val="clear" w:fill="FFFFFF"/>
+                <w:lang w:val="en-US" w:eastAsia="zh-CN" w:bidi="ar"/>
+              </w:rPr>
+              <w:t>    )</w:t>
+            </w:r>
+          </w:p>
+          <w:p>
+            <w:pPr>
+              <w:keepNext w:val="0"/>
+              <w:keepLines w:val="0"/>
+              <w:widowControl/>
+              <w:suppressLineNumbers w:val="0"/>
+              <w:shd w:val="clear" w:fill="FFFFFF"/>
+              <w:ind w:left="0" w:firstLine="0"/>
+              <w:jc w:val="left"/>
+              <w:rPr>
+                <w:rFonts w:hint="default" w:ascii="sans-serif" w:hAnsi="sans-serif" w:eastAsia="sans-serif" w:cs="sans-serif"/>
+                <w:i w:val="0"/>
+                <w:caps w:val="0"/>
+                <w:color w:val="000000"/>
+                <w:spacing w:val="0"/>
+                <w:sz w:val="15"/>
+                <w:szCs w:val="15"/>
+              </w:rPr>
+            </w:pPr>
+            <w:r>
+              <w:rPr>
+                <w:rFonts w:hint="default" w:ascii="sans-serif" w:hAnsi="sans-serif" w:eastAsia="sans-serif" w:cs="sans-serif"/>
+                <w:i w:val="0"/>
+                <w:caps w:val="0"/>
+                <w:color w:val="000000"/>
+                <w:spacing w:val="0"/>
+                <w:kern w:val="0"/>
+                <w:sz w:val="15"/>
+                <w:szCs w:val="15"/>
+                <w:shd w:val="clear" w:fill="FFFFFF"/>
+                <w:lang w:val="en-US" w:eastAsia="zh-CN" w:bidi="ar"/>
+              </w:rPr>
+              <w:t>ORDER BY</w:t>
+            </w:r>
+          </w:p>
+          <w:p>
+            <w:pPr>
+              <w:keepNext w:val="0"/>
+              <w:keepLines w:val="0"/>
+              <w:widowControl/>
+              <w:suppressLineNumbers w:val="0"/>
+              <w:shd w:val="clear" w:fill="FFFFFF"/>
+              <w:ind w:left="0" w:firstLine="0"/>
+              <w:jc w:val="left"/>
+              <w:rPr>
+                <w:rFonts w:hint="default" w:ascii="sans-serif" w:hAnsi="sans-serif" w:eastAsia="sans-serif" w:cs="sans-serif"/>
+                <w:i w:val="0"/>
+                <w:caps w:val="0"/>
+                <w:color w:val="000000"/>
+                <w:spacing w:val="0"/>
+                <w:sz w:val="15"/>
+                <w:szCs w:val="15"/>
+              </w:rPr>
+            </w:pPr>
+            <w:r>
+              <w:rPr>
+                <w:rFonts w:hint="default" w:ascii="sans-serif" w:hAnsi="sans-serif" w:eastAsia="sans-serif" w:cs="sans-serif"/>
+                <w:i w:val="0"/>
+                <w:caps w:val="0"/>
+                <w:color w:val="000000"/>
+                <w:spacing w:val="0"/>
+                <w:kern w:val="0"/>
+                <w:sz w:val="15"/>
+                <w:szCs w:val="15"/>
+                <w:shd w:val="clear" w:fill="FFFFFF"/>
+                <w:lang w:val="en-US" w:eastAsia="zh-CN" w:bidi="ar"/>
+              </w:rPr>
+              <w:t>    length;</w:t>
+            </w:r>
+          </w:p>
+          <w:p>
+            <w:pPr>
+              <w:keepNext w:val="0"/>
+              <w:keepLines w:val="0"/>
+              <w:widowControl/>
+              <w:suppressLineNumbers w:val="0"/>
+              <w:shd w:val="clear" w:fill="FFFFFF"/>
+              <w:ind w:left="0" w:firstLine="0"/>
+              <w:jc w:val="left"/>
+              <w:rPr>
+                <w:rFonts w:hint="default" w:ascii="sans-serif" w:hAnsi="sans-serif" w:eastAsia="sans-serif" w:cs="sans-serif"/>
+                <w:i w:val="0"/>
+                <w:caps w:val="0"/>
+                <w:color w:val="000000"/>
+                <w:spacing w:val="0"/>
+                <w:sz w:val="15"/>
+                <w:szCs w:val="15"/>
+                <w:lang w:val="en-US"/>
+              </w:rPr>
+            </w:pPr>
           </w:p>
           <w:p>
             <w:pPr>
@@ -43944,6 +44771,14 @@
                 <w:lang w:val="en-US" w:eastAsia="zh-CN"/>
               </w:rPr>
             </w:pPr>
+            <w:r>
+              <w:rPr>
+                <w:rFonts w:hint="eastAsia"/>
+                <w:vertAlign w:val="baseline"/>
+                <w:lang w:val="en-US" w:eastAsia="zh-CN"/>
+              </w:rPr>
+              <w:t>1、与操作符配合使用</w:t>
+            </w:r>
           </w:p>
         </w:tc>
       </w:tr>
@@ -44209,12 +45044,6 @@
             <w:insideH w:val="single" w:color="auto" w:sz="4" w:space="0"/>
             <w:insideV w:val="single" w:color="auto" w:sz="4" w:space="0"/>
           </w:tblBorders>
-          <w:tblCellMar>
-            <w:top w:w="0" w:type="dxa"/>
-            <w:left w:w="108" w:type="dxa"/>
-            <w:bottom w:w="0" w:type="dxa"/>
-            <w:right w:w="108" w:type="dxa"/>
-          </w:tblCellMar>
         </w:tblPrEx>
         <w:trPr>
           <w:trHeight w:val="567" w:hRule="exact"/>
@@ -44307,12 +45136,6 @@
             <w:insideH w:val="single" w:color="auto" w:sz="4" w:space="0"/>
             <w:insideV w:val="single" w:color="auto" w:sz="4" w:space="0"/>
           </w:tblBorders>
-          <w:tblCellMar>
-            <w:top w:w="0" w:type="dxa"/>
-            <w:left w:w="108" w:type="dxa"/>
-            <w:bottom w:w="0" w:type="dxa"/>
-            <w:right w:w="108" w:type="dxa"/>
-          </w:tblCellMar>
         </w:tblPrEx>
         <w:trPr>
           <w:trHeight w:val="567" w:hRule="exact"/>
@@ -44405,12 +45228,6 @@
             <w:insideH w:val="single" w:color="auto" w:sz="4" w:space="0"/>
             <w:insideV w:val="single" w:color="auto" w:sz="4" w:space="0"/>
           </w:tblBorders>
-          <w:tblCellMar>
-            <w:top w:w="0" w:type="dxa"/>
-            <w:left w:w="108" w:type="dxa"/>
-            <w:bottom w:w="0" w:type="dxa"/>
-            <w:right w:w="108" w:type="dxa"/>
-          </w:tblCellMar>
         </w:tblPrEx>
         <w:trPr>
           <w:trHeight w:val="567" w:hRule="exact"/>
@@ -44601,12 +45418,6 @@
             <w:insideH w:val="single" w:color="auto" w:sz="4" w:space="0"/>
             <w:insideV w:val="single" w:color="auto" w:sz="4" w:space="0"/>
           </w:tblBorders>
-          <w:tblCellMar>
-            <w:top w:w="0" w:type="dxa"/>
-            <w:left w:w="108" w:type="dxa"/>
-            <w:bottom w:w="0" w:type="dxa"/>
-            <w:right w:w="108" w:type="dxa"/>
-          </w:tblCellMar>
         </w:tblPrEx>
         <w:trPr>
           <w:trHeight w:val="567" w:hRule="exact"/>
@@ -44701,19 +45512,110 @@
           </w:p>
           <w:p>
             <w:pPr>
-              <w:rPr>
-                <w:rFonts w:hint="default" w:eastAsia="宋体"/>
-                <w:vertAlign w:val="baseline"/>
-                <w:lang w:val="en-US" w:eastAsia="zh-CN"/>
-              </w:rPr>
-            </w:pPr>
-            <w:r>
-              <w:rPr>
-                <w:rFonts w:hint="eastAsia"/>
-                <w:vertAlign w:val="baseline"/>
-                <w:lang w:val="en-US" w:eastAsia="zh-CN"/>
-              </w:rPr>
-              <w:t>1、</w:t>
+              <w:numPr>
+                <w:ilvl w:val="0"/>
+                <w:numId w:val="21"/>
+              </w:numPr>
+              <w:rPr>
+                <w:rFonts w:hint="eastAsia"/>
+                <w:vertAlign w:val="baseline"/>
+                <w:lang w:val="en-US" w:eastAsia="zh-CN"/>
+              </w:rPr>
+            </w:pPr>
+            <w:r>
+              <w:rPr>
+                <w:rFonts w:hint="eastAsia"/>
+                <w:vertAlign w:val="baseline"/>
+                <w:lang w:val="en-US" w:eastAsia="zh-CN"/>
+              </w:rPr>
+              <w:t>column_name &gt; ALL (subquery)，字段值大于subquery的最大值时，返回true</w:t>
+            </w:r>
+          </w:p>
+          <w:p>
+            <w:pPr>
+              <w:numPr>
+                <w:ilvl w:val="0"/>
+                <w:numId w:val="21"/>
+              </w:numPr>
+              <w:rPr>
+                <w:rFonts w:hint="default"/>
+                <w:vertAlign w:val="baseline"/>
+                <w:lang w:val="en-US" w:eastAsia="zh-CN"/>
+              </w:rPr>
+            </w:pPr>
+            <w:r>
+              <w:rPr>
+                <w:rFonts w:hint="eastAsia"/>
+                <w:vertAlign w:val="baseline"/>
+                <w:lang w:val="en-US" w:eastAsia="zh-CN"/>
+              </w:rPr>
+              <w:t>column_name &lt; ALL (subquery)，字段值小于subquery的最小值时，返回true</w:t>
+            </w:r>
+          </w:p>
+          <w:p>
+            <w:pPr>
+              <w:numPr>
+                <w:ilvl w:val="0"/>
+                <w:numId w:val="21"/>
+              </w:numPr>
+              <w:rPr>
+                <w:rFonts w:hint="default"/>
+                <w:vertAlign w:val="baseline"/>
+                <w:lang w:val="en-US" w:eastAsia="zh-CN"/>
+              </w:rPr>
+            </w:pPr>
+            <w:r>
+              <w:rPr>
+                <w:rFonts w:hint="default"/>
+                <w:vertAlign w:val="baseline"/>
+                <w:lang w:val="en-US" w:eastAsia="zh-CN"/>
+              </w:rPr>
+              <w:t xml:space="preserve">column_name </w:t>
+            </w:r>
+            <w:r>
+              <w:rPr>
+                <w:rFonts w:hint="eastAsia"/>
+                <w:vertAlign w:val="baseline"/>
+                <w:lang w:val="en-US" w:eastAsia="zh-CN"/>
+              </w:rPr>
+              <w:t xml:space="preserve">= </w:t>
+            </w:r>
+            <w:r>
+              <w:rPr>
+                <w:rFonts w:hint="default"/>
+                <w:vertAlign w:val="baseline"/>
+                <w:lang w:val="en-US" w:eastAsia="zh-CN"/>
+              </w:rPr>
+              <w:t>ALL (subquery)</w:t>
+            </w:r>
+            <w:r>
+              <w:rPr>
+                <w:rFonts w:hint="eastAsia"/>
+                <w:vertAlign w:val="baseline"/>
+                <w:lang w:val="en-US" w:eastAsia="zh-CN"/>
+              </w:rPr>
+              <w:t>，字段值等于subquery的任何一个值时，返回true</w:t>
+            </w:r>
+          </w:p>
+          <w:p>
+            <w:pPr>
+              <w:numPr>
+                <w:ilvl w:val="0"/>
+                <w:numId w:val="21"/>
+              </w:numPr>
+              <w:rPr>
+                <w:rFonts w:hint="default"/>
+                <w:vertAlign w:val="baseline"/>
+                <w:lang w:val="en-US" w:eastAsia="zh-CN"/>
+              </w:rPr>
+            </w:pPr>
+            <w:r>
+              <w:rPr>
+                <w:rFonts w:hint="eastAsia"/>
+                <w:vertAlign w:val="baseline"/>
+                <w:lang w:val="en-US" w:eastAsia="zh-CN"/>
+              </w:rPr>
+              <w:t>column_name != ALL (subquery)，字段值不等于subquery的任何一个值时，返回true</w:t>
             </w:r>
           </w:p>
         </w:tc>
@@ -44815,7 +45717,6 @@
                 <w:b/>
                 <w:bCs/>
                 <w:i w:val="0"/>
-                <w:caps w:val="0"/>
                 <w:color w:val="666666"/>
                 <w:spacing w:val="0"/>
                 <w:sz w:val="16"/>
@@ -44823,7 +45724,7 @@
                 <w:shd w:val="clear" w:fill="FFFFFF"/>
                 <w:lang w:val="en-US" w:eastAsia="zh-CN"/>
               </w:rPr>
-              <w:t>Subquery</w:t>
+              <w:t>EXISTS</w:t>
             </w:r>
             <w:r>
               <w:rPr>
@@ -44889,7 +45790,7 @@
               <w:ind w:left="0" w:firstLine="0"/>
               <w:jc w:val="left"/>
               <w:rPr>
-                <w:rFonts w:hint="default" w:ascii="sans-serif" w:hAnsi="sans-serif" w:eastAsia="sans-serif" w:cs="sans-serif"/>
+                <w:rFonts w:ascii="sans-serif" w:hAnsi="sans-serif" w:eastAsia="sans-serif" w:cs="sans-serif"/>
                 <w:i w:val="0"/>
                 <w:caps w:val="0"/>
                 <w:color w:val="000000"/>
@@ -44913,6 +45814,802 @@
               </w:rPr>
               <w:t> </w:t>
             </w:r>
+            <w:r>
+              <w:rPr>
+                <w:rFonts w:hint="eastAsia" w:ascii="sans-serif" w:hAnsi="sans-serif" w:eastAsia="sans-serif" w:cs="sans-serif"/>
+                <w:i w:val="0"/>
+                <w:caps w:val="0"/>
+                <w:color w:val="000000"/>
+                <w:spacing w:val="0"/>
+                <w:kern w:val="0"/>
+                <w:sz w:val="15"/>
+                <w:szCs w:val="15"/>
+                <w:shd w:val="clear" w:fill="FFFFFF"/>
+                <w:lang w:val="en-US" w:eastAsia="zh-CN" w:bidi="ar"/>
+              </w:rPr>
+              <w:t>1、</w:t>
+            </w:r>
+            <w:r>
+              <w:rPr>
+                <w:rFonts w:hint="default" w:ascii="sans-serif" w:hAnsi="sans-serif" w:eastAsia="sans-serif" w:cs="sans-serif"/>
+                <w:i w:val="0"/>
+                <w:caps w:val="0"/>
+                <w:color w:val="000000"/>
+                <w:spacing w:val="0"/>
+                <w:kern w:val="0"/>
+                <w:sz w:val="15"/>
+                <w:szCs w:val="15"/>
+                <w:shd w:val="clear" w:fill="FFFFFF"/>
+                <w:lang w:val="en-US" w:eastAsia="zh-CN" w:bidi="ar"/>
+              </w:rPr>
+              <w:t>SELECT</w:t>
+            </w:r>
+          </w:p>
+          <w:p>
+            <w:pPr>
+              <w:keepNext w:val="0"/>
+              <w:keepLines w:val="0"/>
+              <w:widowControl/>
+              <w:suppressLineNumbers w:val="0"/>
+              <w:shd w:val="clear" w:fill="FFFFFF"/>
+              <w:ind w:left="0" w:firstLine="0"/>
+              <w:jc w:val="left"/>
+              <w:rPr>
+                <w:rFonts w:hint="default" w:ascii="sans-serif" w:hAnsi="sans-serif" w:eastAsia="sans-serif" w:cs="sans-serif"/>
+                <w:i w:val="0"/>
+                <w:caps w:val="0"/>
+                <w:color w:val="000000"/>
+                <w:spacing w:val="0"/>
+                <w:sz w:val="15"/>
+                <w:szCs w:val="15"/>
+              </w:rPr>
+            </w:pPr>
+            <w:r>
+              <w:rPr>
+                <w:rFonts w:hint="default" w:ascii="sans-serif" w:hAnsi="sans-serif" w:eastAsia="sans-serif" w:cs="sans-serif"/>
+                <w:i w:val="0"/>
+                <w:caps w:val="0"/>
+                <w:color w:val="000000"/>
+                <w:spacing w:val="0"/>
+                <w:kern w:val="0"/>
+                <w:sz w:val="15"/>
+                <w:szCs w:val="15"/>
+                <w:shd w:val="clear" w:fill="FFFFFF"/>
+                <w:lang w:val="en-US" w:eastAsia="zh-CN" w:bidi="ar"/>
+              </w:rPr>
+              <w:t>    column_1</w:t>
+            </w:r>
+          </w:p>
+          <w:p>
+            <w:pPr>
+              <w:keepNext w:val="0"/>
+              <w:keepLines w:val="0"/>
+              <w:widowControl/>
+              <w:suppressLineNumbers w:val="0"/>
+              <w:shd w:val="clear" w:fill="FFFFFF"/>
+              <w:ind w:left="0" w:firstLine="0"/>
+              <w:jc w:val="left"/>
+              <w:rPr>
+                <w:rFonts w:hint="default" w:ascii="sans-serif" w:hAnsi="sans-serif" w:eastAsia="sans-serif" w:cs="sans-serif"/>
+                <w:i w:val="0"/>
+                <w:caps w:val="0"/>
+                <w:color w:val="000000"/>
+                <w:spacing w:val="0"/>
+                <w:sz w:val="15"/>
+                <w:szCs w:val="15"/>
+              </w:rPr>
+            </w:pPr>
+            <w:r>
+              <w:rPr>
+                <w:rFonts w:hint="default" w:ascii="sans-serif" w:hAnsi="sans-serif" w:eastAsia="sans-serif" w:cs="sans-serif"/>
+                <w:i w:val="0"/>
+                <w:caps w:val="0"/>
+                <w:color w:val="000000"/>
+                <w:spacing w:val="0"/>
+                <w:kern w:val="0"/>
+                <w:sz w:val="15"/>
+                <w:szCs w:val="15"/>
+                <w:shd w:val="clear" w:fill="FFFFFF"/>
+                <w:lang w:val="en-US" w:eastAsia="zh-CN" w:bidi="ar"/>
+              </w:rPr>
+              <w:t>FROM</w:t>
+            </w:r>
+          </w:p>
+          <w:p>
+            <w:pPr>
+              <w:keepNext w:val="0"/>
+              <w:keepLines w:val="0"/>
+              <w:widowControl/>
+              <w:suppressLineNumbers w:val="0"/>
+              <w:shd w:val="clear" w:fill="FFFFFF"/>
+              <w:ind w:left="0" w:firstLine="0"/>
+              <w:jc w:val="left"/>
+              <w:rPr>
+                <w:rFonts w:hint="default" w:ascii="sans-serif" w:hAnsi="sans-serif" w:eastAsia="sans-serif" w:cs="sans-serif"/>
+                <w:i w:val="0"/>
+                <w:caps w:val="0"/>
+                <w:color w:val="000000"/>
+                <w:spacing w:val="0"/>
+                <w:sz w:val="15"/>
+                <w:szCs w:val="15"/>
+              </w:rPr>
+            </w:pPr>
+            <w:r>
+              <w:rPr>
+                <w:rFonts w:hint="default" w:ascii="sans-serif" w:hAnsi="sans-serif" w:eastAsia="sans-serif" w:cs="sans-serif"/>
+                <w:i w:val="0"/>
+                <w:caps w:val="0"/>
+                <w:color w:val="000000"/>
+                <w:spacing w:val="0"/>
+                <w:kern w:val="0"/>
+                <w:sz w:val="15"/>
+                <w:szCs w:val="15"/>
+                <w:shd w:val="clear" w:fill="FFFFFF"/>
+                <w:lang w:val="en-US" w:eastAsia="zh-CN" w:bidi="ar"/>
+              </w:rPr>
+              <w:t>    table_1</w:t>
+            </w:r>
+          </w:p>
+          <w:p>
+            <w:pPr>
+              <w:keepNext w:val="0"/>
+              <w:keepLines w:val="0"/>
+              <w:widowControl/>
+              <w:suppressLineNumbers w:val="0"/>
+              <w:shd w:val="clear" w:fill="FFFFFF"/>
+              <w:ind w:left="0" w:firstLine="0"/>
+              <w:jc w:val="left"/>
+              <w:rPr>
+                <w:rFonts w:hint="default" w:ascii="sans-serif" w:hAnsi="sans-serif" w:eastAsia="sans-serif" w:cs="sans-serif"/>
+                <w:i w:val="0"/>
+                <w:caps w:val="0"/>
+                <w:color w:val="000000"/>
+                <w:spacing w:val="0"/>
+                <w:sz w:val="15"/>
+                <w:szCs w:val="15"/>
+              </w:rPr>
+            </w:pPr>
+            <w:r>
+              <w:rPr>
+                <w:rFonts w:hint="default" w:ascii="sans-serif" w:hAnsi="sans-serif" w:eastAsia="sans-serif" w:cs="sans-serif"/>
+                <w:i w:val="0"/>
+                <w:caps w:val="0"/>
+                <w:color w:val="000000"/>
+                <w:spacing w:val="0"/>
+                <w:kern w:val="0"/>
+                <w:sz w:val="15"/>
+                <w:szCs w:val="15"/>
+                <w:shd w:val="clear" w:fill="FFFFFF"/>
+                <w:lang w:val="en-US" w:eastAsia="zh-CN" w:bidi="ar"/>
+              </w:rPr>
+              <w:t>    WHERE</w:t>
+            </w:r>
+          </w:p>
+          <w:p>
+            <w:pPr>
+              <w:keepNext w:val="0"/>
+              <w:keepLines w:val="0"/>
+              <w:widowControl/>
+              <w:suppressLineNumbers w:val="0"/>
+              <w:shd w:val="clear" w:fill="FFFFFF"/>
+              <w:ind w:left="0" w:firstLine="0"/>
+              <w:jc w:val="left"/>
+              <w:rPr>
+                <w:rFonts w:hint="default" w:ascii="sans-serif" w:hAnsi="sans-serif" w:eastAsia="sans-serif" w:cs="sans-serif"/>
+                <w:i w:val="0"/>
+                <w:caps w:val="0"/>
+                <w:color w:val="000000"/>
+                <w:spacing w:val="0"/>
+                <w:sz w:val="15"/>
+                <w:szCs w:val="15"/>
+              </w:rPr>
+            </w:pPr>
+            <w:r>
+              <w:rPr>
+                <w:rFonts w:hint="default" w:ascii="sans-serif" w:hAnsi="sans-serif" w:eastAsia="sans-serif" w:cs="sans-serif"/>
+                <w:i w:val="0"/>
+                <w:caps w:val="0"/>
+                <w:color w:val="000000"/>
+                <w:spacing w:val="0"/>
+                <w:kern w:val="0"/>
+                <w:sz w:val="15"/>
+                <w:szCs w:val="15"/>
+                <w:shd w:val="clear" w:fill="FFFFFF"/>
+                <w:lang w:val="en-US" w:eastAsia="zh-CN" w:bidi="ar"/>
+              </w:rPr>
+              <w:t>    </w:t>
+            </w:r>
+            <w:r>
+              <w:rPr>
+                <w:rFonts w:hint="default" w:ascii="sans-serif" w:hAnsi="sans-serif" w:eastAsia="sans-serif" w:cs="sans-serif"/>
+                <w:b/>
+                <w:bCs/>
+                <w:i w:val="0"/>
+                <w:caps w:val="0"/>
+                <w:color w:val="FF0000"/>
+                <w:spacing w:val="0"/>
+                <w:kern w:val="0"/>
+                <w:sz w:val="15"/>
+                <w:szCs w:val="15"/>
+                <w:shd w:val="clear" w:fill="FFFFFF"/>
+                <w:lang w:val="en-US" w:eastAsia="zh-CN" w:bidi="ar"/>
+              </w:rPr>
+              <w:t>EXISTS</w:t>
+            </w:r>
+            <w:r>
+              <w:rPr>
+                <w:rFonts w:hint="default" w:ascii="sans-serif" w:hAnsi="sans-serif" w:eastAsia="sans-serif" w:cs="sans-serif"/>
+                <w:i w:val="0"/>
+                <w:caps w:val="0"/>
+                <w:color w:val="000000"/>
+                <w:spacing w:val="0"/>
+                <w:kern w:val="0"/>
+                <w:sz w:val="15"/>
+                <w:szCs w:val="15"/>
+                <w:shd w:val="clear" w:fill="FFFFFF"/>
+                <w:lang w:val="en-US" w:eastAsia="zh-CN" w:bidi="ar"/>
+              </w:rPr>
+              <w:t>( SELECT</w:t>
+            </w:r>
+          </w:p>
+          <w:p>
+            <w:pPr>
+              <w:keepNext w:val="0"/>
+              <w:keepLines w:val="0"/>
+              <w:widowControl/>
+              <w:suppressLineNumbers w:val="0"/>
+              <w:shd w:val="clear" w:fill="FFFFFF"/>
+              <w:ind w:left="0" w:firstLine="0"/>
+              <w:jc w:val="left"/>
+              <w:rPr>
+                <w:rFonts w:hint="default" w:ascii="sans-serif" w:hAnsi="sans-serif" w:eastAsia="sans-serif" w:cs="sans-serif"/>
+                <w:i w:val="0"/>
+                <w:caps w:val="0"/>
+                <w:color w:val="000000"/>
+                <w:spacing w:val="0"/>
+                <w:sz w:val="15"/>
+                <w:szCs w:val="15"/>
+              </w:rPr>
+            </w:pPr>
+            <w:r>
+              <w:rPr>
+                <w:rFonts w:hint="default" w:ascii="sans-serif" w:hAnsi="sans-serif" w:eastAsia="sans-serif" w:cs="sans-serif"/>
+                <w:i w:val="0"/>
+                <w:caps w:val="0"/>
+                <w:color w:val="000000"/>
+                <w:spacing w:val="0"/>
+                <w:kern w:val="0"/>
+                <w:sz w:val="15"/>
+                <w:szCs w:val="15"/>
+                <w:shd w:val="clear" w:fill="FFFFFF"/>
+                <w:lang w:val="en-US" w:eastAsia="zh-CN" w:bidi="ar"/>
+              </w:rPr>
+              <w:t>                1</w:t>
+            </w:r>
+          </w:p>
+          <w:p>
+            <w:pPr>
+              <w:keepNext w:val="0"/>
+              <w:keepLines w:val="0"/>
+              <w:widowControl/>
+              <w:suppressLineNumbers w:val="0"/>
+              <w:shd w:val="clear" w:fill="FFFFFF"/>
+              <w:ind w:left="0" w:firstLine="0"/>
+              <w:jc w:val="left"/>
+              <w:rPr>
+                <w:rFonts w:hint="default" w:ascii="sans-serif" w:hAnsi="sans-serif" w:eastAsia="sans-serif" w:cs="sans-serif"/>
+                <w:i w:val="0"/>
+                <w:caps w:val="0"/>
+                <w:color w:val="000000"/>
+                <w:spacing w:val="0"/>
+                <w:sz w:val="15"/>
+                <w:szCs w:val="15"/>
+              </w:rPr>
+            </w:pPr>
+            <w:r>
+              <w:rPr>
+                <w:rFonts w:hint="default" w:ascii="sans-serif" w:hAnsi="sans-serif" w:eastAsia="sans-serif" w:cs="sans-serif"/>
+                <w:i w:val="0"/>
+                <w:caps w:val="0"/>
+                <w:color w:val="000000"/>
+                <w:spacing w:val="0"/>
+                <w:kern w:val="0"/>
+                <w:sz w:val="15"/>
+                <w:szCs w:val="15"/>
+                <w:shd w:val="clear" w:fill="FFFFFF"/>
+                <w:lang w:val="en-US" w:eastAsia="zh-CN" w:bidi="ar"/>
+              </w:rPr>
+              <w:t>            FROM</w:t>
+            </w:r>
+          </w:p>
+          <w:p>
+            <w:pPr>
+              <w:keepNext w:val="0"/>
+              <w:keepLines w:val="0"/>
+              <w:widowControl/>
+              <w:suppressLineNumbers w:val="0"/>
+              <w:shd w:val="clear" w:fill="FFFFFF"/>
+              <w:ind w:left="0" w:firstLine="0"/>
+              <w:jc w:val="left"/>
+              <w:rPr>
+                <w:rFonts w:hint="default" w:ascii="sans-serif" w:hAnsi="sans-serif" w:eastAsia="sans-serif" w:cs="sans-serif"/>
+                <w:i w:val="0"/>
+                <w:caps w:val="0"/>
+                <w:color w:val="000000"/>
+                <w:spacing w:val="0"/>
+                <w:sz w:val="15"/>
+                <w:szCs w:val="15"/>
+              </w:rPr>
+            </w:pPr>
+            <w:r>
+              <w:rPr>
+                <w:rFonts w:hint="default" w:ascii="sans-serif" w:hAnsi="sans-serif" w:eastAsia="sans-serif" w:cs="sans-serif"/>
+                <w:i w:val="0"/>
+                <w:caps w:val="0"/>
+                <w:color w:val="000000"/>
+                <w:spacing w:val="0"/>
+                <w:kern w:val="0"/>
+                <w:sz w:val="15"/>
+                <w:szCs w:val="15"/>
+                <w:shd w:val="clear" w:fill="FFFFFF"/>
+                <w:lang w:val="en-US" w:eastAsia="zh-CN" w:bidi="ar"/>
+              </w:rPr>
+              <w:t>                table_2</w:t>
+            </w:r>
+          </w:p>
+          <w:p>
+            <w:pPr>
+              <w:keepNext w:val="0"/>
+              <w:keepLines w:val="0"/>
+              <w:widowControl/>
+              <w:suppressLineNumbers w:val="0"/>
+              <w:shd w:val="clear" w:fill="FFFFFF"/>
+              <w:ind w:left="0" w:firstLine="0"/>
+              <w:jc w:val="left"/>
+              <w:rPr>
+                <w:rFonts w:hint="default" w:ascii="sans-serif" w:hAnsi="sans-serif" w:eastAsia="sans-serif" w:cs="sans-serif"/>
+                <w:i w:val="0"/>
+                <w:caps w:val="0"/>
+                <w:color w:val="000000"/>
+                <w:spacing w:val="0"/>
+                <w:sz w:val="15"/>
+                <w:szCs w:val="15"/>
+              </w:rPr>
+            </w:pPr>
+            <w:r>
+              <w:rPr>
+                <w:rFonts w:hint="default" w:ascii="sans-serif" w:hAnsi="sans-serif" w:eastAsia="sans-serif" w:cs="sans-serif"/>
+                <w:i w:val="0"/>
+                <w:caps w:val="0"/>
+                <w:color w:val="000000"/>
+                <w:spacing w:val="0"/>
+                <w:kern w:val="0"/>
+                <w:sz w:val="15"/>
+                <w:szCs w:val="15"/>
+                <w:shd w:val="clear" w:fill="FFFFFF"/>
+                <w:lang w:val="en-US" w:eastAsia="zh-CN" w:bidi="ar"/>
+              </w:rPr>
+              <w:t>            WHERE</w:t>
+            </w:r>
+          </w:p>
+          <w:p>
+            <w:pPr>
+              <w:keepNext w:val="0"/>
+              <w:keepLines w:val="0"/>
+              <w:widowControl/>
+              <w:suppressLineNumbers w:val="0"/>
+              <w:shd w:val="clear" w:fill="FFFFFF"/>
+              <w:ind w:left="0" w:firstLine="0"/>
+              <w:jc w:val="left"/>
+              <w:rPr>
+                <w:rFonts w:hint="default" w:ascii="sans-serif" w:hAnsi="sans-serif" w:eastAsia="sans-serif" w:cs="sans-serif"/>
+                <w:i w:val="0"/>
+                <w:caps w:val="0"/>
+                <w:color w:val="000000"/>
+                <w:spacing w:val="0"/>
+                <w:sz w:val="15"/>
+                <w:szCs w:val="15"/>
+              </w:rPr>
+            </w:pPr>
+            <w:r>
+              <w:rPr>
+                <w:rFonts w:hint="default" w:ascii="sans-serif" w:hAnsi="sans-serif" w:eastAsia="sans-serif" w:cs="sans-serif"/>
+                <w:i w:val="0"/>
+                <w:caps w:val="0"/>
+                <w:color w:val="000000"/>
+                <w:spacing w:val="0"/>
+                <w:kern w:val="0"/>
+                <w:sz w:val="15"/>
+                <w:szCs w:val="15"/>
+                <w:shd w:val="clear" w:fill="FFFFFF"/>
+                <w:lang w:val="en-US" w:eastAsia="zh-CN" w:bidi="ar"/>
+              </w:rPr>
+              <w:t>                column_2 = table_1.column_1);</w:t>
+            </w:r>
+          </w:p>
+          <w:p>
+            <w:pPr>
+              <w:keepNext w:val="0"/>
+              <w:keepLines w:val="0"/>
+              <w:widowControl/>
+              <w:suppressLineNumbers w:val="0"/>
+              <w:shd w:val="clear" w:fill="FFFFFF"/>
+              <w:ind w:left="0" w:firstLine="0"/>
+              <w:jc w:val="left"/>
+              <w:rPr>
+                <w:rFonts w:ascii="sans-serif" w:hAnsi="sans-serif" w:eastAsia="sans-serif" w:cs="sans-serif"/>
+                <w:i w:val="0"/>
+                <w:caps w:val="0"/>
+                <w:color w:val="000000"/>
+                <w:spacing w:val="0"/>
+                <w:sz w:val="15"/>
+                <w:szCs w:val="15"/>
+              </w:rPr>
+            </w:pPr>
+            <w:r>
+              <w:rPr>
+                <w:rFonts w:hint="eastAsia" w:ascii="sans-serif" w:hAnsi="sans-serif" w:eastAsia="宋体" w:cs="sans-serif"/>
+                <w:i w:val="0"/>
+                <w:caps w:val="0"/>
+                <w:color w:val="000000"/>
+                <w:spacing w:val="0"/>
+                <w:sz w:val="15"/>
+                <w:szCs w:val="15"/>
+                <w:lang w:val="en-US" w:eastAsia="zh-CN"/>
+              </w:rPr>
+              <w:t>2、</w:t>
+            </w:r>
+            <w:r>
+              <w:rPr>
+                <w:rFonts w:hint="default" w:ascii="sans-serif" w:hAnsi="sans-serif" w:eastAsia="sans-serif" w:cs="sans-serif"/>
+                <w:i w:val="0"/>
+                <w:caps w:val="0"/>
+                <w:color w:val="000000"/>
+                <w:spacing w:val="0"/>
+                <w:kern w:val="0"/>
+                <w:sz w:val="15"/>
+                <w:szCs w:val="15"/>
+                <w:shd w:val="clear" w:fill="FFFFFF"/>
+                <w:lang w:val="en-US" w:eastAsia="zh-CN" w:bidi="ar"/>
+              </w:rPr>
+              <w:t>SELECT first_name,</w:t>
+            </w:r>
+          </w:p>
+          <w:p>
+            <w:pPr>
+              <w:keepNext w:val="0"/>
+              <w:keepLines w:val="0"/>
+              <w:widowControl/>
+              <w:suppressLineNumbers w:val="0"/>
+              <w:shd w:val="clear" w:fill="FFFFFF"/>
+              <w:ind w:left="0" w:firstLine="0"/>
+              <w:jc w:val="left"/>
+              <w:rPr>
+                <w:rFonts w:hint="default" w:ascii="sans-serif" w:hAnsi="sans-serif" w:eastAsia="sans-serif" w:cs="sans-serif"/>
+                <w:i w:val="0"/>
+                <w:caps w:val="0"/>
+                <w:color w:val="000000"/>
+                <w:spacing w:val="0"/>
+                <w:sz w:val="15"/>
+                <w:szCs w:val="15"/>
+              </w:rPr>
+            </w:pPr>
+            <w:r>
+              <w:rPr>
+                <w:rFonts w:hint="default" w:ascii="sans-serif" w:hAnsi="sans-serif" w:eastAsia="sans-serif" w:cs="sans-serif"/>
+                <w:i w:val="0"/>
+                <w:caps w:val="0"/>
+                <w:color w:val="000000"/>
+                <w:spacing w:val="0"/>
+                <w:kern w:val="0"/>
+                <w:sz w:val="15"/>
+                <w:szCs w:val="15"/>
+                <w:shd w:val="clear" w:fill="FFFFFF"/>
+                <w:lang w:val="en-US" w:eastAsia="zh-CN" w:bidi="ar"/>
+              </w:rPr>
+              <w:t>       last_name</w:t>
+            </w:r>
+          </w:p>
+          <w:p>
+            <w:pPr>
+              <w:keepNext w:val="0"/>
+              <w:keepLines w:val="0"/>
+              <w:widowControl/>
+              <w:suppressLineNumbers w:val="0"/>
+              <w:shd w:val="clear" w:fill="FFFFFF"/>
+              <w:ind w:left="0" w:firstLine="0"/>
+              <w:jc w:val="left"/>
+              <w:rPr>
+                <w:rFonts w:hint="default" w:ascii="sans-serif" w:hAnsi="sans-serif" w:eastAsia="sans-serif" w:cs="sans-serif"/>
+                <w:i w:val="0"/>
+                <w:caps w:val="0"/>
+                <w:color w:val="000000"/>
+                <w:spacing w:val="0"/>
+                <w:sz w:val="15"/>
+                <w:szCs w:val="15"/>
+              </w:rPr>
+            </w:pPr>
+            <w:r>
+              <w:rPr>
+                <w:rFonts w:hint="default" w:ascii="sans-serif" w:hAnsi="sans-serif" w:eastAsia="sans-serif" w:cs="sans-serif"/>
+                <w:i w:val="0"/>
+                <w:caps w:val="0"/>
+                <w:color w:val="000000"/>
+                <w:spacing w:val="0"/>
+                <w:kern w:val="0"/>
+                <w:sz w:val="15"/>
+                <w:szCs w:val="15"/>
+                <w:shd w:val="clear" w:fill="FFFFFF"/>
+                <w:lang w:val="en-US" w:eastAsia="zh-CN" w:bidi="ar"/>
+              </w:rPr>
+              <w:t>FROM customer c</w:t>
+            </w:r>
+          </w:p>
+          <w:p>
+            <w:pPr>
+              <w:keepNext w:val="0"/>
+              <w:keepLines w:val="0"/>
+              <w:widowControl/>
+              <w:suppressLineNumbers w:val="0"/>
+              <w:shd w:val="clear" w:fill="FFFFFF"/>
+              <w:ind w:left="0" w:firstLine="0"/>
+              <w:jc w:val="left"/>
+              <w:rPr>
+                <w:rFonts w:hint="default" w:ascii="sans-serif" w:hAnsi="sans-serif" w:eastAsia="sans-serif" w:cs="sans-serif"/>
+                <w:i w:val="0"/>
+                <w:caps w:val="0"/>
+                <w:color w:val="000000"/>
+                <w:spacing w:val="0"/>
+                <w:sz w:val="15"/>
+                <w:szCs w:val="15"/>
+              </w:rPr>
+            </w:pPr>
+            <w:r>
+              <w:rPr>
+                <w:rFonts w:hint="default" w:ascii="sans-serif" w:hAnsi="sans-serif" w:eastAsia="sans-serif" w:cs="sans-serif"/>
+                <w:i w:val="0"/>
+                <w:caps w:val="0"/>
+                <w:color w:val="000000"/>
+                <w:spacing w:val="0"/>
+                <w:kern w:val="0"/>
+                <w:sz w:val="15"/>
+                <w:szCs w:val="15"/>
+                <w:shd w:val="clear" w:fill="FFFFFF"/>
+                <w:lang w:val="en-US" w:eastAsia="zh-CN" w:bidi="ar"/>
+              </w:rPr>
+              <w:t>WHERE NOT EXISTS</w:t>
+            </w:r>
+          </w:p>
+          <w:p>
+            <w:pPr>
+              <w:keepNext w:val="0"/>
+              <w:keepLines w:val="0"/>
+              <w:widowControl/>
+              <w:suppressLineNumbers w:val="0"/>
+              <w:shd w:val="clear" w:fill="FFFFFF"/>
+              <w:ind w:left="0" w:firstLine="0"/>
+              <w:jc w:val="left"/>
+              <w:rPr>
+                <w:rFonts w:hint="default" w:ascii="sans-serif" w:hAnsi="sans-serif" w:eastAsia="sans-serif" w:cs="sans-serif"/>
+                <w:i w:val="0"/>
+                <w:caps w:val="0"/>
+                <w:color w:val="000000"/>
+                <w:spacing w:val="0"/>
+                <w:sz w:val="15"/>
+                <w:szCs w:val="15"/>
+              </w:rPr>
+            </w:pPr>
+            <w:r>
+              <w:rPr>
+                <w:rFonts w:hint="default" w:ascii="sans-serif" w:hAnsi="sans-serif" w:eastAsia="sans-serif" w:cs="sans-serif"/>
+                <w:i w:val="0"/>
+                <w:caps w:val="0"/>
+                <w:color w:val="000000"/>
+                <w:spacing w:val="0"/>
+                <w:kern w:val="0"/>
+                <w:sz w:val="15"/>
+                <w:szCs w:val="15"/>
+                <w:shd w:val="clear" w:fill="FFFFFF"/>
+                <w:lang w:val="en-US" w:eastAsia="zh-CN" w:bidi="ar"/>
+              </w:rPr>
+              <w:t>    (SELECT 1</w:t>
+            </w:r>
+          </w:p>
+          <w:p>
+            <w:pPr>
+              <w:keepNext w:val="0"/>
+              <w:keepLines w:val="0"/>
+              <w:widowControl/>
+              <w:suppressLineNumbers w:val="0"/>
+              <w:shd w:val="clear" w:fill="FFFFFF"/>
+              <w:ind w:left="0" w:firstLine="0"/>
+              <w:jc w:val="left"/>
+              <w:rPr>
+                <w:rFonts w:hint="default" w:ascii="sans-serif" w:hAnsi="sans-serif" w:eastAsia="sans-serif" w:cs="sans-serif"/>
+                <w:i w:val="0"/>
+                <w:caps w:val="0"/>
+                <w:color w:val="000000"/>
+                <w:spacing w:val="0"/>
+                <w:sz w:val="15"/>
+                <w:szCs w:val="15"/>
+              </w:rPr>
+            </w:pPr>
+            <w:r>
+              <w:rPr>
+                <w:rFonts w:hint="default" w:ascii="sans-serif" w:hAnsi="sans-serif" w:eastAsia="sans-serif" w:cs="sans-serif"/>
+                <w:i w:val="0"/>
+                <w:caps w:val="0"/>
+                <w:color w:val="000000"/>
+                <w:spacing w:val="0"/>
+                <w:kern w:val="0"/>
+                <w:sz w:val="15"/>
+                <w:szCs w:val="15"/>
+                <w:shd w:val="clear" w:fill="FFFFFF"/>
+                <w:lang w:val="en-US" w:eastAsia="zh-CN" w:bidi="ar"/>
+              </w:rPr>
+              <w:t>     FROM payment p</w:t>
+            </w:r>
+          </w:p>
+          <w:p>
+            <w:pPr>
+              <w:keepNext w:val="0"/>
+              <w:keepLines w:val="0"/>
+              <w:widowControl/>
+              <w:suppressLineNumbers w:val="0"/>
+              <w:shd w:val="clear" w:fill="FFFFFF"/>
+              <w:ind w:left="0" w:firstLine="0"/>
+              <w:jc w:val="left"/>
+              <w:rPr>
+                <w:rFonts w:hint="default" w:ascii="sans-serif" w:hAnsi="sans-serif" w:eastAsia="sans-serif" w:cs="sans-serif"/>
+                <w:i w:val="0"/>
+                <w:caps w:val="0"/>
+                <w:color w:val="000000"/>
+                <w:spacing w:val="0"/>
+                <w:sz w:val="15"/>
+                <w:szCs w:val="15"/>
+              </w:rPr>
+            </w:pPr>
+            <w:r>
+              <w:rPr>
+                <w:rFonts w:hint="default" w:ascii="sans-serif" w:hAnsi="sans-serif" w:eastAsia="sans-serif" w:cs="sans-serif"/>
+                <w:i w:val="0"/>
+                <w:caps w:val="0"/>
+                <w:color w:val="000000"/>
+                <w:spacing w:val="0"/>
+                <w:kern w:val="0"/>
+                <w:sz w:val="15"/>
+                <w:szCs w:val="15"/>
+                <w:shd w:val="clear" w:fill="FFFFFF"/>
+                <w:lang w:val="en-US" w:eastAsia="zh-CN" w:bidi="ar"/>
+              </w:rPr>
+              <w:t>     WHERE p.customer_id = c.customer_id</w:t>
+            </w:r>
+          </w:p>
+          <w:p>
+            <w:pPr>
+              <w:keepNext w:val="0"/>
+              <w:keepLines w:val="0"/>
+              <w:widowControl/>
+              <w:suppressLineNumbers w:val="0"/>
+              <w:shd w:val="clear" w:fill="FFFFFF"/>
+              <w:ind w:left="0" w:firstLine="0"/>
+              <w:jc w:val="left"/>
+              <w:rPr>
+                <w:rFonts w:hint="default" w:ascii="sans-serif" w:hAnsi="sans-serif" w:eastAsia="sans-serif" w:cs="sans-serif"/>
+                <w:i w:val="0"/>
+                <w:caps w:val="0"/>
+                <w:color w:val="000000"/>
+                <w:spacing w:val="0"/>
+                <w:sz w:val="15"/>
+                <w:szCs w:val="15"/>
+              </w:rPr>
+            </w:pPr>
+            <w:r>
+              <w:rPr>
+                <w:rFonts w:hint="default" w:ascii="sans-serif" w:hAnsi="sans-serif" w:eastAsia="sans-serif" w:cs="sans-serif"/>
+                <w:i w:val="0"/>
+                <w:caps w:val="0"/>
+                <w:color w:val="000000"/>
+                <w:spacing w:val="0"/>
+                <w:kern w:val="0"/>
+                <w:sz w:val="15"/>
+                <w:szCs w:val="15"/>
+                <w:shd w:val="clear" w:fill="FFFFFF"/>
+                <w:lang w:val="en-US" w:eastAsia="zh-CN" w:bidi="ar"/>
+              </w:rPr>
+              <w:t>       AND amount &gt; 11 )</w:t>
+            </w:r>
+          </w:p>
+          <w:p>
+            <w:pPr>
+              <w:keepNext w:val="0"/>
+              <w:keepLines w:val="0"/>
+              <w:widowControl/>
+              <w:suppressLineNumbers w:val="0"/>
+              <w:shd w:val="clear" w:fill="FFFFFF"/>
+              <w:ind w:left="0" w:firstLine="0"/>
+              <w:jc w:val="left"/>
+              <w:rPr>
+                <w:rFonts w:hint="default" w:ascii="sans-serif" w:hAnsi="sans-serif" w:eastAsia="sans-serif" w:cs="sans-serif"/>
+                <w:i w:val="0"/>
+                <w:caps w:val="0"/>
+                <w:color w:val="000000"/>
+                <w:spacing w:val="0"/>
+                <w:sz w:val="15"/>
+                <w:szCs w:val="15"/>
+              </w:rPr>
+            </w:pPr>
+            <w:r>
+              <w:rPr>
+                <w:rFonts w:hint="default" w:ascii="sans-serif" w:hAnsi="sans-serif" w:eastAsia="sans-serif" w:cs="sans-serif"/>
+                <w:i w:val="0"/>
+                <w:caps w:val="0"/>
+                <w:color w:val="000000"/>
+                <w:spacing w:val="0"/>
+                <w:kern w:val="0"/>
+                <w:sz w:val="15"/>
+                <w:szCs w:val="15"/>
+                <w:shd w:val="clear" w:fill="FFFFFF"/>
+                <w:lang w:val="en-US" w:eastAsia="zh-CN" w:bidi="ar"/>
+              </w:rPr>
+              <w:t>ORDER BY first_name,</w:t>
+            </w:r>
+          </w:p>
+          <w:p>
+            <w:pPr>
+              <w:keepNext w:val="0"/>
+              <w:keepLines w:val="0"/>
+              <w:widowControl/>
+              <w:suppressLineNumbers w:val="0"/>
+              <w:shd w:val="clear" w:fill="FFFFFF"/>
+              <w:ind w:left="0" w:firstLine="0"/>
+              <w:jc w:val="left"/>
+              <w:rPr>
+                <w:rFonts w:hint="default" w:ascii="sans-serif" w:hAnsi="sans-serif" w:eastAsia="sans-serif" w:cs="sans-serif"/>
+                <w:i w:val="0"/>
+                <w:caps w:val="0"/>
+                <w:color w:val="000000"/>
+                <w:spacing w:val="0"/>
+                <w:sz w:val="15"/>
+                <w:szCs w:val="15"/>
+              </w:rPr>
+            </w:pPr>
+            <w:r>
+              <w:rPr>
+                <w:rFonts w:hint="default" w:ascii="sans-serif" w:hAnsi="sans-serif" w:eastAsia="sans-serif" w:cs="sans-serif"/>
+                <w:i w:val="0"/>
+                <w:caps w:val="0"/>
+                <w:color w:val="000000"/>
+                <w:spacing w:val="0"/>
+                <w:kern w:val="0"/>
+                <w:sz w:val="15"/>
+                <w:szCs w:val="15"/>
+                <w:shd w:val="clear" w:fill="FFFFFF"/>
+                <w:lang w:val="en-US" w:eastAsia="zh-CN" w:bidi="ar"/>
+              </w:rPr>
+              <w:t>         last_name;</w:t>
+            </w:r>
+          </w:p>
+          <w:p>
+            <w:pPr>
+              <w:keepNext w:val="0"/>
+              <w:keepLines w:val="0"/>
+              <w:widowControl/>
+              <w:suppressLineNumbers w:val="0"/>
+              <w:shd w:val="clear" w:fill="FFFFFF"/>
+              <w:ind w:left="0" w:firstLine="0"/>
+              <w:jc w:val="left"/>
+              <w:rPr>
+                <w:rFonts w:hint="eastAsia" w:ascii="sans-serif" w:hAnsi="sans-serif" w:eastAsia="宋体" w:cs="sans-serif"/>
+                <w:i w:val="0"/>
+                <w:caps w:val="0"/>
+                <w:color w:val="000000"/>
+                <w:spacing w:val="0"/>
+                <w:sz w:val="15"/>
+                <w:szCs w:val="15"/>
+                <w:lang w:val="en-US" w:eastAsia="zh-CN"/>
+              </w:rPr>
+            </w:pPr>
           </w:p>
           <w:p>
             <w:pPr>
@@ -44987,7 +46684,7 @@
           </w:tblCellMar>
         </w:tblPrEx>
         <w:trPr>
-          <w:trHeight w:val="567" w:hRule="exact"/>
+          <w:trHeight w:val="1094" w:hRule="exact"/>
         </w:trPr>
         <w:tc>
           <w:tcPr>
@@ -45006,6 +46703,7 @@
         <w:tc>
           <w:tcPr>
             <w:tcW w:w="3456" w:type="dxa"/>
+            <w:tcBorders/>
             <w:vAlign w:val="center"/>
           </w:tcPr>
           <w:p>
@@ -45017,6 +46715,14 @@
                 <w:lang w:val="en-US" w:eastAsia="zh-CN"/>
               </w:rPr>
             </w:pPr>
+            <w:r>
+              <w:rPr>
+                <w:rFonts w:hint="eastAsia"/>
+                <w:vertAlign w:val="baseline"/>
+                <w:lang w:val="en-US" w:eastAsia="zh-CN"/>
+              </w:rPr>
+              <w:t>1、EXISTS依赖于subquery是否返回row，与row的内容无法，因此，通用左边的样式（SELECT 1 ....）</w:t>
+            </w:r>
           </w:p>
         </w:tc>
       </w:tr>
@@ -45068,55 +46774,14 @@
                 <w:lang w:val="en-US" w:eastAsia="zh-CN"/>
               </w:rPr>
             </w:pPr>
-          </w:p>
-        </w:tc>
-      </w:tr>
-      <w:tr>
-        <w:tblPrEx>
-          <w:tblBorders>
-            <w:top w:val="single" w:color="auto" w:sz="4" w:space="0"/>
-            <w:left w:val="single" w:color="auto" w:sz="4" w:space="0"/>
-            <w:bottom w:val="single" w:color="auto" w:sz="4" w:space="0"/>
-            <w:right w:val="single" w:color="auto" w:sz="4" w:space="0"/>
-            <w:insideH w:val="single" w:color="auto" w:sz="4" w:space="0"/>
-            <w:insideV w:val="single" w:color="auto" w:sz="4" w:space="0"/>
-          </w:tblBorders>
-          <w:tblCellMar>
-            <w:top w:w="0" w:type="dxa"/>
-            <w:left w:w="108" w:type="dxa"/>
-            <w:bottom w:w="0" w:type="dxa"/>
-            <w:right w:w="108" w:type="dxa"/>
-          </w:tblCellMar>
-        </w:tblPrEx>
-        <w:trPr>
-          <w:trHeight w:val="567" w:hRule="exact"/>
-        </w:trPr>
-        <w:tc>
-          <w:tcPr>
-            <w:tcW w:w="5066" w:type="dxa"/>
-            <w:vMerge w:val="continue"/>
-            <w:vAlign w:val="top"/>
-          </w:tcPr>
-          <w:p>
-            <w:pPr>
-              <w:rPr>
-                <w:vertAlign w:val="baseline"/>
-              </w:rPr>
-            </w:pPr>
-          </w:p>
-        </w:tc>
-        <w:tc>
-          <w:tcPr>
-            <w:tcW w:w="3456" w:type="dxa"/>
-            <w:vAlign w:val="center"/>
-          </w:tcPr>
-          <w:p>
-            <w:pPr>
-              <w:jc w:val="both"/>
-              <w:rPr>
-                <w:vertAlign w:val="baseline"/>
-              </w:rPr>
-            </w:pPr>
+            <w:r>
+              <w:rPr>
+                <w:rFonts w:hint="eastAsia"/>
+                <w:vertAlign w:val="baseline"/>
+                <w:lang w:val="en-US" w:eastAsia="zh-CN"/>
+              </w:rPr>
+              <w:t>NOT EXISTS与EXISTS使用相反</w:t>
+            </w:r>
           </w:p>
         </w:tc>
       </w:tr>
@@ -45786,7 +47451,7 @@
                 <w:vertAlign w:val="baseline"/>
                 <w:lang w:val="en-US" w:eastAsia="zh-CN"/>
               </w:rPr>
-              <w:t>1、</w:t>
+              <w:t>1、如果subquery返回NULL，EXISTS依然返回true</w:t>
             </w:r>
           </w:p>
         </w:tc>
@@ -45871,7 +47536,7 @@
                 <w:vertAlign w:val="baseline"/>
                 <w:lang w:val="en-US" w:eastAsia="zh-CN"/>
               </w:rPr>
-              <w:t>Subquery</w:t>
+              <w:t>Common Table Expressions</w:t>
             </w:r>
           </w:p>
           <w:p>
@@ -45896,7 +47561,7 @@
                 <w:shd w:val="clear" w:fill="FFFFFF"/>
                 <w:lang w:val="en-US" w:eastAsia="zh-CN"/>
               </w:rPr>
-              <w:t>Subquery</w:t>
+              <w:t>CTE</w:t>
             </w:r>
             <w:r>
               <w:rPr>
@@ -45962,7 +47627,7 @@
               <w:ind w:left="0" w:firstLine="0"/>
               <w:jc w:val="left"/>
               <w:rPr>
-                <w:rFonts w:hint="default" w:ascii="sans-serif" w:hAnsi="sans-serif" w:eastAsia="sans-serif" w:cs="sans-serif"/>
+                <w:rFonts w:ascii="sans-serif" w:hAnsi="sans-serif" w:eastAsia="sans-serif" w:cs="sans-serif"/>
                 <w:i w:val="0"/>
                 <w:caps w:val="0"/>
                 <w:color w:val="000000"/>
@@ -45986,6 +47651,824 @@
               </w:rPr>
               <w:t> </w:t>
             </w:r>
+            <w:r>
+              <w:rPr>
+                <w:rFonts w:hint="eastAsia" w:ascii="sans-serif" w:hAnsi="sans-serif" w:eastAsia="sans-serif" w:cs="sans-serif"/>
+                <w:i w:val="0"/>
+                <w:caps w:val="0"/>
+                <w:color w:val="000000"/>
+                <w:spacing w:val="0"/>
+                <w:kern w:val="0"/>
+                <w:sz w:val="15"/>
+                <w:szCs w:val="15"/>
+                <w:shd w:val="clear" w:fill="FFFFFF"/>
+                <w:lang w:val="en-US" w:eastAsia="zh-CN" w:bidi="ar"/>
+              </w:rPr>
+              <w:t>1、</w:t>
+            </w:r>
+            <w:r>
+              <w:rPr>
+                <w:rFonts w:hint="default" w:ascii="sans-serif" w:hAnsi="sans-serif" w:eastAsia="sans-serif" w:cs="sans-serif"/>
+                <w:i w:val="0"/>
+                <w:caps w:val="0"/>
+                <w:color w:val="000000"/>
+                <w:spacing w:val="0"/>
+                <w:kern w:val="0"/>
+                <w:sz w:val="15"/>
+                <w:szCs w:val="15"/>
+                <w:shd w:val="clear" w:fill="FFFFFF"/>
+                <w:lang w:val="en-US" w:eastAsia="zh-CN" w:bidi="ar"/>
+              </w:rPr>
+              <w:t>WITH </w:t>
+            </w:r>
+            <w:r>
+              <w:rPr>
+                <w:rFonts w:hint="default" w:ascii="sans-serif" w:hAnsi="sans-serif" w:eastAsia="sans-serif" w:cs="sans-serif"/>
+                <w:b/>
+                <w:bCs/>
+                <w:i w:val="0"/>
+                <w:caps w:val="0"/>
+                <w:color w:val="FF0000"/>
+                <w:spacing w:val="0"/>
+                <w:kern w:val="0"/>
+                <w:sz w:val="15"/>
+                <w:szCs w:val="15"/>
+                <w:shd w:val="clear" w:fill="FFFFFF"/>
+                <w:lang w:val="en-US" w:eastAsia="zh-CN" w:bidi="ar"/>
+              </w:rPr>
+              <w:t>cte_film </w:t>
+            </w:r>
+            <w:r>
+              <w:rPr>
+                <w:rFonts w:hint="default" w:ascii="sans-serif" w:hAnsi="sans-serif" w:eastAsia="sans-serif" w:cs="sans-serif"/>
+                <w:i w:val="0"/>
+                <w:caps w:val="0"/>
+                <w:color w:val="000000"/>
+                <w:spacing w:val="0"/>
+                <w:kern w:val="0"/>
+                <w:sz w:val="15"/>
+                <w:szCs w:val="15"/>
+                <w:shd w:val="clear" w:fill="FFFFFF"/>
+                <w:lang w:val="en-US" w:eastAsia="zh-CN" w:bidi="ar"/>
+              </w:rPr>
+              <w:t>AS (</w:t>
+            </w:r>
+          </w:p>
+          <w:p>
+            <w:pPr>
+              <w:keepNext w:val="0"/>
+              <w:keepLines w:val="0"/>
+              <w:widowControl/>
+              <w:suppressLineNumbers w:val="0"/>
+              <w:shd w:val="clear" w:fill="FFFFFF"/>
+              <w:ind w:left="0" w:firstLine="0"/>
+              <w:jc w:val="left"/>
+              <w:rPr>
+                <w:rFonts w:hint="default" w:ascii="sans-serif" w:hAnsi="sans-serif" w:eastAsia="sans-serif" w:cs="sans-serif"/>
+                <w:i w:val="0"/>
+                <w:caps w:val="0"/>
+                <w:color w:val="000000"/>
+                <w:spacing w:val="0"/>
+                <w:sz w:val="15"/>
+                <w:szCs w:val="15"/>
+              </w:rPr>
+            </w:pPr>
+            <w:r>
+              <w:rPr>
+                <w:rFonts w:hint="default" w:ascii="sans-serif" w:hAnsi="sans-serif" w:eastAsia="sans-serif" w:cs="sans-serif"/>
+                <w:i w:val="0"/>
+                <w:caps w:val="0"/>
+                <w:color w:val="000000"/>
+                <w:spacing w:val="0"/>
+                <w:kern w:val="0"/>
+                <w:sz w:val="15"/>
+                <w:szCs w:val="15"/>
+                <w:shd w:val="clear" w:fill="FFFFFF"/>
+                <w:lang w:val="en-US" w:eastAsia="zh-CN" w:bidi="ar"/>
+              </w:rPr>
+              <w:t>    SELECT</w:t>
+            </w:r>
+          </w:p>
+          <w:p>
+            <w:pPr>
+              <w:keepNext w:val="0"/>
+              <w:keepLines w:val="0"/>
+              <w:widowControl/>
+              <w:suppressLineNumbers w:val="0"/>
+              <w:shd w:val="clear" w:fill="FFFFFF"/>
+              <w:ind w:left="0" w:firstLine="0"/>
+              <w:jc w:val="left"/>
+              <w:rPr>
+                <w:rFonts w:hint="default" w:ascii="sans-serif" w:hAnsi="sans-serif" w:eastAsia="sans-serif" w:cs="sans-serif"/>
+                <w:i w:val="0"/>
+                <w:caps w:val="0"/>
+                <w:color w:val="000000"/>
+                <w:spacing w:val="0"/>
+                <w:sz w:val="15"/>
+                <w:szCs w:val="15"/>
+              </w:rPr>
+            </w:pPr>
+            <w:r>
+              <w:rPr>
+                <w:rFonts w:hint="default" w:ascii="sans-serif" w:hAnsi="sans-serif" w:eastAsia="sans-serif" w:cs="sans-serif"/>
+                <w:i w:val="0"/>
+                <w:caps w:val="0"/>
+                <w:color w:val="000000"/>
+                <w:spacing w:val="0"/>
+                <w:kern w:val="0"/>
+                <w:sz w:val="15"/>
+                <w:szCs w:val="15"/>
+                <w:shd w:val="clear" w:fill="FFFFFF"/>
+                <w:lang w:val="en-US" w:eastAsia="zh-CN" w:bidi="ar"/>
+              </w:rPr>
+              <w:t>        film_id,</w:t>
+            </w:r>
+          </w:p>
+          <w:p>
+            <w:pPr>
+              <w:keepNext w:val="0"/>
+              <w:keepLines w:val="0"/>
+              <w:widowControl/>
+              <w:suppressLineNumbers w:val="0"/>
+              <w:shd w:val="clear" w:fill="FFFFFF"/>
+              <w:ind w:left="0" w:firstLine="0"/>
+              <w:jc w:val="left"/>
+              <w:rPr>
+                <w:rFonts w:hint="default" w:ascii="sans-serif" w:hAnsi="sans-serif" w:eastAsia="sans-serif" w:cs="sans-serif"/>
+                <w:i w:val="0"/>
+                <w:caps w:val="0"/>
+                <w:color w:val="000000"/>
+                <w:spacing w:val="0"/>
+                <w:sz w:val="15"/>
+                <w:szCs w:val="15"/>
+              </w:rPr>
+            </w:pPr>
+            <w:r>
+              <w:rPr>
+                <w:rFonts w:hint="default" w:ascii="sans-serif" w:hAnsi="sans-serif" w:eastAsia="sans-serif" w:cs="sans-serif"/>
+                <w:i w:val="0"/>
+                <w:caps w:val="0"/>
+                <w:color w:val="000000"/>
+                <w:spacing w:val="0"/>
+                <w:kern w:val="0"/>
+                <w:sz w:val="15"/>
+                <w:szCs w:val="15"/>
+                <w:shd w:val="clear" w:fill="FFFFFF"/>
+                <w:lang w:val="en-US" w:eastAsia="zh-CN" w:bidi="ar"/>
+              </w:rPr>
+              <w:t>        title,</w:t>
+            </w:r>
+          </w:p>
+          <w:p>
+            <w:pPr>
+              <w:keepNext w:val="0"/>
+              <w:keepLines w:val="0"/>
+              <w:widowControl/>
+              <w:suppressLineNumbers w:val="0"/>
+              <w:shd w:val="clear" w:fill="FFFFFF"/>
+              <w:ind w:left="0" w:firstLine="0"/>
+              <w:jc w:val="left"/>
+              <w:rPr>
+                <w:rFonts w:hint="default" w:ascii="sans-serif" w:hAnsi="sans-serif" w:eastAsia="sans-serif" w:cs="sans-serif"/>
+                <w:i w:val="0"/>
+                <w:caps w:val="0"/>
+                <w:color w:val="000000"/>
+                <w:spacing w:val="0"/>
+                <w:sz w:val="15"/>
+                <w:szCs w:val="15"/>
+              </w:rPr>
+            </w:pPr>
+            <w:r>
+              <w:rPr>
+                <w:rFonts w:hint="default" w:ascii="sans-serif" w:hAnsi="sans-serif" w:eastAsia="sans-serif" w:cs="sans-serif"/>
+                <w:i w:val="0"/>
+                <w:caps w:val="0"/>
+                <w:color w:val="000000"/>
+                <w:spacing w:val="0"/>
+                <w:kern w:val="0"/>
+                <w:sz w:val="15"/>
+                <w:szCs w:val="15"/>
+                <w:shd w:val="clear" w:fill="FFFFFF"/>
+                <w:lang w:val="en-US" w:eastAsia="zh-CN" w:bidi="ar"/>
+              </w:rPr>
+              <w:t>        (CASE</w:t>
+            </w:r>
+          </w:p>
+          <w:p>
+            <w:pPr>
+              <w:keepNext w:val="0"/>
+              <w:keepLines w:val="0"/>
+              <w:widowControl/>
+              <w:suppressLineNumbers w:val="0"/>
+              <w:shd w:val="clear" w:fill="FFFFFF"/>
+              <w:ind w:left="0" w:firstLine="0"/>
+              <w:jc w:val="left"/>
+              <w:rPr>
+                <w:rFonts w:hint="default" w:ascii="sans-serif" w:hAnsi="sans-serif" w:eastAsia="sans-serif" w:cs="sans-serif"/>
+                <w:i w:val="0"/>
+                <w:caps w:val="0"/>
+                <w:color w:val="000000"/>
+                <w:spacing w:val="0"/>
+                <w:sz w:val="15"/>
+                <w:szCs w:val="15"/>
+              </w:rPr>
+            </w:pPr>
+            <w:r>
+              <w:rPr>
+                <w:rFonts w:hint="default" w:ascii="sans-serif" w:hAnsi="sans-serif" w:eastAsia="sans-serif" w:cs="sans-serif"/>
+                <w:i w:val="0"/>
+                <w:caps w:val="0"/>
+                <w:color w:val="000000"/>
+                <w:spacing w:val="0"/>
+                <w:kern w:val="0"/>
+                <w:sz w:val="15"/>
+                <w:szCs w:val="15"/>
+                <w:shd w:val="clear" w:fill="FFFFFF"/>
+                <w:lang w:val="en-US" w:eastAsia="zh-CN" w:bidi="ar"/>
+              </w:rPr>
+              <w:t>            WHEN length &lt; 30 THEN 'Short'</w:t>
+            </w:r>
+          </w:p>
+          <w:p>
+            <w:pPr>
+              <w:keepNext w:val="0"/>
+              <w:keepLines w:val="0"/>
+              <w:widowControl/>
+              <w:suppressLineNumbers w:val="0"/>
+              <w:shd w:val="clear" w:fill="FFFFFF"/>
+              <w:ind w:left="0" w:firstLine="0"/>
+              <w:jc w:val="left"/>
+              <w:rPr>
+                <w:rFonts w:hint="default" w:ascii="sans-serif" w:hAnsi="sans-serif" w:eastAsia="sans-serif" w:cs="sans-serif"/>
+                <w:i w:val="0"/>
+                <w:caps w:val="0"/>
+                <w:color w:val="000000"/>
+                <w:spacing w:val="0"/>
+                <w:sz w:val="15"/>
+                <w:szCs w:val="15"/>
+              </w:rPr>
+            </w:pPr>
+            <w:r>
+              <w:rPr>
+                <w:rFonts w:hint="default" w:ascii="sans-serif" w:hAnsi="sans-serif" w:eastAsia="sans-serif" w:cs="sans-serif"/>
+                <w:i w:val="0"/>
+                <w:caps w:val="0"/>
+                <w:color w:val="000000"/>
+                <w:spacing w:val="0"/>
+                <w:kern w:val="0"/>
+                <w:sz w:val="15"/>
+                <w:szCs w:val="15"/>
+                <w:shd w:val="clear" w:fill="FFFFFF"/>
+                <w:lang w:val="en-US" w:eastAsia="zh-CN" w:bidi="ar"/>
+              </w:rPr>
+              <w:t>            WHEN length &gt;= 30 AND length &lt; 90 THEN 'Medium'</w:t>
+            </w:r>
+          </w:p>
+          <w:p>
+            <w:pPr>
+              <w:keepNext w:val="0"/>
+              <w:keepLines w:val="0"/>
+              <w:widowControl/>
+              <w:suppressLineNumbers w:val="0"/>
+              <w:shd w:val="clear" w:fill="FFFFFF"/>
+              <w:ind w:left="0" w:firstLine="0"/>
+              <w:jc w:val="left"/>
+              <w:rPr>
+                <w:rFonts w:hint="default" w:ascii="sans-serif" w:hAnsi="sans-serif" w:eastAsia="sans-serif" w:cs="sans-serif"/>
+                <w:i w:val="0"/>
+                <w:caps w:val="0"/>
+                <w:color w:val="000000"/>
+                <w:spacing w:val="0"/>
+                <w:sz w:val="15"/>
+                <w:szCs w:val="15"/>
+              </w:rPr>
+            </w:pPr>
+            <w:r>
+              <w:rPr>
+                <w:rFonts w:hint="default" w:ascii="sans-serif" w:hAnsi="sans-serif" w:eastAsia="sans-serif" w:cs="sans-serif"/>
+                <w:i w:val="0"/>
+                <w:caps w:val="0"/>
+                <w:color w:val="000000"/>
+                <w:spacing w:val="0"/>
+                <w:kern w:val="0"/>
+                <w:sz w:val="15"/>
+                <w:szCs w:val="15"/>
+                <w:shd w:val="clear" w:fill="FFFFFF"/>
+                <w:lang w:val="en-US" w:eastAsia="zh-CN" w:bidi="ar"/>
+              </w:rPr>
+              <w:t>            WHEN length &gt; 90 THEN 'Long'</w:t>
+            </w:r>
+          </w:p>
+          <w:p>
+            <w:pPr>
+              <w:keepNext w:val="0"/>
+              <w:keepLines w:val="0"/>
+              <w:widowControl/>
+              <w:suppressLineNumbers w:val="0"/>
+              <w:shd w:val="clear" w:fill="FFFFFF"/>
+              <w:ind w:left="0" w:firstLine="0"/>
+              <w:jc w:val="left"/>
+              <w:rPr>
+                <w:rFonts w:hint="default" w:ascii="sans-serif" w:hAnsi="sans-serif" w:eastAsia="sans-serif" w:cs="sans-serif"/>
+                <w:i w:val="0"/>
+                <w:caps w:val="0"/>
+                <w:color w:val="000000"/>
+                <w:spacing w:val="0"/>
+                <w:sz w:val="15"/>
+                <w:szCs w:val="15"/>
+              </w:rPr>
+            </w:pPr>
+            <w:r>
+              <w:rPr>
+                <w:rFonts w:hint="default" w:ascii="sans-serif" w:hAnsi="sans-serif" w:eastAsia="sans-serif" w:cs="sans-serif"/>
+                <w:i w:val="0"/>
+                <w:caps w:val="0"/>
+                <w:color w:val="000000"/>
+                <w:spacing w:val="0"/>
+                <w:kern w:val="0"/>
+                <w:sz w:val="15"/>
+                <w:szCs w:val="15"/>
+                <w:shd w:val="clear" w:fill="FFFFFF"/>
+                <w:lang w:val="en-US" w:eastAsia="zh-CN" w:bidi="ar"/>
+              </w:rPr>
+              <w:t>        END) length    </w:t>
+            </w:r>
+          </w:p>
+          <w:p>
+            <w:pPr>
+              <w:keepNext w:val="0"/>
+              <w:keepLines w:val="0"/>
+              <w:widowControl/>
+              <w:suppressLineNumbers w:val="0"/>
+              <w:shd w:val="clear" w:fill="FFFFFF"/>
+              <w:ind w:left="0" w:firstLine="0"/>
+              <w:jc w:val="left"/>
+              <w:rPr>
+                <w:rFonts w:hint="default" w:ascii="sans-serif" w:hAnsi="sans-serif" w:eastAsia="sans-serif" w:cs="sans-serif"/>
+                <w:i w:val="0"/>
+                <w:caps w:val="0"/>
+                <w:color w:val="000000"/>
+                <w:spacing w:val="0"/>
+                <w:sz w:val="15"/>
+                <w:szCs w:val="15"/>
+              </w:rPr>
+            </w:pPr>
+            <w:r>
+              <w:rPr>
+                <w:rFonts w:hint="default" w:ascii="sans-serif" w:hAnsi="sans-serif" w:eastAsia="sans-serif" w:cs="sans-serif"/>
+                <w:i w:val="0"/>
+                <w:caps w:val="0"/>
+                <w:color w:val="000000"/>
+                <w:spacing w:val="0"/>
+                <w:kern w:val="0"/>
+                <w:sz w:val="15"/>
+                <w:szCs w:val="15"/>
+                <w:shd w:val="clear" w:fill="FFFFFF"/>
+                <w:lang w:val="en-US" w:eastAsia="zh-CN" w:bidi="ar"/>
+              </w:rPr>
+              <w:t>    FROM</w:t>
+            </w:r>
+          </w:p>
+          <w:p>
+            <w:pPr>
+              <w:keepNext w:val="0"/>
+              <w:keepLines w:val="0"/>
+              <w:widowControl/>
+              <w:suppressLineNumbers w:val="0"/>
+              <w:shd w:val="clear" w:fill="FFFFFF"/>
+              <w:ind w:left="0" w:firstLine="0"/>
+              <w:jc w:val="left"/>
+              <w:rPr>
+                <w:rFonts w:hint="default" w:ascii="sans-serif" w:hAnsi="sans-serif" w:eastAsia="sans-serif" w:cs="sans-serif"/>
+                <w:i w:val="0"/>
+                <w:caps w:val="0"/>
+                <w:color w:val="000000"/>
+                <w:spacing w:val="0"/>
+                <w:sz w:val="15"/>
+                <w:szCs w:val="15"/>
+              </w:rPr>
+            </w:pPr>
+            <w:r>
+              <w:rPr>
+                <w:rFonts w:hint="default" w:ascii="sans-serif" w:hAnsi="sans-serif" w:eastAsia="sans-serif" w:cs="sans-serif"/>
+                <w:i w:val="0"/>
+                <w:caps w:val="0"/>
+                <w:color w:val="000000"/>
+                <w:spacing w:val="0"/>
+                <w:kern w:val="0"/>
+                <w:sz w:val="15"/>
+                <w:szCs w:val="15"/>
+                <w:shd w:val="clear" w:fill="FFFFFF"/>
+                <w:lang w:val="en-US" w:eastAsia="zh-CN" w:bidi="ar"/>
+              </w:rPr>
+              <w:t>        film</w:t>
+            </w:r>
+          </w:p>
+          <w:p>
+            <w:pPr>
+              <w:keepNext w:val="0"/>
+              <w:keepLines w:val="0"/>
+              <w:widowControl/>
+              <w:suppressLineNumbers w:val="0"/>
+              <w:shd w:val="clear" w:fill="FFFFFF"/>
+              <w:ind w:left="0" w:firstLine="0"/>
+              <w:jc w:val="left"/>
+              <w:rPr>
+                <w:rFonts w:hint="default" w:ascii="sans-serif" w:hAnsi="sans-serif" w:eastAsia="sans-serif" w:cs="sans-serif"/>
+                <w:i w:val="0"/>
+                <w:caps w:val="0"/>
+                <w:color w:val="000000"/>
+                <w:spacing w:val="0"/>
+                <w:sz w:val="15"/>
+                <w:szCs w:val="15"/>
+              </w:rPr>
+            </w:pPr>
+            <w:r>
+              <w:rPr>
+                <w:rFonts w:hint="default" w:ascii="sans-serif" w:hAnsi="sans-serif" w:eastAsia="sans-serif" w:cs="sans-serif"/>
+                <w:i w:val="0"/>
+                <w:caps w:val="0"/>
+                <w:color w:val="000000"/>
+                <w:spacing w:val="0"/>
+                <w:kern w:val="0"/>
+                <w:sz w:val="15"/>
+                <w:szCs w:val="15"/>
+                <w:shd w:val="clear" w:fill="FFFFFF"/>
+                <w:lang w:val="en-US" w:eastAsia="zh-CN" w:bidi="ar"/>
+              </w:rPr>
+              <w:t>)</w:t>
+            </w:r>
+          </w:p>
+          <w:p>
+            <w:pPr>
+              <w:keepNext w:val="0"/>
+              <w:keepLines w:val="0"/>
+              <w:widowControl/>
+              <w:suppressLineNumbers w:val="0"/>
+              <w:shd w:val="clear" w:fill="FFFFFF"/>
+              <w:ind w:left="0" w:firstLine="0"/>
+              <w:jc w:val="left"/>
+              <w:rPr>
+                <w:rFonts w:hint="default" w:ascii="sans-serif" w:hAnsi="sans-serif" w:eastAsia="sans-serif" w:cs="sans-serif"/>
+                <w:i w:val="0"/>
+                <w:caps w:val="0"/>
+                <w:color w:val="000000"/>
+                <w:spacing w:val="0"/>
+                <w:sz w:val="15"/>
+                <w:szCs w:val="15"/>
+              </w:rPr>
+            </w:pPr>
+            <w:r>
+              <w:rPr>
+                <w:rFonts w:hint="default" w:ascii="sans-serif" w:hAnsi="sans-serif" w:eastAsia="sans-serif" w:cs="sans-serif"/>
+                <w:i w:val="0"/>
+                <w:caps w:val="0"/>
+                <w:color w:val="000000"/>
+                <w:spacing w:val="0"/>
+                <w:kern w:val="0"/>
+                <w:sz w:val="15"/>
+                <w:szCs w:val="15"/>
+                <w:shd w:val="clear" w:fill="FFFFFF"/>
+                <w:lang w:val="en-US" w:eastAsia="zh-CN" w:bidi="ar"/>
+              </w:rPr>
+              <w:t>SELECT</w:t>
+            </w:r>
+          </w:p>
+          <w:p>
+            <w:pPr>
+              <w:keepNext w:val="0"/>
+              <w:keepLines w:val="0"/>
+              <w:widowControl/>
+              <w:suppressLineNumbers w:val="0"/>
+              <w:shd w:val="clear" w:fill="FFFFFF"/>
+              <w:ind w:left="0" w:firstLine="0"/>
+              <w:jc w:val="left"/>
+              <w:rPr>
+                <w:rFonts w:hint="default" w:ascii="sans-serif" w:hAnsi="sans-serif" w:eastAsia="sans-serif" w:cs="sans-serif"/>
+                <w:i w:val="0"/>
+                <w:caps w:val="0"/>
+                <w:color w:val="000000"/>
+                <w:spacing w:val="0"/>
+                <w:sz w:val="15"/>
+                <w:szCs w:val="15"/>
+              </w:rPr>
+            </w:pPr>
+            <w:r>
+              <w:rPr>
+                <w:rFonts w:hint="default" w:ascii="sans-serif" w:hAnsi="sans-serif" w:eastAsia="sans-serif" w:cs="sans-serif"/>
+                <w:i w:val="0"/>
+                <w:caps w:val="0"/>
+                <w:color w:val="000000"/>
+                <w:spacing w:val="0"/>
+                <w:kern w:val="0"/>
+                <w:sz w:val="15"/>
+                <w:szCs w:val="15"/>
+                <w:shd w:val="clear" w:fill="FFFFFF"/>
+                <w:lang w:val="en-US" w:eastAsia="zh-CN" w:bidi="ar"/>
+              </w:rPr>
+              <w:t>    film_id,</w:t>
+            </w:r>
+          </w:p>
+          <w:p>
+            <w:pPr>
+              <w:keepNext w:val="0"/>
+              <w:keepLines w:val="0"/>
+              <w:widowControl/>
+              <w:suppressLineNumbers w:val="0"/>
+              <w:shd w:val="clear" w:fill="FFFFFF"/>
+              <w:ind w:left="0" w:firstLine="0"/>
+              <w:jc w:val="left"/>
+              <w:rPr>
+                <w:rFonts w:hint="default" w:ascii="sans-serif" w:hAnsi="sans-serif" w:eastAsia="sans-serif" w:cs="sans-serif"/>
+                <w:i w:val="0"/>
+                <w:caps w:val="0"/>
+                <w:color w:val="000000"/>
+                <w:spacing w:val="0"/>
+                <w:sz w:val="15"/>
+                <w:szCs w:val="15"/>
+              </w:rPr>
+            </w:pPr>
+            <w:r>
+              <w:rPr>
+                <w:rFonts w:hint="default" w:ascii="sans-serif" w:hAnsi="sans-serif" w:eastAsia="sans-serif" w:cs="sans-serif"/>
+                <w:i w:val="0"/>
+                <w:caps w:val="0"/>
+                <w:color w:val="000000"/>
+                <w:spacing w:val="0"/>
+                <w:kern w:val="0"/>
+                <w:sz w:val="15"/>
+                <w:szCs w:val="15"/>
+                <w:shd w:val="clear" w:fill="FFFFFF"/>
+                <w:lang w:val="en-US" w:eastAsia="zh-CN" w:bidi="ar"/>
+              </w:rPr>
+              <w:t>    title,</w:t>
+            </w:r>
+          </w:p>
+          <w:p>
+            <w:pPr>
+              <w:keepNext w:val="0"/>
+              <w:keepLines w:val="0"/>
+              <w:widowControl/>
+              <w:suppressLineNumbers w:val="0"/>
+              <w:shd w:val="clear" w:fill="FFFFFF"/>
+              <w:ind w:left="0" w:firstLine="0"/>
+              <w:jc w:val="left"/>
+              <w:rPr>
+                <w:rFonts w:hint="default" w:ascii="sans-serif" w:hAnsi="sans-serif" w:eastAsia="sans-serif" w:cs="sans-serif"/>
+                <w:i w:val="0"/>
+                <w:caps w:val="0"/>
+                <w:color w:val="000000"/>
+                <w:spacing w:val="0"/>
+                <w:sz w:val="15"/>
+                <w:szCs w:val="15"/>
+              </w:rPr>
+            </w:pPr>
+            <w:r>
+              <w:rPr>
+                <w:rFonts w:hint="default" w:ascii="sans-serif" w:hAnsi="sans-serif" w:eastAsia="sans-serif" w:cs="sans-serif"/>
+                <w:i w:val="0"/>
+                <w:caps w:val="0"/>
+                <w:color w:val="000000"/>
+                <w:spacing w:val="0"/>
+                <w:kern w:val="0"/>
+                <w:sz w:val="15"/>
+                <w:szCs w:val="15"/>
+                <w:shd w:val="clear" w:fill="FFFFFF"/>
+                <w:lang w:val="en-US" w:eastAsia="zh-CN" w:bidi="ar"/>
+              </w:rPr>
+              <w:t>    length</w:t>
+            </w:r>
+          </w:p>
+          <w:p>
+            <w:pPr>
+              <w:keepNext w:val="0"/>
+              <w:keepLines w:val="0"/>
+              <w:widowControl/>
+              <w:suppressLineNumbers w:val="0"/>
+              <w:shd w:val="clear" w:fill="FFFFFF"/>
+              <w:ind w:left="0" w:firstLine="0"/>
+              <w:jc w:val="left"/>
+              <w:rPr>
+                <w:rFonts w:hint="default" w:ascii="sans-serif" w:hAnsi="sans-serif" w:eastAsia="sans-serif" w:cs="sans-serif"/>
+                <w:i w:val="0"/>
+                <w:caps w:val="0"/>
+                <w:color w:val="000000"/>
+                <w:spacing w:val="0"/>
+                <w:sz w:val="15"/>
+                <w:szCs w:val="15"/>
+              </w:rPr>
+            </w:pPr>
+            <w:r>
+              <w:rPr>
+                <w:rFonts w:hint="default" w:ascii="sans-serif" w:hAnsi="sans-serif" w:eastAsia="sans-serif" w:cs="sans-serif"/>
+                <w:i w:val="0"/>
+                <w:caps w:val="0"/>
+                <w:color w:val="000000"/>
+                <w:spacing w:val="0"/>
+                <w:kern w:val="0"/>
+                <w:sz w:val="15"/>
+                <w:szCs w:val="15"/>
+                <w:shd w:val="clear" w:fill="FFFFFF"/>
+                <w:lang w:val="en-US" w:eastAsia="zh-CN" w:bidi="ar"/>
+              </w:rPr>
+              <w:t>FROM</w:t>
+            </w:r>
+          </w:p>
+          <w:p>
+            <w:pPr>
+              <w:keepNext w:val="0"/>
+              <w:keepLines w:val="0"/>
+              <w:widowControl/>
+              <w:suppressLineNumbers w:val="0"/>
+              <w:shd w:val="clear" w:fill="FFFFFF"/>
+              <w:ind w:left="0" w:firstLine="0"/>
+              <w:jc w:val="left"/>
+              <w:rPr>
+                <w:rFonts w:hint="default" w:ascii="sans-serif" w:hAnsi="sans-serif" w:eastAsia="sans-serif" w:cs="sans-serif"/>
+                <w:i w:val="0"/>
+                <w:caps w:val="0"/>
+                <w:color w:val="000000"/>
+                <w:spacing w:val="0"/>
+                <w:sz w:val="15"/>
+                <w:szCs w:val="15"/>
+              </w:rPr>
+            </w:pPr>
+            <w:r>
+              <w:rPr>
+                <w:rFonts w:hint="default" w:ascii="sans-serif" w:hAnsi="sans-serif" w:eastAsia="sans-serif" w:cs="sans-serif"/>
+                <w:i w:val="0"/>
+                <w:caps w:val="0"/>
+                <w:color w:val="000000"/>
+                <w:spacing w:val="0"/>
+                <w:kern w:val="0"/>
+                <w:sz w:val="15"/>
+                <w:szCs w:val="15"/>
+                <w:shd w:val="clear" w:fill="FFFFFF"/>
+                <w:lang w:val="en-US" w:eastAsia="zh-CN" w:bidi="ar"/>
+              </w:rPr>
+              <w:t>    cte_film</w:t>
+            </w:r>
+          </w:p>
+          <w:p>
+            <w:pPr>
+              <w:keepNext w:val="0"/>
+              <w:keepLines w:val="0"/>
+              <w:widowControl/>
+              <w:suppressLineNumbers w:val="0"/>
+              <w:shd w:val="clear" w:fill="FFFFFF"/>
+              <w:ind w:left="0" w:firstLine="0"/>
+              <w:jc w:val="left"/>
+              <w:rPr>
+                <w:rFonts w:hint="default" w:ascii="sans-serif" w:hAnsi="sans-serif" w:eastAsia="sans-serif" w:cs="sans-serif"/>
+                <w:i w:val="0"/>
+                <w:caps w:val="0"/>
+                <w:color w:val="000000"/>
+                <w:spacing w:val="0"/>
+                <w:sz w:val="15"/>
+                <w:szCs w:val="15"/>
+              </w:rPr>
+            </w:pPr>
+            <w:r>
+              <w:rPr>
+                <w:rFonts w:hint="default" w:ascii="sans-serif" w:hAnsi="sans-serif" w:eastAsia="sans-serif" w:cs="sans-serif"/>
+                <w:i w:val="0"/>
+                <w:caps w:val="0"/>
+                <w:color w:val="000000"/>
+                <w:spacing w:val="0"/>
+                <w:kern w:val="0"/>
+                <w:sz w:val="15"/>
+                <w:szCs w:val="15"/>
+                <w:shd w:val="clear" w:fill="FFFFFF"/>
+                <w:lang w:val="en-US" w:eastAsia="zh-CN" w:bidi="ar"/>
+              </w:rPr>
+              <w:t>WHERE</w:t>
+            </w:r>
+          </w:p>
+          <w:p>
+            <w:pPr>
+              <w:keepNext w:val="0"/>
+              <w:keepLines w:val="0"/>
+              <w:widowControl/>
+              <w:suppressLineNumbers w:val="0"/>
+              <w:shd w:val="clear" w:fill="FFFFFF"/>
+              <w:ind w:left="0" w:firstLine="0"/>
+              <w:jc w:val="left"/>
+              <w:rPr>
+                <w:rFonts w:hint="default" w:ascii="sans-serif" w:hAnsi="sans-serif" w:eastAsia="sans-serif" w:cs="sans-serif"/>
+                <w:i w:val="0"/>
+                <w:caps w:val="0"/>
+                <w:color w:val="000000"/>
+                <w:spacing w:val="0"/>
+                <w:sz w:val="15"/>
+                <w:szCs w:val="15"/>
+              </w:rPr>
+            </w:pPr>
+            <w:r>
+              <w:rPr>
+                <w:rFonts w:hint="default" w:ascii="sans-serif" w:hAnsi="sans-serif" w:eastAsia="sans-serif" w:cs="sans-serif"/>
+                <w:i w:val="0"/>
+                <w:caps w:val="0"/>
+                <w:color w:val="000000"/>
+                <w:spacing w:val="0"/>
+                <w:kern w:val="0"/>
+                <w:sz w:val="15"/>
+                <w:szCs w:val="15"/>
+                <w:shd w:val="clear" w:fill="FFFFFF"/>
+                <w:lang w:val="en-US" w:eastAsia="zh-CN" w:bidi="ar"/>
+              </w:rPr>
+              <w:t>    length = 'Long'</w:t>
+            </w:r>
+          </w:p>
+          <w:p>
+            <w:pPr>
+              <w:keepNext w:val="0"/>
+              <w:keepLines w:val="0"/>
+              <w:widowControl/>
+              <w:suppressLineNumbers w:val="0"/>
+              <w:shd w:val="clear" w:fill="FFFFFF"/>
+              <w:ind w:left="0" w:firstLine="0"/>
+              <w:jc w:val="left"/>
+              <w:rPr>
+                <w:rFonts w:hint="default" w:ascii="sans-serif" w:hAnsi="sans-serif" w:eastAsia="sans-serif" w:cs="sans-serif"/>
+                <w:i w:val="0"/>
+                <w:caps w:val="0"/>
+                <w:color w:val="000000"/>
+                <w:spacing w:val="0"/>
+                <w:sz w:val="15"/>
+                <w:szCs w:val="15"/>
+              </w:rPr>
+            </w:pPr>
+            <w:r>
+              <w:rPr>
+                <w:rFonts w:hint="default" w:ascii="sans-serif" w:hAnsi="sans-serif" w:eastAsia="sans-serif" w:cs="sans-serif"/>
+                <w:i w:val="0"/>
+                <w:caps w:val="0"/>
+                <w:color w:val="000000"/>
+                <w:spacing w:val="0"/>
+                <w:kern w:val="0"/>
+                <w:sz w:val="15"/>
+                <w:szCs w:val="15"/>
+                <w:shd w:val="clear" w:fill="FFFFFF"/>
+                <w:lang w:val="en-US" w:eastAsia="zh-CN" w:bidi="ar"/>
+              </w:rPr>
+              <w:t>ORDER BY</w:t>
+            </w:r>
+          </w:p>
+          <w:p>
+            <w:pPr>
+              <w:keepNext w:val="0"/>
+              <w:keepLines w:val="0"/>
+              <w:widowControl/>
+              <w:suppressLineNumbers w:val="0"/>
+              <w:shd w:val="clear" w:fill="FFFFFF"/>
+              <w:ind w:left="0" w:firstLine="0"/>
+              <w:jc w:val="left"/>
+              <w:rPr>
+                <w:rFonts w:hint="default" w:ascii="sans-serif" w:hAnsi="sans-serif" w:eastAsia="sans-serif" w:cs="sans-serif"/>
+                <w:i w:val="0"/>
+                <w:caps w:val="0"/>
+                <w:color w:val="000000"/>
+                <w:spacing w:val="0"/>
+                <w:sz w:val="15"/>
+                <w:szCs w:val="15"/>
+              </w:rPr>
+            </w:pPr>
+            <w:r>
+              <w:rPr>
+                <w:rFonts w:hint="default" w:ascii="sans-serif" w:hAnsi="sans-serif" w:eastAsia="sans-serif" w:cs="sans-serif"/>
+                <w:i w:val="0"/>
+                <w:caps w:val="0"/>
+                <w:color w:val="000000"/>
+                <w:spacing w:val="0"/>
+                <w:kern w:val="0"/>
+                <w:sz w:val="15"/>
+                <w:szCs w:val="15"/>
+                <w:shd w:val="clear" w:fill="FFFFFF"/>
+                <w:lang w:val="en-US" w:eastAsia="zh-CN" w:bidi="ar"/>
+              </w:rPr>
+              <w:t>    title;</w:t>
+            </w:r>
+          </w:p>
+          <w:p>
+            <w:pPr>
+              <w:keepNext w:val="0"/>
+              <w:keepLines w:val="0"/>
+              <w:widowControl/>
+              <w:suppressLineNumbers w:val="0"/>
+              <w:shd w:val="clear" w:fill="FFFFFF"/>
+              <w:ind w:left="0" w:firstLine="0"/>
+              <w:jc w:val="left"/>
+              <w:rPr>
+                <w:rFonts w:hint="default" w:ascii="sans-serif" w:hAnsi="sans-serif" w:eastAsia="sans-serif" w:cs="sans-serif"/>
+                <w:i w:val="0"/>
+                <w:caps w:val="0"/>
+                <w:color w:val="000000"/>
+                <w:spacing w:val="0"/>
+                <w:sz w:val="15"/>
+                <w:szCs w:val="15"/>
+                <w:lang w:val="en-US"/>
+              </w:rPr>
+            </w:pPr>
           </w:p>
           <w:p>
             <w:pPr>
@@ -46090,6 +48573,14 @@
                 <w:lang w:val="en-US" w:eastAsia="zh-CN"/>
               </w:rPr>
             </w:pPr>
+            <w:r>
+              <w:rPr>
+                <w:rFonts w:hint="eastAsia"/>
+                <w:vertAlign w:val="baseline"/>
+                <w:lang w:val="en-US" w:eastAsia="zh-CN"/>
+              </w:rPr>
+              <w:t>先定义一个数据集，然后用SELECT、JOIN、RANK()等配合使用</w:t>
+            </w:r>
           </w:p>
         </w:tc>
       </w:tr>
@@ -46257,12 +48748,6 @@
             <w:insideH w:val="single" w:color="auto" w:sz="4" w:space="0"/>
             <w:insideV w:val="single" w:color="auto" w:sz="4" w:space="0"/>
           </w:tblBorders>
-          <w:tblCellMar>
-            <w:top w:w="0" w:type="dxa"/>
-            <w:left w:w="108" w:type="dxa"/>
-            <w:bottom w:w="0" w:type="dxa"/>
-            <w:right w:w="108" w:type="dxa"/>
-          </w:tblCellMar>
         </w:tblPrEx>
         <w:trPr>
           <w:trHeight w:val="567" w:hRule="exact"/>
@@ -46298,6 +48783,14 @@
       </w:tr>
       <w:tr>
         <w:tblPrEx>
+          <w:tblBorders>
+            <w:top w:val="single" w:color="auto" w:sz="4" w:space="0"/>
+            <w:left w:val="single" w:color="auto" w:sz="4" w:space="0"/>
+            <w:bottom w:val="single" w:color="auto" w:sz="4" w:space="0"/>
+            <w:right w:val="single" w:color="auto" w:sz="4" w:space="0"/>
+            <w:insideH w:val="single" w:color="auto" w:sz="4" w:space="0"/>
+            <w:insideV w:val="single" w:color="auto" w:sz="4" w:space="0"/>
+          </w:tblBorders>
           <w:tblCellMar>
             <w:top w:w="0" w:type="dxa"/>
             <w:left w:w="108" w:type="dxa"/>
@@ -46396,12 +48889,6 @@
             <w:insideH w:val="single" w:color="auto" w:sz="4" w:space="0"/>
             <w:insideV w:val="single" w:color="auto" w:sz="4" w:space="0"/>
           </w:tblBorders>
-          <w:tblCellMar>
-            <w:top w:w="0" w:type="dxa"/>
-            <w:left w:w="108" w:type="dxa"/>
-            <w:bottom w:w="0" w:type="dxa"/>
-            <w:right w:w="108" w:type="dxa"/>
-          </w:tblCellMar>
         </w:tblPrEx>
         <w:trPr>
           <w:trHeight w:val="567" w:hRule="exact"/>
@@ -46437,12 +48924,14 @@
       </w:tr>
       <w:tr>
         <w:tblPrEx>
-          <w:tblCellMar>
-            <w:top w:w="0" w:type="dxa"/>
-            <w:left w:w="108" w:type="dxa"/>
-            <w:bottom w:w="0" w:type="dxa"/>
-            <w:right w:w="108" w:type="dxa"/>
-          </w:tblCellMar>
+          <w:tblBorders>
+            <w:top w:val="single" w:color="auto" w:sz="4" w:space="0"/>
+            <w:left w:val="single" w:color="auto" w:sz="4" w:space="0"/>
+            <w:bottom w:val="single" w:color="auto" w:sz="4" w:space="0"/>
+            <w:right w:val="single" w:color="auto" w:sz="4" w:space="0"/>
+            <w:insideH w:val="single" w:color="auto" w:sz="4" w:space="0"/>
+            <w:insideV w:val="single" w:color="auto" w:sz="4" w:space="0"/>
+          </w:tblBorders>
         </w:tblPrEx>
         <w:trPr>
           <w:trHeight w:val="567" w:hRule="exact"/>
@@ -46486,12 +48975,6 @@
             <w:insideH w:val="single" w:color="auto" w:sz="4" w:space="0"/>
             <w:insideV w:val="single" w:color="auto" w:sz="4" w:space="0"/>
           </w:tblBorders>
-          <w:tblCellMar>
-            <w:top w:w="0" w:type="dxa"/>
-            <w:left w:w="108" w:type="dxa"/>
-            <w:bottom w:w="0" w:type="dxa"/>
-            <w:right w:w="108" w:type="dxa"/>
-          </w:tblCellMar>
         </w:tblPrEx>
         <w:trPr>
           <w:trHeight w:val="567" w:hRule="exact"/>
@@ -46674,6 +49157,14 @@
       </w:tr>
       <w:tr>
         <w:tblPrEx>
+          <w:tblBorders>
+            <w:top w:val="single" w:color="auto" w:sz="4" w:space="0"/>
+            <w:left w:val="single" w:color="auto" w:sz="4" w:space="0"/>
+            <w:bottom w:val="single" w:color="auto" w:sz="4" w:space="0"/>
+            <w:right w:val="single" w:color="auto" w:sz="4" w:space="0"/>
+            <w:insideH w:val="single" w:color="auto" w:sz="4" w:space="0"/>
+            <w:insideV w:val="single" w:color="auto" w:sz="4" w:space="0"/>
+          </w:tblBorders>
           <w:tblCellMar>
             <w:top w:w="0" w:type="dxa"/>
             <w:left w:w="108" w:type="dxa"/>
@@ -46772,12 +49263,6 @@
             <w:insideH w:val="single" w:color="auto" w:sz="4" w:space="0"/>
             <w:insideV w:val="single" w:color="auto" w:sz="4" w:space="0"/>
           </w:tblBorders>
-          <w:tblCellMar>
-            <w:top w:w="0" w:type="dxa"/>
-            <w:left w:w="108" w:type="dxa"/>
-            <w:bottom w:w="0" w:type="dxa"/>
-            <w:right w:w="108" w:type="dxa"/>
-          </w:tblCellMar>
         </w:tblPrEx>
         <w:trPr>
           <w:trHeight w:val="3292" w:hRule="exact"/>
@@ -46835,7 +49320,7 @@
                 <w:vertAlign w:val="baseline"/>
                 <w:lang w:val="en-US" w:eastAsia="zh-CN"/>
               </w:rPr>
-              <w:t>1、</w:t>
+              <w:t>1、CTE用于简化复杂的join或者subquery，减少subquery的嵌套</w:t>
             </w:r>
           </w:p>
         </w:tc>
@@ -46881,12 +49366,6 @@
             <w:insideH w:val="single" w:color="auto" w:sz="4" w:space="0"/>
             <w:insideV w:val="single" w:color="auto" w:sz="4" w:space="0"/>
           </w:tblBorders>
-          <w:tblCellMar>
-            <w:top w:w="0" w:type="dxa"/>
-            <w:left w:w="108" w:type="dxa"/>
-            <w:bottom w:w="0" w:type="dxa"/>
-            <w:right w:w="108" w:type="dxa"/>
-          </w:tblCellMar>
         </w:tblPrEx>
         <w:trPr>
           <w:trHeight w:val="1119" w:hRule="atLeast"/>
@@ -46920,7 +49399,7 @@
                 <w:vertAlign w:val="baseline"/>
                 <w:lang w:val="en-US" w:eastAsia="zh-CN"/>
               </w:rPr>
-              <w:t>Subquery</w:t>
+              <w:t>Common Table Expressions</w:t>
             </w:r>
           </w:p>
           <w:p>
@@ -46945,7 +49424,7 @@
                 <w:shd w:val="clear" w:fill="FFFFFF"/>
                 <w:lang w:val="en-US" w:eastAsia="zh-CN"/>
               </w:rPr>
-              <w:t>Subquery</w:t>
+              <w:t>recursive query</w:t>
             </w:r>
             <w:r>
               <w:rPr>
@@ -47011,7 +49490,7 @@
               <w:ind w:left="0" w:firstLine="0"/>
               <w:jc w:val="left"/>
               <w:rPr>
-                <w:rFonts w:hint="default" w:ascii="sans-serif" w:hAnsi="sans-serif" w:eastAsia="sans-serif" w:cs="sans-serif"/>
+                <w:rFonts w:ascii="sans-serif" w:hAnsi="sans-serif" w:eastAsia="sans-serif" w:cs="sans-serif"/>
                 <w:i w:val="0"/>
                 <w:caps w:val="0"/>
                 <w:color w:val="000000"/>
@@ -47035,6 +49514,971 @@
               </w:rPr>
               <w:t> </w:t>
             </w:r>
+            <w:r>
+              <w:rPr>
+                <w:rFonts w:hint="eastAsia" w:ascii="sans-serif" w:hAnsi="sans-serif" w:eastAsia="sans-serif" w:cs="sans-serif"/>
+                <w:i w:val="0"/>
+                <w:caps w:val="0"/>
+                <w:color w:val="000000"/>
+                <w:spacing w:val="0"/>
+                <w:kern w:val="0"/>
+                <w:sz w:val="15"/>
+                <w:szCs w:val="15"/>
+                <w:shd w:val="clear" w:fill="FFFFFF"/>
+                <w:lang w:val="en-US" w:eastAsia="zh-CN" w:bidi="ar"/>
+              </w:rPr>
+              <w:t>1、</w:t>
+            </w:r>
+            <w:r>
+              <w:rPr>
+                <w:rFonts w:hint="default" w:ascii="sans-serif" w:hAnsi="sans-serif" w:eastAsia="sans-serif" w:cs="sans-serif"/>
+                <w:i w:val="0"/>
+                <w:caps w:val="0"/>
+                <w:color w:val="000000"/>
+                <w:spacing w:val="0"/>
+                <w:kern w:val="0"/>
+                <w:sz w:val="15"/>
+                <w:szCs w:val="15"/>
+                <w:shd w:val="clear" w:fill="FFFFFF"/>
+                <w:lang w:val="en-US" w:eastAsia="zh-CN" w:bidi="ar"/>
+              </w:rPr>
+              <w:t>WITH RECURSIVE cte_name(</w:t>
+            </w:r>
+          </w:p>
+          <w:p>
+            <w:pPr>
+              <w:keepNext w:val="0"/>
+              <w:keepLines w:val="0"/>
+              <w:widowControl/>
+              <w:suppressLineNumbers w:val="0"/>
+              <w:shd w:val="clear" w:fill="FFFFFF"/>
+              <w:ind w:left="0" w:firstLine="0"/>
+              <w:jc w:val="left"/>
+              <w:rPr>
+                <w:rFonts w:hint="default" w:ascii="sans-serif" w:hAnsi="sans-serif" w:eastAsia="sans-serif" w:cs="sans-serif"/>
+                <w:i w:val="0"/>
+                <w:caps w:val="0"/>
+                <w:color w:val="000000"/>
+                <w:spacing w:val="0"/>
+                <w:sz w:val="15"/>
+                <w:szCs w:val="15"/>
+              </w:rPr>
+            </w:pPr>
+            <w:r>
+              <w:rPr>
+                <w:rFonts w:hint="default" w:ascii="sans-serif" w:hAnsi="sans-serif" w:eastAsia="sans-serif" w:cs="sans-serif"/>
+                <w:i w:val="0"/>
+                <w:caps w:val="0"/>
+                <w:color w:val="000000"/>
+                <w:spacing w:val="0"/>
+                <w:kern w:val="0"/>
+                <w:sz w:val="15"/>
+                <w:szCs w:val="15"/>
+                <w:shd w:val="clear" w:fill="FFFFFF"/>
+                <w:lang w:val="en-US" w:eastAsia="zh-CN" w:bidi="ar"/>
+              </w:rPr>
+              <w:t>    CTE_query_definition -- non-recursive term</w:t>
+            </w:r>
+          </w:p>
+          <w:p>
+            <w:pPr>
+              <w:keepNext w:val="0"/>
+              <w:keepLines w:val="0"/>
+              <w:widowControl/>
+              <w:suppressLineNumbers w:val="0"/>
+              <w:shd w:val="clear" w:fill="FFFFFF"/>
+              <w:ind w:left="0" w:firstLine="0"/>
+              <w:jc w:val="left"/>
+              <w:rPr>
+                <w:rFonts w:hint="default" w:ascii="sans-serif" w:hAnsi="sans-serif" w:eastAsia="sans-serif" w:cs="sans-serif"/>
+                <w:i w:val="0"/>
+                <w:caps w:val="0"/>
+                <w:color w:val="000000"/>
+                <w:spacing w:val="0"/>
+                <w:sz w:val="15"/>
+                <w:szCs w:val="15"/>
+              </w:rPr>
+            </w:pPr>
+            <w:r>
+              <w:rPr>
+                <w:rFonts w:hint="default" w:ascii="sans-serif" w:hAnsi="sans-serif" w:eastAsia="sans-serif" w:cs="sans-serif"/>
+                <w:i w:val="0"/>
+                <w:caps w:val="0"/>
+                <w:color w:val="000000"/>
+                <w:spacing w:val="0"/>
+                <w:kern w:val="0"/>
+                <w:sz w:val="15"/>
+                <w:szCs w:val="15"/>
+                <w:shd w:val="clear" w:fill="FFFFFF"/>
+                <w:lang w:val="en-US" w:eastAsia="zh-CN" w:bidi="ar"/>
+              </w:rPr>
+              <w:t>    UNION [ALL]</w:t>
+            </w:r>
+          </w:p>
+          <w:p>
+            <w:pPr>
+              <w:keepNext w:val="0"/>
+              <w:keepLines w:val="0"/>
+              <w:widowControl/>
+              <w:suppressLineNumbers w:val="0"/>
+              <w:shd w:val="clear" w:fill="FFFFFF"/>
+              <w:ind w:left="0" w:firstLine="0"/>
+              <w:jc w:val="left"/>
+              <w:rPr>
+                <w:rFonts w:hint="default" w:ascii="sans-serif" w:hAnsi="sans-serif" w:eastAsia="sans-serif" w:cs="sans-serif"/>
+                <w:i w:val="0"/>
+                <w:caps w:val="0"/>
+                <w:color w:val="000000"/>
+                <w:spacing w:val="0"/>
+                <w:sz w:val="15"/>
+                <w:szCs w:val="15"/>
+              </w:rPr>
+            </w:pPr>
+            <w:r>
+              <w:rPr>
+                <w:rFonts w:hint="default" w:ascii="sans-serif" w:hAnsi="sans-serif" w:eastAsia="sans-serif" w:cs="sans-serif"/>
+                <w:i w:val="0"/>
+                <w:caps w:val="0"/>
+                <w:color w:val="000000"/>
+                <w:spacing w:val="0"/>
+                <w:kern w:val="0"/>
+                <w:sz w:val="15"/>
+                <w:szCs w:val="15"/>
+                <w:shd w:val="clear" w:fill="FFFFFF"/>
+                <w:lang w:val="en-US" w:eastAsia="zh-CN" w:bidi="ar"/>
+              </w:rPr>
+              <w:t>    CTE_query definion  -- recursive term</w:t>
+            </w:r>
+          </w:p>
+          <w:p>
+            <w:pPr>
+              <w:keepNext w:val="0"/>
+              <w:keepLines w:val="0"/>
+              <w:widowControl/>
+              <w:suppressLineNumbers w:val="0"/>
+              <w:shd w:val="clear" w:fill="FFFFFF"/>
+              <w:ind w:left="0" w:firstLine="0"/>
+              <w:jc w:val="left"/>
+              <w:rPr>
+                <w:rFonts w:hint="default" w:ascii="sans-serif" w:hAnsi="sans-serif" w:eastAsia="sans-serif" w:cs="sans-serif"/>
+                <w:i w:val="0"/>
+                <w:caps w:val="0"/>
+                <w:color w:val="000000"/>
+                <w:spacing w:val="0"/>
+                <w:kern w:val="0"/>
+                <w:sz w:val="15"/>
+                <w:szCs w:val="15"/>
+                <w:shd w:val="clear" w:fill="FFFFFF"/>
+                <w:lang w:val="en-US" w:eastAsia="zh-CN" w:bidi="ar"/>
+              </w:rPr>
+            </w:pPr>
+            <w:r>
+              <w:rPr>
+                <w:rFonts w:hint="default" w:ascii="sans-serif" w:hAnsi="sans-serif" w:eastAsia="sans-serif" w:cs="sans-serif"/>
+                <w:i w:val="0"/>
+                <w:caps w:val="0"/>
+                <w:color w:val="000000"/>
+                <w:spacing w:val="0"/>
+                <w:kern w:val="0"/>
+                <w:sz w:val="15"/>
+                <w:szCs w:val="15"/>
+                <w:shd w:val="clear" w:fill="FFFFFF"/>
+                <w:lang w:val="en-US" w:eastAsia="zh-CN" w:bidi="ar"/>
+              </w:rPr>
+              <w:t>) SELECT * FROM cte_name;</w:t>
+            </w:r>
+          </w:p>
+          <w:p>
+            <w:pPr>
+              <w:keepNext w:val="0"/>
+              <w:keepLines w:val="0"/>
+              <w:widowControl/>
+              <w:suppressLineNumbers w:val="0"/>
+              <w:shd w:val="clear" w:fill="FFFFFF"/>
+              <w:ind w:left="0" w:firstLine="0"/>
+              <w:jc w:val="left"/>
+              <w:rPr>
+                <w:rFonts w:hint="default" w:ascii="sans-serif" w:hAnsi="sans-serif" w:eastAsia="sans-serif" w:cs="sans-serif"/>
+                <w:i w:val="0"/>
+                <w:caps w:val="0"/>
+                <w:color w:val="000000"/>
+                <w:spacing w:val="0"/>
+                <w:kern w:val="0"/>
+                <w:sz w:val="15"/>
+                <w:szCs w:val="15"/>
+                <w:shd w:val="clear" w:fill="FFFFFF"/>
+                <w:lang w:val="en-US" w:eastAsia="zh-CN" w:bidi="ar"/>
+              </w:rPr>
+            </w:pPr>
+          </w:p>
+          <w:p>
+            <w:pPr>
+              <w:keepNext w:val="0"/>
+              <w:keepLines w:val="0"/>
+              <w:widowControl/>
+              <w:suppressLineNumbers w:val="0"/>
+              <w:shd w:val="clear" w:fill="FFFFFF"/>
+              <w:ind w:left="0" w:firstLine="0"/>
+              <w:jc w:val="left"/>
+              <w:rPr>
+                <w:rFonts w:ascii="sans-serif" w:hAnsi="sans-serif" w:eastAsia="sans-serif" w:cs="sans-serif"/>
+                <w:i w:val="0"/>
+                <w:caps w:val="0"/>
+                <w:color w:val="000000"/>
+                <w:spacing w:val="0"/>
+                <w:sz w:val="15"/>
+                <w:szCs w:val="15"/>
+              </w:rPr>
+            </w:pPr>
+            <w:r>
+              <w:rPr>
+                <w:rFonts w:hint="eastAsia" w:ascii="sans-serif" w:hAnsi="sans-serif" w:eastAsia="宋体" w:cs="sans-serif"/>
+                <w:i w:val="0"/>
+                <w:caps w:val="0"/>
+                <w:color w:val="000000"/>
+                <w:spacing w:val="0"/>
+                <w:sz w:val="15"/>
+                <w:szCs w:val="15"/>
+                <w:lang w:val="en-US" w:eastAsia="zh-CN"/>
+              </w:rPr>
+              <w:t>2、</w:t>
+            </w:r>
+            <w:r>
+              <w:rPr>
+                <w:rFonts w:hint="default" w:ascii="sans-serif" w:hAnsi="sans-serif" w:eastAsia="sans-serif" w:cs="sans-serif"/>
+                <w:i w:val="0"/>
+                <w:caps w:val="0"/>
+                <w:color w:val="000000"/>
+                <w:spacing w:val="0"/>
+                <w:kern w:val="0"/>
+                <w:sz w:val="15"/>
+                <w:szCs w:val="15"/>
+                <w:shd w:val="clear" w:fill="FFFFFF"/>
+                <w:lang w:val="en-US" w:eastAsia="zh-CN" w:bidi="ar"/>
+              </w:rPr>
+              <w:t>WITH RECURSIVE subordinates AS (</w:t>
+            </w:r>
+          </w:p>
+          <w:p>
+            <w:pPr>
+              <w:keepNext w:val="0"/>
+              <w:keepLines w:val="0"/>
+              <w:widowControl/>
+              <w:suppressLineNumbers w:val="0"/>
+              <w:shd w:val="clear" w:fill="FFFFFF"/>
+              <w:ind w:left="0" w:firstLine="0"/>
+              <w:jc w:val="left"/>
+              <w:rPr>
+                <w:rFonts w:hint="default" w:ascii="sans-serif" w:hAnsi="sans-serif" w:eastAsia="sans-serif" w:cs="sans-serif"/>
+                <w:i w:val="0"/>
+                <w:caps w:val="0"/>
+                <w:color w:val="000000"/>
+                <w:spacing w:val="0"/>
+                <w:sz w:val="15"/>
+                <w:szCs w:val="15"/>
+              </w:rPr>
+            </w:pPr>
+            <w:r>
+              <w:rPr>
+                <w:rFonts w:hint="default" w:ascii="sans-serif" w:hAnsi="sans-serif" w:eastAsia="sans-serif" w:cs="sans-serif"/>
+                <w:i w:val="0"/>
+                <w:caps w:val="0"/>
+                <w:color w:val="000000"/>
+                <w:spacing w:val="0"/>
+                <w:kern w:val="0"/>
+                <w:sz w:val="15"/>
+                <w:szCs w:val="15"/>
+                <w:shd w:val="clear" w:fill="FFFFFF"/>
+                <w:lang w:val="en-US" w:eastAsia="zh-CN" w:bidi="ar"/>
+              </w:rPr>
+              <w:t>   SELECT</w:t>
+            </w:r>
+          </w:p>
+          <w:p>
+            <w:pPr>
+              <w:keepNext w:val="0"/>
+              <w:keepLines w:val="0"/>
+              <w:widowControl/>
+              <w:suppressLineNumbers w:val="0"/>
+              <w:shd w:val="clear" w:fill="FFFFFF"/>
+              <w:ind w:left="0" w:firstLine="0"/>
+              <w:jc w:val="left"/>
+              <w:rPr>
+                <w:rFonts w:hint="default" w:ascii="sans-serif" w:hAnsi="sans-serif" w:eastAsia="sans-serif" w:cs="sans-serif"/>
+                <w:i w:val="0"/>
+                <w:caps w:val="0"/>
+                <w:color w:val="000000"/>
+                <w:spacing w:val="0"/>
+                <w:sz w:val="15"/>
+                <w:szCs w:val="15"/>
+              </w:rPr>
+            </w:pPr>
+            <w:r>
+              <w:rPr>
+                <w:rFonts w:hint="default" w:ascii="sans-serif" w:hAnsi="sans-serif" w:eastAsia="sans-serif" w:cs="sans-serif"/>
+                <w:i w:val="0"/>
+                <w:caps w:val="0"/>
+                <w:color w:val="000000"/>
+                <w:spacing w:val="0"/>
+                <w:kern w:val="0"/>
+                <w:sz w:val="15"/>
+                <w:szCs w:val="15"/>
+                <w:shd w:val="clear" w:fill="FFFFFF"/>
+                <w:lang w:val="en-US" w:eastAsia="zh-CN" w:bidi="ar"/>
+              </w:rPr>
+              <w:t>      employee_id,</w:t>
+            </w:r>
+          </w:p>
+          <w:p>
+            <w:pPr>
+              <w:keepNext w:val="0"/>
+              <w:keepLines w:val="0"/>
+              <w:widowControl/>
+              <w:suppressLineNumbers w:val="0"/>
+              <w:shd w:val="clear" w:fill="FFFFFF"/>
+              <w:ind w:left="0" w:firstLine="0"/>
+              <w:jc w:val="left"/>
+              <w:rPr>
+                <w:rFonts w:hint="default" w:ascii="sans-serif" w:hAnsi="sans-serif" w:eastAsia="sans-serif" w:cs="sans-serif"/>
+                <w:i w:val="0"/>
+                <w:caps w:val="0"/>
+                <w:color w:val="000000"/>
+                <w:spacing w:val="0"/>
+                <w:sz w:val="15"/>
+                <w:szCs w:val="15"/>
+              </w:rPr>
+            </w:pPr>
+            <w:r>
+              <w:rPr>
+                <w:rFonts w:hint="default" w:ascii="sans-serif" w:hAnsi="sans-serif" w:eastAsia="sans-serif" w:cs="sans-serif"/>
+                <w:i w:val="0"/>
+                <w:caps w:val="0"/>
+                <w:color w:val="000000"/>
+                <w:spacing w:val="0"/>
+                <w:kern w:val="0"/>
+                <w:sz w:val="15"/>
+                <w:szCs w:val="15"/>
+                <w:shd w:val="clear" w:fill="FFFFFF"/>
+                <w:lang w:val="en-US" w:eastAsia="zh-CN" w:bidi="ar"/>
+              </w:rPr>
+              <w:t>      manager_id,</w:t>
+            </w:r>
+          </w:p>
+          <w:p>
+            <w:pPr>
+              <w:keepNext w:val="0"/>
+              <w:keepLines w:val="0"/>
+              <w:widowControl/>
+              <w:suppressLineNumbers w:val="0"/>
+              <w:shd w:val="clear" w:fill="FFFFFF"/>
+              <w:ind w:left="0" w:firstLine="0"/>
+              <w:jc w:val="left"/>
+              <w:rPr>
+                <w:rFonts w:hint="default" w:ascii="sans-serif" w:hAnsi="sans-serif" w:eastAsia="sans-serif" w:cs="sans-serif"/>
+                <w:i w:val="0"/>
+                <w:caps w:val="0"/>
+                <w:color w:val="000000"/>
+                <w:spacing w:val="0"/>
+                <w:sz w:val="15"/>
+                <w:szCs w:val="15"/>
+              </w:rPr>
+            </w:pPr>
+            <w:r>
+              <w:rPr>
+                <w:rFonts w:hint="default" w:ascii="sans-serif" w:hAnsi="sans-serif" w:eastAsia="sans-serif" w:cs="sans-serif"/>
+                <w:i w:val="0"/>
+                <w:caps w:val="0"/>
+                <w:color w:val="000000"/>
+                <w:spacing w:val="0"/>
+                <w:kern w:val="0"/>
+                <w:sz w:val="15"/>
+                <w:szCs w:val="15"/>
+                <w:shd w:val="clear" w:fill="FFFFFF"/>
+                <w:lang w:val="en-US" w:eastAsia="zh-CN" w:bidi="ar"/>
+              </w:rPr>
+              <w:t>      full_name</w:t>
+            </w:r>
+          </w:p>
+          <w:p>
+            <w:pPr>
+              <w:keepNext w:val="0"/>
+              <w:keepLines w:val="0"/>
+              <w:widowControl/>
+              <w:suppressLineNumbers w:val="0"/>
+              <w:shd w:val="clear" w:fill="FFFFFF"/>
+              <w:ind w:left="0" w:firstLine="0"/>
+              <w:jc w:val="left"/>
+              <w:rPr>
+                <w:rFonts w:hint="default" w:ascii="sans-serif" w:hAnsi="sans-serif" w:eastAsia="sans-serif" w:cs="sans-serif"/>
+                <w:i w:val="0"/>
+                <w:caps w:val="0"/>
+                <w:color w:val="000000"/>
+                <w:spacing w:val="0"/>
+                <w:sz w:val="15"/>
+                <w:szCs w:val="15"/>
+              </w:rPr>
+            </w:pPr>
+            <w:r>
+              <w:rPr>
+                <w:rFonts w:hint="default" w:ascii="sans-serif" w:hAnsi="sans-serif" w:eastAsia="sans-serif" w:cs="sans-serif"/>
+                <w:i w:val="0"/>
+                <w:caps w:val="0"/>
+                <w:color w:val="000000"/>
+                <w:spacing w:val="0"/>
+                <w:kern w:val="0"/>
+                <w:sz w:val="15"/>
+                <w:szCs w:val="15"/>
+                <w:shd w:val="clear" w:fill="FFFFFF"/>
+                <w:lang w:val="en-US" w:eastAsia="zh-CN" w:bidi="ar"/>
+              </w:rPr>
+              <w:t>   FROM</w:t>
+            </w:r>
+          </w:p>
+          <w:p>
+            <w:pPr>
+              <w:keepNext w:val="0"/>
+              <w:keepLines w:val="0"/>
+              <w:widowControl/>
+              <w:suppressLineNumbers w:val="0"/>
+              <w:shd w:val="clear" w:fill="FFFFFF"/>
+              <w:ind w:left="0" w:firstLine="0"/>
+              <w:jc w:val="left"/>
+              <w:rPr>
+                <w:rFonts w:hint="default" w:ascii="sans-serif" w:hAnsi="sans-serif" w:eastAsia="sans-serif" w:cs="sans-serif"/>
+                <w:i w:val="0"/>
+                <w:caps w:val="0"/>
+                <w:color w:val="000000"/>
+                <w:spacing w:val="0"/>
+                <w:sz w:val="15"/>
+                <w:szCs w:val="15"/>
+              </w:rPr>
+            </w:pPr>
+            <w:r>
+              <w:rPr>
+                <w:rFonts w:hint="default" w:ascii="sans-serif" w:hAnsi="sans-serif" w:eastAsia="sans-serif" w:cs="sans-serif"/>
+                <w:i w:val="0"/>
+                <w:caps w:val="0"/>
+                <w:color w:val="000000"/>
+                <w:spacing w:val="0"/>
+                <w:kern w:val="0"/>
+                <w:sz w:val="15"/>
+                <w:szCs w:val="15"/>
+                <w:shd w:val="clear" w:fill="FFFFFF"/>
+                <w:lang w:val="en-US" w:eastAsia="zh-CN" w:bidi="ar"/>
+              </w:rPr>
+              <w:t>      employees</w:t>
+            </w:r>
+          </w:p>
+          <w:p>
+            <w:pPr>
+              <w:keepNext w:val="0"/>
+              <w:keepLines w:val="0"/>
+              <w:widowControl/>
+              <w:suppressLineNumbers w:val="0"/>
+              <w:shd w:val="clear" w:fill="FFFFFF"/>
+              <w:ind w:left="0" w:firstLine="0"/>
+              <w:jc w:val="left"/>
+              <w:rPr>
+                <w:rFonts w:hint="default" w:ascii="sans-serif" w:hAnsi="sans-serif" w:eastAsia="sans-serif" w:cs="sans-serif"/>
+                <w:i w:val="0"/>
+                <w:caps w:val="0"/>
+                <w:color w:val="000000"/>
+                <w:spacing w:val="0"/>
+                <w:sz w:val="15"/>
+                <w:szCs w:val="15"/>
+              </w:rPr>
+            </w:pPr>
+            <w:r>
+              <w:rPr>
+                <w:rFonts w:hint="default" w:ascii="sans-serif" w:hAnsi="sans-serif" w:eastAsia="sans-serif" w:cs="sans-serif"/>
+                <w:i w:val="0"/>
+                <w:caps w:val="0"/>
+                <w:color w:val="000000"/>
+                <w:spacing w:val="0"/>
+                <w:kern w:val="0"/>
+                <w:sz w:val="15"/>
+                <w:szCs w:val="15"/>
+                <w:shd w:val="clear" w:fill="FFFFFF"/>
+                <w:lang w:val="en-US" w:eastAsia="zh-CN" w:bidi="ar"/>
+              </w:rPr>
+              <w:t>   WHERE</w:t>
+            </w:r>
+          </w:p>
+          <w:p>
+            <w:pPr>
+              <w:keepNext w:val="0"/>
+              <w:keepLines w:val="0"/>
+              <w:widowControl/>
+              <w:suppressLineNumbers w:val="0"/>
+              <w:shd w:val="clear" w:fill="FFFFFF"/>
+              <w:ind w:left="0" w:firstLine="0"/>
+              <w:jc w:val="left"/>
+              <w:rPr>
+                <w:rFonts w:hint="default" w:ascii="sans-serif" w:hAnsi="sans-serif" w:eastAsia="sans-serif" w:cs="sans-serif"/>
+                <w:i w:val="0"/>
+                <w:caps w:val="0"/>
+                <w:color w:val="000000"/>
+                <w:spacing w:val="0"/>
+                <w:sz w:val="15"/>
+                <w:szCs w:val="15"/>
+              </w:rPr>
+            </w:pPr>
+            <w:r>
+              <w:rPr>
+                <w:rFonts w:hint="default" w:ascii="sans-serif" w:hAnsi="sans-serif" w:eastAsia="sans-serif" w:cs="sans-serif"/>
+                <w:i w:val="0"/>
+                <w:caps w:val="0"/>
+                <w:color w:val="000000"/>
+                <w:spacing w:val="0"/>
+                <w:kern w:val="0"/>
+                <w:sz w:val="15"/>
+                <w:szCs w:val="15"/>
+                <w:shd w:val="clear" w:fill="FFFFFF"/>
+                <w:lang w:val="en-US" w:eastAsia="zh-CN" w:bidi="ar"/>
+              </w:rPr>
+              <w:t>      employee_id = 2</w:t>
+            </w:r>
+          </w:p>
+          <w:p>
+            <w:pPr>
+              <w:keepNext w:val="0"/>
+              <w:keepLines w:val="0"/>
+              <w:widowControl/>
+              <w:suppressLineNumbers w:val="0"/>
+              <w:shd w:val="clear" w:fill="FFFFFF"/>
+              <w:ind w:left="0" w:firstLine="0"/>
+              <w:jc w:val="left"/>
+              <w:rPr>
+                <w:rFonts w:hint="default" w:ascii="sans-serif" w:hAnsi="sans-serif" w:eastAsia="sans-serif" w:cs="sans-serif"/>
+                <w:i w:val="0"/>
+                <w:caps w:val="0"/>
+                <w:color w:val="000000"/>
+                <w:spacing w:val="0"/>
+                <w:sz w:val="15"/>
+                <w:szCs w:val="15"/>
+              </w:rPr>
+            </w:pPr>
+            <w:r>
+              <w:rPr>
+                <w:rFonts w:hint="default" w:ascii="sans-serif" w:hAnsi="sans-serif" w:eastAsia="sans-serif" w:cs="sans-serif"/>
+                <w:i w:val="0"/>
+                <w:caps w:val="0"/>
+                <w:color w:val="000000"/>
+                <w:spacing w:val="0"/>
+                <w:kern w:val="0"/>
+                <w:sz w:val="15"/>
+                <w:szCs w:val="15"/>
+                <w:shd w:val="clear" w:fill="FFFFFF"/>
+                <w:lang w:val="en-US" w:eastAsia="zh-CN" w:bidi="ar"/>
+              </w:rPr>
+              <w:t>   UNION</w:t>
+            </w:r>
+          </w:p>
+          <w:p>
+            <w:pPr>
+              <w:keepNext w:val="0"/>
+              <w:keepLines w:val="0"/>
+              <w:widowControl/>
+              <w:suppressLineNumbers w:val="0"/>
+              <w:shd w:val="clear" w:fill="FFFFFF"/>
+              <w:ind w:left="0" w:firstLine="0"/>
+              <w:jc w:val="left"/>
+              <w:rPr>
+                <w:rFonts w:hint="default" w:ascii="sans-serif" w:hAnsi="sans-serif" w:eastAsia="sans-serif" w:cs="sans-serif"/>
+                <w:i w:val="0"/>
+                <w:caps w:val="0"/>
+                <w:color w:val="000000"/>
+                <w:spacing w:val="0"/>
+                <w:sz w:val="15"/>
+                <w:szCs w:val="15"/>
+              </w:rPr>
+            </w:pPr>
+            <w:r>
+              <w:rPr>
+                <w:rFonts w:hint="default" w:ascii="sans-serif" w:hAnsi="sans-serif" w:eastAsia="sans-serif" w:cs="sans-serif"/>
+                <w:i w:val="0"/>
+                <w:caps w:val="0"/>
+                <w:color w:val="000000"/>
+                <w:spacing w:val="0"/>
+                <w:kern w:val="0"/>
+                <w:sz w:val="15"/>
+                <w:szCs w:val="15"/>
+                <w:shd w:val="clear" w:fill="FFFFFF"/>
+                <w:lang w:val="en-US" w:eastAsia="zh-CN" w:bidi="ar"/>
+              </w:rPr>
+              <w:t>      SELECT</w:t>
+            </w:r>
+          </w:p>
+          <w:p>
+            <w:pPr>
+              <w:keepNext w:val="0"/>
+              <w:keepLines w:val="0"/>
+              <w:widowControl/>
+              <w:suppressLineNumbers w:val="0"/>
+              <w:shd w:val="clear" w:fill="FFFFFF"/>
+              <w:ind w:left="0" w:firstLine="0"/>
+              <w:jc w:val="left"/>
+              <w:rPr>
+                <w:rFonts w:hint="default" w:ascii="sans-serif" w:hAnsi="sans-serif" w:eastAsia="sans-serif" w:cs="sans-serif"/>
+                <w:i w:val="0"/>
+                <w:caps w:val="0"/>
+                <w:color w:val="000000"/>
+                <w:spacing w:val="0"/>
+                <w:sz w:val="15"/>
+                <w:szCs w:val="15"/>
+              </w:rPr>
+            </w:pPr>
+            <w:r>
+              <w:rPr>
+                <w:rFonts w:hint="default" w:ascii="sans-serif" w:hAnsi="sans-serif" w:eastAsia="sans-serif" w:cs="sans-serif"/>
+                <w:i w:val="0"/>
+                <w:caps w:val="0"/>
+                <w:color w:val="000000"/>
+                <w:spacing w:val="0"/>
+                <w:kern w:val="0"/>
+                <w:sz w:val="15"/>
+                <w:szCs w:val="15"/>
+                <w:shd w:val="clear" w:fill="FFFFFF"/>
+                <w:lang w:val="en-US" w:eastAsia="zh-CN" w:bidi="ar"/>
+              </w:rPr>
+              <w:t>         e.employee_id,</w:t>
+            </w:r>
+          </w:p>
+          <w:p>
+            <w:pPr>
+              <w:keepNext w:val="0"/>
+              <w:keepLines w:val="0"/>
+              <w:widowControl/>
+              <w:suppressLineNumbers w:val="0"/>
+              <w:shd w:val="clear" w:fill="FFFFFF"/>
+              <w:ind w:left="0" w:firstLine="0"/>
+              <w:jc w:val="left"/>
+              <w:rPr>
+                <w:rFonts w:hint="default" w:ascii="sans-serif" w:hAnsi="sans-serif" w:eastAsia="sans-serif" w:cs="sans-serif"/>
+                <w:i w:val="0"/>
+                <w:caps w:val="0"/>
+                <w:color w:val="000000"/>
+                <w:spacing w:val="0"/>
+                <w:sz w:val="15"/>
+                <w:szCs w:val="15"/>
+              </w:rPr>
+            </w:pPr>
+            <w:r>
+              <w:rPr>
+                <w:rFonts w:hint="default" w:ascii="sans-serif" w:hAnsi="sans-serif" w:eastAsia="sans-serif" w:cs="sans-serif"/>
+                <w:i w:val="0"/>
+                <w:caps w:val="0"/>
+                <w:color w:val="000000"/>
+                <w:spacing w:val="0"/>
+                <w:kern w:val="0"/>
+                <w:sz w:val="15"/>
+                <w:szCs w:val="15"/>
+                <w:shd w:val="clear" w:fill="FFFFFF"/>
+                <w:lang w:val="en-US" w:eastAsia="zh-CN" w:bidi="ar"/>
+              </w:rPr>
+              <w:t>         e.manager_id,</w:t>
+            </w:r>
+          </w:p>
+          <w:p>
+            <w:pPr>
+              <w:keepNext w:val="0"/>
+              <w:keepLines w:val="0"/>
+              <w:widowControl/>
+              <w:suppressLineNumbers w:val="0"/>
+              <w:shd w:val="clear" w:fill="FFFFFF"/>
+              <w:ind w:left="0" w:firstLine="0"/>
+              <w:jc w:val="left"/>
+              <w:rPr>
+                <w:rFonts w:hint="default" w:ascii="sans-serif" w:hAnsi="sans-serif" w:eastAsia="sans-serif" w:cs="sans-serif"/>
+                <w:i w:val="0"/>
+                <w:caps w:val="0"/>
+                <w:color w:val="000000"/>
+                <w:spacing w:val="0"/>
+                <w:sz w:val="15"/>
+                <w:szCs w:val="15"/>
+              </w:rPr>
+            </w:pPr>
+            <w:r>
+              <w:rPr>
+                <w:rFonts w:hint="default" w:ascii="sans-serif" w:hAnsi="sans-serif" w:eastAsia="sans-serif" w:cs="sans-serif"/>
+                <w:i w:val="0"/>
+                <w:caps w:val="0"/>
+                <w:color w:val="000000"/>
+                <w:spacing w:val="0"/>
+                <w:kern w:val="0"/>
+                <w:sz w:val="15"/>
+                <w:szCs w:val="15"/>
+                <w:shd w:val="clear" w:fill="FFFFFF"/>
+                <w:lang w:val="en-US" w:eastAsia="zh-CN" w:bidi="ar"/>
+              </w:rPr>
+              <w:t>         e.full_name</w:t>
+            </w:r>
+          </w:p>
+          <w:p>
+            <w:pPr>
+              <w:keepNext w:val="0"/>
+              <w:keepLines w:val="0"/>
+              <w:widowControl/>
+              <w:suppressLineNumbers w:val="0"/>
+              <w:shd w:val="clear" w:fill="FFFFFF"/>
+              <w:ind w:left="0" w:firstLine="0"/>
+              <w:jc w:val="left"/>
+              <w:rPr>
+                <w:rFonts w:hint="default" w:ascii="sans-serif" w:hAnsi="sans-serif" w:eastAsia="sans-serif" w:cs="sans-serif"/>
+                <w:i w:val="0"/>
+                <w:caps w:val="0"/>
+                <w:color w:val="000000"/>
+                <w:spacing w:val="0"/>
+                <w:sz w:val="15"/>
+                <w:szCs w:val="15"/>
+              </w:rPr>
+            </w:pPr>
+            <w:r>
+              <w:rPr>
+                <w:rFonts w:hint="default" w:ascii="sans-serif" w:hAnsi="sans-serif" w:eastAsia="sans-serif" w:cs="sans-serif"/>
+                <w:i w:val="0"/>
+                <w:caps w:val="0"/>
+                <w:color w:val="000000"/>
+                <w:spacing w:val="0"/>
+                <w:kern w:val="0"/>
+                <w:sz w:val="15"/>
+                <w:szCs w:val="15"/>
+                <w:shd w:val="clear" w:fill="FFFFFF"/>
+                <w:lang w:val="en-US" w:eastAsia="zh-CN" w:bidi="ar"/>
+              </w:rPr>
+              <w:t>      FROM</w:t>
+            </w:r>
+          </w:p>
+          <w:p>
+            <w:pPr>
+              <w:keepNext w:val="0"/>
+              <w:keepLines w:val="0"/>
+              <w:widowControl/>
+              <w:suppressLineNumbers w:val="0"/>
+              <w:shd w:val="clear" w:fill="FFFFFF"/>
+              <w:ind w:left="0" w:firstLine="0"/>
+              <w:jc w:val="left"/>
+              <w:rPr>
+                <w:rFonts w:hint="default" w:ascii="sans-serif" w:hAnsi="sans-serif" w:eastAsia="sans-serif" w:cs="sans-serif"/>
+                <w:i w:val="0"/>
+                <w:caps w:val="0"/>
+                <w:color w:val="000000"/>
+                <w:spacing w:val="0"/>
+                <w:sz w:val="15"/>
+                <w:szCs w:val="15"/>
+              </w:rPr>
+            </w:pPr>
+            <w:r>
+              <w:rPr>
+                <w:rFonts w:hint="default" w:ascii="sans-serif" w:hAnsi="sans-serif" w:eastAsia="sans-serif" w:cs="sans-serif"/>
+                <w:i w:val="0"/>
+                <w:caps w:val="0"/>
+                <w:color w:val="000000"/>
+                <w:spacing w:val="0"/>
+                <w:kern w:val="0"/>
+                <w:sz w:val="15"/>
+                <w:szCs w:val="15"/>
+                <w:shd w:val="clear" w:fill="FFFFFF"/>
+                <w:lang w:val="en-US" w:eastAsia="zh-CN" w:bidi="ar"/>
+              </w:rPr>
+              <w:t>         employees e</w:t>
+            </w:r>
+          </w:p>
+          <w:p>
+            <w:pPr>
+              <w:keepNext w:val="0"/>
+              <w:keepLines w:val="0"/>
+              <w:widowControl/>
+              <w:suppressLineNumbers w:val="0"/>
+              <w:shd w:val="clear" w:fill="FFFFFF"/>
+              <w:ind w:left="0" w:firstLine="0"/>
+              <w:jc w:val="left"/>
+              <w:rPr>
+                <w:rFonts w:hint="default" w:ascii="sans-serif" w:hAnsi="sans-serif" w:eastAsia="sans-serif" w:cs="sans-serif"/>
+                <w:i w:val="0"/>
+                <w:caps w:val="0"/>
+                <w:color w:val="000000"/>
+                <w:spacing w:val="0"/>
+                <w:sz w:val="15"/>
+                <w:szCs w:val="15"/>
+              </w:rPr>
+            </w:pPr>
+            <w:r>
+              <w:rPr>
+                <w:rFonts w:hint="default" w:ascii="sans-serif" w:hAnsi="sans-serif" w:eastAsia="sans-serif" w:cs="sans-serif"/>
+                <w:i w:val="0"/>
+                <w:caps w:val="0"/>
+                <w:color w:val="000000"/>
+                <w:spacing w:val="0"/>
+                <w:kern w:val="0"/>
+                <w:sz w:val="15"/>
+                <w:szCs w:val="15"/>
+                <w:shd w:val="clear" w:fill="FFFFFF"/>
+                <w:lang w:val="en-US" w:eastAsia="zh-CN" w:bidi="ar"/>
+              </w:rPr>
+              <w:t>      INNER JOIN subordinates s ON s.employee_id = e.manager_id</w:t>
+            </w:r>
+          </w:p>
+          <w:p>
+            <w:pPr>
+              <w:keepNext w:val="0"/>
+              <w:keepLines w:val="0"/>
+              <w:widowControl/>
+              <w:suppressLineNumbers w:val="0"/>
+              <w:shd w:val="clear" w:fill="FFFFFF"/>
+              <w:ind w:left="0" w:firstLine="0"/>
+              <w:jc w:val="left"/>
+              <w:rPr>
+                <w:rFonts w:hint="default" w:ascii="sans-serif" w:hAnsi="sans-serif" w:eastAsia="sans-serif" w:cs="sans-serif"/>
+                <w:i w:val="0"/>
+                <w:caps w:val="0"/>
+                <w:color w:val="000000"/>
+                <w:spacing w:val="0"/>
+                <w:sz w:val="15"/>
+                <w:szCs w:val="15"/>
+              </w:rPr>
+            </w:pPr>
+            <w:r>
+              <w:rPr>
+                <w:rFonts w:hint="default" w:ascii="sans-serif" w:hAnsi="sans-serif" w:eastAsia="sans-serif" w:cs="sans-serif"/>
+                <w:i w:val="0"/>
+                <w:caps w:val="0"/>
+                <w:color w:val="000000"/>
+                <w:spacing w:val="0"/>
+                <w:kern w:val="0"/>
+                <w:sz w:val="15"/>
+                <w:szCs w:val="15"/>
+                <w:shd w:val="clear" w:fill="FFFFFF"/>
+                <w:lang w:val="en-US" w:eastAsia="zh-CN" w:bidi="ar"/>
+              </w:rPr>
+              <w:t>) SELECT</w:t>
+            </w:r>
+          </w:p>
+          <w:p>
+            <w:pPr>
+              <w:keepNext w:val="0"/>
+              <w:keepLines w:val="0"/>
+              <w:widowControl/>
+              <w:suppressLineNumbers w:val="0"/>
+              <w:shd w:val="clear" w:fill="FFFFFF"/>
+              <w:ind w:left="0" w:firstLine="0"/>
+              <w:jc w:val="left"/>
+              <w:rPr>
+                <w:rFonts w:hint="default" w:ascii="sans-serif" w:hAnsi="sans-serif" w:eastAsia="sans-serif" w:cs="sans-serif"/>
+                <w:i w:val="0"/>
+                <w:caps w:val="0"/>
+                <w:color w:val="000000"/>
+                <w:spacing w:val="0"/>
+                <w:sz w:val="15"/>
+                <w:szCs w:val="15"/>
+              </w:rPr>
+            </w:pPr>
+            <w:r>
+              <w:rPr>
+                <w:rFonts w:hint="default" w:ascii="sans-serif" w:hAnsi="sans-serif" w:eastAsia="sans-serif" w:cs="sans-serif"/>
+                <w:i w:val="0"/>
+                <w:caps w:val="0"/>
+                <w:color w:val="000000"/>
+                <w:spacing w:val="0"/>
+                <w:kern w:val="0"/>
+                <w:sz w:val="15"/>
+                <w:szCs w:val="15"/>
+                <w:shd w:val="clear" w:fill="FFFFFF"/>
+                <w:lang w:val="en-US" w:eastAsia="zh-CN" w:bidi="ar"/>
+              </w:rPr>
+              <w:t>   *</w:t>
+            </w:r>
+          </w:p>
+          <w:p>
+            <w:pPr>
+              <w:keepNext w:val="0"/>
+              <w:keepLines w:val="0"/>
+              <w:widowControl/>
+              <w:suppressLineNumbers w:val="0"/>
+              <w:shd w:val="clear" w:fill="FFFFFF"/>
+              <w:ind w:left="0" w:firstLine="0"/>
+              <w:jc w:val="left"/>
+              <w:rPr>
+                <w:rFonts w:hint="default" w:ascii="sans-serif" w:hAnsi="sans-serif" w:eastAsia="sans-serif" w:cs="sans-serif"/>
+                <w:i w:val="0"/>
+                <w:caps w:val="0"/>
+                <w:color w:val="000000"/>
+                <w:spacing w:val="0"/>
+                <w:sz w:val="15"/>
+                <w:szCs w:val="15"/>
+              </w:rPr>
+            </w:pPr>
+            <w:r>
+              <w:rPr>
+                <w:rFonts w:hint="default" w:ascii="sans-serif" w:hAnsi="sans-serif" w:eastAsia="sans-serif" w:cs="sans-serif"/>
+                <w:i w:val="0"/>
+                <w:caps w:val="0"/>
+                <w:color w:val="000000"/>
+                <w:spacing w:val="0"/>
+                <w:kern w:val="0"/>
+                <w:sz w:val="15"/>
+                <w:szCs w:val="15"/>
+                <w:shd w:val="clear" w:fill="FFFFFF"/>
+                <w:lang w:val="en-US" w:eastAsia="zh-CN" w:bidi="ar"/>
+              </w:rPr>
+              <w:t>FROM</w:t>
+            </w:r>
+          </w:p>
+          <w:p>
+            <w:pPr>
+              <w:keepNext w:val="0"/>
+              <w:keepLines w:val="0"/>
+              <w:widowControl/>
+              <w:suppressLineNumbers w:val="0"/>
+              <w:shd w:val="clear" w:fill="FFFFFF"/>
+              <w:ind w:left="0" w:firstLine="0"/>
+              <w:jc w:val="left"/>
+              <w:rPr>
+                <w:rFonts w:hint="default" w:ascii="sans-serif" w:hAnsi="sans-serif" w:eastAsia="sans-serif" w:cs="sans-serif"/>
+                <w:i w:val="0"/>
+                <w:caps w:val="0"/>
+                <w:color w:val="000000"/>
+                <w:spacing w:val="0"/>
+                <w:sz w:val="15"/>
+                <w:szCs w:val="15"/>
+              </w:rPr>
+            </w:pPr>
+            <w:r>
+              <w:rPr>
+                <w:rFonts w:hint="default" w:ascii="sans-serif" w:hAnsi="sans-serif" w:eastAsia="sans-serif" w:cs="sans-serif"/>
+                <w:i w:val="0"/>
+                <w:caps w:val="0"/>
+                <w:color w:val="000000"/>
+                <w:spacing w:val="0"/>
+                <w:kern w:val="0"/>
+                <w:sz w:val="15"/>
+                <w:szCs w:val="15"/>
+                <w:shd w:val="clear" w:fill="FFFFFF"/>
+                <w:lang w:val="en-US" w:eastAsia="zh-CN" w:bidi="ar"/>
+              </w:rPr>
+              <w:t>   subordinates;</w:t>
+            </w:r>
+          </w:p>
+          <w:p>
+            <w:pPr>
+              <w:keepNext w:val="0"/>
+              <w:keepLines w:val="0"/>
+              <w:widowControl/>
+              <w:suppressLineNumbers w:val="0"/>
+              <w:shd w:val="clear" w:fill="FFFFFF"/>
+              <w:ind w:left="0" w:firstLine="0"/>
+              <w:jc w:val="left"/>
+              <w:rPr>
+                <w:rFonts w:hint="eastAsia" w:ascii="sans-serif" w:hAnsi="sans-serif" w:eastAsia="宋体" w:cs="sans-serif"/>
+                <w:i w:val="0"/>
+                <w:caps w:val="0"/>
+                <w:color w:val="000000"/>
+                <w:spacing w:val="0"/>
+                <w:sz w:val="15"/>
+                <w:szCs w:val="15"/>
+                <w:lang w:val="en-US" w:eastAsia="zh-CN"/>
+              </w:rPr>
+            </w:pPr>
           </w:p>
           <w:p>
             <w:pPr>
@@ -47306,6 +50750,12 @@
             <w:insideH w:val="single" w:color="auto" w:sz="4" w:space="0"/>
             <w:insideV w:val="single" w:color="auto" w:sz="4" w:space="0"/>
           </w:tblBorders>
+          <w:tblCellMar>
+            <w:top w:w="0" w:type="dxa"/>
+            <w:left w:w="108" w:type="dxa"/>
+            <w:bottom w:w="0" w:type="dxa"/>
+            <w:right w:w="108" w:type="dxa"/>
+          </w:tblCellMar>
         </w:tblPrEx>
         <w:trPr>
           <w:trHeight w:val="567" w:hRule="exact"/>
@@ -47594,6 +51044,12 @@
             <w:insideH w:val="single" w:color="auto" w:sz="4" w:space="0"/>
             <w:insideV w:val="single" w:color="auto" w:sz="4" w:space="0"/>
           </w:tblBorders>
+          <w:tblCellMar>
+            <w:top w:w="0" w:type="dxa"/>
+            <w:left w:w="108" w:type="dxa"/>
+            <w:bottom w:w="0" w:type="dxa"/>
+            <w:right w:w="108" w:type="dxa"/>
+          </w:tblCellMar>
         </w:tblPrEx>
         <w:trPr>
           <w:trHeight w:val="567" w:hRule="exact"/>
@@ -47833,6 +51289,12 @@
             <w:insideH w:val="single" w:color="auto" w:sz="4" w:space="0"/>
             <w:insideV w:val="single" w:color="auto" w:sz="4" w:space="0"/>
           </w:tblBorders>
+          <w:tblCellMar>
+            <w:top w:w="0" w:type="dxa"/>
+            <w:left w:w="108" w:type="dxa"/>
+            <w:bottom w:w="0" w:type="dxa"/>
+            <w:right w:w="108" w:type="dxa"/>
+          </w:tblCellMar>
         </w:tblPrEx>
         <w:trPr>
           <w:trHeight w:val="3292" w:hRule="exact"/>
@@ -47896,7 +51358,4386 @@
         </w:tc>
       </w:tr>
     </w:tbl>
-    <w:p/>
+    <w:p>
+      <w:r>
+        <w:br w:type="page"/>
+      </w:r>
+    </w:p>
+    <w:tbl>
+      <w:tblPr>
+        <w:tblStyle w:val="3"/>
+        <w:tblW w:w="0" w:type="auto"/>
+        <w:tblInd w:w="0" w:type="dxa"/>
+        <w:tblBorders>
+          <w:top w:val="single" w:color="auto" w:sz="4" w:space="0"/>
+          <w:left w:val="single" w:color="auto" w:sz="4" w:space="0"/>
+          <w:bottom w:val="single" w:color="auto" w:sz="4" w:space="0"/>
+          <w:right w:val="single" w:color="auto" w:sz="4" w:space="0"/>
+          <w:insideH w:val="single" w:color="auto" w:sz="4" w:space="0"/>
+          <w:insideV w:val="single" w:color="auto" w:sz="4" w:space="0"/>
+        </w:tblBorders>
+        <w:tblLayout w:type="autofit"/>
+        <w:tblCellMar>
+          <w:top w:w="0" w:type="dxa"/>
+          <w:left w:w="108" w:type="dxa"/>
+          <w:bottom w:w="0" w:type="dxa"/>
+          <w:right w:w="108" w:type="dxa"/>
+        </w:tblCellMar>
+      </w:tblPr>
+      <w:tblGrid>
+        <w:gridCol w:w="5066"/>
+        <w:gridCol w:w="3456"/>
+      </w:tblGrid>
+      <w:tr>
+        <w:tblPrEx>
+          <w:tblBorders>
+            <w:top w:val="single" w:color="auto" w:sz="4" w:space="0"/>
+            <w:left w:val="single" w:color="auto" w:sz="4" w:space="0"/>
+            <w:bottom w:val="single" w:color="auto" w:sz="4" w:space="0"/>
+            <w:right w:val="single" w:color="auto" w:sz="4" w:space="0"/>
+            <w:insideH w:val="single" w:color="auto" w:sz="4" w:space="0"/>
+            <w:insideV w:val="single" w:color="auto" w:sz="4" w:space="0"/>
+          </w:tblBorders>
+          <w:tblCellMar>
+            <w:top w:w="0" w:type="dxa"/>
+            <w:left w:w="108" w:type="dxa"/>
+            <w:bottom w:w="0" w:type="dxa"/>
+            <w:right w:w="108" w:type="dxa"/>
+          </w:tblCellMar>
+        </w:tblPrEx>
+        <w:trPr>
+          <w:trHeight w:val="1119" w:hRule="atLeast"/>
+        </w:trPr>
+        <w:tc>
+          <w:tcPr>
+            <w:tcW w:w="8522" w:type="dxa"/>
+            <w:gridSpan w:val="2"/>
+          </w:tcPr>
+          <w:p>
+            <w:pPr>
+              <w:rPr>
+                <w:rFonts w:hint="eastAsia"/>
+                <w:vertAlign w:val="baseline"/>
+                <w:lang w:val="en-US" w:eastAsia="zh-CN"/>
+              </w:rPr>
+            </w:pPr>
+            <w:r>
+              <w:rPr>
+                <w:rFonts w:hint="eastAsia"/>
+                <w:vertAlign w:val="baseline"/>
+                <w:lang w:val="en-US" w:eastAsia="zh-CN"/>
+              </w:rPr>
+              <w:t>（标题）</w:t>
+            </w:r>
+            <w:r>
+              <w:rPr>
+                <w:rFonts w:hint="eastAsia" w:asciiTheme="majorAscii"/>
+                <w:b/>
+                <w:bCs/>
+                <w:vertAlign w:val="baseline"/>
+                <w:lang w:val="en-US" w:eastAsia="zh-CN"/>
+              </w:rPr>
+              <w:t>Modifying Data</w:t>
+            </w:r>
+          </w:p>
+          <w:p>
+            <w:pPr>
+              <w:rPr>
+                <w:rFonts w:hint="default" w:eastAsiaTheme="minorEastAsia"/>
+                <w:vertAlign w:val="baseline"/>
+                <w:lang w:val="en-US" w:eastAsia="zh-CN"/>
+              </w:rPr>
+            </w:pPr>
+            <w:r>
+              <w:rPr>
+                <w:rFonts w:hint="eastAsia" w:ascii="serif" w:hAnsi="serif" w:eastAsia="宋体" w:cs="serif"/>
+                <w:b/>
+                <w:bCs/>
+                <w:i w:val="0"/>
+                <w:caps w:val="0"/>
+                <w:color w:val="666666"/>
+                <w:spacing w:val="0"/>
+                <w:sz w:val="16"/>
+                <w:szCs w:val="16"/>
+                <w:shd w:val="clear" w:fill="FFFFFF"/>
+                <w:lang w:val="en-US" w:eastAsia="zh-CN"/>
+              </w:rPr>
+              <w:t xml:space="preserve">INSERT </w:t>
+            </w:r>
+            <w:r>
+              <w:rPr>
+                <w:rFonts w:hint="eastAsia"/>
+                <w:vertAlign w:val="baseline"/>
+                <w:lang w:val="en-US" w:eastAsia="zh-CN"/>
+              </w:rPr>
+              <w:t>的使用</w:t>
+            </w:r>
+          </w:p>
+        </w:tc>
+      </w:tr>
+      <w:tr>
+        <w:tblPrEx>
+          <w:tblBorders>
+            <w:top w:val="single" w:color="auto" w:sz="4" w:space="0"/>
+            <w:left w:val="single" w:color="auto" w:sz="4" w:space="0"/>
+            <w:bottom w:val="single" w:color="auto" w:sz="4" w:space="0"/>
+            <w:right w:val="single" w:color="auto" w:sz="4" w:space="0"/>
+            <w:insideH w:val="single" w:color="auto" w:sz="4" w:space="0"/>
+            <w:insideV w:val="single" w:color="auto" w:sz="4" w:space="0"/>
+          </w:tblBorders>
+          <w:tblCellMar>
+            <w:top w:w="0" w:type="dxa"/>
+            <w:left w:w="108" w:type="dxa"/>
+            <w:bottom w:w="0" w:type="dxa"/>
+            <w:right w:w="108" w:type="dxa"/>
+          </w:tblCellMar>
+        </w:tblPrEx>
+        <w:trPr>
+          <w:trHeight w:val="567" w:hRule="exact"/>
+        </w:trPr>
+        <w:tc>
+          <w:tcPr>
+            <w:tcW w:w="5066" w:type="dxa"/>
+            <w:vMerge w:val="restart"/>
+            <w:vAlign w:val="top"/>
+          </w:tcPr>
+          <w:p>
+            <w:pPr>
+              <w:rPr>
+                <w:rFonts w:hint="eastAsia"/>
+                <w:vertAlign w:val="baseline"/>
+                <w:lang w:val="en-US" w:eastAsia="zh-CN"/>
+              </w:rPr>
+            </w:pPr>
+            <w:r>
+              <w:rPr>
+                <w:rFonts w:hint="eastAsia"/>
+                <w:vertAlign w:val="baseline"/>
+                <w:lang w:val="en-US" w:eastAsia="zh-CN"/>
+              </w:rPr>
+              <w:t>（概要）</w:t>
+            </w:r>
+          </w:p>
+          <w:p>
+            <w:pPr>
+              <w:keepNext w:val="0"/>
+              <w:keepLines w:val="0"/>
+              <w:widowControl/>
+              <w:suppressLineNumbers w:val="0"/>
+              <w:shd w:val="clear" w:fill="FFFFFF"/>
+              <w:ind w:left="0" w:firstLine="0"/>
+              <w:jc w:val="left"/>
+              <w:rPr>
+                <w:rFonts w:hint="default" w:ascii="sans-serif" w:hAnsi="sans-serif" w:eastAsia="sans-serif" w:cs="sans-serif"/>
+                <w:i w:val="0"/>
+                <w:caps w:val="0"/>
+                <w:color w:val="000000"/>
+                <w:spacing w:val="0"/>
+                <w:sz w:val="15"/>
+                <w:szCs w:val="15"/>
+              </w:rPr>
+            </w:pPr>
+            <w:r>
+              <w:rPr>
+                <w:rFonts w:hint="default" w:ascii="sans-serif" w:hAnsi="sans-serif" w:eastAsia="sans-serif" w:cs="sans-serif"/>
+                <w:i w:val="0"/>
+                <w:caps w:val="0"/>
+                <w:color w:val="000000"/>
+                <w:spacing w:val="0"/>
+                <w:kern w:val="0"/>
+                <w:sz w:val="15"/>
+                <w:szCs w:val="15"/>
+                <w:shd w:val="clear" w:fill="FFFFFF"/>
+                <w:lang w:val="en-US" w:eastAsia="zh-CN" w:bidi="ar"/>
+              </w:rPr>
+              <w:t> </w:t>
+            </w:r>
+          </w:p>
+          <w:p>
+            <w:pPr>
+              <w:keepNext w:val="0"/>
+              <w:keepLines w:val="0"/>
+              <w:widowControl/>
+              <w:suppressLineNumbers w:val="0"/>
+              <w:shd w:val="clear" w:fill="FFFFFF"/>
+              <w:ind w:left="0" w:firstLine="0"/>
+              <w:jc w:val="left"/>
+              <w:rPr>
+                <w:rFonts w:hint="eastAsia" w:ascii="sans-serif" w:hAnsi="sans-serif" w:eastAsia="宋体" w:cs="sans-serif"/>
+                <w:i w:val="0"/>
+                <w:caps w:val="0"/>
+                <w:color w:val="000000"/>
+                <w:spacing w:val="0"/>
+                <w:sz w:val="15"/>
+                <w:szCs w:val="15"/>
+                <w:lang w:val="en-US" w:eastAsia="zh-CN"/>
+              </w:rPr>
+            </w:pPr>
+          </w:p>
+          <w:p>
+            <w:pPr>
+              <w:numPr>
+                <w:ilvl w:val="0"/>
+                <w:numId w:val="0"/>
+              </w:numPr>
+              <w:rPr>
+                <w:rFonts w:hint="default"/>
+                <w:vertAlign w:val="baseline"/>
+                <w:lang w:val="en-US" w:eastAsia="zh-CN"/>
+              </w:rPr>
+            </w:pPr>
+          </w:p>
+        </w:tc>
+        <w:tc>
+          <w:tcPr>
+            <w:tcW w:w="3456" w:type="dxa"/>
+            <w:vAlign w:val="center"/>
+          </w:tcPr>
+          <w:p>
+            <w:pPr>
+              <w:jc w:val="both"/>
+              <w:rPr>
+                <w:rFonts w:hint="eastAsia" w:eastAsiaTheme="minorEastAsia"/>
+                <w:vertAlign w:val="baseline"/>
+                <w:lang w:eastAsia="zh-CN"/>
+              </w:rPr>
+            </w:pPr>
+            <w:r>
+              <w:rPr>
+                <w:rFonts w:hint="eastAsia"/>
+                <w:vertAlign w:val="baseline"/>
+                <w:lang w:eastAsia="zh-CN"/>
+              </w:rPr>
+              <w:t>（</w:t>
+            </w:r>
+            <w:r>
+              <w:rPr>
+                <w:rFonts w:hint="eastAsia"/>
+                <w:vertAlign w:val="baseline"/>
+                <w:lang w:val="en-US" w:eastAsia="zh-CN"/>
+              </w:rPr>
+              <w:t>详情</w:t>
+            </w:r>
+            <w:r>
+              <w:rPr>
+                <w:rFonts w:hint="eastAsia"/>
+                <w:vertAlign w:val="baseline"/>
+                <w:lang w:eastAsia="zh-CN"/>
+              </w:rPr>
+              <w:t>）</w:t>
+            </w:r>
+          </w:p>
+        </w:tc>
+      </w:tr>
+      <w:tr>
+        <w:tblPrEx>
+          <w:tblBorders>
+            <w:top w:val="single" w:color="auto" w:sz="4" w:space="0"/>
+            <w:left w:val="single" w:color="auto" w:sz="4" w:space="0"/>
+            <w:bottom w:val="single" w:color="auto" w:sz="4" w:space="0"/>
+            <w:right w:val="single" w:color="auto" w:sz="4" w:space="0"/>
+            <w:insideH w:val="single" w:color="auto" w:sz="4" w:space="0"/>
+            <w:insideV w:val="single" w:color="auto" w:sz="4" w:space="0"/>
+          </w:tblBorders>
+          <w:tblCellMar>
+            <w:top w:w="0" w:type="dxa"/>
+            <w:left w:w="108" w:type="dxa"/>
+            <w:bottom w:w="0" w:type="dxa"/>
+            <w:right w:w="108" w:type="dxa"/>
+          </w:tblCellMar>
+        </w:tblPrEx>
+        <w:trPr>
+          <w:trHeight w:val="567" w:hRule="exact"/>
+        </w:trPr>
+        <w:tc>
+          <w:tcPr>
+            <w:tcW w:w="5066" w:type="dxa"/>
+            <w:vMerge w:val="continue"/>
+            <w:vAlign w:val="top"/>
+          </w:tcPr>
+          <w:p>
+            <w:pPr>
+              <w:rPr>
+                <w:vertAlign w:val="baseline"/>
+              </w:rPr>
+            </w:pPr>
+          </w:p>
+        </w:tc>
+        <w:tc>
+          <w:tcPr>
+            <w:tcW w:w="3456" w:type="dxa"/>
+            <w:vAlign w:val="center"/>
+          </w:tcPr>
+          <w:p>
+            <w:pPr>
+              <w:jc w:val="both"/>
+              <w:rPr>
+                <w:rFonts w:hint="default" w:eastAsiaTheme="minorEastAsia"/>
+                <w:vertAlign w:val="baseline"/>
+                <w:lang w:val="en-US" w:eastAsia="zh-CN"/>
+              </w:rPr>
+            </w:pPr>
+          </w:p>
+        </w:tc>
+      </w:tr>
+      <w:tr>
+        <w:tblPrEx>
+          <w:tblBorders>
+            <w:top w:val="single" w:color="auto" w:sz="4" w:space="0"/>
+            <w:left w:val="single" w:color="auto" w:sz="4" w:space="0"/>
+            <w:bottom w:val="single" w:color="auto" w:sz="4" w:space="0"/>
+            <w:right w:val="single" w:color="auto" w:sz="4" w:space="0"/>
+            <w:insideH w:val="single" w:color="auto" w:sz="4" w:space="0"/>
+            <w:insideV w:val="single" w:color="auto" w:sz="4" w:space="0"/>
+          </w:tblBorders>
+          <w:tblCellMar>
+            <w:top w:w="0" w:type="dxa"/>
+            <w:left w:w="108" w:type="dxa"/>
+            <w:bottom w:w="0" w:type="dxa"/>
+            <w:right w:w="108" w:type="dxa"/>
+          </w:tblCellMar>
+        </w:tblPrEx>
+        <w:trPr>
+          <w:trHeight w:val="567" w:hRule="exact"/>
+        </w:trPr>
+        <w:tc>
+          <w:tcPr>
+            <w:tcW w:w="5066" w:type="dxa"/>
+            <w:vMerge w:val="continue"/>
+            <w:vAlign w:val="top"/>
+          </w:tcPr>
+          <w:p>
+            <w:pPr>
+              <w:rPr>
+                <w:vertAlign w:val="baseline"/>
+              </w:rPr>
+            </w:pPr>
+          </w:p>
+        </w:tc>
+        <w:tc>
+          <w:tcPr>
+            <w:tcW w:w="3456" w:type="dxa"/>
+            <w:vAlign w:val="center"/>
+          </w:tcPr>
+          <w:p>
+            <w:pPr>
+              <w:jc w:val="both"/>
+              <w:rPr>
+                <w:rFonts w:hint="default" w:eastAsiaTheme="minorEastAsia"/>
+                <w:vertAlign w:val="baseline"/>
+                <w:lang w:val="en-US" w:eastAsia="zh-CN"/>
+              </w:rPr>
+            </w:pPr>
+          </w:p>
+        </w:tc>
+      </w:tr>
+      <w:tr>
+        <w:tblPrEx>
+          <w:tblBorders>
+            <w:top w:val="single" w:color="auto" w:sz="4" w:space="0"/>
+            <w:left w:val="single" w:color="auto" w:sz="4" w:space="0"/>
+            <w:bottom w:val="single" w:color="auto" w:sz="4" w:space="0"/>
+            <w:right w:val="single" w:color="auto" w:sz="4" w:space="0"/>
+            <w:insideH w:val="single" w:color="auto" w:sz="4" w:space="0"/>
+            <w:insideV w:val="single" w:color="auto" w:sz="4" w:space="0"/>
+          </w:tblBorders>
+          <w:tblCellMar>
+            <w:top w:w="0" w:type="dxa"/>
+            <w:left w:w="108" w:type="dxa"/>
+            <w:bottom w:w="0" w:type="dxa"/>
+            <w:right w:w="108" w:type="dxa"/>
+          </w:tblCellMar>
+        </w:tblPrEx>
+        <w:trPr>
+          <w:trHeight w:val="567" w:hRule="exact"/>
+        </w:trPr>
+        <w:tc>
+          <w:tcPr>
+            <w:tcW w:w="5066" w:type="dxa"/>
+            <w:vMerge w:val="continue"/>
+            <w:vAlign w:val="top"/>
+          </w:tcPr>
+          <w:p>
+            <w:pPr>
+              <w:rPr>
+                <w:vertAlign w:val="baseline"/>
+              </w:rPr>
+            </w:pPr>
+          </w:p>
+        </w:tc>
+        <w:tc>
+          <w:tcPr>
+            <w:tcW w:w="3456" w:type="dxa"/>
+            <w:vAlign w:val="center"/>
+          </w:tcPr>
+          <w:p>
+            <w:pPr>
+              <w:jc w:val="both"/>
+              <w:rPr>
+                <w:vertAlign w:val="baseline"/>
+              </w:rPr>
+            </w:pPr>
+          </w:p>
+        </w:tc>
+      </w:tr>
+      <w:tr>
+        <w:tblPrEx>
+          <w:tblBorders>
+            <w:top w:val="single" w:color="auto" w:sz="4" w:space="0"/>
+            <w:left w:val="single" w:color="auto" w:sz="4" w:space="0"/>
+            <w:bottom w:val="single" w:color="auto" w:sz="4" w:space="0"/>
+            <w:right w:val="single" w:color="auto" w:sz="4" w:space="0"/>
+            <w:insideH w:val="single" w:color="auto" w:sz="4" w:space="0"/>
+            <w:insideV w:val="single" w:color="auto" w:sz="4" w:space="0"/>
+          </w:tblBorders>
+          <w:tblCellMar>
+            <w:top w:w="0" w:type="dxa"/>
+            <w:left w:w="108" w:type="dxa"/>
+            <w:bottom w:w="0" w:type="dxa"/>
+            <w:right w:w="108" w:type="dxa"/>
+          </w:tblCellMar>
+        </w:tblPrEx>
+        <w:trPr>
+          <w:trHeight w:val="567" w:hRule="exact"/>
+        </w:trPr>
+        <w:tc>
+          <w:tcPr>
+            <w:tcW w:w="5066" w:type="dxa"/>
+            <w:vMerge w:val="continue"/>
+            <w:vAlign w:val="top"/>
+          </w:tcPr>
+          <w:p>
+            <w:pPr>
+              <w:rPr>
+                <w:vertAlign w:val="baseline"/>
+              </w:rPr>
+            </w:pPr>
+          </w:p>
+        </w:tc>
+        <w:tc>
+          <w:tcPr>
+            <w:tcW w:w="3456" w:type="dxa"/>
+            <w:vAlign w:val="center"/>
+          </w:tcPr>
+          <w:p>
+            <w:pPr>
+              <w:jc w:val="both"/>
+              <w:rPr>
+                <w:rFonts w:hint="default" w:asciiTheme="minorHAnsi" w:hAnsiTheme="minorHAnsi" w:eastAsiaTheme="minorEastAsia" w:cstheme="minorBidi"/>
+                <w:kern w:val="2"/>
+                <w:sz w:val="21"/>
+                <w:szCs w:val="24"/>
+                <w:vertAlign w:val="baseline"/>
+                <w:lang w:val="en-US" w:eastAsia="zh-CN" w:bidi="ar-SA"/>
+              </w:rPr>
+            </w:pPr>
+          </w:p>
+        </w:tc>
+      </w:tr>
+      <w:tr>
+        <w:tblPrEx>
+          <w:tblBorders>
+            <w:top w:val="single" w:color="auto" w:sz="4" w:space="0"/>
+            <w:left w:val="single" w:color="auto" w:sz="4" w:space="0"/>
+            <w:bottom w:val="single" w:color="auto" w:sz="4" w:space="0"/>
+            <w:right w:val="single" w:color="auto" w:sz="4" w:space="0"/>
+            <w:insideH w:val="single" w:color="auto" w:sz="4" w:space="0"/>
+            <w:insideV w:val="single" w:color="auto" w:sz="4" w:space="0"/>
+          </w:tblBorders>
+          <w:tblCellMar>
+            <w:top w:w="0" w:type="dxa"/>
+            <w:left w:w="108" w:type="dxa"/>
+            <w:bottom w:w="0" w:type="dxa"/>
+            <w:right w:w="108" w:type="dxa"/>
+          </w:tblCellMar>
+        </w:tblPrEx>
+        <w:trPr>
+          <w:trHeight w:val="567" w:hRule="exact"/>
+        </w:trPr>
+        <w:tc>
+          <w:tcPr>
+            <w:tcW w:w="5066" w:type="dxa"/>
+            <w:vMerge w:val="continue"/>
+            <w:vAlign w:val="top"/>
+          </w:tcPr>
+          <w:p>
+            <w:pPr>
+              <w:rPr>
+                <w:vertAlign w:val="baseline"/>
+              </w:rPr>
+            </w:pPr>
+          </w:p>
+        </w:tc>
+        <w:tc>
+          <w:tcPr>
+            <w:tcW w:w="3456" w:type="dxa"/>
+            <w:vAlign w:val="center"/>
+          </w:tcPr>
+          <w:p>
+            <w:pPr>
+              <w:jc w:val="both"/>
+              <w:rPr>
+                <w:vertAlign w:val="baseline"/>
+              </w:rPr>
+            </w:pPr>
+          </w:p>
+        </w:tc>
+      </w:tr>
+      <w:tr>
+        <w:tblPrEx>
+          <w:tblBorders>
+            <w:top w:val="single" w:color="auto" w:sz="4" w:space="0"/>
+            <w:left w:val="single" w:color="auto" w:sz="4" w:space="0"/>
+            <w:bottom w:val="single" w:color="auto" w:sz="4" w:space="0"/>
+            <w:right w:val="single" w:color="auto" w:sz="4" w:space="0"/>
+            <w:insideH w:val="single" w:color="auto" w:sz="4" w:space="0"/>
+            <w:insideV w:val="single" w:color="auto" w:sz="4" w:space="0"/>
+          </w:tblBorders>
+          <w:tblCellMar>
+            <w:top w:w="0" w:type="dxa"/>
+            <w:left w:w="108" w:type="dxa"/>
+            <w:bottom w:w="0" w:type="dxa"/>
+            <w:right w:w="108" w:type="dxa"/>
+          </w:tblCellMar>
+        </w:tblPrEx>
+        <w:trPr>
+          <w:trHeight w:val="567" w:hRule="exact"/>
+        </w:trPr>
+        <w:tc>
+          <w:tcPr>
+            <w:tcW w:w="5066" w:type="dxa"/>
+            <w:vMerge w:val="continue"/>
+            <w:vAlign w:val="top"/>
+          </w:tcPr>
+          <w:p>
+            <w:pPr>
+              <w:rPr>
+                <w:vertAlign w:val="baseline"/>
+              </w:rPr>
+            </w:pPr>
+          </w:p>
+        </w:tc>
+        <w:tc>
+          <w:tcPr>
+            <w:tcW w:w="3456" w:type="dxa"/>
+            <w:vAlign w:val="center"/>
+          </w:tcPr>
+          <w:p>
+            <w:pPr>
+              <w:jc w:val="both"/>
+              <w:rPr>
+                <w:vertAlign w:val="baseline"/>
+              </w:rPr>
+            </w:pPr>
+          </w:p>
+        </w:tc>
+      </w:tr>
+      <w:tr>
+        <w:tblPrEx>
+          <w:tblBorders>
+            <w:top w:val="single" w:color="auto" w:sz="4" w:space="0"/>
+            <w:left w:val="single" w:color="auto" w:sz="4" w:space="0"/>
+            <w:bottom w:val="single" w:color="auto" w:sz="4" w:space="0"/>
+            <w:right w:val="single" w:color="auto" w:sz="4" w:space="0"/>
+            <w:insideH w:val="single" w:color="auto" w:sz="4" w:space="0"/>
+            <w:insideV w:val="single" w:color="auto" w:sz="4" w:space="0"/>
+          </w:tblBorders>
+          <w:tblCellMar>
+            <w:top w:w="0" w:type="dxa"/>
+            <w:left w:w="108" w:type="dxa"/>
+            <w:bottom w:w="0" w:type="dxa"/>
+            <w:right w:w="108" w:type="dxa"/>
+          </w:tblCellMar>
+        </w:tblPrEx>
+        <w:trPr>
+          <w:trHeight w:val="567" w:hRule="exact"/>
+        </w:trPr>
+        <w:tc>
+          <w:tcPr>
+            <w:tcW w:w="5066" w:type="dxa"/>
+            <w:vMerge w:val="continue"/>
+            <w:vAlign w:val="top"/>
+          </w:tcPr>
+          <w:p>
+            <w:pPr>
+              <w:rPr>
+                <w:vertAlign w:val="baseline"/>
+              </w:rPr>
+            </w:pPr>
+          </w:p>
+        </w:tc>
+        <w:tc>
+          <w:tcPr>
+            <w:tcW w:w="3456" w:type="dxa"/>
+            <w:vAlign w:val="center"/>
+          </w:tcPr>
+          <w:p>
+            <w:pPr>
+              <w:jc w:val="both"/>
+              <w:rPr>
+                <w:vertAlign w:val="baseline"/>
+              </w:rPr>
+            </w:pPr>
+          </w:p>
+        </w:tc>
+      </w:tr>
+      <w:tr>
+        <w:tblPrEx>
+          <w:tblBorders>
+            <w:top w:val="single" w:color="auto" w:sz="4" w:space="0"/>
+            <w:left w:val="single" w:color="auto" w:sz="4" w:space="0"/>
+            <w:bottom w:val="single" w:color="auto" w:sz="4" w:space="0"/>
+            <w:right w:val="single" w:color="auto" w:sz="4" w:space="0"/>
+            <w:insideH w:val="single" w:color="auto" w:sz="4" w:space="0"/>
+            <w:insideV w:val="single" w:color="auto" w:sz="4" w:space="0"/>
+          </w:tblBorders>
+          <w:tblCellMar>
+            <w:top w:w="0" w:type="dxa"/>
+            <w:left w:w="108" w:type="dxa"/>
+            <w:bottom w:w="0" w:type="dxa"/>
+            <w:right w:w="108" w:type="dxa"/>
+          </w:tblCellMar>
+        </w:tblPrEx>
+        <w:trPr>
+          <w:trHeight w:val="567" w:hRule="exact"/>
+        </w:trPr>
+        <w:tc>
+          <w:tcPr>
+            <w:tcW w:w="5066" w:type="dxa"/>
+            <w:vMerge w:val="continue"/>
+            <w:vAlign w:val="top"/>
+          </w:tcPr>
+          <w:p>
+            <w:pPr>
+              <w:rPr>
+                <w:vertAlign w:val="baseline"/>
+              </w:rPr>
+            </w:pPr>
+          </w:p>
+        </w:tc>
+        <w:tc>
+          <w:tcPr>
+            <w:tcW w:w="3456" w:type="dxa"/>
+            <w:vAlign w:val="center"/>
+          </w:tcPr>
+          <w:p>
+            <w:pPr>
+              <w:jc w:val="both"/>
+              <w:rPr>
+                <w:vertAlign w:val="baseline"/>
+              </w:rPr>
+            </w:pPr>
+          </w:p>
+        </w:tc>
+      </w:tr>
+      <w:tr>
+        <w:tblPrEx>
+          <w:tblBorders>
+            <w:top w:val="single" w:color="auto" w:sz="4" w:space="0"/>
+            <w:left w:val="single" w:color="auto" w:sz="4" w:space="0"/>
+            <w:bottom w:val="single" w:color="auto" w:sz="4" w:space="0"/>
+            <w:right w:val="single" w:color="auto" w:sz="4" w:space="0"/>
+            <w:insideH w:val="single" w:color="auto" w:sz="4" w:space="0"/>
+            <w:insideV w:val="single" w:color="auto" w:sz="4" w:space="0"/>
+          </w:tblBorders>
+          <w:tblCellMar>
+            <w:top w:w="0" w:type="dxa"/>
+            <w:left w:w="108" w:type="dxa"/>
+            <w:bottom w:w="0" w:type="dxa"/>
+            <w:right w:w="108" w:type="dxa"/>
+          </w:tblCellMar>
+        </w:tblPrEx>
+        <w:trPr>
+          <w:trHeight w:val="567" w:hRule="exact"/>
+        </w:trPr>
+        <w:tc>
+          <w:tcPr>
+            <w:tcW w:w="5066" w:type="dxa"/>
+            <w:vMerge w:val="continue"/>
+            <w:vAlign w:val="top"/>
+          </w:tcPr>
+          <w:p>
+            <w:pPr>
+              <w:rPr>
+                <w:vertAlign w:val="baseline"/>
+              </w:rPr>
+            </w:pPr>
+          </w:p>
+        </w:tc>
+        <w:tc>
+          <w:tcPr>
+            <w:tcW w:w="3456" w:type="dxa"/>
+            <w:vAlign w:val="center"/>
+          </w:tcPr>
+          <w:p>
+            <w:pPr>
+              <w:jc w:val="both"/>
+              <w:rPr>
+                <w:vertAlign w:val="baseline"/>
+              </w:rPr>
+            </w:pPr>
+          </w:p>
+        </w:tc>
+      </w:tr>
+      <w:tr>
+        <w:tblPrEx>
+          <w:tblBorders>
+            <w:top w:val="single" w:color="auto" w:sz="4" w:space="0"/>
+            <w:left w:val="single" w:color="auto" w:sz="4" w:space="0"/>
+            <w:bottom w:val="single" w:color="auto" w:sz="4" w:space="0"/>
+            <w:right w:val="single" w:color="auto" w:sz="4" w:space="0"/>
+            <w:insideH w:val="single" w:color="auto" w:sz="4" w:space="0"/>
+            <w:insideV w:val="single" w:color="auto" w:sz="4" w:space="0"/>
+          </w:tblBorders>
+          <w:tblCellMar>
+            <w:top w:w="0" w:type="dxa"/>
+            <w:left w:w="108" w:type="dxa"/>
+            <w:bottom w:w="0" w:type="dxa"/>
+            <w:right w:w="108" w:type="dxa"/>
+          </w:tblCellMar>
+        </w:tblPrEx>
+        <w:trPr>
+          <w:trHeight w:val="567" w:hRule="exact"/>
+        </w:trPr>
+        <w:tc>
+          <w:tcPr>
+            <w:tcW w:w="5066" w:type="dxa"/>
+            <w:vMerge w:val="continue"/>
+            <w:vAlign w:val="top"/>
+          </w:tcPr>
+          <w:p>
+            <w:pPr>
+              <w:rPr>
+                <w:vertAlign w:val="baseline"/>
+              </w:rPr>
+            </w:pPr>
+          </w:p>
+        </w:tc>
+        <w:tc>
+          <w:tcPr>
+            <w:tcW w:w="3456" w:type="dxa"/>
+            <w:vAlign w:val="center"/>
+          </w:tcPr>
+          <w:p>
+            <w:pPr>
+              <w:jc w:val="both"/>
+              <w:rPr>
+                <w:vertAlign w:val="baseline"/>
+              </w:rPr>
+            </w:pPr>
+          </w:p>
+        </w:tc>
+      </w:tr>
+      <w:tr>
+        <w:tblPrEx>
+          <w:tblBorders>
+            <w:top w:val="single" w:color="auto" w:sz="4" w:space="0"/>
+            <w:left w:val="single" w:color="auto" w:sz="4" w:space="0"/>
+            <w:bottom w:val="single" w:color="auto" w:sz="4" w:space="0"/>
+            <w:right w:val="single" w:color="auto" w:sz="4" w:space="0"/>
+            <w:insideH w:val="single" w:color="auto" w:sz="4" w:space="0"/>
+            <w:insideV w:val="single" w:color="auto" w:sz="4" w:space="0"/>
+          </w:tblBorders>
+          <w:tblCellMar>
+            <w:top w:w="0" w:type="dxa"/>
+            <w:left w:w="108" w:type="dxa"/>
+            <w:bottom w:w="0" w:type="dxa"/>
+            <w:right w:w="108" w:type="dxa"/>
+          </w:tblCellMar>
+        </w:tblPrEx>
+        <w:trPr>
+          <w:trHeight w:val="567" w:hRule="exact"/>
+        </w:trPr>
+        <w:tc>
+          <w:tcPr>
+            <w:tcW w:w="5066" w:type="dxa"/>
+            <w:vMerge w:val="continue"/>
+            <w:vAlign w:val="top"/>
+          </w:tcPr>
+          <w:p>
+            <w:pPr>
+              <w:rPr>
+                <w:vertAlign w:val="baseline"/>
+              </w:rPr>
+            </w:pPr>
+          </w:p>
+        </w:tc>
+        <w:tc>
+          <w:tcPr>
+            <w:tcW w:w="3456" w:type="dxa"/>
+            <w:vAlign w:val="center"/>
+          </w:tcPr>
+          <w:p>
+            <w:pPr>
+              <w:jc w:val="both"/>
+              <w:rPr>
+                <w:vertAlign w:val="baseline"/>
+              </w:rPr>
+            </w:pPr>
+          </w:p>
+        </w:tc>
+      </w:tr>
+      <w:tr>
+        <w:tblPrEx>
+          <w:tblBorders>
+            <w:top w:val="single" w:color="auto" w:sz="4" w:space="0"/>
+            <w:left w:val="single" w:color="auto" w:sz="4" w:space="0"/>
+            <w:bottom w:val="single" w:color="auto" w:sz="4" w:space="0"/>
+            <w:right w:val="single" w:color="auto" w:sz="4" w:space="0"/>
+            <w:insideH w:val="single" w:color="auto" w:sz="4" w:space="0"/>
+            <w:insideV w:val="single" w:color="auto" w:sz="4" w:space="0"/>
+          </w:tblBorders>
+          <w:tblCellMar>
+            <w:top w:w="0" w:type="dxa"/>
+            <w:left w:w="108" w:type="dxa"/>
+            <w:bottom w:w="0" w:type="dxa"/>
+            <w:right w:w="108" w:type="dxa"/>
+          </w:tblCellMar>
+        </w:tblPrEx>
+        <w:trPr>
+          <w:trHeight w:val="567" w:hRule="exact"/>
+        </w:trPr>
+        <w:tc>
+          <w:tcPr>
+            <w:tcW w:w="5066" w:type="dxa"/>
+            <w:vMerge w:val="continue"/>
+            <w:vAlign w:val="top"/>
+          </w:tcPr>
+          <w:p>
+            <w:pPr>
+              <w:rPr>
+                <w:vertAlign w:val="baseline"/>
+              </w:rPr>
+            </w:pPr>
+          </w:p>
+        </w:tc>
+        <w:tc>
+          <w:tcPr>
+            <w:tcW w:w="3456" w:type="dxa"/>
+            <w:vAlign w:val="center"/>
+          </w:tcPr>
+          <w:p>
+            <w:pPr>
+              <w:jc w:val="both"/>
+              <w:rPr>
+                <w:vertAlign w:val="baseline"/>
+              </w:rPr>
+            </w:pPr>
+          </w:p>
+        </w:tc>
+      </w:tr>
+      <w:tr>
+        <w:tblPrEx>
+          <w:tblBorders>
+            <w:top w:val="single" w:color="auto" w:sz="4" w:space="0"/>
+            <w:left w:val="single" w:color="auto" w:sz="4" w:space="0"/>
+            <w:bottom w:val="single" w:color="auto" w:sz="4" w:space="0"/>
+            <w:right w:val="single" w:color="auto" w:sz="4" w:space="0"/>
+            <w:insideH w:val="single" w:color="auto" w:sz="4" w:space="0"/>
+            <w:insideV w:val="single" w:color="auto" w:sz="4" w:space="0"/>
+          </w:tblBorders>
+          <w:tblCellMar>
+            <w:top w:w="0" w:type="dxa"/>
+            <w:left w:w="108" w:type="dxa"/>
+            <w:bottom w:w="0" w:type="dxa"/>
+            <w:right w:w="108" w:type="dxa"/>
+          </w:tblCellMar>
+        </w:tblPrEx>
+        <w:trPr>
+          <w:trHeight w:val="567" w:hRule="exact"/>
+        </w:trPr>
+        <w:tc>
+          <w:tcPr>
+            <w:tcW w:w="5066" w:type="dxa"/>
+            <w:vMerge w:val="continue"/>
+            <w:vAlign w:val="top"/>
+          </w:tcPr>
+          <w:p>
+            <w:pPr>
+              <w:rPr>
+                <w:vertAlign w:val="baseline"/>
+              </w:rPr>
+            </w:pPr>
+          </w:p>
+        </w:tc>
+        <w:tc>
+          <w:tcPr>
+            <w:tcW w:w="3456" w:type="dxa"/>
+            <w:vAlign w:val="center"/>
+          </w:tcPr>
+          <w:p>
+            <w:pPr>
+              <w:jc w:val="both"/>
+              <w:rPr>
+                <w:vertAlign w:val="baseline"/>
+              </w:rPr>
+            </w:pPr>
+          </w:p>
+        </w:tc>
+      </w:tr>
+      <w:tr>
+        <w:tblPrEx>
+          <w:tblBorders>
+            <w:top w:val="single" w:color="auto" w:sz="4" w:space="0"/>
+            <w:left w:val="single" w:color="auto" w:sz="4" w:space="0"/>
+            <w:bottom w:val="single" w:color="auto" w:sz="4" w:space="0"/>
+            <w:right w:val="single" w:color="auto" w:sz="4" w:space="0"/>
+            <w:insideH w:val="single" w:color="auto" w:sz="4" w:space="0"/>
+            <w:insideV w:val="single" w:color="auto" w:sz="4" w:space="0"/>
+          </w:tblBorders>
+          <w:tblCellMar>
+            <w:top w:w="0" w:type="dxa"/>
+            <w:left w:w="108" w:type="dxa"/>
+            <w:bottom w:w="0" w:type="dxa"/>
+            <w:right w:w="108" w:type="dxa"/>
+          </w:tblCellMar>
+        </w:tblPrEx>
+        <w:trPr>
+          <w:trHeight w:val="567" w:hRule="exact"/>
+        </w:trPr>
+        <w:tc>
+          <w:tcPr>
+            <w:tcW w:w="5066" w:type="dxa"/>
+            <w:vMerge w:val="continue"/>
+            <w:vAlign w:val="top"/>
+          </w:tcPr>
+          <w:p>
+            <w:pPr>
+              <w:rPr>
+                <w:vertAlign w:val="baseline"/>
+              </w:rPr>
+            </w:pPr>
+          </w:p>
+        </w:tc>
+        <w:tc>
+          <w:tcPr>
+            <w:tcW w:w="3456" w:type="dxa"/>
+            <w:vAlign w:val="center"/>
+          </w:tcPr>
+          <w:p>
+            <w:pPr>
+              <w:jc w:val="both"/>
+              <w:rPr>
+                <w:vertAlign w:val="baseline"/>
+              </w:rPr>
+            </w:pPr>
+          </w:p>
+        </w:tc>
+      </w:tr>
+      <w:tr>
+        <w:tblPrEx>
+          <w:tblBorders>
+            <w:top w:val="single" w:color="auto" w:sz="4" w:space="0"/>
+            <w:left w:val="single" w:color="auto" w:sz="4" w:space="0"/>
+            <w:bottom w:val="single" w:color="auto" w:sz="4" w:space="0"/>
+            <w:right w:val="single" w:color="auto" w:sz="4" w:space="0"/>
+            <w:insideH w:val="single" w:color="auto" w:sz="4" w:space="0"/>
+            <w:insideV w:val="single" w:color="auto" w:sz="4" w:space="0"/>
+          </w:tblBorders>
+          <w:tblCellMar>
+            <w:top w:w="0" w:type="dxa"/>
+            <w:left w:w="108" w:type="dxa"/>
+            <w:bottom w:w="0" w:type="dxa"/>
+            <w:right w:w="108" w:type="dxa"/>
+          </w:tblCellMar>
+        </w:tblPrEx>
+        <w:trPr>
+          <w:trHeight w:val="567" w:hRule="exact"/>
+        </w:trPr>
+        <w:tc>
+          <w:tcPr>
+            <w:tcW w:w="5066" w:type="dxa"/>
+            <w:vMerge w:val="continue"/>
+            <w:vAlign w:val="top"/>
+          </w:tcPr>
+          <w:p>
+            <w:pPr>
+              <w:rPr>
+                <w:vertAlign w:val="baseline"/>
+              </w:rPr>
+            </w:pPr>
+          </w:p>
+        </w:tc>
+        <w:tc>
+          <w:tcPr>
+            <w:tcW w:w="3456" w:type="dxa"/>
+            <w:vAlign w:val="center"/>
+          </w:tcPr>
+          <w:p>
+            <w:pPr>
+              <w:jc w:val="both"/>
+              <w:rPr>
+                <w:vertAlign w:val="baseline"/>
+              </w:rPr>
+            </w:pPr>
+          </w:p>
+        </w:tc>
+      </w:tr>
+      <w:tr>
+        <w:tblPrEx>
+          <w:tblBorders>
+            <w:top w:val="single" w:color="auto" w:sz="4" w:space="0"/>
+            <w:left w:val="single" w:color="auto" w:sz="4" w:space="0"/>
+            <w:bottom w:val="single" w:color="auto" w:sz="4" w:space="0"/>
+            <w:right w:val="single" w:color="auto" w:sz="4" w:space="0"/>
+            <w:insideH w:val="single" w:color="auto" w:sz="4" w:space="0"/>
+            <w:insideV w:val="single" w:color="auto" w:sz="4" w:space="0"/>
+          </w:tblBorders>
+          <w:tblCellMar>
+            <w:top w:w="0" w:type="dxa"/>
+            <w:left w:w="108" w:type="dxa"/>
+            <w:bottom w:w="0" w:type="dxa"/>
+            <w:right w:w="108" w:type="dxa"/>
+          </w:tblCellMar>
+        </w:tblPrEx>
+        <w:trPr>
+          <w:trHeight w:val="3292" w:hRule="exact"/>
+        </w:trPr>
+        <w:tc>
+          <w:tcPr>
+            <w:tcW w:w="8522" w:type="dxa"/>
+            <w:gridSpan w:val="2"/>
+            <w:vAlign w:val="top"/>
+          </w:tcPr>
+          <w:p>
+            <w:pPr>
+              <w:rPr>
+                <w:rFonts w:hint="eastAsia"/>
+                <w:vertAlign w:val="baseline"/>
+                <w:lang w:eastAsia="zh-CN"/>
+              </w:rPr>
+            </w:pPr>
+            <w:r>
+              <w:rPr>
+                <w:rFonts w:hint="eastAsia"/>
+                <w:vertAlign w:val="baseline"/>
+                <w:lang w:eastAsia="zh-CN"/>
+              </w:rPr>
+              <w:t>（</w:t>
+            </w:r>
+            <w:r>
+              <w:rPr>
+                <w:rFonts w:hint="eastAsia"/>
+                <w:vertAlign w:val="baseline"/>
+                <w:lang w:val="en-US" w:eastAsia="zh-CN"/>
+              </w:rPr>
+              <w:t>总结</w:t>
+            </w:r>
+            <w:r>
+              <w:rPr>
+                <w:rFonts w:hint="eastAsia"/>
+                <w:vertAlign w:val="baseline"/>
+                <w:lang w:eastAsia="zh-CN"/>
+              </w:rPr>
+              <w:t>）</w:t>
+            </w:r>
+          </w:p>
+          <w:p>
+            <w:pPr>
+              <w:rPr>
+                <w:rFonts w:hint="default" w:eastAsia="宋体"/>
+                <w:vertAlign w:val="baseline"/>
+                <w:lang w:val="en-US" w:eastAsia="zh-CN"/>
+              </w:rPr>
+            </w:pPr>
+            <w:r>
+              <w:rPr>
+                <w:rFonts w:hint="eastAsia"/>
+                <w:vertAlign w:val="baseline"/>
+                <w:lang w:val="en-US" w:eastAsia="zh-CN"/>
+              </w:rPr>
+              <w:t>1、</w:t>
+            </w:r>
+          </w:p>
+        </w:tc>
+      </w:tr>
+    </w:tbl>
+    <w:p>
+      <w:r>
+        <w:br w:type="page"/>
+      </w:r>
+    </w:p>
+    <w:tbl>
+      <w:tblPr>
+        <w:tblStyle w:val="3"/>
+        <w:tblW w:w="0" w:type="auto"/>
+        <w:tblInd w:w="0" w:type="dxa"/>
+        <w:tblBorders>
+          <w:top w:val="single" w:color="auto" w:sz="4" w:space="0"/>
+          <w:left w:val="single" w:color="auto" w:sz="4" w:space="0"/>
+          <w:bottom w:val="single" w:color="auto" w:sz="4" w:space="0"/>
+          <w:right w:val="single" w:color="auto" w:sz="4" w:space="0"/>
+          <w:insideH w:val="single" w:color="auto" w:sz="4" w:space="0"/>
+          <w:insideV w:val="single" w:color="auto" w:sz="4" w:space="0"/>
+        </w:tblBorders>
+        <w:tblLayout w:type="autofit"/>
+        <w:tblCellMar>
+          <w:top w:w="0" w:type="dxa"/>
+          <w:left w:w="108" w:type="dxa"/>
+          <w:bottom w:w="0" w:type="dxa"/>
+          <w:right w:w="108" w:type="dxa"/>
+        </w:tblCellMar>
+      </w:tblPr>
+      <w:tblGrid>
+        <w:gridCol w:w="5066"/>
+        <w:gridCol w:w="3456"/>
+      </w:tblGrid>
+      <w:tr>
+        <w:tblPrEx>
+          <w:tblBorders>
+            <w:top w:val="single" w:color="auto" w:sz="4" w:space="0"/>
+            <w:left w:val="single" w:color="auto" w:sz="4" w:space="0"/>
+            <w:bottom w:val="single" w:color="auto" w:sz="4" w:space="0"/>
+            <w:right w:val="single" w:color="auto" w:sz="4" w:space="0"/>
+            <w:insideH w:val="single" w:color="auto" w:sz="4" w:space="0"/>
+            <w:insideV w:val="single" w:color="auto" w:sz="4" w:space="0"/>
+          </w:tblBorders>
+          <w:tblCellMar>
+            <w:top w:w="0" w:type="dxa"/>
+            <w:left w:w="108" w:type="dxa"/>
+            <w:bottom w:w="0" w:type="dxa"/>
+            <w:right w:w="108" w:type="dxa"/>
+          </w:tblCellMar>
+        </w:tblPrEx>
+        <w:trPr>
+          <w:trHeight w:val="1119" w:hRule="atLeast"/>
+        </w:trPr>
+        <w:tc>
+          <w:tcPr>
+            <w:tcW w:w="8522" w:type="dxa"/>
+            <w:gridSpan w:val="2"/>
+          </w:tcPr>
+          <w:p>
+            <w:pPr>
+              <w:rPr>
+                <w:rFonts w:hint="eastAsia"/>
+                <w:vertAlign w:val="baseline"/>
+                <w:lang w:val="en-US" w:eastAsia="zh-CN"/>
+              </w:rPr>
+            </w:pPr>
+            <w:r>
+              <w:rPr>
+                <w:rFonts w:hint="eastAsia"/>
+                <w:vertAlign w:val="baseline"/>
+                <w:lang w:val="en-US" w:eastAsia="zh-CN"/>
+              </w:rPr>
+              <w:t>（标题）</w:t>
+            </w:r>
+            <w:r>
+              <w:rPr>
+                <w:rFonts w:hint="eastAsia" w:asciiTheme="majorAscii"/>
+                <w:b/>
+                <w:bCs/>
+                <w:vertAlign w:val="baseline"/>
+                <w:lang w:val="en-US" w:eastAsia="zh-CN"/>
+              </w:rPr>
+              <w:t>Modifying Data</w:t>
+            </w:r>
+          </w:p>
+          <w:p>
+            <w:pPr>
+              <w:rPr>
+                <w:rFonts w:hint="default" w:eastAsiaTheme="minorEastAsia"/>
+                <w:vertAlign w:val="baseline"/>
+                <w:lang w:val="en-US" w:eastAsia="zh-CN"/>
+              </w:rPr>
+            </w:pPr>
+            <w:r>
+              <w:rPr>
+                <w:rFonts w:hint="eastAsia" w:ascii="serif" w:hAnsi="serif" w:eastAsia="宋体" w:cs="serif"/>
+                <w:b/>
+                <w:bCs/>
+                <w:i w:val="0"/>
+                <w:caps w:val="0"/>
+                <w:color w:val="666666"/>
+                <w:spacing w:val="0"/>
+                <w:sz w:val="16"/>
+                <w:szCs w:val="16"/>
+                <w:shd w:val="clear" w:fill="FFFFFF"/>
+                <w:lang w:val="en-US" w:eastAsia="zh-CN"/>
+              </w:rPr>
+              <w:t xml:space="preserve">INSERT </w:t>
+            </w:r>
+            <w:r>
+              <w:rPr>
+                <w:rFonts w:hint="eastAsia"/>
+                <w:vertAlign w:val="baseline"/>
+                <w:lang w:val="en-US" w:eastAsia="zh-CN"/>
+              </w:rPr>
+              <w:t>的使用</w:t>
+            </w:r>
+          </w:p>
+        </w:tc>
+      </w:tr>
+      <w:tr>
+        <w:tblPrEx>
+          <w:tblBorders>
+            <w:top w:val="single" w:color="auto" w:sz="4" w:space="0"/>
+            <w:left w:val="single" w:color="auto" w:sz="4" w:space="0"/>
+            <w:bottom w:val="single" w:color="auto" w:sz="4" w:space="0"/>
+            <w:right w:val="single" w:color="auto" w:sz="4" w:space="0"/>
+            <w:insideH w:val="single" w:color="auto" w:sz="4" w:space="0"/>
+            <w:insideV w:val="single" w:color="auto" w:sz="4" w:space="0"/>
+          </w:tblBorders>
+          <w:tblCellMar>
+            <w:top w:w="0" w:type="dxa"/>
+            <w:left w:w="108" w:type="dxa"/>
+            <w:bottom w:w="0" w:type="dxa"/>
+            <w:right w:w="108" w:type="dxa"/>
+          </w:tblCellMar>
+        </w:tblPrEx>
+        <w:trPr>
+          <w:trHeight w:val="567" w:hRule="exact"/>
+        </w:trPr>
+        <w:tc>
+          <w:tcPr>
+            <w:tcW w:w="5066" w:type="dxa"/>
+            <w:vMerge w:val="restart"/>
+            <w:vAlign w:val="top"/>
+          </w:tcPr>
+          <w:p>
+            <w:pPr>
+              <w:rPr>
+                <w:rFonts w:hint="eastAsia"/>
+                <w:vertAlign w:val="baseline"/>
+                <w:lang w:val="en-US" w:eastAsia="zh-CN"/>
+              </w:rPr>
+            </w:pPr>
+            <w:r>
+              <w:rPr>
+                <w:rFonts w:hint="eastAsia"/>
+                <w:vertAlign w:val="baseline"/>
+                <w:lang w:val="en-US" w:eastAsia="zh-CN"/>
+              </w:rPr>
+              <w:t>（概要）</w:t>
+            </w:r>
+          </w:p>
+          <w:p>
+            <w:pPr>
+              <w:keepNext w:val="0"/>
+              <w:keepLines w:val="0"/>
+              <w:widowControl/>
+              <w:suppressLineNumbers w:val="0"/>
+              <w:shd w:val="clear" w:fill="FFFFFF"/>
+              <w:ind w:left="0" w:firstLine="0"/>
+              <w:jc w:val="left"/>
+              <w:rPr>
+                <w:rFonts w:hint="default" w:ascii="sans-serif" w:hAnsi="sans-serif" w:eastAsia="sans-serif" w:cs="sans-serif"/>
+                <w:i w:val="0"/>
+                <w:caps w:val="0"/>
+                <w:color w:val="000000"/>
+                <w:spacing w:val="0"/>
+                <w:sz w:val="15"/>
+                <w:szCs w:val="15"/>
+              </w:rPr>
+            </w:pPr>
+            <w:r>
+              <w:rPr>
+                <w:rFonts w:hint="default" w:ascii="sans-serif" w:hAnsi="sans-serif" w:eastAsia="sans-serif" w:cs="sans-serif"/>
+                <w:i w:val="0"/>
+                <w:caps w:val="0"/>
+                <w:color w:val="000000"/>
+                <w:spacing w:val="0"/>
+                <w:kern w:val="0"/>
+                <w:sz w:val="15"/>
+                <w:szCs w:val="15"/>
+                <w:shd w:val="clear" w:fill="FFFFFF"/>
+                <w:lang w:val="en-US" w:eastAsia="zh-CN" w:bidi="ar"/>
+              </w:rPr>
+              <w:t> </w:t>
+            </w:r>
+          </w:p>
+          <w:p>
+            <w:pPr>
+              <w:keepNext w:val="0"/>
+              <w:keepLines w:val="0"/>
+              <w:widowControl/>
+              <w:suppressLineNumbers w:val="0"/>
+              <w:shd w:val="clear" w:fill="FFFFFF"/>
+              <w:ind w:left="0" w:firstLine="0"/>
+              <w:jc w:val="left"/>
+              <w:rPr>
+                <w:rFonts w:hint="eastAsia" w:ascii="sans-serif" w:hAnsi="sans-serif" w:eastAsia="宋体" w:cs="sans-serif"/>
+                <w:i w:val="0"/>
+                <w:caps w:val="0"/>
+                <w:color w:val="000000"/>
+                <w:spacing w:val="0"/>
+                <w:sz w:val="15"/>
+                <w:szCs w:val="15"/>
+                <w:lang w:val="en-US" w:eastAsia="zh-CN"/>
+              </w:rPr>
+            </w:pPr>
+          </w:p>
+          <w:p>
+            <w:pPr>
+              <w:numPr>
+                <w:ilvl w:val="0"/>
+                <w:numId w:val="0"/>
+              </w:numPr>
+              <w:rPr>
+                <w:rFonts w:hint="default"/>
+                <w:vertAlign w:val="baseline"/>
+                <w:lang w:val="en-US" w:eastAsia="zh-CN"/>
+              </w:rPr>
+            </w:pPr>
+          </w:p>
+        </w:tc>
+        <w:tc>
+          <w:tcPr>
+            <w:tcW w:w="3456" w:type="dxa"/>
+            <w:vAlign w:val="center"/>
+          </w:tcPr>
+          <w:p>
+            <w:pPr>
+              <w:jc w:val="both"/>
+              <w:rPr>
+                <w:rFonts w:hint="eastAsia" w:eastAsiaTheme="minorEastAsia"/>
+                <w:vertAlign w:val="baseline"/>
+                <w:lang w:eastAsia="zh-CN"/>
+              </w:rPr>
+            </w:pPr>
+            <w:r>
+              <w:rPr>
+                <w:rFonts w:hint="eastAsia"/>
+                <w:vertAlign w:val="baseline"/>
+                <w:lang w:eastAsia="zh-CN"/>
+              </w:rPr>
+              <w:t>（</w:t>
+            </w:r>
+            <w:r>
+              <w:rPr>
+                <w:rFonts w:hint="eastAsia"/>
+                <w:vertAlign w:val="baseline"/>
+                <w:lang w:val="en-US" w:eastAsia="zh-CN"/>
+              </w:rPr>
+              <w:t>详情</w:t>
+            </w:r>
+            <w:r>
+              <w:rPr>
+                <w:rFonts w:hint="eastAsia"/>
+                <w:vertAlign w:val="baseline"/>
+                <w:lang w:eastAsia="zh-CN"/>
+              </w:rPr>
+              <w:t>）</w:t>
+            </w:r>
+          </w:p>
+        </w:tc>
+      </w:tr>
+      <w:tr>
+        <w:tblPrEx>
+          <w:tblBorders>
+            <w:top w:val="single" w:color="auto" w:sz="4" w:space="0"/>
+            <w:left w:val="single" w:color="auto" w:sz="4" w:space="0"/>
+            <w:bottom w:val="single" w:color="auto" w:sz="4" w:space="0"/>
+            <w:right w:val="single" w:color="auto" w:sz="4" w:space="0"/>
+            <w:insideH w:val="single" w:color="auto" w:sz="4" w:space="0"/>
+            <w:insideV w:val="single" w:color="auto" w:sz="4" w:space="0"/>
+          </w:tblBorders>
+          <w:tblCellMar>
+            <w:top w:w="0" w:type="dxa"/>
+            <w:left w:w="108" w:type="dxa"/>
+            <w:bottom w:w="0" w:type="dxa"/>
+            <w:right w:w="108" w:type="dxa"/>
+          </w:tblCellMar>
+        </w:tblPrEx>
+        <w:trPr>
+          <w:trHeight w:val="567" w:hRule="exact"/>
+        </w:trPr>
+        <w:tc>
+          <w:tcPr>
+            <w:tcW w:w="5066" w:type="dxa"/>
+            <w:vMerge w:val="continue"/>
+            <w:vAlign w:val="top"/>
+          </w:tcPr>
+          <w:p>
+            <w:pPr>
+              <w:rPr>
+                <w:vertAlign w:val="baseline"/>
+              </w:rPr>
+            </w:pPr>
+          </w:p>
+        </w:tc>
+        <w:tc>
+          <w:tcPr>
+            <w:tcW w:w="3456" w:type="dxa"/>
+            <w:vAlign w:val="center"/>
+          </w:tcPr>
+          <w:p>
+            <w:pPr>
+              <w:jc w:val="both"/>
+              <w:rPr>
+                <w:rFonts w:hint="default" w:eastAsiaTheme="minorEastAsia"/>
+                <w:vertAlign w:val="baseline"/>
+                <w:lang w:val="en-US" w:eastAsia="zh-CN"/>
+              </w:rPr>
+            </w:pPr>
+          </w:p>
+        </w:tc>
+      </w:tr>
+      <w:tr>
+        <w:tblPrEx>
+          <w:tblBorders>
+            <w:top w:val="single" w:color="auto" w:sz="4" w:space="0"/>
+            <w:left w:val="single" w:color="auto" w:sz="4" w:space="0"/>
+            <w:bottom w:val="single" w:color="auto" w:sz="4" w:space="0"/>
+            <w:right w:val="single" w:color="auto" w:sz="4" w:space="0"/>
+            <w:insideH w:val="single" w:color="auto" w:sz="4" w:space="0"/>
+            <w:insideV w:val="single" w:color="auto" w:sz="4" w:space="0"/>
+          </w:tblBorders>
+          <w:tblCellMar>
+            <w:top w:w="0" w:type="dxa"/>
+            <w:left w:w="108" w:type="dxa"/>
+            <w:bottom w:w="0" w:type="dxa"/>
+            <w:right w:w="108" w:type="dxa"/>
+          </w:tblCellMar>
+        </w:tblPrEx>
+        <w:trPr>
+          <w:trHeight w:val="567" w:hRule="exact"/>
+        </w:trPr>
+        <w:tc>
+          <w:tcPr>
+            <w:tcW w:w="5066" w:type="dxa"/>
+            <w:vMerge w:val="continue"/>
+            <w:vAlign w:val="top"/>
+          </w:tcPr>
+          <w:p>
+            <w:pPr>
+              <w:rPr>
+                <w:vertAlign w:val="baseline"/>
+              </w:rPr>
+            </w:pPr>
+          </w:p>
+        </w:tc>
+        <w:tc>
+          <w:tcPr>
+            <w:tcW w:w="3456" w:type="dxa"/>
+            <w:vAlign w:val="center"/>
+          </w:tcPr>
+          <w:p>
+            <w:pPr>
+              <w:jc w:val="both"/>
+              <w:rPr>
+                <w:rFonts w:hint="default" w:eastAsiaTheme="minorEastAsia"/>
+                <w:vertAlign w:val="baseline"/>
+                <w:lang w:val="en-US" w:eastAsia="zh-CN"/>
+              </w:rPr>
+            </w:pPr>
+          </w:p>
+        </w:tc>
+      </w:tr>
+      <w:tr>
+        <w:tblPrEx>
+          <w:tblBorders>
+            <w:top w:val="single" w:color="auto" w:sz="4" w:space="0"/>
+            <w:left w:val="single" w:color="auto" w:sz="4" w:space="0"/>
+            <w:bottom w:val="single" w:color="auto" w:sz="4" w:space="0"/>
+            <w:right w:val="single" w:color="auto" w:sz="4" w:space="0"/>
+            <w:insideH w:val="single" w:color="auto" w:sz="4" w:space="0"/>
+            <w:insideV w:val="single" w:color="auto" w:sz="4" w:space="0"/>
+          </w:tblBorders>
+          <w:tblCellMar>
+            <w:top w:w="0" w:type="dxa"/>
+            <w:left w:w="108" w:type="dxa"/>
+            <w:bottom w:w="0" w:type="dxa"/>
+            <w:right w:w="108" w:type="dxa"/>
+          </w:tblCellMar>
+        </w:tblPrEx>
+        <w:trPr>
+          <w:trHeight w:val="567" w:hRule="exact"/>
+        </w:trPr>
+        <w:tc>
+          <w:tcPr>
+            <w:tcW w:w="5066" w:type="dxa"/>
+            <w:vMerge w:val="continue"/>
+            <w:vAlign w:val="top"/>
+          </w:tcPr>
+          <w:p>
+            <w:pPr>
+              <w:rPr>
+                <w:vertAlign w:val="baseline"/>
+              </w:rPr>
+            </w:pPr>
+          </w:p>
+        </w:tc>
+        <w:tc>
+          <w:tcPr>
+            <w:tcW w:w="3456" w:type="dxa"/>
+            <w:vAlign w:val="center"/>
+          </w:tcPr>
+          <w:p>
+            <w:pPr>
+              <w:jc w:val="both"/>
+              <w:rPr>
+                <w:vertAlign w:val="baseline"/>
+              </w:rPr>
+            </w:pPr>
+          </w:p>
+        </w:tc>
+      </w:tr>
+      <w:tr>
+        <w:tblPrEx>
+          <w:tblBorders>
+            <w:top w:val="single" w:color="auto" w:sz="4" w:space="0"/>
+            <w:left w:val="single" w:color="auto" w:sz="4" w:space="0"/>
+            <w:bottom w:val="single" w:color="auto" w:sz="4" w:space="0"/>
+            <w:right w:val="single" w:color="auto" w:sz="4" w:space="0"/>
+            <w:insideH w:val="single" w:color="auto" w:sz="4" w:space="0"/>
+            <w:insideV w:val="single" w:color="auto" w:sz="4" w:space="0"/>
+          </w:tblBorders>
+          <w:tblCellMar>
+            <w:top w:w="0" w:type="dxa"/>
+            <w:left w:w="108" w:type="dxa"/>
+            <w:bottom w:w="0" w:type="dxa"/>
+            <w:right w:w="108" w:type="dxa"/>
+          </w:tblCellMar>
+        </w:tblPrEx>
+        <w:trPr>
+          <w:trHeight w:val="567" w:hRule="exact"/>
+        </w:trPr>
+        <w:tc>
+          <w:tcPr>
+            <w:tcW w:w="5066" w:type="dxa"/>
+            <w:vMerge w:val="continue"/>
+            <w:vAlign w:val="top"/>
+          </w:tcPr>
+          <w:p>
+            <w:pPr>
+              <w:rPr>
+                <w:vertAlign w:val="baseline"/>
+              </w:rPr>
+            </w:pPr>
+          </w:p>
+        </w:tc>
+        <w:tc>
+          <w:tcPr>
+            <w:tcW w:w="3456" w:type="dxa"/>
+            <w:vAlign w:val="center"/>
+          </w:tcPr>
+          <w:p>
+            <w:pPr>
+              <w:jc w:val="both"/>
+              <w:rPr>
+                <w:rFonts w:hint="default" w:asciiTheme="minorHAnsi" w:hAnsiTheme="minorHAnsi" w:eastAsiaTheme="minorEastAsia" w:cstheme="minorBidi"/>
+                <w:kern w:val="2"/>
+                <w:sz w:val="21"/>
+                <w:szCs w:val="24"/>
+                <w:vertAlign w:val="baseline"/>
+                <w:lang w:val="en-US" w:eastAsia="zh-CN" w:bidi="ar-SA"/>
+              </w:rPr>
+            </w:pPr>
+          </w:p>
+        </w:tc>
+      </w:tr>
+      <w:tr>
+        <w:tblPrEx>
+          <w:tblBorders>
+            <w:top w:val="single" w:color="auto" w:sz="4" w:space="0"/>
+            <w:left w:val="single" w:color="auto" w:sz="4" w:space="0"/>
+            <w:bottom w:val="single" w:color="auto" w:sz="4" w:space="0"/>
+            <w:right w:val="single" w:color="auto" w:sz="4" w:space="0"/>
+            <w:insideH w:val="single" w:color="auto" w:sz="4" w:space="0"/>
+            <w:insideV w:val="single" w:color="auto" w:sz="4" w:space="0"/>
+          </w:tblBorders>
+          <w:tblCellMar>
+            <w:top w:w="0" w:type="dxa"/>
+            <w:left w:w="108" w:type="dxa"/>
+            <w:bottom w:w="0" w:type="dxa"/>
+            <w:right w:w="108" w:type="dxa"/>
+          </w:tblCellMar>
+        </w:tblPrEx>
+        <w:trPr>
+          <w:trHeight w:val="567" w:hRule="exact"/>
+        </w:trPr>
+        <w:tc>
+          <w:tcPr>
+            <w:tcW w:w="5066" w:type="dxa"/>
+            <w:vMerge w:val="continue"/>
+            <w:vAlign w:val="top"/>
+          </w:tcPr>
+          <w:p>
+            <w:pPr>
+              <w:rPr>
+                <w:vertAlign w:val="baseline"/>
+              </w:rPr>
+            </w:pPr>
+          </w:p>
+        </w:tc>
+        <w:tc>
+          <w:tcPr>
+            <w:tcW w:w="3456" w:type="dxa"/>
+            <w:vAlign w:val="center"/>
+          </w:tcPr>
+          <w:p>
+            <w:pPr>
+              <w:jc w:val="both"/>
+              <w:rPr>
+                <w:vertAlign w:val="baseline"/>
+              </w:rPr>
+            </w:pPr>
+          </w:p>
+        </w:tc>
+      </w:tr>
+      <w:tr>
+        <w:tblPrEx>
+          <w:tblBorders>
+            <w:top w:val="single" w:color="auto" w:sz="4" w:space="0"/>
+            <w:left w:val="single" w:color="auto" w:sz="4" w:space="0"/>
+            <w:bottom w:val="single" w:color="auto" w:sz="4" w:space="0"/>
+            <w:right w:val="single" w:color="auto" w:sz="4" w:space="0"/>
+            <w:insideH w:val="single" w:color="auto" w:sz="4" w:space="0"/>
+            <w:insideV w:val="single" w:color="auto" w:sz="4" w:space="0"/>
+          </w:tblBorders>
+          <w:tblCellMar>
+            <w:top w:w="0" w:type="dxa"/>
+            <w:left w:w="108" w:type="dxa"/>
+            <w:bottom w:w="0" w:type="dxa"/>
+            <w:right w:w="108" w:type="dxa"/>
+          </w:tblCellMar>
+        </w:tblPrEx>
+        <w:trPr>
+          <w:trHeight w:val="567" w:hRule="exact"/>
+        </w:trPr>
+        <w:tc>
+          <w:tcPr>
+            <w:tcW w:w="5066" w:type="dxa"/>
+            <w:vMerge w:val="continue"/>
+            <w:vAlign w:val="top"/>
+          </w:tcPr>
+          <w:p>
+            <w:pPr>
+              <w:rPr>
+                <w:vertAlign w:val="baseline"/>
+              </w:rPr>
+            </w:pPr>
+          </w:p>
+        </w:tc>
+        <w:tc>
+          <w:tcPr>
+            <w:tcW w:w="3456" w:type="dxa"/>
+            <w:vAlign w:val="center"/>
+          </w:tcPr>
+          <w:p>
+            <w:pPr>
+              <w:jc w:val="both"/>
+              <w:rPr>
+                <w:vertAlign w:val="baseline"/>
+              </w:rPr>
+            </w:pPr>
+          </w:p>
+        </w:tc>
+      </w:tr>
+      <w:tr>
+        <w:tblPrEx>
+          <w:tblBorders>
+            <w:top w:val="single" w:color="auto" w:sz="4" w:space="0"/>
+            <w:left w:val="single" w:color="auto" w:sz="4" w:space="0"/>
+            <w:bottom w:val="single" w:color="auto" w:sz="4" w:space="0"/>
+            <w:right w:val="single" w:color="auto" w:sz="4" w:space="0"/>
+            <w:insideH w:val="single" w:color="auto" w:sz="4" w:space="0"/>
+            <w:insideV w:val="single" w:color="auto" w:sz="4" w:space="0"/>
+          </w:tblBorders>
+          <w:tblCellMar>
+            <w:top w:w="0" w:type="dxa"/>
+            <w:left w:w="108" w:type="dxa"/>
+            <w:bottom w:w="0" w:type="dxa"/>
+            <w:right w:w="108" w:type="dxa"/>
+          </w:tblCellMar>
+        </w:tblPrEx>
+        <w:trPr>
+          <w:trHeight w:val="567" w:hRule="exact"/>
+        </w:trPr>
+        <w:tc>
+          <w:tcPr>
+            <w:tcW w:w="5066" w:type="dxa"/>
+            <w:vMerge w:val="continue"/>
+            <w:vAlign w:val="top"/>
+          </w:tcPr>
+          <w:p>
+            <w:pPr>
+              <w:rPr>
+                <w:vertAlign w:val="baseline"/>
+              </w:rPr>
+            </w:pPr>
+          </w:p>
+        </w:tc>
+        <w:tc>
+          <w:tcPr>
+            <w:tcW w:w="3456" w:type="dxa"/>
+            <w:vAlign w:val="center"/>
+          </w:tcPr>
+          <w:p>
+            <w:pPr>
+              <w:jc w:val="both"/>
+              <w:rPr>
+                <w:vertAlign w:val="baseline"/>
+              </w:rPr>
+            </w:pPr>
+          </w:p>
+        </w:tc>
+      </w:tr>
+      <w:tr>
+        <w:tblPrEx>
+          <w:tblBorders>
+            <w:top w:val="single" w:color="auto" w:sz="4" w:space="0"/>
+            <w:left w:val="single" w:color="auto" w:sz="4" w:space="0"/>
+            <w:bottom w:val="single" w:color="auto" w:sz="4" w:space="0"/>
+            <w:right w:val="single" w:color="auto" w:sz="4" w:space="0"/>
+            <w:insideH w:val="single" w:color="auto" w:sz="4" w:space="0"/>
+            <w:insideV w:val="single" w:color="auto" w:sz="4" w:space="0"/>
+          </w:tblBorders>
+          <w:tblCellMar>
+            <w:top w:w="0" w:type="dxa"/>
+            <w:left w:w="108" w:type="dxa"/>
+            <w:bottom w:w="0" w:type="dxa"/>
+            <w:right w:w="108" w:type="dxa"/>
+          </w:tblCellMar>
+        </w:tblPrEx>
+        <w:trPr>
+          <w:trHeight w:val="567" w:hRule="exact"/>
+        </w:trPr>
+        <w:tc>
+          <w:tcPr>
+            <w:tcW w:w="5066" w:type="dxa"/>
+            <w:vMerge w:val="continue"/>
+            <w:vAlign w:val="top"/>
+          </w:tcPr>
+          <w:p>
+            <w:pPr>
+              <w:rPr>
+                <w:vertAlign w:val="baseline"/>
+              </w:rPr>
+            </w:pPr>
+          </w:p>
+        </w:tc>
+        <w:tc>
+          <w:tcPr>
+            <w:tcW w:w="3456" w:type="dxa"/>
+            <w:vAlign w:val="center"/>
+          </w:tcPr>
+          <w:p>
+            <w:pPr>
+              <w:jc w:val="both"/>
+              <w:rPr>
+                <w:vertAlign w:val="baseline"/>
+              </w:rPr>
+            </w:pPr>
+          </w:p>
+        </w:tc>
+      </w:tr>
+      <w:tr>
+        <w:tblPrEx>
+          <w:tblBorders>
+            <w:top w:val="single" w:color="auto" w:sz="4" w:space="0"/>
+            <w:left w:val="single" w:color="auto" w:sz="4" w:space="0"/>
+            <w:bottom w:val="single" w:color="auto" w:sz="4" w:space="0"/>
+            <w:right w:val="single" w:color="auto" w:sz="4" w:space="0"/>
+            <w:insideH w:val="single" w:color="auto" w:sz="4" w:space="0"/>
+            <w:insideV w:val="single" w:color="auto" w:sz="4" w:space="0"/>
+          </w:tblBorders>
+          <w:tblCellMar>
+            <w:top w:w="0" w:type="dxa"/>
+            <w:left w:w="108" w:type="dxa"/>
+            <w:bottom w:w="0" w:type="dxa"/>
+            <w:right w:w="108" w:type="dxa"/>
+          </w:tblCellMar>
+        </w:tblPrEx>
+        <w:trPr>
+          <w:trHeight w:val="567" w:hRule="exact"/>
+        </w:trPr>
+        <w:tc>
+          <w:tcPr>
+            <w:tcW w:w="5066" w:type="dxa"/>
+            <w:vMerge w:val="continue"/>
+            <w:vAlign w:val="top"/>
+          </w:tcPr>
+          <w:p>
+            <w:pPr>
+              <w:rPr>
+                <w:vertAlign w:val="baseline"/>
+              </w:rPr>
+            </w:pPr>
+          </w:p>
+        </w:tc>
+        <w:tc>
+          <w:tcPr>
+            <w:tcW w:w="3456" w:type="dxa"/>
+            <w:vAlign w:val="center"/>
+          </w:tcPr>
+          <w:p>
+            <w:pPr>
+              <w:jc w:val="both"/>
+              <w:rPr>
+                <w:vertAlign w:val="baseline"/>
+              </w:rPr>
+            </w:pPr>
+          </w:p>
+        </w:tc>
+      </w:tr>
+      <w:tr>
+        <w:tblPrEx>
+          <w:tblBorders>
+            <w:top w:val="single" w:color="auto" w:sz="4" w:space="0"/>
+            <w:left w:val="single" w:color="auto" w:sz="4" w:space="0"/>
+            <w:bottom w:val="single" w:color="auto" w:sz="4" w:space="0"/>
+            <w:right w:val="single" w:color="auto" w:sz="4" w:space="0"/>
+            <w:insideH w:val="single" w:color="auto" w:sz="4" w:space="0"/>
+            <w:insideV w:val="single" w:color="auto" w:sz="4" w:space="0"/>
+          </w:tblBorders>
+          <w:tblCellMar>
+            <w:top w:w="0" w:type="dxa"/>
+            <w:left w:w="108" w:type="dxa"/>
+            <w:bottom w:w="0" w:type="dxa"/>
+            <w:right w:w="108" w:type="dxa"/>
+          </w:tblCellMar>
+        </w:tblPrEx>
+        <w:trPr>
+          <w:trHeight w:val="567" w:hRule="exact"/>
+        </w:trPr>
+        <w:tc>
+          <w:tcPr>
+            <w:tcW w:w="5066" w:type="dxa"/>
+            <w:vMerge w:val="continue"/>
+            <w:vAlign w:val="top"/>
+          </w:tcPr>
+          <w:p>
+            <w:pPr>
+              <w:rPr>
+                <w:vertAlign w:val="baseline"/>
+              </w:rPr>
+            </w:pPr>
+          </w:p>
+        </w:tc>
+        <w:tc>
+          <w:tcPr>
+            <w:tcW w:w="3456" w:type="dxa"/>
+            <w:vAlign w:val="center"/>
+          </w:tcPr>
+          <w:p>
+            <w:pPr>
+              <w:jc w:val="both"/>
+              <w:rPr>
+                <w:vertAlign w:val="baseline"/>
+              </w:rPr>
+            </w:pPr>
+          </w:p>
+        </w:tc>
+      </w:tr>
+      <w:tr>
+        <w:tblPrEx>
+          <w:tblBorders>
+            <w:top w:val="single" w:color="auto" w:sz="4" w:space="0"/>
+            <w:left w:val="single" w:color="auto" w:sz="4" w:space="0"/>
+            <w:bottom w:val="single" w:color="auto" w:sz="4" w:space="0"/>
+            <w:right w:val="single" w:color="auto" w:sz="4" w:space="0"/>
+            <w:insideH w:val="single" w:color="auto" w:sz="4" w:space="0"/>
+            <w:insideV w:val="single" w:color="auto" w:sz="4" w:space="0"/>
+          </w:tblBorders>
+          <w:tblCellMar>
+            <w:top w:w="0" w:type="dxa"/>
+            <w:left w:w="108" w:type="dxa"/>
+            <w:bottom w:w="0" w:type="dxa"/>
+            <w:right w:w="108" w:type="dxa"/>
+          </w:tblCellMar>
+        </w:tblPrEx>
+        <w:trPr>
+          <w:trHeight w:val="567" w:hRule="exact"/>
+        </w:trPr>
+        <w:tc>
+          <w:tcPr>
+            <w:tcW w:w="5066" w:type="dxa"/>
+            <w:vMerge w:val="continue"/>
+            <w:vAlign w:val="top"/>
+          </w:tcPr>
+          <w:p>
+            <w:pPr>
+              <w:rPr>
+                <w:vertAlign w:val="baseline"/>
+              </w:rPr>
+            </w:pPr>
+          </w:p>
+        </w:tc>
+        <w:tc>
+          <w:tcPr>
+            <w:tcW w:w="3456" w:type="dxa"/>
+            <w:vAlign w:val="center"/>
+          </w:tcPr>
+          <w:p>
+            <w:pPr>
+              <w:jc w:val="both"/>
+              <w:rPr>
+                <w:vertAlign w:val="baseline"/>
+              </w:rPr>
+            </w:pPr>
+          </w:p>
+        </w:tc>
+      </w:tr>
+      <w:tr>
+        <w:tblPrEx>
+          <w:tblBorders>
+            <w:top w:val="single" w:color="auto" w:sz="4" w:space="0"/>
+            <w:left w:val="single" w:color="auto" w:sz="4" w:space="0"/>
+            <w:bottom w:val="single" w:color="auto" w:sz="4" w:space="0"/>
+            <w:right w:val="single" w:color="auto" w:sz="4" w:space="0"/>
+            <w:insideH w:val="single" w:color="auto" w:sz="4" w:space="0"/>
+            <w:insideV w:val="single" w:color="auto" w:sz="4" w:space="0"/>
+          </w:tblBorders>
+          <w:tblCellMar>
+            <w:top w:w="0" w:type="dxa"/>
+            <w:left w:w="108" w:type="dxa"/>
+            <w:bottom w:w="0" w:type="dxa"/>
+            <w:right w:w="108" w:type="dxa"/>
+          </w:tblCellMar>
+        </w:tblPrEx>
+        <w:trPr>
+          <w:trHeight w:val="567" w:hRule="exact"/>
+        </w:trPr>
+        <w:tc>
+          <w:tcPr>
+            <w:tcW w:w="5066" w:type="dxa"/>
+            <w:vMerge w:val="continue"/>
+            <w:vAlign w:val="top"/>
+          </w:tcPr>
+          <w:p>
+            <w:pPr>
+              <w:rPr>
+                <w:vertAlign w:val="baseline"/>
+              </w:rPr>
+            </w:pPr>
+          </w:p>
+        </w:tc>
+        <w:tc>
+          <w:tcPr>
+            <w:tcW w:w="3456" w:type="dxa"/>
+            <w:vAlign w:val="center"/>
+          </w:tcPr>
+          <w:p>
+            <w:pPr>
+              <w:jc w:val="both"/>
+              <w:rPr>
+                <w:vertAlign w:val="baseline"/>
+              </w:rPr>
+            </w:pPr>
+          </w:p>
+        </w:tc>
+      </w:tr>
+      <w:tr>
+        <w:tblPrEx>
+          <w:tblBorders>
+            <w:top w:val="single" w:color="auto" w:sz="4" w:space="0"/>
+            <w:left w:val="single" w:color="auto" w:sz="4" w:space="0"/>
+            <w:bottom w:val="single" w:color="auto" w:sz="4" w:space="0"/>
+            <w:right w:val="single" w:color="auto" w:sz="4" w:space="0"/>
+            <w:insideH w:val="single" w:color="auto" w:sz="4" w:space="0"/>
+            <w:insideV w:val="single" w:color="auto" w:sz="4" w:space="0"/>
+          </w:tblBorders>
+          <w:tblCellMar>
+            <w:top w:w="0" w:type="dxa"/>
+            <w:left w:w="108" w:type="dxa"/>
+            <w:bottom w:w="0" w:type="dxa"/>
+            <w:right w:w="108" w:type="dxa"/>
+          </w:tblCellMar>
+        </w:tblPrEx>
+        <w:trPr>
+          <w:trHeight w:val="567" w:hRule="exact"/>
+        </w:trPr>
+        <w:tc>
+          <w:tcPr>
+            <w:tcW w:w="5066" w:type="dxa"/>
+            <w:vMerge w:val="continue"/>
+            <w:vAlign w:val="top"/>
+          </w:tcPr>
+          <w:p>
+            <w:pPr>
+              <w:rPr>
+                <w:vertAlign w:val="baseline"/>
+              </w:rPr>
+            </w:pPr>
+          </w:p>
+        </w:tc>
+        <w:tc>
+          <w:tcPr>
+            <w:tcW w:w="3456" w:type="dxa"/>
+            <w:vAlign w:val="center"/>
+          </w:tcPr>
+          <w:p>
+            <w:pPr>
+              <w:jc w:val="both"/>
+              <w:rPr>
+                <w:vertAlign w:val="baseline"/>
+              </w:rPr>
+            </w:pPr>
+          </w:p>
+        </w:tc>
+      </w:tr>
+      <w:tr>
+        <w:tblPrEx>
+          <w:tblBorders>
+            <w:top w:val="single" w:color="auto" w:sz="4" w:space="0"/>
+            <w:left w:val="single" w:color="auto" w:sz="4" w:space="0"/>
+            <w:bottom w:val="single" w:color="auto" w:sz="4" w:space="0"/>
+            <w:right w:val="single" w:color="auto" w:sz="4" w:space="0"/>
+            <w:insideH w:val="single" w:color="auto" w:sz="4" w:space="0"/>
+            <w:insideV w:val="single" w:color="auto" w:sz="4" w:space="0"/>
+          </w:tblBorders>
+          <w:tblCellMar>
+            <w:top w:w="0" w:type="dxa"/>
+            <w:left w:w="108" w:type="dxa"/>
+            <w:bottom w:w="0" w:type="dxa"/>
+            <w:right w:w="108" w:type="dxa"/>
+          </w:tblCellMar>
+        </w:tblPrEx>
+        <w:trPr>
+          <w:trHeight w:val="567" w:hRule="exact"/>
+        </w:trPr>
+        <w:tc>
+          <w:tcPr>
+            <w:tcW w:w="5066" w:type="dxa"/>
+            <w:vMerge w:val="continue"/>
+            <w:vAlign w:val="top"/>
+          </w:tcPr>
+          <w:p>
+            <w:pPr>
+              <w:rPr>
+                <w:vertAlign w:val="baseline"/>
+              </w:rPr>
+            </w:pPr>
+          </w:p>
+        </w:tc>
+        <w:tc>
+          <w:tcPr>
+            <w:tcW w:w="3456" w:type="dxa"/>
+            <w:vAlign w:val="center"/>
+          </w:tcPr>
+          <w:p>
+            <w:pPr>
+              <w:jc w:val="both"/>
+              <w:rPr>
+                <w:vertAlign w:val="baseline"/>
+              </w:rPr>
+            </w:pPr>
+          </w:p>
+        </w:tc>
+      </w:tr>
+      <w:tr>
+        <w:tblPrEx>
+          <w:tblBorders>
+            <w:top w:val="single" w:color="auto" w:sz="4" w:space="0"/>
+            <w:left w:val="single" w:color="auto" w:sz="4" w:space="0"/>
+            <w:bottom w:val="single" w:color="auto" w:sz="4" w:space="0"/>
+            <w:right w:val="single" w:color="auto" w:sz="4" w:space="0"/>
+            <w:insideH w:val="single" w:color="auto" w:sz="4" w:space="0"/>
+            <w:insideV w:val="single" w:color="auto" w:sz="4" w:space="0"/>
+          </w:tblBorders>
+          <w:tblCellMar>
+            <w:top w:w="0" w:type="dxa"/>
+            <w:left w:w="108" w:type="dxa"/>
+            <w:bottom w:w="0" w:type="dxa"/>
+            <w:right w:w="108" w:type="dxa"/>
+          </w:tblCellMar>
+        </w:tblPrEx>
+        <w:trPr>
+          <w:trHeight w:val="567" w:hRule="exact"/>
+        </w:trPr>
+        <w:tc>
+          <w:tcPr>
+            <w:tcW w:w="5066" w:type="dxa"/>
+            <w:vMerge w:val="continue"/>
+            <w:vAlign w:val="top"/>
+          </w:tcPr>
+          <w:p>
+            <w:pPr>
+              <w:rPr>
+                <w:vertAlign w:val="baseline"/>
+              </w:rPr>
+            </w:pPr>
+          </w:p>
+        </w:tc>
+        <w:tc>
+          <w:tcPr>
+            <w:tcW w:w="3456" w:type="dxa"/>
+            <w:vAlign w:val="center"/>
+          </w:tcPr>
+          <w:p>
+            <w:pPr>
+              <w:jc w:val="both"/>
+              <w:rPr>
+                <w:vertAlign w:val="baseline"/>
+              </w:rPr>
+            </w:pPr>
+          </w:p>
+        </w:tc>
+      </w:tr>
+      <w:tr>
+        <w:tblPrEx>
+          <w:tblBorders>
+            <w:top w:val="single" w:color="auto" w:sz="4" w:space="0"/>
+            <w:left w:val="single" w:color="auto" w:sz="4" w:space="0"/>
+            <w:bottom w:val="single" w:color="auto" w:sz="4" w:space="0"/>
+            <w:right w:val="single" w:color="auto" w:sz="4" w:space="0"/>
+            <w:insideH w:val="single" w:color="auto" w:sz="4" w:space="0"/>
+            <w:insideV w:val="single" w:color="auto" w:sz="4" w:space="0"/>
+          </w:tblBorders>
+          <w:tblCellMar>
+            <w:top w:w="0" w:type="dxa"/>
+            <w:left w:w="108" w:type="dxa"/>
+            <w:bottom w:w="0" w:type="dxa"/>
+            <w:right w:w="108" w:type="dxa"/>
+          </w:tblCellMar>
+        </w:tblPrEx>
+        <w:trPr>
+          <w:trHeight w:val="3292" w:hRule="exact"/>
+        </w:trPr>
+        <w:tc>
+          <w:tcPr>
+            <w:tcW w:w="8522" w:type="dxa"/>
+            <w:gridSpan w:val="2"/>
+            <w:vAlign w:val="top"/>
+          </w:tcPr>
+          <w:p>
+            <w:pPr>
+              <w:rPr>
+                <w:rFonts w:hint="eastAsia"/>
+                <w:vertAlign w:val="baseline"/>
+                <w:lang w:eastAsia="zh-CN"/>
+              </w:rPr>
+            </w:pPr>
+            <w:r>
+              <w:rPr>
+                <w:rFonts w:hint="eastAsia"/>
+                <w:vertAlign w:val="baseline"/>
+                <w:lang w:eastAsia="zh-CN"/>
+              </w:rPr>
+              <w:t>（</w:t>
+            </w:r>
+            <w:r>
+              <w:rPr>
+                <w:rFonts w:hint="eastAsia"/>
+                <w:vertAlign w:val="baseline"/>
+                <w:lang w:val="en-US" w:eastAsia="zh-CN"/>
+              </w:rPr>
+              <w:t>总结</w:t>
+            </w:r>
+            <w:r>
+              <w:rPr>
+                <w:rFonts w:hint="eastAsia"/>
+                <w:vertAlign w:val="baseline"/>
+                <w:lang w:eastAsia="zh-CN"/>
+              </w:rPr>
+              <w:t>）</w:t>
+            </w:r>
+          </w:p>
+          <w:p>
+            <w:pPr>
+              <w:rPr>
+                <w:rFonts w:hint="default" w:eastAsia="宋体"/>
+                <w:vertAlign w:val="baseline"/>
+                <w:lang w:val="en-US" w:eastAsia="zh-CN"/>
+              </w:rPr>
+            </w:pPr>
+            <w:r>
+              <w:rPr>
+                <w:rFonts w:hint="eastAsia"/>
+                <w:vertAlign w:val="baseline"/>
+                <w:lang w:val="en-US" w:eastAsia="zh-CN"/>
+              </w:rPr>
+              <w:t>1、</w:t>
+            </w:r>
+          </w:p>
+        </w:tc>
+      </w:tr>
+    </w:tbl>
+    <w:p>
+      <w:r>
+        <w:br w:type="page"/>
+      </w:r>
+    </w:p>
+    <w:tbl>
+      <w:tblPr>
+        <w:tblStyle w:val="3"/>
+        <w:tblW w:w="0" w:type="auto"/>
+        <w:tblInd w:w="0" w:type="dxa"/>
+        <w:tblBorders>
+          <w:top w:val="single" w:color="auto" w:sz="4" w:space="0"/>
+          <w:left w:val="single" w:color="auto" w:sz="4" w:space="0"/>
+          <w:bottom w:val="single" w:color="auto" w:sz="4" w:space="0"/>
+          <w:right w:val="single" w:color="auto" w:sz="4" w:space="0"/>
+          <w:insideH w:val="single" w:color="auto" w:sz="4" w:space="0"/>
+          <w:insideV w:val="single" w:color="auto" w:sz="4" w:space="0"/>
+        </w:tblBorders>
+        <w:tblLayout w:type="autofit"/>
+        <w:tblCellMar>
+          <w:top w:w="0" w:type="dxa"/>
+          <w:left w:w="108" w:type="dxa"/>
+          <w:bottom w:w="0" w:type="dxa"/>
+          <w:right w:w="108" w:type="dxa"/>
+        </w:tblCellMar>
+      </w:tblPr>
+      <w:tblGrid>
+        <w:gridCol w:w="5066"/>
+        <w:gridCol w:w="3456"/>
+      </w:tblGrid>
+      <w:tr>
+        <w:tblPrEx>
+          <w:tblBorders>
+            <w:top w:val="single" w:color="auto" w:sz="4" w:space="0"/>
+            <w:left w:val="single" w:color="auto" w:sz="4" w:space="0"/>
+            <w:bottom w:val="single" w:color="auto" w:sz="4" w:space="0"/>
+            <w:right w:val="single" w:color="auto" w:sz="4" w:space="0"/>
+            <w:insideH w:val="single" w:color="auto" w:sz="4" w:space="0"/>
+            <w:insideV w:val="single" w:color="auto" w:sz="4" w:space="0"/>
+          </w:tblBorders>
+          <w:tblCellMar>
+            <w:top w:w="0" w:type="dxa"/>
+            <w:left w:w="108" w:type="dxa"/>
+            <w:bottom w:w="0" w:type="dxa"/>
+            <w:right w:w="108" w:type="dxa"/>
+          </w:tblCellMar>
+        </w:tblPrEx>
+        <w:trPr>
+          <w:trHeight w:val="1119" w:hRule="atLeast"/>
+        </w:trPr>
+        <w:tc>
+          <w:tcPr>
+            <w:tcW w:w="8522" w:type="dxa"/>
+            <w:gridSpan w:val="2"/>
+          </w:tcPr>
+          <w:p>
+            <w:pPr>
+              <w:rPr>
+                <w:rFonts w:hint="eastAsia"/>
+                <w:vertAlign w:val="baseline"/>
+                <w:lang w:val="en-US" w:eastAsia="zh-CN"/>
+              </w:rPr>
+            </w:pPr>
+            <w:r>
+              <w:rPr>
+                <w:rFonts w:hint="eastAsia"/>
+                <w:vertAlign w:val="baseline"/>
+                <w:lang w:val="en-US" w:eastAsia="zh-CN"/>
+              </w:rPr>
+              <w:t>（标题）</w:t>
+            </w:r>
+            <w:r>
+              <w:rPr>
+                <w:rFonts w:hint="eastAsia" w:asciiTheme="majorAscii"/>
+                <w:b/>
+                <w:bCs/>
+                <w:vertAlign w:val="baseline"/>
+                <w:lang w:val="en-US" w:eastAsia="zh-CN"/>
+              </w:rPr>
+              <w:t>Modifying Data</w:t>
+            </w:r>
+          </w:p>
+          <w:p>
+            <w:pPr>
+              <w:rPr>
+                <w:rFonts w:hint="default" w:eastAsiaTheme="minorEastAsia"/>
+                <w:vertAlign w:val="baseline"/>
+                <w:lang w:val="en-US" w:eastAsia="zh-CN"/>
+              </w:rPr>
+            </w:pPr>
+            <w:r>
+              <w:rPr>
+                <w:rFonts w:hint="eastAsia" w:ascii="serif" w:hAnsi="serif" w:eastAsia="宋体" w:cs="serif"/>
+                <w:b/>
+                <w:bCs/>
+                <w:i w:val="0"/>
+                <w:caps w:val="0"/>
+                <w:color w:val="666666"/>
+                <w:spacing w:val="0"/>
+                <w:sz w:val="16"/>
+                <w:szCs w:val="16"/>
+                <w:shd w:val="clear" w:fill="FFFFFF"/>
+                <w:lang w:val="en-US" w:eastAsia="zh-CN"/>
+              </w:rPr>
+              <w:t xml:space="preserve">INSERT </w:t>
+            </w:r>
+            <w:r>
+              <w:rPr>
+                <w:rFonts w:hint="eastAsia"/>
+                <w:vertAlign w:val="baseline"/>
+                <w:lang w:val="en-US" w:eastAsia="zh-CN"/>
+              </w:rPr>
+              <w:t>的使用</w:t>
+            </w:r>
+          </w:p>
+        </w:tc>
+      </w:tr>
+      <w:tr>
+        <w:tblPrEx>
+          <w:tblBorders>
+            <w:top w:val="single" w:color="auto" w:sz="4" w:space="0"/>
+            <w:left w:val="single" w:color="auto" w:sz="4" w:space="0"/>
+            <w:bottom w:val="single" w:color="auto" w:sz="4" w:space="0"/>
+            <w:right w:val="single" w:color="auto" w:sz="4" w:space="0"/>
+            <w:insideH w:val="single" w:color="auto" w:sz="4" w:space="0"/>
+            <w:insideV w:val="single" w:color="auto" w:sz="4" w:space="0"/>
+          </w:tblBorders>
+          <w:tblCellMar>
+            <w:top w:w="0" w:type="dxa"/>
+            <w:left w:w="108" w:type="dxa"/>
+            <w:bottom w:w="0" w:type="dxa"/>
+            <w:right w:w="108" w:type="dxa"/>
+          </w:tblCellMar>
+        </w:tblPrEx>
+        <w:trPr>
+          <w:trHeight w:val="567" w:hRule="exact"/>
+        </w:trPr>
+        <w:tc>
+          <w:tcPr>
+            <w:tcW w:w="5066" w:type="dxa"/>
+            <w:vMerge w:val="restart"/>
+            <w:vAlign w:val="top"/>
+          </w:tcPr>
+          <w:p>
+            <w:pPr>
+              <w:rPr>
+                <w:rFonts w:hint="eastAsia"/>
+                <w:vertAlign w:val="baseline"/>
+                <w:lang w:val="en-US" w:eastAsia="zh-CN"/>
+              </w:rPr>
+            </w:pPr>
+            <w:r>
+              <w:rPr>
+                <w:rFonts w:hint="eastAsia"/>
+                <w:vertAlign w:val="baseline"/>
+                <w:lang w:val="en-US" w:eastAsia="zh-CN"/>
+              </w:rPr>
+              <w:t>（概要）</w:t>
+            </w:r>
+          </w:p>
+          <w:p>
+            <w:pPr>
+              <w:keepNext w:val="0"/>
+              <w:keepLines w:val="0"/>
+              <w:widowControl/>
+              <w:suppressLineNumbers w:val="0"/>
+              <w:shd w:val="clear" w:fill="FFFFFF"/>
+              <w:ind w:left="0" w:firstLine="0"/>
+              <w:jc w:val="left"/>
+              <w:rPr>
+                <w:rFonts w:hint="default" w:ascii="sans-serif" w:hAnsi="sans-serif" w:eastAsia="sans-serif" w:cs="sans-serif"/>
+                <w:i w:val="0"/>
+                <w:caps w:val="0"/>
+                <w:color w:val="000000"/>
+                <w:spacing w:val="0"/>
+                <w:sz w:val="15"/>
+                <w:szCs w:val="15"/>
+              </w:rPr>
+            </w:pPr>
+            <w:r>
+              <w:rPr>
+                <w:rFonts w:hint="default" w:ascii="sans-serif" w:hAnsi="sans-serif" w:eastAsia="sans-serif" w:cs="sans-serif"/>
+                <w:i w:val="0"/>
+                <w:caps w:val="0"/>
+                <w:color w:val="000000"/>
+                <w:spacing w:val="0"/>
+                <w:kern w:val="0"/>
+                <w:sz w:val="15"/>
+                <w:szCs w:val="15"/>
+                <w:shd w:val="clear" w:fill="FFFFFF"/>
+                <w:lang w:val="en-US" w:eastAsia="zh-CN" w:bidi="ar"/>
+              </w:rPr>
+              <w:t> </w:t>
+            </w:r>
+          </w:p>
+          <w:p>
+            <w:pPr>
+              <w:keepNext w:val="0"/>
+              <w:keepLines w:val="0"/>
+              <w:widowControl/>
+              <w:suppressLineNumbers w:val="0"/>
+              <w:shd w:val="clear" w:fill="FFFFFF"/>
+              <w:ind w:left="0" w:firstLine="0"/>
+              <w:jc w:val="left"/>
+              <w:rPr>
+                <w:rFonts w:hint="eastAsia" w:ascii="sans-serif" w:hAnsi="sans-serif" w:eastAsia="宋体" w:cs="sans-serif"/>
+                <w:i w:val="0"/>
+                <w:caps w:val="0"/>
+                <w:color w:val="000000"/>
+                <w:spacing w:val="0"/>
+                <w:sz w:val="15"/>
+                <w:szCs w:val="15"/>
+                <w:lang w:val="en-US" w:eastAsia="zh-CN"/>
+              </w:rPr>
+            </w:pPr>
+          </w:p>
+          <w:p>
+            <w:pPr>
+              <w:numPr>
+                <w:ilvl w:val="0"/>
+                <w:numId w:val="0"/>
+              </w:numPr>
+              <w:rPr>
+                <w:rFonts w:hint="default"/>
+                <w:vertAlign w:val="baseline"/>
+                <w:lang w:val="en-US" w:eastAsia="zh-CN"/>
+              </w:rPr>
+            </w:pPr>
+          </w:p>
+        </w:tc>
+        <w:tc>
+          <w:tcPr>
+            <w:tcW w:w="3456" w:type="dxa"/>
+            <w:vAlign w:val="center"/>
+          </w:tcPr>
+          <w:p>
+            <w:pPr>
+              <w:jc w:val="both"/>
+              <w:rPr>
+                <w:rFonts w:hint="eastAsia" w:eastAsiaTheme="minorEastAsia"/>
+                <w:vertAlign w:val="baseline"/>
+                <w:lang w:eastAsia="zh-CN"/>
+              </w:rPr>
+            </w:pPr>
+            <w:r>
+              <w:rPr>
+                <w:rFonts w:hint="eastAsia"/>
+                <w:vertAlign w:val="baseline"/>
+                <w:lang w:eastAsia="zh-CN"/>
+              </w:rPr>
+              <w:t>（</w:t>
+            </w:r>
+            <w:r>
+              <w:rPr>
+                <w:rFonts w:hint="eastAsia"/>
+                <w:vertAlign w:val="baseline"/>
+                <w:lang w:val="en-US" w:eastAsia="zh-CN"/>
+              </w:rPr>
+              <w:t>详情</w:t>
+            </w:r>
+            <w:r>
+              <w:rPr>
+                <w:rFonts w:hint="eastAsia"/>
+                <w:vertAlign w:val="baseline"/>
+                <w:lang w:eastAsia="zh-CN"/>
+              </w:rPr>
+              <w:t>）</w:t>
+            </w:r>
+          </w:p>
+        </w:tc>
+      </w:tr>
+      <w:tr>
+        <w:tblPrEx>
+          <w:tblBorders>
+            <w:top w:val="single" w:color="auto" w:sz="4" w:space="0"/>
+            <w:left w:val="single" w:color="auto" w:sz="4" w:space="0"/>
+            <w:bottom w:val="single" w:color="auto" w:sz="4" w:space="0"/>
+            <w:right w:val="single" w:color="auto" w:sz="4" w:space="0"/>
+            <w:insideH w:val="single" w:color="auto" w:sz="4" w:space="0"/>
+            <w:insideV w:val="single" w:color="auto" w:sz="4" w:space="0"/>
+          </w:tblBorders>
+          <w:tblCellMar>
+            <w:top w:w="0" w:type="dxa"/>
+            <w:left w:w="108" w:type="dxa"/>
+            <w:bottom w:w="0" w:type="dxa"/>
+            <w:right w:w="108" w:type="dxa"/>
+          </w:tblCellMar>
+        </w:tblPrEx>
+        <w:trPr>
+          <w:trHeight w:val="567" w:hRule="exact"/>
+        </w:trPr>
+        <w:tc>
+          <w:tcPr>
+            <w:tcW w:w="5066" w:type="dxa"/>
+            <w:vMerge w:val="continue"/>
+            <w:vAlign w:val="top"/>
+          </w:tcPr>
+          <w:p>
+            <w:pPr>
+              <w:rPr>
+                <w:vertAlign w:val="baseline"/>
+              </w:rPr>
+            </w:pPr>
+          </w:p>
+        </w:tc>
+        <w:tc>
+          <w:tcPr>
+            <w:tcW w:w="3456" w:type="dxa"/>
+            <w:vAlign w:val="center"/>
+          </w:tcPr>
+          <w:p>
+            <w:pPr>
+              <w:jc w:val="both"/>
+              <w:rPr>
+                <w:rFonts w:hint="default" w:eastAsiaTheme="minorEastAsia"/>
+                <w:vertAlign w:val="baseline"/>
+                <w:lang w:val="en-US" w:eastAsia="zh-CN"/>
+              </w:rPr>
+            </w:pPr>
+          </w:p>
+        </w:tc>
+      </w:tr>
+      <w:tr>
+        <w:tblPrEx>
+          <w:tblBorders>
+            <w:top w:val="single" w:color="auto" w:sz="4" w:space="0"/>
+            <w:left w:val="single" w:color="auto" w:sz="4" w:space="0"/>
+            <w:bottom w:val="single" w:color="auto" w:sz="4" w:space="0"/>
+            <w:right w:val="single" w:color="auto" w:sz="4" w:space="0"/>
+            <w:insideH w:val="single" w:color="auto" w:sz="4" w:space="0"/>
+            <w:insideV w:val="single" w:color="auto" w:sz="4" w:space="0"/>
+          </w:tblBorders>
+          <w:tblCellMar>
+            <w:top w:w="0" w:type="dxa"/>
+            <w:left w:w="108" w:type="dxa"/>
+            <w:bottom w:w="0" w:type="dxa"/>
+            <w:right w:w="108" w:type="dxa"/>
+          </w:tblCellMar>
+        </w:tblPrEx>
+        <w:trPr>
+          <w:trHeight w:val="567" w:hRule="exact"/>
+        </w:trPr>
+        <w:tc>
+          <w:tcPr>
+            <w:tcW w:w="5066" w:type="dxa"/>
+            <w:vMerge w:val="continue"/>
+            <w:vAlign w:val="top"/>
+          </w:tcPr>
+          <w:p>
+            <w:pPr>
+              <w:rPr>
+                <w:vertAlign w:val="baseline"/>
+              </w:rPr>
+            </w:pPr>
+          </w:p>
+        </w:tc>
+        <w:tc>
+          <w:tcPr>
+            <w:tcW w:w="3456" w:type="dxa"/>
+            <w:vAlign w:val="center"/>
+          </w:tcPr>
+          <w:p>
+            <w:pPr>
+              <w:jc w:val="both"/>
+              <w:rPr>
+                <w:rFonts w:hint="default" w:eastAsiaTheme="minorEastAsia"/>
+                <w:vertAlign w:val="baseline"/>
+                <w:lang w:val="en-US" w:eastAsia="zh-CN"/>
+              </w:rPr>
+            </w:pPr>
+          </w:p>
+        </w:tc>
+      </w:tr>
+      <w:tr>
+        <w:tblPrEx>
+          <w:tblBorders>
+            <w:top w:val="single" w:color="auto" w:sz="4" w:space="0"/>
+            <w:left w:val="single" w:color="auto" w:sz="4" w:space="0"/>
+            <w:bottom w:val="single" w:color="auto" w:sz="4" w:space="0"/>
+            <w:right w:val="single" w:color="auto" w:sz="4" w:space="0"/>
+            <w:insideH w:val="single" w:color="auto" w:sz="4" w:space="0"/>
+            <w:insideV w:val="single" w:color="auto" w:sz="4" w:space="0"/>
+          </w:tblBorders>
+          <w:tblCellMar>
+            <w:top w:w="0" w:type="dxa"/>
+            <w:left w:w="108" w:type="dxa"/>
+            <w:bottom w:w="0" w:type="dxa"/>
+            <w:right w:w="108" w:type="dxa"/>
+          </w:tblCellMar>
+        </w:tblPrEx>
+        <w:trPr>
+          <w:trHeight w:val="567" w:hRule="exact"/>
+        </w:trPr>
+        <w:tc>
+          <w:tcPr>
+            <w:tcW w:w="5066" w:type="dxa"/>
+            <w:vMerge w:val="continue"/>
+            <w:vAlign w:val="top"/>
+          </w:tcPr>
+          <w:p>
+            <w:pPr>
+              <w:rPr>
+                <w:vertAlign w:val="baseline"/>
+              </w:rPr>
+            </w:pPr>
+          </w:p>
+        </w:tc>
+        <w:tc>
+          <w:tcPr>
+            <w:tcW w:w="3456" w:type="dxa"/>
+            <w:vAlign w:val="center"/>
+          </w:tcPr>
+          <w:p>
+            <w:pPr>
+              <w:jc w:val="both"/>
+              <w:rPr>
+                <w:vertAlign w:val="baseline"/>
+              </w:rPr>
+            </w:pPr>
+          </w:p>
+        </w:tc>
+      </w:tr>
+      <w:tr>
+        <w:tblPrEx>
+          <w:tblBorders>
+            <w:top w:val="single" w:color="auto" w:sz="4" w:space="0"/>
+            <w:left w:val="single" w:color="auto" w:sz="4" w:space="0"/>
+            <w:bottom w:val="single" w:color="auto" w:sz="4" w:space="0"/>
+            <w:right w:val="single" w:color="auto" w:sz="4" w:space="0"/>
+            <w:insideH w:val="single" w:color="auto" w:sz="4" w:space="0"/>
+            <w:insideV w:val="single" w:color="auto" w:sz="4" w:space="0"/>
+          </w:tblBorders>
+          <w:tblCellMar>
+            <w:top w:w="0" w:type="dxa"/>
+            <w:left w:w="108" w:type="dxa"/>
+            <w:bottom w:w="0" w:type="dxa"/>
+            <w:right w:w="108" w:type="dxa"/>
+          </w:tblCellMar>
+        </w:tblPrEx>
+        <w:trPr>
+          <w:trHeight w:val="567" w:hRule="exact"/>
+        </w:trPr>
+        <w:tc>
+          <w:tcPr>
+            <w:tcW w:w="5066" w:type="dxa"/>
+            <w:vMerge w:val="continue"/>
+            <w:vAlign w:val="top"/>
+          </w:tcPr>
+          <w:p>
+            <w:pPr>
+              <w:rPr>
+                <w:vertAlign w:val="baseline"/>
+              </w:rPr>
+            </w:pPr>
+          </w:p>
+        </w:tc>
+        <w:tc>
+          <w:tcPr>
+            <w:tcW w:w="3456" w:type="dxa"/>
+            <w:vAlign w:val="center"/>
+          </w:tcPr>
+          <w:p>
+            <w:pPr>
+              <w:jc w:val="both"/>
+              <w:rPr>
+                <w:rFonts w:hint="default" w:asciiTheme="minorHAnsi" w:hAnsiTheme="minorHAnsi" w:eastAsiaTheme="minorEastAsia" w:cstheme="minorBidi"/>
+                <w:kern w:val="2"/>
+                <w:sz w:val="21"/>
+                <w:szCs w:val="24"/>
+                <w:vertAlign w:val="baseline"/>
+                <w:lang w:val="en-US" w:eastAsia="zh-CN" w:bidi="ar-SA"/>
+              </w:rPr>
+            </w:pPr>
+          </w:p>
+        </w:tc>
+      </w:tr>
+      <w:tr>
+        <w:tblPrEx>
+          <w:tblBorders>
+            <w:top w:val="single" w:color="auto" w:sz="4" w:space="0"/>
+            <w:left w:val="single" w:color="auto" w:sz="4" w:space="0"/>
+            <w:bottom w:val="single" w:color="auto" w:sz="4" w:space="0"/>
+            <w:right w:val="single" w:color="auto" w:sz="4" w:space="0"/>
+            <w:insideH w:val="single" w:color="auto" w:sz="4" w:space="0"/>
+            <w:insideV w:val="single" w:color="auto" w:sz="4" w:space="0"/>
+          </w:tblBorders>
+          <w:tblCellMar>
+            <w:top w:w="0" w:type="dxa"/>
+            <w:left w:w="108" w:type="dxa"/>
+            <w:bottom w:w="0" w:type="dxa"/>
+            <w:right w:w="108" w:type="dxa"/>
+          </w:tblCellMar>
+        </w:tblPrEx>
+        <w:trPr>
+          <w:trHeight w:val="567" w:hRule="exact"/>
+        </w:trPr>
+        <w:tc>
+          <w:tcPr>
+            <w:tcW w:w="5066" w:type="dxa"/>
+            <w:vMerge w:val="continue"/>
+            <w:vAlign w:val="top"/>
+          </w:tcPr>
+          <w:p>
+            <w:pPr>
+              <w:rPr>
+                <w:vertAlign w:val="baseline"/>
+              </w:rPr>
+            </w:pPr>
+          </w:p>
+        </w:tc>
+        <w:tc>
+          <w:tcPr>
+            <w:tcW w:w="3456" w:type="dxa"/>
+            <w:vAlign w:val="center"/>
+          </w:tcPr>
+          <w:p>
+            <w:pPr>
+              <w:jc w:val="both"/>
+              <w:rPr>
+                <w:vertAlign w:val="baseline"/>
+              </w:rPr>
+            </w:pPr>
+          </w:p>
+        </w:tc>
+      </w:tr>
+      <w:tr>
+        <w:tblPrEx>
+          <w:tblBorders>
+            <w:top w:val="single" w:color="auto" w:sz="4" w:space="0"/>
+            <w:left w:val="single" w:color="auto" w:sz="4" w:space="0"/>
+            <w:bottom w:val="single" w:color="auto" w:sz="4" w:space="0"/>
+            <w:right w:val="single" w:color="auto" w:sz="4" w:space="0"/>
+            <w:insideH w:val="single" w:color="auto" w:sz="4" w:space="0"/>
+            <w:insideV w:val="single" w:color="auto" w:sz="4" w:space="0"/>
+          </w:tblBorders>
+          <w:tblCellMar>
+            <w:top w:w="0" w:type="dxa"/>
+            <w:left w:w="108" w:type="dxa"/>
+            <w:bottom w:w="0" w:type="dxa"/>
+            <w:right w:w="108" w:type="dxa"/>
+          </w:tblCellMar>
+        </w:tblPrEx>
+        <w:trPr>
+          <w:trHeight w:val="567" w:hRule="exact"/>
+        </w:trPr>
+        <w:tc>
+          <w:tcPr>
+            <w:tcW w:w="5066" w:type="dxa"/>
+            <w:vMerge w:val="continue"/>
+            <w:vAlign w:val="top"/>
+          </w:tcPr>
+          <w:p>
+            <w:pPr>
+              <w:rPr>
+                <w:vertAlign w:val="baseline"/>
+              </w:rPr>
+            </w:pPr>
+          </w:p>
+        </w:tc>
+        <w:tc>
+          <w:tcPr>
+            <w:tcW w:w="3456" w:type="dxa"/>
+            <w:vAlign w:val="center"/>
+          </w:tcPr>
+          <w:p>
+            <w:pPr>
+              <w:jc w:val="both"/>
+              <w:rPr>
+                <w:vertAlign w:val="baseline"/>
+              </w:rPr>
+            </w:pPr>
+          </w:p>
+        </w:tc>
+      </w:tr>
+      <w:tr>
+        <w:tblPrEx>
+          <w:tblBorders>
+            <w:top w:val="single" w:color="auto" w:sz="4" w:space="0"/>
+            <w:left w:val="single" w:color="auto" w:sz="4" w:space="0"/>
+            <w:bottom w:val="single" w:color="auto" w:sz="4" w:space="0"/>
+            <w:right w:val="single" w:color="auto" w:sz="4" w:space="0"/>
+            <w:insideH w:val="single" w:color="auto" w:sz="4" w:space="0"/>
+            <w:insideV w:val="single" w:color="auto" w:sz="4" w:space="0"/>
+          </w:tblBorders>
+          <w:tblCellMar>
+            <w:top w:w="0" w:type="dxa"/>
+            <w:left w:w="108" w:type="dxa"/>
+            <w:bottom w:w="0" w:type="dxa"/>
+            <w:right w:w="108" w:type="dxa"/>
+          </w:tblCellMar>
+        </w:tblPrEx>
+        <w:trPr>
+          <w:trHeight w:val="567" w:hRule="exact"/>
+        </w:trPr>
+        <w:tc>
+          <w:tcPr>
+            <w:tcW w:w="5066" w:type="dxa"/>
+            <w:vMerge w:val="continue"/>
+            <w:vAlign w:val="top"/>
+          </w:tcPr>
+          <w:p>
+            <w:pPr>
+              <w:rPr>
+                <w:vertAlign w:val="baseline"/>
+              </w:rPr>
+            </w:pPr>
+          </w:p>
+        </w:tc>
+        <w:tc>
+          <w:tcPr>
+            <w:tcW w:w="3456" w:type="dxa"/>
+            <w:vAlign w:val="center"/>
+          </w:tcPr>
+          <w:p>
+            <w:pPr>
+              <w:jc w:val="both"/>
+              <w:rPr>
+                <w:vertAlign w:val="baseline"/>
+              </w:rPr>
+            </w:pPr>
+          </w:p>
+        </w:tc>
+      </w:tr>
+      <w:tr>
+        <w:tblPrEx>
+          <w:tblBorders>
+            <w:top w:val="single" w:color="auto" w:sz="4" w:space="0"/>
+            <w:left w:val="single" w:color="auto" w:sz="4" w:space="0"/>
+            <w:bottom w:val="single" w:color="auto" w:sz="4" w:space="0"/>
+            <w:right w:val="single" w:color="auto" w:sz="4" w:space="0"/>
+            <w:insideH w:val="single" w:color="auto" w:sz="4" w:space="0"/>
+            <w:insideV w:val="single" w:color="auto" w:sz="4" w:space="0"/>
+          </w:tblBorders>
+          <w:tblCellMar>
+            <w:top w:w="0" w:type="dxa"/>
+            <w:left w:w="108" w:type="dxa"/>
+            <w:bottom w:w="0" w:type="dxa"/>
+            <w:right w:w="108" w:type="dxa"/>
+          </w:tblCellMar>
+        </w:tblPrEx>
+        <w:trPr>
+          <w:trHeight w:val="567" w:hRule="exact"/>
+        </w:trPr>
+        <w:tc>
+          <w:tcPr>
+            <w:tcW w:w="5066" w:type="dxa"/>
+            <w:vMerge w:val="continue"/>
+            <w:vAlign w:val="top"/>
+          </w:tcPr>
+          <w:p>
+            <w:pPr>
+              <w:rPr>
+                <w:vertAlign w:val="baseline"/>
+              </w:rPr>
+            </w:pPr>
+          </w:p>
+        </w:tc>
+        <w:tc>
+          <w:tcPr>
+            <w:tcW w:w="3456" w:type="dxa"/>
+            <w:vAlign w:val="center"/>
+          </w:tcPr>
+          <w:p>
+            <w:pPr>
+              <w:jc w:val="both"/>
+              <w:rPr>
+                <w:vertAlign w:val="baseline"/>
+              </w:rPr>
+            </w:pPr>
+          </w:p>
+        </w:tc>
+      </w:tr>
+      <w:tr>
+        <w:tblPrEx>
+          <w:tblBorders>
+            <w:top w:val="single" w:color="auto" w:sz="4" w:space="0"/>
+            <w:left w:val="single" w:color="auto" w:sz="4" w:space="0"/>
+            <w:bottom w:val="single" w:color="auto" w:sz="4" w:space="0"/>
+            <w:right w:val="single" w:color="auto" w:sz="4" w:space="0"/>
+            <w:insideH w:val="single" w:color="auto" w:sz="4" w:space="0"/>
+            <w:insideV w:val="single" w:color="auto" w:sz="4" w:space="0"/>
+          </w:tblBorders>
+          <w:tblCellMar>
+            <w:top w:w="0" w:type="dxa"/>
+            <w:left w:w="108" w:type="dxa"/>
+            <w:bottom w:w="0" w:type="dxa"/>
+            <w:right w:w="108" w:type="dxa"/>
+          </w:tblCellMar>
+        </w:tblPrEx>
+        <w:trPr>
+          <w:trHeight w:val="567" w:hRule="exact"/>
+        </w:trPr>
+        <w:tc>
+          <w:tcPr>
+            <w:tcW w:w="5066" w:type="dxa"/>
+            <w:vMerge w:val="continue"/>
+            <w:vAlign w:val="top"/>
+          </w:tcPr>
+          <w:p>
+            <w:pPr>
+              <w:rPr>
+                <w:vertAlign w:val="baseline"/>
+              </w:rPr>
+            </w:pPr>
+          </w:p>
+        </w:tc>
+        <w:tc>
+          <w:tcPr>
+            <w:tcW w:w="3456" w:type="dxa"/>
+            <w:vAlign w:val="center"/>
+          </w:tcPr>
+          <w:p>
+            <w:pPr>
+              <w:jc w:val="both"/>
+              <w:rPr>
+                <w:vertAlign w:val="baseline"/>
+              </w:rPr>
+            </w:pPr>
+          </w:p>
+        </w:tc>
+      </w:tr>
+      <w:tr>
+        <w:tblPrEx>
+          <w:tblBorders>
+            <w:top w:val="single" w:color="auto" w:sz="4" w:space="0"/>
+            <w:left w:val="single" w:color="auto" w:sz="4" w:space="0"/>
+            <w:bottom w:val="single" w:color="auto" w:sz="4" w:space="0"/>
+            <w:right w:val="single" w:color="auto" w:sz="4" w:space="0"/>
+            <w:insideH w:val="single" w:color="auto" w:sz="4" w:space="0"/>
+            <w:insideV w:val="single" w:color="auto" w:sz="4" w:space="0"/>
+          </w:tblBorders>
+          <w:tblCellMar>
+            <w:top w:w="0" w:type="dxa"/>
+            <w:left w:w="108" w:type="dxa"/>
+            <w:bottom w:w="0" w:type="dxa"/>
+            <w:right w:w="108" w:type="dxa"/>
+          </w:tblCellMar>
+        </w:tblPrEx>
+        <w:trPr>
+          <w:trHeight w:val="567" w:hRule="exact"/>
+        </w:trPr>
+        <w:tc>
+          <w:tcPr>
+            <w:tcW w:w="5066" w:type="dxa"/>
+            <w:vMerge w:val="continue"/>
+            <w:vAlign w:val="top"/>
+          </w:tcPr>
+          <w:p>
+            <w:pPr>
+              <w:rPr>
+                <w:vertAlign w:val="baseline"/>
+              </w:rPr>
+            </w:pPr>
+          </w:p>
+        </w:tc>
+        <w:tc>
+          <w:tcPr>
+            <w:tcW w:w="3456" w:type="dxa"/>
+            <w:vAlign w:val="center"/>
+          </w:tcPr>
+          <w:p>
+            <w:pPr>
+              <w:jc w:val="both"/>
+              <w:rPr>
+                <w:vertAlign w:val="baseline"/>
+              </w:rPr>
+            </w:pPr>
+          </w:p>
+        </w:tc>
+      </w:tr>
+      <w:tr>
+        <w:tblPrEx>
+          <w:tblBorders>
+            <w:top w:val="single" w:color="auto" w:sz="4" w:space="0"/>
+            <w:left w:val="single" w:color="auto" w:sz="4" w:space="0"/>
+            <w:bottom w:val="single" w:color="auto" w:sz="4" w:space="0"/>
+            <w:right w:val="single" w:color="auto" w:sz="4" w:space="0"/>
+            <w:insideH w:val="single" w:color="auto" w:sz="4" w:space="0"/>
+            <w:insideV w:val="single" w:color="auto" w:sz="4" w:space="0"/>
+          </w:tblBorders>
+          <w:tblCellMar>
+            <w:top w:w="0" w:type="dxa"/>
+            <w:left w:w="108" w:type="dxa"/>
+            <w:bottom w:w="0" w:type="dxa"/>
+            <w:right w:w="108" w:type="dxa"/>
+          </w:tblCellMar>
+        </w:tblPrEx>
+        <w:trPr>
+          <w:trHeight w:val="567" w:hRule="exact"/>
+        </w:trPr>
+        <w:tc>
+          <w:tcPr>
+            <w:tcW w:w="5066" w:type="dxa"/>
+            <w:vMerge w:val="continue"/>
+            <w:vAlign w:val="top"/>
+          </w:tcPr>
+          <w:p>
+            <w:pPr>
+              <w:rPr>
+                <w:vertAlign w:val="baseline"/>
+              </w:rPr>
+            </w:pPr>
+          </w:p>
+        </w:tc>
+        <w:tc>
+          <w:tcPr>
+            <w:tcW w:w="3456" w:type="dxa"/>
+            <w:vAlign w:val="center"/>
+          </w:tcPr>
+          <w:p>
+            <w:pPr>
+              <w:jc w:val="both"/>
+              <w:rPr>
+                <w:vertAlign w:val="baseline"/>
+              </w:rPr>
+            </w:pPr>
+          </w:p>
+        </w:tc>
+      </w:tr>
+      <w:tr>
+        <w:tblPrEx>
+          <w:tblBorders>
+            <w:top w:val="single" w:color="auto" w:sz="4" w:space="0"/>
+            <w:left w:val="single" w:color="auto" w:sz="4" w:space="0"/>
+            <w:bottom w:val="single" w:color="auto" w:sz="4" w:space="0"/>
+            <w:right w:val="single" w:color="auto" w:sz="4" w:space="0"/>
+            <w:insideH w:val="single" w:color="auto" w:sz="4" w:space="0"/>
+            <w:insideV w:val="single" w:color="auto" w:sz="4" w:space="0"/>
+          </w:tblBorders>
+          <w:tblCellMar>
+            <w:top w:w="0" w:type="dxa"/>
+            <w:left w:w="108" w:type="dxa"/>
+            <w:bottom w:w="0" w:type="dxa"/>
+            <w:right w:w="108" w:type="dxa"/>
+          </w:tblCellMar>
+        </w:tblPrEx>
+        <w:trPr>
+          <w:trHeight w:val="567" w:hRule="exact"/>
+        </w:trPr>
+        <w:tc>
+          <w:tcPr>
+            <w:tcW w:w="5066" w:type="dxa"/>
+            <w:vMerge w:val="continue"/>
+            <w:vAlign w:val="top"/>
+          </w:tcPr>
+          <w:p>
+            <w:pPr>
+              <w:rPr>
+                <w:vertAlign w:val="baseline"/>
+              </w:rPr>
+            </w:pPr>
+          </w:p>
+        </w:tc>
+        <w:tc>
+          <w:tcPr>
+            <w:tcW w:w="3456" w:type="dxa"/>
+            <w:vAlign w:val="center"/>
+          </w:tcPr>
+          <w:p>
+            <w:pPr>
+              <w:jc w:val="both"/>
+              <w:rPr>
+                <w:vertAlign w:val="baseline"/>
+              </w:rPr>
+            </w:pPr>
+          </w:p>
+        </w:tc>
+      </w:tr>
+      <w:tr>
+        <w:tblPrEx>
+          <w:tblBorders>
+            <w:top w:val="single" w:color="auto" w:sz="4" w:space="0"/>
+            <w:left w:val="single" w:color="auto" w:sz="4" w:space="0"/>
+            <w:bottom w:val="single" w:color="auto" w:sz="4" w:space="0"/>
+            <w:right w:val="single" w:color="auto" w:sz="4" w:space="0"/>
+            <w:insideH w:val="single" w:color="auto" w:sz="4" w:space="0"/>
+            <w:insideV w:val="single" w:color="auto" w:sz="4" w:space="0"/>
+          </w:tblBorders>
+          <w:tblCellMar>
+            <w:top w:w="0" w:type="dxa"/>
+            <w:left w:w="108" w:type="dxa"/>
+            <w:bottom w:w="0" w:type="dxa"/>
+            <w:right w:w="108" w:type="dxa"/>
+          </w:tblCellMar>
+        </w:tblPrEx>
+        <w:trPr>
+          <w:trHeight w:val="567" w:hRule="exact"/>
+        </w:trPr>
+        <w:tc>
+          <w:tcPr>
+            <w:tcW w:w="5066" w:type="dxa"/>
+            <w:vMerge w:val="continue"/>
+            <w:vAlign w:val="top"/>
+          </w:tcPr>
+          <w:p>
+            <w:pPr>
+              <w:rPr>
+                <w:vertAlign w:val="baseline"/>
+              </w:rPr>
+            </w:pPr>
+          </w:p>
+        </w:tc>
+        <w:tc>
+          <w:tcPr>
+            <w:tcW w:w="3456" w:type="dxa"/>
+            <w:vAlign w:val="center"/>
+          </w:tcPr>
+          <w:p>
+            <w:pPr>
+              <w:jc w:val="both"/>
+              <w:rPr>
+                <w:vertAlign w:val="baseline"/>
+              </w:rPr>
+            </w:pPr>
+          </w:p>
+        </w:tc>
+      </w:tr>
+      <w:tr>
+        <w:tblPrEx>
+          <w:tblBorders>
+            <w:top w:val="single" w:color="auto" w:sz="4" w:space="0"/>
+            <w:left w:val="single" w:color="auto" w:sz="4" w:space="0"/>
+            <w:bottom w:val="single" w:color="auto" w:sz="4" w:space="0"/>
+            <w:right w:val="single" w:color="auto" w:sz="4" w:space="0"/>
+            <w:insideH w:val="single" w:color="auto" w:sz="4" w:space="0"/>
+            <w:insideV w:val="single" w:color="auto" w:sz="4" w:space="0"/>
+          </w:tblBorders>
+          <w:tblCellMar>
+            <w:top w:w="0" w:type="dxa"/>
+            <w:left w:w="108" w:type="dxa"/>
+            <w:bottom w:w="0" w:type="dxa"/>
+            <w:right w:w="108" w:type="dxa"/>
+          </w:tblCellMar>
+        </w:tblPrEx>
+        <w:trPr>
+          <w:trHeight w:val="567" w:hRule="exact"/>
+        </w:trPr>
+        <w:tc>
+          <w:tcPr>
+            <w:tcW w:w="5066" w:type="dxa"/>
+            <w:vMerge w:val="continue"/>
+            <w:vAlign w:val="top"/>
+          </w:tcPr>
+          <w:p>
+            <w:pPr>
+              <w:rPr>
+                <w:vertAlign w:val="baseline"/>
+              </w:rPr>
+            </w:pPr>
+          </w:p>
+        </w:tc>
+        <w:tc>
+          <w:tcPr>
+            <w:tcW w:w="3456" w:type="dxa"/>
+            <w:vAlign w:val="center"/>
+          </w:tcPr>
+          <w:p>
+            <w:pPr>
+              <w:jc w:val="both"/>
+              <w:rPr>
+                <w:vertAlign w:val="baseline"/>
+              </w:rPr>
+            </w:pPr>
+          </w:p>
+        </w:tc>
+      </w:tr>
+      <w:tr>
+        <w:tblPrEx>
+          <w:tblBorders>
+            <w:top w:val="single" w:color="auto" w:sz="4" w:space="0"/>
+            <w:left w:val="single" w:color="auto" w:sz="4" w:space="0"/>
+            <w:bottom w:val="single" w:color="auto" w:sz="4" w:space="0"/>
+            <w:right w:val="single" w:color="auto" w:sz="4" w:space="0"/>
+            <w:insideH w:val="single" w:color="auto" w:sz="4" w:space="0"/>
+            <w:insideV w:val="single" w:color="auto" w:sz="4" w:space="0"/>
+          </w:tblBorders>
+          <w:tblCellMar>
+            <w:top w:w="0" w:type="dxa"/>
+            <w:left w:w="108" w:type="dxa"/>
+            <w:bottom w:w="0" w:type="dxa"/>
+            <w:right w:w="108" w:type="dxa"/>
+          </w:tblCellMar>
+        </w:tblPrEx>
+        <w:trPr>
+          <w:trHeight w:val="567" w:hRule="exact"/>
+        </w:trPr>
+        <w:tc>
+          <w:tcPr>
+            <w:tcW w:w="5066" w:type="dxa"/>
+            <w:vMerge w:val="continue"/>
+            <w:vAlign w:val="top"/>
+          </w:tcPr>
+          <w:p>
+            <w:pPr>
+              <w:rPr>
+                <w:vertAlign w:val="baseline"/>
+              </w:rPr>
+            </w:pPr>
+          </w:p>
+        </w:tc>
+        <w:tc>
+          <w:tcPr>
+            <w:tcW w:w="3456" w:type="dxa"/>
+            <w:vAlign w:val="center"/>
+          </w:tcPr>
+          <w:p>
+            <w:pPr>
+              <w:jc w:val="both"/>
+              <w:rPr>
+                <w:vertAlign w:val="baseline"/>
+              </w:rPr>
+            </w:pPr>
+          </w:p>
+        </w:tc>
+      </w:tr>
+      <w:tr>
+        <w:tblPrEx>
+          <w:tblBorders>
+            <w:top w:val="single" w:color="auto" w:sz="4" w:space="0"/>
+            <w:left w:val="single" w:color="auto" w:sz="4" w:space="0"/>
+            <w:bottom w:val="single" w:color="auto" w:sz="4" w:space="0"/>
+            <w:right w:val="single" w:color="auto" w:sz="4" w:space="0"/>
+            <w:insideH w:val="single" w:color="auto" w:sz="4" w:space="0"/>
+            <w:insideV w:val="single" w:color="auto" w:sz="4" w:space="0"/>
+          </w:tblBorders>
+          <w:tblCellMar>
+            <w:top w:w="0" w:type="dxa"/>
+            <w:left w:w="108" w:type="dxa"/>
+            <w:bottom w:w="0" w:type="dxa"/>
+            <w:right w:w="108" w:type="dxa"/>
+          </w:tblCellMar>
+        </w:tblPrEx>
+        <w:trPr>
+          <w:trHeight w:val="3292" w:hRule="exact"/>
+        </w:trPr>
+        <w:tc>
+          <w:tcPr>
+            <w:tcW w:w="8522" w:type="dxa"/>
+            <w:gridSpan w:val="2"/>
+            <w:vAlign w:val="top"/>
+          </w:tcPr>
+          <w:p>
+            <w:pPr>
+              <w:rPr>
+                <w:rFonts w:hint="eastAsia"/>
+                <w:vertAlign w:val="baseline"/>
+                <w:lang w:eastAsia="zh-CN"/>
+              </w:rPr>
+            </w:pPr>
+            <w:r>
+              <w:rPr>
+                <w:rFonts w:hint="eastAsia"/>
+                <w:vertAlign w:val="baseline"/>
+                <w:lang w:eastAsia="zh-CN"/>
+              </w:rPr>
+              <w:t>（</w:t>
+            </w:r>
+            <w:r>
+              <w:rPr>
+                <w:rFonts w:hint="eastAsia"/>
+                <w:vertAlign w:val="baseline"/>
+                <w:lang w:val="en-US" w:eastAsia="zh-CN"/>
+              </w:rPr>
+              <w:t>总结</w:t>
+            </w:r>
+            <w:r>
+              <w:rPr>
+                <w:rFonts w:hint="eastAsia"/>
+                <w:vertAlign w:val="baseline"/>
+                <w:lang w:eastAsia="zh-CN"/>
+              </w:rPr>
+              <w:t>）</w:t>
+            </w:r>
+          </w:p>
+          <w:p>
+            <w:pPr>
+              <w:rPr>
+                <w:rFonts w:hint="default" w:eastAsia="宋体"/>
+                <w:vertAlign w:val="baseline"/>
+                <w:lang w:val="en-US" w:eastAsia="zh-CN"/>
+              </w:rPr>
+            </w:pPr>
+            <w:r>
+              <w:rPr>
+                <w:rFonts w:hint="eastAsia"/>
+                <w:vertAlign w:val="baseline"/>
+                <w:lang w:val="en-US" w:eastAsia="zh-CN"/>
+              </w:rPr>
+              <w:t>1、</w:t>
+            </w:r>
+          </w:p>
+        </w:tc>
+      </w:tr>
+    </w:tbl>
+    <w:p>
+      <w:r>
+        <w:br w:type="page"/>
+      </w:r>
+    </w:p>
+    <w:tbl>
+      <w:tblPr>
+        <w:tblStyle w:val="3"/>
+        <w:tblW w:w="0" w:type="auto"/>
+        <w:tblInd w:w="0" w:type="dxa"/>
+        <w:tblBorders>
+          <w:top w:val="single" w:color="auto" w:sz="4" w:space="0"/>
+          <w:left w:val="single" w:color="auto" w:sz="4" w:space="0"/>
+          <w:bottom w:val="single" w:color="auto" w:sz="4" w:space="0"/>
+          <w:right w:val="single" w:color="auto" w:sz="4" w:space="0"/>
+          <w:insideH w:val="single" w:color="auto" w:sz="4" w:space="0"/>
+          <w:insideV w:val="single" w:color="auto" w:sz="4" w:space="0"/>
+        </w:tblBorders>
+        <w:tblLayout w:type="autofit"/>
+        <w:tblCellMar>
+          <w:top w:w="0" w:type="dxa"/>
+          <w:left w:w="108" w:type="dxa"/>
+          <w:bottom w:w="0" w:type="dxa"/>
+          <w:right w:w="108" w:type="dxa"/>
+        </w:tblCellMar>
+      </w:tblPr>
+      <w:tblGrid>
+        <w:gridCol w:w="5066"/>
+        <w:gridCol w:w="3456"/>
+      </w:tblGrid>
+      <w:tr>
+        <w:tblPrEx>
+          <w:tblBorders>
+            <w:top w:val="single" w:color="auto" w:sz="4" w:space="0"/>
+            <w:left w:val="single" w:color="auto" w:sz="4" w:space="0"/>
+            <w:bottom w:val="single" w:color="auto" w:sz="4" w:space="0"/>
+            <w:right w:val="single" w:color="auto" w:sz="4" w:space="0"/>
+            <w:insideH w:val="single" w:color="auto" w:sz="4" w:space="0"/>
+            <w:insideV w:val="single" w:color="auto" w:sz="4" w:space="0"/>
+          </w:tblBorders>
+          <w:tblCellMar>
+            <w:top w:w="0" w:type="dxa"/>
+            <w:left w:w="108" w:type="dxa"/>
+            <w:bottom w:w="0" w:type="dxa"/>
+            <w:right w:w="108" w:type="dxa"/>
+          </w:tblCellMar>
+        </w:tblPrEx>
+        <w:trPr>
+          <w:trHeight w:val="1119" w:hRule="atLeast"/>
+        </w:trPr>
+        <w:tc>
+          <w:tcPr>
+            <w:tcW w:w="8522" w:type="dxa"/>
+            <w:gridSpan w:val="2"/>
+          </w:tcPr>
+          <w:p>
+            <w:pPr>
+              <w:rPr>
+                <w:rFonts w:hint="eastAsia"/>
+                <w:vertAlign w:val="baseline"/>
+                <w:lang w:val="en-US" w:eastAsia="zh-CN"/>
+              </w:rPr>
+            </w:pPr>
+            <w:r>
+              <w:rPr>
+                <w:rFonts w:hint="eastAsia"/>
+                <w:vertAlign w:val="baseline"/>
+                <w:lang w:val="en-US" w:eastAsia="zh-CN"/>
+              </w:rPr>
+              <w:t>（标题）</w:t>
+            </w:r>
+            <w:r>
+              <w:rPr>
+                <w:rFonts w:hint="eastAsia" w:asciiTheme="majorAscii"/>
+                <w:b/>
+                <w:bCs/>
+                <w:vertAlign w:val="baseline"/>
+                <w:lang w:val="en-US" w:eastAsia="zh-CN"/>
+              </w:rPr>
+              <w:t>Modifying Data</w:t>
+            </w:r>
+          </w:p>
+          <w:p>
+            <w:pPr>
+              <w:rPr>
+                <w:rFonts w:hint="default" w:eastAsiaTheme="minorEastAsia"/>
+                <w:vertAlign w:val="baseline"/>
+                <w:lang w:val="en-US" w:eastAsia="zh-CN"/>
+              </w:rPr>
+            </w:pPr>
+            <w:r>
+              <w:rPr>
+                <w:rFonts w:hint="eastAsia" w:ascii="serif" w:hAnsi="serif" w:eastAsia="宋体" w:cs="serif"/>
+                <w:b/>
+                <w:bCs/>
+                <w:i w:val="0"/>
+                <w:caps w:val="0"/>
+                <w:color w:val="666666"/>
+                <w:spacing w:val="0"/>
+                <w:sz w:val="16"/>
+                <w:szCs w:val="16"/>
+                <w:shd w:val="clear" w:fill="FFFFFF"/>
+                <w:lang w:val="en-US" w:eastAsia="zh-CN"/>
+              </w:rPr>
+              <w:t xml:space="preserve">INSERT </w:t>
+            </w:r>
+            <w:r>
+              <w:rPr>
+                <w:rFonts w:hint="eastAsia"/>
+                <w:vertAlign w:val="baseline"/>
+                <w:lang w:val="en-US" w:eastAsia="zh-CN"/>
+              </w:rPr>
+              <w:t>的使用</w:t>
+            </w:r>
+          </w:p>
+        </w:tc>
+      </w:tr>
+      <w:tr>
+        <w:tblPrEx>
+          <w:tblBorders>
+            <w:top w:val="single" w:color="auto" w:sz="4" w:space="0"/>
+            <w:left w:val="single" w:color="auto" w:sz="4" w:space="0"/>
+            <w:bottom w:val="single" w:color="auto" w:sz="4" w:space="0"/>
+            <w:right w:val="single" w:color="auto" w:sz="4" w:space="0"/>
+            <w:insideH w:val="single" w:color="auto" w:sz="4" w:space="0"/>
+            <w:insideV w:val="single" w:color="auto" w:sz="4" w:space="0"/>
+          </w:tblBorders>
+          <w:tblCellMar>
+            <w:top w:w="0" w:type="dxa"/>
+            <w:left w:w="108" w:type="dxa"/>
+            <w:bottom w:w="0" w:type="dxa"/>
+            <w:right w:w="108" w:type="dxa"/>
+          </w:tblCellMar>
+        </w:tblPrEx>
+        <w:trPr>
+          <w:trHeight w:val="567" w:hRule="exact"/>
+        </w:trPr>
+        <w:tc>
+          <w:tcPr>
+            <w:tcW w:w="5066" w:type="dxa"/>
+            <w:vMerge w:val="restart"/>
+            <w:vAlign w:val="top"/>
+          </w:tcPr>
+          <w:p>
+            <w:pPr>
+              <w:rPr>
+                <w:rFonts w:hint="eastAsia"/>
+                <w:vertAlign w:val="baseline"/>
+                <w:lang w:val="en-US" w:eastAsia="zh-CN"/>
+              </w:rPr>
+            </w:pPr>
+            <w:r>
+              <w:rPr>
+                <w:rFonts w:hint="eastAsia"/>
+                <w:vertAlign w:val="baseline"/>
+                <w:lang w:val="en-US" w:eastAsia="zh-CN"/>
+              </w:rPr>
+              <w:t>（概要）</w:t>
+            </w:r>
+          </w:p>
+          <w:p>
+            <w:pPr>
+              <w:keepNext w:val="0"/>
+              <w:keepLines w:val="0"/>
+              <w:widowControl/>
+              <w:suppressLineNumbers w:val="0"/>
+              <w:shd w:val="clear" w:fill="FFFFFF"/>
+              <w:ind w:left="0" w:firstLine="0"/>
+              <w:jc w:val="left"/>
+              <w:rPr>
+                <w:rFonts w:hint="default" w:ascii="sans-serif" w:hAnsi="sans-serif" w:eastAsia="sans-serif" w:cs="sans-serif"/>
+                <w:i w:val="0"/>
+                <w:caps w:val="0"/>
+                <w:color w:val="000000"/>
+                <w:spacing w:val="0"/>
+                <w:sz w:val="15"/>
+                <w:szCs w:val="15"/>
+              </w:rPr>
+            </w:pPr>
+            <w:r>
+              <w:rPr>
+                <w:rFonts w:hint="default" w:ascii="sans-serif" w:hAnsi="sans-serif" w:eastAsia="sans-serif" w:cs="sans-serif"/>
+                <w:i w:val="0"/>
+                <w:caps w:val="0"/>
+                <w:color w:val="000000"/>
+                <w:spacing w:val="0"/>
+                <w:kern w:val="0"/>
+                <w:sz w:val="15"/>
+                <w:szCs w:val="15"/>
+                <w:shd w:val="clear" w:fill="FFFFFF"/>
+                <w:lang w:val="en-US" w:eastAsia="zh-CN" w:bidi="ar"/>
+              </w:rPr>
+              <w:t> </w:t>
+            </w:r>
+          </w:p>
+          <w:p>
+            <w:pPr>
+              <w:keepNext w:val="0"/>
+              <w:keepLines w:val="0"/>
+              <w:widowControl/>
+              <w:suppressLineNumbers w:val="0"/>
+              <w:shd w:val="clear" w:fill="FFFFFF"/>
+              <w:ind w:left="0" w:firstLine="0"/>
+              <w:jc w:val="left"/>
+              <w:rPr>
+                <w:rFonts w:hint="eastAsia" w:ascii="sans-serif" w:hAnsi="sans-serif" w:eastAsia="宋体" w:cs="sans-serif"/>
+                <w:i w:val="0"/>
+                <w:caps w:val="0"/>
+                <w:color w:val="000000"/>
+                <w:spacing w:val="0"/>
+                <w:sz w:val="15"/>
+                <w:szCs w:val="15"/>
+                <w:lang w:val="en-US" w:eastAsia="zh-CN"/>
+              </w:rPr>
+            </w:pPr>
+          </w:p>
+          <w:p>
+            <w:pPr>
+              <w:numPr>
+                <w:ilvl w:val="0"/>
+                <w:numId w:val="0"/>
+              </w:numPr>
+              <w:rPr>
+                <w:rFonts w:hint="default"/>
+                <w:vertAlign w:val="baseline"/>
+                <w:lang w:val="en-US" w:eastAsia="zh-CN"/>
+              </w:rPr>
+            </w:pPr>
+          </w:p>
+        </w:tc>
+        <w:tc>
+          <w:tcPr>
+            <w:tcW w:w="3456" w:type="dxa"/>
+            <w:vAlign w:val="center"/>
+          </w:tcPr>
+          <w:p>
+            <w:pPr>
+              <w:jc w:val="both"/>
+              <w:rPr>
+                <w:rFonts w:hint="eastAsia" w:eastAsiaTheme="minorEastAsia"/>
+                <w:vertAlign w:val="baseline"/>
+                <w:lang w:eastAsia="zh-CN"/>
+              </w:rPr>
+            </w:pPr>
+            <w:r>
+              <w:rPr>
+                <w:rFonts w:hint="eastAsia"/>
+                <w:vertAlign w:val="baseline"/>
+                <w:lang w:eastAsia="zh-CN"/>
+              </w:rPr>
+              <w:t>（</w:t>
+            </w:r>
+            <w:r>
+              <w:rPr>
+                <w:rFonts w:hint="eastAsia"/>
+                <w:vertAlign w:val="baseline"/>
+                <w:lang w:val="en-US" w:eastAsia="zh-CN"/>
+              </w:rPr>
+              <w:t>详情</w:t>
+            </w:r>
+            <w:r>
+              <w:rPr>
+                <w:rFonts w:hint="eastAsia"/>
+                <w:vertAlign w:val="baseline"/>
+                <w:lang w:eastAsia="zh-CN"/>
+              </w:rPr>
+              <w:t>）</w:t>
+            </w:r>
+          </w:p>
+        </w:tc>
+      </w:tr>
+      <w:tr>
+        <w:tblPrEx>
+          <w:tblBorders>
+            <w:top w:val="single" w:color="auto" w:sz="4" w:space="0"/>
+            <w:left w:val="single" w:color="auto" w:sz="4" w:space="0"/>
+            <w:bottom w:val="single" w:color="auto" w:sz="4" w:space="0"/>
+            <w:right w:val="single" w:color="auto" w:sz="4" w:space="0"/>
+            <w:insideH w:val="single" w:color="auto" w:sz="4" w:space="0"/>
+            <w:insideV w:val="single" w:color="auto" w:sz="4" w:space="0"/>
+          </w:tblBorders>
+          <w:tblCellMar>
+            <w:top w:w="0" w:type="dxa"/>
+            <w:left w:w="108" w:type="dxa"/>
+            <w:bottom w:w="0" w:type="dxa"/>
+            <w:right w:w="108" w:type="dxa"/>
+          </w:tblCellMar>
+        </w:tblPrEx>
+        <w:trPr>
+          <w:trHeight w:val="567" w:hRule="exact"/>
+        </w:trPr>
+        <w:tc>
+          <w:tcPr>
+            <w:tcW w:w="5066" w:type="dxa"/>
+            <w:vMerge w:val="continue"/>
+            <w:vAlign w:val="top"/>
+          </w:tcPr>
+          <w:p>
+            <w:pPr>
+              <w:rPr>
+                <w:vertAlign w:val="baseline"/>
+              </w:rPr>
+            </w:pPr>
+          </w:p>
+        </w:tc>
+        <w:tc>
+          <w:tcPr>
+            <w:tcW w:w="3456" w:type="dxa"/>
+            <w:vAlign w:val="center"/>
+          </w:tcPr>
+          <w:p>
+            <w:pPr>
+              <w:jc w:val="both"/>
+              <w:rPr>
+                <w:rFonts w:hint="default" w:eastAsiaTheme="minorEastAsia"/>
+                <w:vertAlign w:val="baseline"/>
+                <w:lang w:val="en-US" w:eastAsia="zh-CN"/>
+              </w:rPr>
+            </w:pPr>
+          </w:p>
+        </w:tc>
+      </w:tr>
+      <w:tr>
+        <w:tblPrEx>
+          <w:tblBorders>
+            <w:top w:val="single" w:color="auto" w:sz="4" w:space="0"/>
+            <w:left w:val="single" w:color="auto" w:sz="4" w:space="0"/>
+            <w:bottom w:val="single" w:color="auto" w:sz="4" w:space="0"/>
+            <w:right w:val="single" w:color="auto" w:sz="4" w:space="0"/>
+            <w:insideH w:val="single" w:color="auto" w:sz="4" w:space="0"/>
+            <w:insideV w:val="single" w:color="auto" w:sz="4" w:space="0"/>
+          </w:tblBorders>
+          <w:tblCellMar>
+            <w:top w:w="0" w:type="dxa"/>
+            <w:left w:w="108" w:type="dxa"/>
+            <w:bottom w:w="0" w:type="dxa"/>
+            <w:right w:w="108" w:type="dxa"/>
+          </w:tblCellMar>
+        </w:tblPrEx>
+        <w:trPr>
+          <w:trHeight w:val="567" w:hRule="exact"/>
+        </w:trPr>
+        <w:tc>
+          <w:tcPr>
+            <w:tcW w:w="5066" w:type="dxa"/>
+            <w:vMerge w:val="continue"/>
+            <w:vAlign w:val="top"/>
+          </w:tcPr>
+          <w:p>
+            <w:pPr>
+              <w:rPr>
+                <w:vertAlign w:val="baseline"/>
+              </w:rPr>
+            </w:pPr>
+          </w:p>
+        </w:tc>
+        <w:tc>
+          <w:tcPr>
+            <w:tcW w:w="3456" w:type="dxa"/>
+            <w:vAlign w:val="center"/>
+          </w:tcPr>
+          <w:p>
+            <w:pPr>
+              <w:jc w:val="both"/>
+              <w:rPr>
+                <w:rFonts w:hint="default" w:eastAsiaTheme="minorEastAsia"/>
+                <w:vertAlign w:val="baseline"/>
+                <w:lang w:val="en-US" w:eastAsia="zh-CN"/>
+              </w:rPr>
+            </w:pPr>
+          </w:p>
+        </w:tc>
+      </w:tr>
+      <w:tr>
+        <w:tblPrEx>
+          <w:tblBorders>
+            <w:top w:val="single" w:color="auto" w:sz="4" w:space="0"/>
+            <w:left w:val="single" w:color="auto" w:sz="4" w:space="0"/>
+            <w:bottom w:val="single" w:color="auto" w:sz="4" w:space="0"/>
+            <w:right w:val="single" w:color="auto" w:sz="4" w:space="0"/>
+            <w:insideH w:val="single" w:color="auto" w:sz="4" w:space="0"/>
+            <w:insideV w:val="single" w:color="auto" w:sz="4" w:space="0"/>
+          </w:tblBorders>
+          <w:tblCellMar>
+            <w:top w:w="0" w:type="dxa"/>
+            <w:left w:w="108" w:type="dxa"/>
+            <w:bottom w:w="0" w:type="dxa"/>
+            <w:right w:w="108" w:type="dxa"/>
+          </w:tblCellMar>
+        </w:tblPrEx>
+        <w:trPr>
+          <w:trHeight w:val="567" w:hRule="exact"/>
+        </w:trPr>
+        <w:tc>
+          <w:tcPr>
+            <w:tcW w:w="5066" w:type="dxa"/>
+            <w:vMerge w:val="continue"/>
+            <w:vAlign w:val="top"/>
+          </w:tcPr>
+          <w:p>
+            <w:pPr>
+              <w:rPr>
+                <w:vertAlign w:val="baseline"/>
+              </w:rPr>
+            </w:pPr>
+          </w:p>
+        </w:tc>
+        <w:tc>
+          <w:tcPr>
+            <w:tcW w:w="3456" w:type="dxa"/>
+            <w:vAlign w:val="center"/>
+          </w:tcPr>
+          <w:p>
+            <w:pPr>
+              <w:jc w:val="both"/>
+              <w:rPr>
+                <w:vertAlign w:val="baseline"/>
+              </w:rPr>
+            </w:pPr>
+          </w:p>
+        </w:tc>
+      </w:tr>
+      <w:tr>
+        <w:tblPrEx>
+          <w:tblBorders>
+            <w:top w:val="single" w:color="auto" w:sz="4" w:space="0"/>
+            <w:left w:val="single" w:color="auto" w:sz="4" w:space="0"/>
+            <w:bottom w:val="single" w:color="auto" w:sz="4" w:space="0"/>
+            <w:right w:val="single" w:color="auto" w:sz="4" w:space="0"/>
+            <w:insideH w:val="single" w:color="auto" w:sz="4" w:space="0"/>
+            <w:insideV w:val="single" w:color="auto" w:sz="4" w:space="0"/>
+          </w:tblBorders>
+          <w:tblCellMar>
+            <w:top w:w="0" w:type="dxa"/>
+            <w:left w:w="108" w:type="dxa"/>
+            <w:bottom w:w="0" w:type="dxa"/>
+            <w:right w:w="108" w:type="dxa"/>
+          </w:tblCellMar>
+        </w:tblPrEx>
+        <w:trPr>
+          <w:trHeight w:val="567" w:hRule="exact"/>
+        </w:trPr>
+        <w:tc>
+          <w:tcPr>
+            <w:tcW w:w="5066" w:type="dxa"/>
+            <w:vMerge w:val="continue"/>
+            <w:vAlign w:val="top"/>
+          </w:tcPr>
+          <w:p>
+            <w:pPr>
+              <w:rPr>
+                <w:vertAlign w:val="baseline"/>
+              </w:rPr>
+            </w:pPr>
+          </w:p>
+        </w:tc>
+        <w:tc>
+          <w:tcPr>
+            <w:tcW w:w="3456" w:type="dxa"/>
+            <w:vAlign w:val="center"/>
+          </w:tcPr>
+          <w:p>
+            <w:pPr>
+              <w:jc w:val="both"/>
+              <w:rPr>
+                <w:rFonts w:hint="default" w:asciiTheme="minorHAnsi" w:hAnsiTheme="minorHAnsi" w:eastAsiaTheme="minorEastAsia" w:cstheme="minorBidi"/>
+                <w:kern w:val="2"/>
+                <w:sz w:val="21"/>
+                <w:szCs w:val="24"/>
+                <w:vertAlign w:val="baseline"/>
+                <w:lang w:val="en-US" w:eastAsia="zh-CN" w:bidi="ar-SA"/>
+              </w:rPr>
+            </w:pPr>
+          </w:p>
+        </w:tc>
+      </w:tr>
+      <w:tr>
+        <w:tblPrEx>
+          <w:tblBorders>
+            <w:top w:val="single" w:color="auto" w:sz="4" w:space="0"/>
+            <w:left w:val="single" w:color="auto" w:sz="4" w:space="0"/>
+            <w:bottom w:val="single" w:color="auto" w:sz="4" w:space="0"/>
+            <w:right w:val="single" w:color="auto" w:sz="4" w:space="0"/>
+            <w:insideH w:val="single" w:color="auto" w:sz="4" w:space="0"/>
+            <w:insideV w:val="single" w:color="auto" w:sz="4" w:space="0"/>
+          </w:tblBorders>
+          <w:tblCellMar>
+            <w:top w:w="0" w:type="dxa"/>
+            <w:left w:w="108" w:type="dxa"/>
+            <w:bottom w:w="0" w:type="dxa"/>
+            <w:right w:w="108" w:type="dxa"/>
+          </w:tblCellMar>
+        </w:tblPrEx>
+        <w:trPr>
+          <w:trHeight w:val="567" w:hRule="exact"/>
+        </w:trPr>
+        <w:tc>
+          <w:tcPr>
+            <w:tcW w:w="5066" w:type="dxa"/>
+            <w:vMerge w:val="continue"/>
+            <w:vAlign w:val="top"/>
+          </w:tcPr>
+          <w:p>
+            <w:pPr>
+              <w:rPr>
+                <w:vertAlign w:val="baseline"/>
+              </w:rPr>
+            </w:pPr>
+          </w:p>
+        </w:tc>
+        <w:tc>
+          <w:tcPr>
+            <w:tcW w:w="3456" w:type="dxa"/>
+            <w:vAlign w:val="center"/>
+          </w:tcPr>
+          <w:p>
+            <w:pPr>
+              <w:jc w:val="both"/>
+              <w:rPr>
+                <w:vertAlign w:val="baseline"/>
+              </w:rPr>
+            </w:pPr>
+          </w:p>
+        </w:tc>
+      </w:tr>
+      <w:tr>
+        <w:tblPrEx>
+          <w:tblBorders>
+            <w:top w:val="single" w:color="auto" w:sz="4" w:space="0"/>
+            <w:left w:val="single" w:color="auto" w:sz="4" w:space="0"/>
+            <w:bottom w:val="single" w:color="auto" w:sz="4" w:space="0"/>
+            <w:right w:val="single" w:color="auto" w:sz="4" w:space="0"/>
+            <w:insideH w:val="single" w:color="auto" w:sz="4" w:space="0"/>
+            <w:insideV w:val="single" w:color="auto" w:sz="4" w:space="0"/>
+          </w:tblBorders>
+          <w:tblCellMar>
+            <w:top w:w="0" w:type="dxa"/>
+            <w:left w:w="108" w:type="dxa"/>
+            <w:bottom w:w="0" w:type="dxa"/>
+            <w:right w:w="108" w:type="dxa"/>
+          </w:tblCellMar>
+        </w:tblPrEx>
+        <w:trPr>
+          <w:trHeight w:val="567" w:hRule="exact"/>
+        </w:trPr>
+        <w:tc>
+          <w:tcPr>
+            <w:tcW w:w="5066" w:type="dxa"/>
+            <w:vMerge w:val="continue"/>
+            <w:vAlign w:val="top"/>
+          </w:tcPr>
+          <w:p>
+            <w:pPr>
+              <w:rPr>
+                <w:vertAlign w:val="baseline"/>
+              </w:rPr>
+            </w:pPr>
+          </w:p>
+        </w:tc>
+        <w:tc>
+          <w:tcPr>
+            <w:tcW w:w="3456" w:type="dxa"/>
+            <w:vAlign w:val="center"/>
+          </w:tcPr>
+          <w:p>
+            <w:pPr>
+              <w:jc w:val="both"/>
+              <w:rPr>
+                <w:vertAlign w:val="baseline"/>
+              </w:rPr>
+            </w:pPr>
+          </w:p>
+        </w:tc>
+      </w:tr>
+      <w:tr>
+        <w:tblPrEx>
+          <w:tblBorders>
+            <w:top w:val="single" w:color="auto" w:sz="4" w:space="0"/>
+            <w:left w:val="single" w:color="auto" w:sz="4" w:space="0"/>
+            <w:bottom w:val="single" w:color="auto" w:sz="4" w:space="0"/>
+            <w:right w:val="single" w:color="auto" w:sz="4" w:space="0"/>
+            <w:insideH w:val="single" w:color="auto" w:sz="4" w:space="0"/>
+            <w:insideV w:val="single" w:color="auto" w:sz="4" w:space="0"/>
+          </w:tblBorders>
+          <w:tblCellMar>
+            <w:top w:w="0" w:type="dxa"/>
+            <w:left w:w="108" w:type="dxa"/>
+            <w:bottom w:w="0" w:type="dxa"/>
+            <w:right w:w="108" w:type="dxa"/>
+          </w:tblCellMar>
+        </w:tblPrEx>
+        <w:trPr>
+          <w:trHeight w:val="567" w:hRule="exact"/>
+        </w:trPr>
+        <w:tc>
+          <w:tcPr>
+            <w:tcW w:w="5066" w:type="dxa"/>
+            <w:vMerge w:val="continue"/>
+            <w:vAlign w:val="top"/>
+          </w:tcPr>
+          <w:p>
+            <w:pPr>
+              <w:rPr>
+                <w:vertAlign w:val="baseline"/>
+              </w:rPr>
+            </w:pPr>
+          </w:p>
+        </w:tc>
+        <w:tc>
+          <w:tcPr>
+            <w:tcW w:w="3456" w:type="dxa"/>
+            <w:vAlign w:val="center"/>
+          </w:tcPr>
+          <w:p>
+            <w:pPr>
+              <w:jc w:val="both"/>
+              <w:rPr>
+                <w:vertAlign w:val="baseline"/>
+              </w:rPr>
+            </w:pPr>
+          </w:p>
+        </w:tc>
+      </w:tr>
+      <w:tr>
+        <w:tblPrEx>
+          <w:tblBorders>
+            <w:top w:val="single" w:color="auto" w:sz="4" w:space="0"/>
+            <w:left w:val="single" w:color="auto" w:sz="4" w:space="0"/>
+            <w:bottom w:val="single" w:color="auto" w:sz="4" w:space="0"/>
+            <w:right w:val="single" w:color="auto" w:sz="4" w:space="0"/>
+            <w:insideH w:val="single" w:color="auto" w:sz="4" w:space="0"/>
+            <w:insideV w:val="single" w:color="auto" w:sz="4" w:space="0"/>
+          </w:tblBorders>
+          <w:tblCellMar>
+            <w:top w:w="0" w:type="dxa"/>
+            <w:left w:w="108" w:type="dxa"/>
+            <w:bottom w:w="0" w:type="dxa"/>
+            <w:right w:w="108" w:type="dxa"/>
+          </w:tblCellMar>
+        </w:tblPrEx>
+        <w:trPr>
+          <w:trHeight w:val="567" w:hRule="exact"/>
+        </w:trPr>
+        <w:tc>
+          <w:tcPr>
+            <w:tcW w:w="5066" w:type="dxa"/>
+            <w:vMerge w:val="continue"/>
+            <w:vAlign w:val="top"/>
+          </w:tcPr>
+          <w:p>
+            <w:pPr>
+              <w:rPr>
+                <w:vertAlign w:val="baseline"/>
+              </w:rPr>
+            </w:pPr>
+          </w:p>
+        </w:tc>
+        <w:tc>
+          <w:tcPr>
+            <w:tcW w:w="3456" w:type="dxa"/>
+            <w:vAlign w:val="center"/>
+          </w:tcPr>
+          <w:p>
+            <w:pPr>
+              <w:jc w:val="both"/>
+              <w:rPr>
+                <w:vertAlign w:val="baseline"/>
+              </w:rPr>
+            </w:pPr>
+          </w:p>
+        </w:tc>
+      </w:tr>
+      <w:tr>
+        <w:tblPrEx>
+          <w:tblBorders>
+            <w:top w:val="single" w:color="auto" w:sz="4" w:space="0"/>
+            <w:left w:val="single" w:color="auto" w:sz="4" w:space="0"/>
+            <w:bottom w:val="single" w:color="auto" w:sz="4" w:space="0"/>
+            <w:right w:val="single" w:color="auto" w:sz="4" w:space="0"/>
+            <w:insideH w:val="single" w:color="auto" w:sz="4" w:space="0"/>
+            <w:insideV w:val="single" w:color="auto" w:sz="4" w:space="0"/>
+          </w:tblBorders>
+          <w:tblCellMar>
+            <w:top w:w="0" w:type="dxa"/>
+            <w:left w:w="108" w:type="dxa"/>
+            <w:bottom w:w="0" w:type="dxa"/>
+            <w:right w:w="108" w:type="dxa"/>
+          </w:tblCellMar>
+        </w:tblPrEx>
+        <w:trPr>
+          <w:trHeight w:val="567" w:hRule="exact"/>
+        </w:trPr>
+        <w:tc>
+          <w:tcPr>
+            <w:tcW w:w="5066" w:type="dxa"/>
+            <w:vMerge w:val="continue"/>
+            <w:vAlign w:val="top"/>
+          </w:tcPr>
+          <w:p>
+            <w:pPr>
+              <w:rPr>
+                <w:vertAlign w:val="baseline"/>
+              </w:rPr>
+            </w:pPr>
+          </w:p>
+        </w:tc>
+        <w:tc>
+          <w:tcPr>
+            <w:tcW w:w="3456" w:type="dxa"/>
+            <w:vAlign w:val="center"/>
+          </w:tcPr>
+          <w:p>
+            <w:pPr>
+              <w:jc w:val="both"/>
+              <w:rPr>
+                <w:vertAlign w:val="baseline"/>
+              </w:rPr>
+            </w:pPr>
+          </w:p>
+        </w:tc>
+      </w:tr>
+      <w:tr>
+        <w:tblPrEx>
+          <w:tblBorders>
+            <w:top w:val="single" w:color="auto" w:sz="4" w:space="0"/>
+            <w:left w:val="single" w:color="auto" w:sz="4" w:space="0"/>
+            <w:bottom w:val="single" w:color="auto" w:sz="4" w:space="0"/>
+            <w:right w:val="single" w:color="auto" w:sz="4" w:space="0"/>
+            <w:insideH w:val="single" w:color="auto" w:sz="4" w:space="0"/>
+            <w:insideV w:val="single" w:color="auto" w:sz="4" w:space="0"/>
+          </w:tblBorders>
+          <w:tblCellMar>
+            <w:top w:w="0" w:type="dxa"/>
+            <w:left w:w="108" w:type="dxa"/>
+            <w:bottom w:w="0" w:type="dxa"/>
+            <w:right w:w="108" w:type="dxa"/>
+          </w:tblCellMar>
+        </w:tblPrEx>
+        <w:trPr>
+          <w:trHeight w:val="567" w:hRule="exact"/>
+        </w:trPr>
+        <w:tc>
+          <w:tcPr>
+            <w:tcW w:w="5066" w:type="dxa"/>
+            <w:vMerge w:val="continue"/>
+            <w:vAlign w:val="top"/>
+          </w:tcPr>
+          <w:p>
+            <w:pPr>
+              <w:rPr>
+                <w:vertAlign w:val="baseline"/>
+              </w:rPr>
+            </w:pPr>
+          </w:p>
+        </w:tc>
+        <w:tc>
+          <w:tcPr>
+            <w:tcW w:w="3456" w:type="dxa"/>
+            <w:vAlign w:val="center"/>
+          </w:tcPr>
+          <w:p>
+            <w:pPr>
+              <w:jc w:val="both"/>
+              <w:rPr>
+                <w:vertAlign w:val="baseline"/>
+              </w:rPr>
+            </w:pPr>
+          </w:p>
+        </w:tc>
+      </w:tr>
+      <w:tr>
+        <w:tblPrEx>
+          <w:tblBorders>
+            <w:top w:val="single" w:color="auto" w:sz="4" w:space="0"/>
+            <w:left w:val="single" w:color="auto" w:sz="4" w:space="0"/>
+            <w:bottom w:val="single" w:color="auto" w:sz="4" w:space="0"/>
+            <w:right w:val="single" w:color="auto" w:sz="4" w:space="0"/>
+            <w:insideH w:val="single" w:color="auto" w:sz="4" w:space="0"/>
+            <w:insideV w:val="single" w:color="auto" w:sz="4" w:space="0"/>
+          </w:tblBorders>
+          <w:tblCellMar>
+            <w:top w:w="0" w:type="dxa"/>
+            <w:left w:w="108" w:type="dxa"/>
+            <w:bottom w:w="0" w:type="dxa"/>
+            <w:right w:w="108" w:type="dxa"/>
+          </w:tblCellMar>
+        </w:tblPrEx>
+        <w:trPr>
+          <w:trHeight w:val="567" w:hRule="exact"/>
+        </w:trPr>
+        <w:tc>
+          <w:tcPr>
+            <w:tcW w:w="5066" w:type="dxa"/>
+            <w:vMerge w:val="continue"/>
+            <w:vAlign w:val="top"/>
+          </w:tcPr>
+          <w:p>
+            <w:pPr>
+              <w:rPr>
+                <w:vertAlign w:val="baseline"/>
+              </w:rPr>
+            </w:pPr>
+          </w:p>
+        </w:tc>
+        <w:tc>
+          <w:tcPr>
+            <w:tcW w:w="3456" w:type="dxa"/>
+            <w:vAlign w:val="center"/>
+          </w:tcPr>
+          <w:p>
+            <w:pPr>
+              <w:jc w:val="both"/>
+              <w:rPr>
+                <w:vertAlign w:val="baseline"/>
+              </w:rPr>
+            </w:pPr>
+          </w:p>
+        </w:tc>
+      </w:tr>
+      <w:tr>
+        <w:tblPrEx>
+          <w:tblBorders>
+            <w:top w:val="single" w:color="auto" w:sz="4" w:space="0"/>
+            <w:left w:val="single" w:color="auto" w:sz="4" w:space="0"/>
+            <w:bottom w:val="single" w:color="auto" w:sz="4" w:space="0"/>
+            <w:right w:val="single" w:color="auto" w:sz="4" w:space="0"/>
+            <w:insideH w:val="single" w:color="auto" w:sz="4" w:space="0"/>
+            <w:insideV w:val="single" w:color="auto" w:sz="4" w:space="0"/>
+          </w:tblBorders>
+          <w:tblCellMar>
+            <w:top w:w="0" w:type="dxa"/>
+            <w:left w:w="108" w:type="dxa"/>
+            <w:bottom w:w="0" w:type="dxa"/>
+            <w:right w:w="108" w:type="dxa"/>
+          </w:tblCellMar>
+        </w:tblPrEx>
+        <w:trPr>
+          <w:trHeight w:val="567" w:hRule="exact"/>
+        </w:trPr>
+        <w:tc>
+          <w:tcPr>
+            <w:tcW w:w="5066" w:type="dxa"/>
+            <w:vMerge w:val="continue"/>
+            <w:vAlign w:val="top"/>
+          </w:tcPr>
+          <w:p>
+            <w:pPr>
+              <w:rPr>
+                <w:vertAlign w:val="baseline"/>
+              </w:rPr>
+            </w:pPr>
+          </w:p>
+        </w:tc>
+        <w:tc>
+          <w:tcPr>
+            <w:tcW w:w="3456" w:type="dxa"/>
+            <w:vAlign w:val="center"/>
+          </w:tcPr>
+          <w:p>
+            <w:pPr>
+              <w:jc w:val="both"/>
+              <w:rPr>
+                <w:vertAlign w:val="baseline"/>
+              </w:rPr>
+            </w:pPr>
+          </w:p>
+        </w:tc>
+      </w:tr>
+      <w:tr>
+        <w:tblPrEx>
+          <w:tblBorders>
+            <w:top w:val="single" w:color="auto" w:sz="4" w:space="0"/>
+            <w:left w:val="single" w:color="auto" w:sz="4" w:space="0"/>
+            <w:bottom w:val="single" w:color="auto" w:sz="4" w:space="0"/>
+            <w:right w:val="single" w:color="auto" w:sz="4" w:space="0"/>
+            <w:insideH w:val="single" w:color="auto" w:sz="4" w:space="0"/>
+            <w:insideV w:val="single" w:color="auto" w:sz="4" w:space="0"/>
+          </w:tblBorders>
+          <w:tblCellMar>
+            <w:top w:w="0" w:type="dxa"/>
+            <w:left w:w="108" w:type="dxa"/>
+            <w:bottom w:w="0" w:type="dxa"/>
+            <w:right w:w="108" w:type="dxa"/>
+          </w:tblCellMar>
+        </w:tblPrEx>
+        <w:trPr>
+          <w:trHeight w:val="567" w:hRule="exact"/>
+        </w:trPr>
+        <w:tc>
+          <w:tcPr>
+            <w:tcW w:w="5066" w:type="dxa"/>
+            <w:vMerge w:val="continue"/>
+            <w:vAlign w:val="top"/>
+          </w:tcPr>
+          <w:p>
+            <w:pPr>
+              <w:rPr>
+                <w:vertAlign w:val="baseline"/>
+              </w:rPr>
+            </w:pPr>
+          </w:p>
+        </w:tc>
+        <w:tc>
+          <w:tcPr>
+            <w:tcW w:w="3456" w:type="dxa"/>
+            <w:vAlign w:val="center"/>
+          </w:tcPr>
+          <w:p>
+            <w:pPr>
+              <w:jc w:val="both"/>
+              <w:rPr>
+                <w:vertAlign w:val="baseline"/>
+              </w:rPr>
+            </w:pPr>
+          </w:p>
+        </w:tc>
+      </w:tr>
+      <w:tr>
+        <w:tblPrEx>
+          <w:tblBorders>
+            <w:top w:val="single" w:color="auto" w:sz="4" w:space="0"/>
+            <w:left w:val="single" w:color="auto" w:sz="4" w:space="0"/>
+            <w:bottom w:val="single" w:color="auto" w:sz="4" w:space="0"/>
+            <w:right w:val="single" w:color="auto" w:sz="4" w:space="0"/>
+            <w:insideH w:val="single" w:color="auto" w:sz="4" w:space="0"/>
+            <w:insideV w:val="single" w:color="auto" w:sz="4" w:space="0"/>
+          </w:tblBorders>
+          <w:tblCellMar>
+            <w:top w:w="0" w:type="dxa"/>
+            <w:left w:w="108" w:type="dxa"/>
+            <w:bottom w:w="0" w:type="dxa"/>
+            <w:right w:w="108" w:type="dxa"/>
+          </w:tblCellMar>
+        </w:tblPrEx>
+        <w:trPr>
+          <w:trHeight w:val="567" w:hRule="exact"/>
+        </w:trPr>
+        <w:tc>
+          <w:tcPr>
+            <w:tcW w:w="5066" w:type="dxa"/>
+            <w:vMerge w:val="continue"/>
+            <w:vAlign w:val="top"/>
+          </w:tcPr>
+          <w:p>
+            <w:pPr>
+              <w:rPr>
+                <w:vertAlign w:val="baseline"/>
+              </w:rPr>
+            </w:pPr>
+          </w:p>
+        </w:tc>
+        <w:tc>
+          <w:tcPr>
+            <w:tcW w:w="3456" w:type="dxa"/>
+            <w:vAlign w:val="center"/>
+          </w:tcPr>
+          <w:p>
+            <w:pPr>
+              <w:jc w:val="both"/>
+              <w:rPr>
+                <w:vertAlign w:val="baseline"/>
+              </w:rPr>
+            </w:pPr>
+          </w:p>
+        </w:tc>
+      </w:tr>
+      <w:tr>
+        <w:tblPrEx>
+          <w:tblBorders>
+            <w:top w:val="single" w:color="auto" w:sz="4" w:space="0"/>
+            <w:left w:val="single" w:color="auto" w:sz="4" w:space="0"/>
+            <w:bottom w:val="single" w:color="auto" w:sz="4" w:space="0"/>
+            <w:right w:val="single" w:color="auto" w:sz="4" w:space="0"/>
+            <w:insideH w:val="single" w:color="auto" w:sz="4" w:space="0"/>
+            <w:insideV w:val="single" w:color="auto" w:sz="4" w:space="0"/>
+          </w:tblBorders>
+          <w:tblCellMar>
+            <w:top w:w="0" w:type="dxa"/>
+            <w:left w:w="108" w:type="dxa"/>
+            <w:bottom w:w="0" w:type="dxa"/>
+            <w:right w:w="108" w:type="dxa"/>
+          </w:tblCellMar>
+        </w:tblPrEx>
+        <w:trPr>
+          <w:trHeight w:val="567" w:hRule="exact"/>
+        </w:trPr>
+        <w:tc>
+          <w:tcPr>
+            <w:tcW w:w="5066" w:type="dxa"/>
+            <w:vMerge w:val="continue"/>
+            <w:vAlign w:val="top"/>
+          </w:tcPr>
+          <w:p>
+            <w:pPr>
+              <w:rPr>
+                <w:vertAlign w:val="baseline"/>
+              </w:rPr>
+            </w:pPr>
+          </w:p>
+        </w:tc>
+        <w:tc>
+          <w:tcPr>
+            <w:tcW w:w="3456" w:type="dxa"/>
+            <w:vAlign w:val="center"/>
+          </w:tcPr>
+          <w:p>
+            <w:pPr>
+              <w:jc w:val="both"/>
+              <w:rPr>
+                <w:vertAlign w:val="baseline"/>
+              </w:rPr>
+            </w:pPr>
+          </w:p>
+        </w:tc>
+      </w:tr>
+      <w:tr>
+        <w:tblPrEx>
+          <w:tblBorders>
+            <w:top w:val="single" w:color="auto" w:sz="4" w:space="0"/>
+            <w:left w:val="single" w:color="auto" w:sz="4" w:space="0"/>
+            <w:bottom w:val="single" w:color="auto" w:sz="4" w:space="0"/>
+            <w:right w:val="single" w:color="auto" w:sz="4" w:space="0"/>
+            <w:insideH w:val="single" w:color="auto" w:sz="4" w:space="0"/>
+            <w:insideV w:val="single" w:color="auto" w:sz="4" w:space="0"/>
+          </w:tblBorders>
+          <w:tblCellMar>
+            <w:top w:w="0" w:type="dxa"/>
+            <w:left w:w="108" w:type="dxa"/>
+            <w:bottom w:w="0" w:type="dxa"/>
+            <w:right w:w="108" w:type="dxa"/>
+          </w:tblCellMar>
+        </w:tblPrEx>
+        <w:trPr>
+          <w:trHeight w:val="3292" w:hRule="exact"/>
+        </w:trPr>
+        <w:tc>
+          <w:tcPr>
+            <w:tcW w:w="8522" w:type="dxa"/>
+            <w:gridSpan w:val="2"/>
+            <w:vAlign w:val="top"/>
+          </w:tcPr>
+          <w:p>
+            <w:pPr>
+              <w:rPr>
+                <w:rFonts w:hint="eastAsia"/>
+                <w:vertAlign w:val="baseline"/>
+                <w:lang w:eastAsia="zh-CN"/>
+              </w:rPr>
+            </w:pPr>
+            <w:r>
+              <w:rPr>
+                <w:rFonts w:hint="eastAsia"/>
+                <w:vertAlign w:val="baseline"/>
+                <w:lang w:eastAsia="zh-CN"/>
+              </w:rPr>
+              <w:t>（</w:t>
+            </w:r>
+            <w:r>
+              <w:rPr>
+                <w:rFonts w:hint="eastAsia"/>
+                <w:vertAlign w:val="baseline"/>
+                <w:lang w:val="en-US" w:eastAsia="zh-CN"/>
+              </w:rPr>
+              <w:t>总结</w:t>
+            </w:r>
+            <w:r>
+              <w:rPr>
+                <w:rFonts w:hint="eastAsia"/>
+                <w:vertAlign w:val="baseline"/>
+                <w:lang w:eastAsia="zh-CN"/>
+              </w:rPr>
+              <w:t>）</w:t>
+            </w:r>
+          </w:p>
+          <w:p>
+            <w:pPr>
+              <w:rPr>
+                <w:rFonts w:hint="default" w:eastAsia="宋体"/>
+                <w:vertAlign w:val="baseline"/>
+                <w:lang w:val="en-US" w:eastAsia="zh-CN"/>
+              </w:rPr>
+            </w:pPr>
+            <w:r>
+              <w:rPr>
+                <w:rFonts w:hint="eastAsia"/>
+                <w:vertAlign w:val="baseline"/>
+                <w:lang w:val="en-US" w:eastAsia="zh-CN"/>
+              </w:rPr>
+              <w:t>1、</w:t>
+            </w:r>
+          </w:p>
+        </w:tc>
+      </w:tr>
+    </w:tbl>
+    <w:p>
+      <w:bookmarkStart w:id="0" w:name="_GoBack"/>
+      <w:bookmarkEnd w:id="0"/>
+    </w:p>
     <w:sectPr>
       <w:pgSz w:w="11906" w:h="16838"/>
       <w:pgMar w:top="1440" w:right="1800" w:bottom="1440" w:left="1800" w:header="851" w:footer="992" w:gutter="0"/>
@@ -48006,6 +55847,18 @@
     </w:lvl>
   </w:abstractNum>
   <w:abstractNum w:abstractNumId="8">
+    <w:nsid w:val="E2432BDF"/>
+    <w:multiLevelType w:val="singleLevel"/>
+    <w:tmpl w:val="E2432BDF"/>
+    <w:lvl w:ilvl="0" w:tentative="0">
+      <w:start w:val="1"/>
+      <w:numFmt w:val="decimal"/>
+      <w:suff w:val="nothing"/>
+      <w:lvlText w:val="%1、"/>
+      <w:lvlJc w:val="left"/>
+    </w:lvl>
+  </w:abstractNum>
+  <w:abstractNum w:abstractNumId="9">
     <w:nsid w:val="E2684BCC"/>
     <w:multiLevelType w:val="singleLevel"/>
     <w:tmpl w:val="E2684BCC"/>
@@ -48017,7 +55870,7 @@
       <w:lvlJc w:val="left"/>
     </w:lvl>
   </w:abstractNum>
-  <w:abstractNum w:abstractNumId="9">
+  <w:abstractNum w:abstractNumId="10">
     <w:nsid w:val="E7AB7CB6"/>
     <w:multiLevelType w:val="singleLevel"/>
     <w:tmpl w:val="E7AB7CB6"/>
@@ -48029,7 +55882,7 @@
       <w:lvlJc w:val="left"/>
     </w:lvl>
   </w:abstractNum>
-  <w:abstractNum w:abstractNumId="10">
+  <w:abstractNum w:abstractNumId="11">
     <w:nsid w:val="215ED45E"/>
     <w:multiLevelType w:val="singleLevel"/>
     <w:tmpl w:val="215ED45E"/>
@@ -48041,7 +55894,7 @@
       <w:lvlJc w:val="left"/>
     </w:lvl>
   </w:abstractNum>
-  <w:abstractNum w:abstractNumId="11">
+  <w:abstractNum w:abstractNumId="12">
     <w:nsid w:val="2D8198A3"/>
     <w:multiLevelType w:val="singleLevel"/>
     <w:tmpl w:val="2D8198A3"/>
@@ -48053,7 +55906,19 @@
       <w:lvlJc w:val="left"/>
     </w:lvl>
   </w:abstractNum>
-  <w:abstractNum w:abstractNumId="12">
+  <w:abstractNum w:abstractNumId="13">
+    <w:nsid w:val="34B99DE7"/>
+    <w:multiLevelType w:val="singleLevel"/>
+    <w:tmpl w:val="34B99DE7"/>
+    <w:lvl w:ilvl="0" w:tentative="0">
+      <w:start w:val="1"/>
+      <w:numFmt w:val="decimal"/>
+      <w:suff w:val="nothing"/>
+      <w:lvlText w:val="%1、"/>
+      <w:lvlJc w:val="left"/>
+    </w:lvl>
+  </w:abstractNum>
+  <w:abstractNum w:abstractNumId="14">
     <w:nsid w:val="42A3AEFE"/>
     <w:multiLevelType w:val="singleLevel"/>
     <w:tmpl w:val="42A3AEFE"/>
@@ -48065,7 +55930,7 @@
       <w:lvlJc w:val="left"/>
     </w:lvl>
   </w:abstractNum>
-  <w:abstractNum w:abstractNumId="13">
+  <w:abstractNum w:abstractNumId="15">
     <w:nsid w:val="46E73E2D"/>
     <w:multiLevelType w:val="singleLevel"/>
     <w:tmpl w:val="46E73E2D"/>
@@ -48077,7 +55942,7 @@
       <w:lvlJc w:val="left"/>
     </w:lvl>
   </w:abstractNum>
-  <w:abstractNum w:abstractNumId="14">
+  <w:abstractNum w:abstractNumId="16">
     <w:nsid w:val="4FC078F7"/>
     <w:multiLevelType w:val="singleLevel"/>
     <w:tmpl w:val="4FC078F7"/>
@@ -48089,7 +55954,7 @@
       <w:lvlJc w:val="left"/>
     </w:lvl>
   </w:abstractNum>
-  <w:abstractNum w:abstractNumId="15">
+  <w:abstractNum w:abstractNumId="17">
     <w:nsid w:val="4FEC54F9"/>
     <w:multiLevelType w:val="singleLevel"/>
     <w:tmpl w:val="4FEC54F9"/>
@@ -48101,7 +55966,7 @@
       <w:lvlJc w:val="left"/>
     </w:lvl>
   </w:abstractNum>
-  <w:abstractNum w:abstractNumId="16">
+  <w:abstractNum w:abstractNumId="18">
     <w:nsid w:val="54E2EF3F"/>
     <w:multiLevelType w:val="singleLevel"/>
     <w:tmpl w:val="54E2EF3F"/>
@@ -48113,7 +55978,7 @@
       <w:lvlJc w:val="left"/>
     </w:lvl>
   </w:abstractNum>
-  <w:abstractNum w:abstractNumId="17">
+  <w:abstractNum w:abstractNumId="19">
     <w:nsid w:val="7020E96B"/>
     <w:multiLevelType w:val="singleLevel"/>
     <w:tmpl w:val="7020E96B"/>
@@ -48125,7 +55990,7 @@
       <w:lvlJc w:val="left"/>
     </w:lvl>
   </w:abstractNum>
-  <w:abstractNum w:abstractNumId="18">
+  <w:abstractNum w:abstractNumId="20">
     <w:nsid w:val="7F28CFD5"/>
     <w:multiLevelType w:val="singleLevel"/>
     <w:tmpl w:val="7F28CFD5"/>
@@ -48138,19 +56003,19 @@
     </w:lvl>
   </w:abstractNum>
   <w:num w:numId="1">
-    <w:abstractNumId w:val="9"/>
+    <w:abstractNumId w:val="10"/>
   </w:num>
   <w:num w:numId="2">
-    <w:abstractNumId w:val="12"/>
+    <w:abstractNumId w:val="14"/>
   </w:num>
   <w:num w:numId="3">
     <w:abstractNumId w:val="1"/>
   </w:num>
   <w:num w:numId="4">
-    <w:abstractNumId w:val="17"/>
+    <w:abstractNumId w:val="19"/>
   </w:num>
   <w:num w:numId="5">
-    <w:abstractNumId w:val="10"/>
+    <w:abstractNumId w:val="11"/>
   </w:num>
   <w:num w:numId="6">
     <w:abstractNumId w:val="3"/>
@@ -48165,10 +56030,10 @@
     <w:abstractNumId w:val="7"/>
   </w:num>
   <w:num w:numId="10">
-    <w:abstractNumId w:val="14"/>
+    <w:abstractNumId w:val="16"/>
   </w:num>
   <w:num w:numId="11">
-    <w:abstractNumId w:val="11"/>
+    <w:abstractNumId w:val="12"/>
   </w:num>
   <w:num w:numId="12">
     <w:abstractNumId w:val="2"/>
@@ -48177,22 +56042,28 @@
     <w:abstractNumId w:val="0"/>
   </w:num>
   <w:num w:numId="14">
-    <w:abstractNumId w:val="16"/>
+    <w:abstractNumId w:val="18"/>
   </w:num>
   <w:num w:numId="15">
+    <w:abstractNumId w:val="17"/>
+  </w:num>
+  <w:num w:numId="16">
+    <w:abstractNumId w:val="9"/>
+  </w:num>
+  <w:num w:numId="17">
     <w:abstractNumId w:val="15"/>
   </w:num>
-  <w:num w:numId="16">
-    <w:abstractNumId w:val="8"/>
-  </w:num>
-  <w:num w:numId="17">
-    <w:abstractNumId w:val="13"/>
-  </w:num>
   <w:num w:numId="18">
-    <w:abstractNumId w:val="18"/>
+    <w:abstractNumId w:val="20"/>
   </w:num>
   <w:num w:numId="19">
     <w:abstractNumId w:val="6"/>
+  </w:num>
+  <w:num w:numId="20">
+    <w:abstractNumId w:val="13"/>
+  </w:num>
+  <w:num w:numId="21">
+    <w:abstractNumId w:val="8"/>
   </w:num>
 </w:numbering>
 </file>
